--- a/Relatorio.docx
+++ b/Relatorio.docx
@@ -787,17 +787,7 @@
           <w:sz w:val="28"/>
           <w:szCs w:val="28"/>
         </w:rPr>
-        <w:t xml:space="preserve"> is a mobile application for challenging other people to do workout with you in a fun and interactive way. You get rewards by completing challenges </w:t>
-      </w:r>
-      <w:r>
-        <w:rPr>
-          <w:rFonts w:ascii="Ubuntu" w:hAnsi="Ubuntu"/>
-          <w:b w:val="false"/>
-          <w:bCs w:val="false"/>
-          <w:sz w:val="28"/>
-          <w:szCs w:val="28"/>
-        </w:rPr>
-        <w:t>and get feedback on how well you did, to help you improve for next time!</w:t>
+        <w:t xml:space="preserve"> is a mobile application for challenging other people to do workout with you in a fun and interactive way. You get rewards by completing challenges and get feedback on how well you did, to help you improve for next time!</w:t>
       </w:r>
     </w:p>
     <w:p>
@@ -949,6 +939,7 @@
         <w:rPr>
           <w:rFonts w:ascii="Ubuntu" w:hAnsi="Ubuntu"/>
           <w:b w:val="false"/>
+          <w:b w:val="false"/>
           <w:sz w:val="28"/>
         </w:rPr>
       </w:pPr>
@@ -1056,6 +1047,7 @@
         <w:rPr>
           <w:rFonts w:ascii="Ubuntu" w:hAnsi="Ubuntu"/>
           <w:b w:val="false"/>
+          <w:b w:val="false"/>
           <w:sz w:val="28"/>
         </w:rPr>
       </w:pPr>
@@ -1075,11 +1067,7 @@
       <w:pPr>
         <w:pStyle w:val="Normal"/>
         <w:jc w:val="both"/>
-        <w:rPr>
-          <w:rFonts w:ascii="Ubuntu" w:hAnsi="Ubuntu"/>
-          <w:b w:val="false"/>
-          <w:sz w:val="28"/>
-        </w:rPr>
+        <w:rPr/>
       </w:pPr>
       <w:r>
         <w:rPr>
@@ -1201,7 +1189,7 @@
           <w:szCs w:val="28"/>
           <w:u w:val="none"/>
         </w:rPr>
-        <w:t xml:space="preserve">, and information about if the challenge </w:t>
+        <w:t xml:space="preserve"> and information about if the challenge </w:t>
       </w:r>
       <w:r>
         <w:rPr>
@@ -1212,18 +1200,19 @@
           <w:szCs w:val="28"/>
           <w:u w:val="single"/>
         </w:rPr>
-        <w:t>is public or not</w:t>
-      </w:r>
-      <w:r>
-        <w:rPr>
-          <w:rFonts w:ascii="Ubuntu" w:hAnsi="Ubuntu"/>
-          <w:b w:val="false"/>
-          <w:bCs w:val="false"/>
-          <w:sz w:val="28"/>
-          <w:szCs w:val="28"/>
-          <w:u w:val="none"/>
-        </w:rPr>
-        <w:t xml:space="preserve"> and wether it is </w:t>
+        <w:t xml:space="preserve">is public </w:t>
+      </w:r>
+      <w:r>
+        <w:rPr>
+          <w:rFonts w:ascii="Ubuntu" w:hAnsi="Ubuntu"/>
+          <w:b w:val="false"/>
+          <w:bCs w:val="false"/>
+          <w:sz w:val="28"/>
+          <w:szCs w:val="28"/>
+          <w:u w:val="none"/>
+          <w:vertAlign w:val="superscript"/>
+        </w:rPr>
+        <w:t>(1)</w:t>
       </w:r>
       <w:r>
         <w:rPr>
@@ -1234,25 +1223,92 @@
           <w:szCs w:val="28"/>
           <w:u w:val="single"/>
         </w:rPr>
-        <w:t>active or not</w:t>
-      </w:r>
-      <w:r>
-        <w:rPr>
-          <w:rFonts w:ascii="Ubuntu" w:hAnsi="Ubuntu"/>
-          <w:b w:val="false"/>
-          <w:bCs w:val="false"/>
-          <w:sz w:val="28"/>
-          <w:szCs w:val="28"/>
-          <w:u w:val="none"/>
-        </w:rPr>
-        <w:t xml:space="preserve"> (auser can cancel the challenge at any time). In each challenge there can be 2 or more participants.</w:t>
-      </w:r>
-    </w:p>
-    <w:p>
-      <w:pPr>
-        <w:pStyle w:val="Normal"/>
-        <w:jc w:val="both"/>
-        <w:rPr>
+        <w:t xml:space="preserve"> or not</w:t>
+      </w:r>
+      <w:r>
+        <w:rPr>
+          <w:rFonts w:ascii="Ubuntu" w:hAnsi="Ubuntu"/>
+          <w:b w:val="false"/>
+          <w:bCs w:val="false"/>
+          <w:sz w:val="28"/>
+          <w:szCs w:val="28"/>
+          <w:u w:val="none"/>
+        </w:rPr>
+        <w:t>.</w:t>
+      </w:r>
+      <w:r>
+        <w:rPr>
+          <w:rFonts w:ascii="Ubuntu" w:hAnsi="Ubuntu"/>
+          <w:b w:val="false"/>
+          <w:bCs w:val="false"/>
+          <w:sz w:val="28"/>
+          <w:szCs w:val="28"/>
+          <w:u w:val="none"/>
+        </w:rPr>
+        <w:t xml:space="preserve"> In each challenge there can be 2 or more participants. </w:t>
+      </w:r>
+      <w:r>
+        <w:rPr>
+          <w:rFonts w:ascii="Ubuntu" w:hAnsi="Ubuntu"/>
+          <w:b w:val="false"/>
+          <w:bCs w:val="false"/>
+          <w:sz w:val="28"/>
+          <w:szCs w:val="28"/>
+          <w:u w:val="none"/>
+        </w:rPr>
+        <w:t xml:space="preserve">When the Challenge is created, there are also specified in which </w:t>
+      </w:r>
+      <w:r>
+        <w:rPr>
+          <w:rFonts w:ascii="Ubuntu" w:hAnsi="Ubuntu"/>
+          <w:b/>
+          <w:bCs/>
+          <w:sz w:val="28"/>
+          <w:szCs w:val="28"/>
+          <w:u w:val="none"/>
+        </w:rPr>
+        <w:t xml:space="preserve">Week days </w:t>
+      </w:r>
+      <w:r>
+        <w:rPr>
+          <w:rFonts w:ascii="Ubuntu" w:hAnsi="Ubuntu"/>
+          <w:b w:val="false"/>
+          <w:bCs w:val="false"/>
+          <w:sz w:val="28"/>
+          <w:szCs w:val="28"/>
+          <w:u w:val="none"/>
+        </w:rPr>
+        <w:t xml:space="preserve">the </w:t>
+      </w:r>
+      <w:r>
+        <w:rPr>
+          <w:rFonts w:ascii="Ubuntu" w:hAnsi="Ubuntu"/>
+          <w:b/>
+          <w:bCs/>
+          <w:sz w:val="28"/>
+          <w:szCs w:val="28"/>
+          <w:u w:val="none"/>
+        </w:rPr>
+        <w:t>Exercise Plan</w:t>
+      </w:r>
+      <w:r>
+        <w:rPr>
+          <w:rFonts w:ascii="Ubuntu" w:hAnsi="Ubuntu"/>
+          <w:b w:val="false"/>
+          <w:bCs w:val="false"/>
+          <w:sz w:val="28"/>
+          <w:szCs w:val="28"/>
+          <w:u w:val="none"/>
+        </w:rPr>
+        <w:t xml:space="preserve"> associated to the Challenge should be executed (e.g. , the Challenge consist in completing an exercise plan every Monday, Wednesday and Friday from 15-03-2018 to 20-04-2018).</w:t>
+      </w:r>
+    </w:p>
+    <w:p>
+      <w:pPr>
+        <w:pStyle w:val="Normal"/>
+        <w:jc w:val="both"/>
+        <w:rPr>
+          <w:b w:val="false"/>
           <w:b w:val="false"/>
           <w:bCs w:val="false"/>
           <w:sz w:val="25"/>
@@ -1262,43 +1318,1182 @@
       </w:pPr>
       <w:r>
         <w:rPr>
-          <w:rFonts w:ascii="Ubuntu" w:hAnsi="Ubuntu"/>
-          <w:b w:val="false"/>
-          <w:sz w:val="28"/>
-        </w:rPr>
-      </w:r>
-    </w:p>
-    <w:p>
-      <w:pPr>
-        <w:pStyle w:val="Normal"/>
-        <w:jc w:val="both"/>
-        <w:rPr>
-          <w:rFonts w:ascii="Ubuntu" w:hAnsi="Ubuntu"/>
-          <w:b w:val="false"/>
-          <w:sz w:val="28"/>
-        </w:rPr>
-      </w:pPr>
-      <w:r>
-        <w:rPr>
-          <w:rFonts w:ascii="Ubuntu" w:hAnsi="Ubuntu"/>
-          <w:b w:val="false"/>
-          <w:bCs w:val="false"/>
-          <w:sz w:val="28"/>
-          <w:szCs w:val="28"/>
-          <w:u w:val="none"/>
-        </w:rPr>
-        <w:t xml:space="preserve">// </w:t>
-      </w:r>
-      <w:r>
-        <w:rPr>
-          <w:rFonts w:ascii="Ubuntu" w:hAnsi="Ubuntu"/>
-          <w:b w:val="false"/>
-          <w:bCs w:val="false"/>
-          <w:sz w:val="28"/>
-          <w:szCs w:val="28"/>
-          <w:u w:val="none"/>
-        </w:rPr>
-        <w:t>TODO : continue</w:t>
+          <w:b w:val="false"/>
+          <w:bCs w:val="false"/>
+          <w:sz w:val="25"/>
+          <w:szCs w:val="28"/>
+          <w:u w:val="none"/>
+        </w:rPr>
+      </w:r>
+    </w:p>
+    <w:p>
+      <w:pPr>
+        <w:pStyle w:val="Normal"/>
+        <w:jc w:val="both"/>
+        <w:rPr/>
+      </w:pPr>
+      <w:r>
+        <w:rPr>
+          <w:rFonts w:ascii="Ubuntu" w:hAnsi="Ubuntu"/>
+          <w:b w:val="false"/>
+          <w:bCs w:val="false"/>
+          <w:sz w:val="28"/>
+          <w:szCs w:val="28"/>
+          <w:u w:val="none"/>
+        </w:rPr>
+        <w:tab/>
+      </w:r>
+      <w:r>
+        <w:rPr>
+          <w:rFonts w:ascii="Ubuntu" w:hAnsi="Ubuntu"/>
+          <w:b w:val="false"/>
+          <w:bCs w:val="false"/>
+          <w:sz w:val="28"/>
+          <w:szCs w:val="28"/>
+          <w:u w:val="none"/>
+        </w:rPr>
+        <w:t xml:space="preserve">Associated to each challenge the user is participating in, there are stored its </w:t>
+      </w:r>
+      <w:r>
+        <w:rPr>
+          <w:rFonts w:ascii="Ubuntu" w:hAnsi="Ubuntu"/>
+          <w:b/>
+          <w:bCs/>
+          <w:sz w:val="28"/>
+          <w:szCs w:val="28"/>
+          <w:u w:val="none"/>
+        </w:rPr>
+        <w:t>Participation Details</w:t>
+      </w:r>
+      <w:r>
+        <w:rPr>
+          <w:rFonts w:ascii="Ubuntu" w:hAnsi="Ubuntu"/>
+          <w:b w:val="false"/>
+          <w:bCs w:val="false"/>
+          <w:sz w:val="28"/>
+          <w:szCs w:val="28"/>
+          <w:u w:val="none"/>
+        </w:rPr>
+        <w:t xml:space="preserve">, composed by the user’s </w:t>
+      </w:r>
+      <w:r>
+        <w:rPr>
+          <w:rFonts w:ascii="Ubuntu" w:hAnsi="Ubuntu"/>
+          <w:b w:val="false"/>
+          <w:bCs w:val="false"/>
+          <w:sz w:val="28"/>
+          <w:szCs w:val="28"/>
+          <w:u w:val="single"/>
+        </w:rPr>
+        <w:t>score</w:t>
+      </w:r>
+      <w:r>
+        <w:rPr>
+          <w:rFonts w:ascii="Ubuntu" w:hAnsi="Ubuntu"/>
+          <w:b w:val="false"/>
+          <w:bCs w:val="false"/>
+          <w:sz w:val="28"/>
+          <w:szCs w:val="28"/>
+          <w:u w:val="none"/>
+        </w:rPr>
+        <w:t xml:space="preserve"> in that challenge, the </w:t>
+      </w:r>
+      <w:r>
+        <w:rPr>
+          <w:rFonts w:ascii="Ubuntu" w:hAnsi="Ubuntu"/>
+          <w:b w:val="false"/>
+          <w:bCs w:val="false"/>
+          <w:sz w:val="28"/>
+          <w:szCs w:val="28"/>
+          <w:u w:val="single"/>
+        </w:rPr>
+        <w:t>rating</w:t>
+      </w:r>
+      <w:r>
+        <w:rPr>
+          <w:rFonts w:ascii="Ubuntu" w:hAnsi="Ubuntu"/>
+          <w:b w:val="false"/>
+          <w:bCs w:val="false"/>
+          <w:sz w:val="28"/>
+          <w:szCs w:val="28"/>
+          <w:u w:val="none"/>
+        </w:rPr>
+        <w:t xml:space="preserve"> the user chooses for that Challenge (after challenge is completed / after the user gives up) and the various </w:t>
+      </w:r>
+      <w:r>
+        <w:rPr>
+          <w:rFonts w:ascii="Ubuntu" w:hAnsi="Ubuntu"/>
+          <w:b/>
+          <w:bCs/>
+          <w:sz w:val="28"/>
+          <w:szCs w:val="28"/>
+          <w:u w:val="none"/>
+        </w:rPr>
+        <w:t>Executions</w:t>
+      </w:r>
+      <w:r>
+        <w:rPr>
+          <w:rFonts w:ascii="Ubuntu" w:hAnsi="Ubuntu"/>
+          <w:b w:val="false"/>
+          <w:bCs w:val="false"/>
+          <w:sz w:val="28"/>
+          <w:szCs w:val="28"/>
+          <w:u w:val="none"/>
+        </w:rPr>
+        <w:t xml:space="preserve"> related to that Challenged (a step of the challenge), consisting in the </w:t>
+      </w:r>
+      <w:r>
+        <w:rPr>
+          <w:rFonts w:ascii="Ubuntu" w:hAnsi="Ubuntu"/>
+          <w:b w:val="false"/>
+          <w:bCs w:val="false"/>
+          <w:sz w:val="28"/>
+          <w:szCs w:val="28"/>
+          <w:u w:val="single"/>
+        </w:rPr>
+        <w:t>date</w:t>
+      </w:r>
+      <w:r>
+        <w:rPr>
+          <w:rFonts w:ascii="Ubuntu" w:hAnsi="Ubuntu"/>
+          <w:b w:val="false"/>
+          <w:bCs w:val="false"/>
+          <w:sz w:val="28"/>
+          <w:szCs w:val="28"/>
+          <w:u w:val="none"/>
+        </w:rPr>
+        <w:t xml:space="preserve"> the user completed a step, and the </w:t>
+      </w:r>
+      <w:r>
+        <w:rPr>
+          <w:rFonts w:ascii="Ubuntu" w:hAnsi="Ubuntu"/>
+          <w:b w:val="false"/>
+          <w:bCs w:val="false"/>
+          <w:sz w:val="28"/>
+          <w:szCs w:val="28"/>
+          <w:u w:val="single"/>
+        </w:rPr>
+        <w:t>duration</w:t>
+      </w:r>
+      <w:r>
+        <w:rPr>
+          <w:rFonts w:ascii="Ubuntu" w:hAnsi="Ubuntu"/>
+          <w:b w:val="false"/>
+          <w:bCs w:val="false"/>
+          <w:sz w:val="28"/>
+          <w:szCs w:val="28"/>
+          <w:u w:val="none"/>
+        </w:rPr>
+        <w:t xml:space="preserve"> of that step (so that the user can keep track of improvements).</w:t>
+      </w:r>
+    </w:p>
+    <w:p>
+      <w:pPr>
+        <w:pStyle w:val="Normal"/>
+        <w:jc w:val="both"/>
+        <w:rPr>
+          <w:rFonts w:ascii="Ubuntu" w:hAnsi="Ubuntu"/>
+          <w:b w:val="false"/>
+          <w:b w:val="false"/>
+          <w:bCs w:val="false"/>
+          <w:sz w:val="28"/>
+          <w:szCs w:val="28"/>
+          <w:u w:val="none"/>
+        </w:rPr>
+      </w:pPr>
+      <w:r>
+        <w:rPr/>
+      </w:r>
+    </w:p>
+    <w:p>
+      <w:pPr>
+        <w:pStyle w:val="Normal"/>
+        <w:jc w:val="both"/>
+        <w:rPr/>
+      </w:pPr>
+      <w:r>
+        <w:rPr>
+          <w:rFonts w:ascii="Ubuntu" w:hAnsi="Ubuntu"/>
+          <w:b w:val="false"/>
+          <w:bCs w:val="false"/>
+          <w:sz w:val="28"/>
+          <w:szCs w:val="28"/>
+          <w:u w:val="none"/>
+        </w:rPr>
+        <w:tab/>
+      </w:r>
+      <w:r>
+        <w:rPr>
+          <w:rFonts w:ascii="Ubuntu" w:hAnsi="Ubuntu"/>
+          <w:b w:val="false"/>
+          <w:bCs w:val="false"/>
+          <w:sz w:val="28"/>
+          <w:szCs w:val="28"/>
+          <w:u w:val="none"/>
+        </w:rPr>
+        <w:t xml:space="preserve">An </w:t>
+      </w:r>
+      <w:r>
+        <w:rPr>
+          <w:rFonts w:ascii="Ubuntu" w:hAnsi="Ubuntu"/>
+          <w:b/>
+          <w:bCs/>
+          <w:sz w:val="28"/>
+          <w:szCs w:val="28"/>
+          <w:u w:val="none"/>
+        </w:rPr>
+        <w:t>Exercise</w:t>
+      </w:r>
+      <w:r>
+        <w:rPr>
+          <w:rFonts w:ascii="Ubuntu" w:hAnsi="Ubuntu"/>
+          <w:b w:val="false"/>
+          <w:bCs w:val="false"/>
+          <w:sz w:val="28"/>
+          <w:szCs w:val="28"/>
+          <w:u w:val="none"/>
+        </w:rPr>
+        <w:t xml:space="preserve"> </w:t>
+      </w:r>
+      <w:r>
+        <w:rPr>
+          <w:rFonts w:ascii="Ubuntu" w:hAnsi="Ubuntu"/>
+          <w:b/>
+          <w:bCs/>
+          <w:sz w:val="28"/>
+          <w:szCs w:val="28"/>
+          <w:u w:val="none"/>
+        </w:rPr>
+        <w:t>Plan</w:t>
+      </w:r>
+      <w:r>
+        <w:rPr>
+          <w:rFonts w:ascii="Ubuntu" w:hAnsi="Ubuntu"/>
+          <w:b w:val="false"/>
+          <w:bCs w:val="false"/>
+          <w:sz w:val="28"/>
+          <w:szCs w:val="28"/>
+          <w:u w:val="none"/>
+        </w:rPr>
+        <w:t xml:space="preserve"> is composed by it’s unique </w:t>
+      </w:r>
+      <w:r>
+        <w:rPr>
+          <w:rFonts w:ascii="Ubuntu" w:hAnsi="Ubuntu"/>
+          <w:b w:val="false"/>
+          <w:bCs w:val="false"/>
+          <w:sz w:val="28"/>
+          <w:szCs w:val="28"/>
+          <w:u w:val="single"/>
+        </w:rPr>
+        <w:t>ID</w:t>
+      </w:r>
+      <w:r>
+        <w:rPr>
+          <w:rFonts w:ascii="Ubuntu" w:hAnsi="Ubuntu"/>
+          <w:b w:val="false"/>
+          <w:bCs w:val="false"/>
+          <w:sz w:val="28"/>
+          <w:szCs w:val="28"/>
+          <w:u w:val="none"/>
+        </w:rPr>
+        <w:t xml:space="preserve">, a </w:t>
+      </w:r>
+      <w:r>
+        <w:rPr>
+          <w:rFonts w:ascii="Ubuntu" w:hAnsi="Ubuntu"/>
+          <w:b w:val="false"/>
+          <w:bCs w:val="false"/>
+          <w:sz w:val="28"/>
+          <w:szCs w:val="28"/>
+          <w:u w:val="single"/>
+        </w:rPr>
+        <w:t>recommended cooldown</w:t>
+      </w:r>
+      <w:r>
+        <w:rPr>
+          <w:rFonts w:ascii="Ubuntu" w:hAnsi="Ubuntu"/>
+          <w:b w:val="false"/>
+          <w:bCs w:val="false"/>
+          <w:sz w:val="28"/>
+          <w:szCs w:val="28"/>
+          <w:u w:val="none"/>
+        </w:rPr>
+        <w:t xml:space="preserve"> (number of days that are recommended between Exercise Plan executions) and by its </w:t>
+      </w:r>
+      <w:r>
+        <w:rPr>
+          <w:rFonts w:ascii="Ubuntu" w:hAnsi="Ubuntu"/>
+          <w:b w:val="false"/>
+          <w:bCs w:val="false"/>
+          <w:sz w:val="28"/>
+          <w:szCs w:val="28"/>
+          <w:u w:val="single"/>
+        </w:rPr>
+        <w:t>difficulty</w:t>
+      </w:r>
+      <w:r>
+        <w:rPr>
+          <w:rFonts w:ascii="Ubuntu" w:hAnsi="Ubuntu"/>
+          <w:b w:val="false"/>
+          <w:bCs w:val="false"/>
+          <w:sz w:val="28"/>
+          <w:szCs w:val="28"/>
+          <w:u w:val="none"/>
+        </w:rPr>
+        <w:t xml:space="preserve"> (calculated by the average difficulty of the </w:t>
+      </w:r>
+      <w:r>
+        <w:rPr>
+          <w:rFonts w:ascii="Ubuntu" w:hAnsi="Ubuntu"/>
+          <w:b/>
+          <w:bCs/>
+          <w:sz w:val="28"/>
+          <w:szCs w:val="28"/>
+          <w:u w:val="none"/>
+        </w:rPr>
+        <w:t>Exercises</w:t>
+      </w:r>
+      <w:r>
+        <w:rPr>
+          <w:rFonts w:ascii="Ubuntu" w:hAnsi="Ubuntu"/>
+          <w:b w:val="false"/>
+          <w:bCs w:val="false"/>
+          <w:sz w:val="28"/>
+          <w:szCs w:val="28"/>
+          <w:u w:val="none"/>
+        </w:rPr>
+        <w:t xml:space="preserve"> that compose the Exercise Plan). An </w:t>
+      </w:r>
+      <w:r>
+        <w:rPr>
+          <w:rFonts w:ascii="Ubuntu" w:hAnsi="Ubuntu"/>
+          <w:b/>
+          <w:bCs/>
+          <w:sz w:val="28"/>
+          <w:szCs w:val="28"/>
+          <w:u w:val="none"/>
+        </w:rPr>
+        <w:t>Exercise Plan</w:t>
+      </w:r>
+      <w:r>
+        <w:rPr>
+          <w:rFonts w:ascii="Ubuntu" w:hAnsi="Ubuntu"/>
+          <w:b w:val="false"/>
+          <w:bCs w:val="false"/>
+          <w:sz w:val="28"/>
+          <w:szCs w:val="28"/>
+          <w:u w:val="none"/>
+        </w:rPr>
+        <w:t xml:space="preserve"> can be a  </w:t>
+      </w:r>
+      <w:r>
+        <w:rPr>
+          <w:rFonts w:ascii="Ubuntu" w:hAnsi="Ubuntu"/>
+          <w:b/>
+          <w:bCs/>
+          <w:sz w:val="28"/>
+          <w:szCs w:val="28"/>
+          <w:u w:val="none"/>
+        </w:rPr>
+        <w:t>Default</w:t>
+      </w:r>
+      <w:r>
+        <w:rPr>
+          <w:rFonts w:ascii="Ubuntu" w:hAnsi="Ubuntu"/>
+          <w:b w:val="false"/>
+          <w:bCs w:val="false"/>
+          <w:sz w:val="28"/>
+          <w:szCs w:val="28"/>
+          <w:u w:val="none"/>
+        </w:rPr>
+        <w:t xml:space="preserve"> </w:t>
+      </w:r>
+      <w:r>
+        <w:rPr>
+          <w:rFonts w:ascii="Ubuntu" w:hAnsi="Ubuntu"/>
+          <w:b/>
+          <w:bCs/>
+          <w:sz w:val="28"/>
+          <w:szCs w:val="28"/>
+          <w:u w:val="none"/>
+        </w:rPr>
+        <w:t xml:space="preserve">Plan </w:t>
+      </w:r>
+      <w:r>
+        <w:rPr>
+          <w:rFonts w:ascii="Ubuntu" w:hAnsi="Ubuntu"/>
+          <w:b w:val="false"/>
+          <w:bCs w:val="false"/>
+          <w:sz w:val="28"/>
+          <w:szCs w:val="28"/>
+          <w:u w:val="none"/>
+        </w:rPr>
+        <w:t xml:space="preserve">(created by the application) or it can be a </w:t>
+      </w:r>
+      <w:r>
+        <w:rPr>
+          <w:rFonts w:ascii="Ubuntu" w:hAnsi="Ubuntu"/>
+          <w:b/>
+          <w:bCs/>
+          <w:sz w:val="28"/>
+          <w:szCs w:val="28"/>
+          <w:u w:val="none"/>
+        </w:rPr>
+        <w:t xml:space="preserve">Custom Plan </w:t>
+      </w:r>
+      <w:r>
+        <w:rPr>
+          <w:rFonts w:ascii="Ubuntu" w:hAnsi="Ubuntu"/>
+          <w:b w:val="false"/>
+          <w:bCs w:val="false"/>
+          <w:sz w:val="28"/>
+          <w:szCs w:val="28"/>
+          <w:u w:val="none"/>
+        </w:rPr>
+        <w:t xml:space="preserve">(created by an User). A Custom Plan can be </w:t>
+      </w:r>
+      <w:r>
+        <w:rPr>
+          <w:rFonts w:ascii="Ubuntu" w:hAnsi="Ubuntu"/>
+          <w:b w:val="false"/>
+          <w:bCs w:val="false"/>
+          <w:sz w:val="28"/>
+          <w:szCs w:val="28"/>
+          <w:u w:val="single"/>
+        </w:rPr>
+        <w:t>public</w:t>
+      </w:r>
+      <w:r>
+        <w:rPr>
+          <w:rFonts w:ascii="Ubuntu" w:hAnsi="Ubuntu"/>
+          <w:b w:val="false"/>
+          <w:bCs w:val="false"/>
+          <w:sz w:val="28"/>
+          <w:szCs w:val="28"/>
+          <w:u w:val="none"/>
+        </w:rPr>
+        <w:t xml:space="preserve"> </w:t>
+      </w:r>
+      <w:r>
+        <w:rPr>
+          <w:rFonts w:ascii="Ubuntu" w:hAnsi="Ubuntu"/>
+          <w:b w:val="false"/>
+          <w:bCs w:val="false"/>
+          <w:sz w:val="28"/>
+          <w:szCs w:val="28"/>
+          <w:u w:val="none"/>
+          <w:vertAlign w:val="superscript"/>
+        </w:rPr>
+        <w:t>(1)</w:t>
+      </w:r>
+      <w:r>
+        <w:rPr>
+          <w:rFonts w:ascii="Ubuntu" w:hAnsi="Ubuntu"/>
+          <w:b w:val="false"/>
+          <w:bCs w:val="false"/>
+          <w:sz w:val="28"/>
+          <w:szCs w:val="28"/>
+          <w:u w:val="none"/>
+        </w:rPr>
+        <w:t xml:space="preserve"> or not and saves information about the </w:t>
+      </w:r>
+      <w:r>
+        <w:rPr>
+          <w:rFonts w:ascii="Ubuntu" w:hAnsi="Ubuntu"/>
+          <w:b w:val="false"/>
+          <w:bCs w:val="false"/>
+          <w:sz w:val="28"/>
+          <w:szCs w:val="28"/>
+          <w:u w:val="single"/>
+        </w:rPr>
+        <w:t>last time it was used</w:t>
+      </w:r>
+      <w:r>
+        <w:rPr>
+          <w:rFonts w:ascii="Ubuntu" w:hAnsi="Ubuntu"/>
+          <w:b w:val="false"/>
+          <w:bCs w:val="false"/>
+          <w:sz w:val="28"/>
+          <w:szCs w:val="28"/>
+          <w:u w:val="none"/>
+        </w:rPr>
+        <w:t xml:space="preserve">. </w:t>
+      </w:r>
+    </w:p>
+    <w:p>
+      <w:pPr>
+        <w:pStyle w:val="Normal"/>
+        <w:jc w:val="both"/>
+        <w:rPr>
+          <w:rFonts w:ascii="Ubuntu" w:hAnsi="Ubuntu"/>
+          <w:b w:val="false"/>
+          <w:b w:val="false"/>
+          <w:bCs w:val="false"/>
+          <w:sz w:val="28"/>
+          <w:szCs w:val="28"/>
+          <w:u w:val="none"/>
+        </w:rPr>
+      </w:pPr>
+      <w:r>
+        <w:rPr/>
+      </w:r>
+    </w:p>
+    <w:p>
+      <w:pPr>
+        <w:pStyle w:val="Normal"/>
+        <w:jc w:val="both"/>
+        <w:rPr/>
+      </w:pPr>
+      <w:r>
+        <w:rPr>
+          <w:rFonts w:ascii="Ubuntu" w:hAnsi="Ubuntu"/>
+          <w:b w:val="false"/>
+          <w:bCs w:val="false"/>
+          <w:sz w:val="28"/>
+          <w:szCs w:val="28"/>
+          <w:u w:val="none"/>
+        </w:rPr>
+        <w:tab/>
+      </w:r>
+      <w:r>
+        <w:rPr>
+          <w:rFonts w:ascii="Ubuntu" w:hAnsi="Ubuntu"/>
+          <w:b w:val="false"/>
+          <w:bCs w:val="false"/>
+          <w:sz w:val="28"/>
+          <w:szCs w:val="28"/>
+          <w:u w:val="none"/>
+        </w:rPr>
+        <w:t xml:space="preserve">An </w:t>
+      </w:r>
+      <w:r>
+        <w:rPr>
+          <w:rFonts w:ascii="Ubuntu" w:hAnsi="Ubuntu"/>
+          <w:b/>
+          <w:bCs/>
+          <w:sz w:val="28"/>
+          <w:szCs w:val="28"/>
+          <w:u w:val="none"/>
+        </w:rPr>
+        <w:t>Exercise</w:t>
+      </w:r>
+      <w:r>
+        <w:rPr>
+          <w:rFonts w:ascii="Ubuntu" w:hAnsi="Ubuntu"/>
+          <w:b w:val="false"/>
+          <w:bCs w:val="false"/>
+          <w:sz w:val="28"/>
+          <w:szCs w:val="28"/>
+          <w:u w:val="none"/>
+        </w:rPr>
+        <w:t xml:space="preserve"> </w:t>
+      </w:r>
+      <w:r>
+        <w:rPr>
+          <w:rFonts w:ascii="Ubuntu" w:hAnsi="Ubuntu"/>
+          <w:b w:val="false"/>
+          <w:bCs w:val="false"/>
+          <w:sz w:val="28"/>
+          <w:szCs w:val="28"/>
+          <w:u w:val="none"/>
+        </w:rPr>
+        <w:t xml:space="preserve">is composed by its unique </w:t>
+      </w:r>
+      <w:r>
+        <w:rPr>
+          <w:rFonts w:ascii="Ubuntu" w:hAnsi="Ubuntu"/>
+          <w:b w:val="false"/>
+          <w:bCs w:val="false"/>
+          <w:sz w:val="28"/>
+          <w:szCs w:val="28"/>
+          <w:u w:val="single"/>
+        </w:rPr>
+        <w:t>ID</w:t>
+      </w:r>
+      <w:r>
+        <w:rPr>
+          <w:rFonts w:ascii="Ubuntu" w:hAnsi="Ubuntu"/>
+          <w:b w:val="false"/>
+          <w:bCs w:val="false"/>
+          <w:sz w:val="28"/>
+          <w:szCs w:val="28"/>
+          <w:u w:val="none"/>
+        </w:rPr>
+        <w:t xml:space="preserve">, by a </w:t>
+      </w:r>
+      <w:r>
+        <w:rPr>
+          <w:rFonts w:ascii="Ubuntu" w:hAnsi="Ubuntu"/>
+          <w:b w:val="false"/>
+          <w:bCs w:val="false"/>
+          <w:sz w:val="28"/>
+          <w:szCs w:val="28"/>
+          <w:u w:val="single"/>
+        </w:rPr>
+        <w:t>description</w:t>
+      </w:r>
+      <w:r>
+        <w:rPr>
+          <w:rFonts w:ascii="Ubuntu" w:hAnsi="Ubuntu"/>
+          <w:b w:val="false"/>
+          <w:bCs w:val="false"/>
+          <w:sz w:val="28"/>
+          <w:szCs w:val="28"/>
+          <w:u w:val="none"/>
+        </w:rPr>
+        <w:t xml:space="preserve">, by an </w:t>
+      </w:r>
+      <w:r>
+        <w:rPr>
+          <w:rFonts w:ascii="Ubuntu" w:hAnsi="Ubuntu"/>
+          <w:b w:val="false"/>
+          <w:bCs w:val="false"/>
+          <w:sz w:val="28"/>
+          <w:szCs w:val="28"/>
+          <w:u w:val="single"/>
+        </w:rPr>
+        <w:t>image</w:t>
+      </w:r>
+      <w:r>
+        <w:rPr>
+          <w:rFonts w:ascii="Ubuntu" w:hAnsi="Ubuntu"/>
+          <w:b w:val="false"/>
+          <w:bCs w:val="false"/>
+          <w:sz w:val="28"/>
+          <w:szCs w:val="28"/>
+          <w:u w:val="none"/>
+        </w:rPr>
+        <w:t xml:space="preserve"> (that </w:t>
+      </w:r>
+      <w:r>
+        <w:rPr>
+          <w:rFonts w:ascii="Ubuntu" w:hAnsi="Ubuntu"/>
+          <w:b w:val="false"/>
+          <w:bCs w:val="false"/>
+          <w:sz w:val="28"/>
+          <w:szCs w:val="28"/>
+          <w:u w:val="none"/>
+        </w:rPr>
+        <w:t xml:space="preserve">visually describes the exercise), by a </w:t>
+      </w:r>
+      <w:r>
+        <w:rPr>
+          <w:rFonts w:ascii="Ubuntu" w:hAnsi="Ubuntu"/>
+          <w:b w:val="false"/>
+          <w:bCs w:val="false"/>
+          <w:sz w:val="28"/>
+          <w:szCs w:val="28"/>
+          <w:u w:val="single"/>
+        </w:rPr>
+        <w:t>link to a vídeo</w:t>
+      </w:r>
+      <w:r>
+        <w:rPr>
+          <w:rFonts w:ascii="Ubuntu" w:hAnsi="Ubuntu"/>
+          <w:b w:val="false"/>
+          <w:bCs w:val="false"/>
+          <w:sz w:val="28"/>
+          <w:szCs w:val="28"/>
+          <w:u w:val="none"/>
+        </w:rPr>
+        <w:t xml:space="preserve"> that explains how the exercise should be executed, by its </w:t>
+      </w:r>
+      <w:r>
+        <w:rPr>
+          <w:rFonts w:ascii="Ubuntu" w:hAnsi="Ubuntu"/>
+          <w:b w:val="false"/>
+          <w:bCs w:val="false"/>
+          <w:sz w:val="28"/>
+          <w:szCs w:val="28"/>
+          <w:u w:val="single"/>
+        </w:rPr>
+        <w:t>difficulty</w:t>
+      </w:r>
+      <w:r>
+        <w:rPr>
+          <w:rFonts w:ascii="Ubuntu" w:hAnsi="Ubuntu"/>
+          <w:b w:val="false"/>
+          <w:bCs w:val="false"/>
+          <w:sz w:val="28"/>
+          <w:szCs w:val="28"/>
+          <w:u w:val="none"/>
+        </w:rPr>
+        <w:t xml:space="preserve"> (rated from 1 to 5) </w:t>
+      </w:r>
+      <w:r>
+        <w:rPr>
+          <w:rFonts w:ascii="Ubuntu" w:hAnsi="Ubuntu"/>
+          <w:b w:val="false"/>
+          <w:bCs w:val="false"/>
+          <w:sz w:val="28"/>
+          <w:szCs w:val="28"/>
+          <w:u w:val="none"/>
+        </w:rPr>
+        <w:t xml:space="preserve">and its </w:t>
+      </w:r>
+      <w:r>
+        <w:rPr>
+          <w:rFonts w:ascii="Ubuntu" w:hAnsi="Ubuntu"/>
+          <w:b/>
+          <w:bCs/>
+          <w:sz w:val="28"/>
+          <w:szCs w:val="28"/>
+          <w:u w:val="none"/>
+        </w:rPr>
+        <w:t>Exercise Type</w:t>
+      </w:r>
+      <w:r>
+        <w:rPr>
+          <w:rFonts w:ascii="Ubuntu" w:hAnsi="Ubuntu"/>
+          <w:b w:val="false"/>
+          <w:bCs w:val="false"/>
+          <w:sz w:val="28"/>
+          <w:szCs w:val="28"/>
+          <w:u w:val="none"/>
+        </w:rPr>
+        <w:t>, which can be Endurance, Strength, Flexibility or Balance</w:t>
+      </w:r>
+    </w:p>
+    <w:p>
+      <w:pPr>
+        <w:pStyle w:val="Normal"/>
+        <w:jc w:val="both"/>
+        <w:rPr>
+          <w:rFonts w:ascii="Ubuntu" w:hAnsi="Ubuntu"/>
+          <w:b w:val="false"/>
+          <w:b w:val="false"/>
+          <w:bCs w:val="false"/>
+          <w:sz w:val="28"/>
+          <w:szCs w:val="28"/>
+          <w:u w:val="none"/>
+        </w:rPr>
+      </w:pPr>
+      <w:r>
+        <w:rPr/>
+      </w:r>
+    </w:p>
+    <w:p>
+      <w:pPr>
+        <w:pStyle w:val="Normal"/>
+        <w:jc w:val="both"/>
+        <w:rPr/>
+      </w:pPr>
+      <w:r>
+        <w:rPr>
+          <w:rFonts w:ascii="Ubuntu" w:hAnsi="Ubuntu"/>
+          <w:b w:val="false"/>
+          <w:bCs w:val="false"/>
+          <w:sz w:val="28"/>
+          <w:szCs w:val="28"/>
+          <w:u w:val="none"/>
+        </w:rPr>
+        <w:tab/>
+        <w:t xml:space="preserve">An </w:t>
+      </w:r>
+      <w:r>
+        <w:rPr>
+          <w:rFonts w:ascii="Ubuntu" w:hAnsi="Ubuntu"/>
+          <w:b w:val="false"/>
+          <w:bCs w:val="false"/>
+          <w:sz w:val="28"/>
+          <w:szCs w:val="28"/>
+          <w:u w:val="none"/>
+        </w:rPr>
+        <w:t>exercise can be associated to many different exercise plans, and an Exercise Plan is composed by one or more Exercises. For each Exercise in a</w:t>
+      </w:r>
+      <w:r>
+        <w:rPr>
+          <w:rFonts w:ascii="Ubuntu" w:hAnsi="Ubuntu"/>
+          <w:b w:val="false"/>
+          <w:bCs w:val="false"/>
+          <w:sz w:val="28"/>
+          <w:szCs w:val="28"/>
+          <w:u w:val="none"/>
+        </w:rPr>
+        <w:t>n Exercise</w:t>
+      </w:r>
+      <w:r>
+        <w:rPr>
+          <w:rFonts w:ascii="Ubuntu" w:hAnsi="Ubuntu"/>
+          <w:b w:val="false"/>
+          <w:bCs w:val="false"/>
+          <w:sz w:val="28"/>
+          <w:szCs w:val="28"/>
+          <w:u w:val="none"/>
+        </w:rPr>
+        <w:t xml:space="preserve"> </w:t>
+      </w:r>
+      <w:r>
+        <w:rPr>
+          <w:rFonts w:ascii="Ubuntu" w:hAnsi="Ubuntu"/>
+          <w:b w:val="false"/>
+          <w:bCs w:val="false"/>
+          <w:sz w:val="28"/>
+          <w:szCs w:val="28"/>
+          <w:u w:val="none"/>
+        </w:rPr>
+        <w:t>P</w:t>
+      </w:r>
+      <w:r>
+        <w:rPr>
+          <w:rFonts w:ascii="Ubuntu" w:hAnsi="Ubuntu"/>
+          <w:b w:val="false"/>
+          <w:bCs w:val="false"/>
+          <w:sz w:val="28"/>
+          <w:szCs w:val="28"/>
+          <w:u w:val="none"/>
+        </w:rPr>
+        <w:t xml:space="preserve">lan, there are </w:t>
+      </w:r>
+      <w:r>
+        <w:rPr>
+          <w:rFonts w:ascii="Ubuntu" w:hAnsi="Ubuntu"/>
+          <w:b/>
+          <w:bCs/>
+          <w:sz w:val="28"/>
+          <w:szCs w:val="28"/>
+          <w:u w:val="none"/>
+        </w:rPr>
+        <w:t>Exercise Parameters</w:t>
+      </w:r>
+      <w:r>
+        <w:rPr>
+          <w:rFonts w:ascii="Ubuntu" w:hAnsi="Ubuntu"/>
+          <w:b w:val="false"/>
+          <w:bCs w:val="false"/>
+          <w:sz w:val="28"/>
+          <w:szCs w:val="28"/>
+          <w:u w:val="none"/>
+        </w:rPr>
+        <w:t xml:space="preserve">, that is, the </w:t>
+      </w:r>
+      <w:r>
+        <w:rPr>
+          <w:rFonts w:ascii="Ubuntu" w:hAnsi="Ubuntu"/>
+          <w:b w:val="false"/>
+          <w:bCs w:val="false"/>
+          <w:sz w:val="28"/>
+          <w:szCs w:val="28"/>
+          <w:u w:val="single"/>
+        </w:rPr>
+        <w:t>number of repetitions</w:t>
+      </w:r>
+      <w:r>
+        <w:rPr>
+          <w:rFonts w:ascii="Ubuntu" w:hAnsi="Ubuntu"/>
+          <w:b w:val="false"/>
+          <w:bCs w:val="false"/>
+          <w:sz w:val="28"/>
+          <w:szCs w:val="28"/>
+          <w:u w:val="none"/>
+        </w:rPr>
+        <w:t xml:space="preserve"> and </w:t>
+      </w:r>
+      <w:r>
+        <w:rPr>
+          <w:rFonts w:ascii="Ubuntu" w:hAnsi="Ubuntu"/>
+          <w:b w:val="false"/>
+          <w:bCs w:val="false"/>
+          <w:sz w:val="28"/>
+          <w:szCs w:val="28"/>
+          <w:u w:val="single"/>
+        </w:rPr>
+        <w:t>number of sets</w:t>
+      </w:r>
+      <w:r>
+        <w:rPr>
+          <w:rFonts w:ascii="Ubuntu" w:hAnsi="Ubuntu"/>
+          <w:b w:val="false"/>
+          <w:bCs w:val="false"/>
+          <w:sz w:val="28"/>
+          <w:szCs w:val="28"/>
+          <w:u w:val="none"/>
+        </w:rPr>
+        <w:t xml:space="preserve"> for that Exercise execution (e.g. , 3 sets of 10 repetitions of push-ups , 3*10 = 30 push-ups). </w:t>
+      </w:r>
+    </w:p>
+    <w:p>
+      <w:pPr>
+        <w:pStyle w:val="Normal"/>
+        <w:jc w:val="both"/>
+        <w:rPr>
+          <w:rFonts w:ascii="Ubuntu" w:hAnsi="Ubuntu"/>
+          <w:b w:val="false"/>
+          <w:b w:val="false"/>
+          <w:bCs w:val="false"/>
+          <w:sz w:val="28"/>
+          <w:szCs w:val="28"/>
+          <w:u w:val="none"/>
+        </w:rPr>
+      </w:pPr>
+      <w:r>
+        <w:rPr/>
+      </w:r>
+    </w:p>
+    <w:p>
+      <w:pPr>
+        <w:pStyle w:val="Normal"/>
+        <w:jc w:val="both"/>
+        <w:rPr/>
+      </w:pPr>
+      <w:r>
+        <w:rPr>
+          <w:rFonts w:ascii="Ubuntu" w:hAnsi="Ubuntu"/>
+          <w:b w:val="false"/>
+          <w:bCs w:val="false"/>
+          <w:sz w:val="28"/>
+          <w:szCs w:val="28"/>
+          <w:u w:val="none"/>
+        </w:rPr>
+        <w:tab/>
+      </w:r>
+      <w:r>
+        <w:rPr>
+          <w:rFonts w:ascii="Ubuntu" w:hAnsi="Ubuntu"/>
+          <w:b w:val="false"/>
+          <w:bCs w:val="false"/>
+          <w:sz w:val="28"/>
+          <w:szCs w:val="28"/>
+          <w:u w:val="none"/>
+        </w:rPr>
+        <w:t xml:space="preserve">An </w:t>
+      </w:r>
+      <w:r>
+        <w:rPr>
+          <w:rFonts w:ascii="Ubuntu" w:hAnsi="Ubuntu"/>
+          <w:b/>
+          <w:bCs/>
+          <w:sz w:val="28"/>
+          <w:szCs w:val="28"/>
+          <w:u w:val="none"/>
+        </w:rPr>
+        <w:t>Exercise</w:t>
+      </w:r>
+      <w:r>
+        <w:rPr>
+          <w:rFonts w:ascii="Ubuntu" w:hAnsi="Ubuntu"/>
+          <w:b w:val="false"/>
+          <w:bCs w:val="false"/>
+          <w:sz w:val="28"/>
+          <w:szCs w:val="28"/>
+          <w:u w:val="none"/>
+        </w:rPr>
+        <w:t xml:space="preserve"> can, simillarly to an Exercise Plan, be a </w:t>
+      </w:r>
+      <w:r>
+        <w:rPr>
+          <w:rFonts w:ascii="Ubuntu" w:hAnsi="Ubuntu"/>
+          <w:b/>
+          <w:bCs/>
+          <w:sz w:val="28"/>
+          <w:szCs w:val="28"/>
+          <w:u w:val="none"/>
+        </w:rPr>
+        <w:t>Default Exercise</w:t>
+      </w:r>
+      <w:r>
+        <w:rPr>
+          <w:rFonts w:ascii="Ubuntu" w:hAnsi="Ubuntu"/>
+          <w:b w:val="false"/>
+          <w:bCs w:val="false"/>
+          <w:sz w:val="28"/>
+          <w:szCs w:val="28"/>
+          <w:u w:val="none"/>
+        </w:rPr>
+        <w:t xml:space="preserve"> (created by the application) or it can be a </w:t>
+      </w:r>
+      <w:r>
+        <w:rPr>
+          <w:rFonts w:ascii="Ubuntu" w:hAnsi="Ubuntu"/>
+          <w:b/>
+          <w:bCs/>
+          <w:sz w:val="28"/>
+          <w:szCs w:val="28"/>
+          <w:u w:val="none"/>
+        </w:rPr>
+        <w:t xml:space="preserve">Custom Exercise </w:t>
+      </w:r>
+      <w:r>
+        <w:rPr>
+          <w:rFonts w:ascii="Ubuntu" w:hAnsi="Ubuntu"/>
+          <w:b w:val="false"/>
+          <w:bCs w:val="false"/>
+          <w:sz w:val="28"/>
+          <w:szCs w:val="28"/>
+          <w:u w:val="none"/>
+        </w:rPr>
+        <w:t xml:space="preserve">(created by an User). A Custom Exercise can be </w:t>
+      </w:r>
+      <w:r>
+        <w:rPr>
+          <w:rFonts w:ascii="Ubuntu" w:hAnsi="Ubuntu"/>
+          <w:b w:val="false"/>
+          <w:bCs w:val="false"/>
+          <w:sz w:val="28"/>
+          <w:szCs w:val="28"/>
+          <w:u w:val="single"/>
+        </w:rPr>
+        <w:t>public</w:t>
+      </w:r>
+      <w:r>
+        <w:rPr>
+          <w:rFonts w:ascii="Ubuntu" w:hAnsi="Ubuntu"/>
+          <w:b w:val="false"/>
+          <w:bCs w:val="false"/>
+          <w:sz w:val="28"/>
+          <w:szCs w:val="28"/>
+          <w:u w:val="none"/>
+        </w:rPr>
+        <w:t xml:space="preserve"> </w:t>
+      </w:r>
+      <w:r>
+        <w:rPr>
+          <w:rFonts w:ascii="Ubuntu" w:hAnsi="Ubuntu"/>
+          <w:b w:val="false"/>
+          <w:bCs w:val="false"/>
+          <w:sz w:val="28"/>
+          <w:szCs w:val="28"/>
+          <w:u w:val="none"/>
+          <w:vertAlign w:val="superscript"/>
+        </w:rPr>
+        <w:t>(1)</w:t>
+      </w:r>
+      <w:r>
+        <w:rPr>
+          <w:rFonts w:ascii="Ubuntu" w:hAnsi="Ubuntu"/>
+          <w:b w:val="false"/>
+          <w:bCs w:val="false"/>
+          <w:sz w:val="28"/>
+          <w:szCs w:val="28"/>
+          <w:u w:val="none"/>
+        </w:rPr>
+        <w:t xml:space="preserve"> or not.</w:t>
+      </w:r>
+    </w:p>
+    <w:p>
+      <w:pPr>
+        <w:pStyle w:val="Normal"/>
+        <w:jc w:val="both"/>
+        <w:rPr>
+          <w:rFonts w:ascii="Ubuntu" w:hAnsi="Ubuntu"/>
+          <w:b w:val="false"/>
+          <w:b w:val="false"/>
+          <w:bCs w:val="false"/>
+          <w:sz w:val="28"/>
+          <w:szCs w:val="28"/>
+          <w:u w:val="none"/>
+        </w:rPr>
+      </w:pPr>
+      <w:r>
+        <w:rPr/>
+      </w:r>
+    </w:p>
+    <w:p>
+      <w:pPr>
+        <w:pStyle w:val="Normal"/>
+        <w:jc w:val="both"/>
+        <w:rPr>
+          <w:rFonts w:ascii="Ubuntu" w:hAnsi="Ubuntu"/>
+          <w:b w:val="false"/>
+          <w:b w:val="false"/>
+          <w:bCs w:val="false"/>
+          <w:sz w:val="28"/>
+          <w:szCs w:val="28"/>
+          <w:u w:val="none"/>
+        </w:rPr>
+      </w:pPr>
+      <w:r>
+        <w:rPr/>
+      </w:r>
+    </w:p>
+    <w:p>
+      <w:pPr>
+        <w:pStyle w:val="Normal"/>
+        <w:jc w:val="both"/>
+        <w:rPr>
+          <w:rFonts w:ascii="Ubuntu" w:hAnsi="Ubuntu"/>
+          <w:b w:val="false"/>
+          <w:b w:val="false"/>
+          <w:bCs w:val="false"/>
+          <w:u w:val="none"/>
+        </w:rPr>
+      </w:pPr>
+      <w:r>
+        <w:rPr>
+          <w:sz w:val="20"/>
+          <w:szCs w:val="20"/>
+        </w:rPr>
+      </w:r>
+    </w:p>
+    <w:p>
+      <w:pPr>
+        <w:pStyle w:val="Normal"/>
+        <w:jc w:val="both"/>
+        <w:rPr>
+          <w:rFonts w:ascii="Ubuntu" w:hAnsi="Ubuntu"/>
+          <w:b w:val="false"/>
+          <w:b w:val="false"/>
+          <w:bCs w:val="false"/>
+          <w:u w:val="none"/>
+        </w:rPr>
+      </w:pPr>
+      <w:r>
+        <w:rPr>
+          <w:sz w:val="20"/>
+          <w:szCs w:val="20"/>
+        </w:rPr>
+      </w:r>
+    </w:p>
+    <w:p>
+      <w:pPr>
+        <w:pStyle w:val="Normal"/>
+        <w:jc w:val="both"/>
+        <w:rPr>
+          <w:rFonts w:ascii="Ubuntu" w:hAnsi="Ubuntu"/>
+          <w:b w:val="false"/>
+          <w:b w:val="false"/>
+          <w:bCs w:val="false"/>
+          <w:u w:val="none"/>
+        </w:rPr>
+      </w:pPr>
+      <w:r>
+        <w:rPr>
+          <w:sz w:val="20"/>
+          <w:szCs w:val="20"/>
+        </w:rPr>
+      </w:r>
+    </w:p>
+    <w:p>
+      <w:pPr>
+        <w:pStyle w:val="Normal"/>
+        <w:jc w:val="both"/>
+        <w:rPr>
+          <w:sz w:val="20"/>
+          <w:szCs w:val="20"/>
+        </w:rPr>
+      </w:pPr>
+      <w:r>
+        <w:rPr>
+          <w:rFonts w:ascii="Ubuntu" w:hAnsi="Ubuntu"/>
+          <w:b w:val="false"/>
+          <w:bCs w:val="false"/>
+          <w:sz w:val="20"/>
+          <w:szCs w:val="20"/>
+          <w:u w:val="none"/>
+        </w:rPr>
+        <w:t xml:space="preserve">(1) – public : </w:t>
+      </w:r>
+      <w:r>
+        <w:rPr>
+          <w:rFonts w:ascii="Ubuntu" w:hAnsi="Ubuntu"/>
+          <w:b w:val="false"/>
+          <w:bCs w:val="false"/>
+          <w:sz w:val="20"/>
+          <w:szCs w:val="20"/>
+          <w:u w:val="none"/>
+        </w:rPr>
+        <w:t>visible to other Users</w:t>
       </w:r>
     </w:p>
     <w:sectPr>
@@ -1308,6 +2503,7 @@
       <w:pgNumType w:fmt="decimal"/>
       <w:formProt w:val="false"/>
       <w:textDirection w:val="lrTb"/>
+      <w:docGrid w:type="default" w:linePitch="240" w:charSpace="4294961151"/>
     </w:sectPr>
   </w:body>
 </w:document>
@@ -1319,15 +2515,12 @@
     <w:rPrDefault>
       <w:rPr>
         <w:rFonts w:ascii="Liberation Serif" w:hAnsi="Liberation Serif" w:eastAsia="Noto Sans CJK SC Regular" w:cs="FreeSans"/>
-        <w:sz w:val="24"/>
         <w:szCs w:val="24"/>
         <w:lang w:val="pt-PT" w:eastAsia="zh-CN" w:bidi="hi-IN"/>
       </w:rPr>
     </w:rPrDefault>
     <w:pPrDefault>
-      <w:pPr>
-        <w:widowControl/>
-      </w:pPr>
+      <w:pPr/>
     </w:pPrDefault>
   </w:docDefaults>
   <w:style w:type="paragraph" w:styleId="Normal">
@@ -1335,10 +2528,12 @@
     <w:qFormat/>
     <w:pPr>
       <w:widowControl/>
+      <w:bidi w:val="0"/>
+      <w:jc w:val="left"/>
     </w:pPr>
     <w:rPr>
       <w:rFonts w:ascii="Liberation Serif" w:hAnsi="Liberation Serif" w:eastAsia="Noto Sans CJK SC Regular" w:cs="FreeSans"/>
-      <w:color w:val="auto"/>
+      <w:color w:val="00000A"/>
       <w:sz w:val="24"/>
       <w:szCs w:val="24"/>
       <w:lang w:val="pt-PT" w:eastAsia="zh-CN" w:bidi="hi-IN"/>

--- a/Relatorio.docx
+++ b/Relatorio.docx
@@ -11,6 +11,7 @@
           <w:b/>
           <w:b/>
           <w:bCs/>
+          <w:color w:val="FF3333"/>
           <w:sz w:val="44"/>
           <w:szCs w:val="44"/>
         </w:rPr>
@@ -20,6 +21,7 @@
           <w:rFonts w:ascii="Ubuntu" w:hAnsi="Ubuntu"/>
           <w:b/>
           <w:bCs/>
+          <w:color w:val="FF3333"/>
           <w:sz w:val="44"/>
           <w:szCs w:val="44"/>
         </w:rPr>
@@ -634,14 +636,7 @@
       <w:pPr>
         <w:pStyle w:val="Normal"/>
         <w:jc w:val="right"/>
-        <w:rPr>
-          <w:rFonts w:ascii="Ubuntu" w:hAnsi="Ubuntu"/>
-          <w:b w:val="false"/>
-          <w:b w:val="false"/>
-          <w:bCs w:val="false"/>
-          <w:sz w:val="28"/>
-          <w:szCs w:val="28"/>
-        </w:rPr>
+        <w:rPr/>
       </w:pPr>
       <w:r>
         <w:rPr>
@@ -678,10 +673,7 @@
           <w:sz w:val="52"/>
           <w:szCs w:val="52"/>
         </w:rPr>
-        <w:t>TODO : Index</w:t>
-      </w:r>
-      <w:r>
-        <w:br w:type="page"/>
+        <w:t>What is home gym?</w:t>
       </w:r>
     </w:p>
     <w:p>
@@ -705,7 +697,137 @@
           <w:sz w:val="52"/>
           <w:szCs w:val="52"/>
         </w:rPr>
-        <w:t>What is home gym?</w:t>
+      </w:r>
+    </w:p>
+    <w:p>
+      <w:pPr>
+        <w:pStyle w:val="Normal"/>
+        <w:jc w:val="both"/>
+        <w:rPr>
+          <w:rFonts w:ascii="Ubuntu" w:hAnsi="Ubuntu"/>
+          <w:b/>
+          <w:b/>
+          <w:bCs/>
+          <w:sz w:val="24"/>
+          <w:szCs w:val="24"/>
+        </w:rPr>
+      </w:pPr>
+      <w:r>
+        <w:rPr>
+          <w:rFonts w:ascii="Ubuntu" w:hAnsi="Ubuntu"/>
+          <w:b/>
+          <w:bCs/>
+          <w:sz w:val="24"/>
+          <w:szCs w:val="24"/>
+        </w:rPr>
+        <w:tab/>
+      </w:r>
+    </w:p>
+    <w:p>
+      <w:pPr>
+        <w:pStyle w:val="Normal"/>
+        <w:jc w:val="both"/>
+        <w:rPr>
+          <w:rFonts w:ascii="Ubuntu" w:hAnsi="Ubuntu"/>
+          <w:b/>
+          <w:b/>
+          <w:bCs/>
+          <w:sz w:val="24"/>
+          <w:szCs w:val="24"/>
+        </w:rPr>
+      </w:pPr>
+      <w:r>
+        <w:rPr>
+          <w:rFonts w:ascii="Ubuntu" w:hAnsi="Ubuntu"/>
+          <w:b/>
+          <w:bCs/>
+          <w:sz w:val="28"/>
+          <w:szCs w:val="28"/>
+        </w:rPr>
+        <w:tab/>
+        <w:t>Home Gym</w:t>
+      </w:r>
+      <w:r>
+        <w:rPr>
+          <w:rFonts w:ascii="Ubuntu" w:hAnsi="Ubuntu"/>
+          <w:b w:val="false"/>
+          <w:bCs w:val="false"/>
+          <w:sz w:val="28"/>
+          <w:szCs w:val="28"/>
+        </w:rPr>
+        <w:t xml:space="preserve"> is a mobile application for challenging other people to do workout with you in a fun and interactive way. You get rewards by completing challenges and get feedback on how well you did, to help you improve for next time!</w:t>
+      </w:r>
+    </w:p>
+    <w:p>
+      <w:pPr>
+        <w:pStyle w:val="Normal"/>
+        <w:jc w:val="both"/>
+        <w:rPr>
+          <w:rFonts w:ascii="Ubuntu" w:hAnsi="Ubuntu"/>
+          <w:b/>
+          <w:b/>
+          <w:bCs/>
+          <w:sz w:val="24"/>
+          <w:szCs w:val="24"/>
+        </w:rPr>
+      </w:pPr>
+      <w:r>
+        <w:rPr>
+          <w:rFonts w:ascii="Ubuntu" w:hAnsi="Ubuntu"/>
+          <w:b w:val="false"/>
+          <w:bCs w:val="false"/>
+          <w:sz w:val="28"/>
+          <w:szCs w:val="28"/>
+        </w:rPr>
+        <w:tab/>
+      </w:r>
+    </w:p>
+    <w:p>
+      <w:pPr>
+        <w:pStyle w:val="Normal"/>
+        <w:jc w:val="both"/>
+        <w:rPr>
+          <w:rFonts w:ascii="Ubuntu" w:hAnsi="Ubuntu"/>
+          <w:b/>
+          <w:b/>
+          <w:bCs/>
+          <w:sz w:val="24"/>
+          <w:szCs w:val="24"/>
+        </w:rPr>
+      </w:pPr>
+      <w:r>
+        <w:rPr>
+          <w:rFonts w:ascii="Ubuntu" w:hAnsi="Ubuntu"/>
+          <w:b w:val="false"/>
+          <w:bCs w:val="false"/>
+          <w:sz w:val="28"/>
+          <w:szCs w:val="28"/>
+        </w:rPr>
+        <w:tab/>
+        <w:t xml:space="preserve">Our idea with this project is to create a </w:t>
+      </w:r>
+      <w:r>
+        <w:rPr>
+          <w:rFonts w:ascii="Ubuntu" w:hAnsi="Ubuntu"/>
+          <w:b/>
+          <w:bCs/>
+          <w:sz w:val="28"/>
+          <w:szCs w:val="28"/>
+        </w:rPr>
+        <w:t>Data Base</w:t>
+      </w:r>
+      <w:r>
+        <w:rPr>
+          <w:rFonts w:ascii="Ubuntu" w:hAnsi="Ubuntu"/>
+          <w:b w:val="false"/>
+          <w:bCs w:val="false"/>
+          <w:sz w:val="28"/>
+          <w:szCs w:val="28"/>
+        </w:rPr>
+        <w:t xml:space="preserve"> to manage all the user and app information, keeping track of all the user’s statistics, all on-going challenges, types of exercises, user reviews, and others (this subject will be specified in the following chapter).</w:t>
+      </w:r>
+      <w:r>
+        <w:br w:type="page"/>
       </w:r>
     </w:p>
     <w:p>
@@ -729,137 +851,7 @@
           <w:sz w:val="52"/>
           <w:szCs w:val="52"/>
         </w:rPr>
-      </w:r>
-    </w:p>
-    <w:p>
-      <w:pPr>
-        <w:pStyle w:val="Normal"/>
-        <w:jc w:val="both"/>
-        <w:rPr>
-          <w:rFonts w:ascii="Ubuntu" w:hAnsi="Ubuntu"/>
-          <w:b/>
-          <w:b/>
-          <w:bCs/>
-          <w:sz w:val="24"/>
-          <w:szCs w:val="24"/>
-        </w:rPr>
-      </w:pPr>
-      <w:r>
-        <w:rPr>
-          <w:rFonts w:ascii="Ubuntu" w:hAnsi="Ubuntu"/>
-          <w:b/>
-          <w:bCs/>
-          <w:sz w:val="24"/>
-          <w:szCs w:val="24"/>
-        </w:rPr>
-        <w:tab/>
-      </w:r>
-    </w:p>
-    <w:p>
-      <w:pPr>
-        <w:pStyle w:val="Normal"/>
-        <w:jc w:val="both"/>
-        <w:rPr>
-          <w:rFonts w:ascii="Ubuntu" w:hAnsi="Ubuntu"/>
-          <w:b/>
-          <w:b/>
-          <w:bCs/>
-          <w:sz w:val="24"/>
-          <w:szCs w:val="24"/>
-        </w:rPr>
-      </w:pPr>
-      <w:r>
-        <w:rPr>
-          <w:rFonts w:ascii="Ubuntu" w:hAnsi="Ubuntu"/>
-          <w:b/>
-          <w:bCs/>
-          <w:sz w:val="28"/>
-          <w:szCs w:val="28"/>
-        </w:rPr>
-        <w:tab/>
-        <w:t>Home Gym</w:t>
-      </w:r>
-      <w:r>
-        <w:rPr>
-          <w:rFonts w:ascii="Ubuntu" w:hAnsi="Ubuntu"/>
-          <w:b w:val="false"/>
-          <w:bCs w:val="false"/>
-          <w:sz w:val="28"/>
-          <w:szCs w:val="28"/>
-        </w:rPr>
-        <w:t xml:space="preserve"> is a mobile application for challenging other people to do workout with you in a fun and interactive way. You get rewards by completing challenges and get feedback on how well you did, to help you improve for next time!</w:t>
-      </w:r>
-    </w:p>
-    <w:p>
-      <w:pPr>
-        <w:pStyle w:val="Normal"/>
-        <w:jc w:val="both"/>
-        <w:rPr>
-          <w:rFonts w:ascii="Ubuntu" w:hAnsi="Ubuntu"/>
-          <w:b/>
-          <w:b/>
-          <w:bCs/>
-          <w:sz w:val="24"/>
-          <w:szCs w:val="24"/>
-        </w:rPr>
-      </w:pPr>
-      <w:r>
-        <w:rPr>
-          <w:rFonts w:ascii="Ubuntu" w:hAnsi="Ubuntu"/>
-          <w:b w:val="false"/>
-          <w:bCs w:val="false"/>
-          <w:sz w:val="28"/>
-          <w:szCs w:val="28"/>
-        </w:rPr>
-        <w:tab/>
-      </w:r>
-    </w:p>
-    <w:p>
-      <w:pPr>
-        <w:pStyle w:val="Normal"/>
-        <w:jc w:val="both"/>
-        <w:rPr>
-          <w:rFonts w:ascii="Ubuntu" w:hAnsi="Ubuntu"/>
-          <w:b/>
-          <w:b/>
-          <w:bCs/>
-          <w:sz w:val="24"/>
-          <w:szCs w:val="24"/>
-        </w:rPr>
-      </w:pPr>
-      <w:r>
-        <w:rPr>
-          <w:rFonts w:ascii="Ubuntu" w:hAnsi="Ubuntu"/>
-          <w:b w:val="false"/>
-          <w:bCs w:val="false"/>
-          <w:sz w:val="28"/>
-          <w:szCs w:val="28"/>
-        </w:rPr>
-        <w:tab/>
-        <w:t xml:space="preserve">Our idea with this project is to create a </w:t>
-      </w:r>
-      <w:r>
-        <w:rPr>
-          <w:rFonts w:ascii="Ubuntu" w:hAnsi="Ubuntu"/>
-          <w:b/>
-          <w:bCs/>
-          <w:sz w:val="28"/>
-          <w:szCs w:val="28"/>
-        </w:rPr>
-        <w:t>Data Base</w:t>
-      </w:r>
-      <w:r>
-        <w:rPr>
-          <w:rFonts w:ascii="Ubuntu" w:hAnsi="Ubuntu"/>
-          <w:b w:val="false"/>
-          <w:bCs w:val="false"/>
-          <w:sz w:val="28"/>
-          <w:szCs w:val="28"/>
-        </w:rPr>
-        <w:t xml:space="preserve"> to manage all the user and app information, keeping track of all the user’s statistics, all on-going challenges, types of exercises, user reviews, and others (this subject will be specified in the following chapter).</w:t>
-      </w:r>
-      <w:r>
-        <w:br w:type="page"/>
+        <w:t>Project’s Specification</w:t>
       </w:r>
     </w:p>
     <w:p>
@@ -883,7 +875,6 @@
           <w:sz w:val="52"/>
           <w:szCs w:val="52"/>
         </w:rPr>
-        <w:t>Project’s Specification</w:t>
       </w:r>
     </w:p>
     <w:p>
@@ -892,20 +883,20 @@
         <w:jc w:val="both"/>
         <w:rPr>
           <w:rFonts w:ascii="Ubuntu" w:hAnsi="Ubuntu"/>
-          <w:b/>
-          <w:b/>
-          <w:bCs/>
-          <w:sz w:val="52"/>
-          <w:szCs w:val="52"/>
-        </w:rPr>
-      </w:pPr>
-      <w:r>
-        <w:rPr>
-          <w:rFonts w:ascii="Ubuntu" w:hAnsi="Ubuntu"/>
-          <w:b/>
-          <w:bCs/>
-          <w:sz w:val="52"/>
-          <w:szCs w:val="52"/>
+          <w:b w:val="false"/>
+          <w:b w:val="false"/>
+          <w:bCs w:val="false"/>
+          <w:sz w:val="28"/>
+          <w:szCs w:val="28"/>
+        </w:rPr>
+      </w:pPr>
+      <w:r>
+        <w:rPr>
+          <w:rFonts w:ascii="Ubuntu" w:hAnsi="Ubuntu"/>
+          <w:b w:val="false"/>
+          <w:bCs w:val="false"/>
+          <w:sz w:val="28"/>
+          <w:szCs w:val="28"/>
         </w:rPr>
       </w:r>
     </w:p>
@@ -913,35 +904,7 @@
       <w:pPr>
         <w:pStyle w:val="Normal"/>
         <w:jc w:val="both"/>
-        <w:rPr>
-          <w:rFonts w:ascii="Ubuntu" w:hAnsi="Ubuntu"/>
-          <w:b w:val="false"/>
-          <w:b w:val="false"/>
-          <w:bCs w:val="false"/>
-          <w:sz w:val="28"/>
-          <w:szCs w:val="28"/>
-        </w:rPr>
-      </w:pPr>
-      <w:r>
-        <w:rPr>
-          <w:rFonts w:ascii="Ubuntu" w:hAnsi="Ubuntu"/>
-          <w:b w:val="false"/>
-          <w:bCs w:val="false"/>
-          <w:sz w:val="28"/>
-          <w:szCs w:val="28"/>
-        </w:rPr>
-      </w:r>
-    </w:p>
-    <w:p>
-      <w:pPr>
-        <w:pStyle w:val="Normal"/>
-        <w:jc w:val="both"/>
-        <w:rPr>
-          <w:rFonts w:ascii="Ubuntu" w:hAnsi="Ubuntu"/>
-          <w:b w:val="false"/>
-          <w:b w:val="false"/>
-          <w:sz w:val="28"/>
-        </w:rPr>
+        <w:rPr/>
       </w:pPr>
       <w:r>
         <w:rPr>
@@ -972,7 +935,27 @@
           <w:sz w:val="28"/>
           <w:szCs w:val="28"/>
         </w:rPr>
-        <w:t xml:space="preserve">. The user connects to the app with its facebook account, being characterized by its </w:t>
+        <w:t xml:space="preserve">. The user connects to the app with its facebook account, being characterized by </w:t>
+      </w:r>
+      <w:r>
+        <w:rPr>
+          <w:rFonts w:ascii="Ubuntu" w:hAnsi="Ubuntu"/>
+          <w:b w:val="false"/>
+          <w:bCs w:val="false"/>
+          <w:sz w:val="28"/>
+          <w:szCs w:val="28"/>
+        </w:rPr>
+        <w:t>his</w:t>
+      </w:r>
+      <w:r>
+        <w:rPr>
+          <w:rFonts w:ascii="Ubuntu" w:hAnsi="Ubuntu"/>
+          <w:b w:val="false"/>
+          <w:bCs w:val="false"/>
+          <w:sz w:val="28"/>
+          <w:szCs w:val="28"/>
+        </w:rPr>
+        <w:t xml:space="preserve"> </w:t>
       </w:r>
       <w:r>
         <w:rPr>
@@ -1022,6 +1005,30 @@
           <w:rFonts w:ascii="Ubuntu" w:hAnsi="Ubuntu"/>
           <w:b w:val="false"/>
           <w:bCs w:val="false"/>
+          <w:color w:val="000000"/>
+          <w:sz w:val="28"/>
+          <w:szCs w:val="28"/>
+          <w:u w:val="none"/>
+        </w:rPr>
+        <w:t>his</w:t>
+      </w:r>
+      <w:r>
+        <w:rPr>
+          <w:rFonts w:ascii="Ubuntu" w:hAnsi="Ubuntu"/>
+          <w:b w:val="false"/>
+          <w:bCs w:val="false"/>
+          <w:color w:val="FF3333"/>
+          <w:sz w:val="28"/>
+          <w:szCs w:val="28"/>
+          <w:u w:val="none"/>
+        </w:rPr>
+        <w:t xml:space="preserve"> </w:t>
+      </w:r>
+      <w:r>
+        <w:rPr>
+          <w:rFonts w:ascii="Ubuntu" w:hAnsi="Ubuntu"/>
+          <w:b w:val="false"/>
+          <w:bCs w:val="false"/>
           <w:sz w:val="28"/>
           <w:szCs w:val="28"/>
           <w:u w:val="single"/>
@@ -1037,7 +1044,52 @@
           <w:szCs w:val="28"/>
           <w:u w:val="none"/>
         </w:rPr>
-        <w:t>, calculated from the scores from all the challenge’s the user has participated in.</w:t>
+        <w:t xml:space="preserve">, calculated from the scores </w:t>
+      </w:r>
+      <w:r>
+        <w:rPr>
+          <w:rFonts w:ascii="Ubuntu" w:hAnsi="Ubuntu"/>
+          <w:b w:val="false"/>
+          <w:bCs w:val="false"/>
+          <w:color w:val="000000"/>
+          <w:sz w:val="28"/>
+          <w:szCs w:val="28"/>
+          <w:u w:val="none"/>
+        </w:rPr>
+        <w:t>of</w:t>
+      </w:r>
+      <w:r>
+        <w:rPr>
+          <w:rFonts w:ascii="Ubuntu" w:hAnsi="Ubuntu"/>
+          <w:b w:val="false"/>
+          <w:bCs w:val="false"/>
+          <w:sz w:val="28"/>
+          <w:szCs w:val="28"/>
+          <w:u w:val="none"/>
+        </w:rPr>
+        <w:t xml:space="preserve"> all the </w:t>
+      </w:r>
+      <w:r>
+        <w:rPr>
+          <w:rFonts w:ascii="Ubuntu" w:hAnsi="Ubuntu"/>
+          <w:b w:val="false"/>
+          <w:bCs w:val="false"/>
+          <w:sz w:val="28"/>
+          <w:szCs w:val="28"/>
+          <w:u w:val="none"/>
+        </w:rPr>
+        <w:t>challenges</w:t>
+      </w:r>
+      <w:r>
+        <w:rPr>
+          <w:rFonts w:ascii="Ubuntu" w:hAnsi="Ubuntu"/>
+          <w:b w:val="false"/>
+          <w:bCs w:val="false"/>
+          <w:sz w:val="28"/>
+          <w:szCs w:val="28"/>
+          <w:u w:val="none"/>
+        </w:rPr>
+        <w:t xml:space="preserve"> the user has participated in.</w:t>
       </w:r>
     </w:p>
     <w:p>
@@ -1123,7 +1175,40 @@
           <w:szCs w:val="28"/>
           <w:u w:val="none"/>
         </w:rPr>
-        <w:t xml:space="preserve"> at a time, a each Challenge is composed by an </w:t>
+        <w:t xml:space="preserve"> at a time. </w:t>
+      </w:r>
+      <w:r>
+        <w:rPr>
+          <w:rFonts w:ascii="Ubuntu" w:hAnsi="Ubuntu"/>
+          <w:b w:val="false"/>
+          <w:bCs w:val="false"/>
+          <w:sz w:val="28"/>
+          <w:szCs w:val="28"/>
+          <w:u w:val="none"/>
+        </w:rPr>
+        <w:t>E</w:t>
+      </w:r>
+      <w:r>
+        <w:rPr>
+          <w:rFonts w:ascii="Ubuntu" w:hAnsi="Ubuntu"/>
+          <w:b w:val="false"/>
+          <w:bCs w:val="false"/>
+          <w:sz w:val="28"/>
+          <w:szCs w:val="28"/>
+          <w:u w:val="none"/>
+        </w:rPr>
+        <w:t>ach Challenge</w:t>
+      </w:r>
+      <w:r>
+        <w:rPr>
+          <w:rFonts w:ascii="Ubuntu" w:hAnsi="Ubuntu"/>
+          <w:b w:val="false"/>
+          <w:bCs w:val="false"/>
+          <w:sz w:val="28"/>
+          <w:szCs w:val="28"/>
+          <w:u w:val="none"/>
+        </w:rPr>
+        <w:t xml:space="preserve"> is composed by an </w:t>
       </w:r>
       <w:r>
         <w:rPr>
@@ -1167,7 +1252,7 @@
           <w:szCs w:val="28"/>
           <w:u w:val="none"/>
         </w:rPr>
-        <w:t xml:space="preserve"> and an </w:t>
+        <w:t xml:space="preserve"> and </w:t>
       </w:r>
       <w:r>
         <w:rPr>
@@ -1234,29 +1319,30 @@
           <w:szCs w:val="28"/>
           <w:u w:val="none"/>
         </w:rPr>
-        <w:t>.</w:t>
-      </w:r>
-      <w:r>
-        <w:rPr>
-          <w:rFonts w:ascii="Ubuntu" w:hAnsi="Ubuntu"/>
-          <w:b w:val="false"/>
-          <w:bCs w:val="false"/>
-          <w:sz w:val="28"/>
-          <w:szCs w:val="28"/>
-          <w:u w:val="none"/>
-        </w:rPr>
-        <w:t xml:space="preserve"> In each challenge there can be 2 or more participants. </w:t>
-      </w:r>
-      <w:r>
-        <w:rPr>
-          <w:rFonts w:ascii="Ubuntu" w:hAnsi="Ubuntu"/>
-          <w:b w:val="false"/>
-          <w:bCs w:val="false"/>
-          <w:sz w:val="28"/>
-          <w:szCs w:val="28"/>
-          <w:u w:val="none"/>
-        </w:rPr>
-        <w:t xml:space="preserve">When the Challenge is created, there are also specified in which </w:t>
+        <w:t xml:space="preserve">. In each challenge there can be 2 or more participants. When the Challenge is created, </w:t>
+      </w:r>
+      <w:r>
+        <w:rPr>
+          <w:rFonts w:ascii="Ubuntu" w:hAnsi="Ubuntu"/>
+          <w:b w:val="false"/>
+          <w:bCs w:val="false"/>
+          <w:color w:val="000000"/>
+          <w:sz w:val="28"/>
+          <w:szCs w:val="28"/>
+          <w:u w:val="none"/>
+        </w:rPr>
+        <w:t>it is</w:t>
+      </w:r>
+      <w:r>
+        <w:rPr>
+          <w:rFonts w:ascii="Ubuntu" w:hAnsi="Ubuntu"/>
+          <w:b w:val="false"/>
+          <w:bCs w:val="false"/>
+          <w:sz w:val="28"/>
+          <w:szCs w:val="28"/>
+          <w:u w:val="none"/>
+        </w:rPr>
+        <w:t xml:space="preserve"> also specified in which </w:t>
       </w:r>
       <w:r>
         <w:rPr>
@@ -1300,7 +1386,30 @@
           <w:szCs w:val="28"/>
           <w:u w:val="none"/>
         </w:rPr>
-        <w:t xml:space="preserve"> associated to the Challenge should be executed (e.g. , the Challenge consist in completing an exercise plan every Monday, Wednesday and Friday from 15-03-2018 to 20-04-2018).</w:t>
+        <w:t xml:space="preserve"> associated to the Challenge should be executed (e.g. , the Challenge </w:t>
+      </w:r>
+      <w:r>
+        <w:rPr>
+          <w:rFonts w:ascii="Ubuntu" w:hAnsi="Ubuntu"/>
+          <w:b w:val="false"/>
+          <w:bCs w:val="false"/>
+          <w:color w:val="000000"/>
+          <w:sz w:val="28"/>
+          <w:szCs w:val="28"/>
+          <w:u w:val="none"/>
+        </w:rPr>
+        <w:t>consists</w:t>
+      </w:r>
+      <w:r>
+        <w:rPr>
+          <w:rFonts w:ascii="Ubuntu" w:hAnsi="Ubuntu"/>
+          <w:b w:val="false"/>
+          <w:bCs w:val="false"/>
+          <w:sz w:val="28"/>
+          <w:szCs w:val="28"/>
+          <w:u w:val="none"/>
+        </w:rPr>
+        <w:t xml:space="preserve"> in completing an exercise plan every Monday, Wednesday and Friday from 15-03-2018 to 20-04-2018).</w:t>
       </w:r>
     </w:p>
     <w:p>
@@ -1342,16 +1451,6 @@
           <w:u w:val="none"/>
         </w:rPr>
         <w:tab/>
-      </w:r>
-      <w:r>
-        <w:rPr>
-          <w:rFonts w:ascii="Ubuntu" w:hAnsi="Ubuntu"/>
-          <w:b w:val="false"/>
-          <w:bCs w:val="false"/>
-          <w:sz w:val="28"/>
-          <w:szCs w:val="28"/>
-          <w:u w:val="none"/>
-        </w:rPr>
         <w:t xml:space="preserve">Associated to each challenge the user is participating in, there are stored its </w:t>
       </w:r>
       <w:r>
@@ -1440,7 +1539,73 @@
           <w:szCs w:val="28"/>
           <w:u w:val="none"/>
         </w:rPr>
-        <w:t xml:space="preserve"> related to that Challenged (a step of the challenge), consisting in the </w:t>
+        <w:t xml:space="preserve"> </w:t>
+      </w:r>
+      <w:r>
+        <w:rPr>
+          <w:rFonts w:ascii="Ubuntu" w:hAnsi="Ubuntu"/>
+          <w:b w:val="false"/>
+          <w:bCs w:val="false"/>
+          <w:sz w:val="28"/>
+          <w:szCs w:val="28"/>
+          <w:u w:val="none"/>
+        </w:rPr>
+        <w:t xml:space="preserve">of the exercise plan </w:t>
+      </w:r>
+      <w:r>
+        <w:rPr>
+          <w:rFonts w:ascii="Ubuntu" w:hAnsi="Ubuntu"/>
+          <w:b w:val="false"/>
+          <w:bCs w:val="false"/>
+          <w:sz w:val="28"/>
+          <w:szCs w:val="28"/>
+          <w:u w:val="none"/>
+        </w:rPr>
+        <w:t xml:space="preserve">related to that Challenge. </w:t>
+      </w:r>
+      <w:r>
+        <w:rPr>
+          <w:rFonts w:ascii="Ubuntu" w:hAnsi="Ubuntu"/>
+          <w:b w:val="false"/>
+          <w:bCs w:val="false"/>
+          <w:sz w:val="28"/>
+          <w:szCs w:val="28"/>
+          <w:u w:val="none"/>
+        </w:rPr>
+        <w:t>Each Execution</w:t>
+      </w:r>
+      <w:r>
+        <w:rPr>
+          <w:rFonts w:ascii="Ubuntu" w:hAnsi="Ubuntu"/>
+          <w:b w:val="false"/>
+          <w:bCs w:val="false"/>
+          <w:sz w:val="28"/>
+          <w:szCs w:val="28"/>
+          <w:u w:val="none"/>
+        </w:rPr>
+        <w:t xml:space="preserve"> consist</w:t>
+      </w:r>
+      <w:r>
+        <w:rPr>
+          <w:rFonts w:ascii="Ubuntu" w:hAnsi="Ubuntu"/>
+          <w:b w:val="false"/>
+          <w:bCs w:val="false"/>
+          <w:sz w:val="28"/>
+          <w:szCs w:val="28"/>
+          <w:u w:val="none"/>
+        </w:rPr>
+        <w:t xml:space="preserve">s </w:t>
+      </w:r>
+      <w:r>
+        <w:rPr>
+          <w:rFonts w:ascii="Ubuntu" w:hAnsi="Ubuntu"/>
+          <w:b w:val="false"/>
+          <w:bCs w:val="false"/>
+          <w:sz w:val="28"/>
+          <w:szCs w:val="28"/>
+          <w:u w:val="none"/>
+        </w:rPr>
+        <w:t xml:space="preserve">in the </w:t>
       </w:r>
       <w:r>
         <w:rPr>
@@ -1451,6 +1616,39 @@
           <w:szCs w:val="28"/>
           <w:u w:val="single"/>
         </w:rPr>
+        <w:t>duration</w:t>
+      </w:r>
+      <w:r>
+        <w:rPr>
+          <w:rFonts w:ascii="Ubuntu" w:hAnsi="Ubuntu"/>
+          <w:b w:val="false"/>
+          <w:bCs w:val="false"/>
+          <w:sz w:val="28"/>
+          <w:szCs w:val="28"/>
+          <w:u w:val="none"/>
+        </w:rPr>
+        <w:t xml:space="preserve"> </w:t>
+      </w:r>
+      <w:r>
+        <w:rPr>
+          <w:rFonts w:ascii="Ubuntu" w:hAnsi="Ubuntu"/>
+          <w:b w:val="false"/>
+          <w:bCs w:val="false"/>
+          <w:sz w:val="28"/>
+          <w:szCs w:val="28"/>
+          <w:u w:val="none"/>
+        </w:rPr>
+        <w:t xml:space="preserve">and the </w:t>
+      </w:r>
+      <w:r>
+        <w:rPr>
+          <w:rFonts w:ascii="Ubuntu" w:hAnsi="Ubuntu"/>
+          <w:b w:val="false"/>
+          <w:bCs w:val="false"/>
+          <w:sz w:val="28"/>
+          <w:szCs w:val="28"/>
+          <w:u w:val="single"/>
+        </w:rPr>
         <w:t>date</w:t>
       </w:r>
       <w:r>
@@ -1462,29 +1660,29 @@
           <w:szCs w:val="28"/>
           <w:u w:val="none"/>
         </w:rPr>
-        <w:t xml:space="preserve"> the user completed a step, and the </w:t>
-      </w:r>
-      <w:r>
-        <w:rPr>
-          <w:rFonts w:ascii="Ubuntu" w:hAnsi="Ubuntu"/>
-          <w:b w:val="false"/>
-          <w:bCs w:val="false"/>
-          <w:sz w:val="28"/>
-          <w:szCs w:val="28"/>
-          <w:u w:val="single"/>
-        </w:rPr>
-        <w:t>duration</w:t>
-      </w:r>
-      <w:r>
-        <w:rPr>
-          <w:rFonts w:ascii="Ubuntu" w:hAnsi="Ubuntu"/>
-          <w:b w:val="false"/>
-          <w:bCs w:val="false"/>
-          <w:sz w:val="28"/>
-          <w:szCs w:val="28"/>
-          <w:u w:val="none"/>
-        </w:rPr>
-        <w:t xml:space="preserve"> of that step (so that the user can keep track of improvements).</w:t>
+        <w:t xml:space="preserve"> the user completed </w:t>
+      </w:r>
+      <w:r>
+        <w:rPr>
+          <w:rFonts w:ascii="Ubuntu" w:hAnsi="Ubuntu"/>
+          <w:b w:val="false"/>
+          <w:bCs w:val="false"/>
+          <w:sz w:val="28"/>
+          <w:szCs w:val="28"/>
+          <w:u w:val="none"/>
+        </w:rPr>
+        <w:t>that execution</w:t>
+      </w:r>
+      <w:r>
+        <w:rPr>
+          <w:rFonts w:ascii="Ubuntu" w:hAnsi="Ubuntu"/>
+          <w:b w:val="false"/>
+          <w:bCs w:val="false"/>
+          <w:sz w:val="28"/>
+          <w:szCs w:val="28"/>
+          <w:u w:val="none"/>
+        </w:rPr>
+        <w:t xml:space="preserve"> (so that the user can keep track of improvements).</w:t>
       </w:r>
     </w:p>
     <w:p>
@@ -1502,7 +1700,14 @@
         </w:rPr>
       </w:pPr>
       <w:r>
-        <w:rPr/>
+        <w:rPr>
+          <w:rFonts w:ascii="Ubuntu" w:hAnsi="Ubuntu"/>
+          <w:b w:val="false"/>
+          <w:bCs w:val="false"/>
+          <w:sz w:val="28"/>
+          <w:szCs w:val="28"/>
+          <w:u w:val="none"/>
+        </w:rPr>
       </w:r>
     </w:p>
     <w:p>
@@ -1521,16 +1726,6 @@
           <w:u w:val="none"/>
         </w:rPr>
         <w:tab/>
-      </w:r>
-      <w:r>
-        <w:rPr>
-          <w:rFonts w:ascii="Ubuntu" w:hAnsi="Ubuntu"/>
-          <w:b w:val="false"/>
-          <w:bCs w:val="false"/>
-          <w:sz w:val="28"/>
-          <w:szCs w:val="28"/>
-          <w:u w:val="none"/>
-        </w:rPr>
         <w:t xml:space="preserve">An </w:t>
       </w:r>
       <w:r>
@@ -1796,7 +1991,18 @@
           <w:szCs w:val="28"/>
           <w:u w:val="none"/>
         </w:rPr>
-        <w:t xml:space="preserve"> or not and saves information about the </w:t>
+        <w:t xml:space="preserve"> or not and saves </w:t>
+      </w:r>
+      <w:r>
+        <w:rPr>
+          <w:rFonts w:ascii="Ubuntu" w:hAnsi="Ubuntu"/>
+          <w:b w:val="false"/>
+          <w:bCs w:val="false"/>
+          <w:sz w:val="28"/>
+          <w:szCs w:val="28"/>
+          <w:u w:val="none"/>
+        </w:rPr>
+        <w:t xml:space="preserve">the </w:t>
       </w:r>
       <w:r>
         <w:rPr>
@@ -1807,18 +2013,29 @@
           <w:szCs w:val="28"/>
           <w:u w:val="single"/>
         </w:rPr>
-        <w:t>last time it was used</w:t>
-      </w:r>
-      <w:r>
-        <w:rPr>
-          <w:rFonts w:ascii="Ubuntu" w:hAnsi="Ubuntu"/>
-          <w:b w:val="false"/>
-          <w:bCs w:val="false"/>
-          <w:sz w:val="28"/>
-          <w:szCs w:val="28"/>
-          <w:u w:val="none"/>
-        </w:rPr>
-        <w:t xml:space="preserve">. </w:t>
+        <w:t>date</w:t>
+      </w:r>
+      <w:r>
+        <w:rPr>
+          <w:rFonts w:ascii="Ubuntu" w:hAnsi="Ubuntu"/>
+          <w:b w:val="false"/>
+          <w:bCs w:val="false"/>
+          <w:sz w:val="28"/>
+          <w:szCs w:val="28"/>
+          <w:u w:val="none"/>
+        </w:rPr>
+        <w:t xml:space="preserve"> of the</w:t>
+      </w:r>
+      <w:r>
+        <w:rPr>
+          <w:rFonts w:ascii="Ubuntu" w:hAnsi="Ubuntu"/>
+          <w:b w:val="false"/>
+          <w:bCs w:val="false"/>
+          <w:sz w:val="28"/>
+          <w:szCs w:val="28"/>
+          <w:u w:val="none"/>
+        </w:rPr>
+        <w:t xml:space="preserve"> last time it was used. </w:t>
       </w:r>
     </w:p>
     <w:p>
@@ -1836,7 +2053,14 @@
         </w:rPr>
       </w:pPr>
       <w:r>
-        <w:rPr/>
+        <w:rPr>
+          <w:rFonts w:ascii="Ubuntu" w:hAnsi="Ubuntu"/>
+          <w:b w:val="false"/>
+          <w:bCs w:val="false"/>
+          <w:sz w:val="28"/>
+          <w:szCs w:val="28"/>
+          <w:u w:val="none"/>
+        </w:rPr>
       </w:r>
     </w:p>
     <w:p>
@@ -1855,16 +2079,6 @@
           <w:u w:val="none"/>
         </w:rPr>
         <w:tab/>
-      </w:r>
-      <w:r>
-        <w:rPr>
-          <w:rFonts w:ascii="Ubuntu" w:hAnsi="Ubuntu"/>
-          <w:b w:val="false"/>
-          <w:bCs w:val="false"/>
-          <w:sz w:val="28"/>
-          <w:szCs w:val="28"/>
-          <w:u w:val="none"/>
-        </w:rPr>
         <w:t xml:space="preserve">An </w:t>
       </w:r>
       <w:r>
@@ -1887,18 +2101,7 @@
           <w:szCs w:val="28"/>
           <w:u w:val="none"/>
         </w:rPr>
-        <w:t xml:space="preserve"> </w:t>
-      </w:r>
-      <w:r>
-        <w:rPr>
-          <w:rFonts w:ascii="Ubuntu" w:hAnsi="Ubuntu"/>
-          <w:b w:val="false"/>
-          <w:bCs w:val="false"/>
-          <w:sz w:val="28"/>
-          <w:szCs w:val="28"/>
-          <w:u w:val="none"/>
-        </w:rPr>
-        <w:t xml:space="preserve">is composed by its unique </w:t>
+        <w:t xml:space="preserve"> is composed by its unique </w:t>
       </w:r>
       <w:r>
         <w:rPr>
@@ -1920,7 +2123,7 @@
           <w:szCs w:val="28"/>
           <w:u w:val="none"/>
         </w:rPr>
-        <w:t xml:space="preserve">, by a </w:t>
+        <w:t xml:space="preserve">, a </w:t>
       </w:r>
       <w:r>
         <w:rPr>
@@ -1942,7 +2145,7 @@
           <w:szCs w:val="28"/>
           <w:u w:val="none"/>
         </w:rPr>
-        <w:t xml:space="preserve">, by an </w:t>
+        <w:t xml:space="preserve">, an </w:t>
       </w:r>
       <w:r>
         <w:rPr>
@@ -1964,18 +2167,7 @@
           <w:szCs w:val="28"/>
           <w:u w:val="none"/>
         </w:rPr>
-        <w:t xml:space="preserve"> (that </w:t>
-      </w:r>
-      <w:r>
-        <w:rPr>
-          <w:rFonts w:ascii="Ubuntu" w:hAnsi="Ubuntu"/>
-          <w:b w:val="false"/>
-          <w:bCs w:val="false"/>
-          <w:sz w:val="28"/>
-          <w:szCs w:val="28"/>
-          <w:u w:val="none"/>
-        </w:rPr>
-        <w:t xml:space="preserve">visually describes the exercise), by a </w:t>
+        <w:t xml:space="preserve"> (that visually describes the exercise), a </w:t>
       </w:r>
       <w:r>
         <w:rPr>
@@ -1986,18 +2178,7 @@
           <w:szCs w:val="28"/>
           <w:u w:val="single"/>
         </w:rPr>
-        <w:t>link to a vídeo</w:t>
-      </w:r>
-      <w:r>
-        <w:rPr>
-          <w:rFonts w:ascii="Ubuntu" w:hAnsi="Ubuntu"/>
-          <w:b w:val="false"/>
-          <w:bCs w:val="false"/>
-          <w:sz w:val="28"/>
-          <w:szCs w:val="28"/>
-          <w:u w:val="none"/>
-        </w:rPr>
-        <w:t xml:space="preserve"> that explains how the exercise should be executed, by its </w:t>
+        <w:t>link to a v</w:t>
       </w:r>
       <w:r>
         <w:rPr>
@@ -2008,6 +2189,39 @@
           <w:szCs w:val="28"/>
           <w:u w:val="single"/>
         </w:rPr>
+        <w:t>i</w:t>
+      </w:r>
+      <w:r>
+        <w:rPr>
+          <w:rFonts w:ascii="Ubuntu" w:hAnsi="Ubuntu"/>
+          <w:b w:val="false"/>
+          <w:bCs w:val="false"/>
+          <w:sz w:val="28"/>
+          <w:szCs w:val="28"/>
+          <w:u w:val="single"/>
+        </w:rPr>
+        <w:t>deo</w:t>
+      </w:r>
+      <w:r>
+        <w:rPr>
+          <w:rFonts w:ascii="Ubuntu" w:hAnsi="Ubuntu"/>
+          <w:b w:val="false"/>
+          <w:bCs w:val="false"/>
+          <w:sz w:val="28"/>
+          <w:szCs w:val="28"/>
+          <w:u w:val="none"/>
+        </w:rPr>
+        <w:t xml:space="preserve"> that explains how the exercise should be executed, its </w:t>
+      </w:r>
+      <w:r>
+        <w:rPr>
+          <w:rFonts w:ascii="Ubuntu" w:hAnsi="Ubuntu"/>
+          <w:b w:val="false"/>
+          <w:bCs w:val="false"/>
+          <w:sz w:val="28"/>
+          <w:szCs w:val="28"/>
+          <w:u w:val="single"/>
+        </w:rPr>
         <w:t>difficulty</w:t>
       </w:r>
       <w:r>
@@ -2019,18 +2233,7 @@
           <w:szCs w:val="28"/>
           <w:u w:val="none"/>
         </w:rPr>
-        <w:t xml:space="preserve"> (rated from 1 to 5) </w:t>
-      </w:r>
-      <w:r>
-        <w:rPr>
-          <w:rFonts w:ascii="Ubuntu" w:hAnsi="Ubuntu"/>
-          <w:b w:val="false"/>
-          <w:bCs w:val="false"/>
-          <w:sz w:val="28"/>
-          <w:szCs w:val="28"/>
-          <w:u w:val="none"/>
-        </w:rPr>
-        <w:t xml:space="preserve">and its </w:t>
+        <w:t xml:space="preserve"> (rated from 1 to 5) and its </w:t>
       </w:r>
       <w:r>
         <w:rPr>
@@ -2070,7 +2273,14 @@
         </w:rPr>
       </w:pPr>
       <w:r>
-        <w:rPr/>
+        <w:rPr>
+          <w:rFonts w:ascii="Ubuntu" w:hAnsi="Ubuntu"/>
+          <w:b w:val="false"/>
+          <w:bCs w:val="false"/>
+          <w:sz w:val="28"/>
+          <w:szCs w:val="28"/>
+          <w:u w:val="none"/>
+        </w:rPr>
       </w:r>
     </w:p>
     <w:p>
@@ -2089,62 +2299,7 @@
           <w:u w:val="none"/>
         </w:rPr>
         <w:tab/>
-        <w:t xml:space="preserve">An </w:t>
-      </w:r>
-      <w:r>
-        <w:rPr>
-          <w:rFonts w:ascii="Ubuntu" w:hAnsi="Ubuntu"/>
-          <w:b w:val="false"/>
-          <w:bCs w:val="false"/>
-          <w:sz w:val="28"/>
-          <w:szCs w:val="28"/>
-          <w:u w:val="none"/>
-        </w:rPr>
-        <w:t>exercise can be associated to many different exercise plans, and an Exercise Plan is composed by one or more Exercises. For each Exercise in a</w:t>
-      </w:r>
-      <w:r>
-        <w:rPr>
-          <w:rFonts w:ascii="Ubuntu" w:hAnsi="Ubuntu"/>
-          <w:b w:val="false"/>
-          <w:bCs w:val="false"/>
-          <w:sz w:val="28"/>
-          <w:szCs w:val="28"/>
-          <w:u w:val="none"/>
-        </w:rPr>
-        <w:t>n Exercise</w:t>
-      </w:r>
-      <w:r>
-        <w:rPr>
-          <w:rFonts w:ascii="Ubuntu" w:hAnsi="Ubuntu"/>
-          <w:b w:val="false"/>
-          <w:bCs w:val="false"/>
-          <w:sz w:val="28"/>
-          <w:szCs w:val="28"/>
-          <w:u w:val="none"/>
-        </w:rPr>
-        <w:t xml:space="preserve"> </w:t>
-      </w:r>
-      <w:r>
-        <w:rPr>
-          <w:rFonts w:ascii="Ubuntu" w:hAnsi="Ubuntu"/>
-          <w:b w:val="false"/>
-          <w:bCs w:val="false"/>
-          <w:sz w:val="28"/>
-          <w:szCs w:val="28"/>
-          <w:u w:val="none"/>
-        </w:rPr>
-        <w:t>P</w:t>
-      </w:r>
-      <w:r>
-        <w:rPr>
-          <w:rFonts w:ascii="Ubuntu" w:hAnsi="Ubuntu"/>
-          <w:b w:val="false"/>
-          <w:bCs w:val="false"/>
-          <w:sz w:val="28"/>
-          <w:szCs w:val="28"/>
-          <w:u w:val="none"/>
-        </w:rPr>
-        <w:t xml:space="preserve">lan, there are </w:t>
+        <w:t xml:space="preserve">An exercise can be associated to many different exercise plans, and an Exercise Plan is composed by one or more Exercises. For each Exercise in an Exercise Plan, there are </w:t>
       </w:r>
       <w:r>
         <w:rPr>
@@ -2228,7 +2383,14 @@
         </w:rPr>
       </w:pPr>
       <w:r>
-        <w:rPr/>
+        <w:rPr>
+          <w:rFonts w:ascii="Ubuntu" w:hAnsi="Ubuntu"/>
+          <w:b w:val="false"/>
+          <w:bCs w:val="false"/>
+          <w:sz w:val="28"/>
+          <w:szCs w:val="28"/>
+          <w:u w:val="none"/>
+        </w:rPr>
       </w:r>
     </w:p>
     <w:p>
@@ -2247,16 +2409,6 @@
           <w:u w:val="none"/>
         </w:rPr>
         <w:tab/>
-      </w:r>
-      <w:r>
-        <w:rPr>
-          <w:rFonts w:ascii="Ubuntu" w:hAnsi="Ubuntu"/>
-          <w:b w:val="false"/>
-          <w:bCs w:val="false"/>
-          <w:sz w:val="28"/>
-          <w:szCs w:val="28"/>
-          <w:u w:val="none"/>
-        </w:rPr>
         <w:t xml:space="preserve">An </w:t>
       </w:r>
       <w:r>
@@ -2279,7 +2431,9 @@
           <w:szCs w:val="28"/>
           <w:u w:val="none"/>
         </w:rPr>
-        <w:t xml:space="preserve"> can, simillarly to an Exercise Plan, be a </w:t>
+        <w:t xml:space="preserve"> can, simillarly to an Exercis</w:t>
+        <w:softHyphen/>
+        <w:t xml:space="preserve">e Plan, be a </w:t>
       </w:r>
       <w:r>
         <w:rPr>
@@ -2386,114 +2540,120 @@
         </w:rPr>
       </w:pPr>
       <w:r>
+        <w:rPr>
+          <w:rFonts w:ascii="Ubuntu" w:hAnsi="Ubuntu"/>
+          <w:b w:val="false"/>
+          <w:bCs w:val="false"/>
+          <w:sz w:val="28"/>
+          <w:szCs w:val="28"/>
+          <w:u w:val="none"/>
+        </w:rPr>
+      </w:r>
+    </w:p>
+    <w:p>
+      <w:pPr>
+        <w:pStyle w:val="Normal"/>
+        <w:jc w:val="both"/>
+        <w:rPr>
+          <w:rFonts w:ascii="Ubuntu" w:hAnsi="Ubuntu"/>
+          <w:b w:val="false"/>
+          <w:b w:val="false"/>
+          <w:bCs w:val="false"/>
+          <w:sz w:val="28"/>
+          <w:szCs w:val="28"/>
+          <w:u w:val="none"/>
+        </w:rPr>
+      </w:pPr>
+      <w:r>
+        <w:rPr>
+          <w:rFonts w:ascii="Ubuntu" w:hAnsi="Ubuntu"/>
+          <w:b w:val="false"/>
+          <w:bCs w:val="false"/>
+          <w:sz w:val="28"/>
+          <w:szCs w:val="28"/>
+          <w:u w:val="none"/>
+        </w:rPr>
+      </w:r>
+    </w:p>
+    <w:p>
+      <w:pPr>
+        <w:pStyle w:val="Normal"/>
+        <w:jc w:val="both"/>
+        <w:rPr>
+          <w:rFonts w:ascii="Ubuntu" w:hAnsi="Ubuntu"/>
+          <w:b w:val="false"/>
+          <w:b w:val="false"/>
+          <w:bCs w:val="false"/>
+          <w:u w:val="none"/>
+        </w:rPr>
+      </w:pPr>
+      <w:r>
+        <w:rPr>
+          <w:rFonts w:ascii="Ubuntu" w:hAnsi="Ubuntu"/>
+          <w:b w:val="false"/>
+          <w:bCs w:val="false"/>
+          <w:u w:val="none"/>
+        </w:rPr>
+      </w:r>
+    </w:p>
+    <w:p>
+      <w:pPr>
+        <w:pStyle w:val="Normal"/>
+        <w:jc w:val="both"/>
+        <w:rPr>
+          <w:rFonts w:ascii="Ubuntu" w:hAnsi="Ubuntu"/>
+          <w:b w:val="false"/>
+          <w:b w:val="false"/>
+          <w:bCs w:val="false"/>
+          <w:u w:val="none"/>
+        </w:rPr>
+      </w:pPr>
+      <w:r>
+        <w:rPr>
+          <w:rFonts w:ascii="Ubuntu" w:hAnsi="Ubuntu"/>
+          <w:b w:val="false"/>
+          <w:bCs w:val="false"/>
+          <w:u w:val="none"/>
+        </w:rPr>
+      </w:r>
+    </w:p>
+    <w:p>
+      <w:pPr>
+        <w:pStyle w:val="Normal"/>
+        <w:jc w:val="both"/>
+        <w:rPr>
+          <w:rFonts w:ascii="Ubuntu" w:hAnsi="Ubuntu"/>
+          <w:b w:val="false"/>
+          <w:b w:val="false"/>
+          <w:bCs w:val="false"/>
+          <w:u w:val="none"/>
+        </w:rPr>
+      </w:pPr>
+      <w:r>
+        <w:rPr>
+          <w:rFonts w:ascii="Ubuntu" w:hAnsi="Ubuntu"/>
+          <w:b w:val="false"/>
+          <w:bCs w:val="false"/>
+          <w:u w:val="none"/>
+        </w:rPr>
+      </w:r>
+    </w:p>
+    <w:p>
+      <w:pPr>
+        <w:pStyle w:val="Normal"/>
+        <w:jc w:val="both"/>
         <w:rPr/>
-      </w:r>
-    </w:p>
-    <w:p>
-      <w:pPr>
-        <w:pStyle w:val="Normal"/>
-        <w:jc w:val="both"/>
-        <w:rPr>
-          <w:rFonts w:ascii="Ubuntu" w:hAnsi="Ubuntu"/>
-          <w:b w:val="false"/>
-          <w:b w:val="false"/>
-          <w:bCs w:val="false"/>
-          <w:sz w:val="28"/>
-          <w:szCs w:val="28"/>
-          <w:u w:val="none"/>
-        </w:rPr>
-      </w:pPr>
-      <w:r>
-        <w:rPr/>
-      </w:r>
-    </w:p>
-    <w:p>
-      <w:pPr>
-        <w:pStyle w:val="Normal"/>
-        <w:jc w:val="both"/>
-        <w:rPr>
-          <w:rFonts w:ascii="Ubuntu" w:hAnsi="Ubuntu"/>
-          <w:b w:val="false"/>
-          <w:b w:val="false"/>
-          <w:bCs w:val="false"/>
-          <w:u w:val="none"/>
-        </w:rPr>
-      </w:pPr>
-      <w:r>
-        <w:rPr>
+      </w:pPr>
+      <w:r>
+        <w:rPr>
+          <w:rFonts w:ascii="Ubuntu" w:hAnsi="Ubuntu"/>
+          <w:b w:val="false"/>
+          <w:bCs w:val="false"/>
           <w:sz w:val="20"/>
           <w:szCs w:val="20"/>
-        </w:rPr>
-      </w:r>
-    </w:p>
-    <w:p>
-      <w:pPr>
-        <w:pStyle w:val="Normal"/>
-        <w:jc w:val="both"/>
-        <w:rPr>
-          <w:rFonts w:ascii="Ubuntu" w:hAnsi="Ubuntu"/>
-          <w:b w:val="false"/>
-          <w:b w:val="false"/>
-          <w:bCs w:val="false"/>
-          <w:u w:val="none"/>
-        </w:rPr>
-      </w:pPr>
-      <w:r>
-        <w:rPr>
-          <w:sz w:val="20"/>
-          <w:szCs w:val="20"/>
-        </w:rPr>
-      </w:r>
-    </w:p>
-    <w:p>
-      <w:pPr>
-        <w:pStyle w:val="Normal"/>
-        <w:jc w:val="both"/>
-        <w:rPr>
-          <w:rFonts w:ascii="Ubuntu" w:hAnsi="Ubuntu"/>
-          <w:b w:val="false"/>
-          <w:b w:val="false"/>
-          <w:bCs w:val="false"/>
-          <w:u w:val="none"/>
-        </w:rPr>
-      </w:pPr>
-      <w:r>
-        <w:rPr>
-          <w:sz w:val="20"/>
-          <w:szCs w:val="20"/>
-        </w:rPr>
-      </w:r>
-    </w:p>
-    <w:p>
-      <w:pPr>
-        <w:pStyle w:val="Normal"/>
-        <w:jc w:val="both"/>
-        <w:rPr>
-          <w:sz w:val="20"/>
-          <w:szCs w:val="20"/>
-        </w:rPr>
-      </w:pPr>
-      <w:r>
-        <w:rPr>
-          <w:rFonts w:ascii="Ubuntu" w:hAnsi="Ubuntu"/>
-          <w:b w:val="false"/>
-          <w:bCs w:val="false"/>
-          <w:sz w:val="20"/>
-          <w:szCs w:val="20"/>
-          <w:u w:val="none"/>
-        </w:rPr>
-        <w:t xml:space="preserve">(1) – public : </w:t>
-      </w:r>
-      <w:r>
-        <w:rPr>
-          <w:rFonts w:ascii="Ubuntu" w:hAnsi="Ubuntu"/>
-          <w:b w:val="false"/>
-          <w:bCs w:val="false"/>
-          <w:sz w:val="20"/>
-          <w:szCs w:val="20"/>
-          <w:u w:val="none"/>
-        </w:rPr>
-        <w:t>visible to other Users</w:t>
+          <w:u w:val="none"/>
+        </w:rPr>
+        <w:t>(1) – public : visible to other Users</w:t>
       </w:r>
     </w:p>
     <w:sectPr>
@@ -2515,6 +2675,7 @@
     <w:rPrDefault>
       <w:rPr>
         <w:rFonts w:ascii="Liberation Serif" w:hAnsi="Liberation Serif" w:eastAsia="Noto Sans CJK SC Regular" w:cs="FreeSans"/>
+        <w:sz w:val="20"/>
         <w:szCs w:val="24"/>
         <w:lang w:val="pt-PT" w:eastAsia="zh-CN" w:bidi="hi-IN"/>
       </w:rPr>

--- a/Relatorio.docx
+++ b/Relatorio.docx
@@ -665,6 +665,7 @@
           <w:szCs w:val="52"/>
         </w:rPr>
       </w:pPr>
+      <w:bookmarkStart w:id="0" w:name="__DdeLink__159_93842201"/>
       <w:r>
         <w:rPr>
           <w:rFonts w:ascii="Ubuntu" w:hAnsi="Ubuntu"/>
@@ -786,14 +787,7 @@
       <w:pPr>
         <w:pStyle w:val="Normal"/>
         <w:jc w:val="both"/>
-        <w:rPr>
-          <w:rFonts w:ascii="Ubuntu" w:hAnsi="Ubuntu"/>
-          <w:b/>
-          <w:b/>
-          <w:bCs/>
-          <w:sz w:val="24"/>
-          <w:szCs w:val="24"/>
-        </w:rPr>
+        <w:rPr/>
       </w:pPr>
       <w:r>
         <w:rPr>
@@ -816,6 +810,7 @@
         </w:rPr>
         <w:t>Data Base</w:t>
       </w:r>
+      <w:bookmarkEnd w:id="0"/>
       <w:r>
         <w:rPr>
           <w:rFonts w:ascii="Ubuntu" w:hAnsi="Ubuntu"/>
@@ -935,15 +930,60 @@
           <w:sz w:val="28"/>
           <w:szCs w:val="28"/>
         </w:rPr>
-        <w:t xml:space="preserve">. The user connects to the app with its facebook account, being characterized by </w:t>
-      </w:r>
-      <w:r>
-        <w:rPr>
-          <w:rFonts w:ascii="Ubuntu" w:hAnsi="Ubuntu"/>
-          <w:b w:val="false"/>
-          <w:bCs w:val="false"/>
-          <w:sz w:val="28"/>
-          <w:szCs w:val="28"/>
+        <w:t xml:space="preserve">. The user connects to the app with its facebook account, being characterized by his </w:t>
+      </w:r>
+      <w:r>
+        <w:rPr>
+          <w:rFonts w:ascii="Ubuntu" w:hAnsi="Ubuntu"/>
+          <w:b w:val="false"/>
+          <w:bCs w:val="false"/>
+          <w:sz w:val="28"/>
+          <w:szCs w:val="28"/>
+          <w:u w:val="single"/>
+        </w:rPr>
+        <w:t>facebook ID</w:t>
+      </w:r>
+      <w:r>
+        <w:rPr>
+          <w:rFonts w:ascii="Ubuntu" w:hAnsi="Ubuntu"/>
+          <w:b w:val="false"/>
+          <w:bCs w:val="false"/>
+          <w:sz w:val="28"/>
+          <w:szCs w:val="28"/>
+        </w:rPr>
+        <w:t xml:space="preserve">, personal </w:t>
+      </w:r>
+      <w:r>
+        <w:rPr>
+          <w:rFonts w:ascii="Ubuntu" w:hAnsi="Ubuntu"/>
+          <w:b w:val="false"/>
+          <w:bCs w:val="false"/>
+          <w:sz w:val="28"/>
+          <w:szCs w:val="28"/>
+          <w:u w:val="single"/>
+        </w:rPr>
+        <w:t>name</w:t>
+      </w:r>
+      <w:r>
+        <w:rPr>
+          <w:rFonts w:ascii="Ubuntu" w:hAnsi="Ubuntu"/>
+          <w:b w:val="false"/>
+          <w:bCs w:val="false"/>
+          <w:sz w:val="28"/>
+          <w:szCs w:val="28"/>
+          <w:u w:val="none"/>
+        </w:rPr>
+        <w:t xml:space="preserve"> and by </w:t>
+      </w:r>
+      <w:r>
+        <w:rPr>
+          <w:rFonts w:ascii="Ubuntu" w:hAnsi="Ubuntu"/>
+          <w:b w:val="false"/>
+          <w:bCs w:val="false"/>
+          <w:color w:val="000000"/>
+          <w:sz w:val="28"/>
+          <w:szCs w:val="28"/>
+          <w:u w:val="none"/>
         </w:rPr>
         <w:t>his</w:t>
       </w:r>
@@ -952,8 +992,10 @@
           <w:rFonts w:ascii="Ubuntu" w:hAnsi="Ubuntu"/>
           <w:b w:val="false"/>
           <w:bCs w:val="false"/>
-          <w:sz w:val="28"/>
-          <w:szCs w:val="28"/>
+          <w:color w:val="FF3333"/>
+          <w:sz w:val="28"/>
+          <w:szCs w:val="28"/>
+          <w:u w:val="none"/>
         </w:rPr>
         <w:t xml:space="preserve"> </w:t>
       </w:r>
@@ -966,39 +1008,18 @@
           <w:szCs w:val="28"/>
           <w:u w:val="single"/>
         </w:rPr>
-        <w:t>facebook ID</w:t>
-      </w:r>
-      <w:r>
-        <w:rPr>
-          <w:rFonts w:ascii="Ubuntu" w:hAnsi="Ubuntu"/>
-          <w:b w:val="false"/>
-          <w:bCs w:val="false"/>
-          <w:sz w:val="28"/>
-          <w:szCs w:val="28"/>
-        </w:rPr>
-        <w:t xml:space="preserve">, personal </w:t>
-      </w:r>
-      <w:r>
-        <w:rPr>
-          <w:rFonts w:ascii="Ubuntu" w:hAnsi="Ubuntu"/>
-          <w:b w:val="false"/>
-          <w:bCs w:val="false"/>
-          <w:sz w:val="28"/>
-          <w:szCs w:val="28"/>
-          <w:u w:val="single"/>
-        </w:rPr>
-        <w:t>name</w:t>
-      </w:r>
-      <w:r>
-        <w:rPr>
-          <w:rFonts w:ascii="Ubuntu" w:hAnsi="Ubuntu"/>
-          <w:b w:val="false"/>
-          <w:bCs w:val="false"/>
-          <w:sz w:val="28"/>
-          <w:szCs w:val="28"/>
-          <w:u w:val="none"/>
-        </w:rPr>
-        <w:t xml:space="preserve"> and by </w:t>
+        <w:t>score</w:t>
+      </w:r>
+      <w:r>
+        <w:rPr>
+          <w:rFonts w:ascii="Ubuntu" w:hAnsi="Ubuntu"/>
+          <w:b w:val="false"/>
+          <w:bCs w:val="false"/>
+          <w:sz w:val="28"/>
+          <w:szCs w:val="28"/>
+          <w:u w:val="none"/>
+        </w:rPr>
+        <w:t xml:space="preserve">, calculated from the scores </w:t>
       </w:r>
       <w:r>
         <w:rPr>
@@ -1010,52 +1031,6 @@
           <w:szCs w:val="28"/>
           <w:u w:val="none"/>
         </w:rPr>
-        <w:t>his</w:t>
-      </w:r>
-      <w:r>
-        <w:rPr>
-          <w:rFonts w:ascii="Ubuntu" w:hAnsi="Ubuntu"/>
-          <w:b w:val="false"/>
-          <w:bCs w:val="false"/>
-          <w:color w:val="FF3333"/>
-          <w:sz w:val="28"/>
-          <w:szCs w:val="28"/>
-          <w:u w:val="none"/>
-        </w:rPr>
-        <w:t xml:space="preserve"> </w:t>
-      </w:r>
-      <w:r>
-        <w:rPr>
-          <w:rFonts w:ascii="Ubuntu" w:hAnsi="Ubuntu"/>
-          <w:b w:val="false"/>
-          <w:bCs w:val="false"/>
-          <w:sz w:val="28"/>
-          <w:szCs w:val="28"/>
-          <w:u w:val="single"/>
-        </w:rPr>
-        <w:t>score</w:t>
-      </w:r>
-      <w:r>
-        <w:rPr>
-          <w:rFonts w:ascii="Ubuntu" w:hAnsi="Ubuntu"/>
-          <w:b w:val="false"/>
-          <w:bCs w:val="false"/>
-          <w:sz w:val="28"/>
-          <w:szCs w:val="28"/>
-          <w:u w:val="none"/>
-        </w:rPr>
-        <w:t xml:space="preserve">, calculated from the scores </w:t>
-      </w:r>
-      <w:r>
-        <w:rPr>
-          <w:rFonts w:ascii="Ubuntu" w:hAnsi="Ubuntu"/>
-          <w:b w:val="false"/>
-          <w:bCs w:val="false"/>
-          <w:color w:val="000000"/>
-          <w:sz w:val="28"/>
-          <w:szCs w:val="28"/>
-          <w:u w:val="none"/>
-        </w:rPr>
         <w:t>of</w:t>
       </w:r>
       <w:r>
@@ -1067,29 +1042,7 @@
           <w:szCs w:val="28"/>
           <w:u w:val="none"/>
         </w:rPr>
-        <w:t xml:space="preserve"> all the </w:t>
-      </w:r>
-      <w:r>
-        <w:rPr>
-          <w:rFonts w:ascii="Ubuntu" w:hAnsi="Ubuntu"/>
-          <w:b w:val="false"/>
-          <w:bCs w:val="false"/>
-          <w:sz w:val="28"/>
-          <w:szCs w:val="28"/>
-          <w:u w:val="none"/>
-        </w:rPr>
-        <w:t>challenges</w:t>
-      </w:r>
-      <w:r>
-        <w:rPr>
-          <w:rFonts w:ascii="Ubuntu" w:hAnsi="Ubuntu"/>
-          <w:b w:val="false"/>
-          <w:bCs w:val="false"/>
-          <w:sz w:val="28"/>
-          <w:szCs w:val="28"/>
-          <w:u w:val="none"/>
-        </w:rPr>
-        <w:t xml:space="preserve"> the user has participated in.</w:t>
+        <w:t xml:space="preserve"> all the challenges the user has participated in.</w:t>
       </w:r>
     </w:p>
     <w:p>
@@ -1153,7 +1106,29 @@
           <w:szCs w:val="28"/>
           <w:u w:val="none"/>
         </w:rPr>
-        <w:t xml:space="preserve"> can be participating in more than one </w:t>
+        <w:t xml:space="preserve"> can </w:t>
+      </w:r>
+      <w:r>
+        <w:rPr>
+          <w:rFonts w:ascii="Ubuntu" w:hAnsi="Ubuntu"/>
+          <w:b w:val="false"/>
+          <w:bCs w:val="false"/>
+          <w:sz w:val="28"/>
+          <w:szCs w:val="28"/>
+          <w:u w:val="none"/>
+        </w:rPr>
+        <w:t>participate</w:t>
+      </w:r>
+      <w:r>
+        <w:rPr>
+          <w:rFonts w:ascii="Ubuntu" w:hAnsi="Ubuntu"/>
+          <w:b w:val="false"/>
+          <w:bCs w:val="false"/>
+          <w:sz w:val="28"/>
+          <w:szCs w:val="28"/>
+          <w:u w:val="none"/>
+        </w:rPr>
+        <w:t xml:space="preserve"> in more than one </w:t>
       </w:r>
       <w:r>
         <w:rPr>
@@ -1175,40 +1150,7 @@
           <w:szCs w:val="28"/>
           <w:u w:val="none"/>
         </w:rPr>
-        <w:t xml:space="preserve"> at a time. </w:t>
-      </w:r>
-      <w:r>
-        <w:rPr>
-          <w:rFonts w:ascii="Ubuntu" w:hAnsi="Ubuntu"/>
-          <w:b w:val="false"/>
-          <w:bCs w:val="false"/>
-          <w:sz w:val="28"/>
-          <w:szCs w:val="28"/>
-          <w:u w:val="none"/>
-        </w:rPr>
-        <w:t>E</w:t>
-      </w:r>
-      <w:r>
-        <w:rPr>
-          <w:rFonts w:ascii="Ubuntu" w:hAnsi="Ubuntu"/>
-          <w:b w:val="false"/>
-          <w:bCs w:val="false"/>
-          <w:sz w:val="28"/>
-          <w:szCs w:val="28"/>
-          <w:u w:val="none"/>
-        </w:rPr>
-        <w:t>ach Challenge</w:t>
-      </w:r>
-      <w:r>
-        <w:rPr>
-          <w:rFonts w:ascii="Ubuntu" w:hAnsi="Ubuntu"/>
-          <w:b w:val="false"/>
-          <w:bCs w:val="false"/>
-          <w:sz w:val="28"/>
-          <w:szCs w:val="28"/>
-          <w:u w:val="none"/>
-        </w:rPr>
-        <w:t xml:space="preserve"> is composed by an </w:t>
+        <w:t xml:space="preserve"> at a time. Each Challenge is composed by an </w:t>
       </w:r>
       <w:r>
         <w:rPr>
@@ -1539,73 +1481,7 @@
           <w:szCs w:val="28"/>
           <w:u w:val="none"/>
         </w:rPr>
-        <w:t xml:space="preserve"> </w:t>
-      </w:r>
-      <w:r>
-        <w:rPr>
-          <w:rFonts w:ascii="Ubuntu" w:hAnsi="Ubuntu"/>
-          <w:b w:val="false"/>
-          <w:bCs w:val="false"/>
-          <w:sz w:val="28"/>
-          <w:szCs w:val="28"/>
-          <w:u w:val="none"/>
-        </w:rPr>
-        <w:t xml:space="preserve">of the exercise plan </w:t>
-      </w:r>
-      <w:r>
-        <w:rPr>
-          <w:rFonts w:ascii="Ubuntu" w:hAnsi="Ubuntu"/>
-          <w:b w:val="false"/>
-          <w:bCs w:val="false"/>
-          <w:sz w:val="28"/>
-          <w:szCs w:val="28"/>
-          <w:u w:val="none"/>
-        </w:rPr>
-        <w:t xml:space="preserve">related to that Challenge. </w:t>
-      </w:r>
-      <w:r>
-        <w:rPr>
-          <w:rFonts w:ascii="Ubuntu" w:hAnsi="Ubuntu"/>
-          <w:b w:val="false"/>
-          <w:bCs w:val="false"/>
-          <w:sz w:val="28"/>
-          <w:szCs w:val="28"/>
-          <w:u w:val="none"/>
-        </w:rPr>
-        <w:t>Each Execution</w:t>
-      </w:r>
-      <w:r>
-        <w:rPr>
-          <w:rFonts w:ascii="Ubuntu" w:hAnsi="Ubuntu"/>
-          <w:b w:val="false"/>
-          <w:bCs w:val="false"/>
-          <w:sz w:val="28"/>
-          <w:szCs w:val="28"/>
-          <w:u w:val="none"/>
-        </w:rPr>
-        <w:t xml:space="preserve"> consist</w:t>
-      </w:r>
-      <w:r>
-        <w:rPr>
-          <w:rFonts w:ascii="Ubuntu" w:hAnsi="Ubuntu"/>
-          <w:b w:val="false"/>
-          <w:bCs w:val="false"/>
-          <w:sz w:val="28"/>
-          <w:szCs w:val="28"/>
-          <w:u w:val="none"/>
-        </w:rPr>
-        <w:t xml:space="preserve">s </w:t>
-      </w:r>
-      <w:r>
-        <w:rPr>
-          <w:rFonts w:ascii="Ubuntu" w:hAnsi="Ubuntu"/>
-          <w:b w:val="false"/>
-          <w:bCs w:val="false"/>
-          <w:sz w:val="28"/>
-          <w:szCs w:val="28"/>
-          <w:u w:val="none"/>
-        </w:rPr>
-        <w:t xml:space="preserve">in the </w:t>
+        <w:t xml:space="preserve"> of the exercise plan related to that Challenge. Each Execution consists in the </w:t>
       </w:r>
       <w:r>
         <w:rPr>
@@ -1627,18 +1503,7 @@
           <w:szCs w:val="28"/>
           <w:u w:val="none"/>
         </w:rPr>
-        <w:t xml:space="preserve"> </w:t>
-      </w:r>
-      <w:r>
-        <w:rPr>
-          <w:rFonts w:ascii="Ubuntu" w:hAnsi="Ubuntu"/>
-          <w:b w:val="false"/>
-          <w:bCs w:val="false"/>
-          <w:sz w:val="28"/>
-          <w:szCs w:val="28"/>
-          <w:u w:val="none"/>
-        </w:rPr>
-        <w:t xml:space="preserve">and the </w:t>
+        <w:t xml:space="preserve"> and the </w:t>
       </w:r>
       <w:r>
         <w:rPr>
@@ -1660,29 +1525,7 @@
           <w:szCs w:val="28"/>
           <w:u w:val="none"/>
         </w:rPr>
-        <w:t xml:space="preserve"> the user completed </w:t>
-      </w:r>
-      <w:r>
-        <w:rPr>
-          <w:rFonts w:ascii="Ubuntu" w:hAnsi="Ubuntu"/>
-          <w:b w:val="false"/>
-          <w:bCs w:val="false"/>
-          <w:sz w:val="28"/>
-          <w:szCs w:val="28"/>
-          <w:u w:val="none"/>
-        </w:rPr>
-        <w:t>that execution</w:t>
-      </w:r>
-      <w:r>
-        <w:rPr>
-          <w:rFonts w:ascii="Ubuntu" w:hAnsi="Ubuntu"/>
-          <w:b w:val="false"/>
-          <w:bCs w:val="false"/>
-          <w:sz w:val="28"/>
-          <w:szCs w:val="28"/>
-          <w:u w:val="none"/>
-        </w:rPr>
-        <w:t xml:space="preserve"> (so that the user can keep track of improvements).</w:t>
+        <w:t xml:space="preserve"> the user completed that execution (so that the user can keep track of improvements).</w:t>
       </w:r>
     </w:p>
     <w:p>
@@ -1924,7 +1767,29 @@
           <w:szCs w:val="28"/>
           <w:u w:val="none"/>
         </w:rPr>
-        <w:t xml:space="preserve">(created by the application) or it can be a </w:t>
+        <w:t xml:space="preserve">(created by the </w:t>
+      </w:r>
+      <w:r>
+        <w:rPr>
+          <w:rFonts w:ascii="Ubuntu" w:hAnsi="Ubuntu"/>
+          <w:b w:val="false"/>
+          <w:bCs w:val="false"/>
+          <w:sz w:val="28"/>
+          <w:szCs w:val="28"/>
+          <w:u w:val="none"/>
+        </w:rPr>
+        <w:t>app developers</w:t>
+      </w:r>
+      <w:r>
+        <w:rPr>
+          <w:rFonts w:ascii="Ubuntu" w:hAnsi="Ubuntu"/>
+          <w:b w:val="false"/>
+          <w:bCs w:val="false"/>
+          <w:sz w:val="28"/>
+          <w:szCs w:val="28"/>
+          <w:u w:val="none"/>
+        </w:rPr>
+        <w:t xml:space="preserve">) or it can be a </w:t>
       </w:r>
       <w:r>
         <w:rPr>
@@ -1991,18 +1856,7 @@
           <w:szCs w:val="28"/>
           <w:u w:val="none"/>
         </w:rPr>
-        <w:t xml:space="preserve"> or not and saves </w:t>
-      </w:r>
-      <w:r>
-        <w:rPr>
-          <w:rFonts w:ascii="Ubuntu" w:hAnsi="Ubuntu"/>
-          <w:b w:val="false"/>
-          <w:bCs w:val="false"/>
-          <w:sz w:val="28"/>
-          <w:szCs w:val="28"/>
-          <w:u w:val="none"/>
-        </w:rPr>
-        <w:t xml:space="preserve">the </w:t>
+        <w:t xml:space="preserve"> or not and saves the </w:t>
       </w:r>
       <w:r>
         <w:rPr>
@@ -2024,18 +1878,7 @@
           <w:szCs w:val="28"/>
           <w:u w:val="none"/>
         </w:rPr>
-        <w:t xml:space="preserve"> of the</w:t>
-      </w:r>
-      <w:r>
-        <w:rPr>
-          <w:rFonts w:ascii="Ubuntu" w:hAnsi="Ubuntu"/>
-          <w:b w:val="false"/>
-          <w:bCs w:val="false"/>
-          <w:sz w:val="28"/>
-          <w:szCs w:val="28"/>
-          <w:u w:val="none"/>
-        </w:rPr>
-        <w:t xml:space="preserve"> last time it was used. </w:t>
+        <w:t xml:space="preserve"> of the last time it was used. </w:t>
       </w:r>
     </w:p>
     <w:p>
@@ -2178,29 +2021,7 @@
           <w:szCs w:val="28"/>
           <w:u w:val="single"/>
         </w:rPr>
-        <w:t>link to a v</w:t>
-      </w:r>
-      <w:r>
-        <w:rPr>
-          <w:rFonts w:ascii="Ubuntu" w:hAnsi="Ubuntu"/>
-          <w:b w:val="false"/>
-          <w:bCs w:val="false"/>
-          <w:sz w:val="28"/>
-          <w:szCs w:val="28"/>
-          <w:u w:val="single"/>
-        </w:rPr>
-        <w:t>i</w:t>
-      </w:r>
-      <w:r>
-        <w:rPr>
-          <w:rFonts w:ascii="Ubuntu" w:hAnsi="Ubuntu"/>
-          <w:b w:val="false"/>
-          <w:bCs w:val="false"/>
-          <w:sz w:val="28"/>
-          <w:szCs w:val="28"/>
-          <w:u w:val="single"/>
-        </w:rPr>
-        <w:t>deo</w:t>
+        <w:t>link to a video</w:t>
       </w:r>
       <w:r>
         <w:rPr>
@@ -2455,7 +2276,29 @@
           <w:szCs w:val="28"/>
           <w:u w:val="none"/>
         </w:rPr>
-        <w:t xml:space="preserve"> (created by the application) or it can be a </w:t>
+        <w:t xml:space="preserve"> (created by the </w:t>
+      </w:r>
+      <w:r>
+        <w:rPr>
+          <w:rFonts w:ascii="Ubuntu" w:hAnsi="Ubuntu"/>
+          <w:b w:val="false"/>
+          <w:bCs w:val="false"/>
+          <w:sz w:val="28"/>
+          <w:szCs w:val="28"/>
+          <w:u w:val="none"/>
+        </w:rPr>
+        <w:t>developers</w:t>
+      </w:r>
+      <w:r>
+        <w:rPr>
+          <w:rFonts w:ascii="Ubuntu" w:hAnsi="Ubuntu"/>
+          <w:b w:val="false"/>
+          <w:bCs w:val="false"/>
+          <w:sz w:val="28"/>
+          <w:szCs w:val="28"/>
+          <w:u w:val="none"/>
+        </w:rPr>
+        <w:t xml:space="preserve">) or it can be a </w:t>
       </w:r>
       <w:r>
         <w:rPr>
@@ -2654,6 +2497,116 @@
           <w:u w:val="none"/>
         </w:rPr>
         <w:t>(1) – public : visible to other Users</w:t>
+      </w:r>
+      <w:r>
+        <w:br w:type="page"/>
+      </w:r>
+    </w:p>
+    <w:p>
+      <w:pPr>
+        <w:pStyle w:val="Normal"/>
+        <w:jc w:val="both"/>
+        <w:rPr/>
+      </w:pPr>
+      <w:r>
+        <w:rPr>
+          <w:rFonts w:ascii="Ubuntu" w:hAnsi="Ubuntu"/>
+          <w:b/>
+          <w:bCs/>
+          <w:sz w:val="52"/>
+          <w:szCs w:val="52"/>
+        </w:rPr>
+        <w:t>Conceptual Model</w:t>
+      </w:r>
+    </w:p>
+    <w:p>
+      <w:pPr>
+        <w:pStyle w:val="Normal"/>
+        <w:jc w:val="both"/>
+        <w:rPr>
+          <w:rFonts w:ascii="Ubuntu" w:hAnsi="Ubuntu"/>
+          <w:b/>
+          <w:b/>
+          <w:bCs/>
+          <w:sz w:val="52"/>
+          <w:szCs w:val="52"/>
+        </w:rPr>
+      </w:pPr>
+      <w:r>
+        <w:rPr>
+          <w:rFonts w:ascii="Ubuntu" w:hAnsi="Ubuntu"/>
+          <w:b/>
+          <w:bCs/>
+          <w:sz w:val="52"/>
+          <w:szCs w:val="52"/>
+        </w:rPr>
+      </w:r>
+    </w:p>
+    <w:p>
+      <w:pPr>
+        <w:pStyle w:val="Normal"/>
+        <w:jc w:val="both"/>
+        <w:rPr/>
+      </w:pPr>
+      <w:r>
+        <w:rPr>
+          <w:rFonts w:ascii="Ubuntu" w:hAnsi="Ubuntu"/>
+          <w:b/>
+          <w:bCs/>
+          <w:sz w:val="24"/>
+          <w:szCs w:val="24"/>
+        </w:rPr>
+        <w:tab/>
+      </w:r>
+    </w:p>
+    <w:p>
+      <w:pPr>
+        <w:pStyle w:val="Normal"/>
+        <w:jc w:val="both"/>
+        <w:rPr/>
+      </w:pPr>
+      <w:r>
+        <w:rPr>
+          <w:rFonts w:ascii="Ubuntu" w:hAnsi="Ubuntu"/>
+          <w:b/>
+          <w:bCs/>
+          <w:sz w:val="28"/>
+          <w:szCs w:val="28"/>
+        </w:rPr>
+        <w:tab/>
+      </w:r>
+      <w:r>
+        <w:rPr>
+          <w:rFonts w:ascii="Ubuntu" w:hAnsi="Ubuntu"/>
+          <w:b w:val="false"/>
+          <w:bCs w:val="false"/>
+          <w:sz w:val="28"/>
+          <w:szCs w:val="28"/>
+          <w:u w:val="none"/>
+        </w:rPr>
+        <w:t>The conceptual Model for the previously described application can be found attached to this submission (</w:t>
+      </w:r>
+      <w:r>
+        <w:rPr>
+          <w:rFonts w:ascii="Ubuntu" w:hAnsi="Ubuntu"/>
+          <w:b/>
+          <w:bCs/>
+          <w:sz w:val="28"/>
+          <w:szCs w:val="28"/>
+          <w:u w:val="none"/>
+        </w:rPr>
+        <w:t>HomeGym_ConceptualModel.pdf</w:t>
+      </w:r>
+      <w:r>
+        <w:rPr>
+          <w:rFonts w:ascii="Ubuntu" w:hAnsi="Ubuntu"/>
+          <w:b w:val="false"/>
+          <w:bCs w:val="false"/>
+          <w:sz w:val="28"/>
+          <w:szCs w:val="28"/>
+          <w:u w:val="none"/>
+        </w:rPr>
+        <w:t>).</w:t>
       </w:r>
     </w:p>
     <w:sectPr>

--- a/Relatorio.docx
+++ b/Relatorio.docx
@@ -648,8 +648,388 @@
         </w:rPr>
         <w:t>07 – Março - 2018</w:t>
       </w:r>
+    </w:p>
+    <w:p>
+      <w:pPr>
+        <w:pStyle w:val="Heading1"/>
+        <w:spacing w:before="0" w:after="0"/>
+        <w:rPr>
+          <w:rFonts w:ascii="Ubuntu" w:hAnsi="Ubuntu"/>
+          <w:b/>
+          <w:b/>
+          <w:bCs/>
+          <w:sz w:val="44"/>
+          <w:szCs w:val="44"/>
+        </w:rPr>
+      </w:pPr>
+      <w:r>
+        <w:rPr>
+          <w:rFonts w:ascii="Ubuntu" w:hAnsi="Ubuntu"/>
+          <w:b/>
+          <w:bCs/>
+          <w:sz w:val="44"/>
+          <w:szCs w:val="44"/>
+        </w:rPr>
+        <w:t>Index</w:t>
+      </w:r>
+    </w:p>
+    <w:p>
+      <w:pPr>
+        <w:pStyle w:val="Heading1"/>
+        <w:spacing w:before="0" w:after="0"/>
+        <w:rPr>
+          <w:rFonts w:ascii="Ubuntu" w:hAnsi="Ubuntu"/>
+          <w:b w:val="false"/>
+          <w:b w:val="false"/>
+          <w:bCs w:val="false"/>
+          <w:sz w:val="28"/>
+          <w:szCs w:val="28"/>
+        </w:rPr>
+      </w:pPr>
+      <w:r>
+        <w:rPr>
+          <w:rFonts w:ascii="Ubuntu" w:hAnsi="Ubuntu"/>
+          <w:b w:val="false"/>
+          <w:bCs w:val="false"/>
+          <w:sz w:val="28"/>
+          <w:szCs w:val="28"/>
+        </w:rPr>
+      </w:r>
+    </w:p>
+    <w:p>
+      <w:pPr>
+        <w:pStyle w:val="Heading1"/>
+        <w:rPr>
+          <w:rFonts w:ascii="Ubuntu" w:hAnsi="Ubuntu"/>
+          <w:b w:val="false"/>
+          <w:b w:val="false"/>
+          <w:bCs w:val="false"/>
+          <w:sz w:val="28"/>
+          <w:szCs w:val="28"/>
+        </w:rPr>
+      </w:pPr>
+      <w:r>
+        <w:rPr>
+          <w:rFonts w:ascii="Ubuntu" w:hAnsi="Ubuntu"/>
+          <w:b w:val="false"/>
+          <w:bCs w:val="false"/>
+          <w:sz w:val="28"/>
+          <w:szCs w:val="28"/>
+        </w:rPr>
+        <w:t xml:space="preserve">What is Home </w:t>
+      </w:r>
+      <w:r>
+        <w:rPr>
+          <w:rFonts w:ascii="Ubuntu" w:hAnsi="Ubuntu"/>
+          <w:b w:val="false"/>
+          <w:bCs w:val="false"/>
+          <w:sz w:val="28"/>
+          <w:szCs w:val="28"/>
+        </w:rPr>
+        <w:t>gym? . . . . . . . . . . . . . . . . . . . . . . . . . . . . . . . . . . . . . . . . . . . . . . . . . . . 3</w:t>
+      </w:r>
+    </w:p>
+    <w:p>
+      <w:pPr>
+        <w:pStyle w:val="Heading1"/>
+        <w:rPr>
+          <w:rFonts w:ascii="Ubuntu" w:hAnsi="Ubuntu"/>
+          <w:b w:val="false"/>
+          <w:b w:val="false"/>
+          <w:bCs w:val="false"/>
+          <w:sz w:val="28"/>
+          <w:szCs w:val="28"/>
+        </w:rPr>
+      </w:pPr>
+      <w:r>
+        <w:rPr>
+          <w:rFonts w:ascii="Ubuntu" w:hAnsi="Ubuntu"/>
+          <w:b w:val="false"/>
+          <w:bCs w:val="false"/>
+          <w:sz w:val="28"/>
+          <w:szCs w:val="28"/>
+        </w:rPr>
+        <w:t>Project’s Specification  . . . . . . . . . . . . . . . . . . . . . . . . . . . . . . . . . . . . . . . . . . . . . . . . 4</w:t>
+      </w:r>
+    </w:p>
+    <w:p>
+      <w:pPr>
+        <w:pStyle w:val="Heading1"/>
+        <w:rPr>
+          <w:rFonts w:ascii="Ubuntu" w:hAnsi="Ubuntu"/>
+          <w:b w:val="false"/>
+          <w:b w:val="false"/>
+          <w:bCs w:val="false"/>
+          <w:sz w:val="28"/>
+          <w:szCs w:val="28"/>
+        </w:rPr>
+      </w:pPr>
+      <w:r>
+        <w:rPr>
+          <w:rFonts w:ascii="Ubuntu" w:hAnsi="Ubuntu"/>
+          <w:b w:val="false"/>
+          <w:bCs w:val="false"/>
+          <w:sz w:val="28"/>
+          <w:szCs w:val="28"/>
+        </w:rPr>
+        <w:t xml:space="preserve">Conceptual Model   . . . . . . . . . . . . . . . . . . . . . . . . . . . . . . . . . . . . . . . . . . . . . . . . . </w:t>
+      </w:r>
+      <w:r>
+        <w:rPr>
+          <w:rFonts w:ascii="Ubuntu" w:hAnsi="Ubuntu"/>
+          <w:b w:val="false"/>
+          <w:bCs w:val="false"/>
+          <w:sz w:val="28"/>
+          <w:szCs w:val="28"/>
+        </w:rPr>
+        <w:t>.</w:t>
+      </w:r>
+      <w:r>
+        <w:rPr>
+          <w:rFonts w:ascii="Ubuntu" w:hAnsi="Ubuntu"/>
+          <w:b w:val="false"/>
+          <w:bCs w:val="false"/>
+          <w:sz w:val="28"/>
+          <w:szCs w:val="28"/>
+        </w:rPr>
+        <w:t xml:space="preserve"> .</w:t>
+      </w:r>
+      <w:r>
+        <w:rPr>
+          <w:rFonts w:ascii="Ubuntu" w:hAnsi="Ubuntu"/>
+          <w:b w:val="false"/>
+          <w:bCs w:val="false"/>
+          <w:sz w:val="36"/>
+          <w:szCs w:val="36"/>
+        </w:rPr>
+        <w:t xml:space="preserve"> </w:t>
+      </w:r>
+      <w:r>
+        <w:rPr>
+          <w:rFonts w:ascii="Ubuntu" w:hAnsi="Ubuntu"/>
+          <w:b w:val="false"/>
+          <w:bCs w:val="false"/>
+          <w:sz w:val="28"/>
+          <w:szCs w:val="28"/>
+        </w:rPr>
+        <w:t>6</w:t>
+      </w:r>
+    </w:p>
+    <w:p>
+      <w:pPr>
+        <w:pStyle w:val="Heading1"/>
+        <w:rPr/>
+      </w:pPr>
+      <w:r>
+        <w:rPr>
+          <w:rFonts w:ascii="Ubuntu" w:hAnsi="Ubuntu"/>
+          <w:b w:val="false"/>
+          <w:bCs w:val="false"/>
+          <w:sz w:val="28"/>
+          <w:szCs w:val="28"/>
+        </w:rPr>
+        <w:t>Relational Model . . . . . . . . . . . . . . . . . . . . . . . . . . . . . . . . . . . . . . .</w:t>
+      </w:r>
+      <w:r>
+        <w:rPr>
+          <w:rFonts w:ascii="Ubuntu" w:hAnsi="Ubuntu"/>
+          <w:b w:val="false"/>
+          <w:bCs w:val="false"/>
+          <w:sz w:val="32"/>
+          <w:szCs w:val="32"/>
+        </w:rPr>
+        <w:t xml:space="preserve"> </w:t>
+      </w:r>
+      <w:r>
+        <w:rPr>
+          <w:rFonts w:ascii="Ubuntu" w:hAnsi="Ubuntu"/>
+          <w:b w:val="false"/>
+          <w:bCs w:val="false"/>
+          <w:sz w:val="28"/>
+          <w:szCs w:val="28"/>
+        </w:rPr>
+        <w:t>. . .</w:t>
+      </w:r>
+      <w:r>
+        <w:rPr>
+          <w:rFonts w:ascii="Ubuntu" w:hAnsi="Ubuntu"/>
+          <w:b w:val="false"/>
+          <w:bCs w:val="false"/>
+          <w:sz w:val="30"/>
+          <w:szCs w:val="30"/>
+        </w:rPr>
+        <w:t xml:space="preserve"> </w:t>
+      </w:r>
+      <w:r>
+        <w:rPr>
+          <w:rFonts w:ascii="Ubuntu" w:hAnsi="Ubuntu"/>
+          <w:b w:val="false"/>
+          <w:bCs w:val="false"/>
+          <w:sz w:val="28"/>
+          <w:szCs w:val="28"/>
+        </w:rPr>
+        <w:t xml:space="preserve">. . . . . . . . . </w:t>
+      </w:r>
+      <w:r>
+        <w:rPr>
+          <w:rFonts w:ascii="Ubuntu" w:hAnsi="Ubuntu"/>
+          <w:b w:val="false"/>
+          <w:bCs w:val="false"/>
+          <w:sz w:val="30"/>
+          <w:szCs w:val="30"/>
+        </w:rPr>
+        <w:t xml:space="preserve">. </w:t>
+      </w:r>
+      <w:r>
+        <w:rPr>
+          <w:rFonts w:ascii="Ubuntu" w:hAnsi="Ubuntu"/>
+          <w:b w:val="false"/>
+          <w:bCs w:val="false"/>
+          <w:sz w:val="28"/>
+          <w:szCs w:val="28"/>
+        </w:rPr>
+        <w:t xml:space="preserve">. </w:t>
+      </w:r>
+      <w:r>
+        <w:rPr>
+          <w:rFonts w:ascii="Ubuntu" w:hAnsi="Ubuntu"/>
+          <w:b w:val="false"/>
+          <w:bCs w:val="false"/>
+          <w:sz w:val="28"/>
+          <w:szCs w:val="28"/>
+        </w:rPr>
+        <w:t>8</w:t>
+      </w:r>
+    </w:p>
+    <w:p>
+      <w:pPr>
+        <w:pStyle w:val="Heading1"/>
+        <w:rPr/>
+      </w:pPr>
+      <w:r>
+        <w:rPr>
+          <w:rFonts w:ascii="Ubuntu" w:hAnsi="Ubuntu"/>
+          <w:b w:val="false"/>
+          <w:bCs w:val="false"/>
+          <w:sz w:val="28"/>
+          <w:szCs w:val="28"/>
+        </w:rPr>
+        <w:t>Functional Dependencies and Normal Form Analysis . .</w:t>
+      </w:r>
+      <w:bookmarkStart w:id="0" w:name="__DdeLink__762_1408961389"/>
+      <w:r>
+        <w:rPr>
+          <w:rFonts w:ascii="Ubuntu" w:hAnsi="Ubuntu"/>
+          <w:b w:val="false"/>
+          <w:bCs w:val="false"/>
+          <w:sz w:val="28"/>
+          <w:szCs w:val="28"/>
+        </w:rPr>
+        <w:t xml:space="preserve"> . . . . . .</w:t>
+      </w:r>
+      <w:bookmarkEnd w:id="0"/>
+      <w:r>
+        <w:rPr>
+          <w:rFonts w:ascii="Ubuntu" w:hAnsi="Ubuntu"/>
+          <w:b w:val="false"/>
+          <w:bCs w:val="false"/>
+          <w:sz w:val="28"/>
+          <w:szCs w:val="28"/>
+        </w:rPr>
+        <w:t xml:space="preserve"> . . . . . . . . . . .</w:t>
+      </w:r>
+      <w:r>
+        <w:rPr>
+          <w:rFonts w:ascii="Ubuntu" w:hAnsi="Ubuntu"/>
+          <w:b w:val="false"/>
+          <w:bCs w:val="false"/>
+          <w:sz w:val="40"/>
+          <w:szCs w:val="40"/>
+        </w:rPr>
+        <w:t xml:space="preserve"> </w:t>
+      </w:r>
+      <w:r>
+        <w:rPr>
+          <w:rFonts w:ascii="Ubuntu" w:hAnsi="Ubuntu"/>
+          <w:b w:val="false"/>
+          <w:bCs w:val="false"/>
+          <w:sz w:val="28"/>
+          <w:szCs w:val="28"/>
+        </w:rPr>
+        <w:t>10</w:t>
+      </w:r>
+    </w:p>
+    <w:p>
+      <w:pPr>
+        <w:pStyle w:val="Heading1"/>
+        <w:rPr/>
+      </w:pPr>
+      <w:r>
+        <w:rPr>
+          <w:rFonts w:ascii="Ubuntu" w:hAnsi="Ubuntu"/>
+          <w:b w:val="false"/>
+          <w:bCs w:val="false"/>
+          <w:sz w:val="28"/>
+          <w:szCs w:val="28"/>
+        </w:rPr>
+        <w:t>R</w:t>
+      </w:r>
+      <w:r>
+        <w:rPr>
+          <w:rFonts w:ascii="Ubuntu" w:hAnsi="Ubuntu"/>
+          <w:b w:val="false"/>
+          <w:bCs w:val="false"/>
+          <w:sz w:val="28"/>
+          <w:szCs w:val="28"/>
+        </w:rPr>
+        <w:t>estrictions . . . . . . . . . . . . . . . . . . . . . . . . . . . . . . . . . . . . . . . . . . . . . . . . . . . . . . . . .</w:t>
+      </w:r>
+      <w:r>
+        <w:rPr>
+          <w:rFonts w:ascii="Ubuntu" w:hAnsi="Ubuntu"/>
+          <w:b w:val="false"/>
+          <w:bCs w:val="false"/>
+          <w:sz w:val="36"/>
+          <w:szCs w:val="36"/>
+        </w:rPr>
+        <w:t xml:space="preserve"> </w:t>
+      </w:r>
+      <w:r>
+        <w:rPr>
+          <w:rFonts w:ascii="Ubuntu" w:hAnsi="Ubuntu"/>
+          <w:b w:val="false"/>
+          <w:bCs w:val="false"/>
+          <w:sz w:val="28"/>
+          <w:szCs w:val="28"/>
+        </w:rPr>
+        <w:t>12</w:t>
+      </w:r>
       <w:r>
         <w:br w:type="page"/>
+      </w:r>
+    </w:p>
+    <w:p>
+      <w:pPr>
+        <w:pStyle w:val="Heading1"/>
+        <w:rPr>
+          <w:rFonts w:ascii="Ubuntu" w:hAnsi="Ubuntu"/>
+          <w:b/>
+          <w:b/>
+          <w:bCs/>
+          <w:sz w:val="44"/>
+          <w:szCs w:val="44"/>
+        </w:rPr>
+      </w:pPr>
+      <w:bookmarkStart w:id="1" w:name="__DdeLink__159_93842201"/>
+      <w:r>
+        <w:rPr>
+          <w:rFonts w:ascii="Ubuntu" w:hAnsi="Ubuntu"/>
+          <w:b/>
+          <w:bCs/>
+          <w:sz w:val="44"/>
+          <w:szCs w:val="44"/>
+        </w:rPr>
+        <w:t>What is home gym?</w:t>
       </w:r>
     </w:p>
     <w:p>
@@ -665,7 +1045,6 @@
           <w:szCs w:val="52"/>
         </w:rPr>
       </w:pPr>
-      <w:bookmarkStart w:id="0" w:name="__DdeLink__159_93842201"/>
       <w:r>
         <w:rPr>
           <w:rFonts w:ascii="Ubuntu" w:hAnsi="Ubuntu"/>
@@ -674,13 +1053,139 @@
           <w:sz w:val="52"/>
           <w:szCs w:val="52"/>
         </w:rPr>
-        <w:t>What is home gym?</w:t>
       </w:r>
     </w:p>
     <w:p>
       <w:pPr>
         <w:pStyle w:val="Normal"/>
         <w:jc w:val="both"/>
+        <w:rPr>
+          <w:rFonts w:ascii="Ubuntu" w:hAnsi="Ubuntu"/>
+          <w:b/>
+          <w:b/>
+          <w:bCs/>
+          <w:sz w:val="24"/>
+          <w:szCs w:val="24"/>
+        </w:rPr>
+      </w:pPr>
+      <w:r>
+        <w:rPr>
+          <w:rFonts w:ascii="Ubuntu" w:hAnsi="Ubuntu"/>
+          <w:b/>
+          <w:bCs/>
+          <w:sz w:val="28"/>
+          <w:szCs w:val="28"/>
+        </w:rPr>
+        <w:tab/>
+      </w:r>
+    </w:p>
+    <w:p>
+      <w:pPr>
+        <w:pStyle w:val="Normal"/>
+        <w:jc w:val="both"/>
+        <w:rPr>
+          <w:rFonts w:ascii="Ubuntu" w:hAnsi="Ubuntu"/>
+          <w:b/>
+          <w:b/>
+          <w:bCs/>
+          <w:sz w:val="24"/>
+          <w:szCs w:val="24"/>
+        </w:rPr>
+      </w:pPr>
+      <w:r>
+        <w:rPr>
+          <w:rFonts w:ascii="Ubuntu" w:hAnsi="Ubuntu"/>
+          <w:b/>
+          <w:bCs/>
+          <w:sz w:val="28"/>
+          <w:szCs w:val="28"/>
+        </w:rPr>
+        <w:tab/>
+        <w:t>Home Gym</w:t>
+      </w:r>
+      <w:r>
+        <w:rPr>
+          <w:rFonts w:ascii="Ubuntu" w:hAnsi="Ubuntu"/>
+          <w:b w:val="false"/>
+          <w:bCs w:val="false"/>
+          <w:sz w:val="28"/>
+          <w:szCs w:val="28"/>
+        </w:rPr>
+        <w:t xml:space="preserve"> is a mobile application for challenging other people to do workout with you in a fun and interactive way. You get rewards by completing challenges and get feedback on how well you did, to help you improve for next time!</w:t>
+      </w:r>
+    </w:p>
+    <w:p>
+      <w:pPr>
+        <w:pStyle w:val="Normal"/>
+        <w:jc w:val="both"/>
+        <w:rPr>
+          <w:rFonts w:ascii="Ubuntu" w:hAnsi="Ubuntu"/>
+          <w:b/>
+          <w:b/>
+          <w:bCs/>
+          <w:sz w:val="24"/>
+          <w:szCs w:val="24"/>
+        </w:rPr>
+      </w:pPr>
+      <w:r>
+        <w:rPr>
+          <w:rFonts w:ascii="Ubuntu" w:hAnsi="Ubuntu"/>
+          <w:b w:val="false"/>
+          <w:bCs w:val="false"/>
+          <w:sz w:val="28"/>
+          <w:szCs w:val="28"/>
+        </w:rPr>
+        <w:tab/>
+      </w:r>
+    </w:p>
+    <w:p>
+      <w:pPr>
+        <w:pStyle w:val="Normal"/>
+        <w:jc w:val="both"/>
+        <w:rPr>
+          <w:sz w:val="28"/>
+          <w:szCs w:val="28"/>
+        </w:rPr>
+      </w:pPr>
+      <w:r>
+        <w:rPr>
+          <w:rFonts w:ascii="Ubuntu" w:hAnsi="Ubuntu"/>
+          <w:b w:val="false"/>
+          <w:bCs w:val="false"/>
+          <w:sz w:val="28"/>
+          <w:szCs w:val="28"/>
+        </w:rPr>
+        <w:tab/>
+        <w:t xml:space="preserve">Our idea with this project is to create a </w:t>
+      </w:r>
+      <w:r>
+        <w:rPr>
+          <w:rFonts w:ascii="Ubuntu" w:hAnsi="Ubuntu"/>
+          <w:b/>
+          <w:bCs/>
+          <w:sz w:val="28"/>
+          <w:szCs w:val="28"/>
+        </w:rPr>
+        <w:t>Data Base</w:t>
+      </w:r>
+      <w:bookmarkEnd w:id="1"/>
+      <w:r>
+        <w:rPr>
+          <w:rFonts w:ascii="Ubuntu" w:hAnsi="Ubuntu"/>
+          <w:b w:val="false"/>
+          <w:bCs w:val="false"/>
+          <w:sz w:val="28"/>
+          <w:szCs w:val="28"/>
+        </w:rPr>
+        <w:t xml:space="preserve"> to manage all the user and app information, keeping track of all the user’s statistics, all on-going challenges, types of exercises, user reviews, and others (this subject will be specified in the following chapter).</w:t>
+      </w:r>
+      <w:r>
+        <w:br w:type="page"/>
+      </w:r>
+    </w:p>
+    <w:p>
+      <w:pPr>
+        <w:pStyle w:val="Heading1"/>
         <w:rPr>
           <w:rFonts w:ascii="Ubuntu" w:hAnsi="Ubuntu"/>
           <w:b/>
@@ -695,9 +1200,33 @@
           <w:rFonts w:ascii="Ubuntu" w:hAnsi="Ubuntu"/>
           <w:b/>
           <w:bCs/>
+          <w:sz w:val="44"/>
+          <w:szCs w:val="44"/>
+        </w:rPr>
+        <w:t>Project’s Specification</w:t>
+      </w:r>
+    </w:p>
+    <w:p>
+      <w:pPr>
+        <w:pStyle w:val="Normal"/>
+        <w:jc w:val="both"/>
+        <w:rPr>
+          <w:rFonts w:ascii="Ubuntu" w:hAnsi="Ubuntu"/>
+          <w:b/>
+          <w:b/>
+          <w:bCs/>
           <w:sz w:val="52"/>
           <w:szCs w:val="52"/>
         </w:rPr>
+      </w:pPr>
+      <w:r>
+        <w:rPr>
+          <w:rFonts w:ascii="Ubuntu" w:hAnsi="Ubuntu"/>
+          <w:b/>
+          <w:bCs/>
+          <w:sz w:val="52"/>
+          <w:szCs w:val="52"/>
+        </w:rPr>
       </w:r>
     </w:p>
     <w:p>
@@ -706,81 +1235,21 @@
         <w:jc w:val="both"/>
         <w:rPr>
           <w:rFonts w:ascii="Ubuntu" w:hAnsi="Ubuntu"/>
-          <w:b/>
-          <w:b/>
-          <w:bCs/>
-          <w:sz w:val="24"/>
-          <w:szCs w:val="24"/>
-        </w:rPr>
-      </w:pPr>
-      <w:r>
-        <w:rPr>
-          <w:rFonts w:ascii="Ubuntu" w:hAnsi="Ubuntu"/>
-          <w:b/>
-          <w:bCs/>
-          <w:sz w:val="24"/>
-          <w:szCs w:val="24"/>
-        </w:rPr>
-        <w:tab/>
-      </w:r>
-    </w:p>
-    <w:p>
-      <w:pPr>
-        <w:pStyle w:val="Normal"/>
-        <w:jc w:val="both"/>
-        <w:rPr>
-          <w:rFonts w:ascii="Ubuntu" w:hAnsi="Ubuntu"/>
-          <w:b/>
-          <w:b/>
-          <w:bCs/>
-          <w:sz w:val="24"/>
-          <w:szCs w:val="24"/>
-        </w:rPr>
-      </w:pPr>
-      <w:r>
-        <w:rPr>
-          <w:rFonts w:ascii="Ubuntu" w:hAnsi="Ubuntu"/>
-          <w:b/>
-          <w:bCs/>
-          <w:sz w:val="28"/>
-          <w:szCs w:val="28"/>
-        </w:rPr>
-        <w:tab/>
-        <w:t>Home Gym</w:t>
-      </w:r>
-      <w:r>
-        <w:rPr>
-          <w:rFonts w:ascii="Ubuntu" w:hAnsi="Ubuntu"/>
-          <w:b w:val="false"/>
-          <w:bCs w:val="false"/>
-          <w:sz w:val="28"/>
-          <w:szCs w:val="28"/>
-        </w:rPr>
-        <w:t xml:space="preserve"> is a mobile application for challenging other people to do workout with you in a fun and interactive way. You get rewards by completing challenges and get feedback on how well you did, to help you improve for next time!</w:t>
-      </w:r>
-    </w:p>
-    <w:p>
-      <w:pPr>
-        <w:pStyle w:val="Normal"/>
-        <w:jc w:val="both"/>
-        <w:rPr>
-          <w:rFonts w:ascii="Ubuntu" w:hAnsi="Ubuntu"/>
-          <w:b/>
-          <w:b/>
-          <w:bCs/>
-          <w:sz w:val="24"/>
-          <w:szCs w:val="24"/>
-        </w:rPr>
-      </w:pPr>
-      <w:r>
-        <w:rPr>
-          <w:rFonts w:ascii="Ubuntu" w:hAnsi="Ubuntu"/>
-          <w:b w:val="false"/>
-          <w:bCs w:val="false"/>
-          <w:sz w:val="28"/>
-          <w:szCs w:val="28"/>
-        </w:rPr>
-        <w:tab/>
+          <w:b w:val="false"/>
+          <w:b w:val="false"/>
+          <w:bCs w:val="false"/>
+          <w:sz w:val="28"/>
+          <w:szCs w:val="28"/>
+        </w:rPr>
+      </w:pPr>
+      <w:r>
+        <w:rPr>
+          <w:rFonts w:ascii="Ubuntu" w:hAnsi="Ubuntu"/>
+          <w:b w:val="false"/>
+          <w:bCs w:val="false"/>
+          <w:sz w:val="28"/>
+          <w:szCs w:val="28"/>
+        </w:rPr>
       </w:r>
     </w:p>
     <w:p>
@@ -798,31 +1267,139 @@
           <w:szCs w:val="28"/>
         </w:rPr>
         <w:tab/>
-        <w:t xml:space="preserve">Our idea with this project is to create a </w:t>
-      </w:r>
-      <w:r>
-        <w:rPr>
-          <w:rFonts w:ascii="Ubuntu" w:hAnsi="Ubuntu"/>
-          <w:b/>
-          <w:bCs/>
-          <w:sz w:val="28"/>
-          <w:szCs w:val="28"/>
-        </w:rPr>
-        <w:t>Data Base</w:t>
-      </w:r>
-      <w:bookmarkEnd w:id="0"/>
-      <w:r>
-        <w:rPr>
-          <w:rFonts w:ascii="Ubuntu" w:hAnsi="Ubuntu"/>
-          <w:b w:val="false"/>
-          <w:bCs w:val="false"/>
-          <w:sz w:val="28"/>
-          <w:szCs w:val="28"/>
-        </w:rPr>
-        <w:t xml:space="preserve"> to manage all the user and app information, keeping track of all the user’s statistics, all on-going challenges, types of exercises, user reviews, and others (this subject will be specified in the following chapter).</w:t>
-      </w:r>
-      <w:r>
-        <w:br w:type="page"/>
+        <w:t xml:space="preserve">Any person using the application is a </w:t>
+      </w:r>
+      <w:r>
+        <w:rPr>
+          <w:rFonts w:ascii="Ubuntu" w:hAnsi="Ubuntu"/>
+          <w:b/>
+          <w:bCs/>
+          <w:sz w:val="28"/>
+          <w:szCs w:val="28"/>
+        </w:rPr>
+        <w:t>User</w:t>
+      </w:r>
+      <w:r>
+        <w:rPr>
+          <w:rFonts w:ascii="Ubuntu" w:hAnsi="Ubuntu"/>
+          <w:b w:val="false"/>
+          <w:bCs w:val="false"/>
+          <w:sz w:val="28"/>
+          <w:szCs w:val="28"/>
+        </w:rPr>
+        <w:t xml:space="preserve">. The user connects to the app with its facebook account, being characterized by his </w:t>
+      </w:r>
+      <w:r>
+        <w:rPr>
+          <w:rFonts w:ascii="Ubuntu" w:hAnsi="Ubuntu"/>
+          <w:b w:val="false"/>
+          <w:bCs w:val="false"/>
+          <w:sz w:val="28"/>
+          <w:szCs w:val="28"/>
+          <w:u w:val="single"/>
+        </w:rPr>
+        <w:t>facebook ID</w:t>
+      </w:r>
+      <w:r>
+        <w:rPr>
+          <w:rFonts w:ascii="Ubuntu" w:hAnsi="Ubuntu"/>
+          <w:b w:val="false"/>
+          <w:bCs w:val="false"/>
+          <w:sz w:val="28"/>
+          <w:szCs w:val="28"/>
+        </w:rPr>
+        <w:t xml:space="preserve">, personal </w:t>
+      </w:r>
+      <w:r>
+        <w:rPr>
+          <w:rFonts w:ascii="Ubuntu" w:hAnsi="Ubuntu"/>
+          <w:b w:val="false"/>
+          <w:bCs w:val="false"/>
+          <w:sz w:val="28"/>
+          <w:szCs w:val="28"/>
+          <w:u w:val="single"/>
+        </w:rPr>
+        <w:t>name</w:t>
+      </w:r>
+      <w:r>
+        <w:rPr>
+          <w:rFonts w:ascii="Ubuntu" w:hAnsi="Ubuntu"/>
+          <w:b w:val="false"/>
+          <w:bCs w:val="false"/>
+          <w:sz w:val="28"/>
+          <w:szCs w:val="28"/>
+          <w:u w:val="none"/>
+        </w:rPr>
+        <w:t xml:space="preserve"> and by </w:t>
+      </w:r>
+      <w:r>
+        <w:rPr>
+          <w:rFonts w:ascii="Ubuntu" w:hAnsi="Ubuntu"/>
+          <w:b w:val="false"/>
+          <w:bCs w:val="false"/>
+          <w:color w:val="000000"/>
+          <w:sz w:val="28"/>
+          <w:szCs w:val="28"/>
+          <w:u w:val="none"/>
+        </w:rPr>
+        <w:t>his</w:t>
+      </w:r>
+      <w:r>
+        <w:rPr>
+          <w:rFonts w:ascii="Ubuntu" w:hAnsi="Ubuntu"/>
+          <w:b w:val="false"/>
+          <w:bCs w:val="false"/>
+          <w:color w:val="FF3333"/>
+          <w:sz w:val="28"/>
+          <w:szCs w:val="28"/>
+          <w:u w:val="none"/>
+        </w:rPr>
+        <w:t xml:space="preserve"> </w:t>
+      </w:r>
+      <w:r>
+        <w:rPr>
+          <w:rFonts w:ascii="Ubuntu" w:hAnsi="Ubuntu"/>
+          <w:b w:val="false"/>
+          <w:bCs w:val="false"/>
+          <w:sz w:val="28"/>
+          <w:szCs w:val="28"/>
+          <w:u w:val="single"/>
+        </w:rPr>
+        <w:t>score</w:t>
+      </w:r>
+      <w:r>
+        <w:rPr>
+          <w:rFonts w:ascii="Ubuntu" w:hAnsi="Ubuntu"/>
+          <w:b w:val="false"/>
+          <w:bCs w:val="false"/>
+          <w:sz w:val="28"/>
+          <w:szCs w:val="28"/>
+          <w:u w:val="none"/>
+        </w:rPr>
+        <w:t xml:space="preserve">, calculated from the scores </w:t>
+      </w:r>
+      <w:r>
+        <w:rPr>
+          <w:rFonts w:ascii="Ubuntu" w:hAnsi="Ubuntu"/>
+          <w:b w:val="false"/>
+          <w:bCs w:val="false"/>
+          <w:color w:val="000000"/>
+          <w:sz w:val="28"/>
+          <w:szCs w:val="28"/>
+          <w:u w:val="none"/>
+        </w:rPr>
+        <w:t>of</w:t>
+      </w:r>
+      <w:r>
+        <w:rPr>
+          <w:rFonts w:ascii="Ubuntu" w:hAnsi="Ubuntu"/>
+          <w:b w:val="false"/>
+          <w:bCs w:val="false"/>
+          <w:sz w:val="28"/>
+          <w:szCs w:val="28"/>
+          <w:u w:val="none"/>
+        </w:rPr>
+        <w:t xml:space="preserve"> all the challenges the user has participated in.</w:t>
       </w:r>
     </w:p>
     <w:p>
@@ -831,68 +1408,21 @@
         <w:jc w:val="both"/>
         <w:rPr>
           <w:rFonts w:ascii="Ubuntu" w:hAnsi="Ubuntu"/>
-          <w:b/>
-          <w:b/>
-          <w:bCs/>
-          <w:sz w:val="52"/>
-          <w:szCs w:val="52"/>
-        </w:rPr>
-      </w:pPr>
-      <w:r>
-        <w:rPr>
-          <w:rFonts w:ascii="Ubuntu" w:hAnsi="Ubuntu"/>
-          <w:b/>
-          <w:bCs/>
-          <w:sz w:val="52"/>
-          <w:szCs w:val="52"/>
-        </w:rPr>
-        <w:t>Project’s Specification</w:t>
-      </w:r>
-    </w:p>
-    <w:p>
-      <w:pPr>
-        <w:pStyle w:val="Normal"/>
-        <w:jc w:val="both"/>
-        <w:rPr>
-          <w:rFonts w:ascii="Ubuntu" w:hAnsi="Ubuntu"/>
-          <w:b/>
-          <w:b/>
-          <w:bCs/>
-          <w:sz w:val="52"/>
-          <w:szCs w:val="52"/>
-        </w:rPr>
-      </w:pPr>
-      <w:r>
-        <w:rPr>
-          <w:rFonts w:ascii="Ubuntu" w:hAnsi="Ubuntu"/>
-          <w:b/>
-          <w:bCs/>
-          <w:sz w:val="52"/>
-          <w:szCs w:val="52"/>
-        </w:rPr>
-      </w:r>
-    </w:p>
-    <w:p>
-      <w:pPr>
-        <w:pStyle w:val="Normal"/>
-        <w:jc w:val="both"/>
-        <w:rPr>
-          <w:rFonts w:ascii="Ubuntu" w:hAnsi="Ubuntu"/>
-          <w:b w:val="false"/>
-          <w:b w:val="false"/>
-          <w:bCs w:val="false"/>
-          <w:sz w:val="28"/>
-          <w:szCs w:val="28"/>
-        </w:rPr>
-      </w:pPr>
-      <w:r>
-        <w:rPr>
-          <w:rFonts w:ascii="Ubuntu" w:hAnsi="Ubuntu"/>
-          <w:b w:val="false"/>
-          <w:bCs w:val="false"/>
-          <w:sz w:val="28"/>
-          <w:szCs w:val="28"/>
-        </w:rPr>
+          <w:b w:val="false"/>
+          <w:b w:val="false"/>
+          <w:sz w:val="28"/>
+        </w:rPr>
+      </w:pPr>
+      <w:r>
+        <w:rPr>
+          <w:rFonts w:ascii="Ubuntu" w:hAnsi="Ubuntu"/>
+          <w:b w:val="false"/>
+          <w:bCs w:val="false"/>
+          <w:sz w:val="28"/>
+          <w:szCs w:val="28"/>
+          <w:u w:val="none"/>
+        </w:rPr>
+        <w:tab/>
       </w:r>
     </w:p>
     <w:p>
@@ -908,17 +1438,19 @@
           <w:bCs w:val="false"/>
           <w:sz w:val="28"/>
           <w:szCs w:val="28"/>
+          <w:u w:val="none"/>
         </w:rPr>
         <w:tab/>
-        <w:t xml:space="preserve">Any person using the application is a </w:t>
-      </w:r>
-      <w:r>
-        <w:rPr>
-          <w:rFonts w:ascii="Ubuntu" w:hAnsi="Ubuntu"/>
-          <w:b/>
-          <w:bCs/>
-          <w:sz w:val="28"/>
-          <w:szCs w:val="28"/>
+        <w:t xml:space="preserve">A </w:t>
+      </w:r>
+      <w:r>
+        <w:rPr>
+          <w:rFonts w:ascii="Ubuntu" w:hAnsi="Ubuntu"/>
+          <w:b/>
+          <w:bCs/>
+          <w:sz w:val="28"/>
+          <w:szCs w:val="28"/>
+          <w:u w:val="none"/>
         </w:rPr>
         <w:t>User</w:t>
       </w:r>
@@ -929,8 +1461,31 @@
           <w:bCs w:val="false"/>
           <w:sz w:val="28"/>
           <w:szCs w:val="28"/>
-        </w:rPr>
-        <w:t xml:space="preserve">. The user connects to the app with its facebook account, being characterized by his </w:t>
+          <w:u w:val="none"/>
+        </w:rPr>
+        <w:t xml:space="preserve"> can participate in more than one </w:t>
+      </w:r>
+      <w:r>
+        <w:rPr>
+          <w:rFonts w:ascii="Ubuntu" w:hAnsi="Ubuntu"/>
+          <w:b/>
+          <w:bCs/>
+          <w:sz w:val="28"/>
+          <w:szCs w:val="28"/>
+          <w:u w:val="none"/>
+        </w:rPr>
+        <w:t>Challenge</w:t>
+      </w:r>
+      <w:r>
+        <w:rPr>
+          <w:rFonts w:ascii="Ubuntu" w:hAnsi="Ubuntu"/>
+          <w:b w:val="false"/>
+          <w:bCs w:val="false"/>
+          <w:sz w:val="28"/>
+          <w:szCs w:val="28"/>
+          <w:u w:val="none"/>
+        </w:rPr>
+        <w:t xml:space="preserve"> at a time. Each Challenge is composed by an </w:t>
       </w:r>
       <w:r>
         <w:rPr>
@@ -941,17 +1496,18 @@
           <w:szCs w:val="28"/>
           <w:u w:val="single"/>
         </w:rPr>
-        <w:t>facebook ID</w:t>
-      </w:r>
-      <w:r>
-        <w:rPr>
-          <w:rFonts w:ascii="Ubuntu" w:hAnsi="Ubuntu"/>
-          <w:b w:val="false"/>
-          <w:bCs w:val="false"/>
-          <w:sz w:val="28"/>
-          <w:szCs w:val="28"/>
-        </w:rPr>
-        <w:t xml:space="preserve">, personal </w:t>
+        <w:t>ID,</w:t>
+      </w:r>
+      <w:r>
+        <w:rPr>
+          <w:rFonts w:ascii="Ubuntu" w:hAnsi="Ubuntu"/>
+          <w:b w:val="false"/>
+          <w:bCs w:val="false"/>
+          <w:sz w:val="28"/>
+          <w:szCs w:val="28"/>
+          <w:u w:val="none"/>
+        </w:rPr>
+        <w:t xml:space="preserve"> by a </w:t>
       </w:r>
       <w:r>
         <w:rPr>
@@ -962,18 +1518,85 @@
           <w:szCs w:val="28"/>
           <w:u w:val="single"/>
         </w:rPr>
-        <w:t>name</w:t>
-      </w:r>
-      <w:r>
-        <w:rPr>
-          <w:rFonts w:ascii="Ubuntu" w:hAnsi="Ubuntu"/>
-          <w:b w:val="false"/>
-          <w:bCs w:val="false"/>
-          <w:sz w:val="28"/>
-          <w:szCs w:val="28"/>
-          <w:u w:val="none"/>
-        </w:rPr>
-        <w:t xml:space="preserve"> and by </w:t>
+        <w:t>start</w:t>
+      </w:r>
+      <w:r>
+        <w:rPr>
+          <w:rFonts w:ascii="Ubuntu" w:hAnsi="Ubuntu"/>
+          <w:b w:val="false"/>
+          <w:bCs w:val="false"/>
+          <w:sz w:val="28"/>
+          <w:szCs w:val="28"/>
+          <w:u w:val="none"/>
+        </w:rPr>
+        <w:t xml:space="preserve"> and </w:t>
+      </w:r>
+      <w:r>
+        <w:rPr>
+          <w:rFonts w:ascii="Ubuntu" w:hAnsi="Ubuntu"/>
+          <w:b w:val="false"/>
+          <w:bCs w:val="false"/>
+          <w:sz w:val="28"/>
+          <w:szCs w:val="28"/>
+          <w:u w:val="single"/>
+        </w:rPr>
+        <w:t>ending date</w:t>
+      </w:r>
+      <w:r>
+        <w:rPr>
+          <w:rFonts w:ascii="Ubuntu" w:hAnsi="Ubuntu"/>
+          <w:b w:val="false"/>
+          <w:bCs w:val="false"/>
+          <w:sz w:val="28"/>
+          <w:szCs w:val="28"/>
+          <w:u w:val="none"/>
+        </w:rPr>
+        <w:t xml:space="preserve"> and information about if the challenge </w:t>
+      </w:r>
+      <w:r>
+        <w:rPr>
+          <w:rFonts w:ascii="Ubuntu" w:hAnsi="Ubuntu"/>
+          <w:b w:val="false"/>
+          <w:bCs w:val="false"/>
+          <w:sz w:val="28"/>
+          <w:szCs w:val="28"/>
+          <w:u w:val="single"/>
+        </w:rPr>
+        <w:t xml:space="preserve">is public </w:t>
+      </w:r>
+      <w:r>
+        <w:rPr>
+          <w:rFonts w:ascii="Ubuntu" w:hAnsi="Ubuntu"/>
+          <w:b w:val="false"/>
+          <w:bCs w:val="false"/>
+          <w:sz w:val="28"/>
+          <w:szCs w:val="28"/>
+          <w:u w:val="none"/>
+          <w:vertAlign w:val="superscript"/>
+        </w:rPr>
+        <w:t>(1)</w:t>
+      </w:r>
+      <w:r>
+        <w:rPr>
+          <w:rFonts w:ascii="Ubuntu" w:hAnsi="Ubuntu"/>
+          <w:b w:val="false"/>
+          <w:bCs w:val="false"/>
+          <w:sz w:val="28"/>
+          <w:szCs w:val="28"/>
+          <w:u w:val="single"/>
+        </w:rPr>
+        <w:t xml:space="preserve"> or not</w:t>
+      </w:r>
+      <w:r>
+        <w:rPr>
+          <w:rFonts w:ascii="Ubuntu" w:hAnsi="Ubuntu"/>
+          <w:b w:val="false"/>
+          <w:bCs w:val="false"/>
+          <w:sz w:val="28"/>
+          <w:szCs w:val="28"/>
+          <w:u w:val="none"/>
+        </w:rPr>
+        <w:t xml:space="preserve">. In each challenge there can be 2 or more participants. When the Challenge is created, </w:t>
       </w:r>
       <w:r>
         <w:rPr>
@@ -985,41 +1608,62 @@
           <w:szCs w:val="28"/>
           <w:u w:val="none"/>
         </w:rPr>
-        <w:t>his</w:t>
-      </w:r>
-      <w:r>
-        <w:rPr>
-          <w:rFonts w:ascii="Ubuntu" w:hAnsi="Ubuntu"/>
-          <w:b w:val="false"/>
-          <w:bCs w:val="false"/>
-          <w:color w:val="FF3333"/>
-          <w:sz w:val="28"/>
-          <w:szCs w:val="28"/>
-          <w:u w:val="none"/>
-        </w:rPr>
-        <w:t xml:space="preserve"> </w:t>
-      </w:r>
-      <w:r>
-        <w:rPr>
-          <w:rFonts w:ascii="Ubuntu" w:hAnsi="Ubuntu"/>
-          <w:b w:val="false"/>
-          <w:bCs w:val="false"/>
-          <w:sz w:val="28"/>
-          <w:szCs w:val="28"/>
-          <w:u w:val="single"/>
-        </w:rPr>
-        <w:t>score</w:t>
-      </w:r>
-      <w:r>
-        <w:rPr>
-          <w:rFonts w:ascii="Ubuntu" w:hAnsi="Ubuntu"/>
-          <w:b w:val="false"/>
-          <w:bCs w:val="false"/>
-          <w:sz w:val="28"/>
-          <w:szCs w:val="28"/>
-          <w:u w:val="none"/>
-        </w:rPr>
-        <w:t xml:space="preserve">, calculated from the scores </w:t>
+        <w:t>it is</w:t>
+      </w:r>
+      <w:r>
+        <w:rPr>
+          <w:rFonts w:ascii="Ubuntu" w:hAnsi="Ubuntu"/>
+          <w:b w:val="false"/>
+          <w:bCs w:val="false"/>
+          <w:sz w:val="28"/>
+          <w:szCs w:val="28"/>
+          <w:u w:val="none"/>
+        </w:rPr>
+        <w:t xml:space="preserve"> also specified in which </w:t>
+      </w:r>
+      <w:r>
+        <w:rPr>
+          <w:rFonts w:ascii="Ubuntu" w:hAnsi="Ubuntu"/>
+          <w:b/>
+          <w:bCs/>
+          <w:sz w:val="28"/>
+          <w:szCs w:val="28"/>
+          <w:u w:val="none"/>
+        </w:rPr>
+        <w:t xml:space="preserve">Week days </w:t>
+      </w:r>
+      <w:r>
+        <w:rPr>
+          <w:rFonts w:ascii="Ubuntu" w:hAnsi="Ubuntu"/>
+          <w:b w:val="false"/>
+          <w:bCs w:val="false"/>
+          <w:sz w:val="28"/>
+          <w:szCs w:val="28"/>
+          <w:u w:val="none"/>
+        </w:rPr>
+        <w:t xml:space="preserve">the </w:t>
+      </w:r>
+      <w:r>
+        <w:rPr>
+          <w:rFonts w:ascii="Ubuntu" w:hAnsi="Ubuntu"/>
+          <w:b/>
+          <w:bCs/>
+          <w:sz w:val="28"/>
+          <w:szCs w:val="28"/>
+          <w:u w:val="none"/>
+        </w:rPr>
+        <w:t>Exercise Plan</w:t>
+      </w:r>
+      <w:r>
+        <w:rPr>
+          <w:rFonts w:ascii="Ubuntu" w:hAnsi="Ubuntu"/>
+          <w:b w:val="false"/>
+          <w:bCs w:val="false"/>
+          <w:sz w:val="28"/>
+          <w:szCs w:val="28"/>
+          <w:u w:val="none"/>
+        </w:rPr>
+        <w:t xml:space="preserve"> associated to the Challenge should be executed (e.g. , the Challenge </w:t>
       </w:r>
       <w:r>
         <w:rPr>
@@ -1031,18 +1675,18 @@
           <w:szCs w:val="28"/>
           <w:u w:val="none"/>
         </w:rPr>
-        <w:t>of</w:t>
-      </w:r>
-      <w:r>
-        <w:rPr>
-          <w:rFonts w:ascii="Ubuntu" w:hAnsi="Ubuntu"/>
-          <w:b w:val="false"/>
-          <w:bCs w:val="false"/>
-          <w:sz w:val="28"/>
-          <w:szCs w:val="28"/>
-          <w:u w:val="none"/>
-        </w:rPr>
-        <w:t xml:space="preserve"> all the challenges the user has participated in.</w:t>
+        <w:t>consists</w:t>
+      </w:r>
+      <w:r>
+        <w:rPr>
+          <w:rFonts w:ascii="Ubuntu" w:hAnsi="Ubuntu"/>
+          <w:b w:val="false"/>
+          <w:bCs w:val="false"/>
+          <w:sz w:val="28"/>
+          <w:szCs w:val="28"/>
+          <w:u w:val="none"/>
+        </w:rPr>
+        <w:t xml:space="preserve"> in completing an exercise plan every Monday, Wednesday and Friday from 15-03-2018 to 20-04-2018).</w:t>
       </w:r>
     </w:p>
     <w:p>
@@ -1050,22 +1694,22 @@
         <w:pStyle w:val="Normal"/>
         <w:jc w:val="both"/>
         <w:rPr>
-          <w:rFonts w:ascii="Ubuntu" w:hAnsi="Ubuntu"/>
-          <w:b w:val="false"/>
-          <w:b w:val="false"/>
-          <w:sz w:val="28"/>
-        </w:rPr>
-      </w:pPr>
-      <w:r>
-        <w:rPr>
-          <w:rFonts w:ascii="Ubuntu" w:hAnsi="Ubuntu"/>
-          <w:b w:val="false"/>
-          <w:bCs w:val="false"/>
-          <w:sz w:val="28"/>
-          <w:szCs w:val="28"/>
-          <w:u w:val="none"/>
-        </w:rPr>
-        <w:tab/>
+          <w:b w:val="false"/>
+          <w:b w:val="false"/>
+          <w:bCs w:val="false"/>
+          <w:sz w:val="25"/>
+          <w:szCs w:val="28"/>
+          <w:u w:val="none"/>
+        </w:rPr>
+      </w:pPr>
+      <w:r>
+        <w:rPr>
+          <w:b w:val="false"/>
+          <w:bCs w:val="false"/>
+          <w:sz w:val="25"/>
+          <w:szCs w:val="28"/>
+          <w:u w:val="none"/>
+        </w:rPr>
       </w:r>
     </w:p>
     <w:p>
@@ -1084,73 +1728,29 @@
           <w:u w:val="none"/>
         </w:rPr>
         <w:tab/>
-        <w:t xml:space="preserve">A </w:t>
-      </w:r>
-      <w:r>
-        <w:rPr>
-          <w:rFonts w:ascii="Ubuntu" w:hAnsi="Ubuntu"/>
-          <w:b/>
-          <w:bCs/>
-          <w:sz w:val="28"/>
-          <w:szCs w:val="28"/>
-          <w:u w:val="none"/>
-        </w:rPr>
-        <w:t>User</w:t>
-      </w:r>
-      <w:r>
-        <w:rPr>
-          <w:rFonts w:ascii="Ubuntu" w:hAnsi="Ubuntu"/>
-          <w:b w:val="false"/>
-          <w:bCs w:val="false"/>
-          <w:sz w:val="28"/>
-          <w:szCs w:val="28"/>
-          <w:u w:val="none"/>
-        </w:rPr>
-        <w:t xml:space="preserve"> can </w:t>
-      </w:r>
-      <w:r>
-        <w:rPr>
-          <w:rFonts w:ascii="Ubuntu" w:hAnsi="Ubuntu"/>
-          <w:b w:val="false"/>
-          <w:bCs w:val="false"/>
-          <w:sz w:val="28"/>
-          <w:szCs w:val="28"/>
-          <w:u w:val="none"/>
-        </w:rPr>
-        <w:t>participate</w:t>
-      </w:r>
-      <w:r>
-        <w:rPr>
-          <w:rFonts w:ascii="Ubuntu" w:hAnsi="Ubuntu"/>
-          <w:b w:val="false"/>
-          <w:bCs w:val="false"/>
-          <w:sz w:val="28"/>
-          <w:szCs w:val="28"/>
-          <w:u w:val="none"/>
-        </w:rPr>
-        <w:t xml:space="preserve"> in more than one </w:t>
-      </w:r>
-      <w:r>
-        <w:rPr>
-          <w:rFonts w:ascii="Ubuntu" w:hAnsi="Ubuntu"/>
-          <w:b/>
-          <w:bCs/>
-          <w:sz w:val="28"/>
-          <w:szCs w:val="28"/>
-          <w:u w:val="none"/>
-        </w:rPr>
-        <w:t>Challenge</w:t>
-      </w:r>
-      <w:r>
-        <w:rPr>
-          <w:rFonts w:ascii="Ubuntu" w:hAnsi="Ubuntu"/>
-          <w:b w:val="false"/>
-          <w:bCs w:val="false"/>
-          <w:sz w:val="28"/>
-          <w:szCs w:val="28"/>
-          <w:u w:val="none"/>
-        </w:rPr>
-        <w:t xml:space="preserve"> at a time. Each Challenge is composed by an </w:t>
+        <w:t xml:space="preserve">Associated to each challenge the user is participating in, there are stored its </w:t>
+      </w:r>
+      <w:r>
+        <w:rPr>
+          <w:rFonts w:ascii="Ubuntu" w:hAnsi="Ubuntu"/>
+          <w:b/>
+          <w:bCs/>
+          <w:sz w:val="28"/>
+          <w:szCs w:val="28"/>
+          <w:u w:val="none"/>
+        </w:rPr>
+        <w:t>Participation Details</w:t>
+      </w:r>
+      <w:r>
+        <w:rPr>
+          <w:rFonts w:ascii="Ubuntu" w:hAnsi="Ubuntu"/>
+          <w:b w:val="false"/>
+          <w:bCs w:val="false"/>
+          <w:sz w:val="28"/>
+          <w:szCs w:val="28"/>
+          <w:u w:val="none"/>
+        </w:rPr>
+        <w:t xml:space="preserve">, composed by the user’s </w:t>
       </w:r>
       <w:r>
         <w:rPr>
@@ -1161,18 +1761,18 @@
           <w:szCs w:val="28"/>
           <w:u w:val="single"/>
         </w:rPr>
-        <w:t>ID,</w:t>
-      </w:r>
-      <w:r>
-        <w:rPr>
-          <w:rFonts w:ascii="Ubuntu" w:hAnsi="Ubuntu"/>
-          <w:b w:val="false"/>
-          <w:bCs w:val="false"/>
-          <w:sz w:val="28"/>
-          <w:szCs w:val="28"/>
-          <w:u w:val="none"/>
-        </w:rPr>
-        <w:t xml:space="preserve"> by a </w:t>
+        <w:t>score</w:t>
+      </w:r>
+      <w:r>
+        <w:rPr>
+          <w:rFonts w:ascii="Ubuntu" w:hAnsi="Ubuntu"/>
+          <w:b w:val="false"/>
+          <w:bCs w:val="false"/>
+          <w:sz w:val="28"/>
+          <w:szCs w:val="28"/>
+          <w:u w:val="none"/>
+        </w:rPr>
+        <w:t xml:space="preserve"> in that challenge, the </w:t>
       </w:r>
       <w:r>
         <w:rPr>
@@ -1183,18 +1783,40 @@
           <w:szCs w:val="28"/>
           <w:u w:val="single"/>
         </w:rPr>
-        <w:t>start</w:t>
-      </w:r>
-      <w:r>
-        <w:rPr>
-          <w:rFonts w:ascii="Ubuntu" w:hAnsi="Ubuntu"/>
-          <w:b w:val="false"/>
-          <w:bCs w:val="false"/>
-          <w:sz w:val="28"/>
-          <w:szCs w:val="28"/>
-          <w:u w:val="none"/>
-        </w:rPr>
-        <w:t xml:space="preserve"> and </w:t>
+        <w:t>rating</w:t>
+      </w:r>
+      <w:r>
+        <w:rPr>
+          <w:rFonts w:ascii="Ubuntu" w:hAnsi="Ubuntu"/>
+          <w:b w:val="false"/>
+          <w:bCs w:val="false"/>
+          <w:sz w:val="28"/>
+          <w:szCs w:val="28"/>
+          <w:u w:val="none"/>
+        </w:rPr>
+        <w:t xml:space="preserve"> the user chooses for that Challenge (after challenge is completed / after the user gives up) and the various </w:t>
+      </w:r>
+      <w:r>
+        <w:rPr>
+          <w:rFonts w:ascii="Ubuntu" w:hAnsi="Ubuntu"/>
+          <w:b/>
+          <w:bCs/>
+          <w:sz w:val="28"/>
+          <w:szCs w:val="28"/>
+          <w:u w:val="none"/>
+        </w:rPr>
+        <w:t>Executions</w:t>
+      </w:r>
+      <w:r>
+        <w:rPr>
+          <w:rFonts w:ascii="Ubuntu" w:hAnsi="Ubuntu"/>
+          <w:b w:val="false"/>
+          <w:bCs w:val="false"/>
+          <w:sz w:val="28"/>
+          <w:szCs w:val="28"/>
+          <w:u w:val="none"/>
+        </w:rPr>
+        <w:t xml:space="preserve"> of the exercise plan related to that Challenge. Each Execution consists in the </w:t>
       </w:r>
       <w:r>
         <w:rPr>
@@ -1205,18 +1827,18 @@
           <w:szCs w:val="28"/>
           <w:u w:val="single"/>
         </w:rPr>
-        <w:t>ending date</w:t>
-      </w:r>
-      <w:r>
-        <w:rPr>
-          <w:rFonts w:ascii="Ubuntu" w:hAnsi="Ubuntu"/>
-          <w:b w:val="false"/>
-          <w:bCs w:val="false"/>
-          <w:sz w:val="28"/>
-          <w:szCs w:val="28"/>
-          <w:u w:val="none"/>
-        </w:rPr>
-        <w:t xml:space="preserve"> and information about if the challenge </w:t>
+        <w:t>duration</w:t>
+      </w:r>
+      <w:r>
+        <w:rPr>
+          <w:rFonts w:ascii="Ubuntu" w:hAnsi="Ubuntu"/>
+          <w:b w:val="false"/>
+          <w:bCs w:val="false"/>
+          <w:sz w:val="28"/>
+          <w:szCs w:val="28"/>
+          <w:u w:val="none"/>
+        </w:rPr>
+        <w:t xml:space="preserve"> and the </w:t>
       </w:r>
       <w:r>
         <w:rPr>
@@ -1227,131 +1849,18 @@
           <w:szCs w:val="28"/>
           <w:u w:val="single"/>
         </w:rPr>
-        <w:t xml:space="preserve">is public </w:t>
-      </w:r>
-      <w:r>
-        <w:rPr>
-          <w:rFonts w:ascii="Ubuntu" w:hAnsi="Ubuntu"/>
-          <w:b w:val="false"/>
-          <w:bCs w:val="false"/>
-          <w:sz w:val="28"/>
-          <w:szCs w:val="28"/>
-          <w:u w:val="none"/>
-          <w:vertAlign w:val="superscript"/>
-        </w:rPr>
-        <w:t>(1)</w:t>
-      </w:r>
-      <w:r>
-        <w:rPr>
-          <w:rFonts w:ascii="Ubuntu" w:hAnsi="Ubuntu"/>
-          <w:b w:val="false"/>
-          <w:bCs w:val="false"/>
-          <w:sz w:val="28"/>
-          <w:szCs w:val="28"/>
-          <w:u w:val="single"/>
-        </w:rPr>
-        <w:t xml:space="preserve"> or not</w:t>
-      </w:r>
-      <w:r>
-        <w:rPr>
-          <w:rFonts w:ascii="Ubuntu" w:hAnsi="Ubuntu"/>
-          <w:b w:val="false"/>
-          <w:bCs w:val="false"/>
-          <w:sz w:val="28"/>
-          <w:szCs w:val="28"/>
-          <w:u w:val="none"/>
-        </w:rPr>
-        <w:t xml:space="preserve">. In each challenge there can be 2 or more participants. When the Challenge is created, </w:t>
-      </w:r>
-      <w:r>
-        <w:rPr>
-          <w:rFonts w:ascii="Ubuntu" w:hAnsi="Ubuntu"/>
-          <w:b w:val="false"/>
-          <w:bCs w:val="false"/>
-          <w:color w:val="000000"/>
-          <w:sz w:val="28"/>
-          <w:szCs w:val="28"/>
-          <w:u w:val="none"/>
-        </w:rPr>
-        <w:t>it is</w:t>
-      </w:r>
-      <w:r>
-        <w:rPr>
-          <w:rFonts w:ascii="Ubuntu" w:hAnsi="Ubuntu"/>
-          <w:b w:val="false"/>
-          <w:bCs w:val="false"/>
-          <w:sz w:val="28"/>
-          <w:szCs w:val="28"/>
-          <w:u w:val="none"/>
-        </w:rPr>
-        <w:t xml:space="preserve"> also specified in which </w:t>
-      </w:r>
-      <w:r>
-        <w:rPr>
-          <w:rFonts w:ascii="Ubuntu" w:hAnsi="Ubuntu"/>
-          <w:b/>
-          <w:bCs/>
-          <w:sz w:val="28"/>
-          <w:szCs w:val="28"/>
-          <w:u w:val="none"/>
-        </w:rPr>
-        <w:t xml:space="preserve">Week days </w:t>
-      </w:r>
-      <w:r>
-        <w:rPr>
-          <w:rFonts w:ascii="Ubuntu" w:hAnsi="Ubuntu"/>
-          <w:b w:val="false"/>
-          <w:bCs w:val="false"/>
-          <w:sz w:val="28"/>
-          <w:szCs w:val="28"/>
-          <w:u w:val="none"/>
-        </w:rPr>
-        <w:t xml:space="preserve">the </w:t>
-      </w:r>
-      <w:r>
-        <w:rPr>
-          <w:rFonts w:ascii="Ubuntu" w:hAnsi="Ubuntu"/>
-          <w:b/>
-          <w:bCs/>
-          <w:sz w:val="28"/>
-          <w:szCs w:val="28"/>
-          <w:u w:val="none"/>
-        </w:rPr>
-        <w:t>Exercise Plan</w:t>
-      </w:r>
-      <w:r>
-        <w:rPr>
-          <w:rFonts w:ascii="Ubuntu" w:hAnsi="Ubuntu"/>
-          <w:b w:val="false"/>
-          <w:bCs w:val="false"/>
-          <w:sz w:val="28"/>
-          <w:szCs w:val="28"/>
-          <w:u w:val="none"/>
-        </w:rPr>
-        <w:t xml:space="preserve"> associated to the Challenge should be executed (e.g. , the Challenge </w:t>
-      </w:r>
-      <w:r>
-        <w:rPr>
-          <w:rFonts w:ascii="Ubuntu" w:hAnsi="Ubuntu"/>
-          <w:b w:val="false"/>
-          <w:bCs w:val="false"/>
-          <w:color w:val="000000"/>
-          <w:sz w:val="28"/>
-          <w:szCs w:val="28"/>
-          <w:u w:val="none"/>
-        </w:rPr>
-        <w:t>consists</w:t>
-      </w:r>
-      <w:r>
-        <w:rPr>
-          <w:rFonts w:ascii="Ubuntu" w:hAnsi="Ubuntu"/>
-          <w:b w:val="false"/>
-          <w:bCs w:val="false"/>
-          <w:sz w:val="28"/>
-          <w:szCs w:val="28"/>
-          <w:u w:val="none"/>
-        </w:rPr>
-        <w:t xml:space="preserve"> in completing an exercise plan every Monday, Wednesday and Friday from 15-03-2018 to 20-04-2018).</w:t>
+        <w:t>date</w:t>
+      </w:r>
+      <w:r>
+        <w:rPr>
+          <w:rFonts w:ascii="Ubuntu" w:hAnsi="Ubuntu"/>
+          <w:b w:val="false"/>
+          <w:bCs w:val="false"/>
+          <w:sz w:val="28"/>
+          <w:szCs w:val="28"/>
+          <w:u w:val="none"/>
+        </w:rPr>
+        <w:t xml:space="preserve"> the user completed that execution (so that the user can keep track of improvements).</w:t>
       </w:r>
     </w:p>
     <w:p>
@@ -1359,19 +1868,21 @@
         <w:pStyle w:val="Normal"/>
         <w:jc w:val="both"/>
         <w:rPr>
-          <w:b w:val="false"/>
-          <w:b w:val="false"/>
-          <w:bCs w:val="false"/>
-          <w:sz w:val="25"/>
-          <w:szCs w:val="28"/>
-          <w:u w:val="none"/>
-        </w:rPr>
-      </w:pPr>
-      <w:r>
-        <w:rPr>
-          <w:b w:val="false"/>
-          <w:bCs w:val="false"/>
-          <w:sz w:val="25"/>
+          <w:rFonts w:ascii="Ubuntu" w:hAnsi="Ubuntu"/>
+          <w:b w:val="false"/>
+          <w:b w:val="false"/>
+          <w:bCs w:val="false"/>
+          <w:sz w:val="28"/>
+          <w:szCs w:val="28"/>
+          <w:u w:val="none"/>
+        </w:rPr>
+      </w:pPr>
+      <w:r>
+        <w:rPr>
+          <w:rFonts w:ascii="Ubuntu" w:hAnsi="Ubuntu"/>
+          <w:b w:val="false"/>
+          <w:bCs w:val="false"/>
+          <w:sz w:val="28"/>
           <w:szCs w:val="28"/>
           <w:u w:val="none"/>
         </w:rPr>
@@ -1393,29 +1904,51 @@
           <w:u w:val="none"/>
         </w:rPr>
         <w:tab/>
-        <w:t xml:space="preserve">Associated to each challenge the user is participating in, there are stored its </w:t>
-      </w:r>
-      <w:r>
-        <w:rPr>
-          <w:rFonts w:ascii="Ubuntu" w:hAnsi="Ubuntu"/>
-          <w:b/>
-          <w:bCs/>
-          <w:sz w:val="28"/>
-          <w:szCs w:val="28"/>
-          <w:u w:val="none"/>
-        </w:rPr>
-        <w:t>Participation Details</w:t>
-      </w:r>
-      <w:r>
-        <w:rPr>
-          <w:rFonts w:ascii="Ubuntu" w:hAnsi="Ubuntu"/>
-          <w:b w:val="false"/>
-          <w:bCs w:val="false"/>
-          <w:sz w:val="28"/>
-          <w:szCs w:val="28"/>
-          <w:u w:val="none"/>
-        </w:rPr>
-        <w:t xml:space="preserve">, composed by the user’s </w:t>
+        <w:t xml:space="preserve">An </w:t>
+      </w:r>
+      <w:r>
+        <w:rPr>
+          <w:rFonts w:ascii="Ubuntu" w:hAnsi="Ubuntu"/>
+          <w:b/>
+          <w:bCs/>
+          <w:sz w:val="28"/>
+          <w:szCs w:val="28"/>
+          <w:u w:val="none"/>
+        </w:rPr>
+        <w:t>Exercise</w:t>
+      </w:r>
+      <w:r>
+        <w:rPr>
+          <w:rFonts w:ascii="Ubuntu" w:hAnsi="Ubuntu"/>
+          <w:b w:val="false"/>
+          <w:bCs w:val="false"/>
+          <w:sz w:val="28"/>
+          <w:szCs w:val="28"/>
+          <w:u w:val="none"/>
+        </w:rPr>
+        <w:t xml:space="preserve"> </w:t>
+      </w:r>
+      <w:r>
+        <w:rPr>
+          <w:rFonts w:ascii="Ubuntu" w:hAnsi="Ubuntu"/>
+          <w:b/>
+          <w:bCs/>
+          <w:sz w:val="28"/>
+          <w:szCs w:val="28"/>
+          <w:u w:val="none"/>
+        </w:rPr>
+        <w:t>Plan</w:t>
+      </w:r>
+      <w:r>
+        <w:rPr>
+          <w:rFonts w:ascii="Ubuntu" w:hAnsi="Ubuntu"/>
+          <w:b w:val="false"/>
+          <w:bCs w:val="false"/>
+          <w:sz w:val="28"/>
+          <w:szCs w:val="28"/>
+          <w:u w:val="none"/>
+        </w:rPr>
+        <w:t xml:space="preserve"> is composed by it’s unique </w:t>
       </w:r>
       <w:r>
         <w:rPr>
@@ -1426,18 +1959,18 @@
           <w:szCs w:val="28"/>
           <w:u w:val="single"/>
         </w:rPr>
-        <w:t>score</w:t>
-      </w:r>
-      <w:r>
-        <w:rPr>
-          <w:rFonts w:ascii="Ubuntu" w:hAnsi="Ubuntu"/>
-          <w:b w:val="false"/>
-          <w:bCs w:val="false"/>
-          <w:sz w:val="28"/>
-          <w:szCs w:val="28"/>
-          <w:u w:val="none"/>
-        </w:rPr>
-        <w:t xml:space="preserve"> in that challenge, the </w:t>
+        <w:t>ID</w:t>
+      </w:r>
+      <w:r>
+        <w:rPr>
+          <w:rFonts w:ascii="Ubuntu" w:hAnsi="Ubuntu"/>
+          <w:b w:val="false"/>
+          <w:bCs w:val="false"/>
+          <w:sz w:val="28"/>
+          <w:szCs w:val="28"/>
+          <w:u w:val="none"/>
+        </w:rPr>
+        <w:t xml:space="preserve">, a </w:t>
       </w:r>
       <w:r>
         <w:rPr>
@@ -1448,40 +1981,18 @@
           <w:szCs w:val="28"/>
           <w:u w:val="single"/>
         </w:rPr>
-        <w:t>rating</w:t>
-      </w:r>
-      <w:r>
-        <w:rPr>
-          <w:rFonts w:ascii="Ubuntu" w:hAnsi="Ubuntu"/>
-          <w:b w:val="false"/>
-          <w:bCs w:val="false"/>
-          <w:sz w:val="28"/>
-          <w:szCs w:val="28"/>
-          <w:u w:val="none"/>
-        </w:rPr>
-        <w:t xml:space="preserve"> the user chooses for that Challenge (after challenge is completed / after the user gives up) and the various </w:t>
-      </w:r>
-      <w:r>
-        <w:rPr>
-          <w:rFonts w:ascii="Ubuntu" w:hAnsi="Ubuntu"/>
-          <w:b/>
-          <w:bCs/>
-          <w:sz w:val="28"/>
-          <w:szCs w:val="28"/>
-          <w:u w:val="none"/>
-        </w:rPr>
-        <w:t>Executions</w:t>
-      </w:r>
-      <w:r>
-        <w:rPr>
-          <w:rFonts w:ascii="Ubuntu" w:hAnsi="Ubuntu"/>
-          <w:b w:val="false"/>
-          <w:bCs w:val="false"/>
-          <w:sz w:val="28"/>
-          <w:szCs w:val="28"/>
-          <w:u w:val="none"/>
-        </w:rPr>
-        <w:t xml:space="preserve"> of the exercise plan related to that Challenge. Each Execution consists in the </w:t>
+        <w:t>recommended cooldown</w:t>
+      </w:r>
+      <w:r>
+        <w:rPr>
+          <w:rFonts w:ascii="Ubuntu" w:hAnsi="Ubuntu"/>
+          <w:b w:val="false"/>
+          <w:bCs w:val="false"/>
+          <w:sz w:val="28"/>
+          <w:szCs w:val="28"/>
+          <w:u w:val="none"/>
+        </w:rPr>
+        <w:t xml:space="preserve"> (number of days that are recommended between Exercise Plan executions) and by its </w:t>
       </w:r>
       <w:r>
         <w:rPr>
@@ -1492,95 +2003,73 @@
           <w:szCs w:val="28"/>
           <w:u w:val="single"/>
         </w:rPr>
-        <w:t>duration</w:t>
-      </w:r>
-      <w:r>
-        <w:rPr>
-          <w:rFonts w:ascii="Ubuntu" w:hAnsi="Ubuntu"/>
-          <w:b w:val="false"/>
-          <w:bCs w:val="false"/>
-          <w:sz w:val="28"/>
-          <w:szCs w:val="28"/>
-          <w:u w:val="none"/>
-        </w:rPr>
-        <w:t xml:space="preserve"> and the </w:t>
-      </w:r>
-      <w:r>
-        <w:rPr>
-          <w:rFonts w:ascii="Ubuntu" w:hAnsi="Ubuntu"/>
-          <w:b w:val="false"/>
-          <w:bCs w:val="false"/>
-          <w:sz w:val="28"/>
-          <w:szCs w:val="28"/>
-          <w:u w:val="single"/>
-        </w:rPr>
-        <w:t>date</w:t>
-      </w:r>
-      <w:r>
-        <w:rPr>
-          <w:rFonts w:ascii="Ubuntu" w:hAnsi="Ubuntu"/>
-          <w:b w:val="false"/>
-          <w:bCs w:val="false"/>
-          <w:sz w:val="28"/>
-          <w:szCs w:val="28"/>
-          <w:u w:val="none"/>
-        </w:rPr>
-        <w:t xml:space="preserve"> the user completed that execution (so that the user can keep track of improvements).</w:t>
-      </w:r>
-    </w:p>
-    <w:p>
-      <w:pPr>
-        <w:pStyle w:val="Normal"/>
-        <w:jc w:val="both"/>
-        <w:rPr>
-          <w:rFonts w:ascii="Ubuntu" w:hAnsi="Ubuntu"/>
-          <w:b w:val="false"/>
-          <w:b w:val="false"/>
-          <w:bCs w:val="false"/>
-          <w:sz w:val="28"/>
-          <w:szCs w:val="28"/>
-          <w:u w:val="none"/>
-        </w:rPr>
-      </w:pPr>
-      <w:r>
-        <w:rPr>
-          <w:rFonts w:ascii="Ubuntu" w:hAnsi="Ubuntu"/>
-          <w:b w:val="false"/>
-          <w:bCs w:val="false"/>
-          <w:sz w:val="28"/>
-          <w:szCs w:val="28"/>
-          <w:u w:val="none"/>
-        </w:rPr>
-      </w:r>
-    </w:p>
-    <w:p>
-      <w:pPr>
-        <w:pStyle w:val="Normal"/>
-        <w:jc w:val="both"/>
-        <w:rPr/>
-      </w:pPr>
-      <w:r>
-        <w:rPr>
-          <w:rFonts w:ascii="Ubuntu" w:hAnsi="Ubuntu"/>
-          <w:b w:val="false"/>
-          <w:bCs w:val="false"/>
-          <w:sz w:val="28"/>
-          <w:szCs w:val="28"/>
-          <w:u w:val="none"/>
-        </w:rPr>
-        <w:tab/>
-        <w:t xml:space="preserve">An </w:t>
-      </w:r>
-      <w:r>
-        <w:rPr>
-          <w:rFonts w:ascii="Ubuntu" w:hAnsi="Ubuntu"/>
-          <w:b/>
-          <w:bCs/>
-          <w:sz w:val="28"/>
-          <w:szCs w:val="28"/>
-          <w:u w:val="none"/>
-        </w:rPr>
-        <w:t>Exercise</w:t>
+        <w:t>difficulty</w:t>
+      </w:r>
+      <w:r>
+        <w:rPr>
+          <w:rFonts w:ascii="Ubuntu" w:hAnsi="Ubuntu"/>
+          <w:b w:val="false"/>
+          <w:bCs w:val="false"/>
+          <w:sz w:val="28"/>
+          <w:szCs w:val="28"/>
+          <w:u w:val="none"/>
+        </w:rPr>
+        <w:t xml:space="preserve"> (calculated by the average difficulty of the </w:t>
+      </w:r>
+      <w:r>
+        <w:rPr>
+          <w:rFonts w:ascii="Ubuntu" w:hAnsi="Ubuntu"/>
+          <w:b/>
+          <w:bCs/>
+          <w:sz w:val="28"/>
+          <w:szCs w:val="28"/>
+          <w:u w:val="none"/>
+        </w:rPr>
+        <w:t>Exercises</w:t>
+      </w:r>
+      <w:r>
+        <w:rPr>
+          <w:rFonts w:ascii="Ubuntu" w:hAnsi="Ubuntu"/>
+          <w:b w:val="false"/>
+          <w:bCs w:val="false"/>
+          <w:sz w:val="28"/>
+          <w:szCs w:val="28"/>
+          <w:u w:val="none"/>
+        </w:rPr>
+        <w:t xml:space="preserve"> that compose the Exercise Plan). An </w:t>
+      </w:r>
+      <w:r>
+        <w:rPr>
+          <w:rFonts w:ascii="Ubuntu" w:hAnsi="Ubuntu"/>
+          <w:b/>
+          <w:bCs/>
+          <w:sz w:val="28"/>
+          <w:szCs w:val="28"/>
+          <w:u w:val="none"/>
+        </w:rPr>
+        <w:t>Exercise Plan</w:t>
+      </w:r>
+      <w:r>
+        <w:rPr>
+          <w:rFonts w:ascii="Ubuntu" w:hAnsi="Ubuntu"/>
+          <w:b w:val="false"/>
+          <w:bCs w:val="false"/>
+          <w:sz w:val="28"/>
+          <w:szCs w:val="28"/>
+          <w:u w:val="none"/>
+        </w:rPr>
+        <w:t xml:space="preserve"> can be a  </w:t>
+      </w:r>
+      <w:r>
+        <w:rPr>
+          <w:rFonts w:ascii="Ubuntu" w:hAnsi="Ubuntu"/>
+          <w:b/>
+          <w:bCs/>
+          <w:sz w:val="28"/>
+          <w:szCs w:val="28"/>
+          <w:u w:val="none"/>
+        </w:rPr>
+        <w:t>Default</w:t>
       </w:r>
       <w:r>
         <w:rPr>
@@ -1602,160 +2091,6 @@
           <w:szCs w:val="28"/>
           <w:u w:val="none"/>
         </w:rPr>
-        <w:t>Plan</w:t>
-      </w:r>
-      <w:r>
-        <w:rPr>
-          <w:rFonts w:ascii="Ubuntu" w:hAnsi="Ubuntu"/>
-          <w:b w:val="false"/>
-          <w:bCs w:val="false"/>
-          <w:sz w:val="28"/>
-          <w:szCs w:val="28"/>
-          <w:u w:val="none"/>
-        </w:rPr>
-        <w:t xml:space="preserve"> is composed by it’s unique </w:t>
-      </w:r>
-      <w:r>
-        <w:rPr>
-          <w:rFonts w:ascii="Ubuntu" w:hAnsi="Ubuntu"/>
-          <w:b w:val="false"/>
-          <w:bCs w:val="false"/>
-          <w:sz w:val="28"/>
-          <w:szCs w:val="28"/>
-          <w:u w:val="single"/>
-        </w:rPr>
-        <w:t>ID</w:t>
-      </w:r>
-      <w:r>
-        <w:rPr>
-          <w:rFonts w:ascii="Ubuntu" w:hAnsi="Ubuntu"/>
-          <w:b w:val="false"/>
-          <w:bCs w:val="false"/>
-          <w:sz w:val="28"/>
-          <w:szCs w:val="28"/>
-          <w:u w:val="none"/>
-        </w:rPr>
-        <w:t xml:space="preserve">, a </w:t>
-      </w:r>
-      <w:r>
-        <w:rPr>
-          <w:rFonts w:ascii="Ubuntu" w:hAnsi="Ubuntu"/>
-          <w:b w:val="false"/>
-          <w:bCs w:val="false"/>
-          <w:sz w:val="28"/>
-          <w:szCs w:val="28"/>
-          <w:u w:val="single"/>
-        </w:rPr>
-        <w:t>recommended cooldown</w:t>
-      </w:r>
-      <w:r>
-        <w:rPr>
-          <w:rFonts w:ascii="Ubuntu" w:hAnsi="Ubuntu"/>
-          <w:b w:val="false"/>
-          <w:bCs w:val="false"/>
-          <w:sz w:val="28"/>
-          <w:szCs w:val="28"/>
-          <w:u w:val="none"/>
-        </w:rPr>
-        <w:t xml:space="preserve"> (number of days that are recommended between Exercise Plan executions) and by its </w:t>
-      </w:r>
-      <w:r>
-        <w:rPr>
-          <w:rFonts w:ascii="Ubuntu" w:hAnsi="Ubuntu"/>
-          <w:b w:val="false"/>
-          <w:bCs w:val="false"/>
-          <w:sz w:val="28"/>
-          <w:szCs w:val="28"/>
-          <w:u w:val="single"/>
-        </w:rPr>
-        <w:t>difficulty</w:t>
-      </w:r>
-      <w:r>
-        <w:rPr>
-          <w:rFonts w:ascii="Ubuntu" w:hAnsi="Ubuntu"/>
-          <w:b w:val="false"/>
-          <w:bCs w:val="false"/>
-          <w:sz w:val="28"/>
-          <w:szCs w:val="28"/>
-          <w:u w:val="none"/>
-        </w:rPr>
-        <w:t xml:space="preserve"> (calculated by the average difficulty of the </w:t>
-      </w:r>
-      <w:r>
-        <w:rPr>
-          <w:rFonts w:ascii="Ubuntu" w:hAnsi="Ubuntu"/>
-          <w:b/>
-          <w:bCs/>
-          <w:sz w:val="28"/>
-          <w:szCs w:val="28"/>
-          <w:u w:val="none"/>
-        </w:rPr>
-        <w:t>Exercises</w:t>
-      </w:r>
-      <w:r>
-        <w:rPr>
-          <w:rFonts w:ascii="Ubuntu" w:hAnsi="Ubuntu"/>
-          <w:b w:val="false"/>
-          <w:bCs w:val="false"/>
-          <w:sz w:val="28"/>
-          <w:szCs w:val="28"/>
-          <w:u w:val="none"/>
-        </w:rPr>
-        <w:t xml:space="preserve"> that compose the Exercise Plan). An </w:t>
-      </w:r>
-      <w:r>
-        <w:rPr>
-          <w:rFonts w:ascii="Ubuntu" w:hAnsi="Ubuntu"/>
-          <w:b/>
-          <w:bCs/>
-          <w:sz w:val="28"/>
-          <w:szCs w:val="28"/>
-          <w:u w:val="none"/>
-        </w:rPr>
-        <w:t>Exercise Plan</w:t>
-      </w:r>
-      <w:r>
-        <w:rPr>
-          <w:rFonts w:ascii="Ubuntu" w:hAnsi="Ubuntu"/>
-          <w:b w:val="false"/>
-          <w:bCs w:val="false"/>
-          <w:sz w:val="28"/>
-          <w:szCs w:val="28"/>
-          <w:u w:val="none"/>
-        </w:rPr>
-        <w:t xml:space="preserve"> can be a  </w:t>
-      </w:r>
-      <w:r>
-        <w:rPr>
-          <w:rFonts w:ascii="Ubuntu" w:hAnsi="Ubuntu"/>
-          <w:b/>
-          <w:bCs/>
-          <w:sz w:val="28"/>
-          <w:szCs w:val="28"/>
-          <w:u w:val="none"/>
-        </w:rPr>
-        <w:t>Default</w:t>
-      </w:r>
-      <w:r>
-        <w:rPr>
-          <w:rFonts w:ascii="Ubuntu" w:hAnsi="Ubuntu"/>
-          <w:b w:val="false"/>
-          <w:bCs w:val="false"/>
-          <w:sz w:val="28"/>
-          <w:szCs w:val="28"/>
-          <w:u w:val="none"/>
-        </w:rPr>
-        <w:t xml:space="preserve"> </w:t>
-      </w:r>
-      <w:r>
-        <w:rPr>
-          <w:rFonts w:ascii="Ubuntu" w:hAnsi="Ubuntu"/>
-          <w:b/>
-          <w:bCs/>
-          <w:sz w:val="28"/>
-          <w:szCs w:val="28"/>
-          <w:u w:val="none"/>
-        </w:rPr>
         <w:t xml:space="preserve">Plan </w:t>
       </w:r>
       <w:r>
@@ -1767,29 +2102,7 @@
           <w:szCs w:val="28"/>
           <w:u w:val="none"/>
         </w:rPr>
-        <w:t xml:space="preserve">(created by the </w:t>
-      </w:r>
-      <w:r>
-        <w:rPr>
-          <w:rFonts w:ascii="Ubuntu" w:hAnsi="Ubuntu"/>
-          <w:b w:val="false"/>
-          <w:bCs w:val="false"/>
-          <w:sz w:val="28"/>
-          <w:szCs w:val="28"/>
-          <w:u w:val="none"/>
-        </w:rPr>
-        <w:t>app developers</w:t>
-      </w:r>
-      <w:r>
-        <w:rPr>
-          <w:rFonts w:ascii="Ubuntu" w:hAnsi="Ubuntu"/>
-          <w:b w:val="false"/>
-          <w:bCs w:val="false"/>
-          <w:sz w:val="28"/>
-          <w:szCs w:val="28"/>
-          <w:u w:val="none"/>
-        </w:rPr>
-        <w:t xml:space="preserve">) or it can be a </w:t>
+        <w:t xml:space="preserve">(created by the app developers) or it can be a </w:t>
       </w:r>
       <w:r>
         <w:rPr>
@@ -2276,29 +2589,7 @@
           <w:szCs w:val="28"/>
           <w:u w:val="none"/>
         </w:rPr>
-        <w:t xml:space="preserve"> (created by the </w:t>
-      </w:r>
-      <w:r>
-        <w:rPr>
-          <w:rFonts w:ascii="Ubuntu" w:hAnsi="Ubuntu"/>
-          <w:b w:val="false"/>
-          <w:bCs w:val="false"/>
-          <w:sz w:val="28"/>
-          <w:szCs w:val="28"/>
-          <w:u w:val="none"/>
-        </w:rPr>
-        <w:t>developers</w:t>
-      </w:r>
-      <w:r>
-        <w:rPr>
-          <w:rFonts w:ascii="Ubuntu" w:hAnsi="Ubuntu"/>
-          <w:b w:val="false"/>
-          <w:bCs w:val="false"/>
-          <w:sz w:val="28"/>
-          <w:szCs w:val="28"/>
-          <w:u w:val="none"/>
-        </w:rPr>
-        <w:t xml:space="preserve">) or it can be a </w:t>
+        <w:t xml:space="preserve"> (created by the developers) or it can be a </w:t>
       </w:r>
       <w:r>
         <w:rPr>
@@ -2504,6 +2795,104 @@
     </w:p>
     <w:p>
       <w:pPr>
+        <w:pStyle w:val="Heading1"/>
+        <w:rPr>
+          <w:sz w:val="44"/>
+          <w:szCs w:val="44"/>
+        </w:rPr>
+      </w:pPr>
+      <w:r>
+        <w:drawing>
+          <wp:anchor behindDoc="0" distT="0" distB="0" distL="0" distR="0" simplePos="0" locked="0" layoutInCell="1" allowOverlap="1" relativeHeight="2">
+            <wp:simplePos x="0" y="0"/>
+            <wp:positionH relativeFrom="page">
+              <wp:posOffset>972820</wp:posOffset>
+            </wp:positionH>
+            <wp:positionV relativeFrom="page">
+              <wp:posOffset>1224280</wp:posOffset>
+            </wp:positionV>
+            <wp:extent cx="5539740" cy="9063990"/>
+            <wp:effectExtent l="0" t="0" r="0" b="0"/>
+            <wp:wrapSquare wrapText="largest"/>
+            <wp:docPr id="1" name="Image1" descr=""/>
+            <wp:cNvGraphicFramePr>
+              <a:graphicFrameLocks xmlns:a="http://schemas.openxmlformats.org/drawingml/2006/main" noChangeAspect="1"/>
+            </wp:cNvGraphicFramePr>
+            <a:graphic xmlns:a="http://schemas.openxmlformats.org/drawingml/2006/main">
+              <a:graphicData uri="http://schemas.openxmlformats.org/drawingml/2006/picture">
+                <pic:pic xmlns:pic="http://schemas.openxmlformats.org/drawingml/2006/picture">
+                  <pic:nvPicPr>
+                    <pic:cNvPr id="1" name="Image1" descr=""/>
+                    <pic:cNvPicPr>
+                      <a:picLocks noChangeAspect="1" noChangeArrowheads="1"/>
+                    </pic:cNvPicPr>
+                  </pic:nvPicPr>
+                  <pic:blipFill>
+                    <a:blip r:embed="rId2"/>
+                    <a:stretch>
+                      <a:fillRect/>
+                    </a:stretch>
+                  </pic:blipFill>
+                  <pic:spPr bwMode="auto">
+                    <a:xfrm>
+                      <a:off x="0" y="0"/>
+                      <a:ext cx="5539740" cy="9063990"/>
+                    </a:xfrm>
+                    <a:prstGeom prst="rect">
+                      <a:avLst/>
+                    </a:prstGeom>
+                  </pic:spPr>
+                </pic:pic>
+              </a:graphicData>
+            </a:graphic>
+          </wp:anchor>
+        </w:drawing>
+      </w:r>
+      <w:r>
+        <w:rPr>
+          <w:rFonts w:ascii="Ubuntu" w:hAnsi="Ubuntu"/>
+          <w:b/>
+          <w:bCs/>
+          <w:sz w:val="44"/>
+          <w:szCs w:val="44"/>
+        </w:rPr>
+        <w:t>Conceptual Model</w:t>
+      </w:r>
+    </w:p>
+    <w:p>
+      <w:pPr>
+        <w:pStyle w:val="Normal"/>
+        <w:jc w:val="both"/>
+        <w:rPr>
+          <w:rFonts w:ascii="Ubuntu" w:hAnsi="Ubuntu"/>
+          <w:b/>
+          <w:b/>
+          <w:bCs/>
+          <w:sz w:val="24"/>
+          <w:szCs w:val="24"/>
+        </w:rPr>
+      </w:pPr>
+      <w:r>
+        <w:rPr/>
+      </w:r>
+      <w:r>
+        <w:br w:type="page"/>
+      </w:r>
+    </w:p>
+    <w:p>
+      <w:pPr>
+        <w:sectPr>
+          <w:footerReference w:type="default" r:id="rId3"/>
+          <w:footerReference w:type="first" r:id="rId4"/>
+          <w:type w:val="nextPage"/>
+          <w:pgSz w:w="11906" w:h="16838"/>
+          <w:pgMar w:left="1134" w:right="1134" w:header="0" w:top="1134" w:footer="1134" w:bottom="1693" w:gutter="0"/>
+          <w:pgNumType w:fmt="decimal"/>
+          <w:formProt w:val="false"/>
+          <w:titlePg/>
+          <w:textDirection w:val="lrTb"/>
+          <w:docGrid w:type="default" w:linePitch="240" w:charSpace="4294961151"/>
+        </w:sectPr>
         <w:pStyle w:val="Normal"/>
         <w:jc w:val="both"/>
         <w:rPr/>
@@ -2511,108 +2900,4626 @@
       <w:r>
         <w:rPr>
           <w:rFonts w:ascii="Ubuntu" w:hAnsi="Ubuntu"/>
-          <w:b/>
-          <w:bCs/>
-          <w:sz w:val="52"/>
-          <w:szCs w:val="52"/>
-        </w:rPr>
-        <w:t>Conceptual Model</w:t>
-      </w:r>
-    </w:p>
-    <w:p>
-      <w:pPr>
-        <w:pStyle w:val="Normal"/>
+          <w:b w:val="false"/>
+          <w:bCs w:val="false"/>
+          <w:sz w:val="28"/>
+          <w:szCs w:val="28"/>
+        </w:rPr>
+        <w:t>The conceptual model displayed above can also be found in a file attached to the submission (</w:t>
+      </w:r>
+      <w:r>
+        <w:rPr>
+          <w:rFonts w:ascii="Ubuntu" w:hAnsi="Ubuntu"/>
+          <w:b/>
+          <w:bCs/>
+          <w:sz w:val="28"/>
+          <w:szCs w:val="28"/>
+        </w:rPr>
+        <w:t>Conceptual Model.png</w:t>
+      </w:r>
+      <w:r>
+        <w:rPr>
+          <w:rFonts w:ascii="Ubuntu" w:hAnsi="Ubuntu"/>
+          <w:b w:val="false"/>
+          <w:bCs w:val="false"/>
+          <w:sz w:val="28"/>
+          <w:szCs w:val="28"/>
+        </w:rPr>
+        <w:t>) for an easier view.</w:t>
+      </w:r>
+    </w:p>
+    <w:p>
+      <w:pPr>
+        <w:pStyle w:val="Heading1"/>
+        <w:rPr>
+          <w:rFonts w:ascii="Ubuntu" w:hAnsi="Ubuntu"/>
+          <w:b/>
+          <w:b/>
+          <w:bCs/>
+          <w:sz w:val="44"/>
+          <w:szCs w:val="44"/>
+        </w:rPr>
+      </w:pPr>
+      <w:r>
+        <w:rPr>
+          <w:rFonts w:ascii="Ubuntu" w:hAnsi="Ubuntu"/>
+          <w:b/>
+          <w:bCs/>
+          <w:sz w:val="44"/>
+          <w:szCs w:val="44"/>
+        </w:rPr>
+        <w:t>RELATIONAL MODEL</w:t>
+      </w:r>
+    </w:p>
+    <w:p>
+      <w:pPr>
+        <w:pStyle w:val="Normal"/>
+        <w:rPr>
+          <w:rFonts w:ascii="Ubuntu" w:hAnsi="Ubuntu"/>
+          <w:b/>
+          <w:b/>
+          <w:bCs/>
+          <w:sz w:val="26"/>
+          <w:szCs w:val="26"/>
+        </w:rPr>
+      </w:pPr>
+      <w:r>
+        <w:rPr>
+          <w:rFonts w:ascii="Ubuntu" w:hAnsi="Ubuntu"/>
+          <w:b/>
+          <w:bCs/>
+          <w:sz w:val="26"/>
+          <w:szCs w:val="26"/>
+        </w:rPr>
+      </w:r>
+    </w:p>
+    <w:p>
+      <w:pPr>
+        <w:pStyle w:val="Normal"/>
+        <w:rPr>
+          <w:b/>
+          <w:b/>
+          <w:bCs/>
+        </w:rPr>
+      </w:pPr>
+      <w:r>
+        <w:rPr>
+          <w:b/>
+          <w:bCs/>
+        </w:rPr>
+      </w:r>
+    </w:p>
+    <w:p>
+      <w:pPr>
+        <w:pStyle w:val="Normal"/>
+        <w:spacing w:lineRule="auto" w:line="276"/>
+        <w:rPr>
+          <w:rFonts w:ascii="Ubuntu" w:hAnsi="Ubuntu"/>
+          <w:sz w:val="28"/>
+          <w:szCs w:val="28"/>
+        </w:rPr>
+      </w:pPr>
+      <w:r>
+        <w:rPr>
+          <w:rFonts w:ascii="Ubuntu" w:hAnsi="Ubuntu"/>
+          <w:b/>
+          <w:bCs/>
+          <w:sz w:val="28"/>
+          <w:szCs w:val="28"/>
+        </w:rPr>
+        <w:t>User</w:t>
+      </w:r>
+      <w:r>
+        <w:rPr>
+          <w:rFonts w:ascii="Ubuntu" w:hAnsi="Ubuntu"/>
+          <w:sz w:val="28"/>
+          <w:szCs w:val="28"/>
+        </w:rPr>
+        <w:t xml:space="preserve"> (</w:t>
+      </w:r>
+      <w:r>
+        <w:rPr>
+          <w:rFonts w:ascii="Ubuntu" w:hAnsi="Ubuntu"/>
+          <w:sz w:val="28"/>
+          <w:szCs w:val="28"/>
+          <w:u w:val="single"/>
+        </w:rPr>
+        <w:t>facebookID</w:t>
+      </w:r>
+      <w:r>
+        <w:rPr>
+          <w:rFonts w:ascii="Ubuntu" w:hAnsi="Ubuntu"/>
+          <w:sz w:val="28"/>
+          <w:szCs w:val="28"/>
+        </w:rPr>
+        <w:t>, nickname, score)</w:t>
+      </w:r>
+    </w:p>
+    <w:p>
+      <w:pPr>
+        <w:pStyle w:val="Normal"/>
+        <w:spacing w:lineRule="auto" w:line="276"/>
+        <w:rPr>
+          <w:rFonts w:ascii="Ubuntu" w:hAnsi="Ubuntu"/>
+          <w:sz w:val="28"/>
+          <w:szCs w:val="28"/>
+        </w:rPr>
+      </w:pPr>
+      <w:r>
+        <w:rPr>
+          <w:rFonts w:ascii="Ubuntu" w:hAnsi="Ubuntu"/>
+          <w:sz w:val="28"/>
+          <w:szCs w:val="28"/>
+        </w:rPr>
+        <w:tab/>
+        <w:t>facebookID → nickname, score</w:t>
+      </w:r>
+    </w:p>
+    <w:p>
+      <w:pPr>
+        <w:pStyle w:val="Normal"/>
+        <w:spacing w:lineRule="auto" w:line="276"/>
+        <w:rPr>
+          <w:rFonts w:ascii="Ubuntu" w:hAnsi="Ubuntu"/>
+          <w:sz w:val="28"/>
+          <w:szCs w:val="28"/>
+        </w:rPr>
+      </w:pPr>
+      <w:r>
+        <w:rPr>
+          <w:rFonts w:ascii="Ubuntu" w:hAnsi="Ubuntu"/>
+          <w:sz w:val="28"/>
+          <w:szCs w:val="28"/>
+        </w:rPr>
+      </w:r>
+    </w:p>
+    <w:p>
+      <w:pPr>
+        <w:pStyle w:val="Normal"/>
+        <w:spacing w:lineRule="auto" w:line="276"/>
+        <w:rPr>
+          <w:rFonts w:ascii="Ubuntu" w:hAnsi="Ubuntu"/>
+          <w:sz w:val="28"/>
+          <w:szCs w:val="28"/>
+        </w:rPr>
+      </w:pPr>
+      <w:r>
+        <w:rPr>
+          <w:rFonts w:ascii="Ubuntu" w:hAnsi="Ubuntu"/>
+          <w:sz w:val="28"/>
+          <w:szCs w:val="28"/>
+        </w:rPr>
+      </w:r>
+    </w:p>
+    <w:p>
+      <w:pPr>
+        <w:pStyle w:val="Normal"/>
+        <w:spacing w:lineRule="auto" w:line="276"/>
+        <w:rPr>
+          <w:rFonts w:ascii="Ubuntu" w:hAnsi="Ubuntu"/>
+          <w:sz w:val="28"/>
+          <w:szCs w:val="28"/>
+        </w:rPr>
+      </w:pPr>
+      <w:r>
+        <w:rPr>
+          <w:rFonts w:ascii="Ubuntu" w:hAnsi="Ubuntu"/>
+          <w:b/>
+          <w:bCs/>
+          <w:sz w:val="28"/>
+          <w:szCs w:val="28"/>
+        </w:rPr>
+        <w:t>Challenge</w:t>
+      </w:r>
+      <w:r>
+        <w:rPr>
+          <w:rFonts w:ascii="Ubuntu" w:hAnsi="Ubuntu"/>
+          <w:sz w:val="28"/>
+          <w:szCs w:val="28"/>
+        </w:rPr>
+        <w:t xml:space="preserve"> (</w:t>
+      </w:r>
+      <w:r>
+        <w:rPr>
+          <w:rFonts w:ascii="Ubuntu" w:hAnsi="Ubuntu"/>
+          <w:sz w:val="28"/>
+          <w:szCs w:val="28"/>
+          <w:u w:val="single"/>
+        </w:rPr>
+        <w:t>id</w:t>
+      </w:r>
+      <w:r>
+        <w:rPr>
+          <w:rFonts w:ascii="Ubuntu" w:hAnsi="Ubuntu"/>
+          <w:sz w:val="28"/>
+          <w:szCs w:val="28"/>
+        </w:rPr>
+        <w:t>, startTime, endTime, isPublic, exercisePlan→ExercisePlan)</w:t>
+      </w:r>
+    </w:p>
+    <w:p>
+      <w:pPr>
+        <w:pStyle w:val="Normal"/>
+        <w:spacing w:lineRule="auto" w:line="276"/>
+        <w:rPr>
+          <w:rFonts w:ascii="Ubuntu" w:hAnsi="Ubuntu"/>
+          <w:sz w:val="28"/>
+          <w:szCs w:val="28"/>
+        </w:rPr>
+      </w:pPr>
+      <w:r>
+        <w:rPr>
+          <w:rFonts w:ascii="Ubuntu" w:hAnsi="Ubuntu"/>
+          <w:sz w:val="28"/>
+          <w:szCs w:val="28"/>
+        </w:rPr>
+        <w:tab/>
+        <w:t>id → startTime, endTime, isPublic, exercisePlan</w:t>
+      </w:r>
+    </w:p>
+    <w:p>
+      <w:pPr>
+        <w:pStyle w:val="Normal"/>
+        <w:spacing w:lineRule="auto" w:line="276"/>
+        <w:rPr>
+          <w:rFonts w:ascii="Ubuntu" w:hAnsi="Ubuntu"/>
+          <w:sz w:val="28"/>
+          <w:szCs w:val="28"/>
+        </w:rPr>
+      </w:pPr>
+      <w:r>
+        <w:rPr>
+          <w:rFonts w:ascii="Ubuntu" w:hAnsi="Ubuntu"/>
+          <w:sz w:val="28"/>
+          <w:szCs w:val="28"/>
+        </w:rPr>
+      </w:r>
+    </w:p>
+    <w:p>
+      <w:pPr>
+        <w:pStyle w:val="Normal"/>
+        <w:spacing w:lineRule="auto" w:line="276"/>
+        <w:rPr>
+          <w:rFonts w:ascii="Ubuntu" w:hAnsi="Ubuntu"/>
+          <w:sz w:val="28"/>
+          <w:szCs w:val="28"/>
+        </w:rPr>
+      </w:pPr>
+      <w:r>
+        <w:rPr>
+          <w:rFonts w:ascii="Ubuntu" w:hAnsi="Ubuntu"/>
+          <w:sz w:val="28"/>
+          <w:szCs w:val="28"/>
+        </w:rPr>
+      </w:r>
+    </w:p>
+    <w:p>
+      <w:pPr>
+        <w:pStyle w:val="Normal"/>
+        <w:spacing w:lineRule="auto" w:line="276"/>
+        <w:rPr>
+          <w:rFonts w:ascii="Ubuntu" w:hAnsi="Ubuntu"/>
+          <w:sz w:val="28"/>
+          <w:szCs w:val="28"/>
+        </w:rPr>
+      </w:pPr>
+      <w:r>
+        <w:rPr>
+          <w:rFonts w:ascii="Ubuntu" w:hAnsi="Ubuntu"/>
+          <w:b/>
+          <w:bCs/>
+          <w:sz w:val="28"/>
+          <w:szCs w:val="28"/>
+        </w:rPr>
+        <w:t>ParticipationDetails</w:t>
+      </w:r>
+      <w:r>
+        <w:rPr>
+          <w:rFonts w:ascii="Ubuntu" w:hAnsi="Ubuntu"/>
+          <w:sz w:val="28"/>
+          <w:szCs w:val="28"/>
+        </w:rPr>
+        <w:t xml:space="preserve"> (</w:t>
+      </w:r>
+      <w:r>
+        <w:rPr>
+          <w:rFonts w:ascii="Ubuntu" w:hAnsi="Ubuntu"/>
+          <w:sz w:val="28"/>
+          <w:szCs w:val="28"/>
+          <w:u w:val="single"/>
+        </w:rPr>
+        <w:t>user</w:t>
+      </w:r>
+      <w:r>
+        <w:rPr>
+          <w:rFonts w:ascii="Ubuntu" w:hAnsi="Ubuntu"/>
+          <w:sz w:val="28"/>
+          <w:szCs w:val="28"/>
+        </w:rPr>
+        <w:t xml:space="preserve">→User, </w:t>
+      </w:r>
+      <w:r>
+        <w:rPr>
+          <w:rFonts w:ascii="Ubuntu" w:hAnsi="Ubuntu"/>
+          <w:sz w:val="28"/>
+          <w:szCs w:val="28"/>
+          <w:u w:val="single"/>
+        </w:rPr>
+        <w:t>challenge</w:t>
+      </w:r>
+      <w:r>
+        <w:rPr>
+          <w:rFonts w:ascii="Ubuntu" w:hAnsi="Ubuntu"/>
+          <w:sz w:val="28"/>
+          <w:szCs w:val="28"/>
+        </w:rPr>
+        <w:t>→Challenge, score, finalPlanRating)</w:t>
+      </w:r>
+    </w:p>
+    <w:p>
+      <w:pPr>
+        <w:pStyle w:val="Normal"/>
+        <w:spacing w:lineRule="auto" w:line="276"/>
+        <w:rPr>
+          <w:rFonts w:ascii="Ubuntu" w:hAnsi="Ubuntu"/>
+          <w:sz w:val="28"/>
+          <w:szCs w:val="28"/>
+        </w:rPr>
+      </w:pPr>
+      <w:r>
+        <w:rPr>
+          <w:rFonts w:ascii="Ubuntu" w:hAnsi="Ubuntu"/>
+          <w:sz w:val="28"/>
+          <w:szCs w:val="28"/>
+        </w:rPr>
+        <w:tab/>
+        <w:t>user, challenge → score, finalPlanRating</w:t>
+      </w:r>
+    </w:p>
+    <w:p>
+      <w:pPr>
+        <w:pStyle w:val="Normal"/>
+        <w:spacing w:lineRule="auto" w:line="276"/>
+        <w:rPr>
+          <w:rFonts w:ascii="Ubuntu" w:hAnsi="Ubuntu"/>
+          <w:sz w:val="28"/>
+          <w:szCs w:val="28"/>
+        </w:rPr>
+      </w:pPr>
+      <w:r>
+        <w:rPr>
+          <w:rFonts w:ascii="Ubuntu" w:hAnsi="Ubuntu"/>
+          <w:sz w:val="28"/>
+          <w:szCs w:val="28"/>
+        </w:rPr>
+      </w:r>
+    </w:p>
+    <w:p>
+      <w:pPr>
+        <w:pStyle w:val="Normal"/>
+        <w:spacing w:lineRule="auto" w:line="276"/>
+        <w:rPr>
+          <w:rFonts w:ascii="Ubuntu" w:hAnsi="Ubuntu"/>
+          <w:sz w:val="28"/>
+          <w:szCs w:val="28"/>
+        </w:rPr>
+      </w:pPr>
+      <w:r>
+        <w:rPr>
+          <w:rFonts w:ascii="Ubuntu" w:hAnsi="Ubuntu"/>
+          <w:sz w:val="28"/>
+          <w:szCs w:val="28"/>
+        </w:rPr>
+      </w:r>
+    </w:p>
+    <w:p>
+      <w:pPr>
+        <w:pStyle w:val="Normal"/>
+        <w:spacing w:lineRule="auto" w:line="276"/>
+        <w:rPr>
+          <w:rFonts w:ascii="Ubuntu" w:hAnsi="Ubuntu"/>
+          <w:sz w:val="28"/>
+          <w:szCs w:val="28"/>
+        </w:rPr>
+      </w:pPr>
+      <w:r>
+        <w:rPr>
+          <w:rFonts w:ascii="Ubuntu" w:hAnsi="Ubuntu"/>
+          <w:b/>
+          <w:bCs/>
+          <w:sz w:val="28"/>
+          <w:szCs w:val="28"/>
+        </w:rPr>
+        <w:t>Execution</w:t>
+      </w:r>
+      <w:r>
+        <w:rPr>
+          <w:rFonts w:ascii="Ubuntu" w:hAnsi="Ubuntu"/>
+          <w:sz w:val="28"/>
+          <w:szCs w:val="28"/>
+        </w:rPr>
+        <w:t xml:space="preserve"> (</w:t>
+      </w:r>
+      <w:r>
+        <w:rPr>
+          <w:rFonts w:ascii="Ubuntu" w:hAnsi="Ubuntu"/>
+          <w:sz w:val="28"/>
+          <w:szCs w:val="28"/>
+          <w:u w:val="single"/>
+        </w:rPr>
+        <w:t>id</w:t>
+      </w:r>
+      <w:r>
+        <w:rPr>
+          <w:rFonts w:ascii="Ubuntu" w:hAnsi="Ubuntu"/>
+          <w:sz w:val="28"/>
+          <w:szCs w:val="28"/>
+        </w:rPr>
+        <w:t>, date, duration, user→User, challenge→Challenge)</w:t>
+      </w:r>
+    </w:p>
+    <w:p>
+      <w:pPr>
+        <w:pStyle w:val="Normal"/>
+        <w:spacing w:lineRule="auto" w:line="276"/>
+        <w:rPr>
+          <w:rFonts w:ascii="Ubuntu" w:hAnsi="Ubuntu"/>
+          <w:sz w:val="28"/>
+          <w:szCs w:val="28"/>
+        </w:rPr>
+      </w:pPr>
+      <w:r>
+        <w:rPr>
+          <w:rFonts w:ascii="Ubuntu" w:hAnsi="Ubuntu"/>
+          <w:sz w:val="28"/>
+          <w:szCs w:val="28"/>
+        </w:rPr>
+        <w:tab/>
+        <w:t>id → date, duration, user, challenge</w:t>
+      </w:r>
+    </w:p>
+    <w:p>
+      <w:pPr>
+        <w:pStyle w:val="Normal"/>
+        <w:spacing w:lineRule="auto" w:line="276"/>
+        <w:rPr>
+          <w:rFonts w:ascii="Ubuntu" w:hAnsi="Ubuntu"/>
+          <w:sz w:val="28"/>
+          <w:szCs w:val="28"/>
+        </w:rPr>
+      </w:pPr>
+      <w:r>
+        <w:rPr>
+          <w:rFonts w:ascii="Ubuntu" w:hAnsi="Ubuntu"/>
+          <w:sz w:val="28"/>
+          <w:szCs w:val="28"/>
+        </w:rPr>
+      </w:r>
+    </w:p>
+    <w:p>
+      <w:pPr>
+        <w:pStyle w:val="Normal"/>
+        <w:spacing w:lineRule="auto" w:line="276"/>
+        <w:rPr>
+          <w:rFonts w:ascii="Ubuntu" w:hAnsi="Ubuntu"/>
+          <w:sz w:val="28"/>
+          <w:szCs w:val="28"/>
+        </w:rPr>
+      </w:pPr>
+      <w:r>
+        <w:rPr>
+          <w:rFonts w:ascii="Ubuntu" w:hAnsi="Ubuntu"/>
+          <w:sz w:val="28"/>
+          <w:szCs w:val="28"/>
+        </w:rPr>
+      </w:r>
+    </w:p>
+    <w:p>
+      <w:pPr>
+        <w:pStyle w:val="Normal"/>
+        <w:spacing w:lineRule="auto" w:line="276"/>
+        <w:rPr>
+          <w:rFonts w:ascii="Ubuntu" w:hAnsi="Ubuntu"/>
+          <w:sz w:val="28"/>
+          <w:szCs w:val="28"/>
+        </w:rPr>
+      </w:pPr>
+      <w:r>
+        <w:rPr>
+          <w:rFonts w:ascii="Ubuntu" w:hAnsi="Ubuntu"/>
+          <w:b/>
+          <w:bCs/>
+          <w:sz w:val="28"/>
+          <w:szCs w:val="28"/>
+        </w:rPr>
+        <w:t>WeekDay</w:t>
+      </w:r>
+      <w:r>
+        <w:rPr>
+          <w:rFonts w:ascii="Ubuntu" w:hAnsi="Ubuntu"/>
+          <w:sz w:val="28"/>
+          <w:szCs w:val="28"/>
+        </w:rPr>
+        <w:t xml:space="preserve"> (</w:t>
+      </w:r>
+      <w:r>
+        <w:rPr>
+          <w:rFonts w:ascii="Ubuntu" w:hAnsi="Ubuntu"/>
+          <w:sz w:val="28"/>
+          <w:szCs w:val="28"/>
+          <w:u w:val="single"/>
+        </w:rPr>
+        <w:t>id</w:t>
+      </w:r>
+      <w:r>
+        <w:rPr>
+          <w:rFonts w:ascii="Ubuntu" w:hAnsi="Ubuntu"/>
+          <w:sz w:val="28"/>
+          <w:szCs w:val="28"/>
+        </w:rPr>
+        <w:t>, dayName)</w:t>
+      </w:r>
+    </w:p>
+    <w:p>
+      <w:pPr>
+        <w:pStyle w:val="Normal"/>
+        <w:spacing w:lineRule="auto" w:line="276"/>
+        <w:rPr>
+          <w:rFonts w:ascii="Ubuntu" w:hAnsi="Ubuntu"/>
+          <w:sz w:val="28"/>
+          <w:szCs w:val="28"/>
+        </w:rPr>
+      </w:pPr>
+      <w:r>
+        <w:rPr>
+          <w:rFonts w:ascii="Ubuntu" w:hAnsi="Ubuntu"/>
+          <w:sz w:val="28"/>
+          <w:szCs w:val="28"/>
+        </w:rPr>
+        <w:tab/>
+        <w:t>id → dayName</w:t>
+      </w:r>
+    </w:p>
+    <w:p>
+      <w:pPr>
+        <w:pStyle w:val="Normal"/>
+        <w:spacing w:lineRule="auto" w:line="276"/>
+        <w:rPr>
+          <w:rFonts w:ascii="Ubuntu" w:hAnsi="Ubuntu"/>
+          <w:sz w:val="28"/>
+          <w:szCs w:val="28"/>
+        </w:rPr>
+      </w:pPr>
+      <w:r>
+        <w:rPr>
+          <w:rFonts w:ascii="Ubuntu" w:hAnsi="Ubuntu"/>
+          <w:sz w:val="28"/>
+          <w:szCs w:val="28"/>
+        </w:rPr>
+      </w:r>
+    </w:p>
+    <w:p>
+      <w:pPr>
+        <w:pStyle w:val="Normal"/>
+        <w:spacing w:lineRule="auto" w:line="276"/>
+        <w:rPr>
+          <w:rFonts w:ascii="Ubuntu" w:hAnsi="Ubuntu"/>
+          <w:color w:val="FF3333"/>
+          <w:sz w:val="28"/>
+          <w:szCs w:val="28"/>
+        </w:rPr>
+      </w:pPr>
+      <w:r>
+        <w:rPr>
+          <w:rFonts w:ascii="Ubuntu" w:hAnsi="Ubuntu"/>
+          <w:color w:val="FF3333"/>
+          <w:sz w:val="28"/>
+          <w:szCs w:val="28"/>
+        </w:rPr>
+      </w:r>
+    </w:p>
+    <w:p>
+      <w:pPr>
+        <w:pStyle w:val="Normal"/>
+        <w:spacing w:lineRule="auto" w:line="276"/>
+        <w:rPr>
+          <w:rFonts w:ascii="Ubuntu" w:hAnsi="Ubuntu"/>
+          <w:sz w:val="28"/>
+          <w:szCs w:val="28"/>
+        </w:rPr>
+      </w:pPr>
+      <w:r>
+        <w:rPr>
+          <w:rFonts w:ascii="Ubuntu" w:hAnsi="Ubuntu"/>
+          <w:b/>
+          <w:bCs/>
+          <w:sz w:val="28"/>
+          <w:szCs w:val="28"/>
+        </w:rPr>
+        <w:t>ExercisePlan</w:t>
+      </w:r>
+      <w:r>
+        <w:rPr>
+          <w:rFonts w:ascii="Ubuntu" w:hAnsi="Ubuntu"/>
+          <w:sz w:val="28"/>
+          <w:szCs w:val="28"/>
+        </w:rPr>
+        <w:t xml:space="preserve"> (</w:t>
+      </w:r>
+      <w:r>
+        <w:rPr>
+          <w:rFonts w:ascii="Ubuntu" w:hAnsi="Ubuntu"/>
+          <w:sz w:val="28"/>
+          <w:szCs w:val="28"/>
+          <w:u w:val="single"/>
+        </w:rPr>
+        <w:t>id</w:t>
+      </w:r>
+      <w:r>
+        <w:rPr>
+          <w:rFonts w:ascii="Ubuntu" w:hAnsi="Ubuntu"/>
+          <w:sz w:val="28"/>
+          <w:szCs w:val="28"/>
+        </w:rPr>
+        <w:t>, recomendedCooldown, difficulty)</w:t>
+      </w:r>
+    </w:p>
+    <w:p>
+      <w:pPr>
+        <w:pStyle w:val="Normal"/>
+        <w:spacing w:lineRule="auto" w:line="276"/>
+        <w:rPr>
+          <w:rFonts w:ascii="Ubuntu" w:hAnsi="Ubuntu"/>
+          <w:sz w:val="28"/>
+          <w:szCs w:val="28"/>
+        </w:rPr>
+      </w:pPr>
+      <w:r>
+        <w:rPr>
+          <w:rFonts w:ascii="Ubuntu" w:hAnsi="Ubuntu"/>
+          <w:sz w:val="28"/>
+          <w:szCs w:val="28"/>
+        </w:rPr>
+        <w:tab/>
+        <w:t>id → recomendedCooldown, difficulty</w:t>
+      </w:r>
+    </w:p>
+    <w:p>
+      <w:pPr>
+        <w:pStyle w:val="Normal"/>
+        <w:spacing w:lineRule="auto" w:line="276"/>
+        <w:rPr>
+          <w:rFonts w:ascii="Ubuntu" w:hAnsi="Ubuntu"/>
+          <w:sz w:val="28"/>
+          <w:szCs w:val="28"/>
+        </w:rPr>
+      </w:pPr>
+      <w:r>
+        <w:rPr>
+          <w:rFonts w:ascii="Ubuntu" w:hAnsi="Ubuntu"/>
+          <w:sz w:val="28"/>
+          <w:szCs w:val="28"/>
+        </w:rPr>
+      </w:r>
+    </w:p>
+    <w:p>
+      <w:pPr>
+        <w:pStyle w:val="Normal"/>
+        <w:spacing w:lineRule="auto" w:line="276"/>
+        <w:rPr>
+          <w:rFonts w:ascii="Ubuntu" w:hAnsi="Ubuntu"/>
+          <w:sz w:val="28"/>
+          <w:szCs w:val="28"/>
+        </w:rPr>
+      </w:pPr>
+      <w:r>
+        <w:rPr>
+          <w:rFonts w:ascii="Ubuntu" w:hAnsi="Ubuntu"/>
+          <w:sz w:val="28"/>
+          <w:szCs w:val="28"/>
+        </w:rPr>
+      </w:r>
+    </w:p>
+    <w:p>
+      <w:pPr>
+        <w:pStyle w:val="Normal"/>
+        <w:spacing w:lineRule="auto" w:line="276"/>
+        <w:rPr>
+          <w:rFonts w:ascii="Ubuntu" w:hAnsi="Ubuntu"/>
+          <w:sz w:val="28"/>
+          <w:szCs w:val="28"/>
+        </w:rPr>
+      </w:pPr>
+      <w:r>
+        <w:rPr>
+          <w:rFonts w:ascii="Ubuntu" w:hAnsi="Ubuntu"/>
+          <w:b/>
+          <w:bCs/>
+          <w:sz w:val="28"/>
+          <w:szCs w:val="28"/>
+        </w:rPr>
+        <w:t>CustomPlan</w:t>
+      </w:r>
+      <w:r>
+        <w:rPr>
+          <w:rFonts w:ascii="Ubuntu" w:hAnsi="Ubuntu"/>
+          <w:sz w:val="28"/>
+          <w:szCs w:val="28"/>
+        </w:rPr>
+        <w:t xml:space="preserve"> (</w:t>
+      </w:r>
+      <w:r>
+        <w:rPr>
+          <w:rFonts w:ascii="Ubuntu" w:hAnsi="Ubuntu"/>
+          <w:sz w:val="28"/>
+          <w:szCs w:val="28"/>
+          <w:u w:val="single"/>
+        </w:rPr>
+        <w:t>id</w:t>
+      </w:r>
+      <w:bookmarkStart w:id="2" w:name="__DdeLink__5_562031355"/>
+      <w:bookmarkEnd w:id="2"/>
+      <w:r>
+        <w:rPr>
+          <w:rFonts w:ascii="Ubuntu" w:hAnsi="Ubuntu"/>
+          <w:sz w:val="28"/>
+          <w:szCs w:val="28"/>
+        </w:rPr>
+        <w:t>→ExcercisePlan, lastTimeUsed, isPublic, creator→User)</w:t>
+      </w:r>
+    </w:p>
+    <w:p>
+      <w:pPr>
+        <w:pStyle w:val="Normal"/>
+        <w:spacing w:lineRule="auto" w:line="276"/>
+        <w:rPr>
+          <w:rFonts w:ascii="Ubuntu" w:hAnsi="Ubuntu"/>
+          <w:sz w:val="28"/>
+          <w:szCs w:val="28"/>
+        </w:rPr>
+      </w:pPr>
+      <w:r>
+        <w:rPr>
+          <w:rFonts w:ascii="Ubuntu" w:hAnsi="Ubuntu"/>
+          <w:sz w:val="28"/>
+          <w:szCs w:val="28"/>
+        </w:rPr>
+        <w:tab/>
+        <w:t>id → lastTimeUsed, isPublic, creator</w:t>
+      </w:r>
+    </w:p>
+    <w:p>
+      <w:pPr>
+        <w:pStyle w:val="Normal"/>
+        <w:spacing w:lineRule="auto" w:line="276"/>
+        <w:rPr>
+          <w:rFonts w:ascii="Ubuntu" w:hAnsi="Ubuntu"/>
+          <w:b/>
+          <w:b/>
+          <w:bCs/>
+          <w:i w:val="false"/>
+          <w:i w:val="false"/>
+          <w:iCs w:val="false"/>
+          <w:sz w:val="28"/>
+          <w:szCs w:val="28"/>
+          <w:u w:val="none"/>
+        </w:rPr>
+      </w:pPr>
+      <w:r>
+        <w:rPr>
+          <w:rFonts w:ascii="Ubuntu" w:hAnsi="Ubuntu"/>
+          <w:b/>
+          <w:bCs/>
+          <w:i w:val="false"/>
+          <w:iCs w:val="false"/>
+          <w:sz w:val="28"/>
+          <w:szCs w:val="28"/>
+          <w:u w:val="none"/>
+        </w:rPr>
+      </w:r>
+    </w:p>
+    <w:p>
+      <w:pPr>
+        <w:pStyle w:val="Normal"/>
+        <w:spacing w:lineRule="auto" w:line="276"/>
+        <w:rPr>
+          <w:rFonts w:ascii="Ubuntu" w:hAnsi="Ubuntu"/>
+          <w:b/>
+          <w:b/>
+          <w:bCs/>
+          <w:i w:val="false"/>
+          <w:i w:val="false"/>
+          <w:iCs w:val="false"/>
+          <w:sz w:val="28"/>
+          <w:szCs w:val="28"/>
+          <w:u w:val="none"/>
+        </w:rPr>
+      </w:pPr>
+      <w:r>
+        <w:rPr>
+          <w:rFonts w:ascii="Ubuntu" w:hAnsi="Ubuntu"/>
+          <w:b/>
+          <w:bCs/>
+          <w:i w:val="false"/>
+          <w:iCs w:val="false"/>
+          <w:sz w:val="28"/>
+          <w:szCs w:val="28"/>
+          <w:u w:val="none"/>
+        </w:rPr>
+      </w:r>
+    </w:p>
+    <w:p>
+      <w:pPr>
+        <w:pStyle w:val="Normal"/>
+        <w:spacing w:lineRule="auto" w:line="276"/>
+        <w:rPr>
+          <w:rFonts w:ascii="Ubuntu" w:hAnsi="Ubuntu"/>
+          <w:sz w:val="28"/>
+          <w:szCs w:val="28"/>
+        </w:rPr>
+      </w:pPr>
+      <w:r>
+        <w:rPr>
+          <w:rFonts w:ascii="Ubuntu" w:hAnsi="Ubuntu"/>
+          <w:b/>
+          <w:bCs/>
+          <w:sz w:val="28"/>
+          <w:szCs w:val="28"/>
+        </w:rPr>
+        <w:t>DefaultPlan</w:t>
+      </w:r>
+      <w:r>
+        <w:rPr>
+          <w:rFonts w:ascii="Ubuntu" w:hAnsi="Ubuntu"/>
+          <w:sz w:val="28"/>
+          <w:szCs w:val="28"/>
+        </w:rPr>
+        <w:t xml:space="preserve"> (</w:t>
+      </w:r>
+      <w:r>
+        <w:rPr>
+          <w:rFonts w:ascii="Ubuntu" w:hAnsi="Ubuntu"/>
+          <w:sz w:val="28"/>
+          <w:szCs w:val="28"/>
+          <w:u w:val="single"/>
+        </w:rPr>
+        <w:t>id</w:t>
+      </w:r>
+      <w:r>
+        <w:rPr>
+          <w:rFonts w:ascii="Ubuntu" w:hAnsi="Ubuntu"/>
+          <w:sz w:val="28"/>
+          <w:szCs w:val="28"/>
+        </w:rPr>
+        <w:t>→ExercisePlan)</w:t>
+      </w:r>
+    </w:p>
+    <w:p>
+      <w:pPr>
+        <w:pStyle w:val="Normal"/>
+        <w:spacing w:lineRule="auto" w:line="276"/>
+        <w:rPr>
+          <w:rFonts w:ascii="Ubuntu" w:hAnsi="Ubuntu"/>
+          <w:sz w:val="28"/>
+          <w:szCs w:val="28"/>
+        </w:rPr>
+      </w:pPr>
+      <w:r>
+        <w:rPr>
+          <w:rFonts w:ascii="Ubuntu" w:hAnsi="Ubuntu"/>
+          <w:sz w:val="28"/>
+          <w:szCs w:val="28"/>
+        </w:rPr>
+      </w:r>
+    </w:p>
+    <w:p>
+      <w:pPr>
+        <w:pStyle w:val="Normal"/>
+        <w:spacing w:lineRule="auto" w:line="276"/>
+        <w:rPr>
+          <w:rFonts w:ascii="Ubuntu" w:hAnsi="Ubuntu"/>
+          <w:color w:val="FF3333"/>
+          <w:sz w:val="28"/>
+          <w:szCs w:val="28"/>
+        </w:rPr>
+      </w:pPr>
+      <w:r>
+        <w:rPr>
+          <w:rFonts w:ascii="Ubuntu" w:hAnsi="Ubuntu"/>
+          <w:color w:val="FF3333"/>
+          <w:sz w:val="28"/>
+          <w:szCs w:val="28"/>
+        </w:rPr>
+      </w:r>
+    </w:p>
+    <w:p>
+      <w:pPr>
+        <w:pStyle w:val="Normal"/>
+        <w:spacing w:lineRule="auto" w:line="276"/>
+        <w:rPr>
+          <w:rFonts w:ascii="Ubuntu" w:hAnsi="Ubuntu"/>
+          <w:sz w:val="28"/>
+          <w:szCs w:val="28"/>
+        </w:rPr>
+      </w:pPr>
+      <w:r>
+        <w:rPr>
+          <w:rFonts w:ascii="Ubuntu" w:hAnsi="Ubuntu"/>
+          <w:b/>
+          <w:bCs/>
+          <w:sz w:val="28"/>
+          <w:szCs w:val="28"/>
+        </w:rPr>
+        <w:t>Exercise</w:t>
+      </w:r>
+      <w:r>
+        <w:rPr>
+          <w:rFonts w:ascii="Ubuntu" w:hAnsi="Ubuntu"/>
+          <w:sz w:val="28"/>
+          <w:szCs w:val="28"/>
+        </w:rPr>
+        <w:t xml:space="preserve"> (</w:t>
+      </w:r>
+      <w:r>
+        <w:rPr>
+          <w:rFonts w:ascii="Ubuntu" w:hAnsi="Ubuntu"/>
+          <w:sz w:val="28"/>
+          <w:szCs w:val="28"/>
+          <w:u w:val="single"/>
+        </w:rPr>
+        <w:t>id</w:t>
+      </w:r>
+      <w:r>
+        <w:rPr>
+          <w:rFonts w:ascii="Ubuntu" w:hAnsi="Ubuntu"/>
+          <w:sz w:val="28"/>
+          <w:szCs w:val="28"/>
+        </w:rPr>
+        <w:t>, videoLink, description, imageURL, difficulty, type→ExerciseType)</w:t>
+      </w:r>
+    </w:p>
+    <w:p>
+      <w:pPr>
+        <w:pStyle w:val="Normal"/>
+        <w:spacing w:lineRule="auto" w:line="276"/>
+        <w:rPr>
+          <w:rFonts w:ascii="Ubuntu" w:hAnsi="Ubuntu"/>
+          <w:sz w:val="28"/>
+          <w:szCs w:val="28"/>
+        </w:rPr>
+      </w:pPr>
+      <w:r>
+        <w:rPr>
+          <w:rFonts w:ascii="Ubuntu" w:hAnsi="Ubuntu"/>
+          <w:sz w:val="28"/>
+          <w:szCs w:val="28"/>
+        </w:rPr>
+        <w:tab/>
+        <w:t>id → videoLink, description, imageURL, difficulty, type</w:t>
+      </w:r>
+    </w:p>
+    <w:p>
+      <w:pPr>
+        <w:pStyle w:val="Normal"/>
+        <w:spacing w:lineRule="auto" w:line="276"/>
+        <w:rPr>
+          <w:rFonts w:ascii="Ubuntu" w:hAnsi="Ubuntu"/>
+          <w:b/>
+          <w:b/>
+          <w:bCs/>
+          <w:sz w:val="28"/>
+          <w:szCs w:val="28"/>
+        </w:rPr>
+      </w:pPr>
+      <w:r>
+        <w:rPr>
+          <w:rFonts w:ascii="Ubuntu" w:hAnsi="Ubuntu"/>
+          <w:b/>
+          <w:bCs/>
+          <w:sz w:val="28"/>
+          <w:szCs w:val="28"/>
+        </w:rPr>
+      </w:r>
+    </w:p>
+    <w:p>
+      <w:pPr>
+        <w:pStyle w:val="Normal"/>
+        <w:spacing w:lineRule="auto" w:line="276"/>
+        <w:rPr>
+          <w:rFonts w:ascii="Ubuntu" w:hAnsi="Ubuntu"/>
+          <w:sz w:val="28"/>
+          <w:szCs w:val="28"/>
+        </w:rPr>
+      </w:pPr>
+      <w:r>
+        <w:rPr>
+          <w:rFonts w:ascii="Ubuntu" w:hAnsi="Ubuntu"/>
+          <w:sz w:val="28"/>
+          <w:szCs w:val="28"/>
+        </w:rPr>
+      </w:r>
+    </w:p>
+    <w:p>
+      <w:pPr>
+        <w:pStyle w:val="Normal"/>
+        <w:spacing w:lineRule="auto" w:line="276"/>
+        <w:rPr>
+          <w:rFonts w:ascii="Ubuntu" w:hAnsi="Ubuntu"/>
+          <w:sz w:val="28"/>
+          <w:szCs w:val="28"/>
+        </w:rPr>
+      </w:pPr>
+      <w:r>
+        <w:rPr>
+          <w:rFonts w:ascii="Ubuntu" w:hAnsi="Ubuntu"/>
+          <w:b/>
+          <w:bCs/>
+          <w:sz w:val="28"/>
+          <w:szCs w:val="28"/>
+        </w:rPr>
+        <w:t>CustomExercise</w:t>
+      </w:r>
+      <w:r>
+        <w:rPr>
+          <w:rFonts w:ascii="Ubuntu" w:hAnsi="Ubuntu"/>
+          <w:sz w:val="28"/>
+          <w:szCs w:val="28"/>
+        </w:rPr>
+        <w:t xml:space="preserve"> (</w:t>
+      </w:r>
+      <w:r>
+        <w:rPr>
+          <w:rFonts w:ascii="Ubuntu" w:hAnsi="Ubuntu"/>
+          <w:sz w:val="28"/>
+          <w:szCs w:val="28"/>
+          <w:u w:val="single"/>
+        </w:rPr>
+        <w:t>id</w:t>
+      </w:r>
+      <w:r>
+        <w:rPr>
+          <w:rFonts w:ascii="Ubuntu" w:hAnsi="Ubuntu"/>
+          <w:sz w:val="28"/>
+          <w:szCs w:val="28"/>
+        </w:rPr>
+        <w:t>→Exercise, isPublic, creator→User)</w:t>
+      </w:r>
+    </w:p>
+    <w:p>
+      <w:pPr>
+        <w:pStyle w:val="Normal"/>
+        <w:spacing w:lineRule="auto" w:line="276"/>
+        <w:rPr>
+          <w:rFonts w:ascii="Ubuntu" w:hAnsi="Ubuntu"/>
+          <w:sz w:val="28"/>
+          <w:szCs w:val="28"/>
+        </w:rPr>
+      </w:pPr>
+      <w:r>
+        <w:rPr>
+          <w:rFonts w:ascii="Ubuntu" w:hAnsi="Ubuntu"/>
+          <w:sz w:val="28"/>
+          <w:szCs w:val="28"/>
+        </w:rPr>
+        <w:tab/>
+        <w:t>id → isPublic, creator</w:t>
+      </w:r>
+    </w:p>
+    <w:p>
+      <w:pPr>
+        <w:pStyle w:val="Normal"/>
+        <w:spacing w:lineRule="auto" w:line="276"/>
+        <w:rPr>
+          <w:rFonts w:ascii="Ubuntu" w:hAnsi="Ubuntu"/>
+          <w:sz w:val="28"/>
+          <w:szCs w:val="28"/>
+        </w:rPr>
+      </w:pPr>
+      <w:r>
+        <w:rPr>
+          <w:rFonts w:ascii="Ubuntu" w:hAnsi="Ubuntu"/>
+          <w:sz w:val="28"/>
+          <w:szCs w:val="28"/>
+        </w:rPr>
+      </w:r>
+    </w:p>
+    <w:p>
+      <w:pPr>
+        <w:pStyle w:val="Normal"/>
+        <w:spacing w:lineRule="auto" w:line="276"/>
+        <w:rPr>
+          <w:rFonts w:ascii="Ubuntu" w:hAnsi="Ubuntu"/>
+          <w:sz w:val="28"/>
+          <w:szCs w:val="28"/>
+        </w:rPr>
+      </w:pPr>
+      <w:r>
+        <w:rPr>
+          <w:rFonts w:ascii="Ubuntu" w:hAnsi="Ubuntu"/>
+          <w:sz w:val="28"/>
+          <w:szCs w:val="28"/>
+        </w:rPr>
+      </w:r>
+    </w:p>
+    <w:p>
+      <w:pPr>
+        <w:pStyle w:val="Normal"/>
+        <w:spacing w:lineRule="auto" w:line="276"/>
+        <w:rPr>
+          <w:rFonts w:ascii="Ubuntu" w:hAnsi="Ubuntu"/>
+          <w:sz w:val="28"/>
+          <w:szCs w:val="28"/>
+        </w:rPr>
+      </w:pPr>
+      <w:r>
+        <w:rPr>
+          <w:rFonts w:ascii="Ubuntu" w:hAnsi="Ubuntu"/>
+          <w:b/>
+          <w:bCs/>
+          <w:sz w:val="28"/>
+          <w:szCs w:val="28"/>
+        </w:rPr>
+        <w:t>DefaultExercise</w:t>
+      </w:r>
+      <w:r>
+        <w:rPr>
+          <w:rFonts w:ascii="Ubuntu" w:hAnsi="Ubuntu"/>
+          <w:sz w:val="28"/>
+          <w:szCs w:val="28"/>
+        </w:rPr>
+        <w:t xml:space="preserve"> (</w:t>
+      </w:r>
+      <w:r>
+        <w:rPr>
+          <w:rFonts w:ascii="Ubuntu" w:hAnsi="Ubuntu"/>
+          <w:sz w:val="28"/>
+          <w:szCs w:val="28"/>
+          <w:u w:val="single"/>
+        </w:rPr>
+        <w:t>id</w:t>
+      </w:r>
+      <w:r>
+        <w:rPr>
+          <w:rFonts w:ascii="Ubuntu" w:hAnsi="Ubuntu"/>
+          <w:sz w:val="28"/>
+          <w:szCs w:val="28"/>
+        </w:rPr>
+        <w:t>→Exercise)</w:t>
+      </w:r>
+    </w:p>
+    <w:p>
+      <w:pPr>
+        <w:pStyle w:val="Normal"/>
+        <w:spacing w:lineRule="auto" w:line="276"/>
+        <w:rPr>
+          <w:rFonts w:ascii="Ubuntu" w:hAnsi="Ubuntu"/>
+          <w:sz w:val="28"/>
+          <w:szCs w:val="28"/>
+        </w:rPr>
+      </w:pPr>
+      <w:r>
+        <w:rPr>
+          <w:rFonts w:ascii="Ubuntu" w:hAnsi="Ubuntu"/>
+          <w:sz w:val="28"/>
+          <w:szCs w:val="28"/>
+        </w:rPr>
+      </w:r>
+    </w:p>
+    <w:p>
+      <w:pPr>
+        <w:pStyle w:val="Normal"/>
+        <w:spacing w:lineRule="auto" w:line="276"/>
+        <w:rPr>
+          <w:rFonts w:ascii="Ubuntu" w:hAnsi="Ubuntu"/>
+          <w:sz w:val="28"/>
+          <w:szCs w:val="28"/>
+        </w:rPr>
+      </w:pPr>
+      <w:r>
+        <w:rPr>
+          <w:rFonts w:ascii="Ubuntu" w:hAnsi="Ubuntu"/>
+          <w:sz w:val="28"/>
+          <w:szCs w:val="28"/>
+        </w:rPr>
+      </w:r>
+    </w:p>
+    <w:p>
+      <w:pPr>
+        <w:pStyle w:val="Normal"/>
+        <w:spacing w:lineRule="auto" w:line="276"/>
+        <w:rPr>
+          <w:rFonts w:ascii="Ubuntu" w:hAnsi="Ubuntu"/>
+          <w:sz w:val="28"/>
+          <w:szCs w:val="28"/>
+        </w:rPr>
+      </w:pPr>
+      <w:r>
+        <w:rPr>
+          <w:rFonts w:ascii="Ubuntu" w:hAnsi="Ubuntu"/>
+          <w:b/>
+          <w:bCs/>
+          <w:sz w:val="28"/>
+          <w:szCs w:val="28"/>
+        </w:rPr>
+        <w:t>ExerciseParameters</w:t>
+      </w:r>
+      <w:r>
+        <w:rPr>
+          <w:rFonts w:ascii="Ubuntu" w:hAnsi="Ubuntu"/>
+          <w:sz w:val="28"/>
+          <w:szCs w:val="28"/>
+        </w:rPr>
+        <w:t xml:space="preserve"> (</w:t>
+      </w:r>
+      <w:r>
+        <w:rPr>
+          <w:rFonts w:ascii="Ubuntu" w:hAnsi="Ubuntu"/>
+          <w:sz w:val="28"/>
+          <w:szCs w:val="28"/>
+          <w:u w:val="single"/>
+        </w:rPr>
+        <w:t>exercisePlan</w:t>
+      </w:r>
+      <w:r>
+        <w:rPr>
+          <w:rFonts w:ascii="Ubuntu" w:hAnsi="Ubuntu"/>
+          <w:sz w:val="28"/>
+          <w:szCs w:val="28"/>
+        </w:rPr>
+        <w:t xml:space="preserve">→ExercisePlan, </w:t>
+      </w:r>
+      <w:r>
+        <w:rPr>
+          <w:rFonts w:ascii="Ubuntu" w:hAnsi="Ubuntu"/>
+          <w:sz w:val="28"/>
+          <w:szCs w:val="28"/>
+          <w:u w:val="single"/>
+        </w:rPr>
+        <w:t>exercise</w:t>
+      </w:r>
+      <w:r>
+        <w:rPr>
+          <w:rFonts w:ascii="Ubuntu" w:hAnsi="Ubuntu"/>
+          <w:sz w:val="28"/>
+          <w:szCs w:val="28"/>
+        </w:rPr>
+        <w:t>→Exercise, numRepetitions, numSets)</w:t>
+      </w:r>
+    </w:p>
+    <w:p>
+      <w:pPr>
+        <w:pStyle w:val="Normal"/>
+        <w:spacing w:lineRule="auto" w:line="276"/>
+        <w:rPr>
+          <w:rFonts w:ascii="Ubuntu" w:hAnsi="Ubuntu"/>
+          <w:sz w:val="28"/>
+          <w:szCs w:val="28"/>
+        </w:rPr>
+      </w:pPr>
+      <w:r>
+        <w:rPr>
+          <w:rFonts w:ascii="Ubuntu" w:hAnsi="Ubuntu"/>
+          <w:sz w:val="28"/>
+          <w:szCs w:val="28"/>
+        </w:rPr>
+        <w:tab/>
+        <w:t>exercisePlan, exercise → numRepetitions, numSets</w:t>
+      </w:r>
+    </w:p>
+    <w:p>
+      <w:pPr>
+        <w:pStyle w:val="Normal"/>
+        <w:spacing w:lineRule="auto" w:line="276"/>
+        <w:rPr>
+          <w:rFonts w:ascii="Ubuntu" w:hAnsi="Ubuntu"/>
+          <w:sz w:val="28"/>
+          <w:szCs w:val="28"/>
+        </w:rPr>
+      </w:pPr>
+      <w:r>
+        <w:rPr>
+          <w:rFonts w:ascii="Ubuntu" w:hAnsi="Ubuntu"/>
+          <w:sz w:val="28"/>
+          <w:szCs w:val="28"/>
+        </w:rPr>
+      </w:r>
+    </w:p>
+    <w:p>
+      <w:pPr>
+        <w:pStyle w:val="Normal"/>
+        <w:spacing w:lineRule="auto" w:line="276"/>
+        <w:rPr>
+          <w:rFonts w:ascii="Ubuntu" w:hAnsi="Ubuntu"/>
+          <w:sz w:val="28"/>
+          <w:szCs w:val="28"/>
+        </w:rPr>
+      </w:pPr>
+      <w:r>
+        <w:rPr>
+          <w:rFonts w:ascii="Ubuntu" w:hAnsi="Ubuntu"/>
+          <w:sz w:val="28"/>
+          <w:szCs w:val="28"/>
+        </w:rPr>
+      </w:r>
+    </w:p>
+    <w:p>
+      <w:pPr>
+        <w:pStyle w:val="Normal"/>
+        <w:spacing w:lineRule="auto" w:line="276"/>
+        <w:rPr>
+          <w:rFonts w:ascii="Ubuntu" w:hAnsi="Ubuntu"/>
+          <w:sz w:val="28"/>
+          <w:szCs w:val="28"/>
+        </w:rPr>
+      </w:pPr>
+      <w:r>
+        <w:rPr>
+          <w:rFonts w:ascii="Ubuntu" w:hAnsi="Ubuntu"/>
+          <w:b/>
+          <w:bCs/>
+          <w:sz w:val="28"/>
+          <w:szCs w:val="28"/>
+        </w:rPr>
+        <w:t>ExerciseType</w:t>
+      </w:r>
+      <w:r>
+        <w:rPr>
+          <w:rFonts w:ascii="Ubuntu" w:hAnsi="Ubuntu"/>
+          <w:sz w:val="28"/>
+          <w:szCs w:val="28"/>
+        </w:rPr>
+        <w:t xml:space="preserve"> (</w:t>
+      </w:r>
+      <w:r>
+        <w:rPr>
+          <w:rFonts w:ascii="Ubuntu" w:hAnsi="Ubuntu"/>
+          <w:sz w:val="28"/>
+          <w:szCs w:val="28"/>
+          <w:u w:val="single"/>
+        </w:rPr>
+        <w:t>id</w:t>
+      </w:r>
+      <w:r>
+        <w:rPr>
+          <w:rFonts w:ascii="Ubuntu" w:hAnsi="Ubuntu"/>
+          <w:sz w:val="28"/>
+          <w:szCs w:val="28"/>
+        </w:rPr>
+        <w:t>, name)</w:t>
+      </w:r>
+    </w:p>
+    <w:p>
+      <w:pPr>
+        <w:pStyle w:val="Normal"/>
+        <w:spacing w:lineRule="auto" w:line="276"/>
+        <w:rPr>
+          <w:rFonts w:ascii="Ubuntu" w:hAnsi="Ubuntu"/>
+          <w:sz w:val="28"/>
+          <w:szCs w:val="28"/>
+        </w:rPr>
+      </w:pPr>
+      <w:r>
+        <w:rPr>
+          <w:rFonts w:ascii="Ubuntu" w:hAnsi="Ubuntu"/>
+          <w:sz w:val="28"/>
+          <w:szCs w:val="28"/>
+        </w:rPr>
+        <w:t xml:space="preserve"> </w:t>
+      </w:r>
+    </w:p>
+    <w:p>
+      <w:pPr>
+        <w:pStyle w:val="Normal"/>
+        <w:spacing w:lineRule="auto" w:line="276"/>
+        <w:rPr>
+          <w:rFonts w:ascii="Ubuntu" w:hAnsi="Ubuntu"/>
+          <w:sz w:val="28"/>
+          <w:szCs w:val="28"/>
+        </w:rPr>
+      </w:pPr>
+      <w:r>
+        <w:rPr>
+          <w:rFonts w:ascii="Ubuntu" w:hAnsi="Ubuntu"/>
+          <w:sz w:val="28"/>
+          <w:szCs w:val="28"/>
+        </w:rPr>
+      </w:r>
+    </w:p>
+    <w:p>
+      <w:pPr>
+        <w:pStyle w:val="Normal"/>
+        <w:spacing w:lineRule="auto" w:line="276"/>
+        <w:rPr>
+          <w:rFonts w:ascii="Ubuntu" w:hAnsi="Ubuntu"/>
+          <w:sz w:val="28"/>
+          <w:szCs w:val="28"/>
+        </w:rPr>
+      </w:pPr>
+      <w:r>
+        <w:rPr>
+          <w:rFonts w:ascii="Ubuntu" w:hAnsi="Ubuntu"/>
+          <w:sz w:val="28"/>
+          <w:szCs w:val="28"/>
+        </w:rPr>
+      </w:r>
+    </w:p>
+    <w:p>
+      <w:pPr>
+        <w:pStyle w:val="Normal"/>
+        <w:spacing w:lineRule="auto" w:line="276"/>
+        <w:rPr>
+          <w:rFonts w:ascii="Ubuntu" w:hAnsi="Ubuntu"/>
+          <w:sz w:val="28"/>
+          <w:szCs w:val="28"/>
+        </w:rPr>
+      </w:pPr>
+      <w:r>
+        <w:rPr>
+          <w:rFonts w:ascii="Ubuntu" w:hAnsi="Ubuntu"/>
+          <w:b/>
+          <w:bCs/>
+          <w:sz w:val="28"/>
+          <w:szCs w:val="28"/>
+        </w:rPr>
+        <w:t>ChallengeDay</w:t>
+      </w:r>
+      <w:r>
+        <w:rPr>
+          <w:rFonts w:ascii="Ubuntu" w:hAnsi="Ubuntu"/>
+          <w:sz w:val="28"/>
+          <w:szCs w:val="28"/>
+        </w:rPr>
+        <w:t xml:space="preserve"> (</w:t>
+      </w:r>
+      <w:r>
+        <w:rPr>
+          <w:rFonts w:ascii="Ubuntu" w:hAnsi="Ubuntu"/>
+          <w:sz w:val="28"/>
+          <w:szCs w:val="28"/>
+          <w:u w:val="single"/>
+        </w:rPr>
+        <w:t>challenge</w:t>
+      </w:r>
+      <w:r>
+        <w:rPr>
+          <w:rFonts w:ascii="Ubuntu" w:hAnsi="Ubuntu"/>
+          <w:sz w:val="28"/>
+          <w:szCs w:val="28"/>
+        </w:rPr>
+        <w:t xml:space="preserve">→Challenge, </w:t>
+      </w:r>
+      <w:r>
+        <w:rPr>
+          <w:rFonts w:ascii="Ubuntu" w:hAnsi="Ubuntu"/>
+          <w:sz w:val="28"/>
+          <w:szCs w:val="28"/>
+          <w:u w:val="single"/>
+        </w:rPr>
+        <w:t>weekDay→WeekDay</w:t>
+      </w:r>
+      <w:r>
+        <w:rPr>
+          <w:rFonts w:ascii="Ubuntu" w:hAnsi="Ubuntu"/>
+          <w:color w:val="000000"/>
+          <w:sz w:val="28"/>
+          <w:szCs w:val="28"/>
+          <w:u w:val="single"/>
+        </w:rPr>
+        <w:t>)</w:t>
+      </w:r>
+    </w:p>
+    <w:p>
+      <w:pPr>
+        <w:pStyle w:val="Normal"/>
+        <w:spacing w:lineRule="auto" w:line="276"/>
         <w:jc w:val="both"/>
         <w:rPr>
-          <w:rFonts w:ascii="Ubuntu" w:hAnsi="Ubuntu"/>
-          <w:b/>
-          <w:b/>
-          <w:bCs/>
-          <w:sz w:val="52"/>
-          <w:szCs w:val="52"/>
-        </w:rPr>
-      </w:pPr>
-      <w:r>
-        <w:rPr>
-          <w:rFonts w:ascii="Ubuntu" w:hAnsi="Ubuntu"/>
-          <w:b/>
-          <w:bCs/>
-          <w:sz w:val="52"/>
-          <w:szCs w:val="52"/>
-        </w:rPr>
-      </w:r>
-    </w:p>
-    <w:p>
-      <w:pPr>
-        <w:pStyle w:val="Normal"/>
+          <w:b w:val="false"/>
+          <w:b w:val="false"/>
+          <w:bCs w:val="false"/>
+        </w:rPr>
+      </w:pPr>
+      <w:r>
+        <w:rPr>
+          <w:b w:val="false"/>
+          <w:bCs w:val="false"/>
+        </w:rPr>
+      </w:r>
+      <w:r>
+        <w:br w:type="page"/>
+      </w:r>
+    </w:p>
+    <w:p>
+      <w:pPr>
+        <w:pStyle w:val="Heading1"/>
+        <w:rPr>
+          <w:sz w:val="44"/>
+          <w:szCs w:val="44"/>
+        </w:rPr>
+      </w:pPr>
+      <w:r>
+        <w:rPr>
+          <w:rFonts w:ascii="Ubuntu" w:hAnsi="Ubuntu"/>
+          <w:b/>
+          <w:bCs/>
+          <w:sz w:val="44"/>
+          <w:szCs w:val="44"/>
+        </w:rPr>
+        <w:t>FUNCTIONAL DEPENDENCIES AND NORMAL FORM ANALYSIS</w:t>
+      </w:r>
+    </w:p>
+    <w:p>
+      <w:pPr>
+        <w:pStyle w:val="Normal"/>
+        <w:spacing w:lineRule="auto" w:line="276"/>
+        <w:rPr>
+          <w:rFonts w:ascii="Ubuntu" w:hAnsi="Ubuntu"/>
+          <w:sz w:val="24"/>
+          <w:szCs w:val="24"/>
+        </w:rPr>
+      </w:pPr>
+      <w:r>
+        <w:rPr>
+          <w:rFonts w:ascii="Ubuntu" w:hAnsi="Ubuntu"/>
+          <w:sz w:val="24"/>
+          <w:szCs w:val="24"/>
+        </w:rPr>
+      </w:r>
+    </w:p>
+    <w:p>
+      <w:pPr>
+        <w:pStyle w:val="Normal"/>
+        <w:spacing w:lineRule="auto" w:line="276"/>
+        <w:jc w:val="both"/>
+        <w:rPr>
+          <w:sz w:val="28"/>
+          <w:szCs w:val="28"/>
+        </w:rPr>
+      </w:pPr>
+      <w:r>
+        <w:rPr>
+          <w:rFonts w:ascii="Ubuntu" w:hAnsi="Ubuntu"/>
+          <w:b w:val="false"/>
+          <w:bCs w:val="false"/>
+          <w:sz w:val="28"/>
+          <w:szCs w:val="28"/>
+        </w:rPr>
+        <w:tab/>
+        <w:t>I</w:t>
+      </w:r>
+      <w:bookmarkStart w:id="3" w:name="__DdeLink__189_821747678"/>
+      <w:r>
+        <w:rPr>
+          <w:rFonts w:ascii="Ubuntu" w:hAnsi="Ubuntu"/>
+          <w:b w:val="false"/>
+          <w:bCs w:val="false"/>
+          <w:sz w:val="28"/>
+          <w:szCs w:val="28"/>
+        </w:rPr>
+        <w:t>n each of the relatitions described in the previous chapter, the left side of the functional dependencies is a key for that relation</w:t>
+      </w:r>
+      <w:bookmarkEnd w:id="3"/>
+      <w:r>
+        <w:rPr>
+          <w:rFonts w:ascii="Ubuntu" w:hAnsi="Ubuntu"/>
+          <w:b w:val="false"/>
+          <w:bCs w:val="false"/>
+          <w:sz w:val="28"/>
+          <w:szCs w:val="28"/>
+        </w:rPr>
+        <w:t xml:space="preserve">, that is, the closure of the attributes in the left side is </w:t>
+      </w:r>
+      <w:r>
+        <w:rPr>
+          <w:rFonts w:ascii="Ubuntu" w:hAnsi="Ubuntu"/>
+          <w:b/>
+          <w:bCs/>
+          <w:i w:val="false"/>
+          <w:iCs w:val="false"/>
+          <w:sz w:val="28"/>
+          <w:szCs w:val="28"/>
+        </w:rPr>
+        <w:t xml:space="preserve">all </w:t>
+      </w:r>
+      <w:r>
+        <w:rPr>
+          <w:rFonts w:ascii="Ubuntu" w:hAnsi="Ubuntu"/>
+          <w:b w:val="false"/>
+          <w:bCs w:val="false"/>
+          <w:i w:val="false"/>
+          <w:iCs w:val="false"/>
+          <w:sz w:val="28"/>
+          <w:szCs w:val="28"/>
+        </w:rPr>
+        <w:t>the attributes in that relation, as shown in the following paragraphs:</w:t>
+      </w:r>
+    </w:p>
+    <w:p>
+      <w:pPr>
+        <w:pStyle w:val="Normal"/>
+        <w:spacing w:lineRule="auto" w:line="276"/>
+        <w:rPr>
+          <w:rFonts w:ascii="Ubuntu" w:hAnsi="Ubuntu"/>
+          <w:sz w:val="28"/>
+          <w:szCs w:val="28"/>
+        </w:rPr>
+      </w:pPr>
+      <w:r>
+        <w:rPr>
+          <w:rFonts w:ascii="Ubuntu" w:hAnsi="Ubuntu"/>
+          <w:sz w:val="28"/>
+          <w:szCs w:val="28"/>
+        </w:rPr>
+      </w:r>
+    </w:p>
+    <w:p>
+      <w:pPr>
+        <w:pStyle w:val="Normal"/>
+        <w:spacing w:lineRule="auto" w:line="276"/>
+        <w:rPr>
+          <w:sz w:val="28"/>
+          <w:szCs w:val="28"/>
+        </w:rPr>
+      </w:pPr>
+      <w:r>
+        <w:rPr>
+          <w:rFonts w:ascii="Ubuntu" w:hAnsi="Ubuntu"/>
+          <w:b/>
+          <w:bCs/>
+          <w:sz w:val="28"/>
+          <w:szCs w:val="28"/>
+        </w:rPr>
+        <w:t>User:</w:t>
+      </w:r>
+      <w:r>
+        <w:rPr>
+          <w:rFonts w:ascii="Ubuntu" w:hAnsi="Ubuntu"/>
+          <w:sz w:val="28"/>
+          <w:szCs w:val="28"/>
+        </w:rPr>
+        <w:t xml:space="preserve"> </w:t>
+      </w:r>
+    </w:p>
+    <w:p>
+      <w:pPr>
+        <w:pStyle w:val="Normal"/>
+        <w:spacing w:lineRule="auto" w:line="276"/>
+        <w:rPr>
+          <w:sz w:val="28"/>
+          <w:szCs w:val="28"/>
+        </w:rPr>
+      </w:pPr>
+      <w:r>
+        <w:rPr>
+          <w:rFonts w:ascii="Ubuntu" w:hAnsi="Ubuntu"/>
+          <w:sz w:val="28"/>
+          <w:szCs w:val="28"/>
+        </w:rPr>
+        <w:tab/>
+        <w:t>{ facebookID }</w:t>
+      </w:r>
+      <w:r>
+        <w:rPr>
+          <w:rFonts w:ascii="Ubuntu" w:hAnsi="Ubuntu"/>
+          <w:sz w:val="28"/>
+          <w:szCs w:val="28"/>
+          <w:vertAlign w:val="superscript"/>
+        </w:rPr>
+        <w:t>+</w:t>
+      </w:r>
+      <w:r>
+        <w:rPr>
+          <w:rFonts w:ascii="Ubuntu" w:hAnsi="Ubuntu"/>
+          <w:sz w:val="28"/>
+          <w:szCs w:val="28"/>
+        </w:rPr>
+        <w:t xml:space="preserve">  =  { facebookID, nickname, score }</w:t>
+      </w:r>
+    </w:p>
+    <w:p>
+      <w:pPr>
+        <w:pStyle w:val="Normal"/>
+        <w:spacing w:lineRule="auto" w:line="276"/>
+        <w:rPr>
+          <w:rFonts w:ascii="Ubuntu" w:hAnsi="Ubuntu"/>
+          <w:sz w:val="28"/>
+          <w:szCs w:val="28"/>
+        </w:rPr>
+      </w:pPr>
+      <w:r>
+        <w:rPr>
+          <w:rFonts w:ascii="Ubuntu" w:hAnsi="Ubuntu"/>
+          <w:sz w:val="28"/>
+          <w:szCs w:val="28"/>
+        </w:rPr>
+      </w:r>
+    </w:p>
+    <w:p>
+      <w:pPr>
+        <w:pStyle w:val="Normal"/>
+        <w:spacing w:lineRule="auto" w:line="276"/>
+        <w:rPr>
+          <w:rFonts w:ascii="Ubuntu" w:hAnsi="Ubuntu"/>
+          <w:sz w:val="28"/>
+          <w:szCs w:val="28"/>
+        </w:rPr>
+      </w:pPr>
+      <w:r>
+        <w:rPr>
+          <w:rFonts w:ascii="Ubuntu" w:hAnsi="Ubuntu"/>
+          <w:sz w:val="28"/>
+          <w:szCs w:val="28"/>
+        </w:rPr>
+      </w:r>
+    </w:p>
+    <w:p>
+      <w:pPr>
+        <w:pStyle w:val="Normal"/>
+        <w:spacing w:lineRule="auto" w:line="276"/>
+        <w:rPr>
+          <w:sz w:val="28"/>
+          <w:szCs w:val="28"/>
+        </w:rPr>
+      </w:pPr>
+      <w:r>
+        <w:rPr>
+          <w:rFonts w:ascii="Ubuntu" w:hAnsi="Ubuntu"/>
+          <w:b/>
+          <w:bCs/>
+          <w:sz w:val="28"/>
+          <w:szCs w:val="28"/>
+        </w:rPr>
+        <w:t>Challenge:</w:t>
+      </w:r>
+    </w:p>
+    <w:p>
+      <w:pPr>
+        <w:pStyle w:val="Normal"/>
+        <w:spacing w:lineRule="auto" w:line="276"/>
+        <w:rPr>
+          <w:sz w:val="28"/>
+          <w:szCs w:val="28"/>
+        </w:rPr>
+      </w:pPr>
+      <w:r>
+        <w:rPr>
+          <w:rFonts w:ascii="Ubuntu" w:hAnsi="Ubuntu"/>
+          <w:sz w:val="28"/>
+          <w:szCs w:val="28"/>
+        </w:rPr>
+        <w:tab/>
+        <w:t>{ id }</w:t>
+      </w:r>
+      <w:r>
+        <w:rPr>
+          <w:rFonts w:ascii="Ubuntu" w:hAnsi="Ubuntu"/>
+          <w:sz w:val="28"/>
+          <w:szCs w:val="28"/>
+          <w:vertAlign w:val="superscript"/>
+        </w:rPr>
+        <w:t>+</w:t>
+      </w:r>
+      <w:r>
+        <w:rPr>
+          <w:rFonts w:ascii="Ubuntu" w:hAnsi="Ubuntu"/>
+          <w:sz w:val="28"/>
+          <w:szCs w:val="28"/>
+        </w:rPr>
+        <w:t xml:space="preserve">  =  { id, startTime, endTime, isPublic, exercisePlan }</w:t>
+      </w:r>
+    </w:p>
+    <w:p>
+      <w:pPr>
+        <w:pStyle w:val="Normal"/>
+        <w:spacing w:lineRule="auto" w:line="276"/>
+        <w:rPr>
+          <w:rFonts w:ascii="Ubuntu" w:hAnsi="Ubuntu"/>
+          <w:sz w:val="28"/>
+          <w:szCs w:val="28"/>
+        </w:rPr>
+      </w:pPr>
+      <w:r>
+        <w:rPr>
+          <w:rFonts w:ascii="Ubuntu" w:hAnsi="Ubuntu"/>
+          <w:sz w:val="28"/>
+          <w:szCs w:val="28"/>
+        </w:rPr>
+      </w:r>
+    </w:p>
+    <w:p>
+      <w:pPr>
+        <w:pStyle w:val="Normal"/>
+        <w:spacing w:lineRule="auto" w:line="276"/>
+        <w:rPr>
+          <w:rFonts w:ascii="Ubuntu" w:hAnsi="Ubuntu"/>
+          <w:sz w:val="28"/>
+          <w:szCs w:val="28"/>
+        </w:rPr>
+      </w:pPr>
+      <w:r>
+        <w:rPr>
+          <w:rFonts w:ascii="Ubuntu" w:hAnsi="Ubuntu"/>
+          <w:sz w:val="28"/>
+          <w:szCs w:val="28"/>
+        </w:rPr>
+      </w:r>
+    </w:p>
+    <w:p>
+      <w:pPr>
+        <w:pStyle w:val="Normal"/>
+        <w:spacing w:lineRule="auto" w:line="276"/>
+        <w:rPr>
+          <w:sz w:val="28"/>
+          <w:szCs w:val="28"/>
+        </w:rPr>
+      </w:pPr>
+      <w:r>
+        <w:rPr>
+          <w:rFonts w:ascii="Ubuntu" w:hAnsi="Ubuntu"/>
+          <w:b/>
+          <w:bCs/>
+          <w:sz w:val="28"/>
+          <w:szCs w:val="28"/>
+        </w:rPr>
+        <w:t>ParticipationDetails:</w:t>
+      </w:r>
+    </w:p>
+    <w:p>
+      <w:pPr>
+        <w:pStyle w:val="Normal"/>
+        <w:spacing w:lineRule="auto" w:line="276"/>
+        <w:rPr>
+          <w:sz w:val="28"/>
+          <w:szCs w:val="28"/>
+        </w:rPr>
+      </w:pPr>
+      <w:r>
+        <w:rPr>
+          <w:rFonts w:ascii="Ubuntu" w:hAnsi="Ubuntu"/>
+          <w:sz w:val="28"/>
+          <w:szCs w:val="28"/>
+        </w:rPr>
+        <w:tab/>
+        <w:t>{ user, challenge }</w:t>
+      </w:r>
+      <w:r>
+        <w:rPr>
+          <w:rFonts w:ascii="Ubuntu" w:hAnsi="Ubuntu"/>
+          <w:sz w:val="28"/>
+          <w:szCs w:val="28"/>
+          <w:vertAlign w:val="superscript"/>
+        </w:rPr>
+        <w:t>+</w:t>
+      </w:r>
+      <w:r>
+        <w:rPr>
+          <w:rFonts w:ascii="Ubuntu" w:hAnsi="Ubuntu"/>
+          <w:sz w:val="28"/>
+          <w:szCs w:val="28"/>
+        </w:rPr>
+        <w:t xml:space="preserve">  =  { user, challenge, score, finalPlanRating }</w:t>
+      </w:r>
+    </w:p>
+    <w:p>
+      <w:pPr>
+        <w:pStyle w:val="Normal"/>
+        <w:spacing w:lineRule="auto" w:line="276"/>
+        <w:rPr>
+          <w:rFonts w:ascii="Ubuntu" w:hAnsi="Ubuntu"/>
+          <w:sz w:val="28"/>
+          <w:szCs w:val="28"/>
+        </w:rPr>
+      </w:pPr>
+      <w:r>
+        <w:rPr>
+          <w:rFonts w:ascii="Ubuntu" w:hAnsi="Ubuntu"/>
+          <w:sz w:val="28"/>
+          <w:szCs w:val="28"/>
+        </w:rPr>
+      </w:r>
+    </w:p>
+    <w:p>
+      <w:pPr>
+        <w:pStyle w:val="Normal"/>
+        <w:spacing w:lineRule="auto" w:line="276"/>
+        <w:rPr>
+          <w:rFonts w:ascii="Ubuntu" w:hAnsi="Ubuntu"/>
+          <w:sz w:val="28"/>
+          <w:szCs w:val="28"/>
+        </w:rPr>
+      </w:pPr>
+      <w:r>
+        <w:rPr>
+          <w:rFonts w:ascii="Ubuntu" w:hAnsi="Ubuntu"/>
+          <w:sz w:val="28"/>
+          <w:szCs w:val="28"/>
+        </w:rPr>
+      </w:r>
+    </w:p>
+    <w:p>
+      <w:pPr>
+        <w:pStyle w:val="Normal"/>
+        <w:spacing w:lineRule="auto" w:line="276"/>
+        <w:rPr>
+          <w:sz w:val="28"/>
+          <w:szCs w:val="28"/>
+        </w:rPr>
+      </w:pPr>
+      <w:r>
+        <w:rPr>
+          <w:rFonts w:ascii="Ubuntu" w:hAnsi="Ubuntu"/>
+          <w:b/>
+          <w:bCs/>
+          <w:sz w:val="28"/>
+          <w:szCs w:val="28"/>
+        </w:rPr>
+        <w:t>Execution:</w:t>
+      </w:r>
+    </w:p>
+    <w:p>
+      <w:pPr>
+        <w:pStyle w:val="Normal"/>
+        <w:spacing w:lineRule="auto" w:line="276"/>
+        <w:rPr>
+          <w:sz w:val="28"/>
+          <w:szCs w:val="28"/>
+        </w:rPr>
+      </w:pPr>
+      <w:r>
+        <w:rPr>
+          <w:rFonts w:ascii="Ubuntu" w:hAnsi="Ubuntu"/>
+          <w:sz w:val="28"/>
+          <w:szCs w:val="28"/>
+        </w:rPr>
+        <w:tab/>
+        <w:t>{ id }</w:t>
+      </w:r>
+      <w:r>
+        <w:rPr>
+          <w:rFonts w:ascii="Ubuntu" w:hAnsi="Ubuntu"/>
+          <w:sz w:val="28"/>
+          <w:szCs w:val="28"/>
+          <w:vertAlign w:val="superscript"/>
+        </w:rPr>
+        <w:t>+</w:t>
+      </w:r>
+      <w:r>
+        <w:rPr>
+          <w:rFonts w:ascii="Ubuntu" w:hAnsi="Ubuntu"/>
+          <w:sz w:val="28"/>
+          <w:szCs w:val="28"/>
+        </w:rPr>
+        <w:t xml:space="preserve">  =  { id, date, duration, user, challenge }</w:t>
+      </w:r>
+    </w:p>
+    <w:p>
+      <w:pPr>
+        <w:pStyle w:val="Normal"/>
+        <w:spacing w:lineRule="auto" w:line="276"/>
+        <w:rPr>
+          <w:rFonts w:ascii="Ubuntu" w:hAnsi="Ubuntu"/>
+          <w:sz w:val="28"/>
+          <w:szCs w:val="28"/>
+        </w:rPr>
+      </w:pPr>
+      <w:r>
+        <w:rPr>
+          <w:rFonts w:ascii="Ubuntu" w:hAnsi="Ubuntu"/>
+          <w:sz w:val="28"/>
+          <w:szCs w:val="28"/>
+        </w:rPr>
+      </w:r>
+    </w:p>
+    <w:p>
+      <w:pPr>
+        <w:pStyle w:val="Normal"/>
+        <w:spacing w:lineRule="auto" w:line="276"/>
+        <w:rPr>
+          <w:rFonts w:ascii="Ubuntu" w:hAnsi="Ubuntu"/>
+          <w:sz w:val="28"/>
+          <w:szCs w:val="28"/>
+        </w:rPr>
+      </w:pPr>
+      <w:r>
+        <w:rPr>
+          <w:rFonts w:ascii="Ubuntu" w:hAnsi="Ubuntu"/>
+          <w:sz w:val="28"/>
+          <w:szCs w:val="28"/>
+        </w:rPr>
+      </w:r>
+    </w:p>
+    <w:p>
+      <w:pPr>
+        <w:pStyle w:val="Normal"/>
+        <w:spacing w:lineRule="auto" w:line="276"/>
+        <w:rPr>
+          <w:sz w:val="28"/>
+          <w:szCs w:val="28"/>
+        </w:rPr>
+      </w:pPr>
+      <w:r>
+        <w:rPr>
+          <w:rFonts w:ascii="Ubuntu" w:hAnsi="Ubuntu"/>
+          <w:b/>
+          <w:bCs/>
+          <w:sz w:val="28"/>
+          <w:szCs w:val="28"/>
+        </w:rPr>
+        <w:t>WeekDay:</w:t>
+      </w:r>
+    </w:p>
+    <w:p>
+      <w:pPr>
+        <w:pStyle w:val="Normal"/>
+        <w:spacing w:lineRule="auto" w:line="276"/>
+        <w:rPr>
+          <w:sz w:val="28"/>
+          <w:szCs w:val="28"/>
+        </w:rPr>
+      </w:pPr>
+      <w:r>
+        <w:rPr>
+          <w:rFonts w:ascii="Ubuntu" w:hAnsi="Ubuntu"/>
+          <w:sz w:val="28"/>
+          <w:szCs w:val="28"/>
+        </w:rPr>
+        <w:tab/>
+        <w:t>{ id }</w:t>
+      </w:r>
+      <w:r>
+        <w:rPr>
+          <w:rFonts w:ascii="Ubuntu" w:hAnsi="Ubuntu"/>
+          <w:sz w:val="28"/>
+          <w:szCs w:val="28"/>
+          <w:vertAlign w:val="superscript"/>
+        </w:rPr>
+        <w:t>+</w:t>
+      </w:r>
+      <w:r>
+        <w:rPr>
+          <w:rFonts w:ascii="Ubuntu" w:hAnsi="Ubuntu"/>
+          <w:sz w:val="28"/>
+          <w:szCs w:val="28"/>
+        </w:rPr>
+        <w:t xml:space="preserve">  =  { id, dayNumber }</w:t>
+      </w:r>
+    </w:p>
+    <w:p>
+      <w:pPr>
+        <w:pStyle w:val="Normal"/>
+        <w:spacing w:lineRule="auto" w:line="276"/>
+        <w:rPr>
+          <w:rFonts w:ascii="Ubuntu" w:hAnsi="Ubuntu"/>
+          <w:color w:val="FF3333"/>
+          <w:sz w:val="28"/>
+          <w:szCs w:val="28"/>
+        </w:rPr>
+      </w:pPr>
+      <w:r>
+        <w:rPr>
+          <w:rFonts w:ascii="Ubuntu" w:hAnsi="Ubuntu"/>
+          <w:color w:val="FF3333"/>
+          <w:sz w:val="28"/>
+          <w:szCs w:val="28"/>
+        </w:rPr>
+      </w:r>
+    </w:p>
+    <w:p>
+      <w:pPr>
+        <w:pStyle w:val="Normal"/>
+        <w:spacing w:lineRule="auto" w:line="276"/>
+        <w:rPr>
+          <w:rFonts w:ascii="Ubuntu" w:hAnsi="Ubuntu"/>
+          <w:color w:val="FF3333"/>
+          <w:sz w:val="28"/>
+          <w:szCs w:val="28"/>
+        </w:rPr>
+      </w:pPr>
+      <w:r>
+        <w:rPr>
+          <w:rFonts w:ascii="Ubuntu" w:hAnsi="Ubuntu"/>
+          <w:color w:val="FF3333"/>
+          <w:sz w:val="28"/>
+          <w:szCs w:val="28"/>
+        </w:rPr>
+      </w:r>
+    </w:p>
+    <w:p>
+      <w:pPr>
+        <w:pStyle w:val="Normal"/>
+        <w:spacing w:lineRule="auto" w:line="276"/>
+        <w:rPr>
+          <w:sz w:val="28"/>
+          <w:szCs w:val="28"/>
+        </w:rPr>
+      </w:pPr>
+      <w:r>
+        <w:rPr>
+          <w:rFonts w:ascii="Ubuntu" w:hAnsi="Ubuntu"/>
+          <w:b/>
+          <w:bCs/>
+          <w:sz w:val="28"/>
+          <w:szCs w:val="28"/>
+        </w:rPr>
+        <w:t>ExercisePlan:</w:t>
+      </w:r>
+    </w:p>
+    <w:p>
+      <w:pPr>
+        <w:pStyle w:val="Normal"/>
+        <w:spacing w:lineRule="auto" w:line="276"/>
+        <w:rPr>
+          <w:sz w:val="28"/>
+          <w:szCs w:val="28"/>
+        </w:rPr>
+      </w:pPr>
+      <w:r>
+        <w:rPr>
+          <w:rFonts w:ascii="Ubuntu" w:hAnsi="Ubuntu"/>
+          <w:sz w:val="28"/>
+          <w:szCs w:val="28"/>
+        </w:rPr>
+        <w:tab/>
+        <w:t>{ id }</w:t>
+      </w:r>
+      <w:r>
+        <w:rPr>
+          <w:rFonts w:ascii="Ubuntu" w:hAnsi="Ubuntu"/>
+          <w:sz w:val="28"/>
+          <w:szCs w:val="28"/>
+          <w:vertAlign w:val="superscript"/>
+        </w:rPr>
+        <w:t>+</w:t>
+      </w:r>
+      <w:r>
+        <w:rPr>
+          <w:rFonts w:ascii="Ubuntu" w:hAnsi="Ubuntu"/>
+          <w:sz w:val="28"/>
+          <w:szCs w:val="28"/>
+        </w:rPr>
+        <w:t xml:space="preserve">  =  { id, recomendedCooldown, difficulty }</w:t>
+      </w:r>
+    </w:p>
+    <w:p>
+      <w:pPr>
+        <w:pStyle w:val="Normal"/>
+        <w:spacing w:lineRule="auto" w:line="276"/>
+        <w:rPr>
+          <w:rFonts w:ascii="Ubuntu" w:hAnsi="Ubuntu"/>
+          <w:sz w:val="28"/>
+          <w:szCs w:val="28"/>
+        </w:rPr>
+      </w:pPr>
+      <w:r>
+        <w:rPr>
+          <w:rFonts w:ascii="Ubuntu" w:hAnsi="Ubuntu"/>
+          <w:sz w:val="28"/>
+          <w:szCs w:val="28"/>
+        </w:rPr>
+      </w:r>
+    </w:p>
+    <w:p>
+      <w:pPr>
+        <w:pStyle w:val="Normal"/>
+        <w:spacing w:lineRule="auto" w:line="276"/>
+        <w:rPr>
+          <w:rFonts w:ascii="Ubuntu" w:hAnsi="Ubuntu"/>
+          <w:sz w:val="28"/>
+          <w:szCs w:val="28"/>
+        </w:rPr>
+      </w:pPr>
+      <w:r>
+        <w:rPr>
+          <w:rFonts w:ascii="Ubuntu" w:hAnsi="Ubuntu"/>
+          <w:sz w:val="28"/>
+          <w:szCs w:val="28"/>
+        </w:rPr>
+      </w:r>
+    </w:p>
+    <w:p>
+      <w:pPr>
+        <w:pStyle w:val="Normal"/>
+        <w:spacing w:lineRule="auto" w:line="276"/>
+        <w:rPr>
+          <w:sz w:val="28"/>
+          <w:szCs w:val="28"/>
+        </w:rPr>
+      </w:pPr>
+      <w:r>
+        <w:rPr>
+          <w:rFonts w:ascii="Ubuntu" w:hAnsi="Ubuntu"/>
+          <w:b/>
+          <w:bCs/>
+          <w:sz w:val="28"/>
+          <w:szCs w:val="28"/>
+        </w:rPr>
+        <w:t>CustomPlan:</w:t>
+      </w:r>
+    </w:p>
+    <w:p>
+      <w:pPr>
+        <w:pStyle w:val="Normal"/>
+        <w:spacing w:lineRule="auto" w:line="276"/>
+        <w:rPr>
+          <w:sz w:val="28"/>
+          <w:szCs w:val="28"/>
+        </w:rPr>
+      </w:pPr>
+      <w:r>
+        <w:rPr>
+          <w:rFonts w:ascii="Ubuntu" w:hAnsi="Ubuntu"/>
+          <w:sz w:val="28"/>
+          <w:szCs w:val="28"/>
+        </w:rPr>
+        <w:tab/>
+        <w:t>{ id }</w:t>
+      </w:r>
+      <w:r>
+        <w:rPr>
+          <w:rFonts w:ascii="Ubuntu" w:hAnsi="Ubuntu"/>
+          <w:sz w:val="28"/>
+          <w:szCs w:val="28"/>
+          <w:vertAlign w:val="superscript"/>
+        </w:rPr>
+        <w:t>+</w:t>
+      </w:r>
+      <w:r>
+        <w:rPr>
+          <w:rFonts w:ascii="Ubuntu" w:hAnsi="Ubuntu"/>
+          <w:sz w:val="28"/>
+          <w:szCs w:val="28"/>
+        </w:rPr>
+        <w:t xml:space="preserve">  =  { id, lastTimeUsed, isPublic, creator }</w:t>
+      </w:r>
+    </w:p>
+    <w:p>
+      <w:pPr>
+        <w:pStyle w:val="Normal"/>
+        <w:spacing w:lineRule="auto" w:line="276"/>
+        <w:rPr>
+          <w:rFonts w:ascii="Ubuntu" w:hAnsi="Ubuntu"/>
+          <w:b/>
+          <w:b/>
+          <w:bCs/>
+          <w:i w:val="false"/>
+          <w:i w:val="false"/>
+          <w:iCs w:val="false"/>
+          <w:sz w:val="28"/>
+          <w:szCs w:val="28"/>
+          <w:u w:val="none"/>
+        </w:rPr>
+      </w:pPr>
+      <w:r>
+        <w:rPr>
+          <w:rFonts w:ascii="Ubuntu" w:hAnsi="Ubuntu"/>
+          <w:b/>
+          <w:bCs/>
+          <w:i w:val="false"/>
+          <w:iCs w:val="false"/>
+          <w:sz w:val="28"/>
+          <w:szCs w:val="28"/>
+          <w:u w:val="none"/>
+        </w:rPr>
+      </w:r>
+    </w:p>
+    <w:p>
+      <w:pPr>
+        <w:pStyle w:val="Normal"/>
+        <w:spacing w:lineRule="auto" w:line="276"/>
+        <w:rPr>
+          <w:rFonts w:ascii="Ubuntu" w:hAnsi="Ubuntu"/>
+          <w:b/>
+          <w:b/>
+          <w:bCs/>
+          <w:i w:val="false"/>
+          <w:i w:val="false"/>
+          <w:iCs w:val="false"/>
+          <w:sz w:val="28"/>
+          <w:szCs w:val="28"/>
+          <w:u w:val="none"/>
+        </w:rPr>
+      </w:pPr>
+      <w:r>
+        <w:rPr>
+          <w:rFonts w:ascii="Ubuntu" w:hAnsi="Ubuntu"/>
+          <w:b/>
+          <w:bCs/>
+          <w:i w:val="false"/>
+          <w:iCs w:val="false"/>
+          <w:sz w:val="28"/>
+          <w:szCs w:val="28"/>
+          <w:u w:val="none"/>
+        </w:rPr>
+      </w:r>
+    </w:p>
+    <w:p>
+      <w:pPr>
+        <w:pStyle w:val="Normal"/>
+        <w:spacing w:lineRule="auto" w:line="276"/>
+        <w:rPr>
+          <w:rFonts w:ascii="Ubuntu" w:hAnsi="Ubuntu"/>
+          <w:b/>
+          <w:b/>
+          <w:bCs/>
+          <w:sz w:val="28"/>
+          <w:szCs w:val="28"/>
+        </w:rPr>
+      </w:pPr>
+      <w:r>
+        <w:rPr/>
+      </w:r>
+    </w:p>
+    <w:p>
+      <w:pPr>
+        <w:pStyle w:val="Normal"/>
+        <w:spacing w:lineRule="auto" w:line="276"/>
+        <w:rPr>
+          <w:rFonts w:ascii="Ubuntu" w:hAnsi="Ubuntu"/>
+          <w:b/>
+          <w:b/>
+          <w:bCs/>
+          <w:sz w:val="28"/>
+          <w:szCs w:val="28"/>
+        </w:rPr>
+      </w:pPr>
+      <w:r>
+        <w:rPr/>
+      </w:r>
+    </w:p>
+    <w:p>
+      <w:pPr>
+        <w:pStyle w:val="Normal"/>
+        <w:spacing w:lineRule="auto" w:line="276"/>
+        <w:rPr>
+          <w:sz w:val="28"/>
+          <w:szCs w:val="28"/>
+        </w:rPr>
+      </w:pPr>
+      <w:r>
+        <w:rPr>
+          <w:rFonts w:ascii="Ubuntu" w:hAnsi="Ubuntu"/>
+          <w:b/>
+          <w:bCs/>
+          <w:sz w:val="28"/>
+          <w:szCs w:val="28"/>
+        </w:rPr>
+        <w:t>DefaultPlan:</w:t>
+      </w:r>
+    </w:p>
+    <w:p>
+      <w:pPr>
+        <w:pStyle w:val="Normal"/>
+        <w:spacing w:lineRule="auto" w:line="276"/>
+        <w:rPr>
+          <w:sz w:val="28"/>
+          <w:szCs w:val="28"/>
+        </w:rPr>
+      </w:pPr>
+      <w:r>
+        <w:rPr>
+          <w:rFonts w:ascii="Ubuntu" w:hAnsi="Ubuntu"/>
+          <w:sz w:val="28"/>
+          <w:szCs w:val="28"/>
+        </w:rPr>
+        <w:tab/>
+        <w:t>{ id }</w:t>
+      </w:r>
+      <w:r>
+        <w:rPr>
+          <w:rFonts w:ascii="Ubuntu" w:hAnsi="Ubuntu"/>
+          <w:sz w:val="28"/>
+          <w:szCs w:val="28"/>
+          <w:vertAlign w:val="superscript"/>
+        </w:rPr>
+        <w:t>+</w:t>
+      </w:r>
+      <w:r>
+        <w:rPr>
+          <w:rFonts w:ascii="Ubuntu" w:hAnsi="Ubuntu"/>
+          <w:sz w:val="28"/>
+          <w:szCs w:val="28"/>
+        </w:rPr>
+        <w:t xml:space="preserve">  =  { id }</w:t>
+      </w:r>
+    </w:p>
+    <w:p>
+      <w:pPr>
+        <w:pStyle w:val="Normal"/>
+        <w:spacing w:lineRule="auto" w:line="276"/>
+        <w:rPr>
+          <w:rFonts w:ascii="Ubuntu" w:hAnsi="Ubuntu"/>
+          <w:color w:val="FF3333"/>
+          <w:sz w:val="28"/>
+          <w:szCs w:val="28"/>
+        </w:rPr>
+      </w:pPr>
+      <w:r>
+        <w:rPr>
+          <w:rFonts w:ascii="Ubuntu" w:hAnsi="Ubuntu"/>
+          <w:color w:val="FF3333"/>
+          <w:sz w:val="28"/>
+          <w:szCs w:val="28"/>
+        </w:rPr>
+      </w:r>
+    </w:p>
+    <w:p>
+      <w:pPr>
+        <w:pStyle w:val="Normal"/>
+        <w:spacing w:lineRule="auto" w:line="276"/>
+        <w:rPr>
+          <w:rFonts w:ascii="Ubuntu" w:hAnsi="Ubuntu"/>
+          <w:color w:val="FF3333"/>
+          <w:sz w:val="28"/>
+          <w:szCs w:val="28"/>
+        </w:rPr>
+      </w:pPr>
+      <w:r>
+        <w:rPr>
+          <w:rFonts w:ascii="Ubuntu" w:hAnsi="Ubuntu"/>
+          <w:color w:val="FF3333"/>
+          <w:sz w:val="28"/>
+          <w:szCs w:val="28"/>
+        </w:rPr>
+      </w:r>
+    </w:p>
+    <w:p>
+      <w:pPr>
+        <w:pStyle w:val="Normal"/>
+        <w:spacing w:lineRule="auto" w:line="276"/>
+        <w:rPr>
+          <w:sz w:val="28"/>
+          <w:szCs w:val="28"/>
+        </w:rPr>
+      </w:pPr>
+      <w:r>
+        <w:rPr>
+          <w:rFonts w:ascii="Ubuntu" w:hAnsi="Ubuntu"/>
+          <w:b/>
+          <w:bCs/>
+          <w:sz w:val="28"/>
+          <w:szCs w:val="28"/>
+        </w:rPr>
+        <w:t>Exercise:</w:t>
+      </w:r>
+    </w:p>
+    <w:p>
+      <w:pPr>
+        <w:pStyle w:val="Normal"/>
+        <w:spacing w:lineRule="auto" w:line="276"/>
+        <w:rPr>
+          <w:sz w:val="28"/>
+          <w:szCs w:val="28"/>
+        </w:rPr>
+      </w:pPr>
+      <w:r>
+        <w:rPr>
+          <w:rFonts w:ascii="Ubuntu" w:hAnsi="Ubuntu"/>
+          <w:sz w:val="28"/>
+          <w:szCs w:val="28"/>
+        </w:rPr>
+        <w:tab/>
+        <w:t>{ id }</w:t>
+      </w:r>
+      <w:r>
+        <w:rPr>
+          <w:rFonts w:ascii="Ubuntu" w:hAnsi="Ubuntu"/>
+          <w:sz w:val="28"/>
+          <w:szCs w:val="28"/>
+          <w:vertAlign w:val="superscript"/>
+        </w:rPr>
+        <w:t>+</w:t>
+      </w:r>
+      <w:r>
+        <w:rPr>
+          <w:rFonts w:ascii="Ubuntu" w:hAnsi="Ubuntu"/>
+          <w:sz w:val="28"/>
+          <w:szCs w:val="28"/>
+        </w:rPr>
+        <w:t xml:space="preserve">  =  { id, videoLink, description, image, difficulty, type }</w:t>
+      </w:r>
+    </w:p>
+    <w:p>
+      <w:pPr>
+        <w:pStyle w:val="Normal"/>
+        <w:spacing w:lineRule="auto" w:line="276"/>
+        <w:rPr>
+          <w:rFonts w:ascii="Ubuntu" w:hAnsi="Ubuntu"/>
+          <w:b/>
+          <w:b/>
+          <w:bCs/>
+          <w:sz w:val="28"/>
+          <w:szCs w:val="28"/>
+        </w:rPr>
+      </w:pPr>
+      <w:r>
+        <w:rPr>
+          <w:rFonts w:ascii="Ubuntu" w:hAnsi="Ubuntu"/>
+          <w:b/>
+          <w:bCs/>
+          <w:sz w:val="28"/>
+          <w:szCs w:val="28"/>
+        </w:rPr>
+      </w:r>
+    </w:p>
+    <w:p>
+      <w:pPr>
+        <w:pStyle w:val="Normal"/>
+        <w:spacing w:lineRule="auto" w:line="276"/>
+        <w:rPr>
+          <w:rFonts w:ascii="Ubuntu" w:hAnsi="Ubuntu"/>
+          <w:b/>
+          <w:b/>
+          <w:bCs/>
+          <w:sz w:val="28"/>
+          <w:szCs w:val="28"/>
+        </w:rPr>
+      </w:pPr>
+      <w:r>
+        <w:rPr>
+          <w:rFonts w:ascii="Ubuntu" w:hAnsi="Ubuntu"/>
+          <w:b/>
+          <w:bCs/>
+          <w:sz w:val="28"/>
+          <w:szCs w:val="28"/>
+        </w:rPr>
+      </w:r>
+    </w:p>
+    <w:p>
+      <w:pPr>
+        <w:pStyle w:val="Normal"/>
+        <w:spacing w:lineRule="auto" w:line="276"/>
+        <w:rPr>
+          <w:sz w:val="28"/>
+          <w:szCs w:val="28"/>
+        </w:rPr>
+      </w:pPr>
+      <w:r>
+        <w:rPr>
+          <w:rFonts w:ascii="Ubuntu" w:hAnsi="Ubuntu"/>
+          <w:b/>
+          <w:bCs/>
+          <w:sz w:val="28"/>
+          <w:szCs w:val="28"/>
+        </w:rPr>
+        <w:t>CustomExercise:</w:t>
+      </w:r>
+    </w:p>
+    <w:p>
+      <w:pPr>
+        <w:pStyle w:val="Normal"/>
+        <w:spacing w:lineRule="auto" w:line="276"/>
+        <w:rPr>
+          <w:sz w:val="28"/>
+          <w:szCs w:val="28"/>
+        </w:rPr>
+      </w:pPr>
+      <w:r>
+        <w:rPr>
+          <w:rFonts w:ascii="Ubuntu" w:hAnsi="Ubuntu"/>
+          <w:sz w:val="28"/>
+          <w:szCs w:val="28"/>
+        </w:rPr>
+        <w:tab/>
+        <w:t>{ id }</w:t>
+      </w:r>
+      <w:r>
+        <w:rPr>
+          <w:rFonts w:ascii="Ubuntu" w:hAnsi="Ubuntu"/>
+          <w:sz w:val="28"/>
+          <w:szCs w:val="28"/>
+          <w:vertAlign w:val="superscript"/>
+        </w:rPr>
+        <w:t>+</w:t>
+      </w:r>
+      <w:r>
+        <w:rPr>
+          <w:rFonts w:ascii="Ubuntu" w:hAnsi="Ubuntu"/>
+          <w:sz w:val="28"/>
+          <w:szCs w:val="28"/>
+        </w:rPr>
+        <w:t xml:space="preserve">  =  { id, isPublic, creator }</w:t>
+      </w:r>
+    </w:p>
+    <w:p>
+      <w:pPr>
+        <w:pStyle w:val="Normal"/>
+        <w:spacing w:lineRule="auto" w:line="276"/>
+        <w:rPr>
+          <w:rFonts w:ascii="Ubuntu" w:hAnsi="Ubuntu"/>
+          <w:b/>
+          <w:b/>
+          <w:bCs/>
+          <w:sz w:val="28"/>
+          <w:szCs w:val="28"/>
+        </w:rPr>
+      </w:pPr>
+      <w:r>
+        <w:rPr>
+          <w:rFonts w:ascii="Ubuntu" w:hAnsi="Ubuntu"/>
+          <w:b/>
+          <w:bCs/>
+          <w:sz w:val="28"/>
+          <w:szCs w:val="28"/>
+        </w:rPr>
+      </w:r>
+    </w:p>
+    <w:p>
+      <w:pPr>
+        <w:pStyle w:val="Normal"/>
+        <w:spacing w:lineRule="auto" w:line="276"/>
+        <w:rPr>
+          <w:rFonts w:ascii="Ubuntu" w:hAnsi="Ubuntu"/>
+          <w:b/>
+          <w:b/>
+          <w:bCs/>
+          <w:sz w:val="28"/>
+          <w:szCs w:val="28"/>
+        </w:rPr>
+      </w:pPr>
+      <w:r>
+        <w:rPr>
+          <w:rFonts w:ascii="Ubuntu" w:hAnsi="Ubuntu"/>
+          <w:b/>
+          <w:bCs/>
+          <w:sz w:val="28"/>
+          <w:szCs w:val="28"/>
+        </w:rPr>
+      </w:r>
+    </w:p>
+    <w:p>
+      <w:pPr>
+        <w:pStyle w:val="Normal"/>
+        <w:spacing w:lineRule="auto" w:line="276"/>
+        <w:rPr>
+          <w:sz w:val="28"/>
+          <w:szCs w:val="28"/>
+        </w:rPr>
+      </w:pPr>
+      <w:r>
+        <w:rPr>
+          <w:rFonts w:ascii="Ubuntu" w:hAnsi="Ubuntu"/>
+          <w:b/>
+          <w:bCs/>
+          <w:sz w:val="28"/>
+          <w:szCs w:val="28"/>
+        </w:rPr>
+        <w:t>DefaultExercise:</w:t>
+      </w:r>
+    </w:p>
+    <w:p>
+      <w:pPr>
+        <w:pStyle w:val="Normal"/>
+        <w:spacing w:lineRule="auto" w:line="276"/>
+        <w:rPr>
+          <w:sz w:val="28"/>
+          <w:szCs w:val="28"/>
+        </w:rPr>
+      </w:pPr>
+      <w:r>
+        <w:rPr>
+          <w:rFonts w:ascii="Ubuntu" w:hAnsi="Ubuntu"/>
+          <w:sz w:val="28"/>
+          <w:szCs w:val="28"/>
+        </w:rPr>
+        <w:t xml:space="preserve"> </w:t>
+      </w:r>
+      <w:r>
+        <w:rPr>
+          <w:rFonts w:ascii="Ubuntu" w:hAnsi="Ubuntu"/>
+          <w:sz w:val="28"/>
+          <w:szCs w:val="28"/>
+        </w:rPr>
+        <w:tab/>
+        <w:t>{ id }</w:t>
+      </w:r>
+      <w:r>
+        <w:rPr>
+          <w:rFonts w:ascii="Ubuntu" w:hAnsi="Ubuntu"/>
+          <w:sz w:val="28"/>
+          <w:szCs w:val="28"/>
+          <w:vertAlign w:val="superscript"/>
+        </w:rPr>
+        <w:t>+</w:t>
+      </w:r>
+      <w:r>
+        <w:rPr>
+          <w:rFonts w:ascii="Ubuntu" w:hAnsi="Ubuntu"/>
+          <w:sz w:val="28"/>
+          <w:szCs w:val="28"/>
+        </w:rPr>
+        <w:t xml:space="preserve">  =  { id }</w:t>
+      </w:r>
+    </w:p>
+    <w:p>
+      <w:pPr>
+        <w:pStyle w:val="Normal"/>
+        <w:spacing w:lineRule="auto" w:line="276"/>
+        <w:rPr>
+          <w:rFonts w:ascii="Ubuntu" w:hAnsi="Ubuntu"/>
+        </w:rPr>
+      </w:pPr>
+      <w:r>
+        <w:rPr>
+          <w:rFonts w:ascii="Ubuntu" w:hAnsi="Ubuntu"/>
+        </w:rPr>
+      </w:r>
+    </w:p>
+    <w:p>
+      <w:pPr>
+        <w:pStyle w:val="Normal"/>
+        <w:spacing w:lineRule="auto" w:line="276"/>
+        <w:rPr>
+          <w:rFonts w:ascii="Ubuntu" w:hAnsi="Ubuntu"/>
+        </w:rPr>
+      </w:pPr>
+      <w:r>
+        <w:rPr>
+          <w:rFonts w:ascii="Ubuntu" w:hAnsi="Ubuntu"/>
+        </w:rPr>
+      </w:r>
+    </w:p>
+    <w:p>
+      <w:pPr>
+        <w:pStyle w:val="Normal"/>
+        <w:spacing w:lineRule="auto" w:line="276"/>
+        <w:rPr>
+          <w:sz w:val="28"/>
+          <w:szCs w:val="28"/>
+        </w:rPr>
+      </w:pPr>
+      <w:r>
+        <w:rPr>
+          <w:rFonts w:ascii="Ubuntu" w:hAnsi="Ubuntu"/>
+          <w:b/>
+          <w:bCs/>
+          <w:sz w:val="28"/>
+          <w:szCs w:val="28"/>
+        </w:rPr>
+        <w:t>ExerciseParameters:</w:t>
+      </w:r>
+    </w:p>
+    <w:p>
+      <w:pPr>
+        <w:pStyle w:val="Normal"/>
+        <w:spacing w:lineRule="auto" w:line="276"/>
+        <w:rPr/>
+      </w:pPr>
+      <w:r>
+        <w:rPr>
+          <w:rFonts w:ascii="Ubuntu" w:hAnsi="Ubuntu"/>
+          <w:sz w:val="28"/>
+          <w:szCs w:val="28"/>
+        </w:rPr>
+        <w:tab/>
+        <w:t>{ exercisePlan, exercise }</w:t>
+      </w:r>
+      <w:r>
+        <w:rPr>
+          <w:rFonts w:ascii="Ubuntu" w:hAnsi="Ubuntu"/>
+          <w:sz w:val="28"/>
+          <w:szCs w:val="28"/>
+          <w:vertAlign w:val="superscript"/>
+        </w:rPr>
+        <w:t>+</w:t>
+      </w:r>
+      <w:r>
+        <w:rPr>
+          <w:rFonts w:ascii="Ubuntu" w:hAnsi="Ubuntu"/>
+          <w:sz w:val="28"/>
+          <w:szCs w:val="28"/>
+        </w:rPr>
+        <w:t xml:space="preserve">  =  { execisePlan, exercise, numRepetitions, </w:t>
+      </w:r>
+    </w:p>
+    <w:p>
+      <w:pPr>
+        <w:pStyle w:val="Normal"/>
+        <w:spacing w:lineRule="auto" w:line="276"/>
+        <w:rPr/>
+      </w:pPr>
+      <w:r>
+        <w:rPr>
+          <w:rFonts w:ascii="Ubuntu" w:hAnsi="Ubuntu"/>
+          <w:sz w:val="28"/>
+          <w:szCs w:val="28"/>
+        </w:rPr>
+        <w:tab/>
+        <w:tab/>
+        <w:tab/>
+        <w:tab/>
+        <w:tab/>
+        <w:tab/>
+        <w:tab/>
+        <w:t>numSets }</w:t>
+      </w:r>
+    </w:p>
+    <w:p>
+      <w:pPr>
+        <w:pStyle w:val="Normal"/>
+        <w:spacing w:lineRule="auto" w:line="276"/>
+        <w:rPr>
+          <w:rFonts w:ascii="Ubuntu" w:hAnsi="Ubuntu"/>
+          <w:sz w:val="28"/>
+          <w:szCs w:val="28"/>
+        </w:rPr>
+      </w:pPr>
+      <w:r>
+        <w:rPr/>
+      </w:r>
+    </w:p>
+    <w:p>
+      <w:pPr>
+        <w:pStyle w:val="Normal"/>
+        <w:spacing w:lineRule="auto" w:line="276"/>
+        <w:rPr>
+          <w:sz w:val="28"/>
+          <w:szCs w:val="28"/>
+        </w:rPr>
+      </w:pPr>
+      <w:r>
+        <w:rPr>
+          <w:rFonts w:ascii="Ubuntu" w:hAnsi="Ubuntu"/>
+          <w:b/>
+          <w:bCs/>
+          <w:sz w:val="28"/>
+          <w:szCs w:val="28"/>
+        </w:rPr>
+        <w:t>ExerciseType:</w:t>
+      </w:r>
+    </w:p>
+    <w:p>
+      <w:pPr>
+        <w:pStyle w:val="Normal"/>
+        <w:spacing w:lineRule="auto" w:line="276"/>
+        <w:rPr>
+          <w:sz w:val="28"/>
+          <w:szCs w:val="28"/>
+        </w:rPr>
+      </w:pPr>
+      <w:r>
+        <w:rPr>
+          <w:rFonts w:ascii="Ubuntu" w:hAnsi="Ubuntu"/>
+          <w:sz w:val="28"/>
+          <w:szCs w:val="28"/>
+        </w:rPr>
+        <w:tab/>
+        <w:t>{ id }</w:t>
+      </w:r>
+      <w:r>
+        <w:rPr>
+          <w:rFonts w:ascii="Ubuntu" w:hAnsi="Ubuntu"/>
+          <w:sz w:val="28"/>
+          <w:szCs w:val="28"/>
+          <w:vertAlign w:val="superscript"/>
+        </w:rPr>
+        <w:t>+</w:t>
+      </w:r>
+      <w:r>
+        <w:rPr>
+          <w:rFonts w:ascii="Ubuntu" w:hAnsi="Ubuntu"/>
+          <w:sz w:val="28"/>
+          <w:szCs w:val="28"/>
+        </w:rPr>
+        <w:t xml:space="preserve">  =  { id, name }</w:t>
+      </w:r>
+    </w:p>
+    <w:p>
+      <w:pPr>
+        <w:pStyle w:val="Normal"/>
+        <w:spacing w:lineRule="auto" w:line="276"/>
+        <w:rPr>
+          <w:rFonts w:ascii="Ubuntu" w:hAnsi="Ubuntu"/>
+          <w:sz w:val="28"/>
+          <w:szCs w:val="28"/>
+        </w:rPr>
+      </w:pPr>
+      <w:r>
+        <w:rPr>
+          <w:rFonts w:ascii="Ubuntu" w:hAnsi="Ubuntu"/>
+          <w:sz w:val="28"/>
+          <w:szCs w:val="28"/>
+        </w:rPr>
+      </w:r>
+    </w:p>
+    <w:p>
+      <w:pPr>
+        <w:pStyle w:val="Normal"/>
+        <w:spacing w:lineRule="auto" w:line="276"/>
+        <w:rPr>
+          <w:rFonts w:ascii="Ubuntu" w:hAnsi="Ubuntu"/>
+          <w:sz w:val="28"/>
+          <w:szCs w:val="28"/>
+        </w:rPr>
+      </w:pPr>
+      <w:r>
+        <w:rPr>
+          <w:rFonts w:ascii="Ubuntu" w:hAnsi="Ubuntu"/>
+          <w:sz w:val="28"/>
+          <w:szCs w:val="28"/>
+        </w:rPr>
+      </w:r>
+    </w:p>
+    <w:p>
+      <w:pPr>
+        <w:pStyle w:val="Normal"/>
+        <w:spacing w:lineRule="auto" w:line="276"/>
+        <w:rPr>
+          <w:sz w:val="28"/>
+          <w:szCs w:val="28"/>
+        </w:rPr>
+      </w:pPr>
+      <w:r>
+        <w:rPr>
+          <w:rFonts w:ascii="Ubuntu" w:hAnsi="Ubuntu"/>
+          <w:b/>
+          <w:bCs/>
+          <w:sz w:val="28"/>
+          <w:szCs w:val="28"/>
+        </w:rPr>
+        <w:t>ChallengeDay:</w:t>
+      </w:r>
+    </w:p>
+    <w:p>
+      <w:pPr>
+        <w:pStyle w:val="Normal"/>
+        <w:spacing w:lineRule="auto" w:line="276"/>
+        <w:rPr>
+          <w:sz w:val="28"/>
+          <w:szCs w:val="28"/>
+        </w:rPr>
+      </w:pPr>
+      <w:r>
+        <w:rPr>
+          <w:rFonts w:ascii="Ubuntu" w:hAnsi="Ubuntu"/>
+          <w:b w:val="false"/>
+          <w:bCs w:val="false"/>
+          <w:sz w:val="28"/>
+          <w:szCs w:val="28"/>
+        </w:rPr>
+        <w:tab/>
+        <w:t xml:space="preserve"> { challenge, weekDay }</w:t>
+      </w:r>
+      <w:r>
+        <w:rPr>
+          <w:rFonts w:ascii="Ubuntu" w:hAnsi="Ubuntu"/>
+          <w:b w:val="false"/>
+          <w:bCs w:val="false"/>
+          <w:sz w:val="28"/>
+          <w:szCs w:val="28"/>
+          <w:vertAlign w:val="superscript"/>
+        </w:rPr>
+        <w:t>+</w:t>
+      </w:r>
+      <w:r>
+        <w:rPr>
+          <w:rFonts w:ascii="Ubuntu" w:hAnsi="Ubuntu"/>
+          <w:b w:val="false"/>
+          <w:bCs w:val="false"/>
+          <w:sz w:val="28"/>
+          <w:szCs w:val="28"/>
+        </w:rPr>
+        <w:t xml:space="preserve">  =  { challenge, weekDay }</w:t>
+      </w:r>
+    </w:p>
+    <w:p>
+      <w:pPr>
+        <w:pStyle w:val="Normal"/>
+        <w:spacing w:lineRule="auto" w:line="276"/>
+        <w:rPr>
+          <w:rFonts w:ascii="Ubuntu" w:hAnsi="Ubuntu"/>
+          <w:sz w:val="28"/>
+          <w:szCs w:val="28"/>
+        </w:rPr>
+      </w:pPr>
+      <w:r>
+        <w:rPr>
+          <w:rFonts w:ascii="Ubuntu" w:hAnsi="Ubuntu"/>
+          <w:sz w:val="28"/>
+          <w:szCs w:val="28"/>
+        </w:rPr>
+      </w:r>
+    </w:p>
+    <w:p>
+      <w:pPr>
+        <w:pStyle w:val="Normal"/>
+        <w:spacing w:lineRule="auto" w:line="276"/>
+        <w:rPr>
+          <w:rFonts w:ascii="Ubuntu" w:hAnsi="Ubuntu"/>
+          <w:sz w:val="28"/>
+          <w:szCs w:val="28"/>
+        </w:rPr>
+      </w:pPr>
+      <w:r>
+        <w:rPr>
+          <w:rFonts w:ascii="Ubuntu" w:hAnsi="Ubuntu"/>
+          <w:sz w:val="28"/>
+          <w:szCs w:val="28"/>
+        </w:rPr>
+      </w:r>
+    </w:p>
+    <w:p>
+      <w:pPr>
+        <w:pStyle w:val="Normal"/>
+        <w:spacing w:lineRule="auto" w:line="276"/>
+        <w:rPr>
+          <w:rFonts w:ascii="Ubuntu" w:hAnsi="Ubuntu"/>
+          <w:sz w:val="28"/>
+          <w:szCs w:val="28"/>
+        </w:rPr>
+      </w:pPr>
+      <w:r>
+        <w:rPr>
+          <w:rFonts w:ascii="Ubuntu" w:hAnsi="Ubuntu"/>
+          <w:sz w:val="28"/>
+          <w:szCs w:val="28"/>
+        </w:rPr>
+      </w:r>
+    </w:p>
+    <w:p>
+      <w:pPr>
+        <w:pStyle w:val="Normal"/>
+        <w:spacing w:lineRule="auto" w:line="276"/>
+        <w:jc w:val="both"/>
+        <w:rPr>
+          <w:rFonts w:ascii="Ubuntu" w:hAnsi="Ubuntu"/>
+          <w:sz w:val="28"/>
+          <w:szCs w:val="28"/>
+        </w:rPr>
+      </w:pPr>
+      <w:r>
+        <w:rPr>
+          <w:rFonts w:ascii="Ubuntu" w:hAnsi="Ubuntu"/>
+          <w:b w:val="false"/>
+          <w:bCs w:val="false"/>
+          <w:sz w:val="28"/>
+          <w:szCs w:val="28"/>
+        </w:rPr>
+        <w:tab/>
+        <w:t xml:space="preserve">Therefore, since in each of the relatitions the left side of the functional dependencies is a key for that relation, the relational model is in the </w:t>
+      </w:r>
+      <w:r>
+        <w:rPr>
+          <w:rFonts w:ascii="Ubuntu" w:hAnsi="Ubuntu"/>
+          <w:b/>
+          <w:bCs/>
+          <w:sz w:val="28"/>
+          <w:szCs w:val="28"/>
+        </w:rPr>
+        <w:t>Boyce-Codd Normal Form</w:t>
+      </w:r>
+      <w:r>
+        <w:rPr>
+          <w:rFonts w:ascii="Ubuntu" w:hAnsi="Ubuntu"/>
+          <w:b w:val="false"/>
+          <w:bCs w:val="false"/>
+          <w:sz w:val="28"/>
+          <w:szCs w:val="28"/>
+        </w:rPr>
+        <w:t xml:space="preserve"> (BCNF). Since the </w:t>
+      </w:r>
+      <w:r>
+        <w:rPr>
+          <w:rFonts w:ascii="Ubuntu" w:hAnsi="Ubuntu"/>
+          <w:b/>
+          <w:bCs/>
+          <w:sz w:val="28"/>
+          <w:szCs w:val="28"/>
+        </w:rPr>
+        <w:t xml:space="preserve">3rd Normal Form </w:t>
+      </w:r>
+      <w:r>
+        <w:rPr>
+          <w:rFonts w:ascii="Ubuntu" w:hAnsi="Ubuntu"/>
+          <w:b w:val="false"/>
+          <w:bCs w:val="false"/>
+          <w:sz w:val="28"/>
+          <w:szCs w:val="28"/>
+        </w:rPr>
+        <w:t xml:space="preserve">(3NF) is a super set of the BCNF, that is, every relation in the BCNF is also in the 3NF, the relational model is also in the </w:t>
+      </w:r>
+      <w:r>
+        <w:rPr>
+          <w:rFonts w:ascii="Ubuntu" w:hAnsi="Ubuntu"/>
+          <w:b/>
+          <w:bCs/>
+          <w:sz w:val="28"/>
+          <w:szCs w:val="28"/>
+        </w:rPr>
+        <w:t>3rd Normal Form</w:t>
+      </w:r>
+      <w:r>
+        <w:rPr>
+          <w:rFonts w:ascii="Ubuntu" w:hAnsi="Ubuntu"/>
+          <w:b w:val="false"/>
+          <w:bCs w:val="false"/>
+          <w:sz w:val="28"/>
+          <w:szCs w:val="28"/>
+        </w:rPr>
+        <w:t>.</w:t>
+      </w:r>
+      <w:r>
+        <w:br w:type="page"/>
+      </w:r>
+    </w:p>
+    <w:p>
+      <w:pPr>
+        <w:pStyle w:val="Heading1"/>
+        <w:rPr>
+          <w:sz w:val="44"/>
+          <w:szCs w:val="44"/>
+        </w:rPr>
+      </w:pPr>
+      <w:r>
+        <w:rPr>
+          <w:rFonts w:ascii="Ubuntu" w:hAnsi="Ubuntu"/>
+          <w:b/>
+          <w:bCs/>
+          <w:sz w:val="44"/>
+          <w:szCs w:val="44"/>
+        </w:rPr>
+        <w:t>RESTRICTIONS</w:t>
+      </w:r>
+    </w:p>
+    <w:p>
+      <w:pPr>
+        <w:pStyle w:val="Normal"/>
+        <w:spacing w:lineRule="auto" w:line="276"/>
+        <w:rPr>
+          <w:rFonts w:ascii="Ubuntu" w:hAnsi="Ubuntu"/>
+        </w:rPr>
+      </w:pPr>
+      <w:r>
+        <w:rPr>
+          <w:rFonts w:ascii="Ubuntu" w:hAnsi="Ubuntu"/>
+        </w:rPr>
+      </w:r>
+    </w:p>
+    <w:p>
+      <w:pPr>
+        <w:pStyle w:val="Normal"/>
+        <w:spacing w:lineRule="auto" w:line="276"/>
+        <w:rPr>
+          <w:sz w:val="28"/>
+          <w:szCs w:val="28"/>
+        </w:rPr>
+      </w:pPr>
+      <w:r>
+        <w:rPr>
+          <w:rFonts w:ascii="Ubuntu" w:hAnsi="Ubuntu"/>
+          <w:b/>
+          <w:bCs/>
+          <w:sz w:val="28"/>
+          <w:szCs w:val="28"/>
+        </w:rPr>
+        <w:t>User:</w:t>
+      </w:r>
+    </w:p>
+    <w:p>
+      <w:pPr>
+        <w:pStyle w:val="Normal"/>
+        <w:spacing w:lineRule="auto" w:line="276"/>
+        <w:rPr>
+          <w:sz w:val="28"/>
+          <w:szCs w:val="28"/>
+        </w:rPr>
+      </w:pPr>
+      <w:r>
+        <w:rPr>
+          <w:rFonts w:ascii="Ubuntu" w:hAnsi="Ubuntu"/>
+          <w:b w:val="false"/>
+          <w:bCs w:val="false"/>
+          <w:i/>
+          <w:iCs/>
+          <w:sz w:val="28"/>
+          <w:szCs w:val="28"/>
+        </w:rPr>
+        <w:t>- score</w:t>
+      </w:r>
+      <w:r>
+        <w:rPr>
+          <w:rFonts w:ascii="Ubuntu" w:hAnsi="Ubuntu"/>
+          <w:b w:val="false"/>
+          <w:bCs w:val="false"/>
+          <w:sz w:val="28"/>
+          <w:szCs w:val="28"/>
+        </w:rPr>
+        <w:t xml:space="preserve"> is the sum of all the </w:t>
+      </w:r>
+      <w:r>
+        <w:rPr>
+          <w:rFonts w:ascii="Ubuntu" w:hAnsi="Ubuntu"/>
+          <w:b w:val="false"/>
+          <w:bCs w:val="false"/>
+          <w:i/>
+          <w:iCs/>
+          <w:sz w:val="28"/>
+          <w:szCs w:val="28"/>
+        </w:rPr>
+        <w:t>ParticipationDetails.score</w:t>
+      </w:r>
+      <w:r>
+        <w:rPr>
+          <w:rFonts w:ascii="Ubuntu" w:hAnsi="Ubuntu"/>
+          <w:b w:val="false"/>
+          <w:bCs w:val="false"/>
+          <w:sz w:val="28"/>
+          <w:szCs w:val="28"/>
+        </w:rPr>
+        <w:t xml:space="preserve">  the user is in.</w:t>
+      </w:r>
+    </w:p>
+    <w:p>
+      <w:pPr>
+        <w:pStyle w:val="Normal"/>
+        <w:spacing w:lineRule="auto" w:line="276"/>
+        <w:rPr>
+          <w:sz w:val="28"/>
+          <w:szCs w:val="28"/>
+        </w:rPr>
+      </w:pPr>
+      <w:r>
+        <w:rPr>
+          <w:rFonts w:ascii="Ubuntu" w:hAnsi="Ubuntu"/>
+          <w:b w:val="false"/>
+          <w:bCs w:val="false"/>
+          <w:sz w:val="28"/>
+          <w:szCs w:val="28"/>
+        </w:rPr>
+        <w:t>- default value: 0</w:t>
+      </w:r>
+    </w:p>
+    <w:p>
+      <w:pPr>
+        <w:pStyle w:val="Normal"/>
+        <w:spacing w:lineRule="auto" w:line="276"/>
+        <w:rPr/>
+      </w:pPr>
+      <w:r>
+        <w:rPr>
+          <w:rFonts w:ascii="Ubuntu" w:hAnsi="Ubuntu"/>
+          <w:b w:val="false"/>
+          <w:bCs w:val="false"/>
+          <w:sz w:val="28"/>
+          <w:szCs w:val="28"/>
+        </w:rPr>
+        <w:t xml:space="preserve">- </w:t>
+      </w:r>
+      <w:r>
+        <w:rPr>
+          <w:rFonts w:ascii="Ubuntu" w:hAnsi="Ubuntu"/>
+          <w:b w:val="false"/>
+          <w:bCs w:val="false"/>
+          <w:i/>
+          <w:iCs/>
+          <w:sz w:val="28"/>
+          <w:szCs w:val="28"/>
+        </w:rPr>
+        <w:t xml:space="preserve">nickname </w:t>
+      </w:r>
+      <w:r>
+        <w:rPr>
+          <w:rFonts w:ascii="Ubuntu" w:hAnsi="Ubuntu"/>
+          <w:b w:val="false"/>
+          <w:bCs w:val="false"/>
+          <w:sz w:val="28"/>
+          <w:szCs w:val="28"/>
+        </w:rPr>
+        <w:t xml:space="preserve">must have [6..48] characters </w:t>
+      </w:r>
+    </w:p>
+    <w:p>
+      <w:pPr>
+        <w:pStyle w:val="Normal"/>
+        <w:spacing w:lineRule="auto" w:line="276"/>
+        <w:rPr>
+          <w:rFonts w:ascii="Ubuntu" w:hAnsi="Ubuntu"/>
+          <w:b w:val="false"/>
+          <w:b w:val="false"/>
+          <w:bCs w:val="false"/>
+          <w:sz w:val="28"/>
+          <w:szCs w:val="28"/>
+        </w:rPr>
+      </w:pPr>
+      <w:r>
+        <w:rPr>
+          <w:rFonts w:ascii="Ubuntu" w:hAnsi="Ubuntu"/>
+          <w:b w:val="false"/>
+          <w:bCs w:val="false"/>
+          <w:sz w:val="28"/>
+          <w:szCs w:val="28"/>
+        </w:rPr>
+      </w:r>
+    </w:p>
+    <w:p>
+      <w:pPr>
+        <w:pStyle w:val="Normal"/>
+        <w:spacing w:lineRule="auto" w:line="276"/>
+        <w:rPr>
+          <w:sz w:val="28"/>
+          <w:szCs w:val="28"/>
+        </w:rPr>
+      </w:pPr>
+      <w:r>
+        <w:rPr>
+          <w:rFonts w:ascii="Ubuntu" w:hAnsi="Ubuntu"/>
+          <w:b/>
+          <w:bCs/>
+          <w:sz w:val="28"/>
+          <w:szCs w:val="28"/>
+        </w:rPr>
+        <w:t>Challenge:</w:t>
+      </w:r>
+    </w:p>
+    <w:p>
+      <w:pPr>
+        <w:pStyle w:val="Normal"/>
+        <w:spacing w:lineRule="auto" w:line="276"/>
+        <w:rPr>
+          <w:sz w:val="28"/>
+          <w:szCs w:val="28"/>
+        </w:rPr>
+      </w:pPr>
+      <w:r>
+        <w:rPr>
+          <w:rFonts w:ascii="Ubuntu" w:hAnsi="Ubuntu"/>
+          <w:i/>
+          <w:iCs/>
+          <w:sz w:val="28"/>
+          <w:szCs w:val="28"/>
+        </w:rPr>
+        <w:t xml:space="preserve">- startTime </w:t>
+      </w:r>
+      <w:r>
+        <w:rPr>
+          <w:rFonts w:ascii="Ubuntu" w:hAnsi="Ubuntu"/>
+          <w:i w:val="false"/>
+          <w:iCs w:val="false"/>
+          <w:sz w:val="28"/>
+          <w:szCs w:val="28"/>
+        </w:rPr>
+        <w:t xml:space="preserve"> and  </w:t>
+      </w:r>
+      <w:r>
+        <w:rPr>
+          <w:rFonts w:ascii="Ubuntu" w:hAnsi="Ubuntu"/>
+          <w:i/>
+          <w:iCs/>
+          <w:sz w:val="28"/>
+          <w:szCs w:val="28"/>
+        </w:rPr>
+        <w:t>endTime</w:t>
+      </w:r>
+      <w:r>
+        <w:rPr>
+          <w:rFonts w:ascii="Ubuntu" w:hAnsi="Ubuntu"/>
+          <w:i w:val="false"/>
+          <w:iCs w:val="false"/>
+          <w:sz w:val="28"/>
+          <w:szCs w:val="28"/>
+        </w:rPr>
+        <w:t xml:space="preserve">  are both dates. </w:t>
+      </w:r>
+      <w:r>
+        <w:rPr>
+          <w:rFonts w:ascii="Ubuntu" w:hAnsi="Ubuntu"/>
+          <w:i/>
+          <w:iCs/>
+          <w:sz w:val="28"/>
+          <w:szCs w:val="28"/>
+        </w:rPr>
+        <w:t xml:space="preserve">endTime </w:t>
+      </w:r>
+      <w:r>
+        <w:rPr>
+          <w:rFonts w:ascii="Ubuntu" w:hAnsi="Ubuntu"/>
+          <w:i w:val="false"/>
+          <w:iCs w:val="false"/>
+          <w:sz w:val="28"/>
+          <w:szCs w:val="28"/>
+        </w:rPr>
+        <w:t xml:space="preserve"> must be greater than </w:t>
+      </w:r>
+      <w:r>
+        <w:rPr>
+          <w:rFonts w:ascii="Ubuntu" w:hAnsi="Ubuntu"/>
+          <w:b w:val="false"/>
+          <w:bCs w:val="false"/>
+          <w:i/>
+          <w:iCs/>
+          <w:sz w:val="28"/>
+          <w:szCs w:val="28"/>
+        </w:rPr>
+        <w:t>startTime.</w:t>
+      </w:r>
+    </w:p>
+    <w:p>
+      <w:pPr>
+        <w:pStyle w:val="Normal"/>
+        <w:spacing w:lineRule="auto" w:line="276"/>
+        <w:rPr>
+          <w:sz w:val="28"/>
+          <w:szCs w:val="28"/>
+        </w:rPr>
+      </w:pPr>
+      <w:r>
+        <w:rPr>
+          <w:rFonts w:ascii="Ubuntu" w:hAnsi="Ubuntu"/>
+          <w:b w:val="false"/>
+          <w:bCs w:val="false"/>
+          <w:i/>
+          <w:iCs/>
+          <w:sz w:val="28"/>
+          <w:szCs w:val="28"/>
+        </w:rPr>
+        <w:t xml:space="preserve">- IsPublic  – </w:t>
+      </w:r>
+      <w:r>
+        <w:rPr>
+          <w:rFonts w:ascii="Ubuntu" w:hAnsi="Ubuntu"/>
+          <w:b w:val="false"/>
+          <w:bCs w:val="false"/>
+          <w:i w:val="false"/>
+          <w:iCs w:val="false"/>
+          <w:sz w:val="28"/>
+          <w:szCs w:val="28"/>
+        </w:rPr>
+        <w:t xml:space="preserve"> boolean (true or false)</w:t>
+      </w:r>
+    </w:p>
+    <w:p>
+      <w:pPr>
+        <w:pStyle w:val="Normal"/>
+        <w:spacing w:lineRule="auto" w:line="276"/>
+        <w:rPr>
+          <w:sz w:val="28"/>
+          <w:szCs w:val="28"/>
+        </w:rPr>
+      </w:pPr>
+      <w:r>
+        <w:rPr>
+          <w:rFonts w:ascii="Ubuntu" w:hAnsi="Ubuntu"/>
+          <w:b w:val="false"/>
+          <w:bCs w:val="false"/>
+          <w:i w:val="false"/>
+          <w:iCs w:val="false"/>
+          <w:sz w:val="28"/>
+          <w:szCs w:val="28"/>
+        </w:rPr>
+        <w:t xml:space="preserve">- </w:t>
+      </w:r>
+      <w:r>
+        <w:rPr>
+          <w:rFonts w:ascii="Ubuntu" w:hAnsi="Ubuntu"/>
+          <w:b w:val="false"/>
+          <w:bCs w:val="false"/>
+          <w:i/>
+          <w:iCs/>
+          <w:sz w:val="28"/>
+          <w:szCs w:val="28"/>
+        </w:rPr>
+        <w:t xml:space="preserve">IsPublic  </w:t>
+      </w:r>
+      <w:r>
+        <w:rPr>
+          <w:rFonts w:ascii="Ubuntu" w:hAnsi="Ubuntu"/>
+          <w:b w:val="false"/>
+          <w:bCs w:val="false"/>
+          <w:i w:val="false"/>
+          <w:iCs w:val="false"/>
+          <w:sz w:val="28"/>
+          <w:szCs w:val="28"/>
+        </w:rPr>
+        <w:t xml:space="preserve">default value is </w:t>
+      </w:r>
+      <w:r>
+        <w:rPr>
+          <w:rFonts w:ascii="Ubuntu" w:hAnsi="Ubuntu"/>
+          <w:b/>
+          <w:bCs/>
+          <w:i w:val="false"/>
+          <w:iCs w:val="false"/>
+          <w:sz w:val="28"/>
+          <w:szCs w:val="28"/>
+          <w:u w:val="none"/>
+        </w:rPr>
+        <w:t>true</w:t>
+      </w:r>
+    </w:p>
+    <w:p>
+      <w:pPr>
+        <w:pStyle w:val="Normal"/>
+        <w:spacing w:lineRule="auto" w:line="276"/>
+        <w:rPr>
+          <w:rFonts w:ascii="Ubuntu" w:hAnsi="Ubuntu"/>
+          <w:b w:val="false"/>
+          <w:b w:val="false"/>
+          <w:bCs w:val="false"/>
+          <w:sz w:val="28"/>
+          <w:szCs w:val="28"/>
+        </w:rPr>
+      </w:pPr>
+      <w:r>
+        <w:rPr>
+          <w:rFonts w:ascii="Ubuntu" w:hAnsi="Ubuntu"/>
+          <w:b w:val="false"/>
+          <w:bCs w:val="false"/>
+          <w:sz w:val="28"/>
+          <w:szCs w:val="28"/>
+        </w:rPr>
+      </w:r>
+    </w:p>
+    <w:p>
+      <w:pPr>
+        <w:pStyle w:val="Normal"/>
+        <w:spacing w:lineRule="auto" w:line="276"/>
+        <w:rPr>
+          <w:sz w:val="28"/>
+          <w:szCs w:val="28"/>
+        </w:rPr>
+      </w:pPr>
+      <w:r>
+        <w:rPr>
+          <w:rFonts w:ascii="Ubuntu" w:hAnsi="Ubuntu"/>
+          <w:b/>
+          <w:bCs/>
+          <w:sz w:val="28"/>
+          <w:szCs w:val="28"/>
+        </w:rPr>
+        <w:t>ParticipationDetails:</w:t>
+      </w:r>
+    </w:p>
+    <w:p>
+      <w:pPr>
+        <w:pStyle w:val="Normal"/>
+        <w:spacing w:lineRule="auto" w:line="276"/>
+        <w:rPr>
+          <w:sz w:val="28"/>
+          <w:szCs w:val="28"/>
+        </w:rPr>
+      </w:pPr>
+      <w:r>
+        <w:rPr>
+          <w:rFonts w:ascii="Ubuntu" w:hAnsi="Ubuntu"/>
+          <w:i/>
+          <w:iCs/>
+          <w:sz w:val="28"/>
+          <w:szCs w:val="28"/>
+        </w:rPr>
+        <w:t xml:space="preserve">- finalPlanRating </w:t>
+      </w:r>
+      <w:r>
+        <w:rPr>
+          <w:rFonts w:ascii="Ubuntu" w:hAnsi="Ubuntu"/>
+          <w:i w:val="false"/>
+          <w:iCs w:val="false"/>
+          <w:sz w:val="28"/>
+          <w:szCs w:val="28"/>
+        </w:rPr>
+        <w:t xml:space="preserve"> default value is </w:t>
+      </w:r>
+      <w:r>
+        <w:rPr>
+          <w:rFonts w:ascii="Ubuntu" w:hAnsi="Ubuntu"/>
+          <w:b/>
+          <w:bCs/>
+          <w:i w:val="false"/>
+          <w:iCs w:val="false"/>
+          <w:sz w:val="28"/>
+          <w:szCs w:val="28"/>
+        </w:rPr>
+        <w:t>Null</w:t>
+      </w:r>
+      <w:r>
+        <w:rPr>
+          <w:rFonts w:ascii="Ubuntu" w:hAnsi="Ubuntu"/>
+          <w:i w:val="false"/>
+          <w:iCs w:val="false"/>
+          <w:sz w:val="28"/>
+          <w:szCs w:val="28"/>
+        </w:rPr>
+        <w:t>.</w:t>
+      </w:r>
+    </w:p>
+    <w:p>
+      <w:pPr>
+        <w:pStyle w:val="Normal"/>
+        <w:spacing w:lineRule="auto" w:line="276"/>
+        <w:rPr>
+          <w:sz w:val="28"/>
+          <w:szCs w:val="28"/>
+        </w:rPr>
+      </w:pPr>
+      <w:r>
+        <w:rPr>
+          <w:rFonts w:ascii="Ubuntu" w:hAnsi="Ubuntu"/>
+          <w:i w:val="false"/>
+          <w:iCs w:val="false"/>
+          <w:sz w:val="28"/>
+          <w:szCs w:val="28"/>
+        </w:rPr>
+        <w:t xml:space="preserve">- finalPlanRating </w:t>
+      </w:r>
+      <w:r>
+        <w:rPr>
+          <w:rFonts w:ascii="Ubuntu" w:hAnsi="Ubuntu"/>
+          <w:i w:val="false"/>
+          <w:iCs w:val="false"/>
+          <w:caps w:val="false"/>
+          <w:smallCaps w:val="false"/>
+          <w:color w:val="545454"/>
+          <w:spacing w:val="0"/>
+          <w:sz w:val="28"/>
+          <w:szCs w:val="28"/>
+        </w:rPr>
+        <w:t>∈ [1,10]</w:t>
+      </w:r>
+    </w:p>
+    <w:p>
+      <w:pPr>
+        <w:pStyle w:val="Normal"/>
+        <w:spacing w:lineRule="auto" w:line="276"/>
+        <w:jc w:val="both"/>
+        <w:rPr>
+          <w:sz w:val="28"/>
+          <w:szCs w:val="28"/>
+        </w:rPr>
+      </w:pPr>
+      <w:r>
+        <w:rPr>
+          <w:rFonts w:ascii="Ubuntu" w:hAnsi="Ubuntu"/>
+          <w:i/>
+          <w:iCs/>
+          <w:sz w:val="28"/>
+          <w:szCs w:val="28"/>
+        </w:rPr>
+        <w:t>- score</w:t>
+      </w:r>
+      <w:r>
+        <w:rPr>
+          <w:rFonts w:ascii="Ubuntu" w:hAnsi="Ubuntu"/>
+          <w:i w:val="false"/>
+          <w:iCs w:val="false"/>
+          <w:sz w:val="28"/>
+          <w:szCs w:val="28"/>
+        </w:rPr>
+        <w:t xml:space="preserve">  is calculated by multiplying the difficulty of the Exercise Plan associated to the Challenge, the number of exercises associated to that </w:t>
+        <w:tab/>
+        <w:t>plan and the number executions between the user and the challenge.</w:t>
+      </w:r>
+    </w:p>
+    <w:p>
+      <w:pPr>
+        <w:pStyle w:val="Normal"/>
+        <w:spacing w:lineRule="auto" w:line="276"/>
+        <w:jc w:val="both"/>
+        <w:rPr>
+          <w:sz w:val="28"/>
+          <w:szCs w:val="28"/>
+        </w:rPr>
+      </w:pPr>
+      <w:r>
+        <w:rPr>
+          <w:rFonts w:ascii="Ubuntu" w:hAnsi="Ubuntu"/>
+          <w:i w:val="false"/>
+          <w:iCs w:val="false"/>
+          <w:sz w:val="28"/>
+          <w:szCs w:val="28"/>
+        </w:rPr>
+        <w:t xml:space="preserve">- </w:t>
+      </w:r>
+      <w:r>
+        <w:rPr>
+          <w:rFonts w:ascii="Ubuntu" w:hAnsi="Ubuntu"/>
+          <w:i/>
+          <w:iCs/>
+          <w:sz w:val="28"/>
+          <w:szCs w:val="28"/>
+        </w:rPr>
+        <w:t>score</w:t>
+      </w:r>
+      <w:r>
+        <w:rPr>
+          <w:rFonts w:ascii="Ubuntu" w:hAnsi="Ubuntu"/>
+          <w:i w:val="false"/>
+          <w:iCs w:val="false"/>
+          <w:sz w:val="28"/>
+          <w:szCs w:val="28"/>
+        </w:rPr>
+        <w:t xml:space="preserve">  “Simplified Expression”:</w:t>
+      </w:r>
+    </w:p>
+    <w:p>
+      <w:pPr>
+        <w:pStyle w:val="Normal"/>
+        <w:spacing w:lineRule="auto" w:line="276"/>
+        <w:jc w:val="both"/>
+        <w:rPr>
+          <w:sz w:val="28"/>
+          <w:szCs w:val="28"/>
+        </w:rPr>
+      </w:pPr>
+      <w:r>
+        <w:rPr>
+          <w:rFonts w:ascii="Ubuntu" w:hAnsi="Ubuntu"/>
+          <w:b w:val="false"/>
+          <w:bCs w:val="false"/>
+          <w:i w:val="false"/>
+          <w:iCs w:val="false"/>
+          <w:sz w:val="28"/>
+          <w:szCs w:val="28"/>
+        </w:rPr>
+        <w:tab/>
+        <w:t>score = planDifficulty * numExercisesInPlan * numExecutions</w:t>
+      </w:r>
+    </w:p>
+    <w:p>
+      <w:pPr>
+        <w:pStyle w:val="Normal"/>
+        <w:spacing w:lineRule="auto" w:line="276"/>
+        <w:rPr>
+          <w:rFonts w:ascii="Ubuntu" w:hAnsi="Ubuntu"/>
+          <w:b w:val="false"/>
+          <w:b w:val="false"/>
+          <w:bCs w:val="false"/>
+          <w:sz w:val="28"/>
+          <w:szCs w:val="28"/>
+        </w:rPr>
+      </w:pPr>
+      <w:r>
+        <w:rPr>
+          <w:rFonts w:ascii="Ubuntu" w:hAnsi="Ubuntu"/>
+          <w:b w:val="false"/>
+          <w:bCs w:val="false"/>
+          <w:sz w:val="28"/>
+          <w:szCs w:val="28"/>
+        </w:rPr>
+      </w:r>
+    </w:p>
+    <w:p>
+      <w:pPr>
+        <w:pStyle w:val="Normal"/>
+        <w:spacing w:lineRule="auto" w:line="276"/>
+        <w:rPr>
+          <w:sz w:val="28"/>
+          <w:szCs w:val="28"/>
+        </w:rPr>
+      </w:pPr>
+      <w:r>
+        <w:rPr>
+          <w:rFonts w:ascii="Ubuntu" w:hAnsi="Ubuntu"/>
+          <w:b/>
+          <w:bCs/>
+          <w:sz w:val="28"/>
+          <w:szCs w:val="28"/>
+        </w:rPr>
+        <w:t>WeekDay:</w:t>
+      </w:r>
+    </w:p>
+    <w:p>
+      <w:pPr>
+        <w:pStyle w:val="Normal"/>
+        <w:spacing w:lineRule="auto" w:line="276"/>
+        <w:rPr>
+          <w:sz w:val="28"/>
+          <w:szCs w:val="28"/>
+        </w:rPr>
+      </w:pPr>
+      <w:r>
+        <w:rPr>
+          <w:rFonts w:ascii="Ubuntu" w:hAnsi="Ubuntu"/>
+          <w:b w:val="false"/>
+          <w:bCs w:val="false"/>
+          <w:i/>
+          <w:iCs/>
+          <w:sz w:val="28"/>
+          <w:szCs w:val="28"/>
+        </w:rPr>
+        <w:t xml:space="preserve">- dayNumber  </w:t>
+      </w:r>
+      <w:r>
+        <w:rPr>
+          <w:rFonts w:ascii="Ubuntu" w:hAnsi="Ubuntu"/>
+          <w:b w:val="false"/>
+          <w:bCs w:val="false"/>
+          <w:i w:val="false"/>
+          <w:iCs w:val="false"/>
+          <w:sz w:val="28"/>
+          <w:szCs w:val="28"/>
+        </w:rPr>
+        <w:t>can hold the following values:</w:t>
+      </w:r>
+      <w:r>
+        <w:rPr>
+          <w:rFonts w:ascii="Ubuntu" w:hAnsi="Ubuntu"/>
+          <w:b/>
+          <w:bCs w:val="false"/>
+          <w:i w:val="false"/>
+          <w:iCs w:val="false"/>
+          <w:caps w:val="false"/>
+          <w:smallCaps w:val="false"/>
+          <w:color w:val="000000"/>
+          <w:spacing w:val="0"/>
+          <w:sz w:val="28"/>
+          <w:szCs w:val="28"/>
+        </w:rPr>
+        <w:br/>
+        <w:tab/>
+        <w:t xml:space="preserve"> </w:t>
+      </w:r>
+      <w:r>
+        <w:rPr>
+          <w:rFonts w:ascii="Ubuntu" w:hAnsi="Ubuntu"/>
+          <w:b w:val="false"/>
+          <w:bCs w:val="false"/>
+          <w:i w:val="false"/>
+          <w:iCs w:val="false"/>
+          <w:caps w:val="false"/>
+          <w:smallCaps w:val="false"/>
+          <w:color w:val="000000"/>
+          <w:spacing w:val="0"/>
+          <w:sz w:val="28"/>
+          <w:szCs w:val="28"/>
+        </w:rPr>
+        <w:t>-</w:t>
+      </w:r>
+      <w:r>
+        <w:rPr>
+          <w:rFonts w:ascii="Ubuntu" w:hAnsi="Ubuntu"/>
+          <w:b/>
+          <w:bCs w:val="false"/>
+          <w:i w:val="false"/>
+          <w:iCs w:val="false"/>
+          <w:caps w:val="false"/>
+          <w:smallCaps w:val="false"/>
+          <w:color w:val="000000"/>
+          <w:spacing w:val="0"/>
+          <w:sz w:val="28"/>
+          <w:szCs w:val="28"/>
+        </w:rPr>
+        <w:t xml:space="preserve"> </w:t>
+      </w:r>
+      <w:r>
+        <w:rPr>
+          <w:rFonts w:ascii="Ubuntu" w:hAnsi="Ubuntu"/>
+          <w:b w:val="false"/>
+          <w:bCs w:val="false"/>
+          <w:i w:val="false"/>
+          <w:iCs w:val="false"/>
+          <w:caps w:val="false"/>
+          <w:smallCaps w:val="false"/>
+          <w:color w:val="000000"/>
+          <w:spacing w:val="0"/>
+          <w:sz w:val="28"/>
+          <w:szCs w:val="28"/>
+        </w:rPr>
+        <w:t>Monday</w:t>
+      </w:r>
+      <w:r>
+        <w:rPr>
+          <w:rFonts w:ascii="Ubuntu" w:hAnsi="Ubuntu"/>
+          <w:b w:val="false"/>
+          <w:bCs w:val="false"/>
+          <w:i w:val="false"/>
+          <w:iCs w:val="false"/>
+          <w:sz w:val="28"/>
+          <w:szCs w:val="28"/>
+        </w:rPr>
+        <w:br/>
+        <w:tab/>
+        <w:t xml:space="preserve"> </w:t>
+      </w:r>
+      <w:r>
+        <w:rPr>
+          <w:rFonts w:ascii="Ubuntu" w:hAnsi="Ubuntu"/>
+          <w:b w:val="false"/>
+          <w:bCs w:val="false"/>
+          <w:i w:val="false"/>
+          <w:iCs w:val="false"/>
+          <w:caps w:val="false"/>
+          <w:smallCaps w:val="false"/>
+          <w:color w:val="000000"/>
+          <w:spacing w:val="0"/>
+          <w:sz w:val="28"/>
+          <w:szCs w:val="28"/>
+        </w:rPr>
+        <w:t>- Tuesday</w:t>
+      </w:r>
+      <w:r>
+        <w:rPr>
+          <w:rFonts w:ascii="Ubuntu" w:hAnsi="Ubuntu"/>
+          <w:b w:val="false"/>
+          <w:bCs w:val="false"/>
+          <w:i w:val="false"/>
+          <w:iCs w:val="false"/>
+          <w:sz w:val="28"/>
+          <w:szCs w:val="28"/>
+        </w:rPr>
+        <w:br/>
+        <w:tab/>
+        <w:t xml:space="preserve"> </w:t>
+      </w:r>
+      <w:r>
+        <w:rPr>
+          <w:rFonts w:ascii="Ubuntu" w:hAnsi="Ubuntu"/>
+          <w:b w:val="false"/>
+          <w:bCs w:val="false"/>
+          <w:i w:val="false"/>
+          <w:iCs w:val="false"/>
+          <w:caps w:val="false"/>
+          <w:smallCaps w:val="false"/>
+          <w:color w:val="000000"/>
+          <w:spacing w:val="0"/>
+          <w:sz w:val="28"/>
+          <w:szCs w:val="28"/>
+        </w:rPr>
+        <w:t>- Wednesday</w:t>
+      </w:r>
+      <w:r>
+        <w:rPr>
+          <w:rFonts w:ascii="Ubuntu" w:hAnsi="Ubuntu"/>
+          <w:b w:val="false"/>
+          <w:bCs w:val="false"/>
+          <w:i w:val="false"/>
+          <w:iCs w:val="false"/>
+          <w:sz w:val="28"/>
+          <w:szCs w:val="28"/>
+        </w:rPr>
+        <w:br/>
+        <w:tab/>
+        <w:t xml:space="preserve"> </w:t>
+      </w:r>
+      <w:r>
+        <w:rPr>
+          <w:rFonts w:ascii="Ubuntu" w:hAnsi="Ubuntu"/>
+          <w:b w:val="false"/>
+          <w:bCs w:val="false"/>
+          <w:i w:val="false"/>
+          <w:iCs w:val="false"/>
+          <w:caps w:val="false"/>
+          <w:smallCaps w:val="false"/>
+          <w:color w:val="000000"/>
+          <w:spacing w:val="0"/>
+          <w:sz w:val="28"/>
+          <w:szCs w:val="28"/>
+        </w:rPr>
+        <w:t>- Thursday</w:t>
+      </w:r>
+      <w:r>
+        <w:rPr>
+          <w:rFonts w:ascii="Ubuntu" w:hAnsi="Ubuntu"/>
+          <w:b w:val="false"/>
+          <w:bCs w:val="false"/>
+          <w:i w:val="false"/>
+          <w:iCs w:val="false"/>
+          <w:sz w:val="28"/>
+          <w:szCs w:val="28"/>
+        </w:rPr>
+        <w:br/>
+        <w:tab/>
+        <w:t xml:space="preserve"> </w:t>
+      </w:r>
+      <w:r>
+        <w:rPr>
+          <w:rFonts w:ascii="Ubuntu" w:hAnsi="Ubuntu"/>
+          <w:b w:val="false"/>
+          <w:bCs w:val="false"/>
+          <w:i w:val="false"/>
+          <w:iCs w:val="false"/>
+          <w:caps w:val="false"/>
+          <w:smallCaps w:val="false"/>
+          <w:color w:val="000000"/>
+          <w:spacing w:val="0"/>
+          <w:sz w:val="28"/>
+          <w:szCs w:val="28"/>
+        </w:rPr>
+        <w:t>- Friday</w:t>
+      </w:r>
+      <w:r>
+        <w:rPr>
+          <w:rFonts w:ascii="Ubuntu" w:hAnsi="Ubuntu"/>
+          <w:b w:val="false"/>
+          <w:bCs w:val="false"/>
+          <w:i w:val="false"/>
+          <w:iCs w:val="false"/>
+          <w:sz w:val="28"/>
+          <w:szCs w:val="28"/>
+        </w:rPr>
+        <w:br/>
+        <w:tab/>
+        <w:t xml:space="preserve"> </w:t>
+      </w:r>
+      <w:r>
+        <w:rPr>
+          <w:rFonts w:ascii="Ubuntu" w:hAnsi="Ubuntu"/>
+          <w:b w:val="false"/>
+          <w:bCs w:val="false"/>
+          <w:i w:val="false"/>
+          <w:iCs w:val="false"/>
+          <w:caps w:val="false"/>
+          <w:smallCaps w:val="false"/>
+          <w:color w:val="000000"/>
+          <w:spacing w:val="0"/>
+          <w:sz w:val="28"/>
+          <w:szCs w:val="28"/>
+        </w:rPr>
+        <w:t>- Saturday</w:t>
+      </w:r>
+    </w:p>
+    <w:p>
+      <w:pPr>
+        <w:pStyle w:val="Normal"/>
+        <w:spacing w:lineRule="auto" w:line="276"/>
+        <w:rPr>
+          <w:sz w:val="28"/>
+          <w:szCs w:val="28"/>
+        </w:rPr>
+      </w:pPr>
+      <w:r>
+        <w:rPr>
+          <w:rFonts w:ascii="Ubuntu" w:hAnsi="Ubuntu"/>
+          <w:b w:val="false"/>
+          <w:bCs w:val="false"/>
+          <w:i w:val="false"/>
+          <w:iCs w:val="false"/>
+          <w:caps w:val="false"/>
+          <w:smallCaps w:val="false"/>
+          <w:color w:val="000000"/>
+          <w:spacing w:val="0"/>
+          <w:sz w:val="28"/>
+          <w:szCs w:val="28"/>
+        </w:rPr>
+        <w:tab/>
+        <w:t>- Sunday</w:t>
+      </w:r>
+    </w:p>
+    <w:p>
+      <w:pPr>
+        <w:pStyle w:val="Normal"/>
+        <w:spacing w:lineRule="auto" w:line="276"/>
+        <w:rPr>
+          <w:rFonts w:ascii="Ubuntu" w:hAnsi="Ubuntu"/>
+          <w:b w:val="false"/>
+          <w:b w:val="false"/>
+          <w:bCs w:val="false"/>
+          <w:sz w:val="28"/>
+          <w:szCs w:val="28"/>
+        </w:rPr>
+      </w:pPr>
+      <w:r>
+        <w:rPr>
+          <w:rFonts w:ascii="Ubuntu" w:hAnsi="Ubuntu"/>
+          <w:b w:val="false"/>
+          <w:bCs w:val="false"/>
+          <w:sz w:val="28"/>
+          <w:szCs w:val="28"/>
+        </w:rPr>
+      </w:r>
+    </w:p>
+    <w:p>
+      <w:pPr>
+        <w:pStyle w:val="Normal"/>
+        <w:spacing w:lineRule="auto" w:line="276"/>
+        <w:rPr>
+          <w:sz w:val="28"/>
+          <w:szCs w:val="28"/>
+        </w:rPr>
+      </w:pPr>
+      <w:r>
+        <w:rPr>
+          <w:rFonts w:ascii="Ubuntu" w:hAnsi="Ubuntu"/>
+          <w:b/>
+          <w:bCs/>
+          <w:sz w:val="28"/>
+          <w:szCs w:val="28"/>
+        </w:rPr>
+        <w:t>ExercisePlan:</w:t>
+      </w:r>
+    </w:p>
+    <w:p>
+      <w:pPr>
+        <w:pStyle w:val="Normal"/>
+        <w:spacing w:lineRule="auto" w:line="276"/>
+        <w:rPr>
+          <w:sz w:val="28"/>
+          <w:szCs w:val="28"/>
+        </w:rPr>
+      </w:pPr>
+      <w:r>
+        <w:rPr>
+          <w:rFonts w:ascii="Ubuntu" w:hAnsi="Ubuntu"/>
+          <w:b w:val="false"/>
+          <w:bCs w:val="false"/>
+          <w:i/>
+          <w:iCs/>
+          <w:sz w:val="28"/>
+          <w:szCs w:val="28"/>
+        </w:rPr>
+        <w:t>- difficulty</w:t>
+      </w:r>
+      <w:r>
+        <w:rPr>
+          <w:rFonts w:ascii="Ubuntu" w:hAnsi="Ubuntu"/>
+          <w:b w:val="false"/>
+          <w:bCs w:val="false"/>
+          <w:i w:val="false"/>
+          <w:iCs w:val="false"/>
+          <w:sz w:val="28"/>
+          <w:szCs w:val="28"/>
+        </w:rPr>
+        <w:t xml:space="preserve">  is the average of all the </w:t>
+      </w:r>
+      <w:r>
+        <w:rPr>
+          <w:rFonts w:ascii="Ubuntu" w:hAnsi="Ubuntu"/>
+          <w:b w:val="false"/>
+          <w:bCs w:val="false"/>
+          <w:i/>
+          <w:iCs/>
+          <w:sz w:val="28"/>
+          <w:szCs w:val="28"/>
+        </w:rPr>
+        <w:t>Exercise.difficulty</w:t>
+      </w:r>
+      <w:r>
+        <w:rPr>
+          <w:rFonts w:ascii="Ubuntu" w:hAnsi="Ubuntu"/>
+          <w:b w:val="false"/>
+          <w:bCs w:val="false"/>
+          <w:i w:val="false"/>
+          <w:iCs w:val="false"/>
+          <w:sz w:val="28"/>
+          <w:szCs w:val="28"/>
+          <w:u w:val="none"/>
+        </w:rPr>
+        <w:t xml:space="preserve">  associated to this plan.</w:t>
+      </w:r>
+    </w:p>
+    <w:p>
+      <w:pPr>
+        <w:pStyle w:val="Normal"/>
+        <w:spacing w:lineRule="auto" w:line="276"/>
+        <w:rPr>
+          <w:rFonts w:ascii="Ubuntu" w:hAnsi="Ubuntu"/>
+          <w:b w:val="false"/>
+          <w:b w:val="false"/>
+          <w:bCs w:val="false"/>
+          <w:sz w:val="28"/>
+          <w:szCs w:val="28"/>
+        </w:rPr>
+      </w:pPr>
+      <w:r>
+        <w:rPr>
+          <w:rFonts w:ascii="Ubuntu" w:hAnsi="Ubuntu"/>
+          <w:b w:val="false"/>
+          <w:bCs w:val="false"/>
+          <w:sz w:val="28"/>
+          <w:szCs w:val="28"/>
+        </w:rPr>
+      </w:r>
+    </w:p>
+    <w:p>
+      <w:pPr>
+        <w:pStyle w:val="Normal"/>
+        <w:spacing w:lineRule="auto" w:line="276"/>
+        <w:rPr>
+          <w:sz w:val="28"/>
+          <w:szCs w:val="28"/>
+        </w:rPr>
+      </w:pPr>
+      <w:r>
+        <w:rPr>
+          <w:rFonts w:ascii="Ubuntu" w:hAnsi="Ubuntu"/>
+          <w:b/>
+          <w:bCs/>
+          <w:sz w:val="28"/>
+          <w:szCs w:val="28"/>
+        </w:rPr>
+        <w:t>CustomPlan:</w:t>
+      </w:r>
+    </w:p>
+    <w:p>
+      <w:pPr>
+        <w:pStyle w:val="Normal"/>
+        <w:spacing w:lineRule="auto" w:line="276"/>
+        <w:rPr>
+          <w:sz w:val="28"/>
+          <w:szCs w:val="28"/>
+        </w:rPr>
+      </w:pPr>
+      <w:r>
+        <w:rPr>
+          <w:rFonts w:ascii="Ubuntu" w:hAnsi="Ubuntu"/>
+          <w:b w:val="false"/>
+          <w:bCs w:val="false"/>
+          <w:i/>
+          <w:iCs/>
+          <w:sz w:val="28"/>
+          <w:szCs w:val="28"/>
+        </w:rPr>
+        <w:t xml:space="preserve">- isPublic  – </w:t>
+      </w:r>
+      <w:r>
+        <w:rPr>
+          <w:rFonts w:ascii="Ubuntu" w:hAnsi="Ubuntu"/>
+          <w:b w:val="false"/>
+          <w:bCs w:val="false"/>
+          <w:i w:val="false"/>
+          <w:iCs w:val="false"/>
+          <w:sz w:val="28"/>
+          <w:szCs w:val="28"/>
+        </w:rPr>
+        <w:t xml:space="preserve"> boolean (true or false)</w:t>
+      </w:r>
+    </w:p>
+    <w:p>
+      <w:pPr>
+        <w:pStyle w:val="Normal"/>
+        <w:spacing w:lineRule="auto" w:line="276"/>
+        <w:rPr>
+          <w:sz w:val="28"/>
+          <w:szCs w:val="28"/>
+        </w:rPr>
+      </w:pPr>
+      <w:r>
+        <w:rPr>
+          <w:rFonts w:ascii="Ubuntu" w:hAnsi="Ubuntu"/>
+          <w:b w:val="false"/>
+          <w:bCs w:val="false"/>
+          <w:i w:val="false"/>
+          <w:iCs w:val="false"/>
+          <w:sz w:val="28"/>
+          <w:szCs w:val="28"/>
+        </w:rPr>
+        <w:t xml:space="preserve">- </w:t>
+      </w:r>
+      <w:r>
+        <w:rPr>
+          <w:rFonts w:ascii="Ubuntu" w:hAnsi="Ubuntu"/>
+          <w:b w:val="false"/>
+          <w:bCs w:val="false"/>
+          <w:i/>
+          <w:iCs/>
+          <w:sz w:val="28"/>
+          <w:szCs w:val="28"/>
+        </w:rPr>
+        <w:t xml:space="preserve">isPublic  </w:t>
+      </w:r>
+      <w:r>
+        <w:rPr>
+          <w:rFonts w:ascii="Ubuntu" w:hAnsi="Ubuntu"/>
+          <w:b w:val="false"/>
+          <w:bCs w:val="false"/>
+          <w:i w:val="false"/>
+          <w:iCs w:val="false"/>
+          <w:sz w:val="28"/>
+          <w:szCs w:val="28"/>
+        </w:rPr>
+        <w:t xml:space="preserve">default value is </w:t>
+      </w:r>
+      <w:r>
+        <w:rPr>
+          <w:rFonts w:ascii="Ubuntu" w:hAnsi="Ubuntu"/>
+          <w:b/>
+          <w:bCs/>
+          <w:i w:val="false"/>
+          <w:iCs w:val="false"/>
+          <w:sz w:val="28"/>
+          <w:szCs w:val="28"/>
+          <w:u w:val="none"/>
+        </w:rPr>
+        <w:t>true</w:t>
+      </w:r>
+    </w:p>
+    <w:p>
+      <w:pPr>
+        <w:pStyle w:val="Normal"/>
+        <w:spacing w:lineRule="auto" w:line="276"/>
+        <w:rPr>
+          <w:rFonts w:ascii="Ubuntu" w:hAnsi="Ubuntu"/>
+          <w:b w:val="false"/>
+          <w:b w:val="false"/>
+          <w:bCs w:val="false"/>
+          <w:sz w:val="28"/>
+          <w:szCs w:val="28"/>
+        </w:rPr>
+      </w:pPr>
+      <w:r>
+        <w:rPr>
+          <w:rFonts w:ascii="Ubuntu" w:hAnsi="Ubuntu"/>
+          <w:b w:val="false"/>
+          <w:bCs w:val="false"/>
+          <w:sz w:val="28"/>
+          <w:szCs w:val="28"/>
+        </w:rPr>
+      </w:r>
+    </w:p>
+    <w:p>
+      <w:pPr>
+        <w:pStyle w:val="Normal"/>
+        <w:spacing w:lineRule="auto" w:line="276"/>
+        <w:rPr>
+          <w:rFonts w:ascii="Ubuntu" w:hAnsi="Ubuntu"/>
+          <w:b w:val="false"/>
+          <w:b w:val="false"/>
+          <w:bCs w:val="false"/>
+          <w:sz w:val="28"/>
+          <w:szCs w:val="28"/>
+        </w:rPr>
+      </w:pPr>
+      <w:r>
+        <w:rPr>
+          <w:rFonts w:ascii="Ubuntu" w:hAnsi="Ubuntu"/>
+          <w:b w:val="false"/>
+          <w:bCs w:val="false"/>
+          <w:sz w:val="28"/>
+          <w:szCs w:val="28"/>
+        </w:rPr>
+      </w:r>
+    </w:p>
+    <w:p>
+      <w:pPr>
+        <w:pStyle w:val="Normal"/>
+        <w:spacing w:lineRule="auto" w:line="276"/>
+        <w:rPr>
+          <w:rFonts w:ascii="Ubuntu" w:hAnsi="Ubuntu"/>
+          <w:b w:val="false"/>
+          <w:b w:val="false"/>
+          <w:bCs w:val="false"/>
+          <w:sz w:val="28"/>
+          <w:szCs w:val="28"/>
+        </w:rPr>
+      </w:pPr>
+      <w:r>
+        <w:rPr>
+          <w:rFonts w:ascii="Ubuntu" w:hAnsi="Ubuntu"/>
+          <w:b w:val="false"/>
+          <w:bCs w:val="false"/>
+          <w:sz w:val="28"/>
+          <w:szCs w:val="28"/>
+        </w:rPr>
+      </w:r>
+    </w:p>
+    <w:p>
+      <w:pPr>
+        <w:pStyle w:val="Normal"/>
+        <w:spacing w:lineRule="auto" w:line="276"/>
+        <w:rPr>
+          <w:sz w:val="28"/>
+          <w:szCs w:val="28"/>
+        </w:rPr>
+      </w:pPr>
+      <w:r>
+        <w:rPr>
+          <w:rFonts w:ascii="Ubuntu" w:hAnsi="Ubuntu"/>
+          <w:b/>
+          <w:bCs/>
+          <w:sz w:val="28"/>
+          <w:szCs w:val="28"/>
+        </w:rPr>
+        <w:t>Exercise:</w:t>
+      </w:r>
+    </w:p>
+    <w:p>
+      <w:pPr>
+        <w:pStyle w:val="Normal"/>
+        <w:spacing w:lineRule="auto" w:line="276"/>
+        <w:rPr>
+          <w:sz w:val="28"/>
+          <w:szCs w:val="28"/>
+        </w:rPr>
+      </w:pPr>
+      <w:r>
+        <w:rPr>
+          <w:rFonts w:ascii="Ubuntu" w:hAnsi="Ubuntu"/>
+          <w:b w:val="false"/>
+          <w:bCs w:val="false"/>
+          <w:i/>
+          <w:iCs/>
+          <w:sz w:val="28"/>
+          <w:szCs w:val="28"/>
+        </w:rPr>
+        <w:t xml:space="preserve">- difficulty </w:t>
+      </w:r>
+      <w:r>
+        <w:rPr>
+          <w:rFonts w:ascii="Ubuntu" w:hAnsi="Ubuntu"/>
+          <w:b w:val="false"/>
+          <w:bCs w:val="false"/>
+          <w:i w:val="false"/>
+          <w:iCs w:val="false"/>
+          <w:sz w:val="28"/>
+          <w:szCs w:val="28"/>
+        </w:rPr>
+        <w:t xml:space="preserve"> can hold values in the range [1 , 5]</w:t>
+      </w:r>
+    </w:p>
+    <w:p>
+      <w:pPr>
+        <w:pStyle w:val="Normal"/>
+        <w:spacing w:lineRule="auto" w:line="276"/>
+        <w:rPr>
+          <w:sz w:val="28"/>
+          <w:szCs w:val="28"/>
+        </w:rPr>
+      </w:pPr>
+      <w:r>
+        <w:rPr>
+          <w:rFonts w:ascii="Ubuntu" w:hAnsi="Ubuntu"/>
+          <w:b w:val="false"/>
+          <w:bCs w:val="false"/>
+          <w:i w:val="false"/>
+          <w:iCs w:val="false"/>
+          <w:sz w:val="28"/>
+          <w:szCs w:val="28"/>
+        </w:rPr>
+        <w:t>- difficulty default value: 3</w:t>
+      </w:r>
+    </w:p>
+    <w:p>
+      <w:pPr>
+        <w:pStyle w:val="Normal"/>
+        <w:spacing w:lineRule="auto" w:line="276"/>
+        <w:rPr>
+          <w:rFonts w:ascii="Ubuntu" w:hAnsi="Ubuntu"/>
+          <w:b w:val="false"/>
+          <w:b w:val="false"/>
+          <w:bCs w:val="false"/>
+          <w:sz w:val="28"/>
+          <w:szCs w:val="28"/>
+        </w:rPr>
+      </w:pPr>
+      <w:r>
+        <w:rPr>
+          <w:rFonts w:ascii="Ubuntu" w:hAnsi="Ubuntu"/>
+          <w:b w:val="false"/>
+          <w:bCs w:val="false"/>
+          <w:sz w:val="28"/>
+          <w:szCs w:val="28"/>
+        </w:rPr>
+      </w:r>
+    </w:p>
+    <w:p>
+      <w:pPr>
+        <w:pStyle w:val="Normal"/>
+        <w:spacing w:lineRule="auto" w:line="276"/>
+        <w:rPr>
+          <w:rFonts w:ascii="Ubuntu" w:hAnsi="Ubuntu"/>
+          <w:b w:val="false"/>
+          <w:b w:val="false"/>
+          <w:bCs w:val="false"/>
+          <w:sz w:val="28"/>
+          <w:szCs w:val="28"/>
+        </w:rPr>
+      </w:pPr>
+      <w:r>
+        <w:rPr>
+          <w:rFonts w:ascii="Ubuntu" w:hAnsi="Ubuntu"/>
+          <w:b w:val="false"/>
+          <w:bCs w:val="false"/>
+          <w:sz w:val="28"/>
+          <w:szCs w:val="28"/>
+        </w:rPr>
+      </w:r>
+    </w:p>
+    <w:p>
+      <w:pPr>
+        <w:pStyle w:val="Normal"/>
+        <w:spacing w:lineRule="auto" w:line="276"/>
+        <w:rPr>
+          <w:sz w:val="28"/>
+          <w:szCs w:val="28"/>
+        </w:rPr>
+      </w:pPr>
+      <w:r>
+        <w:rPr>
+          <w:rFonts w:ascii="Ubuntu" w:hAnsi="Ubuntu"/>
+          <w:b/>
+          <w:bCs/>
+          <w:sz w:val="28"/>
+          <w:szCs w:val="28"/>
+        </w:rPr>
+        <w:t>CustomExercise:</w:t>
+      </w:r>
+    </w:p>
+    <w:p>
+      <w:pPr>
+        <w:pStyle w:val="Normal"/>
+        <w:spacing w:lineRule="auto" w:line="276"/>
+        <w:rPr>
+          <w:sz w:val="28"/>
+          <w:szCs w:val="28"/>
+        </w:rPr>
+      </w:pPr>
+      <w:r>
+        <w:rPr>
+          <w:rFonts w:ascii="Ubuntu" w:hAnsi="Ubuntu"/>
+          <w:b w:val="false"/>
+          <w:bCs w:val="false"/>
+          <w:i/>
+          <w:iCs/>
+          <w:sz w:val="28"/>
+          <w:szCs w:val="28"/>
+        </w:rPr>
+        <w:t xml:space="preserve">- isPublic  – </w:t>
+      </w:r>
+      <w:r>
+        <w:rPr>
+          <w:rFonts w:ascii="Ubuntu" w:hAnsi="Ubuntu"/>
+          <w:b w:val="false"/>
+          <w:bCs w:val="false"/>
+          <w:i w:val="false"/>
+          <w:iCs w:val="false"/>
+          <w:sz w:val="28"/>
+          <w:szCs w:val="28"/>
+        </w:rPr>
+        <w:t xml:space="preserve"> boolean (true or false).</w:t>
+      </w:r>
+    </w:p>
+    <w:p>
+      <w:pPr>
+        <w:pStyle w:val="Normal"/>
+        <w:spacing w:lineRule="auto" w:line="276"/>
         <w:jc w:val="both"/>
         <w:rPr/>
       </w:pPr>
       <w:r>
         <w:rPr>
           <w:rFonts w:ascii="Ubuntu" w:hAnsi="Ubuntu"/>
-          <w:b/>
-          <w:bCs/>
-          <w:sz w:val="24"/>
-          <w:szCs w:val="24"/>
-        </w:rPr>
-        <w:tab/>
-      </w:r>
-    </w:p>
-    <w:p>
-      <w:pPr>
-        <w:pStyle w:val="Normal"/>
-        <w:jc w:val="both"/>
-        <w:rPr/>
-      </w:pPr>
-      <w:r>
-        <w:rPr>
-          <w:rFonts w:ascii="Ubuntu" w:hAnsi="Ubuntu"/>
-          <w:b/>
-          <w:bCs/>
-          <w:sz w:val="28"/>
-          <w:szCs w:val="28"/>
-        </w:rPr>
-        <w:tab/>
-      </w:r>
-      <w:r>
-        <w:rPr>
-          <w:rFonts w:ascii="Ubuntu" w:hAnsi="Ubuntu"/>
-          <w:b w:val="false"/>
-          <w:bCs w:val="false"/>
-          <w:sz w:val="28"/>
-          <w:szCs w:val="28"/>
-          <w:u w:val="none"/>
-        </w:rPr>
-        <w:t>The conceptual Model for the previously described application can be found attached to this submission (</w:t>
-      </w:r>
-      <w:r>
-        <w:rPr>
-          <w:rFonts w:ascii="Ubuntu" w:hAnsi="Ubuntu"/>
-          <w:b/>
-          <w:bCs/>
-          <w:sz w:val="28"/>
-          <w:szCs w:val="28"/>
-          <w:u w:val="none"/>
-        </w:rPr>
-        <w:t>HomeGym_ConceptualModel.pdf</w:t>
-      </w:r>
-      <w:r>
-        <w:rPr>
-          <w:rFonts w:ascii="Ubuntu" w:hAnsi="Ubuntu"/>
-          <w:b w:val="false"/>
-          <w:bCs w:val="false"/>
-          <w:sz w:val="28"/>
-          <w:szCs w:val="28"/>
-          <w:u w:val="none"/>
-        </w:rPr>
-        <w:t>).</w:t>
+          <w:b w:val="false"/>
+          <w:bCs w:val="false"/>
+          <w:i w:val="false"/>
+          <w:iCs w:val="false"/>
+          <w:sz w:val="28"/>
+          <w:szCs w:val="28"/>
+          <w:u w:val="none"/>
+        </w:rPr>
+        <w:t xml:space="preserve">- </w:t>
+      </w:r>
+      <w:r>
+        <w:rPr>
+          <w:rFonts w:ascii="Ubuntu" w:hAnsi="Ubuntu"/>
+          <w:b w:val="false"/>
+          <w:bCs w:val="false"/>
+          <w:i/>
+          <w:iCs/>
+          <w:sz w:val="28"/>
+          <w:szCs w:val="28"/>
+          <w:u w:val="none"/>
+        </w:rPr>
+        <w:t xml:space="preserve">isPublic  </w:t>
+      </w:r>
+      <w:r>
+        <w:rPr>
+          <w:rFonts w:ascii="Ubuntu" w:hAnsi="Ubuntu"/>
+          <w:b w:val="false"/>
+          <w:bCs w:val="false"/>
+          <w:i w:val="false"/>
+          <w:iCs w:val="false"/>
+          <w:sz w:val="28"/>
+          <w:szCs w:val="28"/>
+          <w:u w:val="none"/>
+        </w:rPr>
+        <w:t xml:space="preserve">default value is </w:t>
+      </w:r>
+      <w:r>
+        <w:rPr>
+          <w:rFonts w:ascii="Ubuntu" w:hAnsi="Ubuntu"/>
+          <w:b/>
+          <w:bCs/>
+          <w:i w:val="false"/>
+          <w:iCs w:val="false"/>
+          <w:sz w:val="28"/>
+          <w:szCs w:val="28"/>
+          <w:u w:val="none"/>
+        </w:rPr>
+        <w:t>true</w:t>
       </w:r>
     </w:p>
     <w:sectPr>
+      <w:footerReference w:type="default" r:id="rId5"/>
       <w:type w:val="nextPage"/>
       <w:pgSz w:w="11906" w:h="16838"/>
-      <w:pgMar w:left="1134" w:right="1134" w:header="0" w:top="1134" w:footer="0" w:bottom="1134" w:gutter="0"/>
+      <w:pgMar w:left="1134" w:right="1134" w:header="0" w:top="1134" w:footer="1134" w:bottom="1693" w:gutter="0"/>
       <w:pgNumType w:fmt="decimal"/>
       <w:formProt w:val="false"/>
       <w:textDirection w:val="lrTb"/>
@@ -2620,6 +7527,81 @@
     </w:sectPr>
   </w:body>
 </w:document>
+</file>
+
+<file path=word/footer1.xml><?xml version="1.0" encoding="utf-8"?>
+<w:ftr xmlns:o="urn:schemas-microsoft-com:office:office" xmlns:r="http://schemas.openxmlformats.org/officeDocument/2006/relationships" xmlns:v="urn:schemas-microsoft-com:vml" xmlns:w="http://schemas.openxmlformats.org/wordprocessingml/2006/main" xmlns:w10="urn:schemas-microsoft-com:office:word" xmlns:wp="http://schemas.openxmlformats.org/drawingml/2006/wordprocessingDrawing" xmlns:wps="http://schemas.microsoft.com/office/word/2010/wordprocessingShape" xmlns:wpg="http://schemas.microsoft.com/office/word/2010/wordprocessingGroup" xmlns:mc="http://schemas.openxmlformats.org/markup-compatibility/2006" xmlns:wp14="http://schemas.microsoft.com/office/word/2010/wordprocessingDrawing" xmlns:w14="http://schemas.microsoft.com/office/word/2010/wordml" mc:Ignorable="w14 wp14">
+  <w:p>
+    <w:pPr>
+      <w:pStyle w:val="Footer"/>
+      <w:jc w:val="right"/>
+      <w:rPr>
+        <w:color w:val="auto"/>
+      </w:rPr>
+    </w:pPr>
+    <w:r>
+      <w:rPr>
+        <w:color w:val="auto"/>
+      </w:rPr>
+      <w:fldChar w:fldCharType="begin"/>
+    </w:r>
+    <w:r>
+      <w:instrText> PAGE </w:instrText>
+    </w:r>
+    <w:r>
+      <w:fldChar w:fldCharType="separate"/>
+    </w:r>
+    <w:r>
+      <w:t>7</w:t>
+    </w:r>
+    <w:r>
+      <w:fldChar w:fldCharType="end"/>
+    </w:r>
+  </w:p>
+</w:ftr>
+</file>
+
+<file path=word/footer2.xml><?xml version="1.0" encoding="utf-8"?>
+<w:ftr xmlns:o="urn:schemas-microsoft-com:office:office" xmlns:r="http://schemas.openxmlformats.org/officeDocument/2006/relationships" xmlns:v="urn:schemas-microsoft-com:vml" xmlns:w="http://schemas.openxmlformats.org/wordprocessingml/2006/main" xmlns:w10="urn:schemas-microsoft-com:office:word" xmlns:wp="http://schemas.openxmlformats.org/drawingml/2006/wordprocessingDrawing" xmlns:wps="http://schemas.microsoft.com/office/word/2010/wordprocessingShape" xmlns:wpg="http://schemas.microsoft.com/office/word/2010/wordprocessingGroup" xmlns:mc="http://schemas.openxmlformats.org/markup-compatibility/2006" xmlns:wp14="http://schemas.microsoft.com/office/word/2010/wordprocessingDrawing" xmlns:w14="http://schemas.microsoft.com/office/word/2010/wordml" mc:Ignorable="w14 wp14">
+  <w:p>
+    <w:pPr>
+      <w:pStyle w:val="Footer"/>
+      <w:jc w:val="right"/>
+      <w:rPr/>
+    </w:pPr>
+    <w:r>
+      <w:rPr/>
+    </w:r>
+  </w:p>
+</w:ftr>
+</file>
+
+<file path=word/footer3.xml><?xml version="1.0" encoding="utf-8"?>
+<w:ftr xmlns:o="urn:schemas-microsoft-com:office:office" xmlns:r="http://schemas.openxmlformats.org/officeDocument/2006/relationships" xmlns:v="urn:schemas-microsoft-com:vml" xmlns:w="http://schemas.openxmlformats.org/wordprocessingml/2006/main" xmlns:w10="urn:schemas-microsoft-com:office:word" xmlns:wp="http://schemas.openxmlformats.org/drawingml/2006/wordprocessingDrawing" xmlns:wps="http://schemas.microsoft.com/office/word/2010/wordprocessingShape" xmlns:wpg="http://schemas.microsoft.com/office/word/2010/wordprocessingGroup" xmlns:mc="http://schemas.openxmlformats.org/markup-compatibility/2006" xmlns:wp14="http://schemas.microsoft.com/office/word/2010/wordprocessingDrawing" xmlns:w14="http://schemas.microsoft.com/office/word/2010/wordml" mc:Ignorable="w14 wp14">
+  <w:p>
+    <w:pPr>
+      <w:pStyle w:val="Footer"/>
+      <w:jc w:val="right"/>
+      <w:rPr/>
+    </w:pPr>
+    <w:r>
+      <w:rPr/>
+      <w:fldChar w:fldCharType="begin"/>
+    </w:r>
+    <w:r>
+      <w:instrText> PAGE </w:instrText>
+    </w:r>
+    <w:r>
+      <w:fldChar w:fldCharType="separate"/>
+    </w:r>
+    <w:r>
+      <w:t>13</w:t>
+    </w:r>
+    <w:r>
+      <w:fldChar w:fldCharType="end"/>
+    </w:r>
+  </w:p>
+</w:ftr>
 </file>
 
 <file path=word/styles.xml><?xml version="1.0" encoding="utf-8"?>
@@ -2651,6 +7633,34 @@
       <w:sz w:val="24"/>
       <w:szCs w:val="24"/>
       <w:lang w:val="pt-PT" w:eastAsia="zh-CN" w:bidi="hi-IN"/>
+    </w:rPr>
+  </w:style>
+  <w:style w:type="paragraph" w:styleId="Heading1">
+    <w:name w:val="Heading 1"/>
+    <w:basedOn w:val="Heading"/>
+    <w:qFormat/>
+    <w:pPr/>
+    <w:rPr/>
+  </w:style>
+  <w:style w:type="paragraph" w:styleId="Heading2">
+    <w:name w:val="Heading 2"/>
+    <w:basedOn w:val="Heading"/>
+    <w:qFormat/>
+    <w:pPr/>
+    <w:rPr/>
+  </w:style>
+  <w:style w:type="paragraph" w:styleId="Heading3">
+    <w:name w:val="Heading 3"/>
+    <w:basedOn w:val="Heading"/>
+    <w:qFormat/>
+    <w:pPr/>
+    <w:rPr/>
+  </w:style>
+  <w:style w:type="character" w:styleId="Bullets">
+    <w:name w:val="Bullets"/>
+    <w:qFormat/>
+    <w:rPr>
+      <w:rFonts w:ascii="OpenSymbol" w:hAnsi="OpenSymbol" w:eastAsia="OpenSymbol" w:cs="OpenSymbol"/>
     </w:rPr>
   </w:style>
   <w:style w:type="paragraph" w:styleId="Heading">
@@ -2711,5 +7721,37 @@
       <w:rFonts w:cs="FreeSans"/>
     </w:rPr>
   </w:style>
+  <w:style w:type="paragraph" w:styleId="TOAHeading">
+    <w:name w:val="TOA Heading"/>
+    <w:basedOn w:val="Heading"/>
+    <w:qFormat/>
+    <w:pPr/>
+    <w:rPr/>
+  </w:style>
+  <w:style w:type="paragraph" w:styleId="UserIndexHeading">
+    <w:name w:val="User Index Heading"/>
+    <w:basedOn w:val="Heading"/>
+    <w:qFormat/>
+    <w:pPr/>
+    <w:rPr/>
+  </w:style>
+  <w:style w:type="paragraph" w:styleId="ContentsHeading">
+    <w:name w:val="TOA Heading"/>
+    <w:basedOn w:val="Heading"/>
+    <w:pPr/>
+    <w:rPr/>
+  </w:style>
+  <w:style w:type="paragraph" w:styleId="IndexHeading">
+    <w:name w:val="Index Heading"/>
+    <w:basedOn w:val="Heading"/>
+    <w:pPr/>
+    <w:rPr/>
+  </w:style>
+  <w:style w:type="paragraph" w:styleId="Footer">
+    <w:name w:val="Footer"/>
+    <w:basedOn w:val="Normal"/>
+    <w:pPr/>
+    <w:rPr/>
+  </w:style>
 </w:styles>
 </file>
--- a/Relatorio.docx
+++ b/Relatorio.docx
@@ -716,17 +716,7 @@
           <w:sz w:val="28"/>
           <w:szCs w:val="28"/>
         </w:rPr>
-        <w:t xml:space="preserve">What is Home </w:t>
-      </w:r>
-      <w:r>
-        <w:rPr>
-          <w:rFonts w:ascii="Ubuntu" w:hAnsi="Ubuntu"/>
-          <w:b w:val="false"/>
-          <w:bCs w:val="false"/>
-          <w:sz w:val="28"/>
-          <w:szCs w:val="28"/>
-        </w:rPr>
-        <w:t>gym? . . . . . . . . . . . . . . . . . . . . . . . . . . . . . . . . . . . . . . . . . . . . . . . . . . . 3</w:t>
+        <w:t>What is Home gym? . . . . . . . . . . . . . . . . . . . . . . . . . . . . . . . . . . . . . . . . . . . . . . . . . . . 3</w:t>
       </w:r>
     </w:p>
     <w:p>
@@ -772,27 +762,7 @@
           <w:sz w:val="28"/>
           <w:szCs w:val="28"/>
         </w:rPr>
-        <w:t xml:space="preserve">Conceptual Model   . . . . . . . . . . . . . . . . . . . . . . . . . . . . . . . . . . . . . . . . . . . . . . . . . </w:t>
-      </w:r>
-      <w:r>
-        <w:rPr>
-          <w:rFonts w:ascii="Ubuntu" w:hAnsi="Ubuntu"/>
-          <w:b w:val="false"/>
-          <w:bCs w:val="false"/>
-          <w:sz w:val="28"/>
-          <w:szCs w:val="28"/>
-        </w:rPr>
-        <w:t>.</w:t>
-      </w:r>
-      <w:r>
-        <w:rPr>
-          <w:rFonts w:ascii="Ubuntu" w:hAnsi="Ubuntu"/>
-          <w:b w:val="false"/>
-          <w:bCs w:val="false"/>
-          <w:sz w:val="28"/>
-          <w:szCs w:val="28"/>
-        </w:rPr>
-        <w:t xml:space="preserve"> .</w:t>
+        <w:t>Conceptual Model   . . . . . . . . . . . . . . . . . . . . . . . . . . . . . . . . . . . . . . . . . . . . . . . . . . .</w:t>
       </w:r>
       <w:r>
         <w:rPr>
@@ -888,17 +858,7 @@
           <w:sz w:val="28"/>
           <w:szCs w:val="28"/>
         </w:rPr>
-        <w:t xml:space="preserve">. </w:t>
-      </w:r>
-      <w:r>
-        <w:rPr>
-          <w:rFonts w:ascii="Ubuntu" w:hAnsi="Ubuntu"/>
-          <w:b w:val="false"/>
-          <w:bCs w:val="false"/>
-          <w:sz w:val="28"/>
-          <w:szCs w:val="28"/>
-        </w:rPr>
-        <w:t>8</w:t>
+        <w:t>. 8</w:t>
       </w:r>
     </w:p>
     <w:p>
@@ -972,17 +932,7 @@
           <w:sz w:val="28"/>
           <w:szCs w:val="28"/>
         </w:rPr>
-        <w:t>R</w:t>
-      </w:r>
-      <w:r>
-        <w:rPr>
-          <w:rFonts w:ascii="Ubuntu" w:hAnsi="Ubuntu"/>
-          <w:b w:val="false"/>
-          <w:bCs w:val="false"/>
-          <w:sz w:val="28"/>
-          <w:szCs w:val="28"/>
-        </w:rPr>
-        <w:t>estrictions . . . . . . . . . . . . . . . . . . . . . . . . . . . . . . . . . . . . . . . . . . . . . . . . . . . . . . . . .</w:t>
+        <w:t>Restrictions . . . . . . . . . . . . . . . . . . . . . . . . . . . . . . . . . . . . . . . . . . . . . . . . . . . . . . . . .</w:t>
       </w:r>
       <w:r>
         <w:rPr>
@@ -2279,7 +2229,7 @@
           <w:szCs w:val="28"/>
           <w:u w:val="none"/>
         </w:rPr>
-        <w:t xml:space="preserve">, a </w:t>
+        <w:t xml:space="preserve">, a name, a </w:t>
       </w:r>
       <w:r>
         <w:rPr>
@@ -2806,12 +2756,12 @@
           <wp:anchor behindDoc="0" distT="0" distB="0" distL="0" distR="0" simplePos="0" locked="0" layoutInCell="1" allowOverlap="1" relativeHeight="2">
             <wp:simplePos x="0" y="0"/>
             <wp:positionH relativeFrom="page">
-              <wp:posOffset>972820</wp:posOffset>
+              <wp:align>center</wp:align>
             </wp:positionH>
             <wp:positionV relativeFrom="page">
-              <wp:posOffset>1224280</wp:posOffset>
+              <wp:posOffset>1449705</wp:posOffset>
             </wp:positionV>
-            <wp:extent cx="5539740" cy="9063990"/>
+            <wp:extent cx="5831840" cy="9152255"/>
             <wp:effectExtent l="0" t="0" r="0" b="0"/>
             <wp:wrapSquare wrapText="largest"/>
             <wp:docPr id="1" name="Image1" descr=""/>
@@ -2836,7 +2786,7 @@
                   <pic:spPr bwMode="auto">
                     <a:xfrm>
                       <a:off x="0" y="0"/>
-                      <a:ext cx="5539740" cy="9063990"/>
+                      <a:ext cx="5831840" cy="9152255"/>
                     </a:xfrm>
                     <a:prstGeom prst="rect">
                       <a:avLst/>
@@ -2873,7 +2823,13 @@
         </w:rPr>
       </w:pPr>
       <w:r>
-        <w:rPr/>
+        <w:rPr>
+          <w:rFonts w:ascii="Ubuntu" w:hAnsi="Ubuntu"/>
+          <w:b/>
+          <w:bCs/>
+          <w:sz w:val="24"/>
+          <w:szCs w:val="24"/>
+        </w:rPr>
       </w:r>
       <w:r>
         <w:br w:type="page"/>
@@ -3838,6 +3794,29 @@
         <w:spacing w:lineRule="auto" w:line="276"/>
         <w:rPr>
           <w:rFonts w:ascii="Ubuntu" w:hAnsi="Ubuntu"/>
+          <w:b/>
+          <w:b/>
+          <w:bCs/>
+          <w:sz w:val="28"/>
+          <w:szCs w:val="28"/>
+        </w:rPr>
+      </w:pPr>
+      <w:r>
+        <w:rPr>
+          <w:rFonts w:ascii="Ubuntu" w:hAnsi="Ubuntu"/>
+          <w:b/>
+          <w:bCs/>
+          <w:sz w:val="28"/>
+          <w:szCs w:val="28"/>
+        </w:rPr>
+      </w:r>
+    </w:p>
+    <w:p>
+      <w:pPr>
+        <w:pStyle w:val="Normal"/>
+        <w:spacing w:lineRule="auto" w:line="276"/>
+        <w:rPr>
+          <w:rFonts w:ascii="Ubuntu" w:hAnsi="Ubuntu"/>
           <w:sz w:val="28"/>
           <w:szCs w:val="28"/>
         </w:rPr>
@@ -5246,24 +5225,36 @@
         </w:rPr>
       </w:pPr>
       <w:r>
-        <w:rPr/>
-      </w:r>
-    </w:p>
-    <w:p>
-      <w:pPr>
-        <w:pStyle w:val="Normal"/>
-        <w:spacing w:lineRule="auto" w:line="276"/>
-        <w:rPr>
-          <w:rFonts w:ascii="Ubuntu" w:hAnsi="Ubuntu"/>
-          <w:b/>
-          <w:b/>
-          <w:bCs/>
-          <w:sz w:val="28"/>
-          <w:szCs w:val="28"/>
-        </w:rPr>
-      </w:pPr>
-      <w:r>
-        <w:rPr/>
+        <w:rPr>
+          <w:rFonts w:ascii="Ubuntu" w:hAnsi="Ubuntu"/>
+          <w:b/>
+          <w:bCs/>
+          <w:sz w:val="28"/>
+          <w:szCs w:val="28"/>
+        </w:rPr>
+      </w:r>
+    </w:p>
+    <w:p>
+      <w:pPr>
+        <w:pStyle w:val="Normal"/>
+        <w:spacing w:lineRule="auto" w:line="276"/>
+        <w:rPr>
+          <w:rFonts w:ascii="Ubuntu" w:hAnsi="Ubuntu"/>
+          <w:b/>
+          <w:b/>
+          <w:bCs/>
+          <w:sz w:val="28"/>
+          <w:szCs w:val="28"/>
+        </w:rPr>
+      </w:pPr>
+      <w:r>
+        <w:rPr>
+          <w:rFonts w:ascii="Ubuntu" w:hAnsi="Ubuntu"/>
+          <w:b/>
+          <w:bCs/>
+          <w:sz w:val="28"/>
+          <w:szCs w:val="28"/>
+        </w:rPr>
       </w:r>
     </w:p>
     <w:p>
@@ -5415,7 +5406,7 @@
           <w:sz w:val="28"/>
           <w:szCs w:val="28"/>
         </w:rPr>
-        <w:t xml:space="preserve">  =  { id, videoLink, description, image, difficulty, type }</w:t>
+        <w:t xml:space="preserve">  =  { id, name, videoLink, description, image, difficulty, type }</w:t>
       </w:r>
     </w:p>
     <w:p>
@@ -5744,7 +5735,11 @@
         </w:rPr>
       </w:pPr>
       <w:r>
-        <w:rPr/>
+        <w:rPr>
+          <w:rFonts w:ascii="Ubuntu" w:hAnsi="Ubuntu"/>
+          <w:sz w:val="28"/>
+          <w:szCs w:val="28"/>
+        </w:rPr>
       </w:r>
     </w:p>
     <w:p>
@@ -7072,6 +7067,29 @@
           <w:u w:val="none"/>
         </w:rPr>
         <w:t xml:space="preserve">  associated to this plan.</w:t>
+      </w:r>
+    </w:p>
+    <w:p>
+      <w:pPr>
+        <w:pStyle w:val="Normal"/>
+        <w:spacing w:lineRule="auto" w:line="276"/>
+        <w:rPr>
+          <w:rFonts w:ascii="Ubuntu" w:hAnsi="Ubuntu"/>
+          <w:b w:val="false"/>
+          <w:b w:val="false"/>
+          <w:bCs w:val="false"/>
+          <w:sz w:val="28"/>
+          <w:szCs w:val="28"/>
+        </w:rPr>
+      </w:pPr>
+      <w:r>
+        <w:rPr>
+          <w:rFonts w:ascii="Ubuntu" w:hAnsi="Ubuntu"/>
+          <w:b w:val="false"/>
+          <w:bCs w:val="false"/>
+          <w:sz w:val="28"/>
+          <w:szCs w:val="28"/>
+        </w:rPr>
       </w:r>
     </w:p>
     <w:p>
@@ -7535,14 +7553,10 @@
     <w:pPr>
       <w:pStyle w:val="Footer"/>
       <w:jc w:val="right"/>
-      <w:rPr>
-        <w:color w:val="auto"/>
-      </w:rPr>
+      <w:rPr/>
     </w:pPr>
     <w:r>
-      <w:rPr>
-        <w:color w:val="auto"/>
-      </w:rPr>
+      <w:rPr/>
       <w:fldChar w:fldCharType="begin"/>
     </w:r>
     <w:r>
@@ -7552,7 +7566,7 @@
       <w:fldChar w:fldCharType="separate"/>
     </w:r>
     <w:r>
-      <w:t>7</w:t>
+      <w:t>6</w:t>
     </w:r>
     <w:r>
       <w:fldChar w:fldCharType="end"/>
@@ -7735,12 +7749,6 @@
     <w:pPr/>
     <w:rPr/>
   </w:style>
-  <w:style w:type="paragraph" w:styleId="ContentsHeading">
-    <w:name w:val="TOA Heading"/>
-    <w:basedOn w:val="Heading"/>
-    <w:pPr/>
-    <w:rPr/>
-  </w:style>
   <w:style w:type="paragraph" w:styleId="IndexHeading">
     <w:name w:val="Index Heading"/>
     <w:basedOn w:val="Heading"/>

--- a/Relatorio.docx
+++ b/Relatorio.docx
@@ -2806,7 +2806,17 @@
           <w:sz w:val="44"/>
           <w:szCs w:val="44"/>
         </w:rPr>
-        <w:t>Conceptual Model</w:t>
+        <w:t>C</w:t>
+      </w:r>
+      <w:r>
+        <w:rPr>
+          <w:rFonts w:ascii="Ubuntu" w:hAnsi="Ubuntu"/>
+          <w:b/>
+          <w:bCs/>
+          <w:sz w:val="44"/>
+          <w:szCs w:val="44"/>
+        </w:rPr>
+        <w:t>onceptual Model</w:t>
       </w:r>
     </w:p>
     <w:p>
@@ -3854,7 +3864,23 @@
           <w:sz w:val="28"/>
           <w:szCs w:val="28"/>
         </w:rPr>
-        <w:t>, videoLink, description, imageURL, difficulty, type→ExerciseType)</w:t>
+        <w:t xml:space="preserve">, </w:t>
+      </w:r>
+      <w:r>
+        <w:rPr>
+          <w:rFonts w:ascii="Ubuntu" w:hAnsi="Ubuntu"/>
+          <w:sz w:val="28"/>
+          <w:szCs w:val="28"/>
+        </w:rPr>
+        <w:t xml:space="preserve">name, </w:t>
+      </w:r>
+      <w:r>
+        <w:rPr>
+          <w:rFonts w:ascii="Ubuntu" w:hAnsi="Ubuntu"/>
+          <w:sz w:val="28"/>
+          <w:szCs w:val="28"/>
+        </w:rPr>
+        <w:t>videoLink, description, imageURL, difficulty, type→ExerciseType)</w:t>
       </w:r>
     </w:p>
     <w:p>
@@ -7566,7 +7592,7 @@
       <w:fldChar w:fldCharType="separate"/>
     </w:r>
     <w:r>
-      <w:t>6</w:t>
+      <w:t>7</w:t>
     </w:r>
     <w:r>
       <w:fldChar w:fldCharType="end"/>

--- a/Relatorio.docx
+++ b/Relatorio.docx
@@ -449,23 +449,17 @@
       <w:pPr>
         <w:pStyle w:val="Normal"/>
         <w:jc w:val="right"/>
-        <w:rPr>
-          <w:rFonts w:ascii="Ubuntu" w:hAnsi="Ubuntu"/>
-          <w:b w:val="false"/>
-          <w:b w:val="false"/>
-          <w:bCs w:val="false"/>
-          <w:sz w:val="28"/>
-          <w:szCs w:val="28"/>
-        </w:rPr>
-      </w:pPr>
-      <w:r>
-        <w:rPr>
-          <w:rFonts w:ascii="Ubuntu" w:hAnsi="Ubuntu"/>
-          <w:b w:val="false"/>
-          <w:bCs w:val="false"/>
-          <w:sz w:val="28"/>
-          <w:szCs w:val="28"/>
-        </w:rPr>
+        <w:rPr/>
+      </w:pPr>
+      <w:r>
+        <w:rPr>
+          <w:rFonts w:ascii="Ubuntu" w:hAnsi="Ubuntu"/>
+          <w:b w:val="false"/>
+          <w:bCs w:val="false"/>
+          <w:sz w:val="28"/>
+          <w:szCs w:val="28"/>
+        </w:rPr>
+        <w:t>Angelo Miguel Tenreiro Teixeira , up201606516</w:t>
       </w:r>
     </w:p>
     <w:p>
@@ -489,7 +483,7 @@
           <w:sz w:val="28"/>
           <w:szCs w:val="28"/>
         </w:rPr>
-        <w:t>Angelo Miguel Tenreiro Teixeira , up201606516</w:t>
+        <w:t>Henrique Melo Lima , up201606525</w:t>
       </w:r>
     </w:p>
     <w:p>
@@ -513,7 +507,7 @@
           <w:sz w:val="28"/>
           <w:szCs w:val="28"/>
         </w:rPr>
-        <w:t>Henrique Melo Lima , up201606525</w:t>
+        <w:t>Rui Pedro Moutinho Moreira Alves , up201606746</w:t>
       </w:r>
     </w:p>
     <w:p>
@@ -537,7 +531,6 @@
           <w:sz w:val="28"/>
           <w:szCs w:val="28"/>
         </w:rPr>
-        <w:t>Rui Pedro Moutinho Moreira Alves , up201606746</w:t>
       </w:r>
     </w:p>
     <w:p>
@@ -577,59 +570,7 @@
         </w:rPr>
       </w:pPr>
       <w:r>
-        <w:rPr>
-          <w:rFonts w:ascii="Ubuntu" w:hAnsi="Ubuntu"/>
-          <w:b w:val="false"/>
-          <w:bCs w:val="false"/>
-          <w:sz w:val="28"/>
-          <w:szCs w:val="28"/>
-        </w:rPr>
-      </w:r>
-    </w:p>
-    <w:p>
-      <w:pPr>
-        <w:pStyle w:val="Normal"/>
-        <w:jc w:val="right"/>
-        <w:rPr>
-          <w:rFonts w:ascii="Ubuntu" w:hAnsi="Ubuntu"/>
-          <w:b w:val="false"/>
-          <w:b w:val="false"/>
-          <w:bCs w:val="false"/>
-          <w:sz w:val="28"/>
-          <w:szCs w:val="28"/>
-        </w:rPr>
-      </w:pPr>
-      <w:r>
-        <w:rPr>
-          <w:rFonts w:ascii="Ubuntu" w:hAnsi="Ubuntu"/>
-          <w:b w:val="false"/>
-          <w:bCs w:val="false"/>
-          <w:sz w:val="28"/>
-          <w:szCs w:val="28"/>
-        </w:rPr>
-      </w:r>
-    </w:p>
-    <w:p>
-      <w:pPr>
-        <w:pStyle w:val="Normal"/>
-        <w:jc w:val="right"/>
-        <w:rPr>
-          <w:rFonts w:ascii="Ubuntu" w:hAnsi="Ubuntu"/>
-          <w:b w:val="false"/>
-          <w:b w:val="false"/>
-          <w:bCs w:val="false"/>
-          <w:sz w:val="28"/>
-          <w:szCs w:val="28"/>
-        </w:rPr>
-      </w:pPr>
-      <w:r>
-        <w:rPr>
-          <w:rFonts w:ascii="Ubuntu" w:hAnsi="Ubuntu"/>
-          <w:b w:val="false"/>
-          <w:bCs w:val="false"/>
-          <w:sz w:val="28"/>
-          <w:szCs w:val="28"/>
-        </w:rPr>
+        <w:rPr/>
       </w:r>
     </w:p>
     <w:p>
@@ -648,6 +589,32 @@
         </w:rPr>
         <w:t>07 – Março - 2018</w:t>
       </w:r>
+      <w:r>
+        <w:br w:type="page"/>
+      </w:r>
+    </w:p>
+    <w:p>
+      <w:pPr>
+        <w:pStyle w:val="Heading1"/>
+        <w:rPr>
+          <w:rFonts w:ascii="Ubuntu" w:hAnsi="Ubuntu"/>
+          <w:b/>
+          <w:b/>
+          <w:bCs/>
+          <w:sz w:val="44"/>
+          <w:szCs w:val="44"/>
+        </w:rPr>
+      </w:pPr>
+      <w:r>
+        <w:rPr>
+          <w:rFonts w:ascii="Ubuntu" w:hAnsi="Ubuntu"/>
+          <w:b/>
+          <w:bCs/>
+          <w:sz w:val="44"/>
+          <w:szCs w:val="44"/>
+        </w:rPr>
+        <w:t>Index</w:t>
+      </w:r>
     </w:p>
     <w:p>
       <w:pPr>
@@ -655,30 +622,6 @@
         <w:spacing w:before="0" w:after="0"/>
         <w:rPr>
           <w:rFonts w:ascii="Ubuntu" w:hAnsi="Ubuntu"/>
-          <w:b/>
-          <w:b/>
-          <w:bCs/>
-          <w:sz w:val="44"/>
-          <w:szCs w:val="44"/>
-        </w:rPr>
-      </w:pPr>
-      <w:r>
-        <w:rPr>
-          <w:rFonts w:ascii="Ubuntu" w:hAnsi="Ubuntu"/>
-          <w:b/>
-          <w:bCs/>
-          <w:sz w:val="44"/>
-          <w:szCs w:val="44"/>
-        </w:rPr>
-        <w:t>Index</w:t>
-      </w:r>
-    </w:p>
-    <w:p>
-      <w:pPr>
-        <w:pStyle w:val="Heading1"/>
-        <w:spacing w:before="0" w:after="0"/>
-        <w:rPr>
-          <w:rFonts w:ascii="Ubuntu" w:hAnsi="Ubuntu"/>
           <w:b w:val="false"/>
           <w:b w:val="false"/>
           <w:bCs w:val="false"/>
@@ -903,8 +846,8 @@
           <w:rFonts w:ascii="Ubuntu" w:hAnsi="Ubuntu"/>
           <w:b w:val="false"/>
           <w:bCs w:val="false"/>
-          <w:sz w:val="40"/>
-          <w:szCs w:val="40"/>
+          <w:sz w:val="48"/>
+          <w:szCs w:val="48"/>
         </w:rPr>
         <w:t xml:space="preserve"> </w:t>
       </w:r>
@@ -916,7 +859,17 @@
           <w:sz w:val="28"/>
           <w:szCs w:val="28"/>
         </w:rPr>
-        <w:t>10</w:t>
+        <w:t>1</w:t>
+      </w:r>
+      <w:r>
+        <w:rPr>
+          <w:rFonts w:ascii="Ubuntu" w:hAnsi="Ubuntu"/>
+          <w:b w:val="false"/>
+          <w:bCs w:val="false"/>
+          <w:sz w:val="28"/>
+          <w:szCs w:val="28"/>
+        </w:rPr>
+        <w:t>1</w:t>
       </w:r>
     </w:p>
     <w:p>
@@ -952,7 +905,17 @@
           <w:sz w:val="28"/>
           <w:szCs w:val="28"/>
         </w:rPr>
-        <w:t>12</w:t>
+        <w:t>1</w:t>
+      </w:r>
+      <w:r>
+        <w:rPr>
+          <w:rFonts w:ascii="Ubuntu" w:hAnsi="Ubuntu"/>
+          <w:b w:val="false"/>
+          <w:bCs w:val="false"/>
+          <w:sz w:val="28"/>
+          <w:szCs w:val="28"/>
+        </w:rPr>
+        <w:t>3</w:t>
       </w:r>
       <w:r>
         <w:br w:type="page"/>
@@ -3005,11 +2968,7 @@
       <w:pPr>
         <w:pStyle w:val="Normal"/>
         <w:spacing w:lineRule="auto" w:line="276"/>
-        <w:rPr>
-          <w:rFonts w:ascii="Ubuntu" w:hAnsi="Ubuntu"/>
-          <w:sz w:val="28"/>
-          <w:szCs w:val="28"/>
-        </w:rPr>
+        <w:rPr/>
       </w:pPr>
       <w:r>
         <w:rPr>
@@ -3025,6 +2984,80 @@
       <w:pPr>
         <w:pStyle w:val="Normal"/>
         <w:spacing w:lineRule="auto" w:line="276"/>
+        <w:rPr/>
+      </w:pPr>
+      <w:r>
+        <w:rPr>
+          <w:rFonts w:ascii="Ubuntu" w:hAnsi="Ubuntu"/>
+          <w:sz w:val="28"/>
+          <w:szCs w:val="28"/>
+        </w:rPr>
+        <w:tab/>
+      </w:r>
+      <w:r>
+        <w:rPr>
+          <w:rFonts w:ascii="Ubuntu" w:hAnsi="Ubuntu"/>
+          <w:sz w:val="28"/>
+          <w:szCs w:val="28"/>
+        </w:rPr>
+        <w:t>facebookID is the</w:t>
+      </w:r>
+      <w:r>
+        <w:rPr>
+          <w:rFonts w:ascii="Ubuntu" w:hAnsi="Ubuntu"/>
+          <w:i/>
+          <w:iCs/>
+          <w:sz w:val="28"/>
+          <w:szCs w:val="28"/>
+          <w:u w:val="none"/>
+        </w:rPr>
+        <w:t xml:space="preserve"> primary key</w:t>
+      </w:r>
+    </w:p>
+    <w:p>
+      <w:pPr>
+        <w:pStyle w:val="Normal"/>
+        <w:spacing w:lineRule="auto" w:line="276"/>
+        <w:rPr/>
+      </w:pPr>
+      <w:r>
+        <w:rPr>
+          <w:rFonts w:ascii="Ubuntu" w:hAnsi="Ubuntu"/>
+          <w:i/>
+          <w:iCs/>
+          <w:sz w:val="28"/>
+          <w:szCs w:val="28"/>
+          <w:u w:val="none"/>
+        </w:rPr>
+        <w:tab/>
+      </w:r>
+      <w:r>
+        <w:rPr>
+          <w:rFonts w:ascii="Ubuntu" w:hAnsi="Ubuntu"/>
+          <w:i w:val="false"/>
+          <w:iCs w:val="false"/>
+          <w:sz w:val="28"/>
+          <w:szCs w:val="28"/>
+          <w:u w:val="none"/>
+        </w:rPr>
+        <w:t xml:space="preserve">score is a </w:t>
+      </w:r>
+      <w:r>
+        <w:rPr>
+          <w:rFonts w:ascii="Ubuntu" w:hAnsi="Ubuntu"/>
+          <w:i/>
+          <w:iCs/>
+          <w:sz w:val="28"/>
+          <w:szCs w:val="28"/>
+          <w:u w:val="none"/>
+        </w:rPr>
+        <w:t>derived attribute</w:t>
+      </w:r>
+    </w:p>
+    <w:p>
+      <w:pPr>
+        <w:pStyle w:val="Normal"/>
+        <w:spacing w:lineRule="auto" w:line="276"/>
         <w:rPr>
           <w:rFonts w:ascii="Ubuntu" w:hAnsi="Ubuntu"/>
           <w:sz w:val="28"/>
@@ -3107,11 +3140,7 @@
       <w:pPr>
         <w:pStyle w:val="Normal"/>
         <w:spacing w:lineRule="auto" w:line="276"/>
-        <w:rPr>
-          <w:rFonts w:ascii="Ubuntu" w:hAnsi="Ubuntu"/>
-          <w:sz w:val="28"/>
-          <w:szCs w:val="28"/>
-        </w:rPr>
+        <w:rPr/>
       </w:pPr>
       <w:r>
         <w:rPr>
@@ -3127,6 +3156,76 @@
       <w:pPr>
         <w:pStyle w:val="Normal"/>
         <w:spacing w:lineRule="auto" w:line="276"/>
+        <w:rPr/>
+      </w:pPr>
+      <w:r>
+        <w:rPr>
+          <w:rFonts w:ascii="Ubuntu" w:hAnsi="Ubuntu"/>
+          <w:sz w:val="28"/>
+          <w:szCs w:val="28"/>
+        </w:rPr>
+        <w:tab/>
+      </w:r>
+      <w:r>
+        <w:rPr>
+          <w:rFonts w:ascii="Ubuntu" w:hAnsi="Ubuntu"/>
+          <w:sz w:val="28"/>
+          <w:szCs w:val="28"/>
+        </w:rPr>
+        <w:t xml:space="preserve">id is the </w:t>
+      </w:r>
+      <w:r>
+        <w:rPr>
+          <w:rFonts w:ascii="Ubuntu" w:hAnsi="Ubuntu"/>
+          <w:i/>
+          <w:iCs/>
+          <w:sz w:val="28"/>
+          <w:szCs w:val="28"/>
+        </w:rPr>
+        <w:t>primary key</w:t>
+      </w:r>
+    </w:p>
+    <w:p>
+      <w:pPr>
+        <w:pStyle w:val="Normal"/>
+        <w:spacing w:lineRule="auto" w:line="276"/>
+        <w:rPr/>
+      </w:pPr>
+      <w:r>
+        <w:rPr>
+          <w:rFonts w:ascii="Ubuntu" w:hAnsi="Ubuntu"/>
+          <w:i/>
+          <w:iCs/>
+          <w:sz w:val="28"/>
+          <w:szCs w:val="28"/>
+        </w:rPr>
+        <w:tab/>
+      </w:r>
+      <w:r>
+        <w:rPr>
+          <w:rFonts w:ascii="Ubuntu" w:hAnsi="Ubuntu"/>
+          <w:i w:val="false"/>
+          <w:iCs w:val="false"/>
+          <w:sz w:val="28"/>
+          <w:szCs w:val="28"/>
+        </w:rPr>
+        <w:t xml:space="preserve">id and exercisePlan are </w:t>
+      </w:r>
+      <w:r>
+        <w:rPr>
+          <w:rFonts w:ascii="Ubuntu" w:hAnsi="Ubuntu"/>
+          <w:i/>
+          <w:iCs/>
+          <w:sz w:val="28"/>
+          <w:szCs w:val="28"/>
+        </w:rPr>
+        <w:t>foreign keys</w:t>
+      </w:r>
+    </w:p>
+    <w:p>
+      <w:pPr>
+        <w:pStyle w:val="Normal"/>
+        <w:spacing w:lineRule="auto" w:line="276"/>
         <w:rPr>
           <w:rFonts w:ascii="Ubuntu" w:hAnsi="Ubuntu"/>
           <w:sz w:val="28"/>
@@ -3226,11 +3325,7 @@
       <w:pPr>
         <w:pStyle w:val="Normal"/>
         <w:spacing w:lineRule="auto" w:line="276"/>
-        <w:rPr>
-          <w:rFonts w:ascii="Ubuntu" w:hAnsi="Ubuntu"/>
-          <w:sz w:val="28"/>
-          <w:szCs w:val="28"/>
-        </w:rPr>
+        <w:rPr/>
       </w:pPr>
       <w:r>
         <w:rPr>
@@ -3246,6 +3341,133 @@
       <w:pPr>
         <w:pStyle w:val="Normal"/>
         <w:spacing w:lineRule="auto" w:line="276"/>
+        <w:rPr/>
+      </w:pPr>
+      <w:r>
+        <w:rPr>
+          <w:rFonts w:ascii="Ubuntu" w:hAnsi="Ubuntu"/>
+          <w:sz w:val="28"/>
+          <w:szCs w:val="28"/>
+        </w:rPr>
+        <w:tab/>
+      </w:r>
+      <w:r>
+        <w:rPr>
+          <w:rFonts w:ascii="Ubuntu" w:hAnsi="Ubuntu"/>
+          <w:i w:val="false"/>
+          <w:iCs w:val="false"/>
+          <w:sz w:val="28"/>
+          <w:szCs w:val="28"/>
+        </w:rPr>
+        <w:t xml:space="preserve">user and challenge are the </w:t>
+      </w:r>
+      <w:r>
+        <w:rPr>
+          <w:rFonts w:ascii="Ubuntu" w:hAnsi="Ubuntu"/>
+          <w:i/>
+          <w:iCs/>
+          <w:sz w:val="28"/>
+          <w:szCs w:val="28"/>
+        </w:rPr>
+        <w:t>composite primary key</w:t>
+      </w:r>
+    </w:p>
+    <w:p>
+      <w:pPr>
+        <w:pStyle w:val="Normal"/>
+        <w:spacing w:lineRule="auto" w:line="276"/>
+        <w:rPr/>
+      </w:pPr>
+      <w:r>
+        <w:rPr>
+          <w:rFonts w:ascii="Ubuntu" w:hAnsi="Ubuntu"/>
+          <w:i w:val="false"/>
+          <w:iCs w:val="false"/>
+          <w:sz w:val="28"/>
+          <w:szCs w:val="28"/>
+        </w:rPr>
+        <w:tab/>
+        <w:t xml:space="preserve">user and challenge are </w:t>
+      </w:r>
+      <w:r>
+        <w:rPr>
+          <w:rFonts w:ascii="Ubuntu" w:hAnsi="Ubuntu"/>
+          <w:i/>
+          <w:iCs/>
+          <w:sz w:val="28"/>
+          <w:szCs w:val="28"/>
+        </w:rPr>
+        <w:t>foreign keys</w:t>
+      </w:r>
+    </w:p>
+    <w:p>
+      <w:pPr>
+        <w:pStyle w:val="Normal"/>
+        <w:spacing w:lineRule="auto" w:line="276"/>
+        <w:rPr/>
+      </w:pPr>
+      <w:r>
+        <w:rPr>
+          <w:rFonts w:ascii="Ubuntu" w:hAnsi="Ubuntu"/>
+          <w:i/>
+          <w:iCs/>
+          <w:sz w:val="28"/>
+          <w:szCs w:val="28"/>
+        </w:rPr>
+        <w:tab/>
+      </w:r>
+      <w:r>
+        <w:rPr>
+          <w:rFonts w:ascii="Ubuntu" w:hAnsi="Ubuntu"/>
+          <w:i w:val="false"/>
+          <w:iCs w:val="false"/>
+          <w:sz w:val="28"/>
+          <w:szCs w:val="28"/>
+        </w:rPr>
+        <w:t>score is a</w:t>
+      </w:r>
+      <w:r>
+        <w:rPr>
+          <w:rFonts w:ascii="Ubuntu" w:hAnsi="Ubuntu"/>
+          <w:i/>
+          <w:iCs/>
+          <w:sz w:val="28"/>
+          <w:szCs w:val="28"/>
+        </w:rPr>
+        <w:t xml:space="preserve"> derived attribute </w:t>
+      </w:r>
+      <w:r>
+        <w:rPr>
+          <w:rFonts w:ascii="Ubuntu" w:hAnsi="Ubuntu"/>
+          <w:i w:val="false"/>
+          <w:iCs w:val="false"/>
+          <w:sz w:val="28"/>
+          <w:szCs w:val="28"/>
+        </w:rPr>
+        <w:t>(as explained in a future chapter)</w:t>
+      </w:r>
+    </w:p>
+    <w:p>
+      <w:pPr>
+        <w:pStyle w:val="Normal"/>
+        <w:spacing w:lineRule="auto" w:line="276"/>
+        <w:rPr>
+          <w:rFonts w:ascii="Ubuntu" w:hAnsi="Ubuntu"/>
+          <w:i w:val="false"/>
+          <w:i w:val="false"/>
+          <w:iCs w:val="false"/>
+          <w:sz w:val="28"/>
+          <w:szCs w:val="28"/>
+        </w:rPr>
+      </w:pPr>
+      <w:r>
+        <w:rPr/>
+      </w:r>
+    </w:p>
+    <w:p>
+      <w:pPr>
+        <w:pStyle w:val="Normal"/>
+        <w:spacing w:lineRule="auto" w:line="276"/>
         <w:rPr>
           <w:rFonts w:ascii="Ubuntu" w:hAnsi="Ubuntu"/>
           <w:sz w:val="28"/>
@@ -3328,11 +3550,7 @@
       <w:pPr>
         <w:pStyle w:val="Normal"/>
         <w:spacing w:lineRule="auto" w:line="276"/>
-        <w:rPr>
-          <w:rFonts w:ascii="Ubuntu" w:hAnsi="Ubuntu"/>
-          <w:sz w:val="28"/>
-          <w:szCs w:val="28"/>
-        </w:rPr>
+        <w:rPr/>
       </w:pPr>
       <w:r>
         <w:rPr>
@@ -3348,6 +3566,65 @@
       <w:pPr>
         <w:pStyle w:val="Normal"/>
         <w:spacing w:lineRule="auto" w:line="276"/>
+        <w:rPr/>
+      </w:pPr>
+      <w:r>
+        <w:rPr>
+          <w:rFonts w:ascii="Ubuntu" w:hAnsi="Ubuntu"/>
+          <w:sz w:val="28"/>
+          <w:szCs w:val="28"/>
+        </w:rPr>
+        <w:tab/>
+      </w:r>
+      <w:r>
+        <w:rPr>
+          <w:rFonts w:ascii="Ubuntu" w:hAnsi="Ubuntu"/>
+          <w:sz w:val="28"/>
+          <w:szCs w:val="28"/>
+        </w:rPr>
+        <w:t xml:space="preserve">id is the </w:t>
+      </w:r>
+      <w:r>
+        <w:rPr>
+          <w:rFonts w:ascii="Ubuntu" w:hAnsi="Ubuntu"/>
+          <w:i/>
+          <w:iCs/>
+          <w:sz w:val="28"/>
+          <w:szCs w:val="28"/>
+        </w:rPr>
+        <w:t>primary key</w:t>
+      </w:r>
+    </w:p>
+    <w:p>
+      <w:pPr>
+        <w:pStyle w:val="Normal"/>
+        <w:spacing w:lineRule="auto" w:line="276"/>
+        <w:rPr/>
+      </w:pPr>
+      <w:r>
+        <w:rPr>
+          <w:rFonts w:ascii="Ubuntu" w:hAnsi="Ubuntu"/>
+          <w:sz w:val="28"/>
+          <w:szCs w:val="28"/>
+        </w:rPr>
+        <w:tab/>
+        <w:t xml:space="preserve">user and challenge are </w:t>
+      </w:r>
+      <w:r>
+        <w:rPr>
+          <w:rFonts w:ascii="Ubuntu" w:hAnsi="Ubuntu"/>
+          <w:i/>
+          <w:iCs/>
+          <w:sz w:val="28"/>
+          <w:szCs w:val="28"/>
+        </w:rPr>
+        <w:t>foreign keys</w:t>
+      </w:r>
+    </w:p>
+    <w:p>
+      <w:pPr>
+        <w:pStyle w:val="Normal"/>
+        <w:spacing w:lineRule="auto" w:line="276"/>
         <w:rPr>
           <w:rFonts w:ascii="Ubuntu" w:hAnsi="Ubuntu"/>
           <w:sz w:val="28"/>
@@ -3430,11 +3707,7 @@
       <w:pPr>
         <w:pStyle w:val="Normal"/>
         <w:spacing w:lineRule="auto" w:line="276"/>
-        <w:rPr>
-          <w:rFonts w:ascii="Ubuntu" w:hAnsi="Ubuntu"/>
-          <w:sz w:val="28"/>
-          <w:szCs w:val="28"/>
-        </w:rPr>
+        <w:rPr/>
       </w:pPr>
       <w:r>
         <w:rPr>
@@ -3450,6 +3723,39 @@
       <w:pPr>
         <w:pStyle w:val="Normal"/>
         <w:spacing w:lineRule="auto" w:line="276"/>
+        <w:rPr/>
+      </w:pPr>
+      <w:r>
+        <w:rPr>
+          <w:rFonts w:ascii="Ubuntu" w:hAnsi="Ubuntu"/>
+          <w:sz w:val="28"/>
+          <w:szCs w:val="28"/>
+        </w:rPr>
+        <w:tab/>
+      </w:r>
+      <w:r>
+        <w:rPr>
+          <w:rFonts w:ascii="Ubuntu" w:hAnsi="Ubuntu"/>
+          <w:sz w:val="28"/>
+          <w:szCs w:val="28"/>
+        </w:rPr>
+        <w:t xml:space="preserve">id is the </w:t>
+      </w:r>
+      <w:r>
+        <w:rPr>
+          <w:rFonts w:ascii="Ubuntu" w:hAnsi="Ubuntu"/>
+          <w:i/>
+          <w:iCs/>
+          <w:sz w:val="28"/>
+          <w:szCs w:val="28"/>
+        </w:rPr>
+        <w:t>primary key</w:t>
+      </w:r>
+    </w:p>
+    <w:p>
+      <w:pPr>
+        <w:pStyle w:val="Normal"/>
+        <w:spacing w:lineRule="auto" w:line="276"/>
         <w:rPr>
           <w:rFonts w:ascii="Ubuntu" w:hAnsi="Ubuntu"/>
           <w:sz w:val="28"/>
@@ -3490,9 +3796,25 @@
         <w:spacing w:lineRule="auto" w:line="276"/>
         <w:rPr>
           <w:rFonts w:ascii="Ubuntu" w:hAnsi="Ubuntu"/>
-          <w:sz w:val="28"/>
-          <w:szCs w:val="28"/>
-        </w:rPr>
+          <w:b/>
+          <w:b/>
+          <w:bCs/>
+          <w:sz w:val="28"/>
+          <w:szCs w:val="28"/>
+        </w:rPr>
+      </w:pPr>
+      <w:r>
+        <w:rPr/>
+      </w:r>
+      <w:r>
+        <w:br w:type="page"/>
+      </w:r>
+    </w:p>
+    <w:p>
+      <w:pPr>
+        <w:pStyle w:val="Normal"/>
+        <w:spacing w:lineRule="auto" w:line="276"/>
+        <w:rPr/>
       </w:pPr>
       <w:r>
         <w:rPr>
@@ -3534,11 +3856,7 @@
       <w:pPr>
         <w:pStyle w:val="Normal"/>
         <w:spacing w:lineRule="auto" w:line="276"/>
-        <w:rPr>
-          <w:rFonts w:ascii="Ubuntu" w:hAnsi="Ubuntu"/>
-          <w:sz w:val="28"/>
-          <w:szCs w:val="28"/>
-        </w:rPr>
+        <w:rPr/>
       </w:pPr>
       <w:r>
         <w:rPr>
@@ -3554,6 +3872,73 @@
       <w:pPr>
         <w:pStyle w:val="Normal"/>
         <w:spacing w:lineRule="auto" w:line="276"/>
+        <w:rPr/>
+      </w:pPr>
+      <w:r>
+        <w:rPr>
+          <w:rFonts w:ascii="Ubuntu" w:hAnsi="Ubuntu"/>
+          <w:sz w:val="28"/>
+          <w:szCs w:val="28"/>
+        </w:rPr>
+        <w:tab/>
+      </w:r>
+      <w:r>
+        <w:rPr>
+          <w:rFonts w:ascii="Ubuntu" w:hAnsi="Ubuntu"/>
+          <w:sz w:val="28"/>
+          <w:szCs w:val="28"/>
+        </w:rPr>
+        <w:t xml:space="preserve">id is the </w:t>
+      </w:r>
+      <w:r>
+        <w:rPr>
+          <w:rFonts w:ascii="Ubuntu" w:hAnsi="Ubuntu"/>
+          <w:i/>
+          <w:iCs/>
+          <w:sz w:val="28"/>
+          <w:szCs w:val="28"/>
+        </w:rPr>
+        <w:t>primary key</w:t>
+      </w:r>
+    </w:p>
+    <w:p>
+      <w:pPr>
+        <w:pStyle w:val="Normal"/>
+        <w:spacing w:lineRule="auto" w:line="276"/>
+        <w:rPr/>
+      </w:pPr>
+      <w:r>
+        <w:rPr>
+          <w:rFonts w:ascii="Ubuntu" w:hAnsi="Ubuntu"/>
+          <w:sz w:val="28"/>
+          <w:szCs w:val="28"/>
+        </w:rPr>
+        <w:tab/>
+        <w:t xml:space="preserve">difficulty is a </w:t>
+      </w:r>
+      <w:r>
+        <w:rPr>
+          <w:rFonts w:ascii="Ubuntu" w:hAnsi="Ubuntu"/>
+          <w:i/>
+          <w:iCs/>
+          <w:sz w:val="28"/>
+          <w:szCs w:val="28"/>
+        </w:rPr>
+        <w:t xml:space="preserve">derived attribute </w:t>
+      </w:r>
+      <w:r>
+        <w:rPr>
+          <w:rFonts w:ascii="Ubuntu" w:hAnsi="Ubuntu"/>
+          <w:sz w:val="28"/>
+          <w:szCs w:val="28"/>
+        </w:rPr>
+        <w:t>(as explained in a future chapter)</w:t>
+      </w:r>
+    </w:p>
+    <w:p>
+      <w:pPr>
+        <w:pStyle w:val="Normal"/>
+        <w:spacing w:lineRule="auto" w:line="276"/>
         <w:rPr>
           <w:rFonts w:ascii="Ubuntu" w:hAnsi="Ubuntu"/>
           <w:sz w:val="28"/>
@@ -3638,11 +4023,7 @@
       <w:pPr>
         <w:pStyle w:val="Normal"/>
         <w:spacing w:lineRule="auto" w:line="276"/>
-        <w:rPr>
-          <w:rFonts w:ascii="Ubuntu" w:hAnsi="Ubuntu"/>
-          <w:sz w:val="28"/>
-          <w:szCs w:val="28"/>
-        </w:rPr>
+        <w:rPr/>
       </w:pPr>
       <w:r>
         <w:rPr>
@@ -3658,71 +4039,126 @@
       <w:pPr>
         <w:pStyle w:val="Normal"/>
         <w:spacing w:lineRule="auto" w:line="276"/>
-        <w:rPr>
-          <w:rFonts w:ascii="Ubuntu" w:hAnsi="Ubuntu"/>
-          <w:b/>
-          <w:b/>
-          <w:bCs/>
-          <w:i w:val="false"/>
-          <w:i w:val="false"/>
-          <w:iCs w:val="false"/>
-          <w:sz w:val="28"/>
-          <w:szCs w:val="28"/>
-          <w:u w:val="none"/>
-        </w:rPr>
-      </w:pPr>
-      <w:r>
-        <w:rPr>
-          <w:rFonts w:ascii="Ubuntu" w:hAnsi="Ubuntu"/>
-          <w:b/>
-          <w:bCs/>
-          <w:i w:val="false"/>
-          <w:iCs w:val="false"/>
-          <w:sz w:val="28"/>
-          <w:szCs w:val="28"/>
-          <w:u w:val="none"/>
-        </w:rPr>
-      </w:r>
-    </w:p>
-    <w:p>
-      <w:pPr>
-        <w:pStyle w:val="Normal"/>
-        <w:spacing w:lineRule="auto" w:line="276"/>
-        <w:rPr>
-          <w:rFonts w:ascii="Ubuntu" w:hAnsi="Ubuntu"/>
-          <w:b/>
-          <w:b/>
-          <w:bCs/>
-          <w:i w:val="false"/>
-          <w:i w:val="false"/>
-          <w:iCs w:val="false"/>
-          <w:sz w:val="28"/>
-          <w:szCs w:val="28"/>
-          <w:u w:val="none"/>
-        </w:rPr>
-      </w:pPr>
-      <w:r>
-        <w:rPr>
-          <w:rFonts w:ascii="Ubuntu" w:hAnsi="Ubuntu"/>
-          <w:b/>
-          <w:bCs/>
-          <w:i w:val="false"/>
-          <w:iCs w:val="false"/>
-          <w:sz w:val="28"/>
-          <w:szCs w:val="28"/>
-          <w:u w:val="none"/>
-        </w:rPr>
-      </w:r>
-    </w:p>
-    <w:p>
-      <w:pPr>
-        <w:pStyle w:val="Normal"/>
-        <w:spacing w:lineRule="auto" w:line="276"/>
-        <w:rPr>
-          <w:rFonts w:ascii="Ubuntu" w:hAnsi="Ubuntu"/>
-          <w:sz w:val="28"/>
-          <w:szCs w:val="28"/>
-        </w:rPr>
+        <w:rPr/>
+      </w:pPr>
+      <w:r>
+        <w:rPr>
+          <w:rFonts w:ascii="Ubuntu" w:hAnsi="Ubuntu"/>
+          <w:sz w:val="28"/>
+          <w:szCs w:val="28"/>
+        </w:rPr>
+        <w:tab/>
+      </w:r>
+      <w:r>
+        <w:rPr>
+          <w:rFonts w:ascii="Ubuntu" w:hAnsi="Ubuntu"/>
+          <w:sz w:val="28"/>
+          <w:szCs w:val="28"/>
+        </w:rPr>
+        <w:t>id is the</w:t>
+      </w:r>
+      <w:r>
+        <w:rPr>
+          <w:rFonts w:ascii="Ubuntu" w:hAnsi="Ubuntu"/>
+          <w:i/>
+          <w:iCs/>
+          <w:sz w:val="28"/>
+          <w:szCs w:val="28"/>
+        </w:rPr>
+        <w:t xml:space="preserve"> primary key</w:t>
+      </w:r>
+    </w:p>
+    <w:p>
+      <w:pPr>
+        <w:pStyle w:val="Normal"/>
+        <w:spacing w:lineRule="auto" w:line="276"/>
+        <w:rPr/>
+      </w:pPr>
+      <w:r>
+        <w:rPr>
+          <w:rFonts w:ascii="Ubuntu" w:hAnsi="Ubuntu"/>
+          <w:sz w:val="28"/>
+          <w:szCs w:val="28"/>
+        </w:rPr>
+        <w:tab/>
+        <w:t>id and creator are</w:t>
+      </w:r>
+      <w:r>
+        <w:rPr>
+          <w:rFonts w:ascii="Ubuntu" w:hAnsi="Ubuntu"/>
+          <w:i/>
+          <w:iCs/>
+          <w:sz w:val="28"/>
+          <w:szCs w:val="28"/>
+        </w:rPr>
+        <w:t xml:space="preserve"> foreign keys</w:t>
+      </w:r>
+    </w:p>
+    <w:p>
+      <w:pPr>
+        <w:pStyle w:val="Normal"/>
+        <w:spacing w:lineRule="auto" w:line="276"/>
+        <w:rPr>
+          <w:rFonts w:ascii="Ubuntu" w:hAnsi="Ubuntu"/>
+          <w:b/>
+          <w:b/>
+          <w:bCs/>
+          <w:i w:val="false"/>
+          <w:i w:val="false"/>
+          <w:iCs w:val="false"/>
+          <w:sz w:val="28"/>
+          <w:szCs w:val="28"/>
+          <w:u w:val="none"/>
+        </w:rPr>
+      </w:pPr>
+      <w:r>
+        <w:rPr>
+          <w:rFonts w:ascii="Ubuntu" w:hAnsi="Ubuntu"/>
+          <w:b/>
+          <w:bCs/>
+          <w:i w:val="false"/>
+          <w:iCs w:val="false"/>
+          <w:sz w:val="28"/>
+          <w:szCs w:val="28"/>
+          <w:u w:val="none"/>
+        </w:rPr>
+      </w:r>
+    </w:p>
+    <w:p>
+      <w:pPr>
+        <w:pStyle w:val="Normal"/>
+        <w:spacing w:lineRule="auto" w:line="276"/>
+        <w:rPr>
+          <w:rFonts w:ascii="Ubuntu" w:hAnsi="Ubuntu"/>
+          <w:b/>
+          <w:b/>
+          <w:bCs/>
+          <w:i w:val="false"/>
+          <w:i w:val="false"/>
+          <w:iCs w:val="false"/>
+          <w:sz w:val="28"/>
+          <w:szCs w:val="28"/>
+          <w:u w:val="none"/>
+        </w:rPr>
+      </w:pPr>
+      <w:r>
+        <w:rPr>
+          <w:rFonts w:ascii="Ubuntu" w:hAnsi="Ubuntu"/>
+          <w:b/>
+          <w:bCs/>
+          <w:i w:val="false"/>
+          <w:iCs w:val="false"/>
+          <w:sz w:val="28"/>
+          <w:szCs w:val="28"/>
+          <w:u w:val="none"/>
+        </w:rPr>
+      </w:r>
+    </w:p>
+    <w:p>
+      <w:pPr>
+        <w:pStyle w:val="Normal"/>
+        <w:spacing w:lineRule="auto" w:line="276"/>
+        <w:rPr/>
       </w:pPr>
       <w:r>
         <w:rPr>
@@ -3764,6 +4200,65 @@
       <w:pPr>
         <w:pStyle w:val="Normal"/>
         <w:spacing w:lineRule="auto" w:line="276"/>
+        <w:rPr/>
+      </w:pPr>
+      <w:r>
+        <w:rPr>
+          <w:rFonts w:ascii="Ubuntu" w:hAnsi="Ubuntu"/>
+          <w:sz w:val="28"/>
+          <w:szCs w:val="28"/>
+        </w:rPr>
+        <w:tab/>
+      </w:r>
+      <w:r>
+        <w:rPr>
+          <w:rFonts w:ascii="Ubuntu" w:hAnsi="Ubuntu"/>
+          <w:sz w:val="28"/>
+          <w:szCs w:val="28"/>
+        </w:rPr>
+        <w:t>id is the</w:t>
+      </w:r>
+      <w:r>
+        <w:rPr>
+          <w:rFonts w:ascii="Ubuntu" w:hAnsi="Ubuntu"/>
+          <w:i/>
+          <w:iCs/>
+          <w:sz w:val="28"/>
+          <w:szCs w:val="28"/>
+        </w:rPr>
+        <w:t xml:space="preserve"> primary key</w:t>
+      </w:r>
+    </w:p>
+    <w:p>
+      <w:pPr>
+        <w:pStyle w:val="Normal"/>
+        <w:spacing w:lineRule="auto" w:line="276"/>
+        <w:rPr/>
+      </w:pPr>
+      <w:r>
+        <w:rPr>
+          <w:rFonts w:ascii="Ubuntu" w:hAnsi="Ubuntu"/>
+          <w:sz w:val="28"/>
+          <w:szCs w:val="28"/>
+        </w:rPr>
+        <w:tab/>
+        <w:t xml:space="preserve">is is a </w:t>
+      </w:r>
+      <w:r>
+        <w:rPr>
+          <w:rFonts w:ascii="Ubuntu" w:hAnsi="Ubuntu"/>
+          <w:i/>
+          <w:iCs/>
+          <w:sz w:val="28"/>
+          <w:szCs w:val="28"/>
+        </w:rPr>
+        <w:t>foreign key</w:t>
+      </w:r>
+    </w:p>
+    <w:p>
+      <w:pPr>
+        <w:pStyle w:val="Normal"/>
+        <w:spacing w:lineRule="auto" w:line="276"/>
         <w:rPr>
           <w:rFonts w:ascii="Ubuntu" w:hAnsi="Ubuntu"/>
           <w:sz w:val="28"/>
@@ -3864,34 +4359,14 @@
           <w:sz w:val="28"/>
           <w:szCs w:val="28"/>
         </w:rPr>
-        <w:t xml:space="preserve">, </w:t>
-      </w:r>
-      <w:r>
-        <w:rPr>
-          <w:rFonts w:ascii="Ubuntu" w:hAnsi="Ubuntu"/>
-          <w:sz w:val="28"/>
-          <w:szCs w:val="28"/>
-        </w:rPr>
-        <w:t xml:space="preserve">name, </w:t>
-      </w:r>
-      <w:r>
-        <w:rPr>
-          <w:rFonts w:ascii="Ubuntu" w:hAnsi="Ubuntu"/>
-          <w:sz w:val="28"/>
-          <w:szCs w:val="28"/>
-        </w:rPr>
-        <w:t>videoLink, description, imageURL, difficulty, type→ExerciseType)</w:t>
-      </w:r>
-    </w:p>
-    <w:p>
-      <w:pPr>
-        <w:pStyle w:val="Normal"/>
-        <w:spacing w:lineRule="auto" w:line="276"/>
-        <w:rPr>
-          <w:rFonts w:ascii="Ubuntu" w:hAnsi="Ubuntu"/>
-          <w:sz w:val="28"/>
-          <w:szCs w:val="28"/>
-        </w:rPr>
+        <w:t>, name, videoLink, description, imageURL, difficulty, type→ExerciseType)</w:t>
+      </w:r>
+    </w:p>
+    <w:p>
+      <w:pPr>
+        <w:pStyle w:val="Normal"/>
+        <w:spacing w:lineRule="auto" w:line="276"/>
+        <w:rPr/>
       </w:pPr>
       <w:r>
         <w:rPr>
@@ -3907,6 +4382,65 @@
       <w:pPr>
         <w:pStyle w:val="Normal"/>
         <w:spacing w:lineRule="auto" w:line="276"/>
+        <w:rPr/>
+      </w:pPr>
+      <w:r>
+        <w:rPr>
+          <w:rFonts w:ascii="Ubuntu" w:hAnsi="Ubuntu"/>
+          <w:sz w:val="28"/>
+          <w:szCs w:val="28"/>
+        </w:rPr>
+        <w:tab/>
+      </w:r>
+      <w:r>
+        <w:rPr>
+          <w:rFonts w:ascii="Ubuntu" w:hAnsi="Ubuntu"/>
+          <w:sz w:val="28"/>
+          <w:szCs w:val="28"/>
+        </w:rPr>
+        <w:t>id is the</w:t>
+      </w:r>
+      <w:r>
+        <w:rPr>
+          <w:rFonts w:ascii="Ubuntu" w:hAnsi="Ubuntu"/>
+          <w:i/>
+          <w:iCs/>
+          <w:sz w:val="28"/>
+          <w:szCs w:val="28"/>
+        </w:rPr>
+        <w:t xml:space="preserve"> primary key</w:t>
+      </w:r>
+    </w:p>
+    <w:p>
+      <w:pPr>
+        <w:pStyle w:val="Normal"/>
+        <w:spacing w:lineRule="auto" w:line="276"/>
+        <w:rPr/>
+      </w:pPr>
+      <w:r>
+        <w:rPr>
+          <w:rFonts w:ascii="Ubuntu" w:hAnsi="Ubuntu"/>
+          <w:sz w:val="28"/>
+          <w:szCs w:val="28"/>
+        </w:rPr>
+        <w:tab/>
+        <w:t xml:space="preserve">type is a </w:t>
+      </w:r>
+      <w:r>
+        <w:rPr>
+          <w:rFonts w:ascii="Ubuntu" w:hAnsi="Ubuntu"/>
+          <w:i/>
+          <w:iCs/>
+          <w:sz w:val="28"/>
+          <w:szCs w:val="28"/>
+        </w:rPr>
+        <w:t>foreign key</w:t>
+      </w:r>
+    </w:p>
+    <w:p>
+      <w:pPr>
+        <w:pStyle w:val="Normal"/>
+        <w:spacing w:lineRule="auto" w:line="276"/>
         <w:rPr>
           <w:rFonts w:ascii="Ubuntu" w:hAnsi="Ubuntu"/>
           <w:b/>
@@ -3994,11 +4528,7 @@
       <w:pPr>
         <w:pStyle w:val="Normal"/>
         <w:spacing w:lineRule="auto" w:line="276"/>
-        <w:rPr>
-          <w:rFonts w:ascii="Ubuntu" w:hAnsi="Ubuntu"/>
-          <w:sz w:val="28"/>
-          <w:szCs w:val="28"/>
-        </w:rPr>
+        <w:rPr/>
       </w:pPr>
       <w:r>
         <w:rPr>
@@ -4014,47 +4544,102 @@
       <w:pPr>
         <w:pStyle w:val="Normal"/>
         <w:spacing w:lineRule="auto" w:line="276"/>
-        <w:rPr>
-          <w:rFonts w:ascii="Ubuntu" w:hAnsi="Ubuntu"/>
-          <w:sz w:val="28"/>
-          <w:szCs w:val="28"/>
-        </w:rPr>
-      </w:pPr>
-      <w:r>
-        <w:rPr>
-          <w:rFonts w:ascii="Ubuntu" w:hAnsi="Ubuntu"/>
-          <w:sz w:val="28"/>
-          <w:szCs w:val="28"/>
-        </w:rPr>
-      </w:r>
-    </w:p>
-    <w:p>
-      <w:pPr>
-        <w:pStyle w:val="Normal"/>
-        <w:spacing w:lineRule="auto" w:line="276"/>
-        <w:rPr>
-          <w:rFonts w:ascii="Ubuntu" w:hAnsi="Ubuntu"/>
-          <w:sz w:val="28"/>
-          <w:szCs w:val="28"/>
-        </w:rPr>
-      </w:pPr>
-      <w:r>
-        <w:rPr>
-          <w:rFonts w:ascii="Ubuntu" w:hAnsi="Ubuntu"/>
-          <w:sz w:val="28"/>
-          <w:szCs w:val="28"/>
-        </w:rPr>
-      </w:r>
-    </w:p>
-    <w:p>
-      <w:pPr>
-        <w:pStyle w:val="Normal"/>
-        <w:spacing w:lineRule="auto" w:line="276"/>
-        <w:rPr>
-          <w:rFonts w:ascii="Ubuntu" w:hAnsi="Ubuntu"/>
-          <w:sz w:val="28"/>
-          <w:szCs w:val="28"/>
-        </w:rPr>
+        <w:rPr/>
+      </w:pPr>
+      <w:r>
+        <w:rPr>
+          <w:rFonts w:ascii="Ubuntu" w:hAnsi="Ubuntu"/>
+          <w:sz w:val="28"/>
+          <w:szCs w:val="28"/>
+        </w:rPr>
+        <w:tab/>
+      </w:r>
+      <w:r>
+        <w:rPr>
+          <w:rFonts w:ascii="Ubuntu" w:hAnsi="Ubuntu"/>
+          <w:sz w:val="28"/>
+          <w:szCs w:val="28"/>
+        </w:rPr>
+        <w:t xml:space="preserve">id is the </w:t>
+      </w:r>
+      <w:r>
+        <w:rPr>
+          <w:rFonts w:ascii="Ubuntu" w:hAnsi="Ubuntu"/>
+          <w:i/>
+          <w:iCs/>
+          <w:sz w:val="28"/>
+          <w:szCs w:val="28"/>
+        </w:rPr>
+        <w:t>primary key</w:t>
+      </w:r>
+    </w:p>
+    <w:p>
+      <w:pPr>
+        <w:pStyle w:val="Normal"/>
+        <w:spacing w:lineRule="auto" w:line="276"/>
+        <w:rPr/>
+      </w:pPr>
+      <w:r>
+        <w:rPr>
+          <w:rFonts w:ascii="Ubuntu" w:hAnsi="Ubuntu"/>
+          <w:sz w:val="28"/>
+          <w:szCs w:val="28"/>
+        </w:rPr>
+        <w:tab/>
+        <w:t xml:space="preserve">id and creator are </w:t>
+      </w:r>
+      <w:r>
+        <w:rPr>
+          <w:rFonts w:ascii="Ubuntu" w:hAnsi="Ubuntu"/>
+          <w:i/>
+          <w:iCs/>
+          <w:sz w:val="28"/>
+          <w:szCs w:val="28"/>
+        </w:rPr>
+        <w:t>foreign keys</w:t>
+      </w:r>
+    </w:p>
+    <w:p>
+      <w:pPr>
+        <w:pStyle w:val="Normal"/>
+        <w:spacing w:lineRule="auto" w:line="276"/>
+        <w:rPr>
+          <w:rFonts w:ascii="Ubuntu" w:hAnsi="Ubuntu"/>
+          <w:sz w:val="28"/>
+          <w:szCs w:val="28"/>
+        </w:rPr>
+      </w:pPr>
+      <w:r>
+        <w:rPr>
+          <w:rFonts w:ascii="Ubuntu" w:hAnsi="Ubuntu"/>
+          <w:sz w:val="28"/>
+          <w:szCs w:val="28"/>
+        </w:rPr>
+      </w:r>
+    </w:p>
+    <w:p>
+      <w:pPr>
+        <w:pStyle w:val="Normal"/>
+        <w:spacing w:lineRule="auto" w:line="276"/>
+        <w:rPr>
+          <w:rFonts w:ascii="Ubuntu" w:hAnsi="Ubuntu"/>
+          <w:sz w:val="28"/>
+          <w:szCs w:val="28"/>
+        </w:rPr>
+      </w:pPr>
+      <w:r>
+        <w:rPr>
+          <w:rFonts w:ascii="Ubuntu" w:hAnsi="Ubuntu"/>
+          <w:sz w:val="28"/>
+          <w:szCs w:val="28"/>
+        </w:rPr>
+      </w:r>
+    </w:p>
+    <w:p>
+      <w:pPr>
+        <w:pStyle w:val="Normal"/>
+        <w:spacing w:lineRule="auto" w:line="276"/>
+        <w:rPr/>
       </w:pPr>
       <w:r>
         <w:rPr>
@@ -4096,47 +4681,133 @@
       <w:pPr>
         <w:pStyle w:val="Normal"/>
         <w:spacing w:lineRule="auto" w:line="276"/>
-        <w:rPr>
-          <w:rFonts w:ascii="Ubuntu" w:hAnsi="Ubuntu"/>
-          <w:sz w:val="28"/>
-          <w:szCs w:val="28"/>
-        </w:rPr>
-      </w:pPr>
-      <w:r>
-        <w:rPr>
-          <w:rFonts w:ascii="Ubuntu" w:hAnsi="Ubuntu"/>
-          <w:sz w:val="28"/>
-          <w:szCs w:val="28"/>
-        </w:rPr>
-      </w:r>
-    </w:p>
-    <w:p>
-      <w:pPr>
-        <w:pStyle w:val="Normal"/>
-        <w:spacing w:lineRule="auto" w:line="276"/>
-        <w:rPr>
-          <w:rFonts w:ascii="Ubuntu" w:hAnsi="Ubuntu"/>
-          <w:sz w:val="28"/>
-          <w:szCs w:val="28"/>
-        </w:rPr>
-      </w:pPr>
-      <w:r>
-        <w:rPr>
-          <w:rFonts w:ascii="Ubuntu" w:hAnsi="Ubuntu"/>
-          <w:sz w:val="28"/>
-          <w:szCs w:val="28"/>
-        </w:rPr>
-      </w:r>
-    </w:p>
-    <w:p>
-      <w:pPr>
-        <w:pStyle w:val="Normal"/>
-        <w:spacing w:lineRule="auto" w:line="276"/>
-        <w:rPr>
-          <w:rFonts w:ascii="Ubuntu" w:hAnsi="Ubuntu"/>
-          <w:sz w:val="28"/>
-          <w:szCs w:val="28"/>
-        </w:rPr>
+        <w:rPr/>
+      </w:pPr>
+      <w:r>
+        <w:rPr>
+          <w:rFonts w:ascii="Ubuntu" w:hAnsi="Ubuntu"/>
+          <w:sz w:val="28"/>
+          <w:szCs w:val="28"/>
+        </w:rPr>
+        <w:tab/>
+      </w:r>
+      <w:r>
+        <w:rPr>
+          <w:rFonts w:ascii="Ubuntu" w:hAnsi="Ubuntu"/>
+          <w:sz w:val="28"/>
+          <w:szCs w:val="28"/>
+        </w:rPr>
+        <w:t xml:space="preserve">id is the </w:t>
+      </w:r>
+      <w:r>
+        <w:rPr>
+          <w:rFonts w:ascii="Ubuntu" w:hAnsi="Ubuntu"/>
+          <w:i/>
+          <w:iCs/>
+          <w:sz w:val="28"/>
+          <w:szCs w:val="28"/>
+        </w:rPr>
+        <w:t>primary key</w:t>
+      </w:r>
+    </w:p>
+    <w:p>
+      <w:pPr>
+        <w:pStyle w:val="Normal"/>
+        <w:spacing w:lineRule="auto" w:line="276"/>
+        <w:rPr/>
+      </w:pPr>
+      <w:r>
+        <w:rPr>
+          <w:rFonts w:ascii="Ubuntu" w:hAnsi="Ubuntu"/>
+          <w:i/>
+          <w:iCs/>
+          <w:sz w:val="28"/>
+          <w:szCs w:val="28"/>
+        </w:rPr>
+        <w:tab/>
+      </w:r>
+      <w:r>
+        <w:rPr>
+          <w:rFonts w:ascii="Ubuntu" w:hAnsi="Ubuntu"/>
+          <w:i w:val="false"/>
+          <w:iCs w:val="false"/>
+          <w:sz w:val="28"/>
+          <w:szCs w:val="28"/>
+        </w:rPr>
+        <w:t xml:space="preserve">id is a </w:t>
+      </w:r>
+      <w:r>
+        <w:rPr>
+          <w:rFonts w:ascii="Ubuntu" w:hAnsi="Ubuntu"/>
+          <w:i/>
+          <w:iCs/>
+          <w:sz w:val="28"/>
+          <w:szCs w:val="28"/>
+        </w:rPr>
+        <w:t>foreign key</w:t>
+      </w:r>
+    </w:p>
+    <w:p>
+      <w:pPr>
+        <w:pStyle w:val="Normal"/>
+        <w:spacing w:lineRule="auto" w:line="276"/>
+        <w:rPr>
+          <w:rFonts w:ascii="Ubuntu" w:hAnsi="Ubuntu"/>
+          <w:sz w:val="28"/>
+          <w:szCs w:val="28"/>
+        </w:rPr>
+      </w:pPr>
+      <w:r>
+        <w:rPr>
+          <w:rFonts w:ascii="Ubuntu" w:hAnsi="Ubuntu"/>
+          <w:sz w:val="28"/>
+          <w:szCs w:val="28"/>
+        </w:rPr>
+      </w:r>
+    </w:p>
+    <w:p>
+      <w:pPr>
+        <w:pStyle w:val="Normal"/>
+        <w:spacing w:lineRule="auto" w:line="276"/>
+        <w:rPr>
+          <w:rFonts w:ascii="Ubuntu" w:hAnsi="Ubuntu"/>
+          <w:sz w:val="28"/>
+          <w:szCs w:val="28"/>
+        </w:rPr>
+      </w:pPr>
+      <w:r>
+        <w:rPr>
+          <w:rFonts w:ascii="Ubuntu" w:hAnsi="Ubuntu"/>
+          <w:sz w:val="28"/>
+          <w:szCs w:val="28"/>
+        </w:rPr>
+      </w:r>
+    </w:p>
+    <w:p>
+      <w:pPr>
+        <w:pStyle w:val="Normal"/>
+        <w:spacing w:lineRule="auto" w:line="276"/>
+        <w:rPr>
+          <w:rFonts w:ascii="Ubuntu" w:hAnsi="Ubuntu"/>
+          <w:b/>
+          <w:b/>
+          <w:bCs/>
+          <w:sz w:val="28"/>
+          <w:szCs w:val="28"/>
+        </w:rPr>
+      </w:pPr>
+      <w:r>
+        <w:rPr/>
+      </w:r>
+      <w:r>
+        <w:br w:type="page"/>
+      </w:r>
+    </w:p>
+    <w:p>
+      <w:pPr>
+        <w:pStyle w:val="Normal"/>
+        <w:spacing w:lineRule="auto" w:line="276"/>
+        <w:rPr/>
       </w:pPr>
       <w:r>
         <w:rPr>
@@ -4195,11 +4866,7 @@
       <w:pPr>
         <w:pStyle w:val="Normal"/>
         <w:spacing w:lineRule="auto" w:line="276"/>
-        <w:rPr>
-          <w:rFonts w:ascii="Ubuntu" w:hAnsi="Ubuntu"/>
-          <w:sz w:val="28"/>
-          <w:szCs w:val="28"/>
-        </w:rPr>
+        <w:rPr/>
       </w:pPr>
       <w:r>
         <w:rPr>
@@ -4215,47 +4882,102 @@
       <w:pPr>
         <w:pStyle w:val="Normal"/>
         <w:spacing w:lineRule="auto" w:line="276"/>
-        <w:rPr>
-          <w:rFonts w:ascii="Ubuntu" w:hAnsi="Ubuntu"/>
-          <w:sz w:val="28"/>
-          <w:szCs w:val="28"/>
-        </w:rPr>
-      </w:pPr>
-      <w:r>
-        <w:rPr>
-          <w:rFonts w:ascii="Ubuntu" w:hAnsi="Ubuntu"/>
-          <w:sz w:val="28"/>
-          <w:szCs w:val="28"/>
-        </w:rPr>
-      </w:r>
-    </w:p>
-    <w:p>
-      <w:pPr>
-        <w:pStyle w:val="Normal"/>
-        <w:spacing w:lineRule="auto" w:line="276"/>
-        <w:rPr>
-          <w:rFonts w:ascii="Ubuntu" w:hAnsi="Ubuntu"/>
-          <w:sz w:val="28"/>
-          <w:szCs w:val="28"/>
-        </w:rPr>
-      </w:pPr>
-      <w:r>
-        <w:rPr>
-          <w:rFonts w:ascii="Ubuntu" w:hAnsi="Ubuntu"/>
-          <w:sz w:val="28"/>
-          <w:szCs w:val="28"/>
-        </w:rPr>
-      </w:r>
-    </w:p>
-    <w:p>
-      <w:pPr>
-        <w:pStyle w:val="Normal"/>
-        <w:spacing w:lineRule="auto" w:line="276"/>
-        <w:rPr>
-          <w:rFonts w:ascii="Ubuntu" w:hAnsi="Ubuntu"/>
-          <w:sz w:val="28"/>
-          <w:szCs w:val="28"/>
-        </w:rPr>
+        <w:rPr/>
+      </w:pPr>
+      <w:r>
+        <w:rPr>
+          <w:rFonts w:ascii="Ubuntu" w:hAnsi="Ubuntu"/>
+          <w:sz w:val="28"/>
+          <w:szCs w:val="28"/>
+        </w:rPr>
+        <w:tab/>
+      </w:r>
+      <w:r>
+        <w:rPr>
+          <w:rFonts w:ascii="Ubuntu" w:hAnsi="Ubuntu"/>
+          <w:sz w:val="28"/>
+          <w:szCs w:val="28"/>
+        </w:rPr>
+        <w:t xml:space="preserve">exercisePlan and exercise are the </w:t>
+      </w:r>
+      <w:r>
+        <w:rPr>
+          <w:rFonts w:ascii="Ubuntu" w:hAnsi="Ubuntu"/>
+          <w:i/>
+          <w:iCs/>
+          <w:sz w:val="28"/>
+          <w:szCs w:val="28"/>
+        </w:rPr>
+        <w:t>composite primary key</w:t>
+      </w:r>
+    </w:p>
+    <w:p>
+      <w:pPr>
+        <w:pStyle w:val="Normal"/>
+        <w:spacing w:lineRule="auto" w:line="276"/>
+        <w:rPr/>
+      </w:pPr>
+      <w:r>
+        <w:rPr>
+          <w:rFonts w:ascii="Ubuntu" w:hAnsi="Ubuntu"/>
+          <w:sz w:val="28"/>
+          <w:szCs w:val="28"/>
+        </w:rPr>
+        <w:tab/>
+        <w:t>exercisePlan and exercise are</w:t>
+      </w:r>
+      <w:r>
+        <w:rPr>
+          <w:rFonts w:ascii="Ubuntu" w:hAnsi="Ubuntu"/>
+          <w:i/>
+          <w:iCs/>
+          <w:sz w:val="28"/>
+          <w:szCs w:val="28"/>
+        </w:rPr>
+        <w:t xml:space="preserve"> foreign keys</w:t>
+      </w:r>
+    </w:p>
+    <w:p>
+      <w:pPr>
+        <w:pStyle w:val="Normal"/>
+        <w:spacing w:lineRule="auto" w:line="276"/>
+        <w:rPr>
+          <w:rFonts w:ascii="Ubuntu" w:hAnsi="Ubuntu"/>
+          <w:sz w:val="28"/>
+          <w:szCs w:val="28"/>
+        </w:rPr>
+      </w:pPr>
+      <w:r>
+        <w:rPr>
+          <w:rFonts w:ascii="Ubuntu" w:hAnsi="Ubuntu"/>
+          <w:sz w:val="28"/>
+          <w:szCs w:val="28"/>
+        </w:rPr>
+      </w:r>
+    </w:p>
+    <w:p>
+      <w:pPr>
+        <w:pStyle w:val="Normal"/>
+        <w:spacing w:lineRule="auto" w:line="276"/>
+        <w:rPr>
+          <w:rFonts w:ascii="Ubuntu" w:hAnsi="Ubuntu"/>
+          <w:sz w:val="28"/>
+          <w:szCs w:val="28"/>
+        </w:rPr>
+      </w:pPr>
+      <w:r>
+        <w:rPr>
+          <w:rFonts w:ascii="Ubuntu" w:hAnsi="Ubuntu"/>
+          <w:sz w:val="28"/>
+          <w:szCs w:val="28"/>
+        </w:rPr>
+      </w:r>
+    </w:p>
+    <w:p>
+      <w:pPr>
+        <w:pStyle w:val="Normal"/>
+        <w:spacing w:lineRule="auto" w:line="276"/>
+        <w:rPr/>
       </w:pPr>
       <w:r>
         <w:rPr>
@@ -4297,6 +5019,39 @@
       <w:pPr>
         <w:pStyle w:val="Normal"/>
         <w:spacing w:lineRule="auto" w:line="276"/>
+        <w:rPr/>
+      </w:pPr>
+      <w:r>
+        <w:rPr>
+          <w:rFonts w:ascii="Ubuntu" w:hAnsi="Ubuntu"/>
+          <w:sz w:val="28"/>
+          <w:szCs w:val="28"/>
+        </w:rPr>
+        <w:tab/>
+      </w:r>
+      <w:r>
+        <w:rPr>
+          <w:rFonts w:ascii="Ubuntu" w:hAnsi="Ubuntu"/>
+          <w:sz w:val="28"/>
+          <w:szCs w:val="28"/>
+        </w:rPr>
+        <w:t xml:space="preserve">is is the </w:t>
+      </w:r>
+      <w:r>
+        <w:rPr>
+          <w:rFonts w:ascii="Ubuntu" w:hAnsi="Ubuntu"/>
+          <w:i/>
+          <w:iCs/>
+          <w:sz w:val="28"/>
+          <w:szCs w:val="28"/>
+        </w:rPr>
+        <w:t>primary key</w:t>
+      </w:r>
+    </w:p>
+    <w:p>
+      <w:pPr>
+        <w:pStyle w:val="Normal"/>
+        <w:spacing w:lineRule="auto" w:line="276"/>
         <w:rPr>
           <w:rFonts w:ascii="Ubuntu" w:hAnsi="Ubuntu"/>
           <w:sz w:val="28"/>
@@ -4352,11 +5107,7 @@
       <w:pPr>
         <w:pStyle w:val="Normal"/>
         <w:spacing w:lineRule="auto" w:line="276"/>
-        <w:rPr>
-          <w:rFonts w:ascii="Ubuntu" w:hAnsi="Ubuntu"/>
-          <w:sz w:val="28"/>
-          <w:szCs w:val="28"/>
-        </w:rPr>
+        <w:rPr/>
       </w:pPr>
       <w:r>
         <w:rPr>
@@ -4411,6 +5162,79 @@
           <w:u w:val="single"/>
         </w:rPr>
         <w:t>)</w:t>
+      </w:r>
+    </w:p>
+    <w:p>
+      <w:pPr>
+        <w:pStyle w:val="Normal"/>
+        <w:spacing w:lineRule="auto" w:line="276"/>
+        <w:rPr>
+          <w:u w:val="none"/>
+        </w:rPr>
+      </w:pPr>
+      <w:r>
+        <w:rPr>
+          <w:rFonts w:ascii="Ubuntu" w:hAnsi="Ubuntu"/>
+          <w:color w:val="000000"/>
+          <w:sz w:val="28"/>
+          <w:szCs w:val="28"/>
+          <w:u w:val="none"/>
+        </w:rPr>
+        <w:tab/>
+      </w:r>
+      <w:r>
+        <w:rPr>
+          <w:rFonts w:ascii="Ubuntu" w:hAnsi="Ubuntu"/>
+          <w:color w:val="000000"/>
+          <w:sz w:val="28"/>
+          <w:szCs w:val="28"/>
+          <w:u w:val="none"/>
+        </w:rPr>
+        <w:t xml:space="preserve">challenge and weekDay are the </w:t>
+      </w:r>
+      <w:r>
+        <w:rPr>
+          <w:rFonts w:ascii="Ubuntu" w:hAnsi="Ubuntu"/>
+          <w:i/>
+          <w:iCs/>
+          <w:color w:val="000000"/>
+          <w:sz w:val="28"/>
+          <w:szCs w:val="28"/>
+          <w:u w:val="none"/>
+        </w:rPr>
+        <w:t>composite primary key</w:t>
+      </w:r>
+    </w:p>
+    <w:p>
+      <w:pPr>
+        <w:pStyle w:val="Normal"/>
+        <w:spacing w:lineRule="auto" w:line="276"/>
+        <w:rPr>
+          <w:u w:val="none"/>
+        </w:rPr>
+      </w:pPr>
+      <w:r>
+        <w:rPr>
+          <w:rFonts w:ascii="Ubuntu" w:hAnsi="Ubuntu"/>
+          <w:color w:val="000000"/>
+          <w:sz w:val="28"/>
+          <w:szCs w:val="28"/>
+          <w:u w:val="none"/>
+        </w:rPr>
+        <w:tab/>
+        <w:t>challenge and weekDay are</w:t>
+      </w:r>
+      <w:r>
+        <w:rPr>
+          <w:rFonts w:ascii="Ubuntu" w:hAnsi="Ubuntu"/>
+          <w:i/>
+          <w:iCs/>
+          <w:color w:val="000000"/>
+          <w:sz w:val="28"/>
+          <w:szCs w:val="28"/>
+          <w:u w:val="none"/>
+        </w:rPr>
+        <w:t xml:space="preserve"> foreign keys</w:t>
       </w:r>
     </w:p>
     <w:p>
@@ -4957,10 +5781,7 @@
       <w:pPr>
         <w:pStyle w:val="Normal"/>
         <w:spacing w:lineRule="auto" w:line="276"/>
-        <w:rPr>
-          <w:sz w:val="28"/>
-          <w:szCs w:val="28"/>
-        </w:rPr>
+        <w:rPr/>
       </w:pPr>
       <w:r>
         <w:rPr>
@@ -4986,7 +5807,23 @@
           <w:sz w:val="28"/>
           <w:szCs w:val="28"/>
         </w:rPr>
-        <w:t xml:space="preserve">  =  { id, dayNumber }</w:t>
+        <w:t xml:space="preserve">  =  { id, </w:t>
+      </w:r>
+      <w:r>
+        <w:rPr>
+          <w:rFonts w:ascii="Ubuntu" w:hAnsi="Ubuntu"/>
+          <w:sz w:val="28"/>
+          <w:szCs w:val="28"/>
+        </w:rPr>
+        <w:t>dayName</w:t>
+      </w:r>
+      <w:r>
+        <w:rPr>
+          <w:rFonts w:ascii="Ubuntu" w:hAnsi="Ubuntu"/>
+          <w:sz w:val="28"/>
+          <w:szCs w:val="28"/>
+        </w:rPr>
+        <w:t xml:space="preserve"> }</w:t>
       </w:r>
     </w:p>
     <w:p>
@@ -5241,56 +6078,7 @@
       <w:pPr>
         <w:pStyle w:val="Normal"/>
         <w:spacing w:lineRule="auto" w:line="276"/>
-        <w:rPr>
-          <w:rFonts w:ascii="Ubuntu" w:hAnsi="Ubuntu"/>
-          <w:b/>
-          <w:b/>
-          <w:bCs/>
-          <w:sz w:val="28"/>
-          <w:szCs w:val="28"/>
-        </w:rPr>
-      </w:pPr>
-      <w:r>
-        <w:rPr>
-          <w:rFonts w:ascii="Ubuntu" w:hAnsi="Ubuntu"/>
-          <w:b/>
-          <w:bCs/>
-          <w:sz w:val="28"/>
-          <w:szCs w:val="28"/>
-        </w:rPr>
-      </w:r>
-    </w:p>
-    <w:p>
-      <w:pPr>
-        <w:pStyle w:val="Normal"/>
-        <w:spacing w:lineRule="auto" w:line="276"/>
-        <w:rPr>
-          <w:rFonts w:ascii="Ubuntu" w:hAnsi="Ubuntu"/>
-          <w:b/>
-          <w:b/>
-          <w:bCs/>
-          <w:sz w:val="28"/>
-          <w:szCs w:val="28"/>
-        </w:rPr>
-      </w:pPr>
-      <w:r>
-        <w:rPr>
-          <w:rFonts w:ascii="Ubuntu" w:hAnsi="Ubuntu"/>
-          <w:b/>
-          <w:bCs/>
-          <w:sz w:val="28"/>
-          <w:szCs w:val="28"/>
-        </w:rPr>
-      </w:r>
-    </w:p>
-    <w:p>
-      <w:pPr>
-        <w:pStyle w:val="Normal"/>
-        <w:spacing w:lineRule="auto" w:line="276"/>
-        <w:rPr>
-          <w:sz w:val="28"/>
-          <w:szCs w:val="28"/>
-        </w:rPr>
+        <w:rPr/>
       </w:pPr>
       <w:r>
         <w:rPr>
@@ -5981,11 +6769,7 @@
         <w:pStyle w:val="Normal"/>
         <w:spacing w:lineRule="auto" w:line="276"/>
         <w:jc w:val="both"/>
-        <w:rPr>
-          <w:rFonts w:ascii="Ubuntu" w:hAnsi="Ubuntu"/>
-          <w:sz w:val="28"/>
-          <w:szCs w:val="28"/>
-        </w:rPr>
+        <w:rPr/>
       </w:pPr>
       <w:r>
         <w:rPr>
@@ -5996,47 +6780,111 @@
           <w:szCs w:val="28"/>
         </w:rPr>
         <w:tab/>
-        <w:t xml:space="preserve">Therefore, since in each of the relatitions the left side of the functional dependencies is a key for that relation, the relational model is in the </w:t>
-      </w:r>
-      <w:r>
-        <w:rPr>
-          <w:rFonts w:ascii="Ubuntu" w:hAnsi="Ubuntu"/>
-          <w:b/>
-          <w:bCs/>
-          <w:sz w:val="28"/>
-          <w:szCs w:val="28"/>
-        </w:rPr>
-        <w:t>Boyce-Codd Normal Form</w:t>
-      </w:r>
-      <w:r>
-        <w:rPr>
-          <w:rFonts w:ascii="Ubuntu" w:hAnsi="Ubuntu"/>
-          <w:b w:val="false"/>
-          <w:bCs w:val="false"/>
-          <w:sz w:val="28"/>
-          <w:szCs w:val="28"/>
-        </w:rPr>
-        <w:t xml:space="preserve"> (BCNF). Since the </w:t>
-      </w:r>
-      <w:r>
-        <w:rPr>
-          <w:rFonts w:ascii="Ubuntu" w:hAnsi="Ubuntu"/>
-          <w:b/>
-          <w:bCs/>
-          <w:sz w:val="28"/>
-          <w:szCs w:val="28"/>
-        </w:rPr>
-        <w:t xml:space="preserve">3rd Normal Form </w:t>
-      </w:r>
-      <w:r>
-        <w:rPr>
-          <w:rFonts w:ascii="Ubuntu" w:hAnsi="Ubuntu"/>
-          <w:b w:val="false"/>
-          <w:bCs w:val="false"/>
-          <w:sz w:val="28"/>
-          <w:szCs w:val="28"/>
-        </w:rPr>
-        <w:t xml:space="preserve">(3NF) is a super set of the BCNF, that is, every relation in the BCNF is also in the 3NF, the relational model is also in the </w:t>
+        <w:t xml:space="preserve">Therefore, since in each of the relations the left side of the functional dependencies is a key for that relation, the relational model is in the </w:t>
+      </w:r>
+      <w:r>
+        <w:rPr>
+          <w:rFonts w:ascii="Ubuntu" w:hAnsi="Ubuntu"/>
+          <w:b/>
+          <w:bCs/>
+          <w:sz w:val="28"/>
+          <w:szCs w:val="28"/>
+        </w:rPr>
+        <w:t xml:space="preserve">Boyce-Codd Normal Form, </w:t>
+      </w:r>
+      <w:r>
+        <w:rPr>
+          <w:rFonts w:ascii="Ubuntu" w:hAnsi="Ubuntu"/>
+          <w:b w:val="false"/>
+          <w:bCs w:val="false"/>
+          <w:i/>
+          <w:iCs/>
+          <w:sz w:val="28"/>
+          <w:szCs w:val="28"/>
+        </w:rPr>
+        <w:t>BCNF</w:t>
+      </w:r>
+      <w:r>
+        <w:rPr>
+          <w:rFonts w:ascii="Ubuntu" w:hAnsi="Ubuntu"/>
+          <w:b w:val="false"/>
+          <w:bCs w:val="false"/>
+          <w:sz w:val="28"/>
+          <w:szCs w:val="28"/>
+        </w:rPr>
+        <w:t xml:space="preserve"> </w:t>
+      </w:r>
+      <w:r>
+        <w:rPr>
+          <w:rFonts w:ascii="Ubuntu" w:hAnsi="Ubuntu"/>
+          <w:b w:val="false"/>
+          <w:bCs w:val="false"/>
+          <w:sz w:val="28"/>
+          <w:szCs w:val="28"/>
+        </w:rPr>
+        <w:t>(no normal form violations were found)</w:t>
+      </w:r>
+      <w:r>
+        <w:rPr>
+          <w:rFonts w:ascii="Ubuntu" w:hAnsi="Ubuntu"/>
+          <w:b w:val="false"/>
+          <w:bCs w:val="false"/>
+          <w:sz w:val="28"/>
+          <w:szCs w:val="28"/>
+        </w:rPr>
+        <w:t xml:space="preserve">. Since the </w:t>
+      </w:r>
+      <w:r>
+        <w:rPr>
+          <w:rFonts w:ascii="Ubuntu" w:hAnsi="Ubuntu"/>
+          <w:b/>
+          <w:bCs/>
+          <w:sz w:val="28"/>
+          <w:szCs w:val="28"/>
+        </w:rPr>
+        <w:t>3rd Normal Form</w:t>
+      </w:r>
+      <w:r>
+        <w:rPr>
+          <w:rFonts w:ascii="Ubuntu" w:hAnsi="Ubuntu"/>
+          <w:b w:val="false"/>
+          <w:bCs w:val="false"/>
+          <w:sz w:val="28"/>
+          <w:szCs w:val="28"/>
+        </w:rPr>
+        <w:t>,</w:t>
+      </w:r>
+      <w:r>
+        <w:rPr>
+          <w:rFonts w:ascii="Ubuntu" w:hAnsi="Ubuntu"/>
+          <w:b/>
+          <w:bCs/>
+          <w:sz w:val="28"/>
+          <w:szCs w:val="28"/>
+        </w:rPr>
+        <w:t xml:space="preserve"> </w:t>
+      </w:r>
+      <w:r>
+        <w:rPr>
+          <w:rFonts w:ascii="Ubuntu" w:hAnsi="Ubuntu"/>
+          <w:b w:val="false"/>
+          <w:bCs w:val="false"/>
+          <w:i/>
+          <w:iCs/>
+          <w:sz w:val="28"/>
+          <w:szCs w:val="28"/>
+        </w:rPr>
+        <w:t>3NF</w:t>
+      </w:r>
+      <w:r>
+        <w:rPr>
+          <w:rFonts w:ascii="Ubuntu" w:hAnsi="Ubuntu"/>
+          <w:b w:val="false"/>
+          <w:bCs w:val="false"/>
+          <w:sz w:val="28"/>
+          <w:szCs w:val="28"/>
+        </w:rPr>
+        <w:t xml:space="preserve">, is a super set of the BCNF, that is, every relation in the BCNF is also in the 3NF, the relational model is also in the </w:t>
       </w:r>
       <w:r>
         <w:rPr>
@@ -6099,10 +6947,7 @@
       <w:pPr>
         <w:pStyle w:val="Normal"/>
         <w:spacing w:lineRule="auto" w:line="276"/>
-        <w:rPr>
-          <w:sz w:val="28"/>
-          <w:szCs w:val="28"/>
-        </w:rPr>
+        <w:rPr/>
       </w:pPr>
       <w:r>
         <w:rPr>
@@ -6118,12 +6963,25 @@
     <w:p>
       <w:pPr>
         <w:pStyle w:val="Normal"/>
-        <w:spacing w:lineRule="auto" w:line="276"/>
-        <w:rPr>
-          <w:sz w:val="28"/>
-          <w:szCs w:val="28"/>
-        </w:rPr>
-      </w:pPr>
+        <w:numPr>
+          <w:ilvl w:val="0"/>
+          <w:numId w:val="1"/>
+        </w:numPr>
+        <w:spacing w:lineRule="auto" w:line="276"/>
+        <w:rPr/>
+      </w:pPr>
+      <w:r>
+        <w:rPr>
+          <w:rFonts w:ascii="Ubuntu" w:hAnsi="Ubuntu"/>
+          <w:b/>
+          <w:bCs/>
+          <w:i w:val="false"/>
+          <w:iCs w:val="false"/>
+          <w:sz w:val="28"/>
+          <w:szCs w:val="28"/>
+        </w:rPr>
+        <w:t>facebookID</w:t>
+      </w:r>
       <w:r>
         <w:rPr>
           <w:rFonts w:ascii="Ubuntu" w:hAnsi="Ubuntu"/>
@@ -6134,7 +6992,42 @@
           <w:sz w:val="28"/>
           <w:szCs w:val="28"/>
         </w:rPr>
-        <w:t>- score</w:t>
+        <w:t xml:space="preserve"> </w:t>
+      </w:r>
+      <w:r>
+        <w:rPr>
+          <w:rFonts w:ascii="Ubuntu" w:hAnsi="Ubuntu"/>
+          <w:b w:val="false"/>
+          <w:bCs w:val="false"/>
+          <w:i w:val="false"/>
+          <w:iCs w:val="false"/>
+          <w:sz w:val="28"/>
+          <w:szCs w:val="28"/>
+        </w:rPr>
+        <w:t>is the primary key (key restriction , PRIMARY KEY)</w:t>
+      </w:r>
+    </w:p>
+    <w:p>
+      <w:pPr>
+        <w:pStyle w:val="Normal"/>
+        <w:numPr>
+          <w:ilvl w:val="0"/>
+          <w:numId w:val="1"/>
+        </w:numPr>
+        <w:spacing w:lineRule="auto" w:line="276"/>
+        <w:rPr/>
+      </w:pPr>
+      <w:r>
+        <w:rPr>
+          <w:rFonts w:ascii="Ubuntu" w:hAnsi="Ubuntu"/>
+          <w:b/>
+          <w:bCs/>
+          <w:i w:val="false"/>
+          <w:iCs w:val="false"/>
+          <w:sz w:val="28"/>
+          <w:szCs w:val="28"/>
+        </w:rPr>
+        <w:t>score</w:t>
       </w:r>
       <w:r>
         <w:rPr>
@@ -6166,44 +7059,90 @@
           <w:sz w:val="28"/>
           <w:szCs w:val="28"/>
         </w:rPr>
-        <w:t xml:space="preserve">  the user is in.</w:t>
-      </w:r>
-    </w:p>
-    <w:p>
-      <w:pPr>
-        <w:pStyle w:val="Normal"/>
-        <w:spacing w:lineRule="auto" w:line="276"/>
-        <w:rPr>
-          <w:sz w:val="28"/>
-          <w:szCs w:val="28"/>
-        </w:rPr>
-      </w:pPr>
-      <w:r>
-        <w:rPr>
-          <w:rFonts w:ascii="Ubuntu" w:hAnsi="Ubuntu"/>
-          <w:b w:val="false"/>
-          <w:bCs w:val="false"/>
-          <w:sz w:val="28"/>
-          <w:szCs w:val="28"/>
-        </w:rPr>
-        <w:t>- default value: 0</w:t>
-      </w:r>
-    </w:p>
-    <w:p>
-      <w:pPr>
-        <w:pStyle w:val="Normal"/>
+        <w:t xml:space="preserve">  the user is in </w:t>
+      </w:r>
+      <w:r>
+        <w:rPr>
+          <w:rFonts w:ascii="Ubuntu" w:hAnsi="Ubuntu"/>
+          <w:b w:val="false"/>
+          <w:bCs w:val="false"/>
+          <w:sz w:val="28"/>
+          <w:szCs w:val="28"/>
+        </w:rPr>
+        <w:t xml:space="preserve">(using triggers, to be implemented futurely), </w:t>
+      </w:r>
+      <w:r>
+        <w:rPr>
+          <w:rFonts w:ascii="Ubuntu" w:hAnsi="Ubuntu"/>
+          <w:b w:val="false"/>
+          <w:bCs w:val="false"/>
+          <w:sz w:val="28"/>
+          <w:szCs w:val="28"/>
+        </w:rPr>
+        <w:t>default value</w:t>
+      </w:r>
+      <w:r>
+        <w:rPr>
+          <w:rFonts w:ascii="Ubuntu" w:hAnsi="Ubuntu"/>
+          <w:b w:val="false"/>
+          <w:bCs w:val="false"/>
+          <w:sz w:val="28"/>
+          <w:szCs w:val="28"/>
+        </w:rPr>
+        <w:t>=</w:t>
+      </w:r>
+      <w:r>
+        <w:rPr>
+          <w:rFonts w:ascii="Ubuntu" w:hAnsi="Ubuntu"/>
+          <w:b w:val="false"/>
+          <w:bCs w:val="false"/>
+          <w:sz w:val="28"/>
+          <w:szCs w:val="28"/>
+        </w:rPr>
+        <w:t xml:space="preserve">0 </w:t>
+      </w:r>
+      <w:r>
+        <w:rPr>
+          <w:rFonts w:ascii="Ubuntu" w:hAnsi="Ubuntu"/>
+          <w:b w:val="false"/>
+          <w:bCs w:val="false"/>
+          <w:sz w:val="28"/>
+          <w:szCs w:val="28"/>
+        </w:rPr>
+        <w:t xml:space="preserve">(DEFAULT (0)) </w:t>
+      </w:r>
+      <w:r>
+        <w:rPr>
+          <w:rFonts w:ascii="Ubuntu" w:hAnsi="Ubuntu"/>
+          <w:b w:val="false"/>
+          <w:bCs w:val="false"/>
+          <w:sz w:val="28"/>
+          <w:szCs w:val="28"/>
+        </w:rPr>
+        <w:t>and can’t be null (NOT NULL)</w:t>
+      </w:r>
+    </w:p>
+    <w:p>
+      <w:pPr>
+        <w:pStyle w:val="Normal"/>
+        <w:numPr>
+          <w:ilvl w:val="0"/>
+          <w:numId w:val="1"/>
+        </w:numPr>
         <w:spacing w:lineRule="auto" w:line="276"/>
         <w:rPr/>
       </w:pPr>
       <w:r>
         <w:rPr>
           <w:rFonts w:ascii="Ubuntu" w:hAnsi="Ubuntu"/>
-          <w:b w:val="false"/>
-          <w:bCs w:val="false"/>
-          <w:sz w:val="28"/>
-          <w:szCs w:val="28"/>
-        </w:rPr>
-        <w:t xml:space="preserve">- </w:t>
+          <w:b/>
+          <w:bCs/>
+          <w:i w:val="false"/>
+          <w:iCs w:val="false"/>
+          <w:sz w:val="28"/>
+          <w:szCs w:val="28"/>
+        </w:rPr>
+        <w:t>nickname</w:t>
       </w:r>
       <w:r>
         <w:rPr>
@@ -6215,7 +7154,7 @@
           <w:sz w:val="28"/>
           <w:szCs w:val="28"/>
         </w:rPr>
-        <w:t xml:space="preserve">nickname </w:t>
+        <w:t xml:space="preserve"> </w:t>
       </w:r>
       <w:r>
         <w:rPr>
@@ -6227,38 +7166,57 @@
         </w:rPr>
         <w:t xml:space="preserve">must have [6..48] characters </w:t>
       </w:r>
-    </w:p>
-    <w:p>
-      <w:pPr>
-        <w:pStyle w:val="Normal"/>
-        <w:spacing w:lineRule="auto" w:line="276"/>
-        <w:rPr>
-          <w:rFonts w:ascii="Ubuntu" w:hAnsi="Ubuntu"/>
-          <w:b w:val="false"/>
-          <w:b w:val="false"/>
-          <w:bCs w:val="false"/>
-          <w:sz w:val="28"/>
-          <w:szCs w:val="28"/>
-        </w:rPr>
-      </w:pPr>
-      <w:r>
-        <w:rPr>
-          <w:rFonts w:ascii="Ubuntu" w:hAnsi="Ubuntu"/>
-          <w:b w:val="false"/>
-          <w:bCs w:val="false"/>
-          <w:sz w:val="28"/>
-          <w:szCs w:val="28"/>
-        </w:rPr>
-      </w:r>
-    </w:p>
-    <w:p>
-      <w:pPr>
-        <w:pStyle w:val="Normal"/>
-        <w:spacing w:lineRule="auto" w:line="276"/>
-        <w:rPr>
-          <w:sz w:val="28"/>
-          <w:szCs w:val="28"/>
-        </w:rPr>
+      <w:r>
+        <w:rPr>
+          <w:rFonts w:ascii="Ubuntu" w:hAnsi="Ubuntu"/>
+          <w:b w:val="false"/>
+          <w:bCs w:val="false"/>
+          <w:sz w:val="28"/>
+          <w:szCs w:val="28"/>
+        </w:rPr>
+        <w:t xml:space="preserve">and </w:t>
+      </w:r>
+      <w:r>
+        <w:rPr>
+          <w:rFonts w:ascii="Ubuntu" w:hAnsi="Ubuntu"/>
+          <w:b w:val="false"/>
+          <w:bCs w:val="false"/>
+          <w:i w:val="false"/>
+          <w:iCs w:val="false"/>
+          <w:sz w:val="28"/>
+          <w:szCs w:val="28"/>
+        </w:rPr>
+        <w:t>must be unique (UNIQUE) and can’t be null (NOT NULL)</w:t>
+      </w:r>
+    </w:p>
+    <w:p>
+      <w:pPr>
+        <w:pStyle w:val="Normal"/>
+        <w:spacing w:lineRule="auto" w:line="276"/>
+        <w:rPr>
+          <w:rFonts w:ascii="Ubuntu" w:hAnsi="Ubuntu"/>
+          <w:b w:val="false"/>
+          <w:b w:val="false"/>
+          <w:bCs w:val="false"/>
+          <w:sz w:val="28"/>
+          <w:szCs w:val="28"/>
+        </w:rPr>
+      </w:pPr>
+      <w:r>
+        <w:rPr>
+          <w:rFonts w:ascii="Ubuntu" w:hAnsi="Ubuntu"/>
+          <w:b w:val="false"/>
+          <w:bCs w:val="false"/>
+          <w:sz w:val="28"/>
+          <w:szCs w:val="28"/>
+        </w:rPr>
+      </w:r>
+    </w:p>
+    <w:p>
+      <w:pPr>
+        <w:pStyle w:val="Normal"/>
+        <w:spacing w:lineRule="auto" w:line="276"/>
+        <w:rPr/>
       </w:pPr>
       <w:r>
         <w:rPr>
@@ -6274,12 +7232,56 @@
     <w:p>
       <w:pPr>
         <w:pStyle w:val="Normal"/>
-        <w:spacing w:lineRule="auto" w:line="276"/>
-        <w:rPr>
-          <w:sz w:val="28"/>
-          <w:szCs w:val="28"/>
-        </w:rPr>
-      </w:pPr>
+        <w:numPr>
+          <w:ilvl w:val="0"/>
+          <w:numId w:val="2"/>
+        </w:numPr>
+        <w:spacing w:lineRule="auto" w:line="276"/>
+        <w:rPr/>
+      </w:pPr>
+      <w:r>
+        <w:rPr>
+          <w:rFonts w:ascii="Ubuntu" w:hAnsi="Ubuntu"/>
+          <w:b/>
+          <w:bCs/>
+          <w:sz w:val="28"/>
+          <w:szCs w:val="28"/>
+        </w:rPr>
+        <w:t xml:space="preserve">id </w:t>
+      </w:r>
+      <w:r>
+        <w:rPr>
+          <w:rFonts w:ascii="Ubuntu" w:hAnsi="Ubuntu"/>
+          <w:b w:val="false"/>
+          <w:bCs w:val="false"/>
+          <w:sz w:val="28"/>
+          <w:szCs w:val="28"/>
+        </w:rPr>
+        <w:t>is the primary key (key restriction, PRIMARY KEY)</w:t>
+      </w:r>
+    </w:p>
+    <w:p>
+      <w:pPr>
+        <w:pStyle w:val="Normal"/>
+        <w:numPr>
+          <w:ilvl w:val="0"/>
+          <w:numId w:val="2"/>
+        </w:numPr>
+        <w:spacing w:lineRule="auto" w:line="276"/>
+        <w:rPr/>
+      </w:pPr>
+      <w:r>
+        <w:rPr>
+          <w:rFonts w:ascii="Ubuntu" w:hAnsi="Ubuntu"/>
+          <w:b/>
+          <w:bCs/>
+          <w:i w:val="false"/>
+          <w:iCs w:val="false"/>
+          <w:sz w:val="28"/>
+          <w:szCs w:val="28"/>
+        </w:rPr>
+        <w:t>startTime</w:t>
+      </w:r>
       <w:r>
         <w:rPr>
           <w:rFonts w:ascii="Ubuntu" w:hAnsi="Ubuntu"/>
@@ -6288,7 +7290,7 @@
           <w:sz w:val="28"/>
           <w:szCs w:val="28"/>
         </w:rPr>
-        <w:t xml:space="preserve">- startTime </w:t>
+        <w:t xml:space="preserve"> </w:t>
       </w:r>
       <w:r>
         <w:rPr>
@@ -6299,6 +7301,28 @@
           <w:szCs w:val="28"/>
         </w:rPr>
         <w:t xml:space="preserve"> and  </w:t>
+      </w:r>
+      <w:r>
+        <w:rPr>
+          <w:rFonts w:ascii="Ubuntu" w:hAnsi="Ubuntu"/>
+          <w:b/>
+          <w:bCs/>
+          <w:i w:val="false"/>
+          <w:iCs w:val="false"/>
+          <w:sz w:val="28"/>
+          <w:szCs w:val="28"/>
+        </w:rPr>
+        <w:t>endTime</w:t>
+      </w:r>
+      <w:r>
+        <w:rPr>
+          <w:rFonts w:ascii="Ubuntu" w:hAnsi="Ubuntu"/>
+          <w:i w:val="false"/>
+          <w:iCs w:val="false"/>
+          <w:sz w:val="28"/>
+          <w:szCs w:val="28"/>
+        </w:rPr>
+        <w:t xml:space="preserve">  are both dates. </w:t>
       </w:r>
       <w:r>
         <w:rPr>
@@ -6308,37 +7332,64 @@
           <w:sz w:val="28"/>
           <w:szCs w:val="28"/>
         </w:rPr>
-        <w:t>endTime</w:t>
-      </w:r>
-      <w:r>
-        <w:rPr>
-          <w:rFonts w:ascii="Ubuntu" w:hAnsi="Ubuntu"/>
-          <w:i w:val="false"/>
-          <w:iCs w:val="false"/>
-          <w:sz w:val="28"/>
-          <w:szCs w:val="28"/>
-        </w:rPr>
-        <w:t xml:space="preserve">  are both dates. </w:t>
-      </w:r>
-      <w:r>
-        <w:rPr>
-          <w:rFonts w:ascii="Ubuntu" w:hAnsi="Ubuntu"/>
+        <w:t xml:space="preserve">endTime </w:t>
+      </w:r>
+      <w:r>
+        <w:rPr>
+          <w:rFonts w:ascii="Ubuntu" w:hAnsi="Ubuntu"/>
+          <w:i w:val="false"/>
+          <w:iCs w:val="false"/>
+          <w:sz w:val="28"/>
+          <w:szCs w:val="28"/>
+        </w:rPr>
+        <w:t xml:space="preserve"> must be greater than </w:t>
+      </w:r>
+      <w:r>
+        <w:rPr>
+          <w:rFonts w:ascii="Ubuntu" w:hAnsi="Ubuntu"/>
+          <w:b w:val="false"/>
+          <w:bCs w:val="false"/>
           <w:i/>
           <w:iCs/>
           <w:sz w:val="28"/>
           <w:szCs w:val="28"/>
         </w:rPr>
-        <w:t xml:space="preserve">endTime </w:t>
-      </w:r>
-      <w:r>
-        <w:rPr>
-          <w:rFonts w:ascii="Ubuntu" w:hAnsi="Ubuntu"/>
-          <w:i w:val="false"/>
-          <w:iCs w:val="false"/>
-          <w:sz w:val="28"/>
-          <w:szCs w:val="28"/>
-        </w:rPr>
-        <w:t xml:space="preserve"> must be greater than </w:t>
+        <w:t xml:space="preserve">startTime </w:t>
+      </w:r>
+      <w:r>
+        <w:rPr>
+          <w:rFonts w:ascii="Ubuntu" w:hAnsi="Ubuntu"/>
+          <w:b w:val="false"/>
+          <w:bCs w:val="false"/>
+          <w:i w:val="false"/>
+          <w:iCs w:val="false"/>
+          <w:sz w:val="28"/>
+          <w:szCs w:val="28"/>
+        </w:rPr>
+        <w:t>(check restriction, CHECK endTime &gt;= startTime) and both can’t be null (NOT NULL)</w:t>
+      </w:r>
+    </w:p>
+    <w:p>
+      <w:pPr>
+        <w:pStyle w:val="Normal"/>
+        <w:numPr>
+          <w:ilvl w:val="0"/>
+          <w:numId w:val="2"/>
+        </w:numPr>
+        <w:spacing w:lineRule="auto" w:line="276"/>
+        <w:rPr/>
+      </w:pPr>
+      <w:r>
+        <w:rPr>
+          <w:rFonts w:ascii="Ubuntu" w:hAnsi="Ubuntu"/>
+          <w:b/>
+          <w:bCs/>
+          <w:i w:val="false"/>
+          <w:iCs w:val="false"/>
+          <w:sz w:val="28"/>
+          <w:szCs w:val="28"/>
+        </w:rPr>
+        <w:t>IsPublic</w:t>
       </w:r>
       <w:r>
         <w:rPr>
@@ -6350,18 +7401,20 @@
           <w:sz w:val="28"/>
           <w:szCs w:val="28"/>
         </w:rPr>
-        <w:t>startTime.</w:t>
-      </w:r>
-    </w:p>
-    <w:p>
-      <w:pPr>
-        <w:pStyle w:val="Normal"/>
-        <w:spacing w:lineRule="auto" w:line="276"/>
-        <w:rPr>
-          <w:sz w:val="28"/>
-          <w:szCs w:val="28"/>
-        </w:rPr>
-      </w:pPr>
+        <w:t xml:space="preserve">  </w:t>
+      </w:r>
+      <w:r>
+        <w:rPr>
+          <w:rFonts w:ascii="Ubuntu" w:hAnsi="Ubuntu"/>
+          <w:b w:val="false"/>
+          <w:bCs w:val="false"/>
+          <w:i w:val="false"/>
+          <w:iCs w:val="false"/>
+          <w:sz w:val="28"/>
+          <w:szCs w:val="28"/>
+        </w:rPr>
+        <w:t xml:space="preserve">default value is </w:t>
+      </w:r>
       <w:r>
         <w:rPr>
           <w:rFonts w:ascii="Ubuntu" w:hAnsi="Ubuntu"/>
@@ -6371,142 +7424,257 @@
           <w:iCs/>
           <w:sz w:val="28"/>
           <w:szCs w:val="28"/>
-        </w:rPr>
-        <w:t xml:space="preserve">- IsPublic  – </w:t>
-      </w:r>
-      <w:r>
-        <w:rPr>
-          <w:rFonts w:ascii="Ubuntu" w:hAnsi="Ubuntu"/>
-          <w:b w:val="false"/>
-          <w:bCs w:val="false"/>
-          <w:i w:val="false"/>
-          <w:iCs w:val="false"/>
-          <w:sz w:val="28"/>
-          <w:szCs w:val="28"/>
-        </w:rPr>
-        <w:t xml:space="preserve"> boolean (true or false)</w:t>
-      </w:r>
-    </w:p>
-    <w:p>
-      <w:pPr>
-        <w:pStyle w:val="Normal"/>
-        <w:spacing w:lineRule="auto" w:line="276"/>
-        <w:rPr>
-          <w:sz w:val="28"/>
-          <w:szCs w:val="28"/>
-        </w:rPr>
-      </w:pPr>
-      <w:r>
-        <w:rPr>
-          <w:rFonts w:ascii="Ubuntu" w:hAnsi="Ubuntu"/>
-          <w:b w:val="false"/>
-          <w:bCs w:val="false"/>
-          <w:i w:val="false"/>
-          <w:iCs w:val="false"/>
-          <w:sz w:val="28"/>
-          <w:szCs w:val="28"/>
-        </w:rPr>
-        <w:t xml:space="preserve">- </w:t>
-      </w:r>
-      <w:r>
-        <w:rPr>
-          <w:rFonts w:ascii="Ubuntu" w:hAnsi="Ubuntu"/>
-          <w:b w:val="false"/>
-          <w:bCs w:val="false"/>
+          <w:u w:val="none"/>
+        </w:rPr>
+        <w:t>true</w:t>
+      </w:r>
+      <w:r>
+        <w:rPr>
+          <w:rFonts w:ascii="Ubuntu" w:hAnsi="Ubuntu"/>
+          <w:b/>
+          <w:bCs/>
+          <w:i w:val="false"/>
+          <w:iCs w:val="false"/>
+          <w:sz w:val="28"/>
+          <w:szCs w:val="28"/>
+          <w:u w:val="none"/>
+        </w:rPr>
+        <w:t xml:space="preserve"> </w:t>
+      </w:r>
+      <w:r>
+        <w:rPr>
+          <w:rFonts w:ascii="Ubuntu" w:hAnsi="Ubuntu"/>
+          <w:b w:val="false"/>
+          <w:bCs w:val="false"/>
+          <w:i w:val="false"/>
+          <w:iCs w:val="false"/>
+          <w:sz w:val="28"/>
+          <w:szCs w:val="28"/>
+          <w:u w:val="none"/>
+        </w:rPr>
+        <w:t>(DEFAULT (1)) and can’t be null (NOT NULL)</w:t>
+      </w:r>
+    </w:p>
+    <w:p>
+      <w:pPr>
+        <w:pStyle w:val="Normal"/>
+        <w:numPr>
+          <w:ilvl w:val="0"/>
+          <w:numId w:val="2"/>
+        </w:numPr>
+        <w:spacing w:lineRule="auto" w:line="276"/>
+        <w:rPr/>
+      </w:pPr>
+      <w:r>
+        <w:rPr>
+          <w:rFonts w:ascii="Ubuntu" w:hAnsi="Ubuntu"/>
+          <w:b/>
+          <w:bCs/>
+          <w:i w:val="false"/>
+          <w:iCs w:val="false"/>
+          <w:sz w:val="28"/>
+          <w:szCs w:val="28"/>
+          <w:u w:val="none"/>
+        </w:rPr>
+        <w:t>exercisePlan</w:t>
+      </w:r>
+      <w:r>
+        <w:rPr>
+          <w:rFonts w:ascii="Ubuntu" w:hAnsi="Ubuntu"/>
+          <w:b w:val="false"/>
+          <w:bCs w:val="false"/>
+          <w:i w:val="false"/>
+          <w:iCs w:val="false"/>
+          <w:sz w:val="28"/>
+          <w:szCs w:val="28"/>
+          <w:u w:val="none"/>
+        </w:rPr>
+        <w:t xml:space="preserve"> is a foreign key (referential integrity, FOREIGN KEY) and can’t be null (NOT NULL)</w:t>
+      </w:r>
+    </w:p>
+    <w:p>
+      <w:pPr>
+        <w:pStyle w:val="Normal"/>
+        <w:spacing w:lineRule="auto" w:line="276"/>
+        <w:rPr>
+          <w:rFonts w:ascii="Ubuntu" w:hAnsi="Ubuntu"/>
+          <w:b w:val="false"/>
+          <w:b w:val="false"/>
+          <w:bCs w:val="false"/>
+          <w:i w:val="false"/>
+          <w:i w:val="false"/>
+          <w:iCs w:val="false"/>
+          <w:sz w:val="28"/>
+          <w:szCs w:val="28"/>
+          <w:u w:val="none"/>
+        </w:rPr>
+      </w:pPr>
+      <w:r>
+        <w:rPr/>
+      </w:r>
+    </w:p>
+    <w:p>
+      <w:pPr>
+        <w:pStyle w:val="Normal"/>
+        <w:spacing w:lineRule="auto" w:line="276"/>
+        <w:rPr>
+          <w:rFonts w:ascii="Ubuntu" w:hAnsi="Ubuntu"/>
+          <w:b w:val="false"/>
+          <w:b w:val="false"/>
+          <w:bCs w:val="false"/>
+          <w:sz w:val="28"/>
+          <w:szCs w:val="28"/>
+        </w:rPr>
+      </w:pPr>
+      <w:r>
+        <w:rPr>
+          <w:rFonts w:ascii="Ubuntu" w:hAnsi="Ubuntu"/>
+          <w:b w:val="false"/>
+          <w:bCs w:val="false"/>
+          <w:sz w:val="28"/>
+          <w:szCs w:val="28"/>
+        </w:rPr>
+      </w:r>
+    </w:p>
+    <w:p>
+      <w:pPr>
+        <w:pStyle w:val="Normal"/>
+        <w:spacing w:lineRule="auto" w:line="276"/>
+        <w:rPr/>
+      </w:pPr>
+      <w:r>
+        <w:rPr>
+          <w:rFonts w:ascii="Ubuntu" w:hAnsi="Ubuntu"/>
+          <w:b/>
+          <w:bCs/>
+          <w:sz w:val="28"/>
+          <w:szCs w:val="28"/>
+        </w:rPr>
+        <w:t>ParticipationDetails:</w:t>
+      </w:r>
+    </w:p>
+    <w:p>
+      <w:pPr>
+        <w:pStyle w:val="Normal"/>
+        <w:numPr>
+          <w:ilvl w:val="0"/>
+          <w:numId w:val="4"/>
+        </w:numPr>
+        <w:spacing w:lineRule="auto" w:line="276"/>
+        <w:rPr>
+          <w:b/>
+          <w:b/>
+          <w:bCs/>
+        </w:rPr>
+      </w:pPr>
+      <w:r>
+        <w:rPr>
+          <w:rFonts w:ascii="Ubuntu" w:hAnsi="Ubuntu"/>
+          <w:b/>
+          <w:bCs/>
+          <w:sz w:val="28"/>
+          <w:szCs w:val="28"/>
+        </w:rPr>
+        <w:t>user</w:t>
+      </w:r>
+      <w:r>
+        <w:rPr>
+          <w:rFonts w:ascii="Ubuntu" w:hAnsi="Ubuntu"/>
+          <w:b w:val="false"/>
+          <w:bCs w:val="false"/>
+          <w:sz w:val="28"/>
+          <w:szCs w:val="28"/>
+        </w:rPr>
+        <w:t xml:space="preserve"> and </w:t>
+      </w:r>
+      <w:r>
+        <w:rPr>
+          <w:rFonts w:ascii="Ubuntu" w:hAnsi="Ubuntu"/>
+          <w:b/>
+          <w:bCs/>
+          <w:sz w:val="28"/>
+          <w:szCs w:val="28"/>
+        </w:rPr>
+        <w:t>challenge</w:t>
+      </w:r>
+      <w:r>
+        <w:rPr>
+          <w:rFonts w:ascii="Ubuntu" w:hAnsi="Ubuntu"/>
+          <w:b w:val="false"/>
+          <w:bCs w:val="false"/>
+          <w:sz w:val="28"/>
+          <w:szCs w:val="28"/>
+        </w:rPr>
+        <w:t xml:space="preserve"> are the composite primary key (key restriction, PRIMARY KEY(user,challenge)) </w:t>
+      </w:r>
+      <w:r>
+        <w:rPr>
+          <w:rFonts w:ascii="Ubuntu" w:hAnsi="Ubuntu"/>
+          <w:b w:val="false"/>
+          <w:bCs w:val="false"/>
+          <w:sz w:val="28"/>
+          <w:szCs w:val="28"/>
+        </w:rPr>
+        <w:t xml:space="preserve">and are both foreign keys ( </w:t>
+      </w:r>
+      <w:r>
+        <w:rPr>
+          <w:rFonts w:ascii="Ubuntu" w:hAnsi="Ubuntu"/>
+          <w:b w:val="false"/>
+          <w:bCs w:val="false"/>
+          <w:i w:val="false"/>
+          <w:iCs w:val="false"/>
+          <w:sz w:val="28"/>
+          <w:szCs w:val="28"/>
+          <w:u w:val="none"/>
+        </w:rPr>
+        <w:t>referential integrity, FOREIGN KEY</w:t>
+      </w:r>
+      <w:r>
+        <w:rPr>
+          <w:rFonts w:ascii="Ubuntu" w:hAnsi="Ubuntu"/>
+          <w:b w:val="false"/>
+          <w:bCs w:val="false"/>
+          <w:i w:val="false"/>
+          <w:iCs w:val="false"/>
+          <w:sz w:val="28"/>
+          <w:szCs w:val="28"/>
+          <w:u w:val="none"/>
+        </w:rPr>
+        <w:t>)</w:t>
+      </w:r>
+    </w:p>
+    <w:p>
+      <w:pPr>
+        <w:pStyle w:val="Normal"/>
+        <w:numPr>
+          <w:ilvl w:val="0"/>
+          <w:numId w:val="3"/>
+        </w:numPr>
+        <w:spacing w:lineRule="auto" w:line="276"/>
+        <w:rPr/>
+      </w:pPr>
+      <w:r>
+        <w:rPr>
+          <w:rFonts w:ascii="Ubuntu" w:hAnsi="Ubuntu"/>
+          <w:b/>
+          <w:bCs/>
+          <w:i w:val="false"/>
+          <w:iCs w:val="false"/>
+          <w:sz w:val="28"/>
+          <w:szCs w:val="28"/>
+        </w:rPr>
+        <w:t>finalPlanRating</w:t>
+      </w:r>
+      <w:r>
+        <w:rPr>
+          <w:rFonts w:ascii="Ubuntu" w:hAnsi="Ubuntu"/>
           <w:i/>
           <w:iCs/>
           <w:sz w:val="28"/>
           <w:szCs w:val="28"/>
         </w:rPr>
-        <w:t xml:space="preserve">IsPublic  </w:t>
-      </w:r>
-      <w:r>
-        <w:rPr>
-          <w:rFonts w:ascii="Ubuntu" w:hAnsi="Ubuntu"/>
-          <w:b w:val="false"/>
-          <w:bCs w:val="false"/>
-          <w:i w:val="false"/>
-          <w:iCs w:val="false"/>
-          <w:sz w:val="28"/>
-          <w:szCs w:val="28"/>
-        </w:rPr>
-        <w:t xml:space="preserve">default value is </w:t>
-      </w:r>
-      <w:r>
-        <w:rPr>
-          <w:rFonts w:ascii="Ubuntu" w:hAnsi="Ubuntu"/>
-          <w:b/>
-          <w:bCs/>
-          <w:i w:val="false"/>
-          <w:iCs w:val="false"/>
-          <w:sz w:val="28"/>
-          <w:szCs w:val="28"/>
-          <w:u w:val="none"/>
-        </w:rPr>
-        <w:t>true</w:t>
-      </w:r>
-    </w:p>
-    <w:p>
-      <w:pPr>
-        <w:pStyle w:val="Normal"/>
-        <w:spacing w:lineRule="auto" w:line="276"/>
-        <w:rPr>
-          <w:rFonts w:ascii="Ubuntu" w:hAnsi="Ubuntu"/>
-          <w:b w:val="false"/>
-          <w:b w:val="false"/>
-          <w:bCs w:val="false"/>
-          <w:sz w:val="28"/>
-          <w:szCs w:val="28"/>
-        </w:rPr>
-      </w:pPr>
-      <w:r>
-        <w:rPr>
-          <w:rFonts w:ascii="Ubuntu" w:hAnsi="Ubuntu"/>
-          <w:b w:val="false"/>
-          <w:bCs w:val="false"/>
-          <w:sz w:val="28"/>
-          <w:szCs w:val="28"/>
-        </w:rPr>
-      </w:r>
-    </w:p>
-    <w:p>
-      <w:pPr>
-        <w:pStyle w:val="Normal"/>
-        <w:spacing w:lineRule="auto" w:line="276"/>
-        <w:rPr>
-          <w:sz w:val="28"/>
-          <w:szCs w:val="28"/>
-        </w:rPr>
-      </w:pPr>
-      <w:r>
-        <w:rPr>
-          <w:rFonts w:ascii="Ubuntu" w:hAnsi="Ubuntu"/>
-          <w:b/>
-          <w:bCs/>
-          <w:sz w:val="28"/>
-          <w:szCs w:val="28"/>
-        </w:rPr>
-        <w:t>ParticipationDetails:</w:t>
-      </w:r>
-    </w:p>
-    <w:p>
-      <w:pPr>
-        <w:pStyle w:val="Normal"/>
-        <w:spacing w:lineRule="auto" w:line="276"/>
-        <w:rPr>
-          <w:sz w:val="28"/>
-          <w:szCs w:val="28"/>
-        </w:rPr>
-      </w:pPr>
-      <w:r>
-        <w:rPr>
-          <w:rFonts w:ascii="Ubuntu" w:hAnsi="Ubuntu"/>
-          <w:i/>
-          <w:iCs/>
-          <w:sz w:val="28"/>
-          <w:szCs w:val="28"/>
-        </w:rPr>
-        <w:t xml:space="preserve">- finalPlanRating </w:t>
+        <w:t xml:space="preserve"> </w:t>
       </w:r>
       <w:r>
         <w:rPr>
@@ -6528,41 +7696,25 @@
           <w:sz w:val="28"/>
           <w:szCs w:val="28"/>
         </w:rPr>
-        <w:t>Null</w:t>
-      </w:r>
-      <w:r>
-        <w:rPr>
-          <w:rFonts w:ascii="Ubuntu" w:hAnsi="Ubuntu"/>
-          <w:i w:val="false"/>
-          <w:iCs w:val="false"/>
-          <w:sz w:val="28"/>
-          <w:szCs w:val="28"/>
-        </w:rPr>
-        <w:t>.</w:t>
-      </w:r>
-    </w:p>
-    <w:p>
-      <w:pPr>
-        <w:pStyle w:val="Normal"/>
-        <w:spacing w:lineRule="auto" w:line="276"/>
-        <w:rPr>
-          <w:sz w:val="28"/>
-          <w:szCs w:val="28"/>
-        </w:rPr>
-      </w:pPr>
-      <w:r>
-        <w:rPr>
-          <w:rFonts w:ascii="Ubuntu" w:hAnsi="Ubuntu"/>
-          <w:i w:val="false"/>
-          <w:iCs w:val="false"/>
-          <w:sz w:val="28"/>
-          <w:szCs w:val="28"/>
-        </w:rPr>
-        <w:t xml:space="preserve">- finalPlanRating </w:t>
-      </w:r>
-      <w:r>
-        <w:rPr>
-          <w:rFonts w:ascii="Ubuntu" w:hAnsi="Ubuntu"/>
+        <w:t xml:space="preserve">Null </w:t>
+      </w:r>
+      <w:r>
+        <w:rPr>
+          <w:rFonts w:ascii="Ubuntu" w:hAnsi="Ubuntu"/>
+          <w:b w:val="false"/>
+          <w:bCs w:val="false"/>
+          <w:i w:val="false"/>
+          <w:iCs w:val="false"/>
+          <w:sz w:val="28"/>
+          <w:szCs w:val="28"/>
+        </w:rPr>
+        <w:t>(Default NULL)</w:t>
+      </w:r>
+      <w:r>
+        <w:rPr>
+          <w:rFonts w:ascii="Ubuntu" w:hAnsi="Ubuntu"/>
+          <w:b w:val="false"/>
+          <w:bCs w:val="false"/>
           <w:i w:val="false"/>
           <w:iCs w:val="false"/>
           <w:caps w:val="false"/>
@@ -6572,187 +7724,12 @@
           <w:sz w:val="28"/>
           <w:szCs w:val="28"/>
         </w:rPr>
-        <w:t>∈ [1,10]</w:t>
-      </w:r>
-    </w:p>
-    <w:p>
-      <w:pPr>
-        <w:pStyle w:val="Normal"/>
-        <w:spacing w:lineRule="auto" w:line="276"/>
-        <w:jc w:val="both"/>
-        <w:rPr>
-          <w:sz w:val="28"/>
-          <w:szCs w:val="28"/>
-        </w:rPr>
-      </w:pPr>
-      <w:r>
-        <w:rPr>
-          <w:rFonts w:ascii="Ubuntu" w:hAnsi="Ubuntu"/>
-          <w:i/>
-          <w:iCs/>
-          <w:sz w:val="28"/>
-          <w:szCs w:val="28"/>
-        </w:rPr>
-        <w:t>- score</w:t>
-      </w:r>
-      <w:r>
-        <w:rPr>
-          <w:rFonts w:ascii="Ubuntu" w:hAnsi="Ubuntu"/>
-          <w:i w:val="false"/>
-          <w:iCs w:val="false"/>
-          <w:sz w:val="28"/>
-          <w:szCs w:val="28"/>
-        </w:rPr>
-        <w:t xml:space="preserve">  is calculated by multiplying the difficulty of the Exercise Plan associated to the Challenge, the number of exercises associated to that </w:t>
-        <w:tab/>
-        <w:t>plan and the number executions between the user and the challenge.</w:t>
-      </w:r>
-    </w:p>
-    <w:p>
-      <w:pPr>
-        <w:pStyle w:val="Normal"/>
-        <w:spacing w:lineRule="auto" w:line="276"/>
-        <w:jc w:val="both"/>
-        <w:rPr>
-          <w:sz w:val="28"/>
-          <w:szCs w:val="28"/>
-        </w:rPr>
-      </w:pPr>
-      <w:r>
-        <w:rPr>
-          <w:rFonts w:ascii="Ubuntu" w:hAnsi="Ubuntu"/>
-          <w:i w:val="false"/>
-          <w:iCs w:val="false"/>
-          <w:sz w:val="28"/>
-          <w:szCs w:val="28"/>
-        </w:rPr>
-        <w:t xml:space="preserve">- </w:t>
-      </w:r>
-      <w:r>
-        <w:rPr>
-          <w:rFonts w:ascii="Ubuntu" w:hAnsi="Ubuntu"/>
-          <w:i/>
-          <w:iCs/>
-          <w:sz w:val="28"/>
-          <w:szCs w:val="28"/>
-        </w:rPr>
-        <w:t>score</w:t>
-      </w:r>
-      <w:r>
-        <w:rPr>
-          <w:rFonts w:ascii="Ubuntu" w:hAnsi="Ubuntu"/>
-          <w:i w:val="false"/>
-          <w:iCs w:val="false"/>
-          <w:sz w:val="28"/>
-          <w:szCs w:val="28"/>
-        </w:rPr>
-        <w:t xml:space="preserve">  “Simplified Expression”:</w:t>
-      </w:r>
-    </w:p>
-    <w:p>
-      <w:pPr>
-        <w:pStyle w:val="Normal"/>
-        <w:spacing w:lineRule="auto" w:line="276"/>
-        <w:jc w:val="both"/>
-        <w:rPr>
-          <w:sz w:val="28"/>
-          <w:szCs w:val="28"/>
-        </w:rPr>
-      </w:pPr>
-      <w:r>
-        <w:rPr>
-          <w:rFonts w:ascii="Ubuntu" w:hAnsi="Ubuntu"/>
-          <w:b w:val="false"/>
-          <w:bCs w:val="false"/>
-          <w:i w:val="false"/>
-          <w:iCs w:val="false"/>
-          <w:sz w:val="28"/>
-          <w:szCs w:val="28"/>
-        </w:rPr>
-        <w:tab/>
-        <w:t>score = planDifficulty * numExercisesInPlan * numExecutions</w:t>
-      </w:r>
-    </w:p>
-    <w:p>
-      <w:pPr>
-        <w:pStyle w:val="Normal"/>
-        <w:spacing w:lineRule="auto" w:line="276"/>
-        <w:rPr>
-          <w:rFonts w:ascii="Ubuntu" w:hAnsi="Ubuntu"/>
-          <w:b w:val="false"/>
-          <w:b w:val="false"/>
-          <w:bCs w:val="false"/>
-          <w:sz w:val="28"/>
-          <w:szCs w:val="28"/>
-        </w:rPr>
-      </w:pPr>
-      <w:r>
-        <w:rPr>
-          <w:rFonts w:ascii="Ubuntu" w:hAnsi="Ubuntu"/>
-          <w:b w:val="false"/>
-          <w:bCs w:val="false"/>
-          <w:sz w:val="28"/>
-          <w:szCs w:val="28"/>
-        </w:rPr>
-      </w:r>
-    </w:p>
-    <w:p>
-      <w:pPr>
-        <w:pStyle w:val="Normal"/>
-        <w:spacing w:lineRule="auto" w:line="276"/>
-        <w:rPr>
-          <w:sz w:val="28"/>
-          <w:szCs w:val="28"/>
-        </w:rPr>
-      </w:pPr>
-      <w:r>
-        <w:rPr>
-          <w:rFonts w:ascii="Ubuntu" w:hAnsi="Ubuntu"/>
-          <w:b/>
-          <w:bCs/>
-          <w:sz w:val="28"/>
-          <w:szCs w:val="28"/>
-        </w:rPr>
-        <w:t>WeekDay:</w:t>
-      </w:r>
-    </w:p>
-    <w:p>
-      <w:pPr>
-        <w:pStyle w:val="Normal"/>
-        <w:spacing w:lineRule="auto" w:line="276"/>
-        <w:rPr>
-          <w:sz w:val="28"/>
-          <w:szCs w:val="28"/>
-        </w:rPr>
-      </w:pPr>
-      <w:r>
-        <w:rPr>
-          <w:rFonts w:ascii="Ubuntu" w:hAnsi="Ubuntu"/>
-          <w:b w:val="false"/>
-          <w:bCs w:val="false"/>
-          <w:i/>
-          <w:iCs/>
-          <w:sz w:val="28"/>
-          <w:szCs w:val="28"/>
-        </w:rPr>
-        <w:t xml:space="preserve">- dayNumber  </w:t>
-      </w:r>
-      <w:r>
-        <w:rPr>
-          <w:rFonts w:ascii="Ubuntu" w:hAnsi="Ubuntu"/>
-          <w:b w:val="false"/>
-          <w:bCs w:val="false"/>
-          <w:i w:val="false"/>
-          <w:iCs w:val="false"/>
-          <w:sz w:val="28"/>
-          <w:szCs w:val="28"/>
-        </w:rPr>
-        <w:t>can hold the following values:</w:t>
-      </w:r>
-      <w:r>
-        <w:rPr>
-          <w:rFonts w:ascii="Ubuntu" w:hAnsi="Ubuntu"/>
-          <w:b/>
+        <w:t xml:space="preserve"> </w:t>
+      </w:r>
+      <w:r>
+        <w:rPr>
+          <w:rFonts w:ascii="Ubuntu" w:hAnsi="Ubuntu"/>
+          <w:b w:val="false"/>
           <w:bCs w:val="false"/>
           <w:i w:val="false"/>
           <w:iCs w:val="false"/>
@@ -6763,17 +7740,15 @@
           <w:sz w:val="28"/>
           <w:szCs w:val="28"/>
         </w:rPr>
-        <w:br/>
-        <w:tab/>
-        <w:t xml:space="preserve"> </w:t>
-      </w:r>
-      <w:r>
-        <w:rPr>
-          <w:rFonts w:ascii="Ubuntu" w:hAnsi="Ubuntu"/>
-          <w:b w:val="false"/>
-          <w:bCs w:val="false"/>
-          <w:i w:val="false"/>
-          <w:iCs w:val="false"/>
+        <w:t xml:space="preserve">and, if not, must ∈ [1,10] (CHECK finalPlanRating &gt;= 1 </w:t>
+      </w:r>
+      <w:r>
+        <w:rPr>
+          <w:rFonts w:ascii="Ubuntu" w:hAnsi="Ubuntu"/>
+          <w:b w:val="false"/>
+          <w:bCs w:val="false"/>
+          <w:i/>
+          <w:iCs/>
           <w:caps w:val="false"/>
           <w:smallCaps w:val="false"/>
           <w:color w:val="000000"/>
@@ -6781,12 +7756,12 @@
           <w:sz w:val="28"/>
           <w:szCs w:val="28"/>
         </w:rPr>
-        <w:t>-</w:t>
-      </w:r>
-      <w:r>
-        <w:rPr>
-          <w:rFonts w:ascii="Ubuntu" w:hAnsi="Ubuntu"/>
-          <w:b/>
+        <w:t>and</w:t>
+      </w:r>
+      <w:r>
+        <w:rPr>
+          <w:rFonts w:ascii="Ubuntu" w:hAnsi="Ubuntu"/>
+          <w:b w:val="false"/>
           <w:bCs w:val="false"/>
           <w:i w:val="false"/>
           <w:iCs w:val="false"/>
@@ -6797,8 +7772,303 @@
           <w:sz w:val="28"/>
           <w:szCs w:val="28"/>
         </w:rPr>
-        <w:t xml:space="preserve"> </w:t>
-      </w:r>
+        <w:t xml:space="preserve"> finalPlanRating &lt;= 10)</w:t>
+      </w:r>
+    </w:p>
+    <w:p>
+      <w:pPr>
+        <w:pStyle w:val="Normal"/>
+        <w:numPr>
+          <w:ilvl w:val="0"/>
+          <w:numId w:val="3"/>
+        </w:numPr>
+        <w:spacing w:lineRule="auto" w:line="276"/>
+        <w:jc w:val="both"/>
+        <w:rPr/>
+      </w:pPr>
+      <w:r>
+        <w:rPr>
+          <w:rFonts w:ascii="Ubuntu" w:hAnsi="Ubuntu"/>
+          <w:b/>
+          <w:bCs/>
+          <w:i w:val="false"/>
+          <w:iCs w:val="false"/>
+          <w:sz w:val="28"/>
+          <w:szCs w:val="28"/>
+        </w:rPr>
+        <w:t>score</w:t>
+      </w:r>
+      <w:r>
+        <w:rPr>
+          <w:rFonts w:ascii="Ubuntu" w:hAnsi="Ubuntu"/>
+          <w:i w:val="false"/>
+          <w:iCs w:val="false"/>
+          <w:sz w:val="28"/>
+          <w:szCs w:val="28"/>
+        </w:rPr>
+        <w:t xml:space="preserve">  is calculated by multiplying the difficulty of the Exercise Plan associated to the Challenge, the number of exercises associated to that </w:t>
+        <w:tab/>
+        <w:t xml:space="preserve">plan and the number executions between the user and the challenge </w:t>
+      </w:r>
+      <w:r>
+        <w:rPr>
+          <w:rFonts w:ascii="Ubuntu" w:hAnsi="Ubuntu"/>
+          <w:b w:val="false"/>
+          <w:bCs w:val="false"/>
+          <w:i w:val="false"/>
+          <w:iCs w:val="false"/>
+          <w:sz w:val="28"/>
+          <w:szCs w:val="28"/>
+        </w:rPr>
+        <w:t xml:space="preserve">(using triggers, to be implemented futurely) </w:t>
+      </w:r>
+      <w:r>
+        <w:rPr>
+          <w:rFonts w:ascii="Ubuntu" w:hAnsi="Ubuntu"/>
+          <w:b w:val="false"/>
+          <w:bCs w:val="false"/>
+          <w:i w:val="false"/>
+          <w:iCs w:val="false"/>
+          <w:sz w:val="28"/>
+          <w:szCs w:val="28"/>
+        </w:rPr>
+        <w:t>and can’t be null (NOT NULL)</w:t>
+      </w:r>
+    </w:p>
+    <w:p>
+      <w:pPr>
+        <w:pStyle w:val="Normal"/>
+        <w:numPr>
+          <w:ilvl w:val="0"/>
+          <w:numId w:val="3"/>
+        </w:numPr>
+        <w:spacing w:lineRule="auto" w:line="276"/>
+        <w:jc w:val="both"/>
+        <w:rPr/>
+      </w:pPr>
+      <w:r>
+        <w:rPr>
+          <w:rFonts w:ascii="Ubuntu" w:hAnsi="Ubuntu"/>
+          <w:b/>
+          <w:bCs/>
+          <w:i w:val="false"/>
+          <w:iCs w:val="false"/>
+          <w:sz w:val="28"/>
+          <w:szCs w:val="28"/>
+        </w:rPr>
+        <w:t>score</w:t>
+      </w:r>
+      <w:r>
+        <w:rPr>
+          <w:rFonts w:ascii="Ubuntu" w:hAnsi="Ubuntu"/>
+          <w:i w:val="false"/>
+          <w:iCs w:val="false"/>
+          <w:sz w:val="28"/>
+          <w:szCs w:val="28"/>
+        </w:rPr>
+        <w:t xml:space="preserve">  “Simplified Expression”:</w:t>
+      </w:r>
+    </w:p>
+    <w:p>
+      <w:pPr>
+        <w:pStyle w:val="Normal"/>
+        <w:spacing w:lineRule="auto" w:line="276"/>
+        <w:jc w:val="both"/>
+        <w:rPr>
+          <w:sz w:val="28"/>
+          <w:szCs w:val="28"/>
+        </w:rPr>
+      </w:pPr>
+      <w:r>
+        <w:rPr>
+          <w:rFonts w:ascii="Ubuntu" w:hAnsi="Ubuntu"/>
+          <w:b w:val="false"/>
+          <w:bCs w:val="false"/>
+          <w:i w:val="false"/>
+          <w:iCs w:val="false"/>
+          <w:sz w:val="28"/>
+          <w:szCs w:val="28"/>
+        </w:rPr>
+        <w:tab/>
+        <w:t>score = planDifficulty * numExercisesInPlan * numExecutions</w:t>
+      </w:r>
+    </w:p>
+    <w:p>
+      <w:pPr>
+        <w:pStyle w:val="Normal"/>
+        <w:spacing w:lineRule="auto" w:line="276"/>
+        <w:rPr>
+          <w:rFonts w:ascii="Ubuntu" w:hAnsi="Ubuntu"/>
+          <w:b w:val="false"/>
+          <w:b w:val="false"/>
+          <w:bCs w:val="false"/>
+          <w:sz w:val="28"/>
+          <w:szCs w:val="28"/>
+        </w:rPr>
+      </w:pPr>
+      <w:r>
+        <w:rPr>
+          <w:rFonts w:ascii="Ubuntu" w:hAnsi="Ubuntu"/>
+          <w:b w:val="false"/>
+          <w:bCs w:val="false"/>
+          <w:sz w:val="28"/>
+          <w:szCs w:val="28"/>
+        </w:rPr>
+      </w:r>
+    </w:p>
+    <w:p>
+      <w:pPr>
+        <w:pStyle w:val="Normal"/>
+        <w:spacing w:lineRule="auto" w:line="276"/>
+        <w:rPr>
+          <w:rFonts w:ascii="Ubuntu" w:hAnsi="Ubuntu"/>
+          <w:b/>
+          <w:b/>
+          <w:bCs/>
+          <w:sz w:val="28"/>
+          <w:szCs w:val="28"/>
+        </w:rPr>
+      </w:pPr>
+      <w:r>
+        <w:rPr/>
+      </w:r>
+      <w:r>
+        <w:br w:type="page"/>
+      </w:r>
+    </w:p>
+    <w:p>
+      <w:pPr>
+        <w:pStyle w:val="Normal"/>
+        <w:spacing w:lineRule="auto" w:line="276"/>
+        <w:rPr/>
+      </w:pPr>
+      <w:r>
+        <w:rPr>
+          <w:rFonts w:ascii="Ubuntu" w:hAnsi="Ubuntu"/>
+          <w:b/>
+          <w:bCs/>
+          <w:sz w:val="28"/>
+          <w:szCs w:val="28"/>
+        </w:rPr>
+        <w:t>WeekDay:</w:t>
+      </w:r>
+    </w:p>
+    <w:p>
+      <w:pPr>
+        <w:pStyle w:val="Normal"/>
+        <w:numPr>
+          <w:ilvl w:val="0"/>
+          <w:numId w:val="6"/>
+        </w:numPr>
+        <w:spacing w:lineRule="auto" w:line="276"/>
+        <w:rPr>
+          <w:b/>
+          <w:b/>
+          <w:bCs/>
+        </w:rPr>
+      </w:pPr>
+      <w:r>
+        <w:rPr>
+          <w:rFonts w:ascii="Ubuntu" w:hAnsi="Ubuntu"/>
+          <w:b/>
+          <w:bCs/>
+          <w:sz w:val="28"/>
+          <w:szCs w:val="28"/>
+        </w:rPr>
+        <w:t>id</w:t>
+      </w:r>
+      <w:r>
+        <w:rPr>
+          <w:rFonts w:ascii="Ubuntu" w:hAnsi="Ubuntu"/>
+          <w:b w:val="false"/>
+          <w:bCs w:val="false"/>
+          <w:sz w:val="28"/>
+          <w:szCs w:val="28"/>
+        </w:rPr>
+        <w:t xml:space="preserve"> is the primary key (key restriction, PRIMARY KEY)</w:t>
+      </w:r>
+    </w:p>
+    <w:p>
+      <w:pPr>
+        <w:pStyle w:val="Normal"/>
+        <w:numPr>
+          <w:ilvl w:val="0"/>
+          <w:numId w:val="5"/>
+        </w:numPr>
+        <w:spacing w:lineRule="auto" w:line="276"/>
+        <w:rPr/>
+      </w:pPr>
+      <w:r>
+        <w:rPr>
+          <w:rFonts w:ascii="Ubuntu" w:hAnsi="Ubuntu"/>
+          <w:b/>
+          <w:bCs/>
+          <w:i w:val="false"/>
+          <w:iCs w:val="false"/>
+          <w:sz w:val="28"/>
+          <w:szCs w:val="28"/>
+        </w:rPr>
+        <w:t>dayName</w:t>
+      </w:r>
+      <w:r>
+        <w:rPr>
+          <w:rFonts w:ascii="Ubuntu" w:hAnsi="Ubuntu"/>
+          <w:b/>
+          <w:bCs/>
+          <w:i w:val="false"/>
+          <w:iCs w:val="false"/>
+          <w:sz w:val="28"/>
+          <w:szCs w:val="28"/>
+        </w:rPr>
+        <w:t xml:space="preserve">  </w:t>
+      </w:r>
+      <w:r>
+        <w:rPr>
+          <w:rFonts w:ascii="Ubuntu" w:hAnsi="Ubuntu"/>
+          <w:b w:val="false"/>
+          <w:bCs w:val="false"/>
+          <w:i w:val="false"/>
+          <w:iCs w:val="false"/>
+          <w:sz w:val="28"/>
+          <w:szCs w:val="28"/>
+        </w:rPr>
+        <w:t xml:space="preserve">can’t be null (NOT NULL) and </w:t>
+      </w:r>
+      <w:r>
+        <w:rPr>
+          <w:rFonts w:ascii="Ubuntu" w:hAnsi="Ubuntu"/>
+          <w:b w:val="false"/>
+          <w:bCs w:val="false"/>
+          <w:i w:val="false"/>
+          <w:iCs w:val="false"/>
+          <w:sz w:val="28"/>
+          <w:szCs w:val="28"/>
+        </w:rPr>
+        <w:t xml:space="preserve">can hold the following values, </w:t>
+      </w:r>
+      <w:r>
+        <w:rPr>
+          <w:rFonts w:ascii="Ubuntu" w:hAnsi="Ubuntu"/>
+          <w:b w:val="false"/>
+          <w:bCs w:val="false"/>
+          <w:i w:val="false"/>
+          <w:iCs w:val="false"/>
+          <w:sz w:val="28"/>
+          <w:szCs w:val="28"/>
+        </w:rPr>
+        <w:t>with (CHECK dayName==’Monday’ or dayName==’Tuesday’ or … ):</w:t>
+      </w:r>
+    </w:p>
+    <w:p>
+      <w:pPr>
+        <w:pStyle w:val="Normal"/>
+        <w:numPr>
+          <w:ilvl w:val="1"/>
+          <w:numId w:val="5"/>
+        </w:numPr>
+        <w:spacing w:lineRule="auto" w:line="276"/>
+        <w:rPr/>
+      </w:pPr>
       <w:r>
         <w:rPr>
           <w:rFonts w:ascii="Ubuntu" w:hAnsi="Ubuntu"/>
@@ -6815,20 +8085,17 @@
         </w:rPr>
         <w:t>Monday</w:t>
       </w:r>
-      <w:r>
-        <w:rPr>
-          <w:rFonts w:ascii="Ubuntu" w:hAnsi="Ubuntu"/>
-          <w:b w:val="false"/>
-          <w:bCs w:val="false"/>
-          <w:i w:val="false"/>
-          <w:iCs w:val="false"/>
-          <w:sz w:val="28"/>
-          <w:szCs w:val="28"/>
-        </w:rPr>
-        <w:br/>
-        <w:tab/>
-        <w:t xml:space="preserve"> </w:t>
-      </w:r>
+    </w:p>
+    <w:p>
+      <w:pPr>
+        <w:pStyle w:val="Normal"/>
+        <w:numPr>
+          <w:ilvl w:val="1"/>
+          <w:numId w:val="5"/>
+        </w:numPr>
+        <w:spacing w:lineRule="auto" w:line="276"/>
+        <w:rPr/>
+      </w:pPr>
       <w:r>
         <w:rPr>
           <w:rFonts w:ascii="Ubuntu" w:hAnsi="Ubuntu"/>
@@ -6843,22 +8110,19 @@
           <w:sz w:val="28"/>
           <w:szCs w:val="28"/>
         </w:rPr>
-        <w:t>- Tuesday</w:t>
-      </w:r>
-      <w:r>
-        <w:rPr>
-          <w:rFonts w:ascii="Ubuntu" w:hAnsi="Ubuntu"/>
-          <w:b w:val="false"/>
-          <w:bCs w:val="false"/>
-          <w:i w:val="false"/>
-          <w:iCs w:val="false"/>
-          <w:sz w:val="28"/>
-          <w:szCs w:val="28"/>
-        </w:rPr>
-        <w:br/>
-        <w:tab/>
-        <w:t xml:space="preserve"> </w:t>
-      </w:r>
+        <w:t>Tuesday</w:t>
+      </w:r>
+    </w:p>
+    <w:p>
+      <w:pPr>
+        <w:pStyle w:val="Normal"/>
+        <w:numPr>
+          <w:ilvl w:val="1"/>
+          <w:numId w:val="5"/>
+        </w:numPr>
+        <w:spacing w:lineRule="auto" w:line="276"/>
+        <w:rPr/>
+      </w:pPr>
       <w:r>
         <w:rPr>
           <w:rFonts w:ascii="Ubuntu" w:hAnsi="Ubuntu"/>
@@ -6873,22 +8137,19 @@
           <w:sz w:val="28"/>
           <w:szCs w:val="28"/>
         </w:rPr>
-        <w:t>- Wednesday</w:t>
-      </w:r>
-      <w:r>
-        <w:rPr>
-          <w:rFonts w:ascii="Ubuntu" w:hAnsi="Ubuntu"/>
-          <w:b w:val="false"/>
-          <w:bCs w:val="false"/>
-          <w:i w:val="false"/>
-          <w:iCs w:val="false"/>
-          <w:sz w:val="28"/>
-          <w:szCs w:val="28"/>
-        </w:rPr>
-        <w:br/>
-        <w:tab/>
-        <w:t xml:space="preserve"> </w:t>
-      </w:r>
+        <w:t>Wednesday</w:t>
+      </w:r>
+    </w:p>
+    <w:p>
+      <w:pPr>
+        <w:pStyle w:val="Normal"/>
+        <w:numPr>
+          <w:ilvl w:val="1"/>
+          <w:numId w:val="5"/>
+        </w:numPr>
+        <w:spacing w:lineRule="auto" w:line="276"/>
+        <w:rPr/>
+      </w:pPr>
       <w:r>
         <w:rPr>
           <w:rFonts w:ascii="Ubuntu" w:hAnsi="Ubuntu"/>
@@ -6903,22 +8164,19 @@
           <w:sz w:val="28"/>
           <w:szCs w:val="28"/>
         </w:rPr>
-        <w:t>- Thursday</w:t>
-      </w:r>
-      <w:r>
-        <w:rPr>
-          <w:rFonts w:ascii="Ubuntu" w:hAnsi="Ubuntu"/>
-          <w:b w:val="false"/>
-          <w:bCs w:val="false"/>
-          <w:i w:val="false"/>
-          <w:iCs w:val="false"/>
-          <w:sz w:val="28"/>
-          <w:szCs w:val="28"/>
-        </w:rPr>
-        <w:br/>
-        <w:tab/>
-        <w:t xml:space="preserve"> </w:t>
-      </w:r>
+        <w:t>Thursday</w:t>
+      </w:r>
+    </w:p>
+    <w:p>
+      <w:pPr>
+        <w:pStyle w:val="Normal"/>
+        <w:numPr>
+          <w:ilvl w:val="1"/>
+          <w:numId w:val="5"/>
+        </w:numPr>
+        <w:spacing w:lineRule="auto" w:line="276"/>
+        <w:rPr/>
+      </w:pPr>
       <w:r>
         <w:rPr>
           <w:rFonts w:ascii="Ubuntu" w:hAnsi="Ubuntu"/>
@@ -6933,22 +8191,19 @@
           <w:sz w:val="28"/>
           <w:szCs w:val="28"/>
         </w:rPr>
-        <w:t>- Friday</w:t>
-      </w:r>
-      <w:r>
-        <w:rPr>
-          <w:rFonts w:ascii="Ubuntu" w:hAnsi="Ubuntu"/>
-          <w:b w:val="false"/>
-          <w:bCs w:val="false"/>
-          <w:i w:val="false"/>
-          <w:iCs w:val="false"/>
-          <w:sz w:val="28"/>
-          <w:szCs w:val="28"/>
-        </w:rPr>
-        <w:br/>
-        <w:tab/>
-        <w:t xml:space="preserve"> </w:t>
-      </w:r>
+        <w:t>Friday</w:t>
+      </w:r>
+    </w:p>
+    <w:p>
+      <w:pPr>
+        <w:pStyle w:val="Normal"/>
+        <w:numPr>
+          <w:ilvl w:val="1"/>
+          <w:numId w:val="5"/>
+        </w:numPr>
+        <w:spacing w:lineRule="auto" w:line="276"/>
+        <w:rPr/>
+      </w:pPr>
       <w:r>
         <w:rPr>
           <w:rFonts w:ascii="Ubuntu" w:hAnsi="Ubuntu"/>
@@ -6963,17 +8218,18 @@
           <w:sz w:val="28"/>
           <w:szCs w:val="28"/>
         </w:rPr>
-        <w:t>- Saturday</w:t>
-      </w:r>
-    </w:p>
-    <w:p>
-      <w:pPr>
-        <w:pStyle w:val="Normal"/>
-        <w:spacing w:lineRule="auto" w:line="276"/>
-        <w:rPr>
-          <w:sz w:val="28"/>
-          <w:szCs w:val="28"/>
-        </w:rPr>
+        <w:t>Saturday</w:t>
+      </w:r>
+    </w:p>
+    <w:p>
+      <w:pPr>
+        <w:pStyle w:val="Normal"/>
+        <w:numPr>
+          <w:ilvl w:val="1"/>
+          <w:numId w:val="5"/>
+        </w:numPr>
+        <w:spacing w:lineRule="auto" w:line="276"/>
+        <w:rPr/>
       </w:pPr>
       <w:r>
         <w:rPr>
@@ -6989,8 +8245,428 @@
           <w:sz w:val="28"/>
           <w:szCs w:val="28"/>
         </w:rPr>
-        <w:tab/>
-        <w:t>- Sunday</w:t>
+        <w:t>Sunday</w:t>
+      </w:r>
+    </w:p>
+    <w:p>
+      <w:pPr>
+        <w:pStyle w:val="Normal"/>
+        <w:spacing w:lineRule="auto" w:line="276"/>
+        <w:rPr>
+          <w:rFonts w:ascii="Ubuntu" w:hAnsi="Ubuntu"/>
+          <w:b w:val="false"/>
+          <w:b w:val="false"/>
+          <w:bCs w:val="false"/>
+          <w:sz w:val="28"/>
+          <w:szCs w:val="28"/>
+        </w:rPr>
+      </w:pPr>
+      <w:r>
+        <w:rPr>
+          <w:rFonts w:ascii="Ubuntu" w:hAnsi="Ubuntu"/>
+          <w:b w:val="false"/>
+          <w:bCs w:val="false"/>
+          <w:sz w:val="28"/>
+          <w:szCs w:val="28"/>
+        </w:rPr>
+      </w:r>
+    </w:p>
+    <w:p>
+      <w:pPr>
+        <w:pStyle w:val="Normal"/>
+        <w:spacing w:lineRule="auto" w:line="276"/>
+        <w:rPr>
+          <w:rFonts w:ascii="Ubuntu" w:hAnsi="Ubuntu"/>
+          <w:b w:val="false"/>
+          <w:b w:val="false"/>
+          <w:bCs w:val="false"/>
+          <w:sz w:val="28"/>
+          <w:szCs w:val="28"/>
+        </w:rPr>
+      </w:pPr>
+      <w:r>
+        <w:rPr>
+          <w:rFonts w:ascii="Ubuntu" w:hAnsi="Ubuntu"/>
+          <w:b w:val="false"/>
+          <w:bCs w:val="false"/>
+          <w:sz w:val="28"/>
+          <w:szCs w:val="28"/>
+        </w:rPr>
+      </w:r>
+    </w:p>
+    <w:p>
+      <w:pPr>
+        <w:pStyle w:val="Normal"/>
+        <w:spacing w:lineRule="auto" w:line="276"/>
+        <w:rPr>
+          <w:sz w:val="28"/>
+          <w:szCs w:val="28"/>
+        </w:rPr>
+      </w:pPr>
+      <w:r>
+        <w:rPr>
+          <w:rFonts w:ascii="Ubuntu" w:hAnsi="Ubuntu"/>
+          <w:b/>
+          <w:bCs/>
+          <w:sz w:val="28"/>
+          <w:szCs w:val="28"/>
+        </w:rPr>
+        <w:t>ChallengeDay</w:t>
+      </w:r>
+      <w:r>
+        <w:rPr>
+          <w:rFonts w:ascii="Ubuntu" w:hAnsi="Ubuntu"/>
+          <w:b/>
+          <w:bCs/>
+          <w:sz w:val="28"/>
+          <w:szCs w:val="28"/>
+        </w:rPr>
+        <w:t>:</w:t>
+      </w:r>
+    </w:p>
+    <w:p>
+      <w:pPr>
+        <w:pStyle w:val="Normal"/>
+        <w:numPr>
+          <w:ilvl w:val="0"/>
+          <w:numId w:val="8"/>
+        </w:numPr>
+        <w:spacing w:lineRule="auto" w:line="276"/>
+        <w:rPr>
+          <w:rFonts w:ascii="Ubuntu" w:hAnsi="Ubuntu"/>
+          <w:b w:val="false"/>
+          <w:b w:val="false"/>
+          <w:bCs w:val="false"/>
+          <w:sz w:val="28"/>
+          <w:szCs w:val="28"/>
+        </w:rPr>
+      </w:pPr>
+      <w:r>
+        <w:rPr>
+          <w:rFonts w:ascii="Ubuntu" w:hAnsi="Ubuntu"/>
+          <w:b/>
+          <w:bCs/>
+          <w:i w:val="false"/>
+          <w:iCs w:val="false"/>
+          <w:sz w:val="28"/>
+          <w:szCs w:val="28"/>
+          <w:u w:val="none"/>
+        </w:rPr>
+        <w:t xml:space="preserve">challenge </w:t>
+      </w:r>
+      <w:r>
+        <w:rPr>
+          <w:rFonts w:ascii="Ubuntu" w:hAnsi="Ubuntu"/>
+          <w:b w:val="false"/>
+          <w:bCs w:val="false"/>
+          <w:i w:val="false"/>
+          <w:iCs w:val="false"/>
+          <w:sz w:val="28"/>
+          <w:szCs w:val="28"/>
+          <w:u w:val="none"/>
+        </w:rPr>
+        <w:t xml:space="preserve">and </w:t>
+      </w:r>
+      <w:r>
+        <w:rPr>
+          <w:rFonts w:ascii="Ubuntu" w:hAnsi="Ubuntu"/>
+          <w:b/>
+          <w:bCs/>
+          <w:i w:val="false"/>
+          <w:iCs w:val="false"/>
+          <w:sz w:val="28"/>
+          <w:szCs w:val="28"/>
+          <w:u w:val="none"/>
+        </w:rPr>
+        <w:t xml:space="preserve">weekDay </w:t>
+      </w:r>
+      <w:r>
+        <w:rPr>
+          <w:rFonts w:ascii="Ubuntu" w:hAnsi="Ubuntu"/>
+          <w:b w:val="false"/>
+          <w:bCs w:val="false"/>
+          <w:i w:val="false"/>
+          <w:iCs w:val="false"/>
+          <w:sz w:val="28"/>
+          <w:szCs w:val="28"/>
+          <w:u w:val="none"/>
+        </w:rPr>
+        <w:t>are the composite primary key (key restriction, PRIMARY KEY(</w:t>
+      </w:r>
+      <w:r>
+        <w:rPr>
+          <w:rFonts w:ascii="Ubuntu" w:hAnsi="Ubuntu"/>
+          <w:b w:val="false"/>
+          <w:bCs w:val="false"/>
+          <w:i w:val="false"/>
+          <w:iCs w:val="false"/>
+          <w:sz w:val="28"/>
+          <w:szCs w:val="28"/>
+          <w:u w:val="none"/>
+        </w:rPr>
+        <w:t>challenge</w:t>
+      </w:r>
+      <w:r>
+        <w:rPr>
+          <w:rFonts w:ascii="Ubuntu" w:hAnsi="Ubuntu"/>
+          <w:b w:val="false"/>
+          <w:bCs w:val="false"/>
+          <w:i w:val="false"/>
+          <w:iCs w:val="false"/>
+          <w:sz w:val="28"/>
+          <w:szCs w:val="28"/>
+          <w:u w:val="none"/>
+        </w:rPr>
+        <w:t>,</w:t>
+      </w:r>
+      <w:r>
+        <w:rPr>
+          <w:rFonts w:ascii="Ubuntu" w:hAnsi="Ubuntu"/>
+          <w:b w:val="false"/>
+          <w:bCs w:val="false"/>
+          <w:i w:val="false"/>
+          <w:iCs w:val="false"/>
+          <w:sz w:val="28"/>
+          <w:szCs w:val="28"/>
+          <w:u w:val="none"/>
+        </w:rPr>
+        <w:t>weekDay</w:t>
+      </w:r>
+      <w:r>
+        <w:rPr>
+          <w:rFonts w:ascii="Ubuntu" w:hAnsi="Ubuntu"/>
+          <w:b w:val="false"/>
+          <w:bCs w:val="false"/>
+          <w:i w:val="false"/>
+          <w:iCs w:val="false"/>
+          <w:sz w:val="28"/>
+          <w:szCs w:val="28"/>
+          <w:u w:val="none"/>
+        </w:rPr>
+        <w:t xml:space="preserve">)) </w:t>
+      </w:r>
+      <w:r>
+        <w:rPr>
+          <w:rFonts w:ascii="Ubuntu" w:hAnsi="Ubuntu"/>
+          <w:b w:val="false"/>
+          <w:bCs w:val="false"/>
+          <w:i w:val="false"/>
+          <w:iCs w:val="false"/>
+          <w:sz w:val="28"/>
+          <w:szCs w:val="28"/>
+          <w:u w:val="none"/>
+        </w:rPr>
+        <w:t xml:space="preserve">and are both foreign keys ( </w:t>
+      </w:r>
+      <w:r>
+        <w:rPr>
+          <w:rFonts w:ascii="Ubuntu" w:hAnsi="Ubuntu"/>
+          <w:b w:val="false"/>
+          <w:bCs w:val="false"/>
+          <w:i w:val="false"/>
+          <w:iCs w:val="false"/>
+          <w:sz w:val="28"/>
+          <w:szCs w:val="28"/>
+          <w:u w:val="none"/>
+        </w:rPr>
+        <w:t>referential integrity, FOREIGN KEY</w:t>
+      </w:r>
+      <w:r>
+        <w:rPr>
+          <w:rFonts w:ascii="Ubuntu" w:hAnsi="Ubuntu"/>
+          <w:b w:val="false"/>
+          <w:bCs w:val="false"/>
+          <w:i w:val="false"/>
+          <w:iCs w:val="false"/>
+          <w:sz w:val="28"/>
+          <w:szCs w:val="28"/>
+          <w:u w:val="none"/>
+        </w:rPr>
+        <w:t>)</w:t>
+      </w:r>
+    </w:p>
+    <w:p>
+      <w:pPr>
+        <w:pStyle w:val="Normal"/>
+        <w:spacing w:lineRule="auto" w:line="276"/>
+        <w:rPr>
+          <w:rFonts w:ascii="Ubuntu" w:hAnsi="Ubuntu"/>
+          <w:b w:val="false"/>
+          <w:b w:val="false"/>
+          <w:bCs w:val="false"/>
+          <w:sz w:val="28"/>
+          <w:szCs w:val="28"/>
+        </w:rPr>
+      </w:pPr>
+      <w:r>
+        <w:rPr>
+          <w:rFonts w:ascii="Ubuntu" w:hAnsi="Ubuntu"/>
+          <w:b w:val="false"/>
+          <w:bCs w:val="false"/>
+          <w:sz w:val="28"/>
+          <w:szCs w:val="28"/>
+        </w:rPr>
+      </w:r>
+    </w:p>
+    <w:p>
+      <w:pPr>
+        <w:pStyle w:val="Normal"/>
+        <w:spacing w:lineRule="auto" w:line="276"/>
+        <w:rPr>
+          <w:rFonts w:ascii="Ubuntu" w:hAnsi="Ubuntu"/>
+          <w:b w:val="false"/>
+          <w:b w:val="false"/>
+          <w:bCs w:val="false"/>
+          <w:sz w:val="28"/>
+          <w:szCs w:val="28"/>
+        </w:rPr>
+      </w:pPr>
+      <w:r>
+        <w:rPr>
+          <w:rFonts w:ascii="Ubuntu" w:hAnsi="Ubuntu"/>
+          <w:b w:val="false"/>
+          <w:bCs w:val="false"/>
+          <w:sz w:val="28"/>
+          <w:szCs w:val="28"/>
+        </w:rPr>
+      </w:r>
+    </w:p>
+    <w:p>
+      <w:pPr>
+        <w:pStyle w:val="Normal"/>
+        <w:spacing w:lineRule="auto" w:line="276"/>
+        <w:rPr/>
+      </w:pPr>
+      <w:r>
+        <w:rPr>
+          <w:rFonts w:ascii="Ubuntu" w:hAnsi="Ubuntu"/>
+          <w:b/>
+          <w:bCs/>
+          <w:sz w:val="28"/>
+          <w:szCs w:val="28"/>
+        </w:rPr>
+        <w:t>ExerciseType</w:t>
+      </w:r>
+      <w:r>
+        <w:rPr>
+          <w:rFonts w:ascii="Ubuntu" w:hAnsi="Ubuntu"/>
+          <w:b/>
+          <w:bCs/>
+          <w:sz w:val="28"/>
+          <w:szCs w:val="28"/>
+        </w:rPr>
+        <w:t>:</w:t>
+      </w:r>
+    </w:p>
+    <w:p>
+      <w:pPr>
+        <w:pStyle w:val="Normal"/>
+        <w:numPr>
+          <w:ilvl w:val="0"/>
+          <w:numId w:val="9"/>
+        </w:numPr>
+        <w:spacing w:lineRule="auto" w:line="276"/>
+        <w:rPr>
+          <w:rFonts w:ascii="Ubuntu" w:hAnsi="Ubuntu"/>
+          <w:b/>
+          <w:b/>
+          <w:bCs/>
+          <w:sz w:val="28"/>
+          <w:szCs w:val="28"/>
+        </w:rPr>
+      </w:pPr>
+      <w:r>
+        <w:rPr>
+          <w:rFonts w:ascii="Ubuntu" w:hAnsi="Ubuntu"/>
+          <w:b/>
+          <w:bCs/>
+          <w:sz w:val="28"/>
+          <w:szCs w:val="28"/>
+        </w:rPr>
+        <w:t>id</w:t>
+      </w:r>
+      <w:r>
+        <w:rPr>
+          <w:rFonts w:ascii="Ubuntu" w:hAnsi="Ubuntu"/>
+          <w:b w:val="false"/>
+          <w:bCs w:val="false"/>
+          <w:sz w:val="28"/>
+          <w:szCs w:val="28"/>
+        </w:rPr>
+        <w:t xml:space="preserve"> is the primary key (key restriction, PRIMARY KEY)</w:t>
+      </w:r>
+    </w:p>
+    <w:p>
+      <w:pPr>
+        <w:pStyle w:val="Normal"/>
+        <w:numPr>
+          <w:ilvl w:val="0"/>
+          <w:numId w:val="9"/>
+        </w:numPr>
+        <w:spacing w:lineRule="auto" w:line="276"/>
+        <w:rPr>
+          <w:rFonts w:ascii="Ubuntu" w:hAnsi="Ubuntu"/>
+          <w:b/>
+          <w:b/>
+          <w:bCs/>
+          <w:sz w:val="28"/>
+          <w:szCs w:val="28"/>
+        </w:rPr>
+      </w:pPr>
+      <w:r>
+        <w:rPr>
+          <w:rFonts w:ascii="Ubuntu" w:hAnsi="Ubuntu"/>
+          <w:b/>
+          <w:bCs/>
+          <w:sz w:val="28"/>
+          <w:szCs w:val="28"/>
+        </w:rPr>
+        <w:t xml:space="preserve">name </w:t>
+      </w:r>
+      <w:r>
+        <w:rPr>
+          <w:rFonts w:ascii="Ubuntu" w:hAnsi="Ubuntu"/>
+          <w:b w:val="false"/>
+          <w:bCs w:val="false"/>
+          <w:sz w:val="28"/>
+          <w:szCs w:val="28"/>
+        </w:rPr>
+        <w:t xml:space="preserve">cannot be null (NOT NULL) and must be unique </w:t>
+      </w:r>
+      <w:r>
+        <w:rPr>
+          <w:rFonts w:ascii="Ubuntu" w:hAnsi="Ubuntu"/>
+          <w:b w:val="false"/>
+          <w:bCs w:val="false"/>
+          <w:i w:val="false"/>
+          <w:iCs w:val="false"/>
+          <w:sz w:val="28"/>
+          <w:szCs w:val="28"/>
+        </w:rPr>
+        <w:t>(UNIQUE)</w:t>
+      </w:r>
+    </w:p>
+    <w:p>
+      <w:pPr>
+        <w:pStyle w:val="Normal"/>
+        <w:spacing w:lineRule="auto" w:line="276"/>
+        <w:rPr>
+          <w:rFonts w:ascii="Ubuntu" w:hAnsi="Ubuntu"/>
+          <w:b w:val="false"/>
+          <w:b w:val="false"/>
+          <w:bCs w:val="false"/>
+          <w:sz w:val="28"/>
+          <w:szCs w:val="28"/>
+        </w:rPr>
+      </w:pPr>
+      <w:r>
+        <w:rPr>
+          <w:rFonts w:ascii="Ubuntu" w:hAnsi="Ubuntu"/>
+          <w:b w:val="false"/>
+          <w:bCs w:val="false"/>
+          <w:sz w:val="28"/>
+          <w:szCs w:val="28"/>
+        </w:rPr>
       </w:r>
     </w:p>
     <w:p>
@@ -7039,12 +8715,111 @@
     <w:p>
       <w:pPr>
         <w:pStyle w:val="Normal"/>
-        <w:spacing w:lineRule="auto" w:line="276"/>
-        <w:rPr>
-          <w:sz w:val="28"/>
-          <w:szCs w:val="28"/>
-        </w:rPr>
-      </w:pPr>
+        <w:numPr>
+          <w:ilvl w:val="0"/>
+          <w:numId w:val="8"/>
+        </w:numPr>
+        <w:spacing w:lineRule="auto" w:line="276"/>
+        <w:rPr>
+          <w:b/>
+          <w:b/>
+          <w:bCs/>
+          <w:sz w:val="28"/>
+          <w:szCs w:val="28"/>
+        </w:rPr>
+      </w:pPr>
+      <w:r>
+        <w:rPr>
+          <w:rFonts w:ascii="Ubuntu" w:hAnsi="Ubuntu"/>
+          <w:b/>
+          <w:bCs/>
+          <w:sz w:val="28"/>
+          <w:szCs w:val="28"/>
+        </w:rPr>
+        <w:t>id</w:t>
+      </w:r>
+      <w:r>
+        <w:rPr>
+          <w:rFonts w:ascii="Ubuntu" w:hAnsi="Ubuntu"/>
+          <w:b w:val="false"/>
+          <w:bCs w:val="false"/>
+          <w:sz w:val="28"/>
+          <w:szCs w:val="28"/>
+        </w:rPr>
+        <w:t xml:space="preserve"> is the primary key (key restriction, PRIMARY KEY)</w:t>
+      </w:r>
+    </w:p>
+    <w:p>
+      <w:pPr>
+        <w:pStyle w:val="Normal"/>
+        <w:numPr>
+          <w:ilvl w:val="0"/>
+          <w:numId w:val="8"/>
+        </w:numPr>
+        <w:spacing w:lineRule="auto" w:line="276"/>
+        <w:rPr>
+          <w:b/>
+          <w:b/>
+          <w:bCs/>
+          <w:sz w:val="28"/>
+          <w:szCs w:val="28"/>
+        </w:rPr>
+      </w:pPr>
+      <w:r>
+        <w:rPr>
+          <w:rFonts w:ascii="Ubuntu" w:hAnsi="Ubuntu"/>
+          <w:b/>
+          <w:bCs/>
+          <w:sz w:val="28"/>
+          <w:szCs w:val="28"/>
+        </w:rPr>
+        <w:t>recomendedCooldown</w:t>
+      </w:r>
+      <w:r>
+        <w:rPr>
+          <w:rFonts w:ascii="Ubuntu" w:hAnsi="Ubuntu"/>
+          <w:b w:val="false"/>
+          <w:bCs w:val="false"/>
+          <w:sz w:val="28"/>
+          <w:szCs w:val="28"/>
+        </w:rPr>
+        <w:t xml:space="preserve"> can be null (not set) and, if set, must be greater or equal than one day (CHECK recommendedCooldown &gt; 0)</w:t>
+      </w:r>
+    </w:p>
+    <w:p>
+      <w:pPr>
+        <w:pStyle w:val="Normal"/>
+        <w:numPr>
+          <w:ilvl w:val="0"/>
+          <w:numId w:val="7"/>
+        </w:numPr>
+        <w:spacing w:lineRule="auto" w:line="276"/>
+        <w:rPr/>
+      </w:pPr>
+      <w:r>
+        <w:rPr>
+          <w:rFonts w:ascii="Ubuntu" w:hAnsi="Ubuntu"/>
+          <w:b/>
+          <w:bCs/>
+          <w:i w:val="false"/>
+          <w:iCs w:val="false"/>
+          <w:sz w:val="28"/>
+          <w:szCs w:val="28"/>
+        </w:rPr>
+        <w:t>difficulty</w:t>
+      </w:r>
+      <w:r>
+        <w:rPr>
+          <w:rFonts w:ascii="Ubuntu" w:hAnsi="Ubuntu"/>
+          <w:b w:val="false"/>
+          <w:bCs w:val="false"/>
+          <w:i w:val="false"/>
+          <w:iCs w:val="false"/>
+          <w:sz w:val="28"/>
+          <w:szCs w:val="28"/>
+        </w:rPr>
+        <w:t xml:space="preserve">  is the average of all the </w:t>
+      </w:r>
       <w:r>
         <w:rPr>
           <w:rFonts w:ascii="Ubuntu" w:hAnsi="Ubuntu"/>
@@ -7055,19 +8830,357 @@
           <w:sz w:val="28"/>
           <w:szCs w:val="28"/>
         </w:rPr>
-        <w:t>- difficulty</w:t>
-      </w:r>
-      <w:r>
-        <w:rPr>
-          <w:rFonts w:ascii="Ubuntu" w:hAnsi="Ubuntu"/>
-          <w:b w:val="false"/>
-          <w:bCs w:val="false"/>
-          <w:i w:val="false"/>
-          <w:iCs w:val="false"/>
-          <w:sz w:val="28"/>
-          <w:szCs w:val="28"/>
-        </w:rPr>
-        <w:t xml:space="preserve">  is the average of all the </w:t>
+        <w:t>Exercise.difficulty</w:t>
+      </w:r>
+      <w:r>
+        <w:rPr>
+          <w:rFonts w:ascii="Ubuntu" w:hAnsi="Ubuntu"/>
+          <w:b w:val="false"/>
+          <w:bCs w:val="false"/>
+          <w:i w:val="false"/>
+          <w:iCs w:val="false"/>
+          <w:sz w:val="28"/>
+          <w:szCs w:val="28"/>
+          <w:u w:val="none"/>
+        </w:rPr>
+        <w:t xml:space="preserve">  associated to this plan </w:t>
+      </w:r>
+      <w:r>
+        <w:rPr>
+          <w:rFonts w:ascii="Ubuntu" w:hAnsi="Ubuntu"/>
+          <w:b w:val="false"/>
+          <w:bCs w:val="false"/>
+          <w:i w:val="false"/>
+          <w:iCs w:val="false"/>
+          <w:sz w:val="28"/>
+          <w:szCs w:val="28"/>
+          <w:u w:val="none"/>
+        </w:rPr>
+        <w:t>(using triggers, to be implemented futurely)</w:t>
+      </w:r>
+    </w:p>
+    <w:p>
+      <w:pPr>
+        <w:pStyle w:val="Normal"/>
+        <w:spacing w:lineRule="auto" w:line="276"/>
+        <w:rPr>
+          <w:rFonts w:ascii="Ubuntu" w:hAnsi="Ubuntu"/>
+          <w:b w:val="false"/>
+          <w:b w:val="false"/>
+          <w:bCs w:val="false"/>
+          <w:sz w:val="28"/>
+          <w:szCs w:val="28"/>
+        </w:rPr>
+      </w:pPr>
+      <w:r>
+        <w:rPr>
+          <w:rFonts w:ascii="Ubuntu" w:hAnsi="Ubuntu"/>
+          <w:b w:val="false"/>
+          <w:bCs w:val="false"/>
+          <w:sz w:val="28"/>
+          <w:szCs w:val="28"/>
+        </w:rPr>
+      </w:r>
+    </w:p>
+    <w:p>
+      <w:pPr>
+        <w:pStyle w:val="Normal"/>
+        <w:spacing w:lineRule="auto" w:line="276"/>
+        <w:rPr>
+          <w:rFonts w:ascii="Ubuntu" w:hAnsi="Ubuntu"/>
+          <w:b/>
+          <w:b/>
+          <w:bCs/>
+          <w:sz w:val="28"/>
+          <w:szCs w:val="28"/>
+        </w:rPr>
+      </w:pPr>
+      <w:r>
+        <w:rPr/>
+      </w:r>
+    </w:p>
+    <w:p>
+      <w:pPr>
+        <w:pStyle w:val="Normal"/>
+        <w:spacing w:lineRule="auto" w:line="276"/>
+        <w:rPr/>
+      </w:pPr>
+      <w:r>
+        <w:rPr>
+          <w:rFonts w:ascii="Ubuntu" w:hAnsi="Ubuntu"/>
+          <w:b/>
+          <w:bCs/>
+          <w:sz w:val="28"/>
+          <w:szCs w:val="28"/>
+        </w:rPr>
+        <w:t>DefaultPlan</w:t>
+      </w:r>
+      <w:r>
+        <w:rPr>
+          <w:rFonts w:ascii="Ubuntu" w:hAnsi="Ubuntu"/>
+          <w:b/>
+          <w:bCs/>
+          <w:sz w:val="28"/>
+          <w:szCs w:val="28"/>
+        </w:rPr>
+        <w:t>:</w:t>
+      </w:r>
+    </w:p>
+    <w:p>
+      <w:pPr>
+        <w:pStyle w:val="Normal"/>
+        <w:numPr>
+          <w:ilvl w:val="0"/>
+          <w:numId w:val="9"/>
+        </w:numPr>
+        <w:spacing w:lineRule="auto" w:line="276"/>
+        <w:rPr>
+          <w:b/>
+          <w:b/>
+          <w:bCs/>
+        </w:rPr>
+      </w:pPr>
+      <w:r>
+        <w:rPr>
+          <w:rFonts w:ascii="Ubuntu" w:hAnsi="Ubuntu"/>
+          <w:b/>
+          <w:bCs/>
+          <w:sz w:val="28"/>
+          <w:szCs w:val="28"/>
+        </w:rPr>
+        <w:t>id</w:t>
+      </w:r>
+      <w:r>
+        <w:rPr>
+          <w:rFonts w:ascii="Ubuntu" w:hAnsi="Ubuntu"/>
+          <w:b w:val="false"/>
+          <w:bCs w:val="false"/>
+          <w:sz w:val="28"/>
+          <w:szCs w:val="28"/>
+        </w:rPr>
+        <w:t xml:space="preserve"> is the primary key (key restriction, PRIMARY KEY) and a foreign key  (</w:t>
+      </w:r>
+      <w:r>
+        <w:rPr>
+          <w:rFonts w:ascii="Ubuntu" w:hAnsi="Ubuntu"/>
+          <w:b w:val="false"/>
+          <w:bCs w:val="false"/>
+          <w:i w:val="false"/>
+          <w:iCs w:val="false"/>
+          <w:sz w:val="28"/>
+          <w:szCs w:val="28"/>
+          <w:u w:val="none"/>
+        </w:rPr>
+        <w:t>referential integrity, FOREIGN KEY</w:t>
+      </w:r>
+      <w:r>
+        <w:rPr>
+          <w:rFonts w:ascii="Ubuntu" w:hAnsi="Ubuntu"/>
+          <w:b w:val="false"/>
+          <w:bCs w:val="false"/>
+          <w:i w:val="false"/>
+          <w:iCs w:val="false"/>
+          <w:sz w:val="28"/>
+          <w:szCs w:val="28"/>
+          <w:u w:val="none"/>
+        </w:rPr>
+        <w:t>)</w:t>
+      </w:r>
+    </w:p>
+    <w:p>
+      <w:pPr>
+        <w:pStyle w:val="Normal"/>
+        <w:spacing w:lineRule="auto" w:line="276"/>
+        <w:rPr>
+          <w:rFonts w:ascii="Ubuntu" w:hAnsi="Ubuntu"/>
+          <w:b/>
+          <w:b/>
+          <w:bCs/>
+          <w:sz w:val="28"/>
+          <w:szCs w:val="28"/>
+        </w:rPr>
+      </w:pPr>
+      <w:r>
+        <w:rPr/>
+      </w:r>
+      <w:r>
+        <w:br w:type="page"/>
+      </w:r>
+    </w:p>
+    <w:p>
+      <w:pPr>
+        <w:pStyle w:val="Normal"/>
+        <w:spacing w:lineRule="auto" w:line="276"/>
+        <w:rPr/>
+      </w:pPr>
+      <w:r>
+        <w:rPr>
+          <w:rFonts w:ascii="Ubuntu" w:hAnsi="Ubuntu"/>
+          <w:b/>
+          <w:bCs/>
+          <w:sz w:val="28"/>
+          <w:szCs w:val="28"/>
+        </w:rPr>
+        <w:t>CustomPlan:</w:t>
+      </w:r>
+    </w:p>
+    <w:p>
+      <w:pPr>
+        <w:pStyle w:val="Normal"/>
+        <w:numPr>
+          <w:ilvl w:val="0"/>
+          <w:numId w:val="10"/>
+        </w:numPr>
+        <w:spacing w:lineRule="auto" w:line="276"/>
+        <w:rPr/>
+      </w:pPr>
+      <w:r>
+        <w:rPr>
+          <w:rFonts w:ascii="Ubuntu" w:hAnsi="Ubuntu"/>
+          <w:b/>
+          <w:bCs/>
+          <w:sz w:val="28"/>
+          <w:szCs w:val="28"/>
+        </w:rPr>
+        <w:t>id</w:t>
+      </w:r>
+      <w:r>
+        <w:rPr>
+          <w:rFonts w:ascii="Ubuntu" w:hAnsi="Ubuntu"/>
+          <w:b w:val="false"/>
+          <w:bCs w:val="false"/>
+          <w:sz w:val="28"/>
+          <w:szCs w:val="28"/>
+        </w:rPr>
+        <w:t xml:space="preserve"> is the primary key (key restriction, PRIMARY KEY) and a foreign key (</w:t>
+      </w:r>
+      <w:r>
+        <w:rPr>
+          <w:rFonts w:ascii="Ubuntu" w:hAnsi="Ubuntu"/>
+          <w:b w:val="false"/>
+          <w:bCs w:val="false"/>
+          <w:i w:val="false"/>
+          <w:iCs w:val="false"/>
+          <w:sz w:val="28"/>
+          <w:szCs w:val="28"/>
+          <w:u w:val="none"/>
+        </w:rPr>
+        <w:t>referential integrity, FOREIGN KEY</w:t>
+      </w:r>
+      <w:r>
+        <w:rPr>
+          <w:rFonts w:ascii="Ubuntu" w:hAnsi="Ubuntu"/>
+          <w:b w:val="false"/>
+          <w:bCs w:val="false"/>
+          <w:i w:val="false"/>
+          <w:iCs w:val="false"/>
+          <w:sz w:val="28"/>
+          <w:szCs w:val="28"/>
+          <w:u w:val="none"/>
+        </w:rPr>
+        <w:t>)</w:t>
+      </w:r>
+    </w:p>
+    <w:p>
+      <w:pPr>
+        <w:pStyle w:val="Normal"/>
+        <w:numPr>
+          <w:ilvl w:val="0"/>
+          <w:numId w:val="10"/>
+        </w:numPr>
+        <w:spacing w:lineRule="auto" w:line="276"/>
+        <w:rPr>
+          <w:b/>
+          <w:b/>
+          <w:bCs/>
+        </w:rPr>
+      </w:pPr>
+      <w:r>
+        <w:rPr>
+          <w:rFonts w:ascii="Ubuntu" w:hAnsi="Ubuntu"/>
+          <w:b/>
+          <w:bCs/>
+          <w:i w:val="false"/>
+          <w:iCs w:val="false"/>
+          <w:sz w:val="28"/>
+          <w:szCs w:val="28"/>
+          <w:u w:val="none"/>
+        </w:rPr>
+        <w:t>creator</w:t>
+      </w:r>
+      <w:r>
+        <w:rPr>
+          <w:rFonts w:ascii="Ubuntu" w:hAnsi="Ubuntu"/>
+          <w:b w:val="false"/>
+          <w:bCs w:val="false"/>
+          <w:i w:val="false"/>
+          <w:iCs w:val="false"/>
+          <w:sz w:val="28"/>
+          <w:szCs w:val="28"/>
+          <w:u w:val="none"/>
+        </w:rPr>
+        <w:t xml:space="preserve"> is a forein key (</w:t>
+      </w:r>
+      <w:r>
+        <w:rPr>
+          <w:rFonts w:ascii="Ubuntu" w:hAnsi="Ubuntu"/>
+          <w:b w:val="false"/>
+          <w:bCs w:val="false"/>
+          <w:i w:val="false"/>
+          <w:iCs w:val="false"/>
+          <w:sz w:val="28"/>
+          <w:szCs w:val="28"/>
+          <w:u w:val="none"/>
+        </w:rPr>
+        <w:t>referential integrity, FOREIGN KEY</w:t>
+      </w:r>
+      <w:r>
+        <w:rPr>
+          <w:rFonts w:ascii="Ubuntu" w:hAnsi="Ubuntu"/>
+          <w:b w:val="false"/>
+          <w:bCs w:val="false"/>
+          <w:i w:val="false"/>
+          <w:iCs w:val="false"/>
+          <w:sz w:val="28"/>
+          <w:szCs w:val="28"/>
+          <w:u w:val="none"/>
+        </w:rPr>
+        <w:t>) and can’t be null (NOT NULL)</w:t>
+      </w:r>
+    </w:p>
+    <w:p>
+      <w:pPr>
+        <w:pStyle w:val="Normal"/>
+        <w:numPr>
+          <w:ilvl w:val="0"/>
+          <w:numId w:val="10"/>
+        </w:numPr>
+        <w:spacing w:lineRule="auto" w:line="276"/>
+        <w:rPr/>
+      </w:pPr>
+      <w:r>
+        <w:rPr>
+          <w:rFonts w:ascii="Ubuntu" w:hAnsi="Ubuntu"/>
+          <w:b/>
+          <w:bCs/>
+          <w:i w:val="false"/>
+          <w:iCs w:val="false"/>
+          <w:sz w:val="28"/>
+          <w:szCs w:val="28"/>
+        </w:rPr>
+        <w:t>i</w:t>
+      </w:r>
+      <w:r>
+        <w:rPr>
+          <w:rFonts w:ascii="Ubuntu" w:hAnsi="Ubuntu"/>
+          <w:b/>
+          <w:bCs/>
+          <w:i w:val="false"/>
+          <w:iCs w:val="false"/>
+          <w:sz w:val="28"/>
+          <w:szCs w:val="28"/>
+        </w:rPr>
+        <w:t>sPublic</w:t>
       </w:r>
       <w:r>
         <w:rPr>
@@ -7079,97 +9192,20 @@
           <w:sz w:val="28"/>
           <w:szCs w:val="28"/>
         </w:rPr>
-        <w:t>Exercise.difficulty</w:t>
-      </w:r>
-      <w:r>
-        <w:rPr>
-          <w:rFonts w:ascii="Ubuntu" w:hAnsi="Ubuntu"/>
-          <w:b w:val="false"/>
-          <w:bCs w:val="false"/>
-          <w:i w:val="false"/>
-          <w:iCs w:val="false"/>
-          <w:sz w:val="28"/>
-          <w:szCs w:val="28"/>
-          <w:u w:val="none"/>
-        </w:rPr>
-        <w:t xml:space="preserve">  associated to this plan.</w:t>
-      </w:r>
-    </w:p>
-    <w:p>
-      <w:pPr>
-        <w:pStyle w:val="Normal"/>
-        <w:spacing w:lineRule="auto" w:line="276"/>
-        <w:rPr>
-          <w:rFonts w:ascii="Ubuntu" w:hAnsi="Ubuntu"/>
-          <w:b w:val="false"/>
-          <w:b w:val="false"/>
-          <w:bCs w:val="false"/>
-          <w:sz w:val="28"/>
-          <w:szCs w:val="28"/>
-        </w:rPr>
-      </w:pPr>
-      <w:r>
-        <w:rPr>
-          <w:rFonts w:ascii="Ubuntu" w:hAnsi="Ubuntu"/>
-          <w:b w:val="false"/>
-          <w:bCs w:val="false"/>
-          <w:sz w:val="28"/>
-          <w:szCs w:val="28"/>
-        </w:rPr>
-      </w:r>
-    </w:p>
-    <w:p>
-      <w:pPr>
-        <w:pStyle w:val="Normal"/>
-        <w:spacing w:lineRule="auto" w:line="276"/>
-        <w:rPr>
-          <w:rFonts w:ascii="Ubuntu" w:hAnsi="Ubuntu"/>
-          <w:b w:val="false"/>
-          <w:b w:val="false"/>
-          <w:bCs w:val="false"/>
-          <w:sz w:val="28"/>
-          <w:szCs w:val="28"/>
-        </w:rPr>
-      </w:pPr>
-      <w:r>
-        <w:rPr>
-          <w:rFonts w:ascii="Ubuntu" w:hAnsi="Ubuntu"/>
-          <w:b w:val="false"/>
-          <w:bCs w:val="false"/>
-          <w:sz w:val="28"/>
-          <w:szCs w:val="28"/>
-        </w:rPr>
-      </w:r>
-    </w:p>
-    <w:p>
-      <w:pPr>
-        <w:pStyle w:val="Normal"/>
-        <w:spacing w:lineRule="auto" w:line="276"/>
-        <w:rPr>
-          <w:sz w:val="28"/>
-          <w:szCs w:val="28"/>
-        </w:rPr>
-      </w:pPr>
-      <w:r>
-        <w:rPr>
-          <w:rFonts w:ascii="Ubuntu" w:hAnsi="Ubuntu"/>
-          <w:b/>
-          <w:bCs/>
-          <w:sz w:val="28"/>
-          <w:szCs w:val="28"/>
-        </w:rPr>
-        <w:t>CustomPlan:</w:t>
-      </w:r>
-    </w:p>
-    <w:p>
-      <w:pPr>
-        <w:pStyle w:val="Normal"/>
-        <w:spacing w:lineRule="auto" w:line="276"/>
-        <w:rPr>
-          <w:sz w:val="28"/>
-          <w:szCs w:val="28"/>
-        </w:rPr>
-      </w:pPr>
+        <w:t xml:space="preserve">  </w:t>
+      </w:r>
+      <w:r>
+        <w:rPr>
+          <w:rFonts w:ascii="Ubuntu" w:hAnsi="Ubuntu"/>
+          <w:b w:val="false"/>
+          <w:bCs w:val="false"/>
+          <w:i w:val="false"/>
+          <w:iCs w:val="false"/>
+          <w:sz w:val="28"/>
+          <w:szCs w:val="28"/>
+        </w:rPr>
+        <w:t xml:space="preserve">default value is </w:t>
+      </w:r>
       <w:r>
         <w:rPr>
           <w:rFonts w:ascii="Ubuntu" w:hAnsi="Ubuntu"/>
@@ -7179,42 +9215,668 @@
           <w:iCs/>
           <w:sz w:val="28"/>
           <w:szCs w:val="28"/>
-        </w:rPr>
-        <w:t xml:space="preserve">- isPublic  – </w:t>
-      </w:r>
-      <w:r>
-        <w:rPr>
-          <w:rFonts w:ascii="Ubuntu" w:hAnsi="Ubuntu"/>
-          <w:b w:val="false"/>
-          <w:bCs w:val="false"/>
-          <w:i w:val="false"/>
-          <w:iCs w:val="false"/>
-          <w:sz w:val="28"/>
-          <w:szCs w:val="28"/>
-        </w:rPr>
-        <w:t xml:space="preserve"> boolean (true or false)</w:t>
-      </w:r>
-    </w:p>
-    <w:p>
-      <w:pPr>
-        <w:pStyle w:val="Normal"/>
-        <w:spacing w:lineRule="auto" w:line="276"/>
-        <w:rPr>
-          <w:sz w:val="28"/>
-          <w:szCs w:val="28"/>
-        </w:rPr>
-      </w:pPr>
-      <w:r>
-        <w:rPr>
-          <w:rFonts w:ascii="Ubuntu" w:hAnsi="Ubuntu"/>
-          <w:b w:val="false"/>
-          <w:bCs w:val="false"/>
-          <w:i w:val="false"/>
-          <w:iCs w:val="false"/>
-          <w:sz w:val="28"/>
-          <w:szCs w:val="28"/>
-        </w:rPr>
-        <w:t xml:space="preserve">- </w:t>
+          <w:u w:val="none"/>
+        </w:rPr>
+        <w:t>true</w:t>
+      </w:r>
+      <w:r>
+        <w:rPr>
+          <w:rFonts w:ascii="Ubuntu" w:hAnsi="Ubuntu"/>
+          <w:b w:val="false"/>
+          <w:bCs w:val="false"/>
+          <w:i w:val="false"/>
+          <w:iCs w:val="false"/>
+          <w:sz w:val="28"/>
+          <w:szCs w:val="28"/>
+          <w:u w:val="none"/>
+        </w:rPr>
+        <w:t xml:space="preserve"> (DEFAULT (1)) and can’t be null (NOT NULL)</w:t>
+      </w:r>
+    </w:p>
+    <w:p>
+      <w:pPr>
+        <w:pStyle w:val="Normal"/>
+        <w:spacing w:lineRule="auto" w:line="276"/>
+        <w:rPr>
+          <w:rFonts w:ascii="Ubuntu" w:hAnsi="Ubuntu"/>
+          <w:b w:val="false"/>
+          <w:b w:val="false"/>
+          <w:bCs w:val="false"/>
+          <w:sz w:val="28"/>
+          <w:szCs w:val="28"/>
+        </w:rPr>
+      </w:pPr>
+      <w:r>
+        <w:rPr>
+          <w:rFonts w:ascii="Ubuntu" w:hAnsi="Ubuntu"/>
+          <w:b w:val="false"/>
+          <w:bCs w:val="false"/>
+          <w:sz w:val="28"/>
+          <w:szCs w:val="28"/>
+        </w:rPr>
+      </w:r>
+    </w:p>
+    <w:p>
+      <w:pPr>
+        <w:pStyle w:val="Normal"/>
+        <w:spacing w:lineRule="auto" w:line="276"/>
+        <w:rPr>
+          <w:rFonts w:ascii="Ubuntu" w:hAnsi="Ubuntu"/>
+          <w:b w:val="false"/>
+          <w:b w:val="false"/>
+          <w:bCs w:val="false"/>
+          <w:sz w:val="28"/>
+          <w:szCs w:val="28"/>
+        </w:rPr>
+      </w:pPr>
+      <w:r>
+        <w:rPr>
+          <w:rFonts w:ascii="Ubuntu" w:hAnsi="Ubuntu"/>
+          <w:b w:val="false"/>
+          <w:bCs w:val="false"/>
+          <w:sz w:val="28"/>
+          <w:szCs w:val="28"/>
+        </w:rPr>
+      </w:r>
+    </w:p>
+    <w:p>
+      <w:pPr>
+        <w:pStyle w:val="Normal"/>
+        <w:spacing w:lineRule="auto" w:line="276"/>
+        <w:rPr/>
+      </w:pPr>
+      <w:r>
+        <w:rPr>
+          <w:rFonts w:ascii="Ubuntu" w:hAnsi="Ubuntu"/>
+          <w:b/>
+          <w:bCs/>
+          <w:sz w:val="28"/>
+          <w:szCs w:val="28"/>
+        </w:rPr>
+        <w:t>Exercise:</w:t>
+      </w:r>
+    </w:p>
+    <w:p>
+      <w:pPr>
+        <w:pStyle w:val="Normal"/>
+        <w:numPr>
+          <w:ilvl w:val="0"/>
+          <w:numId w:val="13"/>
+        </w:numPr>
+        <w:spacing w:lineRule="auto" w:line="276"/>
+        <w:rPr>
+          <w:b/>
+          <w:b/>
+          <w:bCs/>
+        </w:rPr>
+      </w:pPr>
+      <w:r>
+        <w:rPr>
+          <w:rFonts w:ascii="Ubuntu" w:hAnsi="Ubuntu"/>
+          <w:b/>
+          <w:bCs/>
+          <w:sz w:val="28"/>
+          <w:szCs w:val="28"/>
+        </w:rPr>
+        <w:t>id</w:t>
+      </w:r>
+      <w:r>
+        <w:rPr>
+          <w:rFonts w:ascii="Ubuntu" w:hAnsi="Ubuntu"/>
+          <w:b w:val="false"/>
+          <w:bCs w:val="false"/>
+          <w:sz w:val="28"/>
+          <w:szCs w:val="28"/>
+        </w:rPr>
+        <w:t xml:space="preserve"> is the primary key (key restriction, PRIMARY KEY)</w:t>
+      </w:r>
+    </w:p>
+    <w:p>
+      <w:pPr>
+        <w:pStyle w:val="Normal"/>
+        <w:numPr>
+          <w:ilvl w:val="0"/>
+          <w:numId w:val="12"/>
+        </w:numPr>
+        <w:spacing w:lineRule="auto" w:line="276"/>
+        <w:rPr/>
+      </w:pPr>
+      <w:r>
+        <w:rPr>
+          <w:rFonts w:ascii="Ubuntu" w:hAnsi="Ubuntu"/>
+          <w:b/>
+          <w:bCs/>
+          <w:i w:val="false"/>
+          <w:iCs w:val="false"/>
+          <w:sz w:val="28"/>
+          <w:szCs w:val="28"/>
+        </w:rPr>
+        <w:t>name</w:t>
+      </w:r>
+      <w:r>
+        <w:rPr>
+          <w:rFonts w:ascii="Ubuntu" w:hAnsi="Ubuntu"/>
+          <w:b w:val="false"/>
+          <w:bCs w:val="false"/>
+          <w:i w:val="false"/>
+          <w:iCs w:val="false"/>
+          <w:sz w:val="28"/>
+          <w:szCs w:val="28"/>
+        </w:rPr>
+        <w:t xml:space="preserve"> cannot be null (NOT NULL)</w:t>
+      </w:r>
+    </w:p>
+    <w:p>
+      <w:pPr>
+        <w:pStyle w:val="Normal"/>
+        <w:numPr>
+          <w:ilvl w:val="0"/>
+          <w:numId w:val="12"/>
+        </w:numPr>
+        <w:spacing w:lineRule="auto" w:line="276"/>
+        <w:rPr/>
+      </w:pPr>
+      <w:r>
+        <w:rPr>
+          <w:rFonts w:ascii="Ubuntu" w:hAnsi="Ubuntu"/>
+          <w:b/>
+          <w:bCs/>
+          <w:i w:val="false"/>
+          <w:iCs w:val="false"/>
+          <w:sz w:val="28"/>
+          <w:szCs w:val="28"/>
+        </w:rPr>
+        <w:t>description</w:t>
+      </w:r>
+      <w:r>
+        <w:rPr>
+          <w:rFonts w:ascii="Ubuntu" w:hAnsi="Ubuntu"/>
+          <w:b w:val="false"/>
+          <w:bCs w:val="false"/>
+          <w:i w:val="false"/>
+          <w:iCs w:val="false"/>
+          <w:sz w:val="28"/>
+          <w:szCs w:val="28"/>
+        </w:rPr>
+        <w:t xml:space="preserve"> cannot be null (NOT NULL) and its default value is “No description available” (DEFAULT ‘No description available’)</w:t>
+      </w:r>
+    </w:p>
+    <w:p>
+      <w:pPr>
+        <w:pStyle w:val="Normal"/>
+        <w:numPr>
+          <w:ilvl w:val="0"/>
+          <w:numId w:val="11"/>
+        </w:numPr>
+        <w:spacing w:lineRule="auto" w:line="276"/>
+        <w:rPr/>
+      </w:pPr>
+      <w:r>
+        <w:rPr>
+          <w:rFonts w:ascii="Ubuntu" w:hAnsi="Ubuntu"/>
+          <w:b/>
+          <w:bCs/>
+          <w:i w:val="false"/>
+          <w:iCs w:val="false"/>
+          <w:sz w:val="28"/>
+          <w:szCs w:val="28"/>
+        </w:rPr>
+        <w:t>d</w:t>
+      </w:r>
+      <w:r>
+        <w:rPr>
+          <w:rFonts w:ascii="Ubuntu" w:hAnsi="Ubuntu"/>
+          <w:b/>
+          <w:bCs/>
+          <w:i w:val="false"/>
+          <w:iCs w:val="false"/>
+          <w:sz w:val="28"/>
+          <w:szCs w:val="28"/>
+        </w:rPr>
+        <w:t>ifficulty</w:t>
+      </w:r>
+      <w:r>
+        <w:rPr>
+          <w:rFonts w:ascii="Ubuntu" w:hAnsi="Ubuntu"/>
+          <w:b w:val="false"/>
+          <w:bCs w:val="false"/>
+          <w:i w:val="false"/>
+          <w:iCs w:val="false"/>
+          <w:sz w:val="28"/>
+          <w:szCs w:val="28"/>
+        </w:rPr>
+        <w:t xml:space="preserve"> default value </w:t>
+      </w:r>
+      <w:r>
+        <w:rPr>
+          <w:rFonts w:ascii="Ubuntu" w:hAnsi="Ubuntu"/>
+          <w:b w:val="false"/>
+          <w:bCs w:val="false"/>
+          <w:i w:val="false"/>
+          <w:iCs w:val="false"/>
+          <w:sz w:val="28"/>
+          <w:szCs w:val="28"/>
+        </w:rPr>
+        <w:t>is 3 (DEFAULT (3)), must be within the range [1..5] (CHECK difficulty &gt;= 1 and difficulty &lt;= 5) and can’t be null (NOT NULL)</w:t>
+      </w:r>
+    </w:p>
+    <w:p>
+      <w:pPr>
+        <w:pStyle w:val="Normal"/>
+        <w:numPr>
+          <w:ilvl w:val="0"/>
+          <w:numId w:val="11"/>
+        </w:numPr>
+        <w:spacing w:lineRule="auto" w:line="276"/>
+        <w:rPr>
+          <w:b/>
+          <w:b/>
+          <w:bCs/>
+        </w:rPr>
+      </w:pPr>
+      <w:r>
+        <w:rPr>
+          <w:rFonts w:ascii="Ubuntu" w:hAnsi="Ubuntu"/>
+          <w:b/>
+          <w:bCs/>
+          <w:i w:val="false"/>
+          <w:iCs w:val="false"/>
+          <w:sz w:val="28"/>
+          <w:szCs w:val="28"/>
+        </w:rPr>
+        <w:t>type</w:t>
+      </w:r>
+      <w:r>
+        <w:rPr>
+          <w:rFonts w:ascii="Ubuntu" w:hAnsi="Ubuntu"/>
+          <w:b w:val="false"/>
+          <w:bCs w:val="false"/>
+          <w:i w:val="false"/>
+          <w:iCs w:val="false"/>
+          <w:sz w:val="28"/>
+          <w:szCs w:val="28"/>
+        </w:rPr>
+        <w:t xml:space="preserve"> cannot be null (NOT NULL) and is a foreign key (</w:t>
+      </w:r>
+      <w:r>
+        <w:rPr>
+          <w:rFonts w:ascii="Ubuntu" w:hAnsi="Ubuntu"/>
+          <w:b w:val="false"/>
+          <w:bCs w:val="false"/>
+          <w:i w:val="false"/>
+          <w:iCs w:val="false"/>
+          <w:sz w:val="28"/>
+          <w:szCs w:val="28"/>
+          <w:u w:val="none"/>
+        </w:rPr>
+        <w:t>referential integrity, FOREIGN KEY</w:t>
+      </w:r>
+      <w:r>
+        <w:rPr>
+          <w:rFonts w:ascii="Ubuntu" w:hAnsi="Ubuntu"/>
+          <w:b w:val="false"/>
+          <w:bCs w:val="false"/>
+          <w:i w:val="false"/>
+          <w:iCs w:val="false"/>
+          <w:sz w:val="28"/>
+          <w:szCs w:val="28"/>
+          <w:u w:val="none"/>
+        </w:rPr>
+        <w:t>)</w:t>
+      </w:r>
+    </w:p>
+    <w:p>
+      <w:pPr>
+        <w:pStyle w:val="Normal"/>
+        <w:spacing w:lineRule="auto" w:line="276"/>
+        <w:rPr>
+          <w:rFonts w:ascii="Ubuntu" w:hAnsi="Ubuntu"/>
+          <w:b w:val="false"/>
+          <w:b w:val="false"/>
+          <w:bCs w:val="false"/>
+          <w:i w:val="false"/>
+          <w:i w:val="false"/>
+          <w:iCs w:val="false"/>
+          <w:sz w:val="28"/>
+          <w:szCs w:val="28"/>
+          <w:u w:val="none"/>
+        </w:rPr>
+      </w:pPr>
+      <w:r>
+        <w:rPr>
+          <w:b/>
+          <w:bCs/>
+        </w:rPr>
+      </w:r>
+    </w:p>
+    <w:p>
+      <w:pPr>
+        <w:pStyle w:val="Normal"/>
+        <w:spacing w:lineRule="auto" w:line="276"/>
+        <w:rPr>
+          <w:rFonts w:ascii="Ubuntu" w:hAnsi="Ubuntu"/>
+          <w:b w:val="false"/>
+          <w:b w:val="false"/>
+          <w:bCs w:val="false"/>
+          <w:i w:val="false"/>
+          <w:i w:val="false"/>
+          <w:iCs w:val="false"/>
+          <w:sz w:val="28"/>
+          <w:szCs w:val="28"/>
+          <w:u w:val="none"/>
+        </w:rPr>
+      </w:pPr>
+      <w:r>
+        <w:rPr>
+          <w:b/>
+          <w:bCs/>
+        </w:rPr>
+      </w:r>
+    </w:p>
+    <w:p>
+      <w:pPr>
+        <w:pStyle w:val="Normal"/>
+        <w:spacing w:lineRule="auto" w:line="276"/>
+        <w:rPr/>
+      </w:pPr>
+      <w:r>
+        <w:rPr>
+          <w:rFonts w:ascii="Ubuntu" w:hAnsi="Ubuntu"/>
+          <w:b/>
+          <w:bCs/>
+          <w:sz w:val="28"/>
+          <w:szCs w:val="28"/>
+        </w:rPr>
+        <w:t>DefaultExercise</w:t>
+      </w:r>
+      <w:r>
+        <w:rPr>
+          <w:rFonts w:ascii="Ubuntu" w:hAnsi="Ubuntu"/>
+          <w:b/>
+          <w:bCs/>
+          <w:sz w:val="28"/>
+          <w:szCs w:val="28"/>
+        </w:rPr>
+        <w:t>:</w:t>
+      </w:r>
+    </w:p>
+    <w:p>
+      <w:pPr>
+        <w:pStyle w:val="Normal"/>
+        <w:numPr>
+          <w:ilvl w:val="0"/>
+          <w:numId w:val="10"/>
+        </w:numPr>
+        <w:spacing w:lineRule="auto" w:line="276"/>
+        <w:rPr/>
+      </w:pPr>
+      <w:r>
+        <w:rPr>
+          <w:rFonts w:ascii="Ubuntu" w:hAnsi="Ubuntu"/>
+          <w:b/>
+          <w:bCs/>
+          <w:sz w:val="28"/>
+          <w:szCs w:val="28"/>
+        </w:rPr>
+        <w:t>id</w:t>
+      </w:r>
+      <w:r>
+        <w:rPr>
+          <w:rFonts w:ascii="Ubuntu" w:hAnsi="Ubuntu"/>
+          <w:b w:val="false"/>
+          <w:bCs w:val="false"/>
+          <w:sz w:val="28"/>
+          <w:szCs w:val="28"/>
+        </w:rPr>
+        <w:t xml:space="preserve"> is the primary key (key restriction, PRIMARY KEY) and a foreign key (</w:t>
+      </w:r>
+      <w:r>
+        <w:rPr>
+          <w:rFonts w:ascii="Ubuntu" w:hAnsi="Ubuntu"/>
+          <w:b w:val="false"/>
+          <w:bCs w:val="false"/>
+          <w:i w:val="false"/>
+          <w:iCs w:val="false"/>
+          <w:sz w:val="28"/>
+          <w:szCs w:val="28"/>
+          <w:u w:val="none"/>
+        </w:rPr>
+        <w:t>referential integrity, FOREIGN KEY</w:t>
+      </w:r>
+      <w:r>
+        <w:rPr>
+          <w:rFonts w:ascii="Ubuntu" w:hAnsi="Ubuntu"/>
+          <w:b w:val="false"/>
+          <w:bCs w:val="false"/>
+          <w:i w:val="false"/>
+          <w:iCs w:val="false"/>
+          <w:sz w:val="28"/>
+          <w:szCs w:val="28"/>
+          <w:u w:val="none"/>
+        </w:rPr>
+        <w:t>)</w:t>
+      </w:r>
+    </w:p>
+    <w:p>
+      <w:pPr>
+        <w:pStyle w:val="Normal"/>
+        <w:spacing w:lineRule="auto" w:line="276"/>
+        <w:rPr>
+          <w:rFonts w:ascii="Ubuntu" w:hAnsi="Ubuntu"/>
+          <w:b w:val="false"/>
+          <w:b w:val="false"/>
+          <w:bCs w:val="false"/>
+          <w:i w:val="false"/>
+          <w:i w:val="false"/>
+          <w:iCs w:val="false"/>
+          <w:sz w:val="28"/>
+          <w:szCs w:val="28"/>
+          <w:u w:val="none"/>
+        </w:rPr>
+      </w:pPr>
+      <w:r>
+        <w:rPr>
+          <w:b/>
+          <w:bCs/>
+        </w:rPr>
+      </w:r>
+    </w:p>
+    <w:p>
+      <w:pPr>
+        <w:pStyle w:val="Normal"/>
+        <w:spacing w:lineRule="auto" w:line="276"/>
+        <w:rPr>
+          <w:rFonts w:ascii="Ubuntu" w:hAnsi="Ubuntu"/>
+          <w:b w:val="false"/>
+          <w:b w:val="false"/>
+          <w:bCs w:val="false"/>
+          <w:i w:val="false"/>
+          <w:i w:val="false"/>
+          <w:iCs w:val="false"/>
+          <w:sz w:val="28"/>
+          <w:szCs w:val="28"/>
+          <w:u w:val="none"/>
+        </w:rPr>
+      </w:pPr>
+      <w:r>
+        <w:rPr>
+          <w:b/>
+          <w:bCs/>
+        </w:rPr>
+      </w:r>
+    </w:p>
+    <w:p>
+      <w:pPr>
+        <w:pStyle w:val="Normal"/>
+        <w:spacing w:lineRule="auto" w:line="276"/>
+        <w:rPr/>
+      </w:pPr>
+      <w:r>
+        <w:rPr>
+          <w:rFonts w:ascii="Ubuntu" w:hAnsi="Ubuntu"/>
+          <w:b/>
+          <w:bCs/>
+          <w:sz w:val="28"/>
+          <w:szCs w:val="28"/>
+        </w:rPr>
+        <w:t>CustomExercise</w:t>
+      </w:r>
+      <w:r>
+        <w:rPr>
+          <w:rFonts w:ascii="Ubuntu" w:hAnsi="Ubuntu"/>
+          <w:b/>
+          <w:bCs/>
+          <w:sz w:val="28"/>
+          <w:szCs w:val="28"/>
+        </w:rPr>
+        <w:t>:</w:t>
+      </w:r>
+    </w:p>
+    <w:p>
+      <w:pPr>
+        <w:pStyle w:val="Normal"/>
+        <w:numPr>
+          <w:ilvl w:val="0"/>
+          <w:numId w:val="10"/>
+        </w:numPr>
+        <w:spacing w:lineRule="auto" w:line="276"/>
+        <w:rPr/>
+      </w:pPr>
+      <w:r>
+        <w:rPr>
+          <w:rFonts w:ascii="Ubuntu" w:hAnsi="Ubuntu"/>
+          <w:b/>
+          <w:bCs/>
+          <w:sz w:val="28"/>
+          <w:szCs w:val="28"/>
+        </w:rPr>
+        <w:t>id</w:t>
+      </w:r>
+      <w:r>
+        <w:rPr>
+          <w:rFonts w:ascii="Ubuntu" w:hAnsi="Ubuntu"/>
+          <w:b w:val="false"/>
+          <w:bCs w:val="false"/>
+          <w:sz w:val="28"/>
+          <w:szCs w:val="28"/>
+        </w:rPr>
+        <w:t xml:space="preserve"> is the primary key (key restriction, PRIMARY KEY) and a foreign key (</w:t>
+      </w:r>
+      <w:r>
+        <w:rPr>
+          <w:rFonts w:ascii="Ubuntu" w:hAnsi="Ubuntu"/>
+          <w:b w:val="false"/>
+          <w:bCs w:val="false"/>
+          <w:i w:val="false"/>
+          <w:iCs w:val="false"/>
+          <w:sz w:val="28"/>
+          <w:szCs w:val="28"/>
+          <w:u w:val="none"/>
+        </w:rPr>
+        <w:t>referential integrity, FOREIGN KEY</w:t>
+      </w:r>
+      <w:r>
+        <w:rPr>
+          <w:rFonts w:ascii="Ubuntu" w:hAnsi="Ubuntu"/>
+          <w:b w:val="false"/>
+          <w:bCs w:val="false"/>
+          <w:i w:val="false"/>
+          <w:iCs w:val="false"/>
+          <w:sz w:val="28"/>
+          <w:szCs w:val="28"/>
+          <w:u w:val="none"/>
+        </w:rPr>
+        <w:t>)</w:t>
+      </w:r>
+    </w:p>
+    <w:p>
+      <w:pPr>
+        <w:pStyle w:val="Normal"/>
+        <w:numPr>
+          <w:ilvl w:val="0"/>
+          <w:numId w:val="10"/>
+        </w:numPr>
+        <w:spacing w:lineRule="auto" w:line="276"/>
+        <w:rPr>
+          <w:b/>
+          <w:b/>
+          <w:bCs/>
+        </w:rPr>
+      </w:pPr>
+      <w:r>
+        <w:rPr>
+          <w:rFonts w:ascii="Ubuntu" w:hAnsi="Ubuntu"/>
+          <w:b/>
+          <w:bCs/>
+          <w:i w:val="false"/>
+          <w:iCs w:val="false"/>
+          <w:sz w:val="28"/>
+          <w:szCs w:val="28"/>
+          <w:u w:val="none"/>
+        </w:rPr>
+        <w:t>creator</w:t>
+      </w:r>
+      <w:r>
+        <w:rPr>
+          <w:rFonts w:ascii="Ubuntu" w:hAnsi="Ubuntu"/>
+          <w:b w:val="false"/>
+          <w:bCs w:val="false"/>
+          <w:i w:val="false"/>
+          <w:iCs w:val="false"/>
+          <w:sz w:val="28"/>
+          <w:szCs w:val="28"/>
+          <w:u w:val="none"/>
+        </w:rPr>
+        <w:t xml:space="preserve"> is a forein key (</w:t>
+      </w:r>
+      <w:r>
+        <w:rPr>
+          <w:rFonts w:ascii="Ubuntu" w:hAnsi="Ubuntu"/>
+          <w:b w:val="false"/>
+          <w:bCs w:val="false"/>
+          <w:i w:val="false"/>
+          <w:iCs w:val="false"/>
+          <w:sz w:val="28"/>
+          <w:szCs w:val="28"/>
+          <w:u w:val="none"/>
+        </w:rPr>
+        <w:t>referential integrity, FOREIGN KEY</w:t>
+      </w:r>
+      <w:r>
+        <w:rPr>
+          <w:rFonts w:ascii="Ubuntu" w:hAnsi="Ubuntu"/>
+          <w:b w:val="false"/>
+          <w:bCs w:val="false"/>
+          <w:i w:val="false"/>
+          <w:iCs w:val="false"/>
+          <w:sz w:val="28"/>
+          <w:szCs w:val="28"/>
+          <w:u w:val="none"/>
+        </w:rPr>
+        <w:t>) and can’t be null (NOT NULL)</w:t>
+      </w:r>
+    </w:p>
+    <w:p>
+      <w:pPr>
+        <w:pStyle w:val="Normal"/>
+        <w:numPr>
+          <w:ilvl w:val="0"/>
+          <w:numId w:val="10"/>
+        </w:numPr>
+        <w:spacing w:lineRule="auto" w:line="276"/>
+        <w:rPr/>
+      </w:pPr>
+      <w:r>
+        <w:rPr>
+          <w:rFonts w:ascii="Ubuntu" w:hAnsi="Ubuntu"/>
+          <w:b/>
+          <w:bCs/>
+          <w:i w:val="false"/>
+          <w:iCs w:val="false"/>
+          <w:sz w:val="28"/>
+          <w:szCs w:val="28"/>
+        </w:rPr>
+        <w:t>isPublic</w:t>
       </w:r>
       <w:r>
         <w:rPr>
@@ -7226,7 +9888,7 @@
           <w:sz w:val="28"/>
           <w:szCs w:val="28"/>
         </w:rPr>
-        <w:t xml:space="preserve">isPublic  </w:t>
+        <w:t xml:space="preserve">  </w:t>
       </w:r>
       <w:r>
         <w:rPr>
@@ -7240,118 +9902,6 @@
         </w:rPr>
         <w:t xml:space="preserve">default value is </w:t>
       </w:r>
-      <w:r>
-        <w:rPr>
-          <w:rFonts w:ascii="Ubuntu" w:hAnsi="Ubuntu"/>
-          <w:b/>
-          <w:bCs/>
-          <w:i w:val="false"/>
-          <w:iCs w:val="false"/>
-          <w:sz w:val="28"/>
-          <w:szCs w:val="28"/>
-          <w:u w:val="none"/>
-        </w:rPr>
-        <w:t>true</w:t>
-      </w:r>
-    </w:p>
-    <w:p>
-      <w:pPr>
-        <w:pStyle w:val="Normal"/>
-        <w:spacing w:lineRule="auto" w:line="276"/>
-        <w:rPr>
-          <w:rFonts w:ascii="Ubuntu" w:hAnsi="Ubuntu"/>
-          <w:b w:val="false"/>
-          <w:b w:val="false"/>
-          <w:bCs w:val="false"/>
-          <w:sz w:val="28"/>
-          <w:szCs w:val="28"/>
-        </w:rPr>
-      </w:pPr>
-      <w:r>
-        <w:rPr>
-          <w:rFonts w:ascii="Ubuntu" w:hAnsi="Ubuntu"/>
-          <w:b w:val="false"/>
-          <w:bCs w:val="false"/>
-          <w:sz w:val="28"/>
-          <w:szCs w:val="28"/>
-        </w:rPr>
-      </w:r>
-    </w:p>
-    <w:p>
-      <w:pPr>
-        <w:pStyle w:val="Normal"/>
-        <w:spacing w:lineRule="auto" w:line="276"/>
-        <w:rPr>
-          <w:rFonts w:ascii="Ubuntu" w:hAnsi="Ubuntu"/>
-          <w:b w:val="false"/>
-          <w:b w:val="false"/>
-          <w:bCs w:val="false"/>
-          <w:sz w:val="28"/>
-          <w:szCs w:val="28"/>
-        </w:rPr>
-      </w:pPr>
-      <w:r>
-        <w:rPr>
-          <w:rFonts w:ascii="Ubuntu" w:hAnsi="Ubuntu"/>
-          <w:b w:val="false"/>
-          <w:bCs w:val="false"/>
-          <w:sz w:val="28"/>
-          <w:szCs w:val="28"/>
-        </w:rPr>
-      </w:r>
-    </w:p>
-    <w:p>
-      <w:pPr>
-        <w:pStyle w:val="Normal"/>
-        <w:spacing w:lineRule="auto" w:line="276"/>
-        <w:rPr>
-          <w:rFonts w:ascii="Ubuntu" w:hAnsi="Ubuntu"/>
-          <w:b w:val="false"/>
-          <w:b w:val="false"/>
-          <w:bCs w:val="false"/>
-          <w:sz w:val="28"/>
-          <w:szCs w:val="28"/>
-        </w:rPr>
-      </w:pPr>
-      <w:r>
-        <w:rPr>
-          <w:rFonts w:ascii="Ubuntu" w:hAnsi="Ubuntu"/>
-          <w:b w:val="false"/>
-          <w:bCs w:val="false"/>
-          <w:sz w:val="28"/>
-          <w:szCs w:val="28"/>
-        </w:rPr>
-      </w:r>
-    </w:p>
-    <w:p>
-      <w:pPr>
-        <w:pStyle w:val="Normal"/>
-        <w:spacing w:lineRule="auto" w:line="276"/>
-        <w:rPr>
-          <w:sz w:val="28"/>
-          <w:szCs w:val="28"/>
-        </w:rPr>
-      </w:pPr>
-      <w:r>
-        <w:rPr>
-          <w:rFonts w:ascii="Ubuntu" w:hAnsi="Ubuntu"/>
-          <w:b/>
-          <w:bCs/>
-          <w:sz w:val="28"/>
-          <w:szCs w:val="28"/>
-        </w:rPr>
-        <w:t>Exercise:</w:t>
-      </w:r>
-    </w:p>
-    <w:p>
-      <w:pPr>
-        <w:pStyle w:val="Normal"/>
-        <w:spacing w:lineRule="auto" w:line="276"/>
-        <w:rPr>
-          <w:sz w:val="28"/>
-          <w:szCs w:val="28"/>
-        </w:rPr>
-      </w:pPr>
       <w:r>
         <w:rPr>
           <w:rFonts w:ascii="Ubuntu" w:hAnsi="Ubuntu"/>
@@ -7361,202 +9911,671 @@
           <w:iCs/>
           <w:sz w:val="28"/>
           <w:szCs w:val="28"/>
-        </w:rPr>
-        <w:t xml:space="preserve">- difficulty </w:t>
-      </w:r>
-      <w:r>
-        <w:rPr>
-          <w:rFonts w:ascii="Ubuntu" w:hAnsi="Ubuntu"/>
-          <w:b w:val="false"/>
-          <w:bCs w:val="false"/>
-          <w:i w:val="false"/>
-          <w:iCs w:val="false"/>
-          <w:sz w:val="28"/>
-          <w:szCs w:val="28"/>
-        </w:rPr>
-        <w:t xml:space="preserve"> can hold values in the range [1 , 5]</w:t>
-      </w:r>
-    </w:p>
-    <w:p>
-      <w:pPr>
-        <w:pStyle w:val="Normal"/>
-        <w:spacing w:lineRule="auto" w:line="276"/>
-        <w:rPr>
-          <w:sz w:val="28"/>
-          <w:szCs w:val="28"/>
-        </w:rPr>
-      </w:pPr>
-      <w:r>
-        <w:rPr>
-          <w:rFonts w:ascii="Ubuntu" w:hAnsi="Ubuntu"/>
-          <w:b w:val="false"/>
-          <w:bCs w:val="false"/>
-          <w:i w:val="false"/>
-          <w:iCs w:val="false"/>
-          <w:sz w:val="28"/>
-          <w:szCs w:val="28"/>
-        </w:rPr>
-        <w:t>- difficulty default value: 3</w:t>
-      </w:r>
-    </w:p>
-    <w:p>
-      <w:pPr>
-        <w:pStyle w:val="Normal"/>
-        <w:spacing w:lineRule="auto" w:line="276"/>
-        <w:rPr>
-          <w:rFonts w:ascii="Ubuntu" w:hAnsi="Ubuntu"/>
-          <w:b w:val="false"/>
-          <w:b w:val="false"/>
-          <w:bCs w:val="false"/>
-          <w:sz w:val="28"/>
-          <w:szCs w:val="28"/>
-        </w:rPr>
-      </w:pPr>
-      <w:r>
-        <w:rPr>
-          <w:rFonts w:ascii="Ubuntu" w:hAnsi="Ubuntu"/>
-          <w:b w:val="false"/>
-          <w:bCs w:val="false"/>
-          <w:sz w:val="28"/>
-          <w:szCs w:val="28"/>
-        </w:rPr>
-      </w:r>
-    </w:p>
-    <w:p>
-      <w:pPr>
-        <w:pStyle w:val="Normal"/>
-        <w:spacing w:lineRule="auto" w:line="276"/>
-        <w:rPr>
-          <w:rFonts w:ascii="Ubuntu" w:hAnsi="Ubuntu"/>
-          <w:b w:val="false"/>
-          <w:b w:val="false"/>
-          <w:bCs w:val="false"/>
-          <w:sz w:val="28"/>
-          <w:szCs w:val="28"/>
-        </w:rPr>
-      </w:pPr>
-      <w:r>
-        <w:rPr>
-          <w:rFonts w:ascii="Ubuntu" w:hAnsi="Ubuntu"/>
-          <w:b w:val="false"/>
-          <w:bCs w:val="false"/>
-          <w:sz w:val="28"/>
-          <w:szCs w:val="28"/>
-        </w:rPr>
-      </w:r>
-    </w:p>
-    <w:p>
-      <w:pPr>
-        <w:pStyle w:val="Normal"/>
-        <w:spacing w:lineRule="auto" w:line="276"/>
-        <w:rPr>
-          <w:sz w:val="28"/>
-          <w:szCs w:val="28"/>
-        </w:rPr>
-      </w:pPr>
-      <w:r>
-        <w:rPr>
-          <w:rFonts w:ascii="Ubuntu" w:hAnsi="Ubuntu"/>
-          <w:b/>
-          <w:bCs/>
-          <w:sz w:val="28"/>
-          <w:szCs w:val="28"/>
-        </w:rPr>
-        <w:t>CustomExercise:</w:t>
-      </w:r>
-    </w:p>
-    <w:p>
-      <w:pPr>
-        <w:pStyle w:val="Normal"/>
-        <w:spacing w:lineRule="auto" w:line="276"/>
-        <w:rPr>
-          <w:sz w:val="28"/>
-          <w:szCs w:val="28"/>
-        </w:rPr>
-      </w:pPr>
-      <w:r>
-        <w:rPr>
-          <w:rFonts w:ascii="Ubuntu" w:hAnsi="Ubuntu"/>
-          <w:b w:val="false"/>
-          <w:bCs w:val="false"/>
-          <w:i/>
-          <w:iCs/>
-          <w:sz w:val="28"/>
-          <w:szCs w:val="28"/>
-        </w:rPr>
-        <w:t xml:space="preserve">- isPublic  – </w:t>
-      </w:r>
-      <w:r>
-        <w:rPr>
-          <w:rFonts w:ascii="Ubuntu" w:hAnsi="Ubuntu"/>
-          <w:b w:val="false"/>
-          <w:bCs w:val="false"/>
-          <w:i w:val="false"/>
-          <w:iCs w:val="false"/>
-          <w:sz w:val="28"/>
-          <w:szCs w:val="28"/>
-        </w:rPr>
-        <w:t xml:space="preserve"> boolean (true or false).</w:t>
-      </w:r>
-    </w:p>
-    <w:p>
-      <w:pPr>
-        <w:pStyle w:val="Normal"/>
-        <w:spacing w:lineRule="auto" w:line="276"/>
-        <w:jc w:val="both"/>
+          <w:u w:val="none"/>
+        </w:rPr>
+        <w:t>true</w:t>
+      </w:r>
+      <w:r>
+        <w:rPr>
+          <w:rFonts w:ascii="Ubuntu" w:hAnsi="Ubuntu"/>
+          <w:b w:val="false"/>
+          <w:bCs w:val="false"/>
+          <w:i w:val="false"/>
+          <w:iCs w:val="false"/>
+          <w:sz w:val="28"/>
+          <w:szCs w:val="28"/>
+          <w:u w:val="none"/>
+        </w:rPr>
+        <w:t xml:space="preserve"> (DEFAULT (1)) and can’t be null (NOT NULL)</w:t>
+      </w:r>
+    </w:p>
+    <w:p>
+      <w:pPr>
+        <w:pStyle w:val="Normal"/>
+        <w:spacing w:lineRule="auto" w:line="276"/>
+        <w:rPr>
+          <w:rFonts w:ascii="Ubuntu" w:hAnsi="Ubuntu"/>
+          <w:b/>
+          <w:b/>
+          <w:bCs/>
+          <w:i w:val="false"/>
+          <w:i w:val="false"/>
+          <w:iCs w:val="false"/>
+          <w:sz w:val="28"/>
+          <w:szCs w:val="28"/>
+          <w:u w:val="none"/>
+        </w:rPr>
+      </w:pPr>
+      <w:r>
         <w:rPr/>
-      </w:pPr>
-      <w:r>
-        <w:rPr>
-          <w:rFonts w:ascii="Ubuntu" w:hAnsi="Ubuntu"/>
-          <w:b w:val="false"/>
-          <w:bCs w:val="false"/>
-          <w:i w:val="false"/>
-          <w:iCs w:val="false"/>
-          <w:sz w:val="28"/>
-          <w:szCs w:val="28"/>
-          <w:u w:val="none"/>
-        </w:rPr>
-        <w:t xml:space="preserve">- </w:t>
-      </w:r>
-      <w:r>
-        <w:rPr>
-          <w:rFonts w:ascii="Ubuntu" w:hAnsi="Ubuntu"/>
-          <w:b w:val="false"/>
-          <w:bCs w:val="false"/>
-          <w:i/>
-          <w:iCs/>
-          <w:sz w:val="28"/>
-          <w:szCs w:val="28"/>
-          <w:u w:val="none"/>
-        </w:rPr>
-        <w:t xml:space="preserve">isPublic  </w:t>
-      </w:r>
-      <w:r>
-        <w:rPr>
-          <w:rFonts w:ascii="Ubuntu" w:hAnsi="Ubuntu"/>
-          <w:b w:val="false"/>
-          <w:bCs w:val="false"/>
-          <w:i w:val="false"/>
-          <w:iCs w:val="false"/>
-          <w:sz w:val="28"/>
-          <w:szCs w:val="28"/>
-          <w:u w:val="none"/>
-        </w:rPr>
-        <w:t xml:space="preserve">default value is </w:t>
-      </w:r>
-      <w:r>
-        <w:rPr>
-          <w:rFonts w:ascii="Ubuntu" w:hAnsi="Ubuntu"/>
-          <w:b/>
-          <w:bCs/>
-          <w:i w:val="false"/>
-          <w:iCs w:val="false"/>
-          <w:sz w:val="28"/>
-          <w:szCs w:val="28"/>
-          <w:u w:val="none"/>
-        </w:rPr>
-        <w:t>true</w:t>
+      </w:r>
+    </w:p>
+    <w:p>
+      <w:pPr>
+        <w:pStyle w:val="Normal"/>
+        <w:spacing w:lineRule="auto" w:line="276"/>
+        <w:rPr>
+          <w:rFonts w:ascii="Ubuntu" w:hAnsi="Ubuntu"/>
+          <w:b/>
+          <w:b/>
+          <w:bCs/>
+          <w:i w:val="false"/>
+          <w:i w:val="false"/>
+          <w:iCs w:val="false"/>
+          <w:sz w:val="28"/>
+          <w:szCs w:val="28"/>
+          <w:u w:val="none"/>
+        </w:rPr>
+      </w:pPr>
+      <w:r>
+        <w:rPr/>
+      </w:r>
+      <w:r>
+        <w:br w:type="page"/>
+      </w:r>
+    </w:p>
+    <w:p>
+      <w:pPr>
+        <w:pStyle w:val="Normal"/>
+        <w:spacing w:lineRule="auto" w:line="276"/>
+        <w:rPr/>
+      </w:pPr>
+      <w:r>
+        <w:rPr>
+          <w:rFonts w:ascii="Ubuntu" w:hAnsi="Ubuntu"/>
+          <w:b/>
+          <w:bCs/>
+          <w:sz w:val="28"/>
+          <w:szCs w:val="28"/>
+        </w:rPr>
+        <w:t>ExerciseParameters</w:t>
+      </w:r>
+      <w:r>
+        <w:rPr>
+          <w:rFonts w:ascii="Ubuntu" w:hAnsi="Ubuntu"/>
+          <w:b/>
+          <w:bCs/>
+          <w:sz w:val="28"/>
+          <w:szCs w:val="28"/>
+        </w:rPr>
+        <w:t>:</w:t>
+      </w:r>
+    </w:p>
+    <w:p>
+      <w:pPr>
+        <w:pStyle w:val="Normal"/>
+        <w:numPr>
+          <w:ilvl w:val="0"/>
+          <w:numId w:val="10"/>
+        </w:numPr>
+        <w:spacing w:lineRule="auto" w:line="276"/>
+        <w:rPr/>
+      </w:pPr>
+      <w:r>
+        <w:rPr>
+          <w:rFonts w:ascii="Ubuntu" w:hAnsi="Ubuntu"/>
+          <w:b/>
+          <w:bCs/>
+          <w:sz w:val="28"/>
+          <w:szCs w:val="28"/>
+        </w:rPr>
+        <w:t xml:space="preserve">exercisePlan </w:t>
+      </w:r>
+      <w:r>
+        <w:rPr>
+          <w:rFonts w:ascii="Ubuntu" w:hAnsi="Ubuntu"/>
+          <w:b w:val="false"/>
+          <w:bCs w:val="false"/>
+          <w:sz w:val="28"/>
+          <w:szCs w:val="28"/>
+        </w:rPr>
+        <w:t xml:space="preserve">and </w:t>
+      </w:r>
+      <w:r>
+        <w:rPr>
+          <w:rFonts w:ascii="Ubuntu" w:hAnsi="Ubuntu"/>
+          <w:b/>
+          <w:bCs/>
+          <w:sz w:val="28"/>
+          <w:szCs w:val="28"/>
+        </w:rPr>
+        <w:t>exercise</w:t>
+      </w:r>
+      <w:r>
+        <w:rPr>
+          <w:rFonts w:ascii="Ubuntu" w:hAnsi="Ubuntu"/>
+          <w:b w:val="false"/>
+          <w:bCs w:val="false"/>
+          <w:sz w:val="28"/>
+          <w:szCs w:val="28"/>
+        </w:rPr>
+        <w:t xml:space="preserve"> </w:t>
+      </w:r>
+      <w:r>
+        <w:rPr>
+          <w:rFonts w:ascii="Ubuntu" w:hAnsi="Ubuntu"/>
+          <w:b w:val="false"/>
+          <w:bCs w:val="false"/>
+          <w:sz w:val="28"/>
+          <w:szCs w:val="28"/>
+        </w:rPr>
+        <w:t>are the composite primary key (key restriction, PRIMARY KEY(</w:t>
+      </w:r>
+      <w:r>
+        <w:rPr>
+          <w:rFonts w:ascii="Ubuntu" w:hAnsi="Ubuntu"/>
+          <w:b w:val="false"/>
+          <w:bCs w:val="false"/>
+          <w:sz w:val="28"/>
+          <w:szCs w:val="28"/>
+        </w:rPr>
+        <w:t>exercisePlan</w:t>
+      </w:r>
+      <w:r>
+        <w:rPr>
+          <w:rFonts w:ascii="Ubuntu" w:hAnsi="Ubuntu"/>
+          <w:b w:val="false"/>
+          <w:bCs w:val="false"/>
+          <w:sz w:val="28"/>
+          <w:szCs w:val="28"/>
+        </w:rPr>
+        <w:t>,</w:t>
+      </w:r>
+      <w:r>
+        <w:rPr>
+          <w:rFonts w:ascii="Ubuntu" w:hAnsi="Ubuntu"/>
+          <w:b w:val="false"/>
+          <w:bCs w:val="false"/>
+          <w:sz w:val="28"/>
+          <w:szCs w:val="28"/>
+        </w:rPr>
+        <w:t>exercise</w:t>
+      </w:r>
+      <w:r>
+        <w:rPr>
+          <w:rFonts w:ascii="Ubuntu" w:hAnsi="Ubuntu"/>
+          <w:b w:val="false"/>
+          <w:bCs w:val="false"/>
+          <w:sz w:val="28"/>
+          <w:szCs w:val="28"/>
+        </w:rPr>
+        <w:t xml:space="preserve">)) </w:t>
+      </w:r>
+      <w:r>
+        <w:rPr>
+          <w:rFonts w:ascii="Ubuntu" w:hAnsi="Ubuntu"/>
+          <w:b w:val="false"/>
+          <w:bCs w:val="false"/>
+          <w:sz w:val="28"/>
+          <w:szCs w:val="28"/>
+        </w:rPr>
+        <w:t xml:space="preserve">and are both foreign keys ( </w:t>
+      </w:r>
+      <w:r>
+        <w:rPr>
+          <w:rFonts w:ascii="Ubuntu" w:hAnsi="Ubuntu"/>
+          <w:b w:val="false"/>
+          <w:bCs w:val="false"/>
+          <w:i w:val="false"/>
+          <w:iCs w:val="false"/>
+          <w:sz w:val="28"/>
+          <w:szCs w:val="28"/>
+          <w:u w:val="none"/>
+        </w:rPr>
+        <w:t>referential integrity, FOREIGN KEY</w:t>
+      </w:r>
+      <w:r>
+        <w:rPr>
+          <w:rFonts w:ascii="Ubuntu" w:hAnsi="Ubuntu"/>
+          <w:b w:val="false"/>
+          <w:bCs w:val="false"/>
+          <w:i w:val="false"/>
+          <w:iCs w:val="false"/>
+          <w:sz w:val="28"/>
+          <w:szCs w:val="28"/>
+          <w:u w:val="none"/>
+        </w:rPr>
+        <w:t>)</w:t>
+      </w:r>
+    </w:p>
+    <w:p>
+      <w:pPr>
+        <w:pStyle w:val="Normal"/>
+        <w:numPr>
+          <w:ilvl w:val="0"/>
+          <w:numId w:val="10"/>
+        </w:numPr>
+        <w:spacing w:lineRule="auto" w:line="276"/>
+        <w:rPr>
+          <w:b/>
+          <w:b/>
+          <w:bCs/>
+        </w:rPr>
+      </w:pPr>
+      <w:r>
+        <w:rPr>
+          <w:rFonts w:ascii="Ubuntu" w:hAnsi="Ubuntu"/>
+          <w:b/>
+          <w:bCs/>
+          <w:i w:val="false"/>
+          <w:iCs w:val="false"/>
+          <w:sz w:val="28"/>
+          <w:szCs w:val="28"/>
+          <w:u w:val="none"/>
+        </w:rPr>
+        <w:t>numRepetitions</w:t>
+      </w:r>
+      <w:r>
+        <w:rPr>
+          <w:rFonts w:ascii="Ubuntu" w:hAnsi="Ubuntu"/>
+          <w:b w:val="false"/>
+          <w:bCs w:val="false"/>
+          <w:i w:val="false"/>
+          <w:iCs w:val="false"/>
+          <w:sz w:val="28"/>
+          <w:szCs w:val="28"/>
+          <w:u w:val="none"/>
+        </w:rPr>
+        <w:t xml:space="preserve"> cannot be null (NOT NULL) and must be greater or equal than one (CHECK numRepetitions &gt;= 1)</w:t>
+      </w:r>
+    </w:p>
+    <w:p>
+      <w:pPr>
+        <w:pStyle w:val="Normal"/>
+        <w:numPr>
+          <w:ilvl w:val="0"/>
+          <w:numId w:val="10"/>
+        </w:numPr>
+        <w:spacing w:lineRule="auto" w:line="276"/>
+        <w:rPr>
+          <w:b/>
+          <w:b/>
+          <w:bCs/>
+        </w:rPr>
+      </w:pPr>
+      <w:r>
+        <w:rPr>
+          <w:rFonts w:ascii="Ubuntu" w:hAnsi="Ubuntu"/>
+          <w:b/>
+          <w:bCs/>
+          <w:i w:val="false"/>
+          <w:iCs w:val="false"/>
+          <w:sz w:val="28"/>
+          <w:szCs w:val="28"/>
+          <w:u w:val="none"/>
+        </w:rPr>
+        <w:t xml:space="preserve">numSets </w:t>
+      </w:r>
+      <w:r>
+        <w:rPr>
+          <w:rFonts w:ascii="Ubuntu" w:hAnsi="Ubuntu"/>
+          <w:b w:val="false"/>
+          <w:bCs w:val="false"/>
+          <w:i w:val="false"/>
+          <w:iCs w:val="false"/>
+          <w:sz w:val="28"/>
+          <w:szCs w:val="28"/>
+          <w:u w:val="none"/>
+        </w:rPr>
+        <w:t>cannot be null (NOT NULL) and must be greater or equal than one (CHECK numSets &gt;= 1)</w:t>
+      </w:r>
+    </w:p>
+    <w:p>
+      <w:pPr>
+        <w:pStyle w:val="Normal"/>
+        <w:spacing w:lineRule="auto" w:line="276"/>
+        <w:rPr>
+          <w:rFonts w:ascii="Ubuntu" w:hAnsi="Ubuntu"/>
+          <w:b w:val="false"/>
+          <w:b w:val="false"/>
+          <w:bCs w:val="false"/>
+          <w:i w:val="false"/>
+          <w:i w:val="false"/>
+          <w:iCs w:val="false"/>
+          <w:sz w:val="28"/>
+          <w:szCs w:val="28"/>
+          <w:u w:val="none"/>
+        </w:rPr>
+      </w:pPr>
+      <w:r>
+        <w:rPr>
+          <w:b/>
+          <w:bCs/>
+        </w:rPr>
+      </w:r>
+    </w:p>
+    <w:p>
+      <w:pPr>
+        <w:pStyle w:val="Normal"/>
+        <w:spacing w:lineRule="auto" w:line="276"/>
+        <w:rPr>
+          <w:rFonts w:ascii="Ubuntu" w:hAnsi="Ubuntu"/>
+          <w:b w:val="false"/>
+          <w:b w:val="false"/>
+          <w:bCs w:val="false"/>
+          <w:i w:val="false"/>
+          <w:i w:val="false"/>
+          <w:iCs w:val="false"/>
+          <w:sz w:val="28"/>
+          <w:szCs w:val="28"/>
+          <w:u w:val="none"/>
+        </w:rPr>
+      </w:pPr>
+      <w:r>
+        <w:rPr>
+          <w:b/>
+          <w:bCs/>
+        </w:rPr>
+      </w:r>
+    </w:p>
+    <w:p>
+      <w:pPr>
+        <w:pStyle w:val="Normal"/>
+        <w:spacing w:lineRule="auto" w:line="276"/>
+        <w:rPr/>
+      </w:pPr>
+      <w:r>
+        <w:rPr>
+          <w:rFonts w:ascii="Ubuntu" w:hAnsi="Ubuntu"/>
+          <w:b/>
+          <w:bCs/>
+          <w:sz w:val="28"/>
+          <w:szCs w:val="28"/>
+        </w:rPr>
+        <w:t>Execution</w:t>
+      </w:r>
+      <w:r>
+        <w:rPr>
+          <w:rFonts w:ascii="Ubuntu" w:hAnsi="Ubuntu"/>
+          <w:b/>
+          <w:bCs/>
+          <w:sz w:val="28"/>
+          <w:szCs w:val="28"/>
+        </w:rPr>
+        <w:t>:</w:t>
+      </w:r>
+    </w:p>
+    <w:p>
+      <w:pPr>
+        <w:pStyle w:val="Normal"/>
+        <w:numPr>
+          <w:ilvl w:val="0"/>
+          <w:numId w:val="10"/>
+        </w:numPr>
+        <w:spacing w:lineRule="auto" w:line="276"/>
+        <w:rPr>
+          <w:b/>
+          <w:b/>
+          <w:bCs/>
+        </w:rPr>
+      </w:pPr>
+      <w:r>
+        <w:rPr>
+          <w:rFonts w:ascii="Ubuntu" w:hAnsi="Ubuntu"/>
+          <w:b/>
+          <w:bCs/>
+          <w:sz w:val="28"/>
+          <w:szCs w:val="28"/>
+        </w:rPr>
+        <w:t>id</w:t>
+      </w:r>
+      <w:r>
+        <w:rPr>
+          <w:rFonts w:ascii="Ubuntu" w:hAnsi="Ubuntu"/>
+          <w:b w:val="false"/>
+          <w:bCs w:val="false"/>
+          <w:sz w:val="28"/>
+          <w:szCs w:val="28"/>
+        </w:rPr>
+        <w:t xml:space="preserve"> is the primary key (key restriction, PRIMARY KEY</w:t>
+      </w:r>
+      <w:r>
+        <w:rPr>
+          <w:rFonts w:ascii="Ubuntu" w:hAnsi="Ubuntu"/>
+          <w:b w:val="false"/>
+          <w:bCs w:val="false"/>
+          <w:sz w:val="28"/>
+          <w:szCs w:val="28"/>
+        </w:rPr>
+        <w:t>)</w:t>
+      </w:r>
+    </w:p>
+    <w:p>
+      <w:pPr>
+        <w:pStyle w:val="Normal"/>
+        <w:numPr>
+          <w:ilvl w:val="0"/>
+          <w:numId w:val="10"/>
+        </w:numPr>
+        <w:spacing w:lineRule="auto" w:line="276"/>
+        <w:rPr>
+          <w:b/>
+          <w:b/>
+          <w:bCs/>
+        </w:rPr>
+      </w:pPr>
+      <w:r>
+        <w:rPr>
+          <w:rFonts w:ascii="Ubuntu" w:hAnsi="Ubuntu"/>
+          <w:b/>
+          <w:bCs/>
+          <w:sz w:val="28"/>
+          <w:szCs w:val="28"/>
+        </w:rPr>
+        <w:t>d</w:t>
+      </w:r>
+      <w:r>
+        <w:rPr>
+          <w:rFonts w:ascii="Ubuntu" w:hAnsi="Ubuntu"/>
+          <w:b/>
+          <w:bCs/>
+          <w:sz w:val="28"/>
+          <w:szCs w:val="28"/>
+        </w:rPr>
+        <w:t>ate</w:t>
+      </w:r>
+      <w:r>
+        <w:rPr>
+          <w:rFonts w:ascii="Ubuntu" w:hAnsi="Ubuntu"/>
+          <w:b w:val="false"/>
+          <w:bCs w:val="false"/>
+          <w:sz w:val="28"/>
+          <w:szCs w:val="28"/>
+        </w:rPr>
+        <w:t xml:space="preserve"> cannot be null (NOT NULL)</w:t>
+      </w:r>
+    </w:p>
+    <w:p>
+      <w:pPr>
+        <w:pStyle w:val="Normal"/>
+        <w:numPr>
+          <w:ilvl w:val="0"/>
+          <w:numId w:val="10"/>
+        </w:numPr>
+        <w:spacing w:lineRule="auto" w:line="276"/>
+        <w:rPr>
+          <w:b/>
+          <w:b/>
+          <w:bCs/>
+        </w:rPr>
+      </w:pPr>
+      <w:r>
+        <w:rPr>
+          <w:rFonts w:ascii="Ubuntu" w:hAnsi="Ubuntu"/>
+          <w:b/>
+          <w:bCs/>
+          <w:sz w:val="28"/>
+          <w:szCs w:val="28"/>
+        </w:rPr>
+        <w:t>duration</w:t>
+      </w:r>
+      <w:r>
+        <w:rPr>
+          <w:rFonts w:ascii="Ubuntu" w:hAnsi="Ubuntu"/>
+          <w:b w:val="false"/>
+          <w:bCs w:val="false"/>
+          <w:sz w:val="28"/>
+          <w:szCs w:val="28"/>
+        </w:rPr>
+        <w:t xml:space="preserve"> cannot be null (NOT NULL) and must be greater or equal than one minute (CHECK duration &gt;= 1)</w:t>
+      </w:r>
+    </w:p>
+    <w:p>
+      <w:pPr>
+        <w:pStyle w:val="Normal"/>
+        <w:numPr>
+          <w:ilvl w:val="0"/>
+          <w:numId w:val="10"/>
+        </w:numPr>
+        <w:spacing w:lineRule="auto" w:line="276"/>
+        <w:rPr>
+          <w:b/>
+          <w:b/>
+          <w:bCs/>
+        </w:rPr>
+      </w:pPr>
+      <w:r>
+        <w:rPr>
+          <w:rFonts w:ascii="Ubuntu" w:hAnsi="Ubuntu"/>
+          <w:b/>
+          <w:bCs/>
+          <w:sz w:val="28"/>
+          <w:szCs w:val="28"/>
+        </w:rPr>
+        <w:t xml:space="preserve">user </w:t>
+      </w:r>
+      <w:r>
+        <w:rPr>
+          <w:rFonts w:ascii="Ubuntu" w:hAnsi="Ubuntu"/>
+          <w:b w:val="false"/>
+          <w:bCs w:val="false"/>
+          <w:sz w:val="28"/>
+          <w:szCs w:val="28"/>
+        </w:rPr>
+        <w:t>cannot be null (NOT NULL) and</w:t>
+      </w:r>
+      <w:r>
+        <w:rPr>
+          <w:rFonts w:ascii="Ubuntu" w:hAnsi="Ubuntu"/>
+          <w:b/>
+          <w:bCs/>
+          <w:sz w:val="28"/>
+          <w:szCs w:val="28"/>
+        </w:rPr>
+        <w:t xml:space="preserve"> </w:t>
+      </w:r>
+      <w:r>
+        <w:rPr>
+          <w:rFonts w:ascii="Ubuntu" w:hAnsi="Ubuntu"/>
+          <w:b w:val="false"/>
+          <w:bCs w:val="false"/>
+          <w:sz w:val="28"/>
+          <w:szCs w:val="28"/>
+        </w:rPr>
+        <w:t xml:space="preserve">is a </w:t>
+      </w:r>
+      <w:r>
+        <w:rPr>
+          <w:rFonts w:ascii="Ubuntu" w:hAnsi="Ubuntu"/>
+          <w:b w:val="false"/>
+          <w:bCs w:val="false"/>
+          <w:sz w:val="28"/>
+          <w:szCs w:val="28"/>
+        </w:rPr>
+        <w:t xml:space="preserve">foreign key ( </w:t>
+      </w:r>
+      <w:r>
+        <w:rPr>
+          <w:rFonts w:ascii="Ubuntu" w:hAnsi="Ubuntu"/>
+          <w:b w:val="false"/>
+          <w:bCs w:val="false"/>
+          <w:i w:val="false"/>
+          <w:iCs w:val="false"/>
+          <w:sz w:val="28"/>
+          <w:szCs w:val="28"/>
+          <w:u w:val="none"/>
+        </w:rPr>
+        <w:t>referential integrity, FOREIGN KEY</w:t>
+      </w:r>
+      <w:r>
+        <w:rPr>
+          <w:rFonts w:ascii="Ubuntu" w:hAnsi="Ubuntu"/>
+          <w:b w:val="false"/>
+          <w:bCs w:val="false"/>
+          <w:i w:val="false"/>
+          <w:iCs w:val="false"/>
+          <w:sz w:val="28"/>
+          <w:szCs w:val="28"/>
+          <w:u w:val="none"/>
+        </w:rPr>
+        <w:t>)</w:t>
+      </w:r>
+    </w:p>
+    <w:p>
+      <w:pPr>
+        <w:pStyle w:val="Normal"/>
+        <w:numPr>
+          <w:ilvl w:val="0"/>
+          <w:numId w:val="10"/>
+        </w:numPr>
+        <w:spacing w:lineRule="auto" w:line="276"/>
+        <w:rPr>
+          <w:b/>
+          <w:b/>
+          <w:bCs/>
+        </w:rPr>
+      </w:pPr>
+      <w:r>
+        <w:rPr>
+          <w:rFonts w:ascii="Ubuntu" w:hAnsi="Ubuntu"/>
+          <w:b/>
+          <w:bCs/>
+          <w:i w:val="false"/>
+          <w:iCs w:val="false"/>
+          <w:sz w:val="28"/>
+          <w:szCs w:val="28"/>
+          <w:u w:val="none"/>
+        </w:rPr>
+        <w:t>challenge</w:t>
+      </w:r>
+      <w:r>
+        <w:rPr>
+          <w:rFonts w:ascii="Ubuntu" w:hAnsi="Ubuntu"/>
+          <w:b w:val="false"/>
+          <w:bCs w:val="false"/>
+          <w:i w:val="false"/>
+          <w:iCs w:val="false"/>
+          <w:sz w:val="28"/>
+          <w:szCs w:val="28"/>
+          <w:u w:val="none"/>
+        </w:rPr>
+        <w:t xml:space="preserve"> cannot be null (NOT NULL) and is a foreign key ( </w:t>
+      </w:r>
+      <w:r>
+        <w:rPr>
+          <w:rFonts w:ascii="Ubuntu" w:hAnsi="Ubuntu"/>
+          <w:b w:val="false"/>
+          <w:bCs w:val="false"/>
+          <w:i w:val="false"/>
+          <w:iCs w:val="false"/>
+          <w:sz w:val="28"/>
+          <w:szCs w:val="28"/>
+          <w:u w:val="none"/>
+        </w:rPr>
+        <w:t>referential integrity, FOREIGN KEY</w:t>
+      </w:r>
+      <w:r>
+        <w:rPr>
+          <w:rFonts w:ascii="Ubuntu" w:hAnsi="Ubuntu"/>
+          <w:b w:val="false"/>
+          <w:bCs w:val="false"/>
+          <w:i w:val="false"/>
+          <w:iCs w:val="false"/>
+          <w:sz w:val="28"/>
+          <w:szCs w:val="28"/>
+          <w:u w:val="none"/>
+        </w:rPr>
+        <w:t>)</w:t>
       </w:r>
     </w:p>
     <w:sectPr>
@@ -7635,13 +10654,2077 @@
       <w:fldChar w:fldCharType="separate"/>
     </w:r>
     <w:r>
-      <w:t>13</w:t>
+      <w:t>16</w:t>
     </w:r>
     <w:r>
       <w:fldChar w:fldCharType="end"/>
     </w:r>
   </w:p>
 </w:ftr>
+</file>
+
+<file path=word/numbering.xml><?xml version="1.0" encoding="utf-8"?>
+<w:numbering xmlns:w="http://schemas.openxmlformats.org/wordprocessingml/2006/main" xmlns:o="urn:schemas-microsoft-com:office:office" xmlns:r="http://schemas.openxmlformats.org/officeDocument/2006/relationships" xmlns:v="urn:schemas-microsoft-com:vml">
+  <w:abstractNum w:abstractNumId="1">
+    <w:lvl w:ilvl="0">
+      <w:start w:val="1"/>
+      <w:numFmt w:val="bullet"/>
+      <w:lvlText w:val=""/>
+      <w:lvlJc w:val="left"/>
+      <w:pPr>
+        <w:tabs>
+          <w:tab w:val="num" w:pos="720"/>
+        </w:tabs>
+        <w:ind w:left="720" w:hanging="360"/>
+      </w:pPr>
+      <w:rPr>
+        <w:rFonts w:ascii="Symbol" w:hAnsi="Symbol" w:cs="Symbol" w:hint="default"/>
+        <w:rFonts w:cs="OpenSymbol"/>
+      </w:rPr>
+    </w:lvl>
+    <w:lvl w:ilvl="1">
+      <w:start w:val="1"/>
+      <w:numFmt w:val="bullet"/>
+      <w:lvlText w:val="◦"/>
+      <w:lvlJc w:val="left"/>
+      <w:pPr>
+        <w:tabs>
+          <w:tab w:val="num" w:pos="1080"/>
+        </w:tabs>
+        <w:ind w:left="1080" w:hanging="360"/>
+      </w:pPr>
+      <w:rPr>
+        <w:rFonts w:ascii="OpenSymbol" w:hAnsi="OpenSymbol" w:cs="OpenSymbol" w:hint="default"/>
+        <w:rFonts w:cs="OpenSymbol"/>
+      </w:rPr>
+    </w:lvl>
+    <w:lvl w:ilvl="2">
+      <w:start w:val="1"/>
+      <w:numFmt w:val="bullet"/>
+      <w:lvlText w:val="▪"/>
+      <w:lvlJc w:val="left"/>
+      <w:pPr>
+        <w:tabs>
+          <w:tab w:val="num" w:pos="1440"/>
+        </w:tabs>
+        <w:ind w:left="1440" w:hanging="360"/>
+      </w:pPr>
+      <w:rPr>
+        <w:rFonts w:ascii="OpenSymbol" w:hAnsi="OpenSymbol" w:cs="OpenSymbol" w:hint="default"/>
+        <w:rFonts w:cs="OpenSymbol"/>
+      </w:rPr>
+    </w:lvl>
+    <w:lvl w:ilvl="3">
+      <w:start w:val="1"/>
+      <w:numFmt w:val="bullet"/>
+      <w:lvlText w:val=""/>
+      <w:lvlJc w:val="left"/>
+      <w:pPr>
+        <w:tabs>
+          <w:tab w:val="num" w:pos="1800"/>
+        </w:tabs>
+        <w:ind w:left="1800" w:hanging="360"/>
+      </w:pPr>
+      <w:rPr>
+        <w:rFonts w:ascii="Symbol" w:hAnsi="Symbol" w:cs="Symbol" w:hint="default"/>
+        <w:rFonts w:cs="OpenSymbol"/>
+      </w:rPr>
+    </w:lvl>
+    <w:lvl w:ilvl="4">
+      <w:start w:val="1"/>
+      <w:numFmt w:val="bullet"/>
+      <w:lvlText w:val="◦"/>
+      <w:lvlJc w:val="left"/>
+      <w:pPr>
+        <w:tabs>
+          <w:tab w:val="num" w:pos="2160"/>
+        </w:tabs>
+        <w:ind w:left="2160" w:hanging="360"/>
+      </w:pPr>
+      <w:rPr>
+        <w:rFonts w:ascii="OpenSymbol" w:hAnsi="OpenSymbol" w:cs="OpenSymbol" w:hint="default"/>
+        <w:rFonts w:cs="OpenSymbol"/>
+      </w:rPr>
+    </w:lvl>
+    <w:lvl w:ilvl="5">
+      <w:start w:val="1"/>
+      <w:numFmt w:val="bullet"/>
+      <w:lvlText w:val="▪"/>
+      <w:lvlJc w:val="left"/>
+      <w:pPr>
+        <w:tabs>
+          <w:tab w:val="num" w:pos="2520"/>
+        </w:tabs>
+        <w:ind w:left="2520" w:hanging="360"/>
+      </w:pPr>
+      <w:rPr>
+        <w:rFonts w:ascii="OpenSymbol" w:hAnsi="OpenSymbol" w:cs="OpenSymbol" w:hint="default"/>
+        <w:rFonts w:cs="OpenSymbol"/>
+      </w:rPr>
+    </w:lvl>
+    <w:lvl w:ilvl="6">
+      <w:start w:val="1"/>
+      <w:numFmt w:val="bullet"/>
+      <w:lvlText w:val=""/>
+      <w:lvlJc w:val="left"/>
+      <w:pPr>
+        <w:tabs>
+          <w:tab w:val="num" w:pos="2880"/>
+        </w:tabs>
+        <w:ind w:left="2880" w:hanging="360"/>
+      </w:pPr>
+      <w:rPr>
+        <w:rFonts w:ascii="Symbol" w:hAnsi="Symbol" w:cs="Symbol" w:hint="default"/>
+        <w:rFonts w:cs="OpenSymbol"/>
+      </w:rPr>
+    </w:lvl>
+    <w:lvl w:ilvl="7">
+      <w:start w:val="1"/>
+      <w:numFmt w:val="bullet"/>
+      <w:lvlText w:val="◦"/>
+      <w:lvlJc w:val="left"/>
+      <w:pPr>
+        <w:tabs>
+          <w:tab w:val="num" w:pos="3240"/>
+        </w:tabs>
+        <w:ind w:left="3240" w:hanging="360"/>
+      </w:pPr>
+      <w:rPr>
+        <w:rFonts w:ascii="OpenSymbol" w:hAnsi="OpenSymbol" w:cs="OpenSymbol" w:hint="default"/>
+        <w:rFonts w:cs="OpenSymbol"/>
+      </w:rPr>
+    </w:lvl>
+    <w:lvl w:ilvl="8">
+      <w:start w:val="1"/>
+      <w:numFmt w:val="bullet"/>
+      <w:lvlText w:val="▪"/>
+      <w:lvlJc w:val="left"/>
+      <w:pPr>
+        <w:tabs>
+          <w:tab w:val="num" w:pos="3600"/>
+        </w:tabs>
+        <w:ind w:left="3600" w:hanging="360"/>
+      </w:pPr>
+      <w:rPr>
+        <w:rFonts w:ascii="OpenSymbol" w:hAnsi="OpenSymbol" w:cs="OpenSymbol" w:hint="default"/>
+        <w:rFonts w:cs="OpenSymbol"/>
+      </w:rPr>
+    </w:lvl>
+  </w:abstractNum>
+  <w:abstractNum w:abstractNumId="2">
+    <w:lvl w:ilvl="0">
+      <w:start w:val="1"/>
+      <w:numFmt w:val="bullet"/>
+      <w:lvlText w:val=""/>
+      <w:lvlJc w:val="left"/>
+      <w:pPr>
+        <w:tabs>
+          <w:tab w:val="num" w:pos="720"/>
+        </w:tabs>
+        <w:ind w:left="720" w:hanging="360"/>
+      </w:pPr>
+      <w:rPr>
+        <w:rFonts w:ascii="Symbol" w:hAnsi="Symbol" w:cs="Symbol" w:hint="default"/>
+        <w:rFonts w:cs="OpenSymbol"/>
+      </w:rPr>
+    </w:lvl>
+    <w:lvl w:ilvl="1">
+      <w:start w:val="1"/>
+      <w:numFmt w:val="bullet"/>
+      <w:lvlText w:val="◦"/>
+      <w:lvlJc w:val="left"/>
+      <w:pPr>
+        <w:tabs>
+          <w:tab w:val="num" w:pos="1080"/>
+        </w:tabs>
+        <w:ind w:left="1080" w:hanging="360"/>
+      </w:pPr>
+      <w:rPr>
+        <w:rFonts w:ascii="OpenSymbol" w:hAnsi="OpenSymbol" w:cs="OpenSymbol" w:hint="default"/>
+        <w:rFonts w:cs="OpenSymbol"/>
+      </w:rPr>
+    </w:lvl>
+    <w:lvl w:ilvl="2">
+      <w:start w:val="1"/>
+      <w:numFmt w:val="bullet"/>
+      <w:lvlText w:val="▪"/>
+      <w:lvlJc w:val="left"/>
+      <w:pPr>
+        <w:tabs>
+          <w:tab w:val="num" w:pos="1440"/>
+        </w:tabs>
+        <w:ind w:left="1440" w:hanging="360"/>
+      </w:pPr>
+      <w:rPr>
+        <w:rFonts w:ascii="OpenSymbol" w:hAnsi="OpenSymbol" w:cs="OpenSymbol" w:hint="default"/>
+        <w:rFonts w:cs="OpenSymbol"/>
+      </w:rPr>
+    </w:lvl>
+    <w:lvl w:ilvl="3">
+      <w:start w:val="1"/>
+      <w:numFmt w:val="bullet"/>
+      <w:lvlText w:val=""/>
+      <w:lvlJc w:val="left"/>
+      <w:pPr>
+        <w:tabs>
+          <w:tab w:val="num" w:pos="1800"/>
+        </w:tabs>
+        <w:ind w:left="1800" w:hanging="360"/>
+      </w:pPr>
+      <w:rPr>
+        <w:rFonts w:ascii="Symbol" w:hAnsi="Symbol" w:cs="Symbol" w:hint="default"/>
+        <w:rFonts w:cs="OpenSymbol"/>
+      </w:rPr>
+    </w:lvl>
+    <w:lvl w:ilvl="4">
+      <w:start w:val="1"/>
+      <w:numFmt w:val="bullet"/>
+      <w:lvlText w:val="◦"/>
+      <w:lvlJc w:val="left"/>
+      <w:pPr>
+        <w:tabs>
+          <w:tab w:val="num" w:pos="2160"/>
+        </w:tabs>
+        <w:ind w:left="2160" w:hanging="360"/>
+      </w:pPr>
+      <w:rPr>
+        <w:rFonts w:ascii="OpenSymbol" w:hAnsi="OpenSymbol" w:cs="OpenSymbol" w:hint="default"/>
+        <w:rFonts w:cs="OpenSymbol"/>
+      </w:rPr>
+    </w:lvl>
+    <w:lvl w:ilvl="5">
+      <w:start w:val="1"/>
+      <w:numFmt w:val="bullet"/>
+      <w:lvlText w:val="▪"/>
+      <w:lvlJc w:val="left"/>
+      <w:pPr>
+        <w:tabs>
+          <w:tab w:val="num" w:pos="2520"/>
+        </w:tabs>
+        <w:ind w:left="2520" w:hanging="360"/>
+      </w:pPr>
+      <w:rPr>
+        <w:rFonts w:ascii="OpenSymbol" w:hAnsi="OpenSymbol" w:cs="OpenSymbol" w:hint="default"/>
+        <w:rFonts w:cs="OpenSymbol"/>
+      </w:rPr>
+    </w:lvl>
+    <w:lvl w:ilvl="6">
+      <w:start w:val="1"/>
+      <w:numFmt w:val="bullet"/>
+      <w:lvlText w:val=""/>
+      <w:lvlJc w:val="left"/>
+      <w:pPr>
+        <w:tabs>
+          <w:tab w:val="num" w:pos="2880"/>
+        </w:tabs>
+        <w:ind w:left="2880" w:hanging="360"/>
+      </w:pPr>
+      <w:rPr>
+        <w:rFonts w:ascii="Symbol" w:hAnsi="Symbol" w:cs="Symbol" w:hint="default"/>
+        <w:rFonts w:cs="OpenSymbol"/>
+      </w:rPr>
+    </w:lvl>
+    <w:lvl w:ilvl="7">
+      <w:start w:val="1"/>
+      <w:numFmt w:val="bullet"/>
+      <w:lvlText w:val="◦"/>
+      <w:lvlJc w:val="left"/>
+      <w:pPr>
+        <w:tabs>
+          <w:tab w:val="num" w:pos="3240"/>
+        </w:tabs>
+        <w:ind w:left="3240" w:hanging="360"/>
+      </w:pPr>
+      <w:rPr>
+        <w:rFonts w:ascii="OpenSymbol" w:hAnsi="OpenSymbol" w:cs="OpenSymbol" w:hint="default"/>
+        <w:rFonts w:cs="OpenSymbol"/>
+      </w:rPr>
+    </w:lvl>
+    <w:lvl w:ilvl="8">
+      <w:start w:val="1"/>
+      <w:numFmt w:val="bullet"/>
+      <w:lvlText w:val="▪"/>
+      <w:lvlJc w:val="left"/>
+      <w:pPr>
+        <w:tabs>
+          <w:tab w:val="num" w:pos="3600"/>
+        </w:tabs>
+        <w:ind w:left="3600" w:hanging="360"/>
+      </w:pPr>
+      <w:rPr>
+        <w:rFonts w:ascii="OpenSymbol" w:hAnsi="OpenSymbol" w:cs="OpenSymbol" w:hint="default"/>
+        <w:rFonts w:cs="OpenSymbol"/>
+      </w:rPr>
+    </w:lvl>
+  </w:abstractNum>
+  <w:abstractNum w:abstractNumId="3">
+    <w:lvl w:ilvl="0">
+      <w:start w:val="1"/>
+      <w:numFmt w:val="bullet"/>
+      <w:lvlText w:val=""/>
+      <w:lvlJc w:val="left"/>
+      <w:pPr>
+        <w:tabs>
+          <w:tab w:val="num" w:pos="720"/>
+        </w:tabs>
+        <w:ind w:left="720" w:hanging="360"/>
+      </w:pPr>
+      <w:rPr>
+        <w:rFonts w:ascii="Symbol" w:hAnsi="Symbol" w:cs="Symbol" w:hint="default"/>
+        <w:rFonts w:cs="OpenSymbol"/>
+      </w:rPr>
+    </w:lvl>
+    <w:lvl w:ilvl="1">
+      <w:start w:val="1"/>
+      <w:numFmt w:val="bullet"/>
+      <w:lvlText w:val="◦"/>
+      <w:lvlJc w:val="left"/>
+      <w:pPr>
+        <w:tabs>
+          <w:tab w:val="num" w:pos="1080"/>
+        </w:tabs>
+        <w:ind w:left="1080" w:hanging="360"/>
+      </w:pPr>
+      <w:rPr>
+        <w:rFonts w:ascii="OpenSymbol" w:hAnsi="OpenSymbol" w:cs="OpenSymbol" w:hint="default"/>
+        <w:rFonts w:cs="OpenSymbol"/>
+      </w:rPr>
+    </w:lvl>
+    <w:lvl w:ilvl="2">
+      <w:start w:val="1"/>
+      <w:numFmt w:val="bullet"/>
+      <w:lvlText w:val="▪"/>
+      <w:lvlJc w:val="left"/>
+      <w:pPr>
+        <w:tabs>
+          <w:tab w:val="num" w:pos="1440"/>
+        </w:tabs>
+        <w:ind w:left="1440" w:hanging="360"/>
+      </w:pPr>
+      <w:rPr>
+        <w:rFonts w:ascii="OpenSymbol" w:hAnsi="OpenSymbol" w:cs="OpenSymbol" w:hint="default"/>
+        <w:rFonts w:cs="OpenSymbol"/>
+      </w:rPr>
+    </w:lvl>
+    <w:lvl w:ilvl="3">
+      <w:start w:val="1"/>
+      <w:numFmt w:val="bullet"/>
+      <w:lvlText w:val=""/>
+      <w:lvlJc w:val="left"/>
+      <w:pPr>
+        <w:tabs>
+          <w:tab w:val="num" w:pos="1800"/>
+        </w:tabs>
+        <w:ind w:left="1800" w:hanging="360"/>
+      </w:pPr>
+      <w:rPr>
+        <w:rFonts w:ascii="Symbol" w:hAnsi="Symbol" w:cs="Symbol" w:hint="default"/>
+        <w:rFonts w:cs="OpenSymbol"/>
+      </w:rPr>
+    </w:lvl>
+    <w:lvl w:ilvl="4">
+      <w:start w:val="1"/>
+      <w:numFmt w:val="bullet"/>
+      <w:lvlText w:val="◦"/>
+      <w:lvlJc w:val="left"/>
+      <w:pPr>
+        <w:tabs>
+          <w:tab w:val="num" w:pos="2160"/>
+        </w:tabs>
+        <w:ind w:left="2160" w:hanging="360"/>
+      </w:pPr>
+      <w:rPr>
+        <w:rFonts w:ascii="OpenSymbol" w:hAnsi="OpenSymbol" w:cs="OpenSymbol" w:hint="default"/>
+        <w:rFonts w:cs="OpenSymbol"/>
+      </w:rPr>
+    </w:lvl>
+    <w:lvl w:ilvl="5">
+      <w:start w:val="1"/>
+      <w:numFmt w:val="bullet"/>
+      <w:lvlText w:val="▪"/>
+      <w:lvlJc w:val="left"/>
+      <w:pPr>
+        <w:tabs>
+          <w:tab w:val="num" w:pos="2520"/>
+        </w:tabs>
+        <w:ind w:left="2520" w:hanging="360"/>
+      </w:pPr>
+      <w:rPr>
+        <w:rFonts w:ascii="OpenSymbol" w:hAnsi="OpenSymbol" w:cs="OpenSymbol" w:hint="default"/>
+        <w:rFonts w:cs="OpenSymbol"/>
+      </w:rPr>
+    </w:lvl>
+    <w:lvl w:ilvl="6">
+      <w:start w:val="1"/>
+      <w:numFmt w:val="bullet"/>
+      <w:lvlText w:val=""/>
+      <w:lvlJc w:val="left"/>
+      <w:pPr>
+        <w:tabs>
+          <w:tab w:val="num" w:pos="2880"/>
+        </w:tabs>
+        <w:ind w:left="2880" w:hanging="360"/>
+      </w:pPr>
+      <w:rPr>
+        <w:rFonts w:ascii="Symbol" w:hAnsi="Symbol" w:cs="Symbol" w:hint="default"/>
+        <w:rFonts w:cs="OpenSymbol"/>
+      </w:rPr>
+    </w:lvl>
+    <w:lvl w:ilvl="7">
+      <w:start w:val="1"/>
+      <w:numFmt w:val="bullet"/>
+      <w:lvlText w:val="◦"/>
+      <w:lvlJc w:val="left"/>
+      <w:pPr>
+        <w:tabs>
+          <w:tab w:val="num" w:pos="3240"/>
+        </w:tabs>
+        <w:ind w:left="3240" w:hanging="360"/>
+      </w:pPr>
+      <w:rPr>
+        <w:rFonts w:ascii="OpenSymbol" w:hAnsi="OpenSymbol" w:cs="OpenSymbol" w:hint="default"/>
+        <w:rFonts w:cs="OpenSymbol"/>
+      </w:rPr>
+    </w:lvl>
+    <w:lvl w:ilvl="8">
+      <w:start w:val="1"/>
+      <w:numFmt w:val="bullet"/>
+      <w:lvlText w:val="▪"/>
+      <w:lvlJc w:val="left"/>
+      <w:pPr>
+        <w:tabs>
+          <w:tab w:val="num" w:pos="3600"/>
+        </w:tabs>
+        <w:ind w:left="3600" w:hanging="360"/>
+      </w:pPr>
+      <w:rPr>
+        <w:rFonts w:ascii="OpenSymbol" w:hAnsi="OpenSymbol" w:cs="OpenSymbol" w:hint="default"/>
+        <w:rFonts w:cs="OpenSymbol"/>
+      </w:rPr>
+    </w:lvl>
+  </w:abstractNum>
+  <w:abstractNum w:abstractNumId="4">
+    <w:lvl w:ilvl="0">
+      <w:start w:val="1"/>
+      <w:numFmt w:val="bullet"/>
+      <w:lvlText w:val=""/>
+      <w:lvlJc w:val="left"/>
+      <w:pPr>
+        <w:tabs>
+          <w:tab w:val="num" w:pos="720"/>
+        </w:tabs>
+        <w:ind w:left="720" w:hanging="360"/>
+      </w:pPr>
+      <w:rPr>
+        <w:rFonts w:ascii="Symbol" w:hAnsi="Symbol" w:cs="Symbol" w:hint="default"/>
+        <w:rFonts w:cs="OpenSymbol"/>
+      </w:rPr>
+    </w:lvl>
+    <w:lvl w:ilvl="1">
+      <w:start w:val="1"/>
+      <w:numFmt w:val="bullet"/>
+      <w:lvlText w:val="◦"/>
+      <w:lvlJc w:val="left"/>
+      <w:pPr>
+        <w:tabs>
+          <w:tab w:val="num" w:pos="1080"/>
+        </w:tabs>
+        <w:ind w:left="1080" w:hanging="360"/>
+      </w:pPr>
+      <w:rPr>
+        <w:rFonts w:ascii="OpenSymbol" w:hAnsi="OpenSymbol" w:cs="OpenSymbol" w:hint="default"/>
+        <w:rFonts w:cs="OpenSymbol"/>
+      </w:rPr>
+    </w:lvl>
+    <w:lvl w:ilvl="2">
+      <w:start w:val="1"/>
+      <w:numFmt w:val="bullet"/>
+      <w:lvlText w:val="▪"/>
+      <w:lvlJc w:val="left"/>
+      <w:pPr>
+        <w:tabs>
+          <w:tab w:val="num" w:pos="1440"/>
+        </w:tabs>
+        <w:ind w:left="1440" w:hanging="360"/>
+      </w:pPr>
+      <w:rPr>
+        <w:rFonts w:ascii="OpenSymbol" w:hAnsi="OpenSymbol" w:cs="OpenSymbol" w:hint="default"/>
+        <w:rFonts w:cs="OpenSymbol"/>
+      </w:rPr>
+    </w:lvl>
+    <w:lvl w:ilvl="3">
+      <w:start w:val="1"/>
+      <w:numFmt w:val="bullet"/>
+      <w:lvlText w:val=""/>
+      <w:lvlJc w:val="left"/>
+      <w:pPr>
+        <w:tabs>
+          <w:tab w:val="num" w:pos="1800"/>
+        </w:tabs>
+        <w:ind w:left="1800" w:hanging="360"/>
+      </w:pPr>
+      <w:rPr>
+        <w:rFonts w:ascii="Symbol" w:hAnsi="Symbol" w:cs="Symbol" w:hint="default"/>
+        <w:rFonts w:cs="OpenSymbol"/>
+      </w:rPr>
+    </w:lvl>
+    <w:lvl w:ilvl="4">
+      <w:start w:val="1"/>
+      <w:numFmt w:val="bullet"/>
+      <w:lvlText w:val="◦"/>
+      <w:lvlJc w:val="left"/>
+      <w:pPr>
+        <w:tabs>
+          <w:tab w:val="num" w:pos="2160"/>
+        </w:tabs>
+        <w:ind w:left="2160" w:hanging="360"/>
+      </w:pPr>
+      <w:rPr>
+        <w:rFonts w:ascii="OpenSymbol" w:hAnsi="OpenSymbol" w:cs="OpenSymbol" w:hint="default"/>
+        <w:rFonts w:cs="OpenSymbol"/>
+      </w:rPr>
+    </w:lvl>
+    <w:lvl w:ilvl="5">
+      <w:start w:val="1"/>
+      <w:numFmt w:val="bullet"/>
+      <w:lvlText w:val="▪"/>
+      <w:lvlJc w:val="left"/>
+      <w:pPr>
+        <w:tabs>
+          <w:tab w:val="num" w:pos="2520"/>
+        </w:tabs>
+        <w:ind w:left="2520" w:hanging="360"/>
+      </w:pPr>
+      <w:rPr>
+        <w:rFonts w:ascii="OpenSymbol" w:hAnsi="OpenSymbol" w:cs="OpenSymbol" w:hint="default"/>
+        <w:rFonts w:cs="OpenSymbol"/>
+      </w:rPr>
+    </w:lvl>
+    <w:lvl w:ilvl="6">
+      <w:start w:val="1"/>
+      <w:numFmt w:val="bullet"/>
+      <w:lvlText w:val=""/>
+      <w:lvlJc w:val="left"/>
+      <w:pPr>
+        <w:tabs>
+          <w:tab w:val="num" w:pos="2880"/>
+        </w:tabs>
+        <w:ind w:left="2880" w:hanging="360"/>
+      </w:pPr>
+      <w:rPr>
+        <w:rFonts w:ascii="Symbol" w:hAnsi="Symbol" w:cs="Symbol" w:hint="default"/>
+        <w:rFonts w:cs="OpenSymbol"/>
+      </w:rPr>
+    </w:lvl>
+    <w:lvl w:ilvl="7">
+      <w:start w:val="1"/>
+      <w:numFmt w:val="bullet"/>
+      <w:lvlText w:val="◦"/>
+      <w:lvlJc w:val="left"/>
+      <w:pPr>
+        <w:tabs>
+          <w:tab w:val="num" w:pos="3240"/>
+        </w:tabs>
+        <w:ind w:left="3240" w:hanging="360"/>
+      </w:pPr>
+      <w:rPr>
+        <w:rFonts w:ascii="OpenSymbol" w:hAnsi="OpenSymbol" w:cs="OpenSymbol" w:hint="default"/>
+        <w:rFonts w:cs="OpenSymbol"/>
+      </w:rPr>
+    </w:lvl>
+    <w:lvl w:ilvl="8">
+      <w:start w:val="1"/>
+      <w:numFmt w:val="bullet"/>
+      <w:lvlText w:val="▪"/>
+      <w:lvlJc w:val="left"/>
+      <w:pPr>
+        <w:tabs>
+          <w:tab w:val="num" w:pos="3600"/>
+        </w:tabs>
+        <w:ind w:left="3600" w:hanging="360"/>
+      </w:pPr>
+      <w:rPr>
+        <w:rFonts w:ascii="OpenSymbol" w:hAnsi="OpenSymbol" w:cs="OpenSymbol" w:hint="default"/>
+        <w:rFonts w:cs="OpenSymbol"/>
+      </w:rPr>
+    </w:lvl>
+  </w:abstractNum>
+  <w:abstractNum w:abstractNumId="5">
+    <w:lvl w:ilvl="0">
+      <w:start w:val="1"/>
+      <w:numFmt w:val="bullet"/>
+      <w:lvlText w:val=""/>
+      <w:lvlJc w:val="left"/>
+      <w:pPr>
+        <w:tabs>
+          <w:tab w:val="num" w:pos="720"/>
+        </w:tabs>
+        <w:ind w:left="720" w:hanging="360"/>
+      </w:pPr>
+      <w:rPr>
+        <w:rFonts w:ascii="Symbol" w:hAnsi="Symbol" w:cs="Symbol" w:hint="default"/>
+        <w:rFonts w:cs="OpenSymbol"/>
+      </w:rPr>
+    </w:lvl>
+    <w:lvl w:ilvl="1">
+      <w:start w:val="1"/>
+      <w:numFmt w:val="bullet"/>
+      <w:lvlText w:val="◦"/>
+      <w:lvlJc w:val="left"/>
+      <w:pPr>
+        <w:tabs>
+          <w:tab w:val="num" w:pos="1080"/>
+        </w:tabs>
+        <w:ind w:left="1080" w:hanging="360"/>
+      </w:pPr>
+      <w:rPr>
+        <w:rFonts w:ascii="OpenSymbol" w:hAnsi="OpenSymbol" w:cs="OpenSymbol" w:hint="default"/>
+        <w:rFonts w:cs="OpenSymbol"/>
+      </w:rPr>
+    </w:lvl>
+    <w:lvl w:ilvl="2">
+      <w:start w:val="1"/>
+      <w:numFmt w:val="bullet"/>
+      <w:lvlText w:val="▪"/>
+      <w:lvlJc w:val="left"/>
+      <w:pPr>
+        <w:tabs>
+          <w:tab w:val="num" w:pos="1440"/>
+        </w:tabs>
+        <w:ind w:left="1440" w:hanging="360"/>
+      </w:pPr>
+      <w:rPr>
+        <w:rFonts w:ascii="OpenSymbol" w:hAnsi="OpenSymbol" w:cs="OpenSymbol" w:hint="default"/>
+        <w:rFonts w:cs="OpenSymbol"/>
+      </w:rPr>
+    </w:lvl>
+    <w:lvl w:ilvl="3">
+      <w:start w:val="1"/>
+      <w:numFmt w:val="bullet"/>
+      <w:lvlText w:val=""/>
+      <w:lvlJc w:val="left"/>
+      <w:pPr>
+        <w:tabs>
+          <w:tab w:val="num" w:pos="1800"/>
+        </w:tabs>
+        <w:ind w:left="1800" w:hanging="360"/>
+      </w:pPr>
+      <w:rPr>
+        <w:rFonts w:ascii="Symbol" w:hAnsi="Symbol" w:cs="Symbol" w:hint="default"/>
+        <w:rFonts w:cs="OpenSymbol"/>
+      </w:rPr>
+    </w:lvl>
+    <w:lvl w:ilvl="4">
+      <w:start w:val="1"/>
+      <w:numFmt w:val="bullet"/>
+      <w:lvlText w:val="◦"/>
+      <w:lvlJc w:val="left"/>
+      <w:pPr>
+        <w:tabs>
+          <w:tab w:val="num" w:pos="2160"/>
+        </w:tabs>
+        <w:ind w:left="2160" w:hanging="360"/>
+      </w:pPr>
+      <w:rPr>
+        <w:rFonts w:ascii="OpenSymbol" w:hAnsi="OpenSymbol" w:cs="OpenSymbol" w:hint="default"/>
+        <w:rFonts w:cs="OpenSymbol"/>
+      </w:rPr>
+    </w:lvl>
+    <w:lvl w:ilvl="5">
+      <w:start w:val="1"/>
+      <w:numFmt w:val="bullet"/>
+      <w:lvlText w:val="▪"/>
+      <w:lvlJc w:val="left"/>
+      <w:pPr>
+        <w:tabs>
+          <w:tab w:val="num" w:pos="2520"/>
+        </w:tabs>
+        <w:ind w:left="2520" w:hanging="360"/>
+      </w:pPr>
+      <w:rPr>
+        <w:rFonts w:ascii="OpenSymbol" w:hAnsi="OpenSymbol" w:cs="OpenSymbol" w:hint="default"/>
+        <w:rFonts w:cs="OpenSymbol"/>
+      </w:rPr>
+    </w:lvl>
+    <w:lvl w:ilvl="6">
+      <w:start w:val="1"/>
+      <w:numFmt w:val="bullet"/>
+      <w:lvlText w:val=""/>
+      <w:lvlJc w:val="left"/>
+      <w:pPr>
+        <w:tabs>
+          <w:tab w:val="num" w:pos="2880"/>
+        </w:tabs>
+        <w:ind w:left="2880" w:hanging="360"/>
+      </w:pPr>
+      <w:rPr>
+        <w:rFonts w:ascii="Symbol" w:hAnsi="Symbol" w:cs="Symbol" w:hint="default"/>
+        <w:rFonts w:cs="OpenSymbol"/>
+      </w:rPr>
+    </w:lvl>
+    <w:lvl w:ilvl="7">
+      <w:start w:val="1"/>
+      <w:numFmt w:val="bullet"/>
+      <w:lvlText w:val="◦"/>
+      <w:lvlJc w:val="left"/>
+      <w:pPr>
+        <w:tabs>
+          <w:tab w:val="num" w:pos="3240"/>
+        </w:tabs>
+        <w:ind w:left="3240" w:hanging="360"/>
+      </w:pPr>
+      <w:rPr>
+        <w:rFonts w:ascii="OpenSymbol" w:hAnsi="OpenSymbol" w:cs="OpenSymbol" w:hint="default"/>
+        <w:rFonts w:cs="OpenSymbol"/>
+      </w:rPr>
+    </w:lvl>
+    <w:lvl w:ilvl="8">
+      <w:start w:val="1"/>
+      <w:numFmt w:val="bullet"/>
+      <w:lvlText w:val="▪"/>
+      <w:lvlJc w:val="left"/>
+      <w:pPr>
+        <w:tabs>
+          <w:tab w:val="num" w:pos="3600"/>
+        </w:tabs>
+        <w:ind w:left="3600" w:hanging="360"/>
+      </w:pPr>
+      <w:rPr>
+        <w:rFonts w:ascii="OpenSymbol" w:hAnsi="OpenSymbol" w:cs="OpenSymbol" w:hint="default"/>
+        <w:rFonts w:cs="OpenSymbol"/>
+      </w:rPr>
+    </w:lvl>
+  </w:abstractNum>
+  <w:abstractNum w:abstractNumId="6">
+    <w:lvl w:ilvl="0">
+      <w:start w:val="1"/>
+      <w:numFmt w:val="bullet"/>
+      <w:lvlText w:val=""/>
+      <w:lvlJc w:val="left"/>
+      <w:pPr>
+        <w:tabs>
+          <w:tab w:val="num" w:pos="720"/>
+        </w:tabs>
+        <w:ind w:left="720" w:hanging="360"/>
+      </w:pPr>
+      <w:rPr>
+        <w:rFonts w:ascii="Symbol" w:hAnsi="Symbol" w:cs="Symbol" w:hint="default"/>
+        <w:rFonts w:cs="OpenSymbol"/>
+      </w:rPr>
+    </w:lvl>
+    <w:lvl w:ilvl="1">
+      <w:start w:val="1"/>
+      <w:numFmt w:val="bullet"/>
+      <w:lvlText w:val="◦"/>
+      <w:lvlJc w:val="left"/>
+      <w:pPr>
+        <w:tabs>
+          <w:tab w:val="num" w:pos="1080"/>
+        </w:tabs>
+        <w:ind w:left="1080" w:hanging="360"/>
+      </w:pPr>
+      <w:rPr>
+        <w:rFonts w:ascii="OpenSymbol" w:hAnsi="OpenSymbol" w:cs="OpenSymbol" w:hint="default"/>
+        <w:rFonts w:cs="OpenSymbol"/>
+      </w:rPr>
+    </w:lvl>
+    <w:lvl w:ilvl="2">
+      <w:start w:val="1"/>
+      <w:numFmt w:val="bullet"/>
+      <w:lvlText w:val="▪"/>
+      <w:lvlJc w:val="left"/>
+      <w:pPr>
+        <w:tabs>
+          <w:tab w:val="num" w:pos="1440"/>
+        </w:tabs>
+        <w:ind w:left="1440" w:hanging="360"/>
+      </w:pPr>
+      <w:rPr>
+        <w:rFonts w:ascii="OpenSymbol" w:hAnsi="OpenSymbol" w:cs="OpenSymbol" w:hint="default"/>
+        <w:rFonts w:cs="OpenSymbol"/>
+      </w:rPr>
+    </w:lvl>
+    <w:lvl w:ilvl="3">
+      <w:start w:val="1"/>
+      <w:numFmt w:val="bullet"/>
+      <w:lvlText w:val=""/>
+      <w:lvlJc w:val="left"/>
+      <w:pPr>
+        <w:tabs>
+          <w:tab w:val="num" w:pos="1800"/>
+        </w:tabs>
+        <w:ind w:left="1800" w:hanging="360"/>
+      </w:pPr>
+      <w:rPr>
+        <w:rFonts w:ascii="Symbol" w:hAnsi="Symbol" w:cs="Symbol" w:hint="default"/>
+        <w:rFonts w:cs="OpenSymbol"/>
+      </w:rPr>
+    </w:lvl>
+    <w:lvl w:ilvl="4">
+      <w:start w:val="1"/>
+      <w:numFmt w:val="bullet"/>
+      <w:lvlText w:val="◦"/>
+      <w:lvlJc w:val="left"/>
+      <w:pPr>
+        <w:tabs>
+          <w:tab w:val="num" w:pos="2160"/>
+        </w:tabs>
+        <w:ind w:left="2160" w:hanging="360"/>
+      </w:pPr>
+      <w:rPr>
+        <w:rFonts w:ascii="OpenSymbol" w:hAnsi="OpenSymbol" w:cs="OpenSymbol" w:hint="default"/>
+        <w:rFonts w:cs="OpenSymbol"/>
+      </w:rPr>
+    </w:lvl>
+    <w:lvl w:ilvl="5">
+      <w:start w:val="1"/>
+      <w:numFmt w:val="bullet"/>
+      <w:lvlText w:val="▪"/>
+      <w:lvlJc w:val="left"/>
+      <w:pPr>
+        <w:tabs>
+          <w:tab w:val="num" w:pos="2520"/>
+        </w:tabs>
+        <w:ind w:left="2520" w:hanging="360"/>
+      </w:pPr>
+      <w:rPr>
+        <w:rFonts w:ascii="OpenSymbol" w:hAnsi="OpenSymbol" w:cs="OpenSymbol" w:hint="default"/>
+        <w:rFonts w:cs="OpenSymbol"/>
+      </w:rPr>
+    </w:lvl>
+    <w:lvl w:ilvl="6">
+      <w:start w:val="1"/>
+      <w:numFmt w:val="bullet"/>
+      <w:lvlText w:val=""/>
+      <w:lvlJc w:val="left"/>
+      <w:pPr>
+        <w:tabs>
+          <w:tab w:val="num" w:pos="2880"/>
+        </w:tabs>
+        <w:ind w:left="2880" w:hanging="360"/>
+      </w:pPr>
+      <w:rPr>
+        <w:rFonts w:ascii="Symbol" w:hAnsi="Symbol" w:cs="Symbol" w:hint="default"/>
+        <w:rFonts w:cs="OpenSymbol"/>
+      </w:rPr>
+    </w:lvl>
+    <w:lvl w:ilvl="7">
+      <w:start w:val="1"/>
+      <w:numFmt w:val="bullet"/>
+      <w:lvlText w:val="◦"/>
+      <w:lvlJc w:val="left"/>
+      <w:pPr>
+        <w:tabs>
+          <w:tab w:val="num" w:pos="3240"/>
+        </w:tabs>
+        <w:ind w:left="3240" w:hanging="360"/>
+      </w:pPr>
+      <w:rPr>
+        <w:rFonts w:ascii="OpenSymbol" w:hAnsi="OpenSymbol" w:cs="OpenSymbol" w:hint="default"/>
+        <w:rFonts w:cs="OpenSymbol"/>
+      </w:rPr>
+    </w:lvl>
+    <w:lvl w:ilvl="8">
+      <w:start w:val="1"/>
+      <w:numFmt w:val="bullet"/>
+      <w:lvlText w:val="▪"/>
+      <w:lvlJc w:val="left"/>
+      <w:pPr>
+        <w:tabs>
+          <w:tab w:val="num" w:pos="3600"/>
+        </w:tabs>
+        <w:ind w:left="3600" w:hanging="360"/>
+      </w:pPr>
+      <w:rPr>
+        <w:rFonts w:ascii="OpenSymbol" w:hAnsi="OpenSymbol" w:cs="OpenSymbol" w:hint="default"/>
+        <w:rFonts w:cs="OpenSymbol"/>
+      </w:rPr>
+    </w:lvl>
+  </w:abstractNum>
+  <w:abstractNum w:abstractNumId="7">
+    <w:lvl w:ilvl="0">
+      <w:start w:val="1"/>
+      <w:numFmt w:val="bullet"/>
+      <w:lvlText w:val=""/>
+      <w:lvlJc w:val="left"/>
+      <w:pPr>
+        <w:tabs>
+          <w:tab w:val="num" w:pos="720"/>
+        </w:tabs>
+        <w:ind w:left="720" w:hanging="360"/>
+      </w:pPr>
+      <w:rPr>
+        <w:rFonts w:ascii="Symbol" w:hAnsi="Symbol" w:cs="Symbol" w:hint="default"/>
+        <w:rFonts w:cs="OpenSymbol"/>
+      </w:rPr>
+    </w:lvl>
+    <w:lvl w:ilvl="1">
+      <w:start w:val="1"/>
+      <w:numFmt w:val="bullet"/>
+      <w:lvlText w:val="◦"/>
+      <w:lvlJc w:val="left"/>
+      <w:pPr>
+        <w:tabs>
+          <w:tab w:val="num" w:pos="1080"/>
+        </w:tabs>
+        <w:ind w:left="1080" w:hanging="360"/>
+      </w:pPr>
+      <w:rPr>
+        <w:rFonts w:ascii="OpenSymbol" w:hAnsi="OpenSymbol" w:cs="OpenSymbol" w:hint="default"/>
+        <w:rFonts w:cs="OpenSymbol"/>
+      </w:rPr>
+    </w:lvl>
+    <w:lvl w:ilvl="2">
+      <w:start w:val="1"/>
+      <w:numFmt w:val="bullet"/>
+      <w:lvlText w:val="▪"/>
+      <w:lvlJc w:val="left"/>
+      <w:pPr>
+        <w:tabs>
+          <w:tab w:val="num" w:pos="1440"/>
+        </w:tabs>
+        <w:ind w:left="1440" w:hanging="360"/>
+      </w:pPr>
+      <w:rPr>
+        <w:rFonts w:ascii="OpenSymbol" w:hAnsi="OpenSymbol" w:cs="OpenSymbol" w:hint="default"/>
+        <w:rFonts w:cs="OpenSymbol"/>
+      </w:rPr>
+    </w:lvl>
+    <w:lvl w:ilvl="3">
+      <w:start w:val="1"/>
+      <w:numFmt w:val="bullet"/>
+      <w:lvlText w:val=""/>
+      <w:lvlJc w:val="left"/>
+      <w:pPr>
+        <w:tabs>
+          <w:tab w:val="num" w:pos="1800"/>
+        </w:tabs>
+        <w:ind w:left="1800" w:hanging="360"/>
+      </w:pPr>
+      <w:rPr>
+        <w:rFonts w:ascii="Symbol" w:hAnsi="Symbol" w:cs="Symbol" w:hint="default"/>
+        <w:rFonts w:cs="OpenSymbol"/>
+      </w:rPr>
+    </w:lvl>
+    <w:lvl w:ilvl="4">
+      <w:start w:val="1"/>
+      <w:numFmt w:val="bullet"/>
+      <w:lvlText w:val="◦"/>
+      <w:lvlJc w:val="left"/>
+      <w:pPr>
+        <w:tabs>
+          <w:tab w:val="num" w:pos="2160"/>
+        </w:tabs>
+        <w:ind w:left="2160" w:hanging="360"/>
+      </w:pPr>
+      <w:rPr>
+        <w:rFonts w:ascii="OpenSymbol" w:hAnsi="OpenSymbol" w:cs="OpenSymbol" w:hint="default"/>
+        <w:rFonts w:cs="OpenSymbol"/>
+      </w:rPr>
+    </w:lvl>
+    <w:lvl w:ilvl="5">
+      <w:start w:val="1"/>
+      <w:numFmt w:val="bullet"/>
+      <w:lvlText w:val="▪"/>
+      <w:lvlJc w:val="left"/>
+      <w:pPr>
+        <w:tabs>
+          <w:tab w:val="num" w:pos="2520"/>
+        </w:tabs>
+        <w:ind w:left="2520" w:hanging="360"/>
+      </w:pPr>
+      <w:rPr>
+        <w:rFonts w:ascii="OpenSymbol" w:hAnsi="OpenSymbol" w:cs="OpenSymbol" w:hint="default"/>
+        <w:rFonts w:cs="OpenSymbol"/>
+      </w:rPr>
+    </w:lvl>
+    <w:lvl w:ilvl="6">
+      <w:start w:val="1"/>
+      <w:numFmt w:val="bullet"/>
+      <w:lvlText w:val=""/>
+      <w:lvlJc w:val="left"/>
+      <w:pPr>
+        <w:tabs>
+          <w:tab w:val="num" w:pos="2880"/>
+        </w:tabs>
+        <w:ind w:left="2880" w:hanging="360"/>
+      </w:pPr>
+      <w:rPr>
+        <w:rFonts w:ascii="Symbol" w:hAnsi="Symbol" w:cs="Symbol" w:hint="default"/>
+        <w:rFonts w:cs="OpenSymbol"/>
+      </w:rPr>
+    </w:lvl>
+    <w:lvl w:ilvl="7">
+      <w:start w:val="1"/>
+      <w:numFmt w:val="bullet"/>
+      <w:lvlText w:val="◦"/>
+      <w:lvlJc w:val="left"/>
+      <w:pPr>
+        <w:tabs>
+          <w:tab w:val="num" w:pos="3240"/>
+        </w:tabs>
+        <w:ind w:left="3240" w:hanging="360"/>
+      </w:pPr>
+      <w:rPr>
+        <w:rFonts w:ascii="OpenSymbol" w:hAnsi="OpenSymbol" w:cs="OpenSymbol" w:hint="default"/>
+        <w:rFonts w:cs="OpenSymbol"/>
+      </w:rPr>
+    </w:lvl>
+    <w:lvl w:ilvl="8">
+      <w:start w:val="1"/>
+      <w:numFmt w:val="bullet"/>
+      <w:lvlText w:val="▪"/>
+      <w:lvlJc w:val="left"/>
+      <w:pPr>
+        <w:tabs>
+          <w:tab w:val="num" w:pos="3600"/>
+        </w:tabs>
+        <w:ind w:left="3600" w:hanging="360"/>
+      </w:pPr>
+      <w:rPr>
+        <w:rFonts w:ascii="OpenSymbol" w:hAnsi="OpenSymbol" w:cs="OpenSymbol" w:hint="default"/>
+        <w:rFonts w:cs="OpenSymbol"/>
+      </w:rPr>
+    </w:lvl>
+  </w:abstractNum>
+  <w:abstractNum w:abstractNumId="8">
+    <w:lvl w:ilvl="0">
+      <w:start w:val="1"/>
+      <w:numFmt w:val="bullet"/>
+      <w:lvlText w:val=""/>
+      <w:lvlJc w:val="left"/>
+      <w:pPr>
+        <w:tabs>
+          <w:tab w:val="num" w:pos="720"/>
+        </w:tabs>
+        <w:ind w:left="720" w:hanging="360"/>
+      </w:pPr>
+      <w:rPr>
+        <w:rFonts w:ascii="Symbol" w:hAnsi="Symbol" w:cs="Symbol" w:hint="default"/>
+        <w:rFonts w:cs="OpenSymbol"/>
+      </w:rPr>
+    </w:lvl>
+    <w:lvl w:ilvl="1">
+      <w:start w:val="1"/>
+      <w:numFmt w:val="bullet"/>
+      <w:lvlText w:val="◦"/>
+      <w:lvlJc w:val="left"/>
+      <w:pPr>
+        <w:tabs>
+          <w:tab w:val="num" w:pos="1080"/>
+        </w:tabs>
+        <w:ind w:left="1080" w:hanging="360"/>
+      </w:pPr>
+      <w:rPr>
+        <w:rFonts w:ascii="OpenSymbol" w:hAnsi="OpenSymbol" w:cs="OpenSymbol" w:hint="default"/>
+        <w:rFonts w:cs="OpenSymbol"/>
+      </w:rPr>
+    </w:lvl>
+    <w:lvl w:ilvl="2">
+      <w:start w:val="1"/>
+      <w:numFmt w:val="bullet"/>
+      <w:lvlText w:val="▪"/>
+      <w:lvlJc w:val="left"/>
+      <w:pPr>
+        <w:tabs>
+          <w:tab w:val="num" w:pos="1440"/>
+        </w:tabs>
+        <w:ind w:left="1440" w:hanging="360"/>
+      </w:pPr>
+      <w:rPr>
+        <w:rFonts w:ascii="OpenSymbol" w:hAnsi="OpenSymbol" w:cs="OpenSymbol" w:hint="default"/>
+        <w:rFonts w:cs="OpenSymbol"/>
+      </w:rPr>
+    </w:lvl>
+    <w:lvl w:ilvl="3">
+      <w:start w:val="1"/>
+      <w:numFmt w:val="bullet"/>
+      <w:lvlText w:val=""/>
+      <w:lvlJc w:val="left"/>
+      <w:pPr>
+        <w:tabs>
+          <w:tab w:val="num" w:pos="1800"/>
+        </w:tabs>
+        <w:ind w:left="1800" w:hanging="360"/>
+      </w:pPr>
+      <w:rPr>
+        <w:rFonts w:ascii="Symbol" w:hAnsi="Symbol" w:cs="Symbol" w:hint="default"/>
+        <w:rFonts w:cs="OpenSymbol"/>
+      </w:rPr>
+    </w:lvl>
+    <w:lvl w:ilvl="4">
+      <w:start w:val="1"/>
+      <w:numFmt w:val="bullet"/>
+      <w:lvlText w:val="◦"/>
+      <w:lvlJc w:val="left"/>
+      <w:pPr>
+        <w:tabs>
+          <w:tab w:val="num" w:pos="2160"/>
+        </w:tabs>
+        <w:ind w:left="2160" w:hanging="360"/>
+      </w:pPr>
+      <w:rPr>
+        <w:rFonts w:ascii="OpenSymbol" w:hAnsi="OpenSymbol" w:cs="OpenSymbol" w:hint="default"/>
+        <w:rFonts w:cs="OpenSymbol"/>
+      </w:rPr>
+    </w:lvl>
+    <w:lvl w:ilvl="5">
+      <w:start w:val="1"/>
+      <w:numFmt w:val="bullet"/>
+      <w:lvlText w:val="▪"/>
+      <w:lvlJc w:val="left"/>
+      <w:pPr>
+        <w:tabs>
+          <w:tab w:val="num" w:pos="2520"/>
+        </w:tabs>
+        <w:ind w:left="2520" w:hanging="360"/>
+      </w:pPr>
+      <w:rPr>
+        <w:rFonts w:ascii="OpenSymbol" w:hAnsi="OpenSymbol" w:cs="OpenSymbol" w:hint="default"/>
+        <w:rFonts w:cs="OpenSymbol"/>
+      </w:rPr>
+    </w:lvl>
+    <w:lvl w:ilvl="6">
+      <w:start w:val="1"/>
+      <w:numFmt w:val="bullet"/>
+      <w:lvlText w:val=""/>
+      <w:lvlJc w:val="left"/>
+      <w:pPr>
+        <w:tabs>
+          <w:tab w:val="num" w:pos="2880"/>
+        </w:tabs>
+        <w:ind w:left="2880" w:hanging="360"/>
+      </w:pPr>
+      <w:rPr>
+        <w:rFonts w:ascii="Symbol" w:hAnsi="Symbol" w:cs="Symbol" w:hint="default"/>
+        <w:rFonts w:cs="OpenSymbol"/>
+      </w:rPr>
+    </w:lvl>
+    <w:lvl w:ilvl="7">
+      <w:start w:val="1"/>
+      <w:numFmt w:val="bullet"/>
+      <w:lvlText w:val="◦"/>
+      <w:lvlJc w:val="left"/>
+      <w:pPr>
+        <w:tabs>
+          <w:tab w:val="num" w:pos="3240"/>
+        </w:tabs>
+        <w:ind w:left="3240" w:hanging="360"/>
+      </w:pPr>
+      <w:rPr>
+        <w:rFonts w:ascii="OpenSymbol" w:hAnsi="OpenSymbol" w:cs="OpenSymbol" w:hint="default"/>
+        <w:rFonts w:cs="OpenSymbol"/>
+      </w:rPr>
+    </w:lvl>
+    <w:lvl w:ilvl="8">
+      <w:start w:val="1"/>
+      <w:numFmt w:val="bullet"/>
+      <w:lvlText w:val="▪"/>
+      <w:lvlJc w:val="left"/>
+      <w:pPr>
+        <w:tabs>
+          <w:tab w:val="num" w:pos="3600"/>
+        </w:tabs>
+        <w:ind w:left="3600" w:hanging="360"/>
+      </w:pPr>
+      <w:rPr>
+        <w:rFonts w:ascii="OpenSymbol" w:hAnsi="OpenSymbol" w:cs="OpenSymbol" w:hint="default"/>
+        <w:rFonts w:cs="OpenSymbol"/>
+      </w:rPr>
+    </w:lvl>
+  </w:abstractNum>
+  <w:abstractNum w:abstractNumId="9">
+    <w:lvl w:ilvl="0">
+      <w:start w:val="1"/>
+      <w:numFmt w:val="bullet"/>
+      <w:lvlText w:val=""/>
+      <w:lvlJc w:val="left"/>
+      <w:pPr>
+        <w:tabs>
+          <w:tab w:val="num" w:pos="720"/>
+        </w:tabs>
+        <w:ind w:left="720" w:hanging="360"/>
+      </w:pPr>
+      <w:rPr>
+        <w:rFonts w:ascii="Symbol" w:hAnsi="Symbol" w:cs="Symbol" w:hint="default"/>
+        <w:rFonts w:cs="OpenSymbol"/>
+      </w:rPr>
+    </w:lvl>
+    <w:lvl w:ilvl="1">
+      <w:start w:val="1"/>
+      <w:numFmt w:val="bullet"/>
+      <w:lvlText w:val="◦"/>
+      <w:lvlJc w:val="left"/>
+      <w:pPr>
+        <w:tabs>
+          <w:tab w:val="num" w:pos="1080"/>
+        </w:tabs>
+        <w:ind w:left="1080" w:hanging="360"/>
+      </w:pPr>
+      <w:rPr>
+        <w:rFonts w:ascii="OpenSymbol" w:hAnsi="OpenSymbol" w:cs="OpenSymbol" w:hint="default"/>
+        <w:rFonts w:cs="OpenSymbol"/>
+      </w:rPr>
+    </w:lvl>
+    <w:lvl w:ilvl="2">
+      <w:start w:val="1"/>
+      <w:numFmt w:val="bullet"/>
+      <w:lvlText w:val="▪"/>
+      <w:lvlJc w:val="left"/>
+      <w:pPr>
+        <w:tabs>
+          <w:tab w:val="num" w:pos="1440"/>
+        </w:tabs>
+        <w:ind w:left="1440" w:hanging="360"/>
+      </w:pPr>
+      <w:rPr>
+        <w:rFonts w:ascii="OpenSymbol" w:hAnsi="OpenSymbol" w:cs="OpenSymbol" w:hint="default"/>
+        <w:rFonts w:cs="OpenSymbol"/>
+      </w:rPr>
+    </w:lvl>
+    <w:lvl w:ilvl="3">
+      <w:start w:val="1"/>
+      <w:numFmt w:val="bullet"/>
+      <w:lvlText w:val=""/>
+      <w:lvlJc w:val="left"/>
+      <w:pPr>
+        <w:tabs>
+          <w:tab w:val="num" w:pos="1800"/>
+        </w:tabs>
+        <w:ind w:left="1800" w:hanging="360"/>
+      </w:pPr>
+      <w:rPr>
+        <w:rFonts w:ascii="Symbol" w:hAnsi="Symbol" w:cs="Symbol" w:hint="default"/>
+        <w:rFonts w:cs="OpenSymbol"/>
+      </w:rPr>
+    </w:lvl>
+    <w:lvl w:ilvl="4">
+      <w:start w:val="1"/>
+      <w:numFmt w:val="bullet"/>
+      <w:lvlText w:val="◦"/>
+      <w:lvlJc w:val="left"/>
+      <w:pPr>
+        <w:tabs>
+          <w:tab w:val="num" w:pos="2160"/>
+        </w:tabs>
+        <w:ind w:left="2160" w:hanging="360"/>
+      </w:pPr>
+      <w:rPr>
+        <w:rFonts w:ascii="OpenSymbol" w:hAnsi="OpenSymbol" w:cs="OpenSymbol" w:hint="default"/>
+        <w:rFonts w:cs="OpenSymbol"/>
+      </w:rPr>
+    </w:lvl>
+    <w:lvl w:ilvl="5">
+      <w:start w:val="1"/>
+      <w:numFmt w:val="bullet"/>
+      <w:lvlText w:val="▪"/>
+      <w:lvlJc w:val="left"/>
+      <w:pPr>
+        <w:tabs>
+          <w:tab w:val="num" w:pos="2520"/>
+        </w:tabs>
+        <w:ind w:left="2520" w:hanging="360"/>
+      </w:pPr>
+      <w:rPr>
+        <w:rFonts w:ascii="OpenSymbol" w:hAnsi="OpenSymbol" w:cs="OpenSymbol" w:hint="default"/>
+        <w:rFonts w:cs="OpenSymbol"/>
+      </w:rPr>
+    </w:lvl>
+    <w:lvl w:ilvl="6">
+      <w:start w:val="1"/>
+      <w:numFmt w:val="bullet"/>
+      <w:lvlText w:val=""/>
+      <w:lvlJc w:val="left"/>
+      <w:pPr>
+        <w:tabs>
+          <w:tab w:val="num" w:pos="2880"/>
+        </w:tabs>
+        <w:ind w:left="2880" w:hanging="360"/>
+      </w:pPr>
+      <w:rPr>
+        <w:rFonts w:ascii="Symbol" w:hAnsi="Symbol" w:cs="Symbol" w:hint="default"/>
+        <w:rFonts w:cs="OpenSymbol"/>
+      </w:rPr>
+    </w:lvl>
+    <w:lvl w:ilvl="7">
+      <w:start w:val="1"/>
+      <w:numFmt w:val="bullet"/>
+      <w:lvlText w:val="◦"/>
+      <w:lvlJc w:val="left"/>
+      <w:pPr>
+        <w:tabs>
+          <w:tab w:val="num" w:pos="3240"/>
+        </w:tabs>
+        <w:ind w:left="3240" w:hanging="360"/>
+      </w:pPr>
+      <w:rPr>
+        <w:rFonts w:ascii="OpenSymbol" w:hAnsi="OpenSymbol" w:cs="OpenSymbol" w:hint="default"/>
+        <w:rFonts w:cs="OpenSymbol"/>
+      </w:rPr>
+    </w:lvl>
+    <w:lvl w:ilvl="8">
+      <w:start w:val="1"/>
+      <w:numFmt w:val="bullet"/>
+      <w:lvlText w:val="▪"/>
+      <w:lvlJc w:val="left"/>
+      <w:pPr>
+        <w:tabs>
+          <w:tab w:val="num" w:pos="3600"/>
+        </w:tabs>
+        <w:ind w:left="3600" w:hanging="360"/>
+      </w:pPr>
+      <w:rPr>
+        <w:rFonts w:ascii="OpenSymbol" w:hAnsi="OpenSymbol" w:cs="OpenSymbol" w:hint="default"/>
+        <w:rFonts w:cs="OpenSymbol"/>
+      </w:rPr>
+    </w:lvl>
+  </w:abstractNum>
+  <w:abstractNum w:abstractNumId="10">
+    <w:lvl w:ilvl="0">
+      <w:start w:val="1"/>
+      <w:numFmt w:val="bullet"/>
+      <w:lvlText w:val=""/>
+      <w:lvlJc w:val="left"/>
+      <w:pPr>
+        <w:tabs>
+          <w:tab w:val="num" w:pos="720"/>
+        </w:tabs>
+        <w:ind w:left="720" w:hanging="360"/>
+      </w:pPr>
+      <w:rPr>
+        <w:rFonts w:ascii="Symbol" w:hAnsi="Symbol" w:cs="Symbol" w:hint="default"/>
+        <w:rFonts w:cs="OpenSymbol"/>
+      </w:rPr>
+    </w:lvl>
+    <w:lvl w:ilvl="1">
+      <w:start w:val="1"/>
+      <w:numFmt w:val="bullet"/>
+      <w:lvlText w:val="◦"/>
+      <w:lvlJc w:val="left"/>
+      <w:pPr>
+        <w:tabs>
+          <w:tab w:val="num" w:pos="1080"/>
+        </w:tabs>
+        <w:ind w:left="1080" w:hanging="360"/>
+      </w:pPr>
+      <w:rPr>
+        <w:rFonts w:ascii="OpenSymbol" w:hAnsi="OpenSymbol" w:cs="OpenSymbol" w:hint="default"/>
+        <w:rFonts w:cs="OpenSymbol"/>
+      </w:rPr>
+    </w:lvl>
+    <w:lvl w:ilvl="2">
+      <w:start w:val="1"/>
+      <w:numFmt w:val="bullet"/>
+      <w:lvlText w:val="▪"/>
+      <w:lvlJc w:val="left"/>
+      <w:pPr>
+        <w:tabs>
+          <w:tab w:val="num" w:pos="1440"/>
+        </w:tabs>
+        <w:ind w:left="1440" w:hanging="360"/>
+      </w:pPr>
+      <w:rPr>
+        <w:rFonts w:ascii="OpenSymbol" w:hAnsi="OpenSymbol" w:cs="OpenSymbol" w:hint="default"/>
+        <w:rFonts w:cs="OpenSymbol"/>
+      </w:rPr>
+    </w:lvl>
+    <w:lvl w:ilvl="3">
+      <w:start w:val="1"/>
+      <w:numFmt w:val="bullet"/>
+      <w:lvlText w:val=""/>
+      <w:lvlJc w:val="left"/>
+      <w:pPr>
+        <w:tabs>
+          <w:tab w:val="num" w:pos="1800"/>
+        </w:tabs>
+        <w:ind w:left="1800" w:hanging="360"/>
+      </w:pPr>
+      <w:rPr>
+        <w:rFonts w:ascii="Symbol" w:hAnsi="Symbol" w:cs="Symbol" w:hint="default"/>
+        <w:rFonts w:cs="OpenSymbol"/>
+      </w:rPr>
+    </w:lvl>
+    <w:lvl w:ilvl="4">
+      <w:start w:val="1"/>
+      <w:numFmt w:val="bullet"/>
+      <w:lvlText w:val="◦"/>
+      <w:lvlJc w:val="left"/>
+      <w:pPr>
+        <w:tabs>
+          <w:tab w:val="num" w:pos="2160"/>
+        </w:tabs>
+        <w:ind w:left="2160" w:hanging="360"/>
+      </w:pPr>
+      <w:rPr>
+        <w:rFonts w:ascii="OpenSymbol" w:hAnsi="OpenSymbol" w:cs="OpenSymbol" w:hint="default"/>
+        <w:rFonts w:cs="OpenSymbol"/>
+      </w:rPr>
+    </w:lvl>
+    <w:lvl w:ilvl="5">
+      <w:start w:val="1"/>
+      <w:numFmt w:val="bullet"/>
+      <w:lvlText w:val="▪"/>
+      <w:lvlJc w:val="left"/>
+      <w:pPr>
+        <w:tabs>
+          <w:tab w:val="num" w:pos="2520"/>
+        </w:tabs>
+        <w:ind w:left="2520" w:hanging="360"/>
+      </w:pPr>
+      <w:rPr>
+        <w:rFonts w:ascii="OpenSymbol" w:hAnsi="OpenSymbol" w:cs="OpenSymbol" w:hint="default"/>
+        <w:rFonts w:cs="OpenSymbol"/>
+      </w:rPr>
+    </w:lvl>
+    <w:lvl w:ilvl="6">
+      <w:start w:val="1"/>
+      <w:numFmt w:val="bullet"/>
+      <w:lvlText w:val=""/>
+      <w:lvlJc w:val="left"/>
+      <w:pPr>
+        <w:tabs>
+          <w:tab w:val="num" w:pos="2880"/>
+        </w:tabs>
+        <w:ind w:left="2880" w:hanging="360"/>
+      </w:pPr>
+      <w:rPr>
+        <w:rFonts w:ascii="Symbol" w:hAnsi="Symbol" w:cs="Symbol" w:hint="default"/>
+        <w:rFonts w:cs="OpenSymbol"/>
+      </w:rPr>
+    </w:lvl>
+    <w:lvl w:ilvl="7">
+      <w:start w:val="1"/>
+      <w:numFmt w:val="bullet"/>
+      <w:lvlText w:val="◦"/>
+      <w:lvlJc w:val="left"/>
+      <w:pPr>
+        <w:tabs>
+          <w:tab w:val="num" w:pos="3240"/>
+        </w:tabs>
+        <w:ind w:left="3240" w:hanging="360"/>
+      </w:pPr>
+      <w:rPr>
+        <w:rFonts w:ascii="OpenSymbol" w:hAnsi="OpenSymbol" w:cs="OpenSymbol" w:hint="default"/>
+        <w:rFonts w:cs="OpenSymbol"/>
+      </w:rPr>
+    </w:lvl>
+    <w:lvl w:ilvl="8">
+      <w:start w:val="1"/>
+      <w:numFmt w:val="bullet"/>
+      <w:lvlText w:val="▪"/>
+      <w:lvlJc w:val="left"/>
+      <w:pPr>
+        <w:tabs>
+          <w:tab w:val="num" w:pos="3600"/>
+        </w:tabs>
+        <w:ind w:left="3600" w:hanging="360"/>
+      </w:pPr>
+      <w:rPr>
+        <w:rFonts w:ascii="OpenSymbol" w:hAnsi="OpenSymbol" w:cs="OpenSymbol" w:hint="default"/>
+        <w:rFonts w:cs="OpenSymbol"/>
+      </w:rPr>
+    </w:lvl>
+  </w:abstractNum>
+  <w:abstractNum w:abstractNumId="11">
+    <w:lvl w:ilvl="0">
+      <w:start w:val="1"/>
+      <w:numFmt w:val="bullet"/>
+      <w:lvlText w:val=""/>
+      <w:lvlJc w:val="left"/>
+      <w:pPr>
+        <w:tabs>
+          <w:tab w:val="num" w:pos="720"/>
+        </w:tabs>
+        <w:ind w:left="720" w:hanging="360"/>
+      </w:pPr>
+      <w:rPr>
+        <w:rFonts w:ascii="Symbol" w:hAnsi="Symbol" w:cs="Symbol" w:hint="default"/>
+        <w:rFonts w:cs="OpenSymbol"/>
+      </w:rPr>
+    </w:lvl>
+    <w:lvl w:ilvl="1">
+      <w:start w:val="1"/>
+      <w:numFmt w:val="bullet"/>
+      <w:lvlText w:val="◦"/>
+      <w:lvlJc w:val="left"/>
+      <w:pPr>
+        <w:tabs>
+          <w:tab w:val="num" w:pos="1080"/>
+        </w:tabs>
+        <w:ind w:left="1080" w:hanging="360"/>
+      </w:pPr>
+      <w:rPr>
+        <w:rFonts w:ascii="OpenSymbol" w:hAnsi="OpenSymbol" w:cs="OpenSymbol" w:hint="default"/>
+        <w:rFonts w:cs="OpenSymbol"/>
+      </w:rPr>
+    </w:lvl>
+    <w:lvl w:ilvl="2">
+      <w:start w:val="1"/>
+      <w:numFmt w:val="bullet"/>
+      <w:lvlText w:val="▪"/>
+      <w:lvlJc w:val="left"/>
+      <w:pPr>
+        <w:tabs>
+          <w:tab w:val="num" w:pos="1440"/>
+        </w:tabs>
+        <w:ind w:left="1440" w:hanging="360"/>
+      </w:pPr>
+      <w:rPr>
+        <w:rFonts w:ascii="OpenSymbol" w:hAnsi="OpenSymbol" w:cs="OpenSymbol" w:hint="default"/>
+        <w:rFonts w:cs="OpenSymbol"/>
+      </w:rPr>
+    </w:lvl>
+    <w:lvl w:ilvl="3">
+      <w:start w:val="1"/>
+      <w:numFmt w:val="bullet"/>
+      <w:lvlText w:val=""/>
+      <w:lvlJc w:val="left"/>
+      <w:pPr>
+        <w:tabs>
+          <w:tab w:val="num" w:pos="1800"/>
+        </w:tabs>
+        <w:ind w:left="1800" w:hanging="360"/>
+      </w:pPr>
+      <w:rPr>
+        <w:rFonts w:ascii="Symbol" w:hAnsi="Symbol" w:cs="Symbol" w:hint="default"/>
+        <w:rFonts w:cs="OpenSymbol"/>
+      </w:rPr>
+    </w:lvl>
+    <w:lvl w:ilvl="4">
+      <w:start w:val="1"/>
+      <w:numFmt w:val="bullet"/>
+      <w:lvlText w:val="◦"/>
+      <w:lvlJc w:val="left"/>
+      <w:pPr>
+        <w:tabs>
+          <w:tab w:val="num" w:pos="2160"/>
+        </w:tabs>
+        <w:ind w:left="2160" w:hanging="360"/>
+      </w:pPr>
+      <w:rPr>
+        <w:rFonts w:ascii="OpenSymbol" w:hAnsi="OpenSymbol" w:cs="OpenSymbol" w:hint="default"/>
+        <w:rFonts w:cs="OpenSymbol"/>
+      </w:rPr>
+    </w:lvl>
+    <w:lvl w:ilvl="5">
+      <w:start w:val="1"/>
+      <w:numFmt w:val="bullet"/>
+      <w:lvlText w:val="▪"/>
+      <w:lvlJc w:val="left"/>
+      <w:pPr>
+        <w:tabs>
+          <w:tab w:val="num" w:pos="2520"/>
+        </w:tabs>
+        <w:ind w:left="2520" w:hanging="360"/>
+      </w:pPr>
+      <w:rPr>
+        <w:rFonts w:ascii="OpenSymbol" w:hAnsi="OpenSymbol" w:cs="OpenSymbol" w:hint="default"/>
+        <w:rFonts w:cs="OpenSymbol"/>
+      </w:rPr>
+    </w:lvl>
+    <w:lvl w:ilvl="6">
+      <w:start w:val="1"/>
+      <w:numFmt w:val="bullet"/>
+      <w:lvlText w:val=""/>
+      <w:lvlJc w:val="left"/>
+      <w:pPr>
+        <w:tabs>
+          <w:tab w:val="num" w:pos="2880"/>
+        </w:tabs>
+        <w:ind w:left="2880" w:hanging="360"/>
+      </w:pPr>
+      <w:rPr>
+        <w:rFonts w:ascii="Symbol" w:hAnsi="Symbol" w:cs="Symbol" w:hint="default"/>
+        <w:rFonts w:cs="OpenSymbol"/>
+      </w:rPr>
+    </w:lvl>
+    <w:lvl w:ilvl="7">
+      <w:start w:val="1"/>
+      <w:numFmt w:val="bullet"/>
+      <w:lvlText w:val="◦"/>
+      <w:lvlJc w:val="left"/>
+      <w:pPr>
+        <w:tabs>
+          <w:tab w:val="num" w:pos="3240"/>
+        </w:tabs>
+        <w:ind w:left="3240" w:hanging="360"/>
+      </w:pPr>
+      <w:rPr>
+        <w:rFonts w:ascii="OpenSymbol" w:hAnsi="OpenSymbol" w:cs="OpenSymbol" w:hint="default"/>
+        <w:rFonts w:cs="OpenSymbol"/>
+      </w:rPr>
+    </w:lvl>
+    <w:lvl w:ilvl="8">
+      <w:start w:val="1"/>
+      <w:numFmt w:val="bullet"/>
+      <w:lvlText w:val="▪"/>
+      <w:lvlJc w:val="left"/>
+      <w:pPr>
+        <w:tabs>
+          <w:tab w:val="num" w:pos="3600"/>
+        </w:tabs>
+        <w:ind w:left="3600" w:hanging="360"/>
+      </w:pPr>
+      <w:rPr>
+        <w:rFonts w:ascii="OpenSymbol" w:hAnsi="OpenSymbol" w:cs="OpenSymbol" w:hint="default"/>
+        <w:rFonts w:cs="OpenSymbol"/>
+      </w:rPr>
+    </w:lvl>
+  </w:abstractNum>
+  <w:abstractNum w:abstractNumId="12">
+    <w:lvl w:ilvl="0">
+      <w:start w:val="1"/>
+      <w:numFmt w:val="bullet"/>
+      <w:lvlText w:val=""/>
+      <w:lvlJc w:val="left"/>
+      <w:pPr>
+        <w:tabs>
+          <w:tab w:val="num" w:pos="720"/>
+        </w:tabs>
+        <w:ind w:left="720" w:hanging="360"/>
+      </w:pPr>
+      <w:rPr>
+        <w:rFonts w:ascii="Symbol" w:hAnsi="Symbol" w:cs="Symbol" w:hint="default"/>
+        <w:rFonts w:cs="OpenSymbol"/>
+      </w:rPr>
+    </w:lvl>
+    <w:lvl w:ilvl="1">
+      <w:start w:val="1"/>
+      <w:numFmt w:val="bullet"/>
+      <w:lvlText w:val="◦"/>
+      <w:lvlJc w:val="left"/>
+      <w:pPr>
+        <w:tabs>
+          <w:tab w:val="num" w:pos="1080"/>
+        </w:tabs>
+        <w:ind w:left="1080" w:hanging="360"/>
+      </w:pPr>
+      <w:rPr>
+        <w:rFonts w:ascii="OpenSymbol" w:hAnsi="OpenSymbol" w:cs="OpenSymbol" w:hint="default"/>
+        <w:rFonts w:cs="OpenSymbol"/>
+      </w:rPr>
+    </w:lvl>
+    <w:lvl w:ilvl="2">
+      <w:start w:val="1"/>
+      <w:numFmt w:val="bullet"/>
+      <w:lvlText w:val="▪"/>
+      <w:lvlJc w:val="left"/>
+      <w:pPr>
+        <w:tabs>
+          <w:tab w:val="num" w:pos="1440"/>
+        </w:tabs>
+        <w:ind w:left="1440" w:hanging="360"/>
+      </w:pPr>
+      <w:rPr>
+        <w:rFonts w:ascii="OpenSymbol" w:hAnsi="OpenSymbol" w:cs="OpenSymbol" w:hint="default"/>
+        <w:rFonts w:cs="OpenSymbol"/>
+      </w:rPr>
+    </w:lvl>
+    <w:lvl w:ilvl="3">
+      <w:start w:val="1"/>
+      <w:numFmt w:val="bullet"/>
+      <w:lvlText w:val=""/>
+      <w:lvlJc w:val="left"/>
+      <w:pPr>
+        <w:tabs>
+          <w:tab w:val="num" w:pos="1800"/>
+        </w:tabs>
+        <w:ind w:left="1800" w:hanging="360"/>
+      </w:pPr>
+      <w:rPr>
+        <w:rFonts w:ascii="Symbol" w:hAnsi="Symbol" w:cs="Symbol" w:hint="default"/>
+        <w:rFonts w:cs="OpenSymbol"/>
+      </w:rPr>
+    </w:lvl>
+    <w:lvl w:ilvl="4">
+      <w:start w:val="1"/>
+      <w:numFmt w:val="bullet"/>
+      <w:lvlText w:val="◦"/>
+      <w:lvlJc w:val="left"/>
+      <w:pPr>
+        <w:tabs>
+          <w:tab w:val="num" w:pos="2160"/>
+        </w:tabs>
+        <w:ind w:left="2160" w:hanging="360"/>
+      </w:pPr>
+      <w:rPr>
+        <w:rFonts w:ascii="OpenSymbol" w:hAnsi="OpenSymbol" w:cs="OpenSymbol" w:hint="default"/>
+        <w:rFonts w:cs="OpenSymbol"/>
+      </w:rPr>
+    </w:lvl>
+    <w:lvl w:ilvl="5">
+      <w:start w:val="1"/>
+      <w:numFmt w:val="bullet"/>
+      <w:lvlText w:val="▪"/>
+      <w:lvlJc w:val="left"/>
+      <w:pPr>
+        <w:tabs>
+          <w:tab w:val="num" w:pos="2520"/>
+        </w:tabs>
+        <w:ind w:left="2520" w:hanging="360"/>
+      </w:pPr>
+      <w:rPr>
+        <w:rFonts w:ascii="OpenSymbol" w:hAnsi="OpenSymbol" w:cs="OpenSymbol" w:hint="default"/>
+        <w:rFonts w:cs="OpenSymbol"/>
+      </w:rPr>
+    </w:lvl>
+    <w:lvl w:ilvl="6">
+      <w:start w:val="1"/>
+      <w:numFmt w:val="bullet"/>
+      <w:lvlText w:val=""/>
+      <w:lvlJc w:val="left"/>
+      <w:pPr>
+        <w:tabs>
+          <w:tab w:val="num" w:pos="2880"/>
+        </w:tabs>
+        <w:ind w:left="2880" w:hanging="360"/>
+      </w:pPr>
+      <w:rPr>
+        <w:rFonts w:ascii="Symbol" w:hAnsi="Symbol" w:cs="Symbol" w:hint="default"/>
+        <w:rFonts w:cs="OpenSymbol"/>
+      </w:rPr>
+    </w:lvl>
+    <w:lvl w:ilvl="7">
+      <w:start w:val="1"/>
+      <w:numFmt w:val="bullet"/>
+      <w:lvlText w:val="◦"/>
+      <w:lvlJc w:val="left"/>
+      <w:pPr>
+        <w:tabs>
+          <w:tab w:val="num" w:pos="3240"/>
+        </w:tabs>
+        <w:ind w:left="3240" w:hanging="360"/>
+      </w:pPr>
+      <w:rPr>
+        <w:rFonts w:ascii="OpenSymbol" w:hAnsi="OpenSymbol" w:cs="OpenSymbol" w:hint="default"/>
+        <w:rFonts w:cs="OpenSymbol"/>
+      </w:rPr>
+    </w:lvl>
+    <w:lvl w:ilvl="8">
+      <w:start w:val="1"/>
+      <w:numFmt w:val="bullet"/>
+      <w:lvlText w:val="▪"/>
+      <w:lvlJc w:val="left"/>
+      <w:pPr>
+        <w:tabs>
+          <w:tab w:val="num" w:pos="3600"/>
+        </w:tabs>
+        <w:ind w:left="3600" w:hanging="360"/>
+      </w:pPr>
+      <w:rPr>
+        <w:rFonts w:ascii="OpenSymbol" w:hAnsi="OpenSymbol" w:cs="OpenSymbol" w:hint="default"/>
+        <w:rFonts w:cs="OpenSymbol"/>
+      </w:rPr>
+    </w:lvl>
+  </w:abstractNum>
+  <w:abstractNum w:abstractNumId="13">
+    <w:lvl w:ilvl="0">
+      <w:start w:val="1"/>
+      <w:numFmt w:val="bullet"/>
+      <w:lvlText w:val=""/>
+      <w:lvlJc w:val="left"/>
+      <w:pPr>
+        <w:tabs>
+          <w:tab w:val="num" w:pos="720"/>
+        </w:tabs>
+        <w:ind w:left="720" w:hanging="360"/>
+      </w:pPr>
+      <w:rPr>
+        <w:rFonts w:ascii="Symbol" w:hAnsi="Symbol" w:cs="Symbol" w:hint="default"/>
+        <w:rFonts w:cs="OpenSymbol"/>
+      </w:rPr>
+    </w:lvl>
+    <w:lvl w:ilvl="1">
+      <w:start w:val="1"/>
+      <w:numFmt w:val="bullet"/>
+      <w:lvlText w:val="◦"/>
+      <w:lvlJc w:val="left"/>
+      <w:pPr>
+        <w:tabs>
+          <w:tab w:val="num" w:pos="1080"/>
+        </w:tabs>
+        <w:ind w:left="1080" w:hanging="360"/>
+      </w:pPr>
+      <w:rPr>
+        <w:rFonts w:ascii="OpenSymbol" w:hAnsi="OpenSymbol" w:cs="OpenSymbol" w:hint="default"/>
+        <w:rFonts w:cs="OpenSymbol"/>
+      </w:rPr>
+    </w:lvl>
+    <w:lvl w:ilvl="2">
+      <w:start w:val="1"/>
+      <w:numFmt w:val="bullet"/>
+      <w:lvlText w:val="▪"/>
+      <w:lvlJc w:val="left"/>
+      <w:pPr>
+        <w:tabs>
+          <w:tab w:val="num" w:pos="1440"/>
+        </w:tabs>
+        <w:ind w:left="1440" w:hanging="360"/>
+      </w:pPr>
+      <w:rPr>
+        <w:rFonts w:ascii="OpenSymbol" w:hAnsi="OpenSymbol" w:cs="OpenSymbol" w:hint="default"/>
+        <w:rFonts w:cs="OpenSymbol"/>
+      </w:rPr>
+    </w:lvl>
+    <w:lvl w:ilvl="3">
+      <w:start w:val="1"/>
+      <w:numFmt w:val="bullet"/>
+      <w:lvlText w:val=""/>
+      <w:lvlJc w:val="left"/>
+      <w:pPr>
+        <w:tabs>
+          <w:tab w:val="num" w:pos="1800"/>
+        </w:tabs>
+        <w:ind w:left="1800" w:hanging="360"/>
+      </w:pPr>
+      <w:rPr>
+        <w:rFonts w:ascii="Symbol" w:hAnsi="Symbol" w:cs="Symbol" w:hint="default"/>
+        <w:rFonts w:cs="OpenSymbol"/>
+      </w:rPr>
+    </w:lvl>
+    <w:lvl w:ilvl="4">
+      <w:start w:val="1"/>
+      <w:numFmt w:val="bullet"/>
+      <w:lvlText w:val="◦"/>
+      <w:lvlJc w:val="left"/>
+      <w:pPr>
+        <w:tabs>
+          <w:tab w:val="num" w:pos="2160"/>
+        </w:tabs>
+        <w:ind w:left="2160" w:hanging="360"/>
+      </w:pPr>
+      <w:rPr>
+        <w:rFonts w:ascii="OpenSymbol" w:hAnsi="OpenSymbol" w:cs="OpenSymbol" w:hint="default"/>
+        <w:rFonts w:cs="OpenSymbol"/>
+      </w:rPr>
+    </w:lvl>
+    <w:lvl w:ilvl="5">
+      <w:start w:val="1"/>
+      <w:numFmt w:val="bullet"/>
+      <w:lvlText w:val="▪"/>
+      <w:lvlJc w:val="left"/>
+      <w:pPr>
+        <w:tabs>
+          <w:tab w:val="num" w:pos="2520"/>
+        </w:tabs>
+        <w:ind w:left="2520" w:hanging="360"/>
+      </w:pPr>
+      <w:rPr>
+        <w:rFonts w:ascii="OpenSymbol" w:hAnsi="OpenSymbol" w:cs="OpenSymbol" w:hint="default"/>
+        <w:rFonts w:cs="OpenSymbol"/>
+      </w:rPr>
+    </w:lvl>
+    <w:lvl w:ilvl="6">
+      <w:start w:val="1"/>
+      <w:numFmt w:val="bullet"/>
+      <w:lvlText w:val=""/>
+      <w:lvlJc w:val="left"/>
+      <w:pPr>
+        <w:tabs>
+          <w:tab w:val="num" w:pos="2880"/>
+        </w:tabs>
+        <w:ind w:left="2880" w:hanging="360"/>
+      </w:pPr>
+      <w:rPr>
+        <w:rFonts w:ascii="Symbol" w:hAnsi="Symbol" w:cs="Symbol" w:hint="default"/>
+        <w:rFonts w:cs="OpenSymbol"/>
+      </w:rPr>
+    </w:lvl>
+    <w:lvl w:ilvl="7">
+      <w:start w:val="1"/>
+      <w:numFmt w:val="bullet"/>
+      <w:lvlText w:val="◦"/>
+      <w:lvlJc w:val="left"/>
+      <w:pPr>
+        <w:tabs>
+          <w:tab w:val="num" w:pos="3240"/>
+        </w:tabs>
+        <w:ind w:left="3240" w:hanging="360"/>
+      </w:pPr>
+      <w:rPr>
+        <w:rFonts w:ascii="OpenSymbol" w:hAnsi="OpenSymbol" w:cs="OpenSymbol" w:hint="default"/>
+        <w:rFonts w:cs="OpenSymbol"/>
+      </w:rPr>
+    </w:lvl>
+    <w:lvl w:ilvl="8">
+      <w:start w:val="1"/>
+      <w:numFmt w:val="bullet"/>
+      <w:lvlText w:val="▪"/>
+      <w:lvlJc w:val="left"/>
+      <w:pPr>
+        <w:tabs>
+          <w:tab w:val="num" w:pos="3600"/>
+        </w:tabs>
+        <w:ind w:left="3600" w:hanging="360"/>
+      </w:pPr>
+      <w:rPr>
+        <w:rFonts w:ascii="OpenSymbol" w:hAnsi="OpenSymbol" w:cs="OpenSymbol" w:hint="default"/>
+        <w:rFonts w:cs="OpenSymbol"/>
+      </w:rPr>
+    </w:lvl>
+  </w:abstractNum>
+  <w:abstractNum w:abstractNumId="14">
+    <w:lvl w:ilvl="0">
+      <w:start w:val="1"/>
+      <w:numFmt w:val="none"/>
+      <w:suff w:val="nothing"/>
+      <w:lvlText w:val=""/>
+      <w:lvlJc w:val="left"/>
+      <w:pPr>
+        <w:tabs>
+          <w:tab w:val="num" w:pos="432"/>
+        </w:tabs>
+        <w:ind w:left="432" w:hanging="432"/>
+      </w:pPr>
+    </w:lvl>
+    <w:lvl w:ilvl="1">
+      <w:start w:val="1"/>
+      <w:numFmt w:val="none"/>
+      <w:suff w:val="nothing"/>
+      <w:lvlText w:val=""/>
+      <w:lvlJc w:val="left"/>
+      <w:pPr>
+        <w:tabs>
+          <w:tab w:val="num" w:pos="576"/>
+        </w:tabs>
+        <w:ind w:left="576" w:hanging="576"/>
+      </w:pPr>
+    </w:lvl>
+    <w:lvl w:ilvl="2">
+      <w:start w:val="1"/>
+      <w:numFmt w:val="none"/>
+      <w:suff w:val="nothing"/>
+      <w:lvlText w:val=""/>
+      <w:lvlJc w:val="left"/>
+      <w:pPr>
+        <w:tabs>
+          <w:tab w:val="num" w:pos="720"/>
+        </w:tabs>
+        <w:ind w:left="720" w:hanging="720"/>
+      </w:pPr>
+    </w:lvl>
+    <w:lvl w:ilvl="3">
+      <w:start w:val="1"/>
+      <w:numFmt w:val="none"/>
+      <w:suff w:val="nothing"/>
+      <w:lvlText w:val=""/>
+      <w:lvlJc w:val="left"/>
+      <w:pPr>
+        <w:tabs>
+          <w:tab w:val="num" w:pos="864"/>
+        </w:tabs>
+        <w:ind w:left="864" w:hanging="864"/>
+      </w:pPr>
+    </w:lvl>
+    <w:lvl w:ilvl="4">
+      <w:start w:val="1"/>
+      <w:numFmt w:val="none"/>
+      <w:suff w:val="nothing"/>
+      <w:lvlText w:val=""/>
+      <w:lvlJc w:val="left"/>
+      <w:pPr>
+        <w:tabs>
+          <w:tab w:val="num" w:pos="1008"/>
+        </w:tabs>
+        <w:ind w:left="1008" w:hanging="1008"/>
+      </w:pPr>
+    </w:lvl>
+    <w:lvl w:ilvl="5">
+      <w:start w:val="1"/>
+      <w:numFmt w:val="none"/>
+      <w:suff w:val="nothing"/>
+      <w:lvlText w:val=""/>
+      <w:lvlJc w:val="left"/>
+      <w:pPr>
+        <w:tabs>
+          <w:tab w:val="num" w:pos="1152"/>
+        </w:tabs>
+        <w:ind w:left="1152" w:hanging="1152"/>
+      </w:pPr>
+    </w:lvl>
+    <w:lvl w:ilvl="6">
+      <w:start w:val="1"/>
+      <w:numFmt w:val="none"/>
+      <w:suff w:val="nothing"/>
+      <w:lvlText w:val=""/>
+      <w:lvlJc w:val="left"/>
+      <w:pPr>
+        <w:tabs>
+          <w:tab w:val="num" w:pos="1296"/>
+        </w:tabs>
+        <w:ind w:left="1296" w:hanging="1296"/>
+      </w:pPr>
+    </w:lvl>
+    <w:lvl w:ilvl="7">
+      <w:start w:val="1"/>
+      <w:numFmt w:val="none"/>
+      <w:suff w:val="nothing"/>
+      <w:lvlText w:val=""/>
+      <w:lvlJc w:val="left"/>
+      <w:pPr>
+        <w:tabs>
+          <w:tab w:val="num" w:pos="1440"/>
+        </w:tabs>
+        <w:ind w:left="1440" w:hanging="1440"/>
+      </w:pPr>
+    </w:lvl>
+    <w:lvl w:ilvl="8">
+      <w:start w:val="1"/>
+      <w:numFmt w:val="none"/>
+      <w:suff w:val="nothing"/>
+      <w:lvlText w:val=""/>
+      <w:lvlJc w:val="left"/>
+      <w:pPr>
+        <w:tabs>
+          <w:tab w:val="num" w:pos="1584"/>
+        </w:tabs>
+        <w:ind w:left="1584" w:hanging="1584"/>
+      </w:pPr>
+    </w:lvl>
+  </w:abstractNum>
+  <w:num w:numId="1">
+    <w:abstractNumId w:val="1"/>
+  </w:num>
+  <w:num w:numId="2">
+    <w:abstractNumId w:val="2"/>
+  </w:num>
+  <w:num w:numId="3">
+    <w:abstractNumId w:val="3"/>
+  </w:num>
+  <w:num w:numId="4">
+    <w:abstractNumId w:val="4"/>
+  </w:num>
+  <w:num w:numId="5">
+    <w:abstractNumId w:val="5"/>
+  </w:num>
+  <w:num w:numId="6">
+    <w:abstractNumId w:val="6"/>
+  </w:num>
+  <w:num w:numId="7">
+    <w:abstractNumId w:val="7"/>
+  </w:num>
+  <w:num w:numId="8">
+    <w:abstractNumId w:val="8"/>
+  </w:num>
+  <w:num w:numId="9">
+    <w:abstractNumId w:val="9"/>
+  </w:num>
+  <w:num w:numId="10">
+    <w:abstractNumId w:val="10"/>
+  </w:num>
+  <w:num w:numId="11">
+    <w:abstractNumId w:val="11"/>
+  </w:num>
+  <w:num w:numId="12">
+    <w:abstractNumId w:val="12"/>
+  </w:num>
+  <w:num w:numId="13">
+    <w:abstractNumId w:val="13"/>
+  </w:num>
+  <w:num w:numId="14">
+    <w:abstractNumId w:val="14"/>
+  </w:num>
+</w:numbering>
 </file>
 
 <file path=word/styles.xml><?xml version="1.0" encoding="utf-8"?>

--- a/Relatorio.docx
+++ b/Relatorio.docx
@@ -570,7 +570,13 @@
         </w:rPr>
       </w:pPr>
       <w:r>
-        <w:rPr/>
+        <w:rPr>
+          <w:rFonts w:ascii="Ubuntu" w:hAnsi="Ubuntu"/>
+          <w:b w:val="false"/>
+          <w:bCs w:val="false"/>
+          <w:sz w:val="28"/>
+          <w:szCs w:val="28"/>
+        </w:rPr>
       </w:r>
     </w:p>
     <w:p>
@@ -859,17 +865,7 @@
           <w:sz w:val="28"/>
           <w:szCs w:val="28"/>
         </w:rPr>
-        <w:t>1</w:t>
-      </w:r>
-      <w:r>
-        <w:rPr>
-          <w:rFonts w:ascii="Ubuntu" w:hAnsi="Ubuntu"/>
-          <w:b w:val="false"/>
-          <w:bCs w:val="false"/>
-          <w:sz w:val="28"/>
-          <w:szCs w:val="28"/>
-        </w:rPr>
-        <w:t>1</w:t>
+        <w:t>11</w:t>
       </w:r>
     </w:p>
     <w:p>
@@ -905,17 +901,7 @@
           <w:sz w:val="28"/>
           <w:szCs w:val="28"/>
         </w:rPr>
-        <w:t>1</w:t>
-      </w:r>
-      <w:r>
-        <w:rPr>
-          <w:rFonts w:ascii="Ubuntu" w:hAnsi="Ubuntu"/>
-          <w:b w:val="false"/>
-          <w:bCs w:val="false"/>
-          <w:sz w:val="28"/>
-          <w:szCs w:val="28"/>
-        </w:rPr>
-        <w:t>3</w:t>
+        <w:t>13</w:t>
       </w:r>
       <w:r>
         <w:br w:type="page"/>
@@ -1055,11 +1041,9 @@
       <w:pPr>
         <w:pStyle w:val="Normal"/>
         <w:jc w:val="both"/>
-        <w:rPr>
-          <w:sz w:val="28"/>
-          <w:szCs w:val="28"/>
-        </w:rPr>
-      </w:pPr>
+        <w:rPr/>
+      </w:pPr>
+      <w:bookmarkStart w:id="2" w:name="__DdeLink__159_93842201"/>
       <w:r>
         <w:rPr>
           <w:rFonts w:ascii="Ubuntu" w:hAnsi="Ubuntu"/>
@@ -1071,26 +1055,32 @@
         <w:tab/>
         <w:t xml:space="preserve">Our idea with this project is to create a </w:t>
       </w:r>
-      <w:r>
-        <w:rPr>
-          <w:rFonts w:ascii="Ubuntu" w:hAnsi="Ubuntu"/>
-          <w:b/>
-          <w:bCs/>
-          <w:sz w:val="28"/>
-          <w:szCs w:val="28"/>
+      <w:bookmarkEnd w:id="2"/>
+      <w:r>
+        <w:rPr>
+          <w:rFonts w:ascii="Ubuntu" w:hAnsi="Ubuntu"/>
+          <w:b/>
+          <w:bCs/>
+          <w:color w:val="FF0000"/>
+          <w:sz w:val="28"/>
+          <w:szCs w:val="28"/>
+          <w:u w:val="single"/>
         </w:rPr>
         <w:t>Data Base</w:t>
       </w:r>
-      <w:bookmarkEnd w:id="1"/>
-      <w:r>
-        <w:rPr>
-          <w:rFonts w:ascii="Ubuntu" w:hAnsi="Ubuntu"/>
-          <w:b w:val="false"/>
-          <w:bCs w:val="false"/>
-          <w:sz w:val="28"/>
-          <w:szCs w:val="28"/>
-        </w:rPr>
-        <w:t xml:space="preserve"> to manage all the user and app information, keeping track of all the user’s statistics, all on-going challenges, types of exercises, user reviews, and others (this subject will be specified in the following chapter).</w:t>
+      <w:r>
+        <w:rPr>
+          <w:rFonts w:ascii="Ubuntu" w:hAnsi="Ubuntu"/>
+          <w:b w:val="false"/>
+          <w:bCs w:val="false"/>
+          <w:sz w:val="28"/>
+          <w:szCs w:val="28"/>
+        </w:rPr>
+        <w:t xml:space="preserve"> to manage all the user and app information, keeping track of all the user’s statistics, all on-going challenges, types of exercises, user reviews, and others (this subject will be specified in the following chapter)</w:t>
+      </w:r>
+      <w:r>
+        <w:rPr/>
+        <w:t>.</w:t>
       </w:r>
       <w:r>
         <w:br w:type="page"/>
@@ -1221,18 +1211,54 @@
           <w:sz w:val="28"/>
           <w:szCs w:val="28"/>
         </w:rPr>
-        <w:t xml:space="preserve">, personal </w:t>
-      </w:r>
-      <w:r>
-        <w:rPr>
-          <w:rFonts w:ascii="Ubuntu" w:hAnsi="Ubuntu"/>
-          <w:b w:val="false"/>
-          <w:bCs w:val="false"/>
+        <w:t xml:space="preserve">, </w:t>
+      </w:r>
+      <w:r>
+        <w:rPr>
+          <w:rFonts w:ascii="Ubuntu" w:hAnsi="Ubuntu"/>
+          <w:b w:val="false"/>
+          <w:bCs w:val="false"/>
+          <w:color w:val="FF0000"/>
+          <w:sz w:val="28"/>
+          <w:szCs w:val="28"/>
+        </w:rPr>
+        <w:t xml:space="preserve">personal </w:t>
+      </w:r>
+      <w:r>
+        <w:rPr>
+          <w:rFonts w:ascii="Ubuntu" w:hAnsi="Ubuntu"/>
+          <w:b w:val="false"/>
+          <w:bCs w:val="false"/>
+          <w:color w:val="FF0000"/>
           <w:sz w:val="28"/>
           <w:szCs w:val="28"/>
           <w:u w:val="single"/>
         </w:rPr>
         <w:t>name</w:t>
+      </w:r>
+      <w:r>
+        <w:rPr>
+          <w:rFonts w:ascii="Ubuntu" w:hAnsi="Ubuntu"/>
+          <w:b w:val="false"/>
+          <w:bCs w:val="false"/>
+          <w:color w:val="FF0000"/>
+          <w:sz w:val="28"/>
+          <w:szCs w:val="28"/>
+          <w:u w:val="none"/>
+        </w:rPr>
+        <w:t xml:space="preserve"> </w:t>
+      </w:r>
+      <w:r>
+        <w:rPr>
+          <w:rFonts w:ascii="Ubuntu" w:hAnsi="Ubuntu"/>
+          <w:b w:val="false"/>
+          <w:bCs w:val="false"/>
+          <w:color w:val="00CC33"/>
+          <w:sz w:val="28"/>
+          <w:szCs w:val="28"/>
+          <w:u w:val="single"/>
+        </w:rPr>
+        <w:t>nickname,</w:t>
       </w:r>
       <w:r>
         <w:rPr>
@@ -1641,7 +1667,30 @@
           <w:u w:val="none"/>
         </w:rPr>
         <w:tab/>
-        <w:t xml:space="preserve">Associated to each challenge the user is participating in, there are stored its </w:t>
+        <w:t xml:space="preserve">Associated to each challenge the user is participating in, </w:t>
+      </w:r>
+      <w:r>
+        <w:rPr>
+          <w:rFonts w:ascii="Ubuntu" w:hAnsi="Ubuntu"/>
+          <w:b w:val="false"/>
+          <w:bCs w:val="false"/>
+          <w:color w:val="FF0000"/>
+          <w:sz w:val="28"/>
+          <w:szCs w:val="28"/>
+          <w:u w:val="single"/>
+        </w:rPr>
+        <w:t>there</w:t>
+      </w:r>
+      <w:r>
+        <w:rPr>
+          <w:rFonts w:ascii="Ubuntu" w:hAnsi="Ubuntu"/>
+          <w:b w:val="false"/>
+          <w:bCs w:val="false"/>
+          <w:sz w:val="28"/>
+          <w:szCs w:val="28"/>
+          <w:u w:val="none"/>
+        </w:rPr>
+        <w:t xml:space="preserve"> are stored its </w:t>
       </w:r>
       <w:r>
         <w:rPr>
@@ -1707,7 +1756,53 @@
           <w:szCs w:val="28"/>
           <w:u w:val="none"/>
         </w:rPr>
-        <w:t xml:space="preserve"> the user chooses for that Challenge (after challenge is completed / after the user gives up) and the various </w:t>
+        <w:t xml:space="preserve"> the user </w:t>
+      </w:r>
+      <w:r>
+        <w:rPr>
+          <w:rFonts w:ascii="Ubuntu" w:hAnsi="Ubuntu"/>
+          <w:b w:val="false"/>
+          <w:bCs w:val="false"/>
+          <w:color w:val="FF0000"/>
+          <w:sz w:val="28"/>
+          <w:szCs w:val="28"/>
+          <w:u w:val="single"/>
+        </w:rPr>
+        <w:t>chooses</w:t>
+      </w:r>
+      <w:r>
+        <w:rPr>
+          <w:rFonts w:ascii="Ubuntu" w:hAnsi="Ubuntu"/>
+          <w:b w:val="false"/>
+          <w:bCs w:val="false"/>
+          <w:sz w:val="28"/>
+          <w:szCs w:val="28"/>
+          <w:u w:val="none"/>
+        </w:rPr>
+        <w:t xml:space="preserve"> </w:t>
+      </w:r>
+      <w:r>
+        <w:rPr>
+          <w:rFonts w:ascii="Ubuntu" w:hAnsi="Ubuntu"/>
+          <w:b w:val="false"/>
+          <w:bCs w:val="false"/>
+          <w:color w:val="00CC33"/>
+          <w:sz w:val="28"/>
+          <w:szCs w:val="28"/>
+          <w:u w:val="none"/>
+        </w:rPr>
+        <w:t>gives</w:t>
+      </w:r>
+      <w:r>
+        <w:rPr>
+          <w:rFonts w:ascii="Ubuntu" w:hAnsi="Ubuntu"/>
+          <w:b w:val="false"/>
+          <w:bCs w:val="false"/>
+          <w:sz w:val="28"/>
+          <w:szCs w:val="28"/>
+          <w:u w:val="none"/>
+        </w:rPr>
+        <w:t xml:space="preserve"> for that Challenge (after challenge is completed / after the user gives up) and the various </w:t>
       </w:r>
       <w:r>
         <w:rPr>
@@ -2302,7 +2397,46 @@
           <w:szCs w:val="28"/>
           <w:u w:val="none"/>
         </w:rPr>
-        <w:t>, which can be Endurance, Strength, Flexibility or Balance</w:t>
+        <w:t xml:space="preserve">, which can be </w:t>
+      </w:r>
+      <w:r>
+        <w:rPr>
+          <w:rFonts w:ascii="Ubuntu" w:hAnsi="Ubuntu"/>
+          <w:b w:val="false"/>
+          <w:bCs w:val="false"/>
+          <w:i/>
+          <w:iCs/>
+          <w:sz w:val="28"/>
+          <w:szCs w:val="28"/>
+          <w:u w:val="none"/>
+        </w:rPr>
+        <w:t xml:space="preserve">Endurance, Strength, Flexibility </w:t>
+      </w:r>
+      <w:r>
+        <w:rPr>
+          <w:rFonts w:ascii="Ubuntu" w:hAnsi="Ubuntu"/>
+          <w:b w:val="false"/>
+          <w:bCs w:val="false"/>
+          <w:i w:val="false"/>
+          <w:iCs w:val="false"/>
+          <w:sz w:val="28"/>
+          <w:szCs w:val="28"/>
+          <w:u w:val="none"/>
+        </w:rPr>
+        <w:t>or</w:t>
+      </w:r>
+      <w:r>
+        <w:rPr>
+          <w:rFonts w:ascii="Ubuntu" w:hAnsi="Ubuntu"/>
+          <w:b w:val="false"/>
+          <w:bCs w:val="false"/>
+          <w:i/>
+          <w:iCs/>
+          <w:sz w:val="28"/>
+          <w:szCs w:val="28"/>
+          <w:u w:val="none"/>
+        </w:rPr>
+        <w:t xml:space="preserve"> Balance</w:t>
       </w:r>
     </w:p>
     <w:p>
@@ -2478,9 +2612,7 @@
           <w:szCs w:val="28"/>
           <w:u w:val="none"/>
         </w:rPr>
-        <w:t xml:space="preserve"> can, simillarly to an Exercis</w:t>
-        <w:softHyphen/>
-        <w:t xml:space="preserve">e Plan, be a </w:t>
+        <w:t xml:space="preserve"> can, simillarly to an Exercise Plan, be a </w:t>
       </w:r>
       <w:r>
         <w:rPr>
@@ -2993,13 +3125,6 @@
           <w:szCs w:val="28"/>
         </w:rPr>
         <w:tab/>
-      </w:r>
-      <w:r>
-        <w:rPr>
-          <w:rFonts w:ascii="Ubuntu" w:hAnsi="Ubuntu"/>
-          <w:sz w:val="28"/>
-          <w:szCs w:val="28"/>
-        </w:rPr>
         <w:t>facebookID is the</w:t>
       </w:r>
       <w:r>
@@ -3165,13 +3290,6 @@
           <w:szCs w:val="28"/>
         </w:rPr>
         <w:tab/>
-      </w:r>
-      <w:r>
-        <w:rPr>
-          <w:rFonts w:ascii="Ubuntu" w:hAnsi="Ubuntu"/>
-          <w:sz w:val="28"/>
-          <w:szCs w:val="28"/>
-        </w:rPr>
         <w:t xml:space="preserve">id is the </w:t>
       </w:r>
       <w:r>
@@ -3461,22 +3579,10 @@
         </w:rPr>
       </w:pPr>
       <w:r>
-        <w:rPr/>
-      </w:r>
-    </w:p>
-    <w:p>
-      <w:pPr>
-        <w:pStyle w:val="Normal"/>
-        <w:spacing w:lineRule="auto" w:line="276"/>
-        <w:rPr>
-          <w:rFonts w:ascii="Ubuntu" w:hAnsi="Ubuntu"/>
-          <w:sz w:val="28"/>
-          <w:szCs w:val="28"/>
-        </w:rPr>
-      </w:pPr>
-      <w:r>
-        <w:rPr>
-          <w:rFonts w:ascii="Ubuntu" w:hAnsi="Ubuntu"/>
+        <w:rPr>
+          <w:rFonts w:ascii="Ubuntu" w:hAnsi="Ubuntu"/>
+          <w:i w:val="false"/>
+          <w:iCs w:val="false"/>
           <w:sz w:val="28"/>
           <w:szCs w:val="28"/>
         </w:rPr>
@@ -3575,13 +3681,6 @@
           <w:szCs w:val="28"/>
         </w:rPr>
         <w:tab/>
-      </w:r>
-      <w:r>
-        <w:rPr>
-          <w:rFonts w:ascii="Ubuntu" w:hAnsi="Ubuntu"/>
-          <w:sz w:val="28"/>
-          <w:szCs w:val="28"/>
-        </w:rPr>
         <w:t xml:space="preserve">id is the </w:t>
       </w:r>
       <w:r>
@@ -3732,13 +3831,6 @@
           <w:szCs w:val="28"/>
         </w:rPr>
         <w:tab/>
-      </w:r>
-      <w:r>
-        <w:rPr>
-          <w:rFonts w:ascii="Ubuntu" w:hAnsi="Ubuntu"/>
-          <w:sz w:val="28"/>
-          <w:szCs w:val="28"/>
-        </w:rPr>
         <w:t xml:space="preserve">id is the </w:t>
       </w:r>
       <w:r>
@@ -3804,7 +3896,13 @@
         </w:rPr>
       </w:pPr>
       <w:r>
-        <w:rPr/>
+        <w:rPr>
+          <w:rFonts w:ascii="Ubuntu" w:hAnsi="Ubuntu"/>
+          <w:b/>
+          <w:bCs/>
+          <w:sz w:val="28"/>
+          <w:szCs w:val="28"/>
+        </w:rPr>
       </w:r>
       <w:r>
         <w:br w:type="page"/>
@@ -3881,13 +3979,6 @@
           <w:szCs w:val="28"/>
         </w:rPr>
         <w:tab/>
-      </w:r>
-      <w:r>
-        <w:rPr>
-          <w:rFonts w:ascii="Ubuntu" w:hAnsi="Ubuntu"/>
-          <w:sz w:val="28"/>
-          <w:szCs w:val="28"/>
-        </w:rPr>
         <w:t xml:space="preserve">id is the </w:t>
       </w:r>
       <w:r>
@@ -4008,8 +4099,8 @@
         </w:rPr>
         <w:t>id</w:t>
       </w:r>
-      <w:bookmarkStart w:id="2" w:name="__DdeLink__5_562031355"/>
-      <w:bookmarkEnd w:id="2"/>
+      <w:bookmarkStart w:id="3" w:name="__DdeLink__5_562031355"/>
+      <w:bookmarkEnd w:id="3"/>
       <w:r>
         <w:rPr>
           <w:rFonts w:ascii="Ubuntu" w:hAnsi="Ubuntu"/>
@@ -4048,13 +4139,6 @@
           <w:szCs w:val="28"/>
         </w:rPr>
         <w:tab/>
-      </w:r>
-      <w:r>
-        <w:rPr>
-          <w:rFonts w:ascii="Ubuntu" w:hAnsi="Ubuntu"/>
-          <w:sz w:val="28"/>
-          <w:szCs w:val="28"/>
-        </w:rPr>
         <w:t>id is the</w:t>
       </w:r>
       <w:r>
@@ -4209,13 +4293,6 @@
           <w:szCs w:val="28"/>
         </w:rPr>
         <w:tab/>
-      </w:r>
-      <w:r>
-        <w:rPr>
-          <w:rFonts w:ascii="Ubuntu" w:hAnsi="Ubuntu"/>
-          <w:sz w:val="28"/>
-          <w:szCs w:val="28"/>
-        </w:rPr>
         <w:t>id is the</w:t>
       </w:r>
       <w:r>
@@ -4391,13 +4468,6 @@
           <w:szCs w:val="28"/>
         </w:rPr>
         <w:tab/>
-      </w:r>
-      <w:r>
-        <w:rPr>
-          <w:rFonts w:ascii="Ubuntu" w:hAnsi="Ubuntu"/>
-          <w:sz w:val="28"/>
-          <w:szCs w:val="28"/>
-        </w:rPr>
         <w:t>id is the</w:t>
       </w:r>
       <w:r>
@@ -4553,13 +4623,6 @@
           <w:szCs w:val="28"/>
         </w:rPr>
         <w:tab/>
-      </w:r>
-      <w:r>
-        <w:rPr>
-          <w:rFonts w:ascii="Ubuntu" w:hAnsi="Ubuntu"/>
-          <w:sz w:val="28"/>
-          <w:szCs w:val="28"/>
-        </w:rPr>
         <w:t xml:space="preserve">id is the </w:t>
       </w:r>
       <w:r>
@@ -4690,13 +4753,6 @@
           <w:szCs w:val="28"/>
         </w:rPr>
         <w:tab/>
-      </w:r>
-      <w:r>
-        <w:rPr>
-          <w:rFonts w:ascii="Ubuntu" w:hAnsi="Ubuntu"/>
-          <w:sz w:val="28"/>
-          <w:szCs w:val="28"/>
-        </w:rPr>
         <w:t xml:space="preserve">id is the </w:t>
       </w:r>
       <w:r>
@@ -4797,7 +4853,13 @@
         </w:rPr>
       </w:pPr>
       <w:r>
-        <w:rPr/>
+        <w:rPr>
+          <w:rFonts w:ascii="Ubuntu" w:hAnsi="Ubuntu"/>
+          <w:b/>
+          <w:bCs/>
+          <w:sz w:val="28"/>
+          <w:szCs w:val="28"/>
+        </w:rPr>
       </w:r>
       <w:r>
         <w:br w:type="page"/>
@@ -4891,13 +4953,6 @@
           <w:szCs w:val="28"/>
         </w:rPr>
         <w:tab/>
-      </w:r>
-      <w:r>
-        <w:rPr>
-          <w:rFonts w:ascii="Ubuntu" w:hAnsi="Ubuntu"/>
-          <w:sz w:val="28"/>
-          <w:szCs w:val="28"/>
-        </w:rPr>
         <w:t xml:space="preserve">exercisePlan and exercise are the </w:t>
       </w:r>
       <w:r>
@@ -5028,13 +5083,6 @@
           <w:szCs w:val="28"/>
         </w:rPr>
         <w:tab/>
-      </w:r>
-      <w:r>
-        <w:rPr>
-          <w:rFonts w:ascii="Ubuntu" w:hAnsi="Ubuntu"/>
-          <w:sz w:val="28"/>
-          <w:szCs w:val="28"/>
-        </w:rPr>
         <w:t xml:space="preserve">is is the </w:t>
       </w:r>
       <w:r>
@@ -5052,11 +5100,7 @@
       <w:pPr>
         <w:pStyle w:val="Normal"/>
         <w:spacing w:lineRule="auto" w:line="276"/>
-        <w:rPr>
-          <w:rFonts w:ascii="Ubuntu" w:hAnsi="Ubuntu"/>
-          <w:sz w:val="28"/>
-          <w:szCs w:val="28"/>
-        </w:rPr>
+        <w:rPr/>
       </w:pPr>
       <w:r>
         <w:rPr>
@@ -5089,24 +5133,6 @@
       <w:pPr>
         <w:pStyle w:val="Normal"/>
         <w:spacing w:lineRule="auto" w:line="276"/>
-        <w:rPr>
-          <w:rFonts w:ascii="Ubuntu" w:hAnsi="Ubuntu"/>
-          <w:sz w:val="28"/>
-          <w:szCs w:val="28"/>
-        </w:rPr>
-      </w:pPr>
-      <w:r>
-        <w:rPr>
-          <w:rFonts w:ascii="Ubuntu" w:hAnsi="Ubuntu"/>
-          <w:sz w:val="28"/>
-          <w:szCs w:val="28"/>
-        </w:rPr>
-      </w:r>
-    </w:p>
-    <w:p>
-      <w:pPr>
-        <w:pStyle w:val="Normal"/>
-        <w:spacing w:lineRule="auto" w:line="276"/>
         <w:rPr/>
       </w:pPr>
       <w:r>
@@ -5181,15 +5207,6 @@
           <w:u w:val="none"/>
         </w:rPr>
         <w:tab/>
-      </w:r>
-      <w:r>
-        <w:rPr>
-          <w:rFonts w:ascii="Ubuntu" w:hAnsi="Ubuntu"/>
-          <w:color w:val="000000"/>
-          <w:sz w:val="28"/>
-          <w:szCs w:val="28"/>
-          <w:u w:val="none"/>
-        </w:rPr>
         <w:t xml:space="preserve">challenge and weekDay are the </w:t>
       </w:r>
       <w:r>
@@ -5316,7 +5333,7 @@
         <w:tab/>
         <w:t>I</w:t>
       </w:r>
-      <w:bookmarkStart w:id="3" w:name="__DdeLink__189_821747678"/>
+      <w:bookmarkStart w:id="4" w:name="__DdeLink__189_821747678"/>
       <w:r>
         <w:rPr>
           <w:rFonts w:ascii="Ubuntu" w:hAnsi="Ubuntu"/>
@@ -5327,7 +5344,7 @@
         </w:rPr>
         <w:t>n each of the relatitions described in the previous chapter, the left side of the functional dependencies is a key for that relation</w:t>
       </w:r>
-      <w:bookmarkEnd w:id="3"/>
+      <w:bookmarkEnd w:id="4"/>
       <w:r>
         <w:rPr>
           <w:rFonts w:ascii="Ubuntu" w:hAnsi="Ubuntu"/>
@@ -5807,23 +5824,7 @@
           <w:sz w:val="28"/>
           <w:szCs w:val="28"/>
         </w:rPr>
-        <w:t xml:space="preserve">  =  { id, </w:t>
-      </w:r>
-      <w:r>
-        <w:rPr>
-          <w:rFonts w:ascii="Ubuntu" w:hAnsi="Ubuntu"/>
-          <w:sz w:val="28"/>
-          <w:szCs w:val="28"/>
-        </w:rPr>
-        <w:t>dayName</w:t>
-      </w:r>
-      <w:r>
-        <w:rPr>
-          <w:rFonts w:ascii="Ubuntu" w:hAnsi="Ubuntu"/>
-          <w:sz w:val="28"/>
-          <w:szCs w:val="28"/>
-        </w:rPr>
-        <w:t xml:space="preserve"> }</w:t>
+        <w:t xml:space="preserve">  =  { id, dayName }</w:t>
       </w:r>
     </w:p>
     <w:p>
@@ -6812,27 +6813,7 @@
           <w:sz w:val="28"/>
           <w:szCs w:val="28"/>
         </w:rPr>
-        <w:t xml:space="preserve"> </w:t>
-      </w:r>
-      <w:r>
-        <w:rPr>
-          <w:rFonts w:ascii="Ubuntu" w:hAnsi="Ubuntu"/>
-          <w:b w:val="false"/>
-          <w:bCs w:val="false"/>
-          <w:sz w:val="28"/>
-          <w:szCs w:val="28"/>
-        </w:rPr>
-        <w:t>(no normal form violations were found)</w:t>
-      </w:r>
-      <w:r>
-        <w:rPr>
-          <w:rFonts w:ascii="Ubuntu" w:hAnsi="Ubuntu"/>
-          <w:b w:val="false"/>
-          <w:bCs w:val="false"/>
-          <w:sz w:val="28"/>
-          <w:szCs w:val="28"/>
-        </w:rPr>
-        <w:t xml:space="preserve">. Since the </w:t>
+        <w:t xml:space="preserve"> (no normal form violations were found). Since the </w:t>
       </w:r>
       <w:r>
         <w:rPr>
@@ -7059,67 +7040,7 @@
           <w:sz w:val="28"/>
           <w:szCs w:val="28"/>
         </w:rPr>
-        <w:t xml:space="preserve">  the user is in </w:t>
-      </w:r>
-      <w:r>
-        <w:rPr>
-          <w:rFonts w:ascii="Ubuntu" w:hAnsi="Ubuntu"/>
-          <w:b w:val="false"/>
-          <w:bCs w:val="false"/>
-          <w:sz w:val="28"/>
-          <w:szCs w:val="28"/>
-        </w:rPr>
-        <w:t xml:space="preserve">(using triggers, to be implemented futurely), </w:t>
-      </w:r>
-      <w:r>
-        <w:rPr>
-          <w:rFonts w:ascii="Ubuntu" w:hAnsi="Ubuntu"/>
-          <w:b w:val="false"/>
-          <w:bCs w:val="false"/>
-          <w:sz w:val="28"/>
-          <w:szCs w:val="28"/>
-        </w:rPr>
-        <w:t>default value</w:t>
-      </w:r>
-      <w:r>
-        <w:rPr>
-          <w:rFonts w:ascii="Ubuntu" w:hAnsi="Ubuntu"/>
-          <w:b w:val="false"/>
-          <w:bCs w:val="false"/>
-          <w:sz w:val="28"/>
-          <w:szCs w:val="28"/>
-        </w:rPr>
-        <w:t>=</w:t>
-      </w:r>
-      <w:r>
-        <w:rPr>
-          <w:rFonts w:ascii="Ubuntu" w:hAnsi="Ubuntu"/>
-          <w:b w:val="false"/>
-          <w:bCs w:val="false"/>
-          <w:sz w:val="28"/>
-          <w:szCs w:val="28"/>
-        </w:rPr>
-        <w:t xml:space="preserve">0 </w:t>
-      </w:r>
-      <w:r>
-        <w:rPr>
-          <w:rFonts w:ascii="Ubuntu" w:hAnsi="Ubuntu"/>
-          <w:b w:val="false"/>
-          <w:bCs w:val="false"/>
-          <w:sz w:val="28"/>
-          <w:szCs w:val="28"/>
-        </w:rPr>
-        <w:t xml:space="preserve">(DEFAULT (0)) </w:t>
-      </w:r>
-      <w:r>
-        <w:rPr>
-          <w:rFonts w:ascii="Ubuntu" w:hAnsi="Ubuntu"/>
-          <w:b w:val="false"/>
-          <w:bCs w:val="false"/>
-          <w:sz w:val="28"/>
-          <w:szCs w:val="28"/>
-        </w:rPr>
-        <w:t>and can’t be null (NOT NULL)</w:t>
+        <w:t xml:space="preserve">  the user is in (using triggers, to be implemented futurely), default value=0 (DEFAULT (0)) and can’t be null (NOT NULL)</w:t>
       </w:r>
     </w:p>
     <w:p>
@@ -7164,17 +7085,7 @@
           <w:sz w:val="28"/>
           <w:szCs w:val="28"/>
         </w:rPr>
-        <w:t xml:space="preserve">must have [6..48] characters </w:t>
-      </w:r>
-      <w:r>
-        <w:rPr>
-          <w:rFonts w:ascii="Ubuntu" w:hAnsi="Ubuntu"/>
-          <w:b w:val="false"/>
-          <w:bCs w:val="false"/>
-          <w:sz w:val="28"/>
-          <w:szCs w:val="28"/>
-        </w:rPr>
-        <w:t xml:space="preserve">and </w:t>
+        <w:t xml:space="preserve">must have [6..48] characters and </w:t>
       </w:r>
       <w:r>
         <w:rPr>
@@ -7510,7 +7421,16 @@
         </w:rPr>
       </w:pPr>
       <w:r>
-        <w:rPr/>
+        <w:rPr>
+          <w:rFonts w:ascii="Ubuntu" w:hAnsi="Ubuntu"/>
+          <w:b w:val="false"/>
+          <w:bCs w:val="false"/>
+          <w:i w:val="false"/>
+          <w:iCs w:val="false"/>
+          <w:sz w:val="28"/>
+          <w:szCs w:val="28"/>
+          <w:u w:val="none"/>
+        </w:rPr>
       </w:r>
     </w:p>
     <w:p>
@@ -7605,17 +7525,7 @@
           <w:sz w:val="28"/>
           <w:szCs w:val="28"/>
         </w:rPr>
-        <w:t xml:space="preserve"> are the composite primary key (key restriction, PRIMARY KEY(user,challenge)) </w:t>
-      </w:r>
-      <w:r>
-        <w:rPr>
-          <w:rFonts w:ascii="Ubuntu" w:hAnsi="Ubuntu"/>
-          <w:b w:val="false"/>
-          <w:bCs w:val="false"/>
-          <w:sz w:val="28"/>
-          <w:szCs w:val="28"/>
-        </w:rPr>
-        <w:t xml:space="preserve">and are both foreign keys ( </w:t>
+        <w:t xml:space="preserve"> are the composite primary key (key restriction, PRIMARY KEY(user,challenge)) and are both foreign keys ( </w:t>
       </w:r>
       <w:r>
         <w:rPr>
@@ -7628,20 +7538,7 @@
           <w:szCs w:val="28"/>
           <w:u w:val="none"/>
         </w:rPr>
-        <w:t>referential integrity, FOREIGN KEY</w:t>
-      </w:r>
-      <w:r>
-        <w:rPr>
-          <w:rFonts w:ascii="Ubuntu" w:hAnsi="Ubuntu"/>
-          <w:b w:val="false"/>
-          <w:bCs w:val="false"/>
-          <w:i w:val="false"/>
-          <w:iCs w:val="false"/>
-          <w:sz w:val="28"/>
-          <w:szCs w:val="28"/>
-          <w:u w:val="none"/>
-        </w:rPr>
-        <w:t>)</w:t>
+        <w:t>referential integrity, FOREIGN KEY)</w:t>
       </w:r>
     </w:p>
     <w:p>
@@ -7820,19 +7717,7 @@
           <w:sz w:val="28"/>
           <w:szCs w:val="28"/>
         </w:rPr>
-        <w:t xml:space="preserve">(using triggers, to be implemented futurely) </w:t>
-      </w:r>
-      <w:r>
-        <w:rPr>
-          <w:rFonts w:ascii="Ubuntu" w:hAnsi="Ubuntu"/>
-          <w:b w:val="false"/>
-          <w:bCs w:val="false"/>
-          <w:i w:val="false"/>
-          <w:iCs w:val="false"/>
-          <w:sz w:val="28"/>
-          <w:szCs w:val="28"/>
-        </w:rPr>
-        <w:t>and can’t be null (NOT NULL)</w:t>
+        <w:t>(using triggers, to be implemented futurely) and can’t be null (NOT NULL)</w:t>
       </w:r>
     </w:p>
     <w:p>
@@ -7930,7 +7815,13 @@
         </w:rPr>
       </w:pPr>
       <w:r>
-        <w:rPr/>
+        <w:rPr>
+          <w:rFonts w:ascii="Ubuntu" w:hAnsi="Ubuntu"/>
+          <w:b/>
+          <w:bCs/>
+          <w:sz w:val="28"/>
+          <w:szCs w:val="28"/>
+        </w:rPr>
       </w:r>
       <w:r>
         <w:br w:type="page"/>
@@ -8008,55 +7899,19 @@
           <w:sz w:val="28"/>
           <w:szCs w:val="28"/>
         </w:rPr>
-        <w:t>dayName</w:t>
-      </w:r>
-      <w:r>
-        <w:rPr>
-          <w:rFonts w:ascii="Ubuntu" w:hAnsi="Ubuntu"/>
-          <w:b/>
-          <w:bCs/>
+        <w:t xml:space="preserve">dayName  </w:t>
+      </w:r>
+      <w:r>
+        <w:rPr>
+          <w:rFonts w:ascii="Ubuntu" w:hAnsi="Ubuntu"/>
+          <w:b w:val="false"/>
+          <w:bCs w:val="false"/>
           <w:i w:val="false"/>
           <w:iCs w:val="false"/>
           <w:sz w:val="28"/>
           <w:szCs w:val="28"/>
         </w:rPr>
-        <w:t xml:space="preserve">  </w:t>
-      </w:r>
-      <w:r>
-        <w:rPr>
-          <w:rFonts w:ascii="Ubuntu" w:hAnsi="Ubuntu"/>
-          <w:b w:val="false"/>
-          <w:bCs w:val="false"/>
-          <w:i w:val="false"/>
-          <w:iCs w:val="false"/>
-          <w:sz w:val="28"/>
-          <w:szCs w:val="28"/>
-        </w:rPr>
-        <w:t xml:space="preserve">can’t be null (NOT NULL) and </w:t>
-      </w:r>
-      <w:r>
-        <w:rPr>
-          <w:rFonts w:ascii="Ubuntu" w:hAnsi="Ubuntu"/>
-          <w:b w:val="false"/>
-          <w:bCs w:val="false"/>
-          <w:i w:val="false"/>
-          <w:iCs w:val="false"/>
-          <w:sz w:val="28"/>
-          <w:szCs w:val="28"/>
-        </w:rPr>
-        <w:t xml:space="preserve">can hold the following values, </w:t>
-      </w:r>
-      <w:r>
-        <w:rPr>
-          <w:rFonts w:ascii="Ubuntu" w:hAnsi="Ubuntu"/>
-          <w:b w:val="false"/>
-          <w:bCs w:val="false"/>
-          <w:i w:val="false"/>
-          <w:iCs w:val="false"/>
-          <w:sz w:val="28"/>
-          <w:szCs w:val="28"/>
-        </w:rPr>
-        <w:t>with (CHECK dayName==’Monday’ or dayName==’Tuesday’ or … ):</w:t>
+        <w:t>can’t be null (NOT NULL) and can hold the following values, with (CHECK dayName==’Monday’ or dayName==’Tuesday’ or … ):</w:t>
       </w:r>
     </w:p>
     <w:p>
@@ -8311,17 +8166,7 @@
           <w:sz w:val="28"/>
           <w:szCs w:val="28"/>
         </w:rPr>
-        <w:t>ChallengeDay</w:t>
-      </w:r>
-      <w:r>
-        <w:rPr>
-          <w:rFonts w:ascii="Ubuntu" w:hAnsi="Ubuntu"/>
-          <w:b/>
-          <w:bCs/>
-          <w:sz w:val="28"/>
-          <w:szCs w:val="28"/>
-        </w:rPr>
-        <w:t>:</w:t>
+        <w:t>ChallengeDay:</w:t>
       </w:r>
     </w:p>
     <w:p>
@@ -8391,98 +8236,7 @@
           <w:szCs w:val="28"/>
           <w:u w:val="none"/>
         </w:rPr>
-        <w:t>are the composite primary key (key restriction, PRIMARY KEY(</w:t>
-      </w:r>
-      <w:r>
-        <w:rPr>
-          <w:rFonts w:ascii="Ubuntu" w:hAnsi="Ubuntu"/>
-          <w:b w:val="false"/>
-          <w:bCs w:val="false"/>
-          <w:i w:val="false"/>
-          <w:iCs w:val="false"/>
-          <w:sz w:val="28"/>
-          <w:szCs w:val="28"/>
-          <w:u w:val="none"/>
-        </w:rPr>
-        <w:t>challenge</w:t>
-      </w:r>
-      <w:r>
-        <w:rPr>
-          <w:rFonts w:ascii="Ubuntu" w:hAnsi="Ubuntu"/>
-          <w:b w:val="false"/>
-          <w:bCs w:val="false"/>
-          <w:i w:val="false"/>
-          <w:iCs w:val="false"/>
-          <w:sz w:val="28"/>
-          <w:szCs w:val="28"/>
-          <w:u w:val="none"/>
-        </w:rPr>
-        <w:t>,</w:t>
-      </w:r>
-      <w:r>
-        <w:rPr>
-          <w:rFonts w:ascii="Ubuntu" w:hAnsi="Ubuntu"/>
-          <w:b w:val="false"/>
-          <w:bCs w:val="false"/>
-          <w:i w:val="false"/>
-          <w:iCs w:val="false"/>
-          <w:sz w:val="28"/>
-          <w:szCs w:val="28"/>
-          <w:u w:val="none"/>
-        </w:rPr>
-        <w:t>weekDay</w:t>
-      </w:r>
-      <w:r>
-        <w:rPr>
-          <w:rFonts w:ascii="Ubuntu" w:hAnsi="Ubuntu"/>
-          <w:b w:val="false"/>
-          <w:bCs w:val="false"/>
-          <w:i w:val="false"/>
-          <w:iCs w:val="false"/>
-          <w:sz w:val="28"/>
-          <w:szCs w:val="28"/>
-          <w:u w:val="none"/>
-        </w:rPr>
-        <w:t xml:space="preserve">)) </w:t>
-      </w:r>
-      <w:r>
-        <w:rPr>
-          <w:rFonts w:ascii="Ubuntu" w:hAnsi="Ubuntu"/>
-          <w:b w:val="false"/>
-          <w:bCs w:val="false"/>
-          <w:i w:val="false"/>
-          <w:iCs w:val="false"/>
-          <w:sz w:val="28"/>
-          <w:szCs w:val="28"/>
-          <w:u w:val="none"/>
-        </w:rPr>
-        <w:t xml:space="preserve">and are both foreign keys ( </w:t>
-      </w:r>
-      <w:r>
-        <w:rPr>
-          <w:rFonts w:ascii="Ubuntu" w:hAnsi="Ubuntu"/>
-          <w:b w:val="false"/>
-          <w:bCs w:val="false"/>
-          <w:i w:val="false"/>
-          <w:iCs w:val="false"/>
-          <w:sz w:val="28"/>
-          <w:szCs w:val="28"/>
-          <w:u w:val="none"/>
-        </w:rPr>
-        <w:t>referential integrity, FOREIGN KEY</w:t>
-      </w:r>
-      <w:r>
-        <w:rPr>
-          <w:rFonts w:ascii="Ubuntu" w:hAnsi="Ubuntu"/>
-          <w:b w:val="false"/>
-          <w:bCs w:val="false"/>
-          <w:i w:val="false"/>
-          <w:iCs w:val="false"/>
-          <w:sz w:val="28"/>
-          <w:szCs w:val="28"/>
-          <w:u w:val="none"/>
-        </w:rPr>
-        <w:t>)</w:t>
+        <w:t>are the composite primary key (key restriction, PRIMARY KEY(challenge,weekDay)) and are both foreign keys ( referential integrity, FOREIGN KEY)</w:t>
       </w:r>
     </w:p>
     <w:p>
@@ -8545,17 +8299,7 @@
           <w:sz w:val="28"/>
           <w:szCs w:val="28"/>
         </w:rPr>
-        <w:t>ExerciseType</w:t>
-      </w:r>
-      <w:r>
-        <w:rPr>
-          <w:rFonts w:ascii="Ubuntu" w:hAnsi="Ubuntu"/>
-          <w:b/>
-          <w:bCs/>
-          <w:sz w:val="28"/>
-          <w:szCs w:val="28"/>
-        </w:rPr>
-        <w:t>:</w:t>
+        <w:t>ExerciseType:</w:t>
       </w:r>
     </w:p>
     <w:p>
@@ -8843,87 +8587,70 @@
           <w:szCs w:val="28"/>
           <w:u w:val="none"/>
         </w:rPr>
-        <w:t xml:space="preserve">  associated to this plan </w:t>
-      </w:r>
-      <w:r>
-        <w:rPr>
-          <w:rFonts w:ascii="Ubuntu" w:hAnsi="Ubuntu"/>
-          <w:b w:val="false"/>
-          <w:bCs w:val="false"/>
-          <w:i w:val="false"/>
-          <w:iCs w:val="false"/>
-          <w:sz w:val="28"/>
-          <w:szCs w:val="28"/>
-          <w:u w:val="none"/>
-        </w:rPr>
-        <w:t>(using triggers, to be implemented futurely)</w:t>
-      </w:r>
-    </w:p>
-    <w:p>
-      <w:pPr>
-        <w:pStyle w:val="Normal"/>
-        <w:spacing w:lineRule="auto" w:line="276"/>
-        <w:rPr>
-          <w:rFonts w:ascii="Ubuntu" w:hAnsi="Ubuntu"/>
-          <w:b w:val="false"/>
-          <w:b w:val="false"/>
-          <w:bCs w:val="false"/>
-          <w:sz w:val="28"/>
-          <w:szCs w:val="28"/>
-        </w:rPr>
-      </w:pPr>
-      <w:r>
-        <w:rPr>
-          <w:rFonts w:ascii="Ubuntu" w:hAnsi="Ubuntu"/>
-          <w:b w:val="false"/>
-          <w:bCs w:val="false"/>
-          <w:sz w:val="28"/>
-          <w:szCs w:val="28"/>
-        </w:rPr>
-      </w:r>
-    </w:p>
-    <w:p>
-      <w:pPr>
-        <w:pStyle w:val="Normal"/>
-        <w:spacing w:lineRule="auto" w:line="276"/>
-        <w:rPr>
-          <w:rFonts w:ascii="Ubuntu" w:hAnsi="Ubuntu"/>
-          <w:b/>
-          <w:b/>
-          <w:bCs/>
-          <w:sz w:val="28"/>
-          <w:szCs w:val="28"/>
-        </w:rPr>
-      </w:pPr>
-      <w:r>
+        <w:t xml:space="preserve">  associated to this plan (using triggers, to be implemented futurely)</w:t>
+      </w:r>
+    </w:p>
+    <w:p>
+      <w:pPr>
+        <w:pStyle w:val="Normal"/>
+        <w:spacing w:lineRule="auto" w:line="276"/>
+        <w:rPr>
+          <w:rFonts w:ascii="Ubuntu" w:hAnsi="Ubuntu"/>
+          <w:b w:val="false"/>
+          <w:b w:val="false"/>
+          <w:bCs w:val="false"/>
+          <w:sz w:val="28"/>
+          <w:szCs w:val="28"/>
+        </w:rPr>
+      </w:pPr>
+      <w:r>
+        <w:rPr>
+          <w:rFonts w:ascii="Ubuntu" w:hAnsi="Ubuntu"/>
+          <w:b w:val="false"/>
+          <w:bCs w:val="false"/>
+          <w:sz w:val="28"/>
+          <w:szCs w:val="28"/>
+        </w:rPr>
+      </w:r>
+    </w:p>
+    <w:p>
+      <w:pPr>
+        <w:pStyle w:val="Normal"/>
+        <w:spacing w:lineRule="auto" w:line="276"/>
+        <w:rPr>
+          <w:rFonts w:ascii="Ubuntu" w:hAnsi="Ubuntu"/>
+          <w:b/>
+          <w:b/>
+          <w:bCs/>
+          <w:sz w:val="28"/>
+          <w:szCs w:val="28"/>
+        </w:rPr>
+      </w:pPr>
+      <w:r>
+        <w:rPr>
+          <w:rFonts w:ascii="Ubuntu" w:hAnsi="Ubuntu"/>
+          <w:b/>
+          <w:bCs/>
+          <w:sz w:val="28"/>
+          <w:szCs w:val="28"/>
+        </w:rPr>
+      </w:r>
+    </w:p>
+    <w:p>
+      <w:pPr>
+        <w:pStyle w:val="Normal"/>
+        <w:spacing w:lineRule="auto" w:line="276"/>
         <w:rPr/>
-      </w:r>
-    </w:p>
-    <w:p>
-      <w:pPr>
-        <w:pStyle w:val="Normal"/>
-        <w:spacing w:lineRule="auto" w:line="276"/>
-        <w:rPr/>
-      </w:pPr>
-      <w:r>
-        <w:rPr>
-          <w:rFonts w:ascii="Ubuntu" w:hAnsi="Ubuntu"/>
-          <w:b/>
-          <w:bCs/>
-          <w:sz w:val="28"/>
-          <w:szCs w:val="28"/>
-        </w:rPr>
-        <w:t>DefaultPlan</w:t>
-      </w:r>
-      <w:r>
-        <w:rPr>
-          <w:rFonts w:ascii="Ubuntu" w:hAnsi="Ubuntu"/>
-          <w:b/>
-          <w:bCs/>
-          <w:sz w:val="28"/>
-          <w:szCs w:val="28"/>
-        </w:rPr>
-        <w:t>:</w:t>
+      </w:pPr>
+      <w:r>
+        <w:rPr>
+          <w:rFonts w:ascii="Ubuntu" w:hAnsi="Ubuntu"/>
+          <w:b/>
+          <w:bCs/>
+          <w:sz w:val="28"/>
+          <w:szCs w:val="28"/>
+        </w:rPr>
+        <w:t>DefaultPlan:</w:t>
       </w:r>
     </w:p>
     <w:p>
@@ -8971,37 +8698,30 @@
           <w:szCs w:val="28"/>
           <w:u w:val="none"/>
         </w:rPr>
-        <w:t>referential integrity, FOREIGN KEY</w:t>
-      </w:r>
-      <w:r>
-        <w:rPr>
-          <w:rFonts w:ascii="Ubuntu" w:hAnsi="Ubuntu"/>
-          <w:b w:val="false"/>
-          <w:bCs w:val="false"/>
-          <w:i w:val="false"/>
-          <w:iCs w:val="false"/>
-          <w:sz w:val="28"/>
-          <w:szCs w:val="28"/>
-          <w:u w:val="none"/>
-        </w:rPr>
-        <w:t>)</w:t>
-      </w:r>
-    </w:p>
-    <w:p>
-      <w:pPr>
-        <w:pStyle w:val="Normal"/>
-        <w:spacing w:lineRule="auto" w:line="276"/>
-        <w:rPr>
-          <w:rFonts w:ascii="Ubuntu" w:hAnsi="Ubuntu"/>
-          <w:b/>
-          <w:b/>
-          <w:bCs/>
-          <w:sz w:val="28"/>
-          <w:szCs w:val="28"/>
-        </w:rPr>
-      </w:pPr>
-      <w:r>
-        <w:rPr/>
+        <w:t>referential integrity, FOREIGN KEY)</w:t>
+      </w:r>
+    </w:p>
+    <w:p>
+      <w:pPr>
+        <w:pStyle w:val="Normal"/>
+        <w:spacing w:lineRule="auto" w:line="276"/>
+        <w:rPr>
+          <w:rFonts w:ascii="Ubuntu" w:hAnsi="Ubuntu"/>
+          <w:b/>
+          <w:b/>
+          <w:bCs/>
+          <w:sz w:val="28"/>
+          <w:szCs w:val="28"/>
+        </w:rPr>
+      </w:pPr>
+      <w:r>
+        <w:rPr>
+          <w:rFonts w:ascii="Ubuntu" w:hAnsi="Ubuntu"/>
+          <w:b/>
+          <w:bCs/>
+          <w:sz w:val="28"/>
+          <w:szCs w:val="28"/>
+        </w:rPr>
       </w:r>
       <w:r>
         <w:br w:type="page"/>
@@ -9065,20 +8785,7 @@
           <w:szCs w:val="28"/>
           <w:u w:val="none"/>
         </w:rPr>
-        <w:t>referential integrity, FOREIGN KEY</w:t>
-      </w:r>
-      <w:r>
-        <w:rPr>
-          <w:rFonts w:ascii="Ubuntu" w:hAnsi="Ubuntu"/>
-          <w:b w:val="false"/>
-          <w:bCs w:val="false"/>
-          <w:i w:val="false"/>
-          <w:iCs w:val="false"/>
-          <w:sz w:val="28"/>
-          <w:szCs w:val="28"/>
-          <w:u w:val="none"/>
-        </w:rPr>
-        <w:t>)</w:t>
+        <w:t>referential integrity, FOREIGN KEY)</w:t>
       </w:r>
     </w:p>
     <w:p>
@@ -9119,33 +8826,7 @@
           <w:szCs w:val="28"/>
           <w:u w:val="none"/>
         </w:rPr>
-        <w:t xml:space="preserve"> is a forein key (</w:t>
-      </w:r>
-      <w:r>
-        <w:rPr>
-          <w:rFonts w:ascii="Ubuntu" w:hAnsi="Ubuntu"/>
-          <w:b w:val="false"/>
-          <w:bCs w:val="false"/>
-          <w:i w:val="false"/>
-          <w:iCs w:val="false"/>
-          <w:sz w:val="28"/>
-          <w:szCs w:val="28"/>
-          <w:u w:val="none"/>
-        </w:rPr>
-        <w:t>referential integrity, FOREIGN KEY</w:t>
-      </w:r>
-      <w:r>
-        <w:rPr>
-          <w:rFonts w:ascii="Ubuntu" w:hAnsi="Ubuntu"/>
-          <w:b w:val="false"/>
-          <w:bCs w:val="false"/>
-          <w:i w:val="false"/>
-          <w:iCs w:val="false"/>
-          <w:sz w:val="28"/>
-          <w:szCs w:val="28"/>
-          <w:u w:val="none"/>
-        </w:rPr>
-        <w:t>) and can’t be null (NOT NULL)</w:t>
+        <w:t xml:space="preserve"> is a forein key (referential integrity, FOREIGN KEY) and can’t be null (NOT NULL)</w:t>
       </w:r>
     </w:p>
     <w:p>
@@ -9168,19 +8849,7 @@
           <w:sz w:val="28"/>
           <w:szCs w:val="28"/>
         </w:rPr>
-        <w:t>i</w:t>
-      </w:r>
-      <w:r>
-        <w:rPr>
-          <w:rFonts w:ascii="Ubuntu" w:hAnsi="Ubuntu"/>
-          <w:b/>
-          <w:bCs/>
-          <w:i w:val="false"/>
-          <w:iCs w:val="false"/>
-          <w:sz w:val="28"/>
-          <w:szCs w:val="28"/>
-        </w:rPr>
-        <w:t>sPublic</w:t>
+        <w:t>isPublic</w:t>
       </w:r>
       <w:r>
         <w:rPr>
@@ -9421,43 +9090,19 @@
           <w:sz w:val="28"/>
           <w:szCs w:val="28"/>
         </w:rPr>
-        <w:t>d</w:t>
-      </w:r>
-      <w:r>
-        <w:rPr>
-          <w:rFonts w:ascii="Ubuntu" w:hAnsi="Ubuntu"/>
-          <w:b/>
-          <w:bCs/>
+        <w:t>difficulty</w:t>
+      </w:r>
+      <w:r>
+        <w:rPr>
+          <w:rFonts w:ascii="Ubuntu" w:hAnsi="Ubuntu"/>
+          <w:b w:val="false"/>
+          <w:bCs w:val="false"/>
           <w:i w:val="false"/>
           <w:iCs w:val="false"/>
           <w:sz w:val="28"/>
           <w:szCs w:val="28"/>
         </w:rPr>
-        <w:t>ifficulty</w:t>
-      </w:r>
-      <w:r>
-        <w:rPr>
-          <w:rFonts w:ascii="Ubuntu" w:hAnsi="Ubuntu"/>
-          <w:b w:val="false"/>
-          <w:bCs w:val="false"/>
-          <w:i w:val="false"/>
-          <w:iCs w:val="false"/>
-          <w:sz w:val="28"/>
-          <w:szCs w:val="28"/>
-        </w:rPr>
-        <w:t xml:space="preserve"> default value </w:t>
-      </w:r>
-      <w:r>
-        <w:rPr>
-          <w:rFonts w:ascii="Ubuntu" w:hAnsi="Ubuntu"/>
-          <w:b w:val="false"/>
-          <w:bCs w:val="false"/>
-          <w:i w:val="false"/>
-          <w:iCs w:val="false"/>
-          <w:sz w:val="28"/>
-          <w:szCs w:val="28"/>
-        </w:rPr>
-        <w:t>is 3 (DEFAULT (3)), must be within the range [1..5] (CHECK difficulty &gt;= 1 and difficulty &lt;= 5) and can’t be null (NOT NULL)</w:t>
+        <w:t xml:space="preserve"> default value is 3 (DEFAULT (3)), must be within the range [1..5] (CHECK difficulty &gt;= 1 and difficulty &lt;= 5) and can’t be null (NOT NULL)</w:t>
       </w:r>
     </w:p>
     <w:p>
@@ -9509,20 +9154,7 @@
           <w:szCs w:val="28"/>
           <w:u w:val="none"/>
         </w:rPr>
-        <w:t>referential integrity, FOREIGN KEY</w:t>
-      </w:r>
-      <w:r>
-        <w:rPr>
-          <w:rFonts w:ascii="Ubuntu" w:hAnsi="Ubuntu"/>
-          <w:b w:val="false"/>
-          <w:bCs w:val="false"/>
-          <w:i w:val="false"/>
-          <w:iCs w:val="false"/>
-          <w:sz w:val="28"/>
-          <w:szCs w:val="28"/>
-          <w:u w:val="none"/>
-        </w:rPr>
-        <w:t>)</w:t>
+        <w:t>referential integrity, FOREIGN KEY)</w:t>
       </w:r>
     </w:p>
     <w:p>
@@ -9544,8 +9176,14 @@
       </w:pPr>
       <w:r>
         <w:rPr>
-          <w:b/>
-          <w:bCs/>
+          <w:rFonts w:ascii="Ubuntu" w:hAnsi="Ubuntu"/>
+          <w:b w:val="false"/>
+          <w:bCs w:val="false"/>
+          <w:i w:val="false"/>
+          <w:iCs w:val="false"/>
+          <w:sz w:val="28"/>
+          <w:szCs w:val="28"/>
+          <w:u w:val="none"/>
         </w:rPr>
       </w:r>
     </w:p>
@@ -9568,8 +9206,14 @@
       </w:pPr>
       <w:r>
         <w:rPr>
-          <w:b/>
-          <w:bCs/>
+          <w:rFonts w:ascii="Ubuntu" w:hAnsi="Ubuntu"/>
+          <w:b w:val="false"/>
+          <w:bCs w:val="false"/>
+          <w:i w:val="false"/>
+          <w:iCs w:val="false"/>
+          <w:sz w:val="28"/>
+          <w:szCs w:val="28"/>
+          <w:u w:val="none"/>
         </w:rPr>
       </w:r>
     </w:p>
@@ -9587,17 +9231,7 @@
           <w:sz w:val="28"/>
           <w:szCs w:val="28"/>
         </w:rPr>
-        <w:t>DefaultExercise</w:t>
-      </w:r>
-      <w:r>
-        <w:rPr>
-          <w:rFonts w:ascii="Ubuntu" w:hAnsi="Ubuntu"/>
-          <w:b/>
-          <w:bCs/>
-          <w:sz w:val="28"/>
-          <w:szCs w:val="28"/>
-        </w:rPr>
-        <w:t>:</w:t>
+        <w:t>DefaultExercise:</w:t>
       </w:r>
     </w:p>
     <w:p>
@@ -9641,20 +9275,7 @@
           <w:szCs w:val="28"/>
           <w:u w:val="none"/>
         </w:rPr>
-        <w:t>referential integrity, FOREIGN KEY</w:t>
-      </w:r>
-      <w:r>
-        <w:rPr>
-          <w:rFonts w:ascii="Ubuntu" w:hAnsi="Ubuntu"/>
-          <w:b w:val="false"/>
-          <w:bCs w:val="false"/>
-          <w:i w:val="false"/>
-          <w:iCs w:val="false"/>
-          <w:sz w:val="28"/>
-          <w:szCs w:val="28"/>
-          <w:u w:val="none"/>
-        </w:rPr>
-        <w:t>)</w:t>
+        <w:t>referential integrity, FOREIGN KEY)</w:t>
       </w:r>
     </w:p>
     <w:p>
@@ -9676,8 +9297,14 @@
       </w:pPr>
       <w:r>
         <w:rPr>
-          <w:b/>
-          <w:bCs/>
+          <w:rFonts w:ascii="Ubuntu" w:hAnsi="Ubuntu"/>
+          <w:b w:val="false"/>
+          <w:bCs w:val="false"/>
+          <w:i w:val="false"/>
+          <w:iCs w:val="false"/>
+          <w:sz w:val="28"/>
+          <w:szCs w:val="28"/>
+          <w:u w:val="none"/>
         </w:rPr>
       </w:r>
     </w:p>
@@ -9700,8 +9327,14 @@
       </w:pPr>
       <w:r>
         <w:rPr>
-          <w:b/>
-          <w:bCs/>
+          <w:rFonts w:ascii="Ubuntu" w:hAnsi="Ubuntu"/>
+          <w:b w:val="false"/>
+          <w:bCs w:val="false"/>
+          <w:i w:val="false"/>
+          <w:iCs w:val="false"/>
+          <w:sz w:val="28"/>
+          <w:szCs w:val="28"/>
+          <w:u w:val="none"/>
         </w:rPr>
       </w:r>
     </w:p>
@@ -9719,17 +9352,7 @@
           <w:sz w:val="28"/>
           <w:szCs w:val="28"/>
         </w:rPr>
-        <w:t>CustomExercise</w:t>
-      </w:r>
-      <w:r>
-        <w:rPr>
-          <w:rFonts w:ascii="Ubuntu" w:hAnsi="Ubuntu"/>
-          <w:b/>
-          <w:bCs/>
-          <w:sz w:val="28"/>
-          <w:szCs w:val="28"/>
-        </w:rPr>
-        <w:t>:</w:t>
+        <w:t>CustomExercise:</w:t>
       </w:r>
     </w:p>
     <w:p>
@@ -9773,20 +9396,7 @@
           <w:szCs w:val="28"/>
           <w:u w:val="none"/>
         </w:rPr>
-        <w:t>referential integrity, FOREIGN KEY</w:t>
-      </w:r>
-      <w:r>
-        <w:rPr>
-          <w:rFonts w:ascii="Ubuntu" w:hAnsi="Ubuntu"/>
-          <w:b w:val="false"/>
-          <w:bCs w:val="false"/>
-          <w:i w:val="false"/>
-          <w:iCs w:val="false"/>
-          <w:sz w:val="28"/>
-          <w:szCs w:val="28"/>
-          <w:u w:val="none"/>
-        </w:rPr>
-        <w:t>)</w:t>
+        <w:t>referential integrity, FOREIGN KEY)</w:t>
       </w:r>
     </w:p>
     <w:p>
@@ -9827,33 +9437,7 @@
           <w:szCs w:val="28"/>
           <w:u w:val="none"/>
         </w:rPr>
-        <w:t xml:space="preserve"> is a forein key (</w:t>
-      </w:r>
-      <w:r>
-        <w:rPr>
-          <w:rFonts w:ascii="Ubuntu" w:hAnsi="Ubuntu"/>
-          <w:b w:val="false"/>
-          <w:bCs w:val="false"/>
-          <w:i w:val="false"/>
-          <w:iCs w:val="false"/>
-          <w:sz w:val="28"/>
-          <w:szCs w:val="28"/>
-          <w:u w:val="none"/>
-        </w:rPr>
-        <w:t>referential integrity, FOREIGN KEY</w:t>
-      </w:r>
-      <w:r>
-        <w:rPr>
-          <w:rFonts w:ascii="Ubuntu" w:hAnsi="Ubuntu"/>
-          <w:b w:val="false"/>
-          <w:bCs w:val="false"/>
-          <w:i w:val="false"/>
-          <w:iCs w:val="false"/>
-          <w:sz w:val="28"/>
-          <w:szCs w:val="28"/>
-          <w:u w:val="none"/>
-        </w:rPr>
-        <w:t>) and can’t be null (NOT NULL)</w:t>
+        <w:t xml:space="preserve"> is a forein key (referential integrity, FOREIGN KEY) and can’t be null (NOT NULL)</w:t>
       </w:r>
     </w:p>
     <w:p>
@@ -9947,7 +9531,16 @@
         </w:rPr>
       </w:pPr>
       <w:r>
-        <w:rPr/>
+        <w:rPr>
+          <w:rFonts w:ascii="Ubuntu" w:hAnsi="Ubuntu"/>
+          <w:b/>
+          <w:bCs/>
+          <w:i w:val="false"/>
+          <w:iCs w:val="false"/>
+          <w:sz w:val="28"/>
+          <w:szCs w:val="28"/>
+          <w:u w:val="none"/>
+        </w:rPr>
       </w:r>
     </w:p>
     <w:p>
@@ -9968,37 +9561,36 @@
         </w:rPr>
       </w:pPr>
       <w:r>
+        <w:rPr>
+          <w:rFonts w:ascii="Ubuntu" w:hAnsi="Ubuntu"/>
+          <w:b/>
+          <w:bCs/>
+          <w:i w:val="false"/>
+          <w:iCs w:val="false"/>
+          <w:sz w:val="28"/>
+          <w:szCs w:val="28"/>
+          <w:u w:val="none"/>
+        </w:rPr>
+      </w:r>
+      <w:r>
+        <w:br w:type="page"/>
+      </w:r>
+    </w:p>
+    <w:p>
+      <w:pPr>
+        <w:pStyle w:val="Normal"/>
+        <w:spacing w:lineRule="auto" w:line="276"/>
         <w:rPr/>
-      </w:r>
-      <w:r>
-        <w:br w:type="page"/>
-      </w:r>
-    </w:p>
-    <w:p>
-      <w:pPr>
-        <w:pStyle w:val="Normal"/>
-        <w:spacing w:lineRule="auto" w:line="276"/>
-        <w:rPr/>
-      </w:pPr>
-      <w:r>
-        <w:rPr>
-          <w:rFonts w:ascii="Ubuntu" w:hAnsi="Ubuntu"/>
-          <w:b/>
-          <w:bCs/>
-          <w:sz w:val="28"/>
-          <w:szCs w:val="28"/>
-        </w:rPr>
-        <w:t>ExerciseParameters</w:t>
-      </w:r>
-      <w:r>
-        <w:rPr>
-          <w:rFonts w:ascii="Ubuntu" w:hAnsi="Ubuntu"/>
-          <w:b/>
-          <w:bCs/>
-          <w:sz w:val="28"/>
-          <w:szCs w:val="28"/>
-        </w:rPr>
-        <w:t>:</w:t>
+      </w:pPr>
+      <w:r>
+        <w:rPr>
+          <w:rFonts w:ascii="Ubuntu" w:hAnsi="Ubuntu"/>
+          <w:b/>
+          <w:bCs/>
+          <w:sz w:val="28"/>
+          <w:szCs w:val="28"/>
+        </w:rPr>
+        <w:t>ExerciseParameters:</w:t>
       </w:r>
     </w:p>
     <w:p>
@@ -10049,67 +9641,7 @@
           <w:sz w:val="28"/>
           <w:szCs w:val="28"/>
         </w:rPr>
-        <w:t xml:space="preserve"> </w:t>
-      </w:r>
-      <w:r>
-        <w:rPr>
-          <w:rFonts w:ascii="Ubuntu" w:hAnsi="Ubuntu"/>
-          <w:b w:val="false"/>
-          <w:bCs w:val="false"/>
-          <w:sz w:val="28"/>
-          <w:szCs w:val="28"/>
-        </w:rPr>
-        <w:t>are the composite primary key (key restriction, PRIMARY KEY(</w:t>
-      </w:r>
-      <w:r>
-        <w:rPr>
-          <w:rFonts w:ascii="Ubuntu" w:hAnsi="Ubuntu"/>
-          <w:b w:val="false"/>
-          <w:bCs w:val="false"/>
-          <w:sz w:val="28"/>
-          <w:szCs w:val="28"/>
-        </w:rPr>
-        <w:t>exercisePlan</w:t>
-      </w:r>
-      <w:r>
-        <w:rPr>
-          <w:rFonts w:ascii="Ubuntu" w:hAnsi="Ubuntu"/>
-          <w:b w:val="false"/>
-          <w:bCs w:val="false"/>
-          <w:sz w:val="28"/>
-          <w:szCs w:val="28"/>
-        </w:rPr>
-        <w:t>,</w:t>
-      </w:r>
-      <w:r>
-        <w:rPr>
-          <w:rFonts w:ascii="Ubuntu" w:hAnsi="Ubuntu"/>
-          <w:b w:val="false"/>
-          <w:bCs w:val="false"/>
-          <w:sz w:val="28"/>
-          <w:szCs w:val="28"/>
-        </w:rPr>
-        <w:t>exercise</w:t>
-      </w:r>
-      <w:r>
-        <w:rPr>
-          <w:rFonts w:ascii="Ubuntu" w:hAnsi="Ubuntu"/>
-          <w:b w:val="false"/>
-          <w:bCs w:val="false"/>
-          <w:sz w:val="28"/>
-          <w:szCs w:val="28"/>
-        </w:rPr>
-        <w:t xml:space="preserve">)) </w:t>
-      </w:r>
-      <w:r>
-        <w:rPr>
-          <w:rFonts w:ascii="Ubuntu" w:hAnsi="Ubuntu"/>
-          <w:b w:val="false"/>
-          <w:bCs w:val="false"/>
-          <w:sz w:val="28"/>
-          <w:szCs w:val="28"/>
-        </w:rPr>
-        <w:t xml:space="preserve">and are both foreign keys ( </w:t>
+        <w:t xml:space="preserve"> are the composite primary key (key restriction, PRIMARY KEY(exercisePlan,exercise)) and are both foreign keys ( </w:t>
       </w:r>
       <w:r>
         <w:rPr>
@@ -10122,20 +9654,7 @@
           <w:szCs w:val="28"/>
           <w:u w:val="none"/>
         </w:rPr>
-        <w:t>referential integrity, FOREIGN KEY</w:t>
-      </w:r>
-      <w:r>
-        <w:rPr>
-          <w:rFonts w:ascii="Ubuntu" w:hAnsi="Ubuntu"/>
-          <w:b w:val="false"/>
-          <w:bCs w:val="false"/>
-          <w:i w:val="false"/>
-          <w:iCs w:val="false"/>
-          <w:sz w:val="28"/>
-          <w:szCs w:val="28"/>
-          <w:u w:val="none"/>
-        </w:rPr>
-        <w:t>)</w:t>
+        <w:t>referential integrity, FOREIGN KEY)</w:t>
       </w:r>
     </w:p>
     <w:p>
@@ -10239,8 +9758,14 @@
       </w:pPr>
       <w:r>
         <w:rPr>
-          <w:b/>
-          <w:bCs/>
+          <w:rFonts w:ascii="Ubuntu" w:hAnsi="Ubuntu"/>
+          <w:b w:val="false"/>
+          <w:bCs w:val="false"/>
+          <w:i w:val="false"/>
+          <w:iCs w:val="false"/>
+          <w:sz w:val="28"/>
+          <w:szCs w:val="28"/>
+          <w:u w:val="none"/>
         </w:rPr>
       </w:r>
     </w:p>
@@ -10263,8 +9788,14 @@
       </w:pPr>
       <w:r>
         <w:rPr>
-          <w:b/>
-          <w:bCs/>
+          <w:rFonts w:ascii="Ubuntu" w:hAnsi="Ubuntu"/>
+          <w:b w:val="false"/>
+          <w:bCs w:val="false"/>
+          <w:i w:val="false"/>
+          <w:iCs w:val="false"/>
+          <w:sz w:val="28"/>
+          <w:szCs w:val="28"/>
+          <w:u w:val="none"/>
         </w:rPr>
       </w:r>
     </w:p>
@@ -10282,17 +9813,7 @@
           <w:sz w:val="28"/>
           <w:szCs w:val="28"/>
         </w:rPr>
-        <w:t>Execution</w:t>
-      </w:r>
-      <w:r>
-        <w:rPr>
-          <w:rFonts w:ascii="Ubuntu" w:hAnsi="Ubuntu"/>
-          <w:b/>
-          <w:bCs/>
-          <w:sz w:val="28"/>
-          <w:szCs w:val="28"/>
-        </w:rPr>
-        <w:t>:</w:t>
+        <w:t>Execution:</w:t>
       </w:r>
     </w:p>
     <w:p>
@@ -10327,17 +9848,7 @@
           <w:sz w:val="28"/>
           <w:szCs w:val="28"/>
         </w:rPr>
-        <w:t xml:space="preserve"> is the primary key (key restriction, PRIMARY KEY</w:t>
-      </w:r>
-      <w:r>
-        <w:rPr>
-          <w:rFonts w:ascii="Ubuntu" w:hAnsi="Ubuntu"/>
-          <w:b w:val="false"/>
-          <w:bCs w:val="false"/>
-          <w:sz w:val="28"/>
-          <w:szCs w:val="28"/>
-        </w:rPr>
-        <w:t>)</w:t>
+        <w:t xml:space="preserve"> is the primary key (key restriction, PRIMARY KEY)</w:t>
       </w:r>
     </w:p>
     <w:p>
@@ -10362,17 +9873,7 @@
           <w:sz w:val="28"/>
           <w:szCs w:val="28"/>
         </w:rPr>
-        <w:t>d</w:t>
-      </w:r>
-      <w:r>
-        <w:rPr>
-          <w:rFonts w:ascii="Ubuntu" w:hAnsi="Ubuntu"/>
-          <w:b/>
-          <w:bCs/>
-          <w:sz w:val="28"/>
-          <w:szCs w:val="28"/>
-        </w:rPr>
-        <w:t>ate</w:t>
+        <w:t>date</w:t>
       </w:r>
       <w:r>
         <w:rPr>
@@ -10472,17 +9973,7 @@
           <w:sz w:val="28"/>
           <w:szCs w:val="28"/>
         </w:rPr>
-        <w:t xml:space="preserve">is a </w:t>
-      </w:r>
-      <w:r>
-        <w:rPr>
-          <w:rFonts w:ascii="Ubuntu" w:hAnsi="Ubuntu"/>
-          <w:b w:val="false"/>
-          <w:bCs w:val="false"/>
-          <w:sz w:val="28"/>
-          <w:szCs w:val="28"/>
-        </w:rPr>
-        <w:t xml:space="preserve">foreign key ( </w:t>
+        <w:t xml:space="preserve">is a foreign key ( </w:t>
       </w:r>
       <w:r>
         <w:rPr>
@@ -10495,20 +9986,7 @@
           <w:szCs w:val="28"/>
           <w:u w:val="none"/>
         </w:rPr>
-        <w:t>referential integrity, FOREIGN KEY</w:t>
-      </w:r>
-      <w:r>
-        <w:rPr>
-          <w:rFonts w:ascii="Ubuntu" w:hAnsi="Ubuntu"/>
-          <w:b w:val="false"/>
-          <w:bCs w:val="false"/>
-          <w:i w:val="false"/>
-          <w:iCs w:val="false"/>
-          <w:sz w:val="28"/>
-          <w:szCs w:val="28"/>
-          <w:u w:val="none"/>
-        </w:rPr>
-        <w:t>)</w:t>
+        <w:t>referential integrity, FOREIGN KEY)</w:t>
       </w:r>
     </w:p>
     <w:p>
@@ -10519,11 +9997,7 @@
           <w:numId w:val="10"/>
         </w:numPr>
         <w:spacing w:lineRule="auto" w:line="276"/>
-        <w:rPr>
-          <w:b/>
-          <w:b/>
-          <w:bCs/>
-        </w:rPr>
+        <w:rPr/>
       </w:pPr>
       <w:r>
         <w:rPr>
@@ -10549,33 +10023,7 @@
           <w:szCs w:val="28"/>
           <w:u w:val="none"/>
         </w:rPr>
-        <w:t xml:space="preserve"> cannot be null (NOT NULL) and is a foreign key ( </w:t>
-      </w:r>
-      <w:r>
-        <w:rPr>
-          <w:rFonts w:ascii="Ubuntu" w:hAnsi="Ubuntu"/>
-          <w:b w:val="false"/>
-          <w:bCs w:val="false"/>
-          <w:i w:val="false"/>
-          <w:iCs w:val="false"/>
-          <w:sz w:val="28"/>
-          <w:szCs w:val="28"/>
-          <w:u w:val="none"/>
-        </w:rPr>
-        <w:t>referential integrity, FOREIGN KEY</w:t>
-      </w:r>
-      <w:r>
-        <w:rPr>
-          <w:rFonts w:ascii="Ubuntu" w:hAnsi="Ubuntu"/>
-          <w:b w:val="false"/>
-          <w:bCs w:val="false"/>
-          <w:i w:val="false"/>
-          <w:iCs w:val="false"/>
-          <w:sz w:val="28"/>
-          <w:szCs w:val="28"/>
-          <w:u w:val="none"/>
-        </w:rPr>
-        <w:t>)</w:t>
+        <w:t xml:space="preserve"> cannot be null (NOT NULL) and is a foreign key ( referential integrity, FOREIGN KEY)</w:t>
       </w:r>
     </w:p>
     <w:sectPr>
@@ -11117,6 +10565,7 @@
       </w:pPr>
       <w:rPr>
         <w:rFonts w:ascii="Symbol" w:hAnsi="Symbol" w:cs="Symbol" w:hint="default"/>
+        <w:b/>
         <w:rFonts w:cs="OpenSymbol"/>
       </w:rPr>
     </w:lvl>
@@ -11409,6 +10858,7 @@
       </w:pPr>
       <w:rPr>
         <w:rFonts w:ascii="Symbol" w:hAnsi="Symbol" w:cs="Symbol" w:hint="default"/>
+        <w:b/>
         <w:rFonts w:cs="OpenSymbol"/>
       </w:rPr>
     </w:lvl>
@@ -11701,6 +11151,8 @@
       </w:pPr>
       <w:rPr>
         <w:rFonts w:ascii="Symbol" w:hAnsi="Symbol" w:cs="Symbol" w:hint="default"/>
+        <w:sz w:val="28"/>
+        <w:b/>
         <w:rFonts w:cs="OpenSymbol"/>
       </w:rPr>
     </w:lvl>
@@ -11847,6 +11299,8 @@
       </w:pPr>
       <w:rPr>
         <w:rFonts w:ascii="Symbol" w:hAnsi="Symbol" w:cs="Symbol" w:hint="default"/>
+        <w:sz w:val="28"/>
+        <w:b/>
         <w:rFonts w:cs="OpenSymbol"/>
       </w:rPr>
     </w:lvl>
@@ -11993,6 +11447,7 @@
       </w:pPr>
       <w:rPr>
         <w:rFonts w:ascii="Symbol" w:hAnsi="Symbol" w:cs="Symbol" w:hint="default"/>
+        <w:b/>
         <w:rFonts w:cs="OpenSymbol"/>
       </w:rPr>
     </w:lvl>
@@ -12139,6 +11594,7 @@
       </w:pPr>
       <w:rPr>
         <w:rFonts w:ascii="Symbol" w:hAnsi="Symbol" w:cs="Symbol" w:hint="default"/>
+        <w:b/>
         <w:rFonts w:cs="OpenSymbol"/>
       </w:rPr>
     </w:lvl>
@@ -12431,6 +11887,7 @@
       </w:pPr>
       <w:rPr>
         <w:rFonts w:ascii="Symbol" w:hAnsi="Symbol" w:cs="Symbol" w:hint="default"/>
+        <w:b/>
         <w:rFonts w:cs="OpenSymbol"/>
       </w:rPr>
     </w:lvl>
@@ -12786,6 +12243,834 @@
       <w:rFonts w:ascii="OpenSymbol" w:hAnsi="OpenSymbol" w:eastAsia="OpenSymbol" w:cs="OpenSymbol"/>
     </w:rPr>
   </w:style>
+  <w:style w:type="character" w:styleId="ListLabel1">
+    <w:name w:val="ListLabel 1"/>
+    <w:qFormat/>
+    <w:rPr>
+      <w:rFonts w:cs="OpenSymbol"/>
+    </w:rPr>
+  </w:style>
+  <w:style w:type="character" w:styleId="ListLabel2">
+    <w:name w:val="ListLabel 2"/>
+    <w:qFormat/>
+    <w:rPr>
+      <w:rFonts w:cs="OpenSymbol"/>
+    </w:rPr>
+  </w:style>
+  <w:style w:type="character" w:styleId="ListLabel3">
+    <w:name w:val="ListLabel 3"/>
+    <w:qFormat/>
+    <w:rPr>
+      <w:rFonts w:cs="OpenSymbol"/>
+    </w:rPr>
+  </w:style>
+  <w:style w:type="character" w:styleId="ListLabel4">
+    <w:name w:val="ListLabel 4"/>
+    <w:qFormat/>
+    <w:rPr>
+      <w:rFonts w:cs="OpenSymbol"/>
+    </w:rPr>
+  </w:style>
+  <w:style w:type="character" w:styleId="ListLabel5">
+    <w:name w:val="ListLabel 5"/>
+    <w:qFormat/>
+    <w:rPr>
+      <w:rFonts w:cs="OpenSymbol"/>
+    </w:rPr>
+  </w:style>
+  <w:style w:type="character" w:styleId="ListLabel6">
+    <w:name w:val="ListLabel 6"/>
+    <w:qFormat/>
+    <w:rPr>
+      <w:rFonts w:cs="OpenSymbol"/>
+    </w:rPr>
+  </w:style>
+  <w:style w:type="character" w:styleId="ListLabel7">
+    <w:name w:val="ListLabel 7"/>
+    <w:qFormat/>
+    <w:rPr>
+      <w:rFonts w:cs="OpenSymbol"/>
+    </w:rPr>
+  </w:style>
+  <w:style w:type="character" w:styleId="ListLabel8">
+    <w:name w:val="ListLabel 8"/>
+    <w:qFormat/>
+    <w:rPr>
+      <w:rFonts w:cs="OpenSymbol"/>
+    </w:rPr>
+  </w:style>
+  <w:style w:type="character" w:styleId="ListLabel9">
+    <w:name w:val="ListLabel 9"/>
+    <w:qFormat/>
+    <w:rPr>
+      <w:rFonts w:cs="OpenSymbol"/>
+    </w:rPr>
+  </w:style>
+  <w:style w:type="character" w:styleId="ListLabel10">
+    <w:name w:val="ListLabel 10"/>
+    <w:qFormat/>
+    <w:rPr>
+      <w:rFonts w:cs="OpenSymbol"/>
+    </w:rPr>
+  </w:style>
+  <w:style w:type="character" w:styleId="ListLabel11">
+    <w:name w:val="ListLabel 11"/>
+    <w:qFormat/>
+    <w:rPr>
+      <w:rFonts w:cs="OpenSymbol"/>
+    </w:rPr>
+  </w:style>
+  <w:style w:type="character" w:styleId="ListLabel12">
+    <w:name w:val="ListLabel 12"/>
+    <w:qFormat/>
+    <w:rPr>
+      <w:rFonts w:cs="OpenSymbol"/>
+    </w:rPr>
+  </w:style>
+  <w:style w:type="character" w:styleId="ListLabel13">
+    <w:name w:val="ListLabel 13"/>
+    <w:qFormat/>
+    <w:rPr>
+      <w:rFonts w:cs="OpenSymbol"/>
+    </w:rPr>
+  </w:style>
+  <w:style w:type="character" w:styleId="ListLabel14">
+    <w:name w:val="ListLabel 14"/>
+    <w:qFormat/>
+    <w:rPr>
+      <w:rFonts w:cs="OpenSymbol"/>
+    </w:rPr>
+  </w:style>
+  <w:style w:type="character" w:styleId="ListLabel15">
+    <w:name w:val="ListLabel 15"/>
+    <w:qFormat/>
+    <w:rPr>
+      <w:rFonts w:cs="OpenSymbol"/>
+    </w:rPr>
+  </w:style>
+  <w:style w:type="character" w:styleId="ListLabel16">
+    <w:name w:val="ListLabel 16"/>
+    <w:qFormat/>
+    <w:rPr>
+      <w:rFonts w:cs="OpenSymbol"/>
+    </w:rPr>
+  </w:style>
+  <w:style w:type="character" w:styleId="ListLabel17">
+    <w:name w:val="ListLabel 17"/>
+    <w:qFormat/>
+    <w:rPr>
+      <w:rFonts w:cs="OpenSymbol"/>
+    </w:rPr>
+  </w:style>
+  <w:style w:type="character" w:styleId="ListLabel18">
+    <w:name w:val="ListLabel 18"/>
+    <w:qFormat/>
+    <w:rPr>
+      <w:rFonts w:cs="OpenSymbol"/>
+    </w:rPr>
+  </w:style>
+  <w:style w:type="character" w:styleId="ListLabel19">
+    <w:name w:val="ListLabel 19"/>
+    <w:qFormat/>
+    <w:rPr>
+      <w:rFonts w:cs="OpenSymbol"/>
+    </w:rPr>
+  </w:style>
+  <w:style w:type="character" w:styleId="ListLabel20">
+    <w:name w:val="ListLabel 20"/>
+    <w:qFormat/>
+    <w:rPr>
+      <w:rFonts w:cs="OpenSymbol"/>
+    </w:rPr>
+  </w:style>
+  <w:style w:type="character" w:styleId="ListLabel21">
+    <w:name w:val="ListLabel 21"/>
+    <w:qFormat/>
+    <w:rPr>
+      <w:rFonts w:cs="OpenSymbol"/>
+    </w:rPr>
+  </w:style>
+  <w:style w:type="character" w:styleId="ListLabel22">
+    <w:name w:val="ListLabel 22"/>
+    <w:qFormat/>
+    <w:rPr>
+      <w:rFonts w:cs="OpenSymbol"/>
+    </w:rPr>
+  </w:style>
+  <w:style w:type="character" w:styleId="ListLabel23">
+    <w:name w:val="ListLabel 23"/>
+    <w:qFormat/>
+    <w:rPr>
+      <w:rFonts w:cs="OpenSymbol"/>
+    </w:rPr>
+  </w:style>
+  <w:style w:type="character" w:styleId="ListLabel24">
+    <w:name w:val="ListLabel 24"/>
+    <w:qFormat/>
+    <w:rPr>
+      <w:rFonts w:cs="OpenSymbol"/>
+    </w:rPr>
+  </w:style>
+  <w:style w:type="character" w:styleId="ListLabel25">
+    <w:name w:val="ListLabel 25"/>
+    <w:qFormat/>
+    <w:rPr>
+      <w:rFonts w:cs="OpenSymbol"/>
+    </w:rPr>
+  </w:style>
+  <w:style w:type="character" w:styleId="ListLabel26">
+    <w:name w:val="ListLabel 26"/>
+    <w:qFormat/>
+    <w:rPr>
+      <w:rFonts w:cs="OpenSymbol"/>
+    </w:rPr>
+  </w:style>
+  <w:style w:type="character" w:styleId="ListLabel27">
+    <w:name w:val="ListLabel 27"/>
+    <w:qFormat/>
+    <w:rPr>
+      <w:rFonts w:cs="OpenSymbol"/>
+    </w:rPr>
+  </w:style>
+  <w:style w:type="character" w:styleId="ListLabel28">
+    <w:name w:val="ListLabel 28"/>
+    <w:qFormat/>
+    <w:rPr>
+      <w:rFonts w:cs="OpenSymbol"/>
+      <w:b/>
+    </w:rPr>
+  </w:style>
+  <w:style w:type="character" w:styleId="ListLabel29">
+    <w:name w:val="ListLabel 29"/>
+    <w:qFormat/>
+    <w:rPr>
+      <w:rFonts w:cs="OpenSymbol"/>
+    </w:rPr>
+  </w:style>
+  <w:style w:type="character" w:styleId="ListLabel30">
+    <w:name w:val="ListLabel 30"/>
+    <w:qFormat/>
+    <w:rPr>
+      <w:rFonts w:cs="OpenSymbol"/>
+    </w:rPr>
+  </w:style>
+  <w:style w:type="character" w:styleId="ListLabel31">
+    <w:name w:val="ListLabel 31"/>
+    <w:qFormat/>
+    <w:rPr>
+      <w:rFonts w:cs="OpenSymbol"/>
+    </w:rPr>
+  </w:style>
+  <w:style w:type="character" w:styleId="ListLabel32">
+    <w:name w:val="ListLabel 32"/>
+    <w:qFormat/>
+    <w:rPr>
+      <w:rFonts w:cs="OpenSymbol"/>
+    </w:rPr>
+  </w:style>
+  <w:style w:type="character" w:styleId="ListLabel33">
+    <w:name w:val="ListLabel 33"/>
+    <w:qFormat/>
+    <w:rPr>
+      <w:rFonts w:cs="OpenSymbol"/>
+    </w:rPr>
+  </w:style>
+  <w:style w:type="character" w:styleId="ListLabel34">
+    <w:name w:val="ListLabel 34"/>
+    <w:qFormat/>
+    <w:rPr>
+      <w:rFonts w:cs="OpenSymbol"/>
+    </w:rPr>
+  </w:style>
+  <w:style w:type="character" w:styleId="ListLabel35">
+    <w:name w:val="ListLabel 35"/>
+    <w:qFormat/>
+    <w:rPr>
+      <w:rFonts w:cs="OpenSymbol"/>
+    </w:rPr>
+  </w:style>
+  <w:style w:type="character" w:styleId="ListLabel36">
+    <w:name w:val="ListLabel 36"/>
+    <w:qFormat/>
+    <w:rPr>
+      <w:rFonts w:cs="OpenSymbol"/>
+    </w:rPr>
+  </w:style>
+  <w:style w:type="character" w:styleId="ListLabel37">
+    <w:name w:val="ListLabel 37"/>
+    <w:qFormat/>
+    <w:rPr>
+      <w:rFonts w:cs="OpenSymbol"/>
+    </w:rPr>
+  </w:style>
+  <w:style w:type="character" w:styleId="ListLabel38">
+    <w:name w:val="ListLabel 38"/>
+    <w:qFormat/>
+    <w:rPr>
+      <w:rFonts w:cs="OpenSymbol"/>
+    </w:rPr>
+  </w:style>
+  <w:style w:type="character" w:styleId="ListLabel39">
+    <w:name w:val="ListLabel 39"/>
+    <w:qFormat/>
+    <w:rPr>
+      <w:rFonts w:cs="OpenSymbol"/>
+    </w:rPr>
+  </w:style>
+  <w:style w:type="character" w:styleId="ListLabel40">
+    <w:name w:val="ListLabel 40"/>
+    <w:qFormat/>
+    <w:rPr>
+      <w:rFonts w:cs="OpenSymbol"/>
+    </w:rPr>
+  </w:style>
+  <w:style w:type="character" w:styleId="ListLabel41">
+    <w:name w:val="ListLabel 41"/>
+    <w:qFormat/>
+    <w:rPr>
+      <w:rFonts w:cs="OpenSymbol"/>
+    </w:rPr>
+  </w:style>
+  <w:style w:type="character" w:styleId="ListLabel42">
+    <w:name w:val="ListLabel 42"/>
+    <w:qFormat/>
+    <w:rPr>
+      <w:rFonts w:cs="OpenSymbol"/>
+    </w:rPr>
+  </w:style>
+  <w:style w:type="character" w:styleId="ListLabel43">
+    <w:name w:val="ListLabel 43"/>
+    <w:qFormat/>
+    <w:rPr>
+      <w:rFonts w:cs="OpenSymbol"/>
+    </w:rPr>
+  </w:style>
+  <w:style w:type="character" w:styleId="ListLabel44">
+    <w:name w:val="ListLabel 44"/>
+    <w:qFormat/>
+    <w:rPr>
+      <w:rFonts w:cs="OpenSymbol"/>
+    </w:rPr>
+  </w:style>
+  <w:style w:type="character" w:styleId="ListLabel45">
+    <w:name w:val="ListLabel 45"/>
+    <w:qFormat/>
+    <w:rPr>
+      <w:rFonts w:cs="OpenSymbol"/>
+    </w:rPr>
+  </w:style>
+  <w:style w:type="character" w:styleId="ListLabel46">
+    <w:name w:val="ListLabel 46"/>
+    <w:qFormat/>
+    <w:rPr>
+      <w:rFonts w:cs="OpenSymbol"/>
+      <w:b/>
+    </w:rPr>
+  </w:style>
+  <w:style w:type="character" w:styleId="ListLabel47">
+    <w:name w:val="ListLabel 47"/>
+    <w:qFormat/>
+    <w:rPr>
+      <w:rFonts w:cs="OpenSymbol"/>
+    </w:rPr>
+  </w:style>
+  <w:style w:type="character" w:styleId="ListLabel48">
+    <w:name w:val="ListLabel 48"/>
+    <w:qFormat/>
+    <w:rPr>
+      <w:rFonts w:cs="OpenSymbol"/>
+    </w:rPr>
+  </w:style>
+  <w:style w:type="character" w:styleId="ListLabel49">
+    <w:name w:val="ListLabel 49"/>
+    <w:qFormat/>
+    <w:rPr>
+      <w:rFonts w:cs="OpenSymbol"/>
+    </w:rPr>
+  </w:style>
+  <w:style w:type="character" w:styleId="ListLabel50">
+    <w:name w:val="ListLabel 50"/>
+    <w:qFormat/>
+    <w:rPr>
+      <w:rFonts w:cs="OpenSymbol"/>
+    </w:rPr>
+  </w:style>
+  <w:style w:type="character" w:styleId="ListLabel51">
+    <w:name w:val="ListLabel 51"/>
+    <w:qFormat/>
+    <w:rPr>
+      <w:rFonts w:cs="OpenSymbol"/>
+    </w:rPr>
+  </w:style>
+  <w:style w:type="character" w:styleId="ListLabel52">
+    <w:name w:val="ListLabel 52"/>
+    <w:qFormat/>
+    <w:rPr>
+      <w:rFonts w:cs="OpenSymbol"/>
+    </w:rPr>
+  </w:style>
+  <w:style w:type="character" w:styleId="ListLabel53">
+    <w:name w:val="ListLabel 53"/>
+    <w:qFormat/>
+    <w:rPr>
+      <w:rFonts w:cs="OpenSymbol"/>
+    </w:rPr>
+  </w:style>
+  <w:style w:type="character" w:styleId="ListLabel54">
+    <w:name w:val="ListLabel 54"/>
+    <w:qFormat/>
+    <w:rPr>
+      <w:rFonts w:cs="OpenSymbol"/>
+    </w:rPr>
+  </w:style>
+  <w:style w:type="character" w:styleId="ListLabel55">
+    <w:name w:val="ListLabel 55"/>
+    <w:qFormat/>
+    <w:rPr>
+      <w:rFonts w:cs="OpenSymbol"/>
+    </w:rPr>
+  </w:style>
+  <w:style w:type="character" w:styleId="ListLabel56">
+    <w:name w:val="ListLabel 56"/>
+    <w:qFormat/>
+    <w:rPr>
+      <w:rFonts w:cs="OpenSymbol"/>
+    </w:rPr>
+  </w:style>
+  <w:style w:type="character" w:styleId="ListLabel57">
+    <w:name w:val="ListLabel 57"/>
+    <w:qFormat/>
+    <w:rPr>
+      <w:rFonts w:cs="OpenSymbol"/>
+    </w:rPr>
+  </w:style>
+  <w:style w:type="character" w:styleId="ListLabel58">
+    <w:name w:val="ListLabel 58"/>
+    <w:qFormat/>
+    <w:rPr>
+      <w:rFonts w:cs="OpenSymbol"/>
+    </w:rPr>
+  </w:style>
+  <w:style w:type="character" w:styleId="ListLabel59">
+    <w:name w:val="ListLabel 59"/>
+    <w:qFormat/>
+    <w:rPr>
+      <w:rFonts w:cs="OpenSymbol"/>
+    </w:rPr>
+  </w:style>
+  <w:style w:type="character" w:styleId="ListLabel60">
+    <w:name w:val="ListLabel 60"/>
+    <w:qFormat/>
+    <w:rPr>
+      <w:rFonts w:cs="OpenSymbol"/>
+    </w:rPr>
+  </w:style>
+  <w:style w:type="character" w:styleId="ListLabel61">
+    <w:name w:val="ListLabel 61"/>
+    <w:qFormat/>
+    <w:rPr>
+      <w:rFonts w:cs="OpenSymbol"/>
+    </w:rPr>
+  </w:style>
+  <w:style w:type="character" w:styleId="ListLabel62">
+    <w:name w:val="ListLabel 62"/>
+    <w:qFormat/>
+    <w:rPr>
+      <w:rFonts w:cs="OpenSymbol"/>
+    </w:rPr>
+  </w:style>
+  <w:style w:type="character" w:styleId="ListLabel63">
+    <w:name w:val="ListLabel 63"/>
+    <w:qFormat/>
+    <w:rPr>
+      <w:rFonts w:cs="OpenSymbol"/>
+    </w:rPr>
+  </w:style>
+  <w:style w:type="character" w:styleId="ListLabel64">
+    <w:name w:val="ListLabel 64"/>
+    <w:qFormat/>
+    <w:rPr>
+      <w:rFonts w:ascii="Ubuntu" w:hAnsi="Ubuntu" w:cs="OpenSymbol"/>
+      <w:b/>
+      <w:sz w:val="28"/>
+    </w:rPr>
+  </w:style>
+  <w:style w:type="character" w:styleId="ListLabel65">
+    <w:name w:val="ListLabel 65"/>
+    <w:qFormat/>
+    <w:rPr>
+      <w:rFonts w:cs="OpenSymbol"/>
+    </w:rPr>
+  </w:style>
+  <w:style w:type="character" w:styleId="ListLabel66">
+    <w:name w:val="ListLabel 66"/>
+    <w:qFormat/>
+    <w:rPr>
+      <w:rFonts w:cs="OpenSymbol"/>
+    </w:rPr>
+  </w:style>
+  <w:style w:type="character" w:styleId="ListLabel67">
+    <w:name w:val="ListLabel 67"/>
+    <w:qFormat/>
+    <w:rPr>
+      <w:rFonts w:cs="OpenSymbol"/>
+    </w:rPr>
+  </w:style>
+  <w:style w:type="character" w:styleId="ListLabel68">
+    <w:name w:val="ListLabel 68"/>
+    <w:qFormat/>
+    <w:rPr>
+      <w:rFonts w:cs="OpenSymbol"/>
+    </w:rPr>
+  </w:style>
+  <w:style w:type="character" w:styleId="ListLabel69">
+    <w:name w:val="ListLabel 69"/>
+    <w:qFormat/>
+    <w:rPr>
+      <w:rFonts w:cs="OpenSymbol"/>
+    </w:rPr>
+  </w:style>
+  <w:style w:type="character" w:styleId="ListLabel70">
+    <w:name w:val="ListLabel 70"/>
+    <w:qFormat/>
+    <w:rPr>
+      <w:rFonts w:cs="OpenSymbol"/>
+    </w:rPr>
+  </w:style>
+  <w:style w:type="character" w:styleId="ListLabel71">
+    <w:name w:val="ListLabel 71"/>
+    <w:qFormat/>
+    <w:rPr>
+      <w:rFonts w:cs="OpenSymbol"/>
+    </w:rPr>
+  </w:style>
+  <w:style w:type="character" w:styleId="ListLabel72">
+    <w:name w:val="ListLabel 72"/>
+    <w:qFormat/>
+    <w:rPr>
+      <w:rFonts w:cs="OpenSymbol"/>
+    </w:rPr>
+  </w:style>
+  <w:style w:type="character" w:styleId="ListLabel73">
+    <w:name w:val="ListLabel 73"/>
+    <w:qFormat/>
+    <w:rPr>
+      <w:rFonts w:ascii="Ubuntu" w:hAnsi="Ubuntu" w:cs="OpenSymbol"/>
+      <w:b/>
+      <w:sz w:val="28"/>
+    </w:rPr>
+  </w:style>
+  <w:style w:type="character" w:styleId="ListLabel74">
+    <w:name w:val="ListLabel 74"/>
+    <w:qFormat/>
+    <w:rPr>
+      <w:rFonts w:cs="OpenSymbol"/>
+    </w:rPr>
+  </w:style>
+  <w:style w:type="character" w:styleId="ListLabel75">
+    <w:name w:val="ListLabel 75"/>
+    <w:qFormat/>
+    <w:rPr>
+      <w:rFonts w:cs="OpenSymbol"/>
+    </w:rPr>
+  </w:style>
+  <w:style w:type="character" w:styleId="ListLabel76">
+    <w:name w:val="ListLabel 76"/>
+    <w:qFormat/>
+    <w:rPr>
+      <w:rFonts w:cs="OpenSymbol"/>
+    </w:rPr>
+  </w:style>
+  <w:style w:type="character" w:styleId="ListLabel77">
+    <w:name w:val="ListLabel 77"/>
+    <w:qFormat/>
+    <w:rPr>
+      <w:rFonts w:cs="OpenSymbol"/>
+    </w:rPr>
+  </w:style>
+  <w:style w:type="character" w:styleId="ListLabel78">
+    <w:name w:val="ListLabel 78"/>
+    <w:qFormat/>
+    <w:rPr>
+      <w:rFonts w:cs="OpenSymbol"/>
+    </w:rPr>
+  </w:style>
+  <w:style w:type="character" w:styleId="ListLabel79">
+    <w:name w:val="ListLabel 79"/>
+    <w:qFormat/>
+    <w:rPr>
+      <w:rFonts w:cs="OpenSymbol"/>
+    </w:rPr>
+  </w:style>
+  <w:style w:type="character" w:styleId="ListLabel80">
+    <w:name w:val="ListLabel 80"/>
+    <w:qFormat/>
+    <w:rPr>
+      <w:rFonts w:cs="OpenSymbol"/>
+    </w:rPr>
+  </w:style>
+  <w:style w:type="character" w:styleId="ListLabel81">
+    <w:name w:val="ListLabel 81"/>
+    <w:qFormat/>
+    <w:rPr>
+      <w:rFonts w:cs="OpenSymbol"/>
+    </w:rPr>
+  </w:style>
+  <w:style w:type="character" w:styleId="ListLabel82">
+    <w:name w:val="ListLabel 82"/>
+    <w:qFormat/>
+    <w:rPr>
+      <w:rFonts w:cs="OpenSymbol"/>
+      <w:b/>
+    </w:rPr>
+  </w:style>
+  <w:style w:type="character" w:styleId="ListLabel83">
+    <w:name w:val="ListLabel 83"/>
+    <w:qFormat/>
+    <w:rPr>
+      <w:rFonts w:cs="OpenSymbol"/>
+    </w:rPr>
+  </w:style>
+  <w:style w:type="character" w:styleId="ListLabel84">
+    <w:name w:val="ListLabel 84"/>
+    <w:qFormat/>
+    <w:rPr>
+      <w:rFonts w:cs="OpenSymbol"/>
+    </w:rPr>
+  </w:style>
+  <w:style w:type="character" w:styleId="ListLabel85">
+    <w:name w:val="ListLabel 85"/>
+    <w:qFormat/>
+    <w:rPr>
+      <w:rFonts w:cs="OpenSymbol"/>
+    </w:rPr>
+  </w:style>
+  <w:style w:type="character" w:styleId="ListLabel86">
+    <w:name w:val="ListLabel 86"/>
+    <w:qFormat/>
+    <w:rPr>
+      <w:rFonts w:cs="OpenSymbol"/>
+    </w:rPr>
+  </w:style>
+  <w:style w:type="character" w:styleId="ListLabel87">
+    <w:name w:val="ListLabel 87"/>
+    <w:qFormat/>
+    <w:rPr>
+      <w:rFonts w:cs="OpenSymbol"/>
+    </w:rPr>
+  </w:style>
+  <w:style w:type="character" w:styleId="ListLabel88">
+    <w:name w:val="ListLabel 88"/>
+    <w:qFormat/>
+    <w:rPr>
+      <w:rFonts w:cs="OpenSymbol"/>
+    </w:rPr>
+  </w:style>
+  <w:style w:type="character" w:styleId="ListLabel89">
+    <w:name w:val="ListLabel 89"/>
+    <w:qFormat/>
+    <w:rPr>
+      <w:rFonts w:cs="OpenSymbol"/>
+    </w:rPr>
+  </w:style>
+  <w:style w:type="character" w:styleId="ListLabel90">
+    <w:name w:val="ListLabel 90"/>
+    <w:qFormat/>
+    <w:rPr>
+      <w:rFonts w:cs="OpenSymbol"/>
+    </w:rPr>
+  </w:style>
+  <w:style w:type="character" w:styleId="ListLabel91">
+    <w:name w:val="ListLabel 91"/>
+    <w:qFormat/>
+    <w:rPr>
+      <w:rFonts w:cs="OpenSymbol"/>
+      <w:b/>
+    </w:rPr>
+  </w:style>
+  <w:style w:type="character" w:styleId="ListLabel92">
+    <w:name w:val="ListLabel 92"/>
+    <w:qFormat/>
+    <w:rPr>
+      <w:rFonts w:cs="OpenSymbol"/>
+    </w:rPr>
+  </w:style>
+  <w:style w:type="character" w:styleId="ListLabel93">
+    <w:name w:val="ListLabel 93"/>
+    <w:qFormat/>
+    <w:rPr>
+      <w:rFonts w:cs="OpenSymbol"/>
+    </w:rPr>
+  </w:style>
+  <w:style w:type="character" w:styleId="ListLabel94">
+    <w:name w:val="ListLabel 94"/>
+    <w:qFormat/>
+    <w:rPr>
+      <w:rFonts w:cs="OpenSymbol"/>
+    </w:rPr>
+  </w:style>
+  <w:style w:type="character" w:styleId="ListLabel95">
+    <w:name w:val="ListLabel 95"/>
+    <w:qFormat/>
+    <w:rPr>
+      <w:rFonts w:cs="OpenSymbol"/>
+    </w:rPr>
+  </w:style>
+  <w:style w:type="character" w:styleId="ListLabel96">
+    <w:name w:val="ListLabel 96"/>
+    <w:qFormat/>
+    <w:rPr>
+      <w:rFonts w:cs="OpenSymbol"/>
+    </w:rPr>
+  </w:style>
+  <w:style w:type="character" w:styleId="ListLabel97">
+    <w:name w:val="ListLabel 97"/>
+    <w:qFormat/>
+    <w:rPr>
+      <w:rFonts w:cs="OpenSymbol"/>
+    </w:rPr>
+  </w:style>
+  <w:style w:type="character" w:styleId="ListLabel98">
+    <w:name w:val="ListLabel 98"/>
+    <w:qFormat/>
+    <w:rPr>
+      <w:rFonts w:cs="OpenSymbol"/>
+    </w:rPr>
+  </w:style>
+  <w:style w:type="character" w:styleId="ListLabel99">
+    <w:name w:val="ListLabel 99"/>
+    <w:qFormat/>
+    <w:rPr>
+      <w:rFonts w:cs="OpenSymbol"/>
+    </w:rPr>
+  </w:style>
+  <w:style w:type="character" w:styleId="ListLabel100">
+    <w:name w:val="ListLabel 100"/>
+    <w:qFormat/>
+    <w:rPr>
+      <w:rFonts w:cs="OpenSymbol"/>
+    </w:rPr>
+  </w:style>
+  <w:style w:type="character" w:styleId="ListLabel101">
+    <w:name w:val="ListLabel 101"/>
+    <w:qFormat/>
+    <w:rPr>
+      <w:rFonts w:cs="OpenSymbol"/>
+    </w:rPr>
+  </w:style>
+  <w:style w:type="character" w:styleId="ListLabel102">
+    <w:name w:val="ListLabel 102"/>
+    <w:qFormat/>
+    <w:rPr>
+      <w:rFonts w:cs="OpenSymbol"/>
+    </w:rPr>
+  </w:style>
+  <w:style w:type="character" w:styleId="ListLabel103">
+    <w:name w:val="ListLabel 103"/>
+    <w:qFormat/>
+    <w:rPr>
+      <w:rFonts w:cs="OpenSymbol"/>
+    </w:rPr>
+  </w:style>
+  <w:style w:type="character" w:styleId="ListLabel104">
+    <w:name w:val="ListLabel 104"/>
+    <w:qFormat/>
+    <w:rPr>
+      <w:rFonts w:cs="OpenSymbol"/>
+    </w:rPr>
+  </w:style>
+  <w:style w:type="character" w:styleId="ListLabel105">
+    <w:name w:val="ListLabel 105"/>
+    <w:qFormat/>
+    <w:rPr>
+      <w:rFonts w:cs="OpenSymbol"/>
+    </w:rPr>
+  </w:style>
+  <w:style w:type="character" w:styleId="ListLabel106">
+    <w:name w:val="ListLabel 106"/>
+    <w:qFormat/>
+    <w:rPr>
+      <w:rFonts w:cs="OpenSymbol"/>
+    </w:rPr>
+  </w:style>
+  <w:style w:type="character" w:styleId="ListLabel107">
+    <w:name w:val="ListLabel 107"/>
+    <w:qFormat/>
+    <w:rPr>
+      <w:rFonts w:cs="OpenSymbol"/>
+    </w:rPr>
+  </w:style>
+  <w:style w:type="character" w:styleId="ListLabel108">
+    <w:name w:val="ListLabel 108"/>
+    <w:qFormat/>
+    <w:rPr>
+      <w:rFonts w:cs="OpenSymbol"/>
+    </w:rPr>
+  </w:style>
+  <w:style w:type="character" w:styleId="ListLabel109">
+    <w:name w:val="ListLabel 109"/>
+    <w:qFormat/>
+    <w:rPr>
+      <w:rFonts w:cs="OpenSymbol"/>
+      <w:b/>
+    </w:rPr>
+  </w:style>
+  <w:style w:type="character" w:styleId="ListLabel110">
+    <w:name w:val="ListLabel 110"/>
+    <w:qFormat/>
+    <w:rPr>
+      <w:rFonts w:cs="OpenSymbol"/>
+    </w:rPr>
+  </w:style>
+  <w:style w:type="character" w:styleId="ListLabel111">
+    <w:name w:val="ListLabel 111"/>
+    <w:qFormat/>
+    <w:rPr>
+      <w:rFonts w:cs="OpenSymbol"/>
+    </w:rPr>
+  </w:style>
+  <w:style w:type="character" w:styleId="ListLabel112">
+    <w:name w:val="ListLabel 112"/>
+    <w:qFormat/>
+    <w:rPr>
+      <w:rFonts w:cs="OpenSymbol"/>
+    </w:rPr>
+  </w:style>
+  <w:style w:type="character" w:styleId="ListLabel113">
+    <w:name w:val="ListLabel 113"/>
+    <w:qFormat/>
+    <w:rPr>
+      <w:rFonts w:cs="OpenSymbol"/>
+    </w:rPr>
+  </w:style>
+  <w:style w:type="character" w:styleId="ListLabel114">
+    <w:name w:val="ListLabel 114"/>
+    <w:qFormat/>
+    <w:rPr>
+      <w:rFonts w:cs="OpenSymbol"/>
+    </w:rPr>
+  </w:style>
+  <w:style w:type="character" w:styleId="ListLabel115">
+    <w:name w:val="ListLabel 115"/>
+    <w:qFormat/>
+    <w:rPr>
+      <w:rFonts w:cs="OpenSymbol"/>
+    </w:rPr>
+  </w:style>
+  <w:style w:type="character" w:styleId="ListLabel116">
+    <w:name w:val="ListLabel 116"/>
+    <w:qFormat/>
+    <w:rPr>
+      <w:rFonts w:cs="OpenSymbol"/>
+    </w:rPr>
+  </w:style>
+  <w:style w:type="character" w:styleId="ListLabel117">
+    <w:name w:val="ListLabel 117"/>
+    <w:qFormat/>
+    <w:rPr>
+      <w:rFonts w:cs="OpenSymbol"/>
+    </w:rPr>
+  </w:style>
   <w:style w:type="paragraph" w:styleId="Heading">
     <w:name w:val="Heading"/>
     <w:basedOn w:val="Normal"/>

--- a/Relatorio.docx
+++ b/Relatorio.docx
@@ -25,6 +25,51 @@
           <w:sz w:val="44"/>
           <w:szCs w:val="44"/>
         </w:rPr>
+        <w:drawing>
+          <wp:anchor behindDoc="0" distT="0" distB="0" distL="0" distR="0" simplePos="0" locked="0" layoutInCell="1" allowOverlap="1" relativeHeight="3">
+            <wp:simplePos x="0" y="0"/>
+            <wp:positionH relativeFrom="page">
+              <wp:posOffset>264160</wp:posOffset>
+            </wp:positionH>
+            <wp:positionV relativeFrom="page">
+              <wp:posOffset>217805</wp:posOffset>
+            </wp:positionV>
+            <wp:extent cx="3477260" cy="1075690"/>
+            <wp:effectExtent l="0" t="0" r="0" b="0"/>
+            <wp:wrapSquare wrapText="largest"/>
+            <wp:docPr id="1" name="Image2" descr=""/>
+            <wp:cNvGraphicFramePr>
+              <a:graphicFrameLocks xmlns:a="http://schemas.openxmlformats.org/drawingml/2006/main" noChangeAspect="1"/>
+            </wp:cNvGraphicFramePr>
+            <a:graphic xmlns:a="http://schemas.openxmlformats.org/drawingml/2006/main">
+              <a:graphicData uri="http://schemas.openxmlformats.org/drawingml/2006/picture">
+                <pic:pic xmlns:pic="http://schemas.openxmlformats.org/drawingml/2006/picture">
+                  <pic:nvPicPr>
+                    <pic:cNvPr id="1" name="Image2" descr=""/>
+                    <pic:cNvPicPr>
+                      <a:picLocks noChangeAspect="1" noChangeArrowheads="1"/>
+                    </pic:cNvPicPr>
+                  </pic:nvPicPr>
+                  <pic:blipFill>
+                    <a:blip r:embed="rId2"/>
+                    <a:stretch>
+                      <a:fillRect/>
+                    </a:stretch>
+                  </pic:blipFill>
+                  <pic:spPr bwMode="auto">
+                    <a:xfrm>
+                      <a:off x="0" y="0"/>
+                      <a:ext cx="3477260" cy="1075690"/>
+                    </a:xfrm>
+                    <a:prstGeom prst="rect">
+                      <a:avLst/>
+                    </a:prstGeom>
+                  </pic:spPr>
+                </pic:pic>
+              </a:graphicData>
+            </a:graphic>
+          </wp:anchor>
+        </w:drawing>
       </w:r>
     </w:p>
     <w:p>
@@ -59,6 +104,562 @@
           <w:b/>
           <w:b/>
           <w:bCs/>
+          <w:sz w:val="52"/>
+          <w:szCs w:val="52"/>
+        </w:rPr>
+      </w:pPr>
+      <w:r>
+        <w:rPr>
+          <w:rFonts w:ascii="Ubuntu" w:hAnsi="Ubuntu"/>
+          <w:b/>
+          <w:bCs/>
+          <w:sz w:val="52"/>
+          <w:szCs w:val="52"/>
+        </w:rPr>
+      </w:r>
+    </w:p>
+    <w:p>
+      <w:pPr>
+        <w:pStyle w:val="Normal"/>
+        <w:jc w:val="center"/>
+        <w:rPr>
+          <w:rFonts w:ascii="Ubuntu" w:hAnsi="Ubuntu"/>
+          <w:b/>
+          <w:b/>
+          <w:bCs/>
+          <w:sz w:val="52"/>
+          <w:szCs w:val="52"/>
+        </w:rPr>
+      </w:pPr>
+      <w:r>
+        <w:rPr/>
+      </w:r>
+    </w:p>
+    <w:p>
+      <w:pPr>
+        <w:pStyle w:val="Normal"/>
+        <w:jc w:val="center"/>
+        <w:rPr>
+          <w:sz w:val="28"/>
+          <w:szCs w:val="28"/>
+        </w:rPr>
+      </w:pPr>
+      <w:r>
+        <w:rPr>
+          <w:rFonts w:ascii="Ubuntu" w:hAnsi="Ubuntu"/>
+          <w:b/>
+          <w:bCs/>
+          <w:sz w:val="28"/>
+          <w:szCs w:val="28"/>
+        </w:rPr>
+        <w:t>Mestrado Integrado em Engenharia Informática e Computação</w:t>
+      </w:r>
+    </w:p>
+    <w:p>
+      <w:pPr>
+        <w:pStyle w:val="Normal"/>
+        <w:jc w:val="center"/>
+        <w:rPr>
+          <w:rFonts w:ascii="Ubuntu" w:hAnsi="Ubuntu"/>
+          <w:b/>
+          <w:b/>
+          <w:bCs/>
+          <w:sz w:val="52"/>
+          <w:szCs w:val="52"/>
+        </w:rPr>
+      </w:pPr>
+      <w:r>
+        <w:rPr/>
+      </w:r>
+    </w:p>
+    <w:p>
+      <w:pPr>
+        <w:pStyle w:val="Normal"/>
+        <w:jc w:val="center"/>
+        <w:rPr>
+          <w:rFonts w:ascii="Ubuntu" w:hAnsi="Ubuntu"/>
+          <w:b/>
+          <w:b/>
+          <w:bCs/>
+          <w:sz w:val="52"/>
+          <w:szCs w:val="52"/>
+        </w:rPr>
+      </w:pPr>
+      <w:r>
+        <w:rPr>
+          <w:rFonts w:ascii="Ubuntu" w:hAnsi="Ubuntu"/>
+          <w:b/>
+          <w:bCs/>
+          <w:sz w:val="52"/>
+          <w:szCs w:val="52"/>
+        </w:rPr>
+        <w:t>Bases de Dados 2018</w:t>
+      </w:r>
+    </w:p>
+    <w:p>
+      <w:pPr>
+        <w:pStyle w:val="Normal"/>
+        <w:jc w:val="center"/>
+        <w:rPr>
+          <w:rFonts w:ascii="Ubuntu" w:hAnsi="Ubuntu"/>
+          <w:b/>
+          <w:b/>
+          <w:bCs/>
+          <w:sz w:val="80"/>
+          <w:szCs w:val="80"/>
+        </w:rPr>
+      </w:pPr>
+      <w:r>
+        <w:rPr>
+          <w:rFonts w:ascii="Ubuntu" w:hAnsi="Ubuntu"/>
+          <w:b/>
+          <w:bCs/>
+          <w:sz w:val="80"/>
+          <w:szCs w:val="80"/>
+        </w:rPr>
+      </w:r>
+    </w:p>
+    <w:p>
+      <w:pPr>
+        <w:pStyle w:val="Normal"/>
+        <w:jc w:val="center"/>
+        <w:rPr>
+          <w:rFonts w:ascii="Ubuntu" w:hAnsi="Ubuntu"/>
+          <w:b/>
+          <w:b/>
+          <w:bCs/>
+          <w:sz w:val="108"/>
+          <w:szCs w:val="108"/>
+        </w:rPr>
+      </w:pPr>
+      <w:r>
+        <w:rPr>
+          <w:rFonts w:ascii="Ubuntu" w:hAnsi="Ubuntu"/>
+          <w:b/>
+          <w:bCs/>
+          <w:sz w:val="108"/>
+          <w:szCs w:val="108"/>
+        </w:rPr>
+      </w:r>
+    </w:p>
+    <w:p>
+      <w:pPr>
+        <w:pStyle w:val="Normal"/>
+        <w:jc w:val="center"/>
+        <w:rPr>
+          <w:rFonts w:ascii="Ubuntu" w:hAnsi="Ubuntu"/>
+          <w:b/>
+          <w:b/>
+          <w:bCs/>
+          <w:sz w:val="108"/>
+          <w:szCs w:val="108"/>
+        </w:rPr>
+      </w:pPr>
+      <w:r>
+        <w:rPr>
+          <w:rFonts w:ascii="Ubuntu" w:hAnsi="Ubuntu"/>
+          <w:b/>
+          <w:bCs/>
+          <w:sz w:val="108"/>
+          <w:szCs w:val="108"/>
+        </w:rPr>
+        <w:t>Home Gym</w:t>
+      </w:r>
+    </w:p>
+    <w:p>
+      <w:pPr>
+        <w:pStyle w:val="Normal"/>
+        <w:jc w:val="center"/>
+        <w:rPr>
+          <w:rFonts w:ascii="Ubuntu" w:hAnsi="Ubuntu"/>
+          <w:b/>
+          <w:b/>
+          <w:bCs/>
+          <w:sz w:val="40"/>
+          <w:szCs w:val="40"/>
+        </w:rPr>
+      </w:pPr>
+      <w:r>
+        <w:rPr>
+          <w:rFonts w:ascii="Ubuntu" w:hAnsi="Ubuntu"/>
+          <w:b/>
+          <w:bCs/>
+          <w:sz w:val="40"/>
+          <w:szCs w:val="40"/>
+        </w:rPr>
+      </w:r>
+    </w:p>
+    <w:p>
+      <w:pPr>
+        <w:pStyle w:val="Normal"/>
+        <w:jc w:val="center"/>
+        <w:rPr>
+          <w:rFonts w:ascii="Ubuntu" w:hAnsi="Ubuntu"/>
+          <w:b w:val="false"/>
+          <w:b w:val="false"/>
+          <w:bCs w:val="false"/>
+          <w:sz w:val="48"/>
+          <w:szCs w:val="48"/>
+        </w:rPr>
+      </w:pPr>
+      <w:r>
+        <w:rPr>
+          <w:rFonts w:ascii="Ubuntu" w:hAnsi="Ubuntu"/>
+          <w:b w:val="false"/>
+          <w:bCs w:val="false"/>
+          <w:sz w:val="48"/>
+          <w:szCs w:val="48"/>
+        </w:rPr>
+        <w:t xml:space="preserve">A mobile application for </w:t>
+      </w:r>
+    </w:p>
+    <w:p>
+      <w:pPr>
+        <w:pStyle w:val="Normal"/>
+        <w:jc w:val="center"/>
+        <w:rPr>
+          <w:rFonts w:ascii="Ubuntu" w:hAnsi="Ubuntu"/>
+          <w:b w:val="false"/>
+          <w:b w:val="false"/>
+          <w:bCs w:val="false"/>
+          <w:sz w:val="48"/>
+          <w:szCs w:val="48"/>
+        </w:rPr>
+      </w:pPr>
+      <w:r>
+        <w:rPr>
+          <w:rFonts w:ascii="Ubuntu" w:hAnsi="Ubuntu"/>
+          <w:b w:val="false"/>
+          <w:bCs w:val="false"/>
+          <w:sz w:val="48"/>
+          <w:szCs w:val="48"/>
+        </w:rPr>
+        <w:t>workout challenges</w:t>
+      </w:r>
+    </w:p>
+    <w:p>
+      <w:pPr>
+        <w:pStyle w:val="Normal"/>
+        <w:jc w:val="center"/>
+        <w:rPr>
+          <w:rFonts w:ascii="Ubuntu" w:hAnsi="Ubuntu"/>
+          <w:b w:val="false"/>
+          <w:b w:val="false"/>
+          <w:bCs w:val="false"/>
+          <w:sz w:val="48"/>
+          <w:szCs w:val="48"/>
+        </w:rPr>
+      </w:pPr>
+      <w:r>
+        <w:rPr>
+          <w:rFonts w:ascii="Ubuntu" w:hAnsi="Ubuntu"/>
+          <w:b w:val="false"/>
+          <w:bCs w:val="false"/>
+          <w:sz w:val="48"/>
+          <w:szCs w:val="48"/>
+        </w:rPr>
+      </w:r>
+    </w:p>
+    <w:p>
+      <w:pPr>
+        <w:pStyle w:val="Normal"/>
+        <w:jc w:val="center"/>
+        <w:rPr>
+          <w:rFonts w:ascii="Ubuntu" w:hAnsi="Ubuntu"/>
+          <w:b w:val="false"/>
+          <w:b w:val="false"/>
+          <w:bCs w:val="false"/>
+          <w:sz w:val="48"/>
+          <w:szCs w:val="48"/>
+        </w:rPr>
+      </w:pPr>
+      <w:r>
+        <w:rPr>
+          <w:rFonts w:ascii="Ubuntu" w:hAnsi="Ubuntu"/>
+          <w:b w:val="false"/>
+          <w:bCs w:val="false"/>
+          <w:sz w:val="48"/>
+          <w:szCs w:val="48"/>
+        </w:rPr>
+      </w:r>
+    </w:p>
+    <w:p>
+      <w:pPr>
+        <w:pStyle w:val="Normal"/>
+        <w:jc w:val="center"/>
+        <w:rPr>
+          <w:rFonts w:ascii="Ubuntu" w:hAnsi="Ubuntu"/>
+          <w:b w:val="false"/>
+          <w:b w:val="false"/>
+          <w:bCs w:val="false"/>
+          <w:sz w:val="48"/>
+          <w:szCs w:val="48"/>
+        </w:rPr>
+      </w:pPr>
+      <w:r>
+        <w:rPr>
+          <w:rFonts w:ascii="Ubuntu" w:hAnsi="Ubuntu"/>
+          <w:b w:val="false"/>
+          <w:bCs w:val="false"/>
+          <w:sz w:val="48"/>
+          <w:szCs w:val="48"/>
+        </w:rPr>
+      </w:r>
+    </w:p>
+    <w:p>
+      <w:pPr>
+        <w:pStyle w:val="Normal"/>
+        <w:jc w:val="center"/>
+        <w:rPr>
+          <w:rFonts w:ascii="Ubuntu" w:hAnsi="Ubuntu"/>
+          <w:b w:val="false"/>
+          <w:b w:val="false"/>
+          <w:bCs w:val="false"/>
+          <w:sz w:val="48"/>
+          <w:szCs w:val="48"/>
+        </w:rPr>
+      </w:pPr>
+      <w:r>
+        <w:rPr>
+          <w:rFonts w:ascii="Ubuntu" w:hAnsi="Ubuntu"/>
+          <w:b w:val="false"/>
+          <w:bCs w:val="false"/>
+          <w:sz w:val="48"/>
+          <w:szCs w:val="48"/>
+        </w:rPr>
+      </w:r>
+    </w:p>
+    <w:p>
+      <w:pPr>
+        <w:pStyle w:val="Normal"/>
+        <w:jc w:val="center"/>
+        <w:rPr>
+          <w:rFonts w:ascii="Ubuntu" w:hAnsi="Ubuntu"/>
+          <w:b w:val="false"/>
+          <w:b w:val="false"/>
+          <w:bCs w:val="false"/>
+          <w:sz w:val="48"/>
+          <w:szCs w:val="48"/>
+        </w:rPr>
+      </w:pPr>
+      <w:r>
+        <w:rPr>
+          <w:rFonts w:ascii="Ubuntu" w:hAnsi="Ubuntu"/>
+          <w:b w:val="false"/>
+          <w:bCs w:val="false"/>
+          <w:sz w:val="48"/>
+          <w:szCs w:val="48"/>
+        </w:rPr>
+      </w:r>
+    </w:p>
+    <w:p>
+      <w:pPr>
+        <w:pStyle w:val="Normal"/>
+        <w:jc w:val="center"/>
+        <w:rPr>
+          <w:rFonts w:ascii="Ubuntu" w:hAnsi="Ubuntu"/>
+          <w:b w:val="false"/>
+          <w:b w:val="false"/>
+          <w:bCs w:val="false"/>
+          <w:sz w:val="28"/>
+          <w:szCs w:val="28"/>
+        </w:rPr>
+      </w:pPr>
+      <w:r>
+        <w:rPr>
+          <w:rFonts w:ascii="Ubuntu" w:hAnsi="Ubuntu"/>
+          <w:b w:val="false"/>
+          <w:bCs w:val="false"/>
+          <w:sz w:val="28"/>
+          <w:szCs w:val="28"/>
+        </w:rPr>
+      </w:r>
+    </w:p>
+    <w:p>
+      <w:pPr>
+        <w:pStyle w:val="Normal"/>
+        <w:jc w:val="center"/>
+        <w:rPr>
+          <w:rFonts w:ascii="Ubuntu" w:hAnsi="Ubuntu"/>
+          <w:b w:val="false"/>
+          <w:b w:val="false"/>
+          <w:bCs w:val="false"/>
+          <w:sz w:val="28"/>
+          <w:szCs w:val="28"/>
+        </w:rPr>
+      </w:pPr>
+      <w:r>
+        <w:rPr>
+          <w:rFonts w:ascii="Ubuntu" w:hAnsi="Ubuntu"/>
+          <w:b w:val="false"/>
+          <w:bCs w:val="false"/>
+          <w:sz w:val="28"/>
+          <w:szCs w:val="28"/>
+        </w:rPr>
+      </w:r>
+    </w:p>
+    <w:p>
+      <w:pPr>
+        <w:pStyle w:val="Normal"/>
+        <w:jc w:val="right"/>
+        <w:rPr/>
+      </w:pPr>
+      <w:r>
+        <w:rPr>
+          <w:rFonts w:ascii="Ubuntu" w:hAnsi="Ubuntu"/>
+          <w:b w:val="false"/>
+          <w:bCs w:val="false"/>
+          <w:sz w:val="28"/>
+          <w:szCs w:val="28"/>
+        </w:rPr>
+        <w:t>Angelo Miguel Tenreiro Teixeira , up201606516</w:t>
+      </w:r>
+    </w:p>
+    <w:p>
+      <w:pPr>
+        <w:pStyle w:val="Normal"/>
+        <w:jc w:val="right"/>
+        <w:rPr>
+          <w:rFonts w:ascii="Ubuntu" w:hAnsi="Ubuntu"/>
+          <w:b w:val="false"/>
+          <w:b w:val="false"/>
+          <w:bCs w:val="false"/>
+          <w:sz w:val="28"/>
+          <w:szCs w:val="28"/>
+        </w:rPr>
+      </w:pPr>
+      <w:r>
+        <w:rPr>
+          <w:rFonts w:ascii="Ubuntu" w:hAnsi="Ubuntu"/>
+          <w:b w:val="false"/>
+          <w:bCs w:val="false"/>
+          <w:sz w:val="28"/>
+          <w:szCs w:val="28"/>
+        </w:rPr>
+        <w:t>Henrique Melo Lima , up201606525</w:t>
+      </w:r>
+    </w:p>
+    <w:p>
+      <w:pPr>
+        <w:pStyle w:val="Normal"/>
+        <w:jc w:val="right"/>
+        <w:rPr>
+          <w:rFonts w:ascii="Ubuntu" w:hAnsi="Ubuntu"/>
+          <w:b w:val="false"/>
+          <w:b w:val="false"/>
+          <w:bCs w:val="false"/>
+          <w:sz w:val="28"/>
+          <w:szCs w:val="28"/>
+        </w:rPr>
+      </w:pPr>
+      <w:r>
+        <w:rPr>
+          <w:rFonts w:ascii="Ubuntu" w:hAnsi="Ubuntu"/>
+          <w:b w:val="false"/>
+          <w:bCs w:val="false"/>
+          <w:sz w:val="28"/>
+          <w:szCs w:val="28"/>
+        </w:rPr>
+        <w:t>Rui Pedro Moutinho Moreira Alves , up201606746</w:t>
+      </w:r>
+    </w:p>
+    <w:p>
+      <w:pPr>
+        <w:pStyle w:val="Normal"/>
+        <w:jc w:val="right"/>
+        <w:rPr>
+          <w:rFonts w:ascii="Ubuntu" w:hAnsi="Ubuntu"/>
+          <w:b w:val="false"/>
+          <w:b w:val="false"/>
+          <w:bCs w:val="false"/>
+          <w:sz w:val="28"/>
+          <w:szCs w:val="28"/>
+        </w:rPr>
+      </w:pPr>
+      <w:r>
+        <w:rPr>
+          <w:rFonts w:ascii="Ubuntu" w:hAnsi="Ubuntu"/>
+          <w:b w:val="false"/>
+          <w:bCs w:val="false"/>
+          <w:sz w:val="28"/>
+          <w:szCs w:val="28"/>
+        </w:rPr>
+      </w:r>
+    </w:p>
+    <w:p>
+      <w:pPr>
+        <w:pStyle w:val="Normal"/>
+        <w:jc w:val="right"/>
+        <w:rPr>
+          <w:rFonts w:ascii="Ubuntu" w:hAnsi="Ubuntu"/>
+          <w:b w:val="false"/>
+          <w:b w:val="false"/>
+          <w:bCs w:val="false"/>
+          <w:sz w:val="28"/>
+          <w:szCs w:val="28"/>
+        </w:rPr>
+      </w:pPr>
+      <w:r>
+        <w:rPr>
+          <w:rFonts w:ascii="Ubuntu" w:hAnsi="Ubuntu"/>
+          <w:b w:val="false"/>
+          <w:bCs w:val="false"/>
+          <w:sz w:val="28"/>
+          <w:szCs w:val="28"/>
+        </w:rPr>
+      </w:r>
+    </w:p>
+    <w:p>
+      <w:pPr>
+        <w:pStyle w:val="Normal"/>
+        <w:jc w:val="right"/>
+        <w:rPr>
+          <w:rFonts w:ascii="Ubuntu" w:hAnsi="Ubuntu"/>
+          <w:b w:val="false"/>
+          <w:b w:val="false"/>
+          <w:bCs w:val="false"/>
+          <w:sz w:val="28"/>
+          <w:szCs w:val="28"/>
+        </w:rPr>
+      </w:pPr>
+      <w:r>
+        <w:rPr>
+          <w:rFonts w:ascii="Ubuntu" w:hAnsi="Ubuntu"/>
+          <w:b w:val="false"/>
+          <w:bCs w:val="false"/>
+          <w:sz w:val="28"/>
+          <w:szCs w:val="28"/>
+        </w:rPr>
+      </w:r>
+    </w:p>
+    <w:p>
+      <w:pPr>
+        <w:pStyle w:val="Normal"/>
+        <w:jc w:val="right"/>
+        <w:rPr/>
+      </w:pPr>
+      <w:r>
+        <w:rPr>
+          <w:rFonts w:ascii="Ubuntu" w:hAnsi="Ubuntu"/>
+          <w:b w:val="false"/>
+          <w:bCs w:val="false"/>
+          <w:sz w:val="28"/>
+          <w:szCs w:val="28"/>
+        </w:rPr>
+        <w:t>07 – Março - 2018</w:t>
+      </w:r>
+      <w:r>
+        <w:br w:type="page"/>
+      </w:r>
+    </w:p>
+    <w:p>
+      <w:pPr>
+        <w:pStyle w:val="Heading1"/>
+        <w:rPr>
+          <w:rFonts w:ascii="Ubuntu" w:hAnsi="Ubuntu"/>
+          <w:b/>
+          <w:b/>
+          <w:bCs/>
           <w:sz w:val="44"/>
           <w:szCs w:val="44"/>
         </w:rPr>
@@ -71,12 +672,321 @@
           <w:sz w:val="44"/>
           <w:szCs w:val="44"/>
         </w:rPr>
-      </w:r>
-    </w:p>
-    <w:p>
-      <w:pPr>
-        <w:pStyle w:val="Normal"/>
-        <w:jc w:val="center"/>
+        <w:t>Index</w:t>
+      </w:r>
+    </w:p>
+    <w:p>
+      <w:pPr>
+        <w:pStyle w:val="Heading1"/>
+        <w:spacing w:before="0" w:after="0"/>
+        <w:rPr>
+          <w:rFonts w:ascii="Ubuntu" w:hAnsi="Ubuntu"/>
+          <w:b w:val="false"/>
+          <w:b w:val="false"/>
+          <w:bCs w:val="false"/>
+          <w:sz w:val="28"/>
+          <w:szCs w:val="28"/>
+        </w:rPr>
+      </w:pPr>
+      <w:r>
+        <w:rPr>
+          <w:rFonts w:ascii="Ubuntu" w:hAnsi="Ubuntu"/>
+          <w:b w:val="false"/>
+          <w:bCs w:val="false"/>
+          <w:sz w:val="28"/>
+          <w:szCs w:val="28"/>
+        </w:rPr>
+      </w:r>
+    </w:p>
+    <w:p>
+      <w:pPr>
+        <w:pStyle w:val="Heading1"/>
+        <w:rPr>
+          <w:rFonts w:ascii="Ubuntu" w:hAnsi="Ubuntu"/>
+          <w:b w:val="false"/>
+          <w:b w:val="false"/>
+          <w:bCs w:val="false"/>
+          <w:sz w:val="28"/>
+          <w:szCs w:val="28"/>
+        </w:rPr>
+      </w:pPr>
+      <w:r>
+        <w:rPr>
+          <w:rFonts w:ascii="Ubuntu" w:hAnsi="Ubuntu"/>
+          <w:b w:val="false"/>
+          <w:bCs w:val="false"/>
+          <w:sz w:val="28"/>
+          <w:szCs w:val="28"/>
+        </w:rPr>
+        <w:t>What is Home gym? . . . . . . . . . . . . . . . . . . . . . . . . . . . . . . . . . . . . . . . . . . . . . . . . . . . 3</w:t>
+      </w:r>
+    </w:p>
+    <w:p>
+      <w:pPr>
+        <w:pStyle w:val="Heading1"/>
+        <w:rPr>
+          <w:rFonts w:ascii="Ubuntu" w:hAnsi="Ubuntu"/>
+          <w:b w:val="false"/>
+          <w:b w:val="false"/>
+          <w:bCs w:val="false"/>
+          <w:sz w:val="28"/>
+          <w:szCs w:val="28"/>
+        </w:rPr>
+      </w:pPr>
+      <w:r>
+        <w:rPr>
+          <w:rFonts w:ascii="Ubuntu" w:hAnsi="Ubuntu"/>
+          <w:b w:val="false"/>
+          <w:bCs w:val="false"/>
+          <w:sz w:val="28"/>
+          <w:szCs w:val="28"/>
+        </w:rPr>
+        <w:t>Project’s Specification  . . . . . . . . . . . . . . . . . . . . . . . . . . . . . . . . . . . . . . . . . . . . . . . . 4</w:t>
+      </w:r>
+    </w:p>
+    <w:p>
+      <w:pPr>
+        <w:pStyle w:val="Heading1"/>
+        <w:rPr>
+          <w:rFonts w:ascii="Ubuntu" w:hAnsi="Ubuntu"/>
+          <w:b w:val="false"/>
+          <w:b w:val="false"/>
+          <w:bCs w:val="false"/>
+          <w:sz w:val="28"/>
+          <w:szCs w:val="28"/>
+        </w:rPr>
+      </w:pPr>
+      <w:r>
+        <w:rPr>
+          <w:rFonts w:ascii="Ubuntu" w:hAnsi="Ubuntu"/>
+          <w:b w:val="false"/>
+          <w:bCs w:val="false"/>
+          <w:sz w:val="28"/>
+          <w:szCs w:val="28"/>
+        </w:rPr>
+        <w:t>Conceptual Model   . . . . . . . . . . . . . . . . . . . . . . . . . . . . . . . . . . . . . . . . . . . . . . . . . . .</w:t>
+      </w:r>
+      <w:r>
+        <w:rPr>
+          <w:rFonts w:ascii="Ubuntu" w:hAnsi="Ubuntu"/>
+          <w:b w:val="false"/>
+          <w:bCs w:val="false"/>
+          <w:sz w:val="36"/>
+          <w:szCs w:val="36"/>
+        </w:rPr>
+        <w:t xml:space="preserve"> </w:t>
+      </w:r>
+      <w:r>
+        <w:rPr>
+          <w:rFonts w:ascii="Ubuntu" w:hAnsi="Ubuntu"/>
+          <w:b w:val="false"/>
+          <w:bCs w:val="false"/>
+          <w:sz w:val="28"/>
+          <w:szCs w:val="28"/>
+        </w:rPr>
+        <w:t>6</w:t>
+      </w:r>
+    </w:p>
+    <w:p>
+      <w:pPr>
+        <w:pStyle w:val="Heading1"/>
+        <w:rPr/>
+      </w:pPr>
+      <w:r>
+        <w:rPr>
+          <w:rFonts w:ascii="Ubuntu" w:hAnsi="Ubuntu"/>
+          <w:b w:val="false"/>
+          <w:bCs w:val="false"/>
+          <w:sz w:val="28"/>
+          <w:szCs w:val="28"/>
+        </w:rPr>
+        <w:t>Relational Model . . . . . . . . . . . . . . . . . . . . . . . . . . . . . . . . . . . . . . .</w:t>
+      </w:r>
+      <w:r>
+        <w:rPr>
+          <w:rFonts w:ascii="Ubuntu" w:hAnsi="Ubuntu"/>
+          <w:b w:val="false"/>
+          <w:bCs w:val="false"/>
+          <w:sz w:val="32"/>
+          <w:szCs w:val="32"/>
+        </w:rPr>
+        <w:t xml:space="preserve"> </w:t>
+      </w:r>
+      <w:r>
+        <w:rPr>
+          <w:rFonts w:ascii="Ubuntu" w:hAnsi="Ubuntu"/>
+          <w:b w:val="false"/>
+          <w:bCs w:val="false"/>
+          <w:sz w:val="28"/>
+          <w:szCs w:val="28"/>
+        </w:rPr>
+        <w:t>. . .</w:t>
+      </w:r>
+      <w:r>
+        <w:rPr>
+          <w:rFonts w:ascii="Ubuntu" w:hAnsi="Ubuntu"/>
+          <w:b w:val="false"/>
+          <w:bCs w:val="false"/>
+          <w:sz w:val="30"/>
+          <w:szCs w:val="30"/>
+        </w:rPr>
+        <w:t xml:space="preserve"> </w:t>
+      </w:r>
+      <w:r>
+        <w:rPr>
+          <w:rFonts w:ascii="Ubuntu" w:hAnsi="Ubuntu"/>
+          <w:b w:val="false"/>
+          <w:bCs w:val="false"/>
+          <w:sz w:val="28"/>
+          <w:szCs w:val="28"/>
+        </w:rPr>
+        <w:t xml:space="preserve">. . . . . . . . . </w:t>
+      </w:r>
+      <w:r>
+        <w:rPr>
+          <w:rFonts w:ascii="Ubuntu" w:hAnsi="Ubuntu"/>
+          <w:b w:val="false"/>
+          <w:bCs w:val="false"/>
+          <w:sz w:val="30"/>
+          <w:szCs w:val="30"/>
+        </w:rPr>
+        <w:t xml:space="preserve">. </w:t>
+      </w:r>
+      <w:r>
+        <w:rPr>
+          <w:rFonts w:ascii="Ubuntu" w:hAnsi="Ubuntu"/>
+          <w:b w:val="false"/>
+          <w:bCs w:val="false"/>
+          <w:sz w:val="28"/>
+          <w:szCs w:val="28"/>
+        </w:rPr>
+        <w:t>. 8</w:t>
+      </w:r>
+    </w:p>
+    <w:p>
+      <w:pPr>
+        <w:pStyle w:val="Heading1"/>
+        <w:rPr/>
+      </w:pPr>
+      <w:r>
+        <w:rPr>
+          <w:rFonts w:ascii="Ubuntu" w:hAnsi="Ubuntu"/>
+          <w:b w:val="false"/>
+          <w:bCs w:val="false"/>
+          <w:sz w:val="28"/>
+          <w:szCs w:val="28"/>
+        </w:rPr>
+        <w:t>Functional Dependencies and Normal Form Analysis . .</w:t>
+      </w:r>
+      <w:bookmarkStart w:id="0" w:name="__DdeLink__762_1408961389"/>
+      <w:r>
+        <w:rPr>
+          <w:rFonts w:ascii="Ubuntu" w:hAnsi="Ubuntu"/>
+          <w:b w:val="false"/>
+          <w:bCs w:val="false"/>
+          <w:sz w:val="28"/>
+          <w:szCs w:val="28"/>
+        </w:rPr>
+        <w:t xml:space="preserve"> . . . . . .</w:t>
+      </w:r>
+      <w:bookmarkEnd w:id="0"/>
+      <w:r>
+        <w:rPr>
+          <w:rFonts w:ascii="Ubuntu" w:hAnsi="Ubuntu"/>
+          <w:b w:val="false"/>
+          <w:bCs w:val="false"/>
+          <w:sz w:val="28"/>
+          <w:szCs w:val="28"/>
+        </w:rPr>
+        <w:t xml:space="preserve"> . . . . . . . . . . .</w:t>
+      </w:r>
+      <w:r>
+        <w:rPr>
+          <w:rFonts w:ascii="Ubuntu" w:hAnsi="Ubuntu"/>
+          <w:b w:val="false"/>
+          <w:bCs w:val="false"/>
+          <w:sz w:val="48"/>
+          <w:szCs w:val="48"/>
+        </w:rPr>
+        <w:t xml:space="preserve"> </w:t>
+      </w:r>
+      <w:r>
+        <w:rPr>
+          <w:rFonts w:ascii="Ubuntu" w:hAnsi="Ubuntu"/>
+          <w:b w:val="false"/>
+          <w:bCs w:val="false"/>
+          <w:sz w:val="28"/>
+          <w:szCs w:val="28"/>
+        </w:rPr>
+        <w:t>11</w:t>
+      </w:r>
+    </w:p>
+    <w:p>
+      <w:pPr>
+        <w:pStyle w:val="Heading1"/>
+        <w:rPr/>
+      </w:pPr>
+      <w:r>
+        <w:rPr>
+          <w:rFonts w:ascii="Ubuntu" w:hAnsi="Ubuntu"/>
+          <w:b w:val="false"/>
+          <w:bCs w:val="false"/>
+          <w:sz w:val="28"/>
+          <w:szCs w:val="28"/>
+        </w:rPr>
+        <w:t>Restrictions . . . . . . . . . . . . . . . . . . . . . . . . . . . . . . . . . . . . . . . . . . . . . . . . . . . . . . . . .</w:t>
+      </w:r>
+      <w:r>
+        <w:rPr>
+          <w:rFonts w:ascii="Ubuntu" w:hAnsi="Ubuntu"/>
+          <w:b w:val="false"/>
+          <w:bCs w:val="false"/>
+          <w:sz w:val="36"/>
+          <w:szCs w:val="36"/>
+        </w:rPr>
+        <w:t xml:space="preserve"> </w:t>
+      </w:r>
+      <w:r>
+        <w:rPr>
+          <w:rFonts w:ascii="Ubuntu" w:hAnsi="Ubuntu"/>
+          <w:b w:val="false"/>
+          <w:bCs w:val="false"/>
+          <w:sz w:val="28"/>
+          <w:szCs w:val="28"/>
+        </w:rPr>
+        <w:t>13</w:t>
+      </w:r>
+      <w:r>
+        <w:br w:type="page"/>
+      </w:r>
+    </w:p>
+    <w:p>
+      <w:pPr>
+        <w:pStyle w:val="Heading1"/>
+        <w:rPr>
+          <w:rFonts w:ascii="Ubuntu" w:hAnsi="Ubuntu"/>
+          <w:b/>
+          <w:b/>
+          <w:bCs/>
+          <w:sz w:val="44"/>
+          <w:szCs w:val="44"/>
+        </w:rPr>
+      </w:pPr>
+      <w:r>
+        <w:rPr>
+          <w:rFonts w:ascii="Ubuntu" w:hAnsi="Ubuntu"/>
+          <w:b/>
+          <w:bCs/>
+          <w:sz w:val="44"/>
+          <w:szCs w:val="44"/>
+        </w:rPr>
+        <w:t>What is home gym?</w:t>
+      </w:r>
+    </w:p>
+    <w:p>
+      <w:pPr>
+        <w:pStyle w:val="Normal"/>
+        <w:jc w:val="both"/>
         <w:rPr>
           <w:rFonts w:ascii="Ubuntu" w:hAnsi="Ubuntu"/>
           <w:b/>
@@ -99,7 +1009,138 @@
     <w:p>
       <w:pPr>
         <w:pStyle w:val="Normal"/>
-        <w:jc w:val="center"/>
+        <w:jc w:val="both"/>
+        <w:rPr>
+          <w:rFonts w:ascii="Ubuntu" w:hAnsi="Ubuntu"/>
+          <w:b/>
+          <w:b/>
+          <w:bCs/>
+          <w:sz w:val="24"/>
+          <w:szCs w:val="24"/>
+        </w:rPr>
+      </w:pPr>
+      <w:r>
+        <w:rPr>
+          <w:rFonts w:ascii="Ubuntu" w:hAnsi="Ubuntu"/>
+          <w:b/>
+          <w:bCs/>
+          <w:sz w:val="28"/>
+          <w:szCs w:val="28"/>
+        </w:rPr>
+        <w:tab/>
+      </w:r>
+    </w:p>
+    <w:p>
+      <w:pPr>
+        <w:pStyle w:val="Normal"/>
+        <w:jc w:val="both"/>
+        <w:rPr>
+          <w:rFonts w:ascii="Ubuntu" w:hAnsi="Ubuntu"/>
+          <w:b/>
+          <w:b/>
+          <w:bCs/>
+          <w:sz w:val="24"/>
+          <w:szCs w:val="24"/>
+        </w:rPr>
+      </w:pPr>
+      <w:r>
+        <w:rPr>
+          <w:rFonts w:ascii="Ubuntu" w:hAnsi="Ubuntu"/>
+          <w:b/>
+          <w:bCs/>
+          <w:sz w:val="28"/>
+          <w:szCs w:val="28"/>
+        </w:rPr>
+        <w:tab/>
+        <w:t>Home Gym</w:t>
+      </w:r>
+      <w:r>
+        <w:rPr>
+          <w:rFonts w:ascii="Ubuntu" w:hAnsi="Ubuntu"/>
+          <w:b w:val="false"/>
+          <w:bCs w:val="false"/>
+          <w:sz w:val="28"/>
+          <w:szCs w:val="28"/>
+        </w:rPr>
+        <w:t xml:space="preserve"> is a mobile application for challenging other people to do workout with you in a fun and interactive way. You get rewards by completing challenges and get feedback on how well you did, to help you improve for next time!</w:t>
+      </w:r>
+    </w:p>
+    <w:p>
+      <w:pPr>
+        <w:pStyle w:val="Normal"/>
+        <w:jc w:val="both"/>
+        <w:rPr>
+          <w:rFonts w:ascii="Ubuntu" w:hAnsi="Ubuntu"/>
+          <w:b/>
+          <w:b/>
+          <w:bCs/>
+          <w:sz w:val="24"/>
+          <w:szCs w:val="24"/>
+        </w:rPr>
+      </w:pPr>
+      <w:r>
+        <w:rPr>
+          <w:rFonts w:ascii="Ubuntu" w:hAnsi="Ubuntu"/>
+          <w:b w:val="false"/>
+          <w:bCs w:val="false"/>
+          <w:sz w:val="28"/>
+          <w:szCs w:val="28"/>
+        </w:rPr>
+        <w:tab/>
+      </w:r>
+    </w:p>
+    <w:p>
+      <w:pPr>
+        <w:pStyle w:val="Normal"/>
+        <w:jc w:val="both"/>
+        <w:rPr/>
+      </w:pPr>
+      <w:bookmarkStart w:id="1" w:name="__DdeLink__159_93842201"/>
+      <w:r>
+        <w:rPr>
+          <w:rFonts w:ascii="Ubuntu" w:hAnsi="Ubuntu"/>
+          <w:b w:val="false"/>
+          <w:bCs w:val="false"/>
+          <w:sz w:val="28"/>
+          <w:szCs w:val="28"/>
+        </w:rPr>
+        <w:tab/>
+        <w:t xml:space="preserve">Our idea with this project is to create a </w:t>
+      </w:r>
+      <w:bookmarkEnd w:id="1"/>
+      <w:r>
+        <w:rPr>
+          <w:rFonts w:ascii="Ubuntu" w:hAnsi="Ubuntu"/>
+          <w:b w:val="false"/>
+          <w:bCs w:val="false"/>
+          <w:color w:val="000000"/>
+          <w:sz w:val="28"/>
+          <w:szCs w:val="28"/>
+          <w:u w:val="none"/>
+        </w:rPr>
+        <w:t>Database</w:t>
+      </w:r>
+      <w:r>
+        <w:rPr>
+          <w:rFonts w:ascii="Ubuntu" w:hAnsi="Ubuntu"/>
+          <w:b w:val="false"/>
+          <w:bCs w:val="false"/>
+          <w:sz w:val="28"/>
+          <w:szCs w:val="28"/>
+        </w:rPr>
+        <w:t xml:space="preserve"> to manage all the user and app information, keeping track of all the user’s statistics, all on-going challenges, types of exercises, user reviews, and others (this subject will be specified in the following chapter)</w:t>
+      </w:r>
+      <w:r>
+        <w:rPr/>
+        <w:t>.</w:t>
+      </w:r>
+      <w:r>
+        <w:br w:type="page"/>
+      </w:r>
+    </w:p>
+    <w:p>
+      <w:pPr>
+        <w:pStyle w:val="Heading1"/>
         <w:rPr>
           <w:rFonts w:ascii="Ubuntu" w:hAnsi="Ubuntu"/>
           <w:b/>
@@ -114,844 +1155,33 @@
           <w:rFonts w:ascii="Ubuntu" w:hAnsi="Ubuntu"/>
           <w:b/>
           <w:bCs/>
+          <w:sz w:val="44"/>
+          <w:szCs w:val="44"/>
+        </w:rPr>
+        <w:t>Project’s Specification</w:t>
+      </w:r>
+    </w:p>
+    <w:p>
+      <w:pPr>
+        <w:pStyle w:val="Normal"/>
+        <w:jc w:val="both"/>
+        <w:rPr>
+          <w:rFonts w:ascii="Ubuntu" w:hAnsi="Ubuntu"/>
+          <w:b/>
+          <w:b/>
+          <w:bCs/>
           <w:sz w:val="52"/>
           <w:szCs w:val="52"/>
         </w:rPr>
-        <w:t>Bases de Dados 2018</w:t>
-      </w:r>
-    </w:p>
-    <w:p>
-      <w:pPr>
-        <w:pStyle w:val="Normal"/>
-        <w:jc w:val="center"/>
-        <w:rPr>
-          <w:rFonts w:ascii="Ubuntu" w:hAnsi="Ubuntu"/>
-          <w:b/>
-          <w:b/>
-          <w:bCs/>
-          <w:sz w:val="80"/>
-          <w:szCs w:val="80"/>
-        </w:rPr>
-      </w:pPr>
-      <w:r>
-        <w:rPr>
-          <w:rFonts w:ascii="Ubuntu" w:hAnsi="Ubuntu"/>
-          <w:b/>
-          <w:bCs/>
-          <w:sz w:val="80"/>
-          <w:szCs w:val="80"/>
-        </w:rPr>
-      </w:r>
-    </w:p>
-    <w:p>
-      <w:pPr>
-        <w:pStyle w:val="Normal"/>
-        <w:jc w:val="center"/>
-        <w:rPr>
-          <w:rFonts w:ascii="Ubuntu" w:hAnsi="Ubuntu"/>
-          <w:b/>
-          <w:b/>
-          <w:bCs/>
-          <w:sz w:val="108"/>
-          <w:szCs w:val="108"/>
-        </w:rPr>
-      </w:pPr>
-      <w:r>
-        <w:rPr>
-          <w:rFonts w:ascii="Ubuntu" w:hAnsi="Ubuntu"/>
-          <w:b/>
-          <w:bCs/>
-          <w:sz w:val="108"/>
-          <w:szCs w:val="108"/>
-        </w:rPr>
-      </w:r>
-    </w:p>
-    <w:p>
-      <w:pPr>
-        <w:pStyle w:val="Normal"/>
-        <w:jc w:val="center"/>
-        <w:rPr>
-          <w:rFonts w:ascii="Ubuntu" w:hAnsi="Ubuntu"/>
-          <w:b/>
-          <w:b/>
-          <w:bCs/>
-          <w:sz w:val="108"/>
-          <w:szCs w:val="108"/>
-        </w:rPr>
-      </w:pPr>
-      <w:r>
-        <w:rPr>
-          <w:rFonts w:ascii="Ubuntu" w:hAnsi="Ubuntu"/>
-          <w:b/>
-          <w:bCs/>
-          <w:sz w:val="108"/>
-          <w:szCs w:val="108"/>
-        </w:rPr>
-        <w:t>Home Gym</w:t>
-      </w:r>
-    </w:p>
-    <w:p>
-      <w:pPr>
-        <w:pStyle w:val="Normal"/>
-        <w:jc w:val="center"/>
-        <w:rPr>
-          <w:rFonts w:ascii="Ubuntu" w:hAnsi="Ubuntu"/>
-          <w:b/>
-          <w:b/>
-          <w:bCs/>
-          <w:sz w:val="40"/>
-          <w:szCs w:val="40"/>
-        </w:rPr>
-      </w:pPr>
-      <w:r>
-        <w:rPr>
-          <w:rFonts w:ascii="Ubuntu" w:hAnsi="Ubuntu"/>
-          <w:b/>
-          <w:bCs/>
-          <w:sz w:val="40"/>
-          <w:szCs w:val="40"/>
-        </w:rPr>
-      </w:r>
-    </w:p>
-    <w:p>
-      <w:pPr>
-        <w:pStyle w:val="Normal"/>
-        <w:jc w:val="center"/>
-        <w:rPr>
-          <w:rFonts w:ascii="Ubuntu" w:hAnsi="Ubuntu"/>
-          <w:b w:val="false"/>
-          <w:b w:val="false"/>
-          <w:bCs w:val="false"/>
-          <w:sz w:val="48"/>
-          <w:szCs w:val="48"/>
-        </w:rPr>
-      </w:pPr>
-      <w:r>
-        <w:rPr>
-          <w:rFonts w:ascii="Ubuntu" w:hAnsi="Ubuntu"/>
-          <w:b w:val="false"/>
-          <w:bCs w:val="false"/>
-          <w:sz w:val="48"/>
-          <w:szCs w:val="48"/>
-        </w:rPr>
-        <w:t xml:space="preserve">A mobile application for </w:t>
-      </w:r>
-    </w:p>
-    <w:p>
-      <w:pPr>
-        <w:pStyle w:val="Normal"/>
-        <w:jc w:val="center"/>
-        <w:rPr>
-          <w:rFonts w:ascii="Ubuntu" w:hAnsi="Ubuntu"/>
-          <w:b w:val="false"/>
-          <w:b w:val="false"/>
-          <w:bCs w:val="false"/>
-          <w:sz w:val="48"/>
-          <w:szCs w:val="48"/>
-        </w:rPr>
-      </w:pPr>
-      <w:r>
-        <w:rPr>
-          <w:rFonts w:ascii="Ubuntu" w:hAnsi="Ubuntu"/>
-          <w:b w:val="false"/>
-          <w:bCs w:val="false"/>
-          <w:sz w:val="48"/>
-          <w:szCs w:val="48"/>
-        </w:rPr>
-        <w:t>workout challenges</w:t>
-      </w:r>
-    </w:p>
-    <w:p>
-      <w:pPr>
-        <w:pStyle w:val="Normal"/>
-        <w:jc w:val="center"/>
-        <w:rPr>
-          <w:rFonts w:ascii="Ubuntu" w:hAnsi="Ubuntu"/>
-          <w:b w:val="false"/>
-          <w:b w:val="false"/>
-          <w:bCs w:val="false"/>
-          <w:sz w:val="48"/>
-          <w:szCs w:val="48"/>
-        </w:rPr>
-      </w:pPr>
-      <w:r>
-        <w:rPr>
-          <w:rFonts w:ascii="Ubuntu" w:hAnsi="Ubuntu"/>
-          <w:b w:val="false"/>
-          <w:bCs w:val="false"/>
-          <w:sz w:val="48"/>
-          <w:szCs w:val="48"/>
-        </w:rPr>
-      </w:r>
-    </w:p>
-    <w:p>
-      <w:pPr>
-        <w:pStyle w:val="Normal"/>
-        <w:jc w:val="center"/>
-        <w:rPr>
-          <w:rFonts w:ascii="Ubuntu" w:hAnsi="Ubuntu"/>
-          <w:b w:val="false"/>
-          <w:b w:val="false"/>
-          <w:bCs w:val="false"/>
-          <w:sz w:val="48"/>
-          <w:szCs w:val="48"/>
-        </w:rPr>
-      </w:pPr>
-      <w:r>
-        <w:rPr>
-          <w:rFonts w:ascii="Ubuntu" w:hAnsi="Ubuntu"/>
-          <w:b w:val="false"/>
-          <w:bCs w:val="false"/>
-          <w:sz w:val="48"/>
-          <w:szCs w:val="48"/>
-        </w:rPr>
-      </w:r>
-    </w:p>
-    <w:p>
-      <w:pPr>
-        <w:pStyle w:val="Normal"/>
-        <w:jc w:val="center"/>
-        <w:rPr>
-          <w:rFonts w:ascii="Ubuntu" w:hAnsi="Ubuntu"/>
-          <w:b w:val="false"/>
-          <w:b w:val="false"/>
-          <w:bCs w:val="false"/>
-          <w:sz w:val="48"/>
-          <w:szCs w:val="48"/>
-        </w:rPr>
-      </w:pPr>
-      <w:r>
-        <w:rPr>
-          <w:rFonts w:ascii="Ubuntu" w:hAnsi="Ubuntu"/>
-          <w:b w:val="false"/>
-          <w:bCs w:val="false"/>
-          <w:sz w:val="48"/>
-          <w:szCs w:val="48"/>
-        </w:rPr>
-      </w:r>
-    </w:p>
-    <w:p>
-      <w:pPr>
-        <w:pStyle w:val="Normal"/>
-        <w:jc w:val="center"/>
-        <w:rPr>
-          <w:rFonts w:ascii="Ubuntu" w:hAnsi="Ubuntu"/>
-          <w:b w:val="false"/>
-          <w:b w:val="false"/>
-          <w:bCs w:val="false"/>
-          <w:sz w:val="48"/>
-          <w:szCs w:val="48"/>
-        </w:rPr>
-      </w:pPr>
-      <w:r>
-        <w:rPr>
-          <w:rFonts w:ascii="Ubuntu" w:hAnsi="Ubuntu"/>
-          <w:b w:val="false"/>
-          <w:bCs w:val="false"/>
-          <w:sz w:val="48"/>
-          <w:szCs w:val="48"/>
-        </w:rPr>
-      </w:r>
-    </w:p>
-    <w:p>
-      <w:pPr>
-        <w:pStyle w:val="Normal"/>
-        <w:jc w:val="center"/>
-        <w:rPr>
-          <w:rFonts w:ascii="Ubuntu" w:hAnsi="Ubuntu"/>
-          <w:b w:val="false"/>
-          <w:b w:val="false"/>
-          <w:bCs w:val="false"/>
-          <w:sz w:val="48"/>
-          <w:szCs w:val="48"/>
-        </w:rPr>
-      </w:pPr>
-      <w:r>
-        <w:rPr>
-          <w:rFonts w:ascii="Ubuntu" w:hAnsi="Ubuntu"/>
-          <w:b w:val="false"/>
-          <w:bCs w:val="false"/>
-          <w:sz w:val="48"/>
-          <w:szCs w:val="48"/>
-        </w:rPr>
-      </w:r>
-    </w:p>
-    <w:p>
-      <w:pPr>
-        <w:pStyle w:val="Normal"/>
-        <w:jc w:val="center"/>
-        <w:rPr>
-          <w:rFonts w:ascii="Ubuntu" w:hAnsi="Ubuntu"/>
-          <w:b w:val="false"/>
-          <w:b w:val="false"/>
-          <w:bCs w:val="false"/>
-          <w:sz w:val="48"/>
-          <w:szCs w:val="48"/>
-        </w:rPr>
-      </w:pPr>
-      <w:r>
-        <w:rPr>
-          <w:rFonts w:ascii="Ubuntu" w:hAnsi="Ubuntu"/>
-          <w:b w:val="false"/>
-          <w:bCs w:val="false"/>
-          <w:sz w:val="48"/>
-          <w:szCs w:val="48"/>
-        </w:rPr>
-      </w:r>
-    </w:p>
-    <w:p>
-      <w:pPr>
-        <w:pStyle w:val="Normal"/>
-        <w:jc w:val="right"/>
-        <w:rPr>
-          <w:rFonts w:ascii="Ubuntu" w:hAnsi="Ubuntu"/>
-          <w:b w:val="false"/>
-          <w:b w:val="false"/>
-          <w:bCs w:val="false"/>
-          <w:sz w:val="28"/>
-          <w:szCs w:val="28"/>
-        </w:rPr>
-      </w:pPr>
-      <w:r>
-        <w:rPr>
-          <w:rFonts w:ascii="Ubuntu" w:hAnsi="Ubuntu"/>
-          <w:b w:val="false"/>
-          <w:bCs w:val="false"/>
-          <w:sz w:val="28"/>
-          <w:szCs w:val="28"/>
-        </w:rPr>
-      </w:r>
-    </w:p>
-    <w:p>
-      <w:pPr>
-        <w:pStyle w:val="Normal"/>
-        <w:jc w:val="right"/>
-        <w:rPr>
-          <w:rFonts w:ascii="Ubuntu" w:hAnsi="Ubuntu"/>
-          <w:b w:val="false"/>
-          <w:b w:val="false"/>
-          <w:bCs w:val="false"/>
-          <w:sz w:val="28"/>
-          <w:szCs w:val="28"/>
-        </w:rPr>
-      </w:pPr>
-      <w:r>
-        <w:rPr>
-          <w:rFonts w:ascii="Ubuntu" w:hAnsi="Ubuntu"/>
-          <w:b w:val="false"/>
-          <w:bCs w:val="false"/>
-          <w:sz w:val="28"/>
-          <w:szCs w:val="28"/>
-        </w:rPr>
-      </w:r>
-    </w:p>
-    <w:p>
-      <w:pPr>
-        <w:pStyle w:val="Normal"/>
-        <w:jc w:val="right"/>
-        <w:rPr/>
-      </w:pPr>
-      <w:r>
-        <w:rPr>
-          <w:rFonts w:ascii="Ubuntu" w:hAnsi="Ubuntu"/>
-          <w:b w:val="false"/>
-          <w:bCs w:val="false"/>
-          <w:sz w:val="28"/>
-          <w:szCs w:val="28"/>
-        </w:rPr>
-        <w:t>Angelo Miguel Tenreiro Teixeira , up201606516</w:t>
-      </w:r>
-    </w:p>
-    <w:p>
-      <w:pPr>
-        <w:pStyle w:val="Normal"/>
-        <w:jc w:val="right"/>
-        <w:rPr>
-          <w:rFonts w:ascii="Ubuntu" w:hAnsi="Ubuntu"/>
-          <w:b w:val="false"/>
-          <w:b w:val="false"/>
-          <w:bCs w:val="false"/>
-          <w:sz w:val="28"/>
-          <w:szCs w:val="28"/>
-        </w:rPr>
-      </w:pPr>
-      <w:r>
-        <w:rPr>
-          <w:rFonts w:ascii="Ubuntu" w:hAnsi="Ubuntu"/>
-          <w:b w:val="false"/>
-          <w:bCs w:val="false"/>
-          <w:sz w:val="28"/>
-          <w:szCs w:val="28"/>
-        </w:rPr>
-        <w:t>Henrique Melo Lima , up201606525</w:t>
-      </w:r>
-    </w:p>
-    <w:p>
-      <w:pPr>
-        <w:pStyle w:val="Normal"/>
-        <w:jc w:val="right"/>
-        <w:rPr>
-          <w:rFonts w:ascii="Ubuntu" w:hAnsi="Ubuntu"/>
-          <w:b w:val="false"/>
-          <w:b w:val="false"/>
-          <w:bCs w:val="false"/>
-          <w:sz w:val="28"/>
-          <w:szCs w:val="28"/>
-        </w:rPr>
-      </w:pPr>
-      <w:r>
-        <w:rPr>
-          <w:rFonts w:ascii="Ubuntu" w:hAnsi="Ubuntu"/>
-          <w:b w:val="false"/>
-          <w:bCs w:val="false"/>
-          <w:sz w:val="28"/>
-          <w:szCs w:val="28"/>
-        </w:rPr>
-        <w:t>Rui Pedro Moutinho Moreira Alves , up201606746</w:t>
-      </w:r>
-    </w:p>
-    <w:p>
-      <w:pPr>
-        <w:pStyle w:val="Normal"/>
-        <w:jc w:val="right"/>
-        <w:rPr>
-          <w:rFonts w:ascii="Ubuntu" w:hAnsi="Ubuntu"/>
-          <w:b w:val="false"/>
-          <w:b w:val="false"/>
-          <w:bCs w:val="false"/>
-          <w:sz w:val="28"/>
-          <w:szCs w:val="28"/>
-        </w:rPr>
-      </w:pPr>
-      <w:r>
-        <w:rPr>
-          <w:rFonts w:ascii="Ubuntu" w:hAnsi="Ubuntu"/>
-          <w:b w:val="false"/>
-          <w:bCs w:val="false"/>
-          <w:sz w:val="28"/>
-          <w:szCs w:val="28"/>
-        </w:rPr>
-      </w:r>
-    </w:p>
-    <w:p>
-      <w:pPr>
-        <w:pStyle w:val="Normal"/>
-        <w:jc w:val="right"/>
-        <w:rPr>
-          <w:rFonts w:ascii="Ubuntu" w:hAnsi="Ubuntu"/>
-          <w:b w:val="false"/>
-          <w:b w:val="false"/>
-          <w:bCs w:val="false"/>
-          <w:sz w:val="28"/>
-          <w:szCs w:val="28"/>
-        </w:rPr>
-      </w:pPr>
-      <w:r>
-        <w:rPr>
-          <w:rFonts w:ascii="Ubuntu" w:hAnsi="Ubuntu"/>
-          <w:b w:val="false"/>
-          <w:bCs w:val="false"/>
-          <w:sz w:val="28"/>
-          <w:szCs w:val="28"/>
-        </w:rPr>
-      </w:r>
-    </w:p>
-    <w:p>
-      <w:pPr>
-        <w:pStyle w:val="Normal"/>
-        <w:jc w:val="right"/>
-        <w:rPr>
-          <w:rFonts w:ascii="Ubuntu" w:hAnsi="Ubuntu"/>
-          <w:b w:val="false"/>
-          <w:b w:val="false"/>
-          <w:bCs w:val="false"/>
-          <w:sz w:val="28"/>
-          <w:szCs w:val="28"/>
-        </w:rPr>
-      </w:pPr>
-      <w:r>
-        <w:rPr>
-          <w:rFonts w:ascii="Ubuntu" w:hAnsi="Ubuntu"/>
-          <w:b w:val="false"/>
-          <w:bCs w:val="false"/>
-          <w:sz w:val="28"/>
-          <w:szCs w:val="28"/>
-        </w:rPr>
-      </w:r>
-    </w:p>
-    <w:p>
-      <w:pPr>
-        <w:pStyle w:val="Normal"/>
-        <w:jc w:val="right"/>
-        <w:rPr/>
-      </w:pPr>
-      <w:r>
-        <w:rPr>
-          <w:rFonts w:ascii="Ubuntu" w:hAnsi="Ubuntu"/>
-          <w:b w:val="false"/>
-          <w:bCs w:val="false"/>
-          <w:sz w:val="28"/>
-          <w:szCs w:val="28"/>
-        </w:rPr>
-        <w:t>07 – Março - 2018</w:t>
-      </w:r>
-      <w:r>
-        <w:br w:type="page"/>
-      </w:r>
-    </w:p>
-    <w:p>
-      <w:pPr>
-        <w:pStyle w:val="Heading1"/>
-        <w:rPr>
-          <w:rFonts w:ascii="Ubuntu" w:hAnsi="Ubuntu"/>
-          <w:b/>
-          <w:b/>
-          <w:bCs/>
-          <w:sz w:val="44"/>
-          <w:szCs w:val="44"/>
-        </w:rPr>
-      </w:pPr>
-      <w:r>
-        <w:rPr>
-          <w:rFonts w:ascii="Ubuntu" w:hAnsi="Ubuntu"/>
-          <w:b/>
-          <w:bCs/>
-          <w:sz w:val="44"/>
-          <w:szCs w:val="44"/>
-        </w:rPr>
-        <w:t>Index</w:t>
-      </w:r>
-    </w:p>
-    <w:p>
-      <w:pPr>
-        <w:pStyle w:val="Heading1"/>
-        <w:spacing w:before="0" w:after="0"/>
-        <w:rPr>
-          <w:rFonts w:ascii="Ubuntu" w:hAnsi="Ubuntu"/>
-          <w:b w:val="false"/>
-          <w:b w:val="false"/>
-          <w:bCs w:val="false"/>
-          <w:sz w:val="28"/>
-          <w:szCs w:val="28"/>
-        </w:rPr>
-      </w:pPr>
-      <w:r>
-        <w:rPr>
-          <w:rFonts w:ascii="Ubuntu" w:hAnsi="Ubuntu"/>
-          <w:b w:val="false"/>
-          <w:bCs w:val="false"/>
-          <w:sz w:val="28"/>
-          <w:szCs w:val="28"/>
-        </w:rPr>
-      </w:r>
-    </w:p>
-    <w:p>
-      <w:pPr>
-        <w:pStyle w:val="Heading1"/>
-        <w:rPr>
-          <w:rFonts w:ascii="Ubuntu" w:hAnsi="Ubuntu"/>
-          <w:b w:val="false"/>
-          <w:b w:val="false"/>
-          <w:bCs w:val="false"/>
-          <w:sz w:val="28"/>
-          <w:szCs w:val="28"/>
-        </w:rPr>
-      </w:pPr>
-      <w:r>
-        <w:rPr>
-          <w:rFonts w:ascii="Ubuntu" w:hAnsi="Ubuntu"/>
-          <w:b w:val="false"/>
-          <w:bCs w:val="false"/>
-          <w:sz w:val="28"/>
-          <w:szCs w:val="28"/>
-        </w:rPr>
-        <w:t>What is Home gym? . . . . . . . . . . . . . . . . . . . . . . . . . . . . . . . . . . . . . . . . . . . . . . . . . . . 3</w:t>
-      </w:r>
-    </w:p>
-    <w:p>
-      <w:pPr>
-        <w:pStyle w:val="Heading1"/>
-        <w:rPr>
-          <w:rFonts w:ascii="Ubuntu" w:hAnsi="Ubuntu"/>
-          <w:b w:val="false"/>
-          <w:b w:val="false"/>
-          <w:bCs w:val="false"/>
-          <w:sz w:val="28"/>
-          <w:szCs w:val="28"/>
-        </w:rPr>
-      </w:pPr>
-      <w:r>
-        <w:rPr>
-          <w:rFonts w:ascii="Ubuntu" w:hAnsi="Ubuntu"/>
-          <w:b w:val="false"/>
-          <w:bCs w:val="false"/>
-          <w:sz w:val="28"/>
-          <w:szCs w:val="28"/>
-        </w:rPr>
-        <w:t>Project’s Specification  . . . . . . . . . . . . . . . . . . . . . . . . . . . . . . . . . . . . . . . . . . . . . . . . 4</w:t>
-      </w:r>
-    </w:p>
-    <w:p>
-      <w:pPr>
-        <w:pStyle w:val="Heading1"/>
-        <w:rPr>
-          <w:rFonts w:ascii="Ubuntu" w:hAnsi="Ubuntu"/>
-          <w:b w:val="false"/>
-          <w:b w:val="false"/>
-          <w:bCs w:val="false"/>
-          <w:sz w:val="28"/>
-          <w:szCs w:val="28"/>
-        </w:rPr>
-      </w:pPr>
-      <w:r>
-        <w:rPr>
-          <w:rFonts w:ascii="Ubuntu" w:hAnsi="Ubuntu"/>
-          <w:b w:val="false"/>
-          <w:bCs w:val="false"/>
-          <w:sz w:val="28"/>
-          <w:szCs w:val="28"/>
-        </w:rPr>
-        <w:t>Conceptual Model   . . . . . . . . . . . . . . . . . . . . . . . . . . . . . . . . . . . . . . . . . . . . . . . . . . .</w:t>
-      </w:r>
-      <w:r>
-        <w:rPr>
-          <w:rFonts w:ascii="Ubuntu" w:hAnsi="Ubuntu"/>
-          <w:b w:val="false"/>
-          <w:bCs w:val="false"/>
-          <w:sz w:val="36"/>
-          <w:szCs w:val="36"/>
-        </w:rPr>
-        <w:t xml:space="preserve"> </w:t>
-      </w:r>
-      <w:r>
-        <w:rPr>
-          <w:rFonts w:ascii="Ubuntu" w:hAnsi="Ubuntu"/>
-          <w:b w:val="false"/>
-          <w:bCs w:val="false"/>
-          <w:sz w:val="28"/>
-          <w:szCs w:val="28"/>
-        </w:rPr>
-        <w:t>6</w:t>
-      </w:r>
-    </w:p>
-    <w:p>
-      <w:pPr>
-        <w:pStyle w:val="Heading1"/>
-        <w:rPr/>
-      </w:pPr>
-      <w:r>
-        <w:rPr>
-          <w:rFonts w:ascii="Ubuntu" w:hAnsi="Ubuntu"/>
-          <w:b w:val="false"/>
-          <w:bCs w:val="false"/>
-          <w:sz w:val="28"/>
-          <w:szCs w:val="28"/>
-        </w:rPr>
-        <w:t>Relational Model . . . . . . . . . . . . . . . . . . . . . . . . . . . . . . . . . . . . . . .</w:t>
-      </w:r>
-      <w:r>
-        <w:rPr>
-          <w:rFonts w:ascii="Ubuntu" w:hAnsi="Ubuntu"/>
-          <w:b w:val="false"/>
-          <w:bCs w:val="false"/>
-          <w:sz w:val="32"/>
-          <w:szCs w:val="32"/>
-        </w:rPr>
-        <w:t xml:space="preserve"> </w:t>
-      </w:r>
-      <w:r>
-        <w:rPr>
-          <w:rFonts w:ascii="Ubuntu" w:hAnsi="Ubuntu"/>
-          <w:b w:val="false"/>
-          <w:bCs w:val="false"/>
-          <w:sz w:val="28"/>
-          <w:szCs w:val="28"/>
-        </w:rPr>
-        <w:t>. . .</w:t>
-      </w:r>
-      <w:r>
-        <w:rPr>
-          <w:rFonts w:ascii="Ubuntu" w:hAnsi="Ubuntu"/>
-          <w:b w:val="false"/>
-          <w:bCs w:val="false"/>
-          <w:sz w:val="30"/>
-          <w:szCs w:val="30"/>
-        </w:rPr>
-        <w:t xml:space="preserve"> </w:t>
-      </w:r>
-      <w:r>
-        <w:rPr>
-          <w:rFonts w:ascii="Ubuntu" w:hAnsi="Ubuntu"/>
-          <w:b w:val="false"/>
-          <w:bCs w:val="false"/>
-          <w:sz w:val="28"/>
-          <w:szCs w:val="28"/>
-        </w:rPr>
-        <w:t xml:space="preserve">. . . . . . . . . </w:t>
-      </w:r>
-      <w:r>
-        <w:rPr>
-          <w:rFonts w:ascii="Ubuntu" w:hAnsi="Ubuntu"/>
-          <w:b w:val="false"/>
-          <w:bCs w:val="false"/>
-          <w:sz w:val="30"/>
-          <w:szCs w:val="30"/>
-        </w:rPr>
-        <w:t xml:space="preserve">. </w:t>
-      </w:r>
-      <w:r>
-        <w:rPr>
-          <w:rFonts w:ascii="Ubuntu" w:hAnsi="Ubuntu"/>
-          <w:b w:val="false"/>
-          <w:bCs w:val="false"/>
-          <w:sz w:val="28"/>
-          <w:szCs w:val="28"/>
-        </w:rPr>
-        <w:t>. 8</w:t>
-      </w:r>
-    </w:p>
-    <w:p>
-      <w:pPr>
-        <w:pStyle w:val="Heading1"/>
-        <w:rPr/>
-      </w:pPr>
-      <w:r>
-        <w:rPr>
-          <w:rFonts w:ascii="Ubuntu" w:hAnsi="Ubuntu"/>
-          <w:b w:val="false"/>
-          <w:bCs w:val="false"/>
-          <w:sz w:val="28"/>
-          <w:szCs w:val="28"/>
-        </w:rPr>
-        <w:t>Functional Dependencies and Normal Form Analysis . .</w:t>
-      </w:r>
-      <w:bookmarkStart w:id="0" w:name="__DdeLink__762_1408961389"/>
-      <w:r>
-        <w:rPr>
-          <w:rFonts w:ascii="Ubuntu" w:hAnsi="Ubuntu"/>
-          <w:b w:val="false"/>
-          <w:bCs w:val="false"/>
-          <w:sz w:val="28"/>
-          <w:szCs w:val="28"/>
-        </w:rPr>
-        <w:t xml:space="preserve"> . . . . . .</w:t>
-      </w:r>
-      <w:bookmarkEnd w:id="0"/>
-      <w:r>
-        <w:rPr>
-          <w:rFonts w:ascii="Ubuntu" w:hAnsi="Ubuntu"/>
-          <w:b w:val="false"/>
-          <w:bCs w:val="false"/>
-          <w:sz w:val="28"/>
-          <w:szCs w:val="28"/>
-        </w:rPr>
-        <w:t xml:space="preserve"> . . . . . . . . . . .</w:t>
-      </w:r>
-      <w:r>
-        <w:rPr>
-          <w:rFonts w:ascii="Ubuntu" w:hAnsi="Ubuntu"/>
-          <w:b w:val="false"/>
-          <w:bCs w:val="false"/>
-          <w:sz w:val="48"/>
-          <w:szCs w:val="48"/>
-        </w:rPr>
-        <w:t xml:space="preserve"> </w:t>
-      </w:r>
-      <w:r>
-        <w:rPr>
-          <w:rFonts w:ascii="Ubuntu" w:hAnsi="Ubuntu"/>
-          <w:b w:val="false"/>
-          <w:bCs w:val="false"/>
-          <w:sz w:val="28"/>
-          <w:szCs w:val="28"/>
-        </w:rPr>
-        <w:t>11</w:t>
-      </w:r>
-    </w:p>
-    <w:p>
-      <w:pPr>
-        <w:pStyle w:val="Heading1"/>
-        <w:rPr/>
-      </w:pPr>
-      <w:r>
-        <w:rPr>
-          <w:rFonts w:ascii="Ubuntu" w:hAnsi="Ubuntu"/>
-          <w:b w:val="false"/>
-          <w:bCs w:val="false"/>
-          <w:sz w:val="28"/>
-          <w:szCs w:val="28"/>
-        </w:rPr>
-        <w:t>Restrictions . . . . . . . . . . . . . . . . . . . . . . . . . . . . . . . . . . . . . . . . . . . . . . . . . . . . . . . . .</w:t>
-      </w:r>
-      <w:r>
-        <w:rPr>
-          <w:rFonts w:ascii="Ubuntu" w:hAnsi="Ubuntu"/>
-          <w:b w:val="false"/>
-          <w:bCs w:val="false"/>
-          <w:sz w:val="36"/>
-          <w:szCs w:val="36"/>
-        </w:rPr>
-        <w:t xml:space="preserve"> </w:t>
-      </w:r>
-      <w:r>
-        <w:rPr>
-          <w:rFonts w:ascii="Ubuntu" w:hAnsi="Ubuntu"/>
-          <w:b w:val="false"/>
-          <w:bCs w:val="false"/>
-          <w:sz w:val="28"/>
-          <w:szCs w:val="28"/>
-        </w:rPr>
-        <w:t>13</w:t>
-      </w:r>
-      <w:r>
-        <w:br w:type="page"/>
-      </w:r>
-    </w:p>
-    <w:p>
-      <w:pPr>
-        <w:pStyle w:val="Heading1"/>
-        <w:rPr>
-          <w:rFonts w:ascii="Ubuntu" w:hAnsi="Ubuntu"/>
-          <w:b/>
-          <w:b/>
-          <w:bCs/>
-          <w:sz w:val="44"/>
-          <w:szCs w:val="44"/>
-        </w:rPr>
-      </w:pPr>
-      <w:bookmarkStart w:id="1" w:name="__DdeLink__159_93842201"/>
-      <w:r>
-        <w:rPr>
-          <w:rFonts w:ascii="Ubuntu" w:hAnsi="Ubuntu"/>
-          <w:b/>
-          <w:bCs/>
-          <w:sz w:val="44"/>
-          <w:szCs w:val="44"/>
-        </w:rPr>
-        <w:t>What is home gym?</w:t>
-      </w:r>
-    </w:p>
-    <w:p>
-      <w:pPr>
-        <w:pStyle w:val="Normal"/>
-        <w:jc w:val="both"/>
-        <w:rPr>
-          <w:rFonts w:ascii="Ubuntu" w:hAnsi="Ubuntu"/>
-          <w:b/>
+      </w:pPr>
+      <w:r>
+        <w:rPr>
+          <w:rFonts w:ascii="Ubuntu" w:hAnsi="Ubuntu"/>
           <w:b/>
           <w:bCs/>
           <w:sz w:val="52"/>
           <w:szCs w:val="52"/>
         </w:rPr>
-      </w:pPr>
-      <w:r>
-        <w:rPr>
-          <w:rFonts w:ascii="Ubuntu" w:hAnsi="Ubuntu"/>
-          <w:b/>
-          <w:bCs/>
-          <w:sz w:val="52"/>
-          <w:szCs w:val="52"/>
-        </w:rPr>
       </w:r>
     </w:p>
     <w:p>
@@ -960,81 +1190,21 @@
         <w:jc w:val="both"/>
         <w:rPr>
           <w:rFonts w:ascii="Ubuntu" w:hAnsi="Ubuntu"/>
-          <w:b/>
-          <w:b/>
-          <w:bCs/>
-          <w:sz w:val="24"/>
-          <w:szCs w:val="24"/>
-        </w:rPr>
-      </w:pPr>
-      <w:r>
-        <w:rPr>
-          <w:rFonts w:ascii="Ubuntu" w:hAnsi="Ubuntu"/>
-          <w:b/>
-          <w:bCs/>
-          <w:sz w:val="28"/>
-          <w:szCs w:val="28"/>
-        </w:rPr>
-        <w:tab/>
-      </w:r>
-    </w:p>
-    <w:p>
-      <w:pPr>
-        <w:pStyle w:val="Normal"/>
-        <w:jc w:val="both"/>
-        <w:rPr>
-          <w:rFonts w:ascii="Ubuntu" w:hAnsi="Ubuntu"/>
-          <w:b/>
-          <w:b/>
-          <w:bCs/>
-          <w:sz w:val="24"/>
-          <w:szCs w:val="24"/>
-        </w:rPr>
-      </w:pPr>
-      <w:r>
-        <w:rPr>
-          <w:rFonts w:ascii="Ubuntu" w:hAnsi="Ubuntu"/>
-          <w:b/>
-          <w:bCs/>
-          <w:sz w:val="28"/>
-          <w:szCs w:val="28"/>
-        </w:rPr>
-        <w:tab/>
-        <w:t>Home Gym</w:t>
-      </w:r>
-      <w:r>
-        <w:rPr>
-          <w:rFonts w:ascii="Ubuntu" w:hAnsi="Ubuntu"/>
-          <w:b w:val="false"/>
-          <w:bCs w:val="false"/>
-          <w:sz w:val="28"/>
-          <w:szCs w:val="28"/>
-        </w:rPr>
-        <w:t xml:space="preserve"> is a mobile application for challenging other people to do workout with you in a fun and interactive way. You get rewards by completing challenges and get feedback on how well you did, to help you improve for next time!</w:t>
-      </w:r>
-    </w:p>
-    <w:p>
-      <w:pPr>
-        <w:pStyle w:val="Normal"/>
-        <w:jc w:val="both"/>
-        <w:rPr>
-          <w:rFonts w:ascii="Ubuntu" w:hAnsi="Ubuntu"/>
-          <w:b/>
-          <w:b/>
-          <w:bCs/>
-          <w:sz w:val="24"/>
-          <w:szCs w:val="24"/>
-        </w:rPr>
-      </w:pPr>
-      <w:r>
-        <w:rPr>
-          <w:rFonts w:ascii="Ubuntu" w:hAnsi="Ubuntu"/>
-          <w:b w:val="false"/>
-          <w:bCs w:val="false"/>
-          <w:sz w:val="28"/>
-          <w:szCs w:val="28"/>
-        </w:rPr>
-        <w:tab/>
+          <w:b w:val="false"/>
+          <w:b w:val="false"/>
+          <w:bCs w:val="false"/>
+          <w:sz w:val="28"/>
+          <w:szCs w:val="28"/>
+        </w:rPr>
+      </w:pPr>
+      <w:r>
+        <w:rPr>
+          <w:rFonts w:ascii="Ubuntu" w:hAnsi="Ubuntu"/>
+          <w:b w:val="false"/>
+          <w:bCs w:val="false"/>
+          <w:sz w:val="28"/>
+          <w:szCs w:val="28"/>
+        </w:rPr>
       </w:r>
     </w:p>
     <w:p>
@@ -1043,7 +1213,6 @@
         <w:jc w:val="both"/>
         <w:rPr/>
       </w:pPr>
-      <w:bookmarkStart w:id="2" w:name="__DdeLink__159_93842201"/>
       <w:r>
         <w:rPr>
           <w:rFonts w:ascii="Ubuntu" w:hAnsi="Ubuntu"/>
@@ -1053,60 +1222,152 @@
           <w:szCs w:val="28"/>
         </w:rPr>
         <w:tab/>
-        <w:t xml:space="preserve">Our idea with this project is to create a </w:t>
-      </w:r>
-      <w:bookmarkEnd w:id="2"/>
-      <w:r>
-        <w:rPr>
-          <w:rFonts w:ascii="Ubuntu" w:hAnsi="Ubuntu"/>
-          <w:b/>
-          <w:bCs/>
-          <w:color w:val="FF0000"/>
+        <w:t xml:space="preserve">Any person using the application is a </w:t>
+      </w:r>
+      <w:r>
+        <w:rPr>
+          <w:rFonts w:ascii="Ubuntu" w:hAnsi="Ubuntu"/>
+          <w:b/>
+          <w:bCs/>
+          <w:sz w:val="28"/>
+          <w:szCs w:val="28"/>
+        </w:rPr>
+        <w:t>User</w:t>
+      </w:r>
+      <w:r>
+        <w:rPr>
+          <w:rFonts w:ascii="Ubuntu" w:hAnsi="Ubuntu"/>
+          <w:b w:val="false"/>
+          <w:bCs w:val="false"/>
+          <w:sz w:val="28"/>
+          <w:szCs w:val="28"/>
+        </w:rPr>
+        <w:t xml:space="preserve">. The user connects to the app with its facebook account, being characterized by his </w:t>
+      </w:r>
+      <w:r>
+        <w:rPr>
+          <w:rFonts w:ascii="Ubuntu" w:hAnsi="Ubuntu"/>
+          <w:b w:val="false"/>
+          <w:bCs w:val="false"/>
           <w:sz w:val="28"/>
           <w:szCs w:val="28"/>
           <w:u w:val="single"/>
         </w:rPr>
-        <w:t>Data Base</w:t>
-      </w:r>
-      <w:r>
-        <w:rPr>
-          <w:rFonts w:ascii="Ubuntu" w:hAnsi="Ubuntu"/>
-          <w:b w:val="false"/>
-          <w:bCs w:val="false"/>
-          <w:sz w:val="28"/>
-          <w:szCs w:val="28"/>
-        </w:rPr>
-        <w:t xml:space="preserve"> to manage all the user and app information, keeping track of all the user’s statistics, all on-going challenges, types of exercises, user reviews, and others (this subject will be specified in the following chapter)</w:t>
-      </w:r>
-      <w:r>
-        <w:rPr/>
-        <w:t>.</w:t>
-      </w:r>
-      <w:r>
-        <w:br w:type="page"/>
-      </w:r>
-    </w:p>
-    <w:p>
-      <w:pPr>
-        <w:pStyle w:val="Heading1"/>
-        <w:rPr>
-          <w:rFonts w:ascii="Ubuntu" w:hAnsi="Ubuntu"/>
-          <w:b/>
-          <w:b/>
-          <w:bCs/>
-          <w:sz w:val="52"/>
-          <w:szCs w:val="52"/>
-        </w:rPr>
-      </w:pPr>
-      <w:r>
-        <w:rPr>
-          <w:rFonts w:ascii="Ubuntu" w:hAnsi="Ubuntu"/>
-          <w:b/>
-          <w:bCs/>
-          <w:sz w:val="44"/>
-          <w:szCs w:val="44"/>
-        </w:rPr>
-        <w:t>Project’s Specification</w:t>
+        <w:t>facebook ID</w:t>
+      </w:r>
+      <w:r>
+        <w:rPr>
+          <w:rFonts w:ascii="Ubuntu" w:hAnsi="Ubuntu"/>
+          <w:b w:val="false"/>
+          <w:bCs w:val="false"/>
+          <w:sz w:val="28"/>
+          <w:szCs w:val="28"/>
+        </w:rPr>
+        <w:t xml:space="preserve">, </w:t>
+      </w:r>
+      <w:r>
+        <w:rPr>
+          <w:rFonts w:ascii="Ubuntu" w:hAnsi="Ubuntu"/>
+          <w:b w:val="false"/>
+          <w:bCs w:val="false"/>
+          <w:color w:val="000000"/>
+          <w:sz w:val="28"/>
+          <w:szCs w:val="28"/>
+          <w:u w:val="single"/>
+        </w:rPr>
+        <w:t>nickname</w:t>
+      </w:r>
+      <w:r>
+        <w:rPr>
+          <w:rFonts w:ascii="Ubuntu" w:hAnsi="Ubuntu"/>
+          <w:b w:val="false"/>
+          <w:bCs w:val="false"/>
+          <w:color w:val="00CC33"/>
+          <w:sz w:val="28"/>
+          <w:szCs w:val="28"/>
+          <w:u w:val="single"/>
+        </w:rPr>
+        <w:t>,</w:t>
+      </w:r>
+      <w:r>
+        <w:rPr>
+          <w:rFonts w:ascii="Ubuntu" w:hAnsi="Ubuntu"/>
+          <w:b w:val="false"/>
+          <w:bCs w:val="false"/>
+          <w:sz w:val="28"/>
+          <w:szCs w:val="28"/>
+          <w:u w:val="none"/>
+        </w:rPr>
+        <w:t xml:space="preserve"> and by </w:t>
+      </w:r>
+      <w:r>
+        <w:rPr>
+          <w:rFonts w:ascii="Ubuntu" w:hAnsi="Ubuntu"/>
+          <w:b w:val="false"/>
+          <w:bCs w:val="false"/>
+          <w:color w:val="000000"/>
+          <w:sz w:val="28"/>
+          <w:szCs w:val="28"/>
+          <w:u w:val="none"/>
+        </w:rPr>
+        <w:t>his</w:t>
+      </w:r>
+      <w:r>
+        <w:rPr>
+          <w:rFonts w:ascii="Ubuntu" w:hAnsi="Ubuntu"/>
+          <w:b w:val="false"/>
+          <w:bCs w:val="false"/>
+          <w:color w:val="FF3333"/>
+          <w:sz w:val="28"/>
+          <w:szCs w:val="28"/>
+          <w:u w:val="none"/>
+        </w:rPr>
+        <w:t xml:space="preserve"> </w:t>
+      </w:r>
+      <w:r>
+        <w:rPr>
+          <w:rFonts w:ascii="Ubuntu" w:hAnsi="Ubuntu"/>
+          <w:b w:val="false"/>
+          <w:bCs w:val="false"/>
+          <w:sz w:val="28"/>
+          <w:szCs w:val="28"/>
+          <w:u w:val="single"/>
+        </w:rPr>
+        <w:t>score</w:t>
+      </w:r>
+      <w:r>
+        <w:rPr>
+          <w:rFonts w:ascii="Ubuntu" w:hAnsi="Ubuntu"/>
+          <w:b w:val="false"/>
+          <w:bCs w:val="false"/>
+          <w:sz w:val="28"/>
+          <w:szCs w:val="28"/>
+          <w:u w:val="none"/>
+        </w:rPr>
+        <w:t xml:space="preserve">, calculated from the scores </w:t>
+      </w:r>
+      <w:r>
+        <w:rPr>
+          <w:rFonts w:ascii="Ubuntu" w:hAnsi="Ubuntu"/>
+          <w:b w:val="false"/>
+          <w:bCs w:val="false"/>
+          <w:color w:val="000000"/>
+          <w:sz w:val="28"/>
+          <w:szCs w:val="28"/>
+          <w:u w:val="none"/>
+        </w:rPr>
+        <w:t>of</w:t>
+      </w:r>
+      <w:r>
+        <w:rPr>
+          <w:rFonts w:ascii="Ubuntu" w:hAnsi="Ubuntu"/>
+          <w:b w:val="false"/>
+          <w:bCs w:val="false"/>
+          <w:sz w:val="28"/>
+          <w:szCs w:val="28"/>
+          <w:u w:val="none"/>
+        </w:rPr>
+        <w:t xml:space="preserve"> all the challenges the user has participated in.</w:t>
       </w:r>
     </w:p>
     <w:p>
@@ -1115,44 +1376,21 @@
         <w:jc w:val="both"/>
         <w:rPr>
           <w:rFonts w:ascii="Ubuntu" w:hAnsi="Ubuntu"/>
-          <w:b/>
-          <w:b/>
-          <w:bCs/>
-          <w:sz w:val="52"/>
-          <w:szCs w:val="52"/>
-        </w:rPr>
-      </w:pPr>
-      <w:r>
-        <w:rPr>
-          <w:rFonts w:ascii="Ubuntu" w:hAnsi="Ubuntu"/>
-          <w:b/>
-          <w:bCs/>
-          <w:sz w:val="52"/>
-          <w:szCs w:val="52"/>
-        </w:rPr>
-      </w:r>
-    </w:p>
-    <w:p>
-      <w:pPr>
-        <w:pStyle w:val="Normal"/>
-        <w:jc w:val="both"/>
-        <w:rPr>
-          <w:rFonts w:ascii="Ubuntu" w:hAnsi="Ubuntu"/>
-          <w:b w:val="false"/>
-          <w:b w:val="false"/>
-          <w:bCs w:val="false"/>
-          <w:sz w:val="28"/>
-          <w:szCs w:val="28"/>
-        </w:rPr>
-      </w:pPr>
-      <w:r>
-        <w:rPr>
-          <w:rFonts w:ascii="Ubuntu" w:hAnsi="Ubuntu"/>
-          <w:b w:val="false"/>
-          <w:bCs w:val="false"/>
-          <w:sz w:val="28"/>
-          <w:szCs w:val="28"/>
-        </w:rPr>
+          <w:b w:val="false"/>
+          <w:b w:val="false"/>
+          <w:sz w:val="28"/>
+        </w:rPr>
+      </w:pPr>
+      <w:r>
+        <w:rPr>
+          <w:rFonts w:ascii="Ubuntu" w:hAnsi="Ubuntu"/>
+          <w:b w:val="false"/>
+          <w:bCs w:val="false"/>
+          <w:sz w:val="28"/>
+          <w:szCs w:val="28"/>
+          <w:u w:val="none"/>
+        </w:rPr>
+        <w:tab/>
       </w:r>
     </w:p>
     <w:p>
@@ -1168,17 +1406,19 @@
           <w:bCs w:val="false"/>
           <w:sz w:val="28"/>
           <w:szCs w:val="28"/>
+          <w:u w:val="none"/>
         </w:rPr>
         <w:tab/>
-        <w:t xml:space="preserve">Any person using the application is a </w:t>
-      </w:r>
-      <w:r>
-        <w:rPr>
-          <w:rFonts w:ascii="Ubuntu" w:hAnsi="Ubuntu"/>
-          <w:b/>
-          <w:bCs/>
-          <w:sz w:val="28"/>
-          <w:szCs w:val="28"/>
+        <w:t xml:space="preserve">A </w:t>
+      </w:r>
+      <w:r>
+        <w:rPr>
+          <w:rFonts w:ascii="Ubuntu" w:hAnsi="Ubuntu"/>
+          <w:b/>
+          <w:bCs/>
+          <w:sz w:val="28"/>
+          <w:szCs w:val="28"/>
+          <w:u w:val="none"/>
         </w:rPr>
         <w:t>User</w:t>
       </w:r>
@@ -1189,8 +1429,31 @@
           <w:bCs w:val="false"/>
           <w:sz w:val="28"/>
           <w:szCs w:val="28"/>
-        </w:rPr>
-        <w:t xml:space="preserve">. The user connects to the app with its facebook account, being characterized by his </w:t>
+          <w:u w:val="none"/>
+        </w:rPr>
+        <w:t xml:space="preserve"> can participate in more than one </w:t>
+      </w:r>
+      <w:r>
+        <w:rPr>
+          <w:rFonts w:ascii="Ubuntu" w:hAnsi="Ubuntu"/>
+          <w:b/>
+          <w:bCs/>
+          <w:sz w:val="28"/>
+          <w:szCs w:val="28"/>
+          <w:u w:val="none"/>
+        </w:rPr>
+        <w:t>Challenge</w:t>
+      </w:r>
+      <w:r>
+        <w:rPr>
+          <w:rFonts w:ascii="Ubuntu" w:hAnsi="Ubuntu"/>
+          <w:b w:val="false"/>
+          <w:bCs w:val="false"/>
+          <w:sz w:val="28"/>
+          <w:szCs w:val="28"/>
+          <w:u w:val="none"/>
+        </w:rPr>
+        <w:t xml:space="preserve"> at a time. Each Challenge is composed by an </w:t>
       </w:r>
       <w:r>
         <w:rPr>
@@ -1201,75 +1464,107 @@
           <w:szCs w:val="28"/>
           <w:u w:val="single"/>
         </w:rPr>
-        <w:t>facebook ID</w:t>
-      </w:r>
-      <w:r>
-        <w:rPr>
-          <w:rFonts w:ascii="Ubuntu" w:hAnsi="Ubuntu"/>
-          <w:b w:val="false"/>
-          <w:bCs w:val="false"/>
-          <w:sz w:val="28"/>
-          <w:szCs w:val="28"/>
-        </w:rPr>
-        <w:t xml:space="preserve">, </w:t>
-      </w:r>
-      <w:r>
-        <w:rPr>
-          <w:rFonts w:ascii="Ubuntu" w:hAnsi="Ubuntu"/>
-          <w:b w:val="false"/>
-          <w:bCs w:val="false"/>
-          <w:color w:val="FF0000"/>
-          <w:sz w:val="28"/>
-          <w:szCs w:val="28"/>
-        </w:rPr>
-        <w:t xml:space="preserve">personal </w:t>
-      </w:r>
-      <w:r>
-        <w:rPr>
-          <w:rFonts w:ascii="Ubuntu" w:hAnsi="Ubuntu"/>
-          <w:b w:val="false"/>
-          <w:bCs w:val="false"/>
-          <w:color w:val="FF0000"/>
+        <w:t>ID,</w:t>
+      </w:r>
+      <w:r>
+        <w:rPr>
+          <w:rFonts w:ascii="Ubuntu" w:hAnsi="Ubuntu"/>
+          <w:b w:val="false"/>
+          <w:bCs w:val="false"/>
+          <w:sz w:val="28"/>
+          <w:szCs w:val="28"/>
+          <w:u w:val="none"/>
+        </w:rPr>
+        <w:t xml:space="preserve"> by a </w:t>
+      </w:r>
+      <w:r>
+        <w:rPr>
+          <w:rFonts w:ascii="Ubuntu" w:hAnsi="Ubuntu"/>
+          <w:b w:val="false"/>
+          <w:bCs w:val="false"/>
           <w:sz w:val="28"/>
           <w:szCs w:val="28"/>
           <w:u w:val="single"/>
         </w:rPr>
-        <w:t>name</w:t>
-      </w:r>
-      <w:r>
-        <w:rPr>
-          <w:rFonts w:ascii="Ubuntu" w:hAnsi="Ubuntu"/>
-          <w:b w:val="false"/>
-          <w:bCs w:val="false"/>
-          <w:color w:val="FF0000"/>
-          <w:sz w:val="28"/>
-          <w:szCs w:val="28"/>
-          <w:u w:val="none"/>
-        </w:rPr>
-        <w:t xml:space="preserve"> </w:t>
-      </w:r>
-      <w:r>
-        <w:rPr>
-          <w:rFonts w:ascii="Ubuntu" w:hAnsi="Ubuntu"/>
-          <w:b w:val="false"/>
-          <w:bCs w:val="false"/>
-          <w:color w:val="00CC33"/>
+        <w:t>start</w:t>
+      </w:r>
+      <w:r>
+        <w:rPr>
+          <w:rFonts w:ascii="Ubuntu" w:hAnsi="Ubuntu"/>
+          <w:b w:val="false"/>
+          <w:bCs w:val="false"/>
+          <w:sz w:val="28"/>
+          <w:szCs w:val="28"/>
+          <w:u w:val="none"/>
+        </w:rPr>
+        <w:t xml:space="preserve"> and </w:t>
+      </w:r>
+      <w:r>
+        <w:rPr>
+          <w:rFonts w:ascii="Ubuntu" w:hAnsi="Ubuntu"/>
+          <w:b w:val="false"/>
+          <w:bCs w:val="false"/>
           <w:sz w:val="28"/>
           <w:szCs w:val="28"/>
           <w:u w:val="single"/>
         </w:rPr>
-        <w:t>nickname,</w:t>
-      </w:r>
-      <w:r>
-        <w:rPr>
-          <w:rFonts w:ascii="Ubuntu" w:hAnsi="Ubuntu"/>
-          <w:b w:val="false"/>
-          <w:bCs w:val="false"/>
-          <w:sz w:val="28"/>
-          <w:szCs w:val="28"/>
-          <w:u w:val="none"/>
-        </w:rPr>
-        <w:t xml:space="preserve"> and by </w:t>
+        <w:t>ending date</w:t>
+      </w:r>
+      <w:r>
+        <w:rPr>
+          <w:rFonts w:ascii="Ubuntu" w:hAnsi="Ubuntu"/>
+          <w:b w:val="false"/>
+          <w:bCs w:val="false"/>
+          <w:sz w:val="28"/>
+          <w:szCs w:val="28"/>
+          <w:u w:val="none"/>
+        </w:rPr>
+        <w:t xml:space="preserve"> and information about if the challenge </w:t>
+      </w:r>
+      <w:r>
+        <w:rPr>
+          <w:rFonts w:ascii="Ubuntu" w:hAnsi="Ubuntu"/>
+          <w:b w:val="false"/>
+          <w:bCs w:val="false"/>
+          <w:sz w:val="28"/>
+          <w:szCs w:val="28"/>
+          <w:u w:val="single"/>
+        </w:rPr>
+        <w:t xml:space="preserve">is public </w:t>
+      </w:r>
+      <w:r>
+        <w:rPr>
+          <w:rFonts w:ascii="Ubuntu" w:hAnsi="Ubuntu"/>
+          <w:b w:val="false"/>
+          <w:bCs w:val="false"/>
+          <w:sz w:val="28"/>
+          <w:szCs w:val="28"/>
+          <w:u w:val="none"/>
+          <w:vertAlign w:val="superscript"/>
+        </w:rPr>
+        <w:t>(1)</w:t>
+      </w:r>
+      <w:r>
+        <w:rPr>
+          <w:rFonts w:ascii="Ubuntu" w:hAnsi="Ubuntu"/>
+          <w:b w:val="false"/>
+          <w:bCs w:val="false"/>
+          <w:sz w:val="28"/>
+          <w:szCs w:val="28"/>
+          <w:u w:val="single"/>
+        </w:rPr>
+        <w:t xml:space="preserve"> or not</w:t>
+      </w:r>
+      <w:r>
+        <w:rPr>
+          <w:rFonts w:ascii="Ubuntu" w:hAnsi="Ubuntu"/>
+          <w:b w:val="false"/>
+          <w:bCs w:val="false"/>
+          <w:sz w:val="28"/>
+          <w:szCs w:val="28"/>
+          <w:u w:val="none"/>
+        </w:rPr>
+        <w:t xml:space="preserve">. In each challenge there can be 2 or more participants. When the Challenge is created, </w:t>
       </w:r>
       <w:r>
         <w:rPr>
@@ -1281,41 +1576,62 @@
           <w:szCs w:val="28"/>
           <w:u w:val="none"/>
         </w:rPr>
-        <w:t>his</w:t>
-      </w:r>
-      <w:r>
-        <w:rPr>
-          <w:rFonts w:ascii="Ubuntu" w:hAnsi="Ubuntu"/>
-          <w:b w:val="false"/>
-          <w:bCs w:val="false"/>
-          <w:color w:val="FF3333"/>
-          <w:sz w:val="28"/>
-          <w:szCs w:val="28"/>
-          <w:u w:val="none"/>
-        </w:rPr>
-        <w:t xml:space="preserve"> </w:t>
-      </w:r>
-      <w:r>
-        <w:rPr>
-          <w:rFonts w:ascii="Ubuntu" w:hAnsi="Ubuntu"/>
-          <w:b w:val="false"/>
-          <w:bCs w:val="false"/>
-          <w:sz w:val="28"/>
-          <w:szCs w:val="28"/>
-          <w:u w:val="single"/>
-        </w:rPr>
-        <w:t>score</w:t>
-      </w:r>
-      <w:r>
-        <w:rPr>
-          <w:rFonts w:ascii="Ubuntu" w:hAnsi="Ubuntu"/>
-          <w:b w:val="false"/>
-          <w:bCs w:val="false"/>
-          <w:sz w:val="28"/>
-          <w:szCs w:val="28"/>
-          <w:u w:val="none"/>
-        </w:rPr>
-        <w:t xml:space="preserve">, calculated from the scores </w:t>
+        <w:t>it is</w:t>
+      </w:r>
+      <w:r>
+        <w:rPr>
+          <w:rFonts w:ascii="Ubuntu" w:hAnsi="Ubuntu"/>
+          <w:b w:val="false"/>
+          <w:bCs w:val="false"/>
+          <w:sz w:val="28"/>
+          <w:szCs w:val="28"/>
+          <w:u w:val="none"/>
+        </w:rPr>
+        <w:t xml:space="preserve"> also specified in which </w:t>
+      </w:r>
+      <w:r>
+        <w:rPr>
+          <w:rFonts w:ascii="Ubuntu" w:hAnsi="Ubuntu"/>
+          <w:b/>
+          <w:bCs/>
+          <w:sz w:val="28"/>
+          <w:szCs w:val="28"/>
+          <w:u w:val="none"/>
+        </w:rPr>
+        <w:t xml:space="preserve">Week days </w:t>
+      </w:r>
+      <w:r>
+        <w:rPr>
+          <w:rFonts w:ascii="Ubuntu" w:hAnsi="Ubuntu"/>
+          <w:b w:val="false"/>
+          <w:bCs w:val="false"/>
+          <w:sz w:val="28"/>
+          <w:szCs w:val="28"/>
+          <w:u w:val="none"/>
+        </w:rPr>
+        <w:t xml:space="preserve">the </w:t>
+      </w:r>
+      <w:r>
+        <w:rPr>
+          <w:rFonts w:ascii="Ubuntu" w:hAnsi="Ubuntu"/>
+          <w:b/>
+          <w:bCs/>
+          <w:sz w:val="28"/>
+          <w:szCs w:val="28"/>
+          <w:u w:val="none"/>
+        </w:rPr>
+        <w:t>Exercise Plan</w:t>
+      </w:r>
+      <w:r>
+        <w:rPr>
+          <w:rFonts w:ascii="Ubuntu" w:hAnsi="Ubuntu"/>
+          <w:b w:val="false"/>
+          <w:bCs w:val="false"/>
+          <w:sz w:val="28"/>
+          <w:szCs w:val="28"/>
+          <w:u w:val="none"/>
+        </w:rPr>
+        <w:t xml:space="preserve"> associated to the Challenge should be executed (e.g. , the Challenge </w:t>
       </w:r>
       <w:r>
         <w:rPr>
@@ -1327,18 +1643,18 @@
           <w:szCs w:val="28"/>
           <w:u w:val="none"/>
         </w:rPr>
-        <w:t>of</w:t>
-      </w:r>
-      <w:r>
-        <w:rPr>
-          <w:rFonts w:ascii="Ubuntu" w:hAnsi="Ubuntu"/>
-          <w:b w:val="false"/>
-          <w:bCs w:val="false"/>
-          <w:sz w:val="28"/>
-          <w:szCs w:val="28"/>
-          <w:u w:val="none"/>
-        </w:rPr>
-        <w:t xml:space="preserve"> all the challenges the user has participated in.</w:t>
+        <w:t>consists</w:t>
+      </w:r>
+      <w:r>
+        <w:rPr>
+          <w:rFonts w:ascii="Ubuntu" w:hAnsi="Ubuntu"/>
+          <w:b w:val="false"/>
+          <w:bCs w:val="false"/>
+          <w:sz w:val="28"/>
+          <w:szCs w:val="28"/>
+          <w:u w:val="none"/>
+        </w:rPr>
+        <w:t xml:space="preserve"> in completing an exercise plan every Monday, Wednesday and Friday from 15-03-2018 to 20-04-2018).</w:t>
       </w:r>
     </w:p>
     <w:p>
@@ -1346,22 +1662,22 @@
         <w:pStyle w:val="Normal"/>
         <w:jc w:val="both"/>
         <w:rPr>
-          <w:rFonts w:ascii="Ubuntu" w:hAnsi="Ubuntu"/>
-          <w:b w:val="false"/>
-          <w:b w:val="false"/>
-          <w:sz w:val="28"/>
-        </w:rPr>
-      </w:pPr>
-      <w:r>
-        <w:rPr>
-          <w:rFonts w:ascii="Ubuntu" w:hAnsi="Ubuntu"/>
-          <w:b w:val="false"/>
-          <w:bCs w:val="false"/>
-          <w:sz w:val="28"/>
-          <w:szCs w:val="28"/>
-          <w:u w:val="none"/>
-        </w:rPr>
-        <w:tab/>
+          <w:b w:val="false"/>
+          <w:b w:val="false"/>
+          <w:bCs w:val="false"/>
+          <w:sz w:val="25"/>
+          <w:szCs w:val="28"/>
+          <w:u w:val="none"/>
+        </w:rPr>
+      </w:pPr>
+      <w:r>
+        <w:rPr>
+          <w:b w:val="false"/>
+          <w:bCs w:val="false"/>
+          <w:sz w:val="25"/>
+          <w:szCs w:val="28"/>
+          <w:u w:val="none"/>
+        </w:rPr>
       </w:r>
     </w:p>
     <w:p>
@@ -1380,51 +1696,29 @@
           <w:u w:val="none"/>
         </w:rPr>
         <w:tab/>
-        <w:t xml:space="preserve">A </w:t>
-      </w:r>
-      <w:r>
-        <w:rPr>
-          <w:rFonts w:ascii="Ubuntu" w:hAnsi="Ubuntu"/>
-          <w:b/>
-          <w:bCs/>
-          <w:sz w:val="28"/>
-          <w:szCs w:val="28"/>
-          <w:u w:val="none"/>
-        </w:rPr>
-        <w:t>User</w:t>
-      </w:r>
-      <w:r>
-        <w:rPr>
-          <w:rFonts w:ascii="Ubuntu" w:hAnsi="Ubuntu"/>
-          <w:b w:val="false"/>
-          <w:bCs w:val="false"/>
-          <w:sz w:val="28"/>
-          <w:szCs w:val="28"/>
-          <w:u w:val="none"/>
-        </w:rPr>
-        <w:t xml:space="preserve"> can participate in more than one </w:t>
-      </w:r>
-      <w:r>
-        <w:rPr>
-          <w:rFonts w:ascii="Ubuntu" w:hAnsi="Ubuntu"/>
-          <w:b/>
-          <w:bCs/>
-          <w:sz w:val="28"/>
-          <w:szCs w:val="28"/>
-          <w:u w:val="none"/>
-        </w:rPr>
-        <w:t>Challenge</w:t>
-      </w:r>
-      <w:r>
-        <w:rPr>
-          <w:rFonts w:ascii="Ubuntu" w:hAnsi="Ubuntu"/>
-          <w:b w:val="false"/>
-          <w:bCs w:val="false"/>
-          <w:sz w:val="28"/>
-          <w:szCs w:val="28"/>
-          <w:u w:val="none"/>
-        </w:rPr>
-        <w:t xml:space="preserve"> at a time. Each Challenge is composed by an </w:t>
+        <w:t xml:space="preserve">Associated to each challenge the user is participating in are stored its </w:t>
+      </w:r>
+      <w:r>
+        <w:rPr>
+          <w:rFonts w:ascii="Ubuntu" w:hAnsi="Ubuntu"/>
+          <w:b/>
+          <w:bCs/>
+          <w:sz w:val="28"/>
+          <w:szCs w:val="28"/>
+          <w:u w:val="none"/>
+        </w:rPr>
+        <w:t>Participation Details</w:t>
+      </w:r>
+      <w:r>
+        <w:rPr>
+          <w:rFonts w:ascii="Ubuntu" w:hAnsi="Ubuntu"/>
+          <w:b w:val="false"/>
+          <w:bCs w:val="false"/>
+          <w:sz w:val="28"/>
+          <w:szCs w:val="28"/>
+          <w:u w:val="none"/>
+        </w:rPr>
+        <w:t xml:space="preserve">, composed by the user’s </w:t>
       </w:r>
       <w:r>
         <w:rPr>
@@ -1435,18 +1729,18 @@
           <w:szCs w:val="28"/>
           <w:u w:val="single"/>
         </w:rPr>
-        <w:t>ID,</w:t>
-      </w:r>
-      <w:r>
-        <w:rPr>
-          <w:rFonts w:ascii="Ubuntu" w:hAnsi="Ubuntu"/>
-          <w:b w:val="false"/>
-          <w:bCs w:val="false"/>
-          <w:sz w:val="28"/>
-          <w:szCs w:val="28"/>
-          <w:u w:val="none"/>
-        </w:rPr>
-        <w:t xml:space="preserve"> by a </w:t>
+        <w:t>score</w:t>
+      </w:r>
+      <w:r>
+        <w:rPr>
+          <w:rFonts w:ascii="Ubuntu" w:hAnsi="Ubuntu"/>
+          <w:b w:val="false"/>
+          <w:bCs w:val="false"/>
+          <w:sz w:val="28"/>
+          <w:szCs w:val="28"/>
+          <w:u w:val="none"/>
+        </w:rPr>
+        <w:t xml:space="preserve"> in that challenge, the </w:t>
       </w:r>
       <w:r>
         <w:rPr>
@@ -1457,294 +1751,6 @@
           <w:szCs w:val="28"/>
           <w:u w:val="single"/>
         </w:rPr>
-        <w:t>start</w:t>
-      </w:r>
-      <w:r>
-        <w:rPr>
-          <w:rFonts w:ascii="Ubuntu" w:hAnsi="Ubuntu"/>
-          <w:b w:val="false"/>
-          <w:bCs w:val="false"/>
-          <w:sz w:val="28"/>
-          <w:szCs w:val="28"/>
-          <w:u w:val="none"/>
-        </w:rPr>
-        <w:t xml:space="preserve"> and </w:t>
-      </w:r>
-      <w:r>
-        <w:rPr>
-          <w:rFonts w:ascii="Ubuntu" w:hAnsi="Ubuntu"/>
-          <w:b w:val="false"/>
-          <w:bCs w:val="false"/>
-          <w:sz w:val="28"/>
-          <w:szCs w:val="28"/>
-          <w:u w:val="single"/>
-        </w:rPr>
-        <w:t>ending date</w:t>
-      </w:r>
-      <w:r>
-        <w:rPr>
-          <w:rFonts w:ascii="Ubuntu" w:hAnsi="Ubuntu"/>
-          <w:b w:val="false"/>
-          <w:bCs w:val="false"/>
-          <w:sz w:val="28"/>
-          <w:szCs w:val="28"/>
-          <w:u w:val="none"/>
-        </w:rPr>
-        <w:t xml:space="preserve"> and information about if the challenge </w:t>
-      </w:r>
-      <w:r>
-        <w:rPr>
-          <w:rFonts w:ascii="Ubuntu" w:hAnsi="Ubuntu"/>
-          <w:b w:val="false"/>
-          <w:bCs w:val="false"/>
-          <w:sz w:val="28"/>
-          <w:szCs w:val="28"/>
-          <w:u w:val="single"/>
-        </w:rPr>
-        <w:t xml:space="preserve">is public </w:t>
-      </w:r>
-      <w:r>
-        <w:rPr>
-          <w:rFonts w:ascii="Ubuntu" w:hAnsi="Ubuntu"/>
-          <w:b w:val="false"/>
-          <w:bCs w:val="false"/>
-          <w:sz w:val="28"/>
-          <w:szCs w:val="28"/>
-          <w:u w:val="none"/>
-          <w:vertAlign w:val="superscript"/>
-        </w:rPr>
-        <w:t>(1)</w:t>
-      </w:r>
-      <w:r>
-        <w:rPr>
-          <w:rFonts w:ascii="Ubuntu" w:hAnsi="Ubuntu"/>
-          <w:b w:val="false"/>
-          <w:bCs w:val="false"/>
-          <w:sz w:val="28"/>
-          <w:szCs w:val="28"/>
-          <w:u w:val="single"/>
-        </w:rPr>
-        <w:t xml:space="preserve"> or not</w:t>
-      </w:r>
-      <w:r>
-        <w:rPr>
-          <w:rFonts w:ascii="Ubuntu" w:hAnsi="Ubuntu"/>
-          <w:b w:val="false"/>
-          <w:bCs w:val="false"/>
-          <w:sz w:val="28"/>
-          <w:szCs w:val="28"/>
-          <w:u w:val="none"/>
-        </w:rPr>
-        <w:t xml:space="preserve">. In each challenge there can be 2 or more participants. When the Challenge is created, </w:t>
-      </w:r>
-      <w:r>
-        <w:rPr>
-          <w:rFonts w:ascii="Ubuntu" w:hAnsi="Ubuntu"/>
-          <w:b w:val="false"/>
-          <w:bCs w:val="false"/>
-          <w:color w:val="000000"/>
-          <w:sz w:val="28"/>
-          <w:szCs w:val="28"/>
-          <w:u w:val="none"/>
-        </w:rPr>
-        <w:t>it is</w:t>
-      </w:r>
-      <w:r>
-        <w:rPr>
-          <w:rFonts w:ascii="Ubuntu" w:hAnsi="Ubuntu"/>
-          <w:b w:val="false"/>
-          <w:bCs w:val="false"/>
-          <w:sz w:val="28"/>
-          <w:szCs w:val="28"/>
-          <w:u w:val="none"/>
-        </w:rPr>
-        <w:t xml:space="preserve"> also specified in which </w:t>
-      </w:r>
-      <w:r>
-        <w:rPr>
-          <w:rFonts w:ascii="Ubuntu" w:hAnsi="Ubuntu"/>
-          <w:b/>
-          <w:bCs/>
-          <w:sz w:val="28"/>
-          <w:szCs w:val="28"/>
-          <w:u w:val="none"/>
-        </w:rPr>
-        <w:t xml:space="preserve">Week days </w:t>
-      </w:r>
-      <w:r>
-        <w:rPr>
-          <w:rFonts w:ascii="Ubuntu" w:hAnsi="Ubuntu"/>
-          <w:b w:val="false"/>
-          <w:bCs w:val="false"/>
-          <w:sz w:val="28"/>
-          <w:szCs w:val="28"/>
-          <w:u w:val="none"/>
-        </w:rPr>
-        <w:t xml:space="preserve">the </w:t>
-      </w:r>
-      <w:r>
-        <w:rPr>
-          <w:rFonts w:ascii="Ubuntu" w:hAnsi="Ubuntu"/>
-          <w:b/>
-          <w:bCs/>
-          <w:sz w:val="28"/>
-          <w:szCs w:val="28"/>
-          <w:u w:val="none"/>
-        </w:rPr>
-        <w:t>Exercise Plan</w:t>
-      </w:r>
-      <w:r>
-        <w:rPr>
-          <w:rFonts w:ascii="Ubuntu" w:hAnsi="Ubuntu"/>
-          <w:b w:val="false"/>
-          <w:bCs w:val="false"/>
-          <w:sz w:val="28"/>
-          <w:szCs w:val="28"/>
-          <w:u w:val="none"/>
-        </w:rPr>
-        <w:t xml:space="preserve"> associated to the Challenge should be executed (e.g. , the Challenge </w:t>
-      </w:r>
-      <w:r>
-        <w:rPr>
-          <w:rFonts w:ascii="Ubuntu" w:hAnsi="Ubuntu"/>
-          <w:b w:val="false"/>
-          <w:bCs w:val="false"/>
-          <w:color w:val="000000"/>
-          <w:sz w:val="28"/>
-          <w:szCs w:val="28"/>
-          <w:u w:val="none"/>
-        </w:rPr>
-        <w:t>consists</w:t>
-      </w:r>
-      <w:r>
-        <w:rPr>
-          <w:rFonts w:ascii="Ubuntu" w:hAnsi="Ubuntu"/>
-          <w:b w:val="false"/>
-          <w:bCs w:val="false"/>
-          <w:sz w:val="28"/>
-          <w:szCs w:val="28"/>
-          <w:u w:val="none"/>
-        </w:rPr>
-        <w:t xml:space="preserve"> in completing an exercise plan every Monday, Wednesday and Friday from 15-03-2018 to 20-04-2018).</w:t>
-      </w:r>
-    </w:p>
-    <w:p>
-      <w:pPr>
-        <w:pStyle w:val="Normal"/>
-        <w:jc w:val="both"/>
-        <w:rPr>
-          <w:b w:val="false"/>
-          <w:b w:val="false"/>
-          <w:bCs w:val="false"/>
-          <w:sz w:val="25"/>
-          <w:szCs w:val="28"/>
-          <w:u w:val="none"/>
-        </w:rPr>
-      </w:pPr>
-      <w:r>
-        <w:rPr>
-          <w:b w:val="false"/>
-          <w:bCs w:val="false"/>
-          <w:sz w:val="25"/>
-          <w:szCs w:val="28"/>
-          <w:u w:val="none"/>
-        </w:rPr>
-      </w:r>
-    </w:p>
-    <w:p>
-      <w:pPr>
-        <w:pStyle w:val="Normal"/>
-        <w:jc w:val="both"/>
-        <w:rPr/>
-      </w:pPr>
-      <w:r>
-        <w:rPr>
-          <w:rFonts w:ascii="Ubuntu" w:hAnsi="Ubuntu"/>
-          <w:b w:val="false"/>
-          <w:bCs w:val="false"/>
-          <w:sz w:val="28"/>
-          <w:szCs w:val="28"/>
-          <w:u w:val="none"/>
-        </w:rPr>
-        <w:tab/>
-        <w:t xml:space="preserve">Associated to each challenge the user is participating in, </w:t>
-      </w:r>
-      <w:r>
-        <w:rPr>
-          <w:rFonts w:ascii="Ubuntu" w:hAnsi="Ubuntu"/>
-          <w:b w:val="false"/>
-          <w:bCs w:val="false"/>
-          <w:color w:val="FF0000"/>
-          <w:sz w:val="28"/>
-          <w:szCs w:val="28"/>
-          <w:u w:val="single"/>
-        </w:rPr>
-        <w:t>there</w:t>
-      </w:r>
-      <w:r>
-        <w:rPr>
-          <w:rFonts w:ascii="Ubuntu" w:hAnsi="Ubuntu"/>
-          <w:b w:val="false"/>
-          <w:bCs w:val="false"/>
-          <w:sz w:val="28"/>
-          <w:szCs w:val="28"/>
-          <w:u w:val="none"/>
-        </w:rPr>
-        <w:t xml:space="preserve"> are stored its </w:t>
-      </w:r>
-      <w:r>
-        <w:rPr>
-          <w:rFonts w:ascii="Ubuntu" w:hAnsi="Ubuntu"/>
-          <w:b/>
-          <w:bCs/>
-          <w:sz w:val="28"/>
-          <w:szCs w:val="28"/>
-          <w:u w:val="none"/>
-        </w:rPr>
-        <w:t>Participation Details</w:t>
-      </w:r>
-      <w:r>
-        <w:rPr>
-          <w:rFonts w:ascii="Ubuntu" w:hAnsi="Ubuntu"/>
-          <w:b w:val="false"/>
-          <w:bCs w:val="false"/>
-          <w:sz w:val="28"/>
-          <w:szCs w:val="28"/>
-          <w:u w:val="none"/>
-        </w:rPr>
-        <w:t xml:space="preserve">, composed by the user’s </w:t>
-      </w:r>
-      <w:r>
-        <w:rPr>
-          <w:rFonts w:ascii="Ubuntu" w:hAnsi="Ubuntu"/>
-          <w:b w:val="false"/>
-          <w:bCs w:val="false"/>
-          <w:sz w:val="28"/>
-          <w:szCs w:val="28"/>
-          <w:u w:val="single"/>
-        </w:rPr>
-        <w:t>score</w:t>
-      </w:r>
-      <w:r>
-        <w:rPr>
-          <w:rFonts w:ascii="Ubuntu" w:hAnsi="Ubuntu"/>
-          <w:b w:val="false"/>
-          <w:bCs w:val="false"/>
-          <w:sz w:val="28"/>
-          <w:szCs w:val="28"/>
-          <w:u w:val="none"/>
-        </w:rPr>
-        <w:t xml:space="preserve"> in that challenge, the </w:t>
-      </w:r>
-      <w:r>
-        <w:rPr>
-          <w:rFonts w:ascii="Ubuntu" w:hAnsi="Ubuntu"/>
-          <w:b w:val="false"/>
-          <w:bCs w:val="false"/>
-          <w:sz w:val="28"/>
-          <w:szCs w:val="28"/>
-          <w:u w:val="single"/>
-        </w:rPr>
         <w:t>rating</w:t>
       </w:r>
       <w:r>
@@ -1763,46 +1769,22 @@
           <w:rFonts w:ascii="Ubuntu" w:hAnsi="Ubuntu"/>
           <w:b w:val="false"/>
           <w:bCs w:val="false"/>
-          <w:color w:val="FF0000"/>
-          <w:sz w:val="28"/>
-          <w:szCs w:val="28"/>
-          <w:u w:val="single"/>
-        </w:rPr>
-        <w:t>chooses</w:t>
-      </w:r>
-      <w:r>
-        <w:rPr>
-          <w:rFonts w:ascii="Ubuntu" w:hAnsi="Ubuntu"/>
-          <w:b w:val="false"/>
-          <w:bCs w:val="false"/>
-          <w:sz w:val="28"/>
-          <w:szCs w:val="28"/>
-          <w:u w:val="none"/>
-        </w:rPr>
-        <w:t xml:space="preserve"> </w:t>
-      </w:r>
-      <w:r>
-        <w:rPr>
-          <w:rFonts w:ascii="Ubuntu" w:hAnsi="Ubuntu"/>
-          <w:b w:val="false"/>
-          <w:bCs w:val="false"/>
-          <w:color w:val="00CC33"/>
-          <w:sz w:val="28"/>
-          <w:szCs w:val="28"/>
-          <w:u w:val="none"/>
-        </w:rPr>
-        <w:t>gives</w:t>
-      </w:r>
-      <w:r>
-        <w:rPr>
-          <w:rFonts w:ascii="Ubuntu" w:hAnsi="Ubuntu"/>
-          <w:b w:val="false"/>
-          <w:bCs w:val="false"/>
-          <w:sz w:val="28"/>
-          <w:szCs w:val="28"/>
-          <w:u w:val="none"/>
-        </w:rPr>
-        <w:t xml:space="preserve"> for that Challenge (after challenge is completed / after the user gives up) and the various </w:t>
+          <w:sz w:val="28"/>
+          <w:szCs w:val="28"/>
+          <w:u w:val="none"/>
+        </w:rPr>
+        <w:t>gives to</w:t>
+      </w:r>
+      <w:r>
+        <w:rPr>
+          <w:rFonts w:ascii="Ubuntu" w:hAnsi="Ubuntu"/>
+          <w:b w:val="false"/>
+          <w:bCs w:val="false"/>
+          <w:sz w:val="28"/>
+          <w:szCs w:val="28"/>
+          <w:u w:val="none"/>
+        </w:rPr>
+        <w:t xml:space="preserve"> that Challenge (after challenge is completed / after the user gives up) and the various </w:t>
       </w:r>
       <w:r>
         <w:rPr>
@@ -2859,7 +2841,7 @@
             <wp:extent cx="5831840" cy="9152255"/>
             <wp:effectExtent l="0" t="0" r="0" b="0"/>
             <wp:wrapSquare wrapText="largest"/>
-            <wp:docPr id="1" name="Image1" descr=""/>
+            <wp:docPr id="2" name="Image1" descr=""/>
             <wp:cNvGraphicFramePr>
               <a:graphicFrameLocks xmlns:a="http://schemas.openxmlformats.org/drawingml/2006/main" noChangeAspect="1"/>
             </wp:cNvGraphicFramePr>
@@ -2867,13 +2849,13 @@
               <a:graphicData uri="http://schemas.openxmlformats.org/drawingml/2006/picture">
                 <pic:pic xmlns:pic="http://schemas.openxmlformats.org/drawingml/2006/picture">
                   <pic:nvPicPr>
-                    <pic:cNvPr id="1" name="Image1" descr=""/>
+                    <pic:cNvPr id="2" name="Image1" descr=""/>
                     <pic:cNvPicPr>
                       <a:picLocks noChangeAspect="1" noChangeArrowheads="1"/>
                     </pic:cNvPicPr>
                   </pic:nvPicPr>
                   <pic:blipFill>
-                    <a:blip r:embed="rId2"/>
+                    <a:blip r:embed="rId3"/>
                     <a:stretch>
                       <a:fillRect/>
                     </a:stretch>
@@ -2943,8 +2925,8 @@
     <w:p>
       <w:pPr>
         <w:sectPr>
-          <w:footerReference w:type="default" r:id="rId3"/>
-          <w:footerReference w:type="first" r:id="rId4"/>
+          <w:footerReference w:type="default" r:id="rId4"/>
+          <w:footerReference w:type="first" r:id="rId5"/>
           <w:type w:val="nextPage"/>
           <w:pgSz w:w="11906" w:h="16838"/>
           <w:pgMar w:left="1134" w:right="1134" w:header="0" w:top="1134" w:footer="1134" w:bottom="1693" w:gutter="0"/>
@@ -4099,8 +4081,8 @@
         </w:rPr>
         <w:t>id</w:t>
       </w:r>
-      <w:bookmarkStart w:id="3" w:name="__DdeLink__5_562031355"/>
-      <w:bookmarkEnd w:id="3"/>
+      <w:bookmarkStart w:id="2" w:name="__DdeLink__5_562031355"/>
+      <w:bookmarkEnd w:id="2"/>
       <w:r>
         <w:rPr>
           <w:rFonts w:ascii="Ubuntu" w:hAnsi="Ubuntu"/>
@@ -5333,7 +5315,7 @@
         <w:tab/>
         <w:t>I</w:t>
       </w:r>
-      <w:bookmarkStart w:id="4" w:name="__DdeLink__189_821747678"/>
+      <w:bookmarkStart w:id="3" w:name="__DdeLink__189_821747678"/>
       <w:r>
         <w:rPr>
           <w:rFonts w:ascii="Ubuntu" w:hAnsi="Ubuntu"/>
@@ -5344,7 +5326,7 @@
         </w:rPr>
         <w:t>n each of the relatitions described in the previous chapter, the left side of the functional dependencies is a key for that relation</w:t>
       </w:r>
-      <w:bookmarkEnd w:id="4"/>
+      <w:bookmarkEnd w:id="3"/>
       <w:r>
         <w:rPr>
           <w:rFonts w:ascii="Ubuntu" w:hAnsi="Ubuntu"/>
@@ -10027,7 +10009,7 @@
       </w:r>
     </w:p>
     <w:sectPr>
-      <w:footerReference w:type="default" r:id="rId5"/>
+      <w:footerReference w:type="default" r:id="rId6"/>
       <w:type w:val="nextPage"/>
       <w:pgSz w:w="11906" w:h="16838"/>
       <w:pgMar w:left="1134" w:right="1134" w:header="0" w:top="1134" w:footer="1134" w:bottom="1693" w:gutter="0"/>
@@ -13071,6 +13053,834 @@
       <w:rFonts w:cs="OpenSymbol"/>
     </w:rPr>
   </w:style>
+  <w:style w:type="character" w:styleId="ListLabel118">
+    <w:name w:val="ListLabel 118"/>
+    <w:qFormat/>
+    <w:rPr>
+      <w:rFonts w:cs="OpenSymbol"/>
+    </w:rPr>
+  </w:style>
+  <w:style w:type="character" w:styleId="ListLabel119">
+    <w:name w:val="ListLabel 119"/>
+    <w:qFormat/>
+    <w:rPr>
+      <w:rFonts w:cs="OpenSymbol"/>
+    </w:rPr>
+  </w:style>
+  <w:style w:type="character" w:styleId="ListLabel120">
+    <w:name w:val="ListLabel 120"/>
+    <w:qFormat/>
+    <w:rPr>
+      <w:rFonts w:cs="OpenSymbol"/>
+    </w:rPr>
+  </w:style>
+  <w:style w:type="character" w:styleId="ListLabel121">
+    <w:name w:val="ListLabel 121"/>
+    <w:qFormat/>
+    <w:rPr>
+      <w:rFonts w:cs="OpenSymbol"/>
+    </w:rPr>
+  </w:style>
+  <w:style w:type="character" w:styleId="ListLabel122">
+    <w:name w:val="ListLabel 122"/>
+    <w:qFormat/>
+    <w:rPr>
+      <w:rFonts w:cs="OpenSymbol"/>
+    </w:rPr>
+  </w:style>
+  <w:style w:type="character" w:styleId="ListLabel123">
+    <w:name w:val="ListLabel 123"/>
+    <w:qFormat/>
+    <w:rPr>
+      <w:rFonts w:cs="OpenSymbol"/>
+    </w:rPr>
+  </w:style>
+  <w:style w:type="character" w:styleId="ListLabel124">
+    <w:name w:val="ListLabel 124"/>
+    <w:qFormat/>
+    <w:rPr>
+      <w:rFonts w:cs="OpenSymbol"/>
+    </w:rPr>
+  </w:style>
+  <w:style w:type="character" w:styleId="ListLabel125">
+    <w:name w:val="ListLabel 125"/>
+    <w:qFormat/>
+    <w:rPr>
+      <w:rFonts w:cs="OpenSymbol"/>
+    </w:rPr>
+  </w:style>
+  <w:style w:type="character" w:styleId="ListLabel126">
+    <w:name w:val="ListLabel 126"/>
+    <w:qFormat/>
+    <w:rPr>
+      <w:rFonts w:cs="OpenSymbol"/>
+    </w:rPr>
+  </w:style>
+  <w:style w:type="character" w:styleId="ListLabel127">
+    <w:name w:val="ListLabel 127"/>
+    <w:qFormat/>
+    <w:rPr>
+      <w:rFonts w:cs="OpenSymbol"/>
+    </w:rPr>
+  </w:style>
+  <w:style w:type="character" w:styleId="ListLabel128">
+    <w:name w:val="ListLabel 128"/>
+    <w:qFormat/>
+    <w:rPr>
+      <w:rFonts w:cs="OpenSymbol"/>
+    </w:rPr>
+  </w:style>
+  <w:style w:type="character" w:styleId="ListLabel129">
+    <w:name w:val="ListLabel 129"/>
+    <w:qFormat/>
+    <w:rPr>
+      <w:rFonts w:cs="OpenSymbol"/>
+    </w:rPr>
+  </w:style>
+  <w:style w:type="character" w:styleId="ListLabel130">
+    <w:name w:val="ListLabel 130"/>
+    <w:qFormat/>
+    <w:rPr>
+      <w:rFonts w:cs="OpenSymbol"/>
+    </w:rPr>
+  </w:style>
+  <w:style w:type="character" w:styleId="ListLabel131">
+    <w:name w:val="ListLabel 131"/>
+    <w:qFormat/>
+    <w:rPr>
+      <w:rFonts w:cs="OpenSymbol"/>
+    </w:rPr>
+  </w:style>
+  <w:style w:type="character" w:styleId="ListLabel132">
+    <w:name w:val="ListLabel 132"/>
+    <w:qFormat/>
+    <w:rPr>
+      <w:rFonts w:cs="OpenSymbol"/>
+    </w:rPr>
+  </w:style>
+  <w:style w:type="character" w:styleId="ListLabel133">
+    <w:name w:val="ListLabel 133"/>
+    <w:qFormat/>
+    <w:rPr>
+      <w:rFonts w:cs="OpenSymbol"/>
+    </w:rPr>
+  </w:style>
+  <w:style w:type="character" w:styleId="ListLabel134">
+    <w:name w:val="ListLabel 134"/>
+    <w:qFormat/>
+    <w:rPr>
+      <w:rFonts w:cs="OpenSymbol"/>
+    </w:rPr>
+  </w:style>
+  <w:style w:type="character" w:styleId="ListLabel135">
+    <w:name w:val="ListLabel 135"/>
+    <w:qFormat/>
+    <w:rPr>
+      <w:rFonts w:cs="OpenSymbol"/>
+    </w:rPr>
+  </w:style>
+  <w:style w:type="character" w:styleId="ListLabel136">
+    <w:name w:val="ListLabel 136"/>
+    <w:qFormat/>
+    <w:rPr>
+      <w:rFonts w:cs="OpenSymbol"/>
+    </w:rPr>
+  </w:style>
+  <w:style w:type="character" w:styleId="ListLabel137">
+    <w:name w:val="ListLabel 137"/>
+    <w:qFormat/>
+    <w:rPr>
+      <w:rFonts w:cs="OpenSymbol"/>
+    </w:rPr>
+  </w:style>
+  <w:style w:type="character" w:styleId="ListLabel138">
+    <w:name w:val="ListLabel 138"/>
+    <w:qFormat/>
+    <w:rPr>
+      <w:rFonts w:cs="OpenSymbol"/>
+    </w:rPr>
+  </w:style>
+  <w:style w:type="character" w:styleId="ListLabel139">
+    <w:name w:val="ListLabel 139"/>
+    <w:qFormat/>
+    <w:rPr>
+      <w:rFonts w:cs="OpenSymbol"/>
+    </w:rPr>
+  </w:style>
+  <w:style w:type="character" w:styleId="ListLabel140">
+    <w:name w:val="ListLabel 140"/>
+    <w:qFormat/>
+    <w:rPr>
+      <w:rFonts w:cs="OpenSymbol"/>
+    </w:rPr>
+  </w:style>
+  <w:style w:type="character" w:styleId="ListLabel141">
+    <w:name w:val="ListLabel 141"/>
+    <w:qFormat/>
+    <w:rPr>
+      <w:rFonts w:cs="OpenSymbol"/>
+    </w:rPr>
+  </w:style>
+  <w:style w:type="character" w:styleId="ListLabel142">
+    <w:name w:val="ListLabel 142"/>
+    <w:qFormat/>
+    <w:rPr>
+      <w:rFonts w:cs="OpenSymbol"/>
+    </w:rPr>
+  </w:style>
+  <w:style w:type="character" w:styleId="ListLabel143">
+    <w:name w:val="ListLabel 143"/>
+    <w:qFormat/>
+    <w:rPr>
+      <w:rFonts w:cs="OpenSymbol"/>
+    </w:rPr>
+  </w:style>
+  <w:style w:type="character" w:styleId="ListLabel144">
+    <w:name w:val="ListLabel 144"/>
+    <w:qFormat/>
+    <w:rPr>
+      <w:rFonts w:cs="OpenSymbol"/>
+    </w:rPr>
+  </w:style>
+  <w:style w:type="character" w:styleId="ListLabel145">
+    <w:name w:val="ListLabel 145"/>
+    <w:qFormat/>
+    <w:rPr>
+      <w:rFonts w:cs="OpenSymbol"/>
+      <w:b/>
+    </w:rPr>
+  </w:style>
+  <w:style w:type="character" w:styleId="ListLabel146">
+    <w:name w:val="ListLabel 146"/>
+    <w:qFormat/>
+    <w:rPr>
+      <w:rFonts w:cs="OpenSymbol"/>
+    </w:rPr>
+  </w:style>
+  <w:style w:type="character" w:styleId="ListLabel147">
+    <w:name w:val="ListLabel 147"/>
+    <w:qFormat/>
+    <w:rPr>
+      <w:rFonts w:cs="OpenSymbol"/>
+    </w:rPr>
+  </w:style>
+  <w:style w:type="character" w:styleId="ListLabel148">
+    <w:name w:val="ListLabel 148"/>
+    <w:qFormat/>
+    <w:rPr>
+      <w:rFonts w:cs="OpenSymbol"/>
+    </w:rPr>
+  </w:style>
+  <w:style w:type="character" w:styleId="ListLabel149">
+    <w:name w:val="ListLabel 149"/>
+    <w:qFormat/>
+    <w:rPr>
+      <w:rFonts w:cs="OpenSymbol"/>
+    </w:rPr>
+  </w:style>
+  <w:style w:type="character" w:styleId="ListLabel150">
+    <w:name w:val="ListLabel 150"/>
+    <w:qFormat/>
+    <w:rPr>
+      <w:rFonts w:cs="OpenSymbol"/>
+    </w:rPr>
+  </w:style>
+  <w:style w:type="character" w:styleId="ListLabel151">
+    <w:name w:val="ListLabel 151"/>
+    <w:qFormat/>
+    <w:rPr>
+      <w:rFonts w:cs="OpenSymbol"/>
+    </w:rPr>
+  </w:style>
+  <w:style w:type="character" w:styleId="ListLabel152">
+    <w:name w:val="ListLabel 152"/>
+    <w:qFormat/>
+    <w:rPr>
+      <w:rFonts w:cs="OpenSymbol"/>
+    </w:rPr>
+  </w:style>
+  <w:style w:type="character" w:styleId="ListLabel153">
+    <w:name w:val="ListLabel 153"/>
+    <w:qFormat/>
+    <w:rPr>
+      <w:rFonts w:cs="OpenSymbol"/>
+    </w:rPr>
+  </w:style>
+  <w:style w:type="character" w:styleId="ListLabel154">
+    <w:name w:val="ListLabel 154"/>
+    <w:qFormat/>
+    <w:rPr>
+      <w:rFonts w:cs="OpenSymbol"/>
+    </w:rPr>
+  </w:style>
+  <w:style w:type="character" w:styleId="ListLabel155">
+    <w:name w:val="ListLabel 155"/>
+    <w:qFormat/>
+    <w:rPr>
+      <w:rFonts w:cs="OpenSymbol"/>
+    </w:rPr>
+  </w:style>
+  <w:style w:type="character" w:styleId="ListLabel156">
+    <w:name w:val="ListLabel 156"/>
+    <w:qFormat/>
+    <w:rPr>
+      <w:rFonts w:cs="OpenSymbol"/>
+    </w:rPr>
+  </w:style>
+  <w:style w:type="character" w:styleId="ListLabel157">
+    <w:name w:val="ListLabel 157"/>
+    <w:qFormat/>
+    <w:rPr>
+      <w:rFonts w:cs="OpenSymbol"/>
+    </w:rPr>
+  </w:style>
+  <w:style w:type="character" w:styleId="ListLabel158">
+    <w:name w:val="ListLabel 158"/>
+    <w:qFormat/>
+    <w:rPr>
+      <w:rFonts w:cs="OpenSymbol"/>
+    </w:rPr>
+  </w:style>
+  <w:style w:type="character" w:styleId="ListLabel159">
+    <w:name w:val="ListLabel 159"/>
+    <w:qFormat/>
+    <w:rPr>
+      <w:rFonts w:cs="OpenSymbol"/>
+    </w:rPr>
+  </w:style>
+  <w:style w:type="character" w:styleId="ListLabel160">
+    <w:name w:val="ListLabel 160"/>
+    <w:qFormat/>
+    <w:rPr>
+      <w:rFonts w:cs="OpenSymbol"/>
+    </w:rPr>
+  </w:style>
+  <w:style w:type="character" w:styleId="ListLabel161">
+    <w:name w:val="ListLabel 161"/>
+    <w:qFormat/>
+    <w:rPr>
+      <w:rFonts w:cs="OpenSymbol"/>
+    </w:rPr>
+  </w:style>
+  <w:style w:type="character" w:styleId="ListLabel162">
+    <w:name w:val="ListLabel 162"/>
+    <w:qFormat/>
+    <w:rPr>
+      <w:rFonts w:cs="OpenSymbol"/>
+    </w:rPr>
+  </w:style>
+  <w:style w:type="character" w:styleId="ListLabel163">
+    <w:name w:val="ListLabel 163"/>
+    <w:qFormat/>
+    <w:rPr>
+      <w:rFonts w:cs="OpenSymbol"/>
+      <w:b/>
+    </w:rPr>
+  </w:style>
+  <w:style w:type="character" w:styleId="ListLabel164">
+    <w:name w:val="ListLabel 164"/>
+    <w:qFormat/>
+    <w:rPr>
+      <w:rFonts w:cs="OpenSymbol"/>
+    </w:rPr>
+  </w:style>
+  <w:style w:type="character" w:styleId="ListLabel165">
+    <w:name w:val="ListLabel 165"/>
+    <w:qFormat/>
+    <w:rPr>
+      <w:rFonts w:cs="OpenSymbol"/>
+    </w:rPr>
+  </w:style>
+  <w:style w:type="character" w:styleId="ListLabel166">
+    <w:name w:val="ListLabel 166"/>
+    <w:qFormat/>
+    <w:rPr>
+      <w:rFonts w:cs="OpenSymbol"/>
+    </w:rPr>
+  </w:style>
+  <w:style w:type="character" w:styleId="ListLabel167">
+    <w:name w:val="ListLabel 167"/>
+    <w:qFormat/>
+    <w:rPr>
+      <w:rFonts w:cs="OpenSymbol"/>
+    </w:rPr>
+  </w:style>
+  <w:style w:type="character" w:styleId="ListLabel168">
+    <w:name w:val="ListLabel 168"/>
+    <w:qFormat/>
+    <w:rPr>
+      <w:rFonts w:cs="OpenSymbol"/>
+    </w:rPr>
+  </w:style>
+  <w:style w:type="character" w:styleId="ListLabel169">
+    <w:name w:val="ListLabel 169"/>
+    <w:qFormat/>
+    <w:rPr>
+      <w:rFonts w:cs="OpenSymbol"/>
+    </w:rPr>
+  </w:style>
+  <w:style w:type="character" w:styleId="ListLabel170">
+    <w:name w:val="ListLabel 170"/>
+    <w:qFormat/>
+    <w:rPr>
+      <w:rFonts w:cs="OpenSymbol"/>
+    </w:rPr>
+  </w:style>
+  <w:style w:type="character" w:styleId="ListLabel171">
+    <w:name w:val="ListLabel 171"/>
+    <w:qFormat/>
+    <w:rPr>
+      <w:rFonts w:cs="OpenSymbol"/>
+    </w:rPr>
+  </w:style>
+  <w:style w:type="character" w:styleId="ListLabel172">
+    <w:name w:val="ListLabel 172"/>
+    <w:qFormat/>
+    <w:rPr>
+      <w:rFonts w:cs="OpenSymbol"/>
+    </w:rPr>
+  </w:style>
+  <w:style w:type="character" w:styleId="ListLabel173">
+    <w:name w:val="ListLabel 173"/>
+    <w:qFormat/>
+    <w:rPr>
+      <w:rFonts w:cs="OpenSymbol"/>
+    </w:rPr>
+  </w:style>
+  <w:style w:type="character" w:styleId="ListLabel174">
+    <w:name w:val="ListLabel 174"/>
+    <w:qFormat/>
+    <w:rPr>
+      <w:rFonts w:cs="OpenSymbol"/>
+    </w:rPr>
+  </w:style>
+  <w:style w:type="character" w:styleId="ListLabel175">
+    <w:name w:val="ListLabel 175"/>
+    <w:qFormat/>
+    <w:rPr>
+      <w:rFonts w:cs="OpenSymbol"/>
+    </w:rPr>
+  </w:style>
+  <w:style w:type="character" w:styleId="ListLabel176">
+    <w:name w:val="ListLabel 176"/>
+    <w:qFormat/>
+    <w:rPr>
+      <w:rFonts w:cs="OpenSymbol"/>
+    </w:rPr>
+  </w:style>
+  <w:style w:type="character" w:styleId="ListLabel177">
+    <w:name w:val="ListLabel 177"/>
+    <w:qFormat/>
+    <w:rPr>
+      <w:rFonts w:cs="OpenSymbol"/>
+    </w:rPr>
+  </w:style>
+  <w:style w:type="character" w:styleId="ListLabel178">
+    <w:name w:val="ListLabel 178"/>
+    <w:qFormat/>
+    <w:rPr>
+      <w:rFonts w:cs="OpenSymbol"/>
+    </w:rPr>
+  </w:style>
+  <w:style w:type="character" w:styleId="ListLabel179">
+    <w:name w:val="ListLabel 179"/>
+    <w:qFormat/>
+    <w:rPr>
+      <w:rFonts w:cs="OpenSymbol"/>
+    </w:rPr>
+  </w:style>
+  <w:style w:type="character" w:styleId="ListLabel180">
+    <w:name w:val="ListLabel 180"/>
+    <w:qFormat/>
+    <w:rPr>
+      <w:rFonts w:cs="OpenSymbol"/>
+    </w:rPr>
+  </w:style>
+  <w:style w:type="character" w:styleId="ListLabel181">
+    <w:name w:val="ListLabel 181"/>
+    <w:qFormat/>
+    <w:rPr>
+      <w:rFonts w:ascii="Ubuntu" w:hAnsi="Ubuntu" w:cs="OpenSymbol"/>
+      <w:b/>
+      <w:sz w:val="28"/>
+    </w:rPr>
+  </w:style>
+  <w:style w:type="character" w:styleId="ListLabel182">
+    <w:name w:val="ListLabel 182"/>
+    <w:qFormat/>
+    <w:rPr>
+      <w:rFonts w:cs="OpenSymbol"/>
+    </w:rPr>
+  </w:style>
+  <w:style w:type="character" w:styleId="ListLabel183">
+    <w:name w:val="ListLabel 183"/>
+    <w:qFormat/>
+    <w:rPr>
+      <w:rFonts w:cs="OpenSymbol"/>
+    </w:rPr>
+  </w:style>
+  <w:style w:type="character" w:styleId="ListLabel184">
+    <w:name w:val="ListLabel 184"/>
+    <w:qFormat/>
+    <w:rPr>
+      <w:rFonts w:cs="OpenSymbol"/>
+    </w:rPr>
+  </w:style>
+  <w:style w:type="character" w:styleId="ListLabel185">
+    <w:name w:val="ListLabel 185"/>
+    <w:qFormat/>
+    <w:rPr>
+      <w:rFonts w:cs="OpenSymbol"/>
+    </w:rPr>
+  </w:style>
+  <w:style w:type="character" w:styleId="ListLabel186">
+    <w:name w:val="ListLabel 186"/>
+    <w:qFormat/>
+    <w:rPr>
+      <w:rFonts w:cs="OpenSymbol"/>
+    </w:rPr>
+  </w:style>
+  <w:style w:type="character" w:styleId="ListLabel187">
+    <w:name w:val="ListLabel 187"/>
+    <w:qFormat/>
+    <w:rPr>
+      <w:rFonts w:cs="OpenSymbol"/>
+    </w:rPr>
+  </w:style>
+  <w:style w:type="character" w:styleId="ListLabel188">
+    <w:name w:val="ListLabel 188"/>
+    <w:qFormat/>
+    <w:rPr>
+      <w:rFonts w:cs="OpenSymbol"/>
+    </w:rPr>
+  </w:style>
+  <w:style w:type="character" w:styleId="ListLabel189">
+    <w:name w:val="ListLabel 189"/>
+    <w:qFormat/>
+    <w:rPr>
+      <w:rFonts w:cs="OpenSymbol"/>
+    </w:rPr>
+  </w:style>
+  <w:style w:type="character" w:styleId="ListLabel190">
+    <w:name w:val="ListLabel 190"/>
+    <w:qFormat/>
+    <w:rPr>
+      <w:rFonts w:ascii="Ubuntu" w:hAnsi="Ubuntu" w:cs="OpenSymbol"/>
+      <w:b/>
+      <w:sz w:val="28"/>
+    </w:rPr>
+  </w:style>
+  <w:style w:type="character" w:styleId="ListLabel191">
+    <w:name w:val="ListLabel 191"/>
+    <w:qFormat/>
+    <w:rPr>
+      <w:rFonts w:cs="OpenSymbol"/>
+    </w:rPr>
+  </w:style>
+  <w:style w:type="character" w:styleId="ListLabel192">
+    <w:name w:val="ListLabel 192"/>
+    <w:qFormat/>
+    <w:rPr>
+      <w:rFonts w:cs="OpenSymbol"/>
+    </w:rPr>
+  </w:style>
+  <w:style w:type="character" w:styleId="ListLabel193">
+    <w:name w:val="ListLabel 193"/>
+    <w:qFormat/>
+    <w:rPr>
+      <w:rFonts w:cs="OpenSymbol"/>
+    </w:rPr>
+  </w:style>
+  <w:style w:type="character" w:styleId="ListLabel194">
+    <w:name w:val="ListLabel 194"/>
+    <w:qFormat/>
+    <w:rPr>
+      <w:rFonts w:cs="OpenSymbol"/>
+    </w:rPr>
+  </w:style>
+  <w:style w:type="character" w:styleId="ListLabel195">
+    <w:name w:val="ListLabel 195"/>
+    <w:qFormat/>
+    <w:rPr>
+      <w:rFonts w:cs="OpenSymbol"/>
+    </w:rPr>
+  </w:style>
+  <w:style w:type="character" w:styleId="ListLabel196">
+    <w:name w:val="ListLabel 196"/>
+    <w:qFormat/>
+    <w:rPr>
+      <w:rFonts w:cs="OpenSymbol"/>
+    </w:rPr>
+  </w:style>
+  <w:style w:type="character" w:styleId="ListLabel197">
+    <w:name w:val="ListLabel 197"/>
+    <w:qFormat/>
+    <w:rPr>
+      <w:rFonts w:cs="OpenSymbol"/>
+    </w:rPr>
+  </w:style>
+  <w:style w:type="character" w:styleId="ListLabel198">
+    <w:name w:val="ListLabel 198"/>
+    <w:qFormat/>
+    <w:rPr>
+      <w:rFonts w:cs="OpenSymbol"/>
+    </w:rPr>
+  </w:style>
+  <w:style w:type="character" w:styleId="ListLabel199">
+    <w:name w:val="ListLabel 199"/>
+    <w:qFormat/>
+    <w:rPr>
+      <w:rFonts w:cs="OpenSymbol"/>
+      <w:b/>
+    </w:rPr>
+  </w:style>
+  <w:style w:type="character" w:styleId="ListLabel200">
+    <w:name w:val="ListLabel 200"/>
+    <w:qFormat/>
+    <w:rPr>
+      <w:rFonts w:cs="OpenSymbol"/>
+    </w:rPr>
+  </w:style>
+  <w:style w:type="character" w:styleId="ListLabel201">
+    <w:name w:val="ListLabel 201"/>
+    <w:qFormat/>
+    <w:rPr>
+      <w:rFonts w:cs="OpenSymbol"/>
+    </w:rPr>
+  </w:style>
+  <w:style w:type="character" w:styleId="ListLabel202">
+    <w:name w:val="ListLabel 202"/>
+    <w:qFormat/>
+    <w:rPr>
+      <w:rFonts w:cs="OpenSymbol"/>
+    </w:rPr>
+  </w:style>
+  <w:style w:type="character" w:styleId="ListLabel203">
+    <w:name w:val="ListLabel 203"/>
+    <w:qFormat/>
+    <w:rPr>
+      <w:rFonts w:cs="OpenSymbol"/>
+    </w:rPr>
+  </w:style>
+  <w:style w:type="character" w:styleId="ListLabel204">
+    <w:name w:val="ListLabel 204"/>
+    <w:qFormat/>
+    <w:rPr>
+      <w:rFonts w:cs="OpenSymbol"/>
+    </w:rPr>
+  </w:style>
+  <w:style w:type="character" w:styleId="ListLabel205">
+    <w:name w:val="ListLabel 205"/>
+    <w:qFormat/>
+    <w:rPr>
+      <w:rFonts w:cs="OpenSymbol"/>
+    </w:rPr>
+  </w:style>
+  <w:style w:type="character" w:styleId="ListLabel206">
+    <w:name w:val="ListLabel 206"/>
+    <w:qFormat/>
+    <w:rPr>
+      <w:rFonts w:cs="OpenSymbol"/>
+    </w:rPr>
+  </w:style>
+  <w:style w:type="character" w:styleId="ListLabel207">
+    <w:name w:val="ListLabel 207"/>
+    <w:qFormat/>
+    <w:rPr>
+      <w:rFonts w:cs="OpenSymbol"/>
+    </w:rPr>
+  </w:style>
+  <w:style w:type="character" w:styleId="ListLabel208">
+    <w:name w:val="ListLabel 208"/>
+    <w:qFormat/>
+    <w:rPr>
+      <w:rFonts w:cs="OpenSymbol"/>
+      <w:b/>
+    </w:rPr>
+  </w:style>
+  <w:style w:type="character" w:styleId="ListLabel209">
+    <w:name w:val="ListLabel 209"/>
+    <w:qFormat/>
+    <w:rPr>
+      <w:rFonts w:cs="OpenSymbol"/>
+    </w:rPr>
+  </w:style>
+  <w:style w:type="character" w:styleId="ListLabel210">
+    <w:name w:val="ListLabel 210"/>
+    <w:qFormat/>
+    <w:rPr>
+      <w:rFonts w:cs="OpenSymbol"/>
+    </w:rPr>
+  </w:style>
+  <w:style w:type="character" w:styleId="ListLabel211">
+    <w:name w:val="ListLabel 211"/>
+    <w:qFormat/>
+    <w:rPr>
+      <w:rFonts w:cs="OpenSymbol"/>
+    </w:rPr>
+  </w:style>
+  <w:style w:type="character" w:styleId="ListLabel212">
+    <w:name w:val="ListLabel 212"/>
+    <w:qFormat/>
+    <w:rPr>
+      <w:rFonts w:cs="OpenSymbol"/>
+    </w:rPr>
+  </w:style>
+  <w:style w:type="character" w:styleId="ListLabel213">
+    <w:name w:val="ListLabel 213"/>
+    <w:qFormat/>
+    <w:rPr>
+      <w:rFonts w:cs="OpenSymbol"/>
+    </w:rPr>
+  </w:style>
+  <w:style w:type="character" w:styleId="ListLabel214">
+    <w:name w:val="ListLabel 214"/>
+    <w:qFormat/>
+    <w:rPr>
+      <w:rFonts w:cs="OpenSymbol"/>
+    </w:rPr>
+  </w:style>
+  <w:style w:type="character" w:styleId="ListLabel215">
+    <w:name w:val="ListLabel 215"/>
+    <w:qFormat/>
+    <w:rPr>
+      <w:rFonts w:cs="OpenSymbol"/>
+    </w:rPr>
+  </w:style>
+  <w:style w:type="character" w:styleId="ListLabel216">
+    <w:name w:val="ListLabel 216"/>
+    <w:qFormat/>
+    <w:rPr>
+      <w:rFonts w:cs="OpenSymbol"/>
+    </w:rPr>
+  </w:style>
+  <w:style w:type="character" w:styleId="ListLabel217">
+    <w:name w:val="ListLabel 217"/>
+    <w:qFormat/>
+    <w:rPr>
+      <w:rFonts w:cs="OpenSymbol"/>
+    </w:rPr>
+  </w:style>
+  <w:style w:type="character" w:styleId="ListLabel218">
+    <w:name w:val="ListLabel 218"/>
+    <w:qFormat/>
+    <w:rPr>
+      <w:rFonts w:cs="OpenSymbol"/>
+    </w:rPr>
+  </w:style>
+  <w:style w:type="character" w:styleId="ListLabel219">
+    <w:name w:val="ListLabel 219"/>
+    <w:qFormat/>
+    <w:rPr>
+      <w:rFonts w:cs="OpenSymbol"/>
+    </w:rPr>
+  </w:style>
+  <w:style w:type="character" w:styleId="ListLabel220">
+    <w:name w:val="ListLabel 220"/>
+    <w:qFormat/>
+    <w:rPr>
+      <w:rFonts w:cs="OpenSymbol"/>
+    </w:rPr>
+  </w:style>
+  <w:style w:type="character" w:styleId="ListLabel221">
+    <w:name w:val="ListLabel 221"/>
+    <w:qFormat/>
+    <w:rPr>
+      <w:rFonts w:cs="OpenSymbol"/>
+    </w:rPr>
+  </w:style>
+  <w:style w:type="character" w:styleId="ListLabel222">
+    <w:name w:val="ListLabel 222"/>
+    <w:qFormat/>
+    <w:rPr>
+      <w:rFonts w:cs="OpenSymbol"/>
+    </w:rPr>
+  </w:style>
+  <w:style w:type="character" w:styleId="ListLabel223">
+    <w:name w:val="ListLabel 223"/>
+    <w:qFormat/>
+    <w:rPr>
+      <w:rFonts w:cs="OpenSymbol"/>
+    </w:rPr>
+  </w:style>
+  <w:style w:type="character" w:styleId="ListLabel224">
+    <w:name w:val="ListLabel 224"/>
+    <w:qFormat/>
+    <w:rPr>
+      <w:rFonts w:cs="OpenSymbol"/>
+    </w:rPr>
+  </w:style>
+  <w:style w:type="character" w:styleId="ListLabel225">
+    <w:name w:val="ListLabel 225"/>
+    <w:qFormat/>
+    <w:rPr>
+      <w:rFonts w:cs="OpenSymbol"/>
+    </w:rPr>
+  </w:style>
+  <w:style w:type="character" w:styleId="ListLabel226">
+    <w:name w:val="ListLabel 226"/>
+    <w:qFormat/>
+    <w:rPr>
+      <w:rFonts w:cs="OpenSymbol"/>
+      <w:b/>
+    </w:rPr>
+  </w:style>
+  <w:style w:type="character" w:styleId="ListLabel227">
+    <w:name w:val="ListLabel 227"/>
+    <w:qFormat/>
+    <w:rPr>
+      <w:rFonts w:cs="OpenSymbol"/>
+    </w:rPr>
+  </w:style>
+  <w:style w:type="character" w:styleId="ListLabel228">
+    <w:name w:val="ListLabel 228"/>
+    <w:qFormat/>
+    <w:rPr>
+      <w:rFonts w:cs="OpenSymbol"/>
+    </w:rPr>
+  </w:style>
+  <w:style w:type="character" w:styleId="ListLabel229">
+    <w:name w:val="ListLabel 229"/>
+    <w:qFormat/>
+    <w:rPr>
+      <w:rFonts w:cs="OpenSymbol"/>
+    </w:rPr>
+  </w:style>
+  <w:style w:type="character" w:styleId="ListLabel230">
+    <w:name w:val="ListLabel 230"/>
+    <w:qFormat/>
+    <w:rPr>
+      <w:rFonts w:cs="OpenSymbol"/>
+    </w:rPr>
+  </w:style>
+  <w:style w:type="character" w:styleId="ListLabel231">
+    <w:name w:val="ListLabel 231"/>
+    <w:qFormat/>
+    <w:rPr>
+      <w:rFonts w:cs="OpenSymbol"/>
+    </w:rPr>
+  </w:style>
+  <w:style w:type="character" w:styleId="ListLabel232">
+    <w:name w:val="ListLabel 232"/>
+    <w:qFormat/>
+    <w:rPr>
+      <w:rFonts w:cs="OpenSymbol"/>
+    </w:rPr>
+  </w:style>
+  <w:style w:type="character" w:styleId="ListLabel233">
+    <w:name w:val="ListLabel 233"/>
+    <w:qFormat/>
+    <w:rPr>
+      <w:rFonts w:cs="OpenSymbol"/>
+    </w:rPr>
+  </w:style>
+  <w:style w:type="character" w:styleId="ListLabel234">
+    <w:name w:val="ListLabel 234"/>
+    <w:qFormat/>
+    <w:rPr>
+      <w:rFonts w:cs="OpenSymbol"/>
+    </w:rPr>
+  </w:style>
   <w:style w:type="paragraph" w:styleId="Heading">
     <w:name w:val="Heading"/>
     <w:basedOn w:val="Normal"/>

--- a/Relatorio.docx
+++ b/Relatorio.docx
@@ -26,7 +26,7 @@
           <w:szCs w:val="44"/>
         </w:rPr>
         <w:drawing>
-          <wp:anchor behindDoc="0" distT="0" distB="0" distL="0" distR="0" simplePos="0" locked="0" layoutInCell="1" allowOverlap="1" relativeHeight="3">
+          <wp:anchor behindDoc="0" distT="0" distB="0" distL="0" distR="0" simplePos="0" locked="0" layoutInCell="1" allowOverlap="1" relativeHeight="2">
             <wp:simplePos x="0" y="0"/>
             <wp:positionH relativeFrom="page">
               <wp:posOffset>264160</wp:posOffset>
@@ -132,44 +132,33 @@
         </w:rPr>
       </w:pPr>
       <w:r>
-        <w:rPr/>
-      </w:r>
-    </w:p>
-    <w:p>
-      <w:pPr>
-        <w:pStyle w:val="Normal"/>
-        <w:jc w:val="center"/>
-        <w:rPr>
-          <w:sz w:val="28"/>
-          <w:szCs w:val="28"/>
-        </w:rPr>
-      </w:pPr>
-      <w:r>
-        <w:rPr>
-          <w:rFonts w:ascii="Ubuntu" w:hAnsi="Ubuntu"/>
-          <w:b/>
-          <w:bCs/>
-          <w:sz w:val="28"/>
-          <w:szCs w:val="28"/>
-        </w:rPr>
-        <w:t>Mestrado Integrado em Engenharia Informática e Computação</w:t>
-      </w:r>
-    </w:p>
-    <w:p>
-      <w:pPr>
-        <w:pStyle w:val="Normal"/>
-        <w:jc w:val="center"/>
-        <w:rPr>
-          <w:rFonts w:ascii="Ubuntu" w:hAnsi="Ubuntu"/>
-          <w:b/>
+        <w:rPr>
+          <w:rFonts w:ascii="Ubuntu" w:hAnsi="Ubuntu"/>
           <w:b/>
           <w:bCs/>
           <w:sz w:val="52"/>
           <w:szCs w:val="52"/>
         </w:rPr>
-      </w:pPr>
-      <w:r>
-        <w:rPr/>
+      </w:r>
+    </w:p>
+    <w:p>
+      <w:pPr>
+        <w:pStyle w:val="Normal"/>
+        <w:jc w:val="center"/>
+        <w:rPr>
+          <w:sz w:val="28"/>
+          <w:szCs w:val="28"/>
+        </w:rPr>
+      </w:pPr>
+      <w:r>
+        <w:rPr>
+          <w:rFonts w:ascii="Ubuntu" w:hAnsi="Ubuntu"/>
+          <w:b/>
+          <w:bCs/>
+          <w:sz w:val="28"/>
+          <w:szCs w:val="28"/>
+        </w:rPr>
+        <w:t>Mestrado Integrado em Engenharia Informática e Computação</w:t>
       </w:r>
     </w:p>
     <w:p>
@@ -193,6 +182,29 @@
           <w:sz w:val="52"/>
           <w:szCs w:val="52"/>
         </w:rPr>
+      </w:r>
+    </w:p>
+    <w:p>
+      <w:pPr>
+        <w:pStyle w:val="Normal"/>
+        <w:jc w:val="center"/>
+        <w:rPr>
+          <w:rFonts w:ascii="Ubuntu" w:hAnsi="Ubuntu"/>
+          <w:b/>
+          <w:b/>
+          <w:bCs/>
+          <w:sz w:val="52"/>
+          <w:szCs w:val="52"/>
+        </w:rPr>
+      </w:pPr>
+      <w:r>
+        <w:rPr>
+          <w:rFonts w:ascii="Ubuntu" w:hAnsi="Ubuntu"/>
+          <w:b/>
+          <w:bCs/>
+          <w:sz w:val="52"/>
+          <w:szCs w:val="52"/>
+        </w:rPr>
         <w:t>Bases de Dados 2018</w:t>
       </w:r>
     </w:p>
@@ -747,24 +759,37 @@
     <w:p>
       <w:pPr>
         <w:pStyle w:val="Heading1"/>
-        <w:rPr>
-          <w:rFonts w:ascii="Ubuntu" w:hAnsi="Ubuntu"/>
-          <w:b w:val="false"/>
-          <w:b w:val="false"/>
-          <w:bCs w:val="false"/>
-          <w:sz w:val="28"/>
-          <w:szCs w:val="28"/>
-        </w:rPr>
-      </w:pPr>
-      <w:r>
-        <w:rPr>
-          <w:rFonts w:ascii="Ubuntu" w:hAnsi="Ubuntu"/>
-          <w:b w:val="false"/>
-          <w:bCs w:val="false"/>
-          <w:sz w:val="28"/>
-          <w:szCs w:val="28"/>
-        </w:rPr>
-        <w:t>Conceptual Model   . . . . . . . . . . . . . . . . . . . . . . . . . . . . . . . . . . . . . . . . . . . . . . . . . . .</w:t>
+        <w:rPr/>
+      </w:pPr>
+      <w:r>
+        <w:rPr>
+          <w:rFonts w:ascii="Ubuntu" w:hAnsi="Ubuntu"/>
+          <w:b w:val="false"/>
+          <w:bCs w:val="false"/>
+          <w:sz w:val="28"/>
+          <w:szCs w:val="28"/>
+        </w:rPr>
+        <w:t>Conceptual Model</w:t>
+      </w:r>
+      <w:r>
+        <w:rPr>
+          <w:rFonts w:ascii="Ubuntu" w:hAnsi="Ubuntu"/>
+          <w:b w:val="false"/>
+          <w:bCs w:val="false"/>
+          <w:sz w:val="28"/>
+          <w:szCs w:val="28"/>
+        </w:rPr>
+        <w:t>s</w:t>
+      </w:r>
+      <w:r>
+        <w:rPr>
+          <w:rFonts w:ascii="Ubuntu" w:hAnsi="Ubuntu"/>
+          <w:b w:val="false"/>
+          <w:bCs w:val="false"/>
+          <w:sz w:val="28"/>
+          <w:szCs w:val="28"/>
+        </w:rPr>
+        <w:t xml:space="preserve">   . . . . . . . . . . . . . . . . . . . . . . . . . . . . . . . . . . . . . . . . . . . . . . . . . .</w:t>
       </w:r>
       <w:r>
         <w:rPr>
@@ -860,7 +885,17 @@
           <w:sz w:val="28"/>
           <w:szCs w:val="28"/>
         </w:rPr>
-        <w:t>. 8</w:t>
+        <w:t xml:space="preserve">. </w:t>
+      </w:r>
+      <w:r>
+        <w:rPr>
+          <w:rFonts w:ascii="Ubuntu" w:hAnsi="Ubuntu"/>
+          <w:b w:val="false"/>
+          <w:bCs w:val="false"/>
+          <w:sz w:val="28"/>
+          <w:szCs w:val="28"/>
+        </w:rPr>
+        <w:t>9</w:t>
       </w:r>
     </w:p>
     <w:p>
@@ -918,7 +953,17 @@
           <w:sz w:val="28"/>
           <w:szCs w:val="28"/>
         </w:rPr>
-        <w:t>11</w:t>
+        <w:t>1</w:t>
+      </w:r>
+      <w:r>
+        <w:rPr>
+          <w:rFonts w:ascii="Ubuntu" w:hAnsi="Ubuntu"/>
+          <w:b w:val="false"/>
+          <w:bCs w:val="false"/>
+          <w:sz w:val="28"/>
+          <w:szCs w:val="28"/>
+        </w:rPr>
+        <w:t>2</w:t>
       </w:r>
     </w:p>
     <w:p>
@@ -954,7 +999,17 @@
           <w:sz w:val="28"/>
           <w:szCs w:val="28"/>
         </w:rPr>
-        <w:t>13</w:t>
+        <w:t>1</w:t>
+      </w:r>
+      <w:r>
+        <w:rPr>
+          <w:rFonts w:ascii="Ubuntu" w:hAnsi="Ubuntu"/>
+          <w:b w:val="false"/>
+          <w:bCs w:val="false"/>
+          <w:sz w:val="28"/>
+          <w:szCs w:val="28"/>
+        </w:rPr>
+        <w:t>4</w:t>
       </w:r>
       <w:r>
         <w:br w:type="page"/>
@@ -1762,29 +1817,7 @@
           <w:szCs w:val="28"/>
           <w:u w:val="none"/>
         </w:rPr>
-        <w:t xml:space="preserve"> the user </w:t>
-      </w:r>
-      <w:r>
-        <w:rPr>
-          <w:rFonts w:ascii="Ubuntu" w:hAnsi="Ubuntu"/>
-          <w:b w:val="false"/>
-          <w:bCs w:val="false"/>
-          <w:sz w:val="28"/>
-          <w:szCs w:val="28"/>
-          <w:u w:val="none"/>
-        </w:rPr>
-        <w:t>gives to</w:t>
-      </w:r>
-      <w:r>
-        <w:rPr>
-          <w:rFonts w:ascii="Ubuntu" w:hAnsi="Ubuntu"/>
-          <w:b w:val="false"/>
-          <w:bCs w:val="false"/>
-          <w:sz w:val="28"/>
-          <w:szCs w:val="28"/>
-          <w:u w:val="none"/>
-        </w:rPr>
-        <w:t xml:space="preserve"> that Challenge (after challenge is completed / after the user gives up) and the various </w:t>
+        <w:t xml:space="preserve"> the user gives to that Challenge (after challenge is completed / after the user gives up) and the various </w:t>
       </w:r>
       <w:r>
         <w:rPr>
@@ -2823,22 +2856,19 @@
     <w:p>
       <w:pPr>
         <w:pStyle w:val="Heading1"/>
-        <w:rPr>
-          <w:sz w:val="44"/>
-          <w:szCs w:val="44"/>
-        </w:rPr>
+        <w:rPr/>
       </w:pPr>
       <w:r>
         <w:drawing>
-          <wp:anchor behindDoc="0" distT="0" distB="0" distL="0" distR="0" simplePos="0" locked="0" layoutInCell="1" allowOverlap="1" relativeHeight="2">
+          <wp:anchor behindDoc="0" distT="0" distB="0" distL="0" distR="0" simplePos="0" locked="0" layoutInCell="1" allowOverlap="1" relativeHeight="4">
             <wp:simplePos x="0" y="0"/>
             <wp:positionH relativeFrom="page">
-              <wp:align>center</wp:align>
+              <wp:posOffset>812800</wp:posOffset>
             </wp:positionH>
             <wp:positionV relativeFrom="page">
-              <wp:posOffset>1449705</wp:posOffset>
+              <wp:posOffset>2488565</wp:posOffset>
             </wp:positionV>
-            <wp:extent cx="5831840" cy="9152255"/>
+            <wp:extent cx="5340350" cy="9182735"/>
             <wp:effectExtent l="0" t="0" r="0" b="0"/>
             <wp:wrapSquare wrapText="largest"/>
             <wp:docPr id="2" name="Image1" descr=""/>
@@ -2863,6 +2893,105 @@
                   <pic:spPr bwMode="auto">
                     <a:xfrm>
                       <a:off x="0" y="0"/>
+                      <a:ext cx="5340350" cy="9182735"/>
+                    </a:xfrm>
+                    <a:prstGeom prst="rect">
+                      <a:avLst/>
+                    </a:prstGeom>
+                  </pic:spPr>
+                </pic:pic>
+              </a:graphicData>
+            </a:graphic>
+          </wp:anchor>
+        </w:drawing>
+      </w:r>
+      <w:r>
+        <w:rPr>
+          <w:rFonts w:ascii="Ubuntu" w:hAnsi="Ubuntu"/>
+          <w:b/>
+          <w:bCs/>
+          <w:sz w:val="44"/>
+          <w:szCs w:val="44"/>
+        </w:rPr>
+        <w:t xml:space="preserve">Initial </w:t>
+      </w:r>
+      <w:r>
+        <w:rPr>
+          <w:rFonts w:ascii="Ubuntu" w:hAnsi="Ubuntu"/>
+          <w:b/>
+          <w:bCs/>
+          <w:sz w:val="44"/>
+          <w:szCs w:val="44"/>
+        </w:rPr>
+        <w:t>Conceptual Model</w:t>
+      </w:r>
+    </w:p>
+    <w:p>
+      <w:pPr>
+        <w:pStyle w:val="Normal"/>
+        <w:jc w:val="both"/>
+        <w:rPr>
+          <w:rFonts w:ascii="Ubuntu" w:hAnsi="Ubuntu"/>
+          <w:b/>
+          <w:b/>
+          <w:bCs/>
+          <w:sz w:val="24"/>
+          <w:szCs w:val="24"/>
+        </w:rPr>
+      </w:pPr>
+      <w:r>
+        <w:rPr>
+          <w:rFonts w:ascii="Ubuntu" w:hAnsi="Ubuntu"/>
+          <w:b/>
+          <w:bCs/>
+          <w:sz w:val="24"/>
+          <w:szCs w:val="24"/>
+        </w:rPr>
+      </w:r>
+      <w:r>
+        <w:br w:type="page"/>
+      </w:r>
+    </w:p>
+    <w:p>
+      <w:pPr>
+        <w:pStyle w:val="Heading1"/>
+        <w:rPr/>
+      </w:pPr>
+      <w:r>
+        <w:drawing>
+          <wp:anchor behindDoc="0" distT="0" distB="0" distL="0" distR="0" simplePos="0" locked="0" layoutInCell="1" allowOverlap="1" relativeHeight="3">
+            <wp:simplePos x="0" y="0"/>
+            <wp:positionH relativeFrom="page">
+              <wp:align>center</wp:align>
+            </wp:positionH>
+            <wp:positionV relativeFrom="page">
+              <wp:posOffset>1449705</wp:posOffset>
+            </wp:positionV>
+            <wp:extent cx="5831840" cy="9152255"/>
+            <wp:effectExtent l="0" t="0" r="0" b="0"/>
+            <wp:wrapSquare wrapText="largest"/>
+            <wp:docPr id="3" name="Image3" descr=""/>
+            <wp:cNvGraphicFramePr>
+              <a:graphicFrameLocks xmlns:a="http://schemas.openxmlformats.org/drawingml/2006/main" noChangeAspect="1"/>
+            </wp:cNvGraphicFramePr>
+            <a:graphic xmlns:a="http://schemas.openxmlformats.org/drawingml/2006/main">
+              <a:graphicData uri="http://schemas.openxmlformats.org/drawingml/2006/picture">
+                <pic:pic xmlns:pic="http://schemas.openxmlformats.org/drawingml/2006/picture">
+                  <pic:nvPicPr>
+                    <pic:cNvPr id="3" name="Image3" descr=""/>
+                    <pic:cNvPicPr>
+                      <a:picLocks noChangeAspect="1" noChangeArrowheads="1"/>
+                    </pic:cNvPicPr>
+                  </pic:nvPicPr>
+                  <pic:blipFill>
+                    <a:blip r:embed="rId4"/>
+                    <a:stretch>
+                      <a:fillRect/>
+                    </a:stretch>
+                  </pic:blipFill>
+                  <pic:spPr bwMode="auto">
+                    <a:xfrm>
+                      <a:off x="0" y="0"/>
                       <a:ext cx="5831840" cy="9152255"/>
                     </a:xfrm>
                     <a:prstGeom prst="rect">
@@ -2883,7 +3012,7 @@
           <w:sz w:val="44"/>
           <w:szCs w:val="44"/>
         </w:rPr>
-        <w:t>C</w:t>
+        <w:t>R</w:t>
       </w:r>
       <w:r>
         <w:rPr>
@@ -2893,7 +3022,17 @@
           <w:sz w:val="44"/>
           <w:szCs w:val="44"/>
         </w:rPr>
-        <w:t>onceptual Model</w:t>
+        <w:t xml:space="preserve">eviewed </w:t>
+      </w:r>
+      <w:r>
+        <w:rPr>
+          <w:rFonts w:ascii="Ubuntu" w:hAnsi="Ubuntu"/>
+          <w:b/>
+          <w:bCs/>
+          <w:sz w:val="44"/>
+          <w:szCs w:val="44"/>
+        </w:rPr>
+        <w:t>Conceptual Model</w:t>
       </w:r>
     </w:p>
     <w:p>
@@ -2902,21 +3041,21 @@
         <w:jc w:val="both"/>
         <w:rPr>
           <w:rFonts w:ascii="Ubuntu" w:hAnsi="Ubuntu"/>
-          <w:b/>
+          <w:b w:val="false"/>
+          <w:b w:val="false"/>
+          <w:bCs w:val="false"/>
+          <w:sz w:val="28"/>
+          <w:szCs w:val="28"/>
+        </w:rPr>
+      </w:pPr>
+      <w:r>
+        <w:rPr>
+          <w:rFonts w:ascii="Ubuntu" w:hAnsi="Ubuntu"/>
           <w:b/>
           <w:bCs/>
           <w:sz w:val="24"/>
           <w:szCs w:val="24"/>
         </w:rPr>
-      </w:pPr>
-      <w:r>
-        <w:rPr>
-          <w:rFonts w:ascii="Ubuntu" w:hAnsi="Ubuntu"/>
-          <w:b/>
-          <w:bCs/>
-          <w:sz w:val="24"/>
-          <w:szCs w:val="24"/>
-        </w:rPr>
       </w:r>
       <w:r>
         <w:br w:type="page"/>
@@ -2924,9 +3063,83 @@
     </w:p>
     <w:p>
       <w:pPr>
+        <w:pStyle w:val="Normal"/>
+        <w:jc w:val="both"/>
+        <w:rPr/>
+      </w:pPr>
+      <w:r>
+        <w:rPr>
+          <w:rFonts w:ascii="Ubuntu" w:hAnsi="Ubuntu"/>
+          <w:b w:val="false"/>
+          <w:bCs w:val="false"/>
+          <w:sz w:val="28"/>
+          <w:szCs w:val="28"/>
+        </w:rPr>
+        <w:t>The conceptual model</w:t>
+      </w:r>
+      <w:r>
+        <w:rPr>
+          <w:rFonts w:ascii="Ubuntu" w:hAnsi="Ubuntu"/>
+          <w:b w:val="false"/>
+          <w:bCs w:val="false"/>
+          <w:sz w:val="28"/>
+          <w:szCs w:val="28"/>
+        </w:rPr>
+        <w:t xml:space="preserve">s </w:t>
+      </w:r>
+      <w:r>
+        <w:rPr>
+          <w:rFonts w:ascii="Ubuntu" w:hAnsi="Ubuntu"/>
+          <w:b w:val="false"/>
+          <w:bCs w:val="false"/>
+          <w:sz w:val="28"/>
+          <w:szCs w:val="28"/>
+        </w:rPr>
+        <w:t>(initial and reviewed)</w:t>
+      </w:r>
+      <w:r>
+        <w:rPr>
+          <w:rFonts w:ascii="Ubuntu" w:hAnsi="Ubuntu"/>
+          <w:b w:val="false"/>
+          <w:bCs w:val="false"/>
+          <w:sz w:val="28"/>
+          <w:szCs w:val="28"/>
+        </w:rPr>
+        <w:t xml:space="preserve"> displayed above can also be found in a file attached to the submission for an easier view.</w:t>
+      </w:r>
+    </w:p>
+    <w:p>
+      <w:pPr>
+        <w:pStyle w:val="Normal"/>
+        <w:jc w:val="both"/>
+        <w:rPr/>
+      </w:pPr>
+      <w:r>
+        <w:rPr>
+          <w:rFonts w:ascii="Ubuntu" w:hAnsi="Ubuntu"/>
+          <w:b/>
+          <w:bCs/>
+          <w:sz w:val="28"/>
+          <w:szCs w:val="28"/>
+        </w:rPr>
+        <w:t xml:space="preserve">Initial Model: </w:t>
+      </w:r>
+      <w:r>
+        <w:rPr>
+          <w:rFonts w:ascii="Ubuntu" w:hAnsi="Ubuntu"/>
+          <w:b w:val="false"/>
+          <w:bCs w:val="false"/>
+          <w:sz w:val="28"/>
+          <w:szCs w:val="28"/>
+        </w:rPr>
+        <w:t>HomeGym_InitialConceptualModel.pdf</w:t>
+      </w:r>
+    </w:p>
+    <w:p>
+      <w:pPr>
         <w:sectPr>
-          <w:footerReference w:type="default" r:id="rId4"/>
-          <w:footerReference w:type="first" r:id="rId5"/>
+          <w:footerReference w:type="default" r:id="rId5"/>
+          <w:footerReference w:type="first" r:id="rId6"/>
           <w:type w:val="nextPage"/>
           <w:pgSz w:w="11906" w:h="16838"/>
           <w:pgMar w:left="1134" w:right="1134" w:header="0" w:top="1134" w:footer="1134" w:bottom="1693" w:gutter="0"/>
@@ -2943,32 +3156,22 @@
       <w:r>
         <w:rPr>
           <w:rFonts w:ascii="Ubuntu" w:hAnsi="Ubuntu"/>
-          <w:b w:val="false"/>
-          <w:bCs w:val="false"/>
-          <w:sz w:val="28"/>
-          <w:szCs w:val="28"/>
-        </w:rPr>
-        <w:t>The conceptual model displayed above can also be found in a file attached to the submission (</w:t>
-      </w:r>
-      <w:r>
-        <w:rPr>
-          <w:rFonts w:ascii="Ubuntu" w:hAnsi="Ubuntu"/>
-          <w:b/>
-          <w:bCs/>
-          <w:sz w:val="28"/>
-          <w:szCs w:val="28"/>
-        </w:rPr>
-        <w:t>Conceptual Model.png</w:t>
-      </w:r>
-      <w:r>
-        <w:rPr>
-          <w:rFonts w:ascii="Ubuntu" w:hAnsi="Ubuntu"/>
-          <w:b w:val="false"/>
-          <w:bCs w:val="false"/>
-          <w:sz w:val="28"/>
-          <w:szCs w:val="28"/>
-        </w:rPr>
-        <w:t>) for an easier view.</w:t>
+          <w:b/>
+          <w:bCs/>
+          <w:sz w:val="28"/>
+          <w:szCs w:val="28"/>
+        </w:rPr>
+        <w:t xml:space="preserve">Reviewed Model: </w:t>
+      </w:r>
+      <w:r>
+        <w:rPr>
+          <w:rFonts w:ascii="Ubuntu" w:hAnsi="Ubuntu"/>
+          <w:b w:val="false"/>
+          <w:bCs w:val="false"/>
+          <w:sz w:val="28"/>
+          <w:szCs w:val="28"/>
+        </w:rPr>
+        <w:t>HomeGym_ReviewedConceptualModel.png</w:t>
       </w:r>
     </w:p>
     <w:p>
@@ -10007,9 +10210,895 @@
         </w:rPr>
         <w:t xml:space="preserve"> cannot be null (NOT NULL) and is a foreign key ( referential integrity, FOREIGN KEY)</w:t>
       </w:r>
+      <w:r>
+        <w:br w:type="page"/>
+      </w:r>
+    </w:p>
+    <w:p>
+      <w:pPr>
+        <w:pStyle w:val="Heading1"/>
+        <w:spacing w:lineRule="auto" w:line="276"/>
+        <w:rPr/>
+      </w:pPr>
+      <w:r>
+        <w:rPr>
+          <w:rFonts w:ascii="Ubuntu" w:hAnsi="Ubuntu"/>
+          <w:b/>
+          <w:bCs/>
+          <w:i w:val="false"/>
+          <w:iCs w:val="false"/>
+          <w:sz w:val="44"/>
+          <w:szCs w:val="44"/>
+          <w:u w:val="none"/>
+        </w:rPr>
+        <w:t>QUERIES</w:t>
+      </w:r>
+    </w:p>
+    <w:p>
+      <w:pPr>
+        <w:pStyle w:val="Normal"/>
+        <w:spacing w:lineRule="auto" w:line="276"/>
+        <w:rPr>
+          <w:rFonts w:ascii="Ubuntu" w:hAnsi="Ubuntu"/>
+          <w:b w:val="false"/>
+          <w:b w:val="false"/>
+          <w:bCs w:val="false"/>
+          <w:i w:val="false"/>
+          <w:i w:val="false"/>
+          <w:iCs w:val="false"/>
+          <w:sz w:val="28"/>
+          <w:szCs w:val="28"/>
+          <w:u w:val="none"/>
+        </w:rPr>
+      </w:pPr>
+      <w:r>
+        <w:rPr/>
+      </w:r>
+    </w:p>
+    <w:p>
+      <w:pPr>
+        <w:pStyle w:val="Normal"/>
+        <w:spacing w:lineRule="auto" w:line="276"/>
+        <w:jc w:val="both"/>
+        <w:rPr/>
+      </w:pPr>
+      <w:r>
+        <w:rPr>
+          <w:rFonts w:ascii="Ubuntu" w:hAnsi="Ubuntu"/>
+          <w:b w:val="false"/>
+          <w:bCs w:val="false"/>
+          <w:i w:val="false"/>
+          <w:iCs w:val="false"/>
+          <w:sz w:val="28"/>
+          <w:szCs w:val="28"/>
+          <w:u w:val="none"/>
+        </w:rPr>
+        <w:t xml:space="preserve">The 10 implemented queries </w:t>
+      </w:r>
+      <w:bookmarkStart w:id="4" w:name="__DdeLink__637_1772582439"/>
+      <w:bookmarkEnd w:id="4"/>
+      <w:r>
+        <w:rPr>
+          <w:rFonts w:ascii="Ubuntu" w:hAnsi="Ubuntu"/>
+          <w:b w:val="false"/>
+          <w:bCs w:val="false"/>
+          <w:i w:val="false"/>
+          <w:iCs w:val="false"/>
+          <w:sz w:val="28"/>
+          <w:szCs w:val="28"/>
+          <w:u w:val="none"/>
+        </w:rPr>
+        <w:t>are presented and decribed below, listed in natural language.</w:t>
+      </w:r>
+    </w:p>
+    <w:p>
+      <w:pPr>
+        <w:pStyle w:val="Normal"/>
+        <w:spacing w:lineRule="auto" w:line="276"/>
+        <w:jc w:val="both"/>
+        <w:rPr>
+          <w:rFonts w:ascii="Ubuntu" w:hAnsi="Ubuntu"/>
+          <w:b w:val="false"/>
+          <w:b w:val="false"/>
+          <w:bCs w:val="false"/>
+          <w:i w:val="false"/>
+          <w:i w:val="false"/>
+          <w:iCs w:val="false"/>
+          <w:sz w:val="28"/>
+          <w:szCs w:val="28"/>
+          <w:u w:val="none"/>
+        </w:rPr>
+      </w:pPr>
+      <w:r>
+        <w:rPr/>
+      </w:r>
+    </w:p>
+    <w:p>
+      <w:pPr>
+        <w:pStyle w:val="Normal"/>
+        <w:spacing w:lineRule="auto" w:line="276"/>
+        <w:jc w:val="both"/>
+        <w:rPr>
+          <w:rFonts w:ascii="Ubuntu" w:hAnsi="Ubuntu"/>
+          <w:i w:val="false"/>
+          <w:i w:val="false"/>
+          <w:iCs w:val="false"/>
+          <w:sz w:val="28"/>
+          <w:szCs w:val="28"/>
+          <w:u w:val="none"/>
+        </w:rPr>
+      </w:pPr>
+      <w:r>
+        <w:rPr>
+          <w:b/>
+          <w:bCs/>
+        </w:rPr>
+      </w:r>
+    </w:p>
+    <w:p>
+      <w:pPr>
+        <w:pStyle w:val="Normal"/>
+        <w:spacing w:lineRule="auto" w:line="276"/>
+        <w:jc w:val="both"/>
+        <w:rPr>
+          <w:b/>
+          <w:b/>
+          <w:bCs/>
+        </w:rPr>
+      </w:pPr>
+      <w:r>
+        <w:rPr>
+          <w:rFonts w:ascii="Ubuntu" w:hAnsi="Ubuntu"/>
+          <w:b/>
+          <w:bCs/>
+          <w:i w:val="false"/>
+          <w:iCs w:val="false"/>
+          <w:sz w:val="28"/>
+          <w:szCs w:val="28"/>
+          <w:u w:val="none"/>
+        </w:rPr>
+        <w:t xml:space="preserve">Query 1: </w:t>
+      </w:r>
+      <w:r>
+        <w:rPr>
+          <w:rFonts w:ascii="Ubuntu" w:hAnsi="Ubuntu"/>
+          <w:b w:val="false"/>
+          <w:bCs w:val="false"/>
+          <w:i w:val="false"/>
+          <w:iCs w:val="false"/>
+          <w:sz w:val="28"/>
+          <w:szCs w:val="28"/>
+          <w:u w:val="none"/>
+        </w:rPr>
+        <w:t>aoisdjaoihfasuofhasuodfnasdf</w:t>
+      </w:r>
+    </w:p>
+    <w:p>
+      <w:pPr>
+        <w:pStyle w:val="Normal"/>
+        <w:spacing w:lineRule="auto" w:line="276"/>
+        <w:jc w:val="both"/>
+        <w:rPr>
+          <w:rFonts w:ascii="Ubuntu" w:hAnsi="Ubuntu"/>
+          <w:b w:val="false"/>
+          <w:b w:val="false"/>
+          <w:bCs w:val="false"/>
+          <w:i w:val="false"/>
+          <w:i w:val="false"/>
+          <w:iCs w:val="false"/>
+          <w:sz w:val="28"/>
+          <w:szCs w:val="28"/>
+          <w:u w:val="none"/>
+        </w:rPr>
+      </w:pPr>
+      <w:r>
+        <w:rPr>
+          <w:b/>
+          <w:bCs/>
+        </w:rPr>
+      </w:r>
+    </w:p>
+    <w:p>
+      <w:pPr>
+        <w:pStyle w:val="Normal"/>
+        <w:spacing w:lineRule="auto" w:line="276"/>
+        <w:jc w:val="both"/>
+        <w:rPr>
+          <w:b/>
+          <w:b/>
+          <w:bCs/>
+        </w:rPr>
+      </w:pPr>
+      <w:r>
+        <w:rPr>
+          <w:rFonts w:ascii="Ubuntu" w:hAnsi="Ubuntu"/>
+          <w:b/>
+          <w:bCs/>
+          <w:i w:val="false"/>
+          <w:iCs w:val="false"/>
+          <w:sz w:val="28"/>
+          <w:szCs w:val="28"/>
+          <w:u w:val="none"/>
+        </w:rPr>
+        <w:t xml:space="preserve">Query 2: </w:t>
+      </w:r>
+      <w:r>
+        <w:rPr>
+          <w:rFonts w:ascii="Ubuntu" w:hAnsi="Ubuntu"/>
+          <w:b w:val="false"/>
+          <w:bCs w:val="false"/>
+          <w:i w:val="false"/>
+          <w:iCs w:val="false"/>
+          <w:sz w:val="28"/>
+          <w:szCs w:val="28"/>
+          <w:u w:val="none"/>
+        </w:rPr>
+        <w:t>aoisdjaoihfasuofhasuodfnasdf</w:t>
+      </w:r>
+    </w:p>
+    <w:p>
+      <w:pPr>
+        <w:pStyle w:val="Normal"/>
+        <w:spacing w:lineRule="auto" w:line="276"/>
+        <w:jc w:val="both"/>
+        <w:rPr>
+          <w:rFonts w:ascii="Ubuntu" w:hAnsi="Ubuntu"/>
+          <w:b w:val="false"/>
+          <w:b w:val="false"/>
+          <w:bCs w:val="false"/>
+          <w:i w:val="false"/>
+          <w:i w:val="false"/>
+          <w:iCs w:val="false"/>
+          <w:sz w:val="28"/>
+          <w:szCs w:val="28"/>
+          <w:u w:val="none"/>
+        </w:rPr>
+      </w:pPr>
+      <w:r>
+        <w:rPr>
+          <w:b/>
+          <w:bCs/>
+        </w:rPr>
+      </w:r>
+    </w:p>
+    <w:p>
+      <w:pPr>
+        <w:pStyle w:val="Normal"/>
+        <w:spacing w:lineRule="auto" w:line="276"/>
+        <w:jc w:val="both"/>
+        <w:rPr>
+          <w:b/>
+          <w:b/>
+          <w:bCs/>
+        </w:rPr>
+      </w:pPr>
+      <w:r>
+        <w:rPr>
+          <w:rFonts w:ascii="Ubuntu" w:hAnsi="Ubuntu"/>
+          <w:b/>
+          <w:bCs/>
+          <w:i w:val="false"/>
+          <w:iCs w:val="false"/>
+          <w:sz w:val="28"/>
+          <w:szCs w:val="28"/>
+          <w:u w:val="none"/>
+        </w:rPr>
+        <w:t xml:space="preserve">Query 3: </w:t>
+      </w:r>
+      <w:r>
+        <w:rPr>
+          <w:rFonts w:ascii="Ubuntu" w:hAnsi="Ubuntu"/>
+          <w:b w:val="false"/>
+          <w:bCs w:val="false"/>
+          <w:i w:val="false"/>
+          <w:iCs w:val="false"/>
+          <w:sz w:val="28"/>
+          <w:szCs w:val="28"/>
+          <w:u w:val="none"/>
+        </w:rPr>
+        <w:t>aoisdjaoihfasuofhasuodfnasdf</w:t>
+      </w:r>
+    </w:p>
+    <w:p>
+      <w:pPr>
+        <w:pStyle w:val="Normal"/>
+        <w:spacing w:lineRule="auto" w:line="276"/>
+        <w:jc w:val="both"/>
+        <w:rPr>
+          <w:rFonts w:ascii="Ubuntu" w:hAnsi="Ubuntu"/>
+          <w:b w:val="false"/>
+          <w:b w:val="false"/>
+          <w:bCs w:val="false"/>
+          <w:i w:val="false"/>
+          <w:i w:val="false"/>
+          <w:iCs w:val="false"/>
+          <w:sz w:val="28"/>
+          <w:szCs w:val="28"/>
+          <w:u w:val="none"/>
+        </w:rPr>
+      </w:pPr>
+      <w:r>
+        <w:rPr>
+          <w:b/>
+          <w:bCs/>
+        </w:rPr>
+      </w:r>
+    </w:p>
+    <w:p>
+      <w:pPr>
+        <w:pStyle w:val="Normal"/>
+        <w:spacing w:lineRule="auto" w:line="276"/>
+        <w:jc w:val="both"/>
+        <w:rPr>
+          <w:b/>
+          <w:b/>
+          <w:bCs/>
+        </w:rPr>
+      </w:pPr>
+      <w:r>
+        <w:rPr>
+          <w:rFonts w:ascii="Ubuntu" w:hAnsi="Ubuntu"/>
+          <w:b/>
+          <w:bCs/>
+          <w:i w:val="false"/>
+          <w:iCs w:val="false"/>
+          <w:sz w:val="28"/>
+          <w:szCs w:val="28"/>
+          <w:u w:val="none"/>
+        </w:rPr>
+        <w:t xml:space="preserve">Query 4: </w:t>
+      </w:r>
+      <w:r>
+        <w:rPr>
+          <w:rFonts w:ascii="Ubuntu" w:hAnsi="Ubuntu"/>
+          <w:b w:val="false"/>
+          <w:bCs w:val="false"/>
+          <w:i w:val="false"/>
+          <w:iCs w:val="false"/>
+          <w:sz w:val="28"/>
+          <w:szCs w:val="28"/>
+          <w:u w:val="none"/>
+        </w:rPr>
+        <w:t>aoisdjaoihfasuofhasuodfnasdf</w:t>
+      </w:r>
+    </w:p>
+    <w:p>
+      <w:pPr>
+        <w:pStyle w:val="Normal"/>
+        <w:spacing w:lineRule="auto" w:line="276"/>
+        <w:jc w:val="both"/>
+        <w:rPr>
+          <w:rFonts w:ascii="Ubuntu" w:hAnsi="Ubuntu"/>
+          <w:b w:val="false"/>
+          <w:b w:val="false"/>
+          <w:bCs w:val="false"/>
+          <w:i w:val="false"/>
+          <w:i w:val="false"/>
+          <w:iCs w:val="false"/>
+          <w:sz w:val="28"/>
+          <w:szCs w:val="28"/>
+          <w:u w:val="none"/>
+        </w:rPr>
+      </w:pPr>
+      <w:r>
+        <w:rPr>
+          <w:b/>
+          <w:bCs/>
+        </w:rPr>
+      </w:r>
+    </w:p>
+    <w:p>
+      <w:pPr>
+        <w:pStyle w:val="Normal"/>
+        <w:spacing w:lineRule="auto" w:line="276"/>
+        <w:jc w:val="both"/>
+        <w:rPr>
+          <w:b/>
+          <w:b/>
+          <w:bCs/>
+        </w:rPr>
+      </w:pPr>
+      <w:r>
+        <w:rPr>
+          <w:rFonts w:ascii="Ubuntu" w:hAnsi="Ubuntu"/>
+          <w:b/>
+          <w:bCs/>
+          <w:i w:val="false"/>
+          <w:iCs w:val="false"/>
+          <w:sz w:val="28"/>
+          <w:szCs w:val="28"/>
+          <w:u w:val="none"/>
+        </w:rPr>
+        <w:t xml:space="preserve">Query 5: </w:t>
+      </w:r>
+      <w:r>
+        <w:rPr>
+          <w:rFonts w:ascii="Ubuntu" w:hAnsi="Ubuntu"/>
+          <w:b w:val="false"/>
+          <w:bCs w:val="false"/>
+          <w:i w:val="false"/>
+          <w:iCs w:val="false"/>
+          <w:sz w:val="28"/>
+          <w:szCs w:val="28"/>
+          <w:u w:val="none"/>
+        </w:rPr>
+        <w:t>aoisdjaoihfasuofhasuodfnasdf</w:t>
+      </w:r>
+    </w:p>
+    <w:p>
+      <w:pPr>
+        <w:pStyle w:val="Normal"/>
+        <w:spacing w:lineRule="auto" w:line="276"/>
+        <w:jc w:val="both"/>
+        <w:rPr>
+          <w:rFonts w:ascii="Ubuntu" w:hAnsi="Ubuntu"/>
+          <w:b w:val="false"/>
+          <w:b w:val="false"/>
+          <w:bCs w:val="false"/>
+          <w:i w:val="false"/>
+          <w:i w:val="false"/>
+          <w:iCs w:val="false"/>
+          <w:sz w:val="28"/>
+          <w:szCs w:val="28"/>
+          <w:u w:val="none"/>
+        </w:rPr>
+      </w:pPr>
+      <w:r>
+        <w:rPr>
+          <w:b/>
+          <w:bCs/>
+        </w:rPr>
+      </w:r>
+    </w:p>
+    <w:p>
+      <w:pPr>
+        <w:pStyle w:val="Normal"/>
+        <w:spacing w:lineRule="auto" w:line="276"/>
+        <w:jc w:val="both"/>
+        <w:rPr>
+          <w:b/>
+          <w:b/>
+          <w:bCs/>
+        </w:rPr>
+      </w:pPr>
+      <w:r>
+        <w:rPr>
+          <w:rFonts w:ascii="Ubuntu" w:hAnsi="Ubuntu"/>
+          <w:b/>
+          <w:bCs/>
+          <w:i w:val="false"/>
+          <w:iCs w:val="false"/>
+          <w:sz w:val="28"/>
+          <w:szCs w:val="28"/>
+          <w:u w:val="none"/>
+        </w:rPr>
+        <w:t xml:space="preserve">Query 6: </w:t>
+      </w:r>
+      <w:r>
+        <w:rPr>
+          <w:rFonts w:ascii="Ubuntu" w:hAnsi="Ubuntu"/>
+          <w:b w:val="false"/>
+          <w:bCs w:val="false"/>
+          <w:i w:val="false"/>
+          <w:iCs w:val="false"/>
+          <w:sz w:val="28"/>
+          <w:szCs w:val="28"/>
+          <w:u w:val="none"/>
+        </w:rPr>
+        <w:t>aoisdjaoihfasuofhasuodfnasdf</w:t>
+      </w:r>
+    </w:p>
+    <w:p>
+      <w:pPr>
+        <w:pStyle w:val="Normal"/>
+        <w:spacing w:lineRule="auto" w:line="276"/>
+        <w:jc w:val="both"/>
+        <w:rPr>
+          <w:rFonts w:ascii="Ubuntu" w:hAnsi="Ubuntu"/>
+          <w:b w:val="false"/>
+          <w:b w:val="false"/>
+          <w:bCs w:val="false"/>
+          <w:i w:val="false"/>
+          <w:i w:val="false"/>
+          <w:iCs w:val="false"/>
+          <w:sz w:val="28"/>
+          <w:szCs w:val="28"/>
+          <w:u w:val="none"/>
+        </w:rPr>
+      </w:pPr>
+      <w:r>
+        <w:rPr>
+          <w:b/>
+          <w:bCs/>
+        </w:rPr>
+      </w:r>
+    </w:p>
+    <w:p>
+      <w:pPr>
+        <w:pStyle w:val="Normal"/>
+        <w:spacing w:lineRule="auto" w:line="276"/>
+        <w:jc w:val="both"/>
+        <w:rPr>
+          <w:b/>
+          <w:b/>
+          <w:bCs/>
+        </w:rPr>
+      </w:pPr>
+      <w:r>
+        <w:rPr>
+          <w:rFonts w:ascii="Ubuntu" w:hAnsi="Ubuntu"/>
+          <w:b/>
+          <w:bCs/>
+          <w:i w:val="false"/>
+          <w:iCs w:val="false"/>
+          <w:sz w:val="28"/>
+          <w:szCs w:val="28"/>
+          <w:u w:val="none"/>
+        </w:rPr>
+        <w:t xml:space="preserve">Query 7: </w:t>
+      </w:r>
+      <w:r>
+        <w:rPr>
+          <w:rFonts w:ascii="Ubuntu" w:hAnsi="Ubuntu"/>
+          <w:b w:val="false"/>
+          <w:bCs w:val="false"/>
+          <w:i w:val="false"/>
+          <w:iCs w:val="false"/>
+          <w:sz w:val="28"/>
+          <w:szCs w:val="28"/>
+          <w:u w:val="none"/>
+        </w:rPr>
+        <w:t>aoisdjaoihfasuofhasuodfnasdf</w:t>
+      </w:r>
+    </w:p>
+    <w:p>
+      <w:pPr>
+        <w:pStyle w:val="Normal"/>
+        <w:spacing w:lineRule="auto" w:line="276"/>
+        <w:jc w:val="both"/>
+        <w:rPr>
+          <w:rFonts w:ascii="Ubuntu" w:hAnsi="Ubuntu"/>
+          <w:b w:val="false"/>
+          <w:b w:val="false"/>
+          <w:bCs w:val="false"/>
+          <w:i w:val="false"/>
+          <w:i w:val="false"/>
+          <w:iCs w:val="false"/>
+          <w:sz w:val="28"/>
+          <w:szCs w:val="28"/>
+          <w:u w:val="none"/>
+        </w:rPr>
+      </w:pPr>
+      <w:r>
+        <w:rPr>
+          <w:b/>
+          <w:bCs/>
+        </w:rPr>
+      </w:r>
+    </w:p>
+    <w:p>
+      <w:pPr>
+        <w:pStyle w:val="Normal"/>
+        <w:spacing w:lineRule="auto" w:line="276"/>
+        <w:jc w:val="both"/>
+        <w:rPr>
+          <w:b/>
+          <w:b/>
+          <w:bCs/>
+        </w:rPr>
+      </w:pPr>
+      <w:r>
+        <w:rPr>
+          <w:rFonts w:ascii="Ubuntu" w:hAnsi="Ubuntu"/>
+          <w:b/>
+          <w:bCs/>
+          <w:i w:val="false"/>
+          <w:iCs w:val="false"/>
+          <w:sz w:val="28"/>
+          <w:szCs w:val="28"/>
+          <w:u w:val="none"/>
+        </w:rPr>
+        <w:t xml:space="preserve">Query 8: </w:t>
+      </w:r>
+      <w:r>
+        <w:rPr>
+          <w:rFonts w:ascii="Ubuntu" w:hAnsi="Ubuntu"/>
+          <w:b w:val="false"/>
+          <w:bCs w:val="false"/>
+          <w:i w:val="false"/>
+          <w:iCs w:val="false"/>
+          <w:sz w:val="28"/>
+          <w:szCs w:val="28"/>
+          <w:u w:val="none"/>
+        </w:rPr>
+        <w:t>aoisdjaoihfasuofhasuodfnasdf</w:t>
+      </w:r>
+    </w:p>
+    <w:p>
+      <w:pPr>
+        <w:pStyle w:val="Normal"/>
+        <w:spacing w:lineRule="auto" w:line="276"/>
+        <w:jc w:val="both"/>
+        <w:rPr>
+          <w:rFonts w:ascii="Ubuntu" w:hAnsi="Ubuntu"/>
+          <w:b w:val="false"/>
+          <w:b w:val="false"/>
+          <w:bCs w:val="false"/>
+          <w:i w:val="false"/>
+          <w:i w:val="false"/>
+          <w:iCs w:val="false"/>
+          <w:sz w:val="28"/>
+          <w:szCs w:val="28"/>
+          <w:u w:val="none"/>
+        </w:rPr>
+      </w:pPr>
+      <w:r>
+        <w:rPr>
+          <w:b/>
+          <w:bCs/>
+        </w:rPr>
+      </w:r>
+    </w:p>
+    <w:p>
+      <w:pPr>
+        <w:pStyle w:val="Normal"/>
+        <w:spacing w:lineRule="auto" w:line="276"/>
+        <w:jc w:val="both"/>
+        <w:rPr>
+          <w:b/>
+          <w:b/>
+          <w:bCs/>
+        </w:rPr>
+      </w:pPr>
+      <w:r>
+        <w:rPr>
+          <w:rFonts w:ascii="Ubuntu" w:hAnsi="Ubuntu"/>
+          <w:b/>
+          <w:bCs/>
+          <w:i w:val="false"/>
+          <w:iCs w:val="false"/>
+          <w:sz w:val="28"/>
+          <w:szCs w:val="28"/>
+          <w:u w:val="none"/>
+        </w:rPr>
+        <w:t xml:space="preserve">Query 9: </w:t>
+      </w:r>
+      <w:r>
+        <w:rPr>
+          <w:rFonts w:ascii="Ubuntu" w:hAnsi="Ubuntu"/>
+          <w:b w:val="false"/>
+          <w:bCs w:val="false"/>
+          <w:i w:val="false"/>
+          <w:iCs w:val="false"/>
+          <w:sz w:val="28"/>
+          <w:szCs w:val="28"/>
+          <w:u w:val="none"/>
+        </w:rPr>
+        <w:t>aoisdjaoihfasuofhasuodfnasdf</w:t>
+      </w:r>
+    </w:p>
+    <w:p>
+      <w:pPr>
+        <w:pStyle w:val="Normal"/>
+        <w:spacing w:lineRule="auto" w:line="276"/>
+        <w:jc w:val="both"/>
+        <w:rPr>
+          <w:rFonts w:ascii="Ubuntu" w:hAnsi="Ubuntu"/>
+          <w:b w:val="false"/>
+          <w:b w:val="false"/>
+          <w:bCs w:val="false"/>
+          <w:i w:val="false"/>
+          <w:i w:val="false"/>
+          <w:iCs w:val="false"/>
+          <w:sz w:val="28"/>
+          <w:szCs w:val="28"/>
+          <w:u w:val="none"/>
+        </w:rPr>
+      </w:pPr>
+      <w:r>
+        <w:rPr>
+          <w:b/>
+          <w:bCs/>
+        </w:rPr>
+      </w:r>
+    </w:p>
+    <w:p>
+      <w:pPr>
+        <w:pStyle w:val="Normal"/>
+        <w:spacing w:lineRule="auto" w:line="276"/>
+        <w:jc w:val="both"/>
+        <w:rPr>
+          <w:b/>
+          <w:b/>
+          <w:bCs/>
+        </w:rPr>
+      </w:pPr>
+      <w:r>
+        <w:rPr>
+          <w:rFonts w:ascii="Ubuntu" w:hAnsi="Ubuntu"/>
+          <w:b/>
+          <w:bCs/>
+          <w:i w:val="false"/>
+          <w:iCs w:val="false"/>
+          <w:sz w:val="28"/>
+          <w:szCs w:val="28"/>
+          <w:u w:val="none"/>
+        </w:rPr>
+        <w:t xml:space="preserve">Query 10: </w:t>
+      </w:r>
+      <w:r>
+        <w:rPr>
+          <w:rFonts w:ascii="Ubuntu" w:hAnsi="Ubuntu"/>
+          <w:b w:val="false"/>
+          <w:bCs w:val="false"/>
+          <w:i w:val="false"/>
+          <w:iCs w:val="false"/>
+          <w:sz w:val="28"/>
+          <w:szCs w:val="28"/>
+          <w:u w:val="none"/>
+        </w:rPr>
+        <w:t>aoisdjaoihfasuofhasuodfnasdf</w:t>
+      </w:r>
+    </w:p>
+    <w:p>
+      <w:pPr>
+        <w:pStyle w:val="Normal"/>
+        <w:spacing w:lineRule="auto" w:line="276"/>
+        <w:jc w:val="both"/>
+        <w:rPr>
+          <w:rFonts w:ascii="Ubuntu" w:hAnsi="Ubuntu"/>
+          <w:b w:val="false"/>
+          <w:b w:val="false"/>
+          <w:bCs w:val="false"/>
+          <w:i w:val="false"/>
+          <w:i w:val="false"/>
+          <w:iCs w:val="false"/>
+          <w:sz w:val="28"/>
+          <w:szCs w:val="28"/>
+          <w:u w:val="none"/>
+        </w:rPr>
+      </w:pPr>
+      <w:r>
+        <w:rPr>
+          <w:b/>
+          <w:bCs/>
+        </w:rPr>
+      </w:r>
+    </w:p>
+    <w:p>
+      <w:pPr>
+        <w:pStyle w:val="Normal"/>
+        <w:spacing w:lineRule="auto" w:line="276"/>
+        <w:jc w:val="both"/>
+        <w:rPr>
+          <w:rFonts w:ascii="Ubuntu" w:hAnsi="Ubuntu"/>
+          <w:i w:val="false"/>
+          <w:i w:val="false"/>
+          <w:iCs w:val="false"/>
+          <w:sz w:val="28"/>
+          <w:szCs w:val="28"/>
+          <w:u w:val="none"/>
+        </w:rPr>
+      </w:pPr>
+      <w:r>
+        <w:rPr>
+          <w:b/>
+          <w:bCs/>
+        </w:rPr>
+      </w:r>
+    </w:p>
+    <w:p>
+      <w:pPr>
+        <w:pStyle w:val="Normal"/>
+        <w:spacing w:lineRule="auto" w:line="276"/>
+        <w:jc w:val="both"/>
+        <w:rPr>
+          <w:rFonts w:ascii="Ubuntu" w:hAnsi="Ubuntu"/>
+          <w:b w:val="false"/>
+          <w:b w:val="false"/>
+          <w:bCs w:val="false"/>
+          <w:i w:val="false"/>
+          <w:i w:val="false"/>
+          <w:iCs w:val="false"/>
+          <w:sz w:val="28"/>
+          <w:szCs w:val="28"/>
+          <w:u w:val="none"/>
+        </w:rPr>
+      </w:pPr>
+      <w:r>
+        <w:rPr/>
+      </w:r>
+    </w:p>
+    <w:p>
+      <w:pPr>
+        <w:pStyle w:val="Normal"/>
+        <w:spacing w:lineRule="auto" w:line="276"/>
+        <w:jc w:val="both"/>
+        <w:rPr>
+          <w:rFonts w:ascii="Ubuntu" w:hAnsi="Ubuntu"/>
+          <w:b w:val="false"/>
+          <w:b w:val="false"/>
+          <w:bCs w:val="false"/>
+          <w:i w:val="false"/>
+          <w:i w:val="false"/>
+          <w:iCs w:val="false"/>
+          <w:sz w:val="28"/>
+          <w:szCs w:val="28"/>
+          <w:u w:val="none"/>
+        </w:rPr>
+      </w:pPr>
+      <w:r>
+        <w:rPr/>
+      </w:r>
+      <w:r>
+        <w:br w:type="page"/>
+      </w:r>
+    </w:p>
+    <w:p>
+      <w:pPr>
+        <w:pStyle w:val="Heading1"/>
+        <w:spacing w:lineRule="auto" w:line="276"/>
+        <w:rPr/>
+      </w:pPr>
+      <w:r>
+        <w:rPr>
+          <w:rFonts w:ascii="Ubuntu" w:hAnsi="Ubuntu"/>
+          <w:b/>
+          <w:bCs/>
+          <w:i w:val="false"/>
+          <w:iCs w:val="false"/>
+          <w:sz w:val="44"/>
+          <w:szCs w:val="44"/>
+          <w:u w:val="none"/>
+        </w:rPr>
+        <w:t>TRIGGERS</w:t>
+      </w:r>
+    </w:p>
+    <w:p>
+      <w:pPr>
+        <w:pStyle w:val="Normal"/>
+        <w:spacing w:lineRule="auto" w:line="276"/>
+        <w:jc w:val="both"/>
+        <w:rPr>
+          <w:rFonts w:ascii="Ubuntu" w:hAnsi="Ubuntu"/>
+          <w:b w:val="false"/>
+          <w:b w:val="false"/>
+          <w:bCs w:val="false"/>
+          <w:i w:val="false"/>
+          <w:i w:val="false"/>
+          <w:iCs w:val="false"/>
+          <w:sz w:val="28"/>
+          <w:szCs w:val="28"/>
+          <w:u w:val="none"/>
+        </w:rPr>
+      </w:pPr>
+      <w:r>
+        <w:rPr/>
+      </w:r>
+    </w:p>
+    <w:p>
+      <w:pPr>
+        <w:pStyle w:val="Normal"/>
+        <w:spacing w:lineRule="auto" w:line="276"/>
+        <w:jc w:val="both"/>
+        <w:rPr/>
+      </w:pPr>
+      <w:r>
+        <w:rPr>
+          <w:rFonts w:ascii="Ubuntu" w:hAnsi="Ubuntu"/>
+          <w:b w:val="false"/>
+          <w:bCs w:val="false"/>
+          <w:i w:val="false"/>
+          <w:iCs w:val="false"/>
+          <w:sz w:val="28"/>
+          <w:szCs w:val="28"/>
+          <w:u w:val="none"/>
+        </w:rPr>
+        <w:t>The 3 implemented triggers are presented and decribed below, listed in natural language.</w:t>
+      </w:r>
     </w:p>
     <w:sectPr>
-      <w:footerReference w:type="default" r:id="rId6"/>
+      <w:footerReference w:type="default" r:id="rId7"/>
       <w:type w:val="nextPage"/>
       <w:pgSz w:w="11906" w:h="16838"/>
       <w:pgMar w:left="1134" w:right="1134" w:header="0" w:top="1134" w:footer="1134" w:bottom="1693" w:gutter="0"/>
@@ -10041,7 +11130,7 @@
       <w:fldChar w:fldCharType="separate"/>
     </w:r>
     <w:r>
-      <w:t>7</w:t>
+      <w:t>9</w:t>
     </w:r>
     <w:r>
       <w:fldChar w:fldCharType="end"/>
@@ -10084,7 +11173,7 @@
       <w:fldChar w:fldCharType="separate"/>
     </w:r>
     <w:r>
-      <w:t>16</w:t>
+      <w:t>17</w:t>
     </w:r>
     <w:r>
       <w:fldChar w:fldCharType="end"/>
@@ -13881,6 +14970,834 @@
       <w:rFonts w:cs="OpenSymbol"/>
     </w:rPr>
   </w:style>
+  <w:style w:type="character" w:styleId="ListLabel235">
+    <w:name w:val="ListLabel 235"/>
+    <w:qFormat/>
+    <w:rPr>
+      <w:rFonts w:cs="OpenSymbol"/>
+    </w:rPr>
+  </w:style>
+  <w:style w:type="character" w:styleId="ListLabel236">
+    <w:name w:val="ListLabel 236"/>
+    <w:qFormat/>
+    <w:rPr>
+      <w:rFonts w:cs="OpenSymbol"/>
+    </w:rPr>
+  </w:style>
+  <w:style w:type="character" w:styleId="ListLabel237">
+    <w:name w:val="ListLabel 237"/>
+    <w:qFormat/>
+    <w:rPr>
+      <w:rFonts w:cs="OpenSymbol"/>
+    </w:rPr>
+  </w:style>
+  <w:style w:type="character" w:styleId="ListLabel238">
+    <w:name w:val="ListLabel 238"/>
+    <w:qFormat/>
+    <w:rPr>
+      <w:rFonts w:cs="OpenSymbol"/>
+    </w:rPr>
+  </w:style>
+  <w:style w:type="character" w:styleId="ListLabel239">
+    <w:name w:val="ListLabel 239"/>
+    <w:qFormat/>
+    <w:rPr>
+      <w:rFonts w:cs="OpenSymbol"/>
+    </w:rPr>
+  </w:style>
+  <w:style w:type="character" w:styleId="ListLabel240">
+    <w:name w:val="ListLabel 240"/>
+    <w:qFormat/>
+    <w:rPr>
+      <w:rFonts w:cs="OpenSymbol"/>
+    </w:rPr>
+  </w:style>
+  <w:style w:type="character" w:styleId="ListLabel241">
+    <w:name w:val="ListLabel 241"/>
+    <w:qFormat/>
+    <w:rPr>
+      <w:rFonts w:cs="OpenSymbol"/>
+    </w:rPr>
+  </w:style>
+  <w:style w:type="character" w:styleId="ListLabel242">
+    <w:name w:val="ListLabel 242"/>
+    <w:qFormat/>
+    <w:rPr>
+      <w:rFonts w:cs="OpenSymbol"/>
+    </w:rPr>
+  </w:style>
+  <w:style w:type="character" w:styleId="ListLabel243">
+    <w:name w:val="ListLabel 243"/>
+    <w:qFormat/>
+    <w:rPr>
+      <w:rFonts w:cs="OpenSymbol"/>
+    </w:rPr>
+  </w:style>
+  <w:style w:type="character" w:styleId="ListLabel244">
+    <w:name w:val="ListLabel 244"/>
+    <w:qFormat/>
+    <w:rPr>
+      <w:rFonts w:cs="OpenSymbol"/>
+    </w:rPr>
+  </w:style>
+  <w:style w:type="character" w:styleId="ListLabel245">
+    <w:name w:val="ListLabel 245"/>
+    <w:qFormat/>
+    <w:rPr>
+      <w:rFonts w:cs="OpenSymbol"/>
+    </w:rPr>
+  </w:style>
+  <w:style w:type="character" w:styleId="ListLabel246">
+    <w:name w:val="ListLabel 246"/>
+    <w:qFormat/>
+    <w:rPr>
+      <w:rFonts w:cs="OpenSymbol"/>
+    </w:rPr>
+  </w:style>
+  <w:style w:type="character" w:styleId="ListLabel247">
+    <w:name w:val="ListLabel 247"/>
+    <w:qFormat/>
+    <w:rPr>
+      <w:rFonts w:cs="OpenSymbol"/>
+    </w:rPr>
+  </w:style>
+  <w:style w:type="character" w:styleId="ListLabel248">
+    <w:name w:val="ListLabel 248"/>
+    <w:qFormat/>
+    <w:rPr>
+      <w:rFonts w:cs="OpenSymbol"/>
+    </w:rPr>
+  </w:style>
+  <w:style w:type="character" w:styleId="ListLabel249">
+    <w:name w:val="ListLabel 249"/>
+    <w:qFormat/>
+    <w:rPr>
+      <w:rFonts w:cs="OpenSymbol"/>
+    </w:rPr>
+  </w:style>
+  <w:style w:type="character" w:styleId="ListLabel250">
+    <w:name w:val="ListLabel 250"/>
+    <w:qFormat/>
+    <w:rPr>
+      <w:rFonts w:cs="OpenSymbol"/>
+    </w:rPr>
+  </w:style>
+  <w:style w:type="character" w:styleId="ListLabel251">
+    <w:name w:val="ListLabel 251"/>
+    <w:qFormat/>
+    <w:rPr>
+      <w:rFonts w:cs="OpenSymbol"/>
+    </w:rPr>
+  </w:style>
+  <w:style w:type="character" w:styleId="ListLabel252">
+    <w:name w:val="ListLabel 252"/>
+    <w:qFormat/>
+    <w:rPr>
+      <w:rFonts w:cs="OpenSymbol"/>
+    </w:rPr>
+  </w:style>
+  <w:style w:type="character" w:styleId="ListLabel253">
+    <w:name w:val="ListLabel 253"/>
+    <w:qFormat/>
+    <w:rPr>
+      <w:rFonts w:cs="OpenSymbol"/>
+    </w:rPr>
+  </w:style>
+  <w:style w:type="character" w:styleId="ListLabel254">
+    <w:name w:val="ListLabel 254"/>
+    <w:qFormat/>
+    <w:rPr>
+      <w:rFonts w:cs="OpenSymbol"/>
+    </w:rPr>
+  </w:style>
+  <w:style w:type="character" w:styleId="ListLabel255">
+    <w:name w:val="ListLabel 255"/>
+    <w:qFormat/>
+    <w:rPr>
+      <w:rFonts w:cs="OpenSymbol"/>
+    </w:rPr>
+  </w:style>
+  <w:style w:type="character" w:styleId="ListLabel256">
+    <w:name w:val="ListLabel 256"/>
+    <w:qFormat/>
+    <w:rPr>
+      <w:rFonts w:cs="OpenSymbol"/>
+    </w:rPr>
+  </w:style>
+  <w:style w:type="character" w:styleId="ListLabel257">
+    <w:name w:val="ListLabel 257"/>
+    <w:qFormat/>
+    <w:rPr>
+      <w:rFonts w:cs="OpenSymbol"/>
+    </w:rPr>
+  </w:style>
+  <w:style w:type="character" w:styleId="ListLabel258">
+    <w:name w:val="ListLabel 258"/>
+    <w:qFormat/>
+    <w:rPr>
+      <w:rFonts w:cs="OpenSymbol"/>
+    </w:rPr>
+  </w:style>
+  <w:style w:type="character" w:styleId="ListLabel259">
+    <w:name w:val="ListLabel 259"/>
+    <w:qFormat/>
+    <w:rPr>
+      <w:rFonts w:cs="OpenSymbol"/>
+    </w:rPr>
+  </w:style>
+  <w:style w:type="character" w:styleId="ListLabel260">
+    <w:name w:val="ListLabel 260"/>
+    <w:qFormat/>
+    <w:rPr>
+      <w:rFonts w:cs="OpenSymbol"/>
+    </w:rPr>
+  </w:style>
+  <w:style w:type="character" w:styleId="ListLabel261">
+    <w:name w:val="ListLabel 261"/>
+    <w:qFormat/>
+    <w:rPr>
+      <w:rFonts w:cs="OpenSymbol"/>
+    </w:rPr>
+  </w:style>
+  <w:style w:type="character" w:styleId="ListLabel262">
+    <w:name w:val="ListLabel 262"/>
+    <w:qFormat/>
+    <w:rPr>
+      <w:rFonts w:cs="OpenSymbol"/>
+      <w:b/>
+    </w:rPr>
+  </w:style>
+  <w:style w:type="character" w:styleId="ListLabel263">
+    <w:name w:val="ListLabel 263"/>
+    <w:qFormat/>
+    <w:rPr>
+      <w:rFonts w:cs="OpenSymbol"/>
+    </w:rPr>
+  </w:style>
+  <w:style w:type="character" w:styleId="ListLabel264">
+    <w:name w:val="ListLabel 264"/>
+    <w:qFormat/>
+    <w:rPr>
+      <w:rFonts w:cs="OpenSymbol"/>
+    </w:rPr>
+  </w:style>
+  <w:style w:type="character" w:styleId="ListLabel265">
+    <w:name w:val="ListLabel 265"/>
+    <w:qFormat/>
+    <w:rPr>
+      <w:rFonts w:cs="OpenSymbol"/>
+    </w:rPr>
+  </w:style>
+  <w:style w:type="character" w:styleId="ListLabel266">
+    <w:name w:val="ListLabel 266"/>
+    <w:qFormat/>
+    <w:rPr>
+      <w:rFonts w:cs="OpenSymbol"/>
+    </w:rPr>
+  </w:style>
+  <w:style w:type="character" w:styleId="ListLabel267">
+    <w:name w:val="ListLabel 267"/>
+    <w:qFormat/>
+    <w:rPr>
+      <w:rFonts w:cs="OpenSymbol"/>
+    </w:rPr>
+  </w:style>
+  <w:style w:type="character" w:styleId="ListLabel268">
+    <w:name w:val="ListLabel 268"/>
+    <w:qFormat/>
+    <w:rPr>
+      <w:rFonts w:cs="OpenSymbol"/>
+    </w:rPr>
+  </w:style>
+  <w:style w:type="character" w:styleId="ListLabel269">
+    <w:name w:val="ListLabel 269"/>
+    <w:qFormat/>
+    <w:rPr>
+      <w:rFonts w:cs="OpenSymbol"/>
+    </w:rPr>
+  </w:style>
+  <w:style w:type="character" w:styleId="ListLabel270">
+    <w:name w:val="ListLabel 270"/>
+    <w:qFormat/>
+    <w:rPr>
+      <w:rFonts w:cs="OpenSymbol"/>
+    </w:rPr>
+  </w:style>
+  <w:style w:type="character" w:styleId="ListLabel271">
+    <w:name w:val="ListLabel 271"/>
+    <w:qFormat/>
+    <w:rPr>
+      <w:rFonts w:cs="OpenSymbol"/>
+    </w:rPr>
+  </w:style>
+  <w:style w:type="character" w:styleId="ListLabel272">
+    <w:name w:val="ListLabel 272"/>
+    <w:qFormat/>
+    <w:rPr>
+      <w:rFonts w:cs="OpenSymbol"/>
+    </w:rPr>
+  </w:style>
+  <w:style w:type="character" w:styleId="ListLabel273">
+    <w:name w:val="ListLabel 273"/>
+    <w:qFormat/>
+    <w:rPr>
+      <w:rFonts w:cs="OpenSymbol"/>
+    </w:rPr>
+  </w:style>
+  <w:style w:type="character" w:styleId="ListLabel274">
+    <w:name w:val="ListLabel 274"/>
+    <w:qFormat/>
+    <w:rPr>
+      <w:rFonts w:cs="OpenSymbol"/>
+    </w:rPr>
+  </w:style>
+  <w:style w:type="character" w:styleId="ListLabel275">
+    <w:name w:val="ListLabel 275"/>
+    <w:qFormat/>
+    <w:rPr>
+      <w:rFonts w:cs="OpenSymbol"/>
+    </w:rPr>
+  </w:style>
+  <w:style w:type="character" w:styleId="ListLabel276">
+    <w:name w:val="ListLabel 276"/>
+    <w:qFormat/>
+    <w:rPr>
+      <w:rFonts w:cs="OpenSymbol"/>
+    </w:rPr>
+  </w:style>
+  <w:style w:type="character" w:styleId="ListLabel277">
+    <w:name w:val="ListLabel 277"/>
+    <w:qFormat/>
+    <w:rPr>
+      <w:rFonts w:cs="OpenSymbol"/>
+    </w:rPr>
+  </w:style>
+  <w:style w:type="character" w:styleId="ListLabel278">
+    <w:name w:val="ListLabel 278"/>
+    <w:qFormat/>
+    <w:rPr>
+      <w:rFonts w:cs="OpenSymbol"/>
+    </w:rPr>
+  </w:style>
+  <w:style w:type="character" w:styleId="ListLabel279">
+    <w:name w:val="ListLabel 279"/>
+    <w:qFormat/>
+    <w:rPr>
+      <w:rFonts w:cs="OpenSymbol"/>
+    </w:rPr>
+  </w:style>
+  <w:style w:type="character" w:styleId="ListLabel280">
+    <w:name w:val="ListLabel 280"/>
+    <w:qFormat/>
+    <w:rPr>
+      <w:rFonts w:cs="OpenSymbol"/>
+      <w:b/>
+    </w:rPr>
+  </w:style>
+  <w:style w:type="character" w:styleId="ListLabel281">
+    <w:name w:val="ListLabel 281"/>
+    <w:qFormat/>
+    <w:rPr>
+      <w:rFonts w:cs="OpenSymbol"/>
+    </w:rPr>
+  </w:style>
+  <w:style w:type="character" w:styleId="ListLabel282">
+    <w:name w:val="ListLabel 282"/>
+    <w:qFormat/>
+    <w:rPr>
+      <w:rFonts w:cs="OpenSymbol"/>
+    </w:rPr>
+  </w:style>
+  <w:style w:type="character" w:styleId="ListLabel283">
+    <w:name w:val="ListLabel 283"/>
+    <w:qFormat/>
+    <w:rPr>
+      <w:rFonts w:cs="OpenSymbol"/>
+    </w:rPr>
+  </w:style>
+  <w:style w:type="character" w:styleId="ListLabel284">
+    <w:name w:val="ListLabel 284"/>
+    <w:qFormat/>
+    <w:rPr>
+      <w:rFonts w:cs="OpenSymbol"/>
+    </w:rPr>
+  </w:style>
+  <w:style w:type="character" w:styleId="ListLabel285">
+    <w:name w:val="ListLabel 285"/>
+    <w:qFormat/>
+    <w:rPr>
+      <w:rFonts w:cs="OpenSymbol"/>
+    </w:rPr>
+  </w:style>
+  <w:style w:type="character" w:styleId="ListLabel286">
+    <w:name w:val="ListLabel 286"/>
+    <w:qFormat/>
+    <w:rPr>
+      <w:rFonts w:cs="OpenSymbol"/>
+    </w:rPr>
+  </w:style>
+  <w:style w:type="character" w:styleId="ListLabel287">
+    <w:name w:val="ListLabel 287"/>
+    <w:qFormat/>
+    <w:rPr>
+      <w:rFonts w:cs="OpenSymbol"/>
+    </w:rPr>
+  </w:style>
+  <w:style w:type="character" w:styleId="ListLabel288">
+    <w:name w:val="ListLabel 288"/>
+    <w:qFormat/>
+    <w:rPr>
+      <w:rFonts w:cs="OpenSymbol"/>
+    </w:rPr>
+  </w:style>
+  <w:style w:type="character" w:styleId="ListLabel289">
+    <w:name w:val="ListLabel 289"/>
+    <w:qFormat/>
+    <w:rPr>
+      <w:rFonts w:cs="OpenSymbol"/>
+    </w:rPr>
+  </w:style>
+  <w:style w:type="character" w:styleId="ListLabel290">
+    <w:name w:val="ListLabel 290"/>
+    <w:qFormat/>
+    <w:rPr>
+      <w:rFonts w:cs="OpenSymbol"/>
+    </w:rPr>
+  </w:style>
+  <w:style w:type="character" w:styleId="ListLabel291">
+    <w:name w:val="ListLabel 291"/>
+    <w:qFormat/>
+    <w:rPr>
+      <w:rFonts w:cs="OpenSymbol"/>
+    </w:rPr>
+  </w:style>
+  <w:style w:type="character" w:styleId="ListLabel292">
+    <w:name w:val="ListLabel 292"/>
+    <w:qFormat/>
+    <w:rPr>
+      <w:rFonts w:cs="OpenSymbol"/>
+    </w:rPr>
+  </w:style>
+  <w:style w:type="character" w:styleId="ListLabel293">
+    <w:name w:val="ListLabel 293"/>
+    <w:qFormat/>
+    <w:rPr>
+      <w:rFonts w:cs="OpenSymbol"/>
+    </w:rPr>
+  </w:style>
+  <w:style w:type="character" w:styleId="ListLabel294">
+    <w:name w:val="ListLabel 294"/>
+    <w:qFormat/>
+    <w:rPr>
+      <w:rFonts w:cs="OpenSymbol"/>
+    </w:rPr>
+  </w:style>
+  <w:style w:type="character" w:styleId="ListLabel295">
+    <w:name w:val="ListLabel 295"/>
+    <w:qFormat/>
+    <w:rPr>
+      <w:rFonts w:cs="OpenSymbol"/>
+    </w:rPr>
+  </w:style>
+  <w:style w:type="character" w:styleId="ListLabel296">
+    <w:name w:val="ListLabel 296"/>
+    <w:qFormat/>
+    <w:rPr>
+      <w:rFonts w:cs="OpenSymbol"/>
+    </w:rPr>
+  </w:style>
+  <w:style w:type="character" w:styleId="ListLabel297">
+    <w:name w:val="ListLabel 297"/>
+    <w:qFormat/>
+    <w:rPr>
+      <w:rFonts w:cs="OpenSymbol"/>
+    </w:rPr>
+  </w:style>
+  <w:style w:type="character" w:styleId="ListLabel298">
+    <w:name w:val="ListLabel 298"/>
+    <w:qFormat/>
+    <w:rPr>
+      <w:rFonts w:ascii="Ubuntu" w:hAnsi="Ubuntu" w:cs="OpenSymbol"/>
+      <w:b/>
+      <w:sz w:val="28"/>
+    </w:rPr>
+  </w:style>
+  <w:style w:type="character" w:styleId="ListLabel299">
+    <w:name w:val="ListLabel 299"/>
+    <w:qFormat/>
+    <w:rPr>
+      <w:rFonts w:cs="OpenSymbol"/>
+    </w:rPr>
+  </w:style>
+  <w:style w:type="character" w:styleId="ListLabel300">
+    <w:name w:val="ListLabel 300"/>
+    <w:qFormat/>
+    <w:rPr>
+      <w:rFonts w:cs="OpenSymbol"/>
+    </w:rPr>
+  </w:style>
+  <w:style w:type="character" w:styleId="ListLabel301">
+    <w:name w:val="ListLabel 301"/>
+    <w:qFormat/>
+    <w:rPr>
+      <w:rFonts w:cs="OpenSymbol"/>
+    </w:rPr>
+  </w:style>
+  <w:style w:type="character" w:styleId="ListLabel302">
+    <w:name w:val="ListLabel 302"/>
+    <w:qFormat/>
+    <w:rPr>
+      <w:rFonts w:cs="OpenSymbol"/>
+    </w:rPr>
+  </w:style>
+  <w:style w:type="character" w:styleId="ListLabel303">
+    <w:name w:val="ListLabel 303"/>
+    <w:qFormat/>
+    <w:rPr>
+      <w:rFonts w:cs="OpenSymbol"/>
+    </w:rPr>
+  </w:style>
+  <w:style w:type="character" w:styleId="ListLabel304">
+    <w:name w:val="ListLabel 304"/>
+    <w:qFormat/>
+    <w:rPr>
+      <w:rFonts w:cs="OpenSymbol"/>
+    </w:rPr>
+  </w:style>
+  <w:style w:type="character" w:styleId="ListLabel305">
+    <w:name w:val="ListLabel 305"/>
+    <w:qFormat/>
+    <w:rPr>
+      <w:rFonts w:cs="OpenSymbol"/>
+    </w:rPr>
+  </w:style>
+  <w:style w:type="character" w:styleId="ListLabel306">
+    <w:name w:val="ListLabel 306"/>
+    <w:qFormat/>
+    <w:rPr>
+      <w:rFonts w:cs="OpenSymbol"/>
+    </w:rPr>
+  </w:style>
+  <w:style w:type="character" w:styleId="ListLabel307">
+    <w:name w:val="ListLabel 307"/>
+    <w:qFormat/>
+    <w:rPr>
+      <w:rFonts w:ascii="Ubuntu" w:hAnsi="Ubuntu" w:cs="OpenSymbol"/>
+      <w:b/>
+      <w:sz w:val="28"/>
+    </w:rPr>
+  </w:style>
+  <w:style w:type="character" w:styleId="ListLabel308">
+    <w:name w:val="ListLabel 308"/>
+    <w:qFormat/>
+    <w:rPr>
+      <w:rFonts w:cs="OpenSymbol"/>
+    </w:rPr>
+  </w:style>
+  <w:style w:type="character" w:styleId="ListLabel309">
+    <w:name w:val="ListLabel 309"/>
+    <w:qFormat/>
+    <w:rPr>
+      <w:rFonts w:cs="OpenSymbol"/>
+    </w:rPr>
+  </w:style>
+  <w:style w:type="character" w:styleId="ListLabel310">
+    <w:name w:val="ListLabel 310"/>
+    <w:qFormat/>
+    <w:rPr>
+      <w:rFonts w:cs="OpenSymbol"/>
+    </w:rPr>
+  </w:style>
+  <w:style w:type="character" w:styleId="ListLabel311">
+    <w:name w:val="ListLabel 311"/>
+    <w:qFormat/>
+    <w:rPr>
+      <w:rFonts w:cs="OpenSymbol"/>
+    </w:rPr>
+  </w:style>
+  <w:style w:type="character" w:styleId="ListLabel312">
+    <w:name w:val="ListLabel 312"/>
+    <w:qFormat/>
+    <w:rPr>
+      <w:rFonts w:cs="OpenSymbol"/>
+    </w:rPr>
+  </w:style>
+  <w:style w:type="character" w:styleId="ListLabel313">
+    <w:name w:val="ListLabel 313"/>
+    <w:qFormat/>
+    <w:rPr>
+      <w:rFonts w:cs="OpenSymbol"/>
+    </w:rPr>
+  </w:style>
+  <w:style w:type="character" w:styleId="ListLabel314">
+    <w:name w:val="ListLabel 314"/>
+    <w:qFormat/>
+    <w:rPr>
+      <w:rFonts w:cs="OpenSymbol"/>
+    </w:rPr>
+  </w:style>
+  <w:style w:type="character" w:styleId="ListLabel315">
+    <w:name w:val="ListLabel 315"/>
+    <w:qFormat/>
+    <w:rPr>
+      <w:rFonts w:cs="OpenSymbol"/>
+    </w:rPr>
+  </w:style>
+  <w:style w:type="character" w:styleId="ListLabel316">
+    <w:name w:val="ListLabel 316"/>
+    <w:qFormat/>
+    <w:rPr>
+      <w:rFonts w:cs="OpenSymbol"/>
+      <w:b/>
+    </w:rPr>
+  </w:style>
+  <w:style w:type="character" w:styleId="ListLabel317">
+    <w:name w:val="ListLabel 317"/>
+    <w:qFormat/>
+    <w:rPr>
+      <w:rFonts w:cs="OpenSymbol"/>
+    </w:rPr>
+  </w:style>
+  <w:style w:type="character" w:styleId="ListLabel318">
+    <w:name w:val="ListLabel 318"/>
+    <w:qFormat/>
+    <w:rPr>
+      <w:rFonts w:cs="OpenSymbol"/>
+    </w:rPr>
+  </w:style>
+  <w:style w:type="character" w:styleId="ListLabel319">
+    <w:name w:val="ListLabel 319"/>
+    <w:qFormat/>
+    <w:rPr>
+      <w:rFonts w:cs="OpenSymbol"/>
+    </w:rPr>
+  </w:style>
+  <w:style w:type="character" w:styleId="ListLabel320">
+    <w:name w:val="ListLabel 320"/>
+    <w:qFormat/>
+    <w:rPr>
+      <w:rFonts w:cs="OpenSymbol"/>
+    </w:rPr>
+  </w:style>
+  <w:style w:type="character" w:styleId="ListLabel321">
+    <w:name w:val="ListLabel 321"/>
+    <w:qFormat/>
+    <w:rPr>
+      <w:rFonts w:cs="OpenSymbol"/>
+    </w:rPr>
+  </w:style>
+  <w:style w:type="character" w:styleId="ListLabel322">
+    <w:name w:val="ListLabel 322"/>
+    <w:qFormat/>
+    <w:rPr>
+      <w:rFonts w:cs="OpenSymbol"/>
+    </w:rPr>
+  </w:style>
+  <w:style w:type="character" w:styleId="ListLabel323">
+    <w:name w:val="ListLabel 323"/>
+    <w:qFormat/>
+    <w:rPr>
+      <w:rFonts w:cs="OpenSymbol"/>
+    </w:rPr>
+  </w:style>
+  <w:style w:type="character" w:styleId="ListLabel324">
+    <w:name w:val="ListLabel 324"/>
+    <w:qFormat/>
+    <w:rPr>
+      <w:rFonts w:cs="OpenSymbol"/>
+    </w:rPr>
+  </w:style>
+  <w:style w:type="character" w:styleId="ListLabel325">
+    <w:name w:val="ListLabel 325"/>
+    <w:qFormat/>
+    <w:rPr>
+      <w:rFonts w:cs="OpenSymbol"/>
+      <w:b/>
+    </w:rPr>
+  </w:style>
+  <w:style w:type="character" w:styleId="ListLabel326">
+    <w:name w:val="ListLabel 326"/>
+    <w:qFormat/>
+    <w:rPr>
+      <w:rFonts w:cs="OpenSymbol"/>
+    </w:rPr>
+  </w:style>
+  <w:style w:type="character" w:styleId="ListLabel327">
+    <w:name w:val="ListLabel 327"/>
+    <w:qFormat/>
+    <w:rPr>
+      <w:rFonts w:cs="OpenSymbol"/>
+    </w:rPr>
+  </w:style>
+  <w:style w:type="character" w:styleId="ListLabel328">
+    <w:name w:val="ListLabel 328"/>
+    <w:qFormat/>
+    <w:rPr>
+      <w:rFonts w:cs="OpenSymbol"/>
+    </w:rPr>
+  </w:style>
+  <w:style w:type="character" w:styleId="ListLabel329">
+    <w:name w:val="ListLabel 329"/>
+    <w:qFormat/>
+    <w:rPr>
+      <w:rFonts w:cs="OpenSymbol"/>
+    </w:rPr>
+  </w:style>
+  <w:style w:type="character" w:styleId="ListLabel330">
+    <w:name w:val="ListLabel 330"/>
+    <w:qFormat/>
+    <w:rPr>
+      <w:rFonts w:cs="OpenSymbol"/>
+    </w:rPr>
+  </w:style>
+  <w:style w:type="character" w:styleId="ListLabel331">
+    <w:name w:val="ListLabel 331"/>
+    <w:qFormat/>
+    <w:rPr>
+      <w:rFonts w:cs="OpenSymbol"/>
+    </w:rPr>
+  </w:style>
+  <w:style w:type="character" w:styleId="ListLabel332">
+    <w:name w:val="ListLabel 332"/>
+    <w:qFormat/>
+    <w:rPr>
+      <w:rFonts w:cs="OpenSymbol"/>
+    </w:rPr>
+  </w:style>
+  <w:style w:type="character" w:styleId="ListLabel333">
+    <w:name w:val="ListLabel 333"/>
+    <w:qFormat/>
+    <w:rPr>
+      <w:rFonts w:cs="OpenSymbol"/>
+    </w:rPr>
+  </w:style>
+  <w:style w:type="character" w:styleId="ListLabel334">
+    <w:name w:val="ListLabel 334"/>
+    <w:qFormat/>
+    <w:rPr>
+      <w:rFonts w:cs="OpenSymbol"/>
+    </w:rPr>
+  </w:style>
+  <w:style w:type="character" w:styleId="ListLabel335">
+    <w:name w:val="ListLabel 335"/>
+    <w:qFormat/>
+    <w:rPr>
+      <w:rFonts w:cs="OpenSymbol"/>
+    </w:rPr>
+  </w:style>
+  <w:style w:type="character" w:styleId="ListLabel336">
+    <w:name w:val="ListLabel 336"/>
+    <w:qFormat/>
+    <w:rPr>
+      <w:rFonts w:cs="OpenSymbol"/>
+    </w:rPr>
+  </w:style>
+  <w:style w:type="character" w:styleId="ListLabel337">
+    <w:name w:val="ListLabel 337"/>
+    <w:qFormat/>
+    <w:rPr>
+      <w:rFonts w:cs="OpenSymbol"/>
+    </w:rPr>
+  </w:style>
+  <w:style w:type="character" w:styleId="ListLabel338">
+    <w:name w:val="ListLabel 338"/>
+    <w:qFormat/>
+    <w:rPr>
+      <w:rFonts w:cs="OpenSymbol"/>
+    </w:rPr>
+  </w:style>
+  <w:style w:type="character" w:styleId="ListLabel339">
+    <w:name w:val="ListLabel 339"/>
+    <w:qFormat/>
+    <w:rPr>
+      <w:rFonts w:cs="OpenSymbol"/>
+    </w:rPr>
+  </w:style>
+  <w:style w:type="character" w:styleId="ListLabel340">
+    <w:name w:val="ListLabel 340"/>
+    <w:qFormat/>
+    <w:rPr>
+      <w:rFonts w:cs="OpenSymbol"/>
+    </w:rPr>
+  </w:style>
+  <w:style w:type="character" w:styleId="ListLabel341">
+    <w:name w:val="ListLabel 341"/>
+    <w:qFormat/>
+    <w:rPr>
+      <w:rFonts w:cs="OpenSymbol"/>
+    </w:rPr>
+  </w:style>
+  <w:style w:type="character" w:styleId="ListLabel342">
+    <w:name w:val="ListLabel 342"/>
+    <w:qFormat/>
+    <w:rPr>
+      <w:rFonts w:cs="OpenSymbol"/>
+    </w:rPr>
+  </w:style>
+  <w:style w:type="character" w:styleId="ListLabel343">
+    <w:name w:val="ListLabel 343"/>
+    <w:qFormat/>
+    <w:rPr>
+      <w:rFonts w:cs="OpenSymbol"/>
+      <w:b/>
+    </w:rPr>
+  </w:style>
+  <w:style w:type="character" w:styleId="ListLabel344">
+    <w:name w:val="ListLabel 344"/>
+    <w:qFormat/>
+    <w:rPr>
+      <w:rFonts w:cs="OpenSymbol"/>
+    </w:rPr>
+  </w:style>
+  <w:style w:type="character" w:styleId="ListLabel345">
+    <w:name w:val="ListLabel 345"/>
+    <w:qFormat/>
+    <w:rPr>
+      <w:rFonts w:cs="OpenSymbol"/>
+    </w:rPr>
+  </w:style>
+  <w:style w:type="character" w:styleId="ListLabel346">
+    <w:name w:val="ListLabel 346"/>
+    <w:qFormat/>
+    <w:rPr>
+      <w:rFonts w:cs="OpenSymbol"/>
+    </w:rPr>
+  </w:style>
+  <w:style w:type="character" w:styleId="ListLabel347">
+    <w:name w:val="ListLabel 347"/>
+    <w:qFormat/>
+    <w:rPr>
+      <w:rFonts w:cs="OpenSymbol"/>
+    </w:rPr>
+  </w:style>
+  <w:style w:type="character" w:styleId="ListLabel348">
+    <w:name w:val="ListLabel 348"/>
+    <w:qFormat/>
+    <w:rPr>
+      <w:rFonts w:cs="OpenSymbol"/>
+    </w:rPr>
+  </w:style>
+  <w:style w:type="character" w:styleId="ListLabel349">
+    <w:name w:val="ListLabel 349"/>
+    <w:qFormat/>
+    <w:rPr>
+      <w:rFonts w:cs="OpenSymbol"/>
+    </w:rPr>
+  </w:style>
+  <w:style w:type="character" w:styleId="ListLabel350">
+    <w:name w:val="ListLabel 350"/>
+    <w:qFormat/>
+    <w:rPr>
+      <w:rFonts w:cs="OpenSymbol"/>
+    </w:rPr>
+  </w:style>
+  <w:style w:type="character" w:styleId="ListLabel351">
+    <w:name w:val="ListLabel 351"/>
+    <w:qFormat/>
+    <w:rPr>
+      <w:rFonts w:cs="OpenSymbol"/>
+    </w:rPr>
+  </w:style>
   <w:style w:type="paragraph" w:styleId="Heading">
     <w:name w:val="Heading"/>
     <w:basedOn w:val="Normal"/>

--- a/Relatorio.docx
+++ b/Relatorio.docx
@@ -467,52 +467,6 @@
     <w:p>
       <w:pPr>
         <w:pStyle w:val="Normal"/>
-        <w:jc w:val="center"/>
-        <w:rPr>
-          <w:rFonts w:ascii="Ubuntu" w:hAnsi="Ubuntu"/>
-          <w:b w:val="false"/>
-          <w:b w:val="false"/>
-          <w:bCs w:val="false"/>
-          <w:sz w:val="28"/>
-          <w:szCs w:val="28"/>
-        </w:rPr>
-      </w:pPr>
-      <w:r>
-        <w:rPr>
-          <w:rFonts w:ascii="Ubuntu" w:hAnsi="Ubuntu"/>
-          <w:b w:val="false"/>
-          <w:bCs w:val="false"/>
-          <w:sz w:val="28"/>
-          <w:szCs w:val="28"/>
-        </w:rPr>
-      </w:r>
-    </w:p>
-    <w:p>
-      <w:pPr>
-        <w:pStyle w:val="Normal"/>
-        <w:jc w:val="center"/>
-        <w:rPr>
-          <w:rFonts w:ascii="Ubuntu" w:hAnsi="Ubuntu"/>
-          <w:b w:val="false"/>
-          <w:b w:val="false"/>
-          <w:bCs w:val="false"/>
-          <w:sz w:val="28"/>
-          <w:szCs w:val="28"/>
-        </w:rPr>
-      </w:pPr>
-      <w:r>
-        <w:rPr>
-          <w:rFonts w:ascii="Ubuntu" w:hAnsi="Ubuntu"/>
-          <w:b w:val="false"/>
-          <w:bCs w:val="false"/>
-          <w:sz w:val="28"/>
-          <w:szCs w:val="28"/>
-        </w:rPr>
-      </w:r>
-    </w:p>
-    <w:p>
-      <w:pPr>
-        <w:pStyle w:val="Normal"/>
         <w:jc w:val="right"/>
         <w:rPr/>
       </w:pPr>
@@ -667,374 +621,584 @@
     <w:p>
       <w:pPr>
         <w:pStyle w:val="Heading1"/>
-        <w:rPr>
-          <w:rFonts w:ascii="Ubuntu" w:hAnsi="Ubuntu"/>
-          <w:b/>
+        <w:rPr/>
+      </w:pPr>
+      <w:r>
+        <w:rPr>
+          <w:rFonts w:ascii="Ubuntu" w:hAnsi="Ubuntu"/>
           <w:b/>
           <w:bCs/>
           <w:sz w:val="44"/>
           <w:szCs w:val="44"/>
         </w:rPr>
-      </w:pPr>
-      <w:r>
-        <w:rPr>
-          <w:rFonts w:ascii="Ubuntu" w:hAnsi="Ubuntu"/>
+        <w:t>Index</w:t>
+      </w:r>
+    </w:p>
+    <w:p>
+      <w:pPr>
+        <w:pStyle w:val="Heading1"/>
+        <w:spacing w:before="0" w:after="0"/>
+        <w:rPr>
+          <w:rFonts w:ascii="Ubuntu" w:hAnsi="Ubuntu"/>
+          <w:b w:val="false"/>
+          <w:b w:val="false"/>
+          <w:bCs w:val="false"/>
+          <w:sz w:val="28"/>
+          <w:szCs w:val="28"/>
+        </w:rPr>
+      </w:pPr>
+      <w:r>
+        <w:rPr>
+          <w:rFonts w:ascii="Ubuntu" w:hAnsi="Ubuntu"/>
+          <w:b w:val="false"/>
+          <w:bCs w:val="false"/>
+          <w:sz w:val="28"/>
+          <w:szCs w:val="28"/>
+        </w:rPr>
+      </w:r>
+    </w:p>
+    <w:p>
+      <w:pPr>
+        <w:pStyle w:val="Heading1"/>
+        <w:rPr>
+          <w:rFonts w:ascii="Ubuntu" w:hAnsi="Ubuntu"/>
+          <w:b w:val="false"/>
+          <w:b w:val="false"/>
+          <w:bCs w:val="false"/>
+          <w:sz w:val="28"/>
+          <w:szCs w:val="28"/>
+        </w:rPr>
+      </w:pPr>
+      <w:r>
+        <w:rPr>
+          <w:rFonts w:ascii="Ubuntu" w:hAnsi="Ubuntu"/>
+          <w:b w:val="false"/>
+          <w:bCs w:val="false"/>
+          <w:sz w:val="28"/>
+          <w:szCs w:val="28"/>
+        </w:rPr>
+        <w:t>What is Home gym? . . . . . . . . . . . . . . . . . . . . . . . . . . . . . . . . . . . . . . . . . . . . . . . . . . . 3</w:t>
+      </w:r>
+    </w:p>
+    <w:p>
+      <w:pPr>
+        <w:pStyle w:val="Heading1"/>
+        <w:rPr>
+          <w:rFonts w:ascii="Ubuntu" w:hAnsi="Ubuntu"/>
+          <w:b w:val="false"/>
+          <w:b w:val="false"/>
+          <w:bCs w:val="false"/>
+          <w:sz w:val="28"/>
+          <w:szCs w:val="28"/>
+        </w:rPr>
+      </w:pPr>
+      <w:bookmarkStart w:id="0" w:name="__DdeLink__660_1038878839"/>
+      <w:r>
+        <w:rPr>
+          <w:rFonts w:ascii="Ubuntu" w:hAnsi="Ubuntu"/>
+          <w:b w:val="false"/>
+          <w:bCs w:val="false"/>
+          <w:sz w:val="28"/>
+          <w:szCs w:val="28"/>
+        </w:rPr>
+        <w:t>Project’s Specification  . . . . . . . . . . . . . . . . . . . . . . . . . . . . . . . . . . . . . . . . . . . . . . . . 4</w:t>
+      </w:r>
+    </w:p>
+    <w:p>
+      <w:pPr>
+        <w:pStyle w:val="Heading1"/>
+        <w:rPr>
+          <w:rFonts w:ascii="Ubuntu" w:hAnsi="Ubuntu"/>
+          <w:b w:val="false"/>
+          <w:b w:val="false"/>
+          <w:bCs w:val="false"/>
+          <w:sz w:val="28"/>
+          <w:szCs w:val="28"/>
+        </w:rPr>
+      </w:pPr>
+      <w:r>
+        <w:rPr>
+          <w:rFonts w:ascii="Ubuntu" w:hAnsi="Ubuntu"/>
+          <w:b w:val="false"/>
+          <w:bCs w:val="false"/>
+          <w:sz w:val="28"/>
+          <w:szCs w:val="28"/>
+        </w:rPr>
+        <w:t>Initial Conceptual Model   . . . . . . . . . . . . . . . . . . . . . . . . . . . . . . . . . . . . . . . . . . .</w:t>
+      </w:r>
+      <w:r>
+        <w:rPr>
+          <w:rFonts w:ascii="Ubuntu" w:hAnsi="Ubuntu"/>
+          <w:b w:val="false"/>
+          <w:bCs w:val="false"/>
+          <w:sz w:val="32"/>
+          <w:szCs w:val="32"/>
+        </w:rPr>
+        <w:t xml:space="preserve"> . </w:t>
+      </w:r>
+      <w:r>
+        <w:rPr>
+          <w:rFonts w:ascii="Ubuntu" w:hAnsi="Ubuntu"/>
+          <w:b w:val="false"/>
+          <w:bCs w:val="false"/>
+          <w:sz w:val="28"/>
+          <w:szCs w:val="28"/>
+        </w:rPr>
+        <w:t>.</w:t>
+      </w:r>
+      <w:r>
+        <w:rPr>
+          <w:rFonts w:ascii="Ubuntu" w:hAnsi="Ubuntu"/>
+          <w:b w:val="false"/>
+          <w:bCs w:val="false"/>
+          <w:sz w:val="36"/>
+          <w:szCs w:val="36"/>
+        </w:rPr>
+        <w:t xml:space="preserve"> </w:t>
+      </w:r>
+      <w:bookmarkEnd w:id="0"/>
+      <w:r>
+        <w:rPr>
+          <w:rFonts w:ascii="Ubuntu" w:hAnsi="Ubuntu"/>
+          <w:b w:val="false"/>
+          <w:bCs w:val="false"/>
+          <w:sz w:val="28"/>
+          <w:szCs w:val="28"/>
+        </w:rPr>
+        <w:t>6</w:t>
+      </w:r>
+    </w:p>
+    <w:p>
+      <w:pPr>
+        <w:pStyle w:val="Heading1"/>
+        <w:rPr/>
+      </w:pPr>
+      <w:r>
+        <w:rPr>
+          <w:rFonts w:ascii="Ubuntu" w:hAnsi="Ubuntu"/>
+          <w:b w:val="false"/>
+          <w:bCs w:val="false"/>
+          <w:sz w:val="28"/>
+          <w:szCs w:val="28"/>
+        </w:rPr>
+        <w:t>Reviewed Conceptual Model   . . . . . . . . . . . . . . . . . . . . . . . . . . . . . . . . . . . . . .</w:t>
+      </w:r>
+      <w:r>
+        <w:rPr>
+          <w:rFonts w:ascii="Ubuntu" w:hAnsi="Ubuntu"/>
+          <w:b w:val="false"/>
+          <w:bCs w:val="false"/>
+          <w:sz w:val="32"/>
+          <w:szCs w:val="32"/>
+        </w:rPr>
+        <w:t xml:space="preserve"> </w:t>
+      </w:r>
+      <w:r>
+        <w:rPr>
+          <w:rFonts w:ascii="Ubuntu" w:hAnsi="Ubuntu"/>
+          <w:b w:val="false"/>
+          <w:bCs w:val="false"/>
+          <w:sz w:val="28"/>
+          <w:szCs w:val="28"/>
+        </w:rPr>
+        <w:t>.</w:t>
+      </w:r>
+      <w:r>
+        <w:rPr>
+          <w:rFonts w:ascii="Ubuntu" w:hAnsi="Ubuntu"/>
+          <w:b w:val="false"/>
+          <w:bCs w:val="false"/>
+          <w:sz w:val="32"/>
+          <w:szCs w:val="32"/>
+        </w:rPr>
+        <w:t xml:space="preserve"> . </w:t>
+      </w:r>
+      <w:r>
+        <w:rPr>
+          <w:rFonts w:ascii="Ubuntu" w:hAnsi="Ubuntu"/>
+          <w:b w:val="false"/>
+          <w:bCs w:val="false"/>
+          <w:sz w:val="28"/>
+          <w:szCs w:val="28"/>
+        </w:rPr>
+        <w:t>.</w:t>
+      </w:r>
+      <w:r>
+        <w:rPr>
+          <w:rFonts w:ascii="Ubuntu" w:hAnsi="Ubuntu"/>
+          <w:b w:val="false"/>
+          <w:bCs w:val="false"/>
+          <w:sz w:val="36"/>
+          <w:szCs w:val="36"/>
+        </w:rPr>
+        <w:t xml:space="preserve"> </w:t>
+      </w:r>
+      <w:r>
+        <w:rPr>
+          <w:rFonts w:ascii="Ubuntu" w:hAnsi="Ubuntu"/>
+          <w:b w:val="false"/>
+          <w:bCs w:val="false"/>
+          <w:sz w:val="28"/>
+          <w:szCs w:val="28"/>
+        </w:rPr>
+        <w:t>7</w:t>
+      </w:r>
+    </w:p>
+    <w:p>
+      <w:pPr>
+        <w:pStyle w:val="Heading1"/>
+        <w:rPr/>
+      </w:pPr>
+      <w:r>
+        <w:rPr>
+          <w:rFonts w:ascii="Ubuntu" w:hAnsi="Ubuntu"/>
+          <w:b w:val="false"/>
+          <w:bCs w:val="false"/>
+          <w:sz w:val="28"/>
+          <w:szCs w:val="28"/>
+        </w:rPr>
+        <w:t>Relational Model . . . . . . . . . . . . . . . . . . . . . . . . . . . . . . . . . . . . . . .</w:t>
+      </w:r>
+      <w:r>
+        <w:rPr>
+          <w:rFonts w:ascii="Ubuntu" w:hAnsi="Ubuntu"/>
+          <w:b w:val="false"/>
+          <w:bCs w:val="false"/>
+          <w:sz w:val="32"/>
+          <w:szCs w:val="32"/>
+        </w:rPr>
+        <w:t xml:space="preserve"> </w:t>
+      </w:r>
+      <w:r>
+        <w:rPr>
+          <w:rFonts w:ascii="Ubuntu" w:hAnsi="Ubuntu"/>
+          <w:b w:val="false"/>
+          <w:bCs w:val="false"/>
+          <w:sz w:val="28"/>
+          <w:szCs w:val="28"/>
+        </w:rPr>
+        <w:t>. . . .</w:t>
+      </w:r>
+      <w:r>
+        <w:rPr>
+          <w:rFonts w:ascii="Ubuntu" w:hAnsi="Ubuntu"/>
+          <w:b w:val="false"/>
+          <w:bCs w:val="false"/>
+          <w:sz w:val="30"/>
+          <w:szCs w:val="30"/>
+        </w:rPr>
+        <w:t xml:space="preserve"> </w:t>
+      </w:r>
+      <w:r>
+        <w:rPr>
+          <w:rFonts w:ascii="Ubuntu" w:hAnsi="Ubuntu"/>
+          <w:b w:val="false"/>
+          <w:bCs w:val="false"/>
+          <w:sz w:val="28"/>
+          <w:szCs w:val="28"/>
+        </w:rPr>
+        <w:t xml:space="preserve">. . . . . . . . . </w:t>
+      </w:r>
+      <w:r>
+        <w:rPr>
+          <w:rFonts w:ascii="Ubuntu" w:hAnsi="Ubuntu"/>
+          <w:b w:val="false"/>
+          <w:bCs w:val="false"/>
+          <w:sz w:val="30"/>
+          <w:szCs w:val="30"/>
+        </w:rPr>
+        <w:t>.</w:t>
+      </w:r>
+      <w:r>
+        <w:rPr>
+          <w:rFonts w:ascii="Ubuntu" w:hAnsi="Ubuntu"/>
+          <w:b w:val="false"/>
+          <w:bCs w:val="false"/>
+          <w:sz w:val="40"/>
+          <w:szCs w:val="40"/>
+        </w:rPr>
+        <w:t xml:space="preserve"> </w:t>
+      </w:r>
+      <w:r>
+        <w:rPr>
+          <w:rFonts w:ascii="Ubuntu" w:hAnsi="Ubuntu"/>
+          <w:b w:val="false"/>
+          <w:bCs w:val="false"/>
+          <w:sz w:val="28"/>
+          <w:szCs w:val="28"/>
+        </w:rPr>
+        <w:t>9</w:t>
+      </w:r>
+    </w:p>
+    <w:p>
+      <w:pPr>
+        <w:pStyle w:val="Heading1"/>
+        <w:rPr/>
+      </w:pPr>
+      <w:r>
+        <w:rPr>
+          <w:rFonts w:ascii="Ubuntu" w:hAnsi="Ubuntu"/>
+          <w:b w:val="false"/>
+          <w:bCs w:val="false"/>
+          <w:sz w:val="28"/>
+          <w:szCs w:val="28"/>
+        </w:rPr>
+        <w:t>Functional Dependencies and Normal Form Analysis . .</w:t>
+      </w:r>
+      <w:bookmarkStart w:id="1" w:name="__DdeLink__762_1408961389"/>
+      <w:r>
+        <w:rPr>
+          <w:rFonts w:ascii="Ubuntu" w:hAnsi="Ubuntu"/>
+          <w:b w:val="false"/>
+          <w:bCs w:val="false"/>
+          <w:sz w:val="28"/>
+          <w:szCs w:val="28"/>
+        </w:rPr>
+        <w:t xml:space="preserve"> . . . . . .</w:t>
+      </w:r>
+      <w:bookmarkEnd w:id="1"/>
+      <w:r>
+        <w:rPr>
+          <w:rFonts w:ascii="Ubuntu" w:hAnsi="Ubuntu"/>
+          <w:b w:val="false"/>
+          <w:bCs w:val="false"/>
+          <w:sz w:val="28"/>
+          <w:szCs w:val="28"/>
+        </w:rPr>
+        <w:t xml:space="preserve"> . . . . . . . . . . .</w:t>
+      </w:r>
+      <w:r>
+        <w:rPr>
+          <w:rFonts w:ascii="Ubuntu" w:hAnsi="Ubuntu"/>
+          <w:b w:val="false"/>
+          <w:bCs w:val="false"/>
+          <w:sz w:val="48"/>
+          <w:szCs w:val="48"/>
+        </w:rPr>
+        <w:t xml:space="preserve"> </w:t>
+      </w:r>
+      <w:r>
+        <w:rPr>
+          <w:rFonts w:ascii="Ubuntu" w:hAnsi="Ubuntu"/>
+          <w:b w:val="false"/>
+          <w:bCs w:val="false"/>
+          <w:sz w:val="28"/>
+          <w:szCs w:val="28"/>
+        </w:rPr>
+        <w:t>12</w:t>
+      </w:r>
+    </w:p>
+    <w:p>
+      <w:pPr>
+        <w:pStyle w:val="Heading1"/>
+        <w:rPr/>
+      </w:pPr>
+      <w:r>
+        <w:rPr>
+          <w:rFonts w:ascii="Ubuntu" w:hAnsi="Ubuntu"/>
+          <w:b w:val="false"/>
+          <w:bCs w:val="false"/>
+          <w:sz w:val="28"/>
+          <w:szCs w:val="28"/>
+        </w:rPr>
+        <w:t>Restrictions . . . . . . . . . . . . . . . . . . . . . . . . . . . . . . . . . . . . . . . . . . . . . . . . . . . . . . . . .</w:t>
+      </w:r>
+      <w:r>
+        <w:rPr>
+          <w:rFonts w:ascii="Ubuntu" w:hAnsi="Ubuntu"/>
+          <w:b w:val="false"/>
+          <w:bCs w:val="false"/>
+          <w:sz w:val="36"/>
+          <w:szCs w:val="36"/>
+        </w:rPr>
+        <w:t xml:space="preserve"> </w:t>
+      </w:r>
+      <w:r>
+        <w:rPr>
+          <w:rFonts w:ascii="Ubuntu" w:hAnsi="Ubuntu"/>
+          <w:b w:val="false"/>
+          <w:bCs w:val="false"/>
+          <w:sz w:val="28"/>
+          <w:szCs w:val="28"/>
+        </w:rPr>
+        <w:t>14</w:t>
+      </w:r>
+    </w:p>
+    <w:p>
+      <w:pPr>
+        <w:pStyle w:val="Heading1"/>
+        <w:rPr/>
+      </w:pPr>
+      <w:r>
+        <w:rPr>
+          <w:rFonts w:ascii="Ubuntu" w:hAnsi="Ubuntu"/>
+          <w:b w:val="false"/>
+          <w:bCs w:val="false"/>
+          <w:sz w:val="28"/>
+          <w:szCs w:val="28"/>
+        </w:rPr>
+        <w:t>Queries . . . . . . . . . . . . . . . . . . . . . . . . . . . . . . . . . . . . . . . . . . . . . . . . . . . . . . . . . . . . .</w:t>
+      </w:r>
+      <w:r>
+        <w:rPr>
+          <w:rFonts w:ascii="Ubuntu" w:hAnsi="Ubuntu"/>
+          <w:b w:val="false"/>
+          <w:bCs w:val="false"/>
+          <w:sz w:val="36"/>
+          <w:szCs w:val="36"/>
+        </w:rPr>
+        <w:t xml:space="preserve"> </w:t>
+      </w:r>
+      <w:r>
+        <w:rPr>
+          <w:rFonts w:ascii="Ubuntu" w:hAnsi="Ubuntu"/>
+          <w:b w:val="false"/>
+          <w:bCs w:val="false"/>
+          <w:sz w:val="28"/>
+          <w:szCs w:val="28"/>
+        </w:rPr>
+        <w:t>18</w:t>
+      </w:r>
+    </w:p>
+    <w:p>
+      <w:pPr>
+        <w:pStyle w:val="Heading1"/>
+        <w:rPr/>
+      </w:pPr>
+      <w:r>
+        <w:rPr>
+          <w:rFonts w:ascii="Ubuntu" w:hAnsi="Ubuntu"/>
+          <w:b w:val="false"/>
+          <w:bCs w:val="false"/>
+          <w:sz w:val="28"/>
+          <w:szCs w:val="28"/>
+        </w:rPr>
+        <w:t>Triggers . . . . . . . . .</w:t>
+      </w:r>
+      <w:r>
+        <w:rPr>
+          <w:rFonts w:ascii="Ubuntu" w:hAnsi="Ubuntu"/>
+          <w:b w:val="false"/>
+          <w:bCs w:val="false"/>
+          <w:sz w:val="24"/>
+          <w:szCs w:val="24"/>
+        </w:rPr>
+        <w:t xml:space="preserve"> </w:t>
+      </w:r>
+      <w:r>
+        <w:rPr>
+          <w:rFonts w:ascii="Ubuntu" w:hAnsi="Ubuntu"/>
+          <w:b w:val="false"/>
+          <w:bCs w:val="false"/>
+          <w:sz w:val="28"/>
+          <w:szCs w:val="28"/>
+        </w:rPr>
+        <w:t>. . . . . . . . . . . . . . .</w:t>
+      </w:r>
+      <w:r>
+        <w:rPr>
+          <w:rFonts w:ascii="Ubuntu" w:hAnsi="Ubuntu"/>
+          <w:b w:val="false"/>
+          <w:bCs w:val="false"/>
+          <w:sz w:val="24"/>
+          <w:szCs w:val="24"/>
+        </w:rPr>
+        <w:t xml:space="preserve"> </w:t>
+      </w:r>
+      <w:r>
+        <w:rPr>
+          <w:rFonts w:ascii="Ubuntu" w:hAnsi="Ubuntu"/>
+          <w:b w:val="false"/>
+          <w:bCs w:val="false"/>
+          <w:sz w:val="28"/>
+          <w:szCs w:val="28"/>
+        </w:rPr>
+        <w:t>. . . . . . . . . . . . . . . . . . . . . . . . . .</w:t>
+      </w:r>
+      <w:r>
+        <w:rPr>
+          <w:rFonts w:ascii="Ubuntu" w:hAnsi="Ubuntu"/>
+          <w:b w:val="false"/>
+          <w:bCs w:val="false"/>
+          <w:sz w:val="24"/>
+          <w:szCs w:val="24"/>
+        </w:rPr>
+        <w:t xml:space="preserve"> </w:t>
+      </w:r>
+      <w:r>
+        <w:rPr>
+          <w:rFonts w:ascii="Ubuntu" w:hAnsi="Ubuntu"/>
+          <w:b w:val="false"/>
+          <w:bCs w:val="false"/>
+          <w:sz w:val="28"/>
+          <w:szCs w:val="28"/>
+        </w:rPr>
+        <w:t>. .</w:t>
+      </w:r>
+      <w:r>
+        <w:rPr>
+          <w:rFonts w:ascii="Ubuntu" w:hAnsi="Ubuntu"/>
+          <w:b w:val="false"/>
+          <w:bCs w:val="false"/>
+          <w:sz w:val="24"/>
+          <w:szCs w:val="24"/>
+        </w:rPr>
+        <w:t xml:space="preserve"> . </w:t>
+      </w:r>
+      <w:r>
+        <w:rPr>
+          <w:rFonts w:ascii="Ubuntu" w:hAnsi="Ubuntu"/>
+          <w:b w:val="false"/>
+          <w:bCs w:val="false"/>
+          <w:sz w:val="28"/>
+          <w:szCs w:val="28"/>
+        </w:rPr>
+        <w:t>. . . . . . . .</w:t>
+      </w:r>
+      <w:r>
+        <w:rPr>
+          <w:rFonts w:ascii="Ubuntu" w:hAnsi="Ubuntu"/>
+          <w:b w:val="false"/>
+          <w:bCs w:val="false"/>
+          <w:sz w:val="36"/>
+          <w:szCs w:val="36"/>
+        </w:rPr>
+        <w:t xml:space="preserve"> </w:t>
+      </w:r>
+      <w:r>
+        <w:rPr>
+          <w:rFonts w:ascii="Ubuntu" w:hAnsi="Ubuntu"/>
+          <w:b w:val="false"/>
+          <w:bCs w:val="false"/>
+          <w:sz w:val="28"/>
+          <w:szCs w:val="28"/>
+        </w:rPr>
+        <w:t>19</w:t>
+      </w:r>
+      <w:r>
+        <w:br w:type="page"/>
+      </w:r>
+    </w:p>
+    <w:p>
+      <w:pPr>
+        <w:pStyle w:val="Heading1"/>
+        <w:rPr>
+          <w:rFonts w:ascii="Ubuntu" w:hAnsi="Ubuntu"/>
+          <w:b/>
           <w:b/>
           <w:bCs/>
           <w:sz w:val="44"/>
           <w:szCs w:val="44"/>
         </w:rPr>
-        <w:t>Index</w:t>
-      </w:r>
-    </w:p>
-    <w:p>
-      <w:pPr>
-        <w:pStyle w:val="Heading1"/>
-        <w:spacing w:before="0" w:after="0"/>
-        <w:rPr>
-          <w:rFonts w:ascii="Ubuntu" w:hAnsi="Ubuntu"/>
-          <w:b w:val="false"/>
-          <w:b w:val="false"/>
-          <w:bCs w:val="false"/>
-          <w:sz w:val="28"/>
-          <w:szCs w:val="28"/>
-        </w:rPr>
-      </w:pPr>
-      <w:r>
-        <w:rPr>
-          <w:rFonts w:ascii="Ubuntu" w:hAnsi="Ubuntu"/>
-          <w:b w:val="false"/>
-          <w:bCs w:val="false"/>
-          <w:sz w:val="28"/>
-          <w:szCs w:val="28"/>
-        </w:rPr>
-      </w:r>
-    </w:p>
-    <w:p>
-      <w:pPr>
-        <w:pStyle w:val="Heading1"/>
-        <w:rPr>
-          <w:rFonts w:ascii="Ubuntu" w:hAnsi="Ubuntu"/>
-          <w:b w:val="false"/>
-          <w:b w:val="false"/>
-          <w:bCs w:val="false"/>
-          <w:sz w:val="28"/>
-          <w:szCs w:val="28"/>
-        </w:rPr>
-      </w:pPr>
-      <w:r>
-        <w:rPr>
-          <w:rFonts w:ascii="Ubuntu" w:hAnsi="Ubuntu"/>
-          <w:b w:val="false"/>
-          <w:bCs w:val="false"/>
-          <w:sz w:val="28"/>
-          <w:szCs w:val="28"/>
-        </w:rPr>
-        <w:t>What is Home gym? . . . . . . . . . . . . . . . . . . . . . . . . . . . . . . . . . . . . . . . . . . . . . . . . . . . 3</w:t>
-      </w:r>
-    </w:p>
-    <w:p>
-      <w:pPr>
-        <w:pStyle w:val="Heading1"/>
-        <w:rPr>
-          <w:rFonts w:ascii="Ubuntu" w:hAnsi="Ubuntu"/>
-          <w:b w:val="false"/>
-          <w:b w:val="false"/>
-          <w:bCs w:val="false"/>
-          <w:sz w:val="28"/>
-          <w:szCs w:val="28"/>
-        </w:rPr>
-      </w:pPr>
-      <w:r>
-        <w:rPr>
-          <w:rFonts w:ascii="Ubuntu" w:hAnsi="Ubuntu"/>
-          <w:b w:val="false"/>
-          <w:bCs w:val="false"/>
-          <w:sz w:val="28"/>
-          <w:szCs w:val="28"/>
-        </w:rPr>
-        <w:t>Project’s Specification  . . . . . . . . . . . . . . . . . . . . . . . . . . . . . . . . . . . . . . . . . . . . . . . . 4</w:t>
-      </w:r>
-    </w:p>
-    <w:p>
-      <w:pPr>
-        <w:pStyle w:val="Heading1"/>
-        <w:rPr/>
-      </w:pPr>
-      <w:r>
-        <w:rPr>
-          <w:rFonts w:ascii="Ubuntu" w:hAnsi="Ubuntu"/>
-          <w:b w:val="false"/>
-          <w:bCs w:val="false"/>
-          <w:sz w:val="28"/>
-          <w:szCs w:val="28"/>
-        </w:rPr>
-        <w:t>Conceptual Model</w:t>
-      </w:r>
-      <w:r>
-        <w:rPr>
-          <w:rFonts w:ascii="Ubuntu" w:hAnsi="Ubuntu"/>
-          <w:b w:val="false"/>
-          <w:bCs w:val="false"/>
-          <w:sz w:val="28"/>
-          <w:szCs w:val="28"/>
-        </w:rPr>
-        <w:t>s</w:t>
-      </w:r>
-      <w:r>
-        <w:rPr>
-          <w:rFonts w:ascii="Ubuntu" w:hAnsi="Ubuntu"/>
-          <w:b w:val="false"/>
-          <w:bCs w:val="false"/>
-          <w:sz w:val="28"/>
-          <w:szCs w:val="28"/>
-        </w:rPr>
-        <w:t xml:space="preserve">   . . . . . . . . . . . . . . . . . . . . . . . . . . . . . . . . . . . . . . . . . . . . . . . . . .</w:t>
-      </w:r>
-      <w:r>
-        <w:rPr>
-          <w:rFonts w:ascii="Ubuntu" w:hAnsi="Ubuntu"/>
-          <w:b w:val="false"/>
-          <w:bCs w:val="false"/>
-          <w:sz w:val="36"/>
-          <w:szCs w:val="36"/>
-        </w:rPr>
-        <w:t xml:space="preserve"> </w:t>
-      </w:r>
-      <w:r>
-        <w:rPr>
-          <w:rFonts w:ascii="Ubuntu" w:hAnsi="Ubuntu"/>
-          <w:b w:val="false"/>
-          <w:bCs w:val="false"/>
-          <w:sz w:val="28"/>
-          <w:szCs w:val="28"/>
-        </w:rPr>
-        <w:t>6</w:t>
-      </w:r>
-    </w:p>
-    <w:p>
-      <w:pPr>
-        <w:pStyle w:val="Heading1"/>
-        <w:rPr/>
-      </w:pPr>
-      <w:r>
-        <w:rPr>
-          <w:rFonts w:ascii="Ubuntu" w:hAnsi="Ubuntu"/>
-          <w:b w:val="false"/>
-          <w:bCs w:val="false"/>
-          <w:sz w:val="28"/>
-          <w:szCs w:val="28"/>
-        </w:rPr>
-        <w:t>Relational Model . . . . . . . . . . . . . . . . . . . . . . . . . . . . . . . . . . . . . . .</w:t>
-      </w:r>
-      <w:r>
-        <w:rPr>
-          <w:rFonts w:ascii="Ubuntu" w:hAnsi="Ubuntu"/>
-          <w:b w:val="false"/>
-          <w:bCs w:val="false"/>
-          <w:sz w:val="32"/>
-          <w:szCs w:val="32"/>
-        </w:rPr>
-        <w:t xml:space="preserve"> </w:t>
-      </w:r>
-      <w:r>
-        <w:rPr>
-          <w:rFonts w:ascii="Ubuntu" w:hAnsi="Ubuntu"/>
-          <w:b w:val="false"/>
-          <w:bCs w:val="false"/>
-          <w:sz w:val="28"/>
-          <w:szCs w:val="28"/>
-        </w:rPr>
-        <w:t>. . .</w:t>
-      </w:r>
-      <w:r>
-        <w:rPr>
-          <w:rFonts w:ascii="Ubuntu" w:hAnsi="Ubuntu"/>
-          <w:b w:val="false"/>
-          <w:bCs w:val="false"/>
-          <w:sz w:val="30"/>
-          <w:szCs w:val="30"/>
-        </w:rPr>
-        <w:t xml:space="preserve"> </w:t>
-      </w:r>
-      <w:r>
-        <w:rPr>
-          <w:rFonts w:ascii="Ubuntu" w:hAnsi="Ubuntu"/>
-          <w:b w:val="false"/>
-          <w:bCs w:val="false"/>
-          <w:sz w:val="28"/>
-          <w:szCs w:val="28"/>
-        </w:rPr>
-        <w:t xml:space="preserve">. . . . . . . . . </w:t>
-      </w:r>
-      <w:r>
-        <w:rPr>
-          <w:rFonts w:ascii="Ubuntu" w:hAnsi="Ubuntu"/>
-          <w:b w:val="false"/>
-          <w:bCs w:val="false"/>
-          <w:sz w:val="30"/>
-          <w:szCs w:val="30"/>
-        </w:rPr>
-        <w:t xml:space="preserve">. </w:t>
-      </w:r>
-      <w:r>
-        <w:rPr>
-          <w:rFonts w:ascii="Ubuntu" w:hAnsi="Ubuntu"/>
-          <w:b w:val="false"/>
-          <w:bCs w:val="false"/>
-          <w:sz w:val="28"/>
-          <w:szCs w:val="28"/>
-        </w:rPr>
-        <w:t xml:space="preserve">. </w:t>
-      </w:r>
-      <w:r>
-        <w:rPr>
-          <w:rFonts w:ascii="Ubuntu" w:hAnsi="Ubuntu"/>
-          <w:b w:val="false"/>
-          <w:bCs w:val="false"/>
-          <w:sz w:val="28"/>
-          <w:szCs w:val="28"/>
-        </w:rPr>
-        <w:t>9</w:t>
-      </w:r>
-    </w:p>
-    <w:p>
-      <w:pPr>
-        <w:pStyle w:val="Heading1"/>
-        <w:rPr/>
-      </w:pPr>
-      <w:r>
-        <w:rPr>
-          <w:rFonts w:ascii="Ubuntu" w:hAnsi="Ubuntu"/>
-          <w:b w:val="false"/>
-          <w:bCs w:val="false"/>
-          <w:sz w:val="28"/>
-          <w:szCs w:val="28"/>
-        </w:rPr>
-        <w:t>Functional Dependencies and Normal Form Analysis . .</w:t>
-      </w:r>
-      <w:bookmarkStart w:id="0" w:name="__DdeLink__762_1408961389"/>
-      <w:r>
-        <w:rPr>
-          <w:rFonts w:ascii="Ubuntu" w:hAnsi="Ubuntu"/>
-          <w:b w:val="false"/>
-          <w:bCs w:val="false"/>
-          <w:sz w:val="28"/>
-          <w:szCs w:val="28"/>
-        </w:rPr>
-        <w:t xml:space="preserve"> . . . . . .</w:t>
-      </w:r>
-      <w:bookmarkEnd w:id="0"/>
-      <w:r>
-        <w:rPr>
-          <w:rFonts w:ascii="Ubuntu" w:hAnsi="Ubuntu"/>
-          <w:b w:val="false"/>
-          <w:bCs w:val="false"/>
-          <w:sz w:val="28"/>
-          <w:szCs w:val="28"/>
-        </w:rPr>
-        <w:t xml:space="preserve"> . . . . . . . . . . .</w:t>
-      </w:r>
-      <w:r>
-        <w:rPr>
-          <w:rFonts w:ascii="Ubuntu" w:hAnsi="Ubuntu"/>
-          <w:b w:val="false"/>
-          <w:bCs w:val="false"/>
-          <w:sz w:val="48"/>
-          <w:szCs w:val="48"/>
-        </w:rPr>
-        <w:t xml:space="preserve"> </w:t>
-      </w:r>
-      <w:r>
-        <w:rPr>
-          <w:rFonts w:ascii="Ubuntu" w:hAnsi="Ubuntu"/>
-          <w:b w:val="false"/>
-          <w:bCs w:val="false"/>
-          <w:sz w:val="28"/>
-          <w:szCs w:val="28"/>
-        </w:rPr>
-        <w:t>1</w:t>
-      </w:r>
-      <w:r>
-        <w:rPr>
-          <w:rFonts w:ascii="Ubuntu" w:hAnsi="Ubuntu"/>
-          <w:b w:val="false"/>
-          <w:bCs w:val="false"/>
-          <w:sz w:val="28"/>
-          <w:szCs w:val="28"/>
-        </w:rPr>
-        <w:t>2</w:t>
-      </w:r>
-    </w:p>
-    <w:p>
-      <w:pPr>
-        <w:pStyle w:val="Heading1"/>
-        <w:rPr/>
-      </w:pPr>
-      <w:r>
-        <w:rPr>
-          <w:rFonts w:ascii="Ubuntu" w:hAnsi="Ubuntu"/>
-          <w:b w:val="false"/>
-          <w:bCs w:val="false"/>
-          <w:sz w:val="28"/>
-          <w:szCs w:val="28"/>
-        </w:rPr>
-        <w:t>Restrictions . . . . . . . . . . . . . . . . . . . . . . . . . . . . . . . . . . . . . . . . . . . . . . . . . . . . . . . . .</w:t>
-      </w:r>
-      <w:r>
-        <w:rPr>
-          <w:rFonts w:ascii="Ubuntu" w:hAnsi="Ubuntu"/>
-          <w:b w:val="false"/>
-          <w:bCs w:val="false"/>
-          <w:sz w:val="36"/>
-          <w:szCs w:val="36"/>
-        </w:rPr>
-        <w:t xml:space="preserve"> </w:t>
-      </w:r>
-      <w:r>
-        <w:rPr>
-          <w:rFonts w:ascii="Ubuntu" w:hAnsi="Ubuntu"/>
-          <w:b w:val="false"/>
-          <w:bCs w:val="false"/>
-          <w:sz w:val="28"/>
-          <w:szCs w:val="28"/>
-        </w:rPr>
-        <w:t>1</w:t>
-      </w:r>
-      <w:r>
-        <w:rPr>
-          <w:rFonts w:ascii="Ubuntu" w:hAnsi="Ubuntu"/>
-          <w:b w:val="false"/>
-          <w:bCs w:val="false"/>
-          <w:sz w:val="28"/>
-          <w:szCs w:val="28"/>
-        </w:rPr>
-        <w:t>4</w:t>
-      </w:r>
-      <w:r>
-        <w:br w:type="page"/>
-      </w:r>
-    </w:p>
-    <w:p>
-      <w:pPr>
-        <w:pStyle w:val="Heading1"/>
-        <w:rPr>
-          <w:rFonts w:ascii="Ubuntu" w:hAnsi="Ubuntu"/>
-          <w:b/>
+      </w:pPr>
+      <w:r>
+        <w:rPr>
+          <w:rFonts w:ascii="Ubuntu" w:hAnsi="Ubuntu"/>
           <w:b/>
           <w:bCs/>
           <w:sz w:val="44"/>
           <w:szCs w:val="44"/>
         </w:rPr>
-      </w:pPr>
-      <w:r>
-        <w:rPr>
-          <w:rFonts w:ascii="Ubuntu" w:hAnsi="Ubuntu"/>
-          <w:b/>
-          <w:bCs/>
-          <w:sz w:val="44"/>
-          <w:szCs w:val="44"/>
-        </w:rPr>
         <w:t>What is home gym?</w:t>
       </w:r>
     </w:p>
@@ -1150,7 +1314,7 @@
         <w:jc w:val="both"/>
         <w:rPr/>
       </w:pPr>
-      <w:bookmarkStart w:id="1" w:name="__DdeLink__159_93842201"/>
+      <w:bookmarkStart w:id="2" w:name="__DdeLink__159_93842201"/>
       <w:r>
         <w:rPr>
           <w:rFonts w:ascii="Ubuntu" w:hAnsi="Ubuntu"/>
@@ -1162,7 +1326,7 @@
         <w:tab/>
         <w:t xml:space="preserve">Our idea with this project is to create a </w:t>
       </w:r>
-      <w:bookmarkEnd w:id="1"/>
+      <w:bookmarkEnd w:id="2"/>
       <w:r>
         <w:rPr>
           <w:rFonts w:ascii="Ubuntu" w:hAnsi="Ubuntu"/>
@@ -2913,7 +3077,7 @@
           <w:sz w:val="44"/>
           <w:szCs w:val="44"/>
         </w:rPr>
-        <w:t xml:space="preserve">Initial </w:t>
+        <w:t>I</w:t>
       </w:r>
       <w:r>
         <w:rPr>
@@ -2923,7 +3087,7 @@
           <w:sz w:val="44"/>
           <w:szCs w:val="44"/>
         </w:rPr>
-        <w:t>Conceptual Model</w:t>
+        <w:t>nitial Conceptual Model</w:t>
       </w:r>
     </w:p>
     <w:p>
@@ -3022,17 +3186,7 @@
           <w:sz w:val="44"/>
           <w:szCs w:val="44"/>
         </w:rPr>
-        <w:t xml:space="preserve">eviewed </w:t>
-      </w:r>
-      <w:r>
-        <w:rPr>
-          <w:rFonts w:ascii="Ubuntu" w:hAnsi="Ubuntu"/>
-          <w:b/>
-          <w:bCs/>
-          <w:sz w:val="44"/>
-          <w:szCs w:val="44"/>
-        </w:rPr>
-        <w:t>Conceptual Model</w:t>
+        <w:t>eviewed Conceptual Model</w:t>
       </w:r>
     </w:p>
     <w:p>
@@ -3051,10 +3205,10 @@
       <w:r>
         <w:rPr>
           <w:rFonts w:ascii="Ubuntu" w:hAnsi="Ubuntu"/>
-          <w:b/>
-          <w:bCs/>
-          <w:sz w:val="24"/>
-          <w:szCs w:val="24"/>
+          <w:b w:val="false"/>
+          <w:bCs w:val="false"/>
+          <w:sz w:val="28"/>
+          <w:szCs w:val="28"/>
         </w:rPr>
       </w:r>
       <w:r>
@@ -3075,37 +3229,7 @@
           <w:sz w:val="28"/>
           <w:szCs w:val="28"/>
         </w:rPr>
-        <w:t>The conceptual model</w:t>
-      </w:r>
-      <w:r>
-        <w:rPr>
-          <w:rFonts w:ascii="Ubuntu" w:hAnsi="Ubuntu"/>
-          <w:b w:val="false"/>
-          <w:bCs w:val="false"/>
-          <w:sz w:val="28"/>
-          <w:szCs w:val="28"/>
-        </w:rPr>
-        <w:t xml:space="preserve">s </w:t>
-      </w:r>
-      <w:r>
-        <w:rPr>
-          <w:rFonts w:ascii="Ubuntu" w:hAnsi="Ubuntu"/>
-          <w:b w:val="false"/>
-          <w:bCs w:val="false"/>
-          <w:sz w:val="28"/>
-          <w:szCs w:val="28"/>
-        </w:rPr>
-        <w:t>(initial and reviewed)</w:t>
-      </w:r>
-      <w:r>
-        <w:rPr>
-          <w:rFonts w:ascii="Ubuntu" w:hAnsi="Ubuntu"/>
-          <w:b w:val="false"/>
-          <w:bCs w:val="false"/>
-          <w:sz w:val="28"/>
-          <w:szCs w:val="28"/>
-        </w:rPr>
-        <w:t xml:space="preserve"> displayed above can also be found in a file attached to the submission for an easier view.</w:t>
+        <w:t>The conceptual models (initial and reviewed) displayed above can also be found in a file attached to the submission for an easier view.</w:t>
       </w:r>
     </w:p>
     <w:p>
@@ -3239,11 +3363,7 @@
       <w:pPr>
         <w:pStyle w:val="Normal"/>
         <w:spacing w:lineRule="auto" w:line="276"/>
-        <w:rPr>
-          <w:rFonts w:ascii="Ubuntu" w:hAnsi="Ubuntu"/>
-          <w:sz w:val="28"/>
-          <w:szCs w:val="28"/>
-        </w:rPr>
+        <w:rPr/>
       </w:pPr>
       <w:r>
         <w:rPr>
@@ -3270,15 +3390,33 @@
           <w:szCs w:val="28"/>
           <w:u w:val="single"/>
         </w:rPr>
-        <w:t>facebookID</w:t>
-      </w:r>
-      <w:r>
-        <w:rPr>
-          <w:rFonts w:ascii="Ubuntu" w:hAnsi="Ubuntu"/>
-          <w:sz w:val="28"/>
-          <w:szCs w:val="28"/>
-        </w:rPr>
-        <w:t>, nickname, score)</w:t>
+        <w:t>userID</w:t>
+      </w:r>
+      <w:r>
+        <w:rPr>
+          <w:rFonts w:ascii="Ubuntu" w:hAnsi="Ubuntu"/>
+          <w:sz w:val="28"/>
+          <w:szCs w:val="28"/>
+        </w:rPr>
+        <w:t xml:space="preserve">, nickname, </w:t>
+      </w:r>
+      <w:bookmarkStart w:id="3" w:name="__DdeLink__724_1659770338"/>
+      <w:r>
+        <w:rPr>
+          <w:rFonts w:ascii="Ubuntu" w:hAnsi="Ubuntu"/>
+          <w:sz w:val="28"/>
+          <w:szCs w:val="28"/>
+        </w:rPr>
+        <w:t>userScore</w:t>
+      </w:r>
+      <w:bookmarkEnd w:id="3"/>
+      <w:r>
+        <w:rPr>
+          <w:rFonts w:ascii="Ubuntu" w:hAnsi="Ubuntu"/>
+          <w:sz w:val="28"/>
+          <w:szCs w:val="28"/>
+        </w:rPr>
+        <w:t>)</w:t>
       </w:r>
     </w:p>
     <w:p>
@@ -3294,7 +3432,7 @@
           <w:szCs w:val="28"/>
         </w:rPr>
         <w:tab/>
-        <w:t>facebookID → nickname, score</w:t>
+        <w:t>userID → nickname,  userScore</w:t>
       </w:r>
     </w:p>
     <w:p>
@@ -3310,7 +3448,7 @@
           <w:szCs w:val="28"/>
         </w:rPr>
         <w:tab/>
-        <w:t>facebookID is the</w:t>
+        <w:t>userID is the</w:t>
       </w:r>
       <w:r>
         <w:rPr>
@@ -3340,6 +3478,7 @@
           <w:u w:val="none"/>
         </w:rPr>
         <w:tab/>
+        <w:t>userScore</w:t>
       </w:r>
       <w:r>
         <w:rPr>
@@ -3350,7 +3489,7 @@
           <w:szCs w:val="28"/>
           <w:u w:val="none"/>
         </w:rPr>
-        <w:t xml:space="preserve">score is a </w:t>
+        <w:t xml:space="preserve"> is a </w:t>
       </w:r>
       <w:r>
         <w:rPr>
@@ -3404,11 +3543,7 @@
       <w:pPr>
         <w:pStyle w:val="Normal"/>
         <w:spacing w:lineRule="auto" w:line="276"/>
-        <w:rPr>
-          <w:rFonts w:ascii="Ubuntu" w:hAnsi="Ubuntu"/>
-          <w:sz w:val="28"/>
-          <w:szCs w:val="28"/>
-        </w:rPr>
+        <w:rPr/>
       </w:pPr>
       <w:r>
         <w:rPr>
@@ -3435,7 +3570,7 @@
           <w:szCs w:val="28"/>
           <w:u w:val="single"/>
         </w:rPr>
-        <w:t>id</w:t>
+        <w:t>challengeID</w:t>
       </w:r>
       <w:r>
         <w:rPr>
@@ -3459,7 +3594,7 @@
           <w:szCs w:val="28"/>
         </w:rPr>
         <w:tab/>
-        <w:t>id → startTime, endTime, isPublic, exercisePlan</w:t>
+        <w:t>challengeID → startTime, endTime, isPublic, exercisePlan</w:t>
       </w:r>
     </w:p>
     <w:p>
@@ -3475,7 +3610,7 @@
           <w:szCs w:val="28"/>
         </w:rPr>
         <w:tab/>
-        <w:t xml:space="preserve">id is the </w:t>
+        <w:t xml:space="preserve">challengeID is the </w:t>
       </w:r>
       <w:r>
         <w:rPr>
@@ -3503,6 +3638,7 @@
           <w:szCs w:val="28"/>
         </w:rPr>
         <w:tab/>
+        <w:t>challengeID</w:t>
       </w:r>
       <w:r>
         <w:rPr>
@@ -3512,7 +3648,7 @@
           <w:sz w:val="28"/>
           <w:szCs w:val="28"/>
         </w:rPr>
-        <w:t xml:space="preserve">id and exercisePlan are </w:t>
+        <w:t xml:space="preserve"> and exercisePlan are </w:t>
       </w:r>
       <w:r>
         <w:rPr>
@@ -3565,11 +3701,7 @@
       <w:pPr>
         <w:pStyle w:val="Normal"/>
         <w:spacing w:lineRule="auto" w:line="276"/>
-        <w:rPr>
-          <w:rFonts w:ascii="Ubuntu" w:hAnsi="Ubuntu"/>
-          <w:sz w:val="28"/>
-          <w:szCs w:val="28"/>
-        </w:rPr>
+        <w:rPr/>
       </w:pPr>
       <w:r>
         <w:rPr>
@@ -3596,7 +3728,7 @@
           <w:szCs w:val="28"/>
           <w:u w:val="single"/>
         </w:rPr>
-        <w:t>user</w:t>
+        <w:t>userID</w:t>
       </w:r>
       <w:r>
         <w:rPr>
@@ -3613,15 +3745,31 @@
           <w:szCs w:val="28"/>
           <w:u w:val="single"/>
         </w:rPr>
-        <w:t>challenge</w:t>
-      </w:r>
-      <w:r>
-        <w:rPr>
-          <w:rFonts w:ascii="Ubuntu" w:hAnsi="Ubuntu"/>
-          <w:sz w:val="28"/>
-          <w:szCs w:val="28"/>
-        </w:rPr>
-        <w:t>→Challenge, score, finalPlanRating)</w:t>
+        <w:t>challengeID</w:t>
+      </w:r>
+      <w:r>
+        <w:rPr>
+          <w:rFonts w:ascii="Ubuntu" w:hAnsi="Ubuntu"/>
+          <w:sz w:val="28"/>
+          <w:szCs w:val="28"/>
+        </w:rPr>
+        <w:t xml:space="preserve">→Challenge, </w:t>
+      </w:r>
+      <w:r>
+        <w:rPr>
+          <w:rFonts w:ascii="Ubuntu" w:hAnsi="Ubuntu"/>
+          <w:sz w:val="28"/>
+          <w:szCs w:val="28"/>
+        </w:rPr>
+        <w:t>participationScore</w:t>
+      </w:r>
+      <w:r>
+        <w:rPr>
+          <w:rFonts w:ascii="Ubuntu" w:hAnsi="Ubuntu"/>
+          <w:sz w:val="28"/>
+          <w:szCs w:val="28"/>
+        </w:rPr>
+        <w:t>, finalPlanRating)</w:t>
       </w:r>
     </w:p>
     <w:p>
@@ -3637,7 +3785,23 @@
           <w:szCs w:val="28"/>
         </w:rPr>
         <w:tab/>
-        <w:t>user, challenge → score, finalPlanRating</w:t>
+        <w:t xml:space="preserve">user, challenge → </w:t>
+      </w:r>
+      <w:r>
+        <w:rPr>
+          <w:rFonts w:ascii="Ubuntu" w:hAnsi="Ubuntu"/>
+          <w:sz w:val="28"/>
+          <w:szCs w:val="28"/>
+        </w:rPr>
+        <w:t>participationScore</w:t>
+      </w:r>
+      <w:r>
+        <w:rPr>
+          <w:rFonts w:ascii="Ubuntu" w:hAnsi="Ubuntu"/>
+          <w:sz w:val="28"/>
+          <w:szCs w:val="28"/>
+        </w:rPr>
+        <w:t>, finalPlanRating</w:t>
       </w:r>
     </w:p>
     <w:p>
@@ -3722,22 +3886,12 @@
       <w:r>
         <w:rPr>
           <w:rFonts w:ascii="Ubuntu" w:hAnsi="Ubuntu"/>
-          <w:i w:val="false"/>
-          <w:iCs w:val="false"/>
-          <w:sz w:val="28"/>
-          <w:szCs w:val="28"/>
-        </w:rPr>
-        <w:t>score is a</w:t>
-      </w:r>
-      <w:r>
-        <w:rPr>
-          <w:rFonts w:ascii="Ubuntu" w:hAnsi="Ubuntu"/>
           <w:i/>
           <w:iCs/>
           <w:sz w:val="28"/>
           <w:szCs w:val="28"/>
         </w:rPr>
-        <w:t xml:space="preserve"> derived attribute </w:t>
+        <w:t>participationScore</w:t>
       </w:r>
       <w:r>
         <w:rPr>
@@ -3747,126 +3901,7 @@
           <w:sz w:val="28"/>
           <w:szCs w:val="28"/>
         </w:rPr>
-        <w:t>(as explained in a future chapter)</w:t>
-      </w:r>
-    </w:p>
-    <w:p>
-      <w:pPr>
-        <w:pStyle w:val="Normal"/>
-        <w:spacing w:lineRule="auto" w:line="276"/>
-        <w:rPr>
-          <w:rFonts w:ascii="Ubuntu" w:hAnsi="Ubuntu"/>
-          <w:i w:val="false"/>
-          <w:i w:val="false"/>
-          <w:iCs w:val="false"/>
-          <w:sz w:val="28"/>
-          <w:szCs w:val="28"/>
-        </w:rPr>
-      </w:pPr>
-      <w:r>
-        <w:rPr>
-          <w:rFonts w:ascii="Ubuntu" w:hAnsi="Ubuntu"/>
-          <w:i w:val="false"/>
-          <w:iCs w:val="false"/>
-          <w:sz w:val="28"/>
-          <w:szCs w:val="28"/>
-        </w:rPr>
-      </w:r>
-    </w:p>
-    <w:p>
-      <w:pPr>
-        <w:pStyle w:val="Normal"/>
-        <w:spacing w:lineRule="auto" w:line="276"/>
-        <w:rPr>
-          <w:rFonts w:ascii="Ubuntu" w:hAnsi="Ubuntu"/>
-          <w:sz w:val="28"/>
-          <w:szCs w:val="28"/>
-        </w:rPr>
-      </w:pPr>
-      <w:r>
-        <w:rPr>
-          <w:rFonts w:ascii="Ubuntu" w:hAnsi="Ubuntu"/>
-          <w:sz w:val="28"/>
-          <w:szCs w:val="28"/>
-        </w:rPr>
-      </w:r>
-    </w:p>
-    <w:p>
-      <w:pPr>
-        <w:pStyle w:val="Normal"/>
-        <w:spacing w:lineRule="auto" w:line="276"/>
-        <w:rPr>
-          <w:rFonts w:ascii="Ubuntu" w:hAnsi="Ubuntu"/>
-          <w:sz w:val="28"/>
-          <w:szCs w:val="28"/>
-        </w:rPr>
-      </w:pPr>
-      <w:r>
-        <w:rPr>
-          <w:rFonts w:ascii="Ubuntu" w:hAnsi="Ubuntu"/>
-          <w:b/>
-          <w:bCs/>
-          <w:sz w:val="28"/>
-          <w:szCs w:val="28"/>
-        </w:rPr>
-        <w:t>Execution</w:t>
-      </w:r>
-      <w:r>
-        <w:rPr>
-          <w:rFonts w:ascii="Ubuntu" w:hAnsi="Ubuntu"/>
-          <w:sz w:val="28"/>
-          <w:szCs w:val="28"/>
-        </w:rPr>
-        <w:t xml:space="preserve"> (</w:t>
-      </w:r>
-      <w:r>
-        <w:rPr>
-          <w:rFonts w:ascii="Ubuntu" w:hAnsi="Ubuntu"/>
-          <w:sz w:val="28"/>
-          <w:szCs w:val="28"/>
-          <w:u w:val="single"/>
-        </w:rPr>
-        <w:t>id</w:t>
-      </w:r>
-      <w:r>
-        <w:rPr>
-          <w:rFonts w:ascii="Ubuntu" w:hAnsi="Ubuntu"/>
-          <w:sz w:val="28"/>
-          <w:szCs w:val="28"/>
-        </w:rPr>
-        <w:t>, date, duration, user→User, challenge→Challenge)</w:t>
-      </w:r>
-    </w:p>
-    <w:p>
-      <w:pPr>
-        <w:pStyle w:val="Normal"/>
-        <w:spacing w:lineRule="auto" w:line="276"/>
-        <w:rPr/>
-      </w:pPr>
-      <w:r>
-        <w:rPr>
-          <w:rFonts w:ascii="Ubuntu" w:hAnsi="Ubuntu"/>
-          <w:sz w:val="28"/>
-          <w:szCs w:val="28"/>
-        </w:rPr>
-        <w:tab/>
-        <w:t>id → date, duration, user, challenge</w:t>
-      </w:r>
-    </w:p>
-    <w:p>
-      <w:pPr>
-        <w:pStyle w:val="Normal"/>
-        <w:spacing w:lineRule="auto" w:line="276"/>
-        <w:rPr/>
-      </w:pPr>
-      <w:r>
-        <w:rPr>
-          <w:rFonts w:ascii="Ubuntu" w:hAnsi="Ubuntu"/>
-          <w:sz w:val="28"/>
-          <w:szCs w:val="28"/>
-        </w:rPr>
-        <w:tab/>
-        <w:t xml:space="preserve">id is the </w:t>
+        <w:t xml:space="preserve"> is a</w:t>
       </w:r>
       <w:r>
         <w:rPr>
@@ -3876,6 +3911,143 @@
           <w:sz w:val="28"/>
           <w:szCs w:val="28"/>
         </w:rPr>
+        <w:t xml:space="preserve"> derived attribute </w:t>
+      </w:r>
+      <w:r>
+        <w:rPr>
+          <w:rFonts w:ascii="Ubuntu" w:hAnsi="Ubuntu"/>
+          <w:i w:val="false"/>
+          <w:iCs w:val="false"/>
+          <w:sz w:val="28"/>
+          <w:szCs w:val="28"/>
+        </w:rPr>
+        <w:t xml:space="preserve">(as explained in a future </w:t>
+        <w:tab/>
+        <w:t>chapter)</w:t>
+      </w:r>
+    </w:p>
+    <w:p>
+      <w:pPr>
+        <w:pStyle w:val="Normal"/>
+        <w:spacing w:lineRule="auto" w:line="276"/>
+        <w:rPr>
+          <w:rFonts w:ascii="Ubuntu" w:hAnsi="Ubuntu"/>
+          <w:i w:val="false"/>
+          <w:i w:val="false"/>
+          <w:iCs w:val="false"/>
+          <w:sz w:val="28"/>
+          <w:szCs w:val="28"/>
+        </w:rPr>
+      </w:pPr>
+      <w:r>
+        <w:rPr>
+          <w:rFonts w:ascii="Ubuntu" w:hAnsi="Ubuntu"/>
+          <w:i w:val="false"/>
+          <w:iCs w:val="false"/>
+          <w:sz w:val="28"/>
+          <w:szCs w:val="28"/>
+        </w:rPr>
+      </w:r>
+    </w:p>
+    <w:p>
+      <w:pPr>
+        <w:pStyle w:val="Normal"/>
+        <w:spacing w:lineRule="auto" w:line="276"/>
+        <w:rPr>
+          <w:rFonts w:ascii="Ubuntu" w:hAnsi="Ubuntu"/>
+          <w:sz w:val="28"/>
+          <w:szCs w:val="28"/>
+        </w:rPr>
+      </w:pPr>
+      <w:r>
+        <w:rPr>
+          <w:rFonts w:ascii="Ubuntu" w:hAnsi="Ubuntu"/>
+          <w:sz w:val="28"/>
+          <w:szCs w:val="28"/>
+        </w:rPr>
+      </w:r>
+    </w:p>
+    <w:p>
+      <w:pPr>
+        <w:pStyle w:val="Normal"/>
+        <w:spacing w:lineRule="auto" w:line="276"/>
+        <w:rPr/>
+      </w:pPr>
+      <w:r>
+        <w:rPr>
+          <w:rFonts w:ascii="Ubuntu" w:hAnsi="Ubuntu"/>
+          <w:b/>
+          <w:bCs/>
+          <w:sz w:val="28"/>
+          <w:szCs w:val="28"/>
+        </w:rPr>
+        <w:t>Execution</w:t>
+      </w:r>
+      <w:r>
+        <w:rPr>
+          <w:rFonts w:ascii="Ubuntu" w:hAnsi="Ubuntu"/>
+          <w:sz w:val="28"/>
+          <w:szCs w:val="28"/>
+        </w:rPr>
+        <w:t xml:space="preserve"> (</w:t>
+      </w:r>
+      <w:r>
+        <w:rPr>
+          <w:rFonts w:ascii="Ubuntu" w:hAnsi="Ubuntu"/>
+          <w:sz w:val="28"/>
+          <w:szCs w:val="28"/>
+          <w:u w:val="single"/>
+        </w:rPr>
+        <w:t>idexecutionID</w:t>
+      </w:r>
+      <w:r>
+        <w:rPr>
+          <w:rFonts w:ascii="Ubuntu" w:hAnsi="Ubuntu"/>
+          <w:sz w:val="28"/>
+          <w:szCs w:val="28"/>
+        </w:rPr>
+        <w:t xml:space="preserve"> date, duration, user→User, challenge→Challenge)</w:t>
+      </w:r>
+    </w:p>
+    <w:p>
+      <w:pPr>
+        <w:pStyle w:val="Normal"/>
+        <w:spacing w:lineRule="auto" w:line="276"/>
+        <w:rPr/>
+      </w:pPr>
+      <w:r>
+        <w:rPr>
+          <w:rFonts w:ascii="Ubuntu" w:hAnsi="Ubuntu"/>
+          <w:sz w:val="28"/>
+          <w:szCs w:val="28"/>
+        </w:rPr>
+        <w:tab/>
+        <w:t>executionID → date, duration, user, challenge</w:t>
+      </w:r>
+    </w:p>
+    <w:p>
+      <w:pPr>
+        <w:pStyle w:val="Normal"/>
+        <w:spacing w:lineRule="auto" w:line="276"/>
+        <w:rPr/>
+      </w:pPr>
+      <w:r>
+        <w:rPr>
+          <w:rFonts w:ascii="Ubuntu" w:hAnsi="Ubuntu"/>
+          <w:sz w:val="28"/>
+          <w:szCs w:val="28"/>
+        </w:rPr>
+        <w:tab/>
+        <w:t xml:space="preserve">executionID is the </w:t>
+      </w:r>
+      <w:r>
+        <w:rPr>
+          <w:rFonts w:ascii="Ubuntu" w:hAnsi="Ubuntu"/>
+          <w:i/>
+          <w:iCs/>
+          <w:sz w:val="28"/>
+          <w:szCs w:val="28"/>
+        </w:rPr>
         <w:t>primary key</w:t>
       </w:r>
     </w:p>
@@ -3945,11 +4117,7 @@
       <w:pPr>
         <w:pStyle w:val="Normal"/>
         <w:spacing w:lineRule="auto" w:line="276"/>
-        <w:rPr>
-          <w:rFonts w:ascii="Ubuntu" w:hAnsi="Ubuntu"/>
-          <w:sz w:val="28"/>
-          <w:szCs w:val="28"/>
-        </w:rPr>
+        <w:rPr/>
       </w:pPr>
       <w:r>
         <w:rPr>
@@ -3976,7 +4144,7 @@
           <w:szCs w:val="28"/>
           <w:u w:val="single"/>
         </w:rPr>
-        <w:t>id</w:t>
+        <w:t>weekDayID</w:t>
       </w:r>
       <w:r>
         <w:rPr>
@@ -4000,7 +4168,7 @@
           <w:szCs w:val="28"/>
         </w:rPr>
         <w:tab/>
-        <w:t>id → dayName</w:t>
+        <w:t>weekDayID → dayName</w:t>
       </w:r>
     </w:p>
     <w:p>
@@ -4016,7 +4184,23 @@
           <w:szCs w:val="28"/>
         </w:rPr>
         <w:tab/>
-        <w:t xml:space="preserve">id is the </w:t>
+        <w:t>dayName →  weekDayID</w:t>
+      </w:r>
+    </w:p>
+    <w:p>
+      <w:pPr>
+        <w:pStyle w:val="Normal"/>
+        <w:spacing w:lineRule="auto" w:line="276"/>
+        <w:rPr/>
+      </w:pPr>
+      <w:r>
+        <w:rPr>
+          <w:rFonts w:ascii="Ubuntu" w:hAnsi="Ubuntu"/>
+          <w:sz w:val="28"/>
+          <w:szCs w:val="28"/>
+        </w:rPr>
+        <w:tab/>
+        <w:t xml:space="preserve">weekDayID is the </w:t>
       </w:r>
       <w:r>
         <w:rPr>
@@ -4124,7 +4308,7 @@
           <w:szCs w:val="28"/>
           <w:u w:val="single"/>
         </w:rPr>
-        <w:t>id</w:t>
+        <w:t>exercisePlanID</w:t>
       </w:r>
       <w:r>
         <w:rPr>
@@ -4148,7 +4332,7 @@
           <w:szCs w:val="28"/>
         </w:rPr>
         <w:tab/>
-        <w:t>id → recomendedCooldown, difficulty</w:t>
+        <w:t>exercisePlanID → recomendedCooldown, difficulty</w:t>
       </w:r>
     </w:p>
     <w:p>
@@ -4164,7 +4348,7 @@
           <w:szCs w:val="28"/>
         </w:rPr>
         <w:tab/>
-        <w:t xml:space="preserve">id is the </w:t>
+        <w:t xml:space="preserve">exercisePlanID is the </w:t>
       </w:r>
       <w:r>
         <w:rPr>
@@ -4251,11 +4435,7 @@
       <w:pPr>
         <w:pStyle w:val="Normal"/>
         <w:spacing w:lineRule="auto" w:line="276"/>
-        <w:rPr>
-          <w:rFonts w:ascii="Ubuntu" w:hAnsi="Ubuntu"/>
-          <w:sz w:val="28"/>
-          <w:szCs w:val="28"/>
-        </w:rPr>
+        <w:rPr/>
       </w:pPr>
       <w:r>
         <w:rPr>
@@ -4275,6 +4455,8 @@
         </w:rPr>
         <w:t xml:space="preserve"> (</w:t>
       </w:r>
+      <w:bookmarkStart w:id="4" w:name="__DdeLink__5_562031355"/>
+      <w:bookmarkEnd w:id="4"/>
       <w:r>
         <w:rPr>
           <w:rFonts w:ascii="Ubuntu" w:hAnsi="Ubuntu"/>
@@ -4282,10 +4464,8 @@
           <w:szCs w:val="28"/>
           <w:u w:val="single"/>
         </w:rPr>
-        <w:t>id</w:t>
-      </w:r>
-      <w:bookmarkStart w:id="2" w:name="__DdeLink__5_562031355"/>
-      <w:bookmarkEnd w:id="2"/>
+        <w:t>exercisePlanID</w:t>
+      </w:r>
       <w:r>
         <w:rPr>
           <w:rFonts w:ascii="Ubuntu" w:hAnsi="Ubuntu"/>
@@ -4308,7 +4488,7 @@
           <w:szCs w:val="28"/>
         </w:rPr>
         <w:tab/>
-        <w:t>id → lastTimeUsed, isPublic, creator</w:t>
+        <w:t>exercisePlanID → lastTimeUsed, isPublic, creator</w:t>
       </w:r>
     </w:p>
     <w:p>
@@ -4324,7 +4504,7 @@
           <w:szCs w:val="28"/>
         </w:rPr>
         <w:tab/>
-        <w:t>id is the</w:t>
+        <w:t>exercisePlanID is the</w:t>
       </w:r>
       <w:r>
         <w:rPr>
@@ -4350,7 +4530,7 @@
           <w:szCs w:val="28"/>
         </w:rPr>
         <w:tab/>
-        <w:t>id and creator are</w:t>
+        <w:t>exercisePlanID and creator are</w:t>
       </w:r>
       <w:r>
         <w:rPr>
@@ -4454,7 +4634,7 @@
           <w:szCs w:val="28"/>
           <w:u w:val="single"/>
         </w:rPr>
-        <w:t>id</w:t>
+        <w:t>exercisePlanID</w:t>
       </w:r>
       <w:r>
         <w:rPr>
@@ -4478,7 +4658,7 @@
           <w:szCs w:val="28"/>
         </w:rPr>
         <w:tab/>
-        <w:t>id is the</w:t>
+        <w:t>exercisePlanID is the</w:t>
       </w:r>
       <w:r>
         <w:rPr>
@@ -4504,7 +4684,7 @@
           <w:szCs w:val="28"/>
         </w:rPr>
         <w:tab/>
-        <w:t xml:space="preserve">is is a </w:t>
+        <w:t xml:space="preserve">exercisePlanID is a </w:t>
       </w:r>
       <w:r>
         <w:rPr>
@@ -4582,11 +4762,7 @@
       <w:pPr>
         <w:pStyle w:val="Normal"/>
         <w:spacing w:lineRule="auto" w:line="276"/>
-        <w:rPr>
-          <w:rFonts w:ascii="Ubuntu" w:hAnsi="Ubuntu"/>
-          <w:sz w:val="28"/>
-          <w:szCs w:val="28"/>
-        </w:rPr>
+        <w:rPr/>
       </w:pPr>
       <w:r>
         <w:rPr>
@@ -4613,7 +4789,7 @@
           <w:szCs w:val="28"/>
           <w:u w:val="single"/>
         </w:rPr>
-        <w:t>id</w:t>
+        <w:t>exerciseID</w:t>
       </w:r>
       <w:r>
         <w:rPr>
@@ -4637,7 +4813,7 @@
           <w:szCs w:val="28"/>
         </w:rPr>
         <w:tab/>
-        <w:t>id → videoLink, description, imageURL, difficulty, type</w:t>
+        <w:t>exerciseID → videoLink, description, imageURL, difficulty, type</w:t>
       </w:r>
     </w:p>
     <w:p>
@@ -4653,7 +4829,7 @@
           <w:szCs w:val="28"/>
         </w:rPr>
         <w:tab/>
-        <w:t>id is the</w:t>
+        <w:t>exerciseID is the</w:t>
       </w:r>
       <w:r>
         <w:rPr>
@@ -4737,11 +4913,7 @@
       <w:pPr>
         <w:pStyle w:val="Normal"/>
         <w:spacing w:lineRule="auto" w:line="276"/>
-        <w:rPr>
-          <w:rFonts w:ascii="Ubuntu" w:hAnsi="Ubuntu"/>
-          <w:sz w:val="28"/>
-          <w:szCs w:val="28"/>
-        </w:rPr>
+        <w:rPr/>
       </w:pPr>
       <w:r>
         <w:rPr>
@@ -4768,15 +4940,15 @@
           <w:szCs w:val="28"/>
           <w:u w:val="single"/>
         </w:rPr>
-        <w:t>id</w:t>
-      </w:r>
-      <w:r>
-        <w:rPr>
-          <w:rFonts w:ascii="Ubuntu" w:hAnsi="Ubuntu"/>
-          <w:sz w:val="28"/>
-          <w:szCs w:val="28"/>
-        </w:rPr>
-        <w:t>→Exercise, isPublic, creator→User)</w:t>
+        <w:t>exerciseID</w:t>
+      </w:r>
+      <w:r>
+        <w:rPr>
+          <w:rFonts w:ascii="Ubuntu" w:hAnsi="Ubuntu"/>
+          <w:sz w:val="28"/>
+          <w:szCs w:val="28"/>
+        </w:rPr>
+        <w:t>, isPublic, creator→User)</w:t>
       </w:r>
     </w:p>
     <w:p>
@@ -4792,7 +4964,7 @@
           <w:szCs w:val="28"/>
         </w:rPr>
         <w:tab/>
-        <w:t>id → isPublic, creator</w:t>
+        <w:t>exerciseID → isPublic, creator</w:t>
       </w:r>
     </w:p>
     <w:p>
@@ -4808,7 +4980,7 @@
           <w:szCs w:val="28"/>
         </w:rPr>
         <w:tab/>
-        <w:t xml:space="preserve">id is the </w:t>
+        <w:t xml:space="preserve">exerciseID is the </w:t>
       </w:r>
       <w:r>
         <w:rPr>
@@ -4834,7 +5006,7 @@
           <w:szCs w:val="28"/>
         </w:rPr>
         <w:tab/>
-        <w:t xml:space="preserve">id and creator are </w:t>
+        <w:t xml:space="preserve">exerciseID and creator are </w:t>
       </w:r>
       <w:r>
         <w:rPr>
@@ -4914,7 +5086,7 @@
           <w:szCs w:val="28"/>
           <w:u w:val="single"/>
         </w:rPr>
-        <w:t>id</w:t>
+        <w:t>exerciseID</w:t>
       </w:r>
       <w:r>
         <w:rPr>
@@ -4938,7 +5110,7 @@
           <w:szCs w:val="28"/>
         </w:rPr>
         <w:tab/>
-        <w:t xml:space="preserve">id is the </w:t>
+        <w:t xml:space="preserve">exerciseID is the </w:t>
       </w:r>
       <w:r>
         <w:rPr>
@@ -4975,7 +5147,7 @@
           <w:sz w:val="28"/>
           <w:szCs w:val="28"/>
         </w:rPr>
-        <w:t xml:space="preserve">id is a </w:t>
+        <w:t xml:space="preserve">exerciseID is a </w:t>
       </w:r>
       <w:r>
         <w:rPr>
@@ -5028,32 +5200,6 @@
       <w:pPr>
         <w:pStyle w:val="Normal"/>
         <w:spacing w:lineRule="auto" w:line="276"/>
-        <w:rPr>
-          <w:rFonts w:ascii="Ubuntu" w:hAnsi="Ubuntu"/>
-          <w:b/>
-          <w:b/>
-          <w:bCs/>
-          <w:sz w:val="28"/>
-          <w:szCs w:val="28"/>
-        </w:rPr>
-      </w:pPr>
-      <w:r>
-        <w:rPr>
-          <w:rFonts w:ascii="Ubuntu" w:hAnsi="Ubuntu"/>
-          <w:b/>
-          <w:bCs/>
-          <w:sz w:val="28"/>
-          <w:szCs w:val="28"/>
-        </w:rPr>
-      </w:r>
-      <w:r>
-        <w:br w:type="page"/>
-      </w:r>
-    </w:p>
-    <w:p>
-      <w:pPr>
-        <w:pStyle w:val="Normal"/>
-        <w:spacing w:lineRule="auto" w:line="276"/>
         <w:rPr/>
       </w:pPr>
       <w:r>
@@ -5081,7 +5227,7 @@
           <w:szCs w:val="28"/>
           <w:u w:val="single"/>
         </w:rPr>
-        <w:t>exercisePlan</w:t>
+        <w:t>exercisePlanID</w:t>
       </w:r>
       <w:r>
         <w:rPr>
@@ -5098,7 +5244,7 @@
           <w:szCs w:val="28"/>
           <w:u w:val="single"/>
         </w:rPr>
-        <w:t>exercise</w:t>
+        <w:t>exerciseID</w:t>
       </w:r>
       <w:r>
         <w:rPr>
@@ -5122,7 +5268,7 @@
           <w:szCs w:val="28"/>
         </w:rPr>
         <w:tab/>
-        <w:t>exercisePlan, exercise → numRepetitions, numSets</w:t>
+        <w:t>exercisePlanID, exerciseID → numRepetitions, numSets</w:t>
       </w:r>
     </w:p>
     <w:p>
@@ -5138,7 +5284,7 @@
           <w:szCs w:val="28"/>
         </w:rPr>
         <w:tab/>
-        <w:t xml:space="preserve">exercisePlan and exercise are the </w:t>
+        <w:t xml:space="preserve">exercisePlanID and exerciseID are the </w:t>
       </w:r>
       <w:r>
         <w:rPr>
@@ -5164,7 +5310,7 @@
           <w:szCs w:val="28"/>
         </w:rPr>
         <w:tab/>
-        <w:t>exercisePlan and exercise are</w:t>
+        <w:t>exercisePlanID and exerciseID are</w:t>
       </w:r>
       <w:r>
         <w:rPr>
@@ -5244,7 +5390,7 @@
           <w:szCs w:val="28"/>
           <w:u w:val="single"/>
         </w:rPr>
-        <w:t>id</w:t>
+        <w:t>exerciseTypeID</w:t>
       </w:r>
       <w:r>
         <w:rPr>
@@ -5268,7 +5414,97 @@
           <w:szCs w:val="28"/>
         </w:rPr>
         <w:tab/>
-        <w:t xml:space="preserve">is is the </w:t>
+      </w:r>
+      <w:r>
+        <w:rPr>
+          <w:rFonts w:ascii="Ubuntu" w:hAnsi="Ubuntu"/>
+          <w:sz w:val="28"/>
+          <w:szCs w:val="28"/>
+          <w:u w:val="none"/>
+        </w:rPr>
+        <w:t xml:space="preserve">exerciseTypeID </w:t>
+      </w:r>
+      <w:r>
+        <w:rPr>
+          <w:rFonts w:ascii="Ubuntu" w:hAnsi="Ubuntu"/>
+          <w:sz w:val="28"/>
+          <w:szCs w:val="28"/>
+        </w:rPr>
+        <w:t>→  name</w:t>
+      </w:r>
+    </w:p>
+    <w:p>
+      <w:pPr>
+        <w:pStyle w:val="Normal"/>
+        <w:spacing w:lineRule="auto" w:line="276"/>
+        <w:rPr/>
+      </w:pPr>
+      <w:r>
+        <w:rPr>
+          <w:rFonts w:ascii="Ubuntu" w:hAnsi="Ubuntu"/>
+          <w:sz w:val="28"/>
+          <w:szCs w:val="28"/>
+        </w:rPr>
+        <w:tab/>
+        <w:t>name</w:t>
+      </w:r>
+      <w:r>
+        <w:rPr>
+          <w:rFonts w:ascii="Ubuntu" w:hAnsi="Ubuntu"/>
+          <w:sz w:val="28"/>
+          <w:szCs w:val="28"/>
+          <w:u w:val="none"/>
+        </w:rPr>
+        <w:t xml:space="preserve"> </w:t>
+      </w:r>
+      <w:r>
+        <w:rPr>
+          <w:rFonts w:ascii="Ubuntu" w:hAnsi="Ubuntu"/>
+          <w:sz w:val="28"/>
+          <w:szCs w:val="28"/>
+        </w:rPr>
+        <w:t xml:space="preserve">→   </w:t>
+      </w:r>
+      <w:r>
+        <w:rPr>
+          <w:rFonts w:ascii="Ubuntu" w:hAnsi="Ubuntu"/>
+          <w:sz w:val="28"/>
+          <w:szCs w:val="28"/>
+          <w:u w:val="none"/>
+        </w:rPr>
+        <w:t>exerciseTypeID</w:t>
+      </w:r>
+    </w:p>
+    <w:p>
+      <w:pPr>
+        <w:pStyle w:val="Normal"/>
+        <w:spacing w:lineRule="auto" w:line="276"/>
+        <w:rPr/>
+      </w:pPr>
+      <w:r>
+        <w:rPr>
+          <w:rFonts w:ascii="Ubuntu" w:hAnsi="Ubuntu"/>
+          <w:sz w:val="28"/>
+          <w:szCs w:val="28"/>
+        </w:rPr>
+        <w:tab/>
+      </w:r>
+      <w:r>
+        <w:rPr>
+          <w:rFonts w:ascii="Ubuntu" w:hAnsi="Ubuntu"/>
+          <w:sz w:val="28"/>
+          <w:szCs w:val="28"/>
+          <w:u w:val="none"/>
+        </w:rPr>
+        <w:t>exerciseTypeID</w:t>
+      </w:r>
+      <w:r>
+        <w:rPr>
+          <w:rFonts w:ascii="Ubuntu" w:hAnsi="Ubuntu"/>
+          <w:sz w:val="28"/>
+          <w:szCs w:val="28"/>
+        </w:rPr>
+        <w:t xml:space="preserve"> is the </w:t>
       </w:r>
       <w:r>
         <w:rPr>
@@ -5345,15 +5581,15 @@
           <w:szCs w:val="28"/>
           <w:u w:val="single"/>
         </w:rPr>
-        <w:t>challenge</w:t>
-      </w:r>
-      <w:r>
-        <w:rPr>
-          <w:rFonts w:ascii="Ubuntu" w:hAnsi="Ubuntu"/>
-          <w:sz w:val="28"/>
-          <w:szCs w:val="28"/>
-        </w:rPr>
-        <w:t xml:space="preserve">→Challenge, </w:t>
+        <w:t>challengeID</w:t>
+      </w:r>
+      <w:r>
+        <w:rPr>
+          <w:rFonts w:ascii="Ubuntu" w:hAnsi="Ubuntu"/>
+          <w:sz w:val="28"/>
+          <w:szCs w:val="28"/>
+        </w:rPr>
+        <w:t>→Challenge, weekDayID</w:t>
       </w:r>
       <w:r>
         <w:rPr>
@@ -5362,7 +5598,7 @@
           <w:szCs w:val="28"/>
           <w:u w:val="single"/>
         </w:rPr>
-        <w:t>weekDay→WeekDay</w:t>
+        <w:t>→WeekDay</w:t>
       </w:r>
       <w:r>
         <w:rPr>
@@ -5379,9 +5615,7 @@
       <w:pPr>
         <w:pStyle w:val="Normal"/>
         <w:spacing w:lineRule="auto" w:line="276"/>
-        <w:rPr>
-          <w:u w:val="none"/>
-        </w:rPr>
+        <w:rPr/>
       </w:pPr>
       <w:r>
         <w:rPr>
@@ -5392,7 +5626,7 @@
           <w:u w:val="none"/>
         </w:rPr>
         <w:tab/>
-        <w:t xml:space="preserve">challenge and weekDay are the </w:t>
+        <w:t xml:space="preserve">challengeID and weekDayID are the </w:t>
       </w:r>
       <w:r>
         <w:rPr>
@@ -5411,9 +5645,7 @@
       <w:pPr>
         <w:pStyle w:val="Normal"/>
         <w:spacing w:lineRule="auto" w:line="276"/>
-        <w:rPr>
-          <w:u w:val="none"/>
-        </w:rPr>
+        <w:rPr/>
       </w:pPr>
       <w:r>
         <w:rPr>
@@ -5424,7 +5656,7 @@
           <w:u w:val="none"/>
         </w:rPr>
         <w:tab/>
-        <w:t>challenge and weekDay are</w:t>
+        <w:t>challengeID and weekDayID are</w:t>
       </w:r>
       <w:r>
         <w:rPr>
@@ -5518,7 +5750,7 @@
         <w:tab/>
         <w:t>I</w:t>
       </w:r>
-      <w:bookmarkStart w:id="3" w:name="__DdeLink__189_821747678"/>
+      <w:bookmarkStart w:id="5" w:name="__DdeLink__189_821747678"/>
       <w:r>
         <w:rPr>
           <w:rFonts w:ascii="Ubuntu" w:hAnsi="Ubuntu"/>
@@ -5529,7 +5761,7 @@
         </w:rPr>
         <w:t>n each of the relatitions described in the previous chapter, the left side of the functional dependencies is a key for that relation</w:t>
       </w:r>
-      <w:bookmarkEnd w:id="3"/>
+      <w:bookmarkEnd w:id="5"/>
       <w:r>
         <w:rPr>
           <w:rFonts w:ascii="Ubuntu" w:hAnsi="Ubuntu"/>
@@ -10252,7 +10484,16 @@
         </w:rPr>
       </w:pPr>
       <w:r>
-        <w:rPr/>
+        <w:rPr>
+          <w:rFonts w:ascii="Ubuntu" w:hAnsi="Ubuntu"/>
+          <w:b w:val="false"/>
+          <w:bCs w:val="false"/>
+          <w:i w:val="false"/>
+          <w:iCs w:val="false"/>
+          <w:sz w:val="28"/>
+          <w:szCs w:val="28"/>
+          <w:u w:val="none"/>
+        </w:rPr>
       </w:r>
     </w:p>
     <w:p>
@@ -10273,22 +10514,38 @@
           <w:szCs w:val="28"/>
           <w:u w:val="none"/>
         </w:rPr>
-        <w:t xml:space="preserve">The 10 implemented queries </w:t>
-      </w:r>
-      <w:bookmarkStart w:id="4" w:name="__DdeLink__637_1772582439"/>
-      <w:bookmarkEnd w:id="4"/>
-      <w:r>
-        <w:rPr>
-          <w:rFonts w:ascii="Ubuntu" w:hAnsi="Ubuntu"/>
-          <w:b w:val="false"/>
-          <w:bCs w:val="false"/>
+        <w:t>The 10 implemented queries are presented and decribed below, listed in natural language.</w:t>
+      </w:r>
+    </w:p>
+    <w:p>
+      <w:pPr>
+        <w:pStyle w:val="Normal"/>
+        <w:spacing w:lineRule="auto" w:line="276"/>
+        <w:jc w:val="both"/>
+        <w:rPr>
+          <w:rFonts w:ascii="Ubuntu" w:hAnsi="Ubuntu"/>
+          <w:b w:val="false"/>
+          <w:b w:val="false"/>
+          <w:bCs w:val="false"/>
+          <w:i w:val="false"/>
           <w:i w:val="false"/>
           <w:iCs w:val="false"/>
           <w:sz w:val="28"/>
           <w:szCs w:val="28"/>
           <w:u w:val="none"/>
         </w:rPr>
-        <w:t>are presented and decribed below, listed in natural language.</w:t>
+      </w:pPr>
+      <w:r>
+        <w:rPr>
+          <w:rFonts w:ascii="Ubuntu" w:hAnsi="Ubuntu"/>
+          <w:b w:val="false"/>
+          <w:bCs w:val="false"/>
+          <w:i w:val="false"/>
+          <w:iCs w:val="false"/>
+          <w:sz w:val="28"/>
+          <w:szCs w:val="28"/>
+          <w:u w:val="none"/>
+        </w:rPr>
       </w:r>
     </w:p>
     <w:p>
@@ -10298,9 +10555,6 @@
         <w:jc w:val="both"/>
         <w:rPr>
           <w:rFonts w:ascii="Ubuntu" w:hAnsi="Ubuntu"/>
-          <w:b w:val="false"/>
-          <w:b w:val="false"/>
-          <w:bCs w:val="false"/>
           <w:i w:val="false"/>
           <w:i w:val="false"/>
           <w:iCs w:val="false"/>
@@ -10310,7 +10564,14 @@
         </w:rPr>
       </w:pPr>
       <w:r>
-        <w:rPr/>
+        <w:rPr>
+          <w:rFonts w:ascii="Ubuntu" w:hAnsi="Ubuntu"/>
+          <w:i w:val="false"/>
+          <w:iCs w:val="false"/>
+          <w:sz w:val="28"/>
+          <w:szCs w:val="28"/>
+          <w:u w:val="none"/>
+        </w:rPr>
       </w:r>
     </w:p>
     <w:p>
@@ -10319,20 +10580,36 @@
         <w:spacing w:lineRule="auto" w:line="276"/>
         <w:jc w:val="both"/>
         <w:rPr>
-          <w:rFonts w:ascii="Ubuntu" w:hAnsi="Ubuntu"/>
-          <w:i w:val="false"/>
+          <w:b/>
+          <w:b/>
+          <w:bCs/>
+        </w:rPr>
+      </w:pPr>
+      <w:r>
+        <w:rPr>
+          <w:rFonts w:ascii="Ubuntu" w:hAnsi="Ubuntu"/>
+          <w:b/>
+          <w:bCs/>
           <w:i w:val="false"/>
           <w:iCs w:val="false"/>
           <w:sz w:val="28"/>
           <w:szCs w:val="28"/>
           <w:u w:val="none"/>
         </w:rPr>
-      </w:pPr>
-      <w:r>
-        <w:rPr>
-          <w:b/>
-          <w:bCs/>
-        </w:rPr>
+        <w:t xml:space="preserve">Query 1: </w:t>
+      </w:r>
+      <w:r>
+        <w:rPr>
+          <w:rFonts w:ascii="Ubuntu" w:hAnsi="Ubuntu"/>
+          <w:b w:val="false"/>
+          <w:bCs w:val="false"/>
+          <w:i w:val="false"/>
+          <w:iCs w:val="false"/>
+          <w:sz w:val="28"/>
+          <w:szCs w:val="28"/>
+          <w:u w:val="none"/>
+        </w:rPr>
+        <w:t>aoisdjaoihfasuofhasuodfnasdf</w:t>
       </w:r>
     </w:p>
     <w:p>
@@ -10341,24 +10618,18 @@
         <w:spacing w:lineRule="auto" w:line="276"/>
         <w:jc w:val="both"/>
         <w:rPr>
-          <w:b/>
-          <w:b/>
-          <w:bCs/>
-        </w:rPr>
-      </w:pPr>
-      <w:r>
-        <w:rPr>
-          <w:rFonts w:ascii="Ubuntu" w:hAnsi="Ubuntu"/>
-          <w:b/>
-          <w:bCs/>
+          <w:rFonts w:ascii="Ubuntu" w:hAnsi="Ubuntu"/>
+          <w:b w:val="false"/>
+          <w:b w:val="false"/>
+          <w:bCs w:val="false"/>
+          <w:i w:val="false"/>
           <w:i w:val="false"/>
           <w:iCs w:val="false"/>
           <w:sz w:val="28"/>
           <w:szCs w:val="28"/>
           <w:u w:val="none"/>
         </w:rPr>
-        <w:t xml:space="preserve">Query 1: </w:t>
-      </w:r>
+      </w:pPr>
       <w:r>
         <w:rPr>
           <w:rFonts w:ascii="Ubuntu" w:hAnsi="Ubuntu"/>
@@ -10370,6 +10641,43 @@
           <w:szCs w:val="28"/>
           <w:u w:val="none"/>
         </w:rPr>
+      </w:r>
+    </w:p>
+    <w:p>
+      <w:pPr>
+        <w:pStyle w:val="Normal"/>
+        <w:spacing w:lineRule="auto" w:line="276"/>
+        <w:jc w:val="both"/>
+        <w:rPr>
+          <w:b/>
+          <w:b/>
+          <w:bCs/>
+        </w:rPr>
+      </w:pPr>
+      <w:r>
+        <w:rPr>
+          <w:rFonts w:ascii="Ubuntu" w:hAnsi="Ubuntu"/>
+          <w:b/>
+          <w:bCs/>
+          <w:i w:val="false"/>
+          <w:iCs w:val="false"/>
+          <w:sz w:val="28"/>
+          <w:szCs w:val="28"/>
+          <w:u w:val="none"/>
+        </w:rPr>
+        <w:t xml:space="preserve">Query 2: </w:t>
+      </w:r>
+      <w:r>
+        <w:rPr>
+          <w:rFonts w:ascii="Ubuntu" w:hAnsi="Ubuntu"/>
+          <w:b w:val="false"/>
+          <w:bCs w:val="false"/>
+          <w:i w:val="false"/>
+          <w:iCs w:val="false"/>
+          <w:sz w:val="28"/>
+          <w:szCs w:val="28"/>
+          <w:u w:val="none"/>
+        </w:rPr>
         <w:t>aoisdjaoihfasuofhasuodfnasdf</w:t>
       </w:r>
     </w:p>
@@ -10393,8 +10701,14 @@
       </w:pPr>
       <w:r>
         <w:rPr>
-          <w:b/>
-          <w:bCs/>
+          <w:rFonts w:ascii="Ubuntu" w:hAnsi="Ubuntu"/>
+          <w:b w:val="false"/>
+          <w:bCs w:val="false"/>
+          <w:i w:val="false"/>
+          <w:iCs w:val="false"/>
+          <w:sz w:val="28"/>
+          <w:szCs w:val="28"/>
+          <w:u w:val="none"/>
         </w:rPr>
       </w:r>
     </w:p>
@@ -10420,7 +10734,7 @@
           <w:szCs w:val="28"/>
           <w:u w:val="none"/>
         </w:rPr>
-        <w:t xml:space="preserve">Query 2: </w:t>
+        <w:t xml:space="preserve">Query 3: </w:t>
       </w:r>
       <w:r>
         <w:rPr>
@@ -10456,8 +10770,14 @@
       </w:pPr>
       <w:r>
         <w:rPr>
-          <w:b/>
-          <w:bCs/>
+          <w:rFonts w:ascii="Ubuntu" w:hAnsi="Ubuntu"/>
+          <w:b w:val="false"/>
+          <w:bCs w:val="false"/>
+          <w:i w:val="false"/>
+          <w:iCs w:val="false"/>
+          <w:sz w:val="28"/>
+          <w:szCs w:val="28"/>
+          <w:u w:val="none"/>
         </w:rPr>
       </w:r>
     </w:p>
@@ -10483,7 +10803,7 @@
           <w:szCs w:val="28"/>
           <w:u w:val="none"/>
         </w:rPr>
-        <w:t xml:space="preserve">Query 3: </w:t>
+        <w:t xml:space="preserve">Query 4: </w:t>
       </w:r>
       <w:r>
         <w:rPr>
@@ -10519,8 +10839,14 @@
       </w:pPr>
       <w:r>
         <w:rPr>
-          <w:b/>
-          <w:bCs/>
+          <w:rFonts w:ascii="Ubuntu" w:hAnsi="Ubuntu"/>
+          <w:b w:val="false"/>
+          <w:bCs w:val="false"/>
+          <w:i w:val="false"/>
+          <w:iCs w:val="false"/>
+          <w:sz w:val="28"/>
+          <w:szCs w:val="28"/>
+          <w:u w:val="none"/>
         </w:rPr>
       </w:r>
     </w:p>
@@ -10546,7 +10872,7 @@
           <w:szCs w:val="28"/>
           <w:u w:val="none"/>
         </w:rPr>
-        <w:t xml:space="preserve">Query 4: </w:t>
+        <w:t xml:space="preserve">Query 5: </w:t>
       </w:r>
       <w:r>
         <w:rPr>
@@ -10582,8 +10908,14 @@
       </w:pPr>
       <w:r>
         <w:rPr>
-          <w:b/>
-          <w:bCs/>
+          <w:rFonts w:ascii="Ubuntu" w:hAnsi="Ubuntu"/>
+          <w:b w:val="false"/>
+          <w:bCs w:val="false"/>
+          <w:i w:val="false"/>
+          <w:iCs w:val="false"/>
+          <w:sz w:val="28"/>
+          <w:szCs w:val="28"/>
+          <w:u w:val="none"/>
         </w:rPr>
       </w:r>
     </w:p>
@@ -10609,7 +10941,7 @@
           <w:szCs w:val="28"/>
           <w:u w:val="none"/>
         </w:rPr>
-        <w:t xml:space="preserve">Query 5: </w:t>
+        <w:t xml:space="preserve">Query 6: </w:t>
       </w:r>
       <w:r>
         <w:rPr>
@@ -10645,8 +10977,14 @@
       </w:pPr>
       <w:r>
         <w:rPr>
-          <w:b/>
-          <w:bCs/>
+          <w:rFonts w:ascii="Ubuntu" w:hAnsi="Ubuntu"/>
+          <w:b w:val="false"/>
+          <w:bCs w:val="false"/>
+          <w:i w:val="false"/>
+          <w:iCs w:val="false"/>
+          <w:sz w:val="28"/>
+          <w:szCs w:val="28"/>
+          <w:u w:val="none"/>
         </w:rPr>
       </w:r>
     </w:p>
@@ -10672,7 +11010,7 @@
           <w:szCs w:val="28"/>
           <w:u w:val="none"/>
         </w:rPr>
-        <w:t xml:space="preserve">Query 6: </w:t>
+        <w:t xml:space="preserve">Query 7: </w:t>
       </w:r>
       <w:r>
         <w:rPr>
@@ -10708,8 +11046,14 @@
       </w:pPr>
       <w:r>
         <w:rPr>
-          <w:b/>
-          <w:bCs/>
+          <w:rFonts w:ascii="Ubuntu" w:hAnsi="Ubuntu"/>
+          <w:b w:val="false"/>
+          <w:bCs w:val="false"/>
+          <w:i w:val="false"/>
+          <w:iCs w:val="false"/>
+          <w:sz w:val="28"/>
+          <w:szCs w:val="28"/>
+          <w:u w:val="none"/>
         </w:rPr>
       </w:r>
     </w:p>
@@ -10735,7 +11079,7 @@
           <w:szCs w:val="28"/>
           <w:u w:val="none"/>
         </w:rPr>
-        <w:t xml:space="preserve">Query 7: </w:t>
+        <w:t xml:space="preserve">Query 8: </w:t>
       </w:r>
       <w:r>
         <w:rPr>
@@ -10771,8 +11115,14 @@
       </w:pPr>
       <w:r>
         <w:rPr>
-          <w:b/>
-          <w:bCs/>
+          <w:rFonts w:ascii="Ubuntu" w:hAnsi="Ubuntu"/>
+          <w:b w:val="false"/>
+          <w:bCs w:val="false"/>
+          <w:i w:val="false"/>
+          <w:iCs w:val="false"/>
+          <w:sz w:val="28"/>
+          <w:szCs w:val="28"/>
+          <w:u w:val="none"/>
         </w:rPr>
       </w:r>
     </w:p>
@@ -10798,7 +11148,7 @@
           <w:szCs w:val="28"/>
           <w:u w:val="none"/>
         </w:rPr>
-        <w:t xml:space="preserve">Query 8: </w:t>
+        <w:t xml:space="preserve">Query 9: </w:t>
       </w:r>
       <w:r>
         <w:rPr>
@@ -10834,8 +11184,14 @@
       </w:pPr>
       <w:r>
         <w:rPr>
-          <w:b/>
-          <w:bCs/>
+          <w:rFonts w:ascii="Ubuntu" w:hAnsi="Ubuntu"/>
+          <w:b w:val="false"/>
+          <w:bCs w:val="false"/>
+          <w:i w:val="false"/>
+          <w:iCs w:val="false"/>
+          <w:sz w:val="28"/>
+          <w:szCs w:val="28"/>
+          <w:u w:val="none"/>
         </w:rPr>
       </w:r>
     </w:p>
@@ -10861,7 +11217,7 @@
           <w:szCs w:val="28"/>
           <w:u w:val="none"/>
         </w:rPr>
-        <w:t xml:space="preserve">Query 9: </w:t>
+        <w:t xml:space="preserve">Query 10: </w:t>
       </w:r>
       <w:r>
         <w:rPr>
@@ -10897,8 +11253,14 @@
       </w:pPr>
       <w:r>
         <w:rPr>
-          <w:b/>
-          <w:bCs/>
+          <w:rFonts w:ascii="Ubuntu" w:hAnsi="Ubuntu"/>
+          <w:b w:val="false"/>
+          <w:bCs w:val="false"/>
+          <w:i w:val="false"/>
+          <w:iCs w:val="false"/>
+          <w:sz w:val="28"/>
+          <w:szCs w:val="28"/>
+          <w:u w:val="none"/>
         </w:rPr>
       </w:r>
     </w:p>
@@ -10908,36 +11270,24 @@
         <w:spacing w:lineRule="auto" w:line="276"/>
         <w:jc w:val="both"/>
         <w:rPr>
-          <w:b/>
-          <w:b/>
-          <w:bCs/>
-        </w:rPr>
-      </w:pPr>
-      <w:r>
-        <w:rPr>
-          <w:rFonts w:ascii="Ubuntu" w:hAnsi="Ubuntu"/>
-          <w:b/>
-          <w:bCs/>
+          <w:rFonts w:ascii="Ubuntu" w:hAnsi="Ubuntu"/>
+          <w:i w:val="false"/>
           <w:i w:val="false"/>
           <w:iCs w:val="false"/>
           <w:sz w:val="28"/>
           <w:szCs w:val="28"/>
           <w:u w:val="none"/>
         </w:rPr>
-        <w:t xml:space="preserve">Query 10: </w:t>
-      </w:r>
-      <w:r>
-        <w:rPr>
-          <w:rFonts w:ascii="Ubuntu" w:hAnsi="Ubuntu"/>
-          <w:b w:val="false"/>
-          <w:bCs w:val="false"/>
+      </w:pPr>
+      <w:r>
+        <w:rPr>
+          <w:rFonts w:ascii="Ubuntu" w:hAnsi="Ubuntu"/>
           <w:i w:val="false"/>
           <w:iCs w:val="false"/>
           <w:sz w:val="28"/>
           <w:szCs w:val="28"/>
           <w:u w:val="none"/>
         </w:rPr>
-        <w:t>aoisdjaoihfasuofhasuodfnasdf</w:t>
       </w:r>
     </w:p>
     <w:p>
@@ -10960,8 +11310,14 @@
       </w:pPr>
       <w:r>
         <w:rPr>
-          <w:b/>
-          <w:bCs/>
+          <w:rFonts w:ascii="Ubuntu" w:hAnsi="Ubuntu"/>
+          <w:b w:val="false"/>
+          <w:bCs w:val="false"/>
+          <w:i w:val="false"/>
+          <w:iCs w:val="false"/>
+          <w:sz w:val="28"/>
+          <w:szCs w:val="28"/>
+          <w:u w:val="none"/>
         </w:rPr>
       </w:r>
     </w:p>
@@ -10972,6 +11328,9 @@
         <w:jc w:val="both"/>
         <w:rPr>
           <w:rFonts w:ascii="Ubuntu" w:hAnsi="Ubuntu"/>
+          <w:b w:val="false"/>
+          <w:b w:val="false"/>
+          <w:bCs w:val="false"/>
           <w:i w:val="false"/>
           <w:i w:val="false"/>
           <w:iCs w:val="false"/>
@@ -10982,53 +11341,15 @@
       </w:pPr>
       <w:r>
         <w:rPr>
-          <w:b/>
-          <w:bCs/>
-        </w:rPr>
-      </w:r>
-    </w:p>
-    <w:p>
-      <w:pPr>
-        <w:pStyle w:val="Normal"/>
-        <w:spacing w:lineRule="auto" w:line="276"/>
-        <w:jc w:val="both"/>
-        <w:rPr>
-          <w:rFonts w:ascii="Ubuntu" w:hAnsi="Ubuntu"/>
-          <w:b w:val="false"/>
-          <w:b w:val="false"/>
-          <w:bCs w:val="false"/>
-          <w:i w:val="false"/>
+          <w:rFonts w:ascii="Ubuntu" w:hAnsi="Ubuntu"/>
+          <w:b w:val="false"/>
+          <w:bCs w:val="false"/>
           <w:i w:val="false"/>
           <w:iCs w:val="false"/>
           <w:sz w:val="28"/>
           <w:szCs w:val="28"/>
           <w:u w:val="none"/>
         </w:rPr>
-      </w:pPr>
-      <w:r>
-        <w:rPr/>
-      </w:r>
-    </w:p>
-    <w:p>
-      <w:pPr>
-        <w:pStyle w:val="Normal"/>
-        <w:spacing w:lineRule="auto" w:line="276"/>
-        <w:jc w:val="both"/>
-        <w:rPr>
-          <w:rFonts w:ascii="Ubuntu" w:hAnsi="Ubuntu"/>
-          <w:b w:val="false"/>
-          <w:b w:val="false"/>
-          <w:bCs w:val="false"/>
-          <w:i w:val="false"/>
-          <w:i w:val="false"/>
-          <w:iCs w:val="false"/>
-          <w:sz w:val="28"/>
-          <w:szCs w:val="28"/>
-          <w:u w:val="none"/>
-        </w:rPr>
-      </w:pPr>
-      <w:r>
-        <w:rPr/>
       </w:r>
       <w:r>
         <w:br w:type="page"/>
@@ -11073,7 +11394,16 @@
         </w:rPr>
       </w:pPr>
       <w:r>
-        <w:rPr/>
+        <w:rPr>
+          <w:rFonts w:ascii="Ubuntu" w:hAnsi="Ubuntu"/>
+          <w:b w:val="false"/>
+          <w:bCs w:val="false"/>
+          <w:i w:val="false"/>
+          <w:iCs w:val="false"/>
+          <w:sz w:val="28"/>
+          <w:szCs w:val="28"/>
+          <w:u w:val="none"/>
+        </w:rPr>
       </w:r>
     </w:p>
     <w:p>
@@ -11095,6 +11425,240 @@
           <w:u w:val="none"/>
         </w:rPr>
         <w:t>The 3 implemented triggers are presented and decribed below, listed in natural language.</w:t>
+      </w:r>
+    </w:p>
+    <w:p>
+      <w:pPr>
+        <w:pStyle w:val="Normal"/>
+        <w:spacing w:lineRule="auto" w:line="276"/>
+        <w:jc w:val="both"/>
+        <w:rPr>
+          <w:rFonts w:ascii="Ubuntu" w:hAnsi="Ubuntu"/>
+          <w:b w:val="false"/>
+          <w:b w:val="false"/>
+          <w:bCs w:val="false"/>
+          <w:i w:val="false"/>
+          <w:i w:val="false"/>
+          <w:iCs w:val="false"/>
+          <w:sz w:val="28"/>
+          <w:szCs w:val="28"/>
+          <w:u w:val="none"/>
+        </w:rPr>
+      </w:pPr>
+      <w:r>
+        <w:rPr>
+          <w:rFonts w:ascii="Ubuntu" w:hAnsi="Ubuntu"/>
+          <w:b w:val="false"/>
+          <w:bCs w:val="false"/>
+          <w:i w:val="false"/>
+          <w:iCs w:val="false"/>
+          <w:sz w:val="28"/>
+          <w:szCs w:val="28"/>
+          <w:u w:val="none"/>
+        </w:rPr>
+      </w:r>
+    </w:p>
+    <w:p>
+      <w:pPr>
+        <w:pStyle w:val="Normal"/>
+        <w:spacing w:lineRule="auto" w:line="276"/>
+        <w:jc w:val="both"/>
+        <w:rPr>
+          <w:rFonts w:ascii="Ubuntu" w:hAnsi="Ubuntu"/>
+          <w:b w:val="false"/>
+          <w:b w:val="false"/>
+          <w:bCs w:val="false"/>
+          <w:i w:val="false"/>
+          <w:i w:val="false"/>
+          <w:iCs w:val="false"/>
+          <w:sz w:val="28"/>
+          <w:szCs w:val="28"/>
+          <w:u w:val="none"/>
+        </w:rPr>
+      </w:pPr>
+      <w:r>
+        <w:rPr>
+          <w:rFonts w:ascii="Ubuntu" w:hAnsi="Ubuntu"/>
+          <w:b w:val="false"/>
+          <w:bCs w:val="false"/>
+          <w:i w:val="false"/>
+          <w:iCs w:val="false"/>
+          <w:sz w:val="28"/>
+          <w:szCs w:val="28"/>
+          <w:u w:val="none"/>
+        </w:rPr>
+      </w:r>
+    </w:p>
+    <w:p>
+      <w:pPr>
+        <w:pStyle w:val="Normal"/>
+        <w:spacing w:lineRule="auto" w:line="276"/>
+        <w:jc w:val="both"/>
+        <w:rPr>
+          <w:b/>
+          <w:b/>
+          <w:bCs/>
+        </w:rPr>
+      </w:pPr>
+      <w:r>
+        <w:rPr>
+          <w:rFonts w:ascii="Ubuntu" w:hAnsi="Ubuntu"/>
+          <w:b/>
+          <w:bCs/>
+          <w:i w:val="false"/>
+          <w:iCs w:val="false"/>
+          <w:sz w:val="28"/>
+          <w:szCs w:val="28"/>
+          <w:u w:val="none"/>
+        </w:rPr>
+        <w:t>Trigger 1:</w:t>
+      </w:r>
+      <w:r>
+        <w:rPr>
+          <w:rFonts w:ascii="Ubuntu" w:hAnsi="Ubuntu"/>
+          <w:b w:val="false"/>
+          <w:bCs w:val="false"/>
+          <w:i w:val="false"/>
+          <w:iCs w:val="false"/>
+          <w:sz w:val="28"/>
+          <w:szCs w:val="28"/>
+          <w:u w:val="none"/>
+        </w:rPr>
+        <w:t xml:space="preserve"> aoisdjaoihfasuofhasuodfnasdf</w:t>
+      </w:r>
+    </w:p>
+    <w:p>
+      <w:pPr>
+        <w:pStyle w:val="Normal"/>
+        <w:spacing w:lineRule="auto" w:line="276"/>
+        <w:jc w:val="both"/>
+        <w:rPr>
+          <w:rFonts w:ascii="Ubuntu" w:hAnsi="Ubuntu"/>
+          <w:b w:val="false"/>
+          <w:b w:val="false"/>
+          <w:bCs w:val="false"/>
+          <w:i w:val="false"/>
+          <w:i w:val="false"/>
+          <w:iCs w:val="false"/>
+          <w:sz w:val="28"/>
+          <w:szCs w:val="28"/>
+          <w:u w:val="none"/>
+        </w:rPr>
+      </w:pPr>
+      <w:r>
+        <w:rPr>
+          <w:rFonts w:ascii="Ubuntu" w:hAnsi="Ubuntu"/>
+          <w:b w:val="false"/>
+          <w:bCs w:val="false"/>
+          <w:i w:val="false"/>
+          <w:iCs w:val="false"/>
+          <w:sz w:val="28"/>
+          <w:szCs w:val="28"/>
+          <w:u w:val="none"/>
+        </w:rPr>
+      </w:r>
+    </w:p>
+    <w:p>
+      <w:pPr>
+        <w:pStyle w:val="Normal"/>
+        <w:spacing w:lineRule="auto" w:line="276"/>
+        <w:jc w:val="both"/>
+        <w:rPr>
+          <w:b/>
+          <w:b/>
+          <w:bCs/>
+        </w:rPr>
+      </w:pPr>
+      <w:r>
+        <w:rPr>
+          <w:rFonts w:ascii="Ubuntu" w:hAnsi="Ubuntu"/>
+          <w:b/>
+          <w:bCs/>
+          <w:i w:val="false"/>
+          <w:iCs w:val="false"/>
+          <w:sz w:val="28"/>
+          <w:szCs w:val="28"/>
+          <w:u w:val="none"/>
+        </w:rPr>
+        <w:t>Trigger 1:</w:t>
+      </w:r>
+      <w:r>
+        <w:rPr>
+          <w:rFonts w:ascii="Ubuntu" w:hAnsi="Ubuntu"/>
+          <w:b w:val="false"/>
+          <w:bCs w:val="false"/>
+          <w:i w:val="false"/>
+          <w:iCs w:val="false"/>
+          <w:sz w:val="28"/>
+          <w:szCs w:val="28"/>
+          <w:u w:val="none"/>
+        </w:rPr>
+        <w:t xml:space="preserve"> aoisdjaoihfasuofhasuodfnasdf</w:t>
+      </w:r>
+    </w:p>
+    <w:p>
+      <w:pPr>
+        <w:pStyle w:val="Normal"/>
+        <w:spacing w:lineRule="auto" w:line="276"/>
+        <w:jc w:val="both"/>
+        <w:rPr>
+          <w:rFonts w:ascii="Ubuntu" w:hAnsi="Ubuntu"/>
+          <w:b w:val="false"/>
+          <w:b w:val="false"/>
+          <w:bCs w:val="false"/>
+          <w:i w:val="false"/>
+          <w:i w:val="false"/>
+          <w:iCs w:val="false"/>
+          <w:sz w:val="28"/>
+          <w:szCs w:val="28"/>
+          <w:u w:val="none"/>
+        </w:rPr>
+      </w:pPr>
+      <w:r>
+        <w:rPr>
+          <w:rFonts w:ascii="Ubuntu" w:hAnsi="Ubuntu"/>
+          <w:b w:val="false"/>
+          <w:bCs w:val="false"/>
+          <w:i w:val="false"/>
+          <w:iCs w:val="false"/>
+          <w:sz w:val="28"/>
+          <w:szCs w:val="28"/>
+          <w:u w:val="none"/>
+        </w:rPr>
+      </w:r>
+    </w:p>
+    <w:p>
+      <w:pPr>
+        <w:pStyle w:val="Normal"/>
+        <w:spacing w:lineRule="auto" w:line="276"/>
+        <w:jc w:val="both"/>
+        <w:rPr/>
+      </w:pPr>
+      <w:r>
+        <w:rPr>
+          <w:rFonts w:ascii="Ubuntu" w:hAnsi="Ubuntu"/>
+          <w:b/>
+          <w:bCs/>
+          <w:i w:val="false"/>
+          <w:iCs w:val="false"/>
+          <w:sz w:val="28"/>
+          <w:szCs w:val="28"/>
+          <w:u w:val="none"/>
+        </w:rPr>
+        <w:t xml:space="preserve">Trigger 1: </w:t>
+      </w:r>
+      <w:r>
+        <w:rPr>
+          <w:rFonts w:ascii="Ubuntu" w:hAnsi="Ubuntu"/>
+          <w:b w:val="false"/>
+          <w:bCs w:val="false"/>
+          <w:i w:val="false"/>
+          <w:iCs w:val="false"/>
+          <w:sz w:val="28"/>
+          <w:szCs w:val="28"/>
+          <w:u w:val="none"/>
+        </w:rPr>
+        <w:t>aoisdjaoihfasuofhasuodfnasdf</w:t>
       </w:r>
     </w:p>
     <w:sectPr>
@@ -11130,7 +11694,7 @@
       <w:fldChar w:fldCharType="separate"/>
     </w:r>
     <w:r>
-      <w:t>9</w:t>
+      <w:t>7</w:t>
     </w:r>
     <w:r>
       <w:fldChar w:fldCharType="end"/>
@@ -11173,7 +11737,7 @@
       <w:fldChar w:fldCharType="separate"/>
     </w:r>
     <w:r>
-      <w:t>17</w:t>
+      <w:t>20</w:t>
     </w:r>
     <w:r>
       <w:fldChar w:fldCharType="end"/>
@@ -15798,6 +16362,2490 @@
       <w:rFonts w:cs="OpenSymbol"/>
     </w:rPr>
   </w:style>
+  <w:style w:type="character" w:styleId="ListLabel352">
+    <w:name w:val="ListLabel 352"/>
+    <w:qFormat/>
+    <w:rPr>
+      <w:rFonts w:cs="OpenSymbol"/>
+    </w:rPr>
+  </w:style>
+  <w:style w:type="character" w:styleId="ListLabel353">
+    <w:name w:val="ListLabel 353"/>
+    <w:qFormat/>
+    <w:rPr>
+      <w:rFonts w:cs="OpenSymbol"/>
+    </w:rPr>
+  </w:style>
+  <w:style w:type="character" w:styleId="ListLabel354">
+    <w:name w:val="ListLabel 354"/>
+    <w:qFormat/>
+    <w:rPr>
+      <w:rFonts w:cs="OpenSymbol"/>
+    </w:rPr>
+  </w:style>
+  <w:style w:type="character" w:styleId="ListLabel355">
+    <w:name w:val="ListLabel 355"/>
+    <w:qFormat/>
+    <w:rPr>
+      <w:rFonts w:cs="OpenSymbol"/>
+    </w:rPr>
+  </w:style>
+  <w:style w:type="character" w:styleId="ListLabel356">
+    <w:name w:val="ListLabel 356"/>
+    <w:qFormat/>
+    <w:rPr>
+      <w:rFonts w:cs="OpenSymbol"/>
+    </w:rPr>
+  </w:style>
+  <w:style w:type="character" w:styleId="ListLabel357">
+    <w:name w:val="ListLabel 357"/>
+    <w:qFormat/>
+    <w:rPr>
+      <w:rFonts w:cs="OpenSymbol"/>
+    </w:rPr>
+  </w:style>
+  <w:style w:type="character" w:styleId="ListLabel358">
+    <w:name w:val="ListLabel 358"/>
+    <w:qFormat/>
+    <w:rPr>
+      <w:rFonts w:cs="OpenSymbol"/>
+    </w:rPr>
+  </w:style>
+  <w:style w:type="character" w:styleId="ListLabel359">
+    <w:name w:val="ListLabel 359"/>
+    <w:qFormat/>
+    <w:rPr>
+      <w:rFonts w:cs="OpenSymbol"/>
+    </w:rPr>
+  </w:style>
+  <w:style w:type="character" w:styleId="ListLabel360">
+    <w:name w:val="ListLabel 360"/>
+    <w:qFormat/>
+    <w:rPr>
+      <w:rFonts w:cs="OpenSymbol"/>
+    </w:rPr>
+  </w:style>
+  <w:style w:type="character" w:styleId="ListLabel361">
+    <w:name w:val="ListLabel 361"/>
+    <w:qFormat/>
+    <w:rPr>
+      <w:rFonts w:cs="OpenSymbol"/>
+    </w:rPr>
+  </w:style>
+  <w:style w:type="character" w:styleId="ListLabel362">
+    <w:name w:val="ListLabel 362"/>
+    <w:qFormat/>
+    <w:rPr>
+      <w:rFonts w:cs="OpenSymbol"/>
+    </w:rPr>
+  </w:style>
+  <w:style w:type="character" w:styleId="ListLabel363">
+    <w:name w:val="ListLabel 363"/>
+    <w:qFormat/>
+    <w:rPr>
+      <w:rFonts w:cs="OpenSymbol"/>
+    </w:rPr>
+  </w:style>
+  <w:style w:type="character" w:styleId="ListLabel364">
+    <w:name w:val="ListLabel 364"/>
+    <w:qFormat/>
+    <w:rPr>
+      <w:rFonts w:cs="OpenSymbol"/>
+    </w:rPr>
+  </w:style>
+  <w:style w:type="character" w:styleId="ListLabel365">
+    <w:name w:val="ListLabel 365"/>
+    <w:qFormat/>
+    <w:rPr>
+      <w:rFonts w:cs="OpenSymbol"/>
+    </w:rPr>
+  </w:style>
+  <w:style w:type="character" w:styleId="ListLabel366">
+    <w:name w:val="ListLabel 366"/>
+    <w:qFormat/>
+    <w:rPr>
+      <w:rFonts w:cs="OpenSymbol"/>
+    </w:rPr>
+  </w:style>
+  <w:style w:type="character" w:styleId="ListLabel367">
+    <w:name w:val="ListLabel 367"/>
+    <w:qFormat/>
+    <w:rPr>
+      <w:rFonts w:cs="OpenSymbol"/>
+    </w:rPr>
+  </w:style>
+  <w:style w:type="character" w:styleId="ListLabel368">
+    <w:name w:val="ListLabel 368"/>
+    <w:qFormat/>
+    <w:rPr>
+      <w:rFonts w:cs="OpenSymbol"/>
+    </w:rPr>
+  </w:style>
+  <w:style w:type="character" w:styleId="ListLabel369">
+    <w:name w:val="ListLabel 369"/>
+    <w:qFormat/>
+    <w:rPr>
+      <w:rFonts w:cs="OpenSymbol"/>
+    </w:rPr>
+  </w:style>
+  <w:style w:type="character" w:styleId="ListLabel370">
+    <w:name w:val="ListLabel 370"/>
+    <w:qFormat/>
+    <w:rPr>
+      <w:rFonts w:cs="OpenSymbol"/>
+    </w:rPr>
+  </w:style>
+  <w:style w:type="character" w:styleId="ListLabel371">
+    <w:name w:val="ListLabel 371"/>
+    <w:qFormat/>
+    <w:rPr>
+      <w:rFonts w:cs="OpenSymbol"/>
+    </w:rPr>
+  </w:style>
+  <w:style w:type="character" w:styleId="ListLabel372">
+    <w:name w:val="ListLabel 372"/>
+    <w:qFormat/>
+    <w:rPr>
+      <w:rFonts w:cs="OpenSymbol"/>
+    </w:rPr>
+  </w:style>
+  <w:style w:type="character" w:styleId="ListLabel373">
+    <w:name w:val="ListLabel 373"/>
+    <w:qFormat/>
+    <w:rPr>
+      <w:rFonts w:cs="OpenSymbol"/>
+    </w:rPr>
+  </w:style>
+  <w:style w:type="character" w:styleId="ListLabel374">
+    <w:name w:val="ListLabel 374"/>
+    <w:qFormat/>
+    <w:rPr>
+      <w:rFonts w:cs="OpenSymbol"/>
+    </w:rPr>
+  </w:style>
+  <w:style w:type="character" w:styleId="ListLabel375">
+    <w:name w:val="ListLabel 375"/>
+    <w:qFormat/>
+    <w:rPr>
+      <w:rFonts w:cs="OpenSymbol"/>
+    </w:rPr>
+  </w:style>
+  <w:style w:type="character" w:styleId="ListLabel376">
+    <w:name w:val="ListLabel 376"/>
+    <w:qFormat/>
+    <w:rPr>
+      <w:rFonts w:cs="OpenSymbol"/>
+    </w:rPr>
+  </w:style>
+  <w:style w:type="character" w:styleId="ListLabel377">
+    <w:name w:val="ListLabel 377"/>
+    <w:qFormat/>
+    <w:rPr>
+      <w:rFonts w:cs="OpenSymbol"/>
+    </w:rPr>
+  </w:style>
+  <w:style w:type="character" w:styleId="ListLabel378">
+    <w:name w:val="ListLabel 378"/>
+    <w:qFormat/>
+    <w:rPr>
+      <w:rFonts w:cs="OpenSymbol"/>
+    </w:rPr>
+  </w:style>
+  <w:style w:type="character" w:styleId="ListLabel379">
+    <w:name w:val="ListLabel 379"/>
+    <w:qFormat/>
+    <w:rPr>
+      <w:rFonts w:cs="OpenSymbol"/>
+      <w:b/>
+    </w:rPr>
+  </w:style>
+  <w:style w:type="character" w:styleId="ListLabel380">
+    <w:name w:val="ListLabel 380"/>
+    <w:qFormat/>
+    <w:rPr>
+      <w:rFonts w:cs="OpenSymbol"/>
+    </w:rPr>
+  </w:style>
+  <w:style w:type="character" w:styleId="ListLabel381">
+    <w:name w:val="ListLabel 381"/>
+    <w:qFormat/>
+    <w:rPr>
+      <w:rFonts w:cs="OpenSymbol"/>
+    </w:rPr>
+  </w:style>
+  <w:style w:type="character" w:styleId="ListLabel382">
+    <w:name w:val="ListLabel 382"/>
+    <w:qFormat/>
+    <w:rPr>
+      <w:rFonts w:cs="OpenSymbol"/>
+    </w:rPr>
+  </w:style>
+  <w:style w:type="character" w:styleId="ListLabel383">
+    <w:name w:val="ListLabel 383"/>
+    <w:qFormat/>
+    <w:rPr>
+      <w:rFonts w:cs="OpenSymbol"/>
+    </w:rPr>
+  </w:style>
+  <w:style w:type="character" w:styleId="ListLabel384">
+    <w:name w:val="ListLabel 384"/>
+    <w:qFormat/>
+    <w:rPr>
+      <w:rFonts w:cs="OpenSymbol"/>
+    </w:rPr>
+  </w:style>
+  <w:style w:type="character" w:styleId="ListLabel385">
+    <w:name w:val="ListLabel 385"/>
+    <w:qFormat/>
+    <w:rPr>
+      <w:rFonts w:cs="OpenSymbol"/>
+    </w:rPr>
+  </w:style>
+  <w:style w:type="character" w:styleId="ListLabel386">
+    <w:name w:val="ListLabel 386"/>
+    <w:qFormat/>
+    <w:rPr>
+      <w:rFonts w:cs="OpenSymbol"/>
+    </w:rPr>
+  </w:style>
+  <w:style w:type="character" w:styleId="ListLabel387">
+    <w:name w:val="ListLabel 387"/>
+    <w:qFormat/>
+    <w:rPr>
+      <w:rFonts w:cs="OpenSymbol"/>
+    </w:rPr>
+  </w:style>
+  <w:style w:type="character" w:styleId="ListLabel388">
+    <w:name w:val="ListLabel 388"/>
+    <w:qFormat/>
+    <w:rPr>
+      <w:rFonts w:cs="OpenSymbol"/>
+    </w:rPr>
+  </w:style>
+  <w:style w:type="character" w:styleId="ListLabel389">
+    <w:name w:val="ListLabel 389"/>
+    <w:qFormat/>
+    <w:rPr>
+      <w:rFonts w:cs="OpenSymbol"/>
+    </w:rPr>
+  </w:style>
+  <w:style w:type="character" w:styleId="ListLabel390">
+    <w:name w:val="ListLabel 390"/>
+    <w:qFormat/>
+    <w:rPr>
+      <w:rFonts w:cs="OpenSymbol"/>
+    </w:rPr>
+  </w:style>
+  <w:style w:type="character" w:styleId="ListLabel391">
+    <w:name w:val="ListLabel 391"/>
+    <w:qFormat/>
+    <w:rPr>
+      <w:rFonts w:cs="OpenSymbol"/>
+    </w:rPr>
+  </w:style>
+  <w:style w:type="character" w:styleId="ListLabel392">
+    <w:name w:val="ListLabel 392"/>
+    <w:qFormat/>
+    <w:rPr>
+      <w:rFonts w:cs="OpenSymbol"/>
+    </w:rPr>
+  </w:style>
+  <w:style w:type="character" w:styleId="ListLabel393">
+    <w:name w:val="ListLabel 393"/>
+    <w:qFormat/>
+    <w:rPr>
+      <w:rFonts w:cs="OpenSymbol"/>
+    </w:rPr>
+  </w:style>
+  <w:style w:type="character" w:styleId="ListLabel394">
+    <w:name w:val="ListLabel 394"/>
+    <w:qFormat/>
+    <w:rPr>
+      <w:rFonts w:cs="OpenSymbol"/>
+    </w:rPr>
+  </w:style>
+  <w:style w:type="character" w:styleId="ListLabel395">
+    <w:name w:val="ListLabel 395"/>
+    <w:qFormat/>
+    <w:rPr>
+      <w:rFonts w:cs="OpenSymbol"/>
+    </w:rPr>
+  </w:style>
+  <w:style w:type="character" w:styleId="ListLabel396">
+    <w:name w:val="ListLabel 396"/>
+    <w:qFormat/>
+    <w:rPr>
+      <w:rFonts w:cs="OpenSymbol"/>
+    </w:rPr>
+  </w:style>
+  <w:style w:type="character" w:styleId="ListLabel397">
+    <w:name w:val="ListLabel 397"/>
+    <w:qFormat/>
+    <w:rPr>
+      <w:rFonts w:cs="OpenSymbol"/>
+      <w:b/>
+    </w:rPr>
+  </w:style>
+  <w:style w:type="character" w:styleId="ListLabel398">
+    <w:name w:val="ListLabel 398"/>
+    <w:qFormat/>
+    <w:rPr>
+      <w:rFonts w:cs="OpenSymbol"/>
+    </w:rPr>
+  </w:style>
+  <w:style w:type="character" w:styleId="ListLabel399">
+    <w:name w:val="ListLabel 399"/>
+    <w:qFormat/>
+    <w:rPr>
+      <w:rFonts w:cs="OpenSymbol"/>
+    </w:rPr>
+  </w:style>
+  <w:style w:type="character" w:styleId="ListLabel400">
+    <w:name w:val="ListLabel 400"/>
+    <w:qFormat/>
+    <w:rPr>
+      <w:rFonts w:cs="OpenSymbol"/>
+    </w:rPr>
+  </w:style>
+  <w:style w:type="character" w:styleId="ListLabel401">
+    <w:name w:val="ListLabel 401"/>
+    <w:qFormat/>
+    <w:rPr>
+      <w:rFonts w:cs="OpenSymbol"/>
+    </w:rPr>
+  </w:style>
+  <w:style w:type="character" w:styleId="ListLabel402">
+    <w:name w:val="ListLabel 402"/>
+    <w:qFormat/>
+    <w:rPr>
+      <w:rFonts w:cs="OpenSymbol"/>
+    </w:rPr>
+  </w:style>
+  <w:style w:type="character" w:styleId="ListLabel403">
+    <w:name w:val="ListLabel 403"/>
+    <w:qFormat/>
+    <w:rPr>
+      <w:rFonts w:cs="OpenSymbol"/>
+    </w:rPr>
+  </w:style>
+  <w:style w:type="character" w:styleId="ListLabel404">
+    <w:name w:val="ListLabel 404"/>
+    <w:qFormat/>
+    <w:rPr>
+      <w:rFonts w:cs="OpenSymbol"/>
+    </w:rPr>
+  </w:style>
+  <w:style w:type="character" w:styleId="ListLabel405">
+    <w:name w:val="ListLabel 405"/>
+    <w:qFormat/>
+    <w:rPr>
+      <w:rFonts w:cs="OpenSymbol"/>
+    </w:rPr>
+  </w:style>
+  <w:style w:type="character" w:styleId="ListLabel406">
+    <w:name w:val="ListLabel 406"/>
+    <w:qFormat/>
+    <w:rPr>
+      <w:rFonts w:cs="OpenSymbol"/>
+    </w:rPr>
+  </w:style>
+  <w:style w:type="character" w:styleId="ListLabel407">
+    <w:name w:val="ListLabel 407"/>
+    <w:qFormat/>
+    <w:rPr>
+      <w:rFonts w:cs="OpenSymbol"/>
+    </w:rPr>
+  </w:style>
+  <w:style w:type="character" w:styleId="ListLabel408">
+    <w:name w:val="ListLabel 408"/>
+    <w:qFormat/>
+    <w:rPr>
+      <w:rFonts w:cs="OpenSymbol"/>
+    </w:rPr>
+  </w:style>
+  <w:style w:type="character" w:styleId="ListLabel409">
+    <w:name w:val="ListLabel 409"/>
+    <w:qFormat/>
+    <w:rPr>
+      <w:rFonts w:cs="OpenSymbol"/>
+    </w:rPr>
+  </w:style>
+  <w:style w:type="character" w:styleId="ListLabel410">
+    <w:name w:val="ListLabel 410"/>
+    <w:qFormat/>
+    <w:rPr>
+      <w:rFonts w:cs="OpenSymbol"/>
+    </w:rPr>
+  </w:style>
+  <w:style w:type="character" w:styleId="ListLabel411">
+    <w:name w:val="ListLabel 411"/>
+    <w:qFormat/>
+    <w:rPr>
+      <w:rFonts w:cs="OpenSymbol"/>
+    </w:rPr>
+  </w:style>
+  <w:style w:type="character" w:styleId="ListLabel412">
+    <w:name w:val="ListLabel 412"/>
+    <w:qFormat/>
+    <w:rPr>
+      <w:rFonts w:cs="OpenSymbol"/>
+    </w:rPr>
+  </w:style>
+  <w:style w:type="character" w:styleId="ListLabel413">
+    <w:name w:val="ListLabel 413"/>
+    <w:qFormat/>
+    <w:rPr>
+      <w:rFonts w:cs="OpenSymbol"/>
+    </w:rPr>
+  </w:style>
+  <w:style w:type="character" w:styleId="ListLabel414">
+    <w:name w:val="ListLabel 414"/>
+    <w:qFormat/>
+    <w:rPr>
+      <w:rFonts w:cs="OpenSymbol"/>
+    </w:rPr>
+  </w:style>
+  <w:style w:type="character" w:styleId="ListLabel415">
+    <w:name w:val="ListLabel 415"/>
+    <w:qFormat/>
+    <w:rPr>
+      <w:rFonts w:ascii="Ubuntu" w:hAnsi="Ubuntu" w:cs="OpenSymbol"/>
+      <w:b/>
+      <w:sz w:val="28"/>
+    </w:rPr>
+  </w:style>
+  <w:style w:type="character" w:styleId="ListLabel416">
+    <w:name w:val="ListLabel 416"/>
+    <w:qFormat/>
+    <w:rPr>
+      <w:rFonts w:cs="OpenSymbol"/>
+    </w:rPr>
+  </w:style>
+  <w:style w:type="character" w:styleId="ListLabel417">
+    <w:name w:val="ListLabel 417"/>
+    <w:qFormat/>
+    <w:rPr>
+      <w:rFonts w:cs="OpenSymbol"/>
+    </w:rPr>
+  </w:style>
+  <w:style w:type="character" w:styleId="ListLabel418">
+    <w:name w:val="ListLabel 418"/>
+    <w:qFormat/>
+    <w:rPr>
+      <w:rFonts w:cs="OpenSymbol"/>
+    </w:rPr>
+  </w:style>
+  <w:style w:type="character" w:styleId="ListLabel419">
+    <w:name w:val="ListLabel 419"/>
+    <w:qFormat/>
+    <w:rPr>
+      <w:rFonts w:cs="OpenSymbol"/>
+    </w:rPr>
+  </w:style>
+  <w:style w:type="character" w:styleId="ListLabel420">
+    <w:name w:val="ListLabel 420"/>
+    <w:qFormat/>
+    <w:rPr>
+      <w:rFonts w:cs="OpenSymbol"/>
+    </w:rPr>
+  </w:style>
+  <w:style w:type="character" w:styleId="ListLabel421">
+    <w:name w:val="ListLabel 421"/>
+    <w:qFormat/>
+    <w:rPr>
+      <w:rFonts w:cs="OpenSymbol"/>
+    </w:rPr>
+  </w:style>
+  <w:style w:type="character" w:styleId="ListLabel422">
+    <w:name w:val="ListLabel 422"/>
+    <w:qFormat/>
+    <w:rPr>
+      <w:rFonts w:cs="OpenSymbol"/>
+    </w:rPr>
+  </w:style>
+  <w:style w:type="character" w:styleId="ListLabel423">
+    <w:name w:val="ListLabel 423"/>
+    <w:qFormat/>
+    <w:rPr>
+      <w:rFonts w:cs="OpenSymbol"/>
+    </w:rPr>
+  </w:style>
+  <w:style w:type="character" w:styleId="ListLabel424">
+    <w:name w:val="ListLabel 424"/>
+    <w:qFormat/>
+    <w:rPr>
+      <w:rFonts w:ascii="Ubuntu" w:hAnsi="Ubuntu" w:cs="OpenSymbol"/>
+      <w:b/>
+      <w:sz w:val="28"/>
+    </w:rPr>
+  </w:style>
+  <w:style w:type="character" w:styleId="ListLabel425">
+    <w:name w:val="ListLabel 425"/>
+    <w:qFormat/>
+    <w:rPr>
+      <w:rFonts w:cs="OpenSymbol"/>
+    </w:rPr>
+  </w:style>
+  <w:style w:type="character" w:styleId="ListLabel426">
+    <w:name w:val="ListLabel 426"/>
+    <w:qFormat/>
+    <w:rPr>
+      <w:rFonts w:cs="OpenSymbol"/>
+    </w:rPr>
+  </w:style>
+  <w:style w:type="character" w:styleId="ListLabel427">
+    <w:name w:val="ListLabel 427"/>
+    <w:qFormat/>
+    <w:rPr>
+      <w:rFonts w:cs="OpenSymbol"/>
+    </w:rPr>
+  </w:style>
+  <w:style w:type="character" w:styleId="ListLabel428">
+    <w:name w:val="ListLabel 428"/>
+    <w:qFormat/>
+    <w:rPr>
+      <w:rFonts w:cs="OpenSymbol"/>
+    </w:rPr>
+  </w:style>
+  <w:style w:type="character" w:styleId="ListLabel429">
+    <w:name w:val="ListLabel 429"/>
+    <w:qFormat/>
+    <w:rPr>
+      <w:rFonts w:cs="OpenSymbol"/>
+    </w:rPr>
+  </w:style>
+  <w:style w:type="character" w:styleId="ListLabel430">
+    <w:name w:val="ListLabel 430"/>
+    <w:qFormat/>
+    <w:rPr>
+      <w:rFonts w:cs="OpenSymbol"/>
+    </w:rPr>
+  </w:style>
+  <w:style w:type="character" w:styleId="ListLabel431">
+    <w:name w:val="ListLabel 431"/>
+    <w:qFormat/>
+    <w:rPr>
+      <w:rFonts w:cs="OpenSymbol"/>
+    </w:rPr>
+  </w:style>
+  <w:style w:type="character" w:styleId="ListLabel432">
+    <w:name w:val="ListLabel 432"/>
+    <w:qFormat/>
+    <w:rPr>
+      <w:rFonts w:cs="OpenSymbol"/>
+    </w:rPr>
+  </w:style>
+  <w:style w:type="character" w:styleId="ListLabel433">
+    <w:name w:val="ListLabel 433"/>
+    <w:qFormat/>
+    <w:rPr>
+      <w:rFonts w:cs="OpenSymbol"/>
+      <w:b/>
+    </w:rPr>
+  </w:style>
+  <w:style w:type="character" w:styleId="ListLabel434">
+    <w:name w:val="ListLabel 434"/>
+    <w:qFormat/>
+    <w:rPr>
+      <w:rFonts w:cs="OpenSymbol"/>
+    </w:rPr>
+  </w:style>
+  <w:style w:type="character" w:styleId="ListLabel435">
+    <w:name w:val="ListLabel 435"/>
+    <w:qFormat/>
+    <w:rPr>
+      <w:rFonts w:cs="OpenSymbol"/>
+    </w:rPr>
+  </w:style>
+  <w:style w:type="character" w:styleId="ListLabel436">
+    <w:name w:val="ListLabel 436"/>
+    <w:qFormat/>
+    <w:rPr>
+      <w:rFonts w:cs="OpenSymbol"/>
+    </w:rPr>
+  </w:style>
+  <w:style w:type="character" w:styleId="ListLabel437">
+    <w:name w:val="ListLabel 437"/>
+    <w:qFormat/>
+    <w:rPr>
+      <w:rFonts w:cs="OpenSymbol"/>
+    </w:rPr>
+  </w:style>
+  <w:style w:type="character" w:styleId="ListLabel438">
+    <w:name w:val="ListLabel 438"/>
+    <w:qFormat/>
+    <w:rPr>
+      <w:rFonts w:cs="OpenSymbol"/>
+    </w:rPr>
+  </w:style>
+  <w:style w:type="character" w:styleId="ListLabel439">
+    <w:name w:val="ListLabel 439"/>
+    <w:qFormat/>
+    <w:rPr>
+      <w:rFonts w:cs="OpenSymbol"/>
+    </w:rPr>
+  </w:style>
+  <w:style w:type="character" w:styleId="ListLabel440">
+    <w:name w:val="ListLabel 440"/>
+    <w:qFormat/>
+    <w:rPr>
+      <w:rFonts w:cs="OpenSymbol"/>
+    </w:rPr>
+  </w:style>
+  <w:style w:type="character" w:styleId="ListLabel441">
+    <w:name w:val="ListLabel 441"/>
+    <w:qFormat/>
+    <w:rPr>
+      <w:rFonts w:cs="OpenSymbol"/>
+    </w:rPr>
+  </w:style>
+  <w:style w:type="character" w:styleId="ListLabel442">
+    <w:name w:val="ListLabel 442"/>
+    <w:qFormat/>
+    <w:rPr>
+      <w:rFonts w:cs="OpenSymbol"/>
+      <w:b/>
+    </w:rPr>
+  </w:style>
+  <w:style w:type="character" w:styleId="ListLabel443">
+    <w:name w:val="ListLabel 443"/>
+    <w:qFormat/>
+    <w:rPr>
+      <w:rFonts w:cs="OpenSymbol"/>
+    </w:rPr>
+  </w:style>
+  <w:style w:type="character" w:styleId="ListLabel444">
+    <w:name w:val="ListLabel 444"/>
+    <w:qFormat/>
+    <w:rPr>
+      <w:rFonts w:cs="OpenSymbol"/>
+    </w:rPr>
+  </w:style>
+  <w:style w:type="character" w:styleId="ListLabel445">
+    <w:name w:val="ListLabel 445"/>
+    <w:qFormat/>
+    <w:rPr>
+      <w:rFonts w:cs="OpenSymbol"/>
+    </w:rPr>
+  </w:style>
+  <w:style w:type="character" w:styleId="ListLabel446">
+    <w:name w:val="ListLabel 446"/>
+    <w:qFormat/>
+    <w:rPr>
+      <w:rFonts w:cs="OpenSymbol"/>
+    </w:rPr>
+  </w:style>
+  <w:style w:type="character" w:styleId="ListLabel447">
+    <w:name w:val="ListLabel 447"/>
+    <w:qFormat/>
+    <w:rPr>
+      <w:rFonts w:cs="OpenSymbol"/>
+    </w:rPr>
+  </w:style>
+  <w:style w:type="character" w:styleId="ListLabel448">
+    <w:name w:val="ListLabel 448"/>
+    <w:qFormat/>
+    <w:rPr>
+      <w:rFonts w:cs="OpenSymbol"/>
+    </w:rPr>
+  </w:style>
+  <w:style w:type="character" w:styleId="ListLabel449">
+    <w:name w:val="ListLabel 449"/>
+    <w:qFormat/>
+    <w:rPr>
+      <w:rFonts w:cs="OpenSymbol"/>
+    </w:rPr>
+  </w:style>
+  <w:style w:type="character" w:styleId="ListLabel450">
+    <w:name w:val="ListLabel 450"/>
+    <w:qFormat/>
+    <w:rPr>
+      <w:rFonts w:cs="OpenSymbol"/>
+    </w:rPr>
+  </w:style>
+  <w:style w:type="character" w:styleId="ListLabel451">
+    <w:name w:val="ListLabel 451"/>
+    <w:qFormat/>
+    <w:rPr>
+      <w:rFonts w:cs="OpenSymbol"/>
+    </w:rPr>
+  </w:style>
+  <w:style w:type="character" w:styleId="ListLabel452">
+    <w:name w:val="ListLabel 452"/>
+    <w:qFormat/>
+    <w:rPr>
+      <w:rFonts w:cs="OpenSymbol"/>
+    </w:rPr>
+  </w:style>
+  <w:style w:type="character" w:styleId="ListLabel453">
+    <w:name w:val="ListLabel 453"/>
+    <w:qFormat/>
+    <w:rPr>
+      <w:rFonts w:cs="OpenSymbol"/>
+    </w:rPr>
+  </w:style>
+  <w:style w:type="character" w:styleId="ListLabel454">
+    <w:name w:val="ListLabel 454"/>
+    <w:qFormat/>
+    <w:rPr>
+      <w:rFonts w:cs="OpenSymbol"/>
+    </w:rPr>
+  </w:style>
+  <w:style w:type="character" w:styleId="ListLabel455">
+    <w:name w:val="ListLabel 455"/>
+    <w:qFormat/>
+    <w:rPr>
+      <w:rFonts w:cs="OpenSymbol"/>
+    </w:rPr>
+  </w:style>
+  <w:style w:type="character" w:styleId="ListLabel456">
+    <w:name w:val="ListLabel 456"/>
+    <w:qFormat/>
+    <w:rPr>
+      <w:rFonts w:cs="OpenSymbol"/>
+    </w:rPr>
+  </w:style>
+  <w:style w:type="character" w:styleId="ListLabel457">
+    <w:name w:val="ListLabel 457"/>
+    <w:qFormat/>
+    <w:rPr>
+      <w:rFonts w:cs="OpenSymbol"/>
+    </w:rPr>
+  </w:style>
+  <w:style w:type="character" w:styleId="ListLabel458">
+    <w:name w:val="ListLabel 458"/>
+    <w:qFormat/>
+    <w:rPr>
+      <w:rFonts w:cs="OpenSymbol"/>
+    </w:rPr>
+  </w:style>
+  <w:style w:type="character" w:styleId="ListLabel459">
+    <w:name w:val="ListLabel 459"/>
+    <w:qFormat/>
+    <w:rPr>
+      <w:rFonts w:cs="OpenSymbol"/>
+    </w:rPr>
+  </w:style>
+  <w:style w:type="character" w:styleId="ListLabel460">
+    <w:name w:val="ListLabel 460"/>
+    <w:qFormat/>
+    <w:rPr>
+      <w:rFonts w:cs="OpenSymbol"/>
+      <w:b/>
+    </w:rPr>
+  </w:style>
+  <w:style w:type="character" w:styleId="ListLabel461">
+    <w:name w:val="ListLabel 461"/>
+    <w:qFormat/>
+    <w:rPr>
+      <w:rFonts w:cs="OpenSymbol"/>
+    </w:rPr>
+  </w:style>
+  <w:style w:type="character" w:styleId="ListLabel462">
+    <w:name w:val="ListLabel 462"/>
+    <w:qFormat/>
+    <w:rPr>
+      <w:rFonts w:cs="OpenSymbol"/>
+    </w:rPr>
+  </w:style>
+  <w:style w:type="character" w:styleId="ListLabel463">
+    <w:name w:val="ListLabel 463"/>
+    <w:qFormat/>
+    <w:rPr>
+      <w:rFonts w:cs="OpenSymbol"/>
+    </w:rPr>
+  </w:style>
+  <w:style w:type="character" w:styleId="ListLabel464">
+    <w:name w:val="ListLabel 464"/>
+    <w:qFormat/>
+    <w:rPr>
+      <w:rFonts w:cs="OpenSymbol"/>
+    </w:rPr>
+  </w:style>
+  <w:style w:type="character" w:styleId="ListLabel465">
+    <w:name w:val="ListLabel 465"/>
+    <w:qFormat/>
+    <w:rPr>
+      <w:rFonts w:cs="OpenSymbol"/>
+    </w:rPr>
+  </w:style>
+  <w:style w:type="character" w:styleId="ListLabel466">
+    <w:name w:val="ListLabel 466"/>
+    <w:qFormat/>
+    <w:rPr>
+      <w:rFonts w:cs="OpenSymbol"/>
+    </w:rPr>
+  </w:style>
+  <w:style w:type="character" w:styleId="ListLabel467">
+    <w:name w:val="ListLabel 467"/>
+    <w:qFormat/>
+    <w:rPr>
+      <w:rFonts w:cs="OpenSymbol"/>
+    </w:rPr>
+  </w:style>
+  <w:style w:type="character" w:styleId="ListLabel468">
+    <w:name w:val="ListLabel 468"/>
+    <w:qFormat/>
+    <w:rPr>
+      <w:rFonts w:cs="OpenSymbol"/>
+    </w:rPr>
+  </w:style>
+  <w:style w:type="character" w:styleId="ListLabel469">
+    <w:name w:val="ListLabel 469"/>
+    <w:qFormat/>
+    <w:rPr>
+      <w:rFonts w:cs="OpenSymbol"/>
+    </w:rPr>
+  </w:style>
+  <w:style w:type="character" w:styleId="ListLabel470">
+    <w:name w:val="ListLabel 470"/>
+    <w:qFormat/>
+    <w:rPr>
+      <w:rFonts w:cs="OpenSymbol"/>
+    </w:rPr>
+  </w:style>
+  <w:style w:type="character" w:styleId="ListLabel471">
+    <w:name w:val="ListLabel 471"/>
+    <w:qFormat/>
+    <w:rPr>
+      <w:rFonts w:cs="OpenSymbol"/>
+    </w:rPr>
+  </w:style>
+  <w:style w:type="character" w:styleId="ListLabel472">
+    <w:name w:val="ListLabel 472"/>
+    <w:qFormat/>
+    <w:rPr>
+      <w:rFonts w:cs="OpenSymbol"/>
+    </w:rPr>
+  </w:style>
+  <w:style w:type="character" w:styleId="ListLabel473">
+    <w:name w:val="ListLabel 473"/>
+    <w:qFormat/>
+    <w:rPr>
+      <w:rFonts w:cs="OpenSymbol"/>
+    </w:rPr>
+  </w:style>
+  <w:style w:type="character" w:styleId="ListLabel474">
+    <w:name w:val="ListLabel 474"/>
+    <w:qFormat/>
+    <w:rPr>
+      <w:rFonts w:cs="OpenSymbol"/>
+    </w:rPr>
+  </w:style>
+  <w:style w:type="character" w:styleId="ListLabel475">
+    <w:name w:val="ListLabel 475"/>
+    <w:qFormat/>
+    <w:rPr>
+      <w:rFonts w:cs="OpenSymbol"/>
+    </w:rPr>
+  </w:style>
+  <w:style w:type="character" w:styleId="ListLabel476">
+    <w:name w:val="ListLabel 476"/>
+    <w:qFormat/>
+    <w:rPr>
+      <w:rFonts w:cs="OpenSymbol"/>
+    </w:rPr>
+  </w:style>
+  <w:style w:type="character" w:styleId="ListLabel477">
+    <w:name w:val="ListLabel 477"/>
+    <w:qFormat/>
+    <w:rPr>
+      <w:rFonts w:cs="OpenSymbol"/>
+    </w:rPr>
+  </w:style>
+  <w:style w:type="character" w:styleId="ListLabel478">
+    <w:name w:val="ListLabel 478"/>
+    <w:qFormat/>
+    <w:rPr>
+      <w:rFonts w:cs="OpenSymbol"/>
+    </w:rPr>
+  </w:style>
+  <w:style w:type="character" w:styleId="ListLabel479">
+    <w:name w:val="ListLabel 479"/>
+    <w:qFormat/>
+    <w:rPr>
+      <w:rFonts w:cs="OpenSymbol"/>
+    </w:rPr>
+  </w:style>
+  <w:style w:type="character" w:styleId="ListLabel480">
+    <w:name w:val="ListLabel 480"/>
+    <w:qFormat/>
+    <w:rPr>
+      <w:rFonts w:cs="OpenSymbol"/>
+    </w:rPr>
+  </w:style>
+  <w:style w:type="character" w:styleId="ListLabel481">
+    <w:name w:val="ListLabel 481"/>
+    <w:qFormat/>
+    <w:rPr>
+      <w:rFonts w:cs="OpenSymbol"/>
+    </w:rPr>
+  </w:style>
+  <w:style w:type="character" w:styleId="ListLabel482">
+    <w:name w:val="ListLabel 482"/>
+    <w:qFormat/>
+    <w:rPr>
+      <w:rFonts w:cs="OpenSymbol"/>
+    </w:rPr>
+  </w:style>
+  <w:style w:type="character" w:styleId="ListLabel483">
+    <w:name w:val="ListLabel 483"/>
+    <w:qFormat/>
+    <w:rPr>
+      <w:rFonts w:cs="OpenSymbol"/>
+    </w:rPr>
+  </w:style>
+  <w:style w:type="character" w:styleId="ListLabel484">
+    <w:name w:val="ListLabel 484"/>
+    <w:qFormat/>
+    <w:rPr>
+      <w:rFonts w:cs="OpenSymbol"/>
+    </w:rPr>
+  </w:style>
+  <w:style w:type="character" w:styleId="ListLabel485">
+    <w:name w:val="ListLabel 485"/>
+    <w:qFormat/>
+    <w:rPr>
+      <w:rFonts w:cs="OpenSymbol"/>
+    </w:rPr>
+  </w:style>
+  <w:style w:type="character" w:styleId="ListLabel486">
+    <w:name w:val="ListLabel 486"/>
+    <w:qFormat/>
+    <w:rPr>
+      <w:rFonts w:cs="OpenSymbol"/>
+    </w:rPr>
+  </w:style>
+  <w:style w:type="character" w:styleId="ListLabel487">
+    <w:name w:val="ListLabel 487"/>
+    <w:qFormat/>
+    <w:rPr>
+      <w:rFonts w:cs="OpenSymbol"/>
+    </w:rPr>
+  </w:style>
+  <w:style w:type="character" w:styleId="ListLabel488">
+    <w:name w:val="ListLabel 488"/>
+    <w:qFormat/>
+    <w:rPr>
+      <w:rFonts w:cs="OpenSymbol"/>
+    </w:rPr>
+  </w:style>
+  <w:style w:type="character" w:styleId="ListLabel489">
+    <w:name w:val="ListLabel 489"/>
+    <w:qFormat/>
+    <w:rPr>
+      <w:rFonts w:cs="OpenSymbol"/>
+    </w:rPr>
+  </w:style>
+  <w:style w:type="character" w:styleId="ListLabel490">
+    <w:name w:val="ListLabel 490"/>
+    <w:qFormat/>
+    <w:rPr>
+      <w:rFonts w:cs="OpenSymbol"/>
+    </w:rPr>
+  </w:style>
+  <w:style w:type="character" w:styleId="ListLabel491">
+    <w:name w:val="ListLabel 491"/>
+    <w:qFormat/>
+    <w:rPr>
+      <w:rFonts w:cs="OpenSymbol"/>
+    </w:rPr>
+  </w:style>
+  <w:style w:type="character" w:styleId="ListLabel492">
+    <w:name w:val="ListLabel 492"/>
+    <w:qFormat/>
+    <w:rPr>
+      <w:rFonts w:cs="OpenSymbol"/>
+    </w:rPr>
+  </w:style>
+  <w:style w:type="character" w:styleId="ListLabel493">
+    <w:name w:val="ListLabel 493"/>
+    <w:qFormat/>
+    <w:rPr>
+      <w:rFonts w:cs="OpenSymbol"/>
+    </w:rPr>
+  </w:style>
+  <w:style w:type="character" w:styleId="ListLabel494">
+    <w:name w:val="ListLabel 494"/>
+    <w:qFormat/>
+    <w:rPr>
+      <w:rFonts w:cs="OpenSymbol"/>
+    </w:rPr>
+  </w:style>
+  <w:style w:type="character" w:styleId="ListLabel495">
+    <w:name w:val="ListLabel 495"/>
+    <w:qFormat/>
+    <w:rPr>
+      <w:rFonts w:cs="OpenSymbol"/>
+    </w:rPr>
+  </w:style>
+  <w:style w:type="character" w:styleId="ListLabel496">
+    <w:name w:val="ListLabel 496"/>
+    <w:qFormat/>
+    <w:rPr>
+      <w:rFonts w:cs="OpenSymbol"/>
+      <w:b/>
+    </w:rPr>
+  </w:style>
+  <w:style w:type="character" w:styleId="ListLabel497">
+    <w:name w:val="ListLabel 497"/>
+    <w:qFormat/>
+    <w:rPr>
+      <w:rFonts w:cs="OpenSymbol"/>
+    </w:rPr>
+  </w:style>
+  <w:style w:type="character" w:styleId="ListLabel498">
+    <w:name w:val="ListLabel 498"/>
+    <w:qFormat/>
+    <w:rPr>
+      <w:rFonts w:cs="OpenSymbol"/>
+    </w:rPr>
+  </w:style>
+  <w:style w:type="character" w:styleId="ListLabel499">
+    <w:name w:val="ListLabel 499"/>
+    <w:qFormat/>
+    <w:rPr>
+      <w:rFonts w:cs="OpenSymbol"/>
+    </w:rPr>
+  </w:style>
+  <w:style w:type="character" w:styleId="ListLabel500">
+    <w:name w:val="ListLabel 500"/>
+    <w:qFormat/>
+    <w:rPr>
+      <w:rFonts w:cs="OpenSymbol"/>
+    </w:rPr>
+  </w:style>
+  <w:style w:type="character" w:styleId="ListLabel501">
+    <w:name w:val="ListLabel 501"/>
+    <w:qFormat/>
+    <w:rPr>
+      <w:rFonts w:cs="OpenSymbol"/>
+    </w:rPr>
+  </w:style>
+  <w:style w:type="character" w:styleId="ListLabel502">
+    <w:name w:val="ListLabel 502"/>
+    <w:qFormat/>
+    <w:rPr>
+      <w:rFonts w:cs="OpenSymbol"/>
+    </w:rPr>
+  </w:style>
+  <w:style w:type="character" w:styleId="ListLabel503">
+    <w:name w:val="ListLabel 503"/>
+    <w:qFormat/>
+    <w:rPr>
+      <w:rFonts w:cs="OpenSymbol"/>
+    </w:rPr>
+  </w:style>
+  <w:style w:type="character" w:styleId="ListLabel504">
+    <w:name w:val="ListLabel 504"/>
+    <w:qFormat/>
+    <w:rPr>
+      <w:rFonts w:cs="OpenSymbol"/>
+    </w:rPr>
+  </w:style>
+  <w:style w:type="character" w:styleId="ListLabel505">
+    <w:name w:val="ListLabel 505"/>
+    <w:qFormat/>
+    <w:rPr>
+      <w:rFonts w:cs="OpenSymbol"/>
+    </w:rPr>
+  </w:style>
+  <w:style w:type="character" w:styleId="ListLabel506">
+    <w:name w:val="ListLabel 506"/>
+    <w:qFormat/>
+    <w:rPr>
+      <w:rFonts w:cs="OpenSymbol"/>
+    </w:rPr>
+  </w:style>
+  <w:style w:type="character" w:styleId="ListLabel507">
+    <w:name w:val="ListLabel 507"/>
+    <w:qFormat/>
+    <w:rPr>
+      <w:rFonts w:cs="OpenSymbol"/>
+    </w:rPr>
+  </w:style>
+  <w:style w:type="character" w:styleId="ListLabel508">
+    <w:name w:val="ListLabel 508"/>
+    <w:qFormat/>
+    <w:rPr>
+      <w:rFonts w:cs="OpenSymbol"/>
+    </w:rPr>
+  </w:style>
+  <w:style w:type="character" w:styleId="ListLabel509">
+    <w:name w:val="ListLabel 509"/>
+    <w:qFormat/>
+    <w:rPr>
+      <w:rFonts w:cs="OpenSymbol"/>
+    </w:rPr>
+  </w:style>
+  <w:style w:type="character" w:styleId="ListLabel510">
+    <w:name w:val="ListLabel 510"/>
+    <w:qFormat/>
+    <w:rPr>
+      <w:rFonts w:cs="OpenSymbol"/>
+    </w:rPr>
+  </w:style>
+  <w:style w:type="character" w:styleId="ListLabel511">
+    <w:name w:val="ListLabel 511"/>
+    <w:qFormat/>
+    <w:rPr>
+      <w:rFonts w:cs="OpenSymbol"/>
+    </w:rPr>
+  </w:style>
+  <w:style w:type="character" w:styleId="ListLabel512">
+    <w:name w:val="ListLabel 512"/>
+    <w:qFormat/>
+    <w:rPr>
+      <w:rFonts w:cs="OpenSymbol"/>
+    </w:rPr>
+  </w:style>
+  <w:style w:type="character" w:styleId="ListLabel513">
+    <w:name w:val="ListLabel 513"/>
+    <w:qFormat/>
+    <w:rPr>
+      <w:rFonts w:cs="OpenSymbol"/>
+    </w:rPr>
+  </w:style>
+  <w:style w:type="character" w:styleId="ListLabel514">
+    <w:name w:val="ListLabel 514"/>
+    <w:qFormat/>
+    <w:rPr>
+      <w:rFonts w:cs="OpenSymbol"/>
+      <w:b/>
+    </w:rPr>
+  </w:style>
+  <w:style w:type="character" w:styleId="ListLabel515">
+    <w:name w:val="ListLabel 515"/>
+    <w:qFormat/>
+    <w:rPr>
+      <w:rFonts w:cs="OpenSymbol"/>
+    </w:rPr>
+  </w:style>
+  <w:style w:type="character" w:styleId="ListLabel516">
+    <w:name w:val="ListLabel 516"/>
+    <w:qFormat/>
+    <w:rPr>
+      <w:rFonts w:cs="OpenSymbol"/>
+    </w:rPr>
+  </w:style>
+  <w:style w:type="character" w:styleId="ListLabel517">
+    <w:name w:val="ListLabel 517"/>
+    <w:qFormat/>
+    <w:rPr>
+      <w:rFonts w:cs="OpenSymbol"/>
+    </w:rPr>
+  </w:style>
+  <w:style w:type="character" w:styleId="ListLabel518">
+    <w:name w:val="ListLabel 518"/>
+    <w:qFormat/>
+    <w:rPr>
+      <w:rFonts w:cs="OpenSymbol"/>
+    </w:rPr>
+  </w:style>
+  <w:style w:type="character" w:styleId="ListLabel519">
+    <w:name w:val="ListLabel 519"/>
+    <w:qFormat/>
+    <w:rPr>
+      <w:rFonts w:cs="OpenSymbol"/>
+    </w:rPr>
+  </w:style>
+  <w:style w:type="character" w:styleId="ListLabel520">
+    <w:name w:val="ListLabel 520"/>
+    <w:qFormat/>
+    <w:rPr>
+      <w:rFonts w:cs="OpenSymbol"/>
+    </w:rPr>
+  </w:style>
+  <w:style w:type="character" w:styleId="ListLabel521">
+    <w:name w:val="ListLabel 521"/>
+    <w:qFormat/>
+    <w:rPr>
+      <w:rFonts w:cs="OpenSymbol"/>
+    </w:rPr>
+  </w:style>
+  <w:style w:type="character" w:styleId="ListLabel522">
+    <w:name w:val="ListLabel 522"/>
+    <w:qFormat/>
+    <w:rPr>
+      <w:rFonts w:cs="OpenSymbol"/>
+    </w:rPr>
+  </w:style>
+  <w:style w:type="character" w:styleId="ListLabel523">
+    <w:name w:val="ListLabel 523"/>
+    <w:qFormat/>
+    <w:rPr>
+      <w:rFonts w:cs="OpenSymbol"/>
+    </w:rPr>
+  </w:style>
+  <w:style w:type="character" w:styleId="ListLabel524">
+    <w:name w:val="ListLabel 524"/>
+    <w:qFormat/>
+    <w:rPr>
+      <w:rFonts w:cs="OpenSymbol"/>
+    </w:rPr>
+  </w:style>
+  <w:style w:type="character" w:styleId="ListLabel525">
+    <w:name w:val="ListLabel 525"/>
+    <w:qFormat/>
+    <w:rPr>
+      <w:rFonts w:cs="OpenSymbol"/>
+    </w:rPr>
+  </w:style>
+  <w:style w:type="character" w:styleId="ListLabel526">
+    <w:name w:val="ListLabel 526"/>
+    <w:qFormat/>
+    <w:rPr>
+      <w:rFonts w:cs="OpenSymbol"/>
+    </w:rPr>
+  </w:style>
+  <w:style w:type="character" w:styleId="ListLabel527">
+    <w:name w:val="ListLabel 527"/>
+    <w:qFormat/>
+    <w:rPr>
+      <w:rFonts w:cs="OpenSymbol"/>
+    </w:rPr>
+  </w:style>
+  <w:style w:type="character" w:styleId="ListLabel528">
+    <w:name w:val="ListLabel 528"/>
+    <w:qFormat/>
+    <w:rPr>
+      <w:rFonts w:cs="OpenSymbol"/>
+    </w:rPr>
+  </w:style>
+  <w:style w:type="character" w:styleId="ListLabel529">
+    <w:name w:val="ListLabel 529"/>
+    <w:qFormat/>
+    <w:rPr>
+      <w:rFonts w:cs="OpenSymbol"/>
+    </w:rPr>
+  </w:style>
+  <w:style w:type="character" w:styleId="ListLabel530">
+    <w:name w:val="ListLabel 530"/>
+    <w:qFormat/>
+    <w:rPr>
+      <w:rFonts w:cs="OpenSymbol"/>
+    </w:rPr>
+  </w:style>
+  <w:style w:type="character" w:styleId="ListLabel531">
+    <w:name w:val="ListLabel 531"/>
+    <w:qFormat/>
+    <w:rPr>
+      <w:rFonts w:cs="OpenSymbol"/>
+    </w:rPr>
+  </w:style>
+  <w:style w:type="character" w:styleId="ListLabel532">
+    <w:name w:val="ListLabel 532"/>
+    <w:qFormat/>
+    <w:rPr>
+      <w:rFonts w:ascii="Ubuntu" w:hAnsi="Ubuntu" w:cs="OpenSymbol"/>
+      <w:b/>
+      <w:sz w:val="28"/>
+    </w:rPr>
+  </w:style>
+  <w:style w:type="character" w:styleId="ListLabel533">
+    <w:name w:val="ListLabel 533"/>
+    <w:qFormat/>
+    <w:rPr>
+      <w:rFonts w:cs="OpenSymbol"/>
+    </w:rPr>
+  </w:style>
+  <w:style w:type="character" w:styleId="ListLabel534">
+    <w:name w:val="ListLabel 534"/>
+    <w:qFormat/>
+    <w:rPr>
+      <w:rFonts w:cs="OpenSymbol"/>
+    </w:rPr>
+  </w:style>
+  <w:style w:type="character" w:styleId="ListLabel535">
+    <w:name w:val="ListLabel 535"/>
+    <w:qFormat/>
+    <w:rPr>
+      <w:rFonts w:cs="OpenSymbol"/>
+    </w:rPr>
+  </w:style>
+  <w:style w:type="character" w:styleId="ListLabel536">
+    <w:name w:val="ListLabel 536"/>
+    <w:qFormat/>
+    <w:rPr>
+      <w:rFonts w:cs="OpenSymbol"/>
+    </w:rPr>
+  </w:style>
+  <w:style w:type="character" w:styleId="ListLabel537">
+    <w:name w:val="ListLabel 537"/>
+    <w:qFormat/>
+    <w:rPr>
+      <w:rFonts w:cs="OpenSymbol"/>
+    </w:rPr>
+  </w:style>
+  <w:style w:type="character" w:styleId="ListLabel538">
+    <w:name w:val="ListLabel 538"/>
+    <w:qFormat/>
+    <w:rPr>
+      <w:rFonts w:cs="OpenSymbol"/>
+    </w:rPr>
+  </w:style>
+  <w:style w:type="character" w:styleId="ListLabel539">
+    <w:name w:val="ListLabel 539"/>
+    <w:qFormat/>
+    <w:rPr>
+      <w:rFonts w:cs="OpenSymbol"/>
+    </w:rPr>
+  </w:style>
+  <w:style w:type="character" w:styleId="ListLabel540">
+    <w:name w:val="ListLabel 540"/>
+    <w:qFormat/>
+    <w:rPr>
+      <w:rFonts w:cs="OpenSymbol"/>
+    </w:rPr>
+  </w:style>
+  <w:style w:type="character" w:styleId="ListLabel541">
+    <w:name w:val="ListLabel 541"/>
+    <w:qFormat/>
+    <w:rPr>
+      <w:rFonts w:ascii="Ubuntu" w:hAnsi="Ubuntu" w:cs="OpenSymbol"/>
+      <w:b/>
+      <w:sz w:val="28"/>
+    </w:rPr>
+  </w:style>
+  <w:style w:type="character" w:styleId="ListLabel542">
+    <w:name w:val="ListLabel 542"/>
+    <w:qFormat/>
+    <w:rPr>
+      <w:rFonts w:cs="OpenSymbol"/>
+    </w:rPr>
+  </w:style>
+  <w:style w:type="character" w:styleId="ListLabel543">
+    <w:name w:val="ListLabel 543"/>
+    <w:qFormat/>
+    <w:rPr>
+      <w:rFonts w:cs="OpenSymbol"/>
+    </w:rPr>
+  </w:style>
+  <w:style w:type="character" w:styleId="ListLabel544">
+    <w:name w:val="ListLabel 544"/>
+    <w:qFormat/>
+    <w:rPr>
+      <w:rFonts w:cs="OpenSymbol"/>
+    </w:rPr>
+  </w:style>
+  <w:style w:type="character" w:styleId="ListLabel545">
+    <w:name w:val="ListLabel 545"/>
+    <w:qFormat/>
+    <w:rPr>
+      <w:rFonts w:cs="OpenSymbol"/>
+    </w:rPr>
+  </w:style>
+  <w:style w:type="character" w:styleId="ListLabel546">
+    <w:name w:val="ListLabel 546"/>
+    <w:qFormat/>
+    <w:rPr>
+      <w:rFonts w:cs="OpenSymbol"/>
+    </w:rPr>
+  </w:style>
+  <w:style w:type="character" w:styleId="ListLabel547">
+    <w:name w:val="ListLabel 547"/>
+    <w:qFormat/>
+    <w:rPr>
+      <w:rFonts w:cs="OpenSymbol"/>
+    </w:rPr>
+  </w:style>
+  <w:style w:type="character" w:styleId="ListLabel548">
+    <w:name w:val="ListLabel 548"/>
+    <w:qFormat/>
+    <w:rPr>
+      <w:rFonts w:cs="OpenSymbol"/>
+    </w:rPr>
+  </w:style>
+  <w:style w:type="character" w:styleId="ListLabel549">
+    <w:name w:val="ListLabel 549"/>
+    <w:qFormat/>
+    <w:rPr>
+      <w:rFonts w:cs="OpenSymbol"/>
+    </w:rPr>
+  </w:style>
+  <w:style w:type="character" w:styleId="ListLabel550">
+    <w:name w:val="ListLabel 550"/>
+    <w:qFormat/>
+    <w:rPr>
+      <w:rFonts w:cs="OpenSymbol"/>
+      <w:b/>
+    </w:rPr>
+  </w:style>
+  <w:style w:type="character" w:styleId="ListLabel551">
+    <w:name w:val="ListLabel 551"/>
+    <w:qFormat/>
+    <w:rPr>
+      <w:rFonts w:cs="OpenSymbol"/>
+    </w:rPr>
+  </w:style>
+  <w:style w:type="character" w:styleId="ListLabel552">
+    <w:name w:val="ListLabel 552"/>
+    <w:qFormat/>
+    <w:rPr>
+      <w:rFonts w:cs="OpenSymbol"/>
+    </w:rPr>
+  </w:style>
+  <w:style w:type="character" w:styleId="ListLabel553">
+    <w:name w:val="ListLabel 553"/>
+    <w:qFormat/>
+    <w:rPr>
+      <w:rFonts w:cs="OpenSymbol"/>
+    </w:rPr>
+  </w:style>
+  <w:style w:type="character" w:styleId="ListLabel554">
+    <w:name w:val="ListLabel 554"/>
+    <w:qFormat/>
+    <w:rPr>
+      <w:rFonts w:cs="OpenSymbol"/>
+    </w:rPr>
+  </w:style>
+  <w:style w:type="character" w:styleId="ListLabel555">
+    <w:name w:val="ListLabel 555"/>
+    <w:qFormat/>
+    <w:rPr>
+      <w:rFonts w:cs="OpenSymbol"/>
+    </w:rPr>
+  </w:style>
+  <w:style w:type="character" w:styleId="ListLabel556">
+    <w:name w:val="ListLabel 556"/>
+    <w:qFormat/>
+    <w:rPr>
+      <w:rFonts w:cs="OpenSymbol"/>
+    </w:rPr>
+  </w:style>
+  <w:style w:type="character" w:styleId="ListLabel557">
+    <w:name w:val="ListLabel 557"/>
+    <w:qFormat/>
+    <w:rPr>
+      <w:rFonts w:cs="OpenSymbol"/>
+    </w:rPr>
+  </w:style>
+  <w:style w:type="character" w:styleId="ListLabel558">
+    <w:name w:val="ListLabel 558"/>
+    <w:qFormat/>
+    <w:rPr>
+      <w:rFonts w:cs="OpenSymbol"/>
+    </w:rPr>
+  </w:style>
+  <w:style w:type="character" w:styleId="ListLabel559">
+    <w:name w:val="ListLabel 559"/>
+    <w:qFormat/>
+    <w:rPr>
+      <w:rFonts w:cs="OpenSymbol"/>
+      <w:b/>
+    </w:rPr>
+  </w:style>
+  <w:style w:type="character" w:styleId="ListLabel560">
+    <w:name w:val="ListLabel 560"/>
+    <w:qFormat/>
+    <w:rPr>
+      <w:rFonts w:cs="OpenSymbol"/>
+    </w:rPr>
+  </w:style>
+  <w:style w:type="character" w:styleId="ListLabel561">
+    <w:name w:val="ListLabel 561"/>
+    <w:qFormat/>
+    <w:rPr>
+      <w:rFonts w:cs="OpenSymbol"/>
+    </w:rPr>
+  </w:style>
+  <w:style w:type="character" w:styleId="ListLabel562">
+    <w:name w:val="ListLabel 562"/>
+    <w:qFormat/>
+    <w:rPr>
+      <w:rFonts w:cs="OpenSymbol"/>
+    </w:rPr>
+  </w:style>
+  <w:style w:type="character" w:styleId="ListLabel563">
+    <w:name w:val="ListLabel 563"/>
+    <w:qFormat/>
+    <w:rPr>
+      <w:rFonts w:cs="OpenSymbol"/>
+    </w:rPr>
+  </w:style>
+  <w:style w:type="character" w:styleId="ListLabel564">
+    <w:name w:val="ListLabel 564"/>
+    <w:qFormat/>
+    <w:rPr>
+      <w:rFonts w:cs="OpenSymbol"/>
+    </w:rPr>
+  </w:style>
+  <w:style w:type="character" w:styleId="ListLabel565">
+    <w:name w:val="ListLabel 565"/>
+    <w:qFormat/>
+    <w:rPr>
+      <w:rFonts w:cs="OpenSymbol"/>
+    </w:rPr>
+  </w:style>
+  <w:style w:type="character" w:styleId="ListLabel566">
+    <w:name w:val="ListLabel 566"/>
+    <w:qFormat/>
+    <w:rPr>
+      <w:rFonts w:cs="OpenSymbol"/>
+    </w:rPr>
+  </w:style>
+  <w:style w:type="character" w:styleId="ListLabel567">
+    <w:name w:val="ListLabel 567"/>
+    <w:qFormat/>
+    <w:rPr>
+      <w:rFonts w:cs="OpenSymbol"/>
+    </w:rPr>
+  </w:style>
+  <w:style w:type="character" w:styleId="ListLabel568">
+    <w:name w:val="ListLabel 568"/>
+    <w:qFormat/>
+    <w:rPr>
+      <w:rFonts w:cs="OpenSymbol"/>
+    </w:rPr>
+  </w:style>
+  <w:style w:type="character" w:styleId="ListLabel569">
+    <w:name w:val="ListLabel 569"/>
+    <w:qFormat/>
+    <w:rPr>
+      <w:rFonts w:cs="OpenSymbol"/>
+    </w:rPr>
+  </w:style>
+  <w:style w:type="character" w:styleId="ListLabel570">
+    <w:name w:val="ListLabel 570"/>
+    <w:qFormat/>
+    <w:rPr>
+      <w:rFonts w:cs="OpenSymbol"/>
+    </w:rPr>
+  </w:style>
+  <w:style w:type="character" w:styleId="ListLabel571">
+    <w:name w:val="ListLabel 571"/>
+    <w:qFormat/>
+    <w:rPr>
+      <w:rFonts w:cs="OpenSymbol"/>
+    </w:rPr>
+  </w:style>
+  <w:style w:type="character" w:styleId="ListLabel572">
+    <w:name w:val="ListLabel 572"/>
+    <w:qFormat/>
+    <w:rPr>
+      <w:rFonts w:cs="OpenSymbol"/>
+    </w:rPr>
+  </w:style>
+  <w:style w:type="character" w:styleId="ListLabel573">
+    <w:name w:val="ListLabel 573"/>
+    <w:qFormat/>
+    <w:rPr>
+      <w:rFonts w:cs="OpenSymbol"/>
+    </w:rPr>
+  </w:style>
+  <w:style w:type="character" w:styleId="ListLabel574">
+    <w:name w:val="ListLabel 574"/>
+    <w:qFormat/>
+    <w:rPr>
+      <w:rFonts w:cs="OpenSymbol"/>
+    </w:rPr>
+  </w:style>
+  <w:style w:type="character" w:styleId="ListLabel575">
+    <w:name w:val="ListLabel 575"/>
+    <w:qFormat/>
+    <w:rPr>
+      <w:rFonts w:cs="OpenSymbol"/>
+    </w:rPr>
+  </w:style>
+  <w:style w:type="character" w:styleId="ListLabel576">
+    <w:name w:val="ListLabel 576"/>
+    <w:qFormat/>
+    <w:rPr>
+      <w:rFonts w:cs="OpenSymbol"/>
+    </w:rPr>
+  </w:style>
+  <w:style w:type="character" w:styleId="ListLabel577">
+    <w:name w:val="ListLabel 577"/>
+    <w:qFormat/>
+    <w:rPr>
+      <w:rFonts w:cs="OpenSymbol"/>
+      <w:b/>
+    </w:rPr>
+  </w:style>
+  <w:style w:type="character" w:styleId="ListLabel578">
+    <w:name w:val="ListLabel 578"/>
+    <w:qFormat/>
+    <w:rPr>
+      <w:rFonts w:cs="OpenSymbol"/>
+    </w:rPr>
+  </w:style>
+  <w:style w:type="character" w:styleId="ListLabel579">
+    <w:name w:val="ListLabel 579"/>
+    <w:qFormat/>
+    <w:rPr>
+      <w:rFonts w:cs="OpenSymbol"/>
+    </w:rPr>
+  </w:style>
+  <w:style w:type="character" w:styleId="ListLabel580">
+    <w:name w:val="ListLabel 580"/>
+    <w:qFormat/>
+    <w:rPr>
+      <w:rFonts w:cs="OpenSymbol"/>
+    </w:rPr>
+  </w:style>
+  <w:style w:type="character" w:styleId="ListLabel581">
+    <w:name w:val="ListLabel 581"/>
+    <w:qFormat/>
+    <w:rPr>
+      <w:rFonts w:cs="OpenSymbol"/>
+    </w:rPr>
+  </w:style>
+  <w:style w:type="character" w:styleId="ListLabel582">
+    <w:name w:val="ListLabel 582"/>
+    <w:qFormat/>
+    <w:rPr>
+      <w:rFonts w:cs="OpenSymbol"/>
+    </w:rPr>
+  </w:style>
+  <w:style w:type="character" w:styleId="ListLabel583">
+    <w:name w:val="ListLabel 583"/>
+    <w:qFormat/>
+    <w:rPr>
+      <w:rFonts w:cs="OpenSymbol"/>
+    </w:rPr>
+  </w:style>
+  <w:style w:type="character" w:styleId="ListLabel584">
+    <w:name w:val="ListLabel 584"/>
+    <w:qFormat/>
+    <w:rPr>
+      <w:rFonts w:cs="OpenSymbol"/>
+    </w:rPr>
+  </w:style>
+  <w:style w:type="character" w:styleId="ListLabel585">
+    <w:name w:val="ListLabel 585"/>
+    <w:qFormat/>
+    <w:rPr>
+      <w:rFonts w:cs="OpenSymbol"/>
+    </w:rPr>
+  </w:style>
+  <w:style w:type="character" w:styleId="ListLabel586">
+    <w:name w:val="ListLabel 586"/>
+    <w:qFormat/>
+    <w:rPr>
+      <w:rFonts w:cs="OpenSymbol"/>
+    </w:rPr>
+  </w:style>
+  <w:style w:type="character" w:styleId="ListLabel587">
+    <w:name w:val="ListLabel 587"/>
+    <w:qFormat/>
+    <w:rPr>
+      <w:rFonts w:cs="OpenSymbol"/>
+    </w:rPr>
+  </w:style>
+  <w:style w:type="character" w:styleId="ListLabel588">
+    <w:name w:val="ListLabel 588"/>
+    <w:qFormat/>
+    <w:rPr>
+      <w:rFonts w:cs="OpenSymbol"/>
+    </w:rPr>
+  </w:style>
+  <w:style w:type="character" w:styleId="ListLabel589">
+    <w:name w:val="ListLabel 589"/>
+    <w:qFormat/>
+    <w:rPr>
+      <w:rFonts w:cs="OpenSymbol"/>
+    </w:rPr>
+  </w:style>
+  <w:style w:type="character" w:styleId="ListLabel590">
+    <w:name w:val="ListLabel 590"/>
+    <w:qFormat/>
+    <w:rPr>
+      <w:rFonts w:cs="OpenSymbol"/>
+    </w:rPr>
+  </w:style>
+  <w:style w:type="character" w:styleId="ListLabel591">
+    <w:name w:val="ListLabel 591"/>
+    <w:qFormat/>
+    <w:rPr>
+      <w:rFonts w:cs="OpenSymbol"/>
+    </w:rPr>
+  </w:style>
+  <w:style w:type="character" w:styleId="ListLabel592">
+    <w:name w:val="ListLabel 592"/>
+    <w:qFormat/>
+    <w:rPr>
+      <w:rFonts w:cs="OpenSymbol"/>
+    </w:rPr>
+  </w:style>
+  <w:style w:type="character" w:styleId="ListLabel593">
+    <w:name w:val="ListLabel 593"/>
+    <w:qFormat/>
+    <w:rPr>
+      <w:rFonts w:cs="OpenSymbol"/>
+    </w:rPr>
+  </w:style>
+  <w:style w:type="character" w:styleId="ListLabel594">
+    <w:name w:val="ListLabel 594"/>
+    <w:qFormat/>
+    <w:rPr>
+      <w:rFonts w:cs="OpenSymbol"/>
+    </w:rPr>
+  </w:style>
+  <w:style w:type="character" w:styleId="ListLabel595">
+    <w:name w:val="ListLabel 595"/>
+    <w:qFormat/>
+    <w:rPr>
+      <w:rFonts w:cs="OpenSymbol"/>
+    </w:rPr>
+  </w:style>
+  <w:style w:type="character" w:styleId="ListLabel596">
+    <w:name w:val="ListLabel 596"/>
+    <w:qFormat/>
+    <w:rPr>
+      <w:rFonts w:cs="OpenSymbol"/>
+    </w:rPr>
+  </w:style>
+  <w:style w:type="character" w:styleId="ListLabel597">
+    <w:name w:val="ListLabel 597"/>
+    <w:qFormat/>
+    <w:rPr>
+      <w:rFonts w:cs="OpenSymbol"/>
+    </w:rPr>
+  </w:style>
+  <w:style w:type="character" w:styleId="ListLabel598">
+    <w:name w:val="ListLabel 598"/>
+    <w:qFormat/>
+    <w:rPr>
+      <w:rFonts w:cs="OpenSymbol"/>
+    </w:rPr>
+  </w:style>
+  <w:style w:type="character" w:styleId="ListLabel599">
+    <w:name w:val="ListLabel 599"/>
+    <w:qFormat/>
+    <w:rPr>
+      <w:rFonts w:cs="OpenSymbol"/>
+    </w:rPr>
+  </w:style>
+  <w:style w:type="character" w:styleId="ListLabel600">
+    <w:name w:val="ListLabel 600"/>
+    <w:qFormat/>
+    <w:rPr>
+      <w:rFonts w:cs="OpenSymbol"/>
+    </w:rPr>
+  </w:style>
+  <w:style w:type="character" w:styleId="ListLabel601">
+    <w:name w:val="ListLabel 601"/>
+    <w:qFormat/>
+    <w:rPr>
+      <w:rFonts w:cs="OpenSymbol"/>
+    </w:rPr>
+  </w:style>
+  <w:style w:type="character" w:styleId="ListLabel602">
+    <w:name w:val="ListLabel 602"/>
+    <w:qFormat/>
+    <w:rPr>
+      <w:rFonts w:cs="OpenSymbol"/>
+    </w:rPr>
+  </w:style>
+  <w:style w:type="character" w:styleId="ListLabel603">
+    <w:name w:val="ListLabel 603"/>
+    <w:qFormat/>
+    <w:rPr>
+      <w:rFonts w:cs="OpenSymbol"/>
+    </w:rPr>
+  </w:style>
+  <w:style w:type="character" w:styleId="ListLabel604">
+    <w:name w:val="ListLabel 604"/>
+    <w:qFormat/>
+    <w:rPr>
+      <w:rFonts w:cs="OpenSymbol"/>
+    </w:rPr>
+  </w:style>
+  <w:style w:type="character" w:styleId="ListLabel605">
+    <w:name w:val="ListLabel 605"/>
+    <w:qFormat/>
+    <w:rPr>
+      <w:rFonts w:cs="OpenSymbol"/>
+    </w:rPr>
+  </w:style>
+  <w:style w:type="character" w:styleId="ListLabel606">
+    <w:name w:val="ListLabel 606"/>
+    <w:qFormat/>
+    <w:rPr>
+      <w:rFonts w:cs="OpenSymbol"/>
+    </w:rPr>
+  </w:style>
+  <w:style w:type="character" w:styleId="ListLabel607">
+    <w:name w:val="ListLabel 607"/>
+    <w:qFormat/>
+    <w:rPr>
+      <w:rFonts w:cs="OpenSymbol"/>
+    </w:rPr>
+  </w:style>
+  <w:style w:type="character" w:styleId="ListLabel608">
+    <w:name w:val="ListLabel 608"/>
+    <w:qFormat/>
+    <w:rPr>
+      <w:rFonts w:cs="OpenSymbol"/>
+    </w:rPr>
+  </w:style>
+  <w:style w:type="character" w:styleId="ListLabel609">
+    <w:name w:val="ListLabel 609"/>
+    <w:qFormat/>
+    <w:rPr>
+      <w:rFonts w:cs="OpenSymbol"/>
+    </w:rPr>
+  </w:style>
+  <w:style w:type="character" w:styleId="ListLabel610">
+    <w:name w:val="ListLabel 610"/>
+    <w:qFormat/>
+    <w:rPr>
+      <w:rFonts w:cs="OpenSymbol"/>
+    </w:rPr>
+  </w:style>
+  <w:style w:type="character" w:styleId="ListLabel611">
+    <w:name w:val="ListLabel 611"/>
+    <w:qFormat/>
+    <w:rPr>
+      <w:rFonts w:cs="OpenSymbol"/>
+    </w:rPr>
+  </w:style>
+  <w:style w:type="character" w:styleId="ListLabel612">
+    <w:name w:val="ListLabel 612"/>
+    <w:qFormat/>
+    <w:rPr>
+      <w:rFonts w:cs="OpenSymbol"/>
+    </w:rPr>
+  </w:style>
+  <w:style w:type="character" w:styleId="ListLabel613">
+    <w:name w:val="ListLabel 613"/>
+    <w:qFormat/>
+    <w:rPr>
+      <w:rFonts w:cs="OpenSymbol"/>
+      <w:b/>
+    </w:rPr>
+  </w:style>
+  <w:style w:type="character" w:styleId="ListLabel614">
+    <w:name w:val="ListLabel 614"/>
+    <w:qFormat/>
+    <w:rPr>
+      <w:rFonts w:cs="OpenSymbol"/>
+    </w:rPr>
+  </w:style>
+  <w:style w:type="character" w:styleId="ListLabel615">
+    <w:name w:val="ListLabel 615"/>
+    <w:qFormat/>
+    <w:rPr>
+      <w:rFonts w:cs="OpenSymbol"/>
+    </w:rPr>
+  </w:style>
+  <w:style w:type="character" w:styleId="ListLabel616">
+    <w:name w:val="ListLabel 616"/>
+    <w:qFormat/>
+    <w:rPr>
+      <w:rFonts w:cs="OpenSymbol"/>
+    </w:rPr>
+  </w:style>
+  <w:style w:type="character" w:styleId="ListLabel617">
+    <w:name w:val="ListLabel 617"/>
+    <w:qFormat/>
+    <w:rPr>
+      <w:rFonts w:cs="OpenSymbol"/>
+    </w:rPr>
+  </w:style>
+  <w:style w:type="character" w:styleId="ListLabel618">
+    <w:name w:val="ListLabel 618"/>
+    <w:qFormat/>
+    <w:rPr>
+      <w:rFonts w:cs="OpenSymbol"/>
+    </w:rPr>
+  </w:style>
+  <w:style w:type="character" w:styleId="ListLabel619">
+    <w:name w:val="ListLabel 619"/>
+    <w:qFormat/>
+    <w:rPr>
+      <w:rFonts w:cs="OpenSymbol"/>
+    </w:rPr>
+  </w:style>
+  <w:style w:type="character" w:styleId="ListLabel620">
+    <w:name w:val="ListLabel 620"/>
+    <w:qFormat/>
+    <w:rPr>
+      <w:rFonts w:cs="OpenSymbol"/>
+    </w:rPr>
+  </w:style>
+  <w:style w:type="character" w:styleId="ListLabel621">
+    <w:name w:val="ListLabel 621"/>
+    <w:qFormat/>
+    <w:rPr>
+      <w:rFonts w:cs="OpenSymbol"/>
+    </w:rPr>
+  </w:style>
+  <w:style w:type="character" w:styleId="ListLabel622">
+    <w:name w:val="ListLabel 622"/>
+    <w:qFormat/>
+    <w:rPr>
+      <w:rFonts w:cs="OpenSymbol"/>
+    </w:rPr>
+  </w:style>
+  <w:style w:type="character" w:styleId="ListLabel623">
+    <w:name w:val="ListLabel 623"/>
+    <w:qFormat/>
+    <w:rPr>
+      <w:rFonts w:cs="OpenSymbol"/>
+    </w:rPr>
+  </w:style>
+  <w:style w:type="character" w:styleId="ListLabel624">
+    <w:name w:val="ListLabel 624"/>
+    <w:qFormat/>
+    <w:rPr>
+      <w:rFonts w:cs="OpenSymbol"/>
+    </w:rPr>
+  </w:style>
+  <w:style w:type="character" w:styleId="ListLabel625">
+    <w:name w:val="ListLabel 625"/>
+    <w:qFormat/>
+    <w:rPr>
+      <w:rFonts w:cs="OpenSymbol"/>
+    </w:rPr>
+  </w:style>
+  <w:style w:type="character" w:styleId="ListLabel626">
+    <w:name w:val="ListLabel 626"/>
+    <w:qFormat/>
+    <w:rPr>
+      <w:rFonts w:cs="OpenSymbol"/>
+    </w:rPr>
+  </w:style>
+  <w:style w:type="character" w:styleId="ListLabel627">
+    <w:name w:val="ListLabel 627"/>
+    <w:qFormat/>
+    <w:rPr>
+      <w:rFonts w:cs="OpenSymbol"/>
+    </w:rPr>
+  </w:style>
+  <w:style w:type="character" w:styleId="ListLabel628">
+    <w:name w:val="ListLabel 628"/>
+    <w:qFormat/>
+    <w:rPr>
+      <w:rFonts w:cs="OpenSymbol"/>
+    </w:rPr>
+  </w:style>
+  <w:style w:type="character" w:styleId="ListLabel629">
+    <w:name w:val="ListLabel 629"/>
+    <w:qFormat/>
+    <w:rPr>
+      <w:rFonts w:cs="OpenSymbol"/>
+    </w:rPr>
+  </w:style>
+  <w:style w:type="character" w:styleId="ListLabel630">
+    <w:name w:val="ListLabel 630"/>
+    <w:qFormat/>
+    <w:rPr>
+      <w:rFonts w:cs="OpenSymbol"/>
+    </w:rPr>
+  </w:style>
+  <w:style w:type="character" w:styleId="ListLabel631">
+    <w:name w:val="ListLabel 631"/>
+    <w:qFormat/>
+    <w:rPr>
+      <w:rFonts w:cs="OpenSymbol"/>
+      <w:b/>
+    </w:rPr>
+  </w:style>
+  <w:style w:type="character" w:styleId="ListLabel632">
+    <w:name w:val="ListLabel 632"/>
+    <w:qFormat/>
+    <w:rPr>
+      <w:rFonts w:cs="OpenSymbol"/>
+    </w:rPr>
+  </w:style>
+  <w:style w:type="character" w:styleId="ListLabel633">
+    <w:name w:val="ListLabel 633"/>
+    <w:qFormat/>
+    <w:rPr>
+      <w:rFonts w:cs="OpenSymbol"/>
+    </w:rPr>
+  </w:style>
+  <w:style w:type="character" w:styleId="ListLabel634">
+    <w:name w:val="ListLabel 634"/>
+    <w:qFormat/>
+    <w:rPr>
+      <w:rFonts w:cs="OpenSymbol"/>
+    </w:rPr>
+  </w:style>
+  <w:style w:type="character" w:styleId="ListLabel635">
+    <w:name w:val="ListLabel 635"/>
+    <w:qFormat/>
+    <w:rPr>
+      <w:rFonts w:cs="OpenSymbol"/>
+    </w:rPr>
+  </w:style>
+  <w:style w:type="character" w:styleId="ListLabel636">
+    <w:name w:val="ListLabel 636"/>
+    <w:qFormat/>
+    <w:rPr>
+      <w:rFonts w:cs="OpenSymbol"/>
+    </w:rPr>
+  </w:style>
+  <w:style w:type="character" w:styleId="ListLabel637">
+    <w:name w:val="ListLabel 637"/>
+    <w:qFormat/>
+    <w:rPr>
+      <w:rFonts w:cs="OpenSymbol"/>
+    </w:rPr>
+  </w:style>
+  <w:style w:type="character" w:styleId="ListLabel638">
+    <w:name w:val="ListLabel 638"/>
+    <w:qFormat/>
+    <w:rPr>
+      <w:rFonts w:cs="OpenSymbol"/>
+    </w:rPr>
+  </w:style>
+  <w:style w:type="character" w:styleId="ListLabel639">
+    <w:name w:val="ListLabel 639"/>
+    <w:qFormat/>
+    <w:rPr>
+      <w:rFonts w:cs="OpenSymbol"/>
+    </w:rPr>
+  </w:style>
+  <w:style w:type="character" w:styleId="ListLabel640">
+    <w:name w:val="ListLabel 640"/>
+    <w:qFormat/>
+    <w:rPr>
+      <w:rFonts w:cs="OpenSymbol"/>
+    </w:rPr>
+  </w:style>
+  <w:style w:type="character" w:styleId="ListLabel641">
+    <w:name w:val="ListLabel 641"/>
+    <w:qFormat/>
+    <w:rPr>
+      <w:rFonts w:cs="OpenSymbol"/>
+    </w:rPr>
+  </w:style>
+  <w:style w:type="character" w:styleId="ListLabel642">
+    <w:name w:val="ListLabel 642"/>
+    <w:qFormat/>
+    <w:rPr>
+      <w:rFonts w:cs="OpenSymbol"/>
+    </w:rPr>
+  </w:style>
+  <w:style w:type="character" w:styleId="ListLabel643">
+    <w:name w:val="ListLabel 643"/>
+    <w:qFormat/>
+    <w:rPr>
+      <w:rFonts w:cs="OpenSymbol"/>
+    </w:rPr>
+  </w:style>
+  <w:style w:type="character" w:styleId="ListLabel644">
+    <w:name w:val="ListLabel 644"/>
+    <w:qFormat/>
+    <w:rPr>
+      <w:rFonts w:cs="OpenSymbol"/>
+    </w:rPr>
+  </w:style>
+  <w:style w:type="character" w:styleId="ListLabel645">
+    <w:name w:val="ListLabel 645"/>
+    <w:qFormat/>
+    <w:rPr>
+      <w:rFonts w:cs="OpenSymbol"/>
+    </w:rPr>
+  </w:style>
+  <w:style w:type="character" w:styleId="ListLabel646">
+    <w:name w:val="ListLabel 646"/>
+    <w:qFormat/>
+    <w:rPr>
+      <w:rFonts w:cs="OpenSymbol"/>
+    </w:rPr>
+  </w:style>
+  <w:style w:type="character" w:styleId="ListLabel647">
+    <w:name w:val="ListLabel 647"/>
+    <w:qFormat/>
+    <w:rPr>
+      <w:rFonts w:cs="OpenSymbol"/>
+    </w:rPr>
+  </w:style>
+  <w:style w:type="character" w:styleId="ListLabel648">
+    <w:name w:val="ListLabel 648"/>
+    <w:qFormat/>
+    <w:rPr>
+      <w:rFonts w:cs="OpenSymbol"/>
+    </w:rPr>
+  </w:style>
+  <w:style w:type="character" w:styleId="ListLabel649">
+    <w:name w:val="ListLabel 649"/>
+    <w:qFormat/>
+    <w:rPr>
+      <w:rFonts w:ascii="Ubuntu" w:hAnsi="Ubuntu" w:cs="OpenSymbol"/>
+      <w:b/>
+      <w:sz w:val="28"/>
+    </w:rPr>
+  </w:style>
+  <w:style w:type="character" w:styleId="ListLabel650">
+    <w:name w:val="ListLabel 650"/>
+    <w:qFormat/>
+    <w:rPr>
+      <w:rFonts w:cs="OpenSymbol"/>
+    </w:rPr>
+  </w:style>
+  <w:style w:type="character" w:styleId="ListLabel651">
+    <w:name w:val="ListLabel 651"/>
+    <w:qFormat/>
+    <w:rPr>
+      <w:rFonts w:cs="OpenSymbol"/>
+    </w:rPr>
+  </w:style>
+  <w:style w:type="character" w:styleId="ListLabel652">
+    <w:name w:val="ListLabel 652"/>
+    <w:qFormat/>
+    <w:rPr>
+      <w:rFonts w:cs="OpenSymbol"/>
+    </w:rPr>
+  </w:style>
+  <w:style w:type="character" w:styleId="ListLabel653">
+    <w:name w:val="ListLabel 653"/>
+    <w:qFormat/>
+    <w:rPr>
+      <w:rFonts w:cs="OpenSymbol"/>
+    </w:rPr>
+  </w:style>
+  <w:style w:type="character" w:styleId="ListLabel654">
+    <w:name w:val="ListLabel 654"/>
+    <w:qFormat/>
+    <w:rPr>
+      <w:rFonts w:cs="OpenSymbol"/>
+    </w:rPr>
+  </w:style>
+  <w:style w:type="character" w:styleId="ListLabel655">
+    <w:name w:val="ListLabel 655"/>
+    <w:qFormat/>
+    <w:rPr>
+      <w:rFonts w:cs="OpenSymbol"/>
+    </w:rPr>
+  </w:style>
+  <w:style w:type="character" w:styleId="ListLabel656">
+    <w:name w:val="ListLabel 656"/>
+    <w:qFormat/>
+    <w:rPr>
+      <w:rFonts w:cs="OpenSymbol"/>
+    </w:rPr>
+  </w:style>
+  <w:style w:type="character" w:styleId="ListLabel657">
+    <w:name w:val="ListLabel 657"/>
+    <w:qFormat/>
+    <w:rPr>
+      <w:rFonts w:cs="OpenSymbol"/>
+    </w:rPr>
+  </w:style>
+  <w:style w:type="character" w:styleId="ListLabel658">
+    <w:name w:val="ListLabel 658"/>
+    <w:qFormat/>
+    <w:rPr>
+      <w:rFonts w:ascii="Ubuntu" w:hAnsi="Ubuntu" w:cs="OpenSymbol"/>
+      <w:b/>
+      <w:sz w:val="28"/>
+    </w:rPr>
+  </w:style>
+  <w:style w:type="character" w:styleId="ListLabel659">
+    <w:name w:val="ListLabel 659"/>
+    <w:qFormat/>
+    <w:rPr>
+      <w:rFonts w:cs="OpenSymbol"/>
+    </w:rPr>
+  </w:style>
+  <w:style w:type="character" w:styleId="ListLabel660">
+    <w:name w:val="ListLabel 660"/>
+    <w:qFormat/>
+    <w:rPr>
+      <w:rFonts w:cs="OpenSymbol"/>
+    </w:rPr>
+  </w:style>
+  <w:style w:type="character" w:styleId="ListLabel661">
+    <w:name w:val="ListLabel 661"/>
+    <w:qFormat/>
+    <w:rPr>
+      <w:rFonts w:cs="OpenSymbol"/>
+    </w:rPr>
+  </w:style>
+  <w:style w:type="character" w:styleId="ListLabel662">
+    <w:name w:val="ListLabel 662"/>
+    <w:qFormat/>
+    <w:rPr>
+      <w:rFonts w:cs="OpenSymbol"/>
+    </w:rPr>
+  </w:style>
+  <w:style w:type="character" w:styleId="ListLabel663">
+    <w:name w:val="ListLabel 663"/>
+    <w:qFormat/>
+    <w:rPr>
+      <w:rFonts w:cs="OpenSymbol"/>
+    </w:rPr>
+  </w:style>
+  <w:style w:type="character" w:styleId="ListLabel664">
+    <w:name w:val="ListLabel 664"/>
+    <w:qFormat/>
+    <w:rPr>
+      <w:rFonts w:cs="OpenSymbol"/>
+    </w:rPr>
+  </w:style>
+  <w:style w:type="character" w:styleId="ListLabel665">
+    <w:name w:val="ListLabel 665"/>
+    <w:qFormat/>
+    <w:rPr>
+      <w:rFonts w:cs="OpenSymbol"/>
+    </w:rPr>
+  </w:style>
+  <w:style w:type="character" w:styleId="ListLabel666">
+    <w:name w:val="ListLabel 666"/>
+    <w:qFormat/>
+    <w:rPr>
+      <w:rFonts w:cs="OpenSymbol"/>
+    </w:rPr>
+  </w:style>
+  <w:style w:type="character" w:styleId="ListLabel667">
+    <w:name w:val="ListLabel 667"/>
+    <w:qFormat/>
+    <w:rPr>
+      <w:rFonts w:cs="OpenSymbol"/>
+      <w:b/>
+    </w:rPr>
+  </w:style>
+  <w:style w:type="character" w:styleId="ListLabel668">
+    <w:name w:val="ListLabel 668"/>
+    <w:qFormat/>
+    <w:rPr>
+      <w:rFonts w:cs="OpenSymbol"/>
+    </w:rPr>
+  </w:style>
+  <w:style w:type="character" w:styleId="ListLabel669">
+    <w:name w:val="ListLabel 669"/>
+    <w:qFormat/>
+    <w:rPr>
+      <w:rFonts w:cs="OpenSymbol"/>
+    </w:rPr>
+  </w:style>
+  <w:style w:type="character" w:styleId="ListLabel670">
+    <w:name w:val="ListLabel 670"/>
+    <w:qFormat/>
+    <w:rPr>
+      <w:rFonts w:cs="OpenSymbol"/>
+    </w:rPr>
+  </w:style>
+  <w:style w:type="character" w:styleId="ListLabel671">
+    <w:name w:val="ListLabel 671"/>
+    <w:qFormat/>
+    <w:rPr>
+      <w:rFonts w:cs="OpenSymbol"/>
+    </w:rPr>
+  </w:style>
+  <w:style w:type="character" w:styleId="ListLabel672">
+    <w:name w:val="ListLabel 672"/>
+    <w:qFormat/>
+    <w:rPr>
+      <w:rFonts w:cs="OpenSymbol"/>
+    </w:rPr>
+  </w:style>
+  <w:style w:type="character" w:styleId="ListLabel673">
+    <w:name w:val="ListLabel 673"/>
+    <w:qFormat/>
+    <w:rPr>
+      <w:rFonts w:cs="OpenSymbol"/>
+    </w:rPr>
+  </w:style>
+  <w:style w:type="character" w:styleId="ListLabel674">
+    <w:name w:val="ListLabel 674"/>
+    <w:qFormat/>
+    <w:rPr>
+      <w:rFonts w:cs="OpenSymbol"/>
+    </w:rPr>
+  </w:style>
+  <w:style w:type="character" w:styleId="ListLabel675">
+    <w:name w:val="ListLabel 675"/>
+    <w:qFormat/>
+    <w:rPr>
+      <w:rFonts w:cs="OpenSymbol"/>
+    </w:rPr>
+  </w:style>
+  <w:style w:type="character" w:styleId="ListLabel676">
+    <w:name w:val="ListLabel 676"/>
+    <w:qFormat/>
+    <w:rPr>
+      <w:rFonts w:cs="OpenSymbol"/>
+      <w:b/>
+    </w:rPr>
+  </w:style>
+  <w:style w:type="character" w:styleId="ListLabel677">
+    <w:name w:val="ListLabel 677"/>
+    <w:qFormat/>
+    <w:rPr>
+      <w:rFonts w:cs="OpenSymbol"/>
+    </w:rPr>
+  </w:style>
+  <w:style w:type="character" w:styleId="ListLabel678">
+    <w:name w:val="ListLabel 678"/>
+    <w:qFormat/>
+    <w:rPr>
+      <w:rFonts w:cs="OpenSymbol"/>
+    </w:rPr>
+  </w:style>
+  <w:style w:type="character" w:styleId="ListLabel679">
+    <w:name w:val="ListLabel 679"/>
+    <w:qFormat/>
+    <w:rPr>
+      <w:rFonts w:cs="OpenSymbol"/>
+    </w:rPr>
+  </w:style>
+  <w:style w:type="character" w:styleId="ListLabel680">
+    <w:name w:val="ListLabel 680"/>
+    <w:qFormat/>
+    <w:rPr>
+      <w:rFonts w:cs="OpenSymbol"/>
+    </w:rPr>
+  </w:style>
+  <w:style w:type="character" w:styleId="ListLabel681">
+    <w:name w:val="ListLabel 681"/>
+    <w:qFormat/>
+    <w:rPr>
+      <w:rFonts w:cs="OpenSymbol"/>
+    </w:rPr>
+  </w:style>
+  <w:style w:type="character" w:styleId="ListLabel682">
+    <w:name w:val="ListLabel 682"/>
+    <w:qFormat/>
+    <w:rPr>
+      <w:rFonts w:cs="OpenSymbol"/>
+    </w:rPr>
+  </w:style>
+  <w:style w:type="character" w:styleId="ListLabel683">
+    <w:name w:val="ListLabel 683"/>
+    <w:qFormat/>
+    <w:rPr>
+      <w:rFonts w:cs="OpenSymbol"/>
+    </w:rPr>
+  </w:style>
+  <w:style w:type="character" w:styleId="ListLabel684">
+    <w:name w:val="ListLabel 684"/>
+    <w:qFormat/>
+    <w:rPr>
+      <w:rFonts w:cs="OpenSymbol"/>
+    </w:rPr>
+  </w:style>
+  <w:style w:type="character" w:styleId="ListLabel685">
+    <w:name w:val="ListLabel 685"/>
+    <w:qFormat/>
+    <w:rPr>
+      <w:rFonts w:cs="OpenSymbol"/>
+    </w:rPr>
+  </w:style>
+  <w:style w:type="character" w:styleId="ListLabel686">
+    <w:name w:val="ListLabel 686"/>
+    <w:qFormat/>
+    <w:rPr>
+      <w:rFonts w:cs="OpenSymbol"/>
+    </w:rPr>
+  </w:style>
+  <w:style w:type="character" w:styleId="ListLabel687">
+    <w:name w:val="ListLabel 687"/>
+    <w:qFormat/>
+    <w:rPr>
+      <w:rFonts w:cs="OpenSymbol"/>
+    </w:rPr>
+  </w:style>
+  <w:style w:type="character" w:styleId="ListLabel688">
+    <w:name w:val="ListLabel 688"/>
+    <w:qFormat/>
+    <w:rPr>
+      <w:rFonts w:cs="OpenSymbol"/>
+    </w:rPr>
+  </w:style>
+  <w:style w:type="character" w:styleId="ListLabel689">
+    <w:name w:val="ListLabel 689"/>
+    <w:qFormat/>
+    <w:rPr>
+      <w:rFonts w:cs="OpenSymbol"/>
+    </w:rPr>
+  </w:style>
+  <w:style w:type="character" w:styleId="ListLabel690">
+    <w:name w:val="ListLabel 690"/>
+    <w:qFormat/>
+    <w:rPr>
+      <w:rFonts w:cs="OpenSymbol"/>
+    </w:rPr>
+  </w:style>
+  <w:style w:type="character" w:styleId="ListLabel691">
+    <w:name w:val="ListLabel 691"/>
+    <w:qFormat/>
+    <w:rPr>
+      <w:rFonts w:cs="OpenSymbol"/>
+    </w:rPr>
+  </w:style>
+  <w:style w:type="character" w:styleId="ListLabel692">
+    <w:name w:val="ListLabel 692"/>
+    <w:qFormat/>
+    <w:rPr>
+      <w:rFonts w:cs="OpenSymbol"/>
+    </w:rPr>
+  </w:style>
+  <w:style w:type="character" w:styleId="ListLabel693">
+    <w:name w:val="ListLabel 693"/>
+    <w:qFormat/>
+    <w:rPr>
+      <w:rFonts w:cs="OpenSymbol"/>
+    </w:rPr>
+  </w:style>
+  <w:style w:type="character" w:styleId="ListLabel694">
+    <w:name w:val="ListLabel 694"/>
+    <w:qFormat/>
+    <w:rPr>
+      <w:rFonts w:cs="OpenSymbol"/>
+      <w:b/>
+    </w:rPr>
+  </w:style>
+  <w:style w:type="character" w:styleId="ListLabel695">
+    <w:name w:val="ListLabel 695"/>
+    <w:qFormat/>
+    <w:rPr>
+      <w:rFonts w:cs="OpenSymbol"/>
+    </w:rPr>
+  </w:style>
+  <w:style w:type="character" w:styleId="ListLabel696">
+    <w:name w:val="ListLabel 696"/>
+    <w:qFormat/>
+    <w:rPr>
+      <w:rFonts w:cs="OpenSymbol"/>
+    </w:rPr>
+  </w:style>
+  <w:style w:type="character" w:styleId="ListLabel697">
+    <w:name w:val="ListLabel 697"/>
+    <w:qFormat/>
+    <w:rPr>
+      <w:rFonts w:cs="OpenSymbol"/>
+    </w:rPr>
+  </w:style>
+  <w:style w:type="character" w:styleId="ListLabel698">
+    <w:name w:val="ListLabel 698"/>
+    <w:qFormat/>
+    <w:rPr>
+      <w:rFonts w:cs="OpenSymbol"/>
+    </w:rPr>
+  </w:style>
+  <w:style w:type="character" w:styleId="ListLabel699">
+    <w:name w:val="ListLabel 699"/>
+    <w:qFormat/>
+    <w:rPr>
+      <w:rFonts w:cs="OpenSymbol"/>
+    </w:rPr>
+  </w:style>
+  <w:style w:type="character" w:styleId="ListLabel700">
+    <w:name w:val="ListLabel 700"/>
+    <w:qFormat/>
+    <w:rPr>
+      <w:rFonts w:cs="OpenSymbol"/>
+    </w:rPr>
+  </w:style>
+  <w:style w:type="character" w:styleId="ListLabel701">
+    <w:name w:val="ListLabel 701"/>
+    <w:qFormat/>
+    <w:rPr>
+      <w:rFonts w:cs="OpenSymbol"/>
+    </w:rPr>
+  </w:style>
+  <w:style w:type="character" w:styleId="ListLabel702">
+    <w:name w:val="ListLabel 702"/>
+    <w:qFormat/>
+    <w:rPr>
+      <w:rFonts w:cs="OpenSymbol"/>
+    </w:rPr>
+  </w:style>
   <w:style w:type="paragraph" w:styleId="Heading">
     <w:name w:val="Heading"/>
     <w:basedOn w:val="Normal"/>

--- a/Relatorio.docx
+++ b/Relatorio.docx
@@ -3753,23 +3753,7 @@
           <w:sz w:val="28"/>
           <w:szCs w:val="28"/>
         </w:rPr>
-        <w:t xml:space="preserve">→Challenge, </w:t>
-      </w:r>
-      <w:r>
-        <w:rPr>
-          <w:rFonts w:ascii="Ubuntu" w:hAnsi="Ubuntu"/>
-          <w:sz w:val="28"/>
-          <w:szCs w:val="28"/>
-        </w:rPr>
-        <w:t>participationScore</w:t>
-      </w:r>
-      <w:r>
-        <w:rPr>
-          <w:rFonts w:ascii="Ubuntu" w:hAnsi="Ubuntu"/>
-          <w:sz w:val="28"/>
-          <w:szCs w:val="28"/>
-        </w:rPr>
-        <w:t>, finalPlanRating)</w:t>
+        <w:t>→Challenge, participationScore, finalPlanRating)</w:t>
       </w:r>
     </w:p>
     <w:p>
@@ -3785,23 +3769,7 @@
           <w:szCs w:val="28"/>
         </w:rPr>
         <w:tab/>
-        <w:t xml:space="preserve">user, challenge → </w:t>
-      </w:r>
-      <w:r>
-        <w:rPr>
-          <w:rFonts w:ascii="Ubuntu" w:hAnsi="Ubuntu"/>
-          <w:sz w:val="28"/>
-          <w:szCs w:val="28"/>
-        </w:rPr>
-        <w:t>participationScore</w:t>
-      </w:r>
-      <w:r>
-        <w:rPr>
-          <w:rFonts w:ascii="Ubuntu" w:hAnsi="Ubuntu"/>
-          <w:sz w:val="28"/>
-          <w:szCs w:val="28"/>
-        </w:rPr>
-        <w:t>, finalPlanRating</w:t>
+        <w:t>user, challenge → participationScore, finalPlanRating</w:t>
       </w:r>
     </w:p>
     <w:p>
@@ -3882,15 +3850,6 @@
           <w:szCs w:val="28"/>
         </w:rPr>
         <w:tab/>
-      </w:r>
-      <w:r>
-        <w:rPr>
-          <w:rFonts w:ascii="Ubuntu" w:hAnsi="Ubuntu"/>
-          <w:i/>
-          <w:iCs/>
-          <w:sz w:val="28"/>
-          <w:szCs w:val="28"/>
-        </w:rPr>
         <w:t>participationScore</w:t>
       </w:r>
       <w:r>
@@ -10579,37 +10538,46 @@
         <w:pStyle w:val="Normal"/>
         <w:spacing w:lineRule="auto" w:line="276"/>
         <w:jc w:val="both"/>
-        <w:rPr>
-          <w:b/>
-          <w:b/>
-          <w:bCs/>
-        </w:rPr>
-      </w:pPr>
-      <w:r>
-        <w:rPr>
-          <w:rFonts w:ascii="Ubuntu" w:hAnsi="Ubuntu"/>
-          <w:b/>
-          <w:bCs/>
-          <w:i w:val="false"/>
-          <w:iCs w:val="false"/>
-          <w:sz w:val="28"/>
-          <w:szCs w:val="28"/>
-          <w:u w:val="none"/>
-        </w:rPr>
-        <w:t xml:space="preserve">Query 1: </w:t>
-      </w:r>
-      <w:r>
-        <w:rPr>
-          <w:rFonts w:ascii="Ubuntu" w:hAnsi="Ubuntu"/>
-          <w:b w:val="false"/>
-          <w:bCs w:val="false"/>
-          <w:i w:val="false"/>
-          <w:iCs w:val="false"/>
-          <w:sz w:val="28"/>
-          <w:szCs w:val="28"/>
-          <w:u w:val="none"/>
-        </w:rPr>
-        <w:t>aoisdjaoihfasuofhasuodfnasdf</w:t>
+        <w:rPr/>
+      </w:pPr>
+      <w:r>
+        <w:rPr>
+          <w:rFonts w:ascii="Ubuntu" w:hAnsi="Ubuntu"/>
+          <w:b/>
+          <w:bCs/>
+          <w:i w:val="false"/>
+          <w:iCs w:val="false"/>
+          <w:sz w:val="28"/>
+          <w:szCs w:val="28"/>
+          <w:u w:val="none"/>
+        </w:rPr>
+        <w:t>Query 1</w:t>
+      </w:r>
+      <w:r>
+        <w:rPr>
+          <w:rFonts w:ascii="Ubuntu" w:hAnsi="Ubuntu"/>
+          <w:b w:val="false"/>
+          <w:bCs w:val="false"/>
+          <w:i w:val="false"/>
+          <w:iCs w:val="false"/>
+          <w:sz w:val="28"/>
+          <w:szCs w:val="28"/>
+          <w:u w:val="none"/>
+        </w:rPr>
+        <w:t xml:space="preserve">: </w:t>
+      </w:r>
+      <w:r>
+        <w:rPr>
+          <w:rFonts w:ascii="Ubuntu" w:hAnsi="Ubuntu"/>
+          <w:b w:val="false"/>
+          <w:bCs w:val="false"/>
+          <w:i w:val="false"/>
+          <w:iCs w:val="false"/>
+          <w:sz w:val="28"/>
+          <w:szCs w:val="28"/>
+          <w:u w:val="none"/>
+        </w:rPr>
+        <w:t>Obtain all users who, in a certain period of time (that is, between two specific dates, indicated in the query) are participating in at least one challenge and, if so, the number of challenges they are participating in.</w:t>
       </w:r>
     </w:p>
     <w:p>
@@ -10648,11 +10616,7 @@
         <w:pStyle w:val="Normal"/>
         <w:spacing w:lineRule="auto" w:line="276"/>
         <w:jc w:val="both"/>
-        <w:rPr>
-          <w:b/>
-          <w:b/>
-          <w:bCs/>
-        </w:rPr>
+        <w:rPr/>
       </w:pPr>
       <w:r>
         <w:rPr>
@@ -10678,7 +10642,20 @@
           <w:szCs w:val="28"/>
           <w:u w:val="none"/>
         </w:rPr>
-        <w:t>aoisdjaoihfasuofhasuodfnasdf</w:t>
+        <w:t xml:space="preserve">Obtain all challenge history of a certain user (indicated in the query), that is, all the challenges the user participated in, with the </w:t>
+      </w:r>
+      <w:r>
+        <w:rPr>
+          <w:rFonts w:ascii="Ubuntu" w:hAnsi="Ubuntu"/>
+          <w:b w:val="false"/>
+          <w:bCs w:val="false"/>
+          <w:i w:val="false"/>
+          <w:iCs w:val="false"/>
+          <w:sz w:val="28"/>
+          <w:szCs w:val="28"/>
+          <w:u w:val="none"/>
+        </w:rPr>
+        <w:t>associated score, start and finish dates, number of participants and whether the challenge is public or not.</w:t>
       </w:r>
     </w:p>
     <w:p>
@@ -10717,37 +10694,48 @@
         <w:pStyle w:val="Normal"/>
         <w:spacing w:lineRule="auto" w:line="276"/>
         <w:jc w:val="both"/>
-        <w:rPr>
-          <w:b/>
-          <w:b/>
-          <w:bCs/>
-        </w:rPr>
-      </w:pPr>
-      <w:r>
-        <w:rPr>
-          <w:rFonts w:ascii="Ubuntu" w:hAnsi="Ubuntu"/>
-          <w:b/>
-          <w:bCs/>
-          <w:i w:val="false"/>
-          <w:iCs w:val="false"/>
-          <w:sz w:val="28"/>
-          <w:szCs w:val="28"/>
-          <w:u w:val="none"/>
-        </w:rPr>
-        <w:t xml:space="preserve">Query 3: </w:t>
-      </w:r>
-      <w:r>
-        <w:rPr>
-          <w:rFonts w:ascii="Ubuntu" w:hAnsi="Ubuntu"/>
-          <w:b w:val="false"/>
-          <w:bCs w:val="false"/>
-          <w:i w:val="false"/>
-          <w:iCs w:val="false"/>
-          <w:sz w:val="28"/>
-          <w:szCs w:val="28"/>
-          <w:u w:val="none"/>
-        </w:rPr>
-        <w:t>aoisdjaoihfasuofhasuodfnasdf</w:t>
+        <w:rPr/>
+      </w:pPr>
+      <w:r>
+        <w:rPr>
+          <w:rFonts w:ascii="Ubuntu" w:hAnsi="Ubuntu"/>
+          <w:b/>
+          <w:bCs/>
+          <w:i w:val="false"/>
+          <w:iCs w:val="false"/>
+          <w:sz w:val="28"/>
+          <w:szCs w:val="28"/>
+          <w:u w:val="none"/>
+        </w:rPr>
+        <w:t>Query 3:</w:t>
+      </w:r>
+      <w:bookmarkStart w:id="6" w:name="docs-internal-guid-9fd29d34-87eb-3da0-2c2f-b964becd41a6"/>
+      <w:bookmarkEnd w:id="6"/>
+      <w:r>
+        <w:rPr>
+          <w:rFonts w:ascii="Ubuntu" w:hAnsi="Ubuntu"/>
+          <w:b/>
+          <w:bCs/>
+          <w:i w:val="false"/>
+          <w:iCs w:val="false"/>
+          <w:sz w:val="28"/>
+          <w:szCs w:val="28"/>
+          <w:u w:val="none"/>
+        </w:rPr>
+        <w:t xml:space="preserve"> </w:t>
+      </w:r>
+      <w:r>
+        <w:rPr>
+          <w:rFonts w:ascii="Ubuntu" w:hAnsi="Ubuntu"/>
+          <w:b w:val="false"/>
+          <w:bCs w:val="false"/>
+          <w:i w:val="false"/>
+          <w:iCs w:val="false"/>
+          <w:sz w:val="28"/>
+          <w:szCs w:val="28"/>
+          <w:u w:val="none"/>
+        </w:rPr>
+        <w:t>Obtain all the existant exercise types in the application.</w:t>
       </w:r>
     </w:p>
     <w:p>
@@ -10786,37 +10774,48 @@
         <w:pStyle w:val="Normal"/>
         <w:spacing w:lineRule="auto" w:line="276"/>
         <w:jc w:val="both"/>
-        <w:rPr>
-          <w:b/>
-          <w:b/>
-          <w:bCs/>
-        </w:rPr>
-      </w:pPr>
-      <w:r>
-        <w:rPr>
-          <w:rFonts w:ascii="Ubuntu" w:hAnsi="Ubuntu"/>
-          <w:b/>
-          <w:bCs/>
-          <w:i w:val="false"/>
-          <w:iCs w:val="false"/>
-          <w:sz w:val="28"/>
-          <w:szCs w:val="28"/>
-          <w:u w:val="none"/>
-        </w:rPr>
-        <w:t xml:space="preserve">Query 4: </w:t>
-      </w:r>
-      <w:r>
-        <w:rPr>
-          <w:rFonts w:ascii="Ubuntu" w:hAnsi="Ubuntu"/>
-          <w:b w:val="false"/>
-          <w:bCs w:val="false"/>
-          <w:i w:val="false"/>
-          <w:iCs w:val="false"/>
-          <w:sz w:val="28"/>
-          <w:szCs w:val="28"/>
-          <w:u w:val="none"/>
-        </w:rPr>
-        <w:t>aoisdjaoihfasuofhasuodfnasdf</w:t>
+        <w:rPr/>
+      </w:pPr>
+      <w:r>
+        <w:rPr>
+          <w:rFonts w:ascii="Ubuntu" w:hAnsi="Ubuntu"/>
+          <w:b/>
+          <w:bCs/>
+          <w:i w:val="false"/>
+          <w:iCs w:val="false"/>
+          <w:sz w:val="28"/>
+          <w:szCs w:val="28"/>
+          <w:u w:val="none"/>
+        </w:rPr>
+        <w:t>Query 4:</w:t>
+      </w:r>
+      <w:bookmarkStart w:id="7" w:name="docs-internal-guid-87917ce8-87ec-3f78-f287-2b7dea8a808c"/>
+      <w:bookmarkEnd w:id="7"/>
+      <w:r>
+        <w:rPr>
+          <w:rFonts w:ascii="Ubuntu" w:hAnsi="Ubuntu"/>
+          <w:b/>
+          <w:bCs/>
+          <w:i w:val="false"/>
+          <w:iCs w:val="false"/>
+          <w:sz w:val="28"/>
+          <w:szCs w:val="28"/>
+          <w:u w:val="none"/>
+        </w:rPr>
+        <w:t xml:space="preserve"> </w:t>
+      </w:r>
+      <w:r>
+        <w:rPr>
+          <w:rFonts w:ascii="Ubuntu" w:hAnsi="Ubuntu"/>
+          <w:b w:val="false"/>
+          <w:bCs w:val="false"/>
+          <w:i w:val="false"/>
+          <w:iCs w:val="false"/>
+          <w:sz w:val="28"/>
+          <w:szCs w:val="28"/>
+          <w:u w:val="none"/>
+        </w:rPr>
+        <w:t>Obtain all the “Default” exercises of a specific type (indicated in the query).</w:t>
       </w:r>
     </w:p>
     <w:p>
@@ -10855,37 +10854,48 @@
         <w:pStyle w:val="Normal"/>
         <w:spacing w:lineRule="auto" w:line="276"/>
         <w:jc w:val="both"/>
-        <w:rPr>
-          <w:b/>
-          <w:b/>
-          <w:bCs/>
-        </w:rPr>
-      </w:pPr>
-      <w:r>
-        <w:rPr>
-          <w:rFonts w:ascii="Ubuntu" w:hAnsi="Ubuntu"/>
-          <w:b/>
-          <w:bCs/>
-          <w:i w:val="false"/>
-          <w:iCs w:val="false"/>
-          <w:sz w:val="28"/>
-          <w:szCs w:val="28"/>
-          <w:u w:val="none"/>
-        </w:rPr>
-        <w:t xml:space="preserve">Query 5: </w:t>
-      </w:r>
-      <w:r>
-        <w:rPr>
-          <w:rFonts w:ascii="Ubuntu" w:hAnsi="Ubuntu"/>
-          <w:b w:val="false"/>
-          <w:bCs w:val="false"/>
-          <w:i w:val="false"/>
-          <w:iCs w:val="false"/>
-          <w:sz w:val="28"/>
-          <w:szCs w:val="28"/>
-          <w:u w:val="none"/>
-        </w:rPr>
-        <w:t>aoisdjaoihfasuofhasuodfnasdf</w:t>
+        <w:rPr/>
+      </w:pPr>
+      <w:r>
+        <w:rPr>
+          <w:rFonts w:ascii="Ubuntu" w:hAnsi="Ubuntu"/>
+          <w:b/>
+          <w:bCs/>
+          <w:i w:val="false"/>
+          <w:iCs w:val="false"/>
+          <w:sz w:val="28"/>
+          <w:szCs w:val="28"/>
+          <w:u w:val="none"/>
+        </w:rPr>
+        <w:t>Query 5:</w:t>
+      </w:r>
+      <w:bookmarkStart w:id="8" w:name="docs-internal-guid-2e89bb39-87ed-a660-3719-fda08ca39536"/>
+      <w:bookmarkEnd w:id="8"/>
+      <w:r>
+        <w:rPr>
+          <w:rFonts w:ascii="Ubuntu" w:hAnsi="Ubuntu"/>
+          <w:b/>
+          <w:bCs/>
+          <w:i w:val="false"/>
+          <w:iCs w:val="false"/>
+          <w:sz w:val="28"/>
+          <w:szCs w:val="28"/>
+          <w:u w:val="none"/>
+        </w:rPr>
+        <w:t xml:space="preserve"> </w:t>
+      </w:r>
+      <w:r>
+        <w:rPr>
+          <w:rFonts w:ascii="Ubuntu" w:hAnsi="Ubuntu"/>
+          <w:b w:val="false"/>
+          <w:bCs w:val="false"/>
+          <w:i w:val="false"/>
+          <w:iCs w:val="false"/>
+          <w:sz w:val="28"/>
+          <w:szCs w:val="28"/>
+          <w:u w:val="none"/>
+        </w:rPr>
+        <w:t>Obtain the application top 3 user podium (the 3 users with the best score).</w:t>
       </w:r>
     </w:p>
     <w:p>
@@ -10924,22 +10934,24 @@
         <w:pStyle w:val="Normal"/>
         <w:spacing w:lineRule="auto" w:line="276"/>
         <w:jc w:val="both"/>
-        <w:rPr>
-          <w:b/>
-          <w:b/>
-          <w:bCs/>
-        </w:rPr>
-      </w:pPr>
-      <w:r>
-        <w:rPr>
-          <w:rFonts w:ascii="Ubuntu" w:hAnsi="Ubuntu"/>
-          <w:b/>
-          <w:bCs/>
-          <w:i w:val="false"/>
-          <w:iCs w:val="false"/>
-          <w:sz w:val="28"/>
-          <w:szCs w:val="28"/>
-          <w:u w:val="none"/>
+        <w:rPr/>
+      </w:pPr>
+      <w:r>
+        <w:rPr>
+          <w:rFonts w:ascii="Ubuntu" w:hAnsi="Ubuntu"/>
+          <w:b/>
+          <w:bCs/>
+          <w:i w:val="false"/>
+          <w:iCs w:val="false"/>
+          <w:caps w:val="false"/>
+          <w:smallCaps w:val="false"/>
+          <w:strike w:val="false"/>
+          <w:dstrike w:val="false"/>
+          <w:color w:val="000000"/>
+          <w:sz w:val="28"/>
+          <w:szCs w:val="28"/>
+          <w:u w:val="none"/>
+          <w:effect w:val="none"/>
         </w:rPr>
         <w:t xml:space="preserve">Query 6: </w:t>
       </w:r>
@@ -10950,11 +10962,17 @@
           <w:bCs w:val="false"/>
           <w:i w:val="false"/>
           <w:iCs w:val="false"/>
-          <w:sz w:val="28"/>
-          <w:szCs w:val="28"/>
-          <w:u w:val="none"/>
-        </w:rPr>
-        <w:t>aoisdjaoihfasuofhasuodfnasdf</w:t>
+          <w:caps w:val="false"/>
+          <w:smallCaps w:val="false"/>
+          <w:strike w:val="false"/>
+          <w:dstrike w:val="false"/>
+          <w:color w:val="000000"/>
+          <w:sz w:val="28"/>
+          <w:szCs w:val="28"/>
+          <w:u w:val="none"/>
+          <w:effect w:val="none"/>
+        </w:rPr>
+        <w:t>Obtain all the challenges in the application, ordered by rating in descending order and, for the tied ones, ordered by number of votes in descending order.</w:t>
       </w:r>
     </w:p>
     <w:p>
@@ -10993,37 +11011,59 @@
         <w:pStyle w:val="Normal"/>
         <w:spacing w:lineRule="auto" w:line="276"/>
         <w:jc w:val="both"/>
-        <w:rPr>
-          <w:b/>
-          <w:b/>
-          <w:bCs/>
-        </w:rPr>
-      </w:pPr>
-      <w:r>
-        <w:rPr>
-          <w:rFonts w:ascii="Ubuntu" w:hAnsi="Ubuntu"/>
-          <w:b/>
-          <w:bCs/>
-          <w:i w:val="false"/>
-          <w:iCs w:val="false"/>
-          <w:sz w:val="28"/>
-          <w:szCs w:val="28"/>
-          <w:u w:val="none"/>
-        </w:rPr>
-        <w:t xml:space="preserve">Query 7: </w:t>
-      </w:r>
-      <w:r>
-        <w:rPr>
-          <w:rFonts w:ascii="Ubuntu" w:hAnsi="Ubuntu"/>
-          <w:b w:val="false"/>
-          <w:bCs w:val="false"/>
-          <w:i w:val="false"/>
-          <w:iCs w:val="false"/>
-          <w:sz w:val="28"/>
-          <w:szCs w:val="28"/>
-          <w:u w:val="none"/>
-        </w:rPr>
-        <w:t>aoisdjaoihfasuofhasuodfnasdf</w:t>
+        <w:rPr/>
+      </w:pPr>
+      <w:r>
+        <w:rPr>
+          <w:rFonts w:ascii="Ubuntu" w:hAnsi="Ubuntu"/>
+          <w:b/>
+          <w:bCs/>
+          <w:i w:val="false"/>
+          <w:iCs w:val="false"/>
+          <w:sz w:val="28"/>
+          <w:szCs w:val="28"/>
+          <w:u w:val="none"/>
+        </w:rPr>
+        <w:t xml:space="preserve">Query </w:t>
+      </w:r>
+      <w:r>
+        <w:rPr>
+          <w:rFonts w:ascii="Ubuntu" w:hAnsi="Ubuntu"/>
+          <w:b/>
+          <w:bCs/>
+          <w:i w:val="false"/>
+          <w:iCs w:val="false"/>
+          <w:sz w:val="28"/>
+          <w:szCs w:val="28"/>
+          <w:u w:val="none"/>
+        </w:rPr>
+        <w:t>7</w:t>
+      </w:r>
+      <w:r>
+        <w:rPr>
+          <w:rFonts w:ascii="Ubuntu" w:hAnsi="Ubuntu"/>
+          <w:b/>
+          <w:bCs/>
+          <w:i w:val="false"/>
+          <w:iCs w:val="false"/>
+          <w:sz w:val="28"/>
+          <w:szCs w:val="28"/>
+          <w:u w:val="none"/>
+        </w:rPr>
+        <w:t xml:space="preserve">: </w:t>
+      </w:r>
+      <w:r>
+        <w:rPr>
+          <w:rFonts w:ascii="Ubuntu" w:hAnsi="Ubuntu"/>
+          <w:b w:val="false"/>
+          <w:bCs w:val="false"/>
+          <w:i w:val="false"/>
+          <w:iCs w:val="false"/>
+          <w:sz w:val="28"/>
+          <w:szCs w:val="28"/>
+          <w:u w:val="none"/>
+        </w:rPr>
+        <w:t>Obtain the user with the most score in each challenge (wheter the challenge has already finished, or still in progress)</w:t>
       </w:r>
     </w:p>
     <w:p>
@@ -11062,11 +11102,7 @@
         <w:pStyle w:val="Normal"/>
         <w:spacing w:lineRule="auto" w:line="276"/>
         <w:jc w:val="both"/>
-        <w:rPr>
-          <w:b/>
-          <w:b/>
-          <w:bCs/>
-        </w:rPr>
+        <w:rPr/>
       </w:pPr>
       <w:r>
         <w:rPr>
@@ -11084,15 +11120,16 @@
       <w:r>
         <w:rPr>
           <w:rFonts w:ascii="Ubuntu" w:hAnsi="Ubuntu"/>
-          <w:b w:val="false"/>
-          <w:bCs w:val="false"/>
-          <w:i w:val="false"/>
-          <w:iCs w:val="false"/>
-          <w:sz w:val="28"/>
-          <w:szCs w:val="28"/>
-          <w:u w:val="none"/>
-        </w:rPr>
-        <w:t>aoisdjaoihfasuofhasuodfnasdf</w:t>
+          <w:b/>
+          <w:bCs/>
+          <w:i w:val="false"/>
+          <w:iCs w:val="false"/>
+          <w:color w:val="FF3333"/>
+          <w:sz w:val="28"/>
+          <w:szCs w:val="28"/>
+          <w:u w:val="single"/>
+        </w:rPr>
+        <w:t>TO DO</w:t>
       </w:r>
     </w:p>
     <w:p>
@@ -11131,11 +11168,7 @@
         <w:pStyle w:val="Normal"/>
         <w:spacing w:lineRule="auto" w:line="276"/>
         <w:jc w:val="both"/>
-        <w:rPr>
-          <w:b/>
-          <w:b/>
-          <w:bCs/>
-        </w:rPr>
+        <w:rPr/>
       </w:pPr>
       <w:r>
         <w:rPr>
@@ -11153,15 +11186,16 @@
       <w:r>
         <w:rPr>
           <w:rFonts w:ascii="Ubuntu" w:hAnsi="Ubuntu"/>
-          <w:b w:val="false"/>
-          <w:bCs w:val="false"/>
-          <w:i w:val="false"/>
-          <w:iCs w:val="false"/>
-          <w:sz w:val="28"/>
-          <w:szCs w:val="28"/>
-          <w:u w:val="none"/>
-        </w:rPr>
-        <w:t>aoisdjaoihfasuofhasuodfnasdf</w:t>
+          <w:b/>
+          <w:bCs/>
+          <w:i w:val="false"/>
+          <w:iCs w:val="false"/>
+          <w:color w:val="FF3333"/>
+          <w:sz w:val="28"/>
+          <w:szCs w:val="28"/>
+          <w:u w:val="single"/>
+        </w:rPr>
+        <w:t>TO DO</w:t>
       </w:r>
     </w:p>
     <w:p>
@@ -11200,11 +11234,7 @@
         <w:pStyle w:val="Normal"/>
         <w:spacing w:lineRule="auto" w:line="276"/>
         <w:jc w:val="both"/>
-        <w:rPr>
-          <w:b/>
-          <w:b/>
-          <w:bCs/>
-        </w:rPr>
+        <w:rPr/>
       </w:pPr>
       <w:r>
         <w:rPr>
@@ -11219,18 +11249,21 @@
         </w:rPr>
         <w:t xml:space="preserve">Query 10: </w:t>
       </w:r>
-      <w:r>
-        <w:rPr>
-          <w:rFonts w:ascii="Ubuntu" w:hAnsi="Ubuntu"/>
-          <w:b w:val="false"/>
-          <w:bCs w:val="false"/>
-          <w:i w:val="false"/>
-          <w:iCs w:val="false"/>
-          <w:sz w:val="28"/>
-          <w:szCs w:val="28"/>
-          <w:u w:val="none"/>
-        </w:rPr>
-        <w:t>aoisdjaoihfasuofhasuodfnasdf</w:t>
+      <w:bookmarkStart w:id="9" w:name="__DdeLink__712_355028780"/>
+      <w:bookmarkEnd w:id="9"/>
+      <w:r>
+        <w:rPr>
+          <w:rFonts w:ascii="Ubuntu" w:hAnsi="Ubuntu"/>
+          <w:b/>
+          <w:bCs/>
+          <w:i w:val="false"/>
+          <w:iCs w:val="false"/>
+          <w:color w:val="FF3333"/>
+          <w:sz w:val="28"/>
+          <w:szCs w:val="28"/>
+          <w:u w:val="single"/>
+        </w:rPr>
+        <w:t>TO DO</w:t>
       </w:r>
     </w:p>
     <w:p>
@@ -11494,11 +11527,7 @@
         <w:pStyle w:val="Normal"/>
         <w:spacing w:lineRule="auto" w:line="276"/>
         <w:jc w:val="both"/>
-        <w:rPr>
-          <w:b/>
-          <w:b/>
-          <w:bCs/>
-        </w:rPr>
+        <w:rPr/>
       </w:pPr>
       <w:r>
         <w:rPr>
@@ -11524,76 +11553,20 @@
           <w:szCs w:val="28"/>
           <w:u w:val="none"/>
         </w:rPr>
-        <w:t xml:space="preserve"> aoisdjaoihfasuofhasuodfnasdf</w:t>
-      </w:r>
-    </w:p>
-    <w:p>
-      <w:pPr>
-        <w:pStyle w:val="Normal"/>
-        <w:spacing w:lineRule="auto" w:line="276"/>
-        <w:jc w:val="both"/>
-        <w:rPr>
-          <w:rFonts w:ascii="Ubuntu" w:hAnsi="Ubuntu"/>
-          <w:b w:val="false"/>
-          <w:b w:val="false"/>
-          <w:bCs w:val="false"/>
-          <w:i w:val="false"/>
-          <w:i w:val="false"/>
-          <w:iCs w:val="false"/>
-          <w:sz w:val="28"/>
-          <w:szCs w:val="28"/>
-          <w:u w:val="none"/>
-        </w:rPr>
-      </w:pPr>
-      <w:r>
-        <w:rPr>
-          <w:rFonts w:ascii="Ubuntu" w:hAnsi="Ubuntu"/>
-          <w:b w:val="false"/>
-          <w:bCs w:val="false"/>
-          <w:i w:val="false"/>
-          <w:iCs w:val="false"/>
-          <w:sz w:val="28"/>
-          <w:szCs w:val="28"/>
-          <w:u w:val="none"/>
-        </w:rPr>
-      </w:r>
-    </w:p>
-    <w:p>
-      <w:pPr>
-        <w:pStyle w:val="Normal"/>
-        <w:spacing w:lineRule="auto" w:line="276"/>
-        <w:jc w:val="both"/>
-        <w:rPr>
-          <w:b/>
-          <w:b/>
-          <w:bCs/>
-        </w:rPr>
-      </w:pPr>
-      <w:r>
-        <w:rPr>
-          <w:rFonts w:ascii="Ubuntu" w:hAnsi="Ubuntu"/>
-          <w:b/>
-          <w:bCs/>
-          <w:i w:val="false"/>
-          <w:iCs w:val="false"/>
-          <w:sz w:val="28"/>
-          <w:szCs w:val="28"/>
-          <w:u w:val="none"/>
-        </w:rPr>
-        <w:t>Trigger 1:</w:t>
-      </w:r>
-      <w:r>
-        <w:rPr>
-          <w:rFonts w:ascii="Ubuntu" w:hAnsi="Ubuntu"/>
-          <w:b w:val="false"/>
-          <w:bCs w:val="false"/>
-          <w:i w:val="false"/>
-          <w:iCs w:val="false"/>
-          <w:sz w:val="28"/>
-          <w:szCs w:val="28"/>
-          <w:u w:val="none"/>
-        </w:rPr>
-        <w:t xml:space="preserve"> aoisdjaoihfasuofhasuodfnasdf</w:t>
+        <w:t xml:space="preserve"> </w:t>
+      </w:r>
+      <w:r>
+        <w:rPr>
+          <w:rFonts w:ascii="Ubuntu" w:hAnsi="Ubuntu"/>
+          <w:b w:val="false"/>
+          <w:bCs w:val="false"/>
+          <w:i w:val="false"/>
+          <w:iCs w:val="false"/>
+          <w:sz w:val="28"/>
+          <w:szCs w:val="28"/>
+          <w:u w:val="none"/>
+        </w:rPr>
+        <w:t>This trigger updates an ExercisePlan’s difficulty based on the average of the Exercises associated to it. To do so, after an ExerciseParameters tuple (linking an Exercise and an ExercisePlan) is inserted on the data base, the ExercisePlan difficulty is updated.</w:t>
       </w:r>
     </w:p>
     <w:p>
@@ -11645,20 +11618,129 @@
           <w:szCs w:val="28"/>
           <w:u w:val="none"/>
         </w:rPr>
-        <w:t xml:space="preserve">Trigger 1: </w:t>
-      </w:r>
-      <w:r>
-        <w:rPr>
-          <w:rFonts w:ascii="Ubuntu" w:hAnsi="Ubuntu"/>
-          <w:b w:val="false"/>
-          <w:bCs w:val="false"/>
-          <w:i w:val="false"/>
-          <w:iCs w:val="false"/>
-          <w:sz w:val="28"/>
-          <w:szCs w:val="28"/>
-          <w:u w:val="none"/>
-        </w:rPr>
-        <w:t>aoisdjaoihfasuofhasuodfnasdf</w:t>
+        <w:t xml:space="preserve">Trigger </w:t>
+      </w:r>
+      <w:r>
+        <w:rPr>
+          <w:rFonts w:ascii="Ubuntu" w:hAnsi="Ubuntu"/>
+          <w:b/>
+          <w:bCs/>
+          <w:i w:val="false"/>
+          <w:iCs w:val="false"/>
+          <w:sz w:val="28"/>
+          <w:szCs w:val="28"/>
+          <w:u w:val="none"/>
+        </w:rPr>
+        <w:t>2:</w:t>
+      </w:r>
+      <w:r>
+        <w:rPr>
+          <w:rFonts w:ascii="Ubuntu" w:hAnsi="Ubuntu"/>
+          <w:b w:val="false"/>
+          <w:bCs w:val="false"/>
+          <w:i w:val="false"/>
+          <w:iCs w:val="false"/>
+          <w:sz w:val="28"/>
+          <w:szCs w:val="28"/>
+          <w:u w:val="none"/>
+        </w:rPr>
+        <w:t xml:space="preserve"> </w:t>
+      </w:r>
+      <w:r>
+        <w:rPr>
+          <w:rFonts w:ascii="Ubuntu" w:hAnsi="Ubuntu"/>
+          <w:b w:val="false"/>
+          <w:bCs w:val="false"/>
+          <w:i w:val="false"/>
+          <w:iCs w:val="false"/>
+          <w:sz w:val="28"/>
+          <w:szCs w:val="28"/>
+          <w:u w:val="none"/>
+        </w:rPr>
+        <w:t>This trigger updates a User’s score based on the sum of all the ParticipationDetails of the challenges it has participated in. To do so, after a ParticipationDetails tuple is inserted on the data base, the respective user’s score is updated.</w:t>
+      </w:r>
+    </w:p>
+    <w:p>
+      <w:pPr>
+        <w:pStyle w:val="Normal"/>
+        <w:spacing w:lineRule="auto" w:line="276"/>
+        <w:jc w:val="both"/>
+        <w:rPr>
+          <w:rFonts w:ascii="Ubuntu" w:hAnsi="Ubuntu"/>
+          <w:b w:val="false"/>
+          <w:b w:val="false"/>
+          <w:bCs w:val="false"/>
+          <w:i w:val="false"/>
+          <w:i w:val="false"/>
+          <w:iCs w:val="false"/>
+          <w:sz w:val="28"/>
+          <w:szCs w:val="28"/>
+          <w:u w:val="none"/>
+        </w:rPr>
+      </w:pPr>
+      <w:r>
+        <w:rPr/>
+      </w:r>
+    </w:p>
+    <w:p>
+      <w:pPr>
+        <w:pStyle w:val="Normal"/>
+        <w:spacing w:lineRule="auto" w:line="276"/>
+        <w:jc w:val="both"/>
+        <w:rPr/>
+      </w:pPr>
+      <w:r>
+        <w:rPr>
+          <w:rFonts w:ascii="Ubuntu" w:hAnsi="Ubuntu"/>
+          <w:b/>
+          <w:bCs/>
+          <w:i w:val="false"/>
+          <w:iCs w:val="false"/>
+          <w:sz w:val="28"/>
+          <w:szCs w:val="28"/>
+          <w:u w:val="none"/>
+        </w:rPr>
+        <w:t xml:space="preserve">Trigger </w:t>
+      </w:r>
+      <w:r>
+        <w:rPr>
+          <w:rFonts w:ascii="Ubuntu" w:hAnsi="Ubuntu"/>
+          <w:b/>
+          <w:bCs/>
+          <w:i w:val="false"/>
+          <w:iCs w:val="false"/>
+          <w:sz w:val="28"/>
+          <w:szCs w:val="28"/>
+          <w:u w:val="none"/>
+        </w:rPr>
+        <w:t>3:</w:t>
+      </w:r>
+      <w:r>
+        <w:rPr>
+          <w:rFonts w:ascii="Ubuntu" w:hAnsi="Ubuntu"/>
+          <w:b/>
+          <w:bCs/>
+          <w:i w:val="false"/>
+          <w:iCs w:val="false"/>
+          <w:sz w:val="28"/>
+          <w:szCs w:val="28"/>
+          <w:u w:val="none"/>
+        </w:rPr>
+        <w:t xml:space="preserve"> </w:t>
+      </w:r>
+      <w:r>
+        <w:rPr>
+          <w:rFonts w:ascii="Ubuntu" w:hAnsi="Ubuntu"/>
+          <w:b/>
+          <w:bCs/>
+          <w:i w:val="false"/>
+          <w:iCs w:val="false"/>
+          <w:color w:val="FF3333"/>
+          <w:sz w:val="28"/>
+          <w:szCs w:val="28"/>
+          <w:u w:val="single"/>
+        </w:rPr>
+        <w:t>TO DO</w:t>
       </w:r>
     </w:p>
     <w:sectPr>
@@ -11694,7 +11776,7 @@
       <w:fldChar w:fldCharType="separate"/>
     </w:r>
     <w:r>
-      <w:t>7</w:t>
+      <w:t>8</w:t>
     </w:r>
     <w:r>
       <w:fldChar w:fldCharType="end"/>
@@ -11737,7 +11819,7 @@
       <w:fldChar w:fldCharType="separate"/>
     </w:r>
     <w:r>
-      <w:t>20</w:t>
+      <w:t>18</w:t>
     </w:r>
     <w:r>
       <w:fldChar w:fldCharType="end"/>
@@ -18846,6 +18928,834 @@
       <w:rFonts w:cs="OpenSymbol"/>
     </w:rPr>
   </w:style>
+  <w:style w:type="character" w:styleId="ListLabel703">
+    <w:name w:val="ListLabel 703"/>
+    <w:qFormat/>
+    <w:rPr>
+      <w:rFonts w:cs="OpenSymbol"/>
+    </w:rPr>
+  </w:style>
+  <w:style w:type="character" w:styleId="ListLabel704">
+    <w:name w:val="ListLabel 704"/>
+    <w:qFormat/>
+    <w:rPr>
+      <w:rFonts w:cs="OpenSymbol"/>
+    </w:rPr>
+  </w:style>
+  <w:style w:type="character" w:styleId="ListLabel705">
+    <w:name w:val="ListLabel 705"/>
+    <w:qFormat/>
+    <w:rPr>
+      <w:rFonts w:cs="OpenSymbol"/>
+    </w:rPr>
+  </w:style>
+  <w:style w:type="character" w:styleId="ListLabel706">
+    <w:name w:val="ListLabel 706"/>
+    <w:qFormat/>
+    <w:rPr>
+      <w:rFonts w:cs="OpenSymbol"/>
+    </w:rPr>
+  </w:style>
+  <w:style w:type="character" w:styleId="ListLabel707">
+    <w:name w:val="ListLabel 707"/>
+    <w:qFormat/>
+    <w:rPr>
+      <w:rFonts w:cs="OpenSymbol"/>
+    </w:rPr>
+  </w:style>
+  <w:style w:type="character" w:styleId="ListLabel708">
+    <w:name w:val="ListLabel 708"/>
+    <w:qFormat/>
+    <w:rPr>
+      <w:rFonts w:cs="OpenSymbol"/>
+    </w:rPr>
+  </w:style>
+  <w:style w:type="character" w:styleId="ListLabel709">
+    <w:name w:val="ListLabel 709"/>
+    <w:qFormat/>
+    <w:rPr>
+      <w:rFonts w:cs="OpenSymbol"/>
+    </w:rPr>
+  </w:style>
+  <w:style w:type="character" w:styleId="ListLabel710">
+    <w:name w:val="ListLabel 710"/>
+    <w:qFormat/>
+    <w:rPr>
+      <w:rFonts w:cs="OpenSymbol"/>
+    </w:rPr>
+  </w:style>
+  <w:style w:type="character" w:styleId="ListLabel711">
+    <w:name w:val="ListLabel 711"/>
+    <w:qFormat/>
+    <w:rPr>
+      <w:rFonts w:cs="OpenSymbol"/>
+    </w:rPr>
+  </w:style>
+  <w:style w:type="character" w:styleId="ListLabel712">
+    <w:name w:val="ListLabel 712"/>
+    <w:qFormat/>
+    <w:rPr>
+      <w:rFonts w:cs="OpenSymbol"/>
+    </w:rPr>
+  </w:style>
+  <w:style w:type="character" w:styleId="ListLabel713">
+    <w:name w:val="ListLabel 713"/>
+    <w:qFormat/>
+    <w:rPr>
+      <w:rFonts w:cs="OpenSymbol"/>
+    </w:rPr>
+  </w:style>
+  <w:style w:type="character" w:styleId="ListLabel714">
+    <w:name w:val="ListLabel 714"/>
+    <w:qFormat/>
+    <w:rPr>
+      <w:rFonts w:cs="OpenSymbol"/>
+    </w:rPr>
+  </w:style>
+  <w:style w:type="character" w:styleId="ListLabel715">
+    <w:name w:val="ListLabel 715"/>
+    <w:qFormat/>
+    <w:rPr>
+      <w:rFonts w:cs="OpenSymbol"/>
+    </w:rPr>
+  </w:style>
+  <w:style w:type="character" w:styleId="ListLabel716">
+    <w:name w:val="ListLabel 716"/>
+    <w:qFormat/>
+    <w:rPr>
+      <w:rFonts w:cs="OpenSymbol"/>
+    </w:rPr>
+  </w:style>
+  <w:style w:type="character" w:styleId="ListLabel717">
+    <w:name w:val="ListLabel 717"/>
+    <w:qFormat/>
+    <w:rPr>
+      <w:rFonts w:cs="OpenSymbol"/>
+    </w:rPr>
+  </w:style>
+  <w:style w:type="character" w:styleId="ListLabel718">
+    <w:name w:val="ListLabel 718"/>
+    <w:qFormat/>
+    <w:rPr>
+      <w:rFonts w:cs="OpenSymbol"/>
+    </w:rPr>
+  </w:style>
+  <w:style w:type="character" w:styleId="ListLabel719">
+    <w:name w:val="ListLabel 719"/>
+    <w:qFormat/>
+    <w:rPr>
+      <w:rFonts w:cs="OpenSymbol"/>
+    </w:rPr>
+  </w:style>
+  <w:style w:type="character" w:styleId="ListLabel720">
+    <w:name w:val="ListLabel 720"/>
+    <w:qFormat/>
+    <w:rPr>
+      <w:rFonts w:cs="OpenSymbol"/>
+    </w:rPr>
+  </w:style>
+  <w:style w:type="character" w:styleId="ListLabel721">
+    <w:name w:val="ListLabel 721"/>
+    <w:qFormat/>
+    <w:rPr>
+      <w:rFonts w:cs="OpenSymbol"/>
+    </w:rPr>
+  </w:style>
+  <w:style w:type="character" w:styleId="ListLabel722">
+    <w:name w:val="ListLabel 722"/>
+    <w:qFormat/>
+    <w:rPr>
+      <w:rFonts w:cs="OpenSymbol"/>
+    </w:rPr>
+  </w:style>
+  <w:style w:type="character" w:styleId="ListLabel723">
+    <w:name w:val="ListLabel 723"/>
+    <w:qFormat/>
+    <w:rPr>
+      <w:rFonts w:cs="OpenSymbol"/>
+    </w:rPr>
+  </w:style>
+  <w:style w:type="character" w:styleId="ListLabel724">
+    <w:name w:val="ListLabel 724"/>
+    <w:qFormat/>
+    <w:rPr>
+      <w:rFonts w:cs="OpenSymbol"/>
+    </w:rPr>
+  </w:style>
+  <w:style w:type="character" w:styleId="ListLabel725">
+    <w:name w:val="ListLabel 725"/>
+    <w:qFormat/>
+    <w:rPr>
+      <w:rFonts w:cs="OpenSymbol"/>
+    </w:rPr>
+  </w:style>
+  <w:style w:type="character" w:styleId="ListLabel726">
+    <w:name w:val="ListLabel 726"/>
+    <w:qFormat/>
+    <w:rPr>
+      <w:rFonts w:cs="OpenSymbol"/>
+    </w:rPr>
+  </w:style>
+  <w:style w:type="character" w:styleId="ListLabel727">
+    <w:name w:val="ListLabel 727"/>
+    <w:qFormat/>
+    <w:rPr>
+      <w:rFonts w:cs="OpenSymbol"/>
+    </w:rPr>
+  </w:style>
+  <w:style w:type="character" w:styleId="ListLabel728">
+    <w:name w:val="ListLabel 728"/>
+    <w:qFormat/>
+    <w:rPr>
+      <w:rFonts w:cs="OpenSymbol"/>
+    </w:rPr>
+  </w:style>
+  <w:style w:type="character" w:styleId="ListLabel729">
+    <w:name w:val="ListLabel 729"/>
+    <w:qFormat/>
+    <w:rPr>
+      <w:rFonts w:cs="OpenSymbol"/>
+    </w:rPr>
+  </w:style>
+  <w:style w:type="character" w:styleId="ListLabel730">
+    <w:name w:val="ListLabel 730"/>
+    <w:qFormat/>
+    <w:rPr>
+      <w:rFonts w:cs="OpenSymbol"/>
+      <w:b/>
+    </w:rPr>
+  </w:style>
+  <w:style w:type="character" w:styleId="ListLabel731">
+    <w:name w:val="ListLabel 731"/>
+    <w:qFormat/>
+    <w:rPr>
+      <w:rFonts w:cs="OpenSymbol"/>
+    </w:rPr>
+  </w:style>
+  <w:style w:type="character" w:styleId="ListLabel732">
+    <w:name w:val="ListLabel 732"/>
+    <w:qFormat/>
+    <w:rPr>
+      <w:rFonts w:cs="OpenSymbol"/>
+    </w:rPr>
+  </w:style>
+  <w:style w:type="character" w:styleId="ListLabel733">
+    <w:name w:val="ListLabel 733"/>
+    <w:qFormat/>
+    <w:rPr>
+      <w:rFonts w:cs="OpenSymbol"/>
+    </w:rPr>
+  </w:style>
+  <w:style w:type="character" w:styleId="ListLabel734">
+    <w:name w:val="ListLabel 734"/>
+    <w:qFormat/>
+    <w:rPr>
+      <w:rFonts w:cs="OpenSymbol"/>
+    </w:rPr>
+  </w:style>
+  <w:style w:type="character" w:styleId="ListLabel735">
+    <w:name w:val="ListLabel 735"/>
+    <w:qFormat/>
+    <w:rPr>
+      <w:rFonts w:cs="OpenSymbol"/>
+    </w:rPr>
+  </w:style>
+  <w:style w:type="character" w:styleId="ListLabel736">
+    <w:name w:val="ListLabel 736"/>
+    <w:qFormat/>
+    <w:rPr>
+      <w:rFonts w:cs="OpenSymbol"/>
+    </w:rPr>
+  </w:style>
+  <w:style w:type="character" w:styleId="ListLabel737">
+    <w:name w:val="ListLabel 737"/>
+    <w:qFormat/>
+    <w:rPr>
+      <w:rFonts w:cs="OpenSymbol"/>
+    </w:rPr>
+  </w:style>
+  <w:style w:type="character" w:styleId="ListLabel738">
+    <w:name w:val="ListLabel 738"/>
+    <w:qFormat/>
+    <w:rPr>
+      <w:rFonts w:cs="OpenSymbol"/>
+    </w:rPr>
+  </w:style>
+  <w:style w:type="character" w:styleId="ListLabel739">
+    <w:name w:val="ListLabel 739"/>
+    <w:qFormat/>
+    <w:rPr>
+      <w:rFonts w:cs="OpenSymbol"/>
+    </w:rPr>
+  </w:style>
+  <w:style w:type="character" w:styleId="ListLabel740">
+    <w:name w:val="ListLabel 740"/>
+    <w:qFormat/>
+    <w:rPr>
+      <w:rFonts w:cs="OpenSymbol"/>
+    </w:rPr>
+  </w:style>
+  <w:style w:type="character" w:styleId="ListLabel741">
+    <w:name w:val="ListLabel 741"/>
+    <w:qFormat/>
+    <w:rPr>
+      <w:rFonts w:cs="OpenSymbol"/>
+    </w:rPr>
+  </w:style>
+  <w:style w:type="character" w:styleId="ListLabel742">
+    <w:name w:val="ListLabel 742"/>
+    <w:qFormat/>
+    <w:rPr>
+      <w:rFonts w:cs="OpenSymbol"/>
+    </w:rPr>
+  </w:style>
+  <w:style w:type="character" w:styleId="ListLabel743">
+    <w:name w:val="ListLabel 743"/>
+    <w:qFormat/>
+    <w:rPr>
+      <w:rFonts w:cs="OpenSymbol"/>
+    </w:rPr>
+  </w:style>
+  <w:style w:type="character" w:styleId="ListLabel744">
+    <w:name w:val="ListLabel 744"/>
+    <w:qFormat/>
+    <w:rPr>
+      <w:rFonts w:cs="OpenSymbol"/>
+    </w:rPr>
+  </w:style>
+  <w:style w:type="character" w:styleId="ListLabel745">
+    <w:name w:val="ListLabel 745"/>
+    <w:qFormat/>
+    <w:rPr>
+      <w:rFonts w:cs="OpenSymbol"/>
+    </w:rPr>
+  </w:style>
+  <w:style w:type="character" w:styleId="ListLabel746">
+    <w:name w:val="ListLabel 746"/>
+    <w:qFormat/>
+    <w:rPr>
+      <w:rFonts w:cs="OpenSymbol"/>
+    </w:rPr>
+  </w:style>
+  <w:style w:type="character" w:styleId="ListLabel747">
+    <w:name w:val="ListLabel 747"/>
+    <w:qFormat/>
+    <w:rPr>
+      <w:rFonts w:cs="OpenSymbol"/>
+    </w:rPr>
+  </w:style>
+  <w:style w:type="character" w:styleId="ListLabel748">
+    <w:name w:val="ListLabel 748"/>
+    <w:qFormat/>
+    <w:rPr>
+      <w:rFonts w:cs="OpenSymbol"/>
+      <w:b/>
+    </w:rPr>
+  </w:style>
+  <w:style w:type="character" w:styleId="ListLabel749">
+    <w:name w:val="ListLabel 749"/>
+    <w:qFormat/>
+    <w:rPr>
+      <w:rFonts w:cs="OpenSymbol"/>
+    </w:rPr>
+  </w:style>
+  <w:style w:type="character" w:styleId="ListLabel750">
+    <w:name w:val="ListLabel 750"/>
+    <w:qFormat/>
+    <w:rPr>
+      <w:rFonts w:cs="OpenSymbol"/>
+    </w:rPr>
+  </w:style>
+  <w:style w:type="character" w:styleId="ListLabel751">
+    <w:name w:val="ListLabel 751"/>
+    <w:qFormat/>
+    <w:rPr>
+      <w:rFonts w:cs="OpenSymbol"/>
+    </w:rPr>
+  </w:style>
+  <w:style w:type="character" w:styleId="ListLabel752">
+    <w:name w:val="ListLabel 752"/>
+    <w:qFormat/>
+    <w:rPr>
+      <w:rFonts w:cs="OpenSymbol"/>
+    </w:rPr>
+  </w:style>
+  <w:style w:type="character" w:styleId="ListLabel753">
+    <w:name w:val="ListLabel 753"/>
+    <w:qFormat/>
+    <w:rPr>
+      <w:rFonts w:cs="OpenSymbol"/>
+    </w:rPr>
+  </w:style>
+  <w:style w:type="character" w:styleId="ListLabel754">
+    <w:name w:val="ListLabel 754"/>
+    <w:qFormat/>
+    <w:rPr>
+      <w:rFonts w:cs="OpenSymbol"/>
+    </w:rPr>
+  </w:style>
+  <w:style w:type="character" w:styleId="ListLabel755">
+    <w:name w:val="ListLabel 755"/>
+    <w:qFormat/>
+    <w:rPr>
+      <w:rFonts w:cs="OpenSymbol"/>
+    </w:rPr>
+  </w:style>
+  <w:style w:type="character" w:styleId="ListLabel756">
+    <w:name w:val="ListLabel 756"/>
+    <w:qFormat/>
+    <w:rPr>
+      <w:rFonts w:cs="OpenSymbol"/>
+    </w:rPr>
+  </w:style>
+  <w:style w:type="character" w:styleId="ListLabel757">
+    <w:name w:val="ListLabel 757"/>
+    <w:qFormat/>
+    <w:rPr>
+      <w:rFonts w:cs="OpenSymbol"/>
+    </w:rPr>
+  </w:style>
+  <w:style w:type="character" w:styleId="ListLabel758">
+    <w:name w:val="ListLabel 758"/>
+    <w:qFormat/>
+    <w:rPr>
+      <w:rFonts w:cs="OpenSymbol"/>
+    </w:rPr>
+  </w:style>
+  <w:style w:type="character" w:styleId="ListLabel759">
+    <w:name w:val="ListLabel 759"/>
+    <w:qFormat/>
+    <w:rPr>
+      <w:rFonts w:cs="OpenSymbol"/>
+    </w:rPr>
+  </w:style>
+  <w:style w:type="character" w:styleId="ListLabel760">
+    <w:name w:val="ListLabel 760"/>
+    <w:qFormat/>
+    <w:rPr>
+      <w:rFonts w:cs="OpenSymbol"/>
+    </w:rPr>
+  </w:style>
+  <w:style w:type="character" w:styleId="ListLabel761">
+    <w:name w:val="ListLabel 761"/>
+    <w:qFormat/>
+    <w:rPr>
+      <w:rFonts w:cs="OpenSymbol"/>
+    </w:rPr>
+  </w:style>
+  <w:style w:type="character" w:styleId="ListLabel762">
+    <w:name w:val="ListLabel 762"/>
+    <w:qFormat/>
+    <w:rPr>
+      <w:rFonts w:cs="OpenSymbol"/>
+    </w:rPr>
+  </w:style>
+  <w:style w:type="character" w:styleId="ListLabel763">
+    <w:name w:val="ListLabel 763"/>
+    <w:qFormat/>
+    <w:rPr>
+      <w:rFonts w:cs="OpenSymbol"/>
+    </w:rPr>
+  </w:style>
+  <w:style w:type="character" w:styleId="ListLabel764">
+    <w:name w:val="ListLabel 764"/>
+    <w:qFormat/>
+    <w:rPr>
+      <w:rFonts w:cs="OpenSymbol"/>
+    </w:rPr>
+  </w:style>
+  <w:style w:type="character" w:styleId="ListLabel765">
+    <w:name w:val="ListLabel 765"/>
+    <w:qFormat/>
+    <w:rPr>
+      <w:rFonts w:cs="OpenSymbol"/>
+    </w:rPr>
+  </w:style>
+  <w:style w:type="character" w:styleId="ListLabel766">
+    <w:name w:val="ListLabel 766"/>
+    <w:qFormat/>
+    <w:rPr>
+      <w:rFonts w:ascii="Ubuntu" w:hAnsi="Ubuntu" w:cs="OpenSymbol"/>
+      <w:b/>
+      <w:sz w:val="28"/>
+    </w:rPr>
+  </w:style>
+  <w:style w:type="character" w:styleId="ListLabel767">
+    <w:name w:val="ListLabel 767"/>
+    <w:qFormat/>
+    <w:rPr>
+      <w:rFonts w:cs="OpenSymbol"/>
+    </w:rPr>
+  </w:style>
+  <w:style w:type="character" w:styleId="ListLabel768">
+    <w:name w:val="ListLabel 768"/>
+    <w:qFormat/>
+    <w:rPr>
+      <w:rFonts w:cs="OpenSymbol"/>
+    </w:rPr>
+  </w:style>
+  <w:style w:type="character" w:styleId="ListLabel769">
+    <w:name w:val="ListLabel 769"/>
+    <w:qFormat/>
+    <w:rPr>
+      <w:rFonts w:cs="OpenSymbol"/>
+    </w:rPr>
+  </w:style>
+  <w:style w:type="character" w:styleId="ListLabel770">
+    <w:name w:val="ListLabel 770"/>
+    <w:qFormat/>
+    <w:rPr>
+      <w:rFonts w:cs="OpenSymbol"/>
+    </w:rPr>
+  </w:style>
+  <w:style w:type="character" w:styleId="ListLabel771">
+    <w:name w:val="ListLabel 771"/>
+    <w:qFormat/>
+    <w:rPr>
+      <w:rFonts w:cs="OpenSymbol"/>
+    </w:rPr>
+  </w:style>
+  <w:style w:type="character" w:styleId="ListLabel772">
+    <w:name w:val="ListLabel 772"/>
+    <w:qFormat/>
+    <w:rPr>
+      <w:rFonts w:cs="OpenSymbol"/>
+    </w:rPr>
+  </w:style>
+  <w:style w:type="character" w:styleId="ListLabel773">
+    <w:name w:val="ListLabel 773"/>
+    <w:qFormat/>
+    <w:rPr>
+      <w:rFonts w:cs="OpenSymbol"/>
+    </w:rPr>
+  </w:style>
+  <w:style w:type="character" w:styleId="ListLabel774">
+    <w:name w:val="ListLabel 774"/>
+    <w:qFormat/>
+    <w:rPr>
+      <w:rFonts w:cs="OpenSymbol"/>
+    </w:rPr>
+  </w:style>
+  <w:style w:type="character" w:styleId="ListLabel775">
+    <w:name w:val="ListLabel 775"/>
+    <w:qFormat/>
+    <w:rPr>
+      <w:rFonts w:ascii="Ubuntu" w:hAnsi="Ubuntu" w:cs="OpenSymbol"/>
+      <w:b/>
+      <w:sz w:val="28"/>
+    </w:rPr>
+  </w:style>
+  <w:style w:type="character" w:styleId="ListLabel776">
+    <w:name w:val="ListLabel 776"/>
+    <w:qFormat/>
+    <w:rPr>
+      <w:rFonts w:cs="OpenSymbol"/>
+    </w:rPr>
+  </w:style>
+  <w:style w:type="character" w:styleId="ListLabel777">
+    <w:name w:val="ListLabel 777"/>
+    <w:qFormat/>
+    <w:rPr>
+      <w:rFonts w:cs="OpenSymbol"/>
+    </w:rPr>
+  </w:style>
+  <w:style w:type="character" w:styleId="ListLabel778">
+    <w:name w:val="ListLabel 778"/>
+    <w:qFormat/>
+    <w:rPr>
+      <w:rFonts w:cs="OpenSymbol"/>
+    </w:rPr>
+  </w:style>
+  <w:style w:type="character" w:styleId="ListLabel779">
+    <w:name w:val="ListLabel 779"/>
+    <w:qFormat/>
+    <w:rPr>
+      <w:rFonts w:cs="OpenSymbol"/>
+    </w:rPr>
+  </w:style>
+  <w:style w:type="character" w:styleId="ListLabel780">
+    <w:name w:val="ListLabel 780"/>
+    <w:qFormat/>
+    <w:rPr>
+      <w:rFonts w:cs="OpenSymbol"/>
+    </w:rPr>
+  </w:style>
+  <w:style w:type="character" w:styleId="ListLabel781">
+    <w:name w:val="ListLabel 781"/>
+    <w:qFormat/>
+    <w:rPr>
+      <w:rFonts w:cs="OpenSymbol"/>
+    </w:rPr>
+  </w:style>
+  <w:style w:type="character" w:styleId="ListLabel782">
+    <w:name w:val="ListLabel 782"/>
+    <w:qFormat/>
+    <w:rPr>
+      <w:rFonts w:cs="OpenSymbol"/>
+    </w:rPr>
+  </w:style>
+  <w:style w:type="character" w:styleId="ListLabel783">
+    <w:name w:val="ListLabel 783"/>
+    <w:qFormat/>
+    <w:rPr>
+      <w:rFonts w:cs="OpenSymbol"/>
+    </w:rPr>
+  </w:style>
+  <w:style w:type="character" w:styleId="ListLabel784">
+    <w:name w:val="ListLabel 784"/>
+    <w:qFormat/>
+    <w:rPr>
+      <w:rFonts w:cs="OpenSymbol"/>
+      <w:b/>
+    </w:rPr>
+  </w:style>
+  <w:style w:type="character" w:styleId="ListLabel785">
+    <w:name w:val="ListLabel 785"/>
+    <w:qFormat/>
+    <w:rPr>
+      <w:rFonts w:cs="OpenSymbol"/>
+    </w:rPr>
+  </w:style>
+  <w:style w:type="character" w:styleId="ListLabel786">
+    <w:name w:val="ListLabel 786"/>
+    <w:qFormat/>
+    <w:rPr>
+      <w:rFonts w:cs="OpenSymbol"/>
+    </w:rPr>
+  </w:style>
+  <w:style w:type="character" w:styleId="ListLabel787">
+    <w:name w:val="ListLabel 787"/>
+    <w:qFormat/>
+    <w:rPr>
+      <w:rFonts w:cs="OpenSymbol"/>
+    </w:rPr>
+  </w:style>
+  <w:style w:type="character" w:styleId="ListLabel788">
+    <w:name w:val="ListLabel 788"/>
+    <w:qFormat/>
+    <w:rPr>
+      <w:rFonts w:cs="OpenSymbol"/>
+    </w:rPr>
+  </w:style>
+  <w:style w:type="character" w:styleId="ListLabel789">
+    <w:name w:val="ListLabel 789"/>
+    <w:qFormat/>
+    <w:rPr>
+      <w:rFonts w:cs="OpenSymbol"/>
+    </w:rPr>
+  </w:style>
+  <w:style w:type="character" w:styleId="ListLabel790">
+    <w:name w:val="ListLabel 790"/>
+    <w:qFormat/>
+    <w:rPr>
+      <w:rFonts w:cs="OpenSymbol"/>
+    </w:rPr>
+  </w:style>
+  <w:style w:type="character" w:styleId="ListLabel791">
+    <w:name w:val="ListLabel 791"/>
+    <w:qFormat/>
+    <w:rPr>
+      <w:rFonts w:cs="OpenSymbol"/>
+    </w:rPr>
+  </w:style>
+  <w:style w:type="character" w:styleId="ListLabel792">
+    <w:name w:val="ListLabel 792"/>
+    <w:qFormat/>
+    <w:rPr>
+      <w:rFonts w:cs="OpenSymbol"/>
+    </w:rPr>
+  </w:style>
+  <w:style w:type="character" w:styleId="ListLabel793">
+    <w:name w:val="ListLabel 793"/>
+    <w:qFormat/>
+    <w:rPr>
+      <w:rFonts w:cs="OpenSymbol"/>
+      <w:b/>
+    </w:rPr>
+  </w:style>
+  <w:style w:type="character" w:styleId="ListLabel794">
+    <w:name w:val="ListLabel 794"/>
+    <w:qFormat/>
+    <w:rPr>
+      <w:rFonts w:cs="OpenSymbol"/>
+    </w:rPr>
+  </w:style>
+  <w:style w:type="character" w:styleId="ListLabel795">
+    <w:name w:val="ListLabel 795"/>
+    <w:qFormat/>
+    <w:rPr>
+      <w:rFonts w:cs="OpenSymbol"/>
+    </w:rPr>
+  </w:style>
+  <w:style w:type="character" w:styleId="ListLabel796">
+    <w:name w:val="ListLabel 796"/>
+    <w:qFormat/>
+    <w:rPr>
+      <w:rFonts w:cs="OpenSymbol"/>
+    </w:rPr>
+  </w:style>
+  <w:style w:type="character" w:styleId="ListLabel797">
+    <w:name w:val="ListLabel 797"/>
+    <w:qFormat/>
+    <w:rPr>
+      <w:rFonts w:cs="OpenSymbol"/>
+    </w:rPr>
+  </w:style>
+  <w:style w:type="character" w:styleId="ListLabel798">
+    <w:name w:val="ListLabel 798"/>
+    <w:qFormat/>
+    <w:rPr>
+      <w:rFonts w:cs="OpenSymbol"/>
+    </w:rPr>
+  </w:style>
+  <w:style w:type="character" w:styleId="ListLabel799">
+    <w:name w:val="ListLabel 799"/>
+    <w:qFormat/>
+    <w:rPr>
+      <w:rFonts w:cs="OpenSymbol"/>
+    </w:rPr>
+  </w:style>
+  <w:style w:type="character" w:styleId="ListLabel800">
+    <w:name w:val="ListLabel 800"/>
+    <w:qFormat/>
+    <w:rPr>
+      <w:rFonts w:cs="OpenSymbol"/>
+    </w:rPr>
+  </w:style>
+  <w:style w:type="character" w:styleId="ListLabel801">
+    <w:name w:val="ListLabel 801"/>
+    <w:qFormat/>
+    <w:rPr>
+      <w:rFonts w:cs="OpenSymbol"/>
+    </w:rPr>
+  </w:style>
+  <w:style w:type="character" w:styleId="ListLabel802">
+    <w:name w:val="ListLabel 802"/>
+    <w:qFormat/>
+    <w:rPr>
+      <w:rFonts w:cs="OpenSymbol"/>
+    </w:rPr>
+  </w:style>
+  <w:style w:type="character" w:styleId="ListLabel803">
+    <w:name w:val="ListLabel 803"/>
+    <w:qFormat/>
+    <w:rPr>
+      <w:rFonts w:cs="OpenSymbol"/>
+    </w:rPr>
+  </w:style>
+  <w:style w:type="character" w:styleId="ListLabel804">
+    <w:name w:val="ListLabel 804"/>
+    <w:qFormat/>
+    <w:rPr>
+      <w:rFonts w:cs="OpenSymbol"/>
+    </w:rPr>
+  </w:style>
+  <w:style w:type="character" w:styleId="ListLabel805">
+    <w:name w:val="ListLabel 805"/>
+    <w:qFormat/>
+    <w:rPr>
+      <w:rFonts w:cs="OpenSymbol"/>
+    </w:rPr>
+  </w:style>
+  <w:style w:type="character" w:styleId="ListLabel806">
+    <w:name w:val="ListLabel 806"/>
+    <w:qFormat/>
+    <w:rPr>
+      <w:rFonts w:cs="OpenSymbol"/>
+    </w:rPr>
+  </w:style>
+  <w:style w:type="character" w:styleId="ListLabel807">
+    <w:name w:val="ListLabel 807"/>
+    <w:qFormat/>
+    <w:rPr>
+      <w:rFonts w:cs="OpenSymbol"/>
+    </w:rPr>
+  </w:style>
+  <w:style w:type="character" w:styleId="ListLabel808">
+    <w:name w:val="ListLabel 808"/>
+    <w:qFormat/>
+    <w:rPr>
+      <w:rFonts w:cs="OpenSymbol"/>
+    </w:rPr>
+  </w:style>
+  <w:style w:type="character" w:styleId="ListLabel809">
+    <w:name w:val="ListLabel 809"/>
+    <w:qFormat/>
+    <w:rPr>
+      <w:rFonts w:cs="OpenSymbol"/>
+    </w:rPr>
+  </w:style>
+  <w:style w:type="character" w:styleId="ListLabel810">
+    <w:name w:val="ListLabel 810"/>
+    <w:qFormat/>
+    <w:rPr>
+      <w:rFonts w:cs="OpenSymbol"/>
+    </w:rPr>
+  </w:style>
+  <w:style w:type="character" w:styleId="ListLabel811">
+    <w:name w:val="ListLabel 811"/>
+    <w:qFormat/>
+    <w:rPr>
+      <w:rFonts w:cs="OpenSymbol"/>
+      <w:b/>
+    </w:rPr>
+  </w:style>
+  <w:style w:type="character" w:styleId="ListLabel812">
+    <w:name w:val="ListLabel 812"/>
+    <w:qFormat/>
+    <w:rPr>
+      <w:rFonts w:cs="OpenSymbol"/>
+    </w:rPr>
+  </w:style>
+  <w:style w:type="character" w:styleId="ListLabel813">
+    <w:name w:val="ListLabel 813"/>
+    <w:qFormat/>
+    <w:rPr>
+      <w:rFonts w:cs="OpenSymbol"/>
+    </w:rPr>
+  </w:style>
+  <w:style w:type="character" w:styleId="ListLabel814">
+    <w:name w:val="ListLabel 814"/>
+    <w:qFormat/>
+    <w:rPr>
+      <w:rFonts w:cs="OpenSymbol"/>
+    </w:rPr>
+  </w:style>
+  <w:style w:type="character" w:styleId="ListLabel815">
+    <w:name w:val="ListLabel 815"/>
+    <w:qFormat/>
+    <w:rPr>
+      <w:rFonts w:cs="OpenSymbol"/>
+    </w:rPr>
+  </w:style>
+  <w:style w:type="character" w:styleId="ListLabel816">
+    <w:name w:val="ListLabel 816"/>
+    <w:qFormat/>
+    <w:rPr>
+      <w:rFonts w:cs="OpenSymbol"/>
+    </w:rPr>
+  </w:style>
+  <w:style w:type="character" w:styleId="ListLabel817">
+    <w:name w:val="ListLabel 817"/>
+    <w:qFormat/>
+    <w:rPr>
+      <w:rFonts w:cs="OpenSymbol"/>
+    </w:rPr>
+  </w:style>
+  <w:style w:type="character" w:styleId="ListLabel818">
+    <w:name w:val="ListLabel 818"/>
+    <w:qFormat/>
+    <w:rPr>
+      <w:rFonts w:cs="OpenSymbol"/>
+    </w:rPr>
+  </w:style>
+  <w:style w:type="character" w:styleId="ListLabel819">
+    <w:name w:val="ListLabel 819"/>
+    <w:qFormat/>
+    <w:rPr>
+      <w:rFonts w:cs="OpenSymbol"/>
+    </w:rPr>
+  </w:style>
   <w:style w:type="paragraph" w:styleId="Heading">
     <w:name w:val="Heading"/>
     <w:basedOn w:val="Normal"/>

--- a/Relatorio.docx
+++ b/Relatorio.docx
@@ -4196,26 +4196,6 @@
         <w:spacing w:lineRule="auto" w:line="276"/>
         <w:rPr>
           <w:rFonts w:ascii="Ubuntu" w:hAnsi="Ubuntu"/>
-          <w:color w:val="FF3333"/>
-          <w:sz w:val="28"/>
-          <w:szCs w:val="28"/>
-        </w:rPr>
-      </w:pPr>
-      <w:r>
-        <w:rPr>
-          <w:rFonts w:ascii="Ubuntu" w:hAnsi="Ubuntu"/>
-          <w:color w:val="FF3333"/>
-          <w:sz w:val="28"/>
-          <w:szCs w:val="28"/>
-        </w:rPr>
-      </w:r>
-    </w:p>
-    <w:p>
-      <w:pPr>
-        <w:pStyle w:val="Normal"/>
-        <w:spacing w:lineRule="auto" w:line="276"/>
-        <w:rPr>
-          <w:rFonts w:ascii="Ubuntu" w:hAnsi="Ubuntu"/>
           <w:b/>
           <w:b/>
           <w:bCs/>
@@ -10564,20 +10544,7 @@
           <w:szCs w:val="28"/>
           <w:u w:val="none"/>
         </w:rPr>
-        <w:t xml:space="preserve">: </w:t>
-      </w:r>
-      <w:r>
-        <w:rPr>
-          <w:rFonts w:ascii="Ubuntu" w:hAnsi="Ubuntu"/>
-          <w:b w:val="false"/>
-          <w:bCs w:val="false"/>
-          <w:i w:val="false"/>
-          <w:iCs w:val="false"/>
-          <w:sz w:val="28"/>
-          <w:szCs w:val="28"/>
-          <w:u w:val="none"/>
-        </w:rPr>
-        <w:t>Obtain all users who, in a certain period of time (that is, between two specific dates, indicated in the query) are participating in at least one challenge and, if so, the number of challenges they are participating in.</w:t>
+        <w:t>: Obtain all users who, in a certain period of time (that is, between two specific dates, indicated in the query) are participating in at least one challenge and, if so, the number of challenges they are participating in.</w:t>
       </w:r>
     </w:p>
     <w:p>
@@ -10642,20 +10609,7 @@
           <w:szCs w:val="28"/>
           <w:u w:val="none"/>
         </w:rPr>
-        <w:t xml:space="preserve">Obtain all challenge history of a certain user (indicated in the query), that is, all the challenges the user participated in, with the </w:t>
-      </w:r>
-      <w:r>
-        <w:rPr>
-          <w:rFonts w:ascii="Ubuntu" w:hAnsi="Ubuntu"/>
-          <w:b w:val="false"/>
-          <w:bCs w:val="false"/>
-          <w:i w:val="false"/>
-          <w:iCs w:val="false"/>
-          <w:sz w:val="28"/>
-          <w:szCs w:val="28"/>
-          <w:u w:val="none"/>
-        </w:rPr>
-        <w:t>associated score, start and finish dates, number of participants and whether the challenge is public or not.</w:t>
+        <w:t>Obtain all challenge history of a certain user (indicated in the query), that is, all the challenges the user participated in, with the associated score, start and finish dates, number of participants and whether the challenge is public or not.</w:t>
       </w:r>
     </w:p>
     <w:p>
@@ -11024,33 +10978,7 @@
           <w:szCs w:val="28"/>
           <w:u w:val="none"/>
         </w:rPr>
-        <w:t xml:space="preserve">Query </w:t>
-      </w:r>
-      <w:r>
-        <w:rPr>
-          <w:rFonts w:ascii="Ubuntu" w:hAnsi="Ubuntu"/>
-          <w:b/>
-          <w:bCs/>
-          <w:i w:val="false"/>
-          <w:iCs w:val="false"/>
-          <w:sz w:val="28"/>
-          <w:szCs w:val="28"/>
-          <w:u w:val="none"/>
-        </w:rPr>
-        <w:t>7</w:t>
-      </w:r>
-      <w:r>
-        <w:rPr>
-          <w:rFonts w:ascii="Ubuntu" w:hAnsi="Ubuntu"/>
-          <w:b/>
-          <w:bCs/>
-          <w:i w:val="false"/>
-          <w:iCs w:val="false"/>
-          <w:sz w:val="28"/>
-          <w:szCs w:val="28"/>
-          <w:u w:val="none"/>
-        </w:rPr>
-        <w:t xml:space="preserve">: </w:t>
+        <w:t xml:space="preserve">Query 7: </w:t>
       </w:r>
       <w:r>
         <w:rPr>
@@ -11553,20 +11481,7 @@
           <w:szCs w:val="28"/>
           <w:u w:val="none"/>
         </w:rPr>
-        <w:t xml:space="preserve"> </w:t>
-      </w:r>
-      <w:r>
-        <w:rPr>
-          <w:rFonts w:ascii="Ubuntu" w:hAnsi="Ubuntu"/>
-          <w:b w:val="false"/>
-          <w:bCs w:val="false"/>
-          <w:i w:val="false"/>
-          <w:iCs w:val="false"/>
-          <w:sz w:val="28"/>
-          <w:szCs w:val="28"/>
-          <w:u w:val="none"/>
-        </w:rPr>
-        <w:t>This trigger updates an ExercisePlan’s difficulty based on the average of the Exercises associated to it. To do so, after an ExerciseParameters tuple (linking an Exercise and an ExercisePlan) is inserted on the data base, the ExercisePlan difficulty is updated.</w:t>
+        <w:t xml:space="preserve"> This trigger updates an ExercisePlan’s difficulty based on the average of the Exercises associated to it. To do so, after an ExerciseParameters tuple (linking an Exercise and an ExercisePlan) is inserted on the data base, the ExercisePlan difficulty is updated.</w:t>
       </w:r>
     </w:p>
     <w:p>
@@ -11618,20 +11533,20 @@
           <w:szCs w:val="28"/>
           <w:u w:val="none"/>
         </w:rPr>
-        <w:t xml:space="preserve">Trigger </w:t>
-      </w:r>
-      <w:r>
-        <w:rPr>
-          <w:rFonts w:ascii="Ubuntu" w:hAnsi="Ubuntu"/>
-          <w:b/>
-          <w:bCs/>
+        <w:t>Trigger 2:</w:t>
+      </w:r>
+      <w:r>
+        <w:rPr>
+          <w:rFonts w:ascii="Ubuntu" w:hAnsi="Ubuntu"/>
+          <w:b w:val="false"/>
+          <w:bCs w:val="false"/>
           <w:i w:val="false"/>
           <w:iCs w:val="false"/>
           <w:sz w:val="28"/>
           <w:szCs w:val="28"/>
           <w:u w:val="none"/>
         </w:rPr>
-        <w:t>2:</w:t>
+        <w:t xml:space="preserve"> </w:t>
       </w:r>
       <w:r>
         <w:rPr>
@@ -11644,7 +11559,7 @@
           <w:szCs w:val="28"/>
           <w:u w:val="none"/>
         </w:rPr>
-        <w:t xml:space="preserve"> </w:t>
+        <w:t xml:space="preserve">This trigger updates the Participation Score of a certain User in a certain Challenge (a ParticipationScore tupple) based on the number of executions of the Challenge, its difficulty and the number of Exercises of the ExercisePlan associated to the Challenge. To do so, after an Execution tuple </w:t>
       </w:r>
       <w:r>
         <w:rPr>
@@ -11657,7 +11572,20 @@
           <w:szCs w:val="28"/>
           <w:u w:val="none"/>
         </w:rPr>
-        <w:t>This trigger updates a User’s score based on the sum of all the ParticipationDetails of the challenges it has participated in. To do so, after a ParticipationDetails tuple is inserted on the data base, the respective user’s score is updated.</w:t>
+        <w:t xml:space="preserve">is inserted on the data base, the respective user associated to it is updated, based </w:t>
+      </w:r>
+      <w:r>
+        <w:rPr>
+          <w:rFonts w:ascii="Ubuntu" w:hAnsi="Ubuntu"/>
+          <w:b w:val="false"/>
+          <w:bCs w:val="false"/>
+          <w:i w:val="false"/>
+          <w:iCs w:val="false"/>
+          <w:sz w:val="28"/>
+          <w:szCs w:val="28"/>
+          <w:u w:val="none"/>
+        </w:rPr>
+        <w:t>on the Challenge associated to the inserted Execution.</w:t>
       </w:r>
     </w:p>
     <w:p>
@@ -11679,7 +11607,16 @@
         </w:rPr>
       </w:pPr>
       <w:r>
-        <w:rPr/>
+        <w:rPr>
+          <w:rFonts w:ascii="Ubuntu" w:hAnsi="Ubuntu"/>
+          <w:b w:val="false"/>
+          <w:bCs w:val="false"/>
+          <w:i w:val="false"/>
+          <w:iCs w:val="false"/>
+          <w:sz w:val="28"/>
+          <w:szCs w:val="28"/>
+          <w:u w:val="none"/>
+        </w:rPr>
       </w:r>
     </w:p>
     <w:p>
@@ -11700,47 +11637,21 @@
           <w:szCs w:val="28"/>
           <w:u w:val="none"/>
         </w:rPr>
-        <w:t xml:space="preserve">Trigger </w:t>
-      </w:r>
-      <w:r>
-        <w:rPr>
-          <w:rFonts w:ascii="Ubuntu" w:hAnsi="Ubuntu"/>
-          <w:b/>
-          <w:bCs/>
+        <w:t xml:space="preserve">Trigger 3: </w:t>
+      </w:r>
+      <w:r>
+        <w:rPr>
+          <w:rFonts w:ascii="Ubuntu" w:hAnsi="Ubuntu"/>
+          <w:b w:val="false"/>
+          <w:bCs w:val="false"/>
           <w:i w:val="false"/>
           <w:iCs w:val="false"/>
-          <w:sz w:val="28"/>
-          <w:szCs w:val="28"/>
-          <w:u w:val="none"/>
-        </w:rPr>
-        <w:t>3:</w:t>
-      </w:r>
-      <w:r>
-        <w:rPr>
-          <w:rFonts w:ascii="Ubuntu" w:hAnsi="Ubuntu"/>
-          <w:b/>
-          <w:bCs/>
-          <w:i w:val="false"/>
-          <w:iCs w:val="false"/>
-          <w:sz w:val="28"/>
-          <w:szCs w:val="28"/>
-          <w:u w:val="none"/>
-        </w:rPr>
-        <w:t xml:space="preserve"> </w:t>
-      </w:r>
-      <w:r>
-        <w:rPr>
-          <w:rFonts w:ascii="Ubuntu" w:hAnsi="Ubuntu"/>
-          <w:b/>
-          <w:bCs/>
-          <w:i w:val="false"/>
-          <w:iCs w:val="false"/>
-          <w:color w:val="FF3333"/>
-          <w:sz w:val="28"/>
-          <w:szCs w:val="28"/>
-          <w:u w:val="single"/>
-        </w:rPr>
-        <w:t>TO DO</w:t>
+          <w:color w:val="000000"/>
+          <w:sz w:val="28"/>
+          <w:szCs w:val="28"/>
+          <w:u w:val="none"/>
+        </w:rPr>
+        <w:t>This trigger updates a User’s score based on the sum of all the ParticipationDetails of the challenges it has participated in. To do so, after a ParticipationDetails tuple is inserted on the data base, the respective user’s score is updated.</w:t>
       </w:r>
     </w:p>
     <w:sectPr>
@@ -11819,7 +11730,7 @@
       <w:fldChar w:fldCharType="separate"/>
     </w:r>
     <w:r>
-      <w:t>18</w:t>
+      <w:t>17</w:t>
     </w:r>
     <w:r>
       <w:fldChar w:fldCharType="end"/>
@@ -19756,6 +19667,834 @@
       <w:rFonts w:cs="OpenSymbol"/>
     </w:rPr>
   </w:style>
+  <w:style w:type="character" w:styleId="ListLabel820">
+    <w:name w:val="ListLabel 820"/>
+    <w:qFormat/>
+    <w:rPr>
+      <w:rFonts w:cs="OpenSymbol"/>
+    </w:rPr>
+  </w:style>
+  <w:style w:type="character" w:styleId="ListLabel821">
+    <w:name w:val="ListLabel 821"/>
+    <w:qFormat/>
+    <w:rPr>
+      <w:rFonts w:cs="OpenSymbol"/>
+    </w:rPr>
+  </w:style>
+  <w:style w:type="character" w:styleId="ListLabel822">
+    <w:name w:val="ListLabel 822"/>
+    <w:qFormat/>
+    <w:rPr>
+      <w:rFonts w:cs="OpenSymbol"/>
+    </w:rPr>
+  </w:style>
+  <w:style w:type="character" w:styleId="ListLabel823">
+    <w:name w:val="ListLabel 823"/>
+    <w:qFormat/>
+    <w:rPr>
+      <w:rFonts w:cs="OpenSymbol"/>
+    </w:rPr>
+  </w:style>
+  <w:style w:type="character" w:styleId="ListLabel824">
+    <w:name w:val="ListLabel 824"/>
+    <w:qFormat/>
+    <w:rPr>
+      <w:rFonts w:cs="OpenSymbol"/>
+    </w:rPr>
+  </w:style>
+  <w:style w:type="character" w:styleId="ListLabel825">
+    <w:name w:val="ListLabel 825"/>
+    <w:qFormat/>
+    <w:rPr>
+      <w:rFonts w:cs="OpenSymbol"/>
+    </w:rPr>
+  </w:style>
+  <w:style w:type="character" w:styleId="ListLabel826">
+    <w:name w:val="ListLabel 826"/>
+    <w:qFormat/>
+    <w:rPr>
+      <w:rFonts w:cs="OpenSymbol"/>
+    </w:rPr>
+  </w:style>
+  <w:style w:type="character" w:styleId="ListLabel827">
+    <w:name w:val="ListLabel 827"/>
+    <w:qFormat/>
+    <w:rPr>
+      <w:rFonts w:cs="OpenSymbol"/>
+    </w:rPr>
+  </w:style>
+  <w:style w:type="character" w:styleId="ListLabel828">
+    <w:name w:val="ListLabel 828"/>
+    <w:qFormat/>
+    <w:rPr>
+      <w:rFonts w:cs="OpenSymbol"/>
+    </w:rPr>
+  </w:style>
+  <w:style w:type="character" w:styleId="ListLabel829">
+    <w:name w:val="ListLabel 829"/>
+    <w:qFormat/>
+    <w:rPr>
+      <w:rFonts w:cs="OpenSymbol"/>
+    </w:rPr>
+  </w:style>
+  <w:style w:type="character" w:styleId="ListLabel830">
+    <w:name w:val="ListLabel 830"/>
+    <w:qFormat/>
+    <w:rPr>
+      <w:rFonts w:cs="OpenSymbol"/>
+    </w:rPr>
+  </w:style>
+  <w:style w:type="character" w:styleId="ListLabel831">
+    <w:name w:val="ListLabel 831"/>
+    <w:qFormat/>
+    <w:rPr>
+      <w:rFonts w:cs="OpenSymbol"/>
+    </w:rPr>
+  </w:style>
+  <w:style w:type="character" w:styleId="ListLabel832">
+    <w:name w:val="ListLabel 832"/>
+    <w:qFormat/>
+    <w:rPr>
+      <w:rFonts w:cs="OpenSymbol"/>
+    </w:rPr>
+  </w:style>
+  <w:style w:type="character" w:styleId="ListLabel833">
+    <w:name w:val="ListLabel 833"/>
+    <w:qFormat/>
+    <w:rPr>
+      <w:rFonts w:cs="OpenSymbol"/>
+    </w:rPr>
+  </w:style>
+  <w:style w:type="character" w:styleId="ListLabel834">
+    <w:name w:val="ListLabel 834"/>
+    <w:qFormat/>
+    <w:rPr>
+      <w:rFonts w:cs="OpenSymbol"/>
+    </w:rPr>
+  </w:style>
+  <w:style w:type="character" w:styleId="ListLabel835">
+    <w:name w:val="ListLabel 835"/>
+    <w:qFormat/>
+    <w:rPr>
+      <w:rFonts w:cs="OpenSymbol"/>
+    </w:rPr>
+  </w:style>
+  <w:style w:type="character" w:styleId="ListLabel836">
+    <w:name w:val="ListLabel 836"/>
+    <w:qFormat/>
+    <w:rPr>
+      <w:rFonts w:cs="OpenSymbol"/>
+    </w:rPr>
+  </w:style>
+  <w:style w:type="character" w:styleId="ListLabel837">
+    <w:name w:val="ListLabel 837"/>
+    <w:qFormat/>
+    <w:rPr>
+      <w:rFonts w:cs="OpenSymbol"/>
+    </w:rPr>
+  </w:style>
+  <w:style w:type="character" w:styleId="ListLabel838">
+    <w:name w:val="ListLabel 838"/>
+    <w:qFormat/>
+    <w:rPr>
+      <w:rFonts w:cs="OpenSymbol"/>
+    </w:rPr>
+  </w:style>
+  <w:style w:type="character" w:styleId="ListLabel839">
+    <w:name w:val="ListLabel 839"/>
+    <w:qFormat/>
+    <w:rPr>
+      <w:rFonts w:cs="OpenSymbol"/>
+    </w:rPr>
+  </w:style>
+  <w:style w:type="character" w:styleId="ListLabel840">
+    <w:name w:val="ListLabel 840"/>
+    <w:qFormat/>
+    <w:rPr>
+      <w:rFonts w:cs="OpenSymbol"/>
+    </w:rPr>
+  </w:style>
+  <w:style w:type="character" w:styleId="ListLabel841">
+    <w:name w:val="ListLabel 841"/>
+    <w:qFormat/>
+    <w:rPr>
+      <w:rFonts w:cs="OpenSymbol"/>
+    </w:rPr>
+  </w:style>
+  <w:style w:type="character" w:styleId="ListLabel842">
+    <w:name w:val="ListLabel 842"/>
+    <w:qFormat/>
+    <w:rPr>
+      <w:rFonts w:cs="OpenSymbol"/>
+    </w:rPr>
+  </w:style>
+  <w:style w:type="character" w:styleId="ListLabel843">
+    <w:name w:val="ListLabel 843"/>
+    <w:qFormat/>
+    <w:rPr>
+      <w:rFonts w:cs="OpenSymbol"/>
+    </w:rPr>
+  </w:style>
+  <w:style w:type="character" w:styleId="ListLabel844">
+    <w:name w:val="ListLabel 844"/>
+    <w:qFormat/>
+    <w:rPr>
+      <w:rFonts w:cs="OpenSymbol"/>
+    </w:rPr>
+  </w:style>
+  <w:style w:type="character" w:styleId="ListLabel845">
+    <w:name w:val="ListLabel 845"/>
+    <w:qFormat/>
+    <w:rPr>
+      <w:rFonts w:cs="OpenSymbol"/>
+    </w:rPr>
+  </w:style>
+  <w:style w:type="character" w:styleId="ListLabel846">
+    <w:name w:val="ListLabel 846"/>
+    <w:qFormat/>
+    <w:rPr>
+      <w:rFonts w:cs="OpenSymbol"/>
+    </w:rPr>
+  </w:style>
+  <w:style w:type="character" w:styleId="ListLabel847">
+    <w:name w:val="ListLabel 847"/>
+    <w:qFormat/>
+    <w:rPr>
+      <w:rFonts w:cs="OpenSymbol"/>
+      <w:b/>
+    </w:rPr>
+  </w:style>
+  <w:style w:type="character" w:styleId="ListLabel848">
+    <w:name w:val="ListLabel 848"/>
+    <w:qFormat/>
+    <w:rPr>
+      <w:rFonts w:cs="OpenSymbol"/>
+    </w:rPr>
+  </w:style>
+  <w:style w:type="character" w:styleId="ListLabel849">
+    <w:name w:val="ListLabel 849"/>
+    <w:qFormat/>
+    <w:rPr>
+      <w:rFonts w:cs="OpenSymbol"/>
+    </w:rPr>
+  </w:style>
+  <w:style w:type="character" w:styleId="ListLabel850">
+    <w:name w:val="ListLabel 850"/>
+    <w:qFormat/>
+    <w:rPr>
+      <w:rFonts w:cs="OpenSymbol"/>
+    </w:rPr>
+  </w:style>
+  <w:style w:type="character" w:styleId="ListLabel851">
+    <w:name w:val="ListLabel 851"/>
+    <w:qFormat/>
+    <w:rPr>
+      <w:rFonts w:cs="OpenSymbol"/>
+    </w:rPr>
+  </w:style>
+  <w:style w:type="character" w:styleId="ListLabel852">
+    <w:name w:val="ListLabel 852"/>
+    <w:qFormat/>
+    <w:rPr>
+      <w:rFonts w:cs="OpenSymbol"/>
+    </w:rPr>
+  </w:style>
+  <w:style w:type="character" w:styleId="ListLabel853">
+    <w:name w:val="ListLabel 853"/>
+    <w:qFormat/>
+    <w:rPr>
+      <w:rFonts w:cs="OpenSymbol"/>
+    </w:rPr>
+  </w:style>
+  <w:style w:type="character" w:styleId="ListLabel854">
+    <w:name w:val="ListLabel 854"/>
+    <w:qFormat/>
+    <w:rPr>
+      <w:rFonts w:cs="OpenSymbol"/>
+    </w:rPr>
+  </w:style>
+  <w:style w:type="character" w:styleId="ListLabel855">
+    <w:name w:val="ListLabel 855"/>
+    <w:qFormat/>
+    <w:rPr>
+      <w:rFonts w:cs="OpenSymbol"/>
+    </w:rPr>
+  </w:style>
+  <w:style w:type="character" w:styleId="ListLabel856">
+    <w:name w:val="ListLabel 856"/>
+    <w:qFormat/>
+    <w:rPr>
+      <w:rFonts w:cs="OpenSymbol"/>
+    </w:rPr>
+  </w:style>
+  <w:style w:type="character" w:styleId="ListLabel857">
+    <w:name w:val="ListLabel 857"/>
+    <w:qFormat/>
+    <w:rPr>
+      <w:rFonts w:cs="OpenSymbol"/>
+    </w:rPr>
+  </w:style>
+  <w:style w:type="character" w:styleId="ListLabel858">
+    <w:name w:val="ListLabel 858"/>
+    <w:qFormat/>
+    <w:rPr>
+      <w:rFonts w:cs="OpenSymbol"/>
+    </w:rPr>
+  </w:style>
+  <w:style w:type="character" w:styleId="ListLabel859">
+    <w:name w:val="ListLabel 859"/>
+    <w:qFormat/>
+    <w:rPr>
+      <w:rFonts w:cs="OpenSymbol"/>
+    </w:rPr>
+  </w:style>
+  <w:style w:type="character" w:styleId="ListLabel860">
+    <w:name w:val="ListLabel 860"/>
+    <w:qFormat/>
+    <w:rPr>
+      <w:rFonts w:cs="OpenSymbol"/>
+    </w:rPr>
+  </w:style>
+  <w:style w:type="character" w:styleId="ListLabel861">
+    <w:name w:val="ListLabel 861"/>
+    <w:qFormat/>
+    <w:rPr>
+      <w:rFonts w:cs="OpenSymbol"/>
+    </w:rPr>
+  </w:style>
+  <w:style w:type="character" w:styleId="ListLabel862">
+    <w:name w:val="ListLabel 862"/>
+    <w:qFormat/>
+    <w:rPr>
+      <w:rFonts w:cs="OpenSymbol"/>
+    </w:rPr>
+  </w:style>
+  <w:style w:type="character" w:styleId="ListLabel863">
+    <w:name w:val="ListLabel 863"/>
+    <w:qFormat/>
+    <w:rPr>
+      <w:rFonts w:cs="OpenSymbol"/>
+    </w:rPr>
+  </w:style>
+  <w:style w:type="character" w:styleId="ListLabel864">
+    <w:name w:val="ListLabel 864"/>
+    <w:qFormat/>
+    <w:rPr>
+      <w:rFonts w:cs="OpenSymbol"/>
+    </w:rPr>
+  </w:style>
+  <w:style w:type="character" w:styleId="ListLabel865">
+    <w:name w:val="ListLabel 865"/>
+    <w:qFormat/>
+    <w:rPr>
+      <w:rFonts w:cs="OpenSymbol"/>
+      <w:b/>
+    </w:rPr>
+  </w:style>
+  <w:style w:type="character" w:styleId="ListLabel866">
+    <w:name w:val="ListLabel 866"/>
+    <w:qFormat/>
+    <w:rPr>
+      <w:rFonts w:cs="OpenSymbol"/>
+    </w:rPr>
+  </w:style>
+  <w:style w:type="character" w:styleId="ListLabel867">
+    <w:name w:val="ListLabel 867"/>
+    <w:qFormat/>
+    <w:rPr>
+      <w:rFonts w:cs="OpenSymbol"/>
+    </w:rPr>
+  </w:style>
+  <w:style w:type="character" w:styleId="ListLabel868">
+    <w:name w:val="ListLabel 868"/>
+    <w:qFormat/>
+    <w:rPr>
+      <w:rFonts w:cs="OpenSymbol"/>
+    </w:rPr>
+  </w:style>
+  <w:style w:type="character" w:styleId="ListLabel869">
+    <w:name w:val="ListLabel 869"/>
+    <w:qFormat/>
+    <w:rPr>
+      <w:rFonts w:cs="OpenSymbol"/>
+    </w:rPr>
+  </w:style>
+  <w:style w:type="character" w:styleId="ListLabel870">
+    <w:name w:val="ListLabel 870"/>
+    <w:qFormat/>
+    <w:rPr>
+      <w:rFonts w:cs="OpenSymbol"/>
+    </w:rPr>
+  </w:style>
+  <w:style w:type="character" w:styleId="ListLabel871">
+    <w:name w:val="ListLabel 871"/>
+    <w:qFormat/>
+    <w:rPr>
+      <w:rFonts w:cs="OpenSymbol"/>
+    </w:rPr>
+  </w:style>
+  <w:style w:type="character" w:styleId="ListLabel872">
+    <w:name w:val="ListLabel 872"/>
+    <w:qFormat/>
+    <w:rPr>
+      <w:rFonts w:cs="OpenSymbol"/>
+    </w:rPr>
+  </w:style>
+  <w:style w:type="character" w:styleId="ListLabel873">
+    <w:name w:val="ListLabel 873"/>
+    <w:qFormat/>
+    <w:rPr>
+      <w:rFonts w:cs="OpenSymbol"/>
+    </w:rPr>
+  </w:style>
+  <w:style w:type="character" w:styleId="ListLabel874">
+    <w:name w:val="ListLabel 874"/>
+    <w:qFormat/>
+    <w:rPr>
+      <w:rFonts w:cs="OpenSymbol"/>
+    </w:rPr>
+  </w:style>
+  <w:style w:type="character" w:styleId="ListLabel875">
+    <w:name w:val="ListLabel 875"/>
+    <w:qFormat/>
+    <w:rPr>
+      <w:rFonts w:cs="OpenSymbol"/>
+    </w:rPr>
+  </w:style>
+  <w:style w:type="character" w:styleId="ListLabel876">
+    <w:name w:val="ListLabel 876"/>
+    <w:qFormat/>
+    <w:rPr>
+      <w:rFonts w:cs="OpenSymbol"/>
+    </w:rPr>
+  </w:style>
+  <w:style w:type="character" w:styleId="ListLabel877">
+    <w:name w:val="ListLabel 877"/>
+    <w:qFormat/>
+    <w:rPr>
+      <w:rFonts w:cs="OpenSymbol"/>
+    </w:rPr>
+  </w:style>
+  <w:style w:type="character" w:styleId="ListLabel878">
+    <w:name w:val="ListLabel 878"/>
+    <w:qFormat/>
+    <w:rPr>
+      <w:rFonts w:cs="OpenSymbol"/>
+    </w:rPr>
+  </w:style>
+  <w:style w:type="character" w:styleId="ListLabel879">
+    <w:name w:val="ListLabel 879"/>
+    <w:qFormat/>
+    <w:rPr>
+      <w:rFonts w:cs="OpenSymbol"/>
+    </w:rPr>
+  </w:style>
+  <w:style w:type="character" w:styleId="ListLabel880">
+    <w:name w:val="ListLabel 880"/>
+    <w:qFormat/>
+    <w:rPr>
+      <w:rFonts w:cs="OpenSymbol"/>
+    </w:rPr>
+  </w:style>
+  <w:style w:type="character" w:styleId="ListLabel881">
+    <w:name w:val="ListLabel 881"/>
+    <w:qFormat/>
+    <w:rPr>
+      <w:rFonts w:cs="OpenSymbol"/>
+    </w:rPr>
+  </w:style>
+  <w:style w:type="character" w:styleId="ListLabel882">
+    <w:name w:val="ListLabel 882"/>
+    <w:qFormat/>
+    <w:rPr>
+      <w:rFonts w:cs="OpenSymbol"/>
+    </w:rPr>
+  </w:style>
+  <w:style w:type="character" w:styleId="ListLabel883">
+    <w:name w:val="ListLabel 883"/>
+    <w:qFormat/>
+    <w:rPr>
+      <w:rFonts w:ascii="Ubuntu" w:hAnsi="Ubuntu" w:cs="OpenSymbol"/>
+      <w:b/>
+      <w:sz w:val="28"/>
+    </w:rPr>
+  </w:style>
+  <w:style w:type="character" w:styleId="ListLabel884">
+    <w:name w:val="ListLabel 884"/>
+    <w:qFormat/>
+    <w:rPr>
+      <w:rFonts w:cs="OpenSymbol"/>
+    </w:rPr>
+  </w:style>
+  <w:style w:type="character" w:styleId="ListLabel885">
+    <w:name w:val="ListLabel 885"/>
+    <w:qFormat/>
+    <w:rPr>
+      <w:rFonts w:cs="OpenSymbol"/>
+    </w:rPr>
+  </w:style>
+  <w:style w:type="character" w:styleId="ListLabel886">
+    <w:name w:val="ListLabel 886"/>
+    <w:qFormat/>
+    <w:rPr>
+      <w:rFonts w:cs="OpenSymbol"/>
+    </w:rPr>
+  </w:style>
+  <w:style w:type="character" w:styleId="ListLabel887">
+    <w:name w:val="ListLabel 887"/>
+    <w:qFormat/>
+    <w:rPr>
+      <w:rFonts w:cs="OpenSymbol"/>
+    </w:rPr>
+  </w:style>
+  <w:style w:type="character" w:styleId="ListLabel888">
+    <w:name w:val="ListLabel 888"/>
+    <w:qFormat/>
+    <w:rPr>
+      <w:rFonts w:cs="OpenSymbol"/>
+    </w:rPr>
+  </w:style>
+  <w:style w:type="character" w:styleId="ListLabel889">
+    <w:name w:val="ListLabel 889"/>
+    <w:qFormat/>
+    <w:rPr>
+      <w:rFonts w:cs="OpenSymbol"/>
+    </w:rPr>
+  </w:style>
+  <w:style w:type="character" w:styleId="ListLabel890">
+    <w:name w:val="ListLabel 890"/>
+    <w:qFormat/>
+    <w:rPr>
+      <w:rFonts w:cs="OpenSymbol"/>
+    </w:rPr>
+  </w:style>
+  <w:style w:type="character" w:styleId="ListLabel891">
+    <w:name w:val="ListLabel 891"/>
+    <w:qFormat/>
+    <w:rPr>
+      <w:rFonts w:cs="OpenSymbol"/>
+    </w:rPr>
+  </w:style>
+  <w:style w:type="character" w:styleId="ListLabel892">
+    <w:name w:val="ListLabel 892"/>
+    <w:qFormat/>
+    <w:rPr>
+      <w:rFonts w:ascii="Ubuntu" w:hAnsi="Ubuntu" w:cs="OpenSymbol"/>
+      <w:b/>
+      <w:sz w:val="28"/>
+    </w:rPr>
+  </w:style>
+  <w:style w:type="character" w:styleId="ListLabel893">
+    <w:name w:val="ListLabel 893"/>
+    <w:qFormat/>
+    <w:rPr>
+      <w:rFonts w:cs="OpenSymbol"/>
+    </w:rPr>
+  </w:style>
+  <w:style w:type="character" w:styleId="ListLabel894">
+    <w:name w:val="ListLabel 894"/>
+    <w:qFormat/>
+    <w:rPr>
+      <w:rFonts w:cs="OpenSymbol"/>
+    </w:rPr>
+  </w:style>
+  <w:style w:type="character" w:styleId="ListLabel895">
+    <w:name w:val="ListLabel 895"/>
+    <w:qFormat/>
+    <w:rPr>
+      <w:rFonts w:cs="OpenSymbol"/>
+    </w:rPr>
+  </w:style>
+  <w:style w:type="character" w:styleId="ListLabel896">
+    <w:name w:val="ListLabel 896"/>
+    <w:qFormat/>
+    <w:rPr>
+      <w:rFonts w:cs="OpenSymbol"/>
+    </w:rPr>
+  </w:style>
+  <w:style w:type="character" w:styleId="ListLabel897">
+    <w:name w:val="ListLabel 897"/>
+    <w:qFormat/>
+    <w:rPr>
+      <w:rFonts w:cs="OpenSymbol"/>
+    </w:rPr>
+  </w:style>
+  <w:style w:type="character" w:styleId="ListLabel898">
+    <w:name w:val="ListLabel 898"/>
+    <w:qFormat/>
+    <w:rPr>
+      <w:rFonts w:cs="OpenSymbol"/>
+    </w:rPr>
+  </w:style>
+  <w:style w:type="character" w:styleId="ListLabel899">
+    <w:name w:val="ListLabel 899"/>
+    <w:qFormat/>
+    <w:rPr>
+      <w:rFonts w:cs="OpenSymbol"/>
+    </w:rPr>
+  </w:style>
+  <w:style w:type="character" w:styleId="ListLabel900">
+    <w:name w:val="ListLabel 900"/>
+    <w:qFormat/>
+    <w:rPr>
+      <w:rFonts w:cs="OpenSymbol"/>
+    </w:rPr>
+  </w:style>
+  <w:style w:type="character" w:styleId="ListLabel901">
+    <w:name w:val="ListLabel 901"/>
+    <w:qFormat/>
+    <w:rPr>
+      <w:rFonts w:cs="OpenSymbol"/>
+      <w:b/>
+    </w:rPr>
+  </w:style>
+  <w:style w:type="character" w:styleId="ListLabel902">
+    <w:name w:val="ListLabel 902"/>
+    <w:qFormat/>
+    <w:rPr>
+      <w:rFonts w:cs="OpenSymbol"/>
+    </w:rPr>
+  </w:style>
+  <w:style w:type="character" w:styleId="ListLabel903">
+    <w:name w:val="ListLabel 903"/>
+    <w:qFormat/>
+    <w:rPr>
+      <w:rFonts w:cs="OpenSymbol"/>
+    </w:rPr>
+  </w:style>
+  <w:style w:type="character" w:styleId="ListLabel904">
+    <w:name w:val="ListLabel 904"/>
+    <w:qFormat/>
+    <w:rPr>
+      <w:rFonts w:cs="OpenSymbol"/>
+    </w:rPr>
+  </w:style>
+  <w:style w:type="character" w:styleId="ListLabel905">
+    <w:name w:val="ListLabel 905"/>
+    <w:qFormat/>
+    <w:rPr>
+      <w:rFonts w:cs="OpenSymbol"/>
+    </w:rPr>
+  </w:style>
+  <w:style w:type="character" w:styleId="ListLabel906">
+    <w:name w:val="ListLabel 906"/>
+    <w:qFormat/>
+    <w:rPr>
+      <w:rFonts w:cs="OpenSymbol"/>
+    </w:rPr>
+  </w:style>
+  <w:style w:type="character" w:styleId="ListLabel907">
+    <w:name w:val="ListLabel 907"/>
+    <w:qFormat/>
+    <w:rPr>
+      <w:rFonts w:cs="OpenSymbol"/>
+    </w:rPr>
+  </w:style>
+  <w:style w:type="character" w:styleId="ListLabel908">
+    <w:name w:val="ListLabel 908"/>
+    <w:qFormat/>
+    <w:rPr>
+      <w:rFonts w:cs="OpenSymbol"/>
+    </w:rPr>
+  </w:style>
+  <w:style w:type="character" w:styleId="ListLabel909">
+    <w:name w:val="ListLabel 909"/>
+    <w:qFormat/>
+    <w:rPr>
+      <w:rFonts w:cs="OpenSymbol"/>
+    </w:rPr>
+  </w:style>
+  <w:style w:type="character" w:styleId="ListLabel910">
+    <w:name w:val="ListLabel 910"/>
+    <w:qFormat/>
+    <w:rPr>
+      <w:rFonts w:cs="OpenSymbol"/>
+      <w:b/>
+    </w:rPr>
+  </w:style>
+  <w:style w:type="character" w:styleId="ListLabel911">
+    <w:name w:val="ListLabel 911"/>
+    <w:qFormat/>
+    <w:rPr>
+      <w:rFonts w:cs="OpenSymbol"/>
+    </w:rPr>
+  </w:style>
+  <w:style w:type="character" w:styleId="ListLabel912">
+    <w:name w:val="ListLabel 912"/>
+    <w:qFormat/>
+    <w:rPr>
+      <w:rFonts w:cs="OpenSymbol"/>
+    </w:rPr>
+  </w:style>
+  <w:style w:type="character" w:styleId="ListLabel913">
+    <w:name w:val="ListLabel 913"/>
+    <w:qFormat/>
+    <w:rPr>
+      <w:rFonts w:cs="OpenSymbol"/>
+    </w:rPr>
+  </w:style>
+  <w:style w:type="character" w:styleId="ListLabel914">
+    <w:name w:val="ListLabel 914"/>
+    <w:qFormat/>
+    <w:rPr>
+      <w:rFonts w:cs="OpenSymbol"/>
+    </w:rPr>
+  </w:style>
+  <w:style w:type="character" w:styleId="ListLabel915">
+    <w:name w:val="ListLabel 915"/>
+    <w:qFormat/>
+    <w:rPr>
+      <w:rFonts w:cs="OpenSymbol"/>
+    </w:rPr>
+  </w:style>
+  <w:style w:type="character" w:styleId="ListLabel916">
+    <w:name w:val="ListLabel 916"/>
+    <w:qFormat/>
+    <w:rPr>
+      <w:rFonts w:cs="OpenSymbol"/>
+    </w:rPr>
+  </w:style>
+  <w:style w:type="character" w:styleId="ListLabel917">
+    <w:name w:val="ListLabel 917"/>
+    <w:qFormat/>
+    <w:rPr>
+      <w:rFonts w:cs="OpenSymbol"/>
+    </w:rPr>
+  </w:style>
+  <w:style w:type="character" w:styleId="ListLabel918">
+    <w:name w:val="ListLabel 918"/>
+    <w:qFormat/>
+    <w:rPr>
+      <w:rFonts w:cs="OpenSymbol"/>
+    </w:rPr>
+  </w:style>
+  <w:style w:type="character" w:styleId="ListLabel919">
+    <w:name w:val="ListLabel 919"/>
+    <w:qFormat/>
+    <w:rPr>
+      <w:rFonts w:cs="OpenSymbol"/>
+    </w:rPr>
+  </w:style>
+  <w:style w:type="character" w:styleId="ListLabel920">
+    <w:name w:val="ListLabel 920"/>
+    <w:qFormat/>
+    <w:rPr>
+      <w:rFonts w:cs="OpenSymbol"/>
+    </w:rPr>
+  </w:style>
+  <w:style w:type="character" w:styleId="ListLabel921">
+    <w:name w:val="ListLabel 921"/>
+    <w:qFormat/>
+    <w:rPr>
+      <w:rFonts w:cs="OpenSymbol"/>
+    </w:rPr>
+  </w:style>
+  <w:style w:type="character" w:styleId="ListLabel922">
+    <w:name w:val="ListLabel 922"/>
+    <w:qFormat/>
+    <w:rPr>
+      <w:rFonts w:cs="OpenSymbol"/>
+    </w:rPr>
+  </w:style>
+  <w:style w:type="character" w:styleId="ListLabel923">
+    <w:name w:val="ListLabel 923"/>
+    <w:qFormat/>
+    <w:rPr>
+      <w:rFonts w:cs="OpenSymbol"/>
+    </w:rPr>
+  </w:style>
+  <w:style w:type="character" w:styleId="ListLabel924">
+    <w:name w:val="ListLabel 924"/>
+    <w:qFormat/>
+    <w:rPr>
+      <w:rFonts w:cs="OpenSymbol"/>
+    </w:rPr>
+  </w:style>
+  <w:style w:type="character" w:styleId="ListLabel925">
+    <w:name w:val="ListLabel 925"/>
+    <w:qFormat/>
+    <w:rPr>
+      <w:rFonts w:cs="OpenSymbol"/>
+    </w:rPr>
+  </w:style>
+  <w:style w:type="character" w:styleId="ListLabel926">
+    <w:name w:val="ListLabel 926"/>
+    <w:qFormat/>
+    <w:rPr>
+      <w:rFonts w:cs="OpenSymbol"/>
+    </w:rPr>
+  </w:style>
+  <w:style w:type="character" w:styleId="ListLabel927">
+    <w:name w:val="ListLabel 927"/>
+    <w:qFormat/>
+    <w:rPr>
+      <w:rFonts w:cs="OpenSymbol"/>
+    </w:rPr>
+  </w:style>
+  <w:style w:type="character" w:styleId="ListLabel928">
+    <w:name w:val="ListLabel 928"/>
+    <w:qFormat/>
+    <w:rPr>
+      <w:rFonts w:cs="OpenSymbol"/>
+      <w:b/>
+    </w:rPr>
+  </w:style>
+  <w:style w:type="character" w:styleId="ListLabel929">
+    <w:name w:val="ListLabel 929"/>
+    <w:qFormat/>
+    <w:rPr>
+      <w:rFonts w:cs="OpenSymbol"/>
+    </w:rPr>
+  </w:style>
+  <w:style w:type="character" w:styleId="ListLabel930">
+    <w:name w:val="ListLabel 930"/>
+    <w:qFormat/>
+    <w:rPr>
+      <w:rFonts w:cs="OpenSymbol"/>
+    </w:rPr>
+  </w:style>
+  <w:style w:type="character" w:styleId="ListLabel931">
+    <w:name w:val="ListLabel 931"/>
+    <w:qFormat/>
+    <w:rPr>
+      <w:rFonts w:cs="OpenSymbol"/>
+    </w:rPr>
+  </w:style>
+  <w:style w:type="character" w:styleId="ListLabel932">
+    <w:name w:val="ListLabel 932"/>
+    <w:qFormat/>
+    <w:rPr>
+      <w:rFonts w:cs="OpenSymbol"/>
+    </w:rPr>
+  </w:style>
+  <w:style w:type="character" w:styleId="ListLabel933">
+    <w:name w:val="ListLabel 933"/>
+    <w:qFormat/>
+    <w:rPr>
+      <w:rFonts w:cs="OpenSymbol"/>
+    </w:rPr>
+  </w:style>
+  <w:style w:type="character" w:styleId="ListLabel934">
+    <w:name w:val="ListLabel 934"/>
+    <w:qFormat/>
+    <w:rPr>
+      <w:rFonts w:cs="OpenSymbol"/>
+    </w:rPr>
+  </w:style>
+  <w:style w:type="character" w:styleId="ListLabel935">
+    <w:name w:val="ListLabel 935"/>
+    <w:qFormat/>
+    <w:rPr>
+      <w:rFonts w:cs="OpenSymbol"/>
+    </w:rPr>
+  </w:style>
+  <w:style w:type="character" w:styleId="ListLabel936">
+    <w:name w:val="ListLabel 936"/>
+    <w:qFormat/>
+    <w:rPr>
+      <w:rFonts w:cs="OpenSymbol"/>
+    </w:rPr>
+  </w:style>
   <w:style w:type="paragraph" w:styleId="Heading">
     <w:name w:val="Heading"/>
     <w:basedOn w:val="Normal"/>

--- a/Relatorio.docx
+++ b/Relatorio.docx
@@ -11546,46 +11546,7 @@
           <w:szCs w:val="28"/>
           <w:u w:val="none"/>
         </w:rPr>
-        <w:t xml:space="preserve"> </w:t>
-      </w:r>
-      <w:r>
-        <w:rPr>
-          <w:rFonts w:ascii="Ubuntu" w:hAnsi="Ubuntu"/>
-          <w:b w:val="false"/>
-          <w:bCs w:val="false"/>
-          <w:i w:val="false"/>
-          <w:iCs w:val="false"/>
-          <w:sz w:val="28"/>
-          <w:szCs w:val="28"/>
-          <w:u w:val="none"/>
-        </w:rPr>
-        <w:t xml:space="preserve">This trigger updates the Participation Score of a certain User in a certain Challenge (a ParticipationScore tupple) based on the number of executions of the Challenge, its difficulty and the number of Exercises of the ExercisePlan associated to the Challenge. To do so, after an Execution tuple </w:t>
-      </w:r>
-      <w:r>
-        <w:rPr>
-          <w:rFonts w:ascii="Ubuntu" w:hAnsi="Ubuntu"/>
-          <w:b w:val="false"/>
-          <w:bCs w:val="false"/>
-          <w:i w:val="false"/>
-          <w:iCs w:val="false"/>
-          <w:sz w:val="28"/>
-          <w:szCs w:val="28"/>
-          <w:u w:val="none"/>
-        </w:rPr>
-        <w:t xml:space="preserve">is inserted on the data base, the respective user associated to it is updated, based </w:t>
-      </w:r>
-      <w:r>
-        <w:rPr>
-          <w:rFonts w:ascii="Ubuntu" w:hAnsi="Ubuntu"/>
-          <w:b w:val="false"/>
-          <w:bCs w:val="false"/>
-          <w:i w:val="false"/>
-          <w:iCs w:val="false"/>
-          <w:sz w:val="28"/>
-          <w:szCs w:val="28"/>
-          <w:u w:val="none"/>
-        </w:rPr>
-        <w:t>on the Challenge associated to the inserted Execution.</w:t>
+        <w:t xml:space="preserve"> This trigger updates the Participation Score of a certain User in a certain Challenge (a ParticipationScore tupple) based on the number of executions of the Challenge, its difficulty and the number of Exercises of the ExercisePlan associated to the Challenge. To do so, after an Execution tuple is inserted on the data base, the respective user associated to it is updated, based on the Challenge associated to the inserted Execution.</w:t>
       </w:r>
     </w:p>
     <w:p>
@@ -11652,6 +11613,141 @@
           <w:u w:val="none"/>
         </w:rPr>
         <w:t>This trigger updates a User’s score based on the sum of all the ParticipationDetails of the challenges it has participated in. To do so, after a ParticipationDetails tuple is inserted on the data base, the respective user’s score is updated.</w:t>
+      </w:r>
+    </w:p>
+    <w:p>
+      <w:pPr>
+        <w:pStyle w:val="Normal"/>
+        <w:spacing w:lineRule="auto" w:line="276"/>
+        <w:jc w:val="both"/>
+        <w:rPr>
+          <w:rFonts w:ascii="Ubuntu" w:hAnsi="Ubuntu"/>
+          <w:b w:val="false"/>
+          <w:b w:val="false"/>
+          <w:bCs w:val="false"/>
+          <w:i w:val="false"/>
+          <w:i w:val="false"/>
+          <w:iCs w:val="false"/>
+          <w:color w:val="000000"/>
+          <w:sz w:val="28"/>
+          <w:szCs w:val="28"/>
+          <w:u w:val="none"/>
+        </w:rPr>
+      </w:pPr>
+      <w:r>
+        <w:rPr/>
+      </w:r>
+    </w:p>
+    <w:p>
+      <w:pPr>
+        <w:pStyle w:val="Normal"/>
+        <w:spacing w:lineRule="auto" w:line="276"/>
+        <w:jc w:val="both"/>
+        <w:rPr/>
+      </w:pPr>
+      <w:r>
+        <w:rPr>
+          <w:rFonts w:ascii="Ubuntu" w:hAnsi="Ubuntu"/>
+          <w:b w:val="false"/>
+          <w:bCs w:val="false"/>
+          <w:i w:val="false"/>
+          <w:iCs w:val="false"/>
+          <w:color w:val="000000"/>
+          <w:sz w:val="28"/>
+          <w:szCs w:val="28"/>
+          <w:u w:val="none"/>
+        </w:rPr>
+        <w:t>The triggers above described are triggered after an insertion of a tuple in the respective relation. However, there should also be implemented triggers to update the data after data updating and deleting. Those triggers were not implemented, since only three triggers were required.</w:t>
+      </w:r>
+    </w:p>
+    <w:p>
+      <w:pPr>
+        <w:pStyle w:val="Normal"/>
+        <w:spacing w:lineRule="auto" w:line="276"/>
+        <w:jc w:val="both"/>
+        <w:rPr>
+          <w:rFonts w:ascii="Ubuntu" w:hAnsi="Ubuntu"/>
+          <w:b w:val="false"/>
+          <w:b w:val="false"/>
+          <w:bCs w:val="false"/>
+          <w:i w:val="false"/>
+          <w:i w:val="false"/>
+          <w:iCs w:val="false"/>
+          <w:color w:val="000000"/>
+          <w:sz w:val="28"/>
+          <w:szCs w:val="28"/>
+          <w:u w:val="none"/>
+        </w:rPr>
+      </w:pPr>
+      <w:r>
+        <w:rPr/>
+      </w:r>
+    </w:p>
+    <w:p>
+      <w:pPr>
+        <w:pStyle w:val="Normal"/>
+        <w:spacing w:lineRule="auto" w:line="276"/>
+        <w:jc w:val="both"/>
+        <w:rPr/>
+      </w:pPr>
+      <w:r>
+        <w:rPr>
+          <w:rFonts w:ascii="Ubuntu" w:hAnsi="Ubuntu"/>
+          <w:b w:val="false"/>
+          <w:bCs w:val="false"/>
+          <w:i w:val="false"/>
+          <w:iCs w:val="false"/>
+          <w:color w:val="000000"/>
+          <w:sz w:val="28"/>
+          <w:szCs w:val="28"/>
+          <w:u w:val="none"/>
+        </w:rPr>
+        <w:t>To run the above triggers, the script ‘criar.sql’ should be read, followed by the ‘gatilhoN_adiciona.sql’ scripts, and then followed by the ‘povoar.sql’ scripts. After that, the triggers can be testes using the ‘gatilhoN_verifica’ scripts and removed using the ‘gatilhoN_remove.sql’ scripts.</w:t>
+      </w:r>
+    </w:p>
+    <w:p>
+      <w:pPr>
+        <w:pStyle w:val="Normal"/>
+        <w:spacing w:lineRule="auto" w:line="276"/>
+        <w:jc w:val="both"/>
+        <w:rPr>
+          <w:rFonts w:ascii="Ubuntu" w:hAnsi="Ubuntu"/>
+          <w:b w:val="false"/>
+          <w:b w:val="false"/>
+          <w:bCs w:val="false"/>
+          <w:i w:val="false"/>
+          <w:i w:val="false"/>
+          <w:iCs w:val="false"/>
+          <w:color w:val="000000"/>
+          <w:sz w:val="28"/>
+          <w:szCs w:val="28"/>
+          <w:u w:val="none"/>
+        </w:rPr>
+      </w:pPr>
+      <w:r>
+        <w:rPr/>
+      </w:r>
+    </w:p>
+    <w:p>
+      <w:pPr>
+        <w:pStyle w:val="Normal"/>
+        <w:spacing w:lineRule="auto" w:line="276"/>
+        <w:jc w:val="both"/>
+        <w:rPr/>
+      </w:pPr>
+      <w:r>
+        <w:rPr>
+          <w:rFonts w:ascii="Ubuntu" w:hAnsi="Ubuntu"/>
+          <w:b w:val="false"/>
+          <w:bCs w:val="false"/>
+          <w:i w:val="false"/>
+          <w:iCs w:val="false"/>
+          <w:color w:val="000000"/>
+          <w:sz w:val="28"/>
+          <w:szCs w:val="28"/>
+          <w:u w:val="none"/>
+        </w:rPr>
+        <w:t>The triggers aboved described are also dependant to each other. They should all the added to the data base in their correct order (Trigger 1, followed by Trigger 2, followed by Trigger 3) in order for data to make sense and be correct.</w:t>
       </w:r>
     </w:p>
     <w:sectPr>
@@ -11730,7 +11826,7 @@
       <w:fldChar w:fldCharType="separate"/>
     </w:r>
     <w:r>
-      <w:t>17</w:t>
+      <w:t>21</w:t>
     </w:r>
     <w:r>
       <w:fldChar w:fldCharType="end"/>
@@ -20495,6 +20591,834 @@
       <w:rFonts w:cs="OpenSymbol"/>
     </w:rPr>
   </w:style>
+  <w:style w:type="character" w:styleId="ListLabel937">
+    <w:name w:val="ListLabel 937"/>
+    <w:qFormat/>
+    <w:rPr>
+      <w:rFonts w:cs="OpenSymbol"/>
+    </w:rPr>
+  </w:style>
+  <w:style w:type="character" w:styleId="ListLabel938">
+    <w:name w:val="ListLabel 938"/>
+    <w:qFormat/>
+    <w:rPr>
+      <w:rFonts w:cs="OpenSymbol"/>
+    </w:rPr>
+  </w:style>
+  <w:style w:type="character" w:styleId="ListLabel939">
+    <w:name w:val="ListLabel 939"/>
+    <w:qFormat/>
+    <w:rPr>
+      <w:rFonts w:cs="OpenSymbol"/>
+    </w:rPr>
+  </w:style>
+  <w:style w:type="character" w:styleId="ListLabel940">
+    <w:name w:val="ListLabel 940"/>
+    <w:qFormat/>
+    <w:rPr>
+      <w:rFonts w:cs="OpenSymbol"/>
+    </w:rPr>
+  </w:style>
+  <w:style w:type="character" w:styleId="ListLabel941">
+    <w:name w:val="ListLabel 941"/>
+    <w:qFormat/>
+    <w:rPr>
+      <w:rFonts w:cs="OpenSymbol"/>
+    </w:rPr>
+  </w:style>
+  <w:style w:type="character" w:styleId="ListLabel942">
+    <w:name w:val="ListLabel 942"/>
+    <w:qFormat/>
+    <w:rPr>
+      <w:rFonts w:cs="OpenSymbol"/>
+    </w:rPr>
+  </w:style>
+  <w:style w:type="character" w:styleId="ListLabel943">
+    <w:name w:val="ListLabel 943"/>
+    <w:qFormat/>
+    <w:rPr>
+      <w:rFonts w:cs="OpenSymbol"/>
+    </w:rPr>
+  </w:style>
+  <w:style w:type="character" w:styleId="ListLabel944">
+    <w:name w:val="ListLabel 944"/>
+    <w:qFormat/>
+    <w:rPr>
+      <w:rFonts w:cs="OpenSymbol"/>
+    </w:rPr>
+  </w:style>
+  <w:style w:type="character" w:styleId="ListLabel945">
+    <w:name w:val="ListLabel 945"/>
+    <w:qFormat/>
+    <w:rPr>
+      <w:rFonts w:cs="OpenSymbol"/>
+    </w:rPr>
+  </w:style>
+  <w:style w:type="character" w:styleId="ListLabel946">
+    <w:name w:val="ListLabel 946"/>
+    <w:qFormat/>
+    <w:rPr>
+      <w:rFonts w:cs="OpenSymbol"/>
+    </w:rPr>
+  </w:style>
+  <w:style w:type="character" w:styleId="ListLabel947">
+    <w:name w:val="ListLabel 947"/>
+    <w:qFormat/>
+    <w:rPr>
+      <w:rFonts w:cs="OpenSymbol"/>
+    </w:rPr>
+  </w:style>
+  <w:style w:type="character" w:styleId="ListLabel948">
+    <w:name w:val="ListLabel 948"/>
+    <w:qFormat/>
+    <w:rPr>
+      <w:rFonts w:cs="OpenSymbol"/>
+    </w:rPr>
+  </w:style>
+  <w:style w:type="character" w:styleId="ListLabel949">
+    <w:name w:val="ListLabel 949"/>
+    <w:qFormat/>
+    <w:rPr>
+      <w:rFonts w:cs="OpenSymbol"/>
+    </w:rPr>
+  </w:style>
+  <w:style w:type="character" w:styleId="ListLabel950">
+    <w:name w:val="ListLabel 950"/>
+    <w:qFormat/>
+    <w:rPr>
+      <w:rFonts w:cs="OpenSymbol"/>
+    </w:rPr>
+  </w:style>
+  <w:style w:type="character" w:styleId="ListLabel951">
+    <w:name w:val="ListLabel 951"/>
+    <w:qFormat/>
+    <w:rPr>
+      <w:rFonts w:cs="OpenSymbol"/>
+    </w:rPr>
+  </w:style>
+  <w:style w:type="character" w:styleId="ListLabel952">
+    <w:name w:val="ListLabel 952"/>
+    <w:qFormat/>
+    <w:rPr>
+      <w:rFonts w:cs="OpenSymbol"/>
+    </w:rPr>
+  </w:style>
+  <w:style w:type="character" w:styleId="ListLabel953">
+    <w:name w:val="ListLabel 953"/>
+    <w:qFormat/>
+    <w:rPr>
+      <w:rFonts w:cs="OpenSymbol"/>
+    </w:rPr>
+  </w:style>
+  <w:style w:type="character" w:styleId="ListLabel954">
+    <w:name w:val="ListLabel 954"/>
+    <w:qFormat/>
+    <w:rPr>
+      <w:rFonts w:cs="OpenSymbol"/>
+    </w:rPr>
+  </w:style>
+  <w:style w:type="character" w:styleId="ListLabel955">
+    <w:name w:val="ListLabel 955"/>
+    <w:qFormat/>
+    <w:rPr>
+      <w:rFonts w:cs="OpenSymbol"/>
+    </w:rPr>
+  </w:style>
+  <w:style w:type="character" w:styleId="ListLabel956">
+    <w:name w:val="ListLabel 956"/>
+    <w:qFormat/>
+    <w:rPr>
+      <w:rFonts w:cs="OpenSymbol"/>
+    </w:rPr>
+  </w:style>
+  <w:style w:type="character" w:styleId="ListLabel957">
+    <w:name w:val="ListLabel 957"/>
+    <w:qFormat/>
+    <w:rPr>
+      <w:rFonts w:cs="OpenSymbol"/>
+    </w:rPr>
+  </w:style>
+  <w:style w:type="character" w:styleId="ListLabel958">
+    <w:name w:val="ListLabel 958"/>
+    <w:qFormat/>
+    <w:rPr>
+      <w:rFonts w:cs="OpenSymbol"/>
+    </w:rPr>
+  </w:style>
+  <w:style w:type="character" w:styleId="ListLabel959">
+    <w:name w:val="ListLabel 959"/>
+    <w:qFormat/>
+    <w:rPr>
+      <w:rFonts w:cs="OpenSymbol"/>
+    </w:rPr>
+  </w:style>
+  <w:style w:type="character" w:styleId="ListLabel960">
+    <w:name w:val="ListLabel 960"/>
+    <w:qFormat/>
+    <w:rPr>
+      <w:rFonts w:cs="OpenSymbol"/>
+    </w:rPr>
+  </w:style>
+  <w:style w:type="character" w:styleId="ListLabel961">
+    <w:name w:val="ListLabel 961"/>
+    <w:qFormat/>
+    <w:rPr>
+      <w:rFonts w:cs="OpenSymbol"/>
+    </w:rPr>
+  </w:style>
+  <w:style w:type="character" w:styleId="ListLabel962">
+    <w:name w:val="ListLabel 962"/>
+    <w:qFormat/>
+    <w:rPr>
+      <w:rFonts w:cs="OpenSymbol"/>
+    </w:rPr>
+  </w:style>
+  <w:style w:type="character" w:styleId="ListLabel963">
+    <w:name w:val="ListLabel 963"/>
+    <w:qFormat/>
+    <w:rPr>
+      <w:rFonts w:cs="OpenSymbol"/>
+    </w:rPr>
+  </w:style>
+  <w:style w:type="character" w:styleId="ListLabel964">
+    <w:name w:val="ListLabel 964"/>
+    <w:qFormat/>
+    <w:rPr>
+      <w:rFonts w:cs="OpenSymbol"/>
+      <w:b/>
+    </w:rPr>
+  </w:style>
+  <w:style w:type="character" w:styleId="ListLabel965">
+    <w:name w:val="ListLabel 965"/>
+    <w:qFormat/>
+    <w:rPr>
+      <w:rFonts w:cs="OpenSymbol"/>
+    </w:rPr>
+  </w:style>
+  <w:style w:type="character" w:styleId="ListLabel966">
+    <w:name w:val="ListLabel 966"/>
+    <w:qFormat/>
+    <w:rPr>
+      <w:rFonts w:cs="OpenSymbol"/>
+    </w:rPr>
+  </w:style>
+  <w:style w:type="character" w:styleId="ListLabel967">
+    <w:name w:val="ListLabel 967"/>
+    <w:qFormat/>
+    <w:rPr>
+      <w:rFonts w:cs="OpenSymbol"/>
+    </w:rPr>
+  </w:style>
+  <w:style w:type="character" w:styleId="ListLabel968">
+    <w:name w:val="ListLabel 968"/>
+    <w:qFormat/>
+    <w:rPr>
+      <w:rFonts w:cs="OpenSymbol"/>
+    </w:rPr>
+  </w:style>
+  <w:style w:type="character" w:styleId="ListLabel969">
+    <w:name w:val="ListLabel 969"/>
+    <w:qFormat/>
+    <w:rPr>
+      <w:rFonts w:cs="OpenSymbol"/>
+    </w:rPr>
+  </w:style>
+  <w:style w:type="character" w:styleId="ListLabel970">
+    <w:name w:val="ListLabel 970"/>
+    <w:qFormat/>
+    <w:rPr>
+      <w:rFonts w:cs="OpenSymbol"/>
+    </w:rPr>
+  </w:style>
+  <w:style w:type="character" w:styleId="ListLabel971">
+    <w:name w:val="ListLabel 971"/>
+    <w:qFormat/>
+    <w:rPr>
+      <w:rFonts w:cs="OpenSymbol"/>
+    </w:rPr>
+  </w:style>
+  <w:style w:type="character" w:styleId="ListLabel972">
+    <w:name w:val="ListLabel 972"/>
+    <w:qFormat/>
+    <w:rPr>
+      <w:rFonts w:cs="OpenSymbol"/>
+    </w:rPr>
+  </w:style>
+  <w:style w:type="character" w:styleId="ListLabel973">
+    <w:name w:val="ListLabel 973"/>
+    <w:qFormat/>
+    <w:rPr>
+      <w:rFonts w:cs="OpenSymbol"/>
+    </w:rPr>
+  </w:style>
+  <w:style w:type="character" w:styleId="ListLabel974">
+    <w:name w:val="ListLabel 974"/>
+    <w:qFormat/>
+    <w:rPr>
+      <w:rFonts w:cs="OpenSymbol"/>
+    </w:rPr>
+  </w:style>
+  <w:style w:type="character" w:styleId="ListLabel975">
+    <w:name w:val="ListLabel 975"/>
+    <w:qFormat/>
+    <w:rPr>
+      <w:rFonts w:cs="OpenSymbol"/>
+    </w:rPr>
+  </w:style>
+  <w:style w:type="character" w:styleId="ListLabel976">
+    <w:name w:val="ListLabel 976"/>
+    <w:qFormat/>
+    <w:rPr>
+      <w:rFonts w:cs="OpenSymbol"/>
+    </w:rPr>
+  </w:style>
+  <w:style w:type="character" w:styleId="ListLabel977">
+    <w:name w:val="ListLabel 977"/>
+    <w:qFormat/>
+    <w:rPr>
+      <w:rFonts w:cs="OpenSymbol"/>
+    </w:rPr>
+  </w:style>
+  <w:style w:type="character" w:styleId="ListLabel978">
+    <w:name w:val="ListLabel 978"/>
+    <w:qFormat/>
+    <w:rPr>
+      <w:rFonts w:cs="OpenSymbol"/>
+    </w:rPr>
+  </w:style>
+  <w:style w:type="character" w:styleId="ListLabel979">
+    <w:name w:val="ListLabel 979"/>
+    <w:qFormat/>
+    <w:rPr>
+      <w:rFonts w:cs="OpenSymbol"/>
+    </w:rPr>
+  </w:style>
+  <w:style w:type="character" w:styleId="ListLabel980">
+    <w:name w:val="ListLabel 980"/>
+    <w:qFormat/>
+    <w:rPr>
+      <w:rFonts w:cs="OpenSymbol"/>
+    </w:rPr>
+  </w:style>
+  <w:style w:type="character" w:styleId="ListLabel981">
+    <w:name w:val="ListLabel 981"/>
+    <w:qFormat/>
+    <w:rPr>
+      <w:rFonts w:cs="OpenSymbol"/>
+    </w:rPr>
+  </w:style>
+  <w:style w:type="character" w:styleId="ListLabel982">
+    <w:name w:val="ListLabel 982"/>
+    <w:qFormat/>
+    <w:rPr>
+      <w:rFonts w:cs="OpenSymbol"/>
+      <w:b/>
+    </w:rPr>
+  </w:style>
+  <w:style w:type="character" w:styleId="ListLabel983">
+    <w:name w:val="ListLabel 983"/>
+    <w:qFormat/>
+    <w:rPr>
+      <w:rFonts w:cs="OpenSymbol"/>
+    </w:rPr>
+  </w:style>
+  <w:style w:type="character" w:styleId="ListLabel984">
+    <w:name w:val="ListLabel 984"/>
+    <w:qFormat/>
+    <w:rPr>
+      <w:rFonts w:cs="OpenSymbol"/>
+    </w:rPr>
+  </w:style>
+  <w:style w:type="character" w:styleId="ListLabel985">
+    <w:name w:val="ListLabel 985"/>
+    <w:qFormat/>
+    <w:rPr>
+      <w:rFonts w:cs="OpenSymbol"/>
+    </w:rPr>
+  </w:style>
+  <w:style w:type="character" w:styleId="ListLabel986">
+    <w:name w:val="ListLabel 986"/>
+    <w:qFormat/>
+    <w:rPr>
+      <w:rFonts w:cs="OpenSymbol"/>
+    </w:rPr>
+  </w:style>
+  <w:style w:type="character" w:styleId="ListLabel987">
+    <w:name w:val="ListLabel 987"/>
+    <w:qFormat/>
+    <w:rPr>
+      <w:rFonts w:cs="OpenSymbol"/>
+    </w:rPr>
+  </w:style>
+  <w:style w:type="character" w:styleId="ListLabel988">
+    <w:name w:val="ListLabel 988"/>
+    <w:qFormat/>
+    <w:rPr>
+      <w:rFonts w:cs="OpenSymbol"/>
+    </w:rPr>
+  </w:style>
+  <w:style w:type="character" w:styleId="ListLabel989">
+    <w:name w:val="ListLabel 989"/>
+    <w:qFormat/>
+    <w:rPr>
+      <w:rFonts w:cs="OpenSymbol"/>
+    </w:rPr>
+  </w:style>
+  <w:style w:type="character" w:styleId="ListLabel990">
+    <w:name w:val="ListLabel 990"/>
+    <w:qFormat/>
+    <w:rPr>
+      <w:rFonts w:cs="OpenSymbol"/>
+    </w:rPr>
+  </w:style>
+  <w:style w:type="character" w:styleId="ListLabel991">
+    <w:name w:val="ListLabel 991"/>
+    <w:qFormat/>
+    <w:rPr>
+      <w:rFonts w:cs="OpenSymbol"/>
+    </w:rPr>
+  </w:style>
+  <w:style w:type="character" w:styleId="ListLabel992">
+    <w:name w:val="ListLabel 992"/>
+    <w:qFormat/>
+    <w:rPr>
+      <w:rFonts w:cs="OpenSymbol"/>
+    </w:rPr>
+  </w:style>
+  <w:style w:type="character" w:styleId="ListLabel993">
+    <w:name w:val="ListLabel 993"/>
+    <w:qFormat/>
+    <w:rPr>
+      <w:rFonts w:cs="OpenSymbol"/>
+    </w:rPr>
+  </w:style>
+  <w:style w:type="character" w:styleId="ListLabel994">
+    <w:name w:val="ListLabel 994"/>
+    <w:qFormat/>
+    <w:rPr>
+      <w:rFonts w:cs="OpenSymbol"/>
+    </w:rPr>
+  </w:style>
+  <w:style w:type="character" w:styleId="ListLabel995">
+    <w:name w:val="ListLabel 995"/>
+    <w:qFormat/>
+    <w:rPr>
+      <w:rFonts w:cs="OpenSymbol"/>
+    </w:rPr>
+  </w:style>
+  <w:style w:type="character" w:styleId="ListLabel996">
+    <w:name w:val="ListLabel 996"/>
+    <w:qFormat/>
+    <w:rPr>
+      <w:rFonts w:cs="OpenSymbol"/>
+    </w:rPr>
+  </w:style>
+  <w:style w:type="character" w:styleId="ListLabel997">
+    <w:name w:val="ListLabel 997"/>
+    <w:qFormat/>
+    <w:rPr>
+      <w:rFonts w:cs="OpenSymbol"/>
+    </w:rPr>
+  </w:style>
+  <w:style w:type="character" w:styleId="ListLabel998">
+    <w:name w:val="ListLabel 998"/>
+    <w:qFormat/>
+    <w:rPr>
+      <w:rFonts w:cs="OpenSymbol"/>
+    </w:rPr>
+  </w:style>
+  <w:style w:type="character" w:styleId="ListLabel999">
+    <w:name w:val="ListLabel 999"/>
+    <w:qFormat/>
+    <w:rPr>
+      <w:rFonts w:cs="OpenSymbol"/>
+    </w:rPr>
+  </w:style>
+  <w:style w:type="character" w:styleId="ListLabel1000">
+    <w:name w:val="ListLabel 1000"/>
+    <w:qFormat/>
+    <w:rPr>
+      <w:rFonts w:ascii="Ubuntu" w:hAnsi="Ubuntu" w:cs="OpenSymbol"/>
+      <w:b/>
+      <w:sz w:val="28"/>
+    </w:rPr>
+  </w:style>
+  <w:style w:type="character" w:styleId="ListLabel1001">
+    <w:name w:val="ListLabel 1001"/>
+    <w:qFormat/>
+    <w:rPr>
+      <w:rFonts w:cs="OpenSymbol"/>
+    </w:rPr>
+  </w:style>
+  <w:style w:type="character" w:styleId="ListLabel1002">
+    <w:name w:val="ListLabel 1002"/>
+    <w:qFormat/>
+    <w:rPr>
+      <w:rFonts w:cs="OpenSymbol"/>
+    </w:rPr>
+  </w:style>
+  <w:style w:type="character" w:styleId="ListLabel1003">
+    <w:name w:val="ListLabel 1003"/>
+    <w:qFormat/>
+    <w:rPr>
+      <w:rFonts w:cs="OpenSymbol"/>
+    </w:rPr>
+  </w:style>
+  <w:style w:type="character" w:styleId="ListLabel1004">
+    <w:name w:val="ListLabel 1004"/>
+    <w:qFormat/>
+    <w:rPr>
+      <w:rFonts w:cs="OpenSymbol"/>
+    </w:rPr>
+  </w:style>
+  <w:style w:type="character" w:styleId="ListLabel1005">
+    <w:name w:val="ListLabel 1005"/>
+    <w:qFormat/>
+    <w:rPr>
+      <w:rFonts w:cs="OpenSymbol"/>
+    </w:rPr>
+  </w:style>
+  <w:style w:type="character" w:styleId="ListLabel1006">
+    <w:name w:val="ListLabel 1006"/>
+    <w:qFormat/>
+    <w:rPr>
+      <w:rFonts w:cs="OpenSymbol"/>
+    </w:rPr>
+  </w:style>
+  <w:style w:type="character" w:styleId="ListLabel1007">
+    <w:name w:val="ListLabel 1007"/>
+    <w:qFormat/>
+    <w:rPr>
+      <w:rFonts w:cs="OpenSymbol"/>
+    </w:rPr>
+  </w:style>
+  <w:style w:type="character" w:styleId="ListLabel1008">
+    <w:name w:val="ListLabel 1008"/>
+    <w:qFormat/>
+    <w:rPr>
+      <w:rFonts w:cs="OpenSymbol"/>
+    </w:rPr>
+  </w:style>
+  <w:style w:type="character" w:styleId="ListLabel1009">
+    <w:name w:val="ListLabel 1009"/>
+    <w:qFormat/>
+    <w:rPr>
+      <w:rFonts w:ascii="Ubuntu" w:hAnsi="Ubuntu" w:cs="OpenSymbol"/>
+      <w:b/>
+      <w:sz w:val="28"/>
+    </w:rPr>
+  </w:style>
+  <w:style w:type="character" w:styleId="ListLabel1010">
+    <w:name w:val="ListLabel 1010"/>
+    <w:qFormat/>
+    <w:rPr>
+      <w:rFonts w:cs="OpenSymbol"/>
+    </w:rPr>
+  </w:style>
+  <w:style w:type="character" w:styleId="ListLabel1011">
+    <w:name w:val="ListLabel 1011"/>
+    <w:qFormat/>
+    <w:rPr>
+      <w:rFonts w:cs="OpenSymbol"/>
+    </w:rPr>
+  </w:style>
+  <w:style w:type="character" w:styleId="ListLabel1012">
+    <w:name w:val="ListLabel 1012"/>
+    <w:qFormat/>
+    <w:rPr>
+      <w:rFonts w:cs="OpenSymbol"/>
+    </w:rPr>
+  </w:style>
+  <w:style w:type="character" w:styleId="ListLabel1013">
+    <w:name w:val="ListLabel 1013"/>
+    <w:qFormat/>
+    <w:rPr>
+      <w:rFonts w:cs="OpenSymbol"/>
+    </w:rPr>
+  </w:style>
+  <w:style w:type="character" w:styleId="ListLabel1014">
+    <w:name w:val="ListLabel 1014"/>
+    <w:qFormat/>
+    <w:rPr>
+      <w:rFonts w:cs="OpenSymbol"/>
+    </w:rPr>
+  </w:style>
+  <w:style w:type="character" w:styleId="ListLabel1015">
+    <w:name w:val="ListLabel 1015"/>
+    <w:qFormat/>
+    <w:rPr>
+      <w:rFonts w:cs="OpenSymbol"/>
+    </w:rPr>
+  </w:style>
+  <w:style w:type="character" w:styleId="ListLabel1016">
+    <w:name w:val="ListLabel 1016"/>
+    <w:qFormat/>
+    <w:rPr>
+      <w:rFonts w:cs="OpenSymbol"/>
+    </w:rPr>
+  </w:style>
+  <w:style w:type="character" w:styleId="ListLabel1017">
+    <w:name w:val="ListLabel 1017"/>
+    <w:qFormat/>
+    <w:rPr>
+      <w:rFonts w:cs="OpenSymbol"/>
+    </w:rPr>
+  </w:style>
+  <w:style w:type="character" w:styleId="ListLabel1018">
+    <w:name w:val="ListLabel 1018"/>
+    <w:qFormat/>
+    <w:rPr>
+      <w:rFonts w:cs="OpenSymbol"/>
+      <w:b/>
+    </w:rPr>
+  </w:style>
+  <w:style w:type="character" w:styleId="ListLabel1019">
+    <w:name w:val="ListLabel 1019"/>
+    <w:qFormat/>
+    <w:rPr>
+      <w:rFonts w:cs="OpenSymbol"/>
+    </w:rPr>
+  </w:style>
+  <w:style w:type="character" w:styleId="ListLabel1020">
+    <w:name w:val="ListLabel 1020"/>
+    <w:qFormat/>
+    <w:rPr>
+      <w:rFonts w:cs="OpenSymbol"/>
+    </w:rPr>
+  </w:style>
+  <w:style w:type="character" w:styleId="ListLabel1021">
+    <w:name w:val="ListLabel 1021"/>
+    <w:qFormat/>
+    <w:rPr>
+      <w:rFonts w:cs="OpenSymbol"/>
+    </w:rPr>
+  </w:style>
+  <w:style w:type="character" w:styleId="ListLabel1022">
+    <w:name w:val="ListLabel 1022"/>
+    <w:qFormat/>
+    <w:rPr>
+      <w:rFonts w:cs="OpenSymbol"/>
+    </w:rPr>
+  </w:style>
+  <w:style w:type="character" w:styleId="ListLabel1023">
+    <w:name w:val="ListLabel 1023"/>
+    <w:qFormat/>
+    <w:rPr>
+      <w:rFonts w:cs="OpenSymbol"/>
+    </w:rPr>
+  </w:style>
+  <w:style w:type="character" w:styleId="ListLabel1024">
+    <w:name w:val="ListLabel 1024"/>
+    <w:qFormat/>
+    <w:rPr>
+      <w:rFonts w:cs="OpenSymbol"/>
+    </w:rPr>
+  </w:style>
+  <w:style w:type="character" w:styleId="ListLabel1025">
+    <w:name w:val="ListLabel 1025"/>
+    <w:qFormat/>
+    <w:rPr>
+      <w:rFonts w:cs="OpenSymbol"/>
+    </w:rPr>
+  </w:style>
+  <w:style w:type="character" w:styleId="ListLabel1026">
+    <w:name w:val="ListLabel 1026"/>
+    <w:qFormat/>
+    <w:rPr>
+      <w:rFonts w:cs="OpenSymbol"/>
+    </w:rPr>
+  </w:style>
+  <w:style w:type="character" w:styleId="ListLabel1027">
+    <w:name w:val="ListLabel 1027"/>
+    <w:qFormat/>
+    <w:rPr>
+      <w:rFonts w:cs="OpenSymbol"/>
+      <w:b/>
+    </w:rPr>
+  </w:style>
+  <w:style w:type="character" w:styleId="ListLabel1028">
+    <w:name w:val="ListLabel 1028"/>
+    <w:qFormat/>
+    <w:rPr>
+      <w:rFonts w:cs="OpenSymbol"/>
+    </w:rPr>
+  </w:style>
+  <w:style w:type="character" w:styleId="ListLabel1029">
+    <w:name w:val="ListLabel 1029"/>
+    <w:qFormat/>
+    <w:rPr>
+      <w:rFonts w:cs="OpenSymbol"/>
+    </w:rPr>
+  </w:style>
+  <w:style w:type="character" w:styleId="ListLabel1030">
+    <w:name w:val="ListLabel 1030"/>
+    <w:qFormat/>
+    <w:rPr>
+      <w:rFonts w:cs="OpenSymbol"/>
+    </w:rPr>
+  </w:style>
+  <w:style w:type="character" w:styleId="ListLabel1031">
+    <w:name w:val="ListLabel 1031"/>
+    <w:qFormat/>
+    <w:rPr>
+      <w:rFonts w:cs="OpenSymbol"/>
+    </w:rPr>
+  </w:style>
+  <w:style w:type="character" w:styleId="ListLabel1032">
+    <w:name w:val="ListLabel 1032"/>
+    <w:qFormat/>
+    <w:rPr>
+      <w:rFonts w:cs="OpenSymbol"/>
+    </w:rPr>
+  </w:style>
+  <w:style w:type="character" w:styleId="ListLabel1033">
+    <w:name w:val="ListLabel 1033"/>
+    <w:qFormat/>
+    <w:rPr>
+      <w:rFonts w:cs="OpenSymbol"/>
+    </w:rPr>
+  </w:style>
+  <w:style w:type="character" w:styleId="ListLabel1034">
+    <w:name w:val="ListLabel 1034"/>
+    <w:qFormat/>
+    <w:rPr>
+      <w:rFonts w:cs="OpenSymbol"/>
+    </w:rPr>
+  </w:style>
+  <w:style w:type="character" w:styleId="ListLabel1035">
+    <w:name w:val="ListLabel 1035"/>
+    <w:qFormat/>
+    <w:rPr>
+      <w:rFonts w:cs="OpenSymbol"/>
+    </w:rPr>
+  </w:style>
+  <w:style w:type="character" w:styleId="ListLabel1036">
+    <w:name w:val="ListLabel 1036"/>
+    <w:qFormat/>
+    <w:rPr>
+      <w:rFonts w:cs="OpenSymbol"/>
+    </w:rPr>
+  </w:style>
+  <w:style w:type="character" w:styleId="ListLabel1037">
+    <w:name w:val="ListLabel 1037"/>
+    <w:qFormat/>
+    <w:rPr>
+      <w:rFonts w:cs="OpenSymbol"/>
+    </w:rPr>
+  </w:style>
+  <w:style w:type="character" w:styleId="ListLabel1038">
+    <w:name w:val="ListLabel 1038"/>
+    <w:qFormat/>
+    <w:rPr>
+      <w:rFonts w:cs="OpenSymbol"/>
+    </w:rPr>
+  </w:style>
+  <w:style w:type="character" w:styleId="ListLabel1039">
+    <w:name w:val="ListLabel 1039"/>
+    <w:qFormat/>
+    <w:rPr>
+      <w:rFonts w:cs="OpenSymbol"/>
+    </w:rPr>
+  </w:style>
+  <w:style w:type="character" w:styleId="ListLabel1040">
+    <w:name w:val="ListLabel 1040"/>
+    <w:qFormat/>
+    <w:rPr>
+      <w:rFonts w:cs="OpenSymbol"/>
+    </w:rPr>
+  </w:style>
+  <w:style w:type="character" w:styleId="ListLabel1041">
+    <w:name w:val="ListLabel 1041"/>
+    <w:qFormat/>
+    <w:rPr>
+      <w:rFonts w:cs="OpenSymbol"/>
+    </w:rPr>
+  </w:style>
+  <w:style w:type="character" w:styleId="ListLabel1042">
+    <w:name w:val="ListLabel 1042"/>
+    <w:qFormat/>
+    <w:rPr>
+      <w:rFonts w:cs="OpenSymbol"/>
+    </w:rPr>
+  </w:style>
+  <w:style w:type="character" w:styleId="ListLabel1043">
+    <w:name w:val="ListLabel 1043"/>
+    <w:qFormat/>
+    <w:rPr>
+      <w:rFonts w:cs="OpenSymbol"/>
+    </w:rPr>
+  </w:style>
+  <w:style w:type="character" w:styleId="ListLabel1044">
+    <w:name w:val="ListLabel 1044"/>
+    <w:qFormat/>
+    <w:rPr>
+      <w:rFonts w:cs="OpenSymbol"/>
+    </w:rPr>
+  </w:style>
+  <w:style w:type="character" w:styleId="ListLabel1045">
+    <w:name w:val="ListLabel 1045"/>
+    <w:qFormat/>
+    <w:rPr>
+      <w:rFonts w:cs="OpenSymbol"/>
+      <w:b/>
+    </w:rPr>
+  </w:style>
+  <w:style w:type="character" w:styleId="ListLabel1046">
+    <w:name w:val="ListLabel 1046"/>
+    <w:qFormat/>
+    <w:rPr>
+      <w:rFonts w:cs="OpenSymbol"/>
+    </w:rPr>
+  </w:style>
+  <w:style w:type="character" w:styleId="ListLabel1047">
+    <w:name w:val="ListLabel 1047"/>
+    <w:qFormat/>
+    <w:rPr>
+      <w:rFonts w:cs="OpenSymbol"/>
+    </w:rPr>
+  </w:style>
+  <w:style w:type="character" w:styleId="ListLabel1048">
+    <w:name w:val="ListLabel 1048"/>
+    <w:qFormat/>
+    <w:rPr>
+      <w:rFonts w:cs="OpenSymbol"/>
+    </w:rPr>
+  </w:style>
+  <w:style w:type="character" w:styleId="ListLabel1049">
+    <w:name w:val="ListLabel 1049"/>
+    <w:qFormat/>
+    <w:rPr>
+      <w:rFonts w:cs="OpenSymbol"/>
+    </w:rPr>
+  </w:style>
+  <w:style w:type="character" w:styleId="ListLabel1050">
+    <w:name w:val="ListLabel 1050"/>
+    <w:qFormat/>
+    <w:rPr>
+      <w:rFonts w:cs="OpenSymbol"/>
+    </w:rPr>
+  </w:style>
+  <w:style w:type="character" w:styleId="ListLabel1051">
+    <w:name w:val="ListLabel 1051"/>
+    <w:qFormat/>
+    <w:rPr>
+      <w:rFonts w:cs="OpenSymbol"/>
+    </w:rPr>
+  </w:style>
+  <w:style w:type="character" w:styleId="ListLabel1052">
+    <w:name w:val="ListLabel 1052"/>
+    <w:qFormat/>
+    <w:rPr>
+      <w:rFonts w:cs="OpenSymbol"/>
+    </w:rPr>
+  </w:style>
+  <w:style w:type="character" w:styleId="ListLabel1053">
+    <w:name w:val="ListLabel 1053"/>
+    <w:qFormat/>
+    <w:rPr>
+      <w:rFonts w:cs="OpenSymbol"/>
+    </w:rPr>
+  </w:style>
   <w:style w:type="paragraph" w:styleId="Heading">
     <w:name w:val="Heading"/>
     <w:basedOn w:val="Normal"/>

--- a/Relatorio.docx
+++ b/Relatorio.docx
@@ -10544,7 +10544,20 @@
           <w:szCs w:val="28"/>
           <w:u w:val="none"/>
         </w:rPr>
-        <w:t>: Obtain all users who, in a certain period of time (that is, between two specific dates, indicated in the query) are participating in at least one challenge and, if so, the number of challenges they are participating in.</w:t>
+        <w:t xml:space="preserve">: Obtain all users who, in a certain period of time (that is, between two specific dates, indicated in the query) are participating in at least one challenge and, if so, the number of challenges they are participating in. </w:t>
+      </w:r>
+      <w:r>
+        <w:rPr>
+          <w:rFonts w:ascii="Ubuntu" w:hAnsi="Ubuntu"/>
+          <w:b w:val="false"/>
+          <w:bCs w:val="false"/>
+          <w:i w:val="false"/>
+          <w:iCs w:val="false"/>
+          <w:sz w:val="28"/>
+          <w:szCs w:val="28"/>
+          <w:u w:val="none"/>
+        </w:rPr>
+        <w:t>This query may be useful for statistics reasons or to check, for example, who will be doing a certain challenge in the following week.</w:t>
       </w:r>
     </w:p>
     <w:p>
@@ -10609,7 +10622,20 @@
           <w:szCs w:val="28"/>
           <w:u w:val="none"/>
         </w:rPr>
-        <w:t>Obtain all challenge history of a certain user (indicated in the query), that is, all the challenges the user participated in, with the associated score, start and finish dates, number of participants and whether the challenge is public or not.</w:t>
+        <w:t xml:space="preserve">Obtain all challenge history of a certain user (indicated in the query), that is, all the challenges the user participated in, with the associated score, start and finish dates, number of participants and whether the challenge is public or not. </w:t>
+      </w:r>
+      <w:r>
+        <w:rPr>
+          <w:rFonts w:ascii="Ubuntu" w:hAnsi="Ubuntu"/>
+          <w:b w:val="false"/>
+          <w:bCs w:val="false"/>
+          <w:i w:val="false"/>
+          <w:iCs w:val="false"/>
+          <w:sz w:val="28"/>
+          <w:szCs w:val="28"/>
+          <w:u w:val="none"/>
+        </w:rPr>
+        <w:t>This query is useful for statistics reasons or for a user to track his/her own progress.</w:t>
       </w:r>
     </w:p>
     <w:p>
@@ -10661,10 +10687,8 @@
           <w:szCs w:val="28"/>
           <w:u w:val="none"/>
         </w:rPr>
-        <w:t>Query 3:</w:t>
-      </w:r>
-      <w:bookmarkStart w:id="6" w:name="docs-internal-guid-9fd29d34-87eb-3da0-2c2f-b964becd41a6"/>
-      <w:bookmarkEnd w:id="6"/>
+        <w:t xml:space="preserve">Query </w:t>
+      </w:r>
       <w:r>
         <w:rPr>
           <w:rFonts w:ascii="Ubuntu" w:hAnsi="Ubuntu"/>
@@ -10676,6 +10700,19 @@
           <w:szCs w:val="28"/>
           <w:u w:val="none"/>
         </w:rPr>
+        <w:t>3:</w:t>
+      </w:r>
+      <w:r>
+        <w:rPr>
+          <w:rFonts w:ascii="Ubuntu" w:hAnsi="Ubuntu"/>
+          <w:b/>
+          <w:bCs/>
+          <w:i w:val="false"/>
+          <w:iCs w:val="false"/>
+          <w:sz w:val="28"/>
+          <w:szCs w:val="28"/>
+          <w:u w:val="none"/>
+        </w:rPr>
         <w:t xml:space="preserve"> </w:t>
       </w:r>
       <w:r>
@@ -10689,7 +10726,33 @@
           <w:szCs w:val="28"/>
           <w:u w:val="none"/>
         </w:rPr>
-        <w:t>Obtain all the existant exercise types in the application.</w:t>
+        <w:t xml:space="preserve">Obtain </w:t>
+      </w:r>
+      <w:r>
+        <w:rPr>
+          <w:rFonts w:ascii="Ubuntu" w:hAnsi="Ubuntu"/>
+          <w:b w:val="false"/>
+          <w:bCs w:val="false"/>
+          <w:i w:val="false"/>
+          <w:iCs w:val="false"/>
+          <w:sz w:val="28"/>
+          <w:szCs w:val="28"/>
+          <w:u w:val="none"/>
+        </w:rPr>
+        <w:t xml:space="preserve">all the exercise plans who are mostly </w:t>
+      </w:r>
+      <w:r>
+        <w:rPr>
+          <w:rFonts w:ascii="Ubuntu" w:hAnsi="Ubuntu"/>
+          <w:b w:val="false"/>
+          <w:bCs w:val="false"/>
+          <w:i w:val="false"/>
+          <w:iCs w:val="false"/>
+          <w:sz w:val="28"/>
+          <w:szCs w:val="28"/>
+          <w:u w:val="none"/>
+        </w:rPr>
+        <w:t>composed (more than 50%) by exercises of a specific type (for example, Strength, to be indicated in the query).  This query is useful for a user that wants to know which exercise plans are indicated for the specific kind of training they are looking for.</w:t>
       </w:r>
     </w:p>
     <w:p>
@@ -10743,8 +10806,8 @@
         </w:rPr>
         <w:t>Query 4:</w:t>
       </w:r>
-      <w:bookmarkStart w:id="7" w:name="docs-internal-guid-87917ce8-87ec-3f78-f287-2b7dea8a808c"/>
-      <w:bookmarkEnd w:id="7"/>
+      <w:bookmarkStart w:id="6" w:name="docs-internal-guid-87917ce8-87ec-3f78-f287-2b7dea8a808c"/>
+      <w:bookmarkEnd w:id="6"/>
       <w:r>
         <w:rPr>
           <w:rFonts w:ascii="Ubuntu" w:hAnsi="Ubuntu"/>
@@ -10761,15 +10824,16 @@
       <w:r>
         <w:rPr>
           <w:rFonts w:ascii="Ubuntu" w:hAnsi="Ubuntu"/>
-          <w:b w:val="false"/>
-          <w:bCs w:val="false"/>
+          <w:b/>
+          <w:bCs/>
           <w:i w:val="false"/>
           <w:iCs w:val="false"/>
-          <w:sz w:val="28"/>
-          <w:szCs w:val="28"/>
-          <w:u w:val="none"/>
-        </w:rPr>
-        <w:t>Obtain all the “Default” exercises of a specific type (indicated in the query).</w:t>
+          <w:color w:val="FF0000"/>
+          <w:sz w:val="28"/>
+          <w:szCs w:val="28"/>
+          <w:u w:val="single"/>
+        </w:rPr>
+        <w:t>TO DO</w:t>
       </w:r>
     </w:p>
     <w:p>
@@ -10823,8 +10887,8 @@
         </w:rPr>
         <w:t>Query 5:</w:t>
       </w:r>
-      <w:bookmarkStart w:id="8" w:name="docs-internal-guid-2e89bb39-87ed-a660-3719-fda08ca39536"/>
-      <w:bookmarkEnd w:id="8"/>
+      <w:bookmarkStart w:id="7" w:name="docs-internal-guid-2e89bb39-87ed-a660-3719-fda08ca39536"/>
+      <w:bookmarkEnd w:id="7"/>
       <w:r>
         <w:rPr>
           <w:rFonts w:ascii="Ubuntu" w:hAnsi="Ubuntu"/>
@@ -10849,7 +10913,20 @@
           <w:szCs w:val="28"/>
           <w:u w:val="none"/>
         </w:rPr>
-        <w:t>Obtain the application top 3 user podium (the 3 users with the best score).</w:t>
+        <w:t xml:space="preserve">Obtain the application top 3 user podium (the 3 users with the best score). </w:t>
+      </w:r>
+      <w:r>
+        <w:rPr>
+          <w:rFonts w:ascii="Ubuntu" w:hAnsi="Ubuntu"/>
+          <w:b w:val="false"/>
+          <w:bCs w:val="false"/>
+          <w:i w:val="false"/>
+          <w:iCs w:val="false"/>
+          <w:sz w:val="28"/>
+          <w:szCs w:val="28"/>
+          <w:u w:val="none"/>
+        </w:rPr>
+        <w:t>This query is useful for displaying weekly or monthly rankings, showing the best players in the present moment.</w:t>
       </w:r>
     </w:p>
     <w:p>
@@ -10926,7 +11003,26 @@
           <w:u w:val="none"/>
           <w:effect w:val="none"/>
         </w:rPr>
-        <w:t>Obtain all the challenges in the application, ordered by rating in descending order and, for the tied ones, ordered by number of votes in descending order.</w:t>
+        <w:t xml:space="preserve">Obtain all the challenges in the application, ordered by rating in descending order and, for the tied ones, ordered by number of votes in descending order. </w:t>
+      </w:r>
+      <w:r>
+        <w:rPr>
+          <w:rFonts w:ascii="Ubuntu" w:hAnsi="Ubuntu"/>
+          <w:b w:val="false"/>
+          <w:bCs w:val="false"/>
+          <w:i w:val="false"/>
+          <w:iCs w:val="false"/>
+          <w:caps w:val="false"/>
+          <w:smallCaps w:val="false"/>
+          <w:strike w:val="false"/>
+          <w:dstrike w:val="false"/>
+          <w:color w:val="000000"/>
+          <w:sz w:val="28"/>
+          <w:szCs w:val="28"/>
+          <w:u w:val="none"/>
+          <w:effect w:val="none"/>
+        </w:rPr>
+        <w:t>This query is usefullfor statistics reasons and to show users the challenges that are trending in the application.</w:t>
       </w:r>
     </w:p>
     <w:p>
@@ -10991,7 +11087,7 @@
           <w:szCs w:val="28"/>
           <w:u w:val="none"/>
         </w:rPr>
-        <w:t>Obtain the user with the most score in each challenge (wheter the challenge has already finished, or still in progress)</w:t>
+        <w:t>Obtain, for a specific exercise (to be indicated in the query), all the users who have performed that specific exercise and how many repetitions were perform by him/her. This query is useful for showing users who else is doing that specific exercise to help their exercise choices.</w:t>
       </w:r>
     </w:p>
     <w:p>
@@ -11048,16 +11144,16 @@
       <w:r>
         <w:rPr>
           <w:rFonts w:ascii="Ubuntu" w:hAnsi="Ubuntu"/>
-          <w:b/>
-          <w:bCs/>
+          <w:b w:val="false"/>
+          <w:bCs w:val="false"/>
           <w:i w:val="false"/>
           <w:iCs w:val="false"/>
-          <w:color w:val="FF3333"/>
-          <w:sz w:val="28"/>
-          <w:szCs w:val="28"/>
-          <w:u w:val="single"/>
-        </w:rPr>
-        <w:t>TO DO</w:t>
+          <w:color w:val="000000"/>
+          <w:sz w:val="28"/>
+          <w:szCs w:val="28"/>
+          <w:u w:val="none"/>
+        </w:rPr>
+        <w:t>Obtain all the exercise plans that contain an exercise with a simillar name to the one indicated in the query. This query is useful for Users that want to find exercise that contain, for example, “Jumps” in the name. This way, users can track down all exercises that involve jumping (for this example).</w:t>
       </w:r>
     </w:p>
     <w:p>
@@ -11111,19 +11207,49 @@
         </w:rPr>
         <w:t xml:space="preserve">Query 9: </w:t>
       </w:r>
-      <w:r>
-        <w:rPr>
-          <w:rFonts w:ascii="Ubuntu" w:hAnsi="Ubuntu"/>
-          <w:b/>
-          <w:bCs/>
+      <w:bookmarkStart w:id="8" w:name="__DdeLink__731_754414466"/>
+      <w:r>
+        <w:rPr>
+          <w:rFonts w:ascii="Ubuntu" w:hAnsi="Ubuntu"/>
+          <w:b w:val="false"/>
+          <w:bCs w:val="false"/>
           <w:i w:val="false"/>
           <w:iCs w:val="false"/>
-          <w:color w:val="FF3333"/>
-          <w:sz w:val="28"/>
-          <w:szCs w:val="28"/>
-          <w:u w:val="single"/>
-        </w:rPr>
-        <w:t>TO DO</w:t>
+          <w:color w:val="000000"/>
+          <w:sz w:val="28"/>
+          <w:szCs w:val="28"/>
+          <w:u w:val="none"/>
+        </w:rPr>
+        <w:t>Obtain, for a specific user (to be indicated in the query) all the Custom Exercise Pla</w:t>
+      </w:r>
+      <w:bookmarkEnd w:id="8"/>
+      <w:r>
+        <w:rPr>
+          <w:rFonts w:ascii="Ubuntu" w:hAnsi="Ubuntu"/>
+          <w:b w:val="false"/>
+          <w:bCs w:val="false"/>
+          <w:i w:val="false"/>
+          <w:iCs w:val="false"/>
+          <w:color w:val="000000"/>
+          <w:sz w:val="28"/>
+          <w:szCs w:val="28"/>
+          <w:u w:val="none"/>
+        </w:rPr>
+        <w:t xml:space="preserve">ns the he/she created and how customized they are, that is, the percentage of user made exercises it contains. This query is useful </w:t>
+      </w:r>
+      <w:r>
+        <w:rPr>
+          <w:rFonts w:ascii="Ubuntu" w:hAnsi="Ubuntu"/>
+          <w:b w:val="false"/>
+          <w:bCs w:val="false"/>
+          <w:i w:val="false"/>
+          <w:iCs w:val="false"/>
+          <w:color w:val="000000"/>
+          <w:sz w:val="28"/>
+          <w:szCs w:val="28"/>
+          <w:u w:val="none"/>
+        </w:rPr>
+        <w:t>to check which users are contributing to the application by inovating with new exercise plans with their own exercises and for other statistics reasons.</w:t>
       </w:r>
     </w:p>
     <w:p>
@@ -11177,21 +11303,131 @@
         </w:rPr>
         <w:t xml:space="preserve">Query 10: </w:t>
       </w:r>
-      <w:bookmarkStart w:id="9" w:name="__DdeLink__712_355028780"/>
-      <w:bookmarkEnd w:id="9"/>
-      <w:r>
-        <w:rPr>
-          <w:rFonts w:ascii="Ubuntu" w:hAnsi="Ubuntu"/>
-          <w:b/>
-          <w:bCs/>
+      <w:r>
+        <w:rPr>
+          <w:rFonts w:ascii="Ubuntu" w:hAnsi="Ubuntu"/>
+          <w:b w:val="false"/>
+          <w:bCs w:val="false"/>
           <w:i w:val="false"/>
           <w:iCs w:val="false"/>
-          <w:color w:val="FF3333"/>
-          <w:sz w:val="28"/>
-          <w:szCs w:val="28"/>
+          <w:color w:val="000000"/>
+          <w:sz w:val="28"/>
+          <w:szCs w:val="28"/>
+          <w:u w:val="none"/>
+        </w:rPr>
+        <w:t xml:space="preserve">Obtain </w:t>
+      </w:r>
+      <w:r>
+        <w:rPr>
+          <w:rFonts w:ascii="Ubuntu" w:hAnsi="Ubuntu"/>
+          <w:b w:val="false"/>
+          <w:bCs w:val="false"/>
+          <w:i w:val="false"/>
+          <w:iCs w:val="false"/>
+          <w:color w:val="000000"/>
+          <w:sz w:val="28"/>
+          <w:szCs w:val="28"/>
+          <w:u w:val="none"/>
+        </w:rPr>
+        <w:t>all the custom exercises ordered by their popularity (that is, how many times they were executed), how many times they were executed and their creator. This query is useful for users that want to track which custom made exercises are trending and to check which users are contributing to the app community with the best exercises.</w:t>
+      </w:r>
+    </w:p>
+    <w:p>
+      <w:pPr>
+        <w:pStyle w:val="Normal"/>
+        <w:spacing w:lineRule="auto" w:line="276"/>
+        <w:jc w:val="both"/>
+        <w:rPr>
+          <w:rFonts w:ascii="Ubuntu" w:hAnsi="Ubuntu"/>
+          <w:b w:val="false"/>
+          <w:b w:val="false"/>
+          <w:bCs w:val="false"/>
+          <w:i w:val="false"/>
+          <w:i w:val="false"/>
+          <w:iCs w:val="false"/>
+          <w:color w:val="000000"/>
+          <w:sz w:val="28"/>
+          <w:szCs w:val="28"/>
+          <w:u w:val="none"/>
+        </w:rPr>
+      </w:pPr>
+      <w:r>
+        <w:rPr/>
+      </w:r>
+    </w:p>
+    <w:p>
+      <w:pPr>
+        <w:pStyle w:val="Normal"/>
+        <w:spacing w:lineRule="auto" w:line="276"/>
+        <w:jc w:val="both"/>
+        <w:rPr>
+          <w:rFonts w:ascii="Ubuntu" w:hAnsi="Ubuntu"/>
+          <w:b w:val="false"/>
+          <w:b w:val="false"/>
+          <w:bCs w:val="false"/>
+          <w:i w:val="false"/>
+          <w:i w:val="false"/>
+          <w:iCs w:val="false"/>
+          <w:color w:val="000000"/>
+          <w:sz w:val="28"/>
+          <w:szCs w:val="28"/>
+          <w:u w:val="none"/>
+        </w:rPr>
+      </w:pPr>
+      <w:r>
+        <w:rPr/>
+      </w:r>
+    </w:p>
+    <w:p>
+      <w:pPr>
+        <w:pStyle w:val="Normal"/>
+        <w:spacing w:lineRule="auto" w:line="276"/>
+        <w:jc w:val="both"/>
+        <w:rPr>
           <w:u w:val="single"/>
         </w:rPr>
-        <w:t>TO DO</w:t>
+      </w:pPr>
+      <w:r>
+        <w:rPr>
+          <w:rFonts w:ascii="Ubuntu" w:hAnsi="Ubuntu"/>
+          <w:b w:val="false"/>
+          <w:bCs w:val="false"/>
+          <w:i w:val="false"/>
+          <w:iCs w:val="false"/>
+          <w:color w:val="000000"/>
+          <w:sz w:val="28"/>
+          <w:szCs w:val="28"/>
+          <w:u w:val="single"/>
+        </w:rPr>
+        <w:t>S</w:t>
+      </w:r>
+      <w:r>
+        <w:rPr>
+          <w:rFonts w:ascii="Ubuntu" w:hAnsi="Ubuntu"/>
+          <w:b w:val="false"/>
+          <w:bCs w:val="false"/>
+          <w:i w:val="false"/>
+          <w:iCs w:val="false"/>
+          <w:color w:val="000000"/>
+          <w:sz w:val="28"/>
+          <w:szCs w:val="28"/>
+          <w:u w:val="single"/>
+        </w:rPr>
+        <w:t>ide note:</w:t>
+      </w:r>
+      <w:r>
+        <w:rPr>
+          <w:rFonts w:ascii="Ubuntu" w:hAnsi="Ubuntu"/>
+          <w:b w:val="false"/>
+          <w:bCs w:val="false"/>
+          <w:i w:val="false"/>
+          <w:iCs w:val="false"/>
+          <w:color w:val="000000"/>
+          <w:sz w:val="28"/>
+          <w:szCs w:val="28"/>
+          <w:u w:val="none"/>
+        </w:rPr>
+        <w:t xml:space="preserve"> All the above queries that mention a parameter “to be indicated in the query”, already have an example parameter written in the query. However, this parameters may be changed to query for different information.</w:t>
       </w:r>
     </w:p>
     <w:p>
@@ -11635,7 +11871,17 @@
         </w:rPr>
       </w:pPr>
       <w:r>
-        <w:rPr/>
+        <w:rPr>
+          <w:rFonts w:ascii="Ubuntu" w:hAnsi="Ubuntu"/>
+          <w:b w:val="false"/>
+          <w:bCs w:val="false"/>
+          <w:i w:val="false"/>
+          <w:iCs w:val="false"/>
+          <w:color w:val="000000"/>
+          <w:sz w:val="28"/>
+          <w:szCs w:val="28"/>
+          <w:u w:val="none"/>
+        </w:rPr>
       </w:r>
     </w:p>
     <w:p>
@@ -11680,7 +11926,17 @@
         </w:rPr>
       </w:pPr>
       <w:r>
-        <w:rPr/>
+        <w:rPr>
+          <w:rFonts w:ascii="Ubuntu" w:hAnsi="Ubuntu"/>
+          <w:b w:val="false"/>
+          <w:bCs w:val="false"/>
+          <w:i w:val="false"/>
+          <w:iCs w:val="false"/>
+          <w:color w:val="000000"/>
+          <w:sz w:val="28"/>
+          <w:szCs w:val="28"/>
+          <w:u w:val="none"/>
+        </w:rPr>
       </w:r>
     </w:p>
     <w:p>
@@ -11725,7 +11981,43 @@
         </w:rPr>
       </w:pPr>
       <w:r>
+        <w:rPr>
+          <w:rFonts w:ascii="Ubuntu" w:hAnsi="Ubuntu"/>
+          <w:b w:val="false"/>
+          <w:bCs w:val="false"/>
+          <w:i w:val="false"/>
+          <w:iCs w:val="false"/>
+          <w:color w:val="000000"/>
+          <w:sz w:val="28"/>
+          <w:szCs w:val="28"/>
+          <w:u w:val="none"/>
+        </w:rPr>
+      </w:r>
+    </w:p>
+    <w:p>
+      <w:pPr>
+        <w:pStyle w:val="Normal"/>
+        <w:spacing w:lineRule="auto" w:line="276"/>
+        <w:jc w:val="both"/>
+        <w:rPr>
+          <w:rFonts w:ascii="Ubuntu" w:hAnsi="Ubuntu"/>
+          <w:b w:val="false"/>
+          <w:b w:val="false"/>
+          <w:bCs w:val="false"/>
+          <w:i w:val="false"/>
+          <w:i w:val="false"/>
+          <w:iCs w:val="false"/>
+          <w:color w:val="000000"/>
+          <w:sz w:val="28"/>
+          <w:szCs w:val="28"/>
+          <w:u w:val="none"/>
+        </w:rPr>
+      </w:pPr>
+      <w:r>
         <w:rPr/>
+      </w:r>
+      <w:r>
+        <w:br w:type="page"/>
       </w:r>
     </w:p>
     <w:p>
@@ -21419,6 +21711,834 @@
       <w:rFonts w:cs="OpenSymbol"/>
     </w:rPr>
   </w:style>
+  <w:style w:type="character" w:styleId="ListLabel1054">
+    <w:name w:val="ListLabel 1054"/>
+    <w:qFormat/>
+    <w:rPr>
+      <w:rFonts w:cs="OpenSymbol"/>
+    </w:rPr>
+  </w:style>
+  <w:style w:type="character" w:styleId="ListLabel1055">
+    <w:name w:val="ListLabel 1055"/>
+    <w:qFormat/>
+    <w:rPr>
+      <w:rFonts w:cs="OpenSymbol"/>
+    </w:rPr>
+  </w:style>
+  <w:style w:type="character" w:styleId="ListLabel1056">
+    <w:name w:val="ListLabel 1056"/>
+    <w:qFormat/>
+    <w:rPr>
+      <w:rFonts w:cs="OpenSymbol"/>
+    </w:rPr>
+  </w:style>
+  <w:style w:type="character" w:styleId="ListLabel1057">
+    <w:name w:val="ListLabel 1057"/>
+    <w:qFormat/>
+    <w:rPr>
+      <w:rFonts w:cs="OpenSymbol"/>
+    </w:rPr>
+  </w:style>
+  <w:style w:type="character" w:styleId="ListLabel1058">
+    <w:name w:val="ListLabel 1058"/>
+    <w:qFormat/>
+    <w:rPr>
+      <w:rFonts w:cs="OpenSymbol"/>
+    </w:rPr>
+  </w:style>
+  <w:style w:type="character" w:styleId="ListLabel1059">
+    <w:name w:val="ListLabel 1059"/>
+    <w:qFormat/>
+    <w:rPr>
+      <w:rFonts w:cs="OpenSymbol"/>
+    </w:rPr>
+  </w:style>
+  <w:style w:type="character" w:styleId="ListLabel1060">
+    <w:name w:val="ListLabel 1060"/>
+    <w:qFormat/>
+    <w:rPr>
+      <w:rFonts w:cs="OpenSymbol"/>
+    </w:rPr>
+  </w:style>
+  <w:style w:type="character" w:styleId="ListLabel1061">
+    <w:name w:val="ListLabel 1061"/>
+    <w:qFormat/>
+    <w:rPr>
+      <w:rFonts w:cs="OpenSymbol"/>
+    </w:rPr>
+  </w:style>
+  <w:style w:type="character" w:styleId="ListLabel1062">
+    <w:name w:val="ListLabel 1062"/>
+    <w:qFormat/>
+    <w:rPr>
+      <w:rFonts w:cs="OpenSymbol"/>
+    </w:rPr>
+  </w:style>
+  <w:style w:type="character" w:styleId="ListLabel1063">
+    <w:name w:val="ListLabel 1063"/>
+    <w:qFormat/>
+    <w:rPr>
+      <w:rFonts w:cs="OpenSymbol"/>
+    </w:rPr>
+  </w:style>
+  <w:style w:type="character" w:styleId="ListLabel1064">
+    <w:name w:val="ListLabel 1064"/>
+    <w:qFormat/>
+    <w:rPr>
+      <w:rFonts w:cs="OpenSymbol"/>
+    </w:rPr>
+  </w:style>
+  <w:style w:type="character" w:styleId="ListLabel1065">
+    <w:name w:val="ListLabel 1065"/>
+    <w:qFormat/>
+    <w:rPr>
+      <w:rFonts w:cs="OpenSymbol"/>
+    </w:rPr>
+  </w:style>
+  <w:style w:type="character" w:styleId="ListLabel1066">
+    <w:name w:val="ListLabel 1066"/>
+    <w:qFormat/>
+    <w:rPr>
+      <w:rFonts w:cs="OpenSymbol"/>
+    </w:rPr>
+  </w:style>
+  <w:style w:type="character" w:styleId="ListLabel1067">
+    <w:name w:val="ListLabel 1067"/>
+    <w:qFormat/>
+    <w:rPr>
+      <w:rFonts w:cs="OpenSymbol"/>
+    </w:rPr>
+  </w:style>
+  <w:style w:type="character" w:styleId="ListLabel1068">
+    <w:name w:val="ListLabel 1068"/>
+    <w:qFormat/>
+    <w:rPr>
+      <w:rFonts w:cs="OpenSymbol"/>
+    </w:rPr>
+  </w:style>
+  <w:style w:type="character" w:styleId="ListLabel1069">
+    <w:name w:val="ListLabel 1069"/>
+    <w:qFormat/>
+    <w:rPr>
+      <w:rFonts w:cs="OpenSymbol"/>
+    </w:rPr>
+  </w:style>
+  <w:style w:type="character" w:styleId="ListLabel1070">
+    <w:name w:val="ListLabel 1070"/>
+    <w:qFormat/>
+    <w:rPr>
+      <w:rFonts w:cs="OpenSymbol"/>
+    </w:rPr>
+  </w:style>
+  <w:style w:type="character" w:styleId="ListLabel1071">
+    <w:name w:val="ListLabel 1071"/>
+    <w:qFormat/>
+    <w:rPr>
+      <w:rFonts w:cs="OpenSymbol"/>
+    </w:rPr>
+  </w:style>
+  <w:style w:type="character" w:styleId="ListLabel1072">
+    <w:name w:val="ListLabel 1072"/>
+    <w:qFormat/>
+    <w:rPr>
+      <w:rFonts w:cs="OpenSymbol"/>
+    </w:rPr>
+  </w:style>
+  <w:style w:type="character" w:styleId="ListLabel1073">
+    <w:name w:val="ListLabel 1073"/>
+    <w:qFormat/>
+    <w:rPr>
+      <w:rFonts w:cs="OpenSymbol"/>
+    </w:rPr>
+  </w:style>
+  <w:style w:type="character" w:styleId="ListLabel1074">
+    <w:name w:val="ListLabel 1074"/>
+    <w:qFormat/>
+    <w:rPr>
+      <w:rFonts w:cs="OpenSymbol"/>
+    </w:rPr>
+  </w:style>
+  <w:style w:type="character" w:styleId="ListLabel1075">
+    <w:name w:val="ListLabel 1075"/>
+    <w:qFormat/>
+    <w:rPr>
+      <w:rFonts w:cs="OpenSymbol"/>
+    </w:rPr>
+  </w:style>
+  <w:style w:type="character" w:styleId="ListLabel1076">
+    <w:name w:val="ListLabel 1076"/>
+    <w:qFormat/>
+    <w:rPr>
+      <w:rFonts w:cs="OpenSymbol"/>
+    </w:rPr>
+  </w:style>
+  <w:style w:type="character" w:styleId="ListLabel1077">
+    <w:name w:val="ListLabel 1077"/>
+    <w:qFormat/>
+    <w:rPr>
+      <w:rFonts w:cs="OpenSymbol"/>
+    </w:rPr>
+  </w:style>
+  <w:style w:type="character" w:styleId="ListLabel1078">
+    <w:name w:val="ListLabel 1078"/>
+    <w:qFormat/>
+    <w:rPr>
+      <w:rFonts w:cs="OpenSymbol"/>
+    </w:rPr>
+  </w:style>
+  <w:style w:type="character" w:styleId="ListLabel1079">
+    <w:name w:val="ListLabel 1079"/>
+    <w:qFormat/>
+    <w:rPr>
+      <w:rFonts w:cs="OpenSymbol"/>
+    </w:rPr>
+  </w:style>
+  <w:style w:type="character" w:styleId="ListLabel1080">
+    <w:name w:val="ListLabel 1080"/>
+    <w:qFormat/>
+    <w:rPr>
+      <w:rFonts w:cs="OpenSymbol"/>
+    </w:rPr>
+  </w:style>
+  <w:style w:type="character" w:styleId="ListLabel1081">
+    <w:name w:val="ListLabel 1081"/>
+    <w:qFormat/>
+    <w:rPr>
+      <w:rFonts w:cs="OpenSymbol"/>
+      <w:b/>
+    </w:rPr>
+  </w:style>
+  <w:style w:type="character" w:styleId="ListLabel1082">
+    <w:name w:val="ListLabel 1082"/>
+    <w:qFormat/>
+    <w:rPr>
+      <w:rFonts w:cs="OpenSymbol"/>
+    </w:rPr>
+  </w:style>
+  <w:style w:type="character" w:styleId="ListLabel1083">
+    <w:name w:val="ListLabel 1083"/>
+    <w:qFormat/>
+    <w:rPr>
+      <w:rFonts w:cs="OpenSymbol"/>
+    </w:rPr>
+  </w:style>
+  <w:style w:type="character" w:styleId="ListLabel1084">
+    <w:name w:val="ListLabel 1084"/>
+    <w:qFormat/>
+    <w:rPr>
+      <w:rFonts w:cs="OpenSymbol"/>
+    </w:rPr>
+  </w:style>
+  <w:style w:type="character" w:styleId="ListLabel1085">
+    <w:name w:val="ListLabel 1085"/>
+    <w:qFormat/>
+    <w:rPr>
+      <w:rFonts w:cs="OpenSymbol"/>
+    </w:rPr>
+  </w:style>
+  <w:style w:type="character" w:styleId="ListLabel1086">
+    <w:name w:val="ListLabel 1086"/>
+    <w:qFormat/>
+    <w:rPr>
+      <w:rFonts w:cs="OpenSymbol"/>
+    </w:rPr>
+  </w:style>
+  <w:style w:type="character" w:styleId="ListLabel1087">
+    <w:name w:val="ListLabel 1087"/>
+    <w:qFormat/>
+    <w:rPr>
+      <w:rFonts w:cs="OpenSymbol"/>
+    </w:rPr>
+  </w:style>
+  <w:style w:type="character" w:styleId="ListLabel1088">
+    <w:name w:val="ListLabel 1088"/>
+    <w:qFormat/>
+    <w:rPr>
+      <w:rFonts w:cs="OpenSymbol"/>
+    </w:rPr>
+  </w:style>
+  <w:style w:type="character" w:styleId="ListLabel1089">
+    <w:name w:val="ListLabel 1089"/>
+    <w:qFormat/>
+    <w:rPr>
+      <w:rFonts w:cs="OpenSymbol"/>
+    </w:rPr>
+  </w:style>
+  <w:style w:type="character" w:styleId="ListLabel1090">
+    <w:name w:val="ListLabel 1090"/>
+    <w:qFormat/>
+    <w:rPr>
+      <w:rFonts w:cs="OpenSymbol"/>
+    </w:rPr>
+  </w:style>
+  <w:style w:type="character" w:styleId="ListLabel1091">
+    <w:name w:val="ListLabel 1091"/>
+    <w:qFormat/>
+    <w:rPr>
+      <w:rFonts w:cs="OpenSymbol"/>
+    </w:rPr>
+  </w:style>
+  <w:style w:type="character" w:styleId="ListLabel1092">
+    <w:name w:val="ListLabel 1092"/>
+    <w:qFormat/>
+    <w:rPr>
+      <w:rFonts w:cs="OpenSymbol"/>
+    </w:rPr>
+  </w:style>
+  <w:style w:type="character" w:styleId="ListLabel1093">
+    <w:name w:val="ListLabel 1093"/>
+    <w:qFormat/>
+    <w:rPr>
+      <w:rFonts w:cs="OpenSymbol"/>
+    </w:rPr>
+  </w:style>
+  <w:style w:type="character" w:styleId="ListLabel1094">
+    <w:name w:val="ListLabel 1094"/>
+    <w:qFormat/>
+    <w:rPr>
+      <w:rFonts w:cs="OpenSymbol"/>
+    </w:rPr>
+  </w:style>
+  <w:style w:type="character" w:styleId="ListLabel1095">
+    <w:name w:val="ListLabel 1095"/>
+    <w:qFormat/>
+    <w:rPr>
+      <w:rFonts w:cs="OpenSymbol"/>
+    </w:rPr>
+  </w:style>
+  <w:style w:type="character" w:styleId="ListLabel1096">
+    <w:name w:val="ListLabel 1096"/>
+    <w:qFormat/>
+    <w:rPr>
+      <w:rFonts w:cs="OpenSymbol"/>
+    </w:rPr>
+  </w:style>
+  <w:style w:type="character" w:styleId="ListLabel1097">
+    <w:name w:val="ListLabel 1097"/>
+    <w:qFormat/>
+    <w:rPr>
+      <w:rFonts w:cs="OpenSymbol"/>
+    </w:rPr>
+  </w:style>
+  <w:style w:type="character" w:styleId="ListLabel1098">
+    <w:name w:val="ListLabel 1098"/>
+    <w:qFormat/>
+    <w:rPr>
+      <w:rFonts w:cs="OpenSymbol"/>
+    </w:rPr>
+  </w:style>
+  <w:style w:type="character" w:styleId="ListLabel1099">
+    <w:name w:val="ListLabel 1099"/>
+    <w:qFormat/>
+    <w:rPr>
+      <w:rFonts w:cs="OpenSymbol"/>
+      <w:b/>
+    </w:rPr>
+  </w:style>
+  <w:style w:type="character" w:styleId="ListLabel1100">
+    <w:name w:val="ListLabel 1100"/>
+    <w:qFormat/>
+    <w:rPr>
+      <w:rFonts w:cs="OpenSymbol"/>
+    </w:rPr>
+  </w:style>
+  <w:style w:type="character" w:styleId="ListLabel1101">
+    <w:name w:val="ListLabel 1101"/>
+    <w:qFormat/>
+    <w:rPr>
+      <w:rFonts w:cs="OpenSymbol"/>
+    </w:rPr>
+  </w:style>
+  <w:style w:type="character" w:styleId="ListLabel1102">
+    <w:name w:val="ListLabel 1102"/>
+    <w:qFormat/>
+    <w:rPr>
+      <w:rFonts w:cs="OpenSymbol"/>
+    </w:rPr>
+  </w:style>
+  <w:style w:type="character" w:styleId="ListLabel1103">
+    <w:name w:val="ListLabel 1103"/>
+    <w:qFormat/>
+    <w:rPr>
+      <w:rFonts w:cs="OpenSymbol"/>
+    </w:rPr>
+  </w:style>
+  <w:style w:type="character" w:styleId="ListLabel1104">
+    <w:name w:val="ListLabel 1104"/>
+    <w:qFormat/>
+    <w:rPr>
+      <w:rFonts w:cs="OpenSymbol"/>
+    </w:rPr>
+  </w:style>
+  <w:style w:type="character" w:styleId="ListLabel1105">
+    <w:name w:val="ListLabel 1105"/>
+    <w:qFormat/>
+    <w:rPr>
+      <w:rFonts w:cs="OpenSymbol"/>
+    </w:rPr>
+  </w:style>
+  <w:style w:type="character" w:styleId="ListLabel1106">
+    <w:name w:val="ListLabel 1106"/>
+    <w:qFormat/>
+    <w:rPr>
+      <w:rFonts w:cs="OpenSymbol"/>
+    </w:rPr>
+  </w:style>
+  <w:style w:type="character" w:styleId="ListLabel1107">
+    <w:name w:val="ListLabel 1107"/>
+    <w:qFormat/>
+    <w:rPr>
+      <w:rFonts w:cs="OpenSymbol"/>
+    </w:rPr>
+  </w:style>
+  <w:style w:type="character" w:styleId="ListLabel1108">
+    <w:name w:val="ListLabel 1108"/>
+    <w:qFormat/>
+    <w:rPr>
+      <w:rFonts w:cs="OpenSymbol"/>
+    </w:rPr>
+  </w:style>
+  <w:style w:type="character" w:styleId="ListLabel1109">
+    <w:name w:val="ListLabel 1109"/>
+    <w:qFormat/>
+    <w:rPr>
+      <w:rFonts w:cs="OpenSymbol"/>
+    </w:rPr>
+  </w:style>
+  <w:style w:type="character" w:styleId="ListLabel1110">
+    <w:name w:val="ListLabel 1110"/>
+    <w:qFormat/>
+    <w:rPr>
+      <w:rFonts w:cs="OpenSymbol"/>
+    </w:rPr>
+  </w:style>
+  <w:style w:type="character" w:styleId="ListLabel1111">
+    <w:name w:val="ListLabel 1111"/>
+    <w:qFormat/>
+    <w:rPr>
+      <w:rFonts w:cs="OpenSymbol"/>
+    </w:rPr>
+  </w:style>
+  <w:style w:type="character" w:styleId="ListLabel1112">
+    <w:name w:val="ListLabel 1112"/>
+    <w:qFormat/>
+    <w:rPr>
+      <w:rFonts w:cs="OpenSymbol"/>
+    </w:rPr>
+  </w:style>
+  <w:style w:type="character" w:styleId="ListLabel1113">
+    <w:name w:val="ListLabel 1113"/>
+    <w:qFormat/>
+    <w:rPr>
+      <w:rFonts w:cs="OpenSymbol"/>
+    </w:rPr>
+  </w:style>
+  <w:style w:type="character" w:styleId="ListLabel1114">
+    <w:name w:val="ListLabel 1114"/>
+    <w:qFormat/>
+    <w:rPr>
+      <w:rFonts w:cs="OpenSymbol"/>
+    </w:rPr>
+  </w:style>
+  <w:style w:type="character" w:styleId="ListLabel1115">
+    <w:name w:val="ListLabel 1115"/>
+    <w:qFormat/>
+    <w:rPr>
+      <w:rFonts w:cs="OpenSymbol"/>
+    </w:rPr>
+  </w:style>
+  <w:style w:type="character" w:styleId="ListLabel1116">
+    <w:name w:val="ListLabel 1116"/>
+    <w:qFormat/>
+    <w:rPr>
+      <w:rFonts w:cs="OpenSymbol"/>
+    </w:rPr>
+  </w:style>
+  <w:style w:type="character" w:styleId="ListLabel1117">
+    <w:name w:val="ListLabel 1117"/>
+    <w:qFormat/>
+    <w:rPr>
+      <w:rFonts w:ascii="Ubuntu" w:hAnsi="Ubuntu" w:cs="OpenSymbol"/>
+      <w:b/>
+      <w:sz w:val="28"/>
+    </w:rPr>
+  </w:style>
+  <w:style w:type="character" w:styleId="ListLabel1118">
+    <w:name w:val="ListLabel 1118"/>
+    <w:qFormat/>
+    <w:rPr>
+      <w:rFonts w:cs="OpenSymbol"/>
+    </w:rPr>
+  </w:style>
+  <w:style w:type="character" w:styleId="ListLabel1119">
+    <w:name w:val="ListLabel 1119"/>
+    <w:qFormat/>
+    <w:rPr>
+      <w:rFonts w:cs="OpenSymbol"/>
+    </w:rPr>
+  </w:style>
+  <w:style w:type="character" w:styleId="ListLabel1120">
+    <w:name w:val="ListLabel 1120"/>
+    <w:qFormat/>
+    <w:rPr>
+      <w:rFonts w:cs="OpenSymbol"/>
+    </w:rPr>
+  </w:style>
+  <w:style w:type="character" w:styleId="ListLabel1121">
+    <w:name w:val="ListLabel 1121"/>
+    <w:qFormat/>
+    <w:rPr>
+      <w:rFonts w:cs="OpenSymbol"/>
+    </w:rPr>
+  </w:style>
+  <w:style w:type="character" w:styleId="ListLabel1122">
+    <w:name w:val="ListLabel 1122"/>
+    <w:qFormat/>
+    <w:rPr>
+      <w:rFonts w:cs="OpenSymbol"/>
+    </w:rPr>
+  </w:style>
+  <w:style w:type="character" w:styleId="ListLabel1123">
+    <w:name w:val="ListLabel 1123"/>
+    <w:qFormat/>
+    <w:rPr>
+      <w:rFonts w:cs="OpenSymbol"/>
+    </w:rPr>
+  </w:style>
+  <w:style w:type="character" w:styleId="ListLabel1124">
+    <w:name w:val="ListLabel 1124"/>
+    <w:qFormat/>
+    <w:rPr>
+      <w:rFonts w:cs="OpenSymbol"/>
+    </w:rPr>
+  </w:style>
+  <w:style w:type="character" w:styleId="ListLabel1125">
+    <w:name w:val="ListLabel 1125"/>
+    <w:qFormat/>
+    <w:rPr>
+      <w:rFonts w:cs="OpenSymbol"/>
+    </w:rPr>
+  </w:style>
+  <w:style w:type="character" w:styleId="ListLabel1126">
+    <w:name w:val="ListLabel 1126"/>
+    <w:qFormat/>
+    <w:rPr>
+      <w:rFonts w:ascii="Ubuntu" w:hAnsi="Ubuntu" w:cs="OpenSymbol"/>
+      <w:b/>
+      <w:sz w:val="28"/>
+    </w:rPr>
+  </w:style>
+  <w:style w:type="character" w:styleId="ListLabel1127">
+    <w:name w:val="ListLabel 1127"/>
+    <w:qFormat/>
+    <w:rPr>
+      <w:rFonts w:cs="OpenSymbol"/>
+    </w:rPr>
+  </w:style>
+  <w:style w:type="character" w:styleId="ListLabel1128">
+    <w:name w:val="ListLabel 1128"/>
+    <w:qFormat/>
+    <w:rPr>
+      <w:rFonts w:cs="OpenSymbol"/>
+    </w:rPr>
+  </w:style>
+  <w:style w:type="character" w:styleId="ListLabel1129">
+    <w:name w:val="ListLabel 1129"/>
+    <w:qFormat/>
+    <w:rPr>
+      <w:rFonts w:cs="OpenSymbol"/>
+    </w:rPr>
+  </w:style>
+  <w:style w:type="character" w:styleId="ListLabel1130">
+    <w:name w:val="ListLabel 1130"/>
+    <w:qFormat/>
+    <w:rPr>
+      <w:rFonts w:cs="OpenSymbol"/>
+    </w:rPr>
+  </w:style>
+  <w:style w:type="character" w:styleId="ListLabel1131">
+    <w:name w:val="ListLabel 1131"/>
+    <w:qFormat/>
+    <w:rPr>
+      <w:rFonts w:cs="OpenSymbol"/>
+    </w:rPr>
+  </w:style>
+  <w:style w:type="character" w:styleId="ListLabel1132">
+    <w:name w:val="ListLabel 1132"/>
+    <w:qFormat/>
+    <w:rPr>
+      <w:rFonts w:cs="OpenSymbol"/>
+    </w:rPr>
+  </w:style>
+  <w:style w:type="character" w:styleId="ListLabel1133">
+    <w:name w:val="ListLabel 1133"/>
+    <w:qFormat/>
+    <w:rPr>
+      <w:rFonts w:cs="OpenSymbol"/>
+    </w:rPr>
+  </w:style>
+  <w:style w:type="character" w:styleId="ListLabel1134">
+    <w:name w:val="ListLabel 1134"/>
+    <w:qFormat/>
+    <w:rPr>
+      <w:rFonts w:cs="OpenSymbol"/>
+    </w:rPr>
+  </w:style>
+  <w:style w:type="character" w:styleId="ListLabel1135">
+    <w:name w:val="ListLabel 1135"/>
+    <w:qFormat/>
+    <w:rPr>
+      <w:rFonts w:cs="OpenSymbol"/>
+      <w:b/>
+    </w:rPr>
+  </w:style>
+  <w:style w:type="character" w:styleId="ListLabel1136">
+    <w:name w:val="ListLabel 1136"/>
+    <w:qFormat/>
+    <w:rPr>
+      <w:rFonts w:cs="OpenSymbol"/>
+    </w:rPr>
+  </w:style>
+  <w:style w:type="character" w:styleId="ListLabel1137">
+    <w:name w:val="ListLabel 1137"/>
+    <w:qFormat/>
+    <w:rPr>
+      <w:rFonts w:cs="OpenSymbol"/>
+    </w:rPr>
+  </w:style>
+  <w:style w:type="character" w:styleId="ListLabel1138">
+    <w:name w:val="ListLabel 1138"/>
+    <w:qFormat/>
+    <w:rPr>
+      <w:rFonts w:cs="OpenSymbol"/>
+    </w:rPr>
+  </w:style>
+  <w:style w:type="character" w:styleId="ListLabel1139">
+    <w:name w:val="ListLabel 1139"/>
+    <w:qFormat/>
+    <w:rPr>
+      <w:rFonts w:cs="OpenSymbol"/>
+    </w:rPr>
+  </w:style>
+  <w:style w:type="character" w:styleId="ListLabel1140">
+    <w:name w:val="ListLabel 1140"/>
+    <w:qFormat/>
+    <w:rPr>
+      <w:rFonts w:cs="OpenSymbol"/>
+    </w:rPr>
+  </w:style>
+  <w:style w:type="character" w:styleId="ListLabel1141">
+    <w:name w:val="ListLabel 1141"/>
+    <w:qFormat/>
+    <w:rPr>
+      <w:rFonts w:cs="OpenSymbol"/>
+    </w:rPr>
+  </w:style>
+  <w:style w:type="character" w:styleId="ListLabel1142">
+    <w:name w:val="ListLabel 1142"/>
+    <w:qFormat/>
+    <w:rPr>
+      <w:rFonts w:cs="OpenSymbol"/>
+    </w:rPr>
+  </w:style>
+  <w:style w:type="character" w:styleId="ListLabel1143">
+    <w:name w:val="ListLabel 1143"/>
+    <w:qFormat/>
+    <w:rPr>
+      <w:rFonts w:cs="OpenSymbol"/>
+    </w:rPr>
+  </w:style>
+  <w:style w:type="character" w:styleId="ListLabel1144">
+    <w:name w:val="ListLabel 1144"/>
+    <w:qFormat/>
+    <w:rPr>
+      <w:rFonts w:cs="OpenSymbol"/>
+      <w:b/>
+    </w:rPr>
+  </w:style>
+  <w:style w:type="character" w:styleId="ListLabel1145">
+    <w:name w:val="ListLabel 1145"/>
+    <w:qFormat/>
+    <w:rPr>
+      <w:rFonts w:cs="OpenSymbol"/>
+    </w:rPr>
+  </w:style>
+  <w:style w:type="character" w:styleId="ListLabel1146">
+    <w:name w:val="ListLabel 1146"/>
+    <w:qFormat/>
+    <w:rPr>
+      <w:rFonts w:cs="OpenSymbol"/>
+    </w:rPr>
+  </w:style>
+  <w:style w:type="character" w:styleId="ListLabel1147">
+    <w:name w:val="ListLabel 1147"/>
+    <w:qFormat/>
+    <w:rPr>
+      <w:rFonts w:cs="OpenSymbol"/>
+    </w:rPr>
+  </w:style>
+  <w:style w:type="character" w:styleId="ListLabel1148">
+    <w:name w:val="ListLabel 1148"/>
+    <w:qFormat/>
+    <w:rPr>
+      <w:rFonts w:cs="OpenSymbol"/>
+    </w:rPr>
+  </w:style>
+  <w:style w:type="character" w:styleId="ListLabel1149">
+    <w:name w:val="ListLabel 1149"/>
+    <w:qFormat/>
+    <w:rPr>
+      <w:rFonts w:cs="OpenSymbol"/>
+    </w:rPr>
+  </w:style>
+  <w:style w:type="character" w:styleId="ListLabel1150">
+    <w:name w:val="ListLabel 1150"/>
+    <w:qFormat/>
+    <w:rPr>
+      <w:rFonts w:cs="OpenSymbol"/>
+    </w:rPr>
+  </w:style>
+  <w:style w:type="character" w:styleId="ListLabel1151">
+    <w:name w:val="ListLabel 1151"/>
+    <w:qFormat/>
+    <w:rPr>
+      <w:rFonts w:cs="OpenSymbol"/>
+    </w:rPr>
+  </w:style>
+  <w:style w:type="character" w:styleId="ListLabel1152">
+    <w:name w:val="ListLabel 1152"/>
+    <w:qFormat/>
+    <w:rPr>
+      <w:rFonts w:cs="OpenSymbol"/>
+    </w:rPr>
+  </w:style>
+  <w:style w:type="character" w:styleId="ListLabel1153">
+    <w:name w:val="ListLabel 1153"/>
+    <w:qFormat/>
+    <w:rPr>
+      <w:rFonts w:cs="OpenSymbol"/>
+    </w:rPr>
+  </w:style>
+  <w:style w:type="character" w:styleId="ListLabel1154">
+    <w:name w:val="ListLabel 1154"/>
+    <w:qFormat/>
+    <w:rPr>
+      <w:rFonts w:cs="OpenSymbol"/>
+    </w:rPr>
+  </w:style>
+  <w:style w:type="character" w:styleId="ListLabel1155">
+    <w:name w:val="ListLabel 1155"/>
+    <w:qFormat/>
+    <w:rPr>
+      <w:rFonts w:cs="OpenSymbol"/>
+    </w:rPr>
+  </w:style>
+  <w:style w:type="character" w:styleId="ListLabel1156">
+    <w:name w:val="ListLabel 1156"/>
+    <w:qFormat/>
+    <w:rPr>
+      <w:rFonts w:cs="OpenSymbol"/>
+    </w:rPr>
+  </w:style>
+  <w:style w:type="character" w:styleId="ListLabel1157">
+    <w:name w:val="ListLabel 1157"/>
+    <w:qFormat/>
+    <w:rPr>
+      <w:rFonts w:cs="OpenSymbol"/>
+    </w:rPr>
+  </w:style>
+  <w:style w:type="character" w:styleId="ListLabel1158">
+    <w:name w:val="ListLabel 1158"/>
+    <w:qFormat/>
+    <w:rPr>
+      <w:rFonts w:cs="OpenSymbol"/>
+    </w:rPr>
+  </w:style>
+  <w:style w:type="character" w:styleId="ListLabel1159">
+    <w:name w:val="ListLabel 1159"/>
+    <w:qFormat/>
+    <w:rPr>
+      <w:rFonts w:cs="OpenSymbol"/>
+    </w:rPr>
+  </w:style>
+  <w:style w:type="character" w:styleId="ListLabel1160">
+    <w:name w:val="ListLabel 1160"/>
+    <w:qFormat/>
+    <w:rPr>
+      <w:rFonts w:cs="OpenSymbol"/>
+    </w:rPr>
+  </w:style>
+  <w:style w:type="character" w:styleId="ListLabel1161">
+    <w:name w:val="ListLabel 1161"/>
+    <w:qFormat/>
+    <w:rPr>
+      <w:rFonts w:cs="OpenSymbol"/>
+    </w:rPr>
+  </w:style>
+  <w:style w:type="character" w:styleId="ListLabel1162">
+    <w:name w:val="ListLabel 1162"/>
+    <w:qFormat/>
+    <w:rPr>
+      <w:rFonts w:cs="OpenSymbol"/>
+      <w:b/>
+    </w:rPr>
+  </w:style>
+  <w:style w:type="character" w:styleId="ListLabel1163">
+    <w:name w:val="ListLabel 1163"/>
+    <w:qFormat/>
+    <w:rPr>
+      <w:rFonts w:cs="OpenSymbol"/>
+    </w:rPr>
+  </w:style>
+  <w:style w:type="character" w:styleId="ListLabel1164">
+    <w:name w:val="ListLabel 1164"/>
+    <w:qFormat/>
+    <w:rPr>
+      <w:rFonts w:cs="OpenSymbol"/>
+    </w:rPr>
+  </w:style>
+  <w:style w:type="character" w:styleId="ListLabel1165">
+    <w:name w:val="ListLabel 1165"/>
+    <w:qFormat/>
+    <w:rPr>
+      <w:rFonts w:cs="OpenSymbol"/>
+    </w:rPr>
+  </w:style>
+  <w:style w:type="character" w:styleId="ListLabel1166">
+    <w:name w:val="ListLabel 1166"/>
+    <w:qFormat/>
+    <w:rPr>
+      <w:rFonts w:cs="OpenSymbol"/>
+    </w:rPr>
+  </w:style>
+  <w:style w:type="character" w:styleId="ListLabel1167">
+    <w:name w:val="ListLabel 1167"/>
+    <w:qFormat/>
+    <w:rPr>
+      <w:rFonts w:cs="OpenSymbol"/>
+    </w:rPr>
+  </w:style>
+  <w:style w:type="character" w:styleId="ListLabel1168">
+    <w:name w:val="ListLabel 1168"/>
+    <w:qFormat/>
+    <w:rPr>
+      <w:rFonts w:cs="OpenSymbol"/>
+    </w:rPr>
+  </w:style>
+  <w:style w:type="character" w:styleId="ListLabel1169">
+    <w:name w:val="ListLabel 1169"/>
+    <w:qFormat/>
+    <w:rPr>
+      <w:rFonts w:cs="OpenSymbol"/>
+    </w:rPr>
+  </w:style>
+  <w:style w:type="character" w:styleId="ListLabel1170">
+    <w:name w:val="ListLabel 1170"/>
+    <w:qFormat/>
+    <w:rPr>
+      <w:rFonts w:cs="OpenSymbol"/>
+    </w:rPr>
+  </w:style>
   <w:style w:type="paragraph" w:styleId="Heading">
     <w:name w:val="Heading"/>
     <w:basedOn w:val="Normal"/>

--- a/Relatorio.docx
+++ b/Relatorio.docx
@@ -1093,7 +1093,27 @@
           <w:sz w:val="28"/>
           <w:szCs w:val="28"/>
         </w:rPr>
-        <w:t>. . . . . . . . . . . . . . .</w:t>
+        <w:t>. . .</w:t>
+      </w:r>
+      <w:r>
+        <w:rPr>
+          <w:rFonts w:ascii="Ubuntu" w:hAnsi="Ubuntu"/>
+          <w:b w:val="false"/>
+          <w:bCs w:val="false"/>
+          <w:sz w:val="32"/>
+          <w:szCs w:val="32"/>
+        </w:rPr>
+        <w:t xml:space="preserve"> </w:t>
+      </w:r>
+      <w:r>
+        <w:rPr>
+          <w:rFonts w:ascii="Ubuntu" w:hAnsi="Ubuntu"/>
+          <w:b w:val="false"/>
+          <w:bCs w:val="false"/>
+          <w:sz w:val="28"/>
+          <w:szCs w:val="28"/>
+        </w:rPr>
+        <w:t>. . . . . . . . . . . .</w:t>
       </w:r>
       <w:r>
         <w:rPr>
@@ -1113,7 +1133,47 @@
           <w:sz w:val="28"/>
           <w:szCs w:val="28"/>
         </w:rPr>
-        <w:t>. . . . . . . . . . . . . . . . . . . . . . . . . .</w:t>
+        <w:t>. . . . . . . .</w:t>
+      </w:r>
+      <w:r>
+        <w:rPr>
+          <w:rFonts w:ascii="Ubuntu" w:hAnsi="Ubuntu"/>
+          <w:b w:val="false"/>
+          <w:bCs w:val="false"/>
+          <w:sz w:val="32"/>
+          <w:szCs w:val="32"/>
+        </w:rPr>
+        <w:t xml:space="preserve"> </w:t>
+      </w:r>
+      <w:r>
+        <w:rPr>
+          <w:rFonts w:ascii="Ubuntu" w:hAnsi="Ubuntu"/>
+          <w:b w:val="false"/>
+          <w:bCs w:val="false"/>
+          <w:sz w:val="28"/>
+          <w:szCs w:val="28"/>
+        </w:rPr>
+        <w:t>. . . . . . . . . . . . . . . .</w:t>
+      </w:r>
+      <w:r>
+        <w:rPr>
+          <w:rFonts w:ascii="Ubuntu" w:hAnsi="Ubuntu"/>
+          <w:b w:val="false"/>
+          <w:bCs w:val="false"/>
+          <w:sz w:val="32"/>
+          <w:szCs w:val="32"/>
+        </w:rPr>
+        <w:t xml:space="preserve"> </w:t>
+      </w:r>
+      <w:r>
+        <w:rPr>
+          <w:rFonts w:ascii="Ubuntu" w:hAnsi="Ubuntu"/>
+          <w:b w:val="false"/>
+          <w:bCs w:val="false"/>
+          <w:sz w:val="28"/>
+          <w:szCs w:val="28"/>
+        </w:rPr>
+        <w:t>. .</w:t>
       </w:r>
       <w:r>
         <w:rPr>
@@ -1173,7 +1233,7 @@
           <w:sz w:val="28"/>
           <w:szCs w:val="28"/>
         </w:rPr>
-        <w:t>19</w:t>
+        <w:t>21</w:t>
       </w:r>
       <w:r>
         <w:br w:type="page"/>
@@ -10544,20 +10604,7 @@
           <w:szCs w:val="28"/>
           <w:u w:val="none"/>
         </w:rPr>
-        <w:t xml:space="preserve">: Obtain all users who, in a certain period of time (that is, between two specific dates, indicated in the query) are participating in at least one challenge and, if so, the number of challenges they are participating in. </w:t>
-      </w:r>
-      <w:r>
-        <w:rPr>
-          <w:rFonts w:ascii="Ubuntu" w:hAnsi="Ubuntu"/>
-          <w:b w:val="false"/>
-          <w:bCs w:val="false"/>
-          <w:i w:val="false"/>
-          <w:iCs w:val="false"/>
-          <w:sz w:val="28"/>
-          <w:szCs w:val="28"/>
-          <w:u w:val="none"/>
-        </w:rPr>
-        <w:t>This query may be useful for statistics reasons or to check, for example, who will be doing a certain challenge in the following week.</w:t>
+        <w:t>: Obtain all users who, in a certain period of time (that is, between two specific dates, indicated in the query) are participating in at least one challenge and, if so, the number of challenges they are participating in. This query may be useful for statistics reasons or to check, for example, who will be doing a certain challenge in the following week.</w:t>
       </w:r>
     </w:p>
     <w:p>
@@ -10622,20 +10669,7 @@
           <w:szCs w:val="28"/>
           <w:u w:val="none"/>
         </w:rPr>
-        <w:t xml:space="preserve">Obtain all challenge history of a certain user (indicated in the query), that is, all the challenges the user participated in, with the associated score, start and finish dates, number of participants and whether the challenge is public or not. </w:t>
-      </w:r>
-      <w:r>
-        <w:rPr>
-          <w:rFonts w:ascii="Ubuntu" w:hAnsi="Ubuntu"/>
-          <w:b w:val="false"/>
-          <w:bCs w:val="false"/>
-          <w:i w:val="false"/>
-          <w:iCs w:val="false"/>
-          <w:sz w:val="28"/>
-          <w:szCs w:val="28"/>
-          <w:u w:val="none"/>
-        </w:rPr>
-        <w:t>This query is useful for statistics reasons or for a user to track his/her own progress.</w:t>
+        <w:t>Obtain all challenge history of a certain user (indicated in the query), that is, all the challenges the user participated in, with the associated score, start and finish dates, number of participants and whether the challenge is public or not. This query is useful for statistics reasons or for a user to track his/her own progress.</w:t>
       </w:r>
     </w:p>
     <w:p>
@@ -10687,72 +10721,20 @@
           <w:szCs w:val="28"/>
           <w:u w:val="none"/>
         </w:rPr>
-        <w:t xml:space="preserve">Query </w:t>
-      </w:r>
-      <w:r>
-        <w:rPr>
-          <w:rFonts w:ascii="Ubuntu" w:hAnsi="Ubuntu"/>
-          <w:b/>
-          <w:bCs/>
+        <w:t xml:space="preserve">Query 3: </w:t>
+      </w:r>
+      <w:r>
+        <w:rPr>
+          <w:rFonts w:ascii="Ubuntu" w:hAnsi="Ubuntu"/>
+          <w:b w:val="false"/>
+          <w:bCs w:val="false"/>
           <w:i w:val="false"/>
           <w:iCs w:val="false"/>
           <w:sz w:val="28"/>
           <w:szCs w:val="28"/>
           <w:u w:val="none"/>
         </w:rPr>
-        <w:t>3:</w:t>
-      </w:r>
-      <w:r>
-        <w:rPr>
-          <w:rFonts w:ascii="Ubuntu" w:hAnsi="Ubuntu"/>
-          <w:b/>
-          <w:bCs/>
-          <w:i w:val="false"/>
-          <w:iCs w:val="false"/>
-          <w:sz w:val="28"/>
-          <w:szCs w:val="28"/>
-          <w:u w:val="none"/>
-        </w:rPr>
-        <w:t xml:space="preserve"> </w:t>
-      </w:r>
-      <w:r>
-        <w:rPr>
-          <w:rFonts w:ascii="Ubuntu" w:hAnsi="Ubuntu"/>
-          <w:b w:val="false"/>
-          <w:bCs w:val="false"/>
-          <w:i w:val="false"/>
-          <w:iCs w:val="false"/>
-          <w:sz w:val="28"/>
-          <w:szCs w:val="28"/>
-          <w:u w:val="none"/>
-        </w:rPr>
-        <w:t xml:space="preserve">Obtain </w:t>
-      </w:r>
-      <w:r>
-        <w:rPr>
-          <w:rFonts w:ascii="Ubuntu" w:hAnsi="Ubuntu"/>
-          <w:b w:val="false"/>
-          <w:bCs w:val="false"/>
-          <w:i w:val="false"/>
-          <w:iCs w:val="false"/>
-          <w:sz w:val="28"/>
-          <w:szCs w:val="28"/>
-          <w:u w:val="none"/>
-        </w:rPr>
-        <w:t xml:space="preserve">all the exercise plans who are mostly </w:t>
-      </w:r>
-      <w:r>
-        <w:rPr>
-          <w:rFonts w:ascii="Ubuntu" w:hAnsi="Ubuntu"/>
-          <w:b w:val="false"/>
-          <w:bCs w:val="false"/>
-          <w:i w:val="false"/>
-          <w:iCs w:val="false"/>
-          <w:sz w:val="28"/>
-          <w:szCs w:val="28"/>
-          <w:u w:val="none"/>
-        </w:rPr>
-        <w:t>composed (more than 50%) by exercises of a specific type (for example, Strength, to be indicated in the query).  This query is useful for a user that wants to know which exercise plans are indicated for the specific kind of training they are looking for.</w:t>
+        <w:t>Obtain all the exercise plans who are mostly composed (more than 50%) by exercises of a specific type (for example, Strength, to be indicated in the query).  This query is useful for a user that wants to know which exercise plans are indicated for the specific kind of training they are looking for.</w:t>
       </w:r>
     </w:p>
     <w:p>
@@ -10804,36 +10786,20 @@
           <w:szCs w:val="28"/>
           <w:u w:val="none"/>
         </w:rPr>
-        <w:t>Query 4:</w:t>
-      </w:r>
-      <w:bookmarkStart w:id="6" w:name="docs-internal-guid-87917ce8-87ec-3f78-f287-2b7dea8a808c"/>
-      <w:bookmarkEnd w:id="6"/>
-      <w:r>
-        <w:rPr>
-          <w:rFonts w:ascii="Ubuntu" w:hAnsi="Ubuntu"/>
-          <w:b/>
-          <w:bCs/>
+        <w:t xml:space="preserve">Query 4: </w:t>
+      </w:r>
+      <w:r>
+        <w:rPr>
+          <w:rFonts w:ascii="Ubuntu" w:hAnsi="Ubuntu"/>
+          <w:b w:val="false"/>
+          <w:bCs w:val="false"/>
           <w:i w:val="false"/>
           <w:iCs w:val="false"/>
           <w:sz w:val="28"/>
           <w:szCs w:val="28"/>
           <w:u w:val="none"/>
         </w:rPr>
-        <w:t xml:space="preserve"> </w:t>
-      </w:r>
-      <w:r>
-        <w:rPr>
-          <w:rFonts w:ascii="Ubuntu" w:hAnsi="Ubuntu"/>
-          <w:b/>
-          <w:bCs/>
-          <w:i w:val="false"/>
-          <w:iCs w:val="false"/>
-          <w:color w:val="FF0000"/>
-          <w:sz w:val="28"/>
-          <w:szCs w:val="28"/>
-          <w:u w:val="single"/>
-        </w:rPr>
-        <w:t>TO DO</w:t>
+        <w:t>Obtain, for a specific user (to be indicated in the query) all the exercises that he has executed, with the respective frequency (how many times he has executed that exercise), their type and the exercise type frequency (how many times he has executed exercises of that type). In addition, there are also obtained the exercises he has not yet performed, but that belong to the exercise types the user usually performs. This query is useful for suggesting new exercises to a user and also for a user to keep track of what kind of exercises he/she has been doing, so that they know which exercises to prioritize/avoid.</w:t>
       </w:r>
     </w:p>
     <w:p>
@@ -10887,8 +10853,8 @@
         </w:rPr>
         <w:t>Query 5:</w:t>
       </w:r>
-      <w:bookmarkStart w:id="7" w:name="docs-internal-guid-2e89bb39-87ed-a660-3719-fda08ca39536"/>
-      <w:bookmarkEnd w:id="7"/>
+      <w:bookmarkStart w:id="6" w:name="docs-internal-guid-2e89bb39-87ed-a660-3719-fda08ca39536"/>
+      <w:bookmarkEnd w:id="6"/>
       <w:r>
         <w:rPr>
           <w:rFonts w:ascii="Ubuntu" w:hAnsi="Ubuntu"/>
@@ -10913,20 +10879,7 @@
           <w:szCs w:val="28"/>
           <w:u w:val="none"/>
         </w:rPr>
-        <w:t xml:space="preserve">Obtain the application top 3 user podium (the 3 users with the best score). </w:t>
-      </w:r>
-      <w:r>
-        <w:rPr>
-          <w:rFonts w:ascii="Ubuntu" w:hAnsi="Ubuntu"/>
-          <w:b w:val="false"/>
-          <w:bCs w:val="false"/>
-          <w:i w:val="false"/>
-          <w:iCs w:val="false"/>
-          <w:sz w:val="28"/>
-          <w:szCs w:val="28"/>
-          <w:u w:val="none"/>
-        </w:rPr>
-        <w:t>This query is useful for displaying weekly or monthly rankings, showing the best players in the present moment.</w:t>
+        <w:t>Obtain the application top 3 user podium (the 3 users with the best score). This query is useful for displaying weekly or monthly rankings, showing the best players in the present moment.</w:t>
       </w:r>
     </w:p>
     <w:p>
@@ -11003,26 +10956,7 @@
           <w:u w:val="none"/>
           <w:effect w:val="none"/>
         </w:rPr>
-        <w:t xml:space="preserve">Obtain all the challenges in the application, ordered by rating in descending order and, for the tied ones, ordered by number of votes in descending order. </w:t>
-      </w:r>
-      <w:r>
-        <w:rPr>
-          <w:rFonts w:ascii="Ubuntu" w:hAnsi="Ubuntu"/>
-          <w:b w:val="false"/>
-          <w:bCs w:val="false"/>
-          <w:i w:val="false"/>
-          <w:iCs w:val="false"/>
-          <w:caps w:val="false"/>
-          <w:smallCaps w:val="false"/>
-          <w:strike w:val="false"/>
-          <w:dstrike w:val="false"/>
-          <w:color w:val="000000"/>
-          <w:sz w:val="28"/>
-          <w:szCs w:val="28"/>
-          <w:u w:val="none"/>
-          <w:effect w:val="none"/>
-        </w:rPr>
-        <w:t>This query is usefullfor statistics reasons and to show users the challenges that are trending in the application.</w:t>
+        <w:t>Obtain all the challenges in the application, ordered by rating in descending order and, for the tied ones, ordered by number of votes in descending order. This query is usefullfor statistics reasons and to show users the challenges that are trending in the application.</w:t>
       </w:r>
     </w:p>
     <w:p>
@@ -11207,7 +11141,7 @@
         </w:rPr>
         <w:t xml:space="preserve">Query 9: </w:t>
       </w:r>
-      <w:bookmarkStart w:id="8" w:name="__DdeLink__731_754414466"/>
+      <w:bookmarkStart w:id="7" w:name="__DdeLink__731_754414466"/>
       <w:r>
         <w:rPr>
           <w:rFonts w:ascii="Ubuntu" w:hAnsi="Ubuntu"/>
@@ -11222,7 +11156,7 @@
         </w:rPr>
         <w:t>Obtain, for a specific user (to be indicated in the query) all the Custom Exercise Pla</w:t>
       </w:r>
-      <w:bookmarkEnd w:id="8"/>
+      <w:bookmarkEnd w:id="7"/>
       <w:r>
         <w:rPr>
           <w:rFonts w:ascii="Ubuntu" w:hAnsi="Ubuntu"/>
@@ -11235,7 +11169,59 @@
           <w:szCs w:val="28"/>
           <w:u w:val="none"/>
         </w:rPr>
-        <w:t xml:space="preserve">ns the he/she created and how customized they are, that is, the percentage of user made exercises it contains. This query is useful </w:t>
+        <w:t>ns the he/she created and how customized they are, that is, the percentage of user made exercises it contains. This query is useful to check which users are contributing to the application by inovating with new exercise plans with their own exercises and for other statistics reasons.</w:t>
+      </w:r>
+    </w:p>
+    <w:p>
+      <w:pPr>
+        <w:pStyle w:val="Normal"/>
+        <w:spacing w:lineRule="auto" w:line="276"/>
+        <w:jc w:val="both"/>
+        <w:rPr>
+          <w:rFonts w:ascii="Ubuntu" w:hAnsi="Ubuntu"/>
+          <w:b w:val="false"/>
+          <w:b w:val="false"/>
+          <w:bCs w:val="false"/>
+          <w:i w:val="false"/>
+          <w:i w:val="false"/>
+          <w:iCs w:val="false"/>
+          <w:sz w:val="28"/>
+          <w:szCs w:val="28"/>
+          <w:u w:val="none"/>
+        </w:rPr>
+      </w:pPr>
+      <w:r>
+        <w:rPr>
+          <w:rFonts w:ascii="Ubuntu" w:hAnsi="Ubuntu"/>
+          <w:b w:val="false"/>
+          <w:bCs w:val="false"/>
+          <w:i w:val="false"/>
+          <w:iCs w:val="false"/>
+          <w:sz w:val="28"/>
+          <w:szCs w:val="28"/>
+          <w:u w:val="none"/>
+        </w:rPr>
+      </w:r>
+    </w:p>
+    <w:p>
+      <w:pPr>
+        <w:pStyle w:val="Normal"/>
+        <w:spacing w:lineRule="auto" w:line="276"/>
+        <w:jc w:val="both"/>
+        <w:rPr/>
+      </w:pPr>
+      <w:r>
+        <w:rPr>
+          <w:rFonts w:ascii="Ubuntu" w:hAnsi="Ubuntu"/>
+          <w:b/>
+          <w:bCs/>
+          <w:i w:val="false"/>
+          <w:iCs w:val="false"/>
+          <w:sz w:val="28"/>
+          <w:szCs w:val="28"/>
+          <w:u w:val="none"/>
+        </w:rPr>
+        <w:t xml:space="preserve">Query 10: </w:t>
       </w:r>
       <w:r>
         <w:rPr>
@@ -11249,38 +11235,10 @@
           <w:szCs w:val="28"/>
           <w:u w:val="none"/>
         </w:rPr>
-        <w:t>to check which users are contributing to the application by inovating with new exercise plans with their own exercises and for other statistics reasons.</w:t>
-      </w:r>
-    </w:p>
-    <w:p>
-      <w:pPr>
-        <w:pStyle w:val="Normal"/>
-        <w:spacing w:lineRule="auto" w:line="276"/>
-        <w:jc w:val="both"/>
-        <w:rPr>
-          <w:rFonts w:ascii="Ubuntu" w:hAnsi="Ubuntu"/>
-          <w:b w:val="false"/>
-          <w:b w:val="false"/>
-          <w:bCs w:val="false"/>
-          <w:i w:val="false"/>
-          <w:i w:val="false"/>
-          <w:iCs w:val="false"/>
-          <w:sz w:val="28"/>
-          <w:szCs w:val="28"/>
-          <w:u w:val="none"/>
-        </w:rPr>
-      </w:pPr>
-      <w:r>
-        <w:rPr>
-          <w:rFonts w:ascii="Ubuntu" w:hAnsi="Ubuntu"/>
-          <w:b w:val="false"/>
-          <w:bCs w:val="false"/>
-          <w:i w:val="false"/>
-          <w:iCs w:val="false"/>
-          <w:sz w:val="28"/>
-          <w:szCs w:val="28"/>
-          <w:u w:val="none"/>
-        </w:rPr>
+        <w:t>Obtain all the custom exercises ordered by their popularity (that is, how many times they were executed), how many times they were executed and their creator. This query is useful for users that want to track which custom made exercises are trending and to check which users are contributing to the app community with the best exercises.</w:t>
+      </w:r>
+      <w:r>
+        <w:br w:type="page"/>
       </w:r>
     </w:p>
     <w:p>
@@ -11293,19 +11251,6 @@
       <w:r>
         <w:rPr>
           <w:rFonts w:ascii="Ubuntu" w:hAnsi="Ubuntu"/>
-          <w:b/>
-          <w:bCs/>
-          <w:i w:val="false"/>
-          <w:iCs w:val="false"/>
-          <w:sz w:val="28"/>
-          <w:szCs w:val="28"/>
-          <w:u w:val="none"/>
-        </w:rPr>
-        <w:t xml:space="preserve">Query 10: </w:t>
-      </w:r>
-      <w:r>
-        <w:rPr>
-          <w:rFonts w:ascii="Ubuntu" w:hAnsi="Ubuntu"/>
           <w:b w:val="false"/>
           <w:bCs w:val="false"/>
           <w:i w:val="false"/>
@@ -11313,9 +11258,9 @@
           <w:color w:val="000000"/>
           <w:sz w:val="28"/>
           <w:szCs w:val="28"/>
-          <w:u w:val="none"/>
-        </w:rPr>
-        <w:t xml:space="preserve">Obtain </w:t>
+          <w:u w:val="single"/>
+        </w:rPr>
+        <w:t>Side note:</w:t>
       </w:r>
       <w:r>
         <w:rPr>
@@ -11329,7 +11274,7 @@
           <w:szCs w:val="28"/>
           <w:u w:val="none"/>
         </w:rPr>
-        <w:t>all the custom exercises ordered by their popularity (that is, how many times they were executed), how many times they were executed and their creator. This query is useful for users that want to track which custom made exercises are trending and to check which users are contributing to the app community with the best exercises.</w:t>
+        <w:t xml:space="preserve"> All the above queries that mention a parameter “to be indicated in the query”, already have an example parameter written in the query. However, this parameters may be changed to query for different information.</w:t>
       </w:r>
     </w:p>
     <w:p>
@@ -11352,20 +11297,10 @@
         </w:rPr>
       </w:pPr>
       <w:r>
-        <w:rPr/>
-      </w:r>
-    </w:p>
-    <w:p>
-      <w:pPr>
-        <w:pStyle w:val="Normal"/>
-        <w:spacing w:lineRule="auto" w:line="276"/>
-        <w:jc w:val="both"/>
-        <w:rPr>
-          <w:rFonts w:ascii="Ubuntu" w:hAnsi="Ubuntu"/>
-          <w:b w:val="false"/>
-          <w:b w:val="false"/>
-          <w:bCs w:val="false"/>
-          <w:i w:val="false"/>
+        <w:rPr>
+          <w:rFonts w:ascii="Ubuntu" w:hAnsi="Ubuntu"/>
+          <w:b w:val="false"/>
+          <w:bCs w:val="false"/>
           <w:i w:val="false"/>
           <w:iCs w:val="false"/>
           <w:color w:val="000000"/>
@@ -11373,9 +11308,6 @@
           <w:szCs w:val="28"/>
           <w:u w:val="none"/>
         </w:rPr>
-      </w:pPr>
-      <w:r>
-        <w:rPr/>
       </w:r>
     </w:p>
     <w:p>
@@ -11384,23 +11316,19 @@
         <w:spacing w:lineRule="auto" w:line="276"/>
         <w:jc w:val="both"/>
         <w:rPr>
-          <w:u w:val="single"/>
-        </w:rPr>
-      </w:pPr>
-      <w:r>
-        <w:rPr>
-          <w:rFonts w:ascii="Ubuntu" w:hAnsi="Ubuntu"/>
-          <w:b w:val="false"/>
-          <w:bCs w:val="false"/>
+          <w:rFonts w:ascii="Ubuntu" w:hAnsi="Ubuntu"/>
+          <w:b w:val="false"/>
+          <w:b w:val="false"/>
+          <w:bCs w:val="false"/>
+          <w:i w:val="false"/>
           <w:i w:val="false"/>
           <w:iCs w:val="false"/>
           <w:color w:val="000000"/>
           <w:sz w:val="28"/>
           <w:szCs w:val="28"/>
-          <w:u w:val="single"/>
-        </w:rPr>
-        <w:t>S</w:t>
-      </w:r>
+          <w:u w:val="none"/>
+        </w:rPr>
+      </w:pPr>
       <w:r>
         <w:rPr>
           <w:rFonts w:ascii="Ubuntu" w:hAnsi="Ubuntu"/>
@@ -11411,10 +11339,17 @@
           <w:color w:val="000000"/>
           <w:sz w:val="28"/>
           <w:szCs w:val="28"/>
-          <w:u w:val="single"/>
-        </w:rPr>
-        <w:t>ide note:</w:t>
-      </w:r>
+          <w:u w:val="none"/>
+        </w:rPr>
+      </w:r>
+    </w:p>
+    <w:p>
+      <w:pPr>
+        <w:pStyle w:val="Normal"/>
+        <w:spacing w:lineRule="auto" w:line="276"/>
+        <w:jc w:val="both"/>
+        <w:rPr/>
+      </w:pPr>
       <w:r>
         <w:rPr>
           <w:rFonts w:ascii="Ubuntu" w:hAnsi="Ubuntu"/>
@@ -11427,7 +11362,35 @@
           <w:szCs w:val="28"/>
           <w:u w:val="none"/>
         </w:rPr>
-        <w:t xml:space="preserve"> All the above queries that mention a parameter “to be indicated in the query”, already have an example parameter written in the query. However, this parameters may be changed to query for different information.</w:t>
+        <w:t xml:space="preserve">Allthough there were only required 10 queries for this submission, there were implemented a few more that were considered strong candidates to make the “top 10” queries. These queries can be found in the folder </w:t>
+      </w:r>
+      <w:r>
+        <w:rPr>
+          <w:rFonts w:ascii="Ubuntu" w:hAnsi="Ubuntu"/>
+          <w:b/>
+          <w:bCs/>
+          <w:i w:val="false"/>
+          <w:iCs w:val="false"/>
+          <w:color w:val="000000"/>
+          <w:sz w:val="28"/>
+          <w:szCs w:val="28"/>
+          <w:u w:val="none"/>
+        </w:rPr>
+        <w:t>Other Queries</w:t>
+      </w:r>
+      <w:r>
+        <w:rPr>
+          <w:rFonts w:ascii="Ubuntu" w:hAnsi="Ubuntu"/>
+          <w:b w:val="false"/>
+          <w:bCs w:val="false"/>
+          <w:i w:val="false"/>
+          <w:iCs w:val="false"/>
+          <w:color w:val="000000"/>
+          <w:sz w:val="28"/>
+          <w:szCs w:val="28"/>
+          <w:u w:val="none"/>
+        </w:rPr>
+        <w:t>, attached to the submission.</w:t>
       </w:r>
     </w:p>
     <w:p>
@@ -11848,20 +11811,13 @@
           <w:szCs w:val="28"/>
           <w:u w:val="none"/>
         </w:rPr>
-        <w:t>This trigger updates a User’s score based on the sum of all the ParticipationDetails of the challenges it has participated in. To do so, after a ParticipationDetails tuple is inserted on the data base, the respective user’s score is updated.</w:t>
-      </w:r>
-    </w:p>
-    <w:p>
-      <w:pPr>
-        <w:pStyle w:val="Normal"/>
-        <w:spacing w:lineRule="auto" w:line="276"/>
-        <w:jc w:val="both"/>
-        <w:rPr>
-          <w:rFonts w:ascii="Ubuntu" w:hAnsi="Ubuntu"/>
-          <w:b w:val="false"/>
-          <w:b w:val="false"/>
-          <w:bCs w:val="false"/>
-          <w:i w:val="false"/>
+        <w:t xml:space="preserve">This trigger updates a User’s score based on the sum of all the ParticipationDetails of the challenges it has participated in. To do so, after a ParticipationDetails tuple is </w:t>
+      </w:r>
+      <w:r>
+        <w:rPr>
+          <w:rFonts w:ascii="Ubuntu" w:hAnsi="Ubuntu"/>
+          <w:b w:val="false"/>
+          <w:bCs w:val="false"/>
           <w:i w:val="false"/>
           <w:iCs w:val="false"/>
           <w:color w:val="000000"/>
@@ -11869,7 +11825,8 @@
           <w:szCs w:val="28"/>
           <w:u w:val="none"/>
         </w:rPr>
-      </w:pPr>
+        <w:t>updated</w:t>
+      </w:r>
       <w:r>
         <w:rPr>
           <w:rFonts w:ascii="Ubuntu" w:hAnsi="Ubuntu"/>
@@ -11882,6 +11839,73 @@
           <w:szCs w:val="28"/>
           <w:u w:val="none"/>
         </w:rPr>
+        <w:t xml:space="preserve"> on the data base, the respective user’s score is updated.</w:t>
+      </w:r>
+    </w:p>
+    <w:p>
+      <w:pPr>
+        <w:pStyle w:val="Normal"/>
+        <w:spacing w:lineRule="auto" w:line="276"/>
+        <w:jc w:val="both"/>
+        <w:rPr>
+          <w:rFonts w:ascii="Ubuntu" w:hAnsi="Ubuntu"/>
+          <w:b w:val="false"/>
+          <w:b w:val="false"/>
+          <w:bCs w:val="false"/>
+          <w:i w:val="false"/>
+          <w:i w:val="false"/>
+          <w:iCs w:val="false"/>
+          <w:color w:val="000000"/>
+          <w:sz w:val="28"/>
+          <w:szCs w:val="28"/>
+          <w:u w:val="none"/>
+        </w:rPr>
+      </w:pPr>
+      <w:r>
+        <w:rPr>
+          <w:rFonts w:ascii="Ubuntu" w:hAnsi="Ubuntu"/>
+          <w:b w:val="false"/>
+          <w:bCs w:val="false"/>
+          <w:i w:val="false"/>
+          <w:iCs w:val="false"/>
+          <w:color w:val="000000"/>
+          <w:sz w:val="28"/>
+          <w:szCs w:val="28"/>
+          <w:u w:val="none"/>
+        </w:rPr>
+      </w:r>
+    </w:p>
+    <w:p>
+      <w:pPr>
+        <w:pStyle w:val="Normal"/>
+        <w:spacing w:lineRule="auto" w:line="276"/>
+        <w:jc w:val="both"/>
+        <w:rPr>
+          <w:rFonts w:ascii="Ubuntu" w:hAnsi="Ubuntu"/>
+          <w:b w:val="false"/>
+          <w:b w:val="false"/>
+          <w:bCs w:val="false"/>
+          <w:i w:val="false"/>
+          <w:i w:val="false"/>
+          <w:iCs w:val="false"/>
+          <w:color w:val="000000"/>
+          <w:sz w:val="28"/>
+          <w:szCs w:val="28"/>
+          <w:u w:val="none"/>
+        </w:rPr>
+      </w:pPr>
+      <w:r>
+        <w:rPr>
+          <w:rFonts w:ascii="Ubuntu" w:hAnsi="Ubuntu"/>
+          <w:b w:val="false"/>
+          <w:bCs w:val="false"/>
+          <w:i w:val="false"/>
+          <w:iCs w:val="false"/>
+          <w:color w:val="000000"/>
+          <w:sz w:val="28"/>
+          <w:szCs w:val="28"/>
+          <w:u w:val="none"/>
+        </w:rPr>
       </w:r>
     </w:p>
     <w:p>
@@ -11903,7 +11927,7 @@
           <w:szCs w:val="28"/>
           <w:u w:val="none"/>
         </w:rPr>
-        <w:t>The triggers above described are triggered after an insertion of a tuple in the respective relation. However, there should also be implemented triggers to update the data after data updating and deleting. Those triggers were not implemented, since only three triggers were required.</w:t>
+        <w:t>To run the above triggers, the script ‘criar.sql’ should be read, followed by the ‘gatilhoN_adiciona.sql’ scripts, and then followed by the ‘povoar.sql’ scripts. After that, the triggers can be tested using the ‘gatilhoN_verifica’ scripts and removed using the ‘gatilhoN_remove.sql’ scripts.</w:t>
       </w:r>
     </w:p>
     <w:p>
@@ -11944,13 +11968,12 @@
         <w:pStyle w:val="Normal"/>
         <w:spacing w:lineRule="auto" w:line="276"/>
         <w:jc w:val="both"/>
-        <w:rPr/>
-      </w:pPr>
-      <w:r>
-        <w:rPr>
-          <w:rFonts w:ascii="Ubuntu" w:hAnsi="Ubuntu"/>
-          <w:b w:val="false"/>
-          <w:bCs w:val="false"/>
+        <w:rPr>
+          <w:rFonts w:ascii="Ubuntu" w:hAnsi="Ubuntu"/>
+          <w:b w:val="false"/>
+          <w:b w:val="false"/>
+          <w:bCs w:val="false"/>
+          <w:i w:val="false"/>
           <w:i w:val="false"/>
           <w:iCs w:val="false"/>
           <w:color w:val="000000"/>
@@ -11958,20 +11981,12 @@
           <w:szCs w:val="28"/>
           <w:u w:val="none"/>
         </w:rPr>
-        <w:t>To run the above triggers, the script ‘criar.sql’ should be read, followed by the ‘gatilhoN_adiciona.sql’ scripts, and then followed by the ‘povoar.sql’ scripts. After that, the triggers can be testes using the ‘gatilhoN_verifica’ scripts and removed using the ‘gatilhoN_remove.sql’ scripts.</w:t>
-      </w:r>
-    </w:p>
-    <w:p>
-      <w:pPr>
-        <w:pStyle w:val="Normal"/>
-        <w:spacing w:lineRule="auto" w:line="276"/>
-        <w:jc w:val="both"/>
-        <w:rPr>
-          <w:rFonts w:ascii="Ubuntu" w:hAnsi="Ubuntu"/>
-          <w:b w:val="false"/>
-          <w:b w:val="false"/>
-          <w:bCs w:val="false"/>
-          <w:i w:val="false"/>
+      </w:pPr>
+      <w:r>
+        <w:rPr>
+          <w:rFonts w:ascii="Ubuntu" w:hAnsi="Ubuntu"/>
+          <w:b w:val="false"/>
+          <w:bCs w:val="false"/>
           <w:i w:val="false"/>
           <w:iCs w:val="false"/>
           <w:color w:val="000000"/>
@@ -11979,6 +11994,14 @@
           <w:szCs w:val="28"/>
           <w:u w:val="none"/>
         </w:rPr>
+      </w:r>
+    </w:p>
+    <w:p>
+      <w:pPr>
+        <w:pStyle w:val="Normal"/>
+        <w:spacing w:lineRule="auto" w:line="276"/>
+        <w:jc w:val="both"/>
+        <w:rPr/>
       </w:pPr>
       <w:r>
         <w:rPr>
@@ -11992,6 +12015,7 @@
           <w:szCs w:val="28"/>
           <w:u w:val="none"/>
         </w:rPr>
+        <w:t>The triggers aboved described are also dependant to each other. They should all the added to the data base in their correct order (Trigger 1, followed by Trigger 2, followed by Trigger 3) in order for data to make sense and be correct.</w:t>
       </w:r>
     </w:p>
     <w:p>
@@ -12014,7 +12038,50 @@
         </w:rPr>
       </w:pPr>
       <w:r>
-        <w:rPr/>
+        <w:rPr>
+          <w:rFonts w:ascii="Ubuntu" w:hAnsi="Ubuntu"/>
+          <w:b w:val="false"/>
+          <w:bCs w:val="false"/>
+          <w:i w:val="false"/>
+          <w:iCs w:val="false"/>
+          <w:color w:val="000000"/>
+          <w:sz w:val="28"/>
+          <w:szCs w:val="28"/>
+          <w:u w:val="none"/>
+        </w:rPr>
+      </w:r>
+    </w:p>
+    <w:p>
+      <w:pPr>
+        <w:pStyle w:val="Normal"/>
+        <w:spacing w:lineRule="auto" w:line="276"/>
+        <w:jc w:val="both"/>
+        <w:rPr>
+          <w:rFonts w:ascii="Ubuntu" w:hAnsi="Ubuntu"/>
+          <w:b w:val="false"/>
+          <w:b w:val="false"/>
+          <w:bCs w:val="false"/>
+          <w:i w:val="false"/>
+          <w:i w:val="false"/>
+          <w:iCs w:val="false"/>
+          <w:color w:val="000000"/>
+          <w:sz w:val="28"/>
+          <w:szCs w:val="28"/>
+          <w:u w:val="none"/>
+        </w:rPr>
+      </w:pPr>
+      <w:r>
+        <w:rPr>
+          <w:rFonts w:ascii="Ubuntu" w:hAnsi="Ubuntu"/>
+          <w:b w:val="false"/>
+          <w:bCs w:val="false"/>
+          <w:i w:val="false"/>
+          <w:iCs w:val="false"/>
+          <w:color w:val="000000"/>
+          <w:sz w:val="28"/>
+          <w:szCs w:val="28"/>
+          <w:u w:val="none"/>
+        </w:rPr>
       </w:r>
       <w:r>
         <w:br w:type="page"/>
@@ -12039,7 +12106,221 @@
           <w:szCs w:val="28"/>
           <w:u w:val="none"/>
         </w:rPr>
-        <w:t>The triggers aboved described are also dependant to each other. They should all the added to the data base in their correct order (Trigger 1, followed by Trigger 2, followed by Trigger 3) in order for data to make sense and be correct.</w:t>
+        <w:t xml:space="preserve">The triggers above described are triggered after an insertion of a tuple in the respective relation </w:t>
+      </w:r>
+      <w:r>
+        <w:rPr>
+          <w:rFonts w:ascii="Ubuntu" w:hAnsi="Ubuntu"/>
+          <w:b w:val="false"/>
+          <w:bCs w:val="false"/>
+          <w:i w:val="false"/>
+          <w:iCs w:val="false"/>
+          <w:color w:val="000000"/>
+          <w:sz w:val="28"/>
+          <w:szCs w:val="28"/>
+          <w:u w:val="none"/>
+        </w:rPr>
+        <w:t>(except Trigger 3, which is triggered after an update)</w:t>
+      </w:r>
+      <w:r>
+        <w:rPr>
+          <w:rFonts w:ascii="Ubuntu" w:hAnsi="Ubuntu"/>
+          <w:b w:val="false"/>
+          <w:bCs w:val="false"/>
+          <w:i w:val="false"/>
+          <w:iCs w:val="false"/>
+          <w:color w:val="000000"/>
+          <w:sz w:val="28"/>
+          <w:szCs w:val="28"/>
+          <w:u w:val="none"/>
+        </w:rPr>
+        <w:t xml:space="preserve">. However, there should also be implemented triggers to update the data after data updating and deleting. Those triggers were not implemented, since only three triggers were required. </w:t>
+      </w:r>
+    </w:p>
+    <w:p>
+      <w:pPr>
+        <w:pStyle w:val="Normal"/>
+        <w:spacing w:lineRule="auto" w:line="276"/>
+        <w:jc w:val="both"/>
+        <w:rPr>
+          <w:rFonts w:ascii="Ubuntu" w:hAnsi="Ubuntu"/>
+          <w:b w:val="false"/>
+          <w:b w:val="false"/>
+          <w:bCs w:val="false"/>
+          <w:i w:val="false"/>
+          <w:i w:val="false"/>
+          <w:iCs w:val="false"/>
+          <w:color w:val="000000"/>
+          <w:sz w:val="28"/>
+          <w:szCs w:val="28"/>
+          <w:u w:val="none"/>
+        </w:rPr>
+      </w:pPr>
+      <w:r>
+        <w:rPr>
+          <w:rFonts w:ascii="Ubuntu" w:hAnsi="Ubuntu"/>
+          <w:b w:val="false"/>
+          <w:bCs w:val="false"/>
+          <w:i w:val="false"/>
+          <w:iCs w:val="false"/>
+          <w:color w:val="000000"/>
+          <w:sz w:val="28"/>
+          <w:szCs w:val="28"/>
+          <w:u w:val="none"/>
+        </w:rPr>
+      </w:r>
+    </w:p>
+    <w:p>
+      <w:pPr>
+        <w:pStyle w:val="Normal"/>
+        <w:spacing w:lineRule="auto" w:line="276"/>
+        <w:jc w:val="both"/>
+        <w:rPr>
+          <w:rFonts w:ascii="Ubuntu" w:hAnsi="Ubuntu"/>
+          <w:b w:val="false"/>
+          <w:b w:val="false"/>
+          <w:bCs w:val="false"/>
+          <w:i w:val="false"/>
+          <w:i w:val="false"/>
+          <w:iCs w:val="false"/>
+          <w:color w:val="000000"/>
+          <w:sz w:val="28"/>
+          <w:szCs w:val="28"/>
+          <w:u w:val="none"/>
+        </w:rPr>
+      </w:pPr>
+      <w:r>
+        <w:rPr>
+          <w:rFonts w:ascii="Ubuntu" w:hAnsi="Ubuntu"/>
+          <w:b w:val="false"/>
+          <w:bCs w:val="false"/>
+          <w:i w:val="false"/>
+          <w:iCs w:val="false"/>
+          <w:color w:val="000000"/>
+          <w:sz w:val="28"/>
+          <w:szCs w:val="28"/>
+          <w:u w:val="none"/>
+        </w:rPr>
+      </w:r>
+    </w:p>
+    <w:p>
+      <w:pPr>
+        <w:pStyle w:val="Normal"/>
+        <w:spacing w:lineRule="auto" w:line="276"/>
+        <w:jc w:val="both"/>
+        <w:rPr/>
+      </w:pPr>
+      <w:r>
+        <w:rPr>
+          <w:rFonts w:ascii="Ubuntu" w:hAnsi="Ubuntu"/>
+          <w:b w:val="false"/>
+          <w:bCs w:val="false"/>
+          <w:i w:val="false"/>
+          <w:iCs w:val="false"/>
+          <w:color w:val="000000"/>
+          <w:sz w:val="28"/>
+          <w:szCs w:val="28"/>
+          <w:u w:val="none"/>
+        </w:rPr>
+        <w:t>All the Triggers implement restrictions that were specified in the previous delivery, being them:</w:t>
+      </w:r>
+    </w:p>
+    <w:p>
+      <w:pPr>
+        <w:pStyle w:val="Normal"/>
+        <w:spacing w:lineRule="auto" w:line="276"/>
+        <w:jc w:val="both"/>
+        <w:rPr/>
+      </w:pPr>
+      <w:r>
+        <w:rPr>
+          <w:rFonts w:ascii="Ubuntu" w:hAnsi="Ubuntu"/>
+          <w:b w:val="false"/>
+          <w:bCs w:val="false"/>
+          <w:i w:val="false"/>
+          <w:iCs w:val="false"/>
+          <w:color w:val="000000"/>
+          <w:sz w:val="28"/>
+          <w:szCs w:val="28"/>
+          <w:u w:val="none"/>
+        </w:rPr>
+        <w:tab/>
+        <w:t>- ExercisePlan.difficulty is the average of the difficulties of all Exercises</w:t>
+      </w:r>
+    </w:p>
+    <w:p>
+      <w:pPr>
+        <w:pStyle w:val="Normal"/>
+        <w:spacing w:lineRule="auto" w:line="276"/>
+        <w:jc w:val="both"/>
+        <w:rPr/>
+      </w:pPr>
+      <w:r>
+        <w:rPr>
+          <w:rFonts w:ascii="Ubuntu" w:hAnsi="Ubuntu"/>
+          <w:b w:val="false"/>
+          <w:bCs w:val="false"/>
+          <w:i w:val="false"/>
+          <w:iCs w:val="false"/>
+          <w:color w:val="000000"/>
+          <w:sz w:val="28"/>
+          <w:szCs w:val="28"/>
+          <w:u w:val="none"/>
+        </w:rPr>
+        <w:tab/>
+        <w:t>associated to it (Trigger 1)</w:t>
+      </w:r>
+    </w:p>
+    <w:p>
+      <w:pPr>
+        <w:pStyle w:val="Normal"/>
+        <w:spacing w:lineRule="auto" w:line="276"/>
+        <w:jc w:val="both"/>
+        <w:rPr/>
+      </w:pPr>
+      <w:r>
+        <w:rPr>
+          <w:rFonts w:ascii="Ubuntu" w:hAnsi="Ubuntu"/>
+          <w:b w:val="false"/>
+          <w:bCs w:val="false"/>
+          <w:i w:val="false"/>
+          <w:iCs w:val="false"/>
+          <w:color w:val="000000"/>
+          <w:sz w:val="28"/>
+          <w:szCs w:val="28"/>
+          <w:u w:val="none"/>
+        </w:rPr>
+        <w:tab/>
+        <w:t xml:space="preserve">- ParticipationDetails.score is equal to the number of executions times </w:t>
+        <w:tab/>
+        <w:t xml:space="preserve">the difficulty of the exercise challenge times the number of exercises </w:t>
+        <w:tab/>
+        <w:t>in the plan (Trigger 2)</w:t>
+      </w:r>
+    </w:p>
+    <w:p>
+      <w:pPr>
+        <w:pStyle w:val="Normal"/>
+        <w:spacing w:lineRule="auto" w:line="276"/>
+        <w:jc w:val="both"/>
+        <w:rPr/>
+      </w:pPr>
+      <w:r>
+        <w:rPr>
+          <w:rFonts w:ascii="Ubuntu" w:hAnsi="Ubuntu"/>
+          <w:b w:val="false"/>
+          <w:bCs w:val="false"/>
+          <w:i w:val="false"/>
+          <w:iCs w:val="false"/>
+          <w:color w:val="000000"/>
+          <w:sz w:val="28"/>
+          <w:szCs w:val="28"/>
+          <w:u w:val="none"/>
+        </w:rPr>
+        <w:tab/>
+        <w:t xml:space="preserve">- User.score is equal to the sum of the scores of the Challenges he/she </w:t>
+        <w:tab/>
+        <w:t>has participated in (Trigger 3)</w:t>
       </w:r>
     </w:p>
     <w:sectPr>
@@ -12118,7 +12399,7 @@
       <w:fldChar w:fldCharType="separate"/>
     </w:r>
     <w:r>
-      <w:t>21</w:t>
+      <w:t>22</w:t>
     </w:r>
     <w:r>
       <w:fldChar w:fldCharType="end"/>
@@ -22539,6 +22820,1662 @@
       <w:rFonts w:cs="OpenSymbol"/>
     </w:rPr>
   </w:style>
+  <w:style w:type="character" w:styleId="ListLabel1171">
+    <w:name w:val="ListLabel 1171"/>
+    <w:qFormat/>
+    <w:rPr>
+      <w:rFonts w:cs="OpenSymbol"/>
+    </w:rPr>
+  </w:style>
+  <w:style w:type="character" w:styleId="ListLabel1172">
+    <w:name w:val="ListLabel 1172"/>
+    <w:qFormat/>
+    <w:rPr>
+      <w:rFonts w:cs="OpenSymbol"/>
+    </w:rPr>
+  </w:style>
+  <w:style w:type="character" w:styleId="ListLabel1173">
+    <w:name w:val="ListLabel 1173"/>
+    <w:qFormat/>
+    <w:rPr>
+      <w:rFonts w:cs="OpenSymbol"/>
+    </w:rPr>
+  </w:style>
+  <w:style w:type="character" w:styleId="ListLabel1174">
+    <w:name w:val="ListLabel 1174"/>
+    <w:qFormat/>
+    <w:rPr>
+      <w:rFonts w:cs="OpenSymbol"/>
+    </w:rPr>
+  </w:style>
+  <w:style w:type="character" w:styleId="ListLabel1175">
+    <w:name w:val="ListLabel 1175"/>
+    <w:qFormat/>
+    <w:rPr>
+      <w:rFonts w:cs="OpenSymbol"/>
+    </w:rPr>
+  </w:style>
+  <w:style w:type="character" w:styleId="ListLabel1176">
+    <w:name w:val="ListLabel 1176"/>
+    <w:qFormat/>
+    <w:rPr>
+      <w:rFonts w:cs="OpenSymbol"/>
+    </w:rPr>
+  </w:style>
+  <w:style w:type="character" w:styleId="ListLabel1177">
+    <w:name w:val="ListLabel 1177"/>
+    <w:qFormat/>
+    <w:rPr>
+      <w:rFonts w:cs="OpenSymbol"/>
+    </w:rPr>
+  </w:style>
+  <w:style w:type="character" w:styleId="ListLabel1178">
+    <w:name w:val="ListLabel 1178"/>
+    <w:qFormat/>
+    <w:rPr>
+      <w:rFonts w:cs="OpenSymbol"/>
+    </w:rPr>
+  </w:style>
+  <w:style w:type="character" w:styleId="ListLabel1179">
+    <w:name w:val="ListLabel 1179"/>
+    <w:qFormat/>
+    <w:rPr>
+      <w:rFonts w:cs="OpenSymbol"/>
+    </w:rPr>
+  </w:style>
+  <w:style w:type="character" w:styleId="ListLabel1180">
+    <w:name w:val="ListLabel 1180"/>
+    <w:qFormat/>
+    <w:rPr>
+      <w:rFonts w:cs="OpenSymbol"/>
+    </w:rPr>
+  </w:style>
+  <w:style w:type="character" w:styleId="ListLabel1181">
+    <w:name w:val="ListLabel 1181"/>
+    <w:qFormat/>
+    <w:rPr>
+      <w:rFonts w:cs="OpenSymbol"/>
+    </w:rPr>
+  </w:style>
+  <w:style w:type="character" w:styleId="ListLabel1182">
+    <w:name w:val="ListLabel 1182"/>
+    <w:qFormat/>
+    <w:rPr>
+      <w:rFonts w:cs="OpenSymbol"/>
+    </w:rPr>
+  </w:style>
+  <w:style w:type="character" w:styleId="ListLabel1183">
+    <w:name w:val="ListLabel 1183"/>
+    <w:qFormat/>
+    <w:rPr>
+      <w:rFonts w:cs="OpenSymbol"/>
+    </w:rPr>
+  </w:style>
+  <w:style w:type="character" w:styleId="ListLabel1184">
+    <w:name w:val="ListLabel 1184"/>
+    <w:qFormat/>
+    <w:rPr>
+      <w:rFonts w:cs="OpenSymbol"/>
+    </w:rPr>
+  </w:style>
+  <w:style w:type="character" w:styleId="ListLabel1185">
+    <w:name w:val="ListLabel 1185"/>
+    <w:qFormat/>
+    <w:rPr>
+      <w:rFonts w:cs="OpenSymbol"/>
+    </w:rPr>
+  </w:style>
+  <w:style w:type="character" w:styleId="ListLabel1186">
+    <w:name w:val="ListLabel 1186"/>
+    <w:qFormat/>
+    <w:rPr>
+      <w:rFonts w:cs="OpenSymbol"/>
+    </w:rPr>
+  </w:style>
+  <w:style w:type="character" w:styleId="ListLabel1187">
+    <w:name w:val="ListLabel 1187"/>
+    <w:qFormat/>
+    <w:rPr>
+      <w:rFonts w:cs="OpenSymbol"/>
+    </w:rPr>
+  </w:style>
+  <w:style w:type="character" w:styleId="ListLabel1188">
+    <w:name w:val="ListLabel 1188"/>
+    <w:qFormat/>
+    <w:rPr>
+      <w:rFonts w:cs="OpenSymbol"/>
+    </w:rPr>
+  </w:style>
+  <w:style w:type="character" w:styleId="ListLabel1189">
+    <w:name w:val="ListLabel 1189"/>
+    <w:qFormat/>
+    <w:rPr>
+      <w:rFonts w:cs="OpenSymbol"/>
+    </w:rPr>
+  </w:style>
+  <w:style w:type="character" w:styleId="ListLabel1190">
+    <w:name w:val="ListLabel 1190"/>
+    <w:qFormat/>
+    <w:rPr>
+      <w:rFonts w:cs="OpenSymbol"/>
+    </w:rPr>
+  </w:style>
+  <w:style w:type="character" w:styleId="ListLabel1191">
+    <w:name w:val="ListLabel 1191"/>
+    <w:qFormat/>
+    <w:rPr>
+      <w:rFonts w:cs="OpenSymbol"/>
+    </w:rPr>
+  </w:style>
+  <w:style w:type="character" w:styleId="ListLabel1192">
+    <w:name w:val="ListLabel 1192"/>
+    <w:qFormat/>
+    <w:rPr>
+      <w:rFonts w:cs="OpenSymbol"/>
+    </w:rPr>
+  </w:style>
+  <w:style w:type="character" w:styleId="ListLabel1193">
+    <w:name w:val="ListLabel 1193"/>
+    <w:qFormat/>
+    <w:rPr>
+      <w:rFonts w:cs="OpenSymbol"/>
+    </w:rPr>
+  </w:style>
+  <w:style w:type="character" w:styleId="ListLabel1194">
+    <w:name w:val="ListLabel 1194"/>
+    <w:qFormat/>
+    <w:rPr>
+      <w:rFonts w:cs="OpenSymbol"/>
+    </w:rPr>
+  </w:style>
+  <w:style w:type="character" w:styleId="ListLabel1195">
+    <w:name w:val="ListLabel 1195"/>
+    <w:qFormat/>
+    <w:rPr>
+      <w:rFonts w:cs="OpenSymbol"/>
+    </w:rPr>
+  </w:style>
+  <w:style w:type="character" w:styleId="ListLabel1196">
+    <w:name w:val="ListLabel 1196"/>
+    <w:qFormat/>
+    <w:rPr>
+      <w:rFonts w:cs="OpenSymbol"/>
+    </w:rPr>
+  </w:style>
+  <w:style w:type="character" w:styleId="ListLabel1197">
+    <w:name w:val="ListLabel 1197"/>
+    <w:qFormat/>
+    <w:rPr>
+      <w:rFonts w:cs="OpenSymbol"/>
+    </w:rPr>
+  </w:style>
+  <w:style w:type="character" w:styleId="ListLabel1198">
+    <w:name w:val="ListLabel 1198"/>
+    <w:qFormat/>
+    <w:rPr>
+      <w:rFonts w:cs="OpenSymbol"/>
+      <w:b/>
+    </w:rPr>
+  </w:style>
+  <w:style w:type="character" w:styleId="ListLabel1199">
+    <w:name w:val="ListLabel 1199"/>
+    <w:qFormat/>
+    <w:rPr>
+      <w:rFonts w:cs="OpenSymbol"/>
+    </w:rPr>
+  </w:style>
+  <w:style w:type="character" w:styleId="ListLabel1200">
+    <w:name w:val="ListLabel 1200"/>
+    <w:qFormat/>
+    <w:rPr>
+      <w:rFonts w:cs="OpenSymbol"/>
+    </w:rPr>
+  </w:style>
+  <w:style w:type="character" w:styleId="ListLabel1201">
+    <w:name w:val="ListLabel 1201"/>
+    <w:qFormat/>
+    <w:rPr>
+      <w:rFonts w:cs="OpenSymbol"/>
+    </w:rPr>
+  </w:style>
+  <w:style w:type="character" w:styleId="ListLabel1202">
+    <w:name w:val="ListLabel 1202"/>
+    <w:qFormat/>
+    <w:rPr>
+      <w:rFonts w:cs="OpenSymbol"/>
+    </w:rPr>
+  </w:style>
+  <w:style w:type="character" w:styleId="ListLabel1203">
+    <w:name w:val="ListLabel 1203"/>
+    <w:qFormat/>
+    <w:rPr>
+      <w:rFonts w:cs="OpenSymbol"/>
+    </w:rPr>
+  </w:style>
+  <w:style w:type="character" w:styleId="ListLabel1204">
+    <w:name w:val="ListLabel 1204"/>
+    <w:qFormat/>
+    <w:rPr>
+      <w:rFonts w:cs="OpenSymbol"/>
+    </w:rPr>
+  </w:style>
+  <w:style w:type="character" w:styleId="ListLabel1205">
+    <w:name w:val="ListLabel 1205"/>
+    <w:qFormat/>
+    <w:rPr>
+      <w:rFonts w:cs="OpenSymbol"/>
+    </w:rPr>
+  </w:style>
+  <w:style w:type="character" w:styleId="ListLabel1206">
+    <w:name w:val="ListLabel 1206"/>
+    <w:qFormat/>
+    <w:rPr>
+      <w:rFonts w:cs="OpenSymbol"/>
+    </w:rPr>
+  </w:style>
+  <w:style w:type="character" w:styleId="ListLabel1207">
+    <w:name w:val="ListLabel 1207"/>
+    <w:qFormat/>
+    <w:rPr>
+      <w:rFonts w:cs="OpenSymbol"/>
+    </w:rPr>
+  </w:style>
+  <w:style w:type="character" w:styleId="ListLabel1208">
+    <w:name w:val="ListLabel 1208"/>
+    <w:qFormat/>
+    <w:rPr>
+      <w:rFonts w:cs="OpenSymbol"/>
+    </w:rPr>
+  </w:style>
+  <w:style w:type="character" w:styleId="ListLabel1209">
+    <w:name w:val="ListLabel 1209"/>
+    <w:qFormat/>
+    <w:rPr>
+      <w:rFonts w:cs="OpenSymbol"/>
+    </w:rPr>
+  </w:style>
+  <w:style w:type="character" w:styleId="ListLabel1210">
+    <w:name w:val="ListLabel 1210"/>
+    <w:qFormat/>
+    <w:rPr>
+      <w:rFonts w:cs="OpenSymbol"/>
+    </w:rPr>
+  </w:style>
+  <w:style w:type="character" w:styleId="ListLabel1211">
+    <w:name w:val="ListLabel 1211"/>
+    <w:qFormat/>
+    <w:rPr>
+      <w:rFonts w:cs="OpenSymbol"/>
+    </w:rPr>
+  </w:style>
+  <w:style w:type="character" w:styleId="ListLabel1212">
+    <w:name w:val="ListLabel 1212"/>
+    <w:qFormat/>
+    <w:rPr>
+      <w:rFonts w:cs="OpenSymbol"/>
+    </w:rPr>
+  </w:style>
+  <w:style w:type="character" w:styleId="ListLabel1213">
+    <w:name w:val="ListLabel 1213"/>
+    <w:qFormat/>
+    <w:rPr>
+      <w:rFonts w:cs="OpenSymbol"/>
+    </w:rPr>
+  </w:style>
+  <w:style w:type="character" w:styleId="ListLabel1214">
+    <w:name w:val="ListLabel 1214"/>
+    <w:qFormat/>
+    <w:rPr>
+      <w:rFonts w:cs="OpenSymbol"/>
+    </w:rPr>
+  </w:style>
+  <w:style w:type="character" w:styleId="ListLabel1215">
+    <w:name w:val="ListLabel 1215"/>
+    <w:qFormat/>
+    <w:rPr>
+      <w:rFonts w:cs="OpenSymbol"/>
+    </w:rPr>
+  </w:style>
+  <w:style w:type="character" w:styleId="ListLabel1216">
+    <w:name w:val="ListLabel 1216"/>
+    <w:qFormat/>
+    <w:rPr>
+      <w:rFonts w:cs="OpenSymbol"/>
+      <w:b/>
+    </w:rPr>
+  </w:style>
+  <w:style w:type="character" w:styleId="ListLabel1217">
+    <w:name w:val="ListLabel 1217"/>
+    <w:qFormat/>
+    <w:rPr>
+      <w:rFonts w:cs="OpenSymbol"/>
+    </w:rPr>
+  </w:style>
+  <w:style w:type="character" w:styleId="ListLabel1218">
+    <w:name w:val="ListLabel 1218"/>
+    <w:qFormat/>
+    <w:rPr>
+      <w:rFonts w:cs="OpenSymbol"/>
+    </w:rPr>
+  </w:style>
+  <w:style w:type="character" w:styleId="ListLabel1219">
+    <w:name w:val="ListLabel 1219"/>
+    <w:qFormat/>
+    <w:rPr>
+      <w:rFonts w:cs="OpenSymbol"/>
+    </w:rPr>
+  </w:style>
+  <w:style w:type="character" w:styleId="ListLabel1220">
+    <w:name w:val="ListLabel 1220"/>
+    <w:qFormat/>
+    <w:rPr>
+      <w:rFonts w:cs="OpenSymbol"/>
+    </w:rPr>
+  </w:style>
+  <w:style w:type="character" w:styleId="ListLabel1221">
+    <w:name w:val="ListLabel 1221"/>
+    <w:qFormat/>
+    <w:rPr>
+      <w:rFonts w:cs="OpenSymbol"/>
+    </w:rPr>
+  </w:style>
+  <w:style w:type="character" w:styleId="ListLabel1222">
+    <w:name w:val="ListLabel 1222"/>
+    <w:qFormat/>
+    <w:rPr>
+      <w:rFonts w:cs="OpenSymbol"/>
+    </w:rPr>
+  </w:style>
+  <w:style w:type="character" w:styleId="ListLabel1223">
+    <w:name w:val="ListLabel 1223"/>
+    <w:qFormat/>
+    <w:rPr>
+      <w:rFonts w:cs="OpenSymbol"/>
+    </w:rPr>
+  </w:style>
+  <w:style w:type="character" w:styleId="ListLabel1224">
+    <w:name w:val="ListLabel 1224"/>
+    <w:qFormat/>
+    <w:rPr>
+      <w:rFonts w:cs="OpenSymbol"/>
+    </w:rPr>
+  </w:style>
+  <w:style w:type="character" w:styleId="ListLabel1225">
+    <w:name w:val="ListLabel 1225"/>
+    <w:qFormat/>
+    <w:rPr>
+      <w:rFonts w:cs="OpenSymbol"/>
+    </w:rPr>
+  </w:style>
+  <w:style w:type="character" w:styleId="ListLabel1226">
+    <w:name w:val="ListLabel 1226"/>
+    <w:qFormat/>
+    <w:rPr>
+      <w:rFonts w:cs="OpenSymbol"/>
+    </w:rPr>
+  </w:style>
+  <w:style w:type="character" w:styleId="ListLabel1227">
+    <w:name w:val="ListLabel 1227"/>
+    <w:qFormat/>
+    <w:rPr>
+      <w:rFonts w:cs="OpenSymbol"/>
+    </w:rPr>
+  </w:style>
+  <w:style w:type="character" w:styleId="ListLabel1228">
+    <w:name w:val="ListLabel 1228"/>
+    <w:qFormat/>
+    <w:rPr>
+      <w:rFonts w:cs="OpenSymbol"/>
+    </w:rPr>
+  </w:style>
+  <w:style w:type="character" w:styleId="ListLabel1229">
+    <w:name w:val="ListLabel 1229"/>
+    <w:qFormat/>
+    <w:rPr>
+      <w:rFonts w:cs="OpenSymbol"/>
+    </w:rPr>
+  </w:style>
+  <w:style w:type="character" w:styleId="ListLabel1230">
+    <w:name w:val="ListLabel 1230"/>
+    <w:qFormat/>
+    <w:rPr>
+      <w:rFonts w:cs="OpenSymbol"/>
+    </w:rPr>
+  </w:style>
+  <w:style w:type="character" w:styleId="ListLabel1231">
+    <w:name w:val="ListLabel 1231"/>
+    <w:qFormat/>
+    <w:rPr>
+      <w:rFonts w:cs="OpenSymbol"/>
+    </w:rPr>
+  </w:style>
+  <w:style w:type="character" w:styleId="ListLabel1232">
+    <w:name w:val="ListLabel 1232"/>
+    <w:qFormat/>
+    <w:rPr>
+      <w:rFonts w:cs="OpenSymbol"/>
+    </w:rPr>
+  </w:style>
+  <w:style w:type="character" w:styleId="ListLabel1233">
+    <w:name w:val="ListLabel 1233"/>
+    <w:qFormat/>
+    <w:rPr>
+      <w:rFonts w:cs="OpenSymbol"/>
+    </w:rPr>
+  </w:style>
+  <w:style w:type="character" w:styleId="ListLabel1234">
+    <w:name w:val="ListLabel 1234"/>
+    <w:qFormat/>
+    <w:rPr>
+      <w:rFonts w:ascii="Ubuntu" w:hAnsi="Ubuntu" w:cs="OpenSymbol"/>
+      <w:b/>
+      <w:sz w:val="28"/>
+    </w:rPr>
+  </w:style>
+  <w:style w:type="character" w:styleId="ListLabel1235">
+    <w:name w:val="ListLabel 1235"/>
+    <w:qFormat/>
+    <w:rPr>
+      <w:rFonts w:cs="OpenSymbol"/>
+    </w:rPr>
+  </w:style>
+  <w:style w:type="character" w:styleId="ListLabel1236">
+    <w:name w:val="ListLabel 1236"/>
+    <w:qFormat/>
+    <w:rPr>
+      <w:rFonts w:cs="OpenSymbol"/>
+    </w:rPr>
+  </w:style>
+  <w:style w:type="character" w:styleId="ListLabel1237">
+    <w:name w:val="ListLabel 1237"/>
+    <w:qFormat/>
+    <w:rPr>
+      <w:rFonts w:cs="OpenSymbol"/>
+    </w:rPr>
+  </w:style>
+  <w:style w:type="character" w:styleId="ListLabel1238">
+    <w:name w:val="ListLabel 1238"/>
+    <w:qFormat/>
+    <w:rPr>
+      <w:rFonts w:cs="OpenSymbol"/>
+    </w:rPr>
+  </w:style>
+  <w:style w:type="character" w:styleId="ListLabel1239">
+    <w:name w:val="ListLabel 1239"/>
+    <w:qFormat/>
+    <w:rPr>
+      <w:rFonts w:cs="OpenSymbol"/>
+    </w:rPr>
+  </w:style>
+  <w:style w:type="character" w:styleId="ListLabel1240">
+    <w:name w:val="ListLabel 1240"/>
+    <w:qFormat/>
+    <w:rPr>
+      <w:rFonts w:cs="OpenSymbol"/>
+    </w:rPr>
+  </w:style>
+  <w:style w:type="character" w:styleId="ListLabel1241">
+    <w:name w:val="ListLabel 1241"/>
+    <w:qFormat/>
+    <w:rPr>
+      <w:rFonts w:cs="OpenSymbol"/>
+    </w:rPr>
+  </w:style>
+  <w:style w:type="character" w:styleId="ListLabel1242">
+    <w:name w:val="ListLabel 1242"/>
+    <w:qFormat/>
+    <w:rPr>
+      <w:rFonts w:cs="OpenSymbol"/>
+    </w:rPr>
+  </w:style>
+  <w:style w:type="character" w:styleId="ListLabel1243">
+    <w:name w:val="ListLabel 1243"/>
+    <w:qFormat/>
+    <w:rPr>
+      <w:rFonts w:ascii="Ubuntu" w:hAnsi="Ubuntu" w:cs="OpenSymbol"/>
+      <w:b/>
+      <w:sz w:val="28"/>
+    </w:rPr>
+  </w:style>
+  <w:style w:type="character" w:styleId="ListLabel1244">
+    <w:name w:val="ListLabel 1244"/>
+    <w:qFormat/>
+    <w:rPr>
+      <w:rFonts w:cs="OpenSymbol"/>
+    </w:rPr>
+  </w:style>
+  <w:style w:type="character" w:styleId="ListLabel1245">
+    <w:name w:val="ListLabel 1245"/>
+    <w:qFormat/>
+    <w:rPr>
+      <w:rFonts w:cs="OpenSymbol"/>
+    </w:rPr>
+  </w:style>
+  <w:style w:type="character" w:styleId="ListLabel1246">
+    <w:name w:val="ListLabel 1246"/>
+    <w:qFormat/>
+    <w:rPr>
+      <w:rFonts w:cs="OpenSymbol"/>
+    </w:rPr>
+  </w:style>
+  <w:style w:type="character" w:styleId="ListLabel1247">
+    <w:name w:val="ListLabel 1247"/>
+    <w:qFormat/>
+    <w:rPr>
+      <w:rFonts w:cs="OpenSymbol"/>
+    </w:rPr>
+  </w:style>
+  <w:style w:type="character" w:styleId="ListLabel1248">
+    <w:name w:val="ListLabel 1248"/>
+    <w:qFormat/>
+    <w:rPr>
+      <w:rFonts w:cs="OpenSymbol"/>
+    </w:rPr>
+  </w:style>
+  <w:style w:type="character" w:styleId="ListLabel1249">
+    <w:name w:val="ListLabel 1249"/>
+    <w:qFormat/>
+    <w:rPr>
+      <w:rFonts w:cs="OpenSymbol"/>
+    </w:rPr>
+  </w:style>
+  <w:style w:type="character" w:styleId="ListLabel1250">
+    <w:name w:val="ListLabel 1250"/>
+    <w:qFormat/>
+    <w:rPr>
+      <w:rFonts w:cs="OpenSymbol"/>
+    </w:rPr>
+  </w:style>
+  <w:style w:type="character" w:styleId="ListLabel1251">
+    <w:name w:val="ListLabel 1251"/>
+    <w:qFormat/>
+    <w:rPr>
+      <w:rFonts w:cs="OpenSymbol"/>
+    </w:rPr>
+  </w:style>
+  <w:style w:type="character" w:styleId="ListLabel1252">
+    <w:name w:val="ListLabel 1252"/>
+    <w:qFormat/>
+    <w:rPr>
+      <w:rFonts w:cs="OpenSymbol"/>
+      <w:b/>
+    </w:rPr>
+  </w:style>
+  <w:style w:type="character" w:styleId="ListLabel1253">
+    <w:name w:val="ListLabel 1253"/>
+    <w:qFormat/>
+    <w:rPr>
+      <w:rFonts w:cs="OpenSymbol"/>
+    </w:rPr>
+  </w:style>
+  <w:style w:type="character" w:styleId="ListLabel1254">
+    <w:name w:val="ListLabel 1254"/>
+    <w:qFormat/>
+    <w:rPr>
+      <w:rFonts w:cs="OpenSymbol"/>
+    </w:rPr>
+  </w:style>
+  <w:style w:type="character" w:styleId="ListLabel1255">
+    <w:name w:val="ListLabel 1255"/>
+    <w:qFormat/>
+    <w:rPr>
+      <w:rFonts w:cs="OpenSymbol"/>
+    </w:rPr>
+  </w:style>
+  <w:style w:type="character" w:styleId="ListLabel1256">
+    <w:name w:val="ListLabel 1256"/>
+    <w:qFormat/>
+    <w:rPr>
+      <w:rFonts w:cs="OpenSymbol"/>
+    </w:rPr>
+  </w:style>
+  <w:style w:type="character" w:styleId="ListLabel1257">
+    <w:name w:val="ListLabel 1257"/>
+    <w:qFormat/>
+    <w:rPr>
+      <w:rFonts w:cs="OpenSymbol"/>
+    </w:rPr>
+  </w:style>
+  <w:style w:type="character" w:styleId="ListLabel1258">
+    <w:name w:val="ListLabel 1258"/>
+    <w:qFormat/>
+    <w:rPr>
+      <w:rFonts w:cs="OpenSymbol"/>
+    </w:rPr>
+  </w:style>
+  <w:style w:type="character" w:styleId="ListLabel1259">
+    <w:name w:val="ListLabel 1259"/>
+    <w:qFormat/>
+    <w:rPr>
+      <w:rFonts w:cs="OpenSymbol"/>
+    </w:rPr>
+  </w:style>
+  <w:style w:type="character" w:styleId="ListLabel1260">
+    <w:name w:val="ListLabel 1260"/>
+    <w:qFormat/>
+    <w:rPr>
+      <w:rFonts w:cs="OpenSymbol"/>
+    </w:rPr>
+  </w:style>
+  <w:style w:type="character" w:styleId="ListLabel1261">
+    <w:name w:val="ListLabel 1261"/>
+    <w:qFormat/>
+    <w:rPr>
+      <w:rFonts w:cs="OpenSymbol"/>
+      <w:b/>
+    </w:rPr>
+  </w:style>
+  <w:style w:type="character" w:styleId="ListLabel1262">
+    <w:name w:val="ListLabel 1262"/>
+    <w:qFormat/>
+    <w:rPr>
+      <w:rFonts w:cs="OpenSymbol"/>
+    </w:rPr>
+  </w:style>
+  <w:style w:type="character" w:styleId="ListLabel1263">
+    <w:name w:val="ListLabel 1263"/>
+    <w:qFormat/>
+    <w:rPr>
+      <w:rFonts w:cs="OpenSymbol"/>
+    </w:rPr>
+  </w:style>
+  <w:style w:type="character" w:styleId="ListLabel1264">
+    <w:name w:val="ListLabel 1264"/>
+    <w:qFormat/>
+    <w:rPr>
+      <w:rFonts w:cs="OpenSymbol"/>
+    </w:rPr>
+  </w:style>
+  <w:style w:type="character" w:styleId="ListLabel1265">
+    <w:name w:val="ListLabel 1265"/>
+    <w:qFormat/>
+    <w:rPr>
+      <w:rFonts w:cs="OpenSymbol"/>
+    </w:rPr>
+  </w:style>
+  <w:style w:type="character" w:styleId="ListLabel1266">
+    <w:name w:val="ListLabel 1266"/>
+    <w:qFormat/>
+    <w:rPr>
+      <w:rFonts w:cs="OpenSymbol"/>
+    </w:rPr>
+  </w:style>
+  <w:style w:type="character" w:styleId="ListLabel1267">
+    <w:name w:val="ListLabel 1267"/>
+    <w:qFormat/>
+    <w:rPr>
+      <w:rFonts w:cs="OpenSymbol"/>
+    </w:rPr>
+  </w:style>
+  <w:style w:type="character" w:styleId="ListLabel1268">
+    <w:name w:val="ListLabel 1268"/>
+    <w:qFormat/>
+    <w:rPr>
+      <w:rFonts w:cs="OpenSymbol"/>
+    </w:rPr>
+  </w:style>
+  <w:style w:type="character" w:styleId="ListLabel1269">
+    <w:name w:val="ListLabel 1269"/>
+    <w:qFormat/>
+    <w:rPr>
+      <w:rFonts w:cs="OpenSymbol"/>
+    </w:rPr>
+  </w:style>
+  <w:style w:type="character" w:styleId="ListLabel1270">
+    <w:name w:val="ListLabel 1270"/>
+    <w:qFormat/>
+    <w:rPr>
+      <w:rFonts w:cs="OpenSymbol"/>
+    </w:rPr>
+  </w:style>
+  <w:style w:type="character" w:styleId="ListLabel1271">
+    <w:name w:val="ListLabel 1271"/>
+    <w:qFormat/>
+    <w:rPr>
+      <w:rFonts w:cs="OpenSymbol"/>
+    </w:rPr>
+  </w:style>
+  <w:style w:type="character" w:styleId="ListLabel1272">
+    <w:name w:val="ListLabel 1272"/>
+    <w:qFormat/>
+    <w:rPr>
+      <w:rFonts w:cs="OpenSymbol"/>
+    </w:rPr>
+  </w:style>
+  <w:style w:type="character" w:styleId="ListLabel1273">
+    <w:name w:val="ListLabel 1273"/>
+    <w:qFormat/>
+    <w:rPr>
+      <w:rFonts w:cs="OpenSymbol"/>
+    </w:rPr>
+  </w:style>
+  <w:style w:type="character" w:styleId="ListLabel1274">
+    <w:name w:val="ListLabel 1274"/>
+    <w:qFormat/>
+    <w:rPr>
+      <w:rFonts w:cs="OpenSymbol"/>
+    </w:rPr>
+  </w:style>
+  <w:style w:type="character" w:styleId="ListLabel1275">
+    <w:name w:val="ListLabel 1275"/>
+    <w:qFormat/>
+    <w:rPr>
+      <w:rFonts w:cs="OpenSymbol"/>
+    </w:rPr>
+  </w:style>
+  <w:style w:type="character" w:styleId="ListLabel1276">
+    <w:name w:val="ListLabel 1276"/>
+    <w:qFormat/>
+    <w:rPr>
+      <w:rFonts w:cs="OpenSymbol"/>
+    </w:rPr>
+  </w:style>
+  <w:style w:type="character" w:styleId="ListLabel1277">
+    <w:name w:val="ListLabel 1277"/>
+    <w:qFormat/>
+    <w:rPr>
+      <w:rFonts w:cs="OpenSymbol"/>
+    </w:rPr>
+  </w:style>
+  <w:style w:type="character" w:styleId="ListLabel1278">
+    <w:name w:val="ListLabel 1278"/>
+    <w:qFormat/>
+    <w:rPr>
+      <w:rFonts w:cs="OpenSymbol"/>
+    </w:rPr>
+  </w:style>
+  <w:style w:type="character" w:styleId="ListLabel1279">
+    <w:name w:val="ListLabel 1279"/>
+    <w:qFormat/>
+    <w:rPr>
+      <w:rFonts w:cs="OpenSymbol"/>
+      <w:b/>
+    </w:rPr>
+  </w:style>
+  <w:style w:type="character" w:styleId="ListLabel1280">
+    <w:name w:val="ListLabel 1280"/>
+    <w:qFormat/>
+    <w:rPr>
+      <w:rFonts w:cs="OpenSymbol"/>
+    </w:rPr>
+  </w:style>
+  <w:style w:type="character" w:styleId="ListLabel1281">
+    <w:name w:val="ListLabel 1281"/>
+    <w:qFormat/>
+    <w:rPr>
+      <w:rFonts w:cs="OpenSymbol"/>
+    </w:rPr>
+  </w:style>
+  <w:style w:type="character" w:styleId="ListLabel1282">
+    <w:name w:val="ListLabel 1282"/>
+    <w:qFormat/>
+    <w:rPr>
+      <w:rFonts w:cs="OpenSymbol"/>
+    </w:rPr>
+  </w:style>
+  <w:style w:type="character" w:styleId="ListLabel1283">
+    <w:name w:val="ListLabel 1283"/>
+    <w:qFormat/>
+    <w:rPr>
+      <w:rFonts w:cs="OpenSymbol"/>
+    </w:rPr>
+  </w:style>
+  <w:style w:type="character" w:styleId="ListLabel1284">
+    <w:name w:val="ListLabel 1284"/>
+    <w:qFormat/>
+    <w:rPr>
+      <w:rFonts w:cs="OpenSymbol"/>
+    </w:rPr>
+  </w:style>
+  <w:style w:type="character" w:styleId="ListLabel1285">
+    <w:name w:val="ListLabel 1285"/>
+    <w:qFormat/>
+    <w:rPr>
+      <w:rFonts w:cs="OpenSymbol"/>
+    </w:rPr>
+  </w:style>
+  <w:style w:type="character" w:styleId="ListLabel1286">
+    <w:name w:val="ListLabel 1286"/>
+    <w:qFormat/>
+    <w:rPr>
+      <w:rFonts w:cs="OpenSymbol"/>
+    </w:rPr>
+  </w:style>
+  <w:style w:type="character" w:styleId="ListLabel1287">
+    <w:name w:val="ListLabel 1287"/>
+    <w:qFormat/>
+    <w:rPr>
+      <w:rFonts w:cs="OpenSymbol"/>
+    </w:rPr>
+  </w:style>
+  <w:style w:type="character" w:styleId="ListLabel1288">
+    <w:name w:val="ListLabel 1288"/>
+    <w:qFormat/>
+    <w:rPr>
+      <w:rFonts w:cs="OpenSymbol"/>
+    </w:rPr>
+  </w:style>
+  <w:style w:type="character" w:styleId="ListLabel1289">
+    <w:name w:val="ListLabel 1289"/>
+    <w:qFormat/>
+    <w:rPr>
+      <w:rFonts w:cs="OpenSymbol"/>
+    </w:rPr>
+  </w:style>
+  <w:style w:type="character" w:styleId="ListLabel1290">
+    <w:name w:val="ListLabel 1290"/>
+    <w:qFormat/>
+    <w:rPr>
+      <w:rFonts w:cs="OpenSymbol"/>
+    </w:rPr>
+  </w:style>
+  <w:style w:type="character" w:styleId="ListLabel1291">
+    <w:name w:val="ListLabel 1291"/>
+    <w:qFormat/>
+    <w:rPr>
+      <w:rFonts w:cs="OpenSymbol"/>
+    </w:rPr>
+  </w:style>
+  <w:style w:type="character" w:styleId="ListLabel1292">
+    <w:name w:val="ListLabel 1292"/>
+    <w:qFormat/>
+    <w:rPr>
+      <w:rFonts w:cs="OpenSymbol"/>
+    </w:rPr>
+  </w:style>
+  <w:style w:type="character" w:styleId="ListLabel1293">
+    <w:name w:val="ListLabel 1293"/>
+    <w:qFormat/>
+    <w:rPr>
+      <w:rFonts w:cs="OpenSymbol"/>
+    </w:rPr>
+  </w:style>
+  <w:style w:type="character" w:styleId="ListLabel1294">
+    <w:name w:val="ListLabel 1294"/>
+    <w:qFormat/>
+    <w:rPr>
+      <w:rFonts w:cs="OpenSymbol"/>
+    </w:rPr>
+  </w:style>
+  <w:style w:type="character" w:styleId="ListLabel1295">
+    <w:name w:val="ListLabel 1295"/>
+    <w:qFormat/>
+    <w:rPr>
+      <w:rFonts w:cs="OpenSymbol"/>
+    </w:rPr>
+  </w:style>
+  <w:style w:type="character" w:styleId="ListLabel1296">
+    <w:name w:val="ListLabel 1296"/>
+    <w:qFormat/>
+    <w:rPr>
+      <w:rFonts w:cs="OpenSymbol"/>
+    </w:rPr>
+  </w:style>
+  <w:style w:type="character" w:styleId="ListLabel1297">
+    <w:name w:val="ListLabel 1297"/>
+    <w:qFormat/>
+    <w:rPr>
+      <w:rFonts w:cs="OpenSymbol"/>
+    </w:rPr>
+  </w:style>
+  <w:style w:type="character" w:styleId="ListLabel1298">
+    <w:name w:val="ListLabel 1298"/>
+    <w:qFormat/>
+    <w:rPr>
+      <w:rFonts w:cs="OpenSymbol"/>
+    </w:rPr>
+  </w:style>
+  <w:style w:type="character" w:styleId="ListLabel1299">
+    <w:name w:val="ListLabel 1299"/>
+    <w:qFormat/>
+    <w:rPr>
+      <w:rFonts w:cs="OpenSymbol"/>
+    </w:rPr>
+  </w:style>
+  <w:style w:type="character" w:styleId="ListLabel1300">
+    <w:name w:val="ListLabel 1300"/>
+    <w:qFormat/>
+    <w:rPr>
+      <w:rFonts w:cs="OpenSymbol"/>
+    </w:rPr>
+  </w:style>
+  <w:style w:type="character" w:styleId="ListLabel1301">
+    <w:name w:val="ListLabel 1301"/>
+    <w:qFormat/>
+    <w:rPr>
+      <w:rFonts w:cs="OpenSymbol"/>
+    </w:rPr>
+  </w:style>
+  <w:style w:type="character" w:styleId="ListLabel1302">
+    <w:name w:val="ListLabel 1302"/>
+    <w:qFormat/>
+    <w:rPr>
+      <w:rFonts w:cs="OpenSymbol"/>
+    </w:rPr>
+  </w:style>
+  <w:style w:type="character" w:styleId="ListLabel1303">
+    <w:name w:val="ListLabel 1303"/>
+    <w:qFormat/>
+    <w:rPr>
+      <w:rFonts w:cs="OpenSymbol"/>
+    </w:rPr>
+  </w:style>
+  <w:style w:type="character" w:styleId="ListLabel1304">
+    <w:name w:val="ListLabel 1304"/>
+    <w:qFormat/>
+    <w:rPr>
+      <w:rFonts w:cs="OpenSymbol"/>
+    </w:rPr>
+  </w:style>
+  <w:style w:type="character" w:styleId="ListLabel1305">
+    <w:name w:val="ListLabel 1305"/>
+    <w:qFormat/>
+    <w:rPr>
+      <w:rFonts w:cs="OpenSymbol"/>
+    </w:rPr>
+  </w:style>
+  <w:style w:type="character" w:styleId="ListLabel1306">
+    <w:name w:val="ListLabel 1306"/>
+    <w:qFormat/>
+    <w:rPr>
+      <w:rFonts w:cs="OpenSymbol"/>
+    </w:rPr>
+  </w:style>
+  <w:style w:type="character" w:styleId="ListLabel1307">
+    <w:name w:val="ListLabel 1307"/>
+    <w:qFormat/>
+    <w:rPr>
+      <w:rFonts w:cs="OpenSymbol"/>
+    </w:rPr>
+  </w:style>
+  <w:style w:type="character" w:styleId="ListLabel1308">
+    <w:name w:val="ListLabel 1308"/>
+    <w:qFormat/>
+    <w:rPr>
+      <w:rFonts w:cs="OpenSymbol"/>
+    </w:rPr>
+  </w:style>
+  <w:style w:type="character" w:styleId="ListLabel1309">
+    <w:name w:val="ListLabel 1309"/>
+    <w:qFormat/>
+    <w:rPr>
+      <w:rFonts w:cs="OpenSymbol"/>
+    </w:rPr>
+  </w:style>
+  <w:style w:type="character" w:styleId="ListLabel1310">
+    <w:name w:val="ListLabel 1310"/>
+    <w:qFormat/>
+    <w:rPr>
+      <w:rFonts w:cs="OpenSymbol"/>
+    </w:rPr>
+  </w:style>
+  <w:style w:type="character" w:styleId="ListLabel1311">
+    <w:name w:val="ListLabel 1311"/>
+    <w:qFormat/>
+    <w:rPr>
+      <w:rFonts w:cs="OpenSymbol"/>
+    </w:rPr>
+  </w:style>
+  <w:style w:type="character" w:styleId="ListLabel1312">
+    <w:name w:val="ListLabel 1312"/>
+    <w:qFormat/>
+    <w:rPr>
+      <w:rFonts w:cs="OpenSymbol"/>
+    </w:rPr>
+  </w:style>
+  <w:style w:type="character" w:styleId="ListLabel1313">
+    <w:name w:val="ListLabel 1313"/>
+    <w:qFormat/>
+    <w:rPr>
+      <w:rFonts w:cs="OpenSymbol"/>
+    </w:rPr>
+  </w:style>
+  <w:style w:type="character" w:styleId="ListLabel1314">
+    <w:name w:val="ListLabel 1314"/>
+    <w:qFormat/>
+    <w:rPr>
+      <w:rFonts w:cs="OpenSymbol"/>
+    </w:rPr>
+  </w:style>
+  <w:style w:type="character" w:styleId="ListLabel1315">
+    <w:name w:val="ListLabel 1315"/>
+    <w:qFormat/>
+    <w:rPr>
+      <w:rFonts w:cs="OpenSymbol"/>
+      <w:b/>
+    </w:rPr>
+  </w:style>
+  <w:style w:type="character" w:styleId="ListLabel1316">
+    <w:name w:val="ListLabel 1316"/>
+    <w:qFormat/>
+    <w:rPr>
+      <w:rFonts w:cs="OpenSymbol"/>
+    </w:rPr>
+  </w:style>
+  <w:style w:type="character" w:styleId="ListLabel1317">
+    <w:name w:val="ListLabel 1317"/>
+    <w:qFormat/>
+    <w:rPr>
+      <w:rFonts w:cs="OpenSymbol"/>
+    </w:rPr>
+  </w:style>
+  <w:style w:type="character" w:styleId="ListLabel1318">
+    <w:name w:val="ListLabel 1318"/>
+    <w:qFormat/>
+    <w:rPr>
+      <w:rFonts w:cs="OpenSymbol"/>
+    </w:rPr>
+  </w:style>
+  <w:style w:type="character" w:styleId="ListLabel1319">
+    <w:name w:val="ListLabel 1319"/>
+    <w:qFormat/>
+    <w:rPr>
+      <w:rFonts w:cs="OpenSymbol"/>
+    </w:rPr>
+  </w:style>
+  <w:style w:type="character" w:styleId="ListLabel1320">
+    <w:name w:val="ListLabel 1320"/>
+    <w:qFormat/>
+    <w:rPr>
+      <w:rFonts w:cs="OpenSymbol"/>
+    </w:rPr>
+  </w:style>
+  <w:style w:type="character" w:styleId="ListLabel1321">
+    <w:name w:val="ListLabel 1321"/>
+    <w:qFormat/>
+    <w:rPr>
+      <w:rFonts w:cs="OpenSymbol"/>
+    </w:rPr>
+  </w:style>
+  <w:style w:type="character" w:styleId="ListLabel1322">
+    <w:name w:val="ListLabel 1322"/>
+    <w:qFormat/>
+    <w:rPr>
+      <w:rFonts w:cs="OpenSymbol"/>
+    </w:rPr>
+  </w:style>
+  <w:style w:type="character" w:styleId="ListLabel1323">
+    <w:name w:val="ListLabel 1323"/>
+    <w:qFormat/>
+    <w:rPr>
+      <w:rFonts w:cs="OpenSymbol"/>
+    </w:rPr>
+  </w:style>
+  <w:style w:type="character" w:styleId="ListLabel1324">
+    <w:name w:val="ListLabel 1324"/>
+    <w:qFormat/>
+    <w:rPr>
+      <w:rFonts w:cs="OpenSymbol"/>
+    </w:rPr>
+  </w:style>
+  <w:style w:type="character" w:styleId="ListLabel1325">
+    <w:name w:val="ListLabel 1325"/>
+    <w:qFormat/>
+    <w:rPr>
+      <w:rFonts w:cs="OpenSymbol"/>
+    </w:rPr>
+  </w:style>
+  <w:style w:type="character" w:styleId="ListLabel1326">
+    <w:name w:val="ListLabel 1326"/>
+    <w:qFormat/>
+    <w:rPr>
+      <w:rFonts w:cs="OpenSymbol"/>
+    </w:rPr>
+  </w:style>
+  <w:style w:type="character" w:styleId="ListLabel1327">
+    <w:name w:val="ListLabel 1327"/>
+    <w:qFormat/>
+    <w:rPr>
+      <w:rFonts w:cs="OpenSymbol"/>
+    </w:rPr>
+  </w:style>
+  <w:style w:type="character" w:styleId="ListLabel1328">
+    <w:name w:val="ListLabel 1328"/>
+    <w:qFormat/>
+    <w:rPr>
+      <w:rFonts w:cs="OpenSymbol"/>
+    </w:rPr>
+  </w:style>
+  <w:style w:type="character" w:styleId="ListLabel1329">
+    <w:name w:val="ListLabel 1329"/>
+    <w:qFormat/>
+    <w:rPr>
+      <w:rFonts w:cs="OpenSymbol"/>
+    </w:rPr>
+  </w:style>
+  <w:style w:type="character" w:styleId="ListLabel1330">
+    <w:name w:val="ListLabel 1330"/>
+    <w:qFormat/>
+    <w:rPr>
+      <w:rFonts w:cs="OpenSymbol"/>
+    </w:rPr>
+  </w:style>
+  <w:style w:type="character" w:styleId="ListLabel1331">
+    <w:name w:val="ListLabel 1331"/>
+    <w:qFormat/>
+    <w:rPr>
+      <w:rFonts w:cs="OpenSymbol"/>
+    </w:rPr>
+  </w:style>
+  <w:style w:type="character" w:styleId="ListLabel1332">
+    <w:name w:val="ListLabel 1332"/>
+    <w:qFormat/>
+    <w:rPr>
+      <w:rFonts w:cs="OpenSymbol"/>
+    </w:rPr>
+  </w:style>
+  <w:style w:type="character" w:styleId="ListLabel1333">
+    <w:name w:val="ListLabel 1333"/>
+    <w:qFormat/>
+    <w:rPr>
+      <w:rFonts w:cs="OpenSymbol"/>
+      <w:b/>
+    </w:rPr>
+  </w:style>
+  <w:style w:type="character" w:styleId="ListLabel1334">
+    <w:name w:val="ListLabel 1334"/>
+    <w:qFormat/>
+    <w:rPr>
+      <w:rFonts w:cs="OpenSymbol"/>
+    </w:rPr>
+  </w:style>
+  <w:style w:type="character" w:styleId="ListLabel1335">
+    <w:name w:val="ListLabel 1335"/>
+    <w:qFormat/>
+    <w:rPr>
+      <w:rFonts w:cs="OpenSymbol"/>
+    </w:rPr>
+  </w:style>
+  <w:style w:type="character" w:styleId="ListLabel1336">
+    <w:name w:val="ListLabel 1336"/>
+    <w:qFormat/>
+    <w:rPr>
+      <w:rFonts w:cs="OpenSymbol"/>
+    </w:rPr>
+  </w:style>
+  <w:style w:type="character" w:styleId="ListLabel1337">
+    <w:name w:val="ListLabel 1337"/>
+    <w:qFormat/>
+    <w:rPr>
+      <w:rFonts w:cs="OpenSymbol"/>
+    </w:rPr>
+  </w:style>
+  <w:style w:type="character" w:styleId="ListLabel1338">
+    <w:name w:val="ListLabel 1338"/>
+    <w:qFormat/>
+    <w:rPr>
+      <w:rFonts w:cs="OpenSymbol"/>
+    </w:rPr>
+  </w:style>
+  <w:style w:type="character" w:styleId="ListLabel1339">
+    <w:name w:val="ListLabel 1339"/>
+    <w:qFormat/>
+    <w:rPr>
+      <w:rFonts w:cs="OpenSymbol"/>
+    </w:rPr>
+  </w:style>
+  <w:style w:type="character" w:styleId="ListLabel1340">
+    <w:name w:val="ListLabel 1340"/>
+    <w:qFormat/>
+    <w:rPr>
+      <w:rFonts w:cs="OpenSymbol"/>
+    </w:rPr>
+  </w:style>
+  <w:style w:type="character" w:styleId="ListLabel1341">
+    <w:name w:val="ListLabel 1341"/>
+    <w:qFormat/>
+    <w:rPr>
+      <w:rFonts w:cs="OpenSymbol"/>
+    </w:rPr>
+  </w:style>
+  <w:style w:type="character" w:styleId="ListLabel1342">
+    <w:name w:val="ListLabel 1342"/>
+    <w:qFormat/>
+    <w:rPr>
+      <w:rFonts w:cs="OpenSymbol"/>
+    </w:rPr>
+  </w:style>
+  <w:style w:type="character" w:styleId="ListLabel1343">
+    <w:name w:val="ListLabel 1343"/>
+    <w:qFormat/>
+    <w:rPr>
+      <w:rFonts w:cs="OpenSymbol"/>
+    </w:rPr>
+  </w:style>
+  <w:style w:type="character" w:styleId="ListLabel1344">
+    <w:name w:val="ListLabel 1344"/>
+    <w:qFormat/>
+    <w:rPr>
+      <w:rFonts w:cs="OpenSymbol"/>
+    </w:rPr>
+  </w:style>
+  <w:style w:type="character" w:styleId="ListLabel1345">
+    <w:name w:val="ListLabel 1345"/>
+    <w:qFormat/>
+    <w:rPr>
+      <w:rFonts w:cs="OpenSymbol"/>
+    </w:rPr>
+  </w:style>
+  <w:style w:type="character" w:styleId="ListLabel1346">
+    <w:name w:val="ListLabel 1346"/>
+    <w:qFormat/>
+    <w:rPr>
+      <w:rFonts w:cs="OpenSymbol"/>
+    </w:rPr>
+  </w:style>
+  <w:style w:type="character" w:styleId="ListLabel1347">
+    <w:name w:val="ListLabel 1347"/>
+    <w:qFormat/>
+    <w:rPr>
+      <w:rFonts w:cs="OpenSymbol"/>
+    </w:rPr>
+  </w:style>
+  <w:style w:type="character" w:styleId="ListLabel1348">
+    <w:name w:val="ListLabel 1348"/>
+    <w:qFormat/>
+    <w:rPr>
+      <w:rFonts w:cs="OpenSymbol"/>
+    </w:rPr>
+  </w:style>
+  <w:style w:type="character" w:styleId="ListLabel1349">
+    <w:name w:val="ListLabel 1349"/>
+    <w:qFormat/>
+    <w:rPr>
+      <w:rFonts w:cs="OpenSymbol"/>
+    </w:rPr>
+  </w:style>
+  <w:style w:type="character" w:styleId="ListLabel1350">
+    <w:name w:val="ListLabel 1350"/>
+    <w:qFormat/>
+    <w:rPr>
+      <w:rFonts w:cs="OpenSymbol"/>
+    </w:rPr>
+  </w:style>
+  <w:style w:type="character" w:styleId="ListLabel1351">
+    <w:name w:val="ListLabel 1351"/>
+    <w:qFormat/>
+    <w:rPr>
+      <w:rFonts w:ascii="Ubuntu" w:hAnsi="Ubuntu" w:cs="OpenSymbol"/>
+      <w:b/>
+      <w:sz w:val="28"/>
+    </w:rPr>
+  </w:style>
+  <w:style w:type="character" w:styleId="ListLabel1352">
+    <w:name w:val="ListLabel 1352"/>
+    <w:qFormat/>
+    <w:rPr>
+      <w:rFonts w:cs="OpenSymbol"/>
+    </w:rPr>
+  </w:style>
+  <w:style w:type="character" w:styleId="ListLabel1353">
+    <w:name w:val="ListLabel 1353"/>
+    <w:qFormat/>
+    <w:rPr>
+      <w:rFonts w:cs="OpenSymbol"/>
+    </w:rPr>
+  </w:style>
+  <w:style w:type="character" w:styleId="ListLabel1354">
+    <w:name w:val="ListLabel 1354"/>
+    <w:qFormat/>
+    <w:rPr>
+      <w:rFonts w:cs="OpenSymbol"/>
+    </w:rPr>
+  </w:style>
+  <w:style w:type="character" w:styleId="ListLabel1355">
+    <w:name w:val="ListLabel 1355"/>
+    <w:qFormat/>
+    <w:rPr>
+      <w:rFonts w:cs="OpenSymbol"/>
+    </w:rPr>
+  </w:style>
+  <w:style w:type="character" w:styleId="ListLabel1356">
+    <w:name w:val="ListLabel 1356"/>
+    <w:qFormat/>
+    <w:rPr>
+      <w:rFonts w:cs="OpenSymbol"/>
+    </w:rPr>
+  </w:style>
+  <w:style w:type="character" w:styleId="ListLabel1357">
+    <w:name w:val="ListLabel 1357"/>
+    <w:qFormat/>
+    <w:rPr>
+      <w:rFonts w:cs="OpenSymbol"/>
+    </w:rPr>
+  </w:style>
+  <w:style w:type="character" w:styleId="ListLabel1358">
+    <w:name w:val="ListLabel 1358"/>
+    <w:qFormat/>
+    <w:rPr>
+      <w:rFonts w:cs="OpenSymbol"/>
+    </w:rPr>
+  </w:style>
+  <w:style w:type="character" w:styleId="ListLabel1359">
+    <w:name w:val="ListLabel 1359"/>
+    <w:qFormat/>
+    <w:rPr>
+      <w:rFonts w:cs="OpenSymbol"/>
+    </w:rPr>
+  </w:style>
+  <w:style w:type="character" w:styleId="ListLabel1360">
+    <w:name w:val="ListLabel 1360"/>
+    <w:qFormat/>
+    <w:rPr>
+      <w:rFonts w:ascii="Ubuntu" w:hAnsi="Ubuntu" w:cs="OpenSymbol"/>
+      <w:b/>
+      <w:sz w:val="28"/>
+    </w:rPr>
+  </w:style>
+  <w:style w:type="character" w:styleId="ListLabel1361">
+    <w:name w:val="ListLabel 1361"/>
+    <w:qFormat/>
+    <w:rPr>
+      <w:rFonts w:cs="OpenSymbol"/>
+    </w:rPr>
+  </w:style>
+  <w:style w:type="character" w:styleId="ListLabel1362">
+    <w:name w:val="ListLabel 1362"/>
+    <w:qFormat/>
+    <w:rPr>
+      <w:rFonts w:cs="OpenSymbol"/>
+    </w:rPr>
+  </w:style>
+  <w:style w:type="character" w:styleId="ListLabel1363">
+    <w:name w:val="ListLabel 1363"/>
+    <w:qFormat/>
+    <w:rPr>
+      <w:rFonts w:cs="OpenSymbol"/>
+    </w:rPr>
+  </w:style>
+  <w:style w:type="character" w:styleId="ListLabel1364">
+    <w:name w:val="ListLabel 1364"/>
+    <w:qFormat/>
+    <w:rPr>
+      <w:rFonts w:cs="OpenSymbol"/>
+    </w:rPr>
+  </w:style>
+  <w:style w:type="character" w:styleId="ListLabel1365">
+    <w:name w:val="ListLabel 1365"/>
+    <w:qFormat/>
+    <w:rPr>
+      <w:rFonts w:cs="OpenSymbol"/>
+    </w:rPr>
+  </w:style>
+  <w:style w:type="character" w:styleId="ListLabel1366">
+    <w:name w:val="ListLabel 1366"/>
+    <w:qFormat/>
+    <w:rPr>
+      <w:rFonts w:cs="OpenSymbol"/>
+    </w:rPr>
+  </w:style>
+  <w:style w:type="character" w:styleId="ListLabel1367">
+    <w:name w:val="ListLabel 1367"/>
+    <w:qFormat/>
+    <w:rPr>
+      <w:rFonts w:cs="OpenSymbol"/>
+    </w:rPr>
+  </w:style>
+  <w:style w:type="character" w:styleId="ListLabel1368">
+    <w:name w:val="ListLabel 1368"/>
+    <w:qFormat/>
+    <w:rPr>
+      <w:rFonts w:cs="OpenSymbol"/>
+    </w:rPr>
+  </w:style>
+  <w:style w:type="character" w:styleId="ListLabel1369">
+    <w:name w:val="ListLabel 1369"/>
+    <w:qFormat/>
+    <w:rPr>
+      <w:rFonts w:cs="OpenSymbol"/>
+      <w:b/>
+    </w:rPr>
+  </w:style>
+  <w:style w:type="character" w:styleId="ListLabel1370">
+    <w:name w:val="ListLabel 1370"/>
+    <w:qFormat/>
+    <w:rPr>
+      <w:rFonts w:cs="OpenSymbol"/>
+    </w:rPr>
+  </w:style>
+  <w:style w:type="character" w:styleId="ListLabel1371">
+    <w:name w:val="ListLabel 1371"/>
+    <w:qFormat/>
+    <w:rPr>
+      <w:rFonts w:cs="OpenSymbol"/>
+    </w:rPr>
+  </w:style>
+  <w:style w:type="character" w:styleId="ListLabel1372">
+    <w:name w:val="ListLabel 1372"/>
+    <w:qFormat/>
+    <w:rPr>
+      <w:rFonts w:cs="OpenSymbol"/>
+    </w:rPr>
+  </w:style>
+  <w:style w:type="character" w:styleId="ListLabel1373">
+    <w:name w:val="ListLabel 1373"/>
+    <w:qFormat/>
+    <w:rPr>
+      <w:rFonts w:cs="OpenSymbol"/>
+    </w:rPr>
+  </w:style>
+  <w:style w:type="character" w:styleId="ListLabel1374">
+    <w:name w:val="ListLabel 1374"/>
+    <w:qFormat/>
+    <w:rPr>
+      <w:rFonts w:cs="OpenSymbol"/>
+    </w:rPr>
+  </w:style>
+  <w:style w:type="character" w:styleId="ListLabel1375">
+    <w:name w:val="ListLabel 1375"/>
+    <w:qFormat/>
+    <w:rPr>
+      <w:rFonts w:cs="OpenSymbol"/>
+    </w:rPr>
+  </w:style>
+  <w:style w:type="character" w:styleId="ListLabel1376">
+    <w:name w:val="ListLabel 1376"/>
+    <w:qFormat/>
+    <w:rPr>
+      <w:rFonts w:cs="OpenSymbol"/>
+    </w:rPr>
+  </w:style>
+  <w:style w:type="character" w:styleId="ListLabel1377">
+    <w:name w:val="ListLabel 1377"/>
+    <w:qFormat/>
+    <w:rPr>
+      <w:rFonts w:cs="OpenSymbol"/>
+    </w:rPr>
+  </w:style>
+  <w:style w:type="character" w:styleId="ListLabel1378">
+    <w:name w:val="ListLabel 1378"/>
+    <w:qFormat/>
+    <w:rPr>
+      <w:rFonts w:cs="OpenSymbol"/>
+      <w:b/>
+    </w:rPr>
+  </w:style>
+  <w:style w:type="character" w:styleId="ListLabel1379">
+    <w:name w:val="ListLabel 1379"/>
+    <w:qFormat/>
+    <w:rPr>
+      <w:rFonts w:cs="OpenSymbol"/>
+    </w:rPr>
+  </w:style>
+  <w:style w:type="character" w:styleId="ListLabel1380">
+    <w:name w:val="ListLabel 1380"/>
+    <w:qFormat/>
+    <w:rPr>
+      <w:rFonts w:cs="OpenSymbol"/>
+    </w:rPr>
+  </w:style>
+  <w:style w:type="character" w:styleId="ListLabel1381">
+    <w:name w:val="ListLabel 1381"/>
+    <w:qFormat/>
+    <w:rPr>
+      <w:rFonts w:cs="OpenSymbol"/>
+    </w:rPr>
+  </w:style>
+  <w:style w:type="character" w:styleId="ListLabel1382">
+    <w:name w:val="ListLabel 1382"/>
+    <w:qFormat/>
+    <w:rPr>
+      <w:rFonts w:cs="OpenSymbol"/>
+    </w:rPr>
+  </w:style>
+  <w:style w:type="character" w:styleId="ListLabel1383">
+    <w:name w:val="ListLabel 1383"/>
+    <w:qFormat/>
+    <w:rPr>
+      <w:rFonts w:cs="OpenSymbol"/>
+    </w:rPr>
+  </w:style>
+  <w:style w:type="character" w:styleId="ListLabel1384">
+    <w:name w:val="ListLabel 1384"/>
+    <w:qFormat/>
+    <w:rPr>
+      <w:rFonts w:cs="OpenSymbol"/>
+    </w:rPr>
+  </w:style>
+  <w:style w:type="character" w:styleId="ListLabel1385">
+    <w:name w:val="ListLabel 1385"/>
+    <w:qFormat/>
+    <w:rPr>
+      <w:rFonts w:cs="OpenSymbol"/>
+    </w:rPr>
+  </w:style>
+  <w:style w:type="character" w:styleId="ListLabel1386">
+    <w:name w:val="ListLabel 1386"/>
+    <w:qFormat/>
+    <w:rPr>
+      <w:rFonts w:cs="OpenSymbol"/>
+    </w:rPr>
+  </w:style>
+  <w:style w:type="character" w:styleId="ListLabel1387">
+    <w:name w:val="ListLabel 1387"/>
+    <w:qFormat/>
+    <w:rPr>
+      <w:rFonts w:cs="OpenSymbol"/>
+    </w:rPr>
+  </w:style>
+  <w:style w:type="character" w:styleId="ListLabel1388">
+    <w:name w:val="ListLabel 1388"/>
+    <w:qFormat/>
+    <w:rPr>
+      <w:rFonts w:cs="OpenSymbol"/>
+    </w:rPr>
+  </w:style>
+  <w:style w:type="character" w:styleId="ListLabel1389">
+    <w:name w:val="ListLabel 1389"/>
+    <w:qFormat/>
+    <w:rPr>
+      <w:rFonts w:cs="OpenSymbol"/>
+    </w:rPr>
+  </w:style>
+  <w:style w:type="character" w:styleId="ListLabel1390">
+    <w:name w:val="ListLabel 1390"/>
+    <w:qFormat/>
+    <w:rPr>
+      <w:rFonts w:cs="OpenSymbol"/>
+    </w:rPr>
+  </w:style>
+  <w:style w:type="character" w:styleId="ListLabel1391">
+    <w:name w:val="ListLabel 1391"/>
+    <w:qFormat/>
+    <w:rPr>
+      <w:rFonts w:cs="OpenSymbol"/>
+    </w:rPr>
+  </w:style>
+  <w:style w:type="character" w:styleId="ListLabel1392">
+    <w:name w:val="ListLabel 1392"/>
+    <w:qFormat/>
+    <w:rPr>
+      <w:rFonts w:cs="OpenSymbol"/>
+    </w:rPr>
+  </w:style>
+  <w:style w:type="character" w:styleId="ListLabel1393">
+    <w:name w:val="ListLabel 1393"/>
+    <w:qFormat/>
+    <w:rPr>
+      <w:rFonts w:cs="OpenSymbol"/>
+    </w:rPr>
+  </w:style>
+  <w:style w:type="character" w:styleId="ListLabel1394">
+    <w:name w:val="ListLabel 1394"/>
+    <w:qFormat/>
+    <w:rPr>
+      <w:rFonts w:cs="OpenSymbol"/>
+    </w:rPr>
+  </w:style>
+  <w:style w:type="character" w:styleId="ListLabel1395">
+    <w:name w:val="ListLabel 1395"/>
+    <w:qFormat/>
+    <w:rPr>
+      <w:rFonts w:cs="OpenSymbol"/>
+    </w:rPr>
+  </w:style>
+  <w:style w:type="character" w:styleId="ListLabel1396">
+    <w:name w:val="ListLabel 1396"/>
+    <w:qFormat/>
+    <w:rPr>
+      <w:rFonts w:cs="OpenSymbol"/>
+      <w:b/>
+    </w:rPr>
+  </w:style>
+  <w:style w:type="character" w:styleId="ListLabel1397">
+    <w:name w:val="ListLabel 1397"/>
+    <w:qFormat/>
+    <w:rPr>
+      <w:rFonts w:cs="OpenSymbol"/>
+    </w:rPr>
+  </w:style>
+  <w:style w:type="character" w:styleId="ListLabel1398">
+    <w:name w:val="ListLabel 1398"/>
+    <w:qFormat/>
+    <w:rPr>
+      <w:rFonts w:cs="OpenSymbol"/>
+    </w:rPr>
+  </w:style>
+  <w:style w:type="character" w:styleId="ListLabel1399">
+    <w:name w:val="ListLabel 1399"/>
+    <w:qFormat/>
+    <w:rPr>
+      <w:rFonts w:cs="OpenSymbol"/>
+    </w:rPr>
+  </w:style>
+  <w:style w:type="character" w:styleId="ListLabel1400">
+    <w:name w:val="ListLabel 1400"/>
+    <w:qFormat/>
+    <w:rPr>
+      <w:rFonts w:cs="OpenSymbol"/>
+    </w:rPr>
+  </w:style>
+  <w:style w:type="character" w:styleId="ListLabel1401">
+    <w:name w:val="ListLabel 1401"/>
+    <w:qFormat/>
+    <w:rPr>
+      <w:rFonts w:cs="OpenSymbol"/>
+    </w:rPr>
+  </w:style>
+  <w:style w:type="character" w:styleId="ListLabel1402">
+    <w:name w:val="ListLabel 1402"/>
+    <w:qFormat/>
+    <w:rPr>
+      <w:rFonts w:cs="OpenSymbol"/>
+    </w:rPr>
+  </w:style>
+  <w:style w:type="character" w:styleId="ListLabel1403">
+    <w:name w:val="ListLabel 1403"/>
+    <w:qFormat/>
+    <w:rPr>
+      <w:rFonts w:cs="OpenSymbol"/>
+    </w:rPr>
+  </w:style>
+  <w:style w:type="character" w:styleId="ListLabel1404">
+    <w:name w:val="ListLabel 1404"/>
+    <w:qFormat/>
+    <w:rPr>
+      <w:rFonts w:cs="OpenSymbol"/>
+    </w:rPr>
+  </w:style>
   <w:style w:type="paragraph" w:styleId="Heading">
     <w:name w:val="Heading"/>
     <w:basedOn w:val="Normal"/>
